--- a/Vizsgaremek dokumentáció 12.21.docx
+++ b/Vizsgaremek dokumentáció 12.21.docx
@@ -1,6 +1,6 @@
 
 <file path=word/document.xml><?xml version="1.0" encoding="utf-8"?>
-<w:document xmlns:wpc="http://schemas.microsoft.com/office/word/2010/wordprocessingCanvas" xmlns:cx="http://schemas.microsoft.com/office/drawing/2014/chartex" xmlns:mc="http://schemas.openxmlformats.org/markup-compatibility/2006" xmlns:o="urn:schemas-microsoft-com:office:office" xmlns:r="http://schemas.openxmlformats.org/officeDocument/2006/relationships" xmlns:m="http://schemas.openxmlformats.org/officeDocument/2006/math" xmlns:v="urn:schemas-microsoft-com:vml" xmlns:wp14="http://schemas.microsoft.com/office/word/2010/wordprocessingDrawing" xmlns:wp="http://schemas.openxmlformats.org/drawingml/2006/wordprocessingDrawing" xmlns:w10="urn:schemas-microsoft-com:office:word" xmlns:w="http://schemas.openxmlformats.org/wordprocessingml/2006/main" xmlns:w14="http://schemas.microsoft.com/office/word/2010/wordml" xmlns:w15="http://schemas.microsoft.com/office/word/2012/wordml" xmlns:w16se="http://schemas.microsoft.com/office/word/2015/wordml/symex" xmlns:wpg="http://schemas.microsoft.com/office/word/2010/wordprocessingGroup" xmlns:wpi="http://schemas.microsoft.com/office/word/2010/wordprocessingInk" xmlns:wne="http://schemas.microsoft.com/office/word/2006/wordml" xmlns:wps="http://schemas.microsoft.com/office/word/2010/wordprocessingShape" mc:Ignorable="w14 w15 w16se wp14">
+<w:document xmlns:wpc="http://schemas.microsoft.com/office/word/2010/wordprocessingCanvas" xmlns:cx="http://schemas.microsoft.com/office/drawing/2014/chartex" xmlns:cx1="http://schemas.microsoft.com/office/drawing/2015/9/8/chartex" xmlns:cx2="http://schemas.microsoft.com/office/drawing/2015/10/21/chartex" xmlns:cx3="http://schemas.microsoft.com/office/drawing/2016/5/9/chartex" xmlns:cx4="http://schemas.microsoft.com/office/drawing/2016/5/10/chartex" xmlns:cx5="http://schemas.microsoft.com/office/drawing/2016/5/11/chartex" xmlns:cx6="http://schemas.microsoft.com/office/drawing/2016/5/12/chartex" xmlns:cx7="http://schemas.microsoft.com/office/drawing/2016/5/13/chartex" xmlns:cx8="http://schemas.microsoft.com/office/drawing/2016/5/14/chartex" xmlns:mc="http://schemas.openxmlformats.org/markup-compatibility/2006" xmlns:aink="http://schemas.microsoft.com/office/drawing/2016/ink" xmlns:am3d="http://schemas.microsoft.com/office/drawing/2017/model3d" xmlns:o="urn:schemas-microsoft-com:office:office" xmlns:oel="http://schemas.microsoft.com/office/2019/extlst" xmlns:r="http://schemas.openxmlformats.org/officeDocument/2006/relationships" xmlns:m="http://schemas.openxmlformats.org/officeDocument/2006/math" xmlns:v="urn:schemas-microsoft-com:vml" xmlns:wp14="http://schemas.microsoft.com/office/word/2010/wordprocessingDrawing" xmlns:wp="http://schemas.openxmlformats.org/drawingml/2006/wordprocessingDrawing" xmlns:w10="urn:schemas-microsoft-com:office:word" xmlns:w="http://schemas.openxmlformats.org/wordprocessingml/2006/main" xmlns:w14="http://schemas.microsoft.com/office/word/2010/wordml" xmlns:w15="http://schemas.microsoft.com/office/word/2012/wordml" xmlns:w16cex="http://schemas.microsoft.com/office/word/2018/wordml/cex" xmlns:w16cid="http://schemas.microsoft.com/office/word/2016/wordml/cid" xmlns:w16="http://schemas.microsoft.com/office/word/2018/wordml" xmlns:w16sdtdh="http://schemas.microsoft.com/office/word/2020/wordml/sdtdatahash" xmlns:w16se="http://schemas.microsoft.com/office/word/2015/wordml/symex" xmlns:wpg="http://schemas.microsoft.com/office/word/2010/wordprocessingGroup" xmlns:wpi="http://schemas.microsoft.com/office/word/2010/wordprocessingInk" xmlns:wne="http://schemas.microsoft.com/office/word/2006/wordml" xmlns:wps="http://schemas.microsoft.com/office/word/2010/wordprocessingShape" mc:Ignorable="w14 w15 w16se w16cid w16 w16cex w16sdtdh wp14">
   <w:body>
     <w:sdt>
       <w:sdtPr>
@@ -10,7 +10,6 @@
           <w:docPartUnique/>
         </w:docPartObj>
       </w:sdtPr>
-      <w:sdtEndPr/>
       <w:sdtContent>
         <w:p>
           <w:r>
@@ -21,7 +20,7 @@
             <mc:AlternateContent>
               <mc:Choice Requires="wps">
                 <w:drawing>
-                  <wp:anchor distT="0" distB="0" distL="114300" distR="114300" simplePos="0" relativeHeight="251659264" behindDoc="0" locked="0" layoutInCell="1" allowOverlap="1">
+                  <wp:anchor distT="0" distB="0" distL="114300" distR="114300" simplePos="0" relativeHeight="251659264" behindDoc="0" locked="0" layoutInCell="1" allowOverlap="1" wp14:anchorId="5A88293D" wp14:editId="34A2F761">
                     <wp:simplePos x="0" y="0"/>
                     <wp:positionH relativeFrom="page">
                       <wp:posOffset>219075</wp:posOffset>
@@ -86,8 +85,8 @@
                                   <w:tblLook w:val="04A0" w:firstRow="1" w:lastRow="0" w:firstColumn="1" w:lastColumn="0" w:noHBand="0" w:noVBand="1"/>
                                 </w:tblPr>
                                 <w:tblGrid>
-                                  <w:gridCol w:w="8351"/>
-                                  <w:gridCol w:w="2796"/>
+                                  <w:gridCol w:w="7658"/>
+                                  <w:gridCol w:w="1818"/>
                                 </w:tblGrid>
                                 <w:tr>
                                   <w:trPr>
@@ -106,7 +105,7 @@
                                           <w:lang w:eastAsia="hu-HU"/>
                                         </w:rPr>
                                         <w:drawing>
-                                          <wp:inline distT="0" distB="0" distL="0" distR="0" wp14:anchorId="4D011AEC" wp14:editId="3E72BAF5">
+                                          <wp:inline distT="0" distB="0" distL="0" distR="0" wp14:anchorId="7673700C" wp14:editId="459E6496">
                                             <wp:extent cx="4045585" cy="5057085"/>
                                             <wp:effectExtent l="0" t="0" r="0" b="0"/>
                                             <wp:docPr id="8" name="Kép 8" descr="Kanyargós út fákkal" title="Út"/>
@@ -162,11 +161,10 @@
                                         <w:dataBinding w:prefixMappings="xmlns:ns0='http://purl.org/dc/elements/1.1/' xmlns:ns1='http://schemas.openxmlformats.org/package/2006/metadata/core-properties' " w:xpath="/ns1:coreProperties[1]/ns0:title[1]" w:storeItemID="{6C3C8BC8-F283-45AE-878A-BAB7291924A1}"/>
                                         <w:text/>
                                       </w:sdtPr>
-                                      <w:sdtEndPr/>
                                       <w:sdtContent>
                                         <w:p>
                                           <w:pPr>
-                                            <w:pStyle w:val="Nincstrkz"/>
+                                            <w:pStyle w:val="Bezriadkovania"/>
                                             <w:spacing w:line="312" w:lineRule="auto"/>
                                             <w:ind w:right="497"/>
                                             <w:jc w:val="right"/>
@@ -209,11 +207,10 @@
                                         <w:dataBinding w:prefixMappings="xmlns:ns0='http://purl.org/dc/elements/1.1/' xmlns:ns1='http://schemas.openxmlformats.org/package/2006/metadata/core-properties' " w:xpath="/ns1:coreProperties[1]/ns0:creator[1]" w:storeItemID="{6C3C8BC8-F283-45AE-878A-BAB7291924A1}"/>
                                         <w:text/>
                                       </w:sdtPr>
-                                      <w:sdtEndPr/>
                                       <w:sdtContent>
                                         <w:p>
                                           <w:pPr>
-                                            <w:pStyle w:val="Nincstrkz"/>
+                                            <w:pStyle w:val="Bezriadkovania"/>
                                             <w:jc w:val="both"/>
                                             <w:rPr>
                                               <w:color w:val="ED7D31" w:themeColor="accent2"/>
@@ -258,11 +255,11 @@
               </mc:Choice>
               <mc:Fallback>
                 <w:pict>
-                  <v:shapetype id="_x0000_t202" coordsize="21600,21600" o:spt="202" path="m,l,21600r21600,l21600,xe">
+                  <v:shapetype w14:anchorId="5A88293D" id="_x0000_t202" coordsize="21600,21600" o:spt="202" path="m,l,21600r21600,l21600,xe">
                     <v:stroke joinstyle="miter"/>
                     <v:path gradientshapeok="t" o:connecttype="rect"/>
                   </v:shapetype>
-                  <v:shape id="Szövegdoboz 138" o:spid="_x0000_s1026" type="#_x0000_t202" style="position:absolute;left:0;text-align:left;margin-left:17.25pt;margin-top:0;width:134.85pt;height:732.75pt;z-index:251659264;visibility:visible;mso-wrap-style:square;mso-width-percent:941;mso-height-percent:0;mso-wrap-distance-left:9pt;mso-wrap-distance-top:0;mso-wrap-distance-right:9pt;mso-wrap-distance-bottom:0;mso-position-horizontal:absolute;mso-position-horizontal-relative:page;mso-position-vertical:bottom;mso-position-vertical-relative:margin;mso-width-percent:941;mso-height-percent:0;mso-width-relative:page;mso-height-relative:page;v-text-anchor:middle" o:gfxdata="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" fillcolor="white [3201]" stroked="f" strokeweight=".5pt">
+                  <v:shape id="Szövegdoboz 138" o:spid="_x0000_s1026" type="#_x0000_t202" style="position:absolute;left:0;text-align:left;margin-left:17.25pt;margin-top:0;width:134.85pt;height:732.75pt;z-index:251659264;visibility:visible;mso-wrap-style:square;mso-width-percent:941;mso-height-percent:0;mso-wrap-distance-left:9pt;mso-wrap-distance-top:0;mso-wrap-distance-right:9pt;mso-wrap-distance-bottom:0;mso-position-horizontal:absolute;mso-position-horizontal-relative:page;mso-position-vertical:bottom;mso-position-vertical-relative:margin;mso-width-percent:941;mso-height-percent:0;mso-width-relative:page;mso-height-relative:page;v-text-anchor:middle" o:gfxdata="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" fillcolor="white [3201]" stroked="f" strokeweight=".5pt">
                     <v:textbox inset="0,0,0,0">
                       <w:txbxContent>
                         <w:tbl>
@@ -281,8 +278,8 @@
                             <w:tblLook w:val="04A0" w:firstRow="1" w:lastRow="0" w:firstColumn="1" w:lastColumn="0" w:noHBand="0" w:noVBand="1"/>
                           </w:tblPr>
                           <w:tblGrid>
-                            <w:gridCol w:w="8351"/>
-                            <w:gridCol w:w="2796"/>
+                            <w:gridCol w:w="7658"/>
+                            <w:gridCol w:w="1818"/>
                           </w:tblGrid>
                           <w:tr>
                             <w:trPr>
@@ -301,7 +298,7 @@
                                     <w:lang w:eastAsia="hu-HU"/>
                                   </w:rPr>
                                   <w:drawing>
-                                    <wp:inline distT="0" distB="0" distL="0" distR="0" wp14:anchorId="4D011AEC" wp14:editId="3E72BAF5">
+                                    <wp:inline distT="0" distB="0" distL="0" distR="0" wp14:anchorId="7673700C" wp14:editId="459E6496">
                                       <wp:extent cx="4045585" cy="5057085"/>
                                       <wp:effectExtent l="0" t="0" r="0" b="0"/>
                                       <wp:docPr id="8" name="Kép 8" descr="Kanyargós út fákkal" title="Út"/>
@@ -357,11 +354,10 @@
                                   <w:dataBinding w:prefixMappings="xmlns:ns0='http://purl.org/dc/elements/1.1/' xmlns:ns1='http://schemas.openxmlformats.org/package/2006/metadata/core-properties' " w:xpath="/ns1:coreProperties[1]/ns0:title[1]" w:storeItemID="{6C3C8BC8-F283-45AE-878A-BAB7291924A1}"/>
                                   <w:text/>
                                 </w:sdtPr>
-                                <w:sdtEndPr/>
                                 <w:sdtContent>
                                   <w:p>
                                     <w:pPr>
-                                      <w:pStyle w:val="Nincstrkz"/>
+                                      <w:pStyle w:val="Bezriadkovania"/>
                                       <w:spacing w:line="312" w:lineRule="auto"/>
                                       <w:ind w:right="497"/>
                                       <w:jc w:val="right"/>
@@ -404,11 +400,10 @@
                                   <w:dataBinding w:prefixMappings="xmlns:ns0='http://purl.org/dc/elements/1.1/' xmlns:ns1='http://schemas.openxmlformats.org/package/2006/metadata/core-properties' " w:xpath="/ns1:coreProperties[1]/ns0:creator[1]" w:storeItemID="{6C3C8BC8-F283-45AE-878A-BAB7291924A1}"/>
                                   <w:text/>
                                 </w:sdtPr>
-                                <w:sdtEndPr/>
                                 <w:sdtContent>
                                   <w:p>
                                     <w:pPr>
-                                      <w:pStyle w:val="Nincstrkz"/>
+                                      <w:pStyle w:val="Bezriadkovania"/>
                                       <w:jc w:val="both"/>
                                       <w:rPr>
                                         <w:color w:val="ED7D31" w:themeColor="accent2"/>
@@ -458,7 +453,7 @@
     </w:p>
     <w:p>
       <w:pPr>
-        <w:pStyle w:val="Cmsor1"/>
+        <w:pStyle w:val="Nadpis1"/>
       </w:pPr>
       <w:r>
         <w:lastRenderedPageBreak/>
@@ -472,7 +467,7 @@
     </w:p>
     <w:p>
       <w:pPr>
-        <w:pStyle w:val="Cmsor1"/>
+        <w:pStyle w:val="Nadpis1"/>
         <w:rPr>
           <w:rFonts w:eastAsiaTheme="majorEastAsia"/>
         </w:rPr>
@@ -483,7 +478,7 @@
     </w:p>
     <w:p>
       <w:pPr>
-        <w:pStyle w:val="Cmsor2"/>
+        <w:pStyle w:val="Nadpis2"/>
       </w:pPr>
       <w:r>
         <w:t>HTML</w:t>
@@ -530,7 +525,7 @@
     </w:p>
     <w:p>
       <w:pPr>
-        <w:pStyle w:val="Cmsor2"/>
+        <w:pStyle w:val="Nadpis2"/>
       </w:pPr>
       <w:r>
         <w:t>CSS</w:t>
@@ -617,7 +612,7 @@
     </w:p>
     <w:p>
       <w:pPr>
-        <w:pStyle w:val="Cmsor2"/>
+        <w:pStyle w:val="Nadpis2"/>
         <w:rPr>
           <w:rFonts w:ascii="Calibri" w:hAnsi="Calibri" w:cs="Calibri"/>
           <w:color w:val="000000" w:themeColor="text1"/>
@@ -753,7 +748,7 @@
     </w:p>
     <w:p>
       <w:pPr>
-        <w:pStyle w:val="Cmsor2"/>
+        <w:pStyle w:val="Nadpis2"/>
         <w:rPr>
           <w:rFonts w:eastAsiaTheme="minorHAnsi"/>
           <w:sz w:val="22"/>
@@ -852,19 +847,7 @@
         <w:rPr>
           <w:lang w:eastAsia="hu-HU"/>
         </w:rPr>
-        <w:t xml:space="preserve">n, amely PHP nyelven lett írva. </w:t>
-      </w:r>
-      <w:r>
-        <w:rPr>
-          <w:lang w:eastAsia="hu-HU"/>
-        </w:rPr>
-        <w:t>A MyS</w:t>
-      </w:r>
-      <w:r>
-        <w:rPr>
-          <w:lang w:eastAsia="hu-HU"/>
-        </w:rPr>
-        <w:t xml:space="preserve">QL támogatja a különböző adatbázis-kezelő rendszereket , így lehetővé teszi az adatok importálását és exportálását. </w:t>
+        <w:t xml:space="preserve">n, amely PHP nyelven lett írva. A MySQL támogatja a különböző adatbázis-kezelő rendszereket , így lehetővé teszi az adatok importálását és exportálását. </w:t>
       </w:r>
       <w:r>
         <w:rPr>
@@ -878,12 +861,10 @@
         </w:rPr>
         <w:t xml:space="preserve"> számos lehetőségeket biztosít.</w:t>
       </w:r>
-      <w:bookmarkStart w:id="0" w:name="_GoBack"/>
-      <w:bookmarkEnd w:id="0"/>
-    </w:p>
-    <w:p>
-      <w:pPr>
-        <w:pStyle w:val="Cmsor2"/>
+    </w:p>
+    <w:p>
+      <w:pPr>
+        <w:pStyle w:val="Nadpis2"/>
         <w:rPr>
           <w:rFonts w:cs="Times New Roman"/>
           <w:szCs w:val="24"/>
@@ -925,7 +906,7 @@
     </w:p>
     <w:p>
       <w:pPr>
-        <w:pStyle w:val="Listaszerbekezds"/>
+        <w:pStyle w:val="Odsekzoznamu"/>
         <w:numPr>
           <w:ilvl w:val="0"/>
           <w:numId w:val="1"/>
@@ -948,7 +929,7 @@
     </w:p>
     <w:p>
       <w:pPr>
-        <w:pStyle w:val="Listaszerbekezds"/>
+        <w:pStyle w:val="Odsekzoznamu"/>
         <w:numPr>
           <w:ilvl w:val="1"/>
           <w:numId w:val="2"/>
@@ -971,7 +952,7 @@
     </w:p>
     <w:p>
       <w:pPr>
-        <w:pStyle w:val="Listaszerbekezds"/>
+        <w:pStyle w:val="Odsekzoznamu"/>
         <w:numPr>
           <w:ilvl w:val="0"/>
           <w:numId w:val="2"/>
@@ -994,7 +975,7 @@
     </w:p>
     <w:p>
       <w:pPr>
-        <w:pStyle w:val="Listaszerbekezds"/>
+        <w:pStyle w:val="Odsekzoznamu"/>
         <w:numPr>
           <w:ilvl w:val="1"/>
           <w:numId w:val="2"/>
@@ -1017,7 +998,7 @@
     </w:p>
     <w:p>
       <w:pPr>
-        <w:pStyle w:val="Listaszerbekezds"/>
+        <w:pStyle w:val="Odsekzoznamu"/>
         <w:numPr>
           <w:ilvl w:val="0"/>
           <w:numId w:val="2"/>
@@ -1040,7 +1021,7 @@
     </w:p>
     <w:p>
       <w:pPr>
-        <w:pStyle w:val="Listaszerbekezds"/>
+        <w:pStyle w:val="Odsekzoznamu"/>
         <w:numPr>
           <w:ilvl w:val="1"/>
           <w:numId w:val="2"/>
@@ -1063,7 +1044,7 @@
     </w:p>
     <w:p>
       <w:pPr>
-        <w:pStyle w:val="Cmsor2"/>
+        <w:pStyle w:val="Nadpis2"/>
       </w:pPr>
       <w:r>
         <w:lastRenderedPageBreak/>
@@ -1199,7 +1180,7 @@
     </w:p>
     <w:p>
       <w:pPr>
-        <w:pStyle w:val="Cmsor1"/>
+        <w:pStyle w:val="Nadpis1"/>
       </w:pPr>
       <w:r>
         <w:t>Felhasznált szoftverek</w:t>
@@ -1207,7 +1188,7 @@
     </w:p>
     <w:p>
       <w:pPr>
-        <w:pStyle w:val="Cmsor2"/>
+        <w:pStyle w:val="Nadpis2"/>
       </w:pPr>
       <w:r>
         <w:t>Visual Studio Code</w:t>
@@ -1228,7 +1209,7 @@
     </w:p>
     <w:p>
       <w:pPr>
-        <w:pStyle w:val="Cmsor2"/>
+        <w:pStyle w:val="Nadpis2"/>
       </w:pPr>
       <w:r>
         <w:t>Visual Studio 2019</w:t>
@@ -1246,7 +1227,7 @@
     </w:p>
     <w:p>
       <w:pPr>
-        <w:pStyle w:val="Cmsor2"/>
+        <w:pStyle w:val="Nadpis2"/>
       </w:pPr>
       <w:r>
         <w:t>XAMPP</w:t>
@@ -1267,7 +1248,7 @@
     </w:p>
     <w:p>
       <w:pPr>
-        <w:pStyle w:val="Cmsor1"/>
+        <w:pStyle w:val="Nadpis1"/>
       </w:pPr>
       <w:r>
         <w:lastRenderedPageBreak/>
@@ -1276,7 +1257,7 @@
     </w:p>
     <w:p>
       <w:pPr>
-        <w:pStyle w:val="Cmsor2"/>
+        <w:pStyle w:val="Nadpis2"/>
         <w:rPr>
           <w:lang w:eastAsia="hu-HU"/>
         </w:rPr>
@@ -1409,8 +1390,18 @@
       <w:pPr>
         <w:shd w:val="clear" w:color="auto" w:fill="E7E6E6" w:themeFill="background2"/>
       </w:pPr>
-      <w:r>
-        <w:t>}echo "Sikeres a kapcsolat";</w:t>
+      <w:proofErr w:type="gramStart"/>
+      <w:r>
+        <w:t>}</w:t>
+      </w:r>
+      <w:proofErr w:type="spellStart"/>
+      <w:r>
+        <w:t>echo</w:t>
+      </w:r>
+      <w:proofErr w:type="spellEnd"/>
+      <w:proofErr w:type="gramEnd"/>
+      <w:r>
+        <w:t xml:space="preserve"> "Sikeres a kapcsolat";</w:t>
       </w:r>
     </w:p>
     <w:sectPr>
@@ -1426,7 +1417,7 @@
 </file>
 
 <file path=word/numbering.xml><?xml version="1.0" encoding="utf-8"?>
-<w:numbering xmlns:wpc="http://schemas.microsoft.com/office/word/2010/wordprocessingCanvas" xmlns:cx="http://schemas.microsoft.com/office/drawing/2014/chartex" xmlns:mc="http://schemas.openxmlformats.org/markup-compatibility/2006" xmlns:o="urn:schemas-microsoft-com:office:office" xmlns:r="http://schemas.openxmlformats.org/officeDocument/2006/relationships" xmlns:m="http://schemas.openxmlformats.org/officeDocument/2006/math" xmlns:v="urn:schemas-microsoft-com:vml" xmlns:wp14="http://schemas.microsoft.com/office/word/2010/wordprocessingDrawing" xmlns:wp="http://schemas.openxmlformats.org/drawingml/2006/wordprocessingDrawing" xmlns:w10="urn:schemas-microsoft-com:office:word" xmlns:w="http://schemas.openxmlformats.org/wordprocessingml/2006/main" xmlns:w14="http://schemas.microsoft.com/office/word/2010/wordml" xmlns:w15="http://schemas.microsoft.com/office/word/2012/wordml" xmlns:w16se="http://schemas.microsoft.com/office/word/2015/wordml/symex" xmlns:wpg="http://schemas.microsoft.com/office/word/2010/wordprocessingGroup" xmlns:wpi="http://schemas.microsoft.com/office/word/2010/wordprocessingInk" xmlns:wne="http://schemas.microsoft.com/office/word/2006/wordml" xmlns:wps="http://schemas.microsoft.com/office/word/2010/wordprocessingShape" mc:Ignorable="w14 w15 w16se wp14">
+<w:numbering xmlns:wpc="http://schemas.microsoft.com/office/word/2010/wordprocessingCanvas" xmlns:cx="http://schemas.microsoft.com/office/drawing/2014/chartex" xmlns:cx1="http://schemas.microsoft.com/office/drawing/2015/9/8/chartex" xmlns:cx2="http://schemas.microsoft.com/office/drawing/2015/10/21/chartex" xmlns:cx3="http://schemas.microsoft.com/office/drawing/2016/5/9/chartex" xmlns:cx4="http://schemas.microsoft.com/office/drawing/2016/5/10/chartex" xmlns:cx5="http://schemas.microsoft.com/office/drawing/2016/5/11/chartex" xmlns:cx6="http://schemas.microsoft.com/office/drawing/2016/5/12/chartex" xmlns:cx7="http://schemas.microsoft.com/office/drawing/2016/5/13/chartex" xmlns:cx8="http://schemas.microsoft.com/office/drawing/2016/5/14/chartex" xmlns:mc="http://schemas.openxmlformats.org/markup-compatibility/2006" xmlns:aink="http://schemas.microsoft.com/office/drawing/2016/ink" xmlns:am3d="http://schemas.microsoft.com/office/drawing/2017/model3d" xmlns:o="urn:schemas-microsoft-com:office:office" xmlns:oel="http://schemas.microsoft.com/office/2019/extlst" xmlns:r="http://schemas.openxmlformats.org/officeDocument/2006/relationships" xmlns:m="http://schemas.openxmlformats.org/officeDocument/2006/math" xmlns:v="urn:schemas-microsoft-com:vml" xmlns:wp14="http://schemas.microsoft.com/office/word/2010/wordprocessingDrawing" xmlns:wp="http://schemas.openxmlformats.org/drawingml/2006/wordprocessingDrawing" xmlns:w10="urn:schemas-microsoft-com:office:word" xmlns:w="http://schemas.openxmlformats.org/wordprocessingml/2006/main" xmlns:w14="http://schemas.microsoft.com/office/word/2010/wordml" xmlns:w15="http://schemas.microsoft.com/office/word/2012/wordml" xmlns:w16cex="http://schemas.microsoft.com/office/word/2018/wordml/cex" xmlns:w16cid="http://schemas.microsoft.com/office/word/2016/wordml/cid" xmlns:w16="http://schemas.microsoft.com/office/word/2018/wordml" xmlns:w16sdtdh="http://schemas.microsoft.com/office/word/2020/wordml/sdtdatahash" xmlns:w16se="http://schemas.microsoft.com/office/word/2015/wordml/symex" xmlns:wpg="http://schemas.microsoft.com/office/word/2010/wordprocessingGroup" xmlns:wpi="http://schemas.microsoft.com/office/word/2010/wordprocessingInk" xmlns:wne="http://schemas.microsoft.com/office/word/2006/wordml" xmlns:wps="http://schemas.microsoft.com/office/word/2010/wordprocessingShape" mc:Ignorable="w14 w15 w16se w16cid w16 w16cex w16sdtdh wp14">
   <w:abstractNum w:abstractNumId="0" w15:restartNumberingAfterBreak="0">
     <w:nsid w:val="0F3934AB"/>
     <w:multiLevelType w:val="multilevel"/>
@@ -1525,7 +1516,7 @@
     <w:lvl w:ilvl="0">
       <w:start w:val="1"/>
       <w:numFmt w:val="decimal"/>
-      <w:pStyle w:val="Cmsor1"/>
+      <w:pStyle w:val="Nadpis1"/>
       <w:lvlText w:val="%1."/>
       <w:lvlJc w:val="left"/>
       <w:pPr>
@@ -1535,7 +1526,7 @@
     <w:lvl w:ilvl="1">
       <w:start w:val="1"/>
       <w:numFmt w:val="decimal"/>
-      <w:pStyle w:val="Cmsor2"/>
+      <w:pStyle w:val="Nadpis2"/>
       <w:lvlText w:val="%1.%2."/>
       <w:lvlJc w:val="left"/>
       <w:pPr>
@@ -1819,43 +1810,27 @@
       </w:pPr>
     </w:lvl>
   </w:abstractNum>
-  <w:num w:numId="1">
+  <w:num w:numId="1" w16cid:durableId="820345850">
     <w:abstractNumId w:val="3"/>
   </w:num>
-  <w:num w:numId="2">
+  <w:num w:numId="2" w16cid:durableId="772477482">
     <w:abstractNumId w:val="3"/>
-    <w:lvlOverride w:ilvl="1">
-      <w:lvl w:ilvl="1">
-        <w:numFmt w:val="bullet"/>
-        <w:lvlText w:val=""/>
-        <w:lvlJc w:val="left"/>
-        <w:pPr>
-          <w:tabs>
-            <w:tab w:val="num" w:pos="1440"/>
-          </w:tabs>
-          <w:ind w:left="1440" w:hanging="360"/>
-        </w:pPr>
-        <w:rPr>
-          <w:rFonts w:ascii="Symbol" w:hAnsi="Symbol" w:hint="default"/>
-          <w:sz w:val="20"/>
-        </w:rPr>
-      </w:lvl>
-    </w:lvlOverride>
+    <w:lvlOverride w:ilvl="0"/>
   </w:num>
-  <w:num w:numId="3">
+  <w:num w:numId="3" w16cid:durableId="1799637803">
     <w:abstractNumId w:val="0"/>
   </w:num>
-  <w:num w:numId="4">
+  <w:num w:numId="4" w16cid:durableId="830755589">
     <w:abstractNumId w:val="2"/>
   </w:num>
-  <w:num w:numId="5">
+  <w:num w:numId="5" w16cid:durableId="308944429">
     <w:abstractNumId w:val="1"/>
   </w:num>
 </w:numbering>
 </file>
 
 <file path=word/styles.xml><?xml version="1.0" encoding="utf-8"?>
-<w:styles xmlns:mc="http://schemas.openxmlformats.org/markup-compatibility/2006" xmlns:r="http://schemas.openxmlformats.org/officeDocument/2006/relationships" xmlns:w="http://schemas.openxmlformats.org/wordprocessingml/2006/main" xmlns:w14="http://schemas.microsoft.com/office/word/2010/wordml" xmlns:w15="http://schemas.microsoft.com/office/word/2012/wordml" xmlns:w16se="http://schemas.microsoft.com/office/word/2015/wordml/symex" mc:Ignorable="w14 w15 w16se">
+<w:styles xmlns:mc="http://schemas.openxmlformats.org/markup-compatibility/2006" xmlns:r="http://schemas.openxmlformats.org/officeDocument/2006/relationships" xmlns:w="http://schemas.openxmlformats.org/wordprocessingml/2006/main" xmlns:w14="http://schemas.microsoft.com/office/word/2010/wordml" xmlns:w15="http://schemas.microsoft.com/office/word/2012/wordml" xmlns:w16cex="http://schemas.microsoft.com/office/word/2018/wordml/cex" xmlns:w16cid="http://schemas.microsoft.com/office/word/2016/wordml/cid" xmlns:w16="http://schemas.microsoft.com/office/word/2018/wordml" xmlns:w16sdtdh="http://schemas.microsoft.com/office/word/2020/wordml/sdtdatahash" xmlns:w16se="http://schemas.microsoft.com/office/word/2015/wordml/symex" mc:Ignorable="w14 w15 w16se w16cid w16 w16cex w16sdtdh">
   <w:docDefaults>
     <w:rPrDefault>
       <w:rPr>
@@ -1871,7 +1846,7 @@
       </w:pPr>
     </w:pPrDefault>
   </w:docDefaults>
-  <w:latentStyles w:defLockedState="0" w:defUIPriority="99" w:defSemiHidden="0" w:defUnhideWhenUsed="0" w:defQFormat="0" w:count="371">
+  <w:latentStyles w:defLockedState="0" w:defUIPriority="99" w:defSemiHidden="0" w:defUnhideWhenUsed="0" w:defQFormat="0" w:count="376">
     <w:lsdException w:name="Normal" w:uiPriority="0" w:qFormat="1"/>
     <w:lsdException w:name="heading 1" w:uiPriority="9" w:qFormat="1"/>
     <w:lsdException w:name="heading 2" w:semiHidden="1" w:uiPriority="9" w:unhideWhenUsed="1" w:qFormat="1"/>
@@ -1977,7 +1952,6 @@
     <w:lsdException w:name="HTML Sample" w:semiHidden="1" w:unhideWhenUsed="1"/>
     <w:lsdException w:name="HTML Typewriter" w:semiHidden="1" w:unhideWhenUsed="1"/>
     <w:lsdException w:name="HTML Variable" w:semiHidden="1" w:unhideWhenUsed="1"/>
-    <w:lsdException w:name="Normal Table" w:semiHidden="1" w:unhideWhenUsed="1"/>
     <w:lsdException w:name="annotation subject" w:semiHidden="1" w:unhideWhenUsed="1"/>
     <w:lsdException w:name="No List" w:semiHidden="1" w:unhideWhenUsed="1"/>
     <w:lsdException w:name="Outline List 1" w:semiHidden="1" w:unhideWhenUsed="1"/>
@@ -2020,11 +1994,8 @@
     <w:lsdException w:name="Table Contemporary" w:semiHidden="1" w:unhideWhenUsed="1"/>
     <w:lsdException w:name="Table Elegant" w:semiHidden="1" w:unhideWhenUsed="1"/>
     <w:lsdException w:name="Table Professional" w:semiHidden="1" w:unhideWhenUsed="1"/>
-    <w:lsdException w:name="Table Subtle 1" w:semiHidden="1" w:unhideWhenUsed="1"/>
     <w:lsdException w:name="Table Subtle 2" w:semiHidden="1" w:unhideWhenUsed="1"/>
     <w:lsdException w:name="Table Web 1" w:semiHidden="1" w:unhideWhenUsed="1"/>
-    <w:lsdException w:name="Table Web 2" w:semiHidden="1" w:unhideWhenUsed="1"/>
-    <w:lsdException w:name="Table Web 3" w:semiHidden="1" w:unhideWhenUsed="1"/>
     <w:lsdException w:name="Balloon Text" w:semiHidden="1" w:unhideWhenUsed="1"/>
     <w:lsdException w:name="Table Grid" w:uiPriority="39"/>
     <w:lsdException w:name="Table Theme" w:semiHidden="1" w:unhideWhenUsed="1"/>
@@ -2243,8 +2214,13 @@
     <w:lsdException w:name="List Table 5 Dark Accent 6" w:uiPriority="50"/>
     <w:lsdException w:name="List Table 6 Colorful Accent 6" w:uiPriority="51"/>
     <w:lsdException w:name="List Table 7 Colorful Accent 6" w:uiPriority="52"/>
+    <w:lsdException w:name="Mention" w:semiHidden="1" w:unhideWhenUsed="1"/>
+    <w:lsdException w:name="Smart Hyperlink" w:semiHidden="1" w:unhideWhenUsed="1"/>
+    <w:lsdException w:name="Hashtag" w:semiHidden="1" w:unhideWhenUsed="1"/>
+    <w:lsdException w:name="Unresolved Mention" w:semiHidden="1" w:unhideWhenUsed="1"/>
+    <w:lsdException w:name="Smart Link" w:semiHidden="1" w:unhideWhenUsed="1"/>
   </w:latentStyles>
-  <w:style w:type="paragraph" w:default="1" w:styleId="Norml">
+  <w:style w:type="paragraph" w:default="1" w:styleId="Normlny">
     <w:name w:val="Normal"/>
     <w:qFormat/>
     <w:rsid w:val="00637C15"/>
@@ -2258,11 +2234,11 @@
       <w:sz w:val="24"/>
     </w:rPr>
   </w:style>
-  <w:style w:type="paragraph" w:styleId="Cmsor1">
+  <w:style w:type="paragraph" w:styleId="Nadpis1">
     <w:name w:val="heading 1"/>
-    <w:basedOn w:val="Norml"/>
-    <w:next w:val="Norml"/>
-    <w:link w:val="Cmsor1Char"/>
+    <w:basedOn w:val="Normlny"/>
+    <w:next w:val="Normlny"/>
+    <w:link w:val="Nadpis1Char"/>
     <w:uiPriority w:val="9"/>
     <w:qFormat/>
     <w:rsid w:val="0071010B"/>
@@ -2284,11 +2260,11 @@
       <w:lang w:eastAsia="hu-HU"/>
     </w:rPr>
   </w:style>
-  <w:style w:type="paragraph" w:styleId="Cmsor2">
+  <w:style w:type="paragraph" w:styleId="Nadpis2">
     <w:name w:val="heading 2"/>
-    <w:basedOn w:val="Norml"/>
-    <w:next w:val="Norml"/>
-    <w:link w:val="Cmsor2Char"/>
+    <w:basedOn w:val="Normlny"/>
+    <w:next w:val="Normlny"/>
+    <w:link w:val="Nadpis2Char"/>
     <w:uiPriority w:val="9"/>
     <w:unhideWhenUsed/>
     <w:qFormat/>
@@ -2310,13 +2286,13 @@
       <w:szCs w:val="26"/>
     </w:rPr>
   </w:style>
-  <w:style w:type="character" w:default="1" w:styleId="Bekezdsalapbettpusa">
+  <w:style w:type="character" w:default="1" w:styleId="Predvolenpsmoodseku">
     <w:name w:val="Default Paragraph Font"/>
     <w:uiPriority w:val="1"/>
     <w:semiHidden/>
     <w:unhideWhenUsed/>
   </w:style>
-  <w:style w:type="table" w:default="1" w:styleId="Normltblzat">
+  <w:style w:type="table" w:default="1" w:styleId="Normlnatabuka">
     <w:name w:val="Normal Table"/>
     <w:uiPriority w:val="99"/>
     <w:semiHidden/>
@@ -2331,15 +2307,15 @@
       </w:tblCellMar>
     </w:tblPr>
   </w:style>
-  <w:style w:type="numbering" w:default="1" w:styleId="Nemlista">
+  <w:style w:type="numbering" w:default="1" w:styleId="Bezzoznamu">
     <w:name w:val="No List"/>
     <w:uiPriority w:val="99"/>
     <w:semiHidden/>
     <w:unhideWhenUsed/>
   </w:style>
-  <w:style w:type="character" w:styleId="Hiperhivatkozs">
+  <w:style w:type="character" w:styleId="Hypertextovprepojenie">
     <w:name w:val="Hyperlink"/>
-    <w:basedOn w:val="Bekezdsalapbettpusa"/>
+    <w:basedOn w:val="Predvolenpsmoodseku"/>
     <w:uiPriority w:val="99"/>
     <w:semiHidden/>
     <w:unhideWhenUsed/>
@@ -2349,9 +2325,9 @@
       <w:u w:val="single"/>
     </w:rPr>
   </w:style>
-  <w:style w:type="paragraph" w:styleId="NormlWeb">
+  <w:style w:type="paragraph" w:styleId="Normlnywebov">
     <w:name w:val="Normal (Web)"/>
-    <w:basedOn w:val="Norml"/>
+    <w:basedOn w:val="Normlny"/>
     <w:uiPriority w:val="99"/>
     <w:semiHidden/>
     <w:unhideWhenUsed/>
@@ -2365,10 +2341,10 @@
       <w:lang w:eastAsia="hu-HU"/>
     </w:rPr>
   </w:style>
-  <w:style w:type="character" w:customStyle="1" w:styleId="Cmsor1Char">
-    <w:name w:val="Címsor 1 Char"/>
-    <w:basedOn w:val="Bekezdsalapbettpusa"/>
-    <w:link w:val="Cmsor1"/>
+  <w:style w:type="character" w:customStyle="1" w:styleId="Nadpis1Char">
+    <w:name w:val="Nadpis 1 Char"/>
+    <w:basedOn w:val="Predvolenpsmoodseku"/>
+    <w:link w:val="Nadpis1"/>
     <w:uiPriority w:val="9"/>
     <w:rsid w:val="0071010B"/>
     <w:rPr>
@@ -2380,10 +2356,10 @@
       <w:lang w:eastAsia="hu-HU"/>
     </w:rPr>
   </w:style>
-  <w:style w:type="character" w:customStyle="1" w:styleId="Cmsor2Char">
-    <w:name w:val="Címsor 2 Char"/>
-    <w:basedOn w:val="Bekezdsalapbettpusa"/>
-    <w:link w:val="Cmsor2"/>
+  <w:style w:type="character" w:customStyle="1" w:styleId="Nadpis2Char">
+    <w:name w:val="Nadpis 2 Char"/>
+    <w:basedOn w:val="Predvolenpsmoodseku"/>
+    <w:link w:val="Nadpis2"/>
     <w:uiPriority w:val="9"/>
     <w:rsid w:val="00CF0E99"/>
     <w:rPr>
@@ -2394,9 +2370,9 @@
       <w:szCs w:val="26"/>
     </w:rPr>
   </w:style>
-  <w:style w:type="paragraph" w:styleId="Nincstrkz">
+  <w:style w:type="paragraph" w:styleId="Bezriadkovania">
     <w:name w:val="No Spacing"/>
-    <w:link w:val="NincstrkzChar"/>
+    <w:link w:val="BezriadkovaniaChar"/>
     <w:uiPriority w:val="1"/>
     <w:qFormat/>
     <w:rsid w:val="00AB6B9C"/>
@@ -2408,10 +2384,10 @@
       <w:lang w:eastAsia="hu-HU"/>
     </w:rPr>
   </w:style>
-  <w:style w:type="character" w:customStyle="1" w:styleId="NincstrkzChar">
-    <w:name w:val="Nincs térköz Char"/>
-    <w:basedOn w:val="Bekezdsalapbettpusa"/>
-    <w:link w:val="Nincstrkz"/>
+  <w:style w:type="character" w:customStyle="1" w:styleId="BezriadkovaniaChar">
+    <w:name w:val="Bez riadkovania Char"/>
+    <w:basedOn w:val="Predvolenpsmoodseku"/>
+    <w:link w:val="Bezriadkovania"/>
     <w:uiPriority w:val="1"/>
     <w:rsid w:val="00AB6B9C"/>
     <w:rPr>
@@ -2419,9 +2395,9 @@
       <w:lang w:eastAsia="hu-HU"/>
     </w:rPr>
   </w:style>
-  <w:style w:type="paragraph" w:styleId="Listaszerbekezds">
+  <w:style w:type="paragraph" w:styleId="Odsekzoznamu">
     <w:name w:val="List Paragraph"/>
-    <w:basedOn w:val="Norml"/>
+    <w:basedOn w:val="Normlny"/>
     <w:uiPriority w:val="34"/>
     <w:qFormat/>
     <w:rsid w:val="00637C15"/>

--- a/Vizsgaremek dokumentáció 12.21.docx
+++ b/Vizsgaremek dokumentáció 12.21.docx
@@ -1,6 +1,6 @@
 
 <file path=word/document.xml><?xml version="1.0" encoding="utf-8"?>
-<w:document xmlns:wpc="http://schemas.microsoft.com/office/word/2010/wordprocessingCanvas" xmlns:cx="http://schemas.microsoft.com/office/drawing/2014/chartex" xmlns:cx1="http://schemas.microsoft.com/office/drawing/2015/9/8/chartex" xmlns:cx2="http://schemas.microsoft.com/office/drawing/2015/10/21/chartex" xmlns:cx3="http://schemas.microsoft.com/office/drawing/2016/5/9/chartex" xmlns:cx4="http://schemas.microsoft.com/office/drawing/2016/5/10/chartex" xmlns:cx5="http://schemas.microsoft.com/office/drawing/2016/5/11/chartex" xmlns:cx6="http://schemas.microsoft.com/office/drawing/2016/5/12/chartex" xmlns:cx7="http://schemas.microsoft.com/office/drawing/2016/5/13/chartex" xmlns:cx8="http://schemas.microsoft.com/office/drawing/2016/5/14/chartex" xmlns:mc="http://schemas.openxmlformats.org/markup-compatibility/2006" xmlns:aink="http://schemas.microsoft.com/office/drawing/2016/ink" xmlns:am3d="http://schemas.microsoft.com/office/drawing/2017/model3d" xmlns:o="urn:schemas-microsoft-com:office:office" xmlns:oel="http://schemas.microsoft.com/office/2019/extlst" xmlns:r="http://schemas.openxmlformats.org/officeDocument/2006/relationships" xmlns:m="http://schemas.openxmlformats.org/officeDocument/2006/math" xmlns:v="urn:schemas-microsoft-com:vml" xmlns:wp14="http://schemas.microsoft.com/office/word/2010/wordprocessingDrawing" xmlns:wp="http://schemas.openxmlformats.org/drawingml/2006/wordprocessingDrawing" xmlns:w10="urn:schemas-microsoft-com:office:word" xmlns:w="http://schemas.openxmlformats.org/wordprocessingml/2006/main" xmlns:w14="http://schemas.microsoft.com/office/word/2010/wordml" xmlns:w15="http://schemas.microsoft.com/office/word/2012/wordml" xmlns:w16cex="http://schemas.microsoft.com/office/word/2018/wordml/cex" xmlns:w16cid="http://schemas.microsoft.com/office/word/2016/wordml/cid" xmlns:w16="http://schemas.microsoft.com/office/word/2018/wordml" xmlns:w16sdtdh="http://schemas.microsoft.com/office/word/2020/wordml/sdtdatahash" xmlns:w16se="http://schemas.microsoft.com/office/word/2015/wordml/symex" xmlns:wpg="http://schemas.microsoft.com/office/word/2010/wordprocessingGroup" xmlns:wpi="http://schemas.microsoft.com/office/word/2010/wordprocessingInk" xmlns:wne="http://schemas.microsoft.com/office/word/2006/wordml" xmlns:wps="http://schemas.microsoft.com/office/word/2010/wordprocessingShape" mc:Ignorable="w14 w15 w16se w16cid w16 w16cex w16sdtdh wp14">
+<w:document xmlns:wpc="http://schemas.microsoft.com/office/word/2010/wordprocessingCanvas" xmlns:cx="http://schemas.microsoft.com/office/drawing/2014/chartex" xmlns:mc="http://schemas.openxmlformats.org/markup-compatibility/2006" xmlns:o="urn:schemas-microsoft-com:office:office" xmlns:r="http://schemas.openxmlformats.org/officeDocument/2006/relationships" xmlns:m="http://schemas.openxmlformats.org/officeDocument/2006/math" xmlns:v="urn:schemas-microsoft-com:vml" xmlns:wp14="http://schemas.microsoft.com/office/word/2010/wordprocessingDrawing" xmlns:wp="http://schemas.openxmlformats.org/drawingml/2006/wordprocessingDrawing" xmlns:w10="urn:schemas-microsoft-com:office:word" xmlns:w="http://schemas.openxmlformats.org/wordprocessingml/2006/main" xmlns:w14="http://schemas.microsoft.com/office/word/2010/wordml" xmlns:w15="http://schemas.microsoft.com/office/word/2012/wordml" xmlns:w16se="http://schemas.microsoft.com/office/word/2015/wordml/symex" xmlns:wpg="http://schemas.microsoft.com/office/word/2010/wordprocessingGroup" xmlns:wpi="http://schemas.microsoft.com/office/word/2010/wordprocessingInk" xmlns:wne="http://schemas.microsoft.com/office/word/2006/wordml" xmlns:wps="http://schemas.microsoft.com/office/word/2010/wordprocessingShape" mc:Ignorable="w14 w15 w16se wp14">
   <w:body>
     <w:sdt>
       <w:sdtPr>
@@ -10,6 +10,7 @@
           <w:docPartUnique/>
         </w:docPartObj>
       </w:sdtPr>
+      <w:sdtEndPr/>
       <w:sdtContent>
         <w:p>
           <w:r>
@@ -85,8 +86,8 @@
                                   <w:tblLook w:val="04A0" w:firstRow="1" w:lastRow="0" w:firstColumn="1" w:lastColumn="0" w:noHBand="0" w:noVBand="1"/>
                                 </w:tblPr>
                                 <w:tblGrid>
-                                  <w:gridCol w:w="7658"/>
-                                  <w:gridCol w:w="1818"/>
+                                  <w:gridCol w:w="8351"/>
+                                  <w:gridCol w:w="2796"/>
                                 </w:tblGrid>
                                 <w:tr>
                                   <w:trPr>
@@ -120,7 +121,7 @@
                                                     <pic:cNvPicPr/>
                                                   </pic:nvPicPr>
                                                   <pic:blipFill>
-                                                    <a:blip r:embed="rId5" cstate="print">
+                                                    <a:blip r:embed="rId8" cstate="print">
                                                       <a:extLst>
                                                         <a:ext uri="{28A0092B-C50C-407E-A947-70E740481C1C}">
                                                           <a14:useLocalDpi xmlns:a14="http://schemas.microsoft.com/office/drawing/2010/main" val="0"/>
@@ -161,10 +162,11 @@
                                         <w:dataBinding w:prefixMappings="xmlns:ns0='http://purl.org/dc/elements/1.1/' xmlns:ns1='http://schemas.openxmlformats.org/package/2006/metadata/core-properties' " w:xpath="/ns1:coreProperties[1]/ns0:title[1]" w:storeItemID="{6C3C8BC8-F283-45AE-878A-BAB7291924A1}"/>
                                         <w:text/>
                                       </w:sdtPr>
+                                      <w:sdtEndPr/>
                                       <w:sdtContent>
                                         <w:p>
                                           <w:pPr>
-                                            <w:pStyle w:val="Bezriadkovania"/>
+                                            <w:pStyle w:val="Nincstrkz"/>
                                             <w:spacing w:line="312" w:lineRule="auto"/>
                                             <w:ind w:right="497"/>
                                             <w:jc w:val="right"/>
@@ -207,10 +209,11 @@
                                         <w:dataBinding w:prefixMappings="xmlns:ns0='http://purl.org/dc/elements/1.1/' xmlns:ns1='http://schemas.openxmlformats.org/package/2006/metadata/core-properties' " w:xpath="/ns1:coreProperties[1]/ns0:creator[1]" w:storeItemID="{6C3C8BC8-F283-45AE-878A-BAB7291924A1}"/>
                                         <w:text/>
                                       </w:sdtPr>
+                                      <w:sdtEndPr/>
                                       <w:sdtContent>
                                         <w:p>
                                           <w:pPr>
-                                            <w:pStyle w:val="Bezriadkovania"/>
+                                            <w:pStyle w:val="Nincstrkz"/>
                                             <w:jc w:val="both"/>
                                             <w:rPr>
                                               <w:color w:val="ED7D31" w:themeColor="accent2"/>
@@ -259,7 +262,7 @@
                     <v:stroke joinstyle="miter"/>
                     <v:path gradientshapeok="t" o:connecttype="rect"/>
                   </v:shapetype>
-                  <v:shape id="Szövegdoboz 138" o:spid="_x0000_s1026" type="#_x0000_t202" style="position:absolute;left:0;text-align:left;margin-left:17.25pt;margin-top:0;width:134.85pt;height:732.75pt;z-index:251659264;visibility:visible;mso-wrap-style:square;mso-width-percent:941;mso-height-percent:0;mso-wrap-distance-left:9pt;mso-wrap-distance-top:0;mso-wrap-distance-right:9pt;mso-wrap-distance-bottom:0;mso-position-horizontal:absolute;mso-position-horizontal-relative:page;mso-position-vertical:bottom;mso-position-vertical-relative:margin;mso-width-percent:941;mso-height-percent:0;mso-width-relative:page;mso-height-relative:page;v-text-anchor:middle" o:gfxdata="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" fillcolor="white [3201]" stroked="f" strokeweight=".5pt">
+                  <v:shape id="Szövegdoboz 138" o:spid="_x0000_s1026" type="#_x0000_t202" style="position:absolute;left:0;text-align:left;margin-left:17.25pt;margin-top:0;width:134.85pt;height:732.75pt;z-index:251659264;visibility:visible;mso-wrap-style:square;mso-width-percent:941;mso-height-percent:0;mso-wrap-distance-left:9pt;mso-wrap-distance-top:0;mso-wrap-distance-right:9pt;mso-wrap-distance-bottom:0;mso-position-horizontal:absolute;mso-position-horizontal-relative:page;mso-position-vertical:bottom;mso-position-vertical-relative:margin;mso-width-percent:941;mso-height-percent:0;mso-width-relative:page;mso-height-relative:page;v-text-anchor:middle" o:gfxdata="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" fillcolor="white [3201]" stroked="f" strokeweight=".5pt">
                     <v:textbox inset="0,0,0,0">
                       <w:txbxContent>
                         <w:tbl>
@@ -278,8 +281,8 @@
                             <w:tblLook w:val="04A0" w:firstRow="1" w:lastRow="0" w:firstColumn="1" w:lastColumn="0" w:noHBand="0" w:noVBand="1"/>
                           </w:tblPr>
                           <w:tblGrid>
-                            <w:gridCol w:w="7658"/>
-                            <w:gridCol w:w="1818"/>
+                            <w:gridCol w:w="8351"/>
+                            <w:gridCol w:w="2796"/>
                           </w:tblGrid>
                           <w:tr>
                             <w:trPr>
@@ -313,7 +316,7 @@
                                               <pic:cNvPicPr/>
                                             </pic:nvPicPr>
                                             <pic:blipFill>
-                                              <a:blip r:embed="rId5" cstate="print">
+                                              <a:blip r:embed="rId8" cstate="print">
                                                 <a:extLst>
                                                   <a:ext uri="{28A0092B-C50C-407E-A947-70E740481C1C}">
                                                     <a14:useLocalDpi xmlns:a14="http://schemas.microsoft.com/office/drawing/2010/main" val="0"/>
@@ -354,10 +357,11 @@
                                   <w:dataBinding w:prefixMappings="xmlns:ns0='http://purl.org/dc/elements/1.1/' xmlns:ns1='http://schemas.openxmlformats.org/package/2006/metadata/core-properties' " w:xpath="/ns1:coreProperties[1]/ns0:title[1]" w:storeItemID="{6C3C8BC8-F283-45AE-878A-BAB7291924A1}"/>
                                   <w:text/>
                                 </w:sdtPr>
+                                <w:sdtEndPr/>
                                 <w:sdtContent>
                                   <w:p>
                                     <w:pPr>
-                                      <w:pStyle w:val="Bezriadkovania"/>
+                                      <w:pStyle w:val="Nincstrkz"/>
                                       <w:spacing w:line="312" w:lineRule="auto"/>
                                       <w:ind w:right="497"/>
                                       <w:jc w:val="right"/>
@@ -400,10 +404,11 @@
                                   <w:dataBinding w:prefixMappings="xmlns:ns0='http://purl.org/dc/elements/1.1/' xmlns:ns1='http://schemas.openxmlformats.org/package/2006/metadata/core-properties' " w:xpath="/ns1:coreProperties[1]/ns0:creator[1]" w:storeItemID="{6C3C8BC8-F283-45AE-878A-BAB7291924A1}"/>
                                   <w:text/>
                                 </w:sdtPr>
+                                <w:sdtEndPr/>
                                 <w:sdtContent>
                                   <w:p>
                                     <w:pPr>
-                                      <w:pStyle w:val="Bezriadkovania"/>
+                                      <w:pStyle w:val="Nincstrkz"/>
                                       <w:jc w:val="both"/>
                                       <w:rPr>
                                         <w:color w:val="ED7D31" w:themeColor="accent2"/>
@@ -451,41 +456,2668 @@
         <w:br w:type="page"/>
       </w:r>
     </w:p>
-    <w:p>
-      <w:pPr>
-        <w:pStyle w:val="Nadpis1"/>
-      </w:pPr>
+    <w:sdt>
+      <w:sdtPr>
+        <w:id w:val="937098289"/>
+        <w:docPartObj>
+          <w:docPartGallery w:val="Table of Contents"/>
+          <w:docPartUnique/>
+        </w:docPartObj>
+      </w:sdtPr>
+      <w:sdtEndPr>
+        <w:rPr>
+          <w:rFonts w:ascii="Times New Roman" w:eastAsiaTheme="minorHAnsi" w:hAnsi="Times New Roman" w:cstheme="minorBidi"/>
+          <w:b/>
+          <w:bCs/>
+          <w:color w:val="auto"/>
+          <w:sz w:val="24"/>
+          <w:szCs w:val="22"/>
+          <w:lang w:eastAsia="en-US"/>
+        </w:rPr>
+      </w:sdtEndPr>
+      <w:sdtContent>
+        <w:p>
+          <w:pPr>
+            <w:pStyle w:val="Tartalomjegyzkcmsora"/>
+          </w:pPr>
+          <w:r>
+            <w:t>Tartalom</w:t>
+          </w:r>
+        </w:p>
+        <w:p>
+          <w:pPr>
+            <w:pStyle w:val="TJ1"/>
+            <w:rPr>
+              <w:rFonts w:asciiTheme="minorHAnsi" w:eastAsiaTheme="minorEastAsia" w:hAnsiTheme="minorHAnsi"/>
+              <w:noProof/>
+              <w:sz w:val="22"/>
+              <w:lang w:eastAsia="hu-HU"/>
+            </w:rPr>
+          </w:pPr>
+          <w:r>
+            <w:fldChar w:fldCharType="begin"/>
+          </w:r>
+          <w:r>
+            <w:instrText xml:space="preserve"> TOC \o "1-3" \h \z \u </w:instrText>
+          </w:r>
+          <w:r>
+            <w:fldChar w:fldCharType="separate"/>
+          </w:r>
+          <w:hyperlink w:anchor="_Toc129246496" w:history="1">
+            <w:r>
+              <w:rPr>
+                <w:rStyle w:val="Hiperhivatkozs"/>
+                <w:noProof/>
+              </w:rPr>
+              <w:t>Bevezető</w:t>
+            </w:r>
+            <w:r>
+              <w:rPr>
+                <w:noProof/>
+                <w:webHidden/>
+              </w:rPr>
+              <w:tab/>
+            </w:r>
+            <w:r>
+              <w:rPr>
+                <w:noProof/>
+                <w:webHidden/>
+              </w:rPr>
+              <w:fldChar w:fldCharType="begin"/>
+            </w:r>
+            <w:r>
+              <w:rPr>
+                <w:noProof/>
+                <w:webHidden/>
+              </w:rPr>
+              <w:instrText xml:space="preserve"> PAGEREF _Toc129246496 \h </w:instrText>
+            </w:r>
+            <w:r>
+              <w:rPr>
+                <w:noProof/>
+                <w:webHidden/>
+              </w:rPr>
+            </w:r>
+            <w:r>
+              <w:rPr>
+                <w:noProof/>
+                <w:webHidden/>
+              </w:rPr>
+              <w:fldChar w:fldCharType="separate"/>
+            </w:r>
+            <w:r>
+              <w:rPr>
+                <w:noProof/>
+                <w:webHidden/>
+              </w:rPr>
+              <w:t>3</w:t>
+            </w:r>
+            <w:r>
+              <w:rPr>
+                <w:noProof/>
+                <w:webHidden/>
+              </w:rPr>
+              <w:fldChar w:fldCharType="end"/>
+            </w:r>
+          </w:hyperlink>
+        </w:p>
+        <w:p>
+          <w:pPr>
+            <w:pStyle w:val="TJ1"/>
+            <w:tabs>
+              <w:tab w:val="left" w:pos="1100"/>
+            </w:tabs>
+            <w:rPr>
+              <w:rFonts w:asciiTheme="minorHAnsi" w:eastAsiaTheme="minorEastAsia" w:hAnsiTheme="minorHAnsi"/>
+              <w:noProof/>
+              <w:sz w:val="22"/>
+              <w:lang w:eastAsia="hu-HU"/>
+            </w:rPr>
+          </w:pPr>
+          <w:hyperlink w:anchor="_Toc129246497" w:history="1">
+            <w:r>
+              <w:rPr>
+                <w:rStyle w:val="Hiperhivatkozs"/>
+                <w:rFonts w:eastAsiaTheme="majorEastAsia"/>
+                <w:noProof/>
+              </w:rPr>
+              <w:t>1.</w:t>
+            </w:r>
+            <w:r>
+              <w:rPr>
+                <w:rFonts w:asciiTheme="minorHAnsi" w:eastAsiaTheme="minorEastAsia" w:hAnsiTheme="minorHAnsi"/>
+                <w:noProof/>
+                <w:sz w:val="22"/>
+                <w:lang w:eastAsia="hu-HU"/>
+              </w:rPr>
+              <w:tab/>
+            </w:r>
+            <w:r>
+              <w:rPr>
+                <w:rStyle w:val="Hiperhivatkozs"/>
+                <w:noProof/>
+              </w:rPr>
+              <w:t>Felhasznált technológiák</w:t>
+            </w:r>
+            <w:r>
+              <w:rPr>
+                <w:noProof/>
+                <w:webHidden/>
+              </w:rPr>
+              <w:tab/>
+            </w:r>
+            <w:r>
+              <w:rPr>
+                <w:noProof/>
+                <w:webHidden/>
+              </w:rPr>
+              <w:fldChar w:fldCharType="begin"/>
+            </w:r>
+            <w:r>
+              <w:rPr>
+                <w:noProof/>
+                <w:webHidden/>
+              </w:rPr>
+              <w:instrText xml:space="preserve"> PAGEREF _Toc129246497 \h </w:instrText>
+            </w:r>
+            <w:r>
+              <w:rPr>
+                <w:noProof/>
+                <w:webHidden/>
+              </w:rPr>
+            </w:r>
+            <w:r>
+              <w:rPr>
+                <w:noProof/>
+                <w:webHidden/>
+              </w:rPr>
+              <w:fldChar w:fldCharType="separate"/>
+            </w:r>
+            <w:r>
+              <w:rPr>
+                <w:noProof/>
+                <w:webHidden/>
+              </w:rPr>
+              <w:t>5</w:t>
+            </w:r>
+            <w:r>
+              <w:rPr>
+                <w:noProof/>
+                <w:webHidden/>
+              </w:rPr>
+              <w:fldChar w:fldCharType="end"/>
+            </w:r>
+          </w:hyperlink>
+        </w:p>
+        <w:p>
+          <w:pPr>
+            <w:pStyle w:val="TJ2"/>
+            <w:tabs>
+              <w:tab w:val="left" w:pos="1540"/>
+              <w:tab w:val="right" w:leader="dot" w:pos="8493"/>
+            </w:tabs>
+            <w:rPr>
+              <w:rFonts w:asciiTheme="minorHAnsi" w:eastAsiaTheme="minorEastAsia" w:hAnsiTheme="minorHAnsi"/>
+              <w:noProof/>
+              <w:sz w:val="22"/>
+              <w:lang w:eastAsia="hu-HU"/>
+            </w:rPr>
+          </w:pPr>
+          <w:hyperlink w:anchor="_Toc129246498" w:history="1">
+            <w:r>
+              <w:rPr>
+                <w:rStyle w:val="Hiperhivatkozs"/>
+                <w:rFonts w:cs="Times New Roman"/>
+                <w:noProof/>
+              </w:rPr>
+              <w:t>1.1.</w:t>
+            </w:r>
+            <w:r>
+              <w:rPr>
+                <w:rFonts w:asciiTheme="minorHAnsi" w:eastAsiaTheme="minorEastAsia" w:hAnsiTheme="minorHAnsi"/>
+                <w:noProof/>
+                <w:sz w:val="22"/>
+                <w:lang w:eastAsia="hu-HU"/>
+              </w:rPr>
+              <w:tab/>
+            </w:r>
+            <w:r>
+              <w:rPr>
+                <w:rStyle w:val="Hiperhivatkozs"/>
+                <w:noProof/>
+              </w:rPr>
+              <w:t>HTML</w:t>
+            </w:r>
+            <w:r>
+              <w:rPr>
+                <w:noProof/>
+                <w:webHidden/>
+              </w:rPr>
+              <w:tab/>
+            </w:r>
+            <w:r>
+              <w:rPr>
+                <w:noProof/>
+                <w:webHidden/>
+              </w:rPr>
+              <w:fldChar w:fldCharType="begin"/>
+            </w:r>
+            <w:r>
+              <w:rPr>
+                <w:noProof/>
+                <w:webHidden/>
+              </w:rPr>
+              <w:instrText xml:space="preserve"> PAGEREF _Toc129246498 \h </w:instrText>
+            </w:r>
+            <w:r>
+              <w:rPr>
+                <w:noProof/>
+                <w:webHidden/>
+              </w:rPr>
+            </w:r>
+            <w:r>
+              <w:rPr>
+                <w:noProof/>
+                <w:webHidden/>
+              </w:rPr>
+              <w:fldChar w:fldCharType="separate"/>
+            </w:r>
+            <w:r>
+              <w:rPr>
+                <w:noProof/>
+                <w:webHidden/>
+              </w:rPr>
+              <w:t>5</w:t>
+            </w:r>
+            <w:r>
+              <w:rPr>
+                <w:noProof/>
+                <w:webHidden/>
+              </w:rPr>
+              <w:fldChar w:fldCharType="end"/>
+            </w:r>
+          </w:hyperlink>
+        </w:p>
+        <w:p>
+          <w:pPr>
+            <w:pStyle w:val="TJ2"/>
+            <w:tabs>
+              <w:tab w:val="left" w:pos="1540"/>
+              <w:tab w:val="right" w:leader="dot" w:pos="8493"/>
+            </w:tabs>
+            <w:rPr>
+              <w:rFonts w:asciiTheme="minorHAnsi" w:eastAsiaTheme="minorEastAsia" w:hAnsiTheme="minorHAnsi"/>
+              <w:noProof/>
+              <w:sz w:val="22"/>
+              <w:lang w:eastAsia="hu-HU"/>
+            </w:rPr>
+          </w:pPr>
+          <w:hyperlink w:anchor="_Toc129246499" w:history="1">
+            <w:r>
+              <w:rPr>
+                <w:rStyle w:val="Hiperhivatkozs"/>
+                <w:rFonts w:cs="Times New Roman"/>
+                <w:noProof/>
+              </w:rPr>
+              <w:t>1.2.</w:t>
+            </w:r>
+            <w:r>
+              <w:rPr>
+                <w:rFonts w:asciiTheme="minorHAnsi" w:eastAsiaTheme="minorEastAsia" w:hAnsiTheme="minorHAnsi"/>
+                <w:noProof/>
+                <w:sz w:val="22"/>
+                <w:lang w:eastAsia="hu-HU"/>
+              </w:rPr>
+              <w:tab/>
+            </w:r>
+            <w:r>
+              <w:rPr>
+                <w:rStyle w:val="Hiperhivatkozs"/>
+                <w:noProof/>
+              </w:rPr>
+              <w:t>CSS</w:t>
+            </w:r>
+            <w:r>
+              <w:rPr>
+                <w:noProof/>
+                <w:webHidden/>
+              </w:rPr>
+              <w:tab/>
+            </w:r>
+            <w:r>
+              <w:rPr>
+                <w:noProof/>
+                <w:webHidden/>
+              </w:rPr>
+              <w:fldChar w:fldCharType="begin"/>
+            </w:r>
+            <w:r>
+              <w:rPr>
+                <w:noProof/>
+                <w:webHidden/>
+              </w:rPr>
+              <w:instrText xml:space="preserve"> PAGEREF _Toc129246499 \h </w:instrText>
+            </w:r>
+            <w:r>
+              <w:rPr>
+                <w:noProof/>
+                <w:webHidden/>
+              </w:rPr>
+            </w:r>
+            <w:r>
+              <w:rPr>
+                <w:noProof/>
+                <w:webHidden/>
+              </w:rPr>
+              <w:fldChar w:fldCharType="separate"/>
+            </w:r>
+            <w:r>
+              <w:rPr>
+                <w:noProof/>
+                <w:webHidden/>
+              </w:rPr>
+              <w:t>5</w:t>
+            </w:r>
+            <w:r>
+              <w:rPr>
+                <w:noProof/>
+                <w:webHidden/>
+              </w:rPr>
+              <w:fldChar w:fldCharType="end"/>
+            </w:r>
+          </w:hyperlink>
+        </w:p>
+        <w:p>
+          <w:pPr>
+            <w:pStyle w:val="TJ2"/>
+            <w:tabs>
+              <w:tab w:val="left" w:pos="1540"/>
+              <w:tab w:val="right" w:leader="dot" w:pos="8493"/>
+            </w:tabs>
+            <w:rPr>
+              <w:rFonts w:asciiTheme="minorHAnsi" w:eastAsiaTheme="minorEastAsia" w:hAnsiTheme="minorHAnsi"/>
+              <w:noProof/>
+              <w:sz w:val="22"/>
+              <w:lang w:eastAsia="hu-HU"/>
+            </w:rPr>
+          </w:pPr>
+          <w:hyperlink w:anchor="_Toc129246500" w:history="1">
+            <w:r>
+              <w:rPr>
+                <w:rStyle w:val="Hiperhivatkozs"/>
+                <w:rFonts w:cs="Times New Roman"/>
+                <w:noProof/>
+                <w:lang w:eastAsia="hu-HU"/>
+              </w:rPr>
+              <w:t>1.3.</w:t>
+            </w:r>
+            <w:r>
+              <w:rPr>
+                <w:rFonts w:asciiTheme="minorHAnsi" w:eastAsiaTheme="minorEastAsia" w:hAnsiTheme="minorHAnsi"/>
+                <w:noProof/>
+                <w:sz w:val="22"/>
+                <w:lang w:eastAsia="hu-HU"/>
+              </w:rPr>
+              <w:tab/>
+            </w:r>
+            <w:r>
+              <w:rPr>
+                <w:rStyle w:val="Hiperhivatkozs"/>
+                <w:noProof/>
+              </w:rPr>
+              <w:t>JavaScript</w:t>
+            </w:r>
+            <w:r>
+              <w:rPr>
+                <w:noProof/>
+                <w:webHidden/>
+              </w:rPr>
+              <w:tab/>
+            </w:r>
+            <w:r>
+              <w:rPr>
+                <w:noProof/>
+                <w:webHidden/>
+              </w:rPr>
+              <w:fldChar w:fldCharType="begin"/>
+            </w:r>
+            <w:r>
+              <w:rPr>
+                <w:noProof/>
+                <w:webHidden/>
+              </w:rPr>
+              <w:instrText xml:space="preserve"> PAGEREF _Toc129246500 \h </w:instrText>
+            </w:r>
+            <w:r>
+              <w:rPr>
+                <w:noProof/>
+                <w:webHidden/>
+              </w:rPr>
+            </w:r>
+            <w:r>
+              <w:rPr>
+                <w:noProof/>
+                <w:webHidden/>
+              </w:rPr>
+              <w:fldChar w:fldCharType="separate"/>
+            </w:r>
+            <w:r>
+              <w:rPr>
+                <w:noProof/>
+                <w:webHidden/>
+              </w:rPr>
+              <w:t>5</w:t>
+            </w:r>
+            <w:r>
+              <w:rPr>
+                <w:noProof/>
+                <w:webHidden/>
+              </w:rPr>
+              <w:fldChar w:fldCharType="end"/>
+            </w:r>
+          </w:hyperlink>
+        </w:p>
+        <w:p>
+          <w:pPr>
+            <w:pStyle w:val="TJ2"/>
+            <w:tabs>
+              <w:tab w:val="left" w:pos="1540"/>
+              <w:tab w:val="right" w:leader="dot" w:pos="8493"/>
+            </w:tabs>
+            <w:rPr>
+              <w:rFonts w:asciiTheme="minorHAnsi" w:eastAsiaTheme="minorEastAsia" w:hAnsiTheme="minorHAnsi"/>
+              <w:noProof/>
+              <w:sz w:val="22"/>
+              <w:lang w:eastAsia="hu-HU"/>
+            </w:rPr>
+          </w:pPr>
+          <w:hyperlink w:anchor="_Toc129246501" w:history="1">
+            <w:r>
+              <w:rPr>
+                <w:rStyle w:val="Hiperhivatkozs"/>
+                <w:rFonts w:cs="Times New Roman"/>
+                <w:noProof/>
+              </w:rPr>
+              <w:t>1.4.</w:t>
+            </w:r>
+            <w:r>
+              <w:rPr>
+                <w:rFonts w:asciiTheme="minorHAnsi" w:eastAsiaTheme="minorEastAsia" w:hAnsiTheme="minorHAnsi"/>
+                <w:noProof/>
+                <w:sz w:val="22"/>
+                <w:lang w:eastAsia="hu-HU"/>
+              </w:rPr>
+              <w:tab/>
+            </w:r>
+            <w:r>
+              <w:rPr>
+                <w:rStyle w:val="Hiperhivatkozs"/>
+                <w:noProof/>
+              </w:rPr>
+              <w:t>MySQL</w:t>
+            </w:r>
+            <w:r>
+              <w:rPr>
+                <w:noProof/>
+                <w:webHidden/>
+              </w:rPr>
+              <w:tab/>
+            </w:r>
+            <w:r>
+              <w:rPr>
+                <w:noProof/>
+                <w:webHidden/>
+              </w:rPr>
+              <w:fldChar w:fldCharType="begin"/>
+            </w:r>
+            <w:r>
+              <w:rPr>
+                <w:noProof/>
+                <w:webHidden/>
+              </w:rPr>
+              <w:instrText xml:space="preserve"> PAGEREF _Toc129246501 \h </w:instrText>
+            </w:r>
+            <w:r>
+              <w:rPr>
+                <w:noProof/>
+                <w:webHidden/>
+              </w:rPr>
+            </w:r>
+            <w:r>
+              <w:rPr>
+                <w:noProof/>
+                <w:webHidden/>
+              </w:rPr>
+              <w:fldChar w:fldCharType="separate"/>
+            </w:r>
+            <w:r>
+              <w:rPr>
+                <w:noProof/>
+                <w:webHidden/>
+              </w:rPr>
+              <w:t>6</w:t>
+            </w:r>
+            <w:r>
+              <w:rPr>
+                <w:noProof/>
+                <w:webHidden/>
+              </w:rPr>
+              <w:fldChar w:fldCharType="end"/>
+            </w:r>
+          </w:hyperlink>
+        </w:p>
+        <w:p>
+          <w:pPr>
+            <w:pStyle w:val="TJ2"/>
+            <w:tabs>
+              <w:tab w:val="left" w:pos="1540"/>
+              <w:tab w:val="right" w:leader="dot" w:pos="8493"/>
+            </w:tabs>
+            <w:rPr>
+              <w:rFonts w:asciiTheme="minorHAnsi" w:eastAsiaTheme="minorEastAsia" w:hAnsiTheme="minorHAnsi"/>
+              <w:noProof/>
+              <w:sz w:val="22"/>
+              <w:lang w:eastAsia="hu-HU"/>
+            </w:rPr>
+          </w:pPr>
+          <w:hyperlink w:anchor="_Toc129246502" w:history="1">
+            <w:r>
+              <w:rPr>
+                <w:rStyle w:val="Hiperhivatkozs"/>
+                <w:rFonts w:cs="Times New Roman"/>
+                <w:noProof/>
+              </w:rPr>
+              <w:t>1.5.</w:t>
+            </w:r>
+            <w:r>
+              <w:rPr>
+                <w:rFonts w:asciiTheme="minorHAnsi" w:eastAsiaTheme="minorEastAsia" w:hAnsiTheme="minorHAnsi"/>
+                <w:noProof/>
+                <w:sz w:val="22"/>
+                <w:lang w:eastAsia="hu-HU"/>
+              </w:rPr>
+              <w:tab/>
+            </w:r>
+            <w:r>
+              <w:rPr>
+                <w:rStyle w:val="Hiperhivatkozs"/>
+                <w:noProof/>
+              </w:rPr>
+              <w:t>PHP</w:t>
+            </w:r>
+            <w:r>
+              <w:rPr>
+                <w:noProof/>
+                <w:webHidden/>
+              </w:rPr>
+              <w:tab/>
+            </w:r>
+            <w:r>
+              <w:rPr>
+                <w:noProof/>
+                <w:webHidden/>
+              </w:rPr>
+              <w:fldChar w:fldCharType="begin"/>
+            </w:r>
+            <w:r>
+              <w:rPr>
+                <w:noProof/>
+                <w:webHidden/>
+              </w:rPr>
+              <w:instrText xml:space="preserve"> PAGEREF _Toc129246502 \h </w:instrText>
+            </w:r>
+            <w:r>
+              <w:rPr>
+                <w:noProof/>
+                <w:webHidden/>
+              </w:rPr>
+            </w:r>
+            <w:r>
+              <w:rPr>
+                <w:noProof/>
+                <w:webHidden/>
+              </w:rPr>
+              <w:fldChar w:fldCharType="separate"/>
+            </w:r>
+            <w:r>
+              <w:rPr>
+                <w:noProof/>
+                <w:webHidden/>
+              </w:rPr>
+              <w:t>6</w:t>
+            </w:r>
+            <w:r>
+              <w:rPr>
+                <w:noProof/>
+                <w:webHidden/>
+              </w:rPr>
+              <w:fldChar w:fldCharType="end"/>
+            </w:r>
+          </w:hyperlink>
+        </w:p>
+        <w:p>
+          <w:pPr>
+            <w:pStyle w:val="TJ1"/>
+            <w:tabs>
+              <w:tab w:val="left" w:pos="1100"/>
+            </w:tabs>
+            <w:rPr>
+              <w:rFonts w:asciiTheme="minorHAnsi" w:eastAsiaTheme="minorEastAsia" w:hAnsiTheme="minorHAnsi"/>
+              <w:noProof/>
+              <w:sz w:val="22"/>
+              <w:lang w:eastAsia="hu-HU"/>
+            </w:rPr>
+          </w:pPr>
+          <w:hyperlink w:anchor="_Toc129246503" w:history="1">
+            <w:r>
+              <w:rPr>
+                <w:rStyle w:val="Hiperhivatkozs"/>
+                <w:noProof/>
+              </w:rPr>
+              <w:t>2.</w:t>
+            </w:r>
+            <w:r>
+              <w:rPr>
+                <w:rFonts w:asciiTheme="minorHAnsi" w:eastAsiaTheme="minorEastAsia" w:hAnsiTheme="minorHAnsi"/>
+                <w:noProof/>
+                <w:sz w:val="22"/>
+                <w:lang w:eastAsia="hu-HU"/>
+              </w:rPr>
+              <w:tab/>
+            </w:r>
+            <w:r>
+              <w:rPr>
+                <w:rStyle w:val="Hiperhivatkozs"/>
+                <w:noProof/>
+              </w:rPr>
+              <w:t>Felhasznált szoftverek</w:t>
+            </w:r>
+            <w:r>
+              <w:rPr>
+                <w:noProof/>
+                <w:webHidden/>
+              </w:rPr>
+              <w:tab/>
+            </w:r>
+            <w:r>
+              <w:rPr>
+                <w:noProof/>
+                <w:webHidden/>
+              </w:rPr>
+              <w:fldChar w:fldCharType="begin"/>
+            </w:r>
+            <w:r>
+              <w:rPr>
+                <w:noProof/>
+                <w:webHidden/>
+              </w:rPr>
+              <w:instrText xml:space="preserve"> PAGEREF _Toc129246503 \h </w:instrText>
+            </w:r>
+            <w:r>
+              <w:rPr>
+                <w:noProof/>
+                <w:webHidden/>
+              </w:rPr>
+            </w:r>
+            <w:r>
+              <w:rPr>
+                <w:noProof/>
+                <w:webHidden/>
+              </w:rPr>
+              <w:fldChar w:fldCharType="separate"/>
+            </w:r>
+            <w:r>
+              <w:rPr>
+                <w:noProof/>
+                <w:webHidden/>
+              </w:rPr>
+              <w:t>7</w:t>
+            </w:r>
+            <w:r>
+              <w:rPr>
+                <w:noProof/>
+                <w:webHidden/>
+              </w:rPr>
+              <w:fldChar w:fldCharType="end"/>
+            </w:r>
+          </w:hyperlink>
+        </w:p>
+        <w:p>
+          <w:pPr>
+            <w:pStyle w:val="TJ2"/>
+            <w:tabs>
+              <w:tab w:val="left" w:pos="1540"/>
+              <w:tab w:val="right" w:leader="dot" w:pos="8493"/>
+            </w:tabs>
+            <w:rPr>
+              <w:rFonts w:asciiTheme="minorHAnsi" w:eastAsiaTheme="minorEastAsia" w:hAnsiTheme="minorHAnsi"/>
+              <w:noProof/>
+              <w:sz w:val="22"/>
+              <w:lang w:eastAsia="hu-HU"/>
+            </w:rPr>
+          </w:pPr>
+          <w:hyperlink w:anchor="_Toc129246504" w:history="1">
+            <w:r>
+              <w:rPr>
+                <w:rStyle w:val="Hiperhivatkozs"/>
+                <w:rFonts w:cs="Times New Roman"/>
+                <w:noProof/>
+              </w:rPr>
+              <w:t>2.1.</w:t>
+            </w:r>
+            <w:r>
+              <w:rPr>
+                <w:rFonts w:asciiTheme="minorHAnsi" w:eastAsiaTheme="minorEastAsia" w:hAnsiTheme="minorHAnsi"/>
+                <w:noProof/>
+                <w:sz w:val="22"/>
+                <w:lang w:eastAsia="hu-HU"/>
+              </w:rPr>
+              <w:tab/>
+            </w:r>
+            <w:r>
+              <w:rPr>
+                <w:rStyle w:val="Hiperhivatkozs"/>
+                <w:noProof/>
+              </w:rPr>
+              <w:t>Visual Studio Code</w:t>
+            </w:r>
+            <w:r>
+              <w:rPr>
+                <w:noProof/>
+                <w:webHidden/>
+              </w:rPr>
+              <w:tab/>
+            </w:r>
+            <w:r>
+              <w:rPr>
+                <w:noProof/>
+                <w:webHidden/>
+              </w:rPr>
+              <w:fldChar w:fldCharType="begin"/>
+            </w:r>
+            <w:r>
+              <w:rPr>
+                <w:noProof/>
+                <w:webHidden/>
+              </w:rPr>
+              <w:instrText xml:space="preserve"> PAGEREF _Toc129246504 \h </w:instrText>
+            </w:r>
+            <w:r>
+              <w:rPr>
+                <w:noProof/>
+                <w:webHidden/>
+              </w:rPr>
+            </w:r>
+            <w:r>
+              <w:rPr>
+                <w:noProof/>
+                <w:webHidden/>
+              </w:rPr>
+              <w:fldChar w:fldCharType="separate"/>
+            </w:r>
+            <w:r>
+              <w:rPr>
+                <w:noProof/>
+                <w:webHidden/>
+              </w:rPr>
+              <w:t>7</w:t>
+            </w:r>
+            <w:r>
+              <w:rPr>
+                <w:noProof/>
+                <w:webHidden/>
+              </w:rPr>
+              <w:fldChar w:fldCharType="end"/>
+            </w:r>
+          </w:hyperlink>
+        </w:p>
+        <w:p>
+          <w:pPr>
+            <w:pStyle w:val="TJ2"/>
+            <w:tabs>
+              <w:tab w:val="left" w:pos="1540"/>
+              <w:tab w:val="right" w:leader="dot" w:pos="8493"/>
+            </w:tabs>
+            <w:rPr>
+              <w:rFonts w:asciiTheme="minorHAnsi" w:eastAsiaTheme="minorEastAsia" w:hAnsiTheme="minorHAnsi"/>
+              <w:noProof/>
+              <w:sz w:val="22"/>
+              <w:lang w:eastAsia="hu-HU"/>
+            </w:rPr>
+          </w:pPr>
+          <w:hyperlink w:anchor="_Toc129246505" w:history="1">
+            <w:r>
+              <w:rPr>
+                <w:rStyle w:val="Hiperhivatkozs"/>
+                <w:rFonts w:cs="Times New Roman"/>
+                <w:noProof/>
+              </w:rPr>
+              <w:t>2.2.</w:t>
+            </w:r>
+            <w:r>
+              <w:rPr>
+                <w:rFonts w:asciiTheme="minorHAnsi" w:eastAsiaTheme="minorEastAsia" w:hAnsiTheme="minorHAnsi"/>
+                <w:noProof/>
+                <w:sz w:val="22"/>
+                <w:lang w:eastAsia="hu-HU"/>
+              </w:rPr>
+              <w:tab/>
+            </w:r>
+            <w:r>
+              <w:rPr>
+                <w:rStyle w:val="Hiperhivatkozs"/>
+                <w:noProof/>
+              </w:rPr>
+              <w:t>XAMPP</w:t>
+            </w:r>
+            <w:r>
+              <w:rPr>
+                <w:noProof/>
+                <w:webHidden/>
+              </w:rPr>
+              <w:tab/>
+            </w:r>
+            <w:r>
+              <w:rPr>
+                <w:noProof/>
+                <w:webHidden/>
+              </w:rPr>
+              <w:fldChar w:fldCharType="begin"/>
+            </w:r>
+            <w:r>
+              <w:rPr>
+                <w:noProof/>
+                <w:webHidden/>
+              </w:rPr>
+              <w:instrText xml:space="preserve"> PAGEREF _Toc129246505 \h </w:instrText>
+            </w:r>
+            <w:r>
+              <w:rPr>
+                <w:noProof/>
+                <w:webHidden/>
+              </w:rPr>
+            </w:r>
+            <w:r>
+              <w:rPr>
+                <w:noProof/>
+                <w:webHidden/>
+              </w:rPr>
+              <w:fldChar w:fldCharType="separate"/>
+            </w:r>
+            <w:r>
+              <w:rPr>
+                <w:noProof/>
+                <w:webHidden/>
+              </w:rPr>
+              <w:t>7</w:t>
+            </w:r>
+            <w:r>
+              <w:rPr>
+                <w:noProof/>
+                <w:webHidden/>
+              </w:rPr>
+              <w:fldChar w:fldCharType="end"/>
+            </w:r>
+          </w:hyperlink>
+        </w:p>
+        <w:p>
+          <w:pPr>
+            <w:pStyle w:val="TJ1"/>
+            <w:tabs>
+              <w:tab w:val="left" w:pos="1100"/>
+            </w:tabs>
+            <w:rPr>
+              <w:rFonts w:asciiTheme="minorHAnsi" w:eastAsiaTheme="minorEastAsia" w:hAnsiTheme="minorHAnsi"/>
+              <w:noProof/>
+              <w:sz w:val="22"/>
+              <w:lang w:eastAsia="hu-HU"/>
+            </w:rPr>
+          </w:pPr>
+          <w:hyperlink w:anchor="_Toc129246506" w:history="1">
+            <w:r>
+              <w:rPr>
+                <w:rStyle w:val="Hiperhivatkozs"/>
+                <w:noProof/>
+              </w:rPr>
+              <w:t>3.</w:t>
+            </w:r>
+            <w:r>
+              <w:rPr>
+                <w:rFonts w:asciiTheme="minorHAnsi" w:eastAsiaTheme="minorEastAsia" w:hAnsiTheme="minorHAnsi"/>
+                <w:noProof/>
+                <w:sz w:val="22"/>
+                <w:lang w:eastAsia="hu-HU"/>
+              </w:rPr>
+              <w:tab/>
+            </w:r>
+            <w:r>
+              <w:rPr>
+                <w:rStyle w:val="Hiperhivatkozs"/>
+                <w:noProof/>
+              </w:rPr>
+              <w:t>Felhasználói dokumentáció</w:t>
+            </w:r>
+            <w:r>
+              <w:rPr>
+                <w:noProof/>
+                <w:webHidden/>
+              </w:rPr>
+              <w:tab/>
+            </w:r>
+            <w:r>
+              <w:rPr>
+                <w:noProof/>
+                <w:webHidden/>
+              </w:rPr>
+              <w:fldChar w:fldCharType="begin"/>
+            </w:r>
+            <w:r>
+              <w:rPr>
+                <w:noProof/>
+                <w:webHidden/>
+              </w:rPr>
+              <w:instrText xml:space="preserve"> PAGEREF _Toc129246506 \h </w:instrText>
+            </w:r>
+            <w:r>
+              <w:rPr>
+                <w:noProof/>
+                <w:webHidden/>
+              </w:rPr>
+            </w:r>
+            <w:r>
+              <w:rPr>
+                <w:noProof/>
+                <w:webHidden/>
+              </w:rPr>
+              <w:fldChar w:fldCharType="separate"/>
+            </w:r>
+            <w:r>
+              <w:rPr>
+                <w:noProof/>
+                <w:webHidden/>
+              </w:rPr>
+              <w:t>8</w:t>
+            </w:r>
+            <w:r>
+              <w:rPr>
+                <w:noProof/>
+                <w:webHidden/>
+              </w:rPr>
+              <w:fldChar w:fldCharType="end"/>
+            </w:r>
+          </w:hyperlink>
+        </w:p>
+        <w:p>
+          <w:pPr>
+            <w:pStyle w:val="TJ2"/>
+            <w:tabs>
+              <w:tab w:val="left" w:pos="1540"/>
+              <w:tab w:val="right" w:leader="dot" w:pos="8493"/>
+            </w:tabs>
+            <w:rPr>
+              <w:rFonts w:asciiTheme="minorHAnsi" w:eastAsiaTheme="minorEastAsia" w:hAnsiTheme="minorHAnsi"/>
+              <w:noProof/>
+              <w:sz w:val="22"/>
+              <w:lang w:eastAsia="hu-HU"/>
+            </w:rPr>
+          </w:pPr>
+          <w:hyperlink w:anchor="_Toc129246507" w:history="1">
+            <w:r>
+              <w:rPr>
+                <w:rStyle w:val="Hiperhivatkozs"/>
+                <w:rFonts w:cs="Times New Roman"/>
+                <w:noProof/>
+              </w:rPr>
+              <w:t>3.1.</w:t>
+            </w:r>
+            <w:r>
+              <w:rPr>
+                <w:rFonts w:asciiTheme="minorHAnsi" w:eastAsiaTheme="minorEastAsia" w:hAnsiTheme="minorHAnsi"/>
+                <w:noProof/>
+                <w:sz w:val="22"/>
+                <w:lang w:eastAsia="hu-HU"/>
+              </w:rPr>
+              <w:tab/>
+            </w:r>
+            <w:r>
+              <w:rPr>
+                <w:rStyle w:val="Hiperhivatkozs"/>
+                <w:noProof/>
+              </w:rPr>
+              <w:t>Főoldal</w:t>
+            </w:r>
+            <w:r>
+              <w:rPr>
+                <w:noProof/>
+                <w:webHidden/>
+              </w:rPr>
+              <w:tab/>
+            </w:r>
+            <w:r>
+              <w:rPr>
+                <w:noProof/>
+                <w:webHidden/>
+              </w:rPr>
+              <w:fldChar w:fldCharType="begin"/>
+            </w:r>
+            <w:r>
+              <w:rPr>
+                <w:noProof/>
+                <w:webHidden/>
+              </w:rPr>
+              <w:instrText xml:space="preserve"> PAGEREF _Toc129246507 \h </w:instrText>
+            </w:r>
+            <w:r>
+              <w:rPr>
+                <w:noProof/>
+                <w:webHidden/>
+              </w:rPr>
+            </w:r>
+            <w:r>
+              <w:rPr>
+                <w:noProof/>
+                <w:webHidden/>
+              </w:rPr>
+              <w:fldChar w:fldCharType="separate"/>
+            </w:r>
+            <w:r>
+              <w:rPr>
+                <w:noProof/>
+                <w:webHidden/>
+              </w:rPr>
+              <w:t>8</w:t>
+            </w:r>
+            <w:r>
+              <w:rPr>
+                <w:noProof/>
+                <w:webHidden/>
+              </w:rPr>
+              <w:fldChar w:fldCharType="end"/>
+            </w:r>
+          </w:hyperlink>
+        </w:p>
+        <w:p>
+          <w:pPr>
+            <w:pStyle w:val="TJ3"/>
+            <w:tabs>
+              <w:tab w:val="left" w:pos="1807"/>
+              <w:tab w:val="right" w:leader="dot" w:pos="8493"/>
+            </w:tabs>
+            <w:rPr>
+              <w:rFonts w:asciiTheme="minorHAnsi" w:eastAsiaTheme="minorEastAsia" w:hAnsiTheme="minorHAnsi"/>
+              <w:noProof/>
+              <w:sz w:val="22"/>
+              <w:lang w:eastAsia="hu-HU"/>
+            </w:rPr>
+          </w:pPr>
+          <w:hyperlink w:anchor="_Toc129246508" w:history="1">
+            <w:r>
+              <w:rPr>
+                <w:rStyle w:val="Hiperhivatkozs"/>
+                <w:noProof/>
+              </w:rPr>
+              <w:t>3.1.1.</w:t>
+            </w:r>
+            <w:r>
+              <w:rPr>
+                <w:rFonts w:asciiTheme="minorHAnsi" w:eastAsiaTheme="minorEastAsia" w:hAnsiTheme="minorHAnsi"/>
+                <w:noProof/>
+                <w:sz w:val="22"/>
+                <w:lang w:eastAsia="hu-HU"/>
+              </w:rPr>
+              <w:tab/>
+            </w:r>
+            <w:r>
+              <w:rPr>
+                <w:rStyle w:val="Hiperhivatkozs"/>
+                <w:noProof/>
+              </w:rPr>
+              <w:t>Navigációs menü</w:t>
+            </w:r>
+            <w:r>
+              <w:rPr>
+                <w:noProof/>
+                <w:webHidden/>
+              </w:rPr>
+              <w:tab/>
+            </w:r>
+            <w:r>
+              <w:rPr>
+                <w:noProof/>
+                <w:webHidden/>
+              </w:rPr>
+              <w:fldChar w:fldCharType="begin"/>
+            </w:r>
+            <w:r>
+              <w:rPr>
+                <w:noProof/>
+                <w:webHidden/>
+              </w:rPr>
+              <w:instrText xml:space="preserve"> PAGEREF _Toc129246508 \h </w:instrText>
+            </w:r>
+            <w:r>
+              <w:rPr>
+                <w:noProof/>
+                <w:webHidden/>
+              </w:rPr>
+            </w:r>
+            <w:r>
+              <w:rPr>
+                <w:noProof/>
+                <w:webHidden/>
+              </w:rPr>
+              <w:fldChar w:fldCharType="separate"/>
+            </w:r>
+            <w:r>
+              <w:rPr>
+                <w:noProof/>
+                <w:webHidden/>
+              </w:rPr>
+              <w:t>8</w:t>
+            </w:r>
+            <w:r>
+              <w:rPr>
+                <w:noProof/>
+                <w:webHidden/>
+              </w:rPr>
+              <w:fldChar w:fldCharType="end"/>
+            </w:r>
+          </w:hyperlink>
+        </w:p>
+        <w:p>
+          <w:pPr>
+            <w:pStyle w:val="TJ3"/>
+            <w:tabs>
+              <w:tab w:val="left" w:pos="1807"/>
+              <w:tab w:val="right" w:leader="dot" w:pos="8493"/>
+            </w:tabs>
+            <w:rPr>
+              <w:rFonts w:asciiTheme="minorHAnsi" w:eastAsiaTheme="minorEastAsia" w:hAnsiTheme="minorHAnsi"/>
+              <w:noProof/>
+              <w:sz w:val="22"/>
+              <w:lang w:eastAsia="hu-HU"/>
+            </w:rPr>
+          </w:pPr>
+          <w:hyperlink w:anchor="_Toc129246509" w:history="1">
+            <w:r>
+              <w:rPr>
+                <w:rStyle w:val="Hiperhivatkozs"/>
+                <w:noProof/>
+              </w:rPr>
+              <w:t>3.1.2.</w:t>
+            </w:r>
+            <w:r>
+              <w:rPr>
+                <w:rFonts w:asciiTheme="minorHAnsi" w:eastAsiaTheme="minorEastAsia" w:hAnsiTheme="minorHAnsi"/>
+                <w:noProof/>
+                <w:sz w:val="22"/>
+                <w:lang w:eastAsia="hu-HU"/>
+              </w:rPr>
+              <w:tab/>
+            </w:r>
+            <w:r>
+              <w:rPr>
+                <w:rStyle w:val="Hiperhivatkozs"/>
+                <w:noProof/>
+              </w:rPr>
+              <w:t>Slideshow Carousel</w:t>
+            </w:r>
+            <w:r>
+              <w:rPr>
+                <w:noProof/>
+                <w:webHidden/>
+              </w:rPr>
+              <w:tab/>
+            </w:r>
+            <w:r>
+              <w:rPr>
+                <w:noProof/>
+                <w:webHidden/>
+              </w:rPr>
+              <w:fldChar w:fldCharType="begin"/>
+            </w:r>
+            <w:r>
+              <w:rPr>
+                <w:noProof/>
+                <w:webHidden/>
+              </w:rPr>
+              <w:instrText xml:space="preserve"> PAGEREF _Toc129246509 \h </w:instrText>
+            </w:r>
+            <w:r>
+              <w:rPr>
+                <w:noProof/>
+                <w:webHidden/>
+              </w:rPr>
+            </w:r>
+            <w:r>
+              <w:rPr>
+                <w:noProof/>
+                <w:webHidden/>
+              </w:rPr>
+              <w:fldChar w:fldCharType="separate"/>
+            </w:r>
+            <w:r>
+              <w:rPr>
+                <w:noProof/>
+                <w:webHidden/>
+              </w:rPr>
+              <w:t>8</w:t>
+            </w:r>
+            <w:r>
+              <w:rPr>
+                <w:noProof/>
+                <w:webHidden/>
+              </w:rPr>
+              <w:fldChar w:fldCharType="end"/>
+            </w:r>
+          </w:hyperlink>
+        </w:p>
+        <w:p>
+          <w:pPr>
+            <w:pStyle w:val="TJ3"/>
+            <w:tabs>
+              <w:tab w:val="left" w:pos="1807"/>
+              <w:tab w:val="right" w:leader="dot" w:pos="8493"/>
+            </w:tabs>
+            <w:rPr>
+              <w:rFonts w:asciiTheme="minorHAnsi" w:eastAsiaTheme="minorEastAsia" w:hAnsiTheme="minorHAnsi"/>
+              <w:noProof/>
+              <w:sz w:val="22"/>
+              <w:lang w:eastAsia="hu-HU"/>
+            </w:rPr>
+          </w:pPr>
+          <w:hyperlink w:anchor="_Toc129246510" w:history="1">
+            <w:r>
+              <w:rPr>
+                <w:rStyle w:val="Hiperhivatkozs"/>
+                <w:noProof/>
+              </w:rPr>
+              <w:t>3.1.3.</w:t>
+            </w:r>
+            <w:r>
+              <w:rPr>
+                <w:rFonts w:asciiTheme="minorHAnsi" w:eastAsiaTheme="minorEastAsia" w:hAnsiTheme="minorHAnsi"/>
+                <w:noProof/>
+                <w:sz w:val="22"/>
+                <w:lang w:eastAsia="hu-HU"/>
+              </w:rPr>
+              <w:tab/>
+            </w:r>
+            <w:r>
+              <w:rPr>
+                <w:rStyle w:val="Hiperhivatkozs"/>
+                <w:noProof/>
+              </w:rPr>
+              <w:t>Edzésterv és étrendösszeállítás leírása</w:t>
+            </w:r>
+            <w:r>
+              <w:rPr>
+                <w:noProof/>
+                <w:webHidden/>
+              </w:rPr>
+              <w:tab/>
+            </w:r>
+            <w:r>
+              <w:rPr>
+                <w:noProof/>
+                <w:webHidden/>
+              </w:rPr>
+              <w:fldChar w:fldCharType="begin"/>
+            </w:r>
+            <w:r>
+              <w:rPr>
+                <w:noProof/>
+                <w:webHidden/>
+              </w:rPr>
+              <w:instrText xml:space="preserve"> PAGEREF _Toc129246510 \h </w:instrText>
+            </w:r>
+            <w:r>
+              <w:rPr>
+                <w:noProof/>
+                <w:webHidden/>
+              </w:rPr>
+            </w:r>
+            <w:r>
+              <w:rPr>
+                <w:noProof/>
+                <w:webHidden/>
+              </w:rPr>
+              <w:fldChar w:fldCharType="separate"/>
+            </w:r>
+            <w:r>
+              <w:rPr>
+                <w:noProof/>
+                <w:webHidden/>
+              </w:rPr>
+              <w:t>8</w:t>
+            </w:r>
+            <w:r>
+              <w:rPr>
+                <w:noProof/>
+                <w:webHidden/>
+              </w:rPr>
+              <w:fldChar w:fldCharType="end"/>
+            </w:r>
+          </w:hyperlink>
+        </w:p>
+        <w:p>
+          <w:pPr>
+            <w:pStyle w:val="TJ3"/>
+            <w:tabs>
+              <w:tab w:val="left" w:pos="1807"/>
+              <w:tab w:val="right" w:leader="dot" w:pos="8493"/>
+            </w:tabs>
+            <w:rPr>
+              <w:rFonts w:asciiTheme="minorHAnsi" w:eastAsiaTheme="minorEastAsia" w:hAnsiTheme="minorHAnsi"/>
+              <w:noProof/>
+              <w:sz w:val="22"/>
+              <w:lang w:eastAsia="hu-HU"/>
+            </w:rPr>
+          </w:pPr>
+          <w:hyperlink w:anchor="_Toc129246511" w:history="1">
+            <w:r>
+              <w:rPr>
+                <w:rStyle w:val="Hiperhivatkozs"/>
+                <w:noProof/>
+              </w:rPr>
+              <w:t>3.1.4.</w:t>
+            </w:r>
+            <w:r>
+              <w:rPr>
+                <w:rFonts w:asciiTheme="minorHAnsi" w:eastAsiaTheme="minorEastAsia" w:hAnsiTheme="minorHAnsi"/>
+                <w:noProof/>
+                <w:sz w:val="22"/>
+                <w:lang w:eastAsia="hu-HU"/>
+              </w:rPr>
+              <w:tab/>
+            </w:r>
+            <w:r>
+              <w:rPr>
+                <w:rStyle w:val="Hiperhivatkozs"/>
+                <w:noProof/>
+              </w:rPr>
+              <w:t>Számláló(counter)</w:t>
+            </w:r>
+            <w:r>
+              <w:rPr>
+                <w:noProof/>
+                <w:webHidden/>
+              </w:rPr>
+              <w:tab/>
+            </w:r>
+            <w:r>
+              <w:rPr>
+                <w:noProof/>
+                <w:webHidden/>
+              </w:rPr>
+              <w:fldChar w:fldCharType="begin"/>
+            </w:r>
+            <w:r>
+              <w:rPr>
+                <w:noProof/>
+                <w:webHidden/>
+              </w:rPr>
+              <w:instrText xml:space="preserve"> PAGEREF _Toc129246511 \h </w:instrText>
+            </w:r>
+            <w:r>
+              <w:rPr>
+                <w:noProof/>
+                <w:webHidden/>
+              </w:rPr>
+            </w:r>
+            <w:r>
+              <w:rPr>
+                <w:noProof/>
+                <w:webHidden/>
+              </w:rPr>
+              <w:fldChar w:fldCharType="separate"/>
+            </w:r>
+            <w:r>
+              <w:rPr>
+                <w:noProof/>
+                <w:webHidden/>
+              </w:rPr>
+              <w:t>8</w:t>
+            </w:r>
+            <w:r>
+              <w:rPr>
+                <w:noProof/>
+                <w:webHidden/>
+              </w:rPr>
+              <w:fldChar w:fldCharType="end"/>
+            </w:r>
+          </w:hyperlink>
+        </w:p>
+        <w:p>
+          <w:pPr>
+            <w:pStyle w:val="TJ3"/>
+            <w:tabs>
+              <w:tab w:val="left" w:pos="1807"/>
+              <w:tab w:val="right" w:leader="dot" w:pos="8493"/>
+            </w:tabs>
+            <w:rPr>
+              <w:rFonts w:asciiTheme="minorHAnsi" w:eastAsiaTheme="minorEastAsia" w:hAnsiTheme="minorHAnsi"/>
+              <w:noProof/>
+              <w:sz w:val="22"/>
+              <w:lang w:eastAsia="hu-HU"/>
+            </w:rPr>
+          </w:pPr>
+          <w:hyperlink w:anchor="_Toc129246512" w:history="1">
+            <w:r>
+              <w:rPr>
+                <w:rStyle w:val="Hiperhivatkozs"/>
+                <w:noProof/>
+              </w:rPr>
+              <w:t>3.1.5.</w:t>
+            </w:r>
+            <w:r>
+              <w:rPr>
+                <w:rFonts w:asciiTheme="minorHAnsi" w:eastAsiaTheme="minorEastAsia" w:hAnsiTheme="minorHAnsi"/>
+                <w:noProof/>
+                <w:sz w:val="22"/>
+                <w:lang w:eastAsia="hu-HU"/>
+              </w:rPr>
+              <w:tab/>
+            </w:r>
+            <w:r>
+              <w:rPr>
+                <w:rStyle w:val="Hiperhivatkozs"/>
+                <w:noProof/>
+              </w:rPr>
+              <w:t>Lábléc(footer)</w:t>
+            </w:r>
+            <w:r>
+              <w:rPr>
+                <w:noProof/>
+                <w:webHidden/>
+              </w:rPr>
+              <w:tab/>
+            </w:r>
+            <w:r>
+              <w:rPr>
+                <w:noProof/>
+                <w:webHidden/>
+              </w:rPr>
+              <w:fldChar w:fldCharType="begin"/>
+            </w:r>
+            <w:r>
+              <w:rPr>
+                <w:noProof/>
+                <w:webHidden/>
+              </w:rPr>
+              <w:instrText xml:space="preserve"> PAGEREF _Toc129246512 \h </w:instrText>
+            </w:r>
+            <w:r>
+              <w:rPr>
+                <w:noProof/>
+                <w:webHidden/>
+              </w:rPr>
+            </w:r>
+            <w:r>
+              <w:rPr>
+                <w:noProof/>
+                <w:webHidden/>
+              </w:rPr>
+              <w:fldChar w:fldCharType="separate"/>
+            </w:r>
+            <w:r>
+              <w:rPr>
+                <w:noProof/>
+                <w:webHidden/>
+              </w:rPr>
+              <w:t>8</w:t>
+            </w:r>
+            <w:r>
+              <w:rPr>
+                <w:noProof/>
+                <w:webHidden/>
+              </w:rPr>
+              <w:fldChar w:fldCharType="end"/>
+            </w:r>
+          </w:hyperlink>
+        </w:p>
+        <w:p>
+          <w:pPr>
+            <w:pStyle w:val="TJ2"/>
+            <w:tabs>
+              <w:tab w:val="left" w:pos="1540"/>
+              <w:tab w:val="right" w:leader="dot" w:pos="8493"/>
+            </w:tabs>
+            <w:rPr>
+              <w:rFonts w:asciiTheme="minorHAnsi" w:eastAsiaTheme="minorEastAsia" w:hAnsiTheme="minorHAnsi"/>
+              <w:noProof/>
+              <w:sz w:val="22"/>
+              <w:lang w:eastAsia="hu-HU"/>
+            </w:rPr>
+          </w:pPr>
+          <w:hyperlink w:anchor="_Toc129246513" w:history="1">
+            <w:r>
+              <w:rPr>
+                <w:rStyle w:val="Hiperhivatkozs"/>
+                <w:rFonts w:cs="Times New Roman"/>
+                <w:noProof/>
+              </w:rPr>
+              <w:t>3.2.</w:t>
+            </w:r>
+            <w:r>
+              <w:rPr>
+                <w:rFonts w:asciiTheme="minorHAnsi" w:eastAsiaTheme="minorEastAsia" w:hAnsiTheme="minorHAnsi"/>
+                <w:noProof/>
+                <w:sz w:val="22"/>
+                <w:lang w:eastAsia="hu-HU"/>
+              </w:rPr>
+              <w:tab/>
+            </w:r>
+            <w:r>
+              <w:rPr>
+                <w:rStyle w:val="Hiperhivatkozs"/>
+                <w:noProof/>
+              </w:rPr>
+              <w:t>Regisztrációs oldal</w:t>
+            </w:r>
+            <w:r>
+              <w:rPr>
+                <w:noProof/>
+                <w:webHidden/>
+              </w:rPr>
+              <w:tab/>
+            </w:r>
+            <w:r>
+              <w:rPr>
+                <w:noProof/>
+                <w:webHidden/>
+              </w:rPr>
+              <w:fldChar w:fldCharType="begin"/>
+            </w:r>
+            <w:r>
+              <w:rPr>
+                <w:noProof/>
+                <w:webHidden/>
+              </w:rPr>
+              <w:instrText xml:space="preserve"> PAGEREF _Toc129246513 \h </w:instrText>
+            </w:r>
+            <w:r>
+              <w:rPr>
+                <w:noProof/>
+                <w:webHidden/>
+              </w:rPr>
+            </w:r>
+            <w:r>
+              <w:rPr>
+                <w:noProof/>
+                <w:webHidden/>
+              </w:rPr>
+              <w:fldChar w:fldCharType="separate"/>
+            </w:r>
+            <w:r>
+              <w:rPr>
+                <w:noProof/>
+                <w:webHidden/>
+              </w:rPr>
+              <w:t>9</w:t>
+            </w:r>
+            <w:r>
+              <w:rPr>
+                <w:noProof/>
+                <w:webHidden/>
+              </w:rPr>
+              <w:fldChar w:fldCharType="end"/>
+            </w:r>
+          </w:hyperlink>
+        </w:p>
+        <w:p>
+          <w:pPr>
+            <w:pStyle w:val="TJ2"/>
+            <w:tabs>
+              <w:tab w:val="left" w:pos="1540"/>
+              <w:tab w:val="right" w:leader="dot" w:pos="8493"/>
+            </w:tabs>
+            <w:rPr>
+              <w:rFonts w:asciiTheme="minorHAnsi" w:eastAsiaTheme="minorEastAsia" w:hAnsiTheme="minorHAnsi"/>
+              <w:noProof/>
+              <w:sz w:val="22"/>
+              <w:lang w:eastAsia="hu-HU"/>
+            </w:rPr>
+          </w:pPr>
+          <w:hyperlink w:anchor="_Toc129246514" w:history="1">
+            <w:r>
+              <w:rPr>
+                <w:rStyle w:val="Hiperhivatkozs"/>
+                <w:rFonts w:cs="Times New Roman"/>
+                <w:noProof/>
+              </w:rPr>
+              <w:t>3.3.</w:t>
+            </w:r>
+            <w:r>
+              <w:rPr>
+                <w:rFonts w:asciiTheme="minorHAnsi" w:eastAsiaTheme="minorEastAsia" w:hAnsiTheme="minorHAnsi"/>
+                <w:noProof/>
+                <w:sz w:val="22"/>
+                <w:lang w:eastAsia="hu-HU"/>
+              </w:rPr>
+              <w:tab/>
+            </w:r>
+            <w:r>
+              <w:rPr>
+                <w:rStyle w:val="Hiperhivatkozs"/>
+                <w:noProof/>
+              </w:rPr>
+              <w:t>Bejelentkezés</w:t>
+            </w:r>
+            <w:r>
+              <w:rPr>
+                <w:noProof/>
+                <w:webHidden/>
+              </w:rPr>
+              <w:tab/>
+            </w:r>
+            <w:r>
+              <w:rPr>
+                <w:noProof/>
+                <w:webHidden/>
+              </w:rPr>
+              <w:fldChar w:fldCharType="begin"/>
+            </w:r>
+            <w:r>
+              <w:rPr>
+                <w:noProof/>
+                <w:webHidden/>
+              </w:rPr>
+              <w:instrText xml:space="preserve"> PAGEREF _Toc129246514 \h </w:instrText>
+            </w:r>
+            <w:r>
+              <w:rPr>
+                <w:noProof/>
+                <w:webHidden/>
+              </w:rPr>
+            </w:r>
+            <w:r>
+              <w:rPr>
+                <w:noProof/>
+                <w:webHidden/>
+              </w:rPr>
+              <w:fldChar w:fldCharType="separate"/>
+            </w:r>
+            <w:r>
+              <w:rPr>
+                <w:noProof/>
+                <w:webHidden/>
+              </w:rPr>
+              <w:t>9</w:t>
+            </w:r>
+            <w:r>
+              <w:rPr>
+                <w:noProof/>
+                <w:webHidden/>
+              </w:rPr>
+              <w:fldChar w:fldCharType="end"/>
+            </w:r>
+          </w:hyperlink>
+        </w:p>
+        <w:p>
+          <w:pPr>
+            <w:pStyle w:val="TJ2"/>
+            <w:tabs>
+              <w:tab w:val="left" w:pos="1540"/>
+              <w:tab w:val="right" w:leader="dot" w:pos="8493"/>
+            </w:tabs>
+            <w:rPr>
+              <w:rFonts w:asciiTheme="minorHAnsi" w:eastAsiaTheme="minorEastAsia" w:hAnsiTheme="minorHAnsi"/>
+              <w:noProof/>
+              <w:sz w:val="22"/>
+              <w:lang w:eastAsia="hu-HU"/>
+            </w:rPr>
+          </w:pPr>
+          <w:hyperlink w:anchor="_Toc129246515" w:history="1">
+            <w:r>
+              <w:rPr>
+                <w:rStyle w:val="Hiperhivatkozs"/>
+                <w:rFonts w:cs="Times New Roman"/>
+                <w:noProof/>
+              </w:rPr>
+              <w:t>3.4.</w:t>
+            </w:r>
+            <w:r>
+              <w:rPr>
+                <w:rFonts w:asciiTheme="minorHAnsi" w:eastAsiaTheme="minorEastAsia" w:hAnsiTheme="minorHAnsi"/>
+                <w:noProof/>
+                <w:sz w:val="22"/>
+                <w:lang w:eastAsia="hu-HU"/>
+              </w:rPr>
+              <w:tab/>
+            </w:r>
+            <w:r>
+              <w:rPr>
+                <w:rStyle w:val="Hiperhivatkozs"/>
+                <w:noProof/>
+              </w:rPr>
+              <w:t>Kezdő lap a bejelentkezettek számára</w:t>
+            </w:r>
+            <w:r>
+              <w:rPr>
+                <w:noProof/>
+                <w:webHidden/>
+              </w:rPr>
+              <w:tab/>
+            </w:r>
+            <w:r>
+              <w:rPr>
+                <w:noProof/>
+                <w:webHidden/>
+              </w:rPr>
+              <w:fldChar w:fldCharType="begin"/>
+            </w:r>
+            <w:r>
+              <w:rPr>
+                <w:noProof/>
+                <w:webHidden/>
+              </w:rPr>
+              <w:instrText xml:space="preserve"> PAGEREF _Toc129246515 \h </w:instrText>
+            </w:r>
+            <w:r>
+              <w:rPr>
+                <w:noProof/>
+                <w:webHidden/>
+              </w:rPr>
+            </w:r>
+            <w:r>
+              <w:rPr>
+                <w:noProof/>
+                <w:webHidden/>
+              </w:rPr>
+              <w:fldChar w:fldCharType="separate"/>
+            </w:r>
+            <w:r>
+              <w:rPr>
+                <w:noProof/>
+                <w:webHidden/>
+              </w:rPr>
+              <w:t>9</w:t>
+            </w:r>
+            <w:r>
+              <w:rPr>
+                <w:noProof/>
+                <w:webHidden/>
+              </w:rPr>
+              <w:fldChar w:fldCharType="end"/>
+            </w:r>
+          </w:hyperlink>
+        </w:p>
+        <w:p>
+          <w:pPr>
+            <w:pStyle w:val="TJ2"/>
+            <w:tabs>
+              <w:tab w:val="left" w:pos="1540"/>
+              <w:tab w:val="right" w:leader="dot" w:pos="8493"/>
+            </w:tabs>
+            <w:rPr>
+              <w:rFonts w:asciiTheme="minorHAnsi" w:eastAsiaTheme="minorEastAsia" w:hAnsiTheme="minorHAnsi"/>
+              <w:noProof/>
+              <w:sz w:val="22"/>
+              <w:lang w:eastAsia="hu-HU"/>
+            </w:rPr>
+          </w:pPr>
+          <w:hyperlink w:anchor="_Toc129246516" w:history="1">
+            <w:r>
+              <w:rPr>
+                <w:rStyle w:val="Hiperhivatkozs"/>
+                <w:rFonts w:cs="Times New Roman"/>
+                <w:noProof/>
+              </w:rPr>
+              <w:t>3.5.</w:t>
+            </w:r>
+            <w:r>
+              <w:rPr>
+                <w:rFonts w:asciiTheme="minorHAnsi" w:eastAsiaTheme="minorEastAsia" w:hAnsiTheme="minorHAnsi"/>
+                <w:noProof/>
+                <w:sz w:val="22"/>
+                <w:lang w:eastAsia="hu-HU"/>
+              </w:rPr>
+              <w:tab/>
+            </w:r>
+            <w:r>
+              <w:rPr>
+                <w:rStyle w:val="Hiperhivatkozs"/>
+                <w:noProof/>
+              </w:rPr>
+              <w:t>Saját profil</w:t>
+            </w:r>
+            <w:r>
+              <w:rPr>
+                <w:noProof/>
+                <w:webHidden/>
+              </w:rPr>
+              <w:tab/>
+            </w:r>
+            <w:r>
+              <w:rPr>
+                <w:noProof/>
+                <w:webHidden/>
+              </w:rPr>
+              <w:fldChar w:fldCharType="begin"/>
+            </w:r>
+            <w:r>
+              <w:rPr>
+                <w:noProof/>
+                <w:webHidden/>
+              </w:rPr>
+              <w:instrText xml:space="preserve"> PAGEREF _Toc129246516 \h </w:instrText>
+            </w:r>
+            <w:r>
+              <w:rPr>
+                <w:noProof/>
+                <w:webHidden/>
+              </w:rPr>
+            </w:r>
+            <w:r>
+              <w:rPr>
+                <w:noProof/>
+                <w:webHidden/>
+              </w:rPr>
+              <w:fldChar w:fldCharType="separate"/>
+            </w:r>
+            <w:r>
+              <w:rPr>
+                <w:noProof/>
+                <w:webHidden/>
+              </w:rPr>
+              <w:t>9</w:t>
+            </w:r>
+            <w:r>
+              <w:rPr>
+                <w:noProof/>
+                <w:webHidden/>
+              </w:rPr>
+              <w:fldChar w:fldCharType="end"/>
+            </w:r>
+          </w:hyperlink>
+        </w:p>
+        <w:p>
+          <w:pPr>
+            <w:pStyle w:val="TJ2"/>
+            <w:tabs>
+              <w:tab w:val="left" w:pos="1540"/>
+              <w:tab w:val="right" w:leader="dot" w:pos="8493"/>
+            </w:tabs>
+            <w:rPr>
+              <w:rFonts w:asciiTheme="minorHAnsi" w:eastAsiaTheme="minorEastAsia" w:hAnsiTheme="minorHAnsi"/>
+              <w:noProof/>
+              <w:sz w:val="22"/>
+              <w:lang w:eastAsia="hu-HU"/>
+            </w:rPr>
+          </w:pPr>
+          <w:hyperlink w:anchor="_Toc129246517" w:history="1">
+            <w:r>
+              <w:rPr>
+                <w:rStyle w:val="Hiperhivatkozs"/>
+                <w:rFonts w:cs="Times New Roman"/>
+                <w:noProof/>
+              </w:rPr>
+              <w:t>3.6.</w:t>
+            </w:r>
+            <w:r>
+              <w:rPr>
+                <w:rFonts w:asciiTheme="minorHAnsi" w:eastAsiaTheme="minorEastAsia" w:hAnsiTheme="minorHAnsi"/>
+                <w:noProof/>
+                <w:sz w:val="22"/>
+                <w:lang w:eastAsia="hu-HU"/>
+              </w:rPr>
+              <w:tab/>
+            </w:r>
+            <w:r>
+              <w:rPr>
+                <w:rStyle w:val="Hiperhivatkozs"/>
+                <w:noProof/>
+              </w:rPr>
+              <w:t>Edzéstervek</w:t>
+            </w:r>
+            <w:r>
+              <w:rPr>
+                <w:noProof/>
+                <w:webHidden/>
+              </w:rPr>
+              <w:tab/>
+            </w:r>
+            <w:r>
+              <w:rPr>
+                <w:noProof/>
+                <w:webHidden/>
+              </w:rPr>
+              <w:fldChar w:fldCharType="begin"/>
+            </w:r>
+            <w:r>
+              <w:rPr>
+                <w:noProof/>
+                <w:webHidden/>
+              </w:rPr>
+              <w:instrText xml:space="preserve"> PAGEREF _Toc129246517 \h </w:instrText>
+            </w:r>
+            <w:r>
+              <w:rPr>
+                <w:noProof/>
+                <w:webHidden/>
+              </w:rPr>
+            </w:r>
+            <w:r>
+              <w:rPr>
+                <w:noProof/>
+                <w:webHidden/>
+              </w:rPr>
+              <w:fldChar w:fldCharType="separate"/>
+            </w:r>
+            <w:r>
+              <w:rPr>
+                <w:noProof/>
+                <w:webHidden/>
+              </w:rPr>
+              <w:t>9</w:t>
+            </w:r>
+            <w:r>
+              <w:rPr>
+                <w:noProof/>
+                <w:webHidden/>
+              </w:rPr>
+              <w:fldChar w:fldCharType="end"/>
+            </w:r>
+          </w:hyperlink>
+        </w:p>
+        <w:p>
+          <w:pPr>
+            <w:pStyle w:val="TJ2"/>
+            <w:tabs>
+              <w:tab w:val="left" w:pos="1540"/>
+              <w:tab w:val="right" w:leader="dot" w:pos="8493"/>
+            </w:tabs>
+            <w:rPr>
+              <w:rFonts w:asciiTheme="minorHAnsi" w:eastAsiaTheme="minorEastAsia" w:hAnsiTheme="minorHAnsi"/>
+              <w:noProof/>
+              <w:sz w:val="22"/>
+              <w:lang w:eastAsia="hu-HU"/>
+            </w:rPr>
+          </w:pPr>
+          <w:hyperlink w:anchor="_Toc129246518" w:history="1">
+            <w:r>
+              <w:rPr>
+                <w:rStyle w:val="Hiperhivatkozs"/>
+                <w:rFonts w:cs="Times New Roman"/>
+                <w:noProof/>
+              </w:rPr>
+              <w:t>3.7.</w:t>
+            </w:r>
+            <w:r>
+              <w:rPr>
+                <w:rFonts w:asciiTheme="minorHAnsi" w:eastAsiaTheme="minorEastAsia" w:hAnsiTheme="minorHAnsi"/>
+                <w:noProof/>
+                <w:sz w:val="22"/>
+                <w:lang w:eastAsia="hu-HU"/>
+              </w:rPr>
+              <w:tab/>
+            </w:r>
+            <w:r>
+              <w:rPr>
+                <w:rStyle w:val="Hiperhivatkozs"/>
+                <w:noProof/>
+              </w:rPr>
+              <w:t>Chat</w:t>
+            </w:r>
+            <w:r>
+              <w:rPr>
+                <w:noProof/>
+                <w:webHidden/>
+              </w:rPr>
+              <w:tab/>
+            </w:r>
+            <w:r>
+              <w:rPr>
+                <w:noProof/>
+                <w:webHidden/>
+              </w:rPr>
+              <w:fldChar w:fldCharType="begin"/>
+            </w:r>
+            <w:r>
+              <w:rPr>
+                <w:noProof/>
+                <w:webHidden/>
+              </w:rPr>
+              <w:instrText xml:space="preserve"> PAGEREF _Toc129246518 \h </w:instrText>
+            </w:r>
+            <w:r>
+              <w:rPr>
+                <w:noProof/>
+                <w:webHidden/>
+              </w:rPr>
+            </w:r>
+            <w:r>
+              <w:rPr>
+                <w:noProof/>
+                <w:webHidden/>
+              </w:rPr>
+              <w:fldChar w:fldCharType="separate"/>
+            </w:r>
+            <w:r>
+              <w:rPr>
+                <w:noProof/>
+                <w:webHidden/>
+              </w:rPr>
+              <w:t>9</w:t>
+            </w:r>
+            <w:r>
+              <w:rPr>
+                <w:noProof/>
+                <w:webHidden/>
+              </w:rPr>
+              <w:fldChar w:fldCharType="end"/>
+            </w:r>
+          </w:hyperlink>
+        </w:p>
+        <w:p>
+          <w:pPr>
+            <w:pStyle w:val="TJ2"/>
+            <w:tabs>
+              <w:tab w:val="left" w:pos="1540"/>
+              <w:tab w:val="right" w:leader="dot" w:pos="8493"/>
+            </w:tabs>
+            <w:rPr>
+              <w:rFonts w:asciiTheme="minorHAnsi" w:eastAsiaTheme="minorEastAsia" w:hAnsiTheme="minorHAnsi"/>
+              <w:noProof/>
+              <w:sz w:val="22"/>
+              <w:lang w:eastAsia="hu-HU"/>
+            </w:rPr>
+          </w:pPr>
+          <w:hyperlink w:anchor="_Toc129246519" w:history="1">
+            <w:r>
+              <w:rPr>
+                <w:rStyle w:val="Hiperhivatkozs"/>
+                <w:rFonts w:cs="Times New Roman"/>
+                <w:noProof/>
+              </w:rPr>
+              <w:t>3.8.</w:t>
+            </w:r>
+            <w:r>
+              <w:rPr>
+                <w:rFonts w:asciiTheme="minorHAnsi" w:eastAsiaTheme="minorEastAsia" w:hAnsiTheme="minorHAnsi"/>
+                <w:noProof/>
+                <w:sz w:val="22"/>
+                <w:lang w:eastAsia="hu-HU"/>
+              </w:rPr>
+              <w:tab/>
+            </w:r>
+            <w:r>
+              <w:rPr>
+                <w:rStyle w:val="Hiperhivatkozs"/>
+                <w:noProof/>
+              </w:rPr>
+              <w:t>Kliensek kezelése</w:t>
+            </w:r>
+            <w:r>
+              <w:rPr>
+                <w:noProof/>
+                <w:webHidden/>
+              </w:rPr>
+              <w:tab/>
+            </w:r>
+            <w:r>
+              <w:rPr>
+                <w:noProof/>
+                <w:webHidden/>
+              </w:rPr>
+              <w:fldChar w:fldCharType="begin"/>
+            </w:r>
+            <w:r>
+              <w:rPr>
+                <w:noProof/>
+                <w:webHidden/>
+              </w:rPr>
+              <w:instrText xml:space="preserve"> PAGEREF _Toc129246519 \h </w:instrText>
+            </w:r>
+            <w:r>
+              <w:rPr>
+                <w:noProof/>
+                <w:webHidden/>
+              </w:rPr>
+            </w:r>
+            <w:r>
+              <w:rPr>
+                <w:noProof/>
+                <w:webHidden/>
+              </w:rPr>
+              <w:fldChar w:fldCharType="separate"/>
+            </w:r>
+            <w:r>
+              <w:rPr>
+                <w:noProof/>
+                <w:webHidden/>
+              </w:rPr>
+              <w:t>9</w:t>
+            </w:r>
+            <w:r>
+              <w:rPr>
+                <w:noProof/>
+                <w:webHidden/>
+              </w:rPr>
+              <w:fldChar w:fldCharType="end"/>
+            </w:r>
+          </w:hyperlink>
+        </w:p>
+        <w:p>
+          <w:pPr>
+            <w:pStyle w:val="TJ2"/>
+            <w:tabs>
+              <w:tab w:val="left" w:pos="1540"/>
+              <w:tab w:val="right" w:leader="dot" w:pos="8493"/>
+            </w:tabs>
+            <w:rPr>
+              <w:rFonts w:asciiTheme="minorHAnsi" w:eastAsiaTheme="minorEastAsia" w:hAnsiTheme="minorHAnsi"/>
+              <w:noProof/>
+              <w:sz w:val="22"/>
+              <w:lang w:eastAsia="hu-HU"/>
+            </w:rPr>
+          </w:pPr>
+          <w:hyperlink w:anchor="_Toc129246520" w:history="1">
+            <w:r>
+              <w:rPr>
+                <w:rStyle w:val="Hiperhivatkozs"/>
+                <w:rFonts w:cs="Times New Roman"/>
+                <w:noProof/>
+              </w:rPr>
+              <w:t>3.9.</w:t>
+            </w:r>
+            <w:r>
+              <w:rPr>
+                <w:rFonts w:asciiTheme="minorHAnsi" w:eastAsiaTheme="minorEastAsia" w:hAnsiTheme="minorHAnsi"/>
+                <w:noProof/>
+                <w:sz w:val="22"/>
+                <w:lang w:eastAsia="hu-HU"/>
+              </w:rPr>
+              <w:tab/>
+            </w:r>
+            <w:r>
+              <w:rPr>
+                <w:rStyle w:val="Hiperhivatkozs"/>
+                <w:noProof/>
+              </w:rPr>
+              <w:t>Edzők kezelése</w:t>
+            </w:r>
+            <w:r>
+              <w:rPr>
+                <w:noProof/>
+                <w:webHidden/>
+              </w:rPr>
+              <w:tab/>
+            </w:r>
+            <w:r>
+              <w:rPr>
+                <w:noProof/>
+                <w:webHidden/>
+              </w:rPr>
+              <w:fldChar w:fldCharType="begin"/>
+            </w:r>
+            <w:r>
+              <w:rPr>
+                <w:noProof/>
+                <w:webHidden/>
+              </w:rPr>
+              <w:instrText xml:space="preserve"> PAGEREF _Toc129246520 \h </w:instrText>
+            </w:r>
+            <w:r>
+              <w:rPr>
+                <w:noProof/>
+                <w:webHidden/>
+              </w:rPr>
+            </w:r>
+            <w:r>
+              <w:rPr>
+                <w:noProof/>
+                <w:webHidden/>
+              </w:rPr>
+              <w:fldChar w:fldCharType="separate"/>
+            </w:r>
+            <w:r>
+              <w:rPr>
+                <w:noProof/>
+                <w:webHidden/>
+              </w:rPr>
+              <w:t>9</w:t>
+            </w:r>
+            <w:r>
+              <w:rPr>
+                <w:noProof/>
+                <w:webHidden/>
+              </w:rPr>
+              <w:fldChar w:fldCharType="end"/>
+            </w:r>
+          </w:hyperlink>
+        </w:p>
+        <w:p>
+          <w:pPr>
+            <w:pStyle w:val="TJ1"/>
+            <w:tabs>
+              <w:tab w:val="left" w:pos="1100"/>
+            </w:tabs>
+            <w:rPr>
+              <w:rFonts w:asciiTheme="minorHAnsi" w:eastAsiaTheme="minorEastAsia" w:hAnsiTheme="minorHAnsi"/>
+              <w:noProof/>
+              <w:sz w:val="22"/>
+              <w:lang w:eastAsia="hu-HU"/>
+            </w:rPr>
+          </w:pPr>
+          <w:hyperlink w:anchor="_Toc129246521" w:history="1">
+            <w:r>
+              <w:rPr>
+                <w:rStyle w:val="Hiperhivatkozs"/>
+                <w:noProof/>
+              </w:rPr>
+              <w:t>4.</w:t>
+            </w:r>
+            <w:r>
+              <w:rPr>
+                <w:rFonts w:asciiTheme="minorHAnsi" w:eastAsiaTheme="minorEastAsia" w:hAnsiTheme="minorHAnsi"/>
+                <w:noProof/>
+                <w:sz w:val="22"/>
+                <w:lang w:eastAsia="hu-HU"/>
+              </w:rPr>
+              <w:tab/>
+            </w:r>
+            <w:r>
+              <w:rPr>
+                <w:rStyle w:val="Hiperhivatkozs"/>
+                <w:noProof/>
+              </w:rPr>
+              <w:t>Fejlesztői dokumentáció</w:t>
+            </w:r>
+            <w:r>
+              <w:rPr>
+                <w:noProof/>
+                <w:webHidden/>
+              </w:rPr>
+              <w:tab/>
+            </w:r>
+            <w:r>
+              <w:rPr>
+                <w:noProof/>
+                <w:webHidden/>
+              </w:rPr>
+              <w:fldChar w:fldCharType="begin"/>
+            </w:r>
+            <w:r>
+              <w:rPr>
+                <w:noProof/>
+                <w:webHidden/>
+              </w:rPr>
+              <w:instrText xml:space="preserve"> PAGEREF _Toc129246521 \h </w:instrText>
+            </w:r>
+            <w:r>
+              <w:rPr>
+                <w:noProof/>
+                <w:webHidden/>
+              </w:rPr>
+            </w:r>
+            <w:r>
+              <w:rPr>
+                <w:noProof/>
+                <w:webHidden/>
+              </w:rPr>
+              <w:fldChar w:fldCharType="separate"/>
+            </w:r>
+            <w:r>
+              <w:rPr>
+                <w:noProof/>
+                <w:webHidden/>
+              </w:rPr>
+              <w:t>9</w:t>
+            </w:r>
+            <w:r>
+              <w:rPr>
+                <w:noProof/>
+                <w:webHidden/>
+              </w:rPr>
+              <w:fldChar w:fldCharType="end"/>
+            </w:r>
+          </w:hyperlink>
+        </w:p>
+        <w:p>
+          <w:pPr>
+            <w:pStyle w:val="TJ2"/>
+            <w:tabs>
+              <w:tab w:val="left" w:pos="1540"/>
+              <w:tab w:val="right" w:leader="dot" w:pos="8493"/>
+            </w:tabs>
+            <w:rPr>
+              <w:rFonts w:asciiTheme="minorHAnsi" w:eastAsiaTheme="minorEastAsia" w:hAnsiTheme="minorHAnsi"/>
+              <w:noProof/>
+              <w:sz w:val="22"/>
+              <w:lang w:eastAsia="hu-HU"/>
+            </w:rPr>
+          </w:pPr>
+          <w:hyperlink w:anchor="_Toc129246522" w:history="1">
+            <w:r>
+              <w:rPr>
+                <w:rStyle w:val="Hiperhivatkozs"/>
+                <w:rFonts w:cs="Times New Roman"/>
+                <w:noProof/>
+                <w:lang w:eastAsia="hu-HU"/>
+              </w:rPr>
+              <w:t>4.1.</w:t>
+            </w:r>
+            <w:r>
+              <w:rPr>
+                <w:rFonts w:asciiTheme="minorHAnsi" w:eastAsiaTheme="minorEastAsia" w:hAnsiTheme="minorHAnsi"/>
+                <w:noProof/>
+                <w:sz w:val="22"/>
+                <w:lang w:eastAsia="hu-HU"/>
+              </w:rPr>
+              <w:tab/>
+            </w:r>
+            <w:r>
+              <w:rPr>
+                <w:rStyle w:val="Hiperhivatkozs"/>
+                <w:noProof/>
+                <w:lang w:eastAsia="hu-HU"/>
+              </w:rPr>
+              <w:t>Adatbázis kapcsolat</w:t>
+            </w:r>
+            <w:r>
+              <w:rPr>
+                <w:noProof/>
+                <w:webHidden/>
+              </w:rPr>
+              <w:tab/>
+            </w:r>
+            <w:r>
+              <w:rPr>
+                <w:noProof/>
+                <w:webHidden/>
+              </w:rPr>
+              <w:fldChar w:fldCharType="begin"/>
+            </w:r>
+            <w:r>
+              <w:rPr>
+                <w:noProof/>
+                <w:webHidden/>
+              </w:rPr>
+              <w:instrText xml:space="preserve"> PAGEREF _Toc129246522 \h </w:instrText>
+            </w:r>
+            <w:r>
+              <w:rPr>
+                <w:noProof/>
+                <w:webHidden/>
+              </w:rPr>
+            </w:r>
+            <w:r>
+              <w:rPr>
+                <w:noProof/>
+                <w:webHidden/>
+              </w:rPr>
+              <w:fldChar w:fldCharType="separate"/>
+            </w:r>
+            <w:r>
+              <w:rPr>
+                <w:noProof/>
+                <w:webHidden/>
+              </w:rPr>
+              <w:t>9</w:t>
+            </w:r>
+            <w:r>
+              <w:rPr>
+                <w:noProof/>
+                <w:webHidden/>
+              </w:rPr>
+              <w:fldChar w:fldCharType="end"/>
+            </w:r>
+          </w:hyperlink>
+        </w:p>
+        <w:p>
+          <w:pPr>
+            <w:pStyle w:val="TJ1"/>
+            <w:rPr>
+              <w:rFonts w:asciiTheme="minorHAnsi" w:eastAsiaTheme="minorEastAsia" w:hAnsiTheme="minorHAnsi"/>
+              <w:noProof/>
+              <w:sz w:val="22"/>
+              <w:lang w:eastAsia="hu-HU"/>
+            </w:rPr>
+          </w:pPr>
+          <w:hyperlink w:anchor="_Toc129246523" w:history="1">
+            <w:r>
+              <w:rPr>
+                <w:rStyle w:val="Hiperhivatkozs"/>
+                <w:noProof/>
+              </w:rPr>
+              <w:t>Összefoglalás</w:t>
+            </w:r>
+            <w:r>
+              <w:rPr>
+                <w:noProof/>
+                <w:webHidden/>
+              </w:rPr>
+              <w:tab/>
+            </w:r>
+            <w:r>
+              <w:rPr>
+                <w:noProof/>
+                <w:webHidden/>
+              </w:rPr>
+              <w:fldChar w:fldCharType="begin"/>
+            </w:r>
+            <w:r>
+              <w:rPr>
+                <w:noProof/>
+                <w:webHidden/>
+              </w:rPr>
+              <w:instrText xml:space="preserve"> PAGEREF _Toc129246523 \h </w:instrText>
+            </w:r>
+            <w:r>
+              <w:rPr>
+                <w:noProof/>
+                <w:webHidden/>
+              </w:rPr>
+            </w:r>
+            <w:r>
+              <w:rPr>
+                <w:noProof/>
+                <w:webHidden/>
+              </w:rPr>
+              <w:fldChar w:fldCharType="separate"/>
+            </w:r>
+            <w:r>
+              <w:rPr>
+                <w:noProof/>
+                <w:webHidden/>
+              </w:rPr>
+              <w:t>11</w:t>
+            </w:r>
+            <w:r>
+              <w:rPr>
+                <w:noProof/>
+                <w:webHidden/>
+              </w:rPr>
+              <w:fldChar w:fldCharType="end"/>
+            </w:r>
+          </w:hyperlink>
+        </w:p>
+        <w:p>
+          <w:r>
+            <w:rPr>
+              <w:b/>
+              <w:bCs/>
+            </w:rPr>
+            <w:fldChar w:fldCharType="end"/>
+          </w:r>
+        </w:p>
+      </w:sdtContent>
+    </w:sdt>
+    <w:p>
+      <w:pPr>
+        <w:spacing w:line="259" w:lineRule="auto"/>
+        <w:ind w:left="0" w:firstLine="0"/>
+        <w:jc w:val="left"/>
+        <w:rPr>
+          <w:rFonts w:eastAsia="Times New Roman" w:cstheme="majorBidi"/>
+          <w:b/>
+          <w:color w:val="000000" w:themeColor="text1"/>
+          <w:sz w:val="28"/>
+          <w:szCs w:val="32"/>
+          <w:lang w:eastAsia="hu-HU"/>
+        </w:rPr>
+      </w:pPr>
+      <w:r>
+        <w:br w:type="page"/>
+      </w:r>
+    </w:p>
+    <w:p>
+      <w:pPr>
+        <w:pStyle w:val="Cmsor1"/>
+        <w:numPr>
+          <w:ilvl w:val="0"/>
+          <w:numId w:val="0"/>
+        </w:numPr>
+      </w:pPr>
+      <w:bookmarkStart w:id="0" w:name="_Toc129246496"/>
       <w:r>
         <w:lastRenderedPageBreak/>
         <w:t>Bevezető</w:t>
       </w:r>
-    </w:p>
-    <w:p>
-      <w:r>
-        <w:t>Egy olyan alkalmazást szeretnénk készíteni, amely edzések kivitelezésében nyújt segítséget. Lehetőség van a napi tevékenység rögzítésére, így később bármikor megtekinthető, hogy melyik nap milyen edzést, mozgást végeztünk. Ezen felül előre összeállított edzésprogramok közül válogathatunk erőszint és szükséges eszközök alapján. Valamint a helyes táplálkozásban is segítséget szeretnénk nyújtani egy beépített kalóriaszámlálóval.</w:t>
-      </w:r>
-    </w:p>
-    <w:p>
-      <w:pPr>
-        <w:pStyle w:val="Nadpis1"/>
+      <w:bookmarkEnd w:id="0"/>
+    </w:p>
+    <w:p>
+      <w:pPr>
+        <w:ind w:left="0"/>
+      </w:pPr>
+      <w:r>
+        <w:t xml:space="preserve">Csapatunk két főből áll, Híves Sebastian és Szabó Richárd. A </w:t>
+      </w:r>
+      <w:proofErr w:type="gramStart"/>
+      <w:r>
+        <w:t>téma választásunk</w:t>
+      </w:r>
+      <w:proofErr w:type="gramEnd"/>
+      <w:r>
+        <w:t xml:space="preserve">, abból a szempontból először nehéznek tűnt, hogy nagyon különböző az érdeklődési körünk. Egyikünk felvetette egy hangszerbolt webshopjának elkészítését, de amikor láttuk, hogy az osztályban már két csapat is webshop mellett döntött, ezt elvetettük, mivel egy egyedi munkát akartunk létrehozni. Ezért keresgéltünk az interneten, megnéztük a különböző ajánlásokat, és találtunk egy edzésprogrammal kapcsolatos ajánlást. Ez mindkettőnknek elnyerte a tetszését, mert ezzel meg is találtuk a közös érdeklődési pontot, hiszen a sport és az egészséges életmód mindkettőnket érdekel, és nagyon fontosnak tartjuk. </w:t>
+      </w:r>
+    </w:p>
+    <w:p>
+      <w:pPr>
+        <w:ind w:left="0"/>
+      </w:pPr>
+      <w:r>
+        <w:t>El is terveztünk gondolatban egy edző központot, de rájöttünk, ha ezt a gyakorlatban meg szeretnénk valósítani, az olyan mértékű anyagi befektetéssel járn</w:t>
+      </w:r>
+      <w:r>
+        <w:t>a</w:t>
+      </w:r>
+      <w:r>
+        <w:t>, ami egy tőke nélküli kezdő vállalkozónak</w:t>
+      </w:r>
+      <w:r>
+        <w:t xml:space="preserve"> igen nehezen lenne kivitelezhető. Arra is gondoltunk, hogy sokaknak nincs is ideje személyesen ellátogatni sport központokba nyitvatartási időben étkezési és edzési tanácsot kérni, így jött az az ötletünk, hogy online sport centrumot hozzunk létre. Így a leendő ügyfelek bármikor kapcsolatba léphetnek az edzőikkel az online felületen, és tanácsot kérhetnek és kaphatnak, akár késő este munka után is, amikor épp idejük engedi a rohanó világunkban.</w:t>
+      </w:r>
+    </w:p>
+    <w:p>
+      <w:pPr>
+        <w:ind w:left="0"/>
+        <w:rPr>
+          <w:color w:val="70AD47" w:themeColor="accent6"/>
+        </w:rPr>
+      </w:pPr>
+      <w:r>
+        <w:rPr>
+          <w:color w:val="70AD47" w:themeColor="accent6"/>
+        </w:rPr>
+        <w:t xml:space="preserve">Ezért egy olyan alkalmazást készítettünk, amely edzések kivitelezésében nyújt segítséget. Lehetőség van a napi tevékenység rögzítésére, így később bármikor megtekinthető, hogy melyik nap milyen edzést, mozgást végeztünk. Ezen felül előre összeállított edzésprogramok közül válogathatunk erőszint és szükséges eszközök alapján. </w:t>
+      </w:r>
+    </w:p>
+    <w:p>
+      <w:pPr>
+        <w:ind w:left="0"/>
+      </w:pPr>
+      <w:r>
+        <w:t>A weboldalunkon regisztrálhatnak edzők és vendégek egyaránt. A regisztráció során megadhatják adataikat, és feltölthetik profilfotójukat. Az edzők meghívhatnak vendégeket tanácsadásra, melyet a vendégek elfogadhatnak, vagy elutasíthatnak. Ugyanígy a vendégek is jelentkezhetnek egy edzőhöz tanácsadásra, amelyet az edző elfogadhat vagy visszautasíthat. Az edzők és vendégeik egy chat felületen beszél</w:t>
+      </w:r>
+      <w:r>
+        <w:t xml:space="preserve">gethetnek egymással, ami </w:t>
+      </w:r>
+      <w:proofErr w:type="gramStart"/>
+      <w:r>
+        <w:t>privát</w:t>
+      </w:r>
+      <w:proofErr w:type="gramEnd"/>
+      <w:r>
+        <w:t>beszélgetés, így más edzők és vendégek ezt nem látják. Az edzők bejegyzéseket hozhatnak létre, ahol az edzéstervet és étrend tanácsokat tudják megosztani személyre szabottan a vendégeikkel.</w:t>
+      </w:r>
+    </w:p>
+    <w:p>
+      <w:pPr>
+        <w:ind w:left="0"/>
+      </w:pPr>
+      <w:r>
+        <w:lastRenderedPageBreak/>
+        <w:t xml:space="preserve">Dolgozatunk első részében a munka során felhasznált technológiákat és eszközöket mutatjuk be röviden, majd ezt követően a felhasználói dokumentációban részletesen ismertetjük az alkalmazás működését. A fejlesztői dokumentációban bemutatjuk az adatbázisunkat, és a tervezésének lépéseit. </w:t>
+      </w:r>
+    </w:p>
+    <w:p>
+      <w:pPr>
+        <w:ind w:left="0"/>
+      </w:pPr>
+      <w:r>
+        <w:t xml:space="preserve">A frontend és backend fejlesztéséből, azokat az elemeket emeltük ki, amelyek megvalósítására büszkék vagyunk. Akadtak nehézségek is, ezekről is írunk, valamint arról, hogyan oldottuk meg a felmerülő </w:t>
+      </w:r>
+      <w:proofErr w:type="gramStart"/>
+      <w:r>
+        <w:t>problémákat</w:t>
+      </w:r>
+      <w:proofErr w:type="gramEnd"/>
+      <w:r>
+        <w:t xml:space="preserve">. Végezetül pedig értéklejük a közös munkánkat, amelyet nehéz lenne élesen kettéválasztani, mert a frontend megjelenésének munkálataiból mindketten kivettük a részünket. Talán a backend oldalt tudnánk jobban kettéválasztani, a chat megvalósítása Sebastian munkája, az oldalon a regisztráció, a beléptetés, az ehhez kapcsolódó tartalmak </w:t>
+      </w:r>
+      <w:proofErr w:type="gramStart"/>
+      <w:r>
+        <w:t>koordinálása</w:t>
+      </w:r>
+      <w:proofErr w:type="gramEnd"/>
+      <w:r>
+        <w:t xml:space="preserve">, pedig Richárd munkája. </w:t>
+      </w:r>
+    </w:p>
+    <w:p>
+      <w:pPr>
+        <w:spacing w:line="259" w:lineRule="auto"/>
+        <w:ind w:left="0" w:firstLine="0"/>
+        <w:jc w:val="left"/>
+      </w:pPr>
+      <w:r>
+        <w:br w:type="page"/>
+      </w:r>
+    </w:p>
+    <w:p>
+      <w:pPr>
+        <w:pStyle w:val="Cmsor1"/>
         <w:rPr>
           <w:rFonts w:eastAsiaTheme="majorEastAsia"/>
         </w:rPr>
       </w:pPr>
-      <w:r>
+      <w:bookmarkStart w:id="1" w:name="_Toc129246497"/>
+      <w:r>
+        <w:lastRenderedPageBreak/>
         <w:t>Felhasznált technológiák</w:t>
       </w:r>
-    </w:p>
-    <w:p>
-      <w:pPr>
-        <w:pStyle w:val="Nadpis2"/>
-      </w:pPr>
+      <w:bookmarkEnd w:id="1"/>
+    </w:p>
+    <w:p>
+      <w:pPr>
+        <w:pStyle w:val="Cmsor2"/>
+        <w:numPr>
+          <w:ilvl w:val="1"/>
+          <w:numId w:val="5"/>
+        </w:numPr>
+      </w:pPr>
+      <w:bookmarkStart w:id="2" w:name="_Toc129246498"/>
       <w:r>
         <w:t>HTML</w:t>
       </w:r>
-    </w:p>
-    <w:p>
-      <w:pPr>
+      <w:bookmarkEnd w:id="2"/>
+    </w:p>
+    <w:p>
+      <w:pPr>
+        <w:ind w:left="0"/>
         <w:rPr>
           <w:rFonts w:cs="Times New Roman"/>
           <w:szCs w:val="24"/>
@@ -496,14 +3128,42 @@
         <w:rPr>
           <w:lang w:eastAsia="hu-HU"/>
         </w:rPr>
-        <w:t>A HTML (HyperText Markup Language) egy leíró nyelv, amelyet weboldalak készítéséhez fejlesztettek ki. A W3C</w:t>
-      </w:r>
+        <w:t>A HTML (</w:t>
+      </w:r>
+      <w:proofErr w:type="spellStart"/>
+      <w:r>
+        <w:rPr>
+          <w:lang w:eastAsia="hu-HU"/>
+        </w:rPr>
+        <w:t>HyperText</w:t>
+      </w:r>
+      <w:proofErr w:type="spellEnd"/>
       <w:r>
         <w:rPr>
           <w:lang w:eastAsia="hu-HU"/>
         </w:rPr>
         <w:t xml:space="preserve"> </w:t>
       </w:r>
+      <w:proofErr w:type="spellStart"/>
+      <w:r>
+        <w:rPr>
+          <w:lang w:eastAsia="hu-HU"/>
+        </w:rPr>
+        <w:t>Markup</w:t>
+      </w:r>
+      <w:proofErr w:type="spellEnd"/>
+      <w:r>
+        <w:rPr>
+          <w:lang w:eastAsia="hu-HU"/>
+        </w:rPr>
+        <w:t xml:space="preserve"> Language) egy leíró nyelv, amelyet weboldalak készítéséhez fejlesztettek ki. A W3C</w:t>
+      </w:r>
+      <w:r>
+        <w:rPr>
+          <w:lang w:eastAsia="hu-HU"/>
+        </w:rPr>
+        <w:t xml:space="preserve"> </w:t>
+      </w:r>
       <w:r>
         <w:rPr>
           <w:lang w:eastAsia="hu-HU"/>
@@ -522,17 +3182,38 @@
         </w:rPr>
         <w:t xml:space="preserve"> is tudnánk weboldalat írni a HTML segítségével. A HTML legfrissebb verziója a HTML 5, amely már 2004 óta használatban van. </w:t>
       </w:r>
-    </w:p>
-    <w:p>
-      <w:pPr>
-        <w:pStyle w:val="Nadpis2"/>
-      </w:pPr>
+      <w:proofErr w:type="gramStart"/>
+      <w:r>
+        <w:rPr>
+          <w:lang w:eastAsia="hu-HU"/>
+        </w:rPr>
+        <w:t>A</w:t>
+      </w:r>
+      <w:proofErr w:type="gramEnd"/>
+      <w:r>
+        <w:rPr>
+          <w:lang w:eastAsia="hu-HU"/>
+        </w:rPr>
+        <w:t xml:space="preserve"> számos rendelkezésre álló HTML jelölők sorából, körülbelül 20 félét használtunk fel a munkánk során. </w:t>
+      </w:r>
+    </w:p>
+    <w:p>
+      <w:pPr>
+        <w:pStyle w:val="Cmsor2"/>
+        <w:numPr>
+          <w:ilvl w:val="1"/>
+          <w:numId w:val="5"/>
+        </w:numPr>
+      </w:pPr>
+      <w:bookmarkStart w:id="3" w:name="_Toc129246499"/>
       <w:r>
         <w:t>CSS</w:t>
       </w:r>
-    </w:p>
-    <w:p>
-      <w:pPr>
+      <w:bookmarkEnd w:id="3"/>
+    </w:p>
+    <w:p>
+      <w:pPr>
+        <w:ind w:left="0"/>
         <w:rPr>
           <w:lang w:eastAsia="hu-HU"/>
         </w:rPr>
@@ -565,7 +3246,41 @@
         <w:rPr>
           <w:lang w:eastAsia="hu-HU"/>
         </w:rPr>
-        <w:t xml:space="preserve"> oka, hogy megnőtt az igény az egyre bonyolultabb elemekre, formázásokra. A CSS segítségével tudjuk a weboldalakat formázni, betűtípusokat, színeket állíthatunk be, margókat, távolságokat, elhelyezni a weboldalon az elemeket. Egy stíluslapot több oldalhoz is hozzá tudunk kapcsolni. Ha megnyitunk egy stíluslapot a böngészőben, akkor az a cache</w:t>
+        <w:t xml:space="preserve"> oka, hogy megnőtt az igény az egyre bonyolultabb elemekre, formázásokra. A CSS segítségével tudjuk a weboldalakat formázni, betűtípusokat, színeket állíthatunk be, </w:t>
+      </w:r>
+      <w:proofErr w:type="gramStart"/>
+      <w:r>
+        <w:rPr>
+          <w:lang w:eastAsia="hu-HU"/>
+        </w:rPr>
+        <w:t>margókat</w:t>
+      </w:r>
+      <w:proofErr w:type="gramEnd"/>
+      <w:r>
+        <w:rPr>
+          <w:lang w:eastAsia="hu-HU"/>
+        </w:rPr>
+        <w:t>, távolságokat, elhel</w:t>
+      </w:r>
+      <w:r>
+        <w:rPr>
+          <w:lang w:eastAsia="hu-HU"/>
+        </w:rPr>
+        <w:t>yezni a weboldalon az elemeket.</w:t>
+      </w:r>
+    </w:p>
+    <w:p>
+      <w:pPr>
+        <w:ind w:left="0"/>
+        <w:rPr>
+          <w:lang w:eastAsia="hu-HU"/>
+        </w:rPr>
+      </w:pPr>
+      <w:r>
+        <w:rPr>
+          <w:lang w:eastAsia="hu-HU"/>
+        </w:rPr>
+        <w:t>Egy stíluslapot több oldalhoz is hozzá tudunk kapcsolni. Ha megnyitunk egy stíluslapot a böngészőben, akkor az a cache</w:t>
       </w:r>
       <w:r>
         <w:rPr>
@@ -609,21 +3324,63 @@
         </w:rPr>
         <w:t>y már 1999 óta van forgalomban.</w:t>
       </w:r>
-    </w:p>
-    <w:p>
-      <w:pPr>
-        <w:pStyle w:val="Nadpis2"/>
+      <w:r>
+        <w:rPr>
+          <w:lang w:eastAsia="hu-HU"/>
+        </w:rPr>
+        <w:t xml:space="preserve"> </w:t>
+      </w:r>
+    </w:p>
+    <w:p>
+      <w:pPr>
+        <w:ind w:left="0"/>
+        <w:rPr>
+          <w:lang w:eastAsia="hu-HU"/>
+        </w:rPr>
+      </w:pPr>
+      <w:r>
+        <w:rPr>
+          <w:lang w:eastAsia="hu-HU"/>
+        </w:rPr>
+        <w:t xml:space="preserve">A munkánk során 4 stíluslapot készítettünk, ahol a weboldalak elrendezését </w:t>
+      </w:r>
+      <w:proofErr w:type="spellStart"/>
+      <w:r>
+        <w:rPr>
+          <w:lang w:eastAsia="hu-HU"/>
+        </w:rPr>
+        <w:t>flexbox-al</w:t>
+      </w:r>
+      <w:proofErr w:type="spellEnd"/>
+      <w:r>
+        <w:rPr>
+          <w:lang w:eastAsia="hu-HU"/>
+        </w:rPr>
+        <w:t xml:space="preserve"> és CSS-GRID-el oldottuk meg. </w:t>
+      </w:r>
+    </w:p>
+    <w:p>
+      <w:pPr>
+        <w:pStyle w:val="Cmsor2"/>
+        <w:numPr>
+          <w:ilvl w:val="1"/>
+          <w:numId w:val="5"/>
+        </w:numPr>
         <w:rPr>
           <w:rFonts w:ascii="Calibri" w:hAnsi="Calibri" w:cs="Calibri"/>
-          <w:color w:val="000000" w:themeColor="text1"/>
-          <w:lang w:eastAsia="hu-HU"/>
-        </w:rPr>
-      </w:pPr>
+          <w:lang w:eastAsia="hu-HU"/>
+        </w:rPr>
+      </w:pPr>
+      <w:bookmarkStart w:id="4" w:name="_Toc129246500"/>
       <w:r>
         <w:t>JavaScript</w:t>
       </w:r>
-    </w:p>
-    <w:p>
+      <w:bookmarkEnd w:id="4"/>
+    </w:p>
+    <w:p>
+      <w:pPr>
+        <w:ind w:left="0"/>
+      </w:pPr>
       <w:r>
         <w:rPr>
           <w:sz w:val="22"/>
@@ -712,11 +3469,7 @@
         <w:t>válto</w:t>
       </w:r>
       <w:r>
-        <w:t xml:space="preserve">ztatni az oldal tartalmát, annak újratöltése nélkül. A </w:t>
-      </w:r>
-      <w:r>
-        <w:lastRenderedPageBreak/>
-        <w:t>JavaScripttel rendkívül sok dolog kivitelezhető Pl.:</w:t>
+        <w:t>ztatni az oldal tartalmát, annak újratöltése nélkül. A JavaScripttel rendkívül sok dolog kivitelezhető Pl.:</w:t>
       </w:r>
       <w:r>
         <w:rPr>
@@ -748,19 +3501,27 @@
     </w:p>
     <w:p>
       <w:pPr>
-        <w:pStyle w:val="Nadpis2"/>
+        <w:pStyle w:val="Cmsor2"/>
+        <w:numPr>
+          <w:ilvl w:val="1"/>
+          <w:numId w:val="5"/>
+        </w:numPr>
         <w:rPr>
           <w:rFonts w:eastAsiaTheme="minorHAnsi"/>
           <w:sz w:val="22"/>
           <w:szCs w:val="22"/>
         </w:rPr>
       </w:pPr>
-      <w:r>
+      <w:bookmarkStart w:id="5" w:name="_Toc129246501"/>
+      <w:r>
+        <w:lastRenderedPageBreak/>
         <w:t>MySQL</w:t>
       </w:r>
-    </w:p>
-    <w:p>
-      <w:pPr>
+      <w:bookmarkEnd w:id="5"/>
+    </w:p>
+    <w:p>
+      <w:pPr>
+        <w:ind w:left="0"/>
         <w:rPr>
           <w:lang w:eastAsia="hu-HU"/>
         </w:rPr>
@@ -864,18 +3625,25 @@
     </w:p>
     <w:p>
       <w:pPr>
-        <w:pStyle w:val="Nadpis2"/>
+        <w:pStyle w:val="Cmsor2"/>
+        <w:numPr>
+          <w:ilvl w:val="1"/>
+          <w:numId w:val="5"/>
+        </w:numPr>
         <w:rPr>
           <w:rFonts w:cs="Times New Roman"/>
           <w:szCs w:val="24"/>
         </w:rPr>
       </w:pPr>
+      <w:bookmarkStart w:id="6" w:name="_Toc129246502"/>
       <w:r>
         <w:t>PHP</w:t>
       </w:r>
-    </w:p>
-    <w:p>
-      <w:pPr>
+      <w:bookmarkEnd w:id="6"/>
+    </w:p>
+    <w:p>
+      <w:pPr>
+        <w:ind w:left="0"/>
         <w:rPr>
           <w:rFonts w:cs="Times New Roman"/>
           <w:szCs w:val="24"/>
@@ -891,6 +3659,7 @@
     </w:p>
     <w:p>
       <w:pPr>
+        <w:ind w:left="0"/>
         <w:rPr>
           <w:rFonts w:cs="Times New Roman"/>
           <w:szCs w:val="24"/>
@@ -906,16 +3675,16 @@
     </w:p>
     <w:p>
       <w:pPr>
-        <w:pStyle w:val="Odsekzoznamu"/>
+        <w:pStyle w:val="Listaszerbekezds"/>
         <w:numPr>
           <w:ilvl w:val="0"/>
           <w:numId w:val="1"/>
         </w:numPr>
         <w:tabs>
           <w:tab w:val="clear" w:pos="720"/>
-          <w:tab w:val="num" w:pos="1134"/>
+          <w:tab w:val="num" w:pos="709"/>
         </w:tabs>
-        <w:ind w:left="993"/>
+        <w:ind w:left="426" w:hanging="426"/>
         <w:rPr>
           <w:lang w:eastAsia="hu-HU"/>
         </w:rPr>
@@ -929,15 +3698,15 @@
     </w:p>
     <w:p>
       <w:pPr>
-        <w:pStyle w:val="Odsekzoznamu"/>
+        <w:pStyle w:val="Listaszerbekezds"/>
         <w:numPr>
           <w:ilvl w:val="1"/>
           <w:numId w:val="2"/>
         </w:numPr>
         <w:tabs>
-          <w:tab w:val="num" w:pos="1134"/>
+          <w:tab w:val="num" w:pos="709"/>
         </w:tabs>
-        <w:ind w:left="993"/>
+        <w:ind w:left="426" w:hanging="426"/>
         <w:rPr>
           <w:rFonts w:ascii="Arial" w:hAnsi="Arial" w:cs="Arial"/>
           <w:lang w:eastAsia="hu-HU"/>
@@ -952,16 +3721,16 @@
     </w:p>
     <w:p>
       <w:pPr>
-        <w:pStyle w:val="Odsekzoznamu"/>
+        <w:pStyle w:val="Listaszerbekezds"/>
         <w:numPr>
           <w:ilvl w:val="0"/>
           <w:numId w:val="2"/>
         </w:numPr>
         <w:tabs>
           <w:tab w:val="clear" w:pos="720"/>
-          <w:tab w:val="num" w:pos="1134"/>
+          <w:tab w:val="num" w:pos="709"/>
         </w:tabs>
-        <w:ind w:left="993"/>
+        <w:ind w:left="426" w:hanging="426"/>
         <w:rPr>
           <w:lang w:eastAsia="hu-HU"/>
         </w:rPr>
@@ -975,15 +3744,15 @@
     </w:p>
     <w:p>
       <w:pPr>
-        <w:pStyle w:val="Odsekzoznamu"/>
+        <w:pStyle w:val="Listaszerbekezds"/>
         <w:numPr>
           <w:ilvl w:val="1"/>
           <w:numId w:val="2"/>
         </w:numPr>
         <w:tabs>
-          <w:tab w:val="num" w:pos="1134"/>
+          <w:tab w:val="num" w:pos="709"/>
         </w:tabs>
-        <w:ind w:left="993"/>
+        <w:ind w:left="426" w:hanging="426"/>
         <w:rPr>
           <w:rFonts w:ascii="Arial" w:hAnsi="Arial" w:cs="Arial"/>
           <w:lang w:eastAsia="hu-HU"/>
@@ -998,16 +3767,16 @@
     </w:p>
     <w:p>
       <w:pPr>
-        <w:pStyle w:val="Odsekzoznamu"/>
+        <w:pStyle w:val="Listaszerbekezds"/>
         <w:numPr>
           <w:ilvl w:val="0"/>
           <w:numId w:val="2"/>
         </w:numPr>
         <w:tabs>
           <w:tab w:val="clear" w:pos="720"/>
-          <w:tab w:val="num" w:pos="1134"/>
+          <w:tab w:val="num" w:pos="709"/>
         </w:tabs>
-        <w:ind w:left="993"/>
+        <w:ind w:left="426" w:hanging="426"/>
         <w:rPr>
           <w:lang w:eastAsia="hu-HU"/>
         </w:rPr>
@@ -1021,15 +3790,15 @@
     </w:p>
     <w:p>
       <w:pPr>
-        <w:pStyle w:val="Odsekzoznamu"/>
+        <w:pStyle w:val="Listaszerbekezds"/>
         <w:numPr>
           <w:ilvl w:val="1"/>
           <w:numId w:val="2"/>
         </w:numPr>
         <w:tabs>
-          <w:tab w:val="num" w:pos="1134"/>
+          <w:tab w:val="num" w:pos="709"/>
         </w:tabs>
-        <w:ind w:left="993"/>
+        <w:ind w:left="426" w:hanging="426"/>
         <w:rPr>
           <w:rFonts w:ascii="Arial" w:hAnsi="Arial" w:cs="Arial"/>
           <w:lang w:eastAsia="hu-HU"/>
@@ -1044,78 +3813,68 @@
     </w:p>
     <w:p>
       <w:pPr>
-        <w:pStyle w:val="Nadpis2"/>
-      </w:pPr>
+        <w:pStyle w:val="Cmsor1"/>
+      </w:pPr>
+      <w:bookmarkStart w:id="7" w:name="_Toc129246503"/>
       <w:r>
         <w:lastRenderedPageBreak/>
+        <w:t>Felhasznált szoftverek</w:t>
+      </w:r>
+      <w:bookmarkEnd w:id="7"/>
+    </w:p>
+    <w:p>
+      <w:pPr>
+        <w:pStyle w:val="Cmsor2"/>
+        <w:numPr>
+          <w:ilvl w:val="1"/>
+          <w:numId w:val="5"/>
+        </w:numPr>
+      </w:pPr>
+      <w:bookmarkStart w:id="8" w:name="_Toc129246504"/>
+      <w:r>
         <w:t xml:space="preserve">Visual </w:t>
       </w:r>
-      <w:r>
-        <w:t>C</w:t>
-      </w:r>
-      <w:r>
-        <w:t>#</w:t>
-      </w:r>
-    </w:p>
-    <w:p>
-      <w:pPr>
-        <w:rPr>
-          <w:lang w:eastAsia="hu-HU"/>
-        </w:rPr>
-      </w:pPr>
-      <w:r>
-        <w:rPr>
-          <w:lang w:eastAsia="hu-HU"/>
-        </w:rPr>
-        <w:t xml:space="preserve">A C# </w:t>
-      </w:r>
-      <w:r>
-        <w:rPr>
-          <w:lang w:eastAsia="hu-HU"/>
-        </w:rPr>
-        <w:t>programnyelvet a Microsoft fejlesztette</w:t>
-      </w:r>
-      <w:r>
-        <w:rPr>
-          <w:lang w:eastAsia="hu-HU"/>
-        </w:rPr>
+      <w:proofErr w:type="spellStart"/>
+      <w:r>
+        <w:t>Studio</w:t>
+      </w:r>
+      <w:proofErr w:type="spellEnd"/>
+      <w:r>
         <w:t xml:space="preserve"> </w:t>
       </w:r>
-      <w:r>
-        <w:rPr>
-          <w:lang w:eastAsia="hu-HU"/>
-        </w:rPr>
-        <w:t xml:space="preserve">ki, </w:t>
-      </w:r>
-      <w:r>
-        <w:rPr>
-          <w:lang w:eastAsia="hu-HU"/>
-        </w:rPr>
-        <w:t xml:space="preserve">hasonló </w:t>
-      </w:r>
-      <w:r>
-        <w:rPr>
-          <w:lang w:eastAsia="hu-HU"/>
-        </w:rPr>
-        <w:t>Java,</w:t>
-      </w:r>
-      <w:r>
-        <w:rPr>
-          <w:lang w:eastAsia="hu-HU"/>
-        </w:rPr>
-        <w:t xml:space="preserve"> C és C++ programozási nyelvekhez, de könnyebben használható és több segédeszközzel rendelkezik</w:t>
-      </w:r>
-      <w:r>
-        <w:rPr>
-          <w:lang w:eastAsia="hu-HU"/>
-        </w:rPr>
-        <w:t>. S</w:t>
-      </w:r>
-      <w:r>
-        <w:rPr>
-          <w:lang w:eastAsia="hu-HU"/>
-        </w:rPr>
-        <w:t>zámos előnye van, beleértve a könnyű olvashatóságot, a magas szintű objektum-orientált támogatást és a hatékony memória-kezelést.</w:t>
+      <w:proofErr w:type="spellStart"/>
+      <w:r>
+        <w:t>Code</w:t>
+      </w:r>
+      <w:bookmarkEnd w:id="8"/>
+      <w:proofErr w:type="spellEnd"/>
+    </w:p>
+    <w:p>
+      <w:pPr>
+        <w:ind w:left="0"/>
+        <w:rPr>
+          <w:lang w:eastAsia="hu-HU"/>
+        </w:rPr>
+      </w:pPr>
+      <w:r>
+        <w:rPr>
+          <w:lang w:eastAsia="hu-HU"/>
+        </w:rPr>
+        <w:t xml:space="preserve">A Visual Studio Code egy ingyenes kódszerkesztő, melyet a Microsoft fejleszt Windows, Linux és MacOS rendszerekre. Számos programozási nyelvet támogat (Pl.: HTML, CSS, JavaScript, PHP, Python stb.) és mára eléggé népszerűnek bizonyul a fejlesztők körében. Támogatja a hibakeresőket és képes az intelligens kódkiegészítésre az </w:t>
+      </w:r>
+      <w:proofErr w:type="spellStart"/>
+      <w:r>
+        <w:rPr>
+          <w:lang w:eastAsia="hu-HU"/>
+        </w:rPr>
+        <w:t>IntelliSense</w:t>
+      </w:r>
+      <w:proofErr w:type="spellEnd"/>
+      <w:r>
+        <w:rPr>
+          <w:lang w:eastAsia="hu-HU"/>
+        </w:rPr>
+        <w:t xml:space="preserve"> segítségével.</w:t>
       </w:r>
       <w:r>
         <w:rPr>
@@ -1123,121 +3882,108 @@
         </w:rPr>
         <w:t xml:space="preserve"> </w:t>
       </w:r>
-      <w:r>
-        <w:rPr>
-          <w:lang w:eastAsia="hu-HU"/>
-        </w:rPr>
-        <w:t>A C# olyan területeken használható, mint például az asztali alkalmazások, webalkalmazások, játékok és mobilalkalmazások fejlesztése. A C# .NET keretrendszerben fut, amely lehetővé teszi a programok futtatását Windows, macOS, Linux és más operációs rendszereken.</w:t>
-      </w:r>
+    </w:p>
+    <w:p>
+      <w:pPr>
+        <w:ind w:left="0"/>
+        <w:rPr>
+          <w:lang w:eastAsia="hu-HU"/>
+        </w:rPr>
+      </w:pPr>
+      <w:r>
+        <w:rPr>
+          <w:lang w:eastAsia="hu-HU"/>
+        </w:rPr>
+        <w:t xml:space="preserve">Rendkívül megkönnyíti és meggyorsítja a programozás folyamatát a hozzáadható moduloknak köszönhetően, amelyekből telepítettük az </w:t>
+      </w:r>
+      <w:proofErr w:type="spellStart"/>
+      <w:r>
+        <w:rPr>
+          <w:lang w:eastAsia="hu-HU"/>
+        </w:rPr>
+        <w:t>Emmet</w:t>
+      </w:r>
+      <w:proofErr w:type="spellEnd"/>
+      <w:r>
+        <w:rPr>
+          <w:lang w:eastAsia="hu-HU"/>
+        </w:rPr>
+        <w:t xml:space="preserve">-et, </w:t>
+      </w:r>
+      <w:proofErr w:type="spellStart"/>
+      <w:r>
+        <w:rPr>
+          <w:lang w:eastAsia="hu-HU"/>
+        </w:rPr>
+        <w:t>Live</w:t>
+      </w:r>
+      <w:proofErr w:type="spellEnd"/>
+      <w:r>
+        <w:rPr>
+          <w:lang w:eastAsia="hu-HU"/>
+        </w:rPr>
+        <w:t xml:space="preserve"> Server-t, Open PHP-t, PHP </w:t>
+      </w:r>
+      <w:proofErr w:type="spellStart"/>
+      <w:r>
+        <w:rPr>
+          <w:lang w:eastAsia="hu-HU"/>
+        </w:rPr>
+        <w:t>Inthelephense</w:t>
+      </w:r>
+      <w:proofErr w:type="spellEnd"/>
+      <w:r>
+        <w:rPr>
+          <w:lang w:eastAsia="hu-HU"/>
+        </w:rPr>
+        <w:t xml:space="preserve">-t, </w:t>
+      </w:r>
+      <w:proofErr w:type="spellStart"/>
+      <w:r>
+        <w:rPr>
+          <w:lang w:eastAsia="hu-HU"/>
+        </w:rPr>
+        <w:t>Auto</w:t>
+      </w:r>
+      <w:proofErr w:type="spellEnd"/>
       <w:r>
         <w:rPr>
           <w:lang w:eastAsia="hu-HU"/>
         </w:rPr>
         <w:t xml:space="preserve"> </w:t>
       </w:r>
-      <w:r>
-        <w:rPr>
-          <w:lang w:eastAsia="hu-HU"/>
-        </w:rPr>
-        <w:t xml:space="preserve">Összességében a C# </w:t>
-      </w:r>
-      <w:r>
-        <w:rPr>
-          <w:lang w:eastAsia="hu-HU"/>
-        </w:rPr>
-        <w:t xml:space="preserve">valóban </w:t>
-      </w:r>
-      <w:r>
-        <w:rPr>
-          <w:lang w:eastAsia="hu-HU"/>
-        </w:rPr>
-        <w:t>hatékony programozási nyelv</w:t>
-      </w:r>
-      <w:r>
-        <w:rPr>
-          <w:lang w:eastAsia="hu-HU"/>
-        </w:rPr>
-        <w:t>nek számít</w:t>
-      </w:r>
-      <w:r>
-        <w:rPr>
-          <w:lang w:eastAsia="hu-HU"/>
-        </w:rPr>
-        <w:t>, am</w:t>
-      </w:r>
-      <w:r>
-        <w:rPr>
-          <w:lang w:eastAsia="hu-HU"/>
-        </w:rPr>
-        <w:t>elyet széles körben használnak</w:t>
-      </w:r>
-      <w:r>
-        <w:rPr>
-          <w:lang w:eastAsia="hu-HU"/>
-        </w:rPr>
-        <w:t>.</w:t>
-      </w:r>
-    </w:p>
-    <w:p>
-      <w:pPr>
-        <w:pStyle w:val="Nadpis1"/>
-      </w:pPr>
-      <w:r>
-        <w:t>Felhasznált szoftverek</w:t>
-      </w:r>
-    </w:p>
-    <w:p>
-      <w:pPr>
-        <w:pStyle w:val="Nadpis2"/>
-      </w:pPr>
-      <w:r>
-        <w:t>Visual Studio Code</w:t>
-      </w:r>
-    </w:p>
-    <w:p>
-      <w:pPr>
-        <w:rPr>
-          <w:lang w:eastAsia="hu-HU"/>
-        </w:rPr>
-      </w:pPr>
-      <w:r>
-        <w:rPr>
-          <w:lang w:eastAsia="hu-HU"/>
-        </w:rPr>
-        <w:t>A Visual Studio Code egy ingyenes kódszerkesztő, melyet a Microsoft fejleszt Windows, Linux és MacOS rendszerekre. Számos programozási nyelvet támogat (Pl.: HTML, CSS, JavaScript, PHP, Python stb.) és mára eléggé népszerűnek bizonyul a fejlesztők körében. Támogatja a hibakeresőket és képes az intelligens kódkiegészítésre az IntelliSense segítségével.</w:t>
-      </w:r>
-    </w:p>
-    <w:p>
-      <w:pPr>
-        <w:pStyle w:val="Nadpis2"/>
-      </w:pPr>
-      <w:r>
-        <w:t>Visual Studio 2019</w:t>
-      </w:r>
-    </w:p>
-    <w:p>
-      <w:r>
-        <w:t>A Visual Studio a Microsoft fejlesztői környezete, ami az évek során egyre több új programnyelvvel bővült. A beépített nyelvek közé tartozik a C#, C, C++, Visual Basic .NET, F#, XML stb. Refaktorálási funkciókkal, hibakeresővel, automatikus kódformázással rendelkezik.</w:t>
-      </w:r>
-    </w:p>
-    <w:p>
-      <w:r>
-        <w:t>Fejlett szerkesztést és hibakeresést biztosít számunkra a mindennapi programozási feladatokhoz.</w:t>
-      </w:r>
-    </w:p>
-    <w:p>
-      <w:pPr>
-        <w:pStyle w:val="Nadpis2"/>
-      </w:pPr>
+      <w:proofErr w:type="spellStart"/>
+      <w:r>
+        <w:rPr>
+          <w:lang w:eastAsia="hu-HU"/>
+        </w:rPr>
+        <w:t>Rename</w:t>
+      </w:r>
+      <w:proofErr w:type="spellEnd"/>
+      <w:r>
+        <w:rPr>
+          <w:lang w:eastAsia="hu-HU"/>
+        </w:rPr>
+        <w:t xml:space="preserve"> Tag-et. </w:t>
+      </w:r>
+    </w:p>
+    <w:p>
+      <w:pPr>
+        <w:pStyle w:val="Cmsor2"/>
+        <w:numPr>
+          <w:ilvl w:val="1"/>
+          <w:numId w:val="5"/>
+        </w:numPr>
+      </w:pPr>
+      <w:bookmarkStart w:id="9" w:name="_Toc129246505"/>
       <w:r>
         <w:t>XAMPP</w:t>
       </w:r>
-    </w:p>
-    <w:p>
-      <w:pPr>
-        <w:rPr>
-          <w:lang w:eastAsia="hu-HU"/>
-        </w:rPr>
+      <w:bookmarkEnd w:id="9"/>
+    </w:p>
+    <w:p>
+      <w:pPr>
+        <w:ind w:left="0"/>
       </w:pPr>
       <w:r>
         <w:t xml:space="preserve">Mivel helyi gépen dolgoztunk így szükségünk volt egy webkiszolgálóra, </w:t>
@@ -1248,28 +3994,486 @@
     </w:p>
     <w:p>
       <w:pPr>
-        <w:pStyle w:val="Nadpis1"/>
-      </w:pPr>
+        <w:spacing w:line="259" w:lineRule="auto"/>
+        <w:ind w:left="0" w:firstLine="0"/>
+        <w:jc w:val="left"/>
+        <w:rPr>
+          <w:rFonts w:eastAsia="Times New Roman" w:cstheme="majorBidi"/>
+          <w:b/>
+          <w:color w:val="000000" w:themeColor="text1"/>
+          <w:sz w:val="28"/>
+          <w:szCs w:val="32"/>
+          <w:lang w:eastAsia="hu-HU"/>
+        </w:rPr>
+      </w:pPr>
+      <w:r>
+        <w:br w:type="page"/>
+      </w:r>
+    </w:p>
+    <w:p>
+      <w:pPr>
+        <w:pStyle w:val="Cmsor1"/>
+      </w:pPr>
+      <w:bookmarkStart w:id="10" w:name="_Toc129246506"/>
       <w:r>
         <w:lastRenderedPageBreak/>
-        <w:t>Az alkalmazás</w:t>
-      </w:r>
-    </w:p>
-    <w:p>
-      <w:pPr>
-        <w:pStyle w:val="Nadpis2"/>
-        <w:rPr>
-          <w:lang w:eastAsia="hu-HU"/>
-        </w:rPr>
-      </w:pPr>
+        <w:t>Felhasználói dokumentáció</w:t>
+      </w:r>
+      <w:bookmarkEnd w:id="10"/>
+    </w:p>
+    <w:p>
+      <w:pPr>
+        <w:ind w:left="0"/>
+        <w:rPr>
+          <w:lang w:eastAsia="hu-HU"/>
+        </w:rPr>
+      </w:pPr>
+      <w:r>
+        <w:rPr>
+          <w:lang w:eastAsia="hu-HU"/>
+        </w:rPr>
+        <w:t>A webes alkalmazásunk 9 különböző weblapból áll, melyeket a következő pontokban mutatunk be részletesen.</w:t>
+      </w:r>
+      <w:bookmarkStart w:id="11" w:name="_GoBack"/>
+      <w:bookmarkEnd w:id="11"/>
+    </w:p>
+    <w:p>
+      <w:pPr>
+        <w:pStyle w:val="Cmsor2"/>
+        <w:numPr>
+          <w:ilvl w:val="1"/>
+          <w:numId w:val="5"/>
+        </w:numPr>
+      </w:pPr>
+      <w:bookmarkStart w:id="12" w:name="_Toc129246507"/>
+      <w:r>
+        <w:t>Főoldal</w:t>
+      </w:r>
+      <w:bookmarkEnd w:id="12"/>
+    </w:p>
+    <w:p>
+      <w:pPr>
+        <w:ind w:left="0"/>
+      </w:pPr>
+      <w:r>
+        <w:t xml:space="preserve">A </w:t>
+      </w:r>
+      <w:proofErr w:type="spellStart"/>
+      <w:r>
+        <w:t>főoldalra</w:t>
+      </w:r>
+      <w:proofErr w:type="spellEnd"/>
+      <w:r>
+        <w:t xml:space="preserve"> belépve megtalálunk minden fontos adatot, ami a webalkalmazással kapcsolatos.</w:t>
+      </w:r>
+    </w:p>
+    <w:p>
+      <w:pPr>
+        <w:pStyle w:val="Cmsor3"/>
+        <w:numPr>
+          <w:ilvl w:val="2"/>
+          <w:numId w:val="5"/>
+        </w:numPr>
+        <w:ind w:left="1134" w:hanging="567"/>
+      </w:pPr>
+      <w:bookmarkStart w:id="13" w:name="_Toc129246508"/>
+      <w:proofErr w:type="gramStart"/>
+      <w:r>
+        <w:t>Navigációs</w:t>
+      </w:r>
+      <w:proofErr w:type="gramEnd"/>
+      <w:r>
+        <w:t xml:space="preserve"> menü</w:t>
+      </w:r>
+      <w:bookmarkEnd w:id="13"/>
+    </w:p>
+    <w:p>
+      <w:pPr>
+        <w:ind w:left="0"/>
+      </w:pPr>
+      <w:r>
+        <w:t xml:space="preserve">A weblap tetején található a </w:t>
+      </w:r>
+      <w:proofErr w:type="gramStart"/>
+      <w:r>
+        <w:t>navigációs</w:t>
+      </w:r>
+      <w:proofErr w:type="gramEnd"/>
+      <w:r>
+        <w:t xml:space="preserve"> </w:t>
+      </w:r>
+      <w:r>
+        <w:t>menü</w:t>
+      </w:r>
+      <w:r>
+        <w:t xml:space="preserve">, ami a weboldal címet tartalmazza(ez esetben a </w:t>
+      </w:r>
+      <w:proofErr w:type="spellStart"/>
+      <w:r>
+        <w:t>ShineGym&amp;Fit</w:t>
+      </w:r>
+      <w:proofErr w:type="spellEnd"/>
+      <w:r>
+        <w:t xml:space="preserve">). A </w:t>
+      </w:r>
+      <w:proofErr w:type="gramStart"/>
+      <w:r>
+        <w:t>navigációs</w:t>
+      </w:r>
+      <w:proofErr w:type="gramEnd"/>
+      <w:r>
+        <w:t xml:space="preserve"> </w:t>
+      </w:r>
+      <w:r>
+        <w:t>menü</w:t>
+      </w:r>
+      <w:r>
+        <w:t xml:space="preserve"> jobb oldalán pedig a Főoldalra visszavezető link, valamint a Bejelentkezés fül és a Regisztráció fül.</w:t>
+      </w:r>
+    </w:p>
+    <w:p>
+      <w:pPr>
+        <w:pStyle w:val="Cmsor3"/>
+        <w:numPr>
+          <w:ilvl w:val="2"/>
+          <w:numId w:val="5"/>
+        </w:numPr>
+        <w:ind w:left="1134" w:hanging="567"/>
+      </w:pPr>
+      <w:bookmarkStart w:id="14" w:name="_Toc129246509"/>
+      <w:proofErr w:type="spellStart"/>
+      <w:r>
+        <w:t>Slideshow</w:t>
+      </w:r>
+      <w:proofErr w:type="spellEnd"/>
+      <w:r>
+        <w:t xml:space="preserve"> </w:t>
+      </w:r>
+      <w:proofErr w:type="spellStart"/>
+      <w:r>
+        <w:t>Carousel</w:t>
+      </w:r>
+      <w:bookmarkEnd w:id="14"/>
+      <w:proofErr w:type="spellEnd"/>
+    </w:p>
+    <w:p>
+      <w:pPr>
+        <w:ind w:left="0"/>
+      </w:pPr>
+      <w:r>
+        <w:t xml:space="preserve">A weboldalon található egy </w:t>
+      </w:r>
+      <w:proofErr w:type="spellStart"/>
+      <w:r>
+        <w:t>Slideshow</w:t>
+      </w:r>
+      <w:proofErr w:type="spellEnd"/>
+      <w:r>
+        <w:t xml:space="preserve"> </w:t>
+      </w:r>
+      <w:proofErr w:type="spellStart"/>
+      <w:r>
+        <w:t>Carousel</w:t>
+      </w:r>
+      <w:proofErr w:type="spellEnd"/>
+      <w:r>
+        <w:t xml:space="preserve">, ami </w:t>
+      </w:r>
+      <w:proofErr w:type="gramStart"/>
+      <w:r>
+        <w:t>automatikusan</w:t>
+      </w:r>
+      <w:proofErr w:type="gramEnd"/>
+      <w:r>
+        <w:t xml:space="preserve"> váltogatja a képeket, valamint van az oldalán lapozó is, amivel lapozni tudunk. Itt foglal helyet középen lent a weboldalra látogatók üdvözlésére szolgáló leírás. </w:t>
+      </w:r>
+    </w:p>
+    <w:p>
+      <w:pPr>
+        <w:pStyle w:val="Cmsor3"/>
+        <w:numPr>
+          <w:ilvl w:val="2"/>
+          <w:numId w:val="5"/>
+        </w:numPr>
+        <w:ind w:left="1134" w:hanging="567"/>
+      </w:pPr>
+      <w:bookmarkStart w:id="15" w:name="_Toc129246510"/>
+      <w:r>
+        <w:t>Edzésterv és étrendösszeállítás leírása</w:t>
+      </w:r>
+      <w:bookmarkEnd w:id="15"/>
+    </w:p>
+    <w:p>
+      <w:pPr>
+        <w:ind w:left="0"/>
+      </w:pPr>
+      <w:r>
+        <w:t xml:space="preserve">Lejjebb lapozva a webalkalmazás ajánlása van a felhasználónak, aki regisztrálni szeretne. Leírjuk, hogy miért érdemes az alkalmazásra regisztrálni, és amit a felhasználóknak biztosítunk. Alatta az étrendösszeállítás leírása foglal helyet, ami azt írja le, hogy az edzésterv mellé, amit a személyedző felvesz a </w:t>
+      </w:r>
+      <w:proofErr w:type="gramStart"/>
+      <w:r>
+        <w:t>kliensnek</w:t>
+      </w:r>
+      <w:proofErr w:type="gramEnd"/>
+      <w:r>
+        <w:t xml:space="preserve">, az mellé a legjobb étrendet kapja, amit szintúgy az alkalmazásban a regisztráció után kap meg a kliens egy listában. </w:t>
+      </w:r>
+    </w:p>
+    <w:p>
+      <w:pPr>
+        <w:pStyle w:val="Cmsor3"/>
+        <w:numPr>
+          <w:ilvl w:val="2"/>
+          <w:numId w:val="5"/>
+        </w:numPr>
+        <w:ind w:left="1134" w:hanging="567"/>
+      </w:pPr>
+      <w:bookmarkStart w:id="16" w:name="_Toc129246511"/>
+      <w:proofErr w:type="gramStart"/>
+      <w:r>
+        <w:t>Számláló(</w:t>
+      </w:r>
+      <w:proofErr w:type="spellStart"/>
+      <w:proofErr w:type="gramEnd"/>
+      <w:r>
+        <w:t>counter</w:t>
+      </w:r>
+      <w:proofErr w:type="spellEnd"/>
+      <w:r>
+        <w:t>)</w:t>
+      </w:r>
+      <w:bookmarkEnd w:id="16"/>
+    </w:p>
+    <w:p>
+      <w:pPr>
+        <w:ind w:left="0"/>
+      </w:pPr>
+      <w:r>
+        <w:t xml:space="preserve">A weboldal </w:t>
+      </w:r>
+      <w:proofErr w:type="spellStart"/>
+      <w:r>
+        <w:t>főoldalán</w:t>
+      </w:r>
+      <w:proofErr w:type="spellEnd"/>
+      <w:r>
+        <w:t xml:space="preserve"> található egy számláló is, ami az eddigi letöltéseket, pozitív visszajelzéseket és a Facebook követőket mutatja</w:t>
+      </w:r>
+      <w:r>
+        <w:t xml:space="preserve">. </w:t>
+      </w:r>
+    </w:p>
+    <w:p>
+      <w:pPr>
+        <w:pStyle w:val="Cmsor3"/>
+        <w:numPr>
+          <w:ilvl w:val="2"/>
+          <w:numId w:val="5"/>
+        </w:numPr>
+        <w:ind w:left="1134" w:hanging="567"/>
+      </w:pPr>
+      <w:bookmarkStart w:id="17" w:name="_Toc129246512"/>
+      <w:proofErr w:type="gramStart"/>
+      <w:r>
+        <w:t>Lábléc(</w:t>
+      </w:r>
+      <w:proofErr w:type="spellStart"/>
+      <w:proofErr w:type="gramEnd"/>
+      <w:r>
+        <w:t>footer</w:t>
+      </w:r>
+      <w:proofErr w:type="spellEnd"/>
+      <w:r>
+        <w:t>)</w:t>
+      </w:r>
+      <w:bookmarkEnd w:id="17"/>
+    </w:p>
+    <w:p>
+      <w:pPr>
+        <w:ind w:left="0"/>
+      </w:pPr>
+      <w:r>
+        <w:t xml:space="preserve">A weboldal alján pedig a lábléc </w:t>
+      </w:r>
+      <w:proofErr w:type="gramStart"/>
+      <w:r>
+        <w:t>található</w:t>
+      </w:r>
+      <w:proofErr w:type="gramEnd"/>
+      <w:r>
+        <w:t xml:space="preserve"> ami a kapcsolatokat tartalmazza, amin keresztül a felhasználó akár személyesen is </w:t>
+      </w:r>
+      <w:proofErr w:type="spellStart"/>
+      <w:r>
+        <w:t>felveheti</w:t>
+      </w:r>
+      <w:proofErr w:type="spellEnd"/>
+      <w:r>
+        <w:t xml:space="preserve"> a kapcsolatot az edzőkkel. Itt található a weboldal közösségi média oldalainak a címe, valamint a szerzői jog is.</w:t>
+      </w:r>
+    </w:p>
+    <w:p>
+      <w:pPr>
+        <w:ind w:left="0" w:firstLine="0"/>
+      </w:pPr>
+    </w:p>
+    <w:p>
+      <w:pPr>
+        <w:pStyle w:val="Cmsor2"/>
+        <w:numPr>
+          <w:ilvl w:val="1"/>
+          <w:numId w:val="5"/>
+        </w:numPr>
+      </w:pPr>
+      <w:bookmarkStart w:id="18" w:name="_Toc129246513"/>
+      <w:r>
+        <w:lastRenderedPageBreak/>
+        <w:t>Regisztrációs oldal</w:t>
+      </w:r>
+      <w:bookmarkEnd w:id="18"/>
+    </w:p>
+    <w:p>
+      <w:pPr>
+        <w:pStyle w:val="Cmsor2"/>
+        <w:numPr>
+          <w:ilvl w:val="1"/>
+          <w:numId w:val="5"/>
+        </w:numPr>
+      </w:pPr>
+      <w:bookmarkStart w:id="19" w:name="_Toc129246514"/>
+      <w:r>
+        <w:t>Bejelentkezés</w:t>
+      </w:r>
+      <w:bookmarkEnd w:id="19"/>
+    </w:p>
+    <w:p>
+      <w:pPr>
+        <w:pStyle w:val="Cmsor2"/>
+        <w:numPr>
+          <w:ilvl w:val="1"/>
+          <w:numId w:val="5"/>
+        </w:numPr>
+      </w:pPr>
+      <w:bookmarkStart w:id="20" w:name="_Toc129246515"/>
+      <w:r>
+        <w:t>Kezdő lap a bejelentkezettek számára</w:t>
+      </w:r>
+      <w:bookmarkEnd w:id="20"/>
+    </w:p>
+    <w:p>
+      <w:pPr>
+        <w:pStyle w:val="Cmsor2"/>
+        <w:numPr>
+          <w:ilvl w:val="1"/>
+          <w:numId w:val="5"/>
+        </w:numPr>
+      </w:pPr>
+      <w:bookmarkStart w:id="21" w:name="_Toc129246516"/>
+      <w:r>
+        <w:t xml:space="preserve">Saját </w:t>
+      </w:r>
+      <w:proofErr w:type="gramStart"/>
+      <w:r>
+        <w:t>profil</w:t>
+      </w:r>
+      <w:bookmarkEnd w:id="21"/>
+      <w:proofErr w:type="gramEnd"/>
+    </w:p>
+    <w:p>
+      <w:pPr>
+        <w:pStyle w:val="Cmsor2"/>
+        <w:numPr>
+          <w:ilvl w:val="1"/>
+          <w:numId w:val="5"/>
+        </w:numPr>
+      </w:pPr>
+      <w:bookmarkStart w:id="22" w:name="_Toc129246517"/>
+      <w:r>
+        <w:t>Edzéstervek</w:t>
+      </w:r>
+      <w:bookmarkEnd w:id="22"/>
+    </w:p>
+    <w:p>
+      <w:pPr>
+        <w:pStyle w:val="Cmsor2"/>
+        <w:numPr>
+          <w:ilvl w:val="1"/>
+          <w:numId w:val="5"/>
+        </w:numPr>
+      </w:pPr>
+      <w:bookmarkStart w:id="23" w:name="_Toc129246518"/>
+      <w:r>
+        <w:t>Chat</w:t>
+      </w:r>
+      <w:bookmarkEnd w:id="23"/>
+    </w:p>
+    <w:p>
+      <w:pPr>
+        <w:pStyle w:val="Cmsor2"/>
+        <w:numPr>
+          <w:ilvl w:val="1"/>
+          <w:numId w:val="5"/>
+        </w:numPr>
+      </w:pPr>
+      <w:bookmarkStart w:id="24" w:name="_Toc129246519"/>
+      <w:proofErr w:type="gramStart"/>
+      <w:r>
+        <w:t>Kliensek</w:t>
+      </w:r>
+      <w:proofErr w:type="gramEnd"/>
+      <w:r>
+        <w:t xml:space="preserve"> kezelése</w:t>
+      </w:r>
+      <w:bookmarkEnd w:id="24"/>
+    </w:p>
+    <w:p>
+      <w:pPr>
+        <w:pStyle w:val="Cmsor2"/>
+        <w:numPr>
+          <w:ilvl w:val="1"/>
+          <w:numId w:val="5"/>
+        </w:numPr>
+      </w:pPr>
+      <w:bookmarkStart w:id="25" w:name="_Toc129246520"/>
+      <w:r>
+        <w:t>Edzők kezelése</w:t>
+      </w:r>
+      <w:bookmarkEnd w:id="25"/>
+    </w:p>
+    <w:p>
+      <w:pPr>
+        <w:pStyle w:val="Cmsor1"/>
+      </w:pPr>
+      <w:bookmarkStart w:id="26" w:name="_Toc129246521"/>
+      <w:r>
+        <w:t>Fejlesztői dokumentáció</w:t>
+      </w:r>
+      <w:bookmarkEnd w:id="26"/>
+    </w:p>
+    <w:p>
+      <w:pPr>
+        <w:pStyle w:val="Cmsor2"/>
+        <w:numPr>
+          <w:ilvl w:val="1"/>
+          <w:numId w:val="5"/>
+        </w:numPr>
+        <w:rPr>
+          <w:lang w:eastAsia="hu-HU"/>
+        </w:rPr>
+      </w:pPr>
+      <w:bookmarkStart w:id="27" w:name="_Toc129246522"/>
       <w:r>
         <w:rPr>
           <w:lang w:eastAsia="hu-HU"/>
         </w:rPr>
         <w:t>Adatbázis kapcsolat</w:t>
       </w:r>
-    </w:p>
-    <w:p>
+      <w:bookmarkEnd w:id="27"/>
+    </w:p>
+    <w:p>
+      <w:pPr>
+        <w:ind w:left="0"/>
+      </w:pPr>
       <w:r>
         <w:t>Külön fájban</w:t>
       </w:r>
@@ -1277,17 +4481,45 @@
         <w:t xml:space="preserve"> (kapcsolat.php)</w:t>
       </w:r>
       <w:r>
-        <w:t xml:space="preserve"> hoztam létre a kapcsolatot az adatbázis és a weboldal között, hogy ne kelljen minden egyes oldalon megírni, mert ezáltal redundánssá válik a kód és minden oldalon tesztelni kellene, hogy valóban létrejön-e a kapcsolat.</w:t>
-      </w:r>
-    </w:p>
-    <w:p>
-      <w:r>
-        <w:t xml:space="preserve">A header() függvény egyik a PHP beépített függvényei közül, amely HTTP-fejléc küldésére szolgál. Ezek azok a funkciók, amelyek manipulálhatják a webszerver által küldött információkat a kliens vagy böngésző számára. </w:t>
+        <w:t xml:space="preserve"> hoztam létre a kapcsolatot az adatbázis és a weboldal között, hogy ne kelljen minden egyes oldalon megírni, mert ezáltal redundánssá válik </w:t>
+      </w:r>
+      <w:proofErr w:type="gramStart"/>
+      <w:r>
+        <w:t>a</w:t>
+      </w:r>
+      <w:proofErr w:type="gramEnd"/>
+      <w:r>
+        <w:t xml:space="preserve"> </w:t>
+      </w:r>
+      <w:proofErr w:type="gramStart"/>
+      <w:r>
+        <w:t>kód</w:t>
+      </w:r>
+      <w:proofErr w:type="gramEnd"/>
+      <w:r>
+        <w:t xml:space="preserve"> és minden oldalon tesztelni kellene, hogy valóban létrejön-e a kapcsolat.</w:t>
+      </w:r>
+    </w:p>
+    <w:p>
+      <w:pPr>
+        <w:ind w:left="0"/>
+      </w:pPr>
+      <w:r>
+        <w:t xml:space="preserve">A header() függvény egyik a PHP beépített függvényei közül, amely HTTP-fejléc küldésére szolgál. Ezek azok a </w:t>
+      </w:r>
+      <w:proofErr w:type="gramStart"/>
+      <w:r>
+        <w:t>funkciók</w:t>
+      </w:r>
+      <w:proofErr w:type="gramEnd"/>
+      <w:r>
+        <w:t xml:space="preserve">, amelyek manipulálhatják a webszerver által küldött információkat a kliens vagy böngésző számára. </w:t>
       </w:r>
     </w:p>
     <w:p>
       <w:pPr>
         <w:shd w:val="clear" w:color="auto" w:fill="E7E6E6" w:themeFill="background2"/>
+        <w:ind w:left="0"/>
         <w:rPr>
           <w:i/>
         </w:rPr>
@@ -1300,11 +4532,17 @@
       </w:r>
     </w:p>
     <w:p>
+      <w:pPr>
+        <w:ind w:left="0"/>
+      </w:pPr>
       <w:r>
         <w:t>Annak érdekében, hogy megfelelően térjen vissza a tartalom típusa a Content-Type fejlécet használtam valamint ,hogy ne legyenek problémák az ékezetes betűkkel a karekterkódolást utf-8-ra állítottam.</w:t>
       </w:r>
     </w:p>
     <w:p>
+      <w:pPr>
+        <w:ind w:left="0"/>
+      </w:pPr>
       <w:r>
         <w:t>A define() függvényt alapvetően konstansok létrehozásához használjuk. Nagyban hasonlítanak a változókhoz, az egyetlen különbség köztük az, hogy a konstansok értékei nem változtathatók meg miután beállítottuk őket a programban.</w:t>
       </w:r>
@@ -1312,14 +4550,34 @@
     <w:p>
       <w:pPr>
         <w:shd w:val="clear" w:color="auto" w:fill="E7E6E6" w:themeFill="background2"/>
-      </w:pPr>
-      <w:r>
-        <w:t>define("DBHOST", "localhost");</w:t>
+        <w:ind w:left="0"/>
+      </w:pPr>
+      <w:proofErr w:type="spellStart"/>
+      <w:proofErr w:type="gramStart"/>
+      <w:r>
+        <w:t>define</w:t>
+      </w:r>
+      <w:proofErr w:type="spellEnd"/>
+      <w:r>
+        <w:t>(</w:t>
+      </w:r>
+      <w:proofErr w:type="gramEnd"/>
+      <w:r>
+        <w:t>"DBHOST", "</w:t>
+      </w:r>
+      <w:proofErr w:type="spellStart"/>
+      <w:r>
+        <w:t>localhost</w:t>
+      </w:r>
+      <w:proofErr w:type="spellEnd"/>
+      <w:r>
+        <w:t>");</w:t>
       </w:r>
     </w:p>
     <w:p>
       <w:pPr>
         <w:shd w:val="clear" w:color="auto" w:fill="E7E6E6" w:themeFill="background2"/>
+        <w:ind w:left="0"/>
       </w:pPr>
       <w:r>
         <w:t>define("DBUSER", "root");</w:t>
@@ -1328,6 +4586,7 @@
     <w:p>
       <w:pPr>
         <w:shd w:val="clear" w:color="auto" w:fill="E7E6E6" w:themeFill="background2"/>
+        <w:ind w:left="0"/>
       </w:pPr>
       <w:r>
         <w:t>define("DBPASS", "");</w:t>
@@ -1336,12 +4595,16 @@
     <w:p>
       <w:pPr>
         <w:shd w:val="clear" w:color="auto" w:fill="E7E6E6" w:themeFill="background2"/>
+        <w:ind w:left="0"/>
       </w:pPr>
       <w:r>
         <w:t>define("DBNAME", "nevjegyek");</w:t>
       </w:r>
     </w:p>
     <w:p>
+      <w:pPr>
+        <w:ind w:left="0"/>
+      </w:pPr>
       <w:r>
         <w:t>Konstansoknak adtam értékül a host name-t, a felhasználónevet, jelszót, valamint az adatbázis nevét.</w:t>
       </w:r>
@@ -1349,17 +4612,25 @@
     <w:p>
       <w:pPr>
         <w:shd w:val="clear" w:color="auto" w:fill="E7E6E6" w:themeFill="background2"/>
-      </w:pPr>
-      <w:r>
+        <w:ind w:left="0"/>
+      </w:pPr>
+      <w:r>
+        <w:lastRenderedPageBreak/>
         <w:t>$dbconn = @mysqli_connect(DBHOST, DBUSER, DBPASS, DBNAME) or die("Hiba az adatbázis csatlakozáskor");</w:t>
       </w:r>
     </w:p>
     <w:p>
+      <w:pPr>
+        <w:ind w:left="0"/>
+      </w:pPr>
       <w:r>
         <w:t>A mysqli_connect() függvény képes új kapcsolatot létrehozni a MySQL szerverrel. Ezt a kapcsolatot a $dbconn nevű változóba tároltam el.</w:t>
       </w:r>
     </w:p>
     <w:p>
+      <w:pPr>
+        <w:ind w:left="0"/>
+      </w:pPr>
       <w:r>
         <w:t>A sikeres kapcsolat ellenőrzéséhez a mysqli_connect_error() függvényt használtam. Ha volt hiba a csatlakozáskor a függvény képes visszaadni a legutóbbi hiba leírását és a die() függvénnyel kilép.</w:t>
       </w:r>
@@ -1367,44 +4638,206 @@
     <w:p>
       <w:pPr>
         <w:shd w:val="clear" w:color="auto" w:fill="E7E6E6" w:themeFill="background2"/>
-      </w:pPr>
+        <w:ind w:left="0"/>
+      </w:pPr>
+      <w:r>
+        <w:t>if(mysqli_connect_error()){</w:t>
+      </w:r>
+    </w:p>
+    <w:p>
+      <w:pPr>
+        <w:shd w:val="clear" w:color="auto" w:fill="E7E6E6" w:themeFill="background2"/>
+        <w:ind w:left="0"/>
+      </w:pPr>
+      <w:r>
+        <w:t xml:space="preserve">    die("a hiba:" . mysqli_connect_error());</w:t>
+      </w:r>
+    </w:p>
+    <w:p>
+      <w:pPr>
+        <w:ind w:left="0"/>
+      </w:pPr>
+      <w:r>
+        <w:t>Ha nem volt hiba, akkor pedig kiírjuk, hogy sikeres volt a kapcsolat.</w:t>
+      </w:r>
+    </w:p>
+    <w:p>
+      <w:pPr>
+        <w:shd w:val="clear" w:color="auto" w:fill="E7E6E6" w:themeFill="background2"/>
+        <w:ind w:left="0"/>
+      </w:pPr>
+      <w:proofErr w:type="gramStart"/>
+      <w:r>
+        <w:t>}</w:t>
+      </w:r>
+      <w:proofErr w:type="spellStart"/>
+      <w:proofErr w:type="gramEnd"/>
+      <w:r>
+        <w:t>echo</w:t>
+      </w:r>
+      <w:proofErr w:type="spellEnd"/>
+      <w:r>
+        <w:t xml:space="preserve"> "Sikeres a kapcsolat";</w:t>
+      </w:r>
+    </w:p>
+    <w:p>
+      <w:pPr>
+        <w:shd w:val="clear" w:color="auto" w:fill="FFFFFF" w:themeFill="background1"/>
+        <w:ind w:left="0"/>
+      </w:pPr>
+    </w:p>
+    <w:p>
+      <w:pPr>
+        <w:spacing w:line="259" w:lineRule="auto"/>
+        <w:ind w:left="0" w:firstLine="0"/>
+        <w:jc w:val="left"/>
+        <w:rPr>
+          <w:rFonts w:eastAsia="Times New Roman" w:cstheme="majorBidi"/>
+          <w:b/>
+          <w:color w:val="000000" w:themeColor="text1"/>
+          <w:sz w:val="28"/>
+          <w:szCs w:val="32"/>
+          <w:lang w:eastAsia="hu-HU"/>
+        </w:rPr>
+      </w:pPr>
+      <w:r>
+        <w:br w:type="page"/>
+      </w:r>
+    </w:p>
+    <w:p>
+      <w:pPr>
+        <w:pStyle w:val="Cmsor1"/>
+        <w:numPr>
+          <w:ilvl w:val="0"/>
+          <w:numId w:val="0"/>
+        </w:numPr>
+      </w:pPr>
+      <w:bookmarkStart w:id="28" w:name="_Toc129246523"/>
       <w:r>
         <w:lastRenderedPageBreak/>
-        <w:t>if(mysqli_connect_error()){</w:t>
-      </w:r>
-    </w:p>
-    <w:p>
-      <w:pPr>
-        <w:shd w:val="clear" w:color="auto" w:fill="E7E6E6" w:themeFill="background2"/>
-      </w:pPr>
-      <w:r>
-        <w:t xml:space="preserve">    die("a hiba:" . mysqli_connect_error());</w:t>
-      </w:r>
-    </w:p>
-    <w:p>
-      <w:r>
-        <w:t>Ha nem volt hiba, akkor pedig kiírjuk, hogy sikeres volt a kapcsolat.</w:t>
-      </w:r>
-    </w:p>
-    <w:p>
-      <w:pPr>
-        <w:shd w:val="clear" w:color="auto" w:fill="E7E6E6" w:themeFill="background2"/>
-      </w:pPr>
+        <w:t>Összefoglalás</w:t>
+      </w:r>
+      <w:bookmarkEnd w:id="28"/>
+    </w:p>
+    <w:p>
+      <w:pPr>
+        <w:shd w:val="clear" w:color="auto" w:fill="FFFFFF" w:themeFill="background1"/>
+        <w:ind w:left="0"/>
+      </w:pPr>
+      <w:r>
+        <w:t xml:space="preserve">Tovább fejlesztési lehetőségek: </w:t>
+      </w:r>
       <w:proofErr w:type="gramStart"/>
       <w:r>
-        <w:t>}</w:t>
+        <w:t>kalória számláló</w:t>
+      </w:r>
+      <w:proofErr w:type="gramEnd"/>
+      <w:r>
+        <w:t xml:space="preserve">, </w:t>
+      </w:r>
+    </w:p>
+    <w:p>
+      <w:pPr>
+        <w:shd w:val="clear" w:color="auto" w:fill="FFFFFF" w:themeFill="background1"/>
+        <w:ind w:left="0"/>
+      </w:pPr>
+      <w:r>
+        <w:t xml:space="preserve">Tervezzük az oldal keretrendszerbe való áthelyezését, </w:t>
       </w:r>
       <w:proofErr w:type="spellStart"/>
       <w:r>
-        <w:t>echo</w:t>
+        <w:t>CakePHP</w:t>
       </w:r>
       <w:proofErr w:type="spellEnd"/>
+      <w:r>
+        <w:t xml:space="preserve"> –be vagy </w:t>
+      </w:r>
+      <w:proofErr w:type="spellStart"/>
+      <w:r>
+        <w:t>Laravelbe</w:t>
+      </w:r>
+      <w:proofErr w:type="spellEnd"/>
+      <w:r>
+        <w:t xml:space="preserve">, mivel ott könnyedén megvalósíthatónak tűnik a </w:t>
+      </w:r>
+      <w:proofErr w:type="spellStart"/>
+      <w:r>
+        <w:t>t</w:t>
+      </w:r>
+      <w:r>
+        <w:t>öbbnyelvűsítés</w:t>
+      </w:r>
+      <w:proofErr w:type="spellEnd"/>
+      <w:r>
+        <w:t xml:space="preserve"> is</w:t>
+      </w:r>
+      <w:proofErr w:type="gramStart"/>
+      <w:r>
+        <w:t xml:space="preserve">. </w:t>
+      </w:r>
       <w:proofErr w:type="gramEnd"/>
       <w:r>
-        <w:t xml:space="preserve"> "Sikeres a kapcsolat";</w:t>
+        <w:t>Ugyanis felvetettük azt az ötletet is, mivel Sebestyén</w:t>
+      </w:r>
+      <w:r>
+        <w:t xml:space="preserve"> szlovák,</w:t>
+      </w:r>
+      <w:r>
+        <w:t xml:space="preserve"> így mindenképpen érdemes kihasználnunk szlovák nyelv tudását is</w:t>
+      </w:r>
+      <w:proofErr w:type="gramStart"/>
+      <w:r>
+        <w:t xml:space="preserve">. </w:t>
+      </w:r>
+      <w:proofErr w:type="gramEnd"/>
+      <w:r>
+        <w:t>Mivel mindketten tanultunk</w:t>
+      </w:r>
+      <w:r>
+        <w:t xml:space="preserve"> angol</w:t>
+      </w:r>
+      <w:r>
+        <w:t xml:space="preserve">ul, így az lenne a harmadik választható nyelv majd az oldalunkon. Tervezünk hozzá mobil </w:t>
+      </w:r>
+      <w:proofErr w:type="gramStart"/>
+      <w:r>
+        <w:t>applikációt</w:t>
+      </w:r>
+      <w:proofErr w:type="gramEnd"/>
+      <w:r>
+        <w:t xml:space="preserve"> is írni, de ehhez még folytatnunk kell a tanulást. </w:t>
+      </w:r>
+    </w:p>
+    <w:p>
+      <w:pPr>
+        <w:shd w:val="clear" w:color="auto" w:fill="FFFFFF" w:themeFill="background1"/>
+        <w:ind w:left="0"/>
+      </w:pPr>
+    </w:p>
+    <w:p>
+      <w:pPr>
+        <w:shd w:val="clear" w:color="auto" w:fill="FFFFFF" w:themeFill="background1"/>
+        <w:ind w:left="0"/>
+      </w:pPr>
+      <w:proofErr w:type="gramStart"/>
+      <w:r>
+        <w:t>fizetési</w:t>
+      </w:r>
+      <w:proofErr w:type="gramEnd"/>
+      <w:r>
+        <w:t xml:space="preserve"> rendszer pl. </w:t>
+      </w:r>
+      <w:proofErr w:type="spellStart"/>
+      <w:r>
+        <w:t>paypalon</w:t>
+      </w:r>
+      <w:proofErr w:type="spellEnd"/>
+      <w:r>
+        <w:t xml:space="preserve"> keresztül, ahol úgy oldanánk meg, hogy amikor a vendég fizet az edzőnek, akkor abból 5% jutalékot számolnánk fel, amelyből az oldal működtetésének költségeit fedezni tudjuk, mint szerver bérlet, és a saját munkadíjunk az oldal karbantartására. </w:t>
       </w:r>
     </w:p>
     <w:sectPr>
+      <w:footerReference w:type="default" r:id="rId9"/>
       <w:pgSz w:w="11906" w:h="16838"/>
       <w:pgMar w:top="1418" w:right="1418" w:bottom="1418" w:left="1418" w:header="709" w:footer="709" w:gutter="567"/>
       <w:pgNumType w:start="0"/>
@@ -1416,9 +4849,190 @@
 </w:document>
 </file>
 
+<file path=word/endnotes.xml><?xml version="1.0" encoding="utf-8"?>
+<w:endnotes xmlns:wpc="http://schemas.microsoft.com/office/word/2010/wordprocessingCanvas" xmlns:cx="http://schemas.microsoft.com/office/drawing/2014/chartex" xmlns:mc="http://schemas.openxmlformats.org/markup-compatibility/2006" xmlns:o="urn:schemas-microsoft-com:office:office" xmlns:r="http://schemas.openxmlformats.org/officeDocument/2006/relationships" xmlns:m="http://schemas.openxmlformats.org/officeDocument/2006/math" xmlns:v="urn:schemas-microsoft-com:vml" xmlns:wp14="http://schemas.microsoft.com/office/word/2010/wordprocessingDrawing" xmlns:wp="http://schemas.openxmlformats.org/drawingml/2006/wordprocessingDrawing" xmlns:w10="urn:schemas-microsoft-com:office:word" xmlns:w="http://schemas.openxmlformats.org/wordprocessingml/2006/main" xmlns:w14="http://schemas.microsoft.com/office/word/2010/wordml" xmlns:w15="http://schemas.microsoft.com/office/word/2012/wordml" xmlns:w16se="http://schemas.microsoft.com/office/word/2015/wordml/symex" xmlns:wpg="http://schemas.microsoft.com/office/word/2010/wordprocessingGroup" xmlns:wpi="http://schemas.microsoft.com/office/word/2010/wordprocessingInk" xmlns:wne="http://schemas.microsoft.com/office/word/2006/wordml" xmlns:wps="http://schemas.microsoft.com/office/word/2010/wordprocessingShape" mc:Ignorable="w14 w15 w16se wp14">
+  <w:endnote w:type="separator" w:id="-1">
+    <w:p>
+      <w:pPr>
+        <w:spacing w:after="0" w:line="240" w:lineRule="auto"/>
+      </w:pPr>
+      <w:r>
+        <w:separator/>
+      </w:r>
+    </w:p>
+  </w:endnote>
+  <w:endnote w:type="continuationSeparator" w:id="0">
+    <w:p>
+      <w:pPr>
+        <w:spacing w:after="0" w:line="240" w:lineRule="auto"/>
+      </w:pPr>
+      <w:r>
+        <w:continuationSeparator/>
+      </w:r>
+    </w:p>
+  </w:endnote>
+</w:endnotes>
+</file>
+
+<file path=word/footer1.xml><?xml version="1.0" encoding="utf-8"?>
+<w:ftr xmlns:wpc="http://schemas.microsoft.com/office/word/2010/wordprocessingCanvas" xmlns:cx="http://schemas.microsoft.com/office/drawing/2014/chartex" xmlns:mc="http://schemas.openxmlformats.org/markup-compatibility/2006" xmlns:o="urn:schemas-microsoft-com:office:office" xmlns:r="http://schemas.openxmlformats.org/officeDocument/2006/relationships" xmlns:m="http://schemas.openxmlformats.org/officeDocument/2006/math" xmlns:v="urn:schemas-microsoft-com:vml" xmlns:wp14="http://schemas.microsoft.com/office/word/2010/wordprocessingDrawing" xmlns:wp="http://schemas.openxmlformats.org/drawingml/2006/wordprocessingDrawing" xmlns:w10="urn:schemas-microsoft-com:office:word" xmlns:w="http://schemas.openxmlformats.org/wordprocessingml/2006/main" xmlns:w14="http://schemas.microsoft.com/office/word/2010/wordml" xmlns:w15="http://schemas.microsoft.com/office/word/2012/wordml" xmlns:w16se="http://schemas.microsoft.com/office/word/2015/wordml/symex" xmlns:wpg="http://schemas.microsoft.com/office/word/2010/wordprocessingGroup" xmlns:wpi="http://schemas.microsoft.com/office/word/2010/wordprocessingInk" xmlns:wne="http://schemas.microsoft.com/office/word/2006/wordml" xmlns:wps="http://schemas.microsoft.com/office/word/2010/wordprocessingShape" mc:Ignorable="w14 w15 w16se wp14">
+  <w:sdt>
+    <w:sdtPr>
+      <w:id w:val="-130793221"/>
+      <w:docPartObj>
+        <w:docPartGallery w:val="Page Numbers (Bottom of Page)"/>
+        <w:docPartUnique/>
+      </w:docPartObj>
+    </w:sdtPr>
+    <w:sdtContent>
+      <w:p>
+        <w:pPr>
+          <w:pStyle w:val="llb"/>
+          <w:jc w:val="center"/>
+        </w:pPr>
+        <w:r>
+          <w:fldChar w:fldCharType="begin"/>
+        </w:r>
+        <w:r>
+          <w:instrText>PAGE   \* MERGEFORMAT</w:instrText>
+        </w:r>
+        <w:r>
+          <w:fldChar w:fldCharType="separate"/>
+        </w:r>
+        <w:r>
+          <w:rPr>
+            <w:noProof/>
+          </w:rPr>
+          <w:t>8</w:t>
+        </w:r>
+        <w:r>
+          <w:fldChar w:fldCharType="end"/>
+        </w:r>
+      </w:p>
+    </w:sdtContent>
+  </w:sdt>
+  <w:p>
+    <w:pPr>
+      <w:pStyle w:val="llb"/>
+    </w:pPr>
+  </w:p>
+</w:ftr>
+</file>
+
+<file path=word/footnotes.xml><?xml version="1.0" encoding="utf-8"?>
+<w:footnotes xmlns:wpc="http://schemas.microsoft.com/office/word/2010/wordprocessingCanvas" xmlns:cx="http://schemas.microsoft.com/office/drawing/2014/chartex" xmlns:mc="http://schemas.openxmlformats.org/markup-compatibility/2006" xmlns:o="urn:schemas-microsoft-com:office:office" xmlns:r="http://schemas.openxmlformats.org/officeDocument/2006/relationships" xmlns:m="http://schemas.openxmlformats.org/officeDocument/2006/math" xmlns:v="urn:schemas-microsoft-com:vml" xmlns:wp14="http://schemas.microsoft.com/office/word/2010/wordprocessingDrawing" xmlns:wp="http://schemas.openxmlformats.org/drawingml/2006/wordprocessingDrawing" xmlns:w10="urn:schemas-microsoft-com:office:word" xmlns:w="http://schemas.openxmlformats.org/wordprocessingml/2006/main" xmlns:w14="http://schemas.microsoft.com/office/word/2010/wordml" xmlns:w15="http://schemas.microsoft.com/office/word/2012/wordml" xmlns:w16se="http://schemas.microsoft.com/office/word/2015/wordml/symex" xmlns:wpg="http://schemas.microsoft.com/office/word/2010/wordprocessingGroup" xmlns:wpi="http://schemas.microsoft.com/office/word/2010/wordprocessingInk" xmlns:wne="http://schemas.microsoft.com/office/word/2006/wordml" xmlns:wps="http://schemas.microsoft.com/office/word/2010/wordprocessingShape" mc:Ignorable="w14 w15 w16se wp14">
+  <w:footnote w:type="separator" w:id="-1">
+    <w:p>
+      <w:pPr>
+        <w:spacing w:after="0" w:line="240" w:lineRule="auto"/>
+      </w:pPr>
+      <w:r>
+        <w:separator/>
+      </w:r>
+    </w:p>
+  </w:footnote>
+  <w:footnote w:type="continuationSeparator" w:id="0">
+    <w:p>
+      <w:pPr>
+        <w:spacing w:after="0" w:line="240" w:lineRule="auto"/>
+      </w:pPr>
+      <w:r>
+        <w:continuationSeparator/>
+      </w:r>
+    </w:p>
+  </w:footnote>
+</w:footnotes>
+</file>
+
 <file path=word/numbering.xml><?xml version="1.0" encoding="utf-8"?>
-<w:numbering xmlns:wpc="http://schemas.microsoft.com/office/word/2010/wordprocessingCanvas" xmlns:cx="http://schemas.microsoft.com/office/drawing/2014/chartex" xmlns:cx1="http://schemas.microsoft.com/office/drawing/2015/9/8/chartex" xmlns:cx2="http://schemas.microsoft.com/office/drawing/2015/10/21/chartex" xmlns:cx3="http://schemas.microsoft.com/office/drawing/2016/5/9/chartex" xmlns:cx4="http://schemas.microsoft.com/office/drawing/2016/5/10/chartex" xmlns:cx5="http://schemas.microsoft.com/office/drawing/2016/5/11/chartex" xmlns:cx6="http://schemas.microsoft.com/office/drawing/2016/5/12/chartex" xmlns:cx7="http://schemas.microsoft.com/office/drawing/2016/5/13/chartex" xmlns:cx8="http://schemas.microsoft.com/office/drawing/2016/5/14/chartex" xmlns:mc="http://schemas.openxmlformats.org/markup-compatibility/2006" xmlns:aink="http://schemas.microsoft.com/office/drawing/2016/ink" xmlns:am3d="http://schemas.microsoft.com/office/drawing/2017/model3d" xmlns:o="urn:schemas-microsoft-com:office:office" xmlns:oel="http://schemas.microsoft.com/office/2019/extlst" xmlns:r="http://schemas.openxmlformats.org/officeDocument/2006/relationships" xmlns:m="http://schemas.openxmlformats.org/officeDocument/2006/math" xmlns:v="urn:schemas-microsoft-com:vml" xmlns:wp14="http://schemas.microsoft.com/office/word/2010/wordprocessingDrawing" xmlns:wp="http://schemas.openxmlformats.org/drawingml/2006/wordprocessingDrawing" xmlns:w10="urn:schemas-microsoft-com:office:word" xmlns:w="http://schemas.openxmlformats.org/wordprocessingml/2006/main" xmlns:w14="http://schemas.microsoft.com/office/word/2010/wordml" xmlns:w15="http://schemas.microsoft.com/office/word/2012/wordml" xmlns:w16cex="http://schemas.microsoft.com/office/word/2018/wordml/cex" xmlns:w16cid="http://schemas.microsoft.com/office/word/2016/wordml/cid" xmlns:w16="http://schemas.microsoft.com/office/word/2018/wordml" xmlns:w16sdtdh="http://schemas.microsoft.com/office/word/2020/wordml/sdtdatahash" xmlns:w16se="http://schemas.microsoft.com/office/word/2015/wordml/symex" xmlns:wpg="http://schemas.microsoft.com/office/word/2010/wordprocessingGroup" xmlns:wpi="http://schemas.microsoft.com/office/word/2010/wordprocessingInk" xmlns:wne="http://schemas.microsoft.com/office/word/2006/wordml" xmlns:wps="http://schemas.microsoft.com/office/word/2010/wordprocessingShape" mc:Ignorable="w14 w15 w16se w16cid w16 w16cex w16sdtdh wp14">
+<w:numbering xmlns:wpc="http://schemas.microsoft.com/office/word/2010/wordprocessingCanvas" xmlns:cx="http://schemas.microsoft.com/office/drawing/2014/chartex" xmlns:mc="http://schemas.openxmlformats.org/markup-compatibility/2006" xmlns:o="urn:schemas-microsoft-com:office:office" xmlns:r="http://schemas.openxmlformats.org/officeDocument/2006/relationships" xmlns:m="http://schemas.openxmlformats.org/officeDocument/2006/math" xmlns:v="urn:schemas-microsoft-com:vml" xmlns:wp14="http://schemas.microsoft.com/office/word/2010/wordprocessingDrawing" xmlns:wp="http://schemas.openxmlformats.org/drawingml/2006/wordprocessingDrawing" xmlns:w10="urn:schemas-microsoft-com:office:word" xmlns:w="http://schemas.openxmlformats.org/wordprocessingml/2006/main" xmlns:w14="http://schemas.microsoft.com/office/word/2010/wordml" xmlns:w15="http://schemas.microsoft.com/office/word/2012/wordml" xmlns:w16se="http://schemas.microsoft.com/office/word/2015/wordml/symex" xmlns:wpg="http://schemas.microsoft.com/office/word/2010/wordprocessingGroup" xmlns:wpi="http://schemas.microsoft.com/office/word/2010/wordprocessingInk" xmlns:wne="http://schemas.microsoft.com/office/word/2006/wordml" xmlns:wps="http://schemas.microsoft.com/office/word/2010/wordprocessingShape" mc:Ignorable="w14 w15 w16se wp14">
   <w:abstractNum w:abstractNumId="0" w15:restartNumberingAfterBreak="0">
+    <w:nsid w:val="0E0F07E4"/>
+    <w:multiLevelType w:val="multilevel"/>
+    <w:tmpl w:val="040E001F"/>
+    <w:lvl w:ilvl="0">
+      <w:start w:val="1"/>
+      <w:numFmt w:val="decimal"/>
+      <w:lvlText w:val="%1."/>
+      <w:lvlJc w:val="left"/>
+      <w:pPr>
+        <w:ind w:left="360" w:hanging="360"/>
+      </w:pPr>
+    </w:lvl>
+    <w:lvl w:ilvl="1">
+      <w:start w:val="1"/>
+      <w:numFmt w:val="decimal"/>
+      <w:lvlText w:val="%1.%2."/>
+      <w:lvlJc w:val="left"/>
+      <w:pPr>
+        <w:ind w:left="792" w:hanging="432"/>
+      </w:pPr>
+    </w:lvl>
+    <w:lvl w:ilvl="2">
+      <w:start w:val="1"/>
+      <w:numFmt w:val="decimal"/>
+      <w:lvlText w:val="%1.%2.%3."/>
+      <w:lvlJc w:val="left"/>
+      <w:pPr>
+        <w:ind w:left="1224" w:hanging="504"/>
+      </w:pPr>
+    </w:lvl>
+    <w:lvl w:ilvl="3">
+      <w:start w:val="1"/>
+      <w:numFmt w:val="decimal"/>
+      <w:lvlText w:val="%1.%2.%3.%4."/>
+      <w:lvlJc w:val="left"/>
+      <w:pPr>
+        <w:ind w:left="1728" w:hanging="648"/>
+      </w:pPr>
+    </w:lvl>
+    <w:lvl w:ilvl="4">
+      <w:start w:val="1"/>
+      <w:numFmt w:val="decimal"/>
+      <w:lvlText w:val="%1.%2.%3.%4.%5."/>
+      <w:lvlJc w:val="left"/>
+      <w:pPr>
+        <w:ind w:left="2232" w:hanging="792"/>
+      </w:pPr>
+    </w:lvl>
+    <w:lvl w:ilvl="5">
+      <w:start w:val="1"/>
+      <w:numFmt w:val="decimal"/>
+      <w:lvlText w:val="%1.%2.%3.%4.%5.%6."/>
+      <w:lvlJc w:val="left"/>
+      <w:pPr>
+        <w:ind w:left="2736" w:hanging="936"/>
+      </w:pPr>
+    </w:lvl>
+    <w:lvl w:ilvl="6">
+      <w:start w:val="1"/>
+      <w:numFmt w:val="decimal"/>
+      <w:lvlText w:val="%1.%2.%3.%4.%5.%6.%7."/>
+      <w:lvlJc w:val="left"/>
+      <w:pPr>
+        <w:ind w:left="3240" w:hanging="1080"/>
+      </w:pPr>
+    </w:lvl>
+    <w:lvl w:ilvl="7">
+      <w:start w:val="1"/>
+      <w:numFmt w:val="decimal"/>
+      <w:lvlText w:val="%1.%2.%3.%4.%5.%6.%7.%8."/>
+      <w:lvlJc w:val="left"/>
+      <w:pPr>
+        <w:ind w:left="3744" w:hanging="1224"/>
+      </w:pPr>
+    </w:lvl>
+    <w:lvl w:ilvl="8">
+      <w:start w:val="1"/>
+      <w:numFmt w:val="decimal"/>
+      <w:lvlText w:val="%1.%2.%3.%4.%5.%6.%7.%8.%9."/>
+      <w:lvlJc w:val="left"/>
+      <w:pPr>
+        <w:ind w:left="4320" w:hanging="1440"/>
+      </w:pPr>
+    </w:lvl>
+  </w:abstractNum>
+  <w:abstractNum w:abstractNumId="1" w15:restartNumberingAfterBreak="0">
     <w:nsid w:val="0F3934AB"/>
     <w:multiLevelType w:val="multilevel"/>
     <w:tmpl w:val="E21AA2AA"/>
@@ -1509,14 +5123,14 @@
       </w:pPr>
     </w:lvl>
   </w:abstractNum>
-  <w:abstractNum w:abstractNumId="1" w15:restartNumberingAfterBreak="0">
+  <w:abstractNum w:abstractNumId="2" w15:restartNumberingAfterBreak="0">
     <w:nsid w:val="100075CF"/>
     <w:multiLevelType w:val="multilevel"/>
-    <w:tmpl w:val="347256E2"/>
+    <w:tmpl w:val="F678DE32"/>
     <w:lvl w:ilvl="0">
       <w:start w:val="1"/>
       <w:numFmt w:val="decimal"/>
-      <w:pStyle w:val="Nadpis1"/>
+      <w:pStyle w:val="Cmsor1"/>
       <w:lvlText w:val="%1."/>
       <w:lvlJc w:val="left"/>
       <w:pPr>
@@ -1526,7 +5140,6 @@
     <w:lvl w:ilvl="1">
       <w:start w:val="1"/>
       <w:numFmt w:val="decimal"/>
-      <w:pStyle w:val="Nadpis2"/>
       <w:lvlText w:val="%1.%2."/>
       <w:lvlJc w:val="left"/>
       <w:pPr>
@@ -1602,7 +5215,94 @@
       </w:pPr>
     </w:lvl>
   </w:abstractNum>
-  <w:abstractNum w:abstractNumId="2" w15:restartNumberingAfterBreak="0">
+  <w:abstractNum w:abstractNumId="3" w15:restartNumberingAfterBreak="0">
+    <w:nsid w:val="109F5FA2"/>
+    <w:multiLevelType w:val="multilevel"/>
+    <w:tmpl w:val="B2C01B04"/>
+    <w:lvl w:ilvl="0">
+      <w:start w:val="1"/>
+      <w:numFmt w:val="decimal"/>
+      <w:lvlText w:val="%1."/>
+      <w:lvlJc w:val="left"/>
+      <w:pPr>
+        <w:ind w:left="360" w:hanging="360"/>
+      </w:pPr>
+    </w:lvl>
+    <w:lvl w:ilvl="1">
+      <w:start w:val="1"/>
+      <w:numFmt w:val="decimal"/>
+      <w:pStyle w:val="Cmsor2"/>
+      <w:lvlText w:val="%1.%2."/>
+      <w:lvlJc w:val="left"/>
+      <w:pPr>
+        <w:ind w:left="792" w:hanging="432"/>
+      </w:pPr>
+    </w:lvl>
+    <w:lvl w:ilvl="2">
+      <w:start w:val="1"/>
+      <w:numFmt w:val="decimal"/>
+      <w:lvlText w:val="%1.%2.%3."/>
+      <w:lvlJc w:val="left"/>
+      <w:pPr>
+        <w:ind w:left="1224" w:hanging="504"/>
+      </w:pPr>
+    </w:lvl>
+    <w:lvl w:ilvl="3">
+      <w:start w:val="1"/>
+      <w:numFmt w:val="decimal"/>
+      <w:lvlText w:val="%1.%2.%3.%4."/>
+      <w:lvlJc w:val="left"/>
+      <w:pPr>
+        <w:ind w:left="1728" w:hanging="648"/>
+      </w:pPr>
+    </w:lvl>
+    <w:lvl w:ilvl="4">
+      <w:start w:val="1"/>
+      <w:numFmt w:val="decimal"/>
+      <w:lvlText w:val="%1.%2.%3.%4.%5."/>
+      <w:lvlJc w:val="left"/>
+      <w:pPr>
+        <w:ind w:left="2232" w:hanging="792"/>
+      </w:pPr>
+    </w:lvl>
+    <w:lvl w:ilvl="5">
+      <w:start w:val="1"/>
+      <w:numFmt w:val="decimal"/>
+      <w:lvlText w:val="%1.%2.%3.%4.%5.%6."/>
+      <w:lvlJc w:val="left"/>
+      <w:pPr>
+        <w:ind w:left="2736" w:hanging="936"/>
+      </w:pPr>
+    </w:lvl>
+    <w:lvl w:ilvl="6">
+      <w:start w:val="1"/>
+      <w:numFmt w:val="decimal"/>
+      <w:lvlText w:val="%1.%2.%3.%4.%5.%6.%7."/>
+      <w:lvlJc w:val="left"/>
+      <w:pPr>
+        <w:ind w:left="3240" w:hanging="1080"/>
+      </w:pPr>
+    </w:lvl>
+    <w:lvl w:ilvl="7">
+      <w:start w:val="1"/>
+      <w:numFmt w:val="decimal"/>
+      <w:lvlText w:val="%1.%2.%3.%4.%5.%6.%7.%8."/>
+      <w:lvlJc w:val="left"/>
+      <w:pPr>
+        <w:ind w:left="3744" w:hanging="1224"/>
+      </w:pPr>
+    </w:lvl>
+    <w:lvl w:ilvl="8">
+      <w:start w:val="1"/>
+      <w:numFmt w:val="decimal"/>
+      <w:lvlText w:val="%1.%2.%3.%4.%5.%6.%7.%8.%9."/>
+      <w:lvlJc w:val="left"/>
+      <w:pPr>
+        <w:ind w:left="4320" w:hanging="1440"/>
+      </w:pPr>
+    </w:lvl>
+  </w:abstractNum>
+  <w:abstractNum w:abstractNumId="4" w15:restartNumberingAfterBreak="0">
     <w:nsid w:val="30BB44FA"/>
     <w:multiLevelType w:val="multilevel"/>
     <w:tmpl w:val="C5D4D094"/>
@@ -1693,7 +5393,187 @@
       </w:pPr>
     </w:lvl>
   </w:abstractNum>
-  <w:abstractNum w:abstractNumId="3" w15:restartNumberingAfterBreak="0">
+  <w:abstractNum w:abstractNumId="5" w15:restartNumberingAfterBreak="0">
+    <w:nsid w:val="35E309BD"/>
+    <w:multiLevelType w:val="hybridMultilevel"/>
+    <w:tmpl w:val="85FC76E4"/>
+    <w:lvl w:ilvl="0" w:tplc="1A06CF84">
+      <w:start w:val="1"/>
+      <w:numFmt w:val="decimal"/>
+      <w:lvlText w:val="%1."/>
+      <w:lvlJc w:val="left"/>
+      <w:pPr>
+        <w:ind w:left="720" w:hanging="360"/>
+      </w:pPr>
+      <w:rPr>
+        <w:rFonts w:hint="default"/>
+        <w:color w:val="000000" w:themeColor="text1"/>
+      </w:rPr>
+    </w:lvl>
+    <w:lvl w:ilvl="1" w:tplc="040E0019" w:tentative="1">
+      <w:start w:val="1"/>
+      <w:numFmt w:val="lowerLetter"/>
+      <w:lvlText w:val="%2."/>
+      <w:lvlJc w:val="left"/>
+      <w:pPr>
+        <w:ind w:left="1440" w:hanging="360"/>
+      </w:pPr>
+    </w:lvl>
+    <w:lvl w:ilvl="2" w:tplc="040E001B" w:tentative="1">
+      <w:start w:val="1"/>
+      <w:numFmt w:val="lowerRoman"/>
+      <w:lvlText w:val="%3."/>
+      <w:lvlJc w:val="right"/>
+      <w:pPr>
+        <w:ind w:left="2160" w:hanging="180"/>
+      </w:pPr>
+    </w:lvl>
+    <w:lvl w:ilvl="3" w:tplc="040E000F" w:tentative="1">
+      <w:start w:val="1"/>
+      <w:numFmt w:val="decimal"/>
+      <w:lvlText w:val="%4."/>
+      <w:lvlJc w:val="left"/>
+      <w:pPr>
+        <w:ind w:left="2880" w:hanging="360"/>
+      </w:pPr>
+    </w:lvl>
+    <w:lvl w:ilvl="4" w:tplc="040E0019" w:tentative="1">
+      <w:start w:val="1"/>
+      <w:numFmt w:val="lowerLetter"/>
+      <w:lvlText w:val="%5."/>
+      <w:lvlJc w:val="left"/>
+      <w:pPr>
+        <w:ind w:left="3600" w:hanging="360"/>
+      </w:pPr>
+    </w:lvl>
+    <w:lvl w:ilvl="5" w:tplc="040E001B" w:tentative="1">
+      <w:start w:val="1"/>
+      <w:numFmt w:val="lowerRoman"/>
+      <w:lvlText w:val="%6."/>
+      <w:lvlJc w:val="right"/>
+      <w:pPr>
+        <w:ind w:left="4320" w:hanging="180"/>
+      </w:pPr>
+    </w:lvl>
+    <w:lvl w:ilvl="6" w:tplc="040E000F" w:tentative="1">
+      <w:start w:val="1"/>
+      <w:numFmt w:val="decimal"/>
+      <w:lvlText w:val="%7."/>
+      <w:lvlJc w:val="left"/>
+      <w:pPr>
+        <w:ind w:left="5040" w:hanging="360"/>
+      </w:pPr>
+    </w:lvl>
+    <w:lvl w:ilvl="7" w:tplc="040E0019" w:tentative="1">
+      <w:start w:val="1"/>
+      <w:numFmt w:val="lowerLetter"/>
+      <w:lvlText w:val="%8."/>
+      <w:lvlJc w:val="left"/>
+      <w:pPr>
+        <w:ind w:left="5760" w:hanging="360"/>
+      </w:pPr>
+    </w:lvl>
+    <w:lvl w:ilvl="8" w:tplc="040E001B" w:tentative="1">
+      <w:start w:val="1"/>
+      <w:numFmt w:val="lowerRoman"/>
+      <w:lvlText w:val="%9."/>
+      <w:lvlJc w:val="right"/>
+      <w:pPr>
+        <w:ind w:left="6480" w:hanging="180"/>
+      </w:pPr>
+    </w:lvl>
+  </w:abstractNum>
+  <w:abstractNum w:abstractNumId="6" w15:restartNumberingAfterBreak="0">
+    <w:nsid w:val="57A3489D"/>
+    <w:multiLevelType w:val="hybridMultilevel"/>
+    <w:tmpl w:val="05E210A0"/>
+    <w:lvl w:ilvl="0" w:tplc="31A28A2A">
+      <w:start w:val="1"/>
+      <w:numFmt w:val="decimal"/>
+      <w:lvlText w:val="%1.1."/>
+      <w:lvlJc w:val="left"/>
+      <w:pPr>
+        <w:ind w:left="1080" w:hanging="360"/>
+      </w:pPr>
+      <w:rPr>
+        <w:rFonts w:hint="default"/>
+        <w:color w:val="000000" w:themeColor="text1"/>
+      </w:rPr>
+    </w:lvl>
+    <w:lvl w:ilvl="1" w:tplc="040E0019" w:tentative="1">
+      <w:start w:val="1"/>
+      <w:numFmt w:val="lowerLetter"/>
+      <w:lvlText w:val="%2."/>
+      <w:lvlJc w:val="left"/>
+      <w:pPr>
+        <w:ind w:left="1800" w:hanging="360"/>
+      </w:pPr>
+    </w:lvl>
+    <w:lvl w:ilvl="2" w:tplc="040E001B" w:tentative="1">
+      <w:start w:val="1"/>
+      <w:numFmt w:val="lowerRoman"/>
+      <w:lvlText w:val="%3."/>
+      <w:lvlJc w:val="right"/>
+      <w:pPr>
+        <w:ind w:left="2520" w:hanging="180"/>
+      </w:pPr>
+    </w:lvl>
+    <w:lvl w:ilvl="3" w:tplc="040E000F" w:tentative="1">
+      <w:start w:val="1"/>
+      <w:numFmt w:val="decimal"/>
+      <w:lvlText w:val="%4."/>
+      <w:lvlJc w:val="left"/>
+      <w:pPr>
+        <w:ind w:left="3240" w:hanging="360"/>
+      </w:pPr>
+    </w:lvl>
+    <w:lvl w:ilvl="4" w:tplc="040E0019" w:tentative="1">
+      <w:start w:val="1"/>
+      <w:numFmt w:val="lowerLetter"/>
+      <w:lvlText w:val="%5."/>
+      <w:lvlJc w:val="left"/>
+      <w:pPr>
+        <w:ind w:left="3960" w:hanging="360"/>
+      </w:pPr>
+    </w:lvl>
+    <w:lvl w:ilvl="5" w:tplc="040E001B" w:tentative="1">
+      <w:start w:val="1"/>
+      <w:numFmt w:val="lowerRoman"/>
+      <w:lvlText w:val="%6."/>
+      <w:lvlJc w:val="right"/>
+      <w:pPr>
+        <w:ind w:left="4680" w:hanging="180"/>
+      </w:pPr>
+    </w:lvl>
+    <w:lvl w:ilvl="6" w:tplc="040E000F" w:tentative="1">
+      <w:start w:val="1"/>
+      <w:numFmt w:val="decimal"/>
+      <w:lvlText w:val="%7."/>
+      <w:lvlJc w:val="left"/>
+      <w:pPr>
+        <w:ind w:left="5400" w:hanging="360"/>
+      </w:pPr>
+    </w:lvl>
+    <w:lvl w:ilvl="7" w:tplc="040E0019" w:tentative="1">
+      <w:start w:val="1"/>
+      <w:numFmt w:val="lowerLetter"/>
+      <w:lvlText w:val="%8."/>
+      <w:lvlJc w:val="left"/>
+      <w:pPr>
+        <w:ind w:left="6120" w:hanging="360"/>
+      </w:pPr>
+    </w:lvl>
+    <w:lvl w:ilvl="8" w:tplc="040E001B" w:tentative="1">
+      <w:start w:val="1"/>
+      <w:numFmt w:val="lowerRoman"/>
+      <w:lvlText w:val="%9."/>
+      <w:lvlJc w:val="right"/>
+      <w:pPr>
+        <w:ind w:left="6840" w:hanging="180"/>
+      </w:pPr>
+    </w:lvl>
+  </w:abstractNum>
+  <w:abstractNum w:abstractNumId="7" w15:restartNumberingAfterBreak="0">
     <w:nsid w:val="6AFB688B"/>
     <w:multiLevelType w:val="multilevel"/>
     <w:tmpl w:val="C7D27B3E"/>
@@ -1810,27 +5690,50 @@
       </w:pPr>
     </w:lvl>
   </w:abstractNum>
-  <w:num w:numId="1" w16cid:durableId="820345850">
+  <w:num w:numId="1">
+    <w:abstractNumId w:val="7"/>
+  </w:num>
+  <w:num w:numId="2">
+    <w:abstractNumId w:val="7"/>
+  </w:num>
+  <w:num w:numId="3">
+    <w:abstractNumId w:val="1"/>
+  </w:num>
+  <w:num w:numId="4">
+    <w:abstractNumId w:val="4"/>
+  </w:num>
+  <w:num w:numId="5">
+    <w:abstractNumId w:val="2"/>
+  </w:num>
+  <w:num w:numId="6">
+    <w:abstractNumId w:val="6"/>
+  </w:num>
+  <w:num w:numId="7">
+    <w:abstractNumId w:val="5"/>
+  </w:num>
+  <w:num w:numId="8">
     <w:abstractNumId w:val="3"/>
   </w:num>
-  <w:num w:numId="2" w16cid:durableId="772477482">
-    <w:abstractNumId w:val="3"/>
-    <w:lvlOverride w:ilvl="0"/>
-  </w:num>
-  <w:num w:numId="3" w16cid:durableId="1799637803">
+  <w:num w:numId="9">
     <w:abstractNumId w:val="0"/>
   </w:num>
-  <w:num w:numId="4" w16cid:durableId="830755589">
+  <w:num w:numId="10">
     <w:abstractNumId w:val="2"/>
-  </w:num>
-  <w:num w:numId="5" w16cid:durableId="308944429">
-    <w:abstractNumId w:val="1"/>
+    <w:lvlOverride w:ilvl="0"/>
+    <w:lvlOverride w:ilvl="1"/>
+    <w:lvlOverride w:ilvl="2"/>
+    <w:lvlOverride w:ilvl="3"/>
+    <w:lvlOverride w:ilvl="4"/>
+    <w:lvlOverride w:ilvl="5"/>
+    <w:lvlOverride w:ilvl="6"/>
+    <w:lvlOverride w:ilvl="7"/>
+    <w:lvlOverride w:ilvl="8"/>
   </w:num>
 </w:numbering>
 </file>
 
 <file path=word/styles.xml><?xml version="1.0" encoding="utf-8"?>
-<w:styles xmlns:mc="http://schemas.openxmlformats.org/markup-compatibility/2006" xmlns:r="http://schemas.openxmlformats.org/officeDocument/2006/relationships" xmlns:w="http://schemas.openxmlformats.org/wordprocessingml/2006/main" xmlns:w14="http://schemas.microsoft.com/office/word/2010/wordml" xmlns:w15="http://schemas.microsoft.com/office/word/2012/wordml" xmlns:w16cex="http://schemas.microsoft.com/office/word/2018/wordml/cex" xmlns:w16cid="http://schemas.microsoft.com/office/word/2016/wordml/cid" xmlns:w16="http://schemas.microsoft.com/office/word/2018/wordml" xmlns:w16sdtdh="http://schemas.microsoft.com/office/word/2020/wordml/sdtdatahash" xmlns:w16se="http://schemas.microsoft.com/office/word/2015/wordml/symex" mc:Ignorable="w14 w15 w16se w16cid w16 w16cex w16sdtdh">
+<w:styles xmlns:mc="http://schemas.openxmlformats.org/markup-compatibility/2006" xmlns:r="http://schemas.openxmlformats.org/officeDocument/2006/relationships" xmlns:w="http://schemas.openxmlformats.org/wordprocessingml/2006/main" xmlns:w14="http://schemas.microsoft.com/office/word/2010/wordml" xmlns:w15="http://schemas.microsoft.com/office/word/2012/wordml" xmlns:w16se="http://schemas.microsoft.com/office/word/2015/wordml/symex" mc:Ignorable="w14 w15 w16se">
   <w:docDefaults>
     <w:rPrDefault>
       <w:rPr>
@@ -1846,7 +5749,7 @@
       </w:pPr>
     </w:pPrDefault>
   </w:docDefaults>
-  <w:latentStyles w:defLockedState="0" w:defUIPriority="99" w:defSemiHidden="0" w:defUnhideWhenUsed="0" w:defQFormat="0" w:count="376">
+  <w:latentStyles w:defLockedState="0" w:defUIPriority="99" w:defSemiHidden="0" w:defUnhideWhenUsed="0" w:defQFormat="0" w:count="371">
     <w:lsdException w:name="Normal" w:uiPriority="0" w:qFormat="1"/>
     <w:lsdException w:name="heading 1" w:uiPriority="9" w:qFormat="1"/>
     <w:lsdException w:name="heading 2" w:semiHidden="1" w:uiPriority="9" w:unhideWhenUsed="1" w:qFormat="1"/>
@@ -1952,6 +5855,7 @@
     <w:lsdException w:name="HTML Sample" w:semiHidden="1" w:unhideWhenUsed="1"/>
     <w:lsdException w:name="HTML Typewriter" w:semiHidden="1" w:unhideWhenUsed="1"/>
     <w:lsdException w:name="HTML Variable" w:semiHidden="1" w:unhideWhenUsed="1"/>
+    <w:lsdException w:name="Normal Table" w:semiHidden="1" w:unhideWhenUsed="1"/>
     <w:lsdException w:name="annotation subject" w:semiHidden="1" w:unhideWhenUsed="1"/>
     <w:lsdException w:name="No List" w:semiHidden="1" w:unhideWhenUsed="1"/>
     <w:lsdException w:name="Outline List 1" w:semiHidden="1" w:unhideWhenUsed="1"/>
@@ -1994,8 +5898,11 @@
     <w:lsdException w:name="Table Contemporary" w:semiHidden="1" w:unhideWhenUsed="1"/>
     <w:lsdException w:name="Table Elegant" w:semiHidden="1" w:unhideWhenUsed="1"/>
     <w:lsdException w:name="Table Professional" w:semiHidden="1" w:unhideWhenUsed="1"/>
+    <w:lsdException w:name="Table Subtle 1" w:semiHidden="1" w:unhideWhenUsed="1"/>
     <w:lsdException w:name="Table Subtle 2" w:semiHidden="1" w:unhideWhenUsed="1"/>
     <w:lsdException w:name="Table Web 1" w:semiHidden="1" w:unhideWhenUsed="1"/>
+    <w:lsdException w:name="Table Web 2" w:semiHidden="1" w:unhideWhenUsed="1"/>
+    <w:lsdException w:name="Table Web 3" w:semiHidden="1" w:unhideWhenUsed="1"/>
     <w:lsdException w:name="Balloon Text" w:semiHidden="1" w:unhideWhenUsed="1"/>
     <w:lsdException w:name="Table Grid" w:uiPriority="39"/>
     <w:lsdException w:name="Table Theme" w:semiHidden="1" w:unhideWhenUsed="1"/>
@@ -2214,19 +6121,14 @@
     <w:lsdException w:name="List Table 5 Dark Accent 6" w:uiPriority="50"/>
     <w:lsdException w:name="List Table 6 Colorful Accent 6" w:uiPriority="51"/>
     <w:lsdException w:name="List Table 7 Colorful Accent 6" w:uiPriority="52"/>
-    <w:lsdException w:name="Mention" w:semiHidden="1" w:unhideWhenUsed="1"/>
-    <w:lsdException w:name="Smart Hyperlink" w:semiHidden="1" w:unhideWhenUsed="1"/>
-    <w:lsdException w:name="Hashtag" w:semiHidden="1" w:unhideWhenUsed="1"/>
-    <w:lsdException w:name="Unresolved Mention" w:semiHidden="1" w:unhideWhenUsed="1"/>
-    <w:lsdException w:name="Smart Link" w:semiHidden="1" w:unhideWhenUsed="1"/>
   </w:latentStyles>
-  <w:style w:type="paragraph" w:default="1" w:styleId="Normlny">
+  <w:style w:type="paragraph" w:default="1" w:styleId="Norml">
     <w:name w:val="Normal"/>
     <w:qFormat/>
-    <w:rsid w:val="00637C15"/>
+    <w:rsid w:val="00E505C4"/>
     <w:pPr>
       <w:spacing w:line="360" w:lineRule="auto"/>
-      <w:ind w:left="567"/>
+      <w:ind w:left="567" w:firstLine="567"/>
       <w:jc w:val="both"/>
     </w:pPr>
     <w:rPr>
@@ -2234,14 +6136,14 @@
       <w:sz w:val="24"/>
     </w:rPr>
   </w:style>
-  <w:style w:type="paragraph" w:styleId="Nadpis1">
+  <w:style w:type="paragraph" w:styleId="Cmsor1">
     <w:name w:val="heading 1"/>
-    <w:basedOn w:val="Normlny"/>
-    <w:next w:val="Normlny"/>
-    <w:link w:val="Nadpis1Char"/>
+    <w:basedOn w:val="Norml"/>
+    <w:next w:val="Norml"/>
+    <w:link w:val="Cmsor1Char"/>
     <w:uiPriority w:val="9"/>
     <w:qFormat/>
-    <w:rsid w:val="0071010B"/>
+    <w:rsid w:val="00E505C4"/>
     <w:pPr>
       <w:keepNext/>
       <w:keepLines/>
@@ -2252,29 +6154,29 @@
       <w:outlineLvl w:val="0"/>
     </w:pPr>
     <w:rPr>
-      <w:rFonts w:asciiTheme="majorHAnsi" w:eastAsia="Times New Roman" w:hAnsiTheme="majorHAnsi" w:cstheme="majorBidi"/>
+      <w:rFonts w:eastAsia="Times New Roman" w:cstheme="majorBidi"/>
       <w:b/>
-      <w:color w:val="0070C0"/>
+      <w:color w:val="000000" w:themeColor="text1"/>
       <w:sz w:val="28"/>
       <w:szCs w:val="32"/>
       <w:lang w:eastAsia="hu-HU"/>
     </w:rPr>
   </w:style>
-  <w:style w:type="paragraph" w:styleId="Nadpis2">
+  <w:style w:type="paragraph" w:styleId="Cmsor2">
     <w:name w:val="heading 2"/>
-    <w:basedOn w:val="Normlny"/>
-    <w:next w:val="Normlny"/>
-    <w:link w:val="Nadpis2Char"/>
+    <w:basedOn w:val="Norml"/>
+    <w:next w:val="Norml"/>
+    <w:link w:val="Cmsor2Char"/>
     <w:uiPriority w:val="9"/>
     <w:unhideWhenUsed/>
     <w:qFormat/>
-    <w:rsid w:val="00CF0E99"/>
+    <w:rsid w:val="000442B3"/>
     <w:pPr>
       <w:keepNext/>
       <w:keepLines/>
       <w:numPr>
         <w:ilvl w:val="1"/>
-        <w:numId w:val="5"/>
+        <w:numId w:val="8"/>
       </w:numPr>
       <w:spacing w:before="40" w:after="0"/>
       <w:outlineLvl w:val="1"/>
@@ -2282,17 +6184,40 @@
     <w:rPr>
       <w:rFonts w:eastAsia="Times New Roman" w:cstheme="majorBidi"/>
       <w:b/>
-      <w:color w:val="2E74B5" w:themeColor="accent1" w:themeShade="BF"/>
+      <w:color w:val="000000" w:themeColor="text1"/>
       <w:szCs w:val="26"/>
     </w:rPr>
   </w:style>
-  <w:style w:type="character" w:default="1" w:styleId="Predvolenpsmoodseku">
+  <w:style w:type="paragraph" w:styleId="Cmsor3">
+    <w:name w:val="heading 3"/>
+    <w:basedOn w:val="Norml"/>
+    <w:next w:val="Norml"/>
+    <w:link w:val="Cmsor3Char"/>
+    <w:uiPriority w:val="9"/>
+    <w:unhideWhenUsed/>
+    <w:qFormat/>
+    <w:rsid w:val="008121A2"/>
+    <w:pPr>
+      <w:keepNext/>
+      <w:keepLines/>
+      <w:spacing w:before="120" w:after="120"/>
+      <w:ind w:left="0"/>
+      <w:outlineLvl w:val="2"/>
+    </w:pPr>
+    <w:rPr>
+      <w:rFonts w:eastAsiaTheme="majorEastAsia" w:cstheme="majorBidi"/>
+      <w:b/>
+      <w:color w:val="000000" w:themeColor="text1"/>
+      <w:szCs w:val="24"/>
+    </w:rPr>
+  </w:style>
+  <w:style w:type="character" w:default="1" w:styleId="Bekezdsalapbettpusa">
     <w:name w:val="Default Paragraph Font"/>
     <w:uiPriority w:val="1"/>
     <w:semiHidden/>
     <w:unhideWhenUsed/>
   </w:style>
-  <w:style w:type="table" w:default="1" w:styleId="Normlnatabuka">
+  <w:style w:type="table" w:default="1" w:styleId="Normltblzat">
     <w:name w:val="Normal Table"/>
     <w:uiPriority w:val="99"/>
     <w:semiHidden/>
@@ -2307,17 +6232,16 @@
       </w:tblCellMar>
     </w:tblPr>
   </w:style>
-  <w:style w:type="numbering" w:default="1" w:styleId="Bezzoznamu">
+  <w:style w:type="numbering" w:default="1" w:styleId="Nemlista">
     <w:name w:val="No List"/>
     <w:uiPriority w:val="99"/>
     <w:semiHidden/>
     <w:unhideWhenUsed/>
   </w:style>
-  <w:style w:type="character" w:styleId="Hypertextovprepojenie">
+  <w:style w:type="character" w:styleId="Hiperhivatkozs">
     <w:name w:val="Hyperlink"/>
-    <w:basedOn w:val="Predvolenpsmoodseku"/>
+    <w:basedOn w:val="Bekezdsalapbettpusa"/>
     <w:uiPriority w:val="99"/>
-    <w:semiHidden/>
     <w:unhideWhenUsed/>
     <w:rsid w:val="00206E5B"/>
     <w:rPr>
@@ -2325,9 +6249,9 @@
       <w:u w:val="single"/>
     </w:rPr>
   </w:style>
-  <w:style w:type="paragraph" w:styleId="Normlnywebov">
+  <w:style w:type="paragraph" w:styleId="NormlWeb">
     <w:name w:val="Normal (Web)"/>
-    <w:basedOn w:val="Normlny"/>
+    <w:basedOn w:val="Norml"/>
     <w:uiPriority w:val="99"/>
     <w:semiHidden/>
     <w:unhideWhenUsed/>
@@ -2341,38 +6265,38 @@
       <w:lang w:eastAsia="hu-HU"/>
     </w:rPr>
   </w:style>
-  <w:style w:type="character" w:customStyle="1" w:styleId="Nadpis1Char">
-    <w:name w:val="Nadpis 1 Char"/>
-    <w:basedOn w:val="Predvolenpsmoodseku"/>
-    <w:link w:val="Nadpis1"/>
+  <w:style w:type="character" w:customStyle="1" w:styleId="Cmsor1Char">
+    <w:name w:val="Címsor 1 Char"/>
+    <w:basedOn w:val="Bekezdsalapbettpusa"/>
+    <w:link w:val="Cmsor1"/>
     <w:uiPriority w:val="9"/>
-    <w:rsid w:val="0071010B"/>
+    <w:rsid w:val="00E505C4"/>
     <w:rPr>
-      <w:rFonts w:asciiTheme="majorHAnsi" w:eastAsia="Times New Roman" w:hAnsiTheme="majorHAnsi" w:cstheme="majorBidi"/>
+      <w:rFonts w:ascii="Times New Roman" w:eastAsia="Times New Roman" w:hAnsi="Times New Roman" w:cstheme="majorBidi"/>
       <w:b/>
-      <w:color w:val="0070C0"/>
+      <w:color w:val="000000" w:themeColor="text1"/>
       <w:sz w:val="28"/>
       <w:szCs w:val="32"/>
       <w:lang w:eastAsia="hu-HU"/>
     </w:rPr>
   </w:style>
-  <w:style w:type="character" w:customStyle="1" w:styleId="Nadpis2Char">
-    <w:name w:val="Nadpis 2 Char"/>
-    <w:basedOn w:val="Predvolenpsmoodseku"/>
-    <w:link w:val="Nadpis2"/>
+  <w:style w:type="character" w:customStyle="1" w:styleId="Cmsor2Char">
+    <w:name w:val="Címsor 2 Char"/>
+    <w:basedOn w:val="Bekezdsalapbettpusa"/>
+    <w:link w:val="Cmsor2"/>
     <w:uiPriority w:val="9"/>
-    <w:rsid w:val="00CF0E99"/>
+    <w:rsid w:val="000442B3"/>
     <w:rPr>
       <w:rFonts w:ascii="Times New Roman" w:eastAsia="Times New Roman" w:hAnsi="Times New Roman" w:cstheme="majorBidi"/>
       <w:b/>
-      <w:color w:val="2E74B5" w:themeColor="accent1" w:themeShade="BF"/>
+      <w:color w:val="000000" w:themeColor="text1"/>
       <w:sz w:val="24"/>
       <w:szCs w:val="26"/>
     </w:rPr>
   </w:style>
-  <w:style w:type="paragraph" w:styleId="Bezriadkovania">
+  <w:style w:type="paragraph" w:styleId="Nincstrkz">
     <w:name w:val="No Spacing"/>
-    <w:link w:val="BezriadkovaniaChar"/>
+    <w:link w:val="NincstrkzChar"/>
     <w:uiPriority w:val="1"/>
     <w:qFormat/>
     <w:rsid w:val="00AB6B9C"/>
@@ -2384,10 +6308,10 @@
       <w:lang w:eastAsia="hu-HU"/>
     </w:rPr>
   </w:style>
-  <w:style w:type="character" w:customStyle="1" w:styleId="BezriadkovaniaChar">
-    <w:name w:val="Bez riadkovania Char"/>
-    <w:basedOn w:val="Predvolenpsmoodseku"/>
-    <w:link w:val="Bezriadkovania"/>
+  <w:style w:type="character" w:customStyle="1" w:styleId="NincstrkzChar">
+    <w:name w:val="Nincs térköz Char"/>
+    <w:basedOn w:val="Bekezdsalapbettpusa"/>
+    <w:link w:val="Nincstrkz"/>
     <w:uiPriority w:val="1"/>
     <w:rsid w:val="00AB6B9C"/>
     <w:rPr>
@@ -2395,15 +6319,148 @@
       <w:lang w:eastAsia="hu-HU"/>
     </w:rPr>
   </w:style>
-  <w:style w:type="paragraph" w:styleId="Odsekzoznamu">
+  <w:style w:type="paragraph" w:styleId="Listaszerbekezds">
     <w:name w:val="List Paragraph"/>
-    <w:basedOn w:val="Normlny"/>
+    <w:basedOn w:val="Norml"/>
     <w:uiPriority w:val="34"/>
     <w:qFormat/>
     <w:rsid w:val="00637C15"/>
     <w:pPr>
       <w:ind w:left="720"/>
       <w:contextualSpacing/>
+    </w:pPr>
+  </w:style>
+  <w:style w:type="paragraph" w:styleId="lfej">
+    <w:name w:val="header"/>
+    <w:basedOn w:val="Norml"/>
+    <w:link w:val="lfejChar"/>
+    <w:uiPriority w:val="99"/>
+    <w:unhideWhenUsed/>
+    <w:rsid w:val="00E505C4"/>
+    <w:pPr>
+      <w:tabs>
+        <w:tab w:val="center" w:pos="4536"/>
+        <w:tab w:val="right" w:pos="9072"/>
+      </w:tabs>
+      <w:spacing w:after="0" w:line="240" w:lineRule="auto"/>
+    </w:pPr>
+  </w:style>
+  <w:style w:type="character" w:customStyle="1" w:styleId="lfejChar">
+    <w:name w:val="Élőfej Char"/>
+    <w:basedOn w:val="Bekezdsalapbettpusa"/>
+    <w:link w:val="lfej"/>
+    <w:uiPriority w:val="99"/>
+    <w:rsid w:val="00E505C4"/>
+    <w:rPr>
+      <w:rFonts w:ascii="Times New Roman" w:hAnsi="Times New Roman"/>
+      <w:sz w:val="24"/>
+    </w:rPr>
+  </w:style>
+  <w:style w:type="paragraph" w:styleId="llb">
+    <w:name w:val="footer"/>
+    <w:basedOn w:val="Norml"/>
+    <w:link w:val="llbChar"/>
+    <w:uiPriority w:val="99"/>
+    <w:unhideWhenUsed/>
+    <w:rsid w:val="00E505C4"/>
+    <w:pPr>
+      <w:tabs>
+        <w:tab w:val="center" w:pos="4536"/>
+        <w:tab w:val="right" w:pos="9072"/>
+      </w:tabs>
+      <w:spacing w:after="0" w:line="240" w:lineRule="auto"/>
+    </w:pPr>
+  </w:style>
+  <w:style w:type="character" w:customStyle="1" w:styleId="llbChar">
+    <w:name w:val="Élőláb Char"/>
+    <w:basedOn w:val="Bekezdsalapbettpusa"/>
+    <w:link w:val="llb"/>
+    <w:uiPriority w:val="99"/>
+    <w:rsid w:val="00E505C4"/>
+    <w:rPr>
+      <w:rFonts w:ascii="Times New Roman" w:hAnsi="Times New Roman"/>
+      <w:sz w:val="24"/>
+    </w:rPr>
+  </w:style>
+  <w:style w:type="paragraph" w:styleId="Tartalomjegyzkcmsora">
+    <w:name w:val="TOC Heading"/>
+    <w:basedOn w:val="Cmsor1"/>
+    <w:next w:val="Norml"/>
+    <w:uiPriority w:val="39"/>
+    <w:unhideWhenUsed/>
+    <w:qFormat/>
+    <w:rsid w:val="00E505C4"/>
+    <w:pPr>
+      <w:numPr>
+        <w:numId w:val="0"/>
+      </w:numPr>
+      <w:spacing w:line="259" w:lineRule="auto"/>
+      <w:jc w:val="left"/>
+      <w:outlineLvl w:val="9"/>
+    </w:pPr>
+    <w:rPr>
+      <w:rFonts w:asciiTheme="majorHAnsi" w:eastAsiaTheme="majorEastAsia" w:hAnsiTheme="majorHAnsi"/>
+      <w:b w:val="0"/>
+      <w:color w:val="2E74B5" w:themeColor="accent1" w:themeShade="BF"/>
+      <w:sz w:val="32"/>
+    </w:rPr>
+  </w:style>
+  <w:style w:type="paragraph" w:styleId="TJ1">
+    <w:name w:val="toc 1"/>
+    <w:basedOn w:val="Norml"/>
+    <w:next w:val="Norml"/>
+    <w:autoRedefine/>
+    <w:uiPriority w:val="39"/>
+    <w:unhideWhenUsed/>
+    <w:rsid w:val="00E505C4"/>
+    <w:pPr>
+      <w:tabs>
+        <w:tab w:val="left" w:pos="440"/>
+        <w:tab w:val="right" w:leader="dot" w:pos="8493"/>
+      </w:tabs>
+      <w:spacing w:after="100"/>
+      <w:ind w:left="0"/>
+      <w:jc w:val="left"/>
+    </w:pPr>
+  </w:style>
+  <w:style w:type="paragraph" w:styleId="TJ2">
+    <w:name w:val="toc 2"/>
+    <w:basedOn w:val="Norml"/>
+    <w:next w:val="Norml"/>
+    <w:autoRedefine/>
+    <w:uiPriority w:val="39"/>
+    <w:unhideWhenUsed/>
+    <w:rsid w:val="00E505C4"/>
+    <w:pPr>
+      <w:spacing w:after="100"/>
+      <w:ind w:left="240"/>
+    </w:pPr>
+  </w:style>
+  <w:style w:type="character" w:customStyle="1" w:styleId="Cmsor3Char">
+    <w:name w:val="Címsor 3 Char"/>
+    <w:basedOn w:val="Bekezdsalapbettpusa"/>
+    <w:link w:val="Cmsor3"/>
+    <w:uiPriority w:val="9"/>
+    <w:rsid w:val="008121A2"/>
+    <w:rPr>
+      <w:rFonts w:ascii="Times New Roman" w:eastAsiaTheme="majorEastAsia" w:hAnsi="Times New Roman" w:cstheme="majorBidi"/>
+      <w:b/>
+      <w:color w:val="000000" w:themeColor="text1"/>
+      <w:sz w:val="24"/>
+      <w:szCs w:val="24"/>
+    </w:rPr>
+  </w:style>
+  <w:style w:type="paragraph" w:styleId="TJ3">
+    <w:name w:val="toc 3"/>
+    <w:basedOn w:val="Norml"/>
+    <w:next w:val="Norml"/>
+    <w:autoRedefine/>
+    <w:uiPriority w:val="39"/>
+    <w:unhideWhenUsed/>
+    <w:rsid w:val="008E3836"/>
+    <w:pPr>
+      <w:spacing w:after="100"/>
+      <w:ind w:left="480"/>
     </w:pPr>
   </w:style>
 </w:styles>
@@ -2668,4 +6725,16 @@
     </a:ext>
   </a:extLst>
 </a:theme>
+</file>
+
+<file path=customXml/item1.xml><?xml version="1.0" encoding="utf-8"?>
+<b:Sources xmlns:b="http://schemas.openxmlformats.org/officeDocument/2006/bibliography" xmlns="http://schemas.openxmlformats.org/officeDocument/2006/bibliography" SelectedStyle="\APASixthEditionOfficeOnline.xsl" StyleName="APA" Version="6"/>
+</file>
+
+<file path=customXml/itemProps1.xml><?xml version="1.0" encoding="utf-8"?>
+<ds:datastoreItem xmlns:ds="http://schemas.openxmlformats.org/officeDocument/2006/customXml" ds:itemID="{A5B1BDD5-62A3-40C5-B070-A1FCF516E264}">
+  <ds:schemaRefs>
+    <ds:schemaRef ds:uri="http://schemas.openxmlformats.org/officeDocument/2006/bibliography"/>
+  </ds:schemaRefs>
+</ds:datastoreItem>
 </file>
--- a/Vizsgaremek dokumentáció 12.21.docx
+++ b/Vizsgaremek dokumentáció 12.21.docx
@@ -3066,7 +3066,13 @@
       </w:r>
       <w:proofErr w:type="gramEnd"/>
       <w:r>
-        <w:t xml:space="preserve">. Végezetül pedig értéklejük a közös munkánkat, amelyet nehéz lenne élesen kettéválasztani, mert a frontend megjelenésének munkálataiból mindketten kivettük a részünket. Talán a backend oldalt tudnánk jobban kettéválasztani, a chat megvalósítása Sebastian munkája, az oldalon a regisztráció, a beléptetés, az ehhez kapcsolódó tartalmak </w:t>
+        <w:t>. V</w:t>
+      </w:r>
+      <w:r>
+        <w:t>égezetül pedig értékel</w:t>
+      </w:r>
+      <w:r>
+        <w:t xml:space="preserve">jük a közös munkánkat, amelyet nehéz lenne élesen kettéválasztani, mert a frontend megjelenésének munkálataiból mindketten kivettük a részünket. Talán a backend oldalt tudnánk jobban kettéválasztani, a chat megvalósítása Sebastian munkája, az oldalon a regisztráció, a beléptetés, az ehhez kapcsolódó tartalmak </w:t>
       </w:r>
       <w:proofErr w:type="gramStart"/>
       <w:r>
@@ -4034,8 +4040,6 @@
         </w:rPr>
         <w:t>A webes alkalmazásunk 9 különböző weblapból áll, melyeket a következő pontokban mutatunk be részletesen.</w:t>
       </w:r>
-      <w:bookmarkStart w:id="11" w:name="_GoBack"/>
-      <w:bookmarkEnd w:id="11"/>
     </w:p>
     <w:p>
       <w:pPr>
@@ -4045,11 +4049,11 @@
           <w:numId w:val="5"/>
         </w:numPr>
       </w:pPr>
-      <w:bookmarkStart w:id="12" w:name="_Toc129246507"/>
+      <w:bookmarkStart w:id="11" w:name="_Toc129246507"/>
       <w:r>
         <w:t>Főoldal</w:t>
       </w:r>
-      <w:bookmarkEnd w:id="12"/>
+      <w:bookmarkEnd w:id="11"/>
     </w:p>
     <w:p>
       <w:pPr>
@@ -4076,7 +4080,7 @@
         </w:numPr>
         <w:ind w:left="1134" w:hanging="567"/>
       </w:pPr>
-      <w:bookmarkStart w:id="13" w:name="_Toc129246508"/>
+      <w:bookmarkStart w:id="12" w:name="_Toc129246508"/>
       <w:proofErr w:type="gramStart"/>
       <w:r>
         <w:t>Navigációs</w:t>
@@ -4085,7 +4089,7 @@
       <w:r>
         <w:t xml:space="preserve"> menü</w:t>
       </w:r>
-      <w:bookmarkEnd w:id="13"/>
+      <w:bookmarkEnd w:id="12"/>
     </w:p>
     <w:p>
       <w:pPr>
@@ -4140,7 +4144,7 @@
         </w:numPr>
         <w:ind w:left="1134" w:hanging="567"/>
       </w:pPr>
-      <w:bookmarkStart w:id="14" w:name="_Toc129246509"/>
+      <w:bookmarkStart w:id="13" w:name="_Toc129246509"/>
       <w:proofErr w:type="spellStart"/>
       <w:r>
         <w:t>Slideshow</w:t>
@@ -4153,7 +4157,7 @@
       <w:r>
         <w:t>Carousel</w:t>
       </w:r>
-      <w:bookmarkEnd w:id="14"/>
+      <w:bookmarkEnd w:id="13"/>
       <w:proofErr w:type="spellEnd"/>
     </w:p>
     <w:p>
@@ -4197,18 +4201,24 @@
         </w:numPr>
         <w:ind w:left="1134" w:hanging="567"/>
       </w:pPr>
-      <w:bookmarkStart w:id="15" w:name="_Toc129246510"/>
+      <w:bookmarkStart w:id="14" w:name="_Toc129246510"/>
       <w:r>
         <w:t>Edzésterv és étrendösszeállítás leírása</w:t>
       </w:r>
-      <w:bookmarkEnd w:id="15"/>
+      <w:bookmarkEnd w:id="14"/>
     </w:p>
     <w:p>
       <w:pPr>
         <w:ind w:left="0"/>
       </w:pPr>
       <w:r>
-        <w:t xml:space="preserve">Lejjebb lapozva a webalkalmazás ajánlása van a felhasználónak, aki regisztrálni szeretne. Leírjuk, hogy miért érdemes az alkalmazásra regisztrálni, és amit a felhasználóknak biztosítunk. Alatta az étrendösszeállítás leírása foglal helyet, ami azt írja le, hogy az edzésterv mellé, amit a személyedző felvesz a </w:t>
+        <w:t xml:space="preserve">Lejjebb lapozva a webalkalmazás ajánlása van a felhasználónak, aki regisztrálni szeretne. Leírjuk, hogy miért érdemes az alkalmazásra regisztrálni, és amit a </w:t>
+      </w:r>
+      <w:r>
+        <w:t>vendégeinknek</w:t>
+      </w:r>
+      <w:r>
+        <w:t xml:space="preserve"> biztosítunk. Alatta az étrendösszeállítás leírása foglal helyet, ami azt írja le, hogy az edzésterv mellé, amit a személyedző felvesz a </w:t>
       </w:r>
       <w:proofErr w:type="gramStart"/>
       <w:r>
@@ -4228,7 +4238,7 @@
         </w:numPr>
         <w:ind w:left="1134" w:hanging="567"/>
       </w:pPr>
-      <w:bookmarkStart w:id="16" w:name="_Toc129246511"/>
+      <w:bookmarkStart w:id="15" w:name="_Toc129246511"/>
       <w:proofErr w:type="gramStart"/>
       <w:r>
         <w:t>Számláló(</w:t>
@@ -4242,7 +4252,7 @@
       <w:r>
         <w:t>)</w:t>
       </w:r>
-      <w:bookmarkEnd w:id="16"/>
+      <w:bookmarkEnd w:id="15"/>
     </w:p>
     <w:p>
       <w:pPr>
@@ -4272,7 +4282,7 @@
         </w:numPr>
         <w:ind w:left="1134" w:hanging="567"/>
       </w:pPr>
-      <w:bookmarkStart w:id="17" w:name="_Toc129246512"/>
+      <w:bookmarkStart w:id="16" w:name="_Toc129246512"/>
       <w:proofErr w:type="gramStart"/>
       <w:r>
         <w:t>Lábléc(</w:t>
@@ -4286,7 +4296,7 @@
       <w:r>
         <w:t>)</w:t>
       </w:r>
-      <w:bookmarkEnd w:id="17"/>
+      <w:bookmarkEnd w:id="16"/>
     </w:p>
     <w:p>
       <w:pPr>
@@ -4311,11 +4321,6 @@
       <w:r>
         <w:t xml:space="preserve"> a kapcsolatot az edzőkkel. Itt található a weboldal közösségi média oldalainak a címe, valamint a szerzői jog is.</w:t>
       </w:r>
-    </w:p>
-    <w:p>
-      <w:pPr>
-        <w:ind w:left="0" w:firstLine="0"/>
-      </w:pPr>
     </w:p>
     <w:p>
       <w:pPr>
@@ -4325,13 +4330,14 @@
           <w:numId w:val="5"/>
         </w:numPr>
       </w:pPr>
-      <w:bookmarkStart w:id="18" w:name="_Toc129246513"/>
+      <w:bookmarkStart w:id="17" w:name="_Toc129246513"/>
       <w:r>
         <w:lastRenderedPageBreak/>
         <w:t>Regisztrációs oldal</w:t>
       </w:r>
-      <w:bookmarkEnd w:id="18"/>
-    </w:p>
+      <w:bookmarkEnd w:id="17"/>
+    </w:p>
+    <w:p/>
     <w:p>
       <w:pPr>
         <w:pStyle w:val="Cmsor2"/>
@@ -4340,12 +4346,13 @@
           <w:numId w:val="5"/>
         </w:numPr>
       </w:pPr>
-      <w:bookmarkStart w:id="19" w:name="_Toc129246514"/>
+      <w:bookmarkStart w:id="18" w:name="_Toc129246514"/>
       <w:r>
         <w:t>Bejelentkezés</w:t>
       </w:r>
-      <w:bookmarkEnd w:id="19"/>
-    </w:p>
+      <w:bookmarkEnd w:id="18"/>
+    </w:p>
+    <w:p/>
     <w:p>
       <w:pPr>
         <w:pStyle w:val="Cmsor2"/>
@@ -4354,11 +4361,35 @@
           <w:numId w:val="5"/>
         </w:numPr>
       </w:pPr>
-      <w:bookmarkStart w:id="20" w:name="_Toc129246515"/>
+      <w:bookmarkStart w:id="19" w:name="_Toc129246515"/>
       <w:r>
         <w:t>Kezdő lap a bejelentkezettek számára</w:t>
       </w:r>
-      <w:bookmarkEnd w:id="20"/>
+      <w:bookmarkEnd w:id="19"/>
+    </w:p>
+    <w:p>
+      <w:pPr>
+        <w:ind w:left="0"/>
+      </w:pPr>
+      <w:r>
+        <w:t xml:space="preserve">A regisztráció és bejelentkezés után, ha edzőként regisztráltunk, akkor a </w:t>
+      </w:r>
+      <w:proofErr w:type="gramStart"/>
+      <w:r>
+        <w:t>kliensek</w:t>
+      </w:r>
+      <w:proofErr w:type="gramEnd"/>
+      <w:r>
+        <w:t xml:space="preserve"> nevét jeleníti meg egy listában, ahol rákattintva kiírja a kliens adatait, valamint itt tudjuk felkérni a klienst a Kliens felkérése gombra kattintva, a Csevegés gombra kattintva a klienssel tudunk privátban kommunikálni. A </w:t>
+      </w:r>
+      <w:proofErr w:type="gramStart"/>
+      <w:r>
+        <w:t>kliens</w:t>
+      </w:r>
+      <w:proofErr w:type="gramEnd"/>
+      <w:r>
+        <w:t xml:space="preserve"> edzéstervét itt is meg tudjuk tekinteni a Kliens edzéstervének megtekintése gombra kattintva. Ha az edző már felkérte, a felhasználó az oldalpanelen az Edzők kezelése című gombra kattintva megjeleníti az edzőt, akit felkért, és így el tudja fogadni a felkérést, valamint el is tudja utasítani azt.</w:t>
+      </w:r>
     </w:p>
     <w:p>
       <w:pPr>
@@ -4368,7 +4399,7 @@
           <w:numId w:val="5"/>
         </w:numPr>
       </w:pPr>
-      <w:bookmarkStart w:id="21" w:name="_Toc129246516"/>
+      <w:bookmarkStart w:id="20" w:name="_Toc129246516"/>
       <w:r>
         <w:t xml:space="preserve">Saját </w:t>
       </w:r>
@@ -4376,8 +4407,34 @@
       <w:r>
         <w:t>profil</w:t>
       </w:r>
+      <w:bookmarkEnd w:id="20"/>
+      <w:proofErr w:type="gramEnd"/>
+    </w:p>
+    <w:p>
+      <w:pPr>
+        <w:ind w:left="0"/>
+      </w:pPr>
+      <w:r>
+        <w:t xml:space="preserve">A </w:t>
+      </w:r>
+      <w:proofErr w:type="gramStart"/>
+      <w:r>
+        <w:t>kliens</w:t>
+      </w:r>
+      <w:proofErr w:type="gramEnd"/>
+      <w:r>
+        <w:t xml:space="preserve"> nevére kattintva az edző a profilját tudja megtekinteni, azaz megtudhatja a kliensek teljes nevét és az e-mail címét is, és a profilképét is megtekintheti. Emellett az edző itt tudja felkérni őt, amit majd a </w:t>
+      </w:r>
+      <w:proofErr w:type="gramStart"/>
+      <w:r>
+        <w:t>kliens</w:t>
+      </w:r>
+      <w:proofErr w:type="gramEnd"/>
+      <w:r>
+        <w:t xml:space="preserve"> elfogad vagy elutasít. a csevegésre kattintva megnyílik a chat felület, a kliens edzéstervének megtekintése pedig az erre létrehozott gomb szolgál.</w:t>
+      </w:r>
+      <w:bookmarkStart w:id="21" w:name="_GoBack"/>
       <w:bookmarkEnd w:id="21"/>
-      <w:proofErr w:type="gramEnd"/>
     </w:p>
     <w:p>
       <w:pPr>
@@ -4395,6 +4452,22 @@
     </w:p>
     <w:p>
       <w:pPr>
+        <w:ind w:left="0"/>
+      </w:pPr>
+      <w:r>
+        <w:t xml:space="preserve">Miután elfogadta az edzőtől a felkérést, az Edzéstervek menüpontban az edző fel tudja venni a </w:t>
+      </w:r>
+      <w:proofErr w:type="gramStart"/>
+      <w:r>
+        <w:t>kliens</w:t>
+      </w:r>
+      <w:proofErr w:type="gramEnd"/>
+      <w:r>
+        <w:t xml:space="preserve"> edzéstervét és étrendjét. Megadja, hogy mi legyen az edzésterv neve, leírása, melyik napokra szól az edzésterv, az étrendnél pedig szintén meg tudja adni, hogy melyik napra szóljon az étrend és mi legyen az étrend az adott napra.</w:t>
+      </w:r>
+    </w:p>
+    <w:p>
+      <w:pPr>
         <w:pStyle w:val="Cmsor2"/>
         <w:numPr>
           <w:ilvl w:val="1"/>
@@ -4409,6 +4482,36 @@
     </w:p>
     <w:p>
       <w:pPr>
+        <w:ind w:left="0"/>
+      </w:pPr>
+      <w:r>
+        <w:t xml:space="preserve">A Chat menüpontot megnyitva az </w:t>
+      </w:r>
+      <w:proofErr w:type="gramStart"/>
+      <w:r>
+        <w:t>kliensek</w:t>
+      </w:r>
+      <w:proofErr w:type="gramEnd"/>
+      <w:r>
+        <w:t xml:space="preserve"> tudnak az edzőkkel kommunikálni közvetlenül az erre kialakított chates webalkalmazásban. A </w:t>
+      </w:r>
+      <w:proofErr w:type="gramStart"/>
+      <w:r>
+        <w:t>kliens</w:t>
+      </w:r>
+      <w:proofErr w:type="gramEnd"/>
+      <w:r>
+        <w:t xml:space="preserve"> rákattint az edzőre, aki felkérte őt, és így megnyílik egy üzenetmező egy küldés gombbal, ilyenkor pedig az utóbbi üzeneteket is </w:t>
+      </w:r>
+      <w:r>
+        <w:t>betölti a rendszer, ha van ilyen</w:t>
+      </w:r>
+      <w:r>
+        <w:t>.</w:t>
+      </w:r>
+    </w:p>
+    <w:p>
+      <w:pPr>
         <w:pStyle w:val="Cmsor2"/>
         <w:numPr>
           <w:ilvl w:val="1"/>
@@ -4425,7 +4528,11 @@
         <w:t xml:space="preserve"> kezelése</w:t>
       </w:r>
       <w:bookmarkEnd w:id="24"/>
-    </w:p>
+      <w:r>
+        <w:t>(edzők számára)</w:t>
+      </w:r>
+    </w:p>
+    <w:p/>
     <w:p>
       <w:pPr>
         <w:pStyle w:val="Cmsor2"/>
@@ -4436,10 +4543,23 @@
       </w:pPr>
       <w:bookmarkStart w:id="25" w:name="_Toc129246520"/>
       <w:r>
+        <w:lastRenderedPageBreak/>
         <w:t>Edzők kezelése</w:t>
       </w:r>
       <w:bookmarkEnd w:id="25"/>
-    </w:p>
+      <w:r>
+        <w:t>(</w:t>
+      </w:r>
+      <w:proofErr w:type="gramStart"/>
+      <w:r>
+        <w:t>kliensek</w:t>
+      </w:r>
+      <w:proofErr w:type="gramEnd"/>
+      <w:r>
+        <w:t xml:space="preserve"> számára)</w:t>
+      </w:r>
+    </w:p>
+    <w:p/>
     <w:p>
       <w:pPr>
         <w:pStyle w:val="Cmsor1"/>
@@ -4615,23 +4735,23 @@
         <w:ind w:left="0"/>
       </w:pPr>
       <w:r>
+        <w:t>$dbconn = @mysqli_connect(DBHOST, DBUSER, DBPASS, DBNAME) or die("Hiba az adatbázis csatlakozáskor");</w:t>
+      </w:r>
+    </w:p>
+    <w:p>
+      <w:pPr>
+        <w:ind w:left="0"/>
+      </w:pPr>
+      <w:r>
+        <w:t>A mysqli_connect() függvény képes új kapcsolatot létrehozni a MySQL szerverrel. Ezt a kapcsolatot a $dbconn nevű változóba tároltam el.</w:t>
+      </w:r>
+    </w:p>
+    <w:p>
+      <w:pPr>
+        <w:ind w:left="0"/>
+      </w:pPr>
+      <w:r>
         <w:lastRenderedPageBreak/>
-        <w:t>$dbconn = @mysqli_connect(DBHOST, DBUSER, DBPASS, DBNAME) or die("Hiba az adatbázis csatlakozáskor");</w:t>
-      </w:r>
-    </w:p>
-    <w:p>
-      <w:pPr>
-        <w:ind w:left="0"/>
-      </w:pPr>
-      <w:r>
-        <w:t>A mysqli_connect() függvény képes új kapcsolatot létrehozni a MySQL szerverrel. Ezt a kapcsolatot a $dbconn nevű változóba tároltam el.</w:t>
-      </w:r>
-    </w:p>
-    <w:p>
-      <w:pPr>
-        <w:ind w:left="0"/>
-      </w:pPr>
-      <w:r>
         <w:t>A sikeres kapcsolat ellenőrzéséhez a mysqli_connect_error() függvényt használtam. Ha volt hiba a csatlakozáskor a függvény képes visszaadni a legutóbbi hiba leírását és a die() függvénnyel kilép.</w:t>
       </w:r>
     </w:p>
@@ -4903,7 +5023,7 @@
           <w:rPr>
             <w:noProof/>
           </w:rPr>
-          <w:t>8</w:t>
+          <w:t>10</w:t>
         </w:r>
         <w:r>
           <w:fldChar w:fldCharType="end"/>
@@ -6732,7 +6852,7 @@
 </file>
 
 <file path=customXml/itemProps1.xml><?xml version="1.0" encoding="utf-8"?>
-<ds:datastoreItem xmlns:ds="http://schemas.openxmlformats.org/officeDocument/2006/customXml" ds:itemID="{A5B1BDD5-62A3-40C5-B070-A1FCF516E264}">
+<ds:datastoreItem xmlns:ds="http://schemas.openxmlformats.org/officeDocument/2006/customXml" ds:itemID="{2649DCDD-E72B-4096-A6AB-3981B06AB63E}">
   <ds:schemaRefs>
     <ds:schemaRef ds:uri="http://schemas.openxmlformats.org/officeDocument/2006/bibliography"/>
   </ds:schemaRefs>

--- a/Vizsgaremek dokumentáció 12.21.docx
+++ b/Vizsgaremek dokumentáció 12.21.docx
@@ -10,7 +10,6 @@
           <w:docPartUnique/>
         </w:docPartObj>
       </w:sdtPr>
-      <w:sdtEndPr/>
       <w:sdtContent>
         <w:p>
           <w:r>
@@ -162,7 +161,6 @@
                                         <w:dataBinding w:prefixMappings="xmlns:ns0='http://purl.org/dc/elements/1.1/' xmlns:ns1='http://schemas.openxmlformats.org/package/2006/metadata/core-properties' " w:xpath="/ns1:coreProperties[1]/ns0:title[1]" w:storeItemID="{6C3C8BC8-F283-45AE-878A-BAB7291924A1}"/>
                                         <w:text/>
                                       </w:sdtPr>
-                                      <w:sdtEndPr/>
                                       <w:sdtContent>
                                         <w:p>
                                           <w:pPr>
@@ -209,7 +207,6 @@
                                         <w:dataBinding w:prefixMappings="xmlns:ns0='http://purl.org/dc/elements/1.1/' xmlns:ns1='http://schemas.openxmlformats.org/package/2006/metadata/core-properties' " w:xpath="/ns1:coreProperties[1]/ns0:creator[1]" w:storeItemID="{6C3C8BC8-F283-45AE-878A-BAB7291924A1}"/>
                                         <w:text/>
                                       </w:sdtPr>
-                                      <w:sdtEndPr/>
                                       <w:sdtContent>
                                         <w:p>
                                           <w:pPr>
@@ -357,7 +354,6 @@
                                   <w:dataBinding w:prefixMappings="xmlns:ns0='http://purl.org/dc/elements/1.1/' xmlns:ns1='http://schemas.openxmlformats.org/package/2006/metadata/core-properties' " w:xpath="/ns1:coreProperties[1]/ns0:title[1]" w:storeItemID="{6C3C8BC8-F283-45AE-878A-BAB7291924A1}"/>
                                   <w:text/>
                                 </w:sdtPr>
-                                <w:sdtEndPr/>
                                 <w:sdtContent>
                                   <w:p>
                                     <w:pPr>
@@ -404,7 +400,6 @@
                                   <w:dataBinding w:prefixMappings="xmlns:ns0='http://purl.org/dc/elements/1.1/' xmlns:ns1='http://schemas.openxmlformats.org/package/2006/metadata/core-properties' " w:xpath="/ns1:coreProperties[1]/ns0:creator[1]" w:storeItemID="{6C3C8BC8-F283-45AE-878A-BAB7291924A1}"/>
                                   <w:text/>
                                 </w:sdtPr>
-                                <w:sdtEndPr/>
                                 <w:sdtContent>
                                   <w:p>
                                     <w:pPr>
@@ -4337,7 +4332,10 @@
       </w:r>
       <w:bookmarkEnd w:id="17"/>
     </w:p>
-    <w:p/>
+    <w:p>
+      <w:bookmarkStart w:id="18" w:name="_GoBack"/>
+      <w:bookmarkEnd w:id="18"/>
+    </w:p>
     <w:p>
       <w:pPr>
         <w:pStyle w:val="Cmsor2"/>
@@ -4346,11 +4344,11 @@
           <w:numId w:val="5"/>
         </w:numPr>
       </w:pPr>
-      <w:bookmarkStart w:id="18" w:name="_Toc129246514"/>
+      <w:bookmarkStart w:id="19" w:name="_Toc129246514"/>
       <w:r>
         <w:t>Bejelentkezés</w:t>
       </w:r>
-      <w:bookmarkEnd w:id="18"/>
+      <w:bookmarkEnd w:id="19"/>
     </w:p>
     <w:p/>
     <w:p>
@@ -4361,11 +4359,11 @@
           <w:numId w:val="5"/>
         </w:numPr>
       </w:pPr>
-      <w:bookmarkStart w:id="19" w:name="_Toc129246515"/>
+      <w:bookmarkStart w:id="20" w:name="_Toc129246515"/>
       <w:r>
         <w:t>Kezdő lap a bejelentkezettek számára</w:t>
       </w:r>
-      <w:bookmarkEnd w:id="19"/>
+      <w:bookmarkEnd w:id="20"/>
     </w:p>
     <w:p>
       <w:pPr>
@@ -4380,7 +4378,33 @@
       </w:r>
       <w:proofErr w:type="gramEnd"/>
       <w:r>
-        <w:t xml:space="preserve"> nevét jeleníti meg egy listában, ahol rákattintva kiírja a kliens adatait, valamint itt tudjuk felkérni a klienst a Kliens felkérése gombra kattintva, a Csevegés gombra kattintva a klienssel tudunk privátban kommunikálni. A </w:t>
+        <w:t xml:space="preserve"> nevét jeleníti meg egy listában, ahol rákattintva kiírja a kliens adatait, valamint itt tudjuk felkérni a klienst a Kliens felkérése</w:t>
+      </w:r>
+      <w:r>
+        <w:t xml:space="preserve"> gombra kattintva. A</w:t>
+      </w:r>
+      <w:r>
+        <w:t xml:space="preserve"> Csevegés </w:t>
+      </w:r>
+      <w:r>
+        <w:t xml:space="preserve">gombra kattintva a </w:t>
+      </w:r>
+      <w:proofErr w:type="gramStart"/>
+      <w:r>
+        <w:t>klien</w:t>
+      </w:r>
+      <w:r>
+        <w:t>s</w:t>
+      </w:r>
+      <w:r>
+        <w:t>s</w:t>
+      </w:r>
+      <w:r>
+        <w:t>el</w:t>
+      </w:r>
+      <w:proofErr w:type="gramEnd"/>
+      <w:r>
+        <w:t xml:space="preserve"> tudunk privátban kommunikálni. A </w:t>
       </w:r>
       <w:proofErr w:type="gramStart"/>
       <w:r>
@@ -4399,7 +4423,7 @@
           <w:numId w:val="5"/>
         </w:numPr>
       </w:pPr>
-      <w:bookmarkStart w:id="20" w:name="_Toc129246516"/>
+      <w:bookmarkStart w:id="21" w:name="_Toc129246516"/>
       <w:r>
         <w:t xml:space="preserve">Saját </w:t>
       </w:r>
@@ -4407,7 +4431,7 @@
       <w:r>
         <w:t>profil</w:t>
       </w:r>
-      <w:bookmarkEnd w:id="20"/>
+      <w:bookmarkEnd w:id="21"/>
       <w:proofErr w:type="gramEnd"/>
     </w:p>
     <w:p>
@@ -4433,8 +4457,6 @@
       <w:r>
         <w:t xml:space="preserve"> elfogad vagy elutasít. a csevegésre kattintva megnyílik a chat felület, a kliens edzéstervének megtekintése pedig az erre létrehozott gomb szolgál.</w:t>
       </w:r>
-      <w:bookmarkStart w:id="21" w:name="_GoBack"/>
-      <w:bookmarkEnd w:id="21"/>
     </w:p>
     <w:p>
       <w:pPr>
@@ -4532,7 +4554,34 @@
         <w:t>(edzők számára)</w:t>
       </w:r>
     </w:p>
-    <w:p/>
+    <w:p>
+      <w:pPr>
+        <w:ind w:left="0"/>
+      </w:pPr>
+      <w:r>
+        <w:t xml:space="preserve">Az utolsó menüpont pedig a Kliensek kezelése menüpont, ahol az edzők látják a </w:t>
+      </w:r>
+      <w:proofErr w:type="gramStart"/>
+      <w:r>
+        <w:t>klienseket</w:t>
+      </w:r>
+      <w:proofErr w:type="gramEnd"/>
+      <w:r>
+        <w:t xml:space="preserve">, akiket már felkért. Ha az adott személyedző/edző több </w:t>
+      </w:r>
+      <w:proofErr w:type="gramStart"/>
+      <w:r>
+        <w:t>klienst</w:t>
+      </w:r>
+      <w:proofErr w:type="gramEnd"/>
+      <w:r>
+        <w:t xml:space="preserve"> is felkért már, </w:t>
+      </w:r>
+      <w:r>
+        <w:lastRenderedPageBreak/>
+        <w:t>akkor lehetősége van arra, hogy a keresőmezőbe beírja az adott kliens nevét, és a listából egyszerűen ki tudja keresni.</w:t>
+      </w:r>
+    </w:p>
     <w:p>
       <w:pPr>
         <w:pStyle w:val="Cmsor2"/>
@@ -4543,7 +4592,6 @@
       </w:pPr>
       <w:bookmarkStart w:id="25" w:name="_Toc129246520"/>
       <w:r>
-        <w:lastRenderedPageBreak/>
         <w:t>Edzők kezelése</w:t>
       </w:r>
       <w:bookmarkEnd w:id="25"/>
@@ -4559,7 +4607,30 @@
         <w:t xml:space="preserve"> számára)</w:t>
       </w:r>
     </w:p>
-    <w:p/>
+    <w:p>
+      <w:pPr>
+        <w:ind w:left="0"/>
+      </w:pPr>
+      <w:r>
+        <w:t xml:space="preserve">Az edzők kezelése pedig a </w:t>
+      </w:r>
+      <w:proofErr w:type="gramStart"/>
+      <w:r>
+        <w:t>kliensek</w:t>
+      </w:r>
+      <w:proofErr w:type="gramEnd"/>
+      <w:r>
+        <w:t xml:space="preserve"> számára szolgál, mivel edző edzőt nem kezelhet. Ennek értelmében pedig a felület ugyan az, csak edzőkre </w:t>
+      </w:r>
+      <w:proofErr w:type="gramStart"/>
+      <w:r>
+        <w:t>specifikálva</w:t>
+      </w:r>
+      <w:proofErr w:type="gramEnd"/>
+      <w:r>
+        <w:t>.</w:t>
+      </w:r>
+    </w:p>
     <w:p>
       <w:pPr>
         <w:pStyle w:val="Cmsor1"/>
@@ -4743,6 +4814,7 @@
         <w:ind w:left="0"/>
       </w:pPr>
       <w:r>
+        <w:lastRenderedPageBreak/>
         <w:t>A mysqli_connect() függvény képes új kapcsolatot létrehozni a MySQL szerverrel. Ezt a kapcsolatot a $dbconn nevű változóba tároltam el.</w:t>
       </w:r>
     </w:p>
@@ -4751,7 +4823,6 @@
         <w:ind w:left="0"/>
       </w:pPr>
       <w:r>
-        <w:lastRenderedPageBreak/>
         <w:t>A sikeres kapcsolat ellenőrzéséhez a mysqli_connect_error() függvényt használtam. Ha volt hiba a csatlakozáskor a függvény képes visszaadni a legutóbbi hiba leírását és a die() függvénnyel kilép.</w:t>
       </w:r>
     </w:p>
@@ -5023,7 +5094,7 @@
           <w:rPr>
             <w:noProof/>
           </w:rPr>
-          <w:t>10</w:t>
+          <w:t>12</w:t>
         </w:r>
         <w:r>
           <w:fldChar w:fldCharType="end"/>
@@ -6852,7 +6923,7 @@
 </file>
 
 <file path=customXml/itemProps1.xml><?xml version="1.0" encoding="utf-8"?>
-<ds:datastoreItem xmlns:ds="http://schemas.openxmlformats.org/officeDocument/2006/customXml" ds:itemID="{2649DCDD-E72B-4096-A6AB-3981B06AB63E}">
+<ds:datastoreItem xmlns:ds="http://schemas.openxmlformats.org/officeDocument/2006/customXml" ds:itemID="{493E4770-A89F-45C9-9628-F93E990574A0}">
   <ds:schemaRefs>
     <ds:schemaRef ds:uri="http://schemas.openxmlformats.org/officeDocument/2006/bibliography"/>
   </ds:schemaRefs>

--- a/Vizsgaremek dokumentáció 12.21.docx
+++ b/Vizsgaremek dokumentáció 12.21.docx
@@ -498,7 +498,7 @@
           <w:r>
             <w:fldChar w:fldCharType="separate"/>
           </w:r>
-          <w:hyperlink w:anchor="_Toc129246496" w:history="1">
+          <w:hyperlink w:anchor="_Toc129262295" w:history="1">
             <w:r>
               <w:rPr>
                 <w:rStyle w:val="Hiperhivatkozs"/>
@@ -525,7 +525,7 @@
                 <w:noProof/>
                 <w:webHidden/>
               </w:rPr>
-              <w:instrText xml:space="preserve"> PAGEREF _Toc129246496 \h </w:instrText>
+              <w:instrText xml:space="preserve"> PAGEREF _Toc129262295 \h </w:instrText>
             </w:r>
             <w:r>
               <w:rPr>
@@ -569,7 +569,7 @@
               <w:lang w:eastAsia="hu-HU"/>
             </w:rPr>
           </w:pPr>
-          <w:hyperlink w:anchor="_Toc129246497" w:history="1">
+          <w:hyperlink w:anchor="_Toc129262296" w:history="1">
             <w:r>
               <w:rPr>
                 <w:rStyle w:val="Hiperhivatkozs"/>
@@ -613,7 +613,7 @@
                 <w:noProof/>
                 <w:webHidden/>
               </w:rPr>
-              <w:instrText xml:space="preserve"> PAGEREF _Toc129246497 \h </w:instrText>
+              <w:instrText xml:space="preserve"> PAGEREF _Toc129262296 \h </w:instrText>
             </w:r>
             <w:r>
               <w:rPr>
@@ -658,7 +658,7 @@
               <w:lang w:eastAsia="hu-HU"/>
             </w:rPr>
           </w:pPr>
-          <w:hyperlink w:anchor="_Toc129246498" w:history="1">
+          <w:hyperlink w:anchor="_Toc129262297" w:history="1">
             <w:r>
               <w:rPr>
                 <w:rStyle w:val="Hiperhivatkozs"/>
@@ -702,7 +702,7 @@
                 <w:noProof/>
                 <w:webHidden/>
               </w:rPr>
-              <w:instrText xml:space="preserve"> PAGEREF _Toc129246498 \h </w:instrText>
+              <w:instrText xml:space="preserve"> PAGEREF _Toc129262297 \h </w:instrText>
             </w:r>
             <w:r>
               <w:rPr>
@@ -747,7 +747,7 @@
               <w:lang w:eastAsia="hu-HU"/>
             </w:rPr>
           </w:pPr>
-          <w:hyperlink w:anchor="_Toc129246499" w:history="1">
+          <w:hyperlink w:anchor="_Toc129262298" w:history="1">
             <w:r>
               <w:rPr>
                 <w:rStyle w:val="Hiperhivatkozs"/>
@@ -791,7 +791,7 @@
                 <w:noProof/>
                 <w:webHidden/>
               </w:rPr>
-              <w:instrText xml:space="preserve"> PAGEREF _Toc129246499 \h </w:instrText>
+              <w:instrText xml:space="preserve"> PAGEREF _Toc129262298 \h </w:instrText>
             </w:r>
             <w:r>
               <w:rPr>
@@ -836,7 +836,7 @@
               <w:lang w:eastAsia="hu-HU"/>
             </w:rPr>
           </w:pPr>
-          <w:hyperlink w:anchor="_Toc129246500" w:history="1">
+          <w:hyperlink w:anchor="_Toc129262299" w:history="1">
             <w:r>
               <w:rPr>
                 <w:rStyle w:val="Hiperhivatkozs"/>
@@ -881,7 +881,7 @@
                 <w:noProof/>
                 <w:webHidden/>
               </w:rPr>
-              <w:instrText xml:space="preserve"> PAGEREF _Toc129246500 \h </w:instrText>
+              <w:instrText xml:space="preserve"> PAGEREF _Toc129262299 \h </w:instrText>
             </w:r>
             <w:r>
               <w:rPr>
@@ -926,7 +926,7 @@
               <w:lang w:eastAsia="hu-HU"/>
             </w:rPr>
           </w:pPr>
-          <w:hyperlink w:anchor="_Toc129246501" w:history="1">
+          <w:hyperlink w:anchor="_Toc129262300" w:history="1">
             <w:r>
               <w:rPr>
                 <w:rStyle w:val="Hiperhivatkozs"/>
@@ -970,7 +970,7 @@
                 <w:noProof/>
                 <w:webHidden/>
               </w:rPr>
-              <w:instrText xml:space="preserve"> PAGEREF _Toc129246501 \h </w:instrText>
+              <w:instrText xml:space="preserve"> PAGEREF _Toc129262300 \h </w:instrText>
             </w:r>
             <w:r>
               <w:rPr>
@@ -1015,7 +1015,7 @@
               <w:lang w:eastAsia="hu-HU"/>
             </w:rPr>
           </w:pPr>
-          <w:hyperlink w:anchor="_Toc129246502" w:history="1">
+          <w:hyperlink w:anchor="_Toc129262301" w:history="1">
             <w:r>
               <w:rPr>
                 <w:rStyle w:val="Hiperhivatkozs"/>
@@ -1059,7 +1059,7 @@
                 <w:noProof/>
                 <w:webHidden/>
               </w:rPr>
-              <w:instrText xml:space="preserve"> PAGEREF _Toc129246502 \h </w:instrText>
+              <w:instrText xml:space="preserve"> PAGEREF _Toc129262301 \h </w:instrText>
             </w:r>
             <w:r>
               <w:rPr>
@@ -1103,7 +1103,7 @@
               <w:lang w:eastAsia="hu-HU"/>
             </w:rPr>
           </w:pPr>
-          <w:hyperlink w:anchor="_Toc129246503" w:history="1">
+          <w:hyperlink w:anchor="_Toc129262302" w:history="1">
             <w:r>
               <w:rPr>
                 <w:rStyle w:val="Hiperhivatkozs"/>
@@ -1146,7 +1146,7 @@
                 <w:noProof/>
                 <w:webHidden/>
               </w:rPr>
-              <w:instrText xml:space="preserve"> PAGEREF _Toc129246503 \h </w:instrText>
+              <w:instrText xml:space="preserve"> PAGEREF _Toc129262302 \h </w:instrText>
             </w:r>
             <w:r>
               <w:rPr>
@@ -1191,7 +1191,7 @@
               <w:lang w:eastAsia="hu-HU"/>
             </w:rPr>
           </w:pPr>
-          <w:hyperlink w:anchor="_Toc129246504" w:history="1">
+          <w:hyperlink w:anchor="_Toc129262303" w:history="1">
             <w:r>
               <w:rPr>
                 <w:rStyle w:val="Hiperhivatkozs"/>
@@ -1235,7 +1235,7 @@
                 <w:noProof/>
                 <w:webHidden/>
               </w:rPr>
-              <w:instrText xml:space="preserve"> PAGEREF _Toc129246504 \h </w:instrText>
+              <w:instrText xml:space="preserve"> PAGEREF _Toc129262303 \h </w:instrText>
             </w:r>
             <w:r>
               <w:rPr>
@@ -1280,7 +1280,7 @@
               <w:lang w:eastAsia="hu-HU"/>
             </w:rPr>
           </w:pPr>
-          <w:hyperlink w:anchor="_Toc129246505" w:history="1">
+          <w:hyperlink w:anchor="_Toc129262304" w:history="1">
             <w:r>
               <w:rPr>
                 <w:rStyle w:val="Hiperhivatkozs"/>
@@ -1324,7 +1324,7 @@
                 <w:noProof/>
                 <w:webHidden/>
               </w:rPr>
-              <w:instrText xml:space="preserve"> PAGEREF _Toc129246505 \h </w:instrText>
+              <w:instrText xml:space="preserve"> PAGEREF _Toc129262304 \h </w:instrText>
             </w:r>
             <w:r>
               <w:rPr>
@@ -1368,7 +1368,7 @@
               <w:lang w:eastAsia="hu-HU"/>
             </w:rPr>
           </w:pPr>
-          <w:hyperlink w:anchor="_Toc129246506" w:history="1">
+          <w:hyperlink w:anchor="_Toc129262305" w:history="1">
             <w:r>
               <w:rPr>
                 <w:rStyle w:val="Hiperhivatkozs"/>
@@ -1411,7 +1411,7 @@
                 <w:noProof/>
                 <w:webHidden/>
               </w:rPr>
-              <w:instrText xml:space="preserve"> PAGEREF _Toc129246506 \h </w:instrText>
+              <w:instrText xml:space="preserve"> PAGEREF _Toc129262305 \h </w:instrText>
             </w:r>
             <w:r>
               <w:rPr>
@@ -1456,7 +1456,7 @@
               <w:lang w:eastAsia="hu-HU"/>
             </w:rPr>
           </w:pPr>
-          <w:hyperlink w:anchor="_Toc129246507" w:history="1">
+          <w:hyperlink w:anchor="_Toc129262306" w:history="1">
             <w:r>
               <w:rPr>
                 <w:rStyle w:val="Hiperhivatkozs"/>
@@ -1500,7 +1500,7 @@
                 <w:noProof/>
                 <w:webHidden/>
               </w:rPr>
-              <w:instrText xml:space="preserve"> PAGEREF _Toc129246507 \h </w:instrText>
+              <w:instrText xml:space="preserve"> PAGEREF _Toc129262306 \h </w:instrText>
             </w:r>
             <w:r>
               <w:rPr>
@@ -1545,7 +1545,7 @@
               <w:lang w:eastAsia="hu-HU"/>
             </w:rPr>
           </w:pPr>
-          <w:hyperlink w:anchor="_Toc129246508" w:history="1">
+          <w:hyperlink w:anchor="_Toc129262307" w:history="1">
             <w:r>
               <w:rPr>
                 <w:rStyle w:val="Hiperhivatkozs"/>
@@ -1588,7 +1588,7 @@
                 <w:noProof/>
                 <w:webHidden/>
               </w:rPr>
-              <w:instrText xml:space="preserve"> PAGEREF _Toc129246508 \h </w:instrText>
+              <w:instrText xml:space="preserve"> PAGEREF _Toc129262307 \h </w:instrText>
             </w:r>
             <w:r>
               <w:rPr>
@@ -1633,7 +1633,7 @@
               <w:lang w:eastAsia="hu-HU"/>
             </w:rPr>
           </w:pPr>
-          <w:hyperlink w:anchor="_Toc129246509" w:history="1">
+          <w:hyperlink w:anchor="_Toc129262308" w:history="1">
             <w:r>
               <w:rPr>
                 <w:rStyle w:val="Hiperhivatkozs"/>
@@ -1676,7 +1676,7 @@
                 <w:noProof/>
                 <w:webHidden/>
               </w:rPr>
-              <w:instrText xml:space="preserve"> PAGEREF _Toc129246509 \h </w:instrText>
+              <w:instrText xml:space="preserve"> PAGEREF _Toc129262308 \h </w:instrText>
             </w:r>
             <w:r>
               <w:rPr>
@@ -1721,7 +1721,7 @@
               <w:lang w:eastAsia="hu-HU"/>
             </w:rPr>
           </w:pPr>
-          <w:hyperlink w:anchor="_Toc129246510" w:history="1">
+          <w:hyperlink w:anchor="_Toc129262309" w:history="1">
             <w:r>
               <w:rPr>
                 <w:rStyle w:val="Hiperhivatkozs"/>
@@ -1764,7 +1764,7 @@
                 <w:noProof/>
                 <w:webHidden/>
               </w:rPr>
-              <w:instrText xml:space="preserve"> PAGEREF _Toc129246510 \h </w:instrText>
+              <w:instrText xml:space="preserve"> PAGEREF _Toc129262309 \h </w:instrText>
             </w:r>
             <w:r>
               <w:rPr>
@@ -1809,7 +1809,7 @@
               <w:lang w:eastAsia="hu-HU"/>
             </w:rPr>
           </w:pPr>
-          <w:hyperlink w:anchor="_Toc129246511" w:history="1">
+          <w:hyperlink w:anchor="_Toc129262310" w:history="1">
             <w:r>
               <w:rPr>
                 <w:rStyle w:val="Hiperhivatkozs"/>
@@ -1852,7 +1852,7 @@
                 <w:noProof/>
                 <w:webHidden/>
               </w:rPr>
-              <w:instrText xml:space="preserve"> PAGEREF _Toc129246511 \h </w:instrText>
+              <w:instrText xml:space="preserve"> PAGEREF _Toc129262310 \h </w:instrText>
             </w:r>
             <w:r>
               <w:rPr>
@@ -1897,7 +1897,7 @@
               <w:lang w:eastAsia="hu-HU"/>
             </w:rPr>
           </w:pPr>
-          <w:hyperlink w:anchor="_Toc129246512" w:history="1">
+          <w:hyperlink w:anchor="_Toc129262311" w:history="1">
             <w:r>
               <w:rPr>
                 <w:rStyle w:val="Hiperhivatkozs"/>
@@ -1940,7 +1940,7 @@
                 <w:noProof/>
                 <w:webHidden/>
               </w:rPr>
-              <w:instrText xml:space="preserve"> PAGEREF _Toc129246512 \h </w:instrText>
+              <w:instrText xml:space="preserve"> PAGEREF _Toc129262311 \h </w:instrText>
             </w:r>
             <w:r>
               <w:rPr>
@@ -1985,7 +1985,7 @@
               <w:lang w:eastAsia="hu-HU"/>
             </w:rPr>
           </w:pPr>
-          <w:hyperlink w:anchor="_Toc129246513" w:history="1">
+          <w:hyperlink w:anchor="_Toc129262312" w:history="1">
             <w:r>
               <w:rPr>
                 <w:rStyle w:val="Hiperhivatkozs"/>
@@ -2029,7 +2029,7 @@
                 <w:noProof/>
                 <w:webHidden/>
               </w:rPr>
-              <w:instrText xml:space="preserve"> PAGEREF _Toc129246513 \h </w:instrText>
+              <w:instrText xml:space="preserve"> PAGEREF _Toc129262312 \h </w:instrText>
             </w:r>
             <w:r>
               <w:rPr>
@@ -2074,7 +2074,7 @@
               <w:lang w:eastAsia="hu-HU"/>
             </w:rPr>
           </w:pPr>
-          <w:hyperlink w:anchor="_Toc129246514" w:history="1">
+          <w:hyperlink w:anchor="_Toc129262313" w:history="1">
             <w:r>
               <w:rPr>
                 <w:rStyle w:val="Hiperhivatkozs"/>
@@ -2118,7 +2118,7 @@
                 <w:noProof/>
                 <w:webHidden/>
               </w:rPr>
-              <w:instrText xml:space="preserve"> PAGEREF _Toc129246514 \h </w:instrText>
+              <w:instrText xml:space="preserve"> PAGEREF _Toc129262313 \h </w:instrText>
             </w:r>
             <w:r>
               <w:rPr>
@@ -2163,7 +2163,7 @@
               <w:lang w:eastAsia="hu-HU"/>
             </w:rPr>
           </w:pPr>
-          <w:hyperlink w:anchor="_Toc129246515" w:history="1">
+          <w:hyperlink w:anchor="_Toc129262314" w:history="1">
             <w:r>
               <w:rPr>
                 <w:rStyle w:val="Hiperhivatkozs"/>
@@ -2207,7 +2207,7 @@
                 <w:noProof/>
                 <w:webHidden/>
               </w:rPr>
-              <w:instrText xml:space="preserve"> PAGEREF _Toc129246515 \h </w:instrText>
+              <w:instrText xml:space="preserve"> PAGEREF _Toc129262314 \h </w:instrText>
             </w:r>
             <w:r>
               <w:rPr>
@@ -2252,7 +2252,7 @@
               <w:lang w:eastAsia="hu-HU"/>
             </w:rPr>
           </w:pPr>
-          <w:hyperlink w:anchor="_Toc129246516" w:history="1">
+          <w:hyperlink w:anchor="_Toc129262315" w:history="1">
             <w:r>
               <w:rPr>
                 <w:rStyle w:val="Hiperhivatkozs"/>
@@ -2296,7 +2296,7 @@
                 <w:noProof/>
                 <w:webHidden/>
               </w:rPr>
-              <w:instrText xml:space="preserve"> PAGEREF _Toc129246516 \h </w:instrText>
+              <w:instrText xml:space="preserve"> PAGEREF _Toc129262315 \h </w:instrText>
             </w:r>
             <w:r>
               <w:rPr>
@@ -2341,7 +2341,7 @@
               <w:lang w:eastAsia="hu-HU"/>
             </w:rPr>
           </w:pPr>
-          <w:hyperlink w:anchor="_Toc129246517" w:history="1">
+          <w:hyperlink w:anchor="_Toc129262316" w:history="1">
             <w:r>
               <w:rPr>
                 <w:rStyle w:val="Hiperhivatkozs"/>
@@ -2385,7 +2385,7 @@
                 <w:noProof/>
                 <w:webHidden/>
               </w:rPr>
-              <w:instrText xml:space="preserve"> PAGEREF _Toc129246517 \h </w:instrText>
+              <w:instrText xml:space="preserve"> PAGEREF _Toc129262316 \h </w:instrText>
             </w:r>
             <w:r>
               <w:rPr>
@@ -2430,7 +2430,7 @@
               <w:lang w:eastAsia="hu-HU"/>
             </w:rPr>
           </w:pPr>
-          <w:hyperlink w:anchor="_Toc129246518" w:history="1">
+          <w:hyperlink w:anchor="_Toc129262317" w:history="1">
             <w:r>
               <w:rPr>
                 <w:rStyle w:val="Hiperhivatkozs"/>
@@ -2474,7 +2474,7 @@
                 <w:noProof/>
                 <w:webHidden/>
               </w:rPr>
-              <w:instrText xml:space="preserve"> PAGEREF _Toc129246518 \h </w:instrText>
+              <w:instrText xml:space="preserve"> PAGEREF _Toc129262317 \h </w:instrText>
             </w:r>
             <w:r>
               <w:rPr>
@@ -2494,7 +2494,7 @@
                 <w:noProof/>
                 <w:webHidden/>
               </w:rPr>
-              <w:t>9</w:t>
+              <w:t>10</w:t>
             </w:r>
             <w:r>
               <w:rPr>
@@ -2519,7 +2519,7 @@
               <w:lang w:eastAsia="hu-HU"/>
             </w:rPr>
           </w:pPr>
-          <w:hyperlink w:anchor="_Toc129246519" w:history="1">
+          <w:hyperlink w:anchor="_Toc129262318" w:history="1">
             <w:r>
               <w:rPr>
                 <w:rStyle w:val="Hiperhivatkozs"/>
@@ -2542,7 +2542,7 @@
                 <w:rStyle w:val="Hiperhivatkozs"/>
                 <w:noProof/>
               </w:rPr>
-              <w:t>Kliensek kezelése</w:t>
+              <w:t>Kliensek kezelése(edzők számára)</w:t>
             </w:r>
             <w:r>
               <w:rPr>
@@ -2563,7 +2563,7 @@
                 <w:noProof/>
                 <w:webHidden/>
               </w:rPr>
-              <w:instrText xml:space="preserve"> PAGEREF _Toc129246519 \h </w:instrText>
+              <w:instrText xml:space="preserve"> PAGEREF _Toc129262318 \h </w:instrText>
             </w:r>
             <w:r>
               <w:rPr>
@@ -2583,7 +2583,7 @@
                 <w:noProof/>
                 <w:webHidden/>
               </w:rPr>
-              <w:t>9</w:t>
+              <w:t>10</w:t>
             </w:r>
             <w:r>
               <w:rPr>
@@ -2608,7 +2608,7 @@
               <w:lang w:eastAsia="hu-HU"/>
             </w:rPr>
           </w:pPr>
-          <w:hyperlink w:anchor="_Toc129246520" w:history="1">
+          <w:hyperlink w:anchor="_Toc129262319" w:history="1">
             <w:r>
               <w:rPr>
                 <w:rStyle w:val="Hiperhivatkozs"/>
@@ -2631,7 +2631,7 @@
                 <w:rStyle w:val="Hiperhivatkozs"/>
                 <w:noProof/>
               </w:rPr>
-              <w:t>Edzők kezelése</w:t>
+              <w:t>Edzők kezelése(kliensek számára)</w:t>
             </w:r>
             <w:r>
               <w:rPr>
@@ -2652,7 +2652,7 @@
                 <w:noProof/>
                 <w:webHidden/>
               </w:rPr>
-              <w:instrText xml:space="preserve"> PAGEREF _Toc129246520 \h </w:instrText>
+              <w:instrText xml:space="preserve"> PAGEREF _Toc129262319 \h </w:instrText>
             </w:r>
             <w:r>
               <w:rPr>
@@ -2672,7 +2672,7 @@
                 <w:noProof/>
                 <w:webHidden/>
               </w:rPr>
-              <w:t>9</w:t>
+              <w:t>10</w:t>
             </w:r>
             <w:r>
               <w:rPr>
@@ -2696,7 +2696,7 @@
               <w:lang w:eastAsia="hu-HU"/>
             </w:rPr>
           </w:pPr>
-          <w:hyperlink w:anchor="_Toc129246521" w:history="1">
+          <w:hyperlink w:anchor="_Toc129262320" w:history="1">
             <w:r>
               <w:rPr>
                 <w:rStyle w:val="Hiperhivatkozs"/>
@@ -2739,7 +2739,7 @@
                 <w:noProof/>
                 <w:webHidden/>
               </w:rPr>
-              <w:instrText xml:space="preserve"> PAGEREF _Toc129246521 \h </w:instrText>
+              <w:instrText xml:space="preserve"> PAGEREF _Toc129262320 \h </w:instrText>
             </w:r>
             <w:r>
               <w:rPr>
@@ -2759,7 +2759,7 @@
                 <w:noProof/>
                 <w:webHidden/>
               </w:rPr>
-              <w:t>9</w:t>
+              <w:t>10</w:t>
             </w:r>
             <w:r>
               <w:rPr>
@@ -2784,7 +2784,7 @@
               <w:lang w:eastAsia="hu-HU"/>
             </w:rPr>
           </w:pPr>
-          <w:hyperlink w:anchor="_Toc129246522" w:history="1">
+          <w:hyperlink w:anchor="_Toc129262321" w:history="1">
             <w:r>
               <w:rPr>
                 <w:rStyle w:val="Hiperhivatkozs"/>
@@ -2830,7 +2830,7 @@
                 <w:noProof/>
                 <w:webHidden/>
               </w:rPr>
-              <w:instrText xml:space="preserve"> PAGEREF _Toc129246522 \h </w:instrText>
+              <w:instrText xml:space="preserve"> PAGEREF _Toc129262321 \h </w:instrText>
             </w:r>
             <w:r>
               <w:rPr>
@@ -2850,7 +2850,7 @@
                 <w:noProof/>
                 <w:webHidden/>
               </w:rPr>
-              <w:t>9</w:t>
+              <w:t>10</w:t>
             </w:r>
             <w:r>
               <w:rPr>
@@ -2871,7 +2871,7 @@
               <w:lang w:eastAsia="hu-HU"/>
             </w:rPr>
           </w:pPr>
-          <w:hyperlink w:anchor="_Toc129246523" w:history="1">
+          <w:hyperlink w:anchor="_Toc129262322" w:history="1">
             <w:r>
               <w:rPr>
                 <w:rStyle w:val="Hiperhivatkozs"/>
@@ -2898,7 +2898,7 @@
                 <w:noProof/>
                 <w:webHidden/>
               </w:rPr>
-              <w:instrText xml:space="preserve"> PAGEREF _Toc129246523 \h </w:instrText>
+              <w:instrText xml:space="preserve"> PAGEREF _Toc129262322 \h </w:instrText>
             </w:r>
             <w:r>
               <w:rPr>
@@ -2918,7 +2918,7 @@
                 <w:noProof/>
                 <w:webHidden/>
               </w:rPr>
-              <w:t>11</w:t>
+              <w:t>12</w:t>
             </w:r>
             <w:r>
               <w:rPr>
@@ -2966,7 +2966,7 @@
           <w:numId w:val="0"/>
         </w:numPr>
       </w:pPr>
-      <w:bookmarkStart w:id="0" w:name="_Toc129246496"/>
+      <w:bookmarkStart w:id="0" w:name="_Toc129262295"/>
       <w:r>
         <w:lastRenderedPageBreak/>
         <w:t>Bevezető</w:t>
@@ -2978,63 +2978,64 @@
         <w:ind w:left="0"/>
       </w:pPr>
       <w:r>
-        <w:t xml:space="preserve">Csapatunk két főből áll, Híves Sebastian és Szabó Richárd. A </w:t>
+        <w:t>Csapatunk két főből áll, Híves Seb</w:t>
+      </w:r>
+      <w:r>
+        <w:t>astian és Szabó Richárd. A témaválasztásunk</w:t>
+      </w:r>
+      <w:r>
+        <w:t xml:space="preserve"> abból a szempontból először nehéznek tűnt, hogy nagyon különböző az érdeklődési körünk. Egyikünk felvetette egy hangszerbolt webshopjának elkészítését, de amikor láttuk, hogy az osztályban már két csapat is webshop mellett döntött, ezt elvetettük, mivel egy egyedi munkát akartunk létrehozni. Ezért keresgéltünk az interneten, megnéztük a különböző ajánlásokat, és találtunk egy edzésprogrammal kapcsolatos ajánlást. Ez mindkettőnknek elnyerte a tetszését, mert ezzel meg is találtuk a közös érdeklődési pontot, hiszen a sport és az egészséges életmód mindkettőnket érdekel, és nagyon fontosnak tartjuk. </w:t>
+      </w:r>
+    </w:p>
+    <w:p>
+      <w:pPr>
+        <w:ind w:left="0"/>
+      </w:pPr>
+      <w:r>
+        <w:t>El is terveztünk gondolatban egy edző központot, de rájöttünk, ha ezt a gyakorlatban meg szeretnénk valósítani, az olyan mértékű anyagi befektetéssel járn</w:t>
+      </w:r>
+      <w:r>
+        <w:t>a</w:t>
+      </w:r>
+      <w:r>
+        <w:t>, ami egy tőke nélküli kezdő vállalkozónak</w:t>
+      </w:r>
+      <w:r>
+        <w:t xml:space="preserve"> igen nehezen lenne kivitelezhető. Arra is gondoltunk, hogy sokaknak nincs is ideje személyesen ellátogatni sport központokba nyitvatartási időben étkezési és edzési tanácsot kérni, így jött az az ötletünk, hogy online sport centrumot hozzunk létre. Így a leendő ügyfelek bármikor kapcsolatba léphetnek az edzőikkel az online felületen, és tanácsot kérhetnek és kaphatnak, akár késő este munka után is, amikor épp idejük engedi a rohanó világunkban.</w:t>
+      </w:r>
+    </w:p>
+    <w:p>
+      <w:pPr>
+        <w:ind w:left="0"/>
+        <w:rPr>
+          <w:color w:val="70AD47" w:themeColor="accent6"/>
+        </w:rPr>
+      </w:pPr>
+      <w:r>
+        <w:rPr>
+          <w:color w:val="70AD47" w:themeColor="accent6"/>
+        </w:rPr>
+        <w:t xml:space="preserve">Ezért egy olyan alkalmazást készítettünk, amely edzések kivitelezésében nyújt segítséget. Lehetőség van a napi tevékenység rögzítésére, így később bármikor megtekinthető, hogy melyik nap milyen edzést, mozgást végeztünk. Ezen felül előre összeállított edzésprogramok közül válogathatunk erőszint és szükséges eszközök alapján. </w:t>
+      </w:r>
+    </w:p>
+    <w:p>
+      <w:pPr>
+        <w:ind w:left="0"/>
+      </w:pPr>
+      <w:r>
+        <w:t>A weboldalunkon regisztrálhatnak edzők és vendégek egyaránt. A regisztráció során megadhatják adataikat, és feltölthetik profilfotójukat. Az edzők meghívhatnak vendégeket tanácsadásra, melyet a vendégek elfogadhatnak, vagy elutasíthatnak. Ugyanígy a vendégek is jelentkezhetnek egy edzőhöz tanácsadásra, amelyet az edző elfogadhat vagy visszautasíthat. Az edzők és vendégeik egy chat felületen beszél</w:t>
+      </w:r>
+      <w:r>
+        <w:t xml:space="preserve">gethetnek egymással, ami </w:t>
       </w:r>
       <w:proofErr w:type="gramStart"/>
       <w:r>
-        <w:t>téma választásunk</w:t>
+        <w:t>privát</w:t>
       </w:r>
       <w:proofErr w:type="gramEnd"/>
       <w:r>
-        <w:t xml:space="preserve">, abból a szempontból először nehéznek tűnt, hogy nagyon különböző az érdeklődési körünk. Egyikünk felvetette egy hangszerbolt webshopjának elkészítését, de amikor láttuk, hogy az osztályban már két csapat is webshop mellett döntött, ezt elvetettük, mivel egy egyedi munkát akartunk létrehozni. Ezért keresgéltünk az interneten, megnéztük a különböző ajánlásokat, és találtunk egy edzésprogrammal kapcsolatos ajánlást. Ez mindkettőnknek elnyerte a tetszését, mert ezzel meg is találtuk a közös érdeklődési pontot, hiszen a sport és az egészséges életmód mindkettőnket érdekel, és nagyon fontosnak tartjuk. </w:t>
-      </w:r>
-    </w:p>
-    <w:p>
-      <w:pPr>
-        <w:ind w:left="0"/>
-      </w:pPr>
-      <w:r>
-        <w:t>El is terveztünk gondolatban egy edző központot, de rájöttünk, ha ezt a gyakorlatban meg szeretnénk valósítani, az olyan mértékű anyagi befektetéssel járn</w:t>
-      </w:r>
-      <w:r>
-        <w:t>a</w:t>
-      </w:r>
-      <w:r>
-        <w:t>, ami egy tőke nélküli kezdő vállalkozónak</w:t>
-      </w:r>
-      <w:r>
-        <w:t xml:space="preserve"> igen nehezen lenne kivitelezhető. Arra is gondoltunk, hogy sokaknak nincs is ideje személyesen ellátogatni sport központokba nyitvatartási időben étkezési és edzési tanácsot kérni, így jött az az ötletünk, hogy online sport centrumot hozzunk létre. Így a leendő ügyfelek bármikor kapcsolatba léphetnek az edzőikkel az online felületen, és tanácsot kérhetnek és kaphatnak, akár késő este munka után is, amikor épp idejük engedi a rohanó világunkban.</w:t>
-      </w:r>
-    </w:p>
-    <w:p>
-      <w:pPr>
-        <w:ind w:left="0"/>
-        <w:rPr>
-          <w:color w:val="70AD47" w:themeColor="accent6"/>
-        </w:rPr>
-      </w:pPr>
-      <w:r>
-        <w:rPr>
-          <w:color w:val="70AD47" w:themeColor="accent6"/>
-        </w:rPr>
-        <w:t xml:space="preserve">Ezért egy olyan alkalmazást készítettünk, amely edzések kivitelezésében nyújt segítséget. Lehetőség van a napi tevékenység rögzítésére, így később bármikor megtekinthető, hogy melyik nap milyen edzést, mozgást végeztünk. Ezen felül előre összeállított edzésprogramok közül válogathatunk erőszint és szükséges eszközök alapján. </w:t>
-      </w:r>
-    </w:p>
-    <w:p>
-      <w:pPr>
-        <w:ind w:left="0"/>
-      </w:pPr>
-      <w:r>
-        <w:t>A weboldalunkon regisztrálhatnak edzők és vendégek egyaránt. A regisztráció során megadhatják adataikat, és feltölthetik profilfotójukat. Az edzők meghívhatnak vendégeket tanácsadásra, melyet a vendégek elfogadhatnak, vagy elutasíthatnak. Ugyanígy a vendégek is jelentkezhetnek egy edzőhöz tanácsadásra, amelyet az edző elfogadhat vagy visszautasíthat. Az edzők és vendégeik egy chat felületen beszél</w:t>
-      </w:r>
-      <w:r>
-        <w:t xml:space="preserve">gethetnek egymással, ami </w:t>
-      </w:r>
-      <w:proofErr w:type="gramStart"/>
-      <w:r>
-        <w:t>privát</w:t>
-      </w:r>
-      <w:proofErr w:type="gramEnd"/>
+        <w:t xml:space="preserve"> </w:t>
+      </w:r>
       <w:r>
         <w:t>beszélgetés, így más edzők és vendégek ezt nem látják. Az edzők bejegyzéseket hozhatnak létre, ahol az edzéstervet és étrend tanácsokat tudják megosztani személyre szabottan a vendégeikkel.</w:t>
       </w:r>
@@ -3067,7 +3068,10 @@
         <w:t>égezetül pedig értékel</w:t>
       </w:r>
       <w:r>
-        <w:t xml:space="preserve">jük a közös munkánkat, amelyet nehéz lenne élesen kettéválasztani, mert a frontend megjelenésének munkálataiból mindketten kivettük a részünket. Talán a backend oldalt tudnánk jobban kettéválasztani, a chat megvalósítása Sebastian munkája, az oldalon a regisztráció, a beléptetés, az ehhez kapcsolódó tartalmak </w:t>
+        <w:t>jük a közös munkánkat, amelyet nehéz lenne élesen kettéválasztani, mert a frontend megjelenésének munkálataiból mindketten kivettük a részünket. Talán a backend oldalt tudnánk jobban kettéválasztani, a chat megvalósítása Sebastian munkája, az oldalon a regisztráció, a beléptetés, az ehhez k</w:t>
+      </w:r>
+      <w:r>
+        <w:t xml:space="preserve">apcsolódó tartalmak </w:t>
       </w:r>
       <w:proofErr w:type="gramStart"/>
       <w:r>
@@ -3075,7 +3079,7 @@
       </w:r>
       <w:proofErr w:type="gramEnd"/>
       <w:r>
-        <w:t xml:space="preserve">, pedig Richárd munkája. </w:t>
+        <w:t xml:space="preserve"> pedig Richárd munkája. </w:t>
       </w:r>
     </w:p>
     <w:p>
@@ -3095,7 +3099,7 @@
           <w:rFonts w:eastAsiaTheme="majorEastAsia"/>
         </w:rPr>
       </w:pPr>
-      <w:bookmarkStart w:id="1" w:name="_Toc129246497"/>
+      <w:bookmarkStart w:id="1" w:name="_Toc129262296"/>
       <w:r>
         <w:lastRenderedPageBreak/>
         <w:t>Felhasznált technológiák</w:t>
@@ -3110,7 +3114,7 @@
           <w:numId w:val="5"/>
         </w:numPr>
       </w:pPr>
-      <w:bookmarkStart w:id="2" w:name="_Toc129246498"/>
+      <w:bookmarkStart w:id="2" w:name="_Toc129262297"/>
       <w:r>
         <w:t>HTML</w:t>
       </w:r>
@@ -3129,35 +3133,67 @@
         <w:rPr>
           <w:lang w:eastAsia="hu-HU"/>
         </w:rPr>
-        <w:t>A HTML (</w:t>
-      </w:r>
-      <w:proofErr w:type="spellStart"/>
-      <w:r>
-        <w:rPr>
-          <w:lang w:eastAsia="hu-HU"/>
-        </w:rPr>
-        <w:t>HyperText</w:t>
-      </w:r>
-      <w:proofErr w:type="spellEnd"/>
+        <w:t>A HTML (HyperText Markup Language) egy leíró nyelv, amelyet weboldalak készítéséhez fejlesztettek ki. A W3C</w:t>
+      </w:r>
       <w:r>
         <w:rPr>
           <w:lang w:eastAsia="hu-HU"/>
         </w:rPr>
         <w:t xml:space="preserve"> </w:t>
       </w:r>
-      <w:proofErr w:type="spellStart"/>
-      <w:r>
-        <w:rPr>
-          <w:lang w:eastAsia="hu-HU"/>
-        </w:rPr>
-        <w:t>Markup</w:t>
-      </w:r>
-      <w:proofErr w:type="spellEnd"/>
-      <w:r>
-        <w:rPr>
-          <w:lang w:eastAsia="hu-HU"/>
-        </w:rPr>
-        <w:t xml:space="preserve"> Language) egy leíró nyelv, amelyet weboldalak készítéséhez fejlesztettek ki. A W3C</w:t>
+      <w:r>
+        <w:rPr>
+          <w:lang w:eastAsia="hu-HU"/>
+        </w:rPr>
+        <w:t xml:space="preserve">(World Wide Web Consortium) támogatásával vált internetes szabvánnyá. 1990 óta ezt a nyelvet használják a weboldalak elkészítéséhez. A HTML kód nyelv, nem programozási. És ez azt jelenti, hogy akár </w:t>
+      </w:r>
+      <w:r>
+        <w:rPr>
+          <w:lang w:eastAsia="hu-HU"/>
+        </w:rPr>
+        <w:t>jegyzettömbben</w:t>
+      </w:r>
+      <w:r>
+        <w:rPr>
+          <w:lang w:eastAsia="hu-HU"/>
+        </w:rPr>
+        <w:t xml:space="preserve"> is tudnánk weboldalat írni a HTML segítségével. A HTML legfrissebb verziója a HTML 5, amely</w:t>
+      </w:r>
+      <w:r>
+        <w:rPr>
+          <w:lang w:eastAsia="hu-HU"/>
+        </w:rPr>
+        <w:t xml:space="preserve"> már 2004 óta használatban van. </w:t>
+      </w:r>
+      <w:r>
+        <w:rPr>
+          <w:lang w:eastAsia="hu-HU"/>
+        </w:rPr>
+        <w:t xml:space="preserve">A számos rendelkezésre álló HTML jelölők sorából, körülbelül 20 félét használtunk fel a munkánk során. </w:t>
+      </w:r>
+    </w:p>
+    <w:p>
+      <w:pPr>
+        <w:pStyle w:val="Cmsor2"/>
+      </w:pPr>
+      <w:bookmarkStart w:id="3" w:name="_Toc129262298"/>
+      <w:r>
+        <w:t>CSS</w:t>
+      </w:r>
+      <w:bookmarkEnd w:id="3"/>
+    </w:p>
+    <w:p>
+      <w:pPr>
+        <w:ind w:left="0"/>
+        <w:rPr>
+          <w:lang w:eastAsia="hu-HU"/>
+        </w:rPr>
+      </w:pPr>
+      <w:r>
+        <w:rPr>
+          <w:lang w:eastAsia="hu-HU"/>
+        </w:rPr>
+        <w:t>A CSS</w:t>
       </w:r>
       <w:r>
         <w:rPr>
@@ -3169,33 +3205,115 @@
         <w:rPr>
           <w:lang w:eastAsia="hu-HU"/>
         </w:rPr>
-        <w:t xml:space="preserve">(World Wide Web Consortium) támogatásával vált internetes szabvánnyá. 1990 óta ezt a nyelvet használják a weboldalak elkészítéséhez. A HTML kód nyelv, nem programozási. És ez azt jelenti, hogy akár </w:t>
-      </w:r>
-      <w:r>
-        <w:rPr>
-          <w:lang w:eastAsia="hu-HU"/>
-        </w:rPr>
-        <w:t>jegyzettömbben</w:t>
-      </w:r>
-      <w:r>
-        <w:rPr>
-          <w:lang w:eastAsia="hu-HU"/>
-        </w:rPr>
-        <w:t xml:space="preserve"> is tudnánk weboldalat írni a HTML segítségével. A HTML legfrissebb verziója a HTML 5, amely már 2004 óta használatban van. </w:t>
+        <w:t xml:space="preserve">(Cascading Style Sheets) adja a leírókódon belüli elemek megjelenési tulajdonságát. </w:t>
+      </w:r>
+      <w:r>
+        <w:rPr>
+          <w:lang w:eastAsia="hu-HU"/>
+        </w:rPr>
+        <w:t>Létrejöttének</w:t>
+      </w:r>
+      <w:r>
+        <w:rPr>
+          <w:lang w:eastAsia="hu-HU"/>
+        </w:rPr>
+        <w:t xml:space="preserve"> oka, hogy megnőtt az igény az egyre bonyolultabb elemekre, formázásokra. A CSS segítségével tudjuk a weboldalakat formázni, betűtípusokat, színeket állíthatunk be, </w:t>
       </w:r>
       <w:proofErr w:type="gramStart"/>
       <w:r>
         <w:rPr>
           <w:lang w:eastAsia="hu-HU"/>
         </w:rPr>
-        <w:t>A</w:t>
+        <w:t>margókat</w:t>
       </w:r>
       <w:proofErr w:type="gramEnd"/>
       <w:r>
         <w:rPr>
           <w:lang w:eastAsia="hu-HU"/>
         </w:rPr>
-        <w:t xml:space="preserve"> számos rendelkezésre álló HTML jelölők sorából, körülbelül 20 félét használtunk fel a munkánk során. </w:t>
+        <w:t>, távolságokat, elhel</w:t>
+      </w:r>
+      <w:r>
+        <w:rPr>
+          <w:lang w:eastAsia="hu-HU"/>
+        </w:rPr>
+        <w:t>yezni a weboldalon az elemeket.</w:t>
+      </w:r>
+    </w:p>
+    <w:p>
+      <w:pPr>
+        <w:ind w:left="0"/>
+        <w:rPr>
+          <w:lang w:eastAsia="hu-HU"/>
+        </w:rPr>
+      </w:pPr>
+      <w:r>
+        <w:rPr>
+          <w:lang w:eastAsia="hu-HU"/>
+        </w:rPr>
+        <w:t>Egy stíluslapot több oldalhoz is hozzá tudunk kapcsolni. Ha megnyitunk egy stíluslapot a böngészőben, akkor az a cache</w:t>
+      </w:r>
+      <w:r>
+        <w:rPr>
+          <w:lang w:eastAsia="hu-HU"/>
+        </w:rPr>
+        <w:t xml:space="preserve"> </w:t>
+      </w:r>
+      <w:r>
+        <w:rPr>
+          <w:lang w:eastAsia="hu-HU"/>
+        </w:rPr>
+        <w:t>(gyorsítótár) mappába menti le a stíluslapot. Így tehát ha máskor a weboldalt megnyitjuk, n</w:t>
+      </w:r>
+      <w:r>
+        <w:rPr>
+          <w:lang w:eastAsia="hu-HU"/>
+        </w:rPr>
+        <w:t>em kell várni, hogy a CSS fájl betöltsön</w:t>
+      </w:r>
+      <w:r>
+        <w:rPr>
+          <w:lang w:eastAsia="hu-HU"/>
+        </w:rPr>
+        <w:t xml:space="preserve">, mert a gyorsítótár a böngészőben már eltárolta azt. 1996-ban </w:t>
+      </w:r>
+      <w:r>
+        <w:rPr>
+          <w:lang w:eastAsia="hu-HU"/>
+        </w:rPr>
+        <w:t>készült</w:t>
+      </w:r>
+      <w:r>
+        <w:rPr>
+          <w:lang w:eastAsia="hu-HU"/>
+        </w:rPr>
+        <w:t xml:space="preserve"> el ez a nyelv. Jelenleg a CSS 3-as verzió a legújabb, amel</w:t>
+      </w:r>
+      <w:r>
+        <w:rPr>
+          <w:lang w:eastAsia="hu-HU"/>
+        </w:rPr>
+        <w:t>y már 1999 óta van forgalomban.</w:t>
+      </w:r>
+      <w:r>
+        <w:rPr>
+          <w:lang w:eastAsia="hu-HU"/>
+        </w:rPr>
+        <w:t xml:space="preserve"> </w:t>
+      </w:r>
+    </w:p>
+    <w:p>
+      <w:pPr>
+        <w:ind w:left="0"/>
+        <w:rPr>
+          <w:lang w:eastAsia="hu-HU"/>
+        </w:rPr>
+      </w:pPr>
+      <w:r>
+        <w:rPr>
+          <w:lang w:eastAsia="hu-HU"/>
+        </w:rPr>
+        <w:t xml:space="preserve">A munkánk során 4 stíluslapot készítettünk, ahol a weboldalak elrendezését flexbox-al és CSS-GRID-el oldottuk meg. </w:t>
       </w:r>
     </w:p>
     <w:p>
@@ -3205,159 +3323,137 @@
           <w:ilvl w:val="1"/>
           <w:numId w:val="5"/>
         </w:numPr>
-      </w:pPr>
-      <w:bookmarkStart w:id="3" w:name="_Toc129246499"/>
-      <w:r>
-        <w:t>CSS</w:t>
-      </w:r>
-      <w:bookmarkEnd w:id="3"/>
+        <w:rPr>
+          <w:rFonts w:ascii="Calibri" w:hAnsi="Calibri" w:cs="Calibri"/>
+          <w:lang w:eastAsia="hu-HU"/>
+        </w:rPr>
+      </w:pPr>
+      <w:bookmarkStart w:id="4" w:name="_Toc129262299"/>
+      <w:r>
+        <w:t>JavaScript</w:t>
+      </w:r>
+      <w:bookmarkEnd w:id="4"/>
     </w:p>
     <w:p>
       <w:pPr>
         <w:ind w:left="0"/>
-        <w:rPr>
-          <w:lang w:eastAsia="hu-HU"/>
-        </w:rPr>
-      </w:pPr>
-      <w:r>
-        <w:rPr>
-          <w:lang w:eastAsia="hu-HU"/>
-        </w:rPr>
-        <w:t>A CSS</w:t>
-      </w:r>
-      <w:r>
-        <w:rPr>
-          <w:lang w:eastAsia="hu-HU"/>
+      </w:pPr>
+      <w:r>
+        <w:rPr>
+          <w:sz w:val="22"/>
+        </w:rPr>
+        <w:t>A JavaScript egy néps</w:t>
+      </w:r>
+      <w:r>
+        <w:t>zerű programozási nyelv, amit</w:t>
+      </w:r>
+      <w:r>
+        <w:rPr>
+          <w:sz w:val="22"/>
         </w:rPr>
         <w:t xml:space="preserve"> </w:t>
       </w:r>
       <w:r>
-        <w:rPr>
-          <w:lang w:eastAsia="hu-HU"/>
-        </w:rPr>
-        <w:t xml:space="preserve">(Cascading Style Sheets) adja a leírókódon belüli elemek megjelenési tulajdonságát. </w:t>
-      </w:r>
-      <w:r>
-        <w:rPr>
-          <w:lang w:eastAsia="hu-HU"/>
-        </w:rPr>
-        <w:t>Létrejöttének</w:t>
-      </w:r>
-      <w:r>
-        <w:rPr>
-          <w:lang w:eastAsia="hu-HU"/>
-        </w:rPr>
-        <w:t xml:space="preserve"> oka, hogy megnőtt az igény az egyre bonyolultabb elemekre, formázásokra. A CSS segítségével tudjuk a weboldalakat formázni, betűtípusokat, színeket állíthatunk be, </w:t>
-      </w:r>
-      <w:proofErr w:type="gramStart"/>
-      <w:r>
-        <w:rPr>
-          <w:lang w:eastAsia="hu-HU"/>
-        </w:rPr>
-        <w:t>margókat</w:t>
-      </w:r>
-      <w:proofErr w:type="gramEnd"/>
-      <w:r>
-        <w:rPr>
-          <w:lang w:eastAsia="hu-HU"/>
-        </w:rPr>
-        <w:t>, távolságokat, elhel</w:t>
-      </w:r>
-      <w:r>
-        <w:rPr>
-          <w:lang w:eastAsia="hu-HU"/>
-        </w:rPr>
-        <w:t>yezni a weboldalon az elemeket.</w:t>
-      </w:r>
-    </w:p>
-    <w:p>
-      <w:pPr>
-        <w:ind w:left="0"/>
-        <w:rPr>
-          <w:lang w:eastAsia="hu-HU"/>
-        </w:rPr>
-      </w:pPr>
-      <w:r>
-        <w:rPr>
-          <w:lang w:eastAsia="hu-HU"/>
-        </w:rPr>
-        <w:t>Egy stíluslapot több oldalhoz is hozzá tudunk kapcsolni. Ha megnyitunk egy stíluslapot a böngészőben, akkor az a cache</w:t>
-      </w:r>
-      <w:r>
-        <w:rPr>
-          <w:lang w:eastAsia="hu-HU"/>
+        <w:t xml:space="preserve">a </w:t>
+      </w:r>
+      <w:r>
+        <w:rPr>
+          <w:sz w:val="22"/>
+        </w:rPr>
+        <w:t>weboldalak din</w:t>
+      </w:r>
+      <w:r>
+        <w:t>amikus működtetéséhez használunk. Általában HTML és</w:t>
+      </w:r>
+      <w:r>
+        <w:rPr>
+          <w:sz w:val="22"/>
         </w:rPr>
         <w:t xml:space="preserve"> </w:t>
       </w:r>
       <w:r>
-        <w:rPr>
-          <w:lang w:eastAsia="hu-HU"/>
-        </w:rPr>
-        <w:t>(gyorsítótár) mappába menti le a stíluslapot. Így tehát ha máskor a weboldalt megnyitjuk, n</w:t>
-      </w:r>
-      <w:r>
-        <w:rPr>
-          <w:lang w:eastAsia="hu-HU"/>
-        </w:rPr>
-        <w:t>em kell várni, hogy a CSS fájl betöltsön</w:t>
-      </w:r>
-      <w:r>
-        <w:rPr>
-          <w:lang w:eastAsia="hu-HU"/>
-        </w:rPr>
-        <w:t xml:space="preserve">, mert a gyorsítótár a böngészőben már eltárolta azt. 1996-ban </w:t>
-      </w:r>
-      <w:r>
-        <w:rPr>
-          <w:lang w:eastAsia="hu-HU"/>
-        </w:rPr>
-        <w:t>készült</w:t>
-      </w:r>
-      <w:r>
-        <w:rPr>
-          <w:lang w:eastAsia="hu-HU"/>
-        </w:rPr>
-        <w:t xml:space="preserve"> el ez a nyelv. Jelenleg a CSS 3-as verzió a legújabb, amel</w:t>
-      </w:r>
-      <w:r>
-        <w:rPr>
-          <w:lang w:eastAsia="hu-HU"/>
-        </w:rPr>
-        <w:t>y már 1999 óta van forgalomban.</w:t>
-      </w:r>
-      <w:r>
-        <w:rPr>
-          <w:lang w:eastAsia="hu-HU"/>
+        <w:t>CSS nyelvekkel együtt használjuk</w:t>
+      </w:r>
+      <w:r>
+        <w:rPr>
+          <w:sz w:val="22"/>
+        </w:rPr>
+        <w:t xml:space="preserve"> weboldalak</w:t>
+      </w:r>
+      <w:r>
+        <w:t xml:space="preserve"> elkészítéséhez</w:t>
+      </w:r>
+      <w:r>
+        <w:rPr>
+          <w:sz w:val="22"/>
+        </w:rPr>
+        <w:t>.</w:t>
+      </w:r>
+      <w:r>
+        <w:t xml:space="preserve"> A JavaScript l</w:t>
+      </w:r>
+      <w:r>
+        <w:rPr>
+          <w:sz w:val="22"/>
+        </w:rPr>
+        <w:t>ehetővé teszi a weboldalak számára, hogy interaktívvá váljanak, és</w:t>
+      </w:r>
+      <w:r>
+        <w:t xml:space="preserve"> képesek legyenek a felhasználó</w:t>
+      </w:r>
+      <w:r>
+        <w:rPr>
+          <w:sz w:val="22"/>
         </w:rPr>
         <w:t xml:space="preserve"> </w:t>
       </w:r>
-    </w:p>
-    <w:p>
-      <w:pPr>
-        <w:ind w:left="0"/>
-        <w:rPr>
-          <w:lang w:eastAsia="hu-HU"/>
-        </w:rPr>
-      </w:pPr>
-      <w:r>
-        <w:rPr>
-          <w:lang w:eastAsia="hu-HU"/>
-        </w:rPr>
-        <w:t xml:space="preserve">A munkánk során 4 stíluslapot készítettünk, ahol a weboldalak elrendezését </w:t>
-      </w:r>
-      <w:proofErr w:type="spellStart"/>
-      <w:r>
-        <w:rPr>
-          <w:lang w:eastAsia="hu-HU"/>
-        </w:rPr>
-        <w:t>flexbox-al</w:t>
-      </w:r>
-      <w:proofErr w:type="spellEnd"/>
-      <w:r>
-        <w:rPr>
-          <w:lang w:eastAsia="hu-HU"/>
-        </w:rPr>
-        <w:t xml:space="preserve"> és CSS-GRID-el oldottuk meg. </w:t>
+      <w:r>
+        <w:t xml:space="preserve">cselekvéseire </w:t>
+      </w:r>
+      <w:r>
+        <w:rPr>
+          <w:sz w:val="22"/>
+        </w:rPr>
+        <w:t xml:space="preserve">megfelelően </w:t>
+      </w:r>
+      <w:r>
+        <w:t xml:space="preserve">reagálva </w:t>
+      </w:r>
+      <w:r>
+        <w:rPr>
+          <w:sz w:val="22"/>
+        </w:rPr>
+        <w:t>válto</w:t>
+      </w:r>
+      <w:r>
+        <w:t>ztatni az oldal tartalmát, annak újratöltése nélkül. A JavaScripttel rendkívül sok dolog kivitelezhető Pl.:</w:t>
+      </w:r>
+      <w:r>
+        <w:rPr>
+          <w:sz w:val="22"/>
+        </w:rPr>
+        <w:t xml:space="preserve"> </w:t>
+      </w:r>
+      <w:r>
+        <w:t xml:space="preserve">webes alkalmazások fejlesztése, </w:t>
+      </w:r>
+      <w:r>
+        <w:rPr>
+          <w:sz w:val="22"/>
+        </w:rPr>
+        <w:t>webes játékok létrehozá</w:t>
+      </w:r>
+      <w:r>
+        <w:t>sa, valamint</w:t>
+      </w:r>
+      <w:r>
+        <w:rPr>
+          <w:sz w:val="22"/>
+        </w:rPr>
+        <w:t xml:space="preserve"> ada</w:t>
+      </w:r>
+      <w:r>
+        <w:t>tok feldolgozása és elemzése.</w:t>
       </w:r>
     </w:p>
     <w:p>
@@ -3368,136 +3464,120 @@
           <w:numId w:val="5"/>
         </w:numPr>
         <w:rPr>
-          <w:rFonts w:ascii="Calibri" w:hAnsi="Calibri" w:cs="Calibri"/>
-          <w:lang w:eastAsia="hu-HU"/>
-        </w:rPr>
-      </w:pPr>
-      <w:bookmarkStart w:id="4" w:name="_Toc129246500"/>
-      <w:r>
-        <w:t>JavaScript</w:t>
-      </w:r>
-      <w:bookmarkEnd w:id="4"/>
+          <w:rFonts w:eastAsiaTheme="minorHAnsi"/>
+          <w:sz w:val="22"/>
+          <w:szCs w:val="22"/>
+        </w:rPr>
+      </w:pPr>
+      <w:bookmarkStart w:id="5" w:name="_Toc129262300"/>
+      <w:r>
+        <w:lastRenderedPageBreak/>
+        <w:t>MySQL</w:t>
+      </w:r>
+      <w:bookmarkEnd w:id="5"/>
     </w:p>
     <w:p>
       <w:pPr>
         <w:ind w:left="0"/>
-      </w:pPr>
-      <w:r>
-        <w:rPr>
-          <w:sz w:val="22"/>
-        </w:rPr>
-        <w:t>A JavaScript egy néps</w:t>
-      </w:r>
-      <w:r>
-        <w:t>zerű programozási nyelv, amit</w:t>
-      </w:r>
-      <w:r>
-        <w:rPr>
-          <w:sz w:val="22"/>
+        <w:rPr>
+          <w:lang w:eastAsia="hu-HU"/>
+        </w:rPr>
+      </w:pPr>
+      <w:r>
+        <w:rPr>
+          <w:lang w:eastAsia="hu-HU"/>
+        </w:rPr>
+        <w:t xml:space="preserve">A MySQL egy szerver-oldali adatbázis-kezelő rendszer, amely lehetővé teszi az adatok tárolását, lekérdezését és kezelését. </w:t>
+      </w:r>
+      <w:r>
+        <w:rPr>
+          <w:lang w:eastAsia="hu-HU"/>
+        </w:rPr>
+        <w:t xml:space="preserve">A teljesen nyílt forráskódú </w:t>
+      </w:r>
+      <w:r>
+        <w:rPr>
+          <w:lang w:eastAsia="hu-HU"/>
+        </w:rPr>
+        <w:t>LAMP</w:t>
+      </w:r>
+      <w:r>
+        <w:rPr>
+          <w:lang w:eastAsia="hu-HU"/>
         </w:rPr>
         <w:t xml:space="preserve"> </w:t>
       </w:r>
       <w:r>
-        <w:t xml:space="preserve">a </w:t>
-      </w:r>
-      <w:r>
-        <w:rPr>
-          <w:sz w:val="22"/>
-        </w:rPr>
-        <w:t>weboldalak din</w:t>
-      </w:r>
-      <w:r>
-        <w:t>amikus működtetéséhez használunk. Általában HTML és</w:t>
-      </w:r>
-      <w:r>
-        <w:rPr>
-          <w:sz w:val="22"/>
+        <w:rPr>
+          <w:lang w:eastAsia="hu-HU"/>
+        </w:rPr>
+        <w:t>(Linux-Apache-MySQL-PHP)</w:t>
+      </w:r>
+      <w:r>
+        <w:rPr>
+          <w:lang w:eastAsia="hu-HU"/>
         </w:rPr>
         <w:t xml:space="preserve"> </w:t>
       </w:r>
       <w:r>
-        <w:t>CSS nyelvekkel együtt használjuk</w:t>
-      </w:r>
-      <w:r>
-        <w:rPr>
-          <w:sz w:val="22"/>
-        </w:rPr>
-        <w:t xml:space="preserve"> weboldalak</w:t>
-      </w:r>
-      <w:r>
-        <w:t xml:space="preserve"> elkészítéséhez</w:t>
-      </w:r>
-      <w:r>
-        <w:rPr>
-          <w:sz w:val="22"/>
-        </w:rPr>
-        <w:t>.</w:t>
-      </w:r>
-      <w:r>
-        <w:t xml:space="preserve"> A JavaScript l</w:t>
-      </w:r>
-      <w:r>
-        <w:rPr>
-          <w:sz w:val="22"/>
-        </w:rPr>
-        <w:t>ehetővé teszi a weboldalak számára, hogy interaktívvá váljanak, és</w:t>
-      </w:r>
-      <w:r>
-        <w:t xml:space="preserve"> képesek legyenek a felhasználó</w:t>
-      </w:r>
-      <w:r>
-        <w:rPr>
-          <w:sz w:val="22"/>
-        </w:rPr>
-        <w:t xml:space="preserve"> </w:t>
-      </w:r>
-      <w:r>
-        <w:t xml:space="preserve">cselekvéseire </w:t>
-      </w:r>
-      <w:r>
-        <w:rPr>
-          <w:sz w:val="22"/>
-        </w:rPr>
-        <w:t xml:space="preserve">megfelelően </w:t>
-      </w:r>
-      <w:r>
-        <w:t xml:space="preserve">reagálva </w:t>
-      </w:r>
-      <w:r>
-        <w:rPr>
-          <w:sz w:val="22"/>
-        </w:rPr>
-        <w:t>válto</w:t>
-      </w:r>
-      <w:r>
-        <w:t>ztatni az oldal tartalmát, annak újratöltése nélkül. A JavaScripttel rendkívül sok dolog kivitelezhető Pl.:</w:t>
-      </w:r>
-      <w:r>
-        <w:rPr>
-          <w:sz w:val="22"/>
-        </w:rPr>
-        <w:t xml:space="preserve"> </w:t>
-      </w:r>
-      <w:r>
-        <w:t xml:space="preserve">webes alkalmazások fejlesztése, </w:t>
-      </w:r>
-      <w:r>
-        <w:rPr>
-          <w:sz w:val="22"/>
-        </w:rPr>
-        <w:t>webes játékok létrehozá</w:t>
-      </w:r>
-      <w:r>
-        <w:t>sa, valamint</w:t>
-      </w:r>
-      <w:r>
-        <w:rPr>
-          <w:sz w:val="22"/>
-        </w:rPr>
-        <w:t xml:space="preserve"> ada</w:t>
-      </w:r>
-      <w:r>
-        <w:t>tok feldolgozása és elemzése.</w:t>
+        <w:rPr>
+          <w:lang w:eastAsia="hu-HU"/>
+        </w:rPr>
+        <w:t>összeállítás részeként költséghatékony, és könnyen beállítható megoldást ad a dinamikus webhelyek szolgáltatására. A MySQL már 1995-től van forgalomban.</w:t>
+      </w:r>
+      <w:r>
+        <w:rPr>
+          <w:lang w:eastAsia="hu-HU"/>
+        </w:rPr>
+        <w:t xml:space="preserve"> A legfrissebb verzió már több mint</w:t>
+      </w:r>
+      <w:r>
+        <w:rPr>
+          <w:lang w:eastAsia="hu-HU"/>
+        </w:rPr>
+        <w:t xml:space="preserve"> 1 éve, 2021-ben lett forgalomba állítva. az adatbázisokhoz használhatunk különböző parancssori eszközöket, vagy graf</w:t>
+      </w:r>
+      <w:r>
+        <w:rPr>
+          <w:lang w:eastAsia="hu-HU"/>
+        </w:rPr>
+        <w:t>ikus felületű eszközöket, mint P</w:t>
+      </w:r>
+      <w:r>
+        <w:rPr>
+          <w:lang w:eastAsia="hu-HU"/>
+        </w:rPr>
+        <w:t>l.</w:t>
+      </w:r>
+      <w:r>
+        <w:rPr>
+          <w:lang w:eastAsia="hu-HU"/>
+        </w:rPr>
+        <w:t>:</w:t>
+      </w:r>
+      <w:r>
+        <w:rPr>
+          <w:lang w:eastAsia="hu-HU"/>
+        </w:rPr>
+        <w:t xml:space="preserve"> a phpMyAdmi</w:t>
+      </w:r>
+      <w:r>
+        <w:rPr>
+          <w:lang w:eastAsia="hu-HU"/>
+        </w:rPr>
+        <w:t xml:space="preserve">n, amely PHP nyelven lett írva. A MySQL támogatja a különböző adatbázis-kezelő rendszereket , így lehetővé teszi az adatok importálását és exportálását. </w:t>
+      </w:r>
+      <w:r>
+        <w:rPr>
+          <w:lang w:eastAsia="hu-HU"/>
+        </w:rPr>
+        <w:t>Nyílt forráskódú, és az adatok kezelésére is</w:t>
+      </w:r>
+      <w:r>
+        <w:rPr>
+          <w:lang w:eastAsia="hu-HU"/>
+        </w:rPr>
+        <w:t xml:space="preserve"> számos lehetőségeket biztosít.</w:t>
       </w:r>
     </w:p>
     <w:p>
@@ -3508,135 +3588,11 @@
           <w:numId w:val="5"/>
         </w:numPr>
         <w:rPr>
-          <w:rFonts w:eastAsiaTheme="minorHAnsi"/>
-          <w:sz w:val="22"/>
-          <w:szCs w:val="22"/>
-        </w:rPr>
-      </w:pPr>
-      <w:bookmarkStart w:id="5" w:name="_Toc129246501"/>
-      <w:r>
-        <w:lastRenderedPageBreak/>
-        <w:t>MySQL</w:t>
-      </w:r>
-      <w:bookmarkEnd w:id="5"/>
-    </w:p>
-    <w:p>
-      <w:pPr>
-        <w:ind w:left="0"/>
-        <w:rPr>
-          <w:lang w:eastAsia="hu-HU"/>
-        </w:rPr>
-      </w:pPr>
-      <w:r>
-        <w:rPr>
-          <w:lang w:eastAsia="hu-HU"/>
-        </w:rPr>
-        <w:t xml:space="preserve">A MySQL egy szerver-oldali adatbázis-kezelő rendszer, amely lehetővé teszi az adatok tárolását, lekérdezését és kezelését. </w:t>
-      </w:r>
-      <w:r>
-        <w:rPr>
-          <w:lang w:eastAsia="hu-HU"/>
-        </w:rPr>
-        <w:t xml:space="preserve">A teljesen nyílt forráskódú </w:t>
-      </w:r>
-      <w:r>
-        <w:rPr>
-          <w:lang w:eastAsia="hu-HU"/>
-        </w:rPr>
-        <w:t>LAMP</w:t>
-      </w:r>
-      <w:r>
-        <w:rPr>
-          <w:lang w:eastAsia="hu-HU"/>
-        </w:rPr>
-        <w:t xml:space="preserve"> </w:t>
-      </w:r>
-      <w:r>
-        <w:rPr>
-          <w:lang w:eastAsia="hu-HU"/>
-        </w:rPr>
-        <w:t>(Linux-Apache-MySQL-PHP)</w:t>
-      </w:r>
-      <w:r>
-        <w:rPr>
-          <w:lang w:eastAsia="hu-HU"/>
-        </w:rPr>
-        <w:t xml:space="preserve"> </w:t>
-      </w:r>
-      <w:r>
-        <w:rPr>
-          <w:lang w:eastAsia="hu-HU"/>
-        </w:rPr>
-        <w:t>összeállítás részeként költséghatékony, és könnyen beállítható megoldást ad a dinamikus webhelyek szolgáltatására. A MySQL már 1995-től van forgalomban.</w:t>
-      </w:r>
-      <w:r>
-        <w:rPr>
-          <w:lang w:eastAsia="hu-HU"/>
-        </w:rPr>
-        <w:t xml:space="preserve"> A legfrissebb verzió már több mint</w:t>
-      </w:r>
-      <w:r>
-        <w:rPr>
-          <w:lang w:eastAsia="hu-HU"/>
-        </w:rPr>
-        <w:t xml:space="preserve"> 1 éve, 2021-ben lett forgalomba állítva. az adatbázisokhoz használhatunk különböző parancssori eszközöket, vagy graf</w:t>
-      </w:r>
-      <w:r>
-        <w:rPr>
-          <w:lang w:eastAsia="hu-HU"/>
-        </w:rPr>
-        <w:t>ikus felületű eszközöket, mint P</w:t>
-      </w:r>
-      <w:r>
-        <w:rPr>
-          <w:lang w:eastAsia="hu-HU"/>
-        </w:rPr>
-        <w:t>l.</w:t>
-      </w:r>
-      <w:r>
-        <w:rPr>
-          <w:lang w:eastAsia="hu-HU"/>
-        </w:rPr>
-        <w:t>:</w:t>
-      </w:r>
-      <w:r>
-        <w:rPr>
-          <w:lang w:eastAsia="hu-HU"/>
-        </w:rPr>
-        <w:t xml:space="preserve"> a phpMyAdmi</w:t>
-      </w:r>
-      <w:r>
-        <w:rPr>
-          <w:lang w:eastAsia="hu-HU"/>
-        </w:rPr>
-        <w:t xml:space="preserve">n, amely PHP nyelven lett írva. A MySQL támogatja a különböző adatbázis-kezelő rendszereket , így lehetővé teszi az adatok importálását és exportálását. </w:t>
-      </w:r>
-      <w:r>
-        <w:rPr>
-          <w:lang w:eastAsia="hu-HU"/>
-        </w:rPr>
-        <w:t>Nyílt forráskódú, és az adatok kezelésére is</w:t>
-      </w:r>
-      <w:r>
-        <w:rPr>
-          <w:lang w:eastAsia="hu-HU"/>
-        </w:rPr>
-        <w:t xml:space="preserve"> számos lehetőségeket biztosít.</w:t>
-      </w:r>
-    </w:p>
-    <w:p>
-      <w:pPr>
-        <w:pStyle w:val="Cmsor2"/>
-        <w:numPr>
-          <w:ilvl w:val="1"/>
-          <w:numId w:val="5"/>
-        </w:numPr>
-        <w:rPr>
           <w:rFonts w:cs="Times New Roman"/>
           <w:szCs w:val="24"/>
         </w:rPr>
       </w:pPr>
-      <w:bookmarkStart w:id="6" w:name="_Toc129246502"/>
+      <w:bookmarkStart w:id="6" w:name="_Toc129262301"/>
       <w:r>
         <w:t>PHP</w:t>
       </w:r>
@@ -3816,7 +3772,7 @@
       <w:pPr>
         <w:pStyle w:val="Cmsor1"/>
       </w:pPr>
-      <w:bookmarkStart w:id="7" w:name="_Toc129246503"/>
+      <w:bookmarkStart w:id="7" w:name="_Toc129262302"/>
       <w:r>
         <w:lastRenderedPageBreak/>
         <w:t>Felhasznált szoftverek</w:t>
@@ -3831,24 +3787,31 @@
           <w:numId w:val="5"/>
         </w:numPr>
       </w:pPr>
-      <w:bookmarkStart w:id="8" w:name="_Toc129246504"/>
-      <w:r>
-        <w:t xml:space="preserve">Visual </w:t>
-      </w:r>
-      <w:proofErr w:type="spellStart"/>
-      <w:r>
-        <w:t>Studio</w:t>
-      </w:r>
-      <w:proofErr w:type="spellEnd"/>
-      <w:r>
+      <w:bookmarkStart w:id="8" w:name="_Toc129262303"/>
+      <w:r>
+        <w:t>Visual Studio Code</w:t>
+      </w:r>
+      <w:bookmarkEnd w:id="8"/>
+    </w:p>
+    <w:p>
+      <w:pPr>
+        <w:ind w:left="0"/>
+        <w:rPr>
+          <w:lang w:eastAsia="hu-HU"/>
+        </w:rPr>
+      </w:pPr>
+      <w:r>
+        <w:rPr>
+          <w:lang w:eastAsia="hu-HU"/>
+        </w:rPr>
+        <w:t>A Visual Studio Code egy ingyenes kódszerkesztő, melyet a Microsoft fejleszt Windows, Linux és MacOS rendszerekre. Számos programozási nyelvet támogat (Pl.: HTML, CSS, JavaScript, PHP, Python stb.) és mára eléggé népszerűnek bizonyul a fejlesztők körében. Támogatja a hibakeresőket és képes az intelligens kódkiegészítésre az IntelliSense segítségével.</w:t>
+      </w:r>
+      <w:r>
+        <w:rPr>
+          <w:lang w:eastAsia="hu-HU"/>
+        </w:rPr>
         <w:t xml:space="preserve"> </w:t>
       </w:r>
-      <w:proofErr w:type="spellStart"/>
-      <w:r>
-        <w:t>Code</w:t>
-      </w:r>
-      <w:bookmarkEnd w:id="8"/>
-      <w:proofErr w:type="spellEnd"/>
     </w:p>
     <w:p>
       <w:pPr>
@@ -3861,111 +3824,7 @@
         <w:rPr>
           <w:lang w:eastAsia="hu-HU"/>
         </w:rPr>
-        <w:t xml:space="preserve">A Visual Studio Code egy ingyenes kódszerkesztő, melyet a Microsoft fejleszt Windows, Linux és MacOS rendszerekre. Számos programozási nyelvet támogat (Pl.: HTML, CSS, JavaScript, PHP, Python stb.) és mára eléggé népszerűnek bizonyul a fejlesztők körében. Támogatja a hibakeresőket és képes az intelligens kódkiegészítésre az </w:t>
-      </w:r>
-      <w:proofErr w:type="spellStart"/>
-      <w:r>
-        <w:rPr>
-          <w:lang w:eastAsia="hu-HU"/>
-        </w:rPr>
-        <w:t>IntelliSense</w:t>
-      </w:r>
-      <w:proofErr w:type="spellEnd"/>
-      <w:r>
-        <w:rPr>
-          <w:lang w:eastAsia="hu-HU"/>
-        </w:rPr>
-        <w:t xml:space="preserve"> segítségével.</w:t>
-      </w:r>
-      <w:r>
-        <w:rPr>
-          <w:lang w:eastAsia="hu-HU"/>
-        </w:rPr>
-        <w:t xml:space="preserve"> </w:t>
-      </w:r>
-    </w:p>
-    <w:p>
-      <w:pPr>
-        <w:ind w:left="0"/>
-        <w:rPr>
-          <w:lang w:eastAsia="hu-HU"/>
-        </w:rPr>
-      </w:pPr>
-      <w:r>
-        <w:rPr>
-          <w:lang w:eastAsia="hu-HU"/>
-        </w:rPr>
-        <w:t xml:space="preserve">Rendkívül megkönnyíti és meggyorsítja a programozás folyamatát a hozzáadható moduloknak köszönhetően, amelyekből telepítettük az </w:t>
-      </w:r>
-      <w:proofErr w:type="spellStart"/>
-      <w:r>
-        <w:rPr>
-          <w:lang w:eastAsia="hu-HU"/>
-        </w:rPr>
-        <w:t>Emmet</w:t>
-      </w:r>
-      <w:proofErr w:type="spellEnd"/>
-      <w:r>
-        <w:rPr>
-          <w:lang w:eastAsia="hu-HU"/>
-        </w:rPr>
-        <w:t xml:space="preserve">-et, </w:t>
-      </w:r>
-      <w:proofErr w:type="spellStart"/>
-      <w:r>
-        <w:rPr>
-          <w:lang w:eastAsia="hu-HU"/>
-        </w:rPr>
-        <w:t>Live</w:t>
-      </w:r>
-      <w:proofErr w:type="spellEnd"/>
-      <w:r>
-        <w:rPr>
-          <w:lang w:eastAsia="hu-HU"/>
-        </w:rPr>
-        <w:t xml:space="preserve"> Server-t, Open PHP-t, PHP </w:t>
-      </w:r>
-      <w:proofErr w:type="spellStart"/>
-      <w:r>
-        <w:rPr>
-          <w:lang w:eastAsia="hu-HU"/>
-        </w:rPr>
-        <w:t>Inthelephense</w:t>
-      </w:r>
-      <w:proofErr w:type="spellEnd"/>
-      <w:r>
-        <w:rPr>
-          <w:lang w:eastAsia="hu-HU"/>
-        </w:rPr>
-        <w:t xml:space="preserve">-t, </w:t>
-      </w:r>
-      <w:proofErr w:type="spellStart"/>
-      <w:r>
-        <w:rPr>
-          <w:lang w:eastAsia="hu-HU"/>
-        </w:rPr>
-        <w:t>Auto</w:t>
-      </w:r>
-      <w:proofErr w:type="spellEnd"/>
-      <w:r>
-        <w:rPr>
-          <w:lang w:eastAsia="hu-HU"/>
-        </w:rPr>
-        <w:t xml:space="preserve"> </w:t>
-      </w:r>
-      <w:proofErr w:type="spellStart"/>
-      <w:r>
-        <w:rPr>
-          <w:lang w:eastAsia="hu-HU"/>
-        </w:rPr>
-        <w:t>Rename</w:t>
-      </w:r>
-      <w:proofErr w:type="spellEnd"/>
-      <w:r>
-        <w:rPr>
-          <w:lang w:eastAsia="hu-HU"/>
-        </w:rPr>
-        <w:t xml:space="preserve"> Tag-et. </w:t>
+        <w:t xml:space="preserve">Rendkívül megkönnyíti és meggyorsítja a programozás folyamatát a hozzáadható moduloknak köszönhetően, amelyekből telepítettük az Emmet-et, Live Server-t, Open PHP-t, PHP Inthelephense-t, Auto Rename Tag-et. </w:t>
       </w:r>
     </w:p>
     <w:p>
@@ -3976,7 +3835,7 @@
           <w:numId w:val="5"/>
         </w:numPr>
       </w:pPr>
-      <w:bookmarkStart w:id="9" w:name="_Toc129246505"/>
+      <w:bookmarkStart w:id="9" w:name="_Toc129262304"/>
       <w:r>
         <w:t>XAMPP</w:t>
       </w:r>
@@ -4015,7 +3874,7 @@
       <w:pPr>
         <w:pStyle w:val="Cmsor1"/>
       </w:pPr>
-      <w:bookmarkStart w:id="10" w:name="_Toc129246506"/>
+      <w:bookmarkStart w:id="10" w:name="_Toc129262305"/>
       <w:r>
         <w:lastRenderedPageBreak/>
         <w:t>Felhasználói dokumentáció</w:t>
@@ -4044,7 +3903,7 @@
           <w:numId w:val="5"/>
         </w:numPr>
       </w:pPr>
-      <w:bookmarkStart w:id="11" w:name="_Toc129246507"/>
+      <w:bookmarkStart w:id="11" w:name="_Toc129262306"/>
       <w:r>
         <w:t>Főoldal</w:t>
       </w:r>
@@ -4055,15 +3914,7 @@
         <w:ind w:left="0"/>
       </w:pPr>
       <w:r>
-        <w:t xml:space="preserve">A </w:t>
-      </w:r>
-      <w:proofErr w:type="spellStart"/>
-      <w:r>
-        <w:t>főoldalra</w:t>
-      </w:r>
-      <w:proofErr w:type="spellEnd"/>
-      <w:r>
-        <w:t xml:space="preserve"> belépve megtalálunk minden fontos adatot, ami a webalkalmazással kapcsolatos.</w:t>
+        <w:t>A főoldalra belépve megtalálunk minden fontos adatot, ami a webalkalmazással kapcsolatos.</w:t>
       </w:r>
     </w:p>
     <w:p>
@@ -4075,7 +3926,7 @@
         </w:numPr>
         <w:ind w:left="1134" w:hanging="567"/>
       </w:pPr>
-      <w:bookmarkStart w:id="12" w:name="_Toc129246508"/>
+      <w:bookmarkStart w:id="12" w:name="_Toc129262307"/>
       <w:proofErr w:type="gramStart"/>
       <w:r>
         <w:t>Navigációs</w:t>
@@ -4105,15 +3956,7 @@
         <w:t>menü</w:t>
       </w:r>
       <w:r>
-        <w:t xml:space="preserve">, ami a weboldal címet tartalmazza(ez esetben a </w:t>
-      </w:r>
-      <w:proofErr w:type="spellStart"/>
-      <w:r>
-        <w:t>ShineGym&amp;Fit</w:t>
-      </w:r>
-      <w:proofErr w:type="spellEnd"/>
-      <w:r>
-        <w:t xml:space="preserve">). A </w:t>
+        <w:t xml:space="preserve">, ami a weboldal címet tartalmazza(ez esetben a ShineGym&amp;Fit). A </w:t>
       </w:r>
       <w:proofErr w:type="gramStart"/>
       <w:r>
@@ -4139,44 +3982,18 @@
         </w:numPr>
         <w:ind w:left="1134" w:hanging="567"/>
       </w:pPr>
-      <w:bookmarkStart w:id="13" w:name="_Toc129246509"/>
-      <w:proofErr w:type="spellStart"/>
-      <w:r>
-        <w:t>Slideshow</w:t>
-      </w:r>
-      <w:proofErr w:type="spellEnd"/>
-      <w:r>
-        <w:t xml:space="preserve"> </w:t>
-      </w:r>
-      <w:proofErr w:type="spellStart"/>
-      <w:r>
-        <w:t>Carousel</w:t>
+      <w:bookmarkStart w:id="13" w:name="_Toc129262308"/>
+      <w:r>
+        <w:t>Slideshow Carousel</w:t>
       </w:r>
       <w:bookmarkEnd w:id="13"/>
-      <w:proofErr w:type="spellEnd"/>
     </w:p>
     <w:p>
       <w:pPr>
         <w:ind w:left="0"/>
       </w:pPr>
       <w:r>
-        <w:t xml:space="preserve">A weboldalon található egy </w:t>
-      </w:r>
-      <w:proofErr w:type="spellStart"/>
-      <w:r>
-        <w:t>Slideshow</w:t>
-      </w:r>
-      <w:proofErr w:type="spellEnd"/>
-      <w:r>
-        <w:t xml:space="preserve"> </w:t>
-      </w:r>
-      <w:proofErr w:type="spellStart"/>
-      <w:r>
-        <w:t>Carousel</w:t>
-      </w:r>
-      <w:proofErr w:type="spellEnd"/>
-      <w:r>
-        <w:t xml:space="preserve">, ami </w:t>
+        <w:t xml:space="preserve">A weboldalon található egy Slideshow Carousel, ami </w:t>
       </w:r>
       <w:proofErr w:type="gramStart"/>
       <w:r>
@@ -4196,7 +4013,7 @@
         </w:numPr>
         <w:ind w:left="1134" w:hanging="567"/>
       </w:pPr>
-      <w:bookmarkStart w:id="14" w:name="_Toc129246510"/>
+      <w:bookmarkStart w:id="14" w:name="_Toc129262309"/>
       <w:r>
         <w:t>Edzésterv és étrendösszeállítás leírása</w:t>
       </w:r>
@@ -4233,19 +4050,14 @@
         </w:numPr>
         <w:ind w:left="1134" w:hanging="567"/>
       </w:pPr>
-      <w:bookmarkStart w:id="15" w:name="_Toc129246511"/>
+      <w:bookmarkStart w:id="15" w:name="_Toc129262310"/>
       <w:proofErr w:type="gramStart"/>
       <w:r>
         <w:t>Számláló(</w:t>
       </w:r>
-      <w:proofErr w:type="spellStart"/>
       <w:proofErr w:type="gramEnd"/>
       <w:r>
-        <w:t>counter</w:t>
-      </w:r>
-      <w:proofErr w:type="spellEnd"/>
-      <w:r>
-        <w:t>)</w:t>
+        <w:t>counter)</w:t>
       </w:r>
       <w:bookmarkEnd w:id="15"/>
     </w:p>
@@ -4254,15 +4066,7 @@
         <w:ind w:left="0"/>
       </w:pPr>
       <w:r>
-        <w:t xml:space="preserve">A weboldal </w:t>
-      </w:r>
-      <w:proofErr w:type="spellStart"/>
-      <w:r>
-        <w:t>főoldalán</w:t>
-      </w:r>
-      <w:proofErr w:type="spellEnd"/>
-      <w:r>
-        <w:t xml:space="preserve"> található egy számláló is, ami az eddigi letöltéseket, pozitív visszajelzéseket és a Facebook követőket mutatja</w:t>
+        <w:t>A weboldal főoldalán található egy számláló is, ami az eddigi letöltéseket, pozitív visszajelzéseket és a Facebook követőket mutatja</w:t>
       </w:r>
       <w:r>
         <w:t xml:space="preserve">. </w:t>
@@ -4277,19 +4081,14 @@
         </w:numPr>
         <w:ind w:left="1134" w:hanging="567"/>
       </w:pPr>
-      <w:bookmarkStart w:id="16" w:name="_Toc129246512"/>
+      <w:bookmarkStart w:id="16" w:name="_Toc129262311"/>
       <w:proofErr w:type="gramStart"/>
       <w:r>
         <w:t>Lábléc(</w:t>
       </w:r>
-      <w:proofErr w:type="spellStart"/>
       <w:proofErr w:type="gramEnd"/>
       <w:r>
-        <w:t>footer</w:t>
-      </w:r>
-      <w:proofErr w:type="spellEnd"/>
-      <w:r>
-        <w:t>)</w:t>
+        <w:t>footer)</w:t>
       </w:r>
       <w:bookmarkEnd w:id="16"/>
     </w:p>
@@ -4306,15 +4105,7 @@
       </w:r>
       <w:proofErr w:type="gramEnd"/>
       <w:r>
-        <w:t xml:space="preserve"> ami a kapcsolatokat tartalmazza, amin keresztül a felhasználó akár személyesen is </w:t>
-      </w:r>
-      <w:proofErr w:type="spellStart"/>
-      <w:r>
-        <w:t>felveheti</w:t>
-      </w:r>
-      <w:proofErr w:type="spellEnd"/>
-      <w:r>
-        <w:t xml:space="preserve"> a kapcsolatot az edzőkkel. Itt található a weboldal közösségi média oldalainak a címe, valamint a szerzői jog is.</w:t>
+        <w:t xml:space="preserve"> ami a kapcsolatokat tartalmazza, amin keresztül a felhasználó akár személyesen is felveheti a kapcsolatot az edzőkkel. Itt található a weboldal közösségi média oldalainak a címe, valamint a szerzői jog is.</w:t>
       </w:r>
     </w:p>
     <w:p>
@@ -4325,7 +4116,7 @@
           <w:numId w:val="5"/>
         </w:numPr>
       </w:pPr>
-      <w:bookmarkStart w:id="17" w:name="_Toc129246513"/>
+      <w:bookmarkStart w:id="17" w:name="_Toc129262312"/>
       <w:r>
         <w:lastRenderedPageBreak/>
         <w:t>Regisztrációs oldal</w:t>
@@ -4333,8 +4124,20 @@
       <w:bookmarkEnd w:id="17"/>
     </w:p>
     <w:p>
-      <w:bookmarkStart w:id="18" w:name="_GoBack"/>
-      <w:bookmarkEnd w:id="18"/>
+      <w:r>
+        <w:t xml:space="preserve">Az oldalra látogató új vendégek a Regisztráció menüpontra kattintva tudnak regisztrálni a weboldalra. A regisztrációra kattintás után a </w:t>
+      </w:r>
+      <w:proofErr w:type="gramStart"/>
+      <w:r>
+        <w:t>kliens</w:t>
+      </w:r>
+      <w:proofErr w:type="gramEnd"/>
+      <w:r>
+        <w:t xml:space="preserve"> ki tudja választani, hogy edzőként vagy kliensként szeretne-e regisztrálni. A profilképet nem kötelező megadni, de a felhasználó a kedve szerint megadhatja, ha akarja, vagy nem. A többi mező megadása kötelező. Például a Vezetéknév, Keresztnév, E-mail, Jelszó, amit meg is kell erősíteni, Képzettség, Tapasztalat és a Telefonszám.</w:t>
+      </w:r>
+      <w:r>
+        <w:t xml:space="preserve"> Ha sikeresen beregisztráltunk, már jelentkezhetünk is be.</w:t>
+      </w:r>
     </w:p>
     <w:p>
       <w:pPr>
@@ -4344,13 +4147,36 @@
           <w:numId w:val="5"/>
         </w:numPr>
       </w:pPr>
-      <w:bookmarkStart w:id="19" w:name="_Toc129246514"/>
+      <w:bookmarkStart w:id="18" w:name="_Toc129262313"/>
       <w:r>
         <w:t>Bejelentkezés</w:t>
       </w:r>
-      <w:bookmarkEnd w:id="19"/>
-    </w:p>
-    <w:p/>
+      <w:bookmarkEnd w:id="18"/>
+    </w:p>
+    <w:p>
+      <w:r>
+        <w:t xml:space="preserve">A bejelentkezés menüpontot el tudjuk érni a </w:t>
+      </w:r>
+      <w:proofErr w:type="gramStart"/>
+      <w:r>
+        <w:t>navigációs</w:t>
+      </w:r>
+      <w:proofErr w:type="gramEnd"/>
+      <w:r>
+        <w:t xml:space="preserve"> menüből is, vagy a </w:t>
+      </w:r>
+      <w:r>
+        <w:t xml:space="preserve">sikeres regisztráció után a lap tetején felugró üzenetből. A bejelentkezésnél a </w:t>
+      </w:r>
+      <w:proofErr w:type="gramStart"/>
+      <w:r>
+        <w:t>kliensnek</w:t>
+      </w:r>
+      <w:proofErr w:type="gramEnd"/>
+      <w:r>
+        <w:t xml:space="preserve"> csak az e-mail címét és a jelszavát kell megadnia.</w:t>
+      </w:r>
+    </w:p>
     <w:p>
       <w:pPr>
         <w:pStyle w:val="Cmsor2"/>
@@ -4359,11 +4185,11 @@
           <w:numId w:val="5"/>
         </w:numPr>
       </w:pPr>
-      <w:bookmarkStart w:id="20" w:name="_Toc129246515"/>
+      <w:bookmarkStart w:id="19" w:name="_Toc129262314"/>
       <w:r>
         <w:t>Kezdő lap a bejelentkezettek számára</w:t>
       </w:r>
-      <w:bookmarkEnd w:id="20"/>
+      <w:bookmarkEnd w:id="19"/>
     </w:p>
     <w:p>
       <w:pPr>
@@ -4423,7 +4249,7 @@
           <w:numId w:val="5"/>
         </w:numPr>
       </w:pPr>
-      <w:bookmarkStart w:id="21" w:name="_Toc129246516"/>
+      <w:bookmarkStart w:id="20" w:name="_Toc129262315"/>
       <w:r>
         <w:t xml:space="preserve">Saját </w:t>
       </w:r>
@@ -4431,7 +4257,7 @@
       <w:r>
         <w:t>profil</w:t>
       </w:r>
-      <w:bookmarkEnd w:id="21"/>
+      <w:bookmarkEnd w:id="20"/>
       <w:proofErr w:type="gramEnd"/>
     </w:p>
     <w:p>
@@ -4466,11 +4292,11 @@
           <w:numId w:val="5"/>
         </w:numPr>
       </w:pPr>
-      <w:bookmarkStart w:id="22" w:name="_Toc129246517"/>
+      <w:bookmarkStart w:id="21" w:name="_Toc129262316"/>
       <w:r>
         <w:t>Edzéstervek</w:t>
       </w:r>
-      <w:bookmarkEnd w:id="22"/>
+      <w:bookmarkEnd w:id="21"/>
     </w:p>
     <w:p>
       <w:pPr>
@@ -4496,11 +4322,12 @@
           <w:numId w:val="5"/>
         </w:numPr>
       </w:pPr>
-      <w:bookmarkStart w:id="23" w:name="_Toc129246518"/>
-      <w:r>
+      <w:bookmarkStart w:id="22" w:name="_Toc129262317"/>
+      <w:r>
+        <w:lastRenderedPageBreak/>
         <w:t>Chat</w:t>
       </w:r>
-      <w:bookmarkEnd w:id="23"/>
+      <w:bookmarkEnd w:id="22"/>
     </w:p>
     <w:p>
       <w:pPr>
@@ -4540,7 +4367,7 @@
           <w:numId w:val="5"/>
         </w:numPr>
       </w:pPr>
-      <w:bookmarkStart w:id="24" w:name="_Toc129246519"/>
+      <w:bookmarkStart w:id="23" w:name="_Toc129262318"/>
       <w:proofErr w:type="gramStart"/>
       <w:r>
         <w:t>Kliensek</w:t>
@@ -4549,10 +4376,10 @@
       <w:r>
         <w:t xml:space="preserve"> kezelése</w:t>
       </w:r>
-      <w:bookmarkEnd w:id="24"/>
       <w:r>
         <w:t>(edzők számára)</w:t>
       </w:r>
+      <w:bookmarkEnd w:id="23"/>
     </w:p>
     <w:p>
       <w:pPr>
@@ -4575,11 +4402,7 @@
       </w:r>
       <w:proofErr w:type="gramEnd"/>
       <w:r>
-        <w:t xml:space="preserve"> is felkért már, </w:t>
-      </w:r>
-      <w:r>
-        <w:lastRenderedPageBreak/>
-        <w:t>akkor lehetősége van arra, hogy a keresőmezőbe beírja az adott kliens nevét, és a listából egyszerűen ki tudja keresni.</w:t>
+        <w:t xml:space="preserve"> is felkért már, akkor lehetősége van arra, hogy a keresőmezőbe beírja az adott kliens nevét, és a listából egyszerűen ki tudja keresni.</w:t>
       </w:r>
     </w:p>
     <w:p>
@@ -4590,56 +4413,56 @@
           <w:numId w:val="5"/>
         </w:numPr>
       </w:pPr>
-      <w:bookmarkStart w:id="25" w:name="_Toc129246520"/>
+      <w:bookmarkStart w:id="24" w:name="_Toc129262319"/>
       <w:r>
         <w:t>Edzők kezelése</w:t>
       </w:r>
+      <w:r>
+        <w:t>(</w:t>
+      </w:r>
+      <w:proofErr w:type="gramStart"/>
+      <w:r>
+        <w:t>kliensek</w:t>
+      </w:r>
+      <w:proofErr w:type="gramEnd"/>
+      <w:r>
+        <w:t xml:space="preserve"> számára)</w:t>
+      </w:r>
+      <w:bookmarkEnd w:id="24"/>
+    </w:p>
+    <w:p>
+      <w:pPr>
+        <w:ind w:left="0"/>
+      </w:pPr>
+      <w:r>
+        <w:t xml:space="preserve">Az edzők kezelése pedig a </w:t>
+      </w:r>
+      <w:proofErr w:type="gramStart"/>
+      <w:r>
+        <w:t>kliensek</w:t>
+      </w:r>
+      <w:proofErr w:type="gramEnd"/>
+      <w:r>
+        <w:t xml:space="preserve"> számára szolgál, mivel edző edzőt nem kezelhet. Ennek értelmében pedig a felület ugyan az, csak edzőkre </w:t>
+      </w:r>
+      <w:proofErr w:type="gramStart"/>
+      <w:r>
+        <w:t>specifikálva</w:t>
+      </w:r>
+      <w:proofErr w:type="gramEnd"/>
+      <w:r>
+        <w:t>.</w:t>
+      </w:r>
+    </w:p>
+    <w:p>
+      <w:pPr>
+        <w:pStyle w:val="Cmsor1"/>
+      </w:pPr>
+      <w:bookmarkStart w:id="25" w:name="_Toc129262320"/>
+      <w:r>
+        <w:t>Fejlesztői dokumentáció</w:t>
+      </w:r>
       <w:bookmarkEnd w:id="25"/>
-      <w:r>
-        <w:t>(</w:t>
-      </w:r>
-      <w:proofErr w:type="gramStart"/>
-      <w:r>
-        <w:t>kliensek</w:t>
-      </w:r>
-      <w:proofErr w:type="gramEnd"/>
-      <w:r>
-        <w:t xml:space="preserve"> számára)</w:t>
-      </w:r>
-    </w:p>
-    <w:p>
-      <w:pPr>
-        <w:ind w:left="0"/>
-      </w:pPr>
-      <w:r>
-        <w:t xml:space="preserve">Az edzők kezelése pedig a </w:t>
-      </w:r>
-      <w:proofErr w:type="gramStart"/>
-      <w:r>
-        <w:t>kliensek</w:t>
-      </w:r>
-      <w:proofErr w:type="gramEnd"/>
-      <w:r>
-        <w:t xml:space="preserve"> számára szolgál, mivel edző edzőt nem kezelhet. Ennek értelmében pedig a felület ugyan az, csak edzőkre </w:t>
-      </w:r>
-      <w:proofErr w:type="gramStart"/>
-      <w:r>
-        <w:t>specifikálva</w:t>
-      </w:r>
-      <w:proofErr w:type="gramEnd"/>
-      <w:r>
-        <w:t>.</w:t>
-      </w:r>
-    </w:p>
-    <w:p>
-      <w:pPr>
-        <w:pStyle w:val="Cmsor1"/>
-      </w:pPr>
-      <w:bookmarkStart w:id="26" w:name="_Toc129246521"/>
-      <w:r>
-        <w:t>Fejlesztői dokumentáció</w:t>
-      </w:r>
-      <w:bookmarkEnd w:id="26"/>
     </w:p>
     <w:p>
       <w:pPr>
@@ -4652,14 +4475,14 @@
           <w:lang w:eastAsia="hu-HU"/>
         </w:rPr>
       </w:pPr>
-      <w:bookmarkStart w:id="27" w:name="_Toc129246522"/>
+      <w:bookmarkStart w:id="26" w:name="_Toc129262321"/>
       <w:r>
         <w:rPr>
           <w:lang w:eastAsia="hu-HU"/>
         </w:rPr>
         <w:t>Adatbázis kapcsolat</w:t>
       </w:r>
-      <w:bookmarkEnd w:id="27"/>
+      <w:bookmarkEnd w:id="26"/>
     </w:p>
     <w:p>
       <w:pPr>
@@ -4672,23 +4495,7 @@
         <w:t xml:space="preserve"> (kapcsolat.php)</w:t>
       </w:r>
       <w:r>
-        <w:t xml:space="preserve"> hoztam létre a kapcsolatot az adatbázis és a weboldal között, hogy ne kelljen minden egyes oldalon megírni, mert ezáltal redundánssá válik </w:t>
-      </w:r>
-      <w:proofErr w:type="gramStart"/>
-      <w:r>
-        <w:t>a</w:t>
-      </w:r>
-      <w:proofErr w:type="gramEnd"/>
-      <w:r>
-        <w:t xml:space="preserve"> </w:t>
-      </w:r>
-      <w:proofErr w:type="gramStart"/>
-      <w:r>
-        <w:t>kód</w:t>
-      </w:r>
-      <w:proofErr w:type="gramEnd"/>
-      <w:r>
-        <w:t xml:space="preserve"> és minden oldalon tesztelni kellene, hogy valóban létrejön-e a kapcsolat.</w:t>
+        <w:t xml:space="preserve"> hoztam létre a kapcsolatot az adatbázis és a weboldal között, hogy ne kelljen minden egyes oldalon megírni, mert ezáltal redundánssá válik a kód és minden oldalon tesztelni kellene, hogy valóban létrejön-e a kapcsolat.</w:t>
       </w:r>
     </w:p>
     <w:p>
@@ -4743,26 +4550,13 @@
         <w:shd w:val="clear" w:color="auto" w:fill="E7E6E6" w:themeFill="background2"/>
         <w:ind w:left="0"/>
       </w:pPr>
-      <w:proofErr w:type="spellStart"/>
       <w:proofErr w:type="gramStart"/>
       <w:r>
-        <w:t>define</w:t>
-      </w:r>
-      <w:proofErr w:type="spellEnd"/>
-      <w:r>
-        <w:t>(</w:t>
+        <w:t>define(</w:t>
       </w:r>
       <w:proofErr w:type="gramEnd"/>
       <w:r>
-        <w:t>"DBHOST", "</w:t>
-      </w:r>
-      <w:proofErr w:type="spellStart"/>
-      <w:r>
-        <w:t>localhost</w:t>
-      </w:r>
-      <w:proofErr w:type="spellEnd"/>
-      <w:r>
-        <w:t>");</w:t>
+        <w:t>"DBHOST", "localhost");</w:t>
       </w:r>
     </w:p>
     <w:p>
@@ -4773,6 +4567,8 @@
       <w:r>
         <w:t>define("DBUSER", "root");</w:t>
       </w:r>
+      <w:bookmarkStart w:id="27" w:name="_GoBack"/>
+      <w:bookmarkEnd w:id="27"/>
     </w:p>
     <w:p>
       <w:pPr>
@@ -4780,6 +4576,7 @@
         <w:ind w:left="0"/>
       </w:pPr>
       <w:r>
+        <w:lastRenderedPageBreak/>
         <w:t>define("DBPASS", "");</w:t>
       </w:r>
     </w:p>
@@ -4788,8 +4585,21 @@
         <w:shd w:val="clear" w:color="auto" w:fill="E7E6E6" w:themeFill="background2"/>
         <w:ind w:left="0"/>
       </w:pPr>
-      <w:r>
-        <w:t>define("DBNAME", "nevjegyek");</w:t>
+      <w:proofErr w:type="gramStart"/>
+      <w:r>
+        <w:t>define(</w:t>
+      </w:r>
+      <w:proofErr w:type="gramEnd"/>
+      <w:r>
+        <w:t>"DBNAME", "</w:t>
+      </w:r>
+      <w:proofErr w:type="spellStart"/>
+      <w:r>
+        <w:t>edzes_app</w:t>
+      </w:r>
+      <w:proofErr w:type="spellEnd"/>
+      <w:r>
+        <w:t>");</w:t>
       </w:r>
     </w:p>
     <w:p>
@@ -4814,7 +4624,6 @@
         <w:ind w:left="0"/>
       </w:pPr>
       <w:r>
-        <w:lastRenderedPageBreak/>
         <w:t>A mysqli_connect() függvény képes új kapcsolatot létrehozni a MySQL szerverrel. Ezt a kapcsolatot a $dbconn nevű változóba tároltam el.</w:t>
       </w:r>
     </w:p>
@@ -4861,14 +4670,9 @@
       <w:r>
         <w:t>}</w:t>
       </w:r>
-      <w:proofErr w:type="spellStart"/>
       <w:proofErr w:type="gramEnd"/>
       <w:r>
-        <w:t>echo</w:t>
-      </w:r>
-      <w:proofErr w:type="spellEnd"/>
-      <w:r>
-        <w:t xml:space="preserve"> "Sikeres a kapcsolat";</w:t>
+        <w:t>echo "Sikeres a kapcsolat";</w:t>
       </w:r>
     </w:p>
     <w:p>
@@ -4903,7 +4707,7 @@
           <w:numId w:val="0"/>
         </w:numPr>
       </w:pPr>
-      <w:bookmarkStart w:id="28" w:name="_Toc129246523"/>
+      <w:bookmarkStart w:id="28" w:name="_Toc129262322"/>
       <w:r>
         <w:lastRenderedPageBreak/>
         <w:t>Összefoglalás</w:t>
@@ -4933,32 +4737,11 @@
         <w:ind w:left="0"/>
       </w:pPr>
       <w:r>
-        <w:t xml:space="preserve">Tervezzük az oldal keretrendszerbe való áthelyezését, </w:t>
-      </w:r>
-      <w:proofErr w:type="spellStart"/>
-      <w:r>
-        <w:t>CakePHP</w:t>
-      </w:r>
-      <w:proofErr w:type="spellEnd"/>
-      <w:r>
-        <w:t xml:space="preserve"> –be vagy </w:t>
-      </w:r>
-      <w:proofErr w:type="spellStart"/>
-      <w:r>
-        <w:t>Laravelbe</w:t>
-      </w:r>
-      <w:proofErr w:type="spellEnd"/>
-      <w:r>
-        <w:t xml:space="preserve">, mivel ott könnyedén megvalósíthatónak tűnik a </w:t>
-      </w:r>
-      <w:proofErr w:type="spellStart"/>
-      <w:r>
-        <w:t>t</w:t>
+        <w:t>Tervezzük az oldal keretrendszerbe való áthelyezését, CakePHP –be vagy Laravelbe, mivel ott könnyedén megvalósíthatónak tűnik a t</w:t>
       </w:r>
       <w:r>
         <w:t>öbbnyelvűsítés</w:t>
       </w:r>
-      <w:proofErr w:type="spellEnd"/>
       <w:r>
         <w:t xml:space="preserve"> is</w:t>
       </w:r>
@@ -5016,15 +4799,7 @@
       </w:r>
       <w:proofErr w:type="gramEnd"/>
       <w:r>
-        <w:t xml:space="preserve"> rendszer pl. </w:t>
-      </w:r>
-      <w:proofErr w:type="spellStart"/>
-      <w:r>
-        <w:t>paypalon</w:t>
-      </w:r>
-      <w:proofErr w:type="spellEnd"/>
-      <w:r>
-        <w:t xml:space="preserve"> keresztül, ahol úgy oldanánk meg, hogy amikor a vendég fizet az edzőnek, akkor abból 5% jutalékot számolnánk fel, amelyből az oldal működtetésének költségeit fedezni tudjuk, mint szerver bérlet, és a saját munkadíjunk az oldal karbantartására. </w:t>
+        <w:t xml:space="preserve"> rendszer pl. paypalon keresztül, ahol úgy oldanánk meg, hogy amikor a vendég fizet az edzőnek, akkor abból 5% jutalékot számolnánk fel, amelyből az oldal működtetésének költségeit fedezni tudjuk, mint szerver bérlet, és a saját munkadíjunk az oldal karbantartására. </w:t>
       </w:r>
     </w:p>
     <w:sectPr>
@@ -5317,7 +5092,7 @@
   <w:abstractNum w:abstractNumId="2" w15:restartNumberingAfterBreak="0">
     <w:nsid w:val="100075CF"/>
     <w:multiLevelType w:val="multilevel"/>
-    <w:tmpl w:val="F678DE32"/>
+    <w:tmpl w:val="3C6C5B86"/>
     <w:lvl w:ilvl="0">
       <w:start w:val="1"/>
       <w:numFmt w:val="decimal"/>
@@ -5338,7 +5113,7 @@
       </w:pPr>
       <w:rPr>
         <w:rFonts w:ascii="Times New Roman" w:hAnsi="Times New Roman" w:cs="Times New Roman" w:hint="default"/>
-        <w:color w:val="0070C0"/>
+        <w:color w:val="000000" w:themeColor="text1"/>
         <w:sz w:val="24"/>
       </w:rPr>
     </w:lvl>
@@ -5409,7 +5184,7 @@
   <w:abstractNum w:abstractNumId="3" w15:restartNumberingAfterBreak="0">
     <w:nsid w:val="109F5FA2"/>
     <w:multiLevelType w:val="multilevel"/>
-    <w:tmpl w:val="B2C01B04"/>
+    <w:tmpl w:val="D48EF858"/>
     <w:lvl w:ilvl="0">
       <w:start w:val="1"/>
       <w:numFmt w:val="decimal"/>
@@ -5428,6 +5203,54 @@
       <w:pPr>
         <w:ind w:left="792" w:hanging="432"/>
       </w:pPr>
+      <w:rPr>
+        <w:b w:val="0"/>
+        <w:bCs w:val="0"/>
+        <w:i w:val="0"/>
+        <w:iCs w:val="0"/>
+        <w:caps w:val="0"/>
+        <w:smallCaps w:val="0"/>
+        <w:strike w:val="0"/>
+        <w:dstrike w:val="0"/>
+        <w:outline w:val="0"/>
+        <w:shadow w:val="0"/>
+        <w:emboss w:val="0"/>
+        <w:imprint w:val="0"/>
+        <w:noProof w:val="0"/>
+        <w:vanish w:val="0"/>
+        <w:spacing w:val="0"/>
+        <w:kern w:val="0"/>
+        <w:position w:val="0"/>
+        <w:u w:val="none"/>
+        <w:effect w:val="none"/>
+        <w:vertAlign w:val="baseline"/>
+        <w:em w:val="none"/>
+        <w:specVanish w:val="0"/>
+        <w14:glow w14:rad="0">
+          <w14:srgbClr w14:val="000000"/>
+        </w14:glow>
+        <w14:shadow w14:blurRad="0" w14:dist="0" w14:dir="0" w14:sx="0" w14:sy="0" w14:kx="0" w14:ky="0" w14:algn="none">
+          <w14:srgbClr w14:val="000000"/>
+        </w14:shadow>
+        <w14:reflection w14:blurRad="0" w14:stA="0" w14:stPos="0" w14:endA="0" w14:endPos="0" w14:dist="0" w14:dir="0" w14:fadeDir="0" w14:sx="0" w14:sy="0" w14:kx="0" w14:ky="0" w14:algn="none"/>
+        <w14:textOutline w14:w="0" w14:cap="rnd" w14:cmpd="sng" w14:algn="ctr">
+          <w14:noFill/>
+          <w14:prstDash w14:val="solid"/>
+          <w14:bevel/>
+        </w14:textOutline>
+        <w14:scene3d>
+          <w14:camera w14:prst="orthographicFront"/>
+          <w14:lightRig w14:rig="threePt" w14:dir="t">
+            <w14:rot w14:lat="0" w14:lon="0" w14:rev="0"/>
+          </w14:lightRig>
+        </w14:scene3d>
+        <w14:props3d w14:extrusionH="0" w14:contourW="0" w14:prstMaterial="none"/>
+        <w14:ligatures w14:val="none"/>
+        <w14:numForm w14:val="default"/>
+        <w14:numSpacing w14:val="default"/>
+        <w14:stylisticSets/>
+        <w14:cntxtAlts w14:val="0"/>
+      </w:rPr>
     </w:lvl>
     <w:lvl w:ilvl="2">
       <w:start w:val="1"/>
@@ -6923,7 +6746,7 @@
 </file>
 
 <file path=customXml/itemProps1.xml><?xml version="1.0" encoding="utf-8"?>
-<ds:datastoreItem xmlns:ds="http://schemas.openxmlformats.org/officeDocument/2006/customXml" ds:itemID="{493E4770-A89F-45C9-9628-F93E990574A0}">
+<ds:datastoreItem xmlns:ds="http://schemas.openxmlformats.org/officeDocument/2006/customXml" ds:itemID="{B9616A08-91B2-4257-962C-1D8E54B42193}">
   <ds:schemaRefs>
     <ds:schemaRef ds:uri="http://schemas.openxmlformats.org/officeDocument/2006/bibliography"/>
   </ds:schemaRefs>

--- a/Vizsgaremek dokumentáció 12.21.docx
+++ b/Vizsgaremek dokumentáció 12.21.docx
@@ -4187,7 +4187,10 @@
       </w:pPr>
       <w:bookmarkStart w:id="19" w:name="_Toc129262314"/>
       <w:r>
-        <w:t>Kezdő lap a bejelentkezettek számára</w:t>
+        <w:t>Kezdő</w:t>
+      </w:r>
+      <w:r>
+        <w:t>lap a bejelentkezettek számára</w:t>
       </w:r>
       <w:bookmarkEnd w:id="19"/>
     </w:p>
@@ -4273,7 +4276,13 @@
       </w:r>
       <w:proofErr w:type="gramEnd"/>
       <w:r>
-        <w:t xml:space="preserve"> nevére kattintva az edző a profilját tudja megtekinteni, azaz megtudhatja a kliensek teljes nevét és az e-mail címét is, és a profilképét is megtekintheti. Emellett az edző itt tudja felkérni őt, amit majd a </w:t>
+        <w:t xml:space="preserve"> nevére kattintva az edző a profilját tudja megtekinteni, azaz megtudhatja a kliensek teljes nevét és az e-mail címét is, és a profilképét is megtekintheti. Emellett az edző itt tudja felkérni őt, amit maj</w:t>
+      </w:r>
+      <w:r>
+        <w:t xml:space="preserve">d </w:t>
+      </w:r>
+      <w:r>
+        <w:t xml:space="preserve">elfogad vagy elutasít. a csevegésre kattintva megnyílik a chat felület, a </w:t>
       </w:r>
       <w:proofErr w:type="gramStart"/>
       <w:r>
@@ -4281,7 +4290,7 @@
       </w:r>
       <w:proofErr w:type="gramEnd"/>
       <w:r>
-        <w:t xml:space="preserve"> elfogad vagy elutasít. a csevegésre kattintva megnyílik a chat felület, a kliens edzéstervének megtekintése pedig az erre létrehozott gomb szolgál.</w:t>
+        <w:t xml:space="preserve"> edzéstervének megtekintése pedig az erre létrehozott gomb szolgál.</w:t>
       </w:r>
     </w:p>
     <w:p>
@@ -4567,8 +4576,6 @@
       <w:r>
         <w:t>define("DBUSER", "root");</w:t>
       </w:r>
-      <w:bookmarkStart w:id="27" w:name="_GoBack"/>
-      <w:bookmarkEnd w:id="27"/>
     </w:p>
     <w:p>
       <w:pPr>
@@ -4593,11 +4600,9 @@
       <w:r>
         <w:t>"DBNAME", "</w:t>
       </w:r>
-      <w:proofErr w:type="spellStart"/>
       <w:r>
         <w:t>edzes_app</w:t>
       </w:r>
-      <w:proofErr w:type="spellEnd"/>
       <w:r>
         <w:t>");</w:t>
       </w:r>
@@ -4707,12 +4712,12 @@
           <w:numId w:val="0"/>
         </w:numPr>
       </w:pPr>
-      <w:bookmarkStart w:id="28" w:name="_Toc129262322"/>
+      <w:bookmarkStart w:id="27" w:name="_Toc129262322"/>
       <w:r>
         <w:lastRenderedPageBreak/>
         <w:t>Összefoglalás</w:t>
       </w:r>
-      <w:bookmarkEnd w:id="28"/>
+      <w:bookmarkEnd w:id="27"/>
     </w:p>
     <w:p>
       <w:pPr>
@@ -4720,15 +4725,13 @@
         <w:ind w:left="0"/>
       </w:pPr>
       <w:r>
-        <w:t xml:space="preserve">Tovább fejlesztési lehetőségek: </w:t>
-      </w:r>
-      <w:proofErr w:type="gramStart"/>
-      <w:r>
-        <w:t>kalória számláló</w:t>
-      </w:r>
-      <w:proofErr w:type="gramEnd"/>
-      <w:r>
-        <w:t xml:space="preserve">, </w:t>
+        <w:t>Tovább f</w:t>
+      </w:r>
+      <w:r>
+        <w:t>ejlesztési lehetőségek: kalória</w:t>
+      </w:r>
+      <w:r>
+        <w:t xml:space="preserve">számláló, </w:t>
       </w:r>
     </w:p>
     <w:p>
@@ -4742,30 +4745,16 @@
       <w:r>
         <w:t>öbbnyelvűsítés</w:t>
       </w:r>
-      <w:r>
-        <w:t xml:space="preserve"> is</w:t>
-      </w:r>
-      <w:proofErr w:type="gramStart"/>
-      <w:r>
-        <w:t xml:space="preserve">. </w:t>
-      </w:r>
-      <w:proofErr w:type="gramEnd"/>
-      <w:r>
-        <w:t>Ugyanis felvetettük azt az ötletet is, mivel Sebestyén</w:t>
+      <w:bookmarkStart w:id="28" w:name="_GoBack"/>
+      <w:bookmarkEnd w:id="28"/>
+      <w:r>
+        <w:t xml:space="preserve"> is. Ugyanis felvetettük azt az ötletet is, mivel Sebestyén</w:t>
       </w:r>
       <w:r>
         <w:t xml:space="preserve"> szlovák,</w:t>
       </w:r>
       <w:r>
-        <w:t xml:space="preserve"> így mindenképpen érdemes kihasználnunk szlovák nyelv tudását is</w:t>
-      </w:r>
-      <w:proofErr w:type="gramStart"/>
-      <w:r>
-        <w:t xml:space="preserve">. </w:t>
-      </w:r>
-      <w:proofErr w:type="gramEnd"/>
-      <w:r>
-        <w:t>Mivel mindketten tanultunk</w:t>
+        <w:t xml:space="preserve"> így mindenképpen érdemes kihasználnunk szlovák nyelv tudását is. Mivel mindketten tanultunk</w:t>
       </w:r>
       <w:r>
         <w:t xml:space="preserve"> angol</w:t>
@@ -4869,7 +4858,7 @@
           <w:rPr>
             <w:noProof/>
           </w:rPr>
-          <w:t>12</w:t>
+          <w:t>8</w:t>
         </w:r>
         <w:r>
           <w:fldChar w:fldCharType="end"/>
@@ -6746,7 +6735,7 @@
 </file>
 
 <file path=customXml/itemProps1.xml><?xml version="1.0" encoding="utf-8"?>
-<ds:datastoreItem xmlns:ds="http://schemas.openxmlformats.org/officeDocument/2006/customXml" ds:itemID="{B9616A08-91B2-4257-962C-1D8E54B42193}">
+<ds:datastoreItem xmlns:ds="http://schemas.openxmlformats.org/officeDocument/2006/customXml" ds:itemID="{4F6B4296-C4ED-435D-90AE-047E81881847}">
   <ds:schemaRefs>
     <ds:schemaRef ds:uri="http://schemas.openxmlformats.org/officeDocument/2006/bibliography"/>
   </ds:schemaRefs>

--- a/Vizsgaremek dokumentáció 12.21.docx
+++ b/Vizsgaremek dokumentáció 12.21.docx
@@ -10,6 +10,7 @@
           <w:docPartUnique/>
         </w:docPartObj>
       </w:sdtPr>
+      <w:sdtEndPr/>
       <w:sdtContent>
         <w:p>
           <w:r>
@@ -161,6 +162,7 @@
                                         <w:dataBinding w:prefixMappings="xmlns:ns0='http://purl.org/dc/elements/1.1/' xmlns:ns1='http://schemas.openxmlformats.org/package/2006/metadata/core-properties' " w:xpath="/ns1:coreProperties[1]/ns0:title[1]" w:storeItemID="{6C3C8BC8-F283-45AE-878A-BAB7291924A1}"/>
                                         <w:text/>
                                       </w:sdtPr>
+                                      <w:sdtEndPr/>
                                       <w:sdtContent>
                                         <w:p>
                                           <w:pPr>
@@ -207,6 +209,7 @@
                                         <w:dataBinding w:prefixMappings="xmlns:ns0='http://purl.org/dc/elements/1.1/' xmlns:ns1='http://schemas.openxmlformats.org/package/2006/metadata/core-properties' " w:xpath="/ns1:coreProperties[1]/ns0:creator[1]" w:storeItemID="{6C3C8BC8-F283-45AE-878A-BAB7291924A1}"/>
                                         <w:text/>
                                       </w:sdtPr>
+                                      <w:sdtEndPr/>
                                       <w:sdtContent>
                                         <w:p>
                                           <w:pPr>
@@ -354,6 +357,7 @@
                                   <w:dataBinding w:prefixMappings="xmlns:ns0='http://purl.org/dc/elements/1.1/' xmlns:ns1='http://schemas.openxmlformats.org/package/2006/metadata/core-properties' " w:xpath="/ns1:coreProperties[1]/ns0:title[1]" w:storeItemID="{6C3C8BC8-F283-45AE-878A-BAB7291924A1}"/>
                                   <w:text/>
                                 </w:sdtPr>
+                                <w:sdtEndPr/>
                                 <w:sdtContent>
                                   <w:p>
                                     <w:pPr>
@@ -400,6 +404,7 @@
                                   <w:dataBinding w:prefixMappings="xmlns:ns0='http://purl.org/dc/elements/1.1/' xmlns:ns1='http://schemas.openxmlformats.org/package/2006/metadata/core-properties' " w:xpath="/ns1:coreProperties[1]/ns0:creator[1]" w:storeItemID="{6C3C8BC8-F283-45AE-878A-BAB7291924A1}"/>
                                   <w:text/>
                                 </w:sdtPr>
+                                <w:sdtEndPr/>
                                 <w:sdtContent>
                                   <w:p>
                                     <w:pPr>
@@ -453,6 +458,13 @@
     </w:p>
     <w:sdt>
       <w:sdtPr>
+        <w:rPr>
+          <w:rFonts w:ascii="Times New Roman" w:eastAsiaTheme="minorHAnsi" w:hAnsi="Times New Roman" w:cstheme="minorBidi"/>
+          <w:color w:val="auto"/>
+          <w:sz w:val="24"/>
+          <w:szCs w:val="22"/>
+          <w:lang w:eastAsia="en-US"/>
+        </w:rPr>
         <w:id w:val="937098289"/>
         <w:docPartObj>
           <w:docPartGallery w:val="Table of Contents"/>
@@ -461,13 +473,8 @@
       </w:sdtPr>
       <w:sdtEndPr>
         <w:rPr>
-          <w:rFonts w:ascii="Times New Roman" w:eastAsiaTheme="minorHAnsi" w:hAnsi="Times New Roman" w:cstheme="minorBidi"/>
           <w:b/>
           <w:bCs/>
-          <w:color w:val="auto"/>
-          <w:sz w:val="24"/>
-          <w:szCs w:val="22"/>
-          <w:lang w:eastAsia="en-US"/>
         </w:rPr>
       </w:sdtEndPr>
       <w:sdtContent>
@@ -3133,7 +3140,21 @@
         <w:rPr>
           <w:lang w:eastAsia="hu-HU"/>
         </w:rPr>
-        <w:t>A HTML (HyperText Markup Language) egy leíró nyelv, amelyet weboldalak készítéséhez fejlesztettek ki. A W3C</w:t>
+        <w:t xml:space="preserve">A HTML (HyperText Markup </w:t>
+      </w:r>
+      <w:proofErr w:type="spellStart"/>
+      <w:r>
+        <w:rPr>
+          <w:lang w:eastAsia="hu-HU"/>
+        </w:rPr>
+        <w:t>Language</w:t>
+      </w:r>
+      <w:proofErr w:type="spellEnd"/>
+      <w:r>
+        <w:rPr>
+          <w:lang w:eastAsia="hu-HU"/>
+        </w:rPr>
+        <w:t>) egy leíró nyelv, amelyet weboldalak készítéséhez fejlesztettek ki. A W3C</w:t>
       </w:r>
       <w:r>
         <w:rPr>
@@ -3145,7 +3166,21 @@
         <w:rPr>
           <w:lang w:eastAsia="hu-HU"/>
         </w:rPr>
-        <w:t xml:space="preserve">(World Wide Web Consortium) támogatásával vált internetes szabvánnyá. 1990 óta ezt a nyelvet használják a weboldalak elkészítéséhez. A HTML kód nyelv, nem programozási. És ez azt jelenti, hogy akár </w:t>
+        <w:t xml:space="preserve">(World Wide Web </w:t>
+      </w:r>
+      <w:proofErr w:type="spellStart"/>
+      <w:r>
+        <w:rPr>
+          <w:lang w:eastAsia="hu-HU"/>
+        </w:rPr>
+        <w:t>Consortium</w:t>
+      </w:r>
+      <w:proofErr w:type="spellEnd"/>
+      <w:r>
+        <w:rPr>
+          <w:lang w:eastAsia="hu-HU"/>
+        </w:rPr>
+        <w:t xml:space="preserve">) támogatásával vált internetes szabvánnyá. 1990 óta ezt a nyelvet használják a weboldalak elkészítéséhez. A HTML kód nyelv, nem programozási. És ez azt jelenti, hogy akár </w:t>
       </w:r>
       <w:r>
         <w:rPr>
@@ -3157,7 +3192,21 @@
         <w:rPr>
           <w:lang w:eastAsia="hu-HU"/>
         </w:rPr>
-        <w:t xml:space="preserve"> is tudnánk weboldalat írni a HTML segítségével. A HTML legfrissebb verziója a HTML 5, amely</w:t>
+        <w:t xml:space="preserve"> is tudnánk </w:t>
+      </w:r>
+      <w:proofErr w:type="spellStart"/>
+      <w:r>
+        <w:rPr>
+          <w:lang w:eastAsia="hu-HU"/>
+        </w:rPr>
+        <w:t>weboldalat</w:t>
+      </w:r>
+      <w:proofErr w:type="spellEnd"/>
+      <w:r>
+        <w:rPr>
+          <w:lang w:eastAsia="hu-HU"/>
+        </w:rPr>
+        <w:t xml:space="preserve"> írni a HTML segítségével. A HTML legfrissebb verziója a HTML 5, amely</w:t>
       </w:r>
       <w:r>
         <w:rPr>
@@ -3205,7 +3254,49 @@
         <w:rPr>
           <w:lang w:eastAsia="hu-HU"/>
         </w:rPr>
-        <w:t xml:space="preserve">(Cascading Style Sheets) adja a leírókódon belüli elemek megjelenési tulajdonságát. </w:t>
+        <w:t>(</w:t>
+      </w:r>
+      <w:proofErr w:type="spellStart"/>
+      <w:r>
+        <w:rPr>
+          <w:lang w:eastAsia="hu-HU"/>
+        </w:rPr>
+        <w:t>Cascading</w:t>
+      </w:r>
+      <w:proofErr w:type="spellEnd"/>
+      <w:r>
+        <w:rPr>
+          <w:lang w:eastAsia="hu-HU"/>
+        </w:rPr>
+        <w:t xml:space="preserve"> </w:t>
+      </w:r>
+      <w:proofErr w:type="spellStart"/>
+      <w:r>
+        <w:rPr>
+          <w:lang w:eastAsia="hu-HU"/>
+        </w:rPr>
+        <w:t>Style</w:t>
+      </w:r>
+      <w:proofErr w:type="spellEnd"/>
+      <w:r>
+        <w:rPr>
+          <w:lang w:eastAsia="hu-HU"/>
+        </w:rPr>
+        <w:t xml:space="preserve"> </w:t>
+      </w:r>
+      <w:proofErr w:type="spellStart"/>
+      <w:r>
+        <w:rPr>
+          <w:lang w:eastAsia="hu-HU"/>
+        </w:rPr>
+        <w:t>Sheets</w:t>
+      </w:r>
+      <w:proofErr w:type="spellEnd"/>
+      <w:r>
+        <w:rPr>
+          <w:lang w:eastAsia="hu-HU"/>
+        </w:rPr>
+        <w:t xml:space="preserve">) adja a leírókódon belüli elemek megjelenési tulajdonságát. </w:t>
       </w:r>
       <w:r>
         <w:rPr>
@@ -3269,8 +3360,16 @@
         <w:rPr>
           <w:lang w:eastAsia="hu-HU"/>
         </w:rPr>
-        <w:t>em kell várni, hogy a CSS fájl betöltsön</w:t>
-      </w:r>
+        <w:t xml:space="preserve">em kell várni, hogy a CSS fájl </w:t>
+      </w:r>
+      <w:proofErr w:type="spellStart"/>
+      <w:r>
+        <w:rPr>
+          <w:lang w:eastAsia="hu-HU"/>
+        </w:rPr>
+        <w:t>betöltsön</w:t>
+      </w:r>
+      <w:proofErr w:type="spellEnd"/>
       <w:r>
         <w:rPr>
           <w:lang w:eastAsia="hu-HU"/>
@@ -3426,7 +3525,15 @@
         <w:t>válto</w:t>
       </w:r>
       <w:r>
-        <w:t>ztatni az oldal tartalmát, annak újratöltése nélkül. A JavaScripttel rendkívül sok dolog kivitelezhető Pl.:</w:t>
+        <w:t xml:space="preserve">ztatni az oldal tartalmát, annak </w:t>
+      </w:r>
+      <w:proofErr w:type="spellStart"/>
+      <w:r>
+        <w:t>újratöltése</w:t>
+      </w:r>
+      <w:proofErr w:type="spellEnd"/>
+      <w:r>
+        <w:t xml:space="preserve"> nélkül. A JavaScripttel rendkívül sok dolog kivitelezhető Pl.:</w:t>
       </w:r>
       <w:r>
         <w:rPr>
@@ -3470,11 +3577,13 @@
         </w:rPr>
       </w:pPr>
       <w:bookmarkStart w:id="5" w:name="_Toc129262300"/>
+      <w:proofErr w:type="spellStart"/>
       <w:r>
         <w:lastRenderedPageBreak/>
         <w:t>MySQL</w:t>
       </w:r>
       <w:bookmarkEnd w:id="5"/>
+      <w:proofErr w:type="spellEnd"/>
     </w:p>
     <w:p>
       <w:pPr>
@@ -3487,7 +3596,21 @@
         <w:rPr>
           <w:lang w:eastAsia="hu-HU"/>
         </w:rPr>
-        <w:t xml:space="preserve">A MySQL egy szerver-oldali adatbázis-kezelő rendszer, amely lehetővé teszi az adatok tárolását, lekérdezését és kezelését. </w:t>
+        <w:t xml:space="preserve">A </w:t>
+      </w:r>
+      <w:proofErr w:type="spellStart"/>
+      <w:r>
+        <w:rPr>
+          <w:lang w:eastAsia="hu-HU"/>
+        </w:rPr>
+        <w:t>MySQL</w:t>
+      </w:r>
+      <w:proofErr w:type="spellEnd"/>
+      <w:r>
+        <w:rPr>
+          <w:lang w:eastAsia="hu-HU"/>
+        </w:rPr>
+        <w:t xml:space="preserve"> egy szerver-oldali adatbázis-kezelő rendszer, amely lehetővé teszi az adatok tárolását, lekérdezését és kezelését. </w:t>
       </w:r>
       <w:r>
         <w:rPr>
@@ -3511,7 +3634,35 @@
         <w:rPr>
           <w:lang w:eastAsia="hu-HU"/>
         </w:rPr>
-        <w:t>(Linux-Apache-MySQL-PHP)</w:t>
+        <w:t>(Linux-</w:t>
+      </w:r>
+      <w:proofErr w:type="spellStart"/>
+      <w:r>
+        <w:rPr>
+          <w:lang w:eastAsia="hu-HU"/>
+        </w:rPr>
+        <w:t>Apache</w:t>
+      </w:r>
+      <w:proofErr w:type="spellEnd"/>
+      <w:r>
+        <w:rPr>
+          <w:lang w:eastAsia="hu-HU"/>
+        </w:rPr>
+        <w:t>-</w:t>
+      </w:r>
+      <w:proofErr w:type="spellStart"/>
+      <w:r>
+        <w:rPr>
+          <w:lang w:eastAsia="hu-HU"/>
+        </w:rPr>
+        <w:t>MySQL</w:t>
+      </w:r>
+      <w:proofErr w:type="spellEnd"/>
+      <w:r>
+        <w:rPr>
+          <w:lang w:eastAsia="hu-HU"/>
+        </w:rPr>
+        <w:t>-PHP)</w:t>
       </w:r>
       <w:r>
         <w:rPr>
@@ -3523,7 +3674,21 @@
         <w:rPr>
           <w:lang w:eastAsia="hu-HU"/>
         </w:rPr>
-        <w:t>összeállítás részeként költséghatékony, és könnyen beállítható megoldást ad a dinamikus webhelyek szolgáltatására. A MySQL már 1995-től van forgalomban.</w:t>
+        <w:t xml:space="preserve">összeállítás részeként költséghatékony, és könnyen beállítható megoldást ad a dinamikus webhelyek szolgáltatására. A </w:t>
+      </w:r>
+      <w:proofErr w:type="spellStart"/>
+      <w:r>
+        <w:rPr>
+          <w:lang w:eastAsia="hu-HU"/>
+        </w:rPr>
+        <w:t>MySQL</w:t>
+      </w:r>
+      <w:proofErr w:type="spellEnd"/>
+      <w:r>
+        <w:rPr>
+          <w:lang w:eastAsia="hu-HU"/>
+        </w:rPr>
+        <w:t xml:space="preserve"> már 1995-től van forgalomban.</w:t>
       </w:r>
       <w:r>
         <w:rPr>
@@ -3559,13 +3724,41 @@
         <w:rPr>
           <w:lang w:eastAsia="hu-HU"/>
         </w:rPr>
-        <w:t xml:space="preserve"> a phpMyAdmi</w:t>
-      </w:r>
-      <w:r>
-        <w:rPr>
-          <w:lang w:eastAsia="hu-HU"/>
-        </w:rPr>
-        <w:t xml:space="preserve">n, amely PHP nyelven lett írva. A MySQL támogatja a különböző adatbázis-kezelő rendszereket , így lehetővé teszi az adatok importálását és exportálását. </w:t>
+        <w:t xml:space="preserve"> a </w:t>
+      </w:r>
+      <w:proofErr w:type="spellStart"/>
+      <w:r>
+        <w:rPr>
+          <w:lang w:eastAsia="hu-HU"/>
+        </w:rPr>
+        <w:t>phpMyAdmi</w:t>
+      </w:r>
+      <w:r>
+        <w:rPr>
+          <w:lang w:eastAsia="hu-HU"/>
+        </w:rPr>
+        <w:t>n</w:t>
+      </w:r>
+      <w:proofErr w:type="spellEnd"/>
+      <w:r>
+        <w:rPr>
+          <w:lang w:eastAsia="hu-HU"/>
+        </w:rPr>
+        <w:t xml:space="preserve">, amely PHP nyelven lett írva. A </w:t>
+      </w:r>
+      <w:proofErr w:type="spellStart"/>
+      <w:r>
+        <w:rPr>
+          <w:lang w:eastAsia="hu-HU"/>
+        </w:rPr>
+        <w:t>MySQL</w:t>
+      </w:r>
+      <w:proofErr w:type="spellEnd"/>
+      <w:r>
+        <w:rPr>
+          <w:lang w:eastAsia="hu-HU"/>
+        </w:rPr>
+        <w:t xml:space="preserve"> támogatja a különböző adatbázis-kezelő rendszereket , így lehetővé teszi az adatok importálását és exportálását. </w:t>
       </w:r>
       <w:r>
         <w:rPr>
@@ -3804,7 +3997,21 @@
         <w:rPr>
           <w:lang w:eastAsia="hu-HU"/>
         </w:rPr>
-        <w:t>A Visual Studio Code egy ingyenes kódszerkesztő, melyet a Microsoft fejleszt Windows, Linux és MacOS rendszerekre. Számos programozási nyelvet támogat (Pl.: HTML, CSS, JavaScript, PHP, Python stb.) és mára eléggé népszerűnek bizonyul a fejlesztők körében. Támogatja a hibakeresőket és képes az intelligens kódkiegészítésre az IntelliSense segítségével.</w:t>
+        <w:t xml:space="preserve">A Visual Studio Code egy ingyenes kódszerkesztő, melyet a Microsoft fejleszt Windows, Linux és </w:t>
+      </w:r>
+      <w:proofErr w:type="spellStart"/>
+      <w:r>
+        <w:rPr>
+          <w:lang w:eastAsia="hu-HU"/>
+        </w:rPr>
+        <w:t>MacOS</w:t>
+      </w:r>
+      <w:proofErr w:type="spellEnd"/>
+      <w:r>
+        <w:rPr>
+          <w:lang w:eastAsia="hu-HU"/>
+        </w:rPr>
+        <w:t xml:space="preserve"> rendszerekre. Számos programozási nyelvet támogat (Pl.: HTML, CSS, JavaScript, PHP, Python stb.) és mára eléggé népszerűnek bizonyul a fejlesztők körében. Támogatja a hibakeresőket és képes az intelligens kódkiegészítésre az IntelliSense segítségével.</w:t>
       </w:r>
       <w:r>
         <w:rPr>
@@ -3849,7 +4056,31 @@
         <w:t xml:space="preserve">Mivel helyi gépen dolgoztunk így szükségünk volt egy webkiszolgálóra, </w:t>
       </w:r>
       <w:r>
-        <w:t>az XAMPP-ot választottuk meg egyben tartalmazza az Apache webszervert, MySQL adatbázis-kezelőt és PHP értelmezőt. A XAMPP egy platformfüggetlen webszerver-szoftvercsomag, ami a webes alkalmazások készítésében, tesztelésében és futtatásában nyújt segítséget. Előnye, hogy egyetlen csomagban tartalmazza az összes eszközt, amely szükséges a webes alkalmazások készítéséhez, ezzel rengeteg telepítést és időt spórolhat meg.</w:t>
+        <w:t>az XAMPP-</w:t>
+      </w:r>
+      <w:proofErr w:type="spellStart"/>
+      <w:r>
+        <w:t>ot</w:t>
+      </w:r>
+      <w:proofErr w:type="spellEnd"/>
+      <w:r>
+        <w:t xml:space="preserve"> választottuk meg egyben tartalmazza az </w:t>
+      </w:r>
+      <w:proofErr w:type="spellStart"/>
+      <w:r>
+        <w:t>Apache</w:t>
+      </w:r>
+      <w:proofErr w:type="spellEnd"/>
+      <w:r>
+        <w:t xml:space="preserve"> webszervert, </w:t>
+      </w:r>
+      <w:proofErr w:type="spellStart"/>
+      <w:r>
+        <w:t>MySQL</w:t>
+      </w:r>
+      <w:proofErr w:type="spellEnd"/>
+      <w:r>
+        <w:t xml:space="preserve"> adatbázis-kezelőt és PHP értelmezőt. A XAMPP egy platformfüggetlen webszerver-szoftvercsomag, ami a webes alkalmazások készítésében, tesztelésében és futtatásában nyújt segítséget. Előnye, hogy egyetlen csomagban tartalmazza az összes eszközt, amely szükséges a webes alkalmazások készítéséhez, ezzel rengeteg telepítést és időt spórolhat meg.</w:t>
       </w:r>
     </w:p>
     <w:p>
@@ -4498,10 +4729,23 @@
         <w:ind w:left="0"/>
       </w:pPr>
       <w:r>
-        <w:t>Külön fájban</w:t>
-      </w:r>
-      <w:r>
-        <w:t xml:space="preserve"> (kapcsolat.php)</w:t>
+        <w:t xml:space="preserve">Külön </w:t>
+      </w:r>
+      <w:proofErr w:type="spellStart"/>
+      <w:r>
+        <w:t>fájban</w:t>
+      </w:r>
+      <w:proofErr w:type="spellEnd"/>
+      <w:r>
+        <w:t xml:space="preserve"> (</w:t>
+      </w:r>
+      <w:proofErr w:type="spellStart"/>
+      <w:r>
+        <w:t>kapcsolat.php</w:t>
+      </w:r>
+      <w:proofErr w:type="spellEnd"/>
+      <w:r>
+        <w:t>)</w:t>
       </w:r>
       <w:r>
         <w:t xml:space="preserve"> hoztam létre a kapcsolatot az adatbázis és a weboldal között, hogy ne kelljen minden egyes oldalon megírni, mert ezáltal redundánssá válik a kód és minden oldalon tesztelni kellene, hogy valóban létrejön-e a kapcsolat.</w:t>
@@ -4512,7 +4756,15 @@
         <w:ind w:left="0"/>
       </w:pPr>
       <w:r>
-        <w:t xml:space="preserve">A header() függvény egyik a PHP beépített függvényei közül, amely HTTP-fejléc küldésére szolgál. Ezek azok a </w:t>
+        <w:t xml:space="preserve">A </w:t>
+      </w:r>
+      <w:proofErr w:type="spellStart"/>
+      <w:r>
+        <w:t>header</w:t>
+      </w:r>
+      <w:proofErr w:type="spellEnd"/>
+      <w:r>
+        <w:t xml:space="preserve">() függvény egyik a PHP beépített függvényei közül, amely HTTP-fejléc küldésére szolgál. Ezek azok a </w:t>
       </w:r>
       <w:proofErr w:type="gramStart"/>
       <w:r>
@@ -4531,11 +4783,61 @@
           <w:i/>
         </w:rPr>
       </w:pPr>
+      <w:proofErr w:type="spellStart"/>
       <w:r>
         <w:rPr>
           <w:i/>
         </w:rPr>
-        <w:t>header("Content-Type: text/html; charset=utf-8");</w:t>
+        <w:t>header</w:t>
+      </w:r>
+      <w:proofErr w:type="spellEnd"/>
+      <w:r>
+        <w:rPr>
+          <w:i/>
+        </w:rPr>
+        <w:t>("</w:t>
+      </w:r>
+      <w:proofErr w:type="spellStart"/>
+      <w:r>
+        <w:rPr>
+          <w:i/>
+        </w:rPr>
+        <w:t>Content-Type</w:t>
+      </w:r>
+      <w:proofErr w:type="spellEnd"/>
+      <w:r>
+        <w:rPr>
+          <w:i/>
+        </w:rPr>
+        <w:t>: text/</w:t>
+      </w:r>
+      <w:proofErr w:type="spellStart"/>
+      <w:r>
+        <w:rPr>
+          <w:i/>
+        </w:rPr>
+        <w:t>html</w:t>
+      </w:r>
+      <w:proofErr w:type="spellEnd"/>
+      <w:r>
+        <w:rPr>
+          <w:i/>
+        </w:rPr>
+        <w:t xml:space="preserve">; </w:t>
+      </w:r>
+      <w:proofErr w:type="spellStart"/>
+      <w:r>
+        <w:rPr>
+          <w:i/>
+        </w:rPr>
+        <w:t>charset</w:t>
+      </w:r>
+      <w:proofErr w:type="spellEnd"/>
+      <w:r>
+        <w:rPr>
+          <w:i/>
+        </w:rPr>
+        <w:t>=utf-8");</w:t>
       </w:r>
     </w:p>
     <w:p>
@@ -4543,7 +4845,39 @@
         <w:ind w:left="0"/>
       </w:pPr>
       <w:r>
-        <w:t>Annak érdekében, hogy megfelelően térjen vissza a tartalom típusa a Content-Type fejlécet használtam valamint ,hogy ne legyenek problémák az ékezetes betűkkel a karekterkódolást utf-8-ra állítottam.</w:t>
+        <w:t xml:space="preserve">Annak érdekében, hogy megfelelően térjen vissza a tartalom típusa a </w:t>
+      </w:r>
+      <w:proofErr w:type="spellStart"/>
+      <w:r>
+        <w:t>Content-Type</w:t>
+      </w:r>
+      <w:proofErr w:type="spellEnd"/>
+      <w:r>
+        <w:t xml:space="preserve"> fejlécet használtam valamint ,hogy ne legyenek </w:t>
+      </w:r>
+      <w:proofErr w:type="gramStart"/>
+      <w:r>
+        <w:t>problémák</w:t>
+      </w:r>
+      <w:proofErr w:type="gramEnd"/>
+      <w:r>
+        <w:t xml:space="preserve"> az ékezetes betűkkel a </w:t>
+      </w:r>
+      <w:proofErr w:type="spellStart"/>
+      <w:r>
+        <w:t>kare</w:t>
+      </w:r>
+      <w:r>
+        <w:t>kterkódolást</w:t>
+      </w:r>
+      <w:proofErr w:type="spellEnd"/>
+      <w:r>
+        <w:t xml:space="preserve"> utf-8-ra állítottuk</w:t>
+      </w:r>
+      <w:bookmarkStart w:id="27" w:name="_GoBack"/>
+      <w:bookmarkEnd w:id="27"/>
+      <w:r>
+        <w:t>.</w:t>
       </w:r>
     </w:p>
     <w:p>
@@ -4574,7 +4908,15 @@
         <w:ind w:left="0"/>
       </w:pPr>
       <w:r>
-        <w:t>define("DBUSER", "root");</w:t>
+        <w:t>define("DBUSER", "</w:t>
+      </w:r>
+      <w:proofErr w:type="spellStart"/>
+      <w:r>
+        <w:t>root</w:t>
+      </w:r>
+      <w:proofErr w:type="spellEnd"/>
+      <w:r>
+        <w:t>");</w:t>
       </w:r>
     </w:p>
     <w:p>
@@ -4612,7 +4954,23 @@
         <w:ind w:left="0"/>
       </w:pPr>
       <w:r>
-        <w:t>Konstansoknak adtam értékül a host name-t, a felhasználónevet, jelszót, valamint az adatbázis nevét.</w:t>
+        <w:t xml:space="preserve">Konstansoknak adtam értékül a </w:t>
+      </w:r>
+      <w:proofErr w:type="spellStart"/>
+      <w:r>
+        <w:t>host</w:t>
+      </w:r>
+      <w:proofErr w:type="spellEnd"/>
+      <w:r>
+        <w:t xml:space="preserve"> </w:t>
+      </w:r>
+      <w:proofErr w:type="spellStart"/>
+      <w:r>
+        <w:t>name</w:t>
+      </w:r>
+      <w:proofErr w:type="spellEnd"/>
+      <w:r>
+        <w:t>-t, a felhasználónevet, jelszót, valamint az adatbázis nevét.</w:t>
       </w:r>
     </w:p>
     <w:p>
@@ -4621,7 +4979,39 @@
         <w:ind w:left="0"/>
       </w:pPr>
       <w:r>
-        <w:t>$dbconn = @mysqli_connect(DBHOST, DBUSER, DBPASS, DBNAME) or die("Hiba az adatbázis csatlakozáskor");</w:t>
+        <w:t>$</w:t>
+      </w:r>
+      <w:proofErr w:type="spellStart"/>
+      <w:r>
+        <w:t>dbconn</w:t>
+      </w:r>
+      <w:proofErr w:type="spellEnd"/>
+      <w:r>
+        <w:t xml:space="preserve"> = @</w:t>
+      </w:r>
+      <w:proofErr w:type="spellStart"/>
+      <w:r>
+        <w:t>mysqli_connect</w:t>
+      </w:r>
+      <w:proofErr w:type="spellEnd"/>
+      <w:r>
+        <w:t xml:space="preserve">(DBHOST, DBUSER, DBPASS, DBNAME) </w:t>
+      </w:r>
+      <w:proofErr w:type="spellStart"/>
+      <w:r>
+        <w:t>or</w:t>
+      </w:r>
+      <w:proofErr w:type="spellEnd"/>
+      <w:r>
+        <w:t xml:space="preserve"> </w:t>
+      </w:r>
+      <w:proofErr w:type="spellStart"/>
+      <w:r>
+        <w:t>die</w:t>
+      </w:r>
+      <w:proofErr w:type="spellEnd"/>
+      <w:r>
+        <w:t>("Hiba az adatbázis csatlakozáskor");</w:t>
       </w:r>
     </w:p>
     <w:p>
@@ -4629,7 +5019,31 @@
         <w:ind w:left="0"/>
       </w:pPr>
       <w:r>
-        <w:t>A mysqli_connect() függvény képes új kapcsolatot létrehozni a MySQL szerverrel. Ezt a kapcsolatot a $dbconn nevű változóba tároltam el.</w:t>
+        <w:t xml:space="preserve">A </w:t>
+      </w:r>
+      <w:proofErr w:type="spellStart"/>
+      <w:r>
+        <w:t>mysqli_connect</w:t>
+      </w:r>
+      <w:proofErr w:type="spellEnd"/>
+      <w:r>
+        <w:t xml:space="preserve">() függvény képes új kapcsolatot létrehozni a </w:t>
+      </w:r>
+      <w:proofErr w:type="spellStart"/>
+      <w:r>
+        <w:t>MySQL</w:t>
+      </w:r>
+      <w:proofErr w:type="spellEnd"/>
+      <w:r>
+        <w:t xml:space="preserve"> szerverrel. Ezt a kapcsolatot a $</w:t>
+      </w:r>
+      <w:proofErr w:type="spellStart"/>
+      <w:r>
+        <w:t>dbconn</w:t>
+      </w:r>
+      <w:proofErr w:type="spellEnd"/>
+      <w:r>
+        <w:t xml:space="preserve"> nevű változóba tároltam el.</w:t>
       </w:r>
     </w:p>
     <w:p>
@@ -4637,7 +5051,23 @@
         <w:ind w:left="0"/>
       </w:pPr>
       <w:r>
-        <w:t>A sikeres kapcsolat ellenőrzéséhez a mysqli_connect_error() függvényt használtam. Ha volt hiba a csatlakozáskor a függvény képes visszaadni a legutóbbi hiba leírását és a die() függvénnyel kilép.</w:t>
+        <w:t xml:space="preserve">A sikeres kapcsolat ellenőrzéséhez a </w:t>
+      </w:r>
+      <w:proofErr w:type="spellStart"/>
+      <w:r>
+        <w:t>mysqli_connect_error</w:t>
+      </w:r>
+      <w:proofErr w:type="spellEnd"/>
+      <w:r>
+        <w:t xml:space="preserve">() függvényt használtam. Ha volt hiba a csatlakozáskor a függvény képes visszaadni a legutóbbi hiba leírását és a </w:t>
+      </w:r>
+      <w:proofErr w:type="spellStart"/>
+      <w:r>
+        <w:t>die</w:t>
+      </w:r>
+      <w:proofErr w:type="spellEnd"/>
+      <w:r>
+        <w:t>() függvénnyel kilép.</w:t>
       </w:r>
     </w:p>
     <w:p>
@@ -4645,8 +5075,21 @@
         <w:shd w:val="clear" w:color="auto" w:fill="E7E6E6" w:themeFill="background2"/>
         <w:ind w:left="0"/>
       </w:pPr>
-      <w:r>
-        <w:t>if(mysqli_connect_error()){</w:t>
+      <w:proofErr w:type="spellStart"/>
+      <w:r>
+        <w:t>if</w:t>
+      </w:r>
+      <w:proofErr w:type="spellEnd"/>
+      <w:r>
+        <w:t>(</w:t>
+      </w:r>
+      <w:proofErr w:type="spellStart"/>
+      <w:r>
+        <w:t>mysqli_connect_error</w:t>
+      </w:r>
+      <w:proofErr w:type="spellEnd"/>
+      <w:r>
+        <w:t>()){</w:t>
       </w:r>
     </w:p>
     <w:p>
@@ -4655,7 +5098,23 @@
         <w:ind w:left="0"/>
       </w:pPr>
       <w:r>
-        <w:t xml:space="preserve">    die("a hiba:" . mysqli_connect_error());</w:t>
+        <w:t xml:space="preserve">    </w:t>
+      </w:r>
+      <w:proofErr w:type="spellStart"/>
+      <w:r>
+        <w:t>die</w:t>
+      </w:r>
+      <w:proofErr w:type="spellEnd"/>
+      <w:r>
+        <w:t xml:space="preserve">("a hiba:" . </w:t>
+      </w:r>
+      <w:proofErr w:type="spellStart"/>
+      <w:r>
+        <w:t>mysqli_connect_error</w:t>
+      </w:r>
+      <w:proofErr w:type="spellEnd"/>
+      <w:r>
+        <w:t>());</w:t>
       </w:r>
     </w:p>
     <w:p>
@@ -4712,12 +5171,12 @@
           <w:numId w:val="0"/>
         </w:numPr>
       </w:pPr>
-      <w:bookmarkStart w:id="27" w:name="_Toc129262322"/>
+      <w:bookmarkStart w:id="28" w:name="_Toc129262322"/>
       <w:r>
         <w:lastRenderedPageBreak/>
         <w:t>Összefoglalás</w:t>
       </w:r>
-      <w:bookmarkEnd w:id="27"/>
+      <w:bookmarkEnd w:id="28"/>
     </w:p>
     <w:p>
       <w:pPr>
@@ -4745,8 +5204,6 @@
       <w:r>
         <w:t>öbbnyelvűsítés</w:t>
       </w:r>
-      <w:bookmarkStart w:id="28" w:name="_GoBack"/>
-      <w:bookmarkEnd w:id="28"/>
       <w:r>
         <w:t xml:space="preserve"> is. Ugyanis felvetettük azt az ötletet is, mivel Sebestyén</w:t>
       </w:r>
@@ -4839,6 +5296,7 @@
         <w:docPartUnique/>
       </w:docPartObj>
     </w:sdtPr>
+    <w:sdtEndPr/>
     <w:sdtContent>
       <w:p>
         <w:pPr>
@@ -4858,7 +5316,7 @@
           <w:rPr>
             <w:noProof/>
           </w:rPr>
-          <w:t>8</w:t>
+          <w:t>11</w:t>
         </w:r>
         <w:r>
           <w:fldChar w:fldCharType="end"/>
@@ -5722,15 +6180,6 @@
   </w:num>
   <w:num w:numId="10">
     <w:abstractNumId w:val="2"/>
-    <w:lvlOverride w:ilvl="0"/>
-    <w:lvlOverride w:ilvl="1"/>
-    <w:lvlOverride w:ilvl="2"/>
-    <w:lvlOverride w:ilvl="3"/>
-    <w:lvlOverride w:ilvl="4"/>
-    <w:lvlOverride w:ilvl="5"/>
-    <w:lvlOverride w:ilvl="6"/>
-    <w:lvlOverride w:ilvl="7"/>
-    <w:lvlOverride w:ilvl="8"/>
   </w:num>
 </w:numbering>
 </file>
@@ -6735,7 +7184,7 @@
 </file>
 
 <file path=customXml/itemProps1.xml><?xml version="1.0" encoding="utf-8"?>
-<ds:datastoreItem xmlns:ds="http://schemas.openxmlformats.org/officeDocument/2006/customXml" ds:itemID="{4F6B4296-C4ED-435D-90AE-047E81881847}">
+<ds:datastoreItem xmlns:ds="http://schemas.openxmlformats.org/officeDocument/2006/customXml" ds:itemID="{878ADBBF-0F24-4ADE-9877-A34566A736E7}">
   <ds:schemaRefs>
     <ds:schemaRef ds:uri="http://schemas.openxmlformats.org/officeDocument/2006/bibliography"/>
   </ds:schemaRefs>

--- a/Vizsgaremek dokumentáció 12.21.docx
+++ b/Vizsgaremek dokumentáció 12.21.docx
@@ -4702,7 +4702,9 @@
       <w:r>
         <w:t>Fejlesztői dokumentáció</w:t>
       </w:r>
+      <w:bookmarkStart w:id="26" w:name="_GoBack"/>
       <w:bookmarkEnd w:id="25"/>
+      <w:bookmarkEnd w:id="26"/>
     </w:p>
     <w:p>
       <w:pPr>
@@ -4715,14 +4717,14 @@
           <w:lang w:eastAsia="hu-HU"/>
         </w:rPr>
       </w:pPr>
-      <w:bookmarkStart w:id="26" w:name="_Toc129262321"/>
+      <w:bookmarkStart w:id="27" w:name="_Toc129262321"/>
       <w:r>
         <w:rPr>
           <w:lang w:eastAsia="hu-HU"/>
         </w:rPr>
         <w:t>Adatbázis kapcsolat</w:t>
       </w:r>
-      <w:bookmarkEnd w:id="26"/>
+      <w:bookmarkEnd w:id="27"/>
     </w:p>
     <w:p>
       <w:pPr>
@@ -4874,8 +4876,6 @@
       <w:r>
         <w:t xml:space="preserve"> utf-8-ra állítottuk</w:t>
       </w:r>
-      <w:bookmarkStart w:id="27" w:name="_GoBack"/>
-      <w:bookmarkEnd w:id="27"/>
       <w:r>
         <w:t>.</w:t>
       </w:r>
@@ -5316,7 +5316,7 @@
           <w:rPr>
             <w:noProof/>
           </w:rPr>
-          <w:t>11</w:t>
+          <w:t>10</w:t>
         </w:r>
         <w:r>
           <w:fldChar w:fldCharType="end"/>
@@ -5945,6 +5945,96 @@
     </w:lvl>
   </w:abstractNum>
   <w:abstractNum w:abstractNumId="6" w15:restartNumberingAfterBreak="0">
+    <w:nsid w:val="3B91762B"/>
+    <w:multiLevelType w:val="hybridMultilevel"/>
+    <w:tmpl w:val="3AD8EC22"/>
+    <w:lvl w:ilvl="0" w:tplc="3E5838D2">
+      <w:start w:val="1"/>
+      <w:numFmt w:val="decimal"/>
+      <w:lvlText w:val="%1.1."/>
+      <w:lvlJc w:val="left"/>
+      <w:pPr>
+        <w:ind w:left="1152" w:hanging="360"/>
+      </w:pPr>
+      <w:rPr>
+        <w:rFonts w:hint="default"/>
+        <w:color w:val="000000" w:themeColor="text1"/>
+      </w:rPr>
+    </w:lvl>
+    <w:lvl w:ilvl="1" w:tplc="040E0019" w:tentative="1">
+      <w:start w:val="1"/>
+      <w:numFmt w:val="lowerLetter"/>
+      <w:lvlText w:val="%2."/>
+      <w:lvlJc w:val="left"/>
+      <w:pPr>
+        <w:ind w:left="1872" w:hanging="360"/>
+      </w:pPr>
+    </w:lvl>
+    <w:lvl w:ilvl="2" w:tplc="040E001B" w:tentative="1">
+      <w:start w:val="1"/>
+      <w:numFmt w:val="lowerRoman"/>
+      <w:lvlText w:val="%3."/>
+      <w:lvlJc w:val="right"/>
+      <w:pPr>
+        <w:ind w:left="2592" w:hanging="180"/>
+      </w:pPr>
+    </w:lvl>
+    <w:lvl w:ilvl="3" w:tplc="040E000F" w:tentative="1">
+      <w:start w:val="1"/>
+      <w:numFmt w:val="decimal"/>
+      <w:lvlText w:val="%4."/>
+      <w:lvlJc w:val="left"/>
+      <w:pPr>
+        <w:ind w:left="3312" w:hanging="360"/>
+      </w:pPr>
+    </w:lvl>
+    <w:lvl w:ilvl="4" w:tplc="040E0019" w:tentative="1">
+      <w:start w:val="1"/>
+      <w:numFmt w:val="lowerLetter"/>
+      <w:lvlText w:val="%5."/>
+      <w:lvlJc w:val="left"/>
+      <w:pPr>
+        <w:ind w:left="4032" w:hanging="360"/>
+      </w:pPr>
+    </w:lvl>
+    <w:lvl w:ilvl="5" w:tplc="040E001B" w:tentative="1">
+      <w:start w:val="1"/>
+      <w:numFmt w:val="lowerRoman"/>
+      <w:lvlText w:val="%6."/>
+      <w:lvlJc w:val="right"/>
+      <w:pPr>
+        <w:ind w:left="4752" w:hanging="180"/>
+      </w:pPr>
+    </w:lvl>
+    <w:lvl w:ilvl="6" w:tplc="040E000F" w:tentative="1">
+      <w:start w:val="1"/>
+      <w:numFmt w:val="decimal"/>
+      <w:lvlText w:val="%7."/>
+      <w:lvlJc w:val="left"/>
+      <w:pPr>
+        <w:ind w:left="5472" w:hanging="360"/>
+      </w:pPr>
+    </w:lvl>
+    <w:lvl w:ilvl="7" w:tplc="040E0019" w:tentative="1">
+      <w:start w:val="1"/>
+      <w:numFmt w:val="lowerLetter"/>
+      <w:lvlText w:val="%8."/>
+      <w:lvlJc w:val="left"/>
+      <w:pPr>
+        <w:ind w:left="6192" w:hanging="360"/>
+      </w:pPr>
+    </w:lvl>
+    <w:lvl w:ilvl="8" w:tplc="040E001B" w:tentative="1">
+      <w:start w:val="1"/>
+      <w:numFmt w:val="lowerRoman"/>
+      <w:lvlText w:val="%9."/>
+      <w:lvlJc w:val="right"/>
+      <w:pPr>
+        <w:ind w:left="6912" w:hanging="180"/>
+      </w:pPr>
+    </w:lvl>
+  </w:abstractNum>
+  <w:abstractNum w:abstractNumId="7" w15:restartNumberingAfterBreak="0">
     <w:nsid w:val="57A3489D"/>
     <w:multiLevelType w:val="hybridMultilevel"/>
     <w:tmpl w:val="05E210A0"/>
@@ -6034,7 +6124,189 @@
       </w:pPr>
     </w:lvl>
   </w:abstractNum>
-  <w:abstractNum w:abstractNumId="7" w15:restartNumberingAfterBreak="0">
+  <w:abstractNum w:abstractNumId="8" w15:restartNumberingAfterBreak="0">
+    <w:nsid w:val="59625EFF"/>
+    <w:multiLevelType w:val="multilevel"/>
+    <w:tmpl w:val="3C6C5B86"/>
+    <w:lvl w:ilvl="0">
+      <w:start w:val="1"/>
+      <w:numFmt w:val="decimal"/>
+      <w:lvlText w:val="%1."/>
+      <w:lvlJc w:val="left"/>
+      <w:pPr>
+        <w:ind w:left="360" w:hanging="360"/>
+      </w:pPr>
+    </w:lvl>
+    <w:lvl w:ilvl="1">
+      <w:start w:val="1"/>
+      <w:numFmt w:val="decimal"/>
+      <w:lvlText w:val="%1.%2."/>
+      <w:lvlJc w:val="left"/>
+      <w:pPr>
+        <w:ind w:left="792" w:hanging="432"/>
+      </w:pPr>
+      <w:rPr>
+        <w:rFonts w:ascii="Times New Roman" w:hAnsi="Times New Roman" w:cs="Times New Roman" w:hint="default"/>
+        <w:color w:val="000000" w:themeColor="text1"/>
+        <w:sz w:val="24"/>
+      </w:rPr>
+    </w:lvl>
+    <w:lvl w:ilvl="2">
+      <w:start w:val="1"/>
+      <w:numFmt w:val="decimal"/>
+      <w:lvlText w:val="%1.%2.%3."/>
+      <w:lvlJc w:val="left"/>
+      <w:pPr>
+        <w:ind w:left="1224" w:hanging="504"/>
+      </w:pPr>
+    </w:lvl>
+    <w:lvl w:ilvl="3">
+      <w:start w:val="1"/>
+      <w:numFmt w:val="decimal"/>
+      <w:lvlText w:val="%1.%2.%3.%4."/>
+      <w:lvlJc w:val="left"/>
+      <w:pPr>
+        <w:ind w:left="1728" w:hanging="648"/>
+      </w:pPr>
+    </w:lvl>
+    <w:lvl w:ilvl="4">
+      <w:start w:val="1"/>
+      <w:numFmt w:val="decimal"/>
+      <w:lvlText w:val="%1.%2.%3.%4.%5."/>
+      <w:lvlJc w:val="left"/>
+      <w:pPr>
+        <w:ind w:left="2232" w:hanging="792"/>
+      </w:pPr>
+    </w:lvl>
+    <w:lvl w:ilvl="5">
+      <w:start w:val="1"/>
+      <w:numFmt w:val="decimal"/>
+      <w:lvlText w:val="%1.%2.%3.%4.%5.%6."/>
+      <w:lvlJc w:val="left"/>
+      <w:pPr>
+        <w:ind w:left="2736" w:hanging="936"/>
+      </w:pPr>
+    </w:lvl>
+    <w:lvl w:ilvl="6">
+      <w:start w:val="1"/>
+      <w:numFmt w:val="decimal"/>
+      <w:lvlText w:val="%1.%2.%3.%4.%5.%6.%7."/>
+      <w:lvlJc w:val="left"/>
+      <w:pPr>
+        <w:ind w:left="3240" w:hanging="1080"/>
+      </w:pPr>
+    </w:lvl>
+    <w:lvl w:ilvl="7">
+      <w:start w:val="1"/>
+      <w:numFmt w:val="decimal"/>
+      <w:lvlText w:val="%1.%2.%3.%4.%5.%6.%7.%8."/>
+      <w:lvlJc w:val="left"/>
+      <w:pPr>
+        <w:ind w:left="3744" w:hanging="1224"/>
+      </w:pPr>
+    </w:lvl>
+    <w:lvl w:ilvl="8">
+      <w:start w:val="1"/>
+      <w:numFmt w:val="decimal"/>
+      <w:lvlText w:val="%1.%2.%3.%4.%5.%6.%7.%8.%9."/>
+      <w:lvlJc w:val="left"/>
+      <w:pPr>
+        <w:ind w:left="4320" w:hanging="1440"/>
+      </w:pPr>
+    </w:lvl>
+  </w:abstractNum>
+  <w:abstractNum w:abstractNumId="9" w15:restartNumberingAfterBreak="0">
+    <w:nsid w:val="5EFD5149"/>
+    <w:multiLevelType w:val="hybridMultilevel"/>
+    <w:tmpl w:val="6AA48FEC"/>
+    <w:lvl w:ilvl="0" w:tplc="D0085802">
+      <w:start w:val="1"/>
+      <w:numFmt w:val="decimal"/>
+      <w:pStyle w:val="Cmsor3"/>
+      <w:lvlText w:val="%1.1."/>
+      <w:lvlJc w:val="left"/>
+      <w:pPr>
+        <w:ind w:left="1287" w:hanging="360"/>
+      </w:pPr>
+      <w:rPr>
+        <w:rFonts w:hint="default"/>
+        <w:color w:val="000000" w:themeColor="text1"/>
+      </w:rPr>
+    </w:lvl>
+    <w:lvl w:ilvl="1" w:tplc="040E0019" w:tentative="1">
+      <w:start w:val="1"/>
+      <w:numFmt w:val="lowerLetter"/>
+      <w:lvlText w:val="%2."/>
+      <w:lvlJc w:val="left"/>
+      <w:pPr>
+        <w:ind w:left="2007" w:hanging="360"/>
+      </w:pPr>
+    </w:lvl>
+    <w:lvl w:ilvl="2" w:tplc="040E001B" w:tentative="1">
+      <w:start w:val="1"/>
+      <w:numFmt w:val="lowerRoman"/>
+      <w:lvlText w:val="%3."/>
+      <w:lvlJc w:val="right"/>
+      <w:pPr>
+        <w:ind w:left="2727" w:hanging="180"/>
+      </w:pPr>
+    </w:lvl>
+    <w:lvl w:ilvl="3" w:tplc="040E000F" w:tentative="1">
+      <w:start w:val="1"/>
+      <w:numFmt w:val="decimal"/>
+      <w:lvlText w:val="%4."/>
+      <w:lvlJc w:val="left"/>
+      <w:pPr>
+        <w:ind w:left="3447" w:hanging="360"/>
+      </w:pPr>
+    </w:lvl>
+    <w:lvl w:ilvl="4" w:tplc="040E0019" w:tentative="1">
+      <w:start w:val="1"/>
+      <w:numFmt w:val="lowerLetter"/>
+      <w:lvlText w:val="%5."/>
+      <w:lvlJc w:val="left"/>
+      <w:pPr>
+        <w:ind w:left="4167" w:hanging="360"/>
+      </w:pPr>
+    </w:lvl>
+    <w:lvl w:ilvl="5" w:tplc="040E001B" w:tentative="1">
+      <w:start w:val="1"/>
+      <w:numFmt w:val="lowerRoman"/>
+      <w:lvlText w:val="%6."/>
+      <w:lvlJc w:val="right"/>
+      <w:pPr>
+        <w:ind w:left="4887" w:hanging="180"/>
+      </w:pPr>
+    </w:lvl>
+    <w:lvl w:ilvl="6" w:tplc="040E000F" w:tentative="1">
+      <w:start w:val="1"/>
+      <w:numFmt w:val="decimal"/>
+      <w:lvlText w:val="%7."/>
+      <w:lvlJc w:val="left"/>
+      <w:pPr>
+        <w:ind w:left="5607" w:hanging="360"/>
+      </w:pPr>
+    </w:lvl>
+    <w:lvl w:ilvl="7" w:tplc="040E0019" w:tentative="1">
+      <w:start w:val="1"/>
+      <w:numFmt w:val="lowerLetter"/>
+      <w:lvlText w:val="%8."/>
+      <w:lvlJc w:val="left"/>
+      <w:pPr>
+        <w:ind w:left="6327" w:hanging="360"/>
+      </w:pPr>
+    </w:lvl>
+    <w:lvl w:ilvl="8" w:tplc="040E001B" w:tentative="1">
+      <w:start w:val="1"/>
+      <w:numFmt w:val="lowerRoman"/>
+      <w:lvlText w:val="%9."/>
+      <w:lvlJc w:val="right"/>
+      <w:pPr>
+        <w:ind w:left="7047" w:hanging="180"/>
+      </w:pPr>
+    </w:lvl>
+  </w:abstractNum>
+  <w:abstractNum w:abstractNumId="10" w15:restartNumberingAfterBreak="0">
     <w:nsid w:val="6AFB688B"/>
     <w:multiLevelType w:val="multilevel"/>
     <w:tmpl w:val="C7D27B3E"/>
@@ -6152,10 +6424,10 @@
     </w:lvl>
   </w:abstractNum>
   <w:num w:numId="1">
-    <w:abstractNumId w:val="7"/>
+    <w:abstractNumId w:val="10"/>
   </w:num>
   <w:num w:numId="2">
-    <w:abstractNumId w:val="7"/>
+    <w:abstractNumId w:val="10"/>
   </w:num>
   <w:num w:numId="3">
     <w:abstractNumId w:val="1"/>
@@ -6167,7 +6439,7 @@
     <w:abstractNumId w:val="2"/>
   </w:num>
   <w:num w:numId="6">
-    <w:abstractNumId w:val="6"/>
+    <w:abstractNumId w:val="7"/>
   </w:num>
   <w:num w:numId="7">
     <w:abstractNumId w:val="5"/>
@@ -6180,6 +6452,15 @@
   </w:num>
   <w:num w:numId="10">
     <w:abstractNumId w:val="2"/>
+  </w:num>
+  <w:num w:numId="11">
+    <w:abstractNumId w:val="6"/>
+  </w:num>
+  <w:num w:numId="12">
+    <w:abstractNumId w:val="9"/>
+  </w:num>
+  <w:num w:numId="13">
+    <w:abstractNumId w:val="8"/>
   </w:num>
 </w:numbering>
 </file>
@@ -6652,8 +6933,10 @@
     <w:pPr>
       <w:keepNext/>
       <w:keepLines/>
+      <w:numPr>
+        <w:numId w:val="12"/>
+      </w:numPr>
       <w:spacing w:before="120" w:after="120"/>
-      <w:ind w:left="0"/>
       <w:outlineLvl w:val="2"/>
     </w:pPr>
     <w:rPr>
@@ -7184,7 +7467,7 @@
 </file>
 
 <file path=customXml/itemProps1.xml><?xml version="1.0" encoding="utf-8"?>
-<ds:datastoreItem xmlns:ds="http://schemas.openxmlformats.org/officeDocument/2006/customXml" ds:itemID="{878ADBBF-0F24-4ADE-9877-A34566A736E7}">
+<ds:datastoreItem xmlns:ds="http://schemas.openxmlformats.org/officeDocument/2006/customXml" ds:itemID="{9619841E-1F6E-42C7-8151-EFDB5D127D1A}">
   <ds:schemaRefs>
     <ds:schemaRef ds:uri="http://schemas.openxmlformats.org/officeDocument/2006/bibliography"/>
   </ds:schemaRefs>

--- a/Vizsgaremek dokumentáció 12.21.docx
+++ b/Vizsgaremek dokumentáció 12.21.docx
@@ -10,7 +10,6 @@
           <w:docPartUnique/>
         </w:docPartObj>
       </w:sdtPr>
-      <w:sdtEndPr/>
       <w:sdtContent>
         <w:p>
           <w:r>
@@ -162,7 +161,6 @@
                                         <w:dataBinding w:prefixMappings="xmlns:ns0='http://purl.org/dc/elements/1.1/' xmlns:ns1='http://schemas.openxmlformats.org/package/2006/metadata/core-properties' " w:xpath="/ns1:coreProperties[1]/ns0:title[1]" w:storeItemID="{6C3C8BC8-F283-45AE-878A-BAB7291924A1}"/>
                                         <w:text/>
                                       </w:sdtPr>
-                                      <w:sdtEndPr/>
                                       <w:sdtContent>
                                         <w:p>
                                           <w:pPr>
@@ -209,7 +207,6 @@
                                         <w:dataBinding w:prefixMappings="xmlns:ns0='http://purl.org/dc/elements/1.1/' xmlns:ns1='http://schemas.openxmlformats.org/package/2006/metadata/core-properties' " w:xpath="/ns1:coreProperties[1]/ns0:creator[1]" w:storeItemID="{6C3C8BC8-F283-45AE-878A-BAB7291924A1}"/>
                                         <w:text/>
                                       </w:sdtPr>
-                                      <w:sdtEndPr/>
                                       <w:sdtContent>
                                         <w:p>
                                           <w:pPr>
@@ -357,7 +354,6 @@
                                   <w:dataBinding w:prefixMappings="xmlns:ns0='http://purl.org/dc/elements/1.1/' xmlns:ns1='http://schemas.openxmlformats.org/package/2006/metadata/core-properties' " w:xpath="/ns1:coreProperties[1]/ns0:title[1]" w:storeItemID="{6C3C8BC8-F283-45AE-878A-BAB7291924A1}"/>
                                   <w:text/>
                                 </w:sdtPr>
-                                <w:sdtEndPr/>
                                 <w:sdtContent>
                                   <w:p>
                                     <w:pPr>
@@ -404,7 +400,6 @@
                                   <w:dataBinding w:prefixMappings="xmlns:ns0='http://purl.org/dc/elements/1.1/' xmlns:ns1='http://schemas.openxmlformats.org/package/2006/metadata/core-properties' " w:xpath="/ns1:coreProperties[1]/ns0:creator[1]" w:storeItemID="{6C3C8BC8-F283-45AE-878A-BAB7291924A1}"/>
                                   <w:text/>
                                 </w:sdtPr>
-                                <w:sdtEndPr/>
                                 <w:sdtContent>
                                   <w:p>
                                     <w:pPr>
@@ -505,7 +500,7 @@
           <w:r>
             <w:fldChar w:fldCharType="separate"/>
           </w:r>
-          <w:hyperlink w:anchor="_Toc129262295" w:history="1">
+          <w:hyperlink w:anchor="_Toc129588542" w:history="1">
             <w:r>
               <w:rPr>
                 <w:rStyle w:val="Hiperhivatkozs"/>
@@ -532,7 +527,7 @@
                 <w:noProof/>
                 <w:webHidden/>
               </w:rPr>
-              <w:instrText xml:space="preserve"> PAGEREF _Toc129262295 \h </w:instrText>
+              <w:instrText xml:space="preserve"> PAGEREF _Toc129588542 \h </w:instrText>
             </w:r>
             <w:r>
               <w:rPr>
@@ -576,7 +571,7 @@
               <w:lang w:eastAsia="hu-HU"/>
             </w:rPr>
           </w:pPr>
-          <w:hyperlink w:anchor="_Toc129262296" w:history="1">
+          <w:hyperlink w:anchor="_Toc129588543" w:history="1">
             <w:r>
               <w:rPr>
                 <w:rStyle w:val="Hiperhivatkozs"/>
@@ -620,7 +615,7 @@
                 <w:noProof/>
                 <w:webHidden/>
               </w:rPr>
-              <w:instrText xml:space="preserve"> PAGEREF _Toc129262296 \h </w:instrText>
+              <w:instrText xml:space="preserve"> PAGEREF _Toc129588543 \h </w:instrText>
             </w:r>
             <w:r>
               <w:rPr>
@@ -665,7 +660,7 @@
               <w:lang w:eastAsia="hu-HU"/>
             </w:rPr>
           </w:pPr>
-          <w:hyperlink w:anchor="_Toc129262297" w:history="1">
+          <w:hyperlink w:anchor="_Toc129588544" w:history="1">
             <w:r>
               <w:rPr>
                 <w:rStyle w:val="Hiperhivatkozs"/>
@@ -709,7 +704,7 @@
                 <w:noProof/>
                 <w:webHidden/>
               </w:rPr>
-              <w:instrText xml:space="preserve"> PAGEREF _Toc129262297 \h </w:instrText>
+              <w:instrText xml:space="preserve"> PAGEREF _Toc129588544 \h </w:instrText>
             </w:r>
             <w:r>
               <w:rPr>
@@ -754,14 +749,19 @@
               <w:lang w:eastAsia="hu-HU"/>
             </w:rPr>
           </w:pPr>
-          <w:hyperlink w:anchor="_Toc129262298" w:history="1">
+          <w:hyperlink w:anchor="_Toc129588545" w:history="1">
             <w:r>
               <w:rPr>
                 <w:rStyle w:val="Hiperhivatkozs"/>
-                <w:rFonts w:cs="Times New Roman"/>
-                <w:noProof/>
-              </w:rPr>
-              <w:t>1.2.</w:t>
+                <w:noProof/>
+                <w14:scene3d>
+                  <w14:camera w14:prst="orthographicFront"/>
+                  <w14:lightRig w14:rig="threePt" w14:dir="t">
+                    <w14:rot w14:lat="0" w14:lon="0" w14:rev="0"/>
+                  </w14:lightRig>
+                </w14:scene3d>
+              </w:rPr>
+              <w:t>1.1.</w:t>
             </w:r>
             <w:r>
               <w:rPr>
@@ -798,7 +798,7 @@
                 <w:noProof/>
                 <w:webHidden/>
               </w:rPr>
-              <w:instrText xml:space="preserve"> PAGEREF _Toc129262298 \h </w:instrText>
+              <w:instrText xml:space="preserve"> PAGEREF _Toc129588545 \h </w:instrText>
             </w:r>
             <w:r>
               <w:rPr>
@@ -843,7 +843,7 @@
               <w:lang w:eastAsia="hu-HU"/>
             </w:rPr>
           </w:pPr>
-          <w:hyperlink w:anchor="_Toc129262299" w:history="1">
+          <w:hyperlink w:anchor="_Toc129588546" w:history="1">
             <w:r>
               <w:rPr>
                 <w:rStyle w:val="Hiperhivatkozs"/>
@@ -851,7 +851,7 @@
                 <w:noProof/>
                 <w:lang w:eastAsia="hu-HU"/>
               </w:rPr>
-              <w:t>1.3.</w:t>
+              <w:t>1.2.</w:t>
             </w:r>
             <w:r>
               <w:rPr>
@@ -888,7 +888,7 @@
                 <w:noProof/>
                 <w:webHidden/>
               </w:rPr>
-              <w:instrText xml:space="preserve"> PAGEREF _Toc129262299 \h </w:instrText>
+              <w:instrText xml:space="preserve"> PAGEREF _Toc129588546 \h </w:instrText>
             </w:r>
             <w:r>
               <w:rPr>
@@ -933,14 +933,14 @@
               <w:lang w:eastAsia="hu-HU"/>
             </w:rPr>
           </w:pPr>
-          <w:hyperlink w:anchor="_Toc129262300" w:history="1">
+          <w:hyperlink w:anchor="_Toc129588547" w:history="1">
             <w:r>
               <w:rPr>
                 <w:rStyle w:val="Hiperhivatkozs"/>
                 <w:rFonts w:cs="Times New Roman"/>
                 <w:noProof/>
               </w:rPr>
-              <w:t>1.4.</w:t>
+              <w:t>1.3.</w:t>
             </w:r>
             <w:r>
               <w:rPr>
@@ -977,7 +977,7 @@
                 <w:noProof/>
                 <w:webHidden/>
               </w:rPr>
-              <w:instrText xml:space="preserve"> PAGEREF _Toc129262300 \h </w:instrText>
+              <w:instrText xml:space="preserve"> PAGEREF _Toc129588547 \h </w:instrText>
             </w:r>
             <w:r>
               <w:rPr>
@@ -1022,14 +1022,14 @@
               <w:lang w:eastAsia="hu-HU"/>
             </w:rPr>
           </w:pPr>
-          <w:hyperlink w:anchor="_Toc129262301" w:history="1">
+          <w:hyperlink w:anchor="_Toc129588548" w:history="1">
             <w:r>
               <w:rPr>
                 <w:rStyle w:val="Hiperhivatkozs"/>
                 <w:rFonts w:cs="Times New Roman"/>
                 <w:noProof/>
               </w:rPr>
-              <w:t>1.5.</w:t>
+              <w:t>1.4.</w:t>
             </w:r>
             <w:r>
               <w:rPr>
@@ -1066,7 +1066,7 @@
                 <w:noProof/>
                 <w:webHidden/>
               </w:rPr>
-              <w:instrText xml:space="preserve"> PAGEREF _Toc129262301 \h </w:instrText>
+              <w:instrText xml:space="preserve"> PAGEREF _Toc129588548 \h </w:instrText>
             </w:r>
             <w:r>
               <w:rPr>
@@ -1110,7 +1110,7 @@
               <w:lang w:eastAsia="hu-HU"/>
             </w:rPr>
           </w:pPr>
-          <w:hyperlink w:anchor="_Toc129262302" w:history="1">
+          <w:hyperlink w:anchor="_Toc129588549" w:history="1">
             <w:r>
               <w:rPr>
                 <w:rStyle w:val="Hiperhivatkozs"/>
@@ -1153,7 +1153,7 @@
                 <w:noProof/>
                 <w:webHidden/>
               </w:rPr>
-              <w:instrText xml:space="preserve"> PAGEREF _Toc129262302 \h </w:instrText>
+              <w:instrText xml:space="preserve"> PAGEREF _Toc129588549 \h </w:instrText>
             </w:r>
             <w:r>
               <w:rPr>
@@ -1198,7 +1198,7 @@
               <w:lang w:eastAsia="hu-HU"/>
             </w:rPr>
           </w:pPr>
-          <w:hyperlink w:anchor="_Toc129262303" w:history="1">
+          <w:hyperlink w:anchor="_Toc129588550" w:history="1">
             <w:r>
               <w:rPr>
                 <w:rStyle w:val="Hiperhivatkozs"/>
@@ -1242,7 +1242,7 @@
                 <w:noProof/>
                 <w:webHidden/>
               </w:rPr>
-              <w:instrText xml:space="preserve"> PAGEREF _Toc129262303 \h </w:instrText>
+              <w:instrText xml:space="preserve"> PAGEREF _Toc129588550 \h </w:instrText>
             </w:r>
             <w:r>
               <w:rPr>
@@ -1287,7 +1287,7 @@
               <w:lang w:eastAsia="hu-HU"/>
             </w:rPr>
           </w:pPr>
-          <w:hyperlink w:anchor="_Toc129262304" w:history="1">
+          <w:hyperlink w:anchor="_Toc129588551" w:history="1">
             <w:r>
               <w:rPr>
                 <w:rStyle w:val="Hiperhivatkozs"/>
@@ -1331,7 +1331,7 @@
                 <w:noProof/>
                 <w:webHidden/>
               </w:rPr>
-              <w:instrText xml:space="preserve"> PAGEREF _Toc129262304 \h </w:instrText>
+              <w:instrText xml:space="preserve"> PAGEREF _Toc129588551 \h </w:instrText>
             </w:r>
             <w:r>
               <w:rPr>
@@ -1375,7 +1375,7 @@
               <w:lang w:eastAsia="hu-HU"/>
             </w:rPr>
           </w:pPr>
-          <w:hyperlink w:anchor="_Toc129262305" w:history="1">
+          <w:hyperlink w:anchor="_Toc129588552" w:history="1">
             <w:r>
               <w:rPr>
                 <w:rStyle w:val="Hiperhivatkozs"/>
@@ -1418,7 +1418,7 @@
                 <w:noProof/>
                 <w:webHidden/>
               </w:rPr>
-              <w:instrText xml:space="preserve"> PAGEREF _Toc129262305 \h </w:instrText>
+              <w:instrText xml:space="preserve"> PAGEREF _Toc129588552 \h </w:instrText>
             </w:r>
             <w:r>
               <w:rPr>
@@ -1463,7 +1463,7 @@
               <w:lang w:eastAsia="hu-HU"/>
             </w:rPr>
           </w:pPr>
-          <w:hyperlink w:anchor="_Toc129262306" w:history="1">
+          <w:hyperlink w:anchor="_Toc129588553" w:history="1">
             <w:r>
               <w:rPr>
                 <w:rStyle w:val="Hiperhivatkozs"/>
@@ -1507,7 +1507,7 @@
                 <w:noProof/>
                 <w:webHidden/>
               </w:rPr>
-              <w:instrText xml:space="preserve"> PAGEREF _Toc129262306 \h </w:instrText>
+              <w:instrText xml:space="preserve"> PAGEREF _Toc129588553 \h </w:instrText>
             </w:r>
             <w:r>
               <w:rPr>
@@ -1552,7 +1552,7 @@
               <w:lang w:eastAsia="hu-HU"/>
             </w:rPr>
           </w:pPr>
-          <w:hyperlink w:anchor="_Toc129262307" w:history="1">
+          <w:hyperlink w:anchor="_Toc129588554" w:history="1">
             <w:r>
               <w:rPr>
                 <w:rStyle w:val="Hiperhivatkozs"/>
@@ -1595,7 +1595,7 @@
                 <w:noProof/>
                 <w:webHidden/>
               </w:rPr>
-              <w:instrText xml:space="preserve"> PAGEREF _Toc129262307 \h </w:instrText>
+              <w:instrText xml:space="preserve"> PAGEREF _Toc129588554 \h </w:instrText>
             </w:r>
             <w:r>
               <w:rPr>
@@ -1640,7 +1640,7 @@
               <w:lang w:eastAsia="hu-HU"/>
             </w:rPr>
           </w:pPr>
-          <w:hyperlink w:anchor="_Toc129262308" w:history="1">
+          <w:hyperlink w:anchor="_Toc129588555" w:history="1">
             <w:r>
               <w:rPr>
                 <w:rStyle w:val="Hiperhivatkozs"/>
@@ -1683,7 +1683,7 @@
                 <w:noProof/>
                 <w:webHidden/>
               </w:rPr>
-              <w:instrText xml:space="preserve"> PAGEREF _Toc129262308 \h </w:instrText>
+              <w:instrText xml:space="preserve"> PAGEREF _Toc129588555 \h </w:instrText>
             </w:r>
             <w:r>
               <w:rPr>
@@ -1728,7 +1728,7 @@
               <w:lang w:eastAsia="hu-HU"/>
             </w:rPr>
           </w:pPr>
-          <w:hyperlink w:anchor="_Toc129262309" w:history="1">
+          <w:hyperlink w:anchor="_Toc129588556" w:history="1">
             <w:r>
               <w:rPr>
                 <w:rStyle w:val="Hiperhivatkozs"/>
@@ -1771,7 +1771,7 @@
                 <w:noProof/>
                 <w:webHidden/>
               </w:rPr>
-              <w:instrText xml:space="preserve"> PAGEREF _Toc129262309 \h </w:instrText>
+              <w:instrText xml:space="preserve"> PAGEREF _Toc129588556 \h </w:instrText>
             </w:r>
             <w:r>
               <w:rPr>
@@ -1816,7 +1816,7 @@
               <w:lang w:eastAsia="hu-HU"/>
             </w:rPr>
           </w:pPr>
-          <w:hyperlink w:anchor="_Toc129262310" w:history="1">
+          <w:hyperlink w:anchor="_Toc129588557" w:history="1">
             <w:r>
               <w:rPr>
                 <w:rStyle w:val="Hiperhivatkozs"/>
@@ -1859,7 +1859,7 @@
                 <w:noProof/>
                 <w:webHidden/>
               </w:rPr>
-              <w:instrText xml:space="preserve"> PAGEREF _Toc129262310 \h </w:instrText>
+              <w:instrText xml:space="preserve"> PAGEREF _Toc129588557 \h </w:instrText>
             </w:r>
             <w:r>
               <w:rPr>
@@ -1904,7 +1904,7 @@
               <w:lang w:eastAsia="hu-HU"/>
             </w:rPr>
           </w:pPr>
-          <w:hyperlink w:anchor="_Toc129262311" w:history="1">
+          <w:hyperlink w:anchor="_Toc129588558" w:history="1">
             <w:r>
               <w:rPr>
                 <w:rStyle w:val="Hiperhivatkozs"/>
@@ -1947,7 +1947,7 @@
                 <w:noProof/>
                 <w:webHidden/>
               </w:rPr>
-              <w:instrText xml:space="preserve"> PAGEREF _Toc129262311 \h </w:instrText>
+              <w:instrText xml:space="preserve"> PAGEREF _Toc129588558 \h </w:instrText>
             </w:r>
             <w:r>
               <w:rPr>
@@ -1992,7 +1992,7 @@
               <w:lang w:eastAsia="hu-HU"/>
             </w:rPr>
           </w:pPr>
-          <w:hyperlink w:anchor="_Toc129262312" w:history="1">
+          <w:hyperlink w:anchor="_Toc129588559" w:history="1">
             <w:r>
               <w:rPr>
                 <w:rStyle w:val="Hiperhivatkozs"/>
@@ -2036,7 +2036,7 @@
                 <w:noProof/>
                 <w:webHidden/>
               </w:rPr>
-              <w:instrText xml:space="preserve"> PAGEREF _Toc129262312 \h </w:instrText>
+              <w:instrText xml:space="preserve"> PAGEREF _Toc129588559 \h </w:instrText>
             </w:r>
             <w:r>
               <w:rPr>
@@ -2081,7 +2081,7 @@
               <w:lang w:eastAsia="hu-HU"/>
             </w:rPr>
           </w:pPr>
-          <w:hyperlink w:anchor="_Toc129262313" w:history="1">
+          <w:hyperlink w:anchor="_Toc129588560" w:history="1">
             <w:r>
               <w:rPr>
                 <w:rStyle w:val="Hiperhivatkozs"/>
@@ -2125,7 +2125,7 @@
                 <w:noProof/>
                 <w:webHidden/>
               </w:rPr>
-              <w:instrText xml:space="preserve"> PAGEREF _Toc129262313 \h </w:instrText>
+              <w:instrText xml:space="preserve"> PAGEREF _Toc129588560 \h </w:instrText>
             </w:r>
             <w:r>
               <w:rPr>
@@ -2170,7 +2170,7 @@
               <w:lang w:eastAsia="hu-HU"/>
             </w:rPr>
           </w:pPr>
-          <w:hyperlink w:anchor="_Toc129262314" w:history="1">
+          <w:hyperlink w:anchor="_Toc129588561" w:history="1">
             <w:r>
               <w:rPr>
                 <w:rStyle w:val="Hiperhivatkozs"/>
@@ -2193,7 +2193,7 @@
                 <w:rStyle w:val="Hiperhivatkozs"/>
                 <w:noProof/>
               </w:rPr>
-              <w:t>Kezdő lap a bejelentkezettek számára</w:t>
+              <w:t>Kezdőlap a bejelentkezettek számára</w:t>
             </w:r>
             <w:r>
               <w:rPr>
@@ -2214,7 +2214,7 @@
                 <w:noProof/>
                 <w:webHidden/>
               </w:rPr>
-              <w:instrText xml:space="preserve"> PAGEREF _Toc129262314 \h </w:instrText>
+              <w:instrText xml:space="preserve"> PAGEREF _Toc129588561 \h </w:instrText>
             </w:r>
             <w:r>
               <w:rPr>
@@ -2259,7 +2259,7 @@
               <w:lang w:eastAsia="hu-HU"/>
             </w:rPr>
           </w:pPr>
-          <w:hyperlink w:anchor="_Toc129262315" w:history="1">
+          <w:hyperlink w:anchor="_Toc129588562" w:history="1">
             <w:r>
               <w:rPr>
                 <w:rStyle w:val="Hiperhivatkozs"/>
@@ -2303,7 +2303,7 @@
                 <w:noProof/>
                 <w:webHidden/>
               </w:rPr>
-              <w:instrText xml:space="preserve"> PAGEREF _Toc129262315 \h </w:instrText>
+              <w:instrText xml:space="preserve"> PAGEREF _Toc129588562 \h </w:instrText>
             </w:r>
             <w:r>
               <w:rPr>
@@ -2348,7 +2348,7 @@
               <w:lang w:eastAsia="hu-HU"/>
             </w:rPr>
           </w:pPr>
-          <w:hyperlink w:anchor="_Toc129262316" w:history="1">
+          <w:hyperlink w:anchor="_Toc129588563" w:history="1">
             <w:r>
               <w:rPr>
                 <w:rStyle w:val="Hiperhivatkozs"/>
@@ -2392,7 +2392,7 @@
                 <w:noProof/>
                 <w:webHidden/>
               </w:rPr>
-              <w:instrText xml:space="preserve"> PAGEREF _Toc129262316 \h </w:instrText>
+              <w:instrText xml:space="preserve"> PAGEREF _Toc129588563 \h </w:instrText>
             </w:r>
             <w:r>
               <w:rPr>
@@ -2437,7 +2437,7 @@
               <w:lang w:eastAsia="hu-HU"/>
             </w:rPr>
           </w:pPr>
-          <w:hyperlink w:anchor="_Toc129262317" w:history="1">
+          <w:hyperlink w:anchor="_Toc129588564" w:history="1">
             <w:r>
               <w:rPr>
                 <w:rStyle w:val="Hiperhivatkozs"/>
@@ -2481,7 +2481,7 @@
                 <w:noProof/>
                 <w:webHidden/>
               </w:rPr>
-              <w:instrText xml:space="preserve"> PAGEREF _Toc129262317 \h </w:instrText>
+              <w:instrText xml:space="preserve"> PAGEREF _Toc129588564 \h </w:instrText>
             </w:r>
             <w:r>
               <w:rPr>
@@ -2526,7 +2526,7 @@
               <w:lang w:eastAsia="hu-HU"/>
             </w:rPr>
           </w:pPr>
-          <w:hyperlink w:anchor="_Toc129262318" w:history="1">
+          <w:hyperlink w:anchor="_Toc129588565" w:history="1">
             <w:r>
               <w:rPr>
                 <w:rStyle w:val="Hiperhivatkozs"/>
@@ -2570,7 +2570,7 @@
                 <w:noProof/>
                 <w:webHidden/>
               </w:rPr>
-              <w:instrText xml:space="preserve"> PAGEREF _Toc129262318 \h </w:instrText>
+              <w:instrText xml:space="preserve"> PAGEREF _Toc129588565 \h </w:instrText>
             </w:r>
             <w:r>
               <w:rPr>
@@ -2615,7 +2615,7 @@
               <w:lang w:eastAsia="hu-HU"/>
             </w:rPr>
           </w:pPr>
-          <w:hyperlink w:anchor="_Toc129262319" w:history="1">
+          <w:hyperlink w:anchor="_Toc129588566" w:history="1">
             <w:r>
               <w:rPr>
                 <w:rStyle w:val="Hiperhivatkozs"/>
@@ -2659,7 +2659,7 @@
                 <w:noProof/>
                 <w:webHidden/>
               </w:rPr>
-              <w:instrText xml:space="preserve"> PAGEREF _Toc129262319 \h </w:instrText>
+              <w:instrText xml:space="preserve"> PAGEREF _Toc129588566 \h </w:instrText>
             </w:r>
             <w:r>
               <w:rPr>
@@ -2703,7 +2703,7 @@
               <w:lang w:eastAsia="hu-HU"/>
             </w:rPr>
           </w:pPr>
-          <w:hyperlink w:anchor="_Toc129262320" w:history="1">
+          <w:hyperlink w:anchor="_Toc129588567" w:history="1">
             <w:r>
               <w:rPr>
                 <w:rStyle w:val="Hiperhivatkozs"/>
@@ -2746,7 +2746,7 @@
                 <w:noProof/>
                 <w:webHidden/>
               </w:rPr>
-              <w:instrText xml:space="preserve"> PAGEREF _Toc129262320 \h </w:instrText>
+              <w:instrText xml:space="preserve"> PAGEREF _Toc129588567 \h </w:instrText>
             </w:r>
             <w:r>
               <w:rPr>
@@ -2791,7 +2791,7 @@
               <w:lang w:eastAsia="hu-HU"/>
             </w:rPr>
           </w:pPr>
-          <w:hyperlink w:anchor="_Toc129262321" w:history="1">
+          <w:hyperlink w:anchor="_Toc129588568" w:history="1">
             <w:r>
               <w:rPr>
                 <w:rStyle w:val="Hiperhivatkozs"/>
@@ -2837,7 +2837,7 @@
                 <w:noProof/>
                 <w:webHidden/>
               </w:rPr>
-              <w:instrText xml:space="preserve"> PAGEREF _Toc129262321 \h </w:instrText>
+              <w:instrText xml:space="preserve"> PAGEREF _Toc129588568 \h </w:instrText>
             </w:r>
             <w:r>
               <w:rPr>
@@ -2878,7 +2878,7 @@
               <w:lang w:eastAsia="hu-HU"/>
             </w:rPr>
           </w:pPr>
-          <w:hyperlink w:anchor="_Toc129262322" w:history="1">
+          <w:hyperlink w:anchor="_Toc129588569" w:history="1">
             <w:r>
               <w:rPr>
                 <w:rStyle w:val="Hiperhivatkozs"/>
@@ -2905,7 +2905,7 @@
                 <w:noProof/>
                 <w:webHidden/>
               </w:rPr>
-              <w:instrText xml:space="preserve"> PAGEREF _Toc129262322 \h </w:instrText>
+              <w:instrText xml:space="preserve"> PAGEREF _Toc129588569 \h </w:instrText>
             </w:r>
             <w:r>
               <w:rPr>
@@ -2973,7 +2973,7 @@
           <w:numId w:val="0"/>
         </w:numPr>
       </w:pPr>
-      <w:bookmarkStart w:id="0" w:name="_Toc129262295"/>
+      <w:bookmarkStart w:id="0" w:name="_Toc129588542"/>
       <w:r>
         <w:lastRenderedPageBreak/>
         <w:t>Bevezető</w:t>
@@ -3106,7 +3106,7 @@
           <w:rFonts w:eastAsiaTheme="majorEastAsia"/>
         </w:rPr>
       </w:pPr>
-      <w:bookmarkStart w:id="1" w:name="_Toc129262296"/>
+      <w:bookmarkStart w:id="1" w:name="_Toc129588543"/>
       <w:r>
         <w:lastRenderedPageBreak/>
         <w:t>Felhasznált technológiák</w:t>
@@ -3121,7 +3121,7 @@
           <w:numId w:val="5"/>
         </w:numPr>
       </w:pPr>
-      <w:bookmarkStart w:id="2" w:name="_Toc129262297"/>
+      <w:bookmarkStart w:id="2" w:name="_Toc129588544"/>
       <w:r>
         <w:t>HTML</w:t>
       </w:r>
@@ -3225,7 +3225,7 @@
       <w:pPr>
         <w:pStyle w:val="Cmsor2"/>
       </w:pPr>
-      <w:bookmarkStart w:id="3" w:name="_Toc129262298"/>
+      <w:bookmarkStart w:id="3" w:name="_Toc129588545"/>
       <w:r>
         <w:t>CSS</w:t>
       </w:r>
@@ -3427,7 +3427,7 @@
           <w:lang w:eastAsia="hu-HU"/>
         </w:rPr>
       </w:pPr>
-      <w:bookmarkStart w:id="4" w:name="_Toc129262299"/>
+      <w:bookmarkStart w:id="4" w:name="_Toc129588546"/>
       <w:r>
         <w:t>JavaScript</w:t>
       </w:r>
@@ -3576,7 +3576,7 @@
           <w:szCs w:val="22"/>
         </w:rPr>
       </w:pPr>
-      <w:bookmarkStart w:id="5" w:name="_Toc129262300"/>
+      <w:bookmarkStart w:id="5" w:name="_Toc129588547"/>
       <w:proofErr w:type="spellStart"/>
       <w:r>
         <w:lastRenderedPageBreak/>
@@ -3785,7 +3785,7 @@
           <w:szCs w:val="24"/>
         </w:rPr>
       </w:pPr>
-      <w:bookmarkStart w:id="6" w:name="_Toc129262301"/>
+      <w:bookmarkStart w:id="6" w:name="_Toc129588548"/>
       <w:r>
         <w:t>PHP</w:t>
       </w:r>
@@ -3965,7 +3965,7 @@
       <w:pPr>
         <w:pStyle w:val="Cmsor1"/>
       </w:pPr>
-      <w:bookmarkStart w:id="7" w:name="_Toc129262302"/>
+      <w:bookmarkStart w:id="7" w:name="_Toc129588549"/>
       <w:r>
         <w:lastRenderedPageBreak/>
         <w:t>Felhasznált szoftverek</w:t>
@@ -3980,7 +3980,7 @@
           <w:numId w:val="5"/>
         </w:numPr>
       </w:pPr>
-      <w:bookmarkStart w:id="8" w:name="_Toc129262303"/>
+      <w:bookmarkStart w:id="8" w:name="_Toc129588550"/>
       <w:r>
         <w:t>Visual Studio Code</w:t>
       </w:r>
@@ -4042,7 +4042,7 @@
           <w:numId w:val="5"/>
         </w:numPr>
       </w:pPr>
-      <w:bookmarkStart w:id="9" w:name="_Toc129262304"/>
+      <w:bookmarkStart w:id="9" w:name="_Toc129588551"/>
       <w:r>
         <w:t>XAMPP</w:t>
       </w:r>
@@ -4105,7 +4105,7 @@
       <w:pPr>
         <w:pStyle w:val="Cmsor1"/>
       </w:pPr>
-      <w:bookmarkStart w:id="10" w:name="_Toc129262305"/>
+      <w:bookmarkStart w:id="10" w:name="_Toc129588552"/>
       <w:r>
         <w:lastRenderedPageBreak/>
         <w:t>Felhasználói dokumentáció</w:t>
@@ -4134,7 +4134,7 @@
           <w:numId w:val="5"/>
         </w:numPr>
       </w:pPr>
-      <w:bookmarkStart w:id="11" w:name="_Toc129262306"/>
+      <w:bookmarkStart w:id="11" w:name="_Toc129588553"/>
       <w:r>
         <w:t>Főoldal</w:t>
       </w:r>
@@ -4157,7 +4157,7 @@
         </w:numPr>
         <w:ind w:left="1134" w:hanging="567"/>
       </w:pPr>
-      <w:bookmarkStart w:id="12" w:name="_Toc129262307"/>
+      <w:bookmarkStart w:id="12" w:name="_Toc129588554"/>
       <w:proofErr w:type="gramStart"/>
       <w:r>
         <w:t>Navigációs</w:t>
@@ -4213,7 +4213,7 @@
         </w:numPr>
         <w:ind w:left="1134" w:hanging="567"/>
       </w:pPr>
-      <w:bookmarkStart w:id="13" w:name="_Toc129262308"/>
+      <w:bookmarkStart w:id="13" w:name="_Toc129588555"/>
       <w:r>
         <w:t>Slideshow Carousel</w:t>
       </w:r>
@@ -4244,7 +4244,7 @@
         </w:numPr>
         <w:ind w:left="1134" w:hanging="567"/>
       </w:pPr>
-      <w:bookmarkStart w:id="14" w:name="_Toc129262309"/>
+      <w:bookmarkStart w:id="14" w:name="_Toc129588556"/>
       <w:r>
         <w:t>Edzésterv és étrendösszeállítás leírása</w:t>
       </w:r>
@@ -4281,7 +4281,7 @@
         </w:numPr>
         <w:ind w:left="1134" w:hanging="567"/>
       </w:pPr>
-      <w:bookmarkStart w:id="15" w:name="_Toc129262310"/>
+      <w:bookmarkStart w:id="15" w:name="_Toc129588557"/>
       <w:proofErr w:type="gramStart"/>
       <w:r>
         <w:t>Számláló(</w:t>
@@ -4312,7 +4312,7 @@
         </w:numPr>
         <w:ind w:left="1134" w:hanging="567"/>
       </w:pPr>
-      <w:bookmarkStart w:id="16" w:name="_Toc129262311"/>
+      <w:bookmarkStart w:id="16" w:name="_Toc129588558"/>
       <w:proofErr w:type="gramStart"/>
       <w:r>
         <w:t>Lábléc(</w:t>
@@ -4347,7 +4347,7 @@
           <w:numId w:val="5"/>
         </w:numPr>
       </w:pPr>
-      <w:bookmarkStart w:id="17" w:name="_Toc129262312"/>
+      <w:bookmarkStart w:id="17" w:name="_Toc129588559"/>
       <w:r>
         <w:lastRenderedPageBreak/>
         <w:t>Regisztrációs oldal</w:t>
@@ -4378,7 +4378,7 @@
           <w:numId w:val="5"/>
         </w:numPr>
       </w:pPr>
-      <w:bookmarkStart w:id="18" w:name="_Toc129262313"/>
+      <w:bookmarkStart w:id="18" w:name="_Toc129588560"/>
       <w:r>
         <w:t>Bejelentkezés</w:t>
       </w:r>
@@ -4416,7 +4416,7 @@
           <w:numId w:val="5"/>
         </w:numPr>
       </w:pPr>
-      <w:bookmarkStart w:id="19" w:name="_Toc129262314"/>
+      <w:bookmarkStart w:id="19" w:name="_Toc129588561"/>
       <w:r>
         <w:t>Kezdő</w:t>
       </w:r>
@@ -4483,7 +4483,7 @@
           <w:numId w:val="5"/>
         </w:numPr>
       </w:pPr>
-      <w:bookmarkStart w:id="20" w:name="_Toc129262315"/>
+      <w:bookmarkStart w:id="20" w:name="_Toc129588562"/>
       <w:r>
         <w:t xml:space="preserve">Saját </w:t>
       </w:r>
@@ -4532,7 +4532,7 @@
           <w:numId w:val="5"/>
         </w:numPr>
       </w:pPr>
-      <w:bookmarkStart w:id="21" w:name="_Toc129262316"/>
+      <w:bookmarkStart w:id="21" w:name="_Toc129588563"/>
       <w:r>
         <w:t>Edzéstervek</w:t>
       </w:r>
@@ -4562,7 +4562,7 @@
           <w:numId w:val="5"/>
         </w:numPr>
       </w:pPr>
-      <w:bookmarkStart w:id="22" w:name="_Toc129262317"/>
+      <w:bookmarkStart w:id="22" w:name="_Toc129588564"/>
       <w:r>
         <w:lastRenderedPageBreak/>
         <w:t>Chat</w:t>
@@ -4607,7 +4607,7 @@
           <w:numId w:val="5"/>
         </w:numPr>
       </w:pPr>
-      <w:bookmarkStart w:id="23" w:name="_Toc129262318"/>
+      <w:bookmarkStart w:id="23" w:name="_Toc129588565"/>
       <w:proofErr w:type="gramStart"/>
       <w:r>
         <w:t>Kliensek</w:t>
@@ -4653,7 +4653,7 @@
           <w:numId w:val="5"/>
         </w:numPr>
       </w:pPr>
-      <w:bookmarkStart w:id="24" w:name="_Toc129262319"/>
+      <w:bookmarkStart w:id="24" w:name="_Toc129588566"/>
       <w:r>
         <w:t>Edzők kezelése</w:t>
       </w:r>
@@ -4698,13 +4698,11 @@
       <w:pPr>
         <w:pStyle w:val="Cmsor1"/>
       </w:pPr>
-      <w:bookmarkStart w:id="25" w:name="_Toc129262320"/>
+      <w:bookmarkStart w:id="25" w:name="_Toc129588567"/>
       <w:r>
         <w:t>Fejlesztői dokumentáció</w:t>
       </w:r>
-      <w:bookmarkStart w:id="26" w:name="_GoBack"/>
       <w:bookmarkEnd w:id="25"/>
-      <w:bookmarkEnd w:id="26"/>
     </w:p>
     <w:p>
       <w:pPr>
@@ -4717,14 +4715,14 @@
           <w:lang w:eastAsia="hu-HU"/>
         </w:rPr>
       </w:pPr>
-      <w:bookmarkStart w:id="27" w:name="_Toc129262321"/>
+      <w:bookmarkStart w:id="26" w:name="_Toc129588568"/>
       <w:r>
         <w:rPr>
           <w:lang w:eastAsia="hu-HU"/>
         </w:rPr>
         <w:t>Adatbázis kapcsolat</w:t>
       </w:r>
-      <w:bookmarkEnd w:id="27"/>
+      <w:bookmarkEnd w:id="26"/>
     </w:p>
     <w:p>
       <w:pPr>
@@ -5138,6 +5136,2403 @@
       <w:r>
         <w:t>echo "Sikeres a kapcsolat";</w:t>
       </w:r>
+    </w:p>
+    <w:p>
+      <w:pPr>
+        <w:pStyle w:val="Cmsor2"/>
+        <w:numPr>
+          <w:ilvl w:val="1"/>
+          <w:numId w:val="5"/>
+        </w:numPr>
+        <w:ind w:left="426"/>
+      </w:pPr>
+      <w:r>
+        <w:t>Főoldal</w:t>
+      </w:r>
+    </w:p>
+    <w:p>
+      <w:pPr>
+        <w:pStyle w:val="Cmsor3"/>
+        <w:numPr>
+          <w:ilvl w:val="2"/>
+          <w:numId w:val="5"/>
+        </w:numPr>
+      </w:pPr>
+      <w:proofErr w:type="gramStart"/>
+      <w:r>
+        <w:t>Navigációs</w:t>
+      </w:r>
+      <w:proofErr w:type="gramEnd"/>
+      <w:r>
+        <w:t xml:space="preserve"> m</w:t>
+      </w:r>
+      <w:r>
+        <w:t>enü</w:t>
+      </w:r>
+    </w:p>
+    <w:p>
+      <w:pPr>
+        <w:ind w:left="0"/>
+      </w:pPr>
+      <w:r>
+        <w:t xml:space="preserve">A </w:t>
+      </w:r>
+      <w:proofErr w:type="gramStart"/>
+      <w:r>
+        <w:t>navigációs</w:t>
+      </w:r>
+      <w:proofErr w:type="gramEnd"/>
+      <w:r>
+        <w:t xml:space="preserve"> menün az elemek elr</w:t>
+      </w:r>
+      <w:bookmarkStart w:id="27" w:name="_GoBack"/>
+      <w:bookmarkEnd w:id="27"/>
+      <w:r>
+        <w:t xml:space="preserve">endezését flexbox-al </w:t>
+      </w:r>
+      <w:r>
+        <w:t>oldottuk</w:t>
+      </w:r>
+      <w:r>
+        <w:t xml:space="preserve"> meg. A címre rákattintva egy &lt;a&gt; </w:t>
+      </w:r>
+      <w:proofErr w:type="spellStart"/>
+      <w:r>
+        <w:t>tagben</w:t>
+      </w:r>
+      <w:proofErr w:type="spellEnd"/>
+      <w:r>
+        <w:t xml:space="preserve"> lévő </w:t>
+      </w:r>
+      <w:proofErr w:type="spellStart"/>
+      <w:r>
+        <w:t>href</w:t>
+      </w:r>
+      <w:proofErr w:type="spellEnd"/>
+      <w:r>
+        <w:t xml:space="preserve"> </w:t>
+      </w:r>
+      <w:proofErr w:type="gramStart"/>
+      <w:r>
+        <w:t>link</w:t>
+      </w:r>
+      <w:proofErr w:type="gramEnd"/>
+      <w:r>
+        <w:t xml:space="preserve"> van, ami a weboldal </w:t>
+      </w:r>
+      <w:proofErr w:type="spellStart"/>
+      <w:r>
+        <w:t>főoldalára</w:t>
+      </w:r>
+      <w:proofErr w:type="spellEnd"/>
+      <w:r>
+        <w:t xml:space="preserve"> mutat. itt található a hamburger ikon is, ha összehúzzuk kisebb méretűre a weboldalt, akkor megjelenik az ikon, amire rákattintva lenyílnak ugyan úgy a linkek, így </w:t>
+      </w:r>
+      <w:proofErr w:type="spellStart"/>
+      <w:r>
+        <w:t>reszponzívabbá</w:t>
+      </w:r>
+      <w:proofErr w:type="spellEnd"/>
+      <w:r>
+        <w:t xml:space="preserve"> téve az oldalt.</w:t>
+      </w:r>
+      <w:r>
+        <w:t xml:space="preserve"> Ezt pedig </w:t>
+      </w:r>
+      <w:proofErr w:type="spellStart"/>
+      <w:r>
+        <w:t>Java</w:t>
+      </w:r>
+      <w:r>
+        <w:t>s</w:t>
+      </w:r>
+      <w:r>
+        <w:t>criptben</w:t>
+      </w:r>
+      <w:proofErr w:type="spellEnd"/>
+      <w:r>
+        <w:t xml:space="preserve"> készítettük el.</w:t>
+      </w:r>
+      <w:r>
+        <w:t xml:space="preserve"> A jobb oldalon találhatóak a </w:t>
+      </w:r>
+      <w:proofErr w:type="gramStart"/>
+      <w:r>
+        <w:t>linkek</w:t>
+      </w:r>
+      <w:proofErr w:type="gramEnd"/>
+      <w:r>
+        <w:t xml:space="preserve"> a Főoldalra, bejelentkezésre és a regisztrációra. Ezt számozatlan listában helyeztem el, ugyanúgy egy </w:t>
+      </w:r>
+      <w:r>
+        <w:t>&lt;</w:t>
+      </w:r>
+      <w:r>
+        <w:t>a</w:t>
+      </w:r>
+      <w:r>
+        <w:t>&gt;</w:t>
+      </w:r>
+      <w:r>
+        <w:t xml:space="preserve"> </w:t>
+      </w:r>
+      <w:proofErr w:type="spellStart"/>
+      <w:r>
+        <w:t>taggel</w:t>
+      </w:r>
+      <w:proofErr w:type="spellEnd"/>
+      <w:r>
+        <w:t xml:space="preserve"> és </w:t>
+      </w:r>
+      <w:proofErr w:type="spellStart"/>
+      <w:r>
+        <w:t>href</w:t>
+      </w:r>
+      <w:proofErr w:type="spellEnd"/>
+      <w:r>
+        <w:t xml:space="preserve"> </w:t>
+      </w:r>
+      <w:proofErr w:type="gramStart"/>
+      <w:r>
+        <w:t>linkkel</w:t>
+      </w:r>
+      <w:proofErr w:type="gramEnd"/>
+      <w:r>
+        <w:t xml:space="preserve">, amik az adott weboldalra mutatnak. </w:t>
+      </w:r>
+    </w:p>
+    <w:p>
+      <w:pPr>
+        <w:ind w:left="0"/>
+      </w:pPr>
+      <w:r>
+        <w:t xml:space="preserve">A cím és az abban található </w:t>
+      </w:r>
+      <w:proofErr w:type="gramStart"/>
+      <w:r>
+        <w:t>link</w:t>
+      </w:r>
+      <w:proofErr w:type="gramEnd"/>
+      <w:r>
+        <w:t>:</w:t>
+      </w:r>
+    </w:p>
+    <w:p>
+      <w:pPr>
+        <w:shd w:val="clear" w:color="auto" w:fill="E7E6E6" w:themeFill="background2"/>
+        <w:ind w:left="0"/>
+      </w:pPr>
+      <w:r>
+        <w:t xml:space="preserve">    &lt;</w:t>
+      </w:r>
+      <w:proofErr w:type="spellStart"/>
+      <w:r>
+        <w:t>nav</w:t>
+      </w:r>
+      <w:proofErr w:type="spellEnd"/>
+      <w:r>
+        <w:t xml:space="preserve"> </w:t>
+      </w:r>
+      <w:proofErr w:type="spellStart"/>
+      <w:r>
+        <w:t>class</w:t>
+      </w:r>
+      <w:proofErr w:type="spellEnd"/>
+      <w:r>
+        <w:t>="</w:t>
+      </w:r>
+      <w:proofErr w:type="spellStart"/>
+      <w:r>
+        <w:t>menu</w:t>
+      </w:r>
+      <w:proofErr w:type="spellEnd"/>
+      <w:r>
+        <w:t>"&gt;</w:t>
+      </w:r>
+    </w:p>
+    <w:p>
+      <w:pPr>
+        <w:shd w:val="clear" w:color="auto" w:fill="E7E6E6" w:themeFill="background2"/>
+        <w:ind w:left="0"/>
+      </w:pPr>
+      <w:r>
+        <w:t xml:space="preserve">        &lt;a </w:t>
+      </w:r>
+      <w:proofErr w:type="spellStart"/>
+      <w:r>
+        <w:t>class</w:t>
+      </w:r>
+      <w:proofErr w:type="spellEnd"/>
+      <w:r>
+        <w:t>="</w:t>
+      </w:r>
+      <w:proofErr w:type="spellStart"/>
+      <w:r>
+        <w:t>mcim</w:t>
+      </w:r>
+      <w:proofErr w:type="spellEnd"/>
+      <w:r>
+        <w:t xml:space="preserve">" </w:t>
+      </w:r>
+      <w:proofErr w:type="spellStart"/>
+      <w:r>
+        <w:t>href</w:t>
+      </w:r>
+      <w:proofErr w:type="spellEnd"/>
+      <w:r>
+        <w:t>="index.html"</w:t>
+      </w:r>
+      <w:proofErr w:type="gramStart"/>
+      <w:r>
+        <w:t>&gt;ShineGym</w:t>
+      </w:r>
+      <w:proofErr w:type="gramEnd"/>
+      <w:r>
+        <w:t>&amp;Fit&lt;/a&gt;</w:t>
+      </w:r>
+    </w:p>
+    <w:p>
+      <w:pPr>
+        <w:shd w:val="clear" w:color="auto" w:fill="FFFFFF" w:themeFill="background1"/>
+        <w:ind w:left="0"/>
+      </w:pPr>
+      <w:r>
+        <w:br w:type="page"/>
+      </w:r>
+    </w:p>
+    <w:p>
+      <w:pPr>
+        <w:shd w:val="clear" w:color="auto" w:fill="FFFFFF" w:themeFill="background1"/>
+        <w:ind w:left="0"/>
+      </w:pPr>
+      <w:r>
+        <w:lastRenderedPageBreak/>
+        <w:t xml:space="preserve">A hamburger ikon és a </w:t>
+      </w:r>
+      <w:proofErr w:type="gramStart"/>
+      <w:r>
+        <w:t>linkek</w:t>
+      </w:r>
+      <w:proofErr w:type="gramEnd"/>
+      <w:r>
+        <w:t>:</w:t>
+      </w:r>
+    </w:p>
+    <w:p>
+      <w:pPr>
+        <w:shd w:val="clear" w:color="auto" w:fill="E7E6E6" w:themeFill="background2"/>
+        <w:ind w:left="0"/>
+      </w:pPr>
+      <w:r>
+        <w:t xml:space="preserve">        &lt;a </w:t>
+      </w:r>
+      <w:proofErr w:type="spellStart"/>
+      <w:r>
+        <w:t>href</w:t>
+      </w:r>
+      <w:proofErr w:type="spellEnd"/>
+      <w:r>
+        <w:t xml:space="preserve">="#" </w:t>
+      </w:r>
+      <w:proofErr w:type="spellStart"/>
+      <w:r>
+        <w:t>class</w:t>
+      </w:r>
+      <w:proofErr w:type="spellEnd"/>
+      <w:r>
+        <w:t>="</w:t>
+      </w:r>
+      <w:proofErr w:type="spellStart"/>
+      <w:r>
+        <w:t>toggle-button</w:t>
+      </w:r>
+      <w:proofErr w:type="spellEnd"/>
+      <w:r>
+        <w:t>"&gt;</w:t>
+      </w:r>
+    </w:p>
+    <w:p>
+      <w:pPr>
+        <w:shd w:val="clear" w:color="auto" w:fill="E7E6E6" w:themeFill="background2"/>
+        <w:ind w:left="0"/>
+      </w:pPr>
+      <w:r>
+        <w:t xml:space="preserve">          &lt;</w:t>
+      </w:r>
+      <w:proofErr w:type="spellStart"/>
+      <w:r>
+        <w:t>span</w:t>
+      </w:r>
+      <w:proofErr w:type="spellEnd"/>
+      <w:r>
+        <w:t xml:space="preserve"> </w:t>
+      </w:r>
+      <w:proofErr w:type="spellStart"/>
+      <w:r>
+        <w:t>class</w:t>
+      </w:r>
+      <w:proofErr w:type="spellEnd"/>
+      <w:r>
+        <w:t>="bar"&gt;&lt;/</w:t>
+      </w:r>
+      <w:proofErr w:type="spellStart"/>
+      <w:r>
+        <w:t>span</w:t>
+      </w:r>
+      <w:proofErr w:type="spellEnd"/>
+      <w:r>
+        <w:t>&gt;</w:t>
+      </w:r>
+    </w:p>
+    <w:p>
+      <w:pPr>
+        <w:shd w:val="clear" w:color="auto" w:fill="E7E6E6" w:themeFill="background2"/>
+        <w:ind w:left="0"/>
+      </w:pPr>
+      <w:r>
+        <w:t xml:space="preserve">          &lt;</w:t>
+      </w:r>
+      <w:proofErr w:type="spellStart"/>
+      <w:r>
+        <w:t>span</w:t>
+      </w:r>
+      <w:proofErr w:type="spellEnd"/>
+      <w:r>
+        <w:t xml:space="preserve"> </w:t>
+      </w:r>
+      <w:proofErr w:type="spellStart"/>
+      <w:r>
+        <w:t>class</w:t>
+      </w:r>
+      <w:proofErr w:type="spellEnd"/>
+      <w:r>
+        <w:t>="bar"&gt;&lt;/</w:t>
+      </w:r>
+      <w:proofErr w:type="spellStart"/>
+      <w:r>
+        <w:t>span</w:t>
+      </w:r>
+      <w:proofErr w:type="spellEnd"/>
+      <w:r>
+        <w:t>&gt;</w:t>
+      </w:r>
+    </w:p>
+    <w:p>
+      <w:pPr>
+        <w:shd w:val="clear" w:color="auto" w:fill="E7E6E6" w:themeFill="background2"/>
+        <w:ind w:left="0"/>
+      </w:pPr>
+      <w:r>
+        <w:t xml:space="preserve">          &lt;</w:t>
+      </w:r>
+      <w:proofErr w:type="spellStart"/>
+      <w:r>
+        <w:t>span</w:t>
+      </w:r>
+      <w:proofErr w:type="spellEnd"/>
+      <w:r>
+        <w:t xml:space="preserve"> </w:t>
+      </w:r>
+      <w:proofErr w:type="spellStart"/>
+      <w:r>
+        <w:t>class</w:t>
+      </w:r>
+      <w:proofErr w:type="spellEnd"/>
+      <w:r>
+        <w:t>="bar"&gt;&lt;/</w:t>
+      </w:r>
+      <w:proofErr w:type="spellStart"/>
+      <w:r>
+        <w:t>span</w:t>
+      </w:r>
+      <w:proofErr w:type="spellEnd"/>
+      <w:r>
+        <w:t>&gt;</w:t>
+      </w:r>
+    </w:p>
+    <w:p>
+      <w:pPr>
+        <w:shd w:val="clear" w:color="auto" w:fill="E7E6E6" w:themeFill="background2"/>
+        <w:ind w:left="0"/>
+      </w:pPr>
+      <w:r>
+        <w:t xml:space="preserve">        &lt;/a&gt;</w:t>
+      </w:r>
+    </w:p>
+    <w:p>
+      <w:pPr>
+        <w:shd w:val="clear" w:color="auto" w:fill="E7E6E6" w:themeFill="background2"/>
+        <w:ind w:left="0"/>
+      </w:pPr>
+      <w:r>
+        <w:t xml:space="preserve">        &lt;div </w:t>
+      </w:r>
+      <w:proofErr w:type="spellStart"/>
+      <w:r>
+        <w:t>class</w:t>
+      </w:r>
+      <w:proofErr w:type="spellEnd"/>
+      <w:r>
+        <w:t>="</w:t>
+      </w:r>
+      <w:proofErr w:type="spellStart"/>
+      <w:r>
+        <w:t>links</w:t>
+      </w:r>
+      <w:proofErr w:type="spellEnd"/>
+      <w:r>
+        <w:t>"&gt;</w:t>
+      </w:r>
+    </w:p>
+    <w:p>
+      <w:pPr>
+        <w:shd w:val="clear" w:color="auto" w:fill="E7E6E6" w:themeFill="background2"/>
+        <w:ind w:left="0"/>
+      </w:pPr>
+      <w:r>
+        <w:t xml:space="preserve">            &lt;</w:t>
+      </w:r>
+      <w:proofErr w:type="spellStart"/>
+      <w:r>
+        <w:t>ul</w:t>
+      </w:r>
+      <w:proofErr w:type="spellEnd"/>
+      <w:r>
+        <w:t>&gt;</w:t>
+      </w:r>
+    </w:p>
+    <w:p>
+      <w:pPr>
+        <w:shd w:val="clear" w:color="auto" w:fill="E7E6E6" w:themeFill="background2"/>
+        <w:ind w:left="0"/>
+      </w:pPr>
+      <w:r>
+        <w:t xml:space="preserve">                &lt;li&gt;&lt;a </w:t>
+      </w:r>
+      <w:proofErr w:type="spellStart"/>
+      <w:r>
+        <w:t>href</w:t>
+      </w:r>
+      <w:proofErr w:type="spellEnd"/>
+      <w:r>
+        <w:t>="index.html"</w:t>
+      </w:r>
+      <w:proofErr w:type="gramStart"/>
+      <w:r>
+        <w:t>&gt;Főoldal</w:t>
+      </w:r>
+      <w:proofErr w:type="gramEnd"/>
+      <w:r>
+        <w:t>&lt;/a&gt;&lt;/li&gt;</w:t>
+      </w:r>
+    </w:p>
+    <w:p>
+      <w:pPr>
+        <w:shd w:val="clear" w:color="auto" w:fill="E7E6E6" w:themeFill="background2"/>
+        <w:ind w:left="0"/>
+      </w:pPr>
+      <w:r>
+        <w:t xml:space="preserve">                &lt;li&gt;&lt;a </w:t>
+      </w:r>
+      <w:proofErr w:type="spellStart"/>
+      <w:r>
+        <w:t>href</w:t>
+      </w:r>
+      <w:proofErr w:type="spellEnd"/>
+      <w:r>
+        <w:t>="</w:t>
+      </w:r>
+      <w:proofErr w:type="spellStart"/>
+      <w:r>
+        <w:t>belepes.php</w:t>
+      </w:r>
+      <w:proofErr w:type="spellEnd"/>
+      <w:r>
+        <w:t>"</w:t>
+      </w:r>
+      <w:proofErr w:type="gramStart"/>
+      <w:r>
+        <w:t>&gt;Bejelentkezés</w:t>
+      </w:r>
+      <w:proofErr w:type="gramEnd"/>
+      <w:r>
+        <w:t>&lt;/a&gt;&lt;/li&gt;</w:t>
+      </w:r>
+    </w:p>
+    <w:p>
+      <w:pPr>
+        <w:shd w:val="clear" w:color="auto" w:fill="E7E6E6" w:themeFill="background2"/>
+        <w:ind w:left="0"/>
+      </w:pPr>
+      <w:r>
+        <w:t xml:space="preserve">                &lt;li&gt;&lt;a </w:t>
+      </w:r>
+      <w:proofErr w:type="spellStart"/>
+      <w:r>
+        <w:t>href</w:t>
+      </w:r>
+      <w:proofErr w:type="spellEnd"/>
+      <w:r>
+        <w:t>="reg.html"</w:t>
+      </w:r>
+      <w:proofErr w:type="gramStart"/>
+      <w:r>
+        <w:t>&gt;Regisztráció</w:t>
+      </w:r>
+      <w:proofErr w:type="gramEnd"/>
+      <w:r>
+        <w:t>&lt;/a&gt;&lt;/li&gt;</w:t>
+      </w:r>
+    </w:p>
+    <w:p>
+      <w:pPr>
+        <w:shd w:val="clear" w:color="auto" w:fill="E7E6E6" w:themeFill="background2"/>
+        <w:ind w:left="0"/>
+      </w:pPr>
+      <w:r>
+        <w:t xml:space="preserve">            &lt;/</w:t>
+      </w:r>
+      <w:proofErr w:type="spellStart"/>
+      <w:r>
+        <w:t>ul</w:t>
+      </w:r>
+      <w:proofErr w:type="spellEnd"/>
+      <w:r>
+        <w:t>&gt;</w:t>
+      </w:r>
+    </w:p>
+    <w:p>
+      <w:pPr>
+        <w:shd w:val="clear" w:color="auto" w:fill="E7E6E6" w:themeFill="background2"/>
+        <w:ind w:left="0"/>
+      </w:pPr>
+      <w:r>
+        <w:t xml:space="preserve">        &lt;/div&gt;</w:t>
+      </w:r>
+    </w:p>
+    <w:p>
+      <w:pPr>
+        <w:shd w:val="clear" w:color="auto" w:fill="E7E6E6" w:themeFill="background2"/>
+        <w:ind w:left="0"/>
+      </w:pPr>
+      <w:r>
+        <w:t xml:space="preserve">    &lt;/</w:t>
+      </w:r>
+      <w:proofErr w:type="spellStart"/>
+      <w:r>
+        <w:t>nav</w:t>
+      </w:r>
+      <w:proofErr w:type="spellEnd"/>
+      <w:r>
+        <w:t>&gt;</w:t>
+      </w:r>
+    </w:p>
+    <w:p>
+      <w:pPr>
+        <w:pStyle w:val="Cmsor3"/>
+        <w:numPr>
+          <w:ilvl w:val="2"/>
+          <w:numId w:val="5"/>
+        </w:numPr>
+      </w:pPr>
+      <w:r>
+        <w:t>Slideshow Carousel</w:t>
+      </w:r>
+    </w:p>
+    <w:p>
+      <w:pPr>
+        <w:ind w:left="0"/>
+      </w:pPr>
+      <w:r>
+        <w:t xml:space="preserve">A </w:t>
+      </w:r>
+      <w:proofErr w:type="spellStart"/>
+      <w:r>
+        <w:t>főoldal</w:t>
+      </w:r>
+      <w:proofErr w:type="spellEnd"/>
+      <w:r>
+        <w:t xml:space="preserve"> </w:t>
+      </w:r>
+      <w:proofErr w:type="spellStart"/>
+      <w:r>
+        <w:t>carouselje</w:t>
+      </w:r>
+      <w:proofErr w:type="spellEnd"/>
+      <w:r>
+        <w:t xml:space="preserve"> 4 </w:t>
+      </w:r>
+      <w:proofErr w:type="spellStart"/>
+      <w:r>
+        <w:t>divből</w:t>
+      </w:r>
+      <w:proofErr w:type="spellEnd"/>
+      <w:r>
+        <w:t xml:space="preserve"> áll, amiben helyet foglal a kép, és a szövegek. A kép </w:t>
+      </w:r>
+      <w:proofErr w:type="spellStart"/>
+      <w:r>
+        <w:t>divje</w:t>
+      </w:r>
+      <w:proofErr w:type="spellEnd"/>
+      <w:r>
+        <w:t xml:space="preserve"> a </w:t>
+      </w:r>
+      <w:proofErr w:type="spellStart"/>
+      <w:r>
+        <w:rPr>
+          <w:i/>
+        </w:rPr>
+        <w:t>carousel-img</w:t>
+      </w:r>
+      <w:proofErr w:type="spellEnd"/>
+      <w:r>
+        <w:t xml:space="preserve"> osztálynévre hallgat, míg a szöveg osztálya a </w:t>
+      </w:r>
+      <w:r>
+        <w:rPr>
+          <w:i/>
+        </w:rPr>
+        <w:t xml:space="preserve">text </w:t>
+      </w:r>
+      <w:r>
+        <w:t>osztálynévre.</w:t>
+      </w:r>
+      <w:r>
+        <w:t xml:space="preserve"> A köztük lévő </w:t>
+      </w:r>
+      <w:proofErr w:type="spellStart"/>
+      <w:r>
+        <w:rPr>
+          <w:i/>
+        </w:rPr>
+        <w:t>slide</w:t>
+      </w:r>
+      <w:proofErr w:type="spellEnd"/>
+      <w:r>
+        <w:rPr>
+          <w:i/>
+        </w:rPr>
+        <w:t xml:space="preserve"> </w:t>
+      </w:r>
+      <w:proofErr w:type="spellStart"/>
+      <w:r>
+        <w:rPr>
+          <w:i/>
+        </w:rPr>
+        <w:t>fade</w:t>
+      </w:r>
+      <w:proofErr w:type="spellEnd"/>
+      <w:r>
+        <w:t xml:space="preserve"> osztályú div elválasztja a </w:t>
+      </w:r>
+      <w:proofErr w:type="spellStart"/>
+      <w:r>
+        <w:t>carouselben</w:t>
+      </w:r>
+      <w:proofErr w:type="spellEnd"/>
+      <w:r>
+        <w:t xml:space="preserve"> megtalálható képeket, egy áttünéses animációval.</w:t>
+      </w:r>
+      <w:r>
+        <w:t xml:space="preserve"> </w:t>
+      </w:r>
+      <w:r>
+        <w:t xml:space="preserve">A </w:t>
+      </w:r>
+      <w:proofErr w:type="spellStart"/>
+      <w:r>
+        <w:t>carousel</w:t>
+      </w:r>
+      <w:proofErr w:type="spellEnd"/>
+      <w:r>
+        <w:t xml:space="preserve"> alján gombok vannak, amik a </w:t>
+      </w:r>
+      <w:proofErr w:type="spellStart"/>
+      <w:r>
+        <w:rPr>
+          <w:i/>
+        </w:rPr>
+        <w:t>dots</w:t>
+      </w:r>
+      <w:proofErr w:type="spellEnd"/>
+      <w:r>
+        <w:rPr>
+          <w:i/>
+        </w:rPr>
+        <w:t xml:space="preserve"> </w:t>
+      </w:r>
+      <w:r>
+        <w:t xml:space="preserve">osztálynévre hallgatnak, benne pedig </w:t>
+      </w:r>
+      <w:proofErr w:type="spellStart"/>
+      <w:r>
+        <w:t>span</w:t>
+      </w:r>
+      <w:proofErr w:type="spellEnd"/>
+      <w:r>
+        <w:t xml:space="preserve"> </w:t>
+      </w:r>
+      <w:proofErr w:type="spellStart"/>
+      <w:r>
+        <w:t>taggel</w:t>
+      </w:r>
+      <w:proofErr w:type="spellEnd"/>
+      <w:r>
+        <w:t xml:space="preserve"> a 3 gombra </w:t>
+      </w:r>
+      <w:proofErr w:type="spellStart"/>
+      <w:r>
+        <w:t>onclick</w:t>
+      </w:r>
+      <w:proofErr w:type="spellEnd"/>
+      <w:r>
+        <w:t xml:space="preserve"> eseménnyel </w:t>
+      </w:r>
+      <w:proofErr w:type="spellStart"/>
+      <w:r>
+        <w:t>rálötött</w:t>
+      </w:r>
+      <w:proofErr w:type="spellEnd"/>
+      <w:r>
+        <w:t xml:space="preserve"> </w:t>
+      </w:r>
+      <w:proofErr w:type="spellStart"/>
+      <w:r>
+        <w:t>function</w:t>
+      </w:r>
+      <w:proofErr w:type="spellEnd"/>
+      <w:r>
+        <w:t xml:space="preserve">, amit a </w:t>
+      </w:r>
+      <w:proofErr w:type="spellStart"/>
+      <w:r>
+        <w:t>Java</w:t>
+      </w:r>
+      <w:r>
+        <w:t>s</w:t>
+      </w:r>
+      <w:r>
+        <w:t>criptben</w:t>
+      </w:r>
+      <w:proofErr w:type="spellEnd"/>
+      <w:r>
+        <w:t xml:space="preserve"> írtunk meg.</w:t>
+      </w:r>
+      <w:r>
+        <w:t xml:space="preserve"> </w:t>
+      </w:r>
+      <w:r>
+        <w:t>E</w:t>
+      </w:r>
+      <w:r>
+        <w:t xml:space="preserve">gy &lt;a&gt; </w:t>
+      </w:r>
+      <w:proofErr w:type="spellStart"/>
+      <w:r>
+        <w:t>tagben</w:t>
+      </w:r>
+      <w:proofErr w:type="spellEnd"/>
+      <w:r>
+        <w:t xml:space="preserve"> megírtuk a gombokat,</w:t>
+      </w:r>
+      <w:r>
+        <w:t xml:space="preserve"> ami a képernyő két szélén található,</w:t>
+      </w:r>
+      <w:r>
+        <w:t xml:space="preserve"> hogy kattinthatók legyenek egy </w:t>
+      </w:r>
+      <w:proofErr w:type="spellStart"/>
+      <w:r>
+        <w:t>onclick</w:t>
+      </w:r>
+      <w:proofErr w:type="spellEnd"/>
+      <w:r>
+        <w:t xml:space="preserve"> eseménnyel, ami ha hozzáad egyet, akkor a következő kép ugrik be, ha pedig elvesz egyet, akkor az előzőt mutatja. A Carousel </w:t>
+      </w:r>
+      <w:proofErr w:type="spellStart"/>
+      <w:r>
+        <w:t>Javascriptjében</w:t>
+      </w:r>
+      <w:proofErr w:type="spellEnd"/>
+      <w:r>
+        <w:t xml:space="preserve"> pedig létrehoztunk egy változót </w:t>
+      </w:r>
+      <w:proofErr w:type="spellStart"/>
+      <w:r>
+        <w:rPr>
+          <w:i/>
+        </w:rPr>
+        <w:t>SlideIndex</w:t>
+      </w:r>
+      <w:proofErr w:type="spellEnd"/>
+      <w:r>
+        <w:rPr>
+          <w:i/>
+        </w:rPr>
+        <w:t xml:space="preserve"> </w:t>
+      </w:r>
+      <w:r>
+        <w:t xml:space="preserve">néven, aminek a kezdőértéke 0, és ehhez fog hozzáadni, vagy elvenni a </w:t>
+      </w:r>
+      <w:proofErr w:type="spellStart"/>
+      <w:r>
+        <w:t>function</w:t>
+      </w:r>
+      <w:proofErr w:type="spellEnd"/>
+      <w:r>
+        <w:t xml:space="preserve">, amit erre írtunk meg. A </w:t>
+      </w:r>
+      <w:proofErr w:type="spellStart"/>
+      <w:r>
+        <w:rPr>
+          <w:i/>
+        </w:rPr>
+        <w:t>ShowSlides</w:t>
+      </w:r>
+      <w:proofErr w:type="spellEnd"/>
+      <w:r>
+        <w:rPr>
+          <w:i/>
+        </w:rPr>
+        <w:t xml:space="preserve"> </w:t>
+      </w:r>
+      <w:proofErr w:type="spellStart"/>
+      <w:r>
+        <w:t>functionön</w:t>
+      </w:r>
+      <w:proofErr w:type="spellEnd"/>
+      <w:r>
+        <w:t xml:space="preserve"> belül azt írtuk meg, hogy a gombok kattintására megjelenjenek a képek</w:t>
+      </w:r>
+      <w:r>
+        <w:t xml:space="preserve">, paraméterként pedig </w:t>
+      </w:r>
+      <w:r>
+        <w:rPr>
+          <w:i/>
+        </w:rPr>
+        <w:t>n</w:t>
+      </w:r>
+      <w:r>
+        <w:t xml:space="preserve"> változót adtuk meg</w:t>
+      </w:r>
+      <w:r>
+        <w:t xml:space="preserve">. A </w:t>
+      </w:r>
+      <w:proofErr w:type="spellStart"/>
+      <w:r>
+        <w:rPr>
+          <w:i/>
+        </w:rPr>
+        <w:t>slides</w:t>
+      </w:r>
+      <w:proofErr w:type="spellEnd"/>
+      <w:r>
+        <w:rPr>
+          <w:i/>
+        </w:rPr>
+        <w:t xml:space="preserve"> </w:t>
+      </w:r>
+      <w:r>
+        <w:t xml:space="preserve">változót kiválogatjuk egy </w:t>
+      </w:r>
+      <w:proofErr w:type="spellStart"/>
+      <w:r>
+        <w:t>document.</w:t>
+      </w:r>
+      <w:r>
+        <w:rPr>
+          <w:i/>
+        </w:rPr>
+        <w:t>getElementsByClassname</w:t>
+      </w:r>
+      <w:proofErr w:type="spellEnd"/>
+      <w:r>
+        <w:t xml:space="preserve">-el, amiben megadtuk, hogy a </w:t>
+      </w:r>
+      <w:proofErr w:type="spellStart"/>
+      <w:r>
+        <w:rPr>
+          <w:i/>
+        </w:rPr>
+        <w:t>slide</w:t>
+      </w:r>
+      <w:proofErr w:type="spellEnd"/>
+      <w:r>
+        <w:rPr>
+          <w:i/>
+        </w:rPr>
+        <w:t xml:space="preserve"> </w:t>
+      </w:r>
+      <w:r>
+        <w:t xml:space="preserve">osztályt válassza </w:t>
+      </w:r>
+      <w:r>
+        <w:lastRenderedPageBreak/>
+        <w:t xml:space="preserve">ki. </w:t>
+      </w:r>
+      <w:r>
+        <w:t xml:space="preserve">Ugyanezt megcsináltuk a </w:t>
+      </w:r>
+      <w:proofErr w:type="spellStart"/>
+      <w:r>
+        <w:rPr>
+          <w:i/>
+        </w:rPr>
+        <w:t>dot</w:t>
+      </w:r>
+      <w:proofErr w:type="spellEnd"/>
+      <w:r>
+        <w:rPr>
+          <w:i/>
+        </w:rPr>
+        <w:t xml:space="preserve"> </w:t>
+      </w:r>
+      <w:r>
+        <w:t xml:space="preserve">osztálynévvel is, ennek a változónak a neve pedig a </w:t>
+      </w:r>
+      <w:proofErr w:type="spellStart"/>
+      <w:r>
+        <w:rPr>
+          <w:i/>
+        </w:rPr>
+        <w:t>dots</w:t>
+      </w:r>
+      <w:proofErr w:type="spellEnd"/>
+      <w:r>
+        <w:t xml:space="preserve">. </w:t>
+      </w:r>
+      <w:r>
+        <w:t xml:space="preserve">Az első </w:t>
+      </w:r>
+      <w:proofErr w:type="spellStart"/>
+      <w:r>
+        <w:t>if</w:t>
+      </w:r>
+      <w:proofErr w:type="spellEnd"/>
+      <w:r>
+        <w:t xml:space="preserve"> azt dönti el, hogy ha n nagyobb, mint a képek hossza, akkor a </w:t>
+      </w:r>
+      <w:proofErr w:type="spellStart"/>
+      <w:r>
+        <w:t>slideIndex</w:t>
+      </w:r>
+      <w:proofErr w:type="spellEnd"/>
+      <w:r>
+        <w:t xml:space="preserve"> legyen egyenlő 1-el, azaz azon az oldalon marad, amit kiválasztottunk. Ha az n kisebb, mint egy, akkor a </w:t>
+      </w:r>
+      <w:proofErr w:type="spellStart"/>
+      <w:r>
+        <w:t>slideIndex</w:t>
+      </w:r>
+      <w:proofErr w:type="spellEnd"/>
+      <w:r>
+        <w:t xml:space="preserve"> legyen egyenlő a képek hosszával. </w:t>
+      </w:r>
+      <w:r>
+        <w:t xml:space="preserve">Ezek után látható két </w:t>
+      </w:r>
+      <w:proofErr w:type="spellStart"/>
+      <w:r>
+        <w:t>for</w:t>
+      </w:r>
+      <w:proofErr w:type="spellEnd"/>
+      <w:r>
+        <w:t xml:space="preserve"> ciklus, ahol az első a </w:t>
+      </w:r>
+      <w:proofErr w:type="spellStart"/>
+      <w:r>
+        <w:t>slideokon</w:t>
+      </w:r>
+      <w:proofErr w:type="spellEnd"/>
+      <w:r>
+        <w:t xml:space="preserve"> iterál végig, a másik pedig a gombokon.</w:t>
+      </w:r>
+      <w:r>
+        <w:t xml:space="preserve"> A</w:t>
+      </w:r>
+      <w:r>
+        <w:t xml:space="preserve"> képeket, hogy ne mutassa kattintás hatására, </w:t>
+      </w:r>
+      <w:proofErr w:type="spellStart"/>
+      <w:r>
+        <w:t>style.display</w:t>
+      </w:r>
+      <w:proofErr w:type="spellEnd"/>
+      <w:r>
+        <w:t xml:space="preserve"> = ”</w:t>
+      </w:r>
+      <w:proofErr w:type="spellStart"/>
+      <w:r>
+        <w:t>none</w:t>
+      </w:r>
+      <w:proofErr w:type="spellEnd"/>
+      <w:r>
+        <w:t>”-</w:t>
+      </w:r>
+      <w:proofErr w:type="spellStart"/>
+      <w:r>
+        <w:t>al</w:t>
+      </w:r>
+      <w:proofErr w:type="spellEnd"/>
+      <w:r>
+        <w:t xml:space="preserve"> írtuk meg. A második </w:t>
+      </w:r>
+      <w:proofErr w:type="spellStart"/>
+      <w:r>
+        <w:t>for</w:t>
+      </w:r>
+      <w:proofErr w:type="spellEnd"/>
+      <w:r>
+        <w:t xml:space="preserve"> ciklus pedig arra szolgál, hogy a 3 gomb a kép alján kattintható legyen, így a gomb elérhetővé válik</w:t>
+      </w:r>
+      <w:r>
+        <w:t>, egyébként pedig nem válik elérhetővé</w:t>
+      </w:r>
+      <w:r>
+        <w:t xml:space="preserve">. A </w:t>
+      </w:r>
+      <w:proofErr w:type="spellStart"/>
+      <w:r>
+        <w:t>for</w:t>
+      </w:r>
+      <w:proofErr w:type="spellEnd"/>
+      <w:r>
+        <w:t xml:space="preserve"> cikluson kívül pedig a </w:t>
+      </w:r>
+      <w:proofErr w:type="spellStart"/>
+      <w:r>
+        <w:t>slideok</w:t>
+      </w:r>
+      <w:proofErr w:type="spellEnd"/>
+      <w:r>
+        <w:t xml:space="preserve"> stílusát blokk eleműként mutatja, azaz foglalja el az oldal maximum szélességét. A gombokra pedig hozzáadjuk az </w:t>
+      </w:r>
+      <w:proofErr w:type="spellStart"/>
+      <w:r>
+        <w:t>active</w:t>
+      </w:r>
+      <w:proofErr w:type="spellEnd"/>
+      <w:r>
+        <w:t xml:space="preserve"> osztályt, hogy elérhetők legyenek.</w:t>
+      </w:r>
+    </w:p>
+    <w:p>
+      <w:pPr>
+        <w:shd w:val="clear" w:color="auto" w:fill="E7E6E6" w:themeFill="background2"/>
+        <w:ind w:left="0"/>
+      </w:pPr>
+      <w:proofErr w:type="spellStart"/>
+      <w:r>
+        <w:t>let</w:t>
+      </w:r>
+      <w:proofErr w:type="spellEnd"/>
+      <w:r>
+        <w:t xml:space="preserve"> </w:t>
+      </w:r>
+      <w:proofErr w:type="spellStart"/>
+      <w:r>
+        <w:t>slideIndex</w:t>
+      </w:r>
+      <w:proofErr w:type="spellEnd"/>
+      <w:r>
+        <w:t xml:space="preserve"> = 0;</w:t>
+      </w:r>
+    </w:p>
+    <w:p>
+      <w:pPr>
+        <w:shd w:val="clear" w:color="auto" w:fill="E7E6E6" w:themeFill="background2"/>
+        <w:ind w:left="0"/>
+      </w:pPr>
+      <w:proofErr w:type="spellStart"/>
+      <w:proofErr w:type="gramStart"/>
+      <w:r>
+        <w:t>AutoSlide</w:t>
+      </w:r>
+      <w:proofErr w:type="spellEnd"/>
+      <w:r>
+        <w:t>(</w:t>
+      </w:r>
+      <w:proofErr w:type="gramEnd"/>
+      <w:r>
+        <w:t>);</w:t>
+      </w:r>
+    </w:p>
+    <w:p>
+      <w:pPr>
+        <w:shd w:val="clear" w:color="auto" w:fill="E7E6E6" w:themeFill="background2"/>
+        <w:ind w:left="0"/>
+      </w:pPr>
+    </w:p>
+    <w:p>
+      <w:pPr>
+        <w:shd w:val="clear" w:color="auto" w:fill="E7E6E6" w:themeFill="background2"/>
+        <w:ind w:left="0"/>
+      </w:pPr>
+      <w:proofErr w:type="spellStart"/>
+      <w:r>
+        <w:t>function</w:t>
+      </w:r>
+      <w:proofErr w:type="spellEnd"/>
+      <w:r>
+        <w:t xml:space="preserve"> </w:t>
+      </w:r>
+      <w:proofErr w:type="spellStart"/>
+      <w:proofErr w:type="gramStart"/>
+      <w:r>
+        <w:t>plusSlides</w:t>
+      </w:r>
+      <w:proofErr w:type="spellEnd"/>
+      <w:r>
+        <w:t>(</w:t>
+      </w:r>
+      <w:proofErr w:type="gramEnd"/>
+      <w:r>
+        <w:t>n) {</w:t>
+      </w:r>
+    </w:p>
+    <w:p>
+      <w:pPr>
+        <w:shd w:val="clear" w:color="auto" w:fill="E7E6E6" w:themeFill="background2"/>
+        <w:ind w:left="0"/>
+      </w:pPr>
+      <w:r>
+        <w:t xml:space="preserve">  </w:t>
+      </w:r>
+      <w:proofErr w:type="spellStart"/>
+      <w:proofErr w:type="gramStart"/>
+      <w:r>
+        <w:t>showSlides</w:t>
+      </w:r>
+      <w:proofErr w:type="spellEnd"/>
+      <w:r>
+        <w:t>(</w:t>
+      </w:r>
+      <w:proofErr w:type="spellStart"/>
+      <w:proofErr w:type="gramEnd"/>
+      <w:r>
+        <w:t>slideIndex</w:t>
+      </w:r>
+      <w:proofErr w:type="spellEnd"/>
+      <w:r>
+        <w:t xml:space="preserve"> += n);</w:t>
+      </w:r>
+    </w:p>
+    <w:p>
+      <w:pPr>
+        <w:shd w:val="clear" w:color="auto" w:fill="E7E6E6" w:themeFill="background2"/>
+        <w:ind w:left="0"/>
+      </w:pPr>
+      <w:r>
+        <w:t>}</w:t>
+      </w:r>
+    </w:p>
+    <w:p>
+      <w:pPr>
+        <w:shd w:val="clear" w:color="auto" w:fill="E7E6E6" w:themeFill="background2"/>
+        <w:ind w:left="0"/>
+      </w:pPr>
+    </w:p>
+    <w:p>
+      <w:pPr>
+        <w:shd w:val="clear" w:color="auto" w:fill="E7E6E6" w:themeFill="background2"/>
+        <w:ind w:left="0"/>
+      </w:pPr>
+      <w:proofErr w:type="spellStart"/>
+      <w:r>
+        <w:t>function</w:t>
+      </w:r>
+      <w:proofErr w:type="spellEnd"/>
+      <w:r>
+        <w:t xml:space="preserve"> </w:t>
+      </w:r>
+      <w:proofErr w:type="spellStart"/>
+      <w:proofErr w:type="gramStart"/>
+      <w:r>
+        <w:t>currentSlide</w:t>
+      </w:r>
+      <w:proofErr w:type="spellEnd"/>
+      <w:r>
+        <w:t>(</w:t>
+      </w:r>
+      <w:proofErr w:type="gramEnd"/>
+      <w:r>
+        <w:t>n) {</w:t>
+      </w:r>
+    </w:p>
+    <w:p>
+      <w:pPr>
+        <w:shd w:val="clear" w:color="auto" w:fill="E7E6E6" w:themeFill="background2"/>
+        <w:ind w:left="0"/>
+      </w:pPr>
+      <w:r>
+        <w:t xml:space="preserve">  </w:t>
+      </w:r>
+      <w:proofErr w:type="spellStart"/>
+      <w:proofErr w:type="gramStart"/>
+      <w:r>
+        <w:t>showSlides</w:t>
+      </w:r>
+      <w:proofErr w:type="spellEnd"/>
+      <w:r>
+        <w:t>(</w:t>
+      </w:r>
+      <w:proofErr w:type="spellStart"/>
+      <w:proofErr w:type="gramEnd"/>
+      <w:r>
+        <w:t>slideIndex</w:t>
+      </w:r>
+      <w:proofErr w:type="spellEnd"/>
+      <w:r>
+        <w:t xml:space="preserve"> = n);</w:t>
+      </w:r>
+    </w:p>
+    <w:p>
+      <w:pPr>
+        <w:shd w:val="clear" w:color="auto" w:fill="E7E6E6" w:themeFill="background2"/>
+        <w:ind w:left="0"/>
+      </w:pPr>
+      <w:r>
+        <w:t>}</w:t>
+      </w:r>
+    </w:p>
+    <w:p>
+      <w:pPr>
+        <w:shd w:val="clear" w:color="auto" w:fill="E7E6E6" w:themeFill="background2"/>
+        <w:ind w:left="0"/>
+      </w:pPr>
+    </w:p>
+    <w:p>
+      <w:pPr>
+        <w:shd w:val="clear" w:color="auto" w:fill="E7E6E6" w:themeFill="background2"/>
+        <w:ind w:left="0"/>
+      </w:pPr>
+      <w:proofErr w:type="spellStart"/>
+      <w:r>
+        <w:t>function</w:t>
+      </w:r>
+      <w:proofErr w:type="spellEnd"/>
+      <w:r>
+        <w:t xml:space="preserve"> </w:t>
+      </w:r>
+      <w:proofErr w:type="spellStart"/>
+      <w:proofErr w:type="gramStart"/>
+      <w:r>
+        <w:t>showSlides</w:t>
+      </w:r>
+      <w:proofErr w:type="spellEnd"/>
+      <w:r>
+        <w:t>(</w:t>
+      </w:r>
+      <w:proofErr w:type="gramEnd"/>
+      <w:r>
+        <w:t>n) {</w:t>
+      </w:r>
+    </w:p>
+    <w:p>
+      <w:pPr>
+        <w:shd w:val="clear" w:color="auto" w:fill="E7E6E6" w:themeFill="background2"/>
+        <w:ind w:left="0"/>
+      </w:pPr>
+      <w:r>
+        <w:t xml:space="preserve">  </w:t>
+      </w:r>
+      <w:proofErr w:type="spellStart"/>
+      <w:r>
+        <w:t>let</w:t>
+      </w:r>
+      <w:proofErr w:type="spellEnd"/>
+      <w:r>
+        <w:t xml:space="preserve"> i;</w:t>
+      </w:r>
+    </w:p>
+    <w:p>
+      <w:pPr>
+        <w:shd w:val="clear" w:color="auto" w:fill="E7E6E6" w:themeFill="background2"/>
+        <w:ind w:left="0"/>
+      </w:pPr>
+      <w:r>
+        <w:t xml:space="preserve">  </w:t>
+      </w:r>
+      <w:proofErr w:type="spellStart"/>
+      <w:r>
+        <w:t>let</w:t>
+      </w:r>
+      <w:proofErr w:type="spellEnd"/>
+      <w:r>
+        <w:t xml:space="preserve"> </w:t>
+      </w:r>
+      <w:proofErr w:type="spellStart"/>
+      <w:r>
+        <w:t>slides</w:t>
+      </w:r>
+      <w:proofErr w:type="spellEnd"/>
+      <w:r>
+        <w:t xml:space="preserve"> = </w:t>
+      </w:r>
+      <w:proofErr w:type="spellStart"/>
+      <w:proofErr w:type="gramStart"/>
+      <w:r>
+        <w:t>document.getElementsByClassName</w:t>
+      </w:r>
+      <w:proofErr w:type="spellEnd"/>
+      <w:r>
+        <w:t>(</w:t>
+      </w:r>
+      <w:proofErr w:type="gramEnd"/>
+      <w:r>
+        <w:t>"</w:t>
+      </w:r>
+      <w:proofErr w:type="spellStart"/>
+      <w:r>
+        <w:t>slide</w:t>
+      </w:r>
+      <w:proofErr w:type="spellEnd"/>
+      <w:r>
+        <w:t>");</w:t>
+      </w:r>
+    </w:p>
+    <w:p>
+      <w:pPr>
+        <w:shd w:val="clear" w:color="auto" w:fill="E7E6E6" w:themeFill="background2"/>
+        <w:ind w:left="0"/>
+      </w:pPr>
+      <w:r>
+        <w:t xml:space="preserve">  </w:t>
+      </w:r>
+      <w:proofErr w:type="spellStart"/>
+      <w:r>
+        <w:t>let</w:t>
+      </w:r>
+      <w:proofErr w:type="spellEnd"/>
+      <w:r>
+        <w:t xml:space="preserve"> </w:t>
+      </w:r>
+      <w:proofErr w:type="spellStart"/>
+      <w:r>
+        <w:t>dots</w:t>
+      </w:r>
+      <w:proofErr w:type="spellEnd"/>
+      <w:r>
+        <w:t xml:space="preserve"> = </w:t>
+      </w:r>
+      <w:proofErr w:type="spellStart"/>
+      <w:proofErr w:type="gramStart"/>
+      <w:r>
+        <w:t>document.getElementsByClassName</w:t>
+      </w:r>
+      <w:proofErr w:type="spellEnd"/>
+      <w:r>
+        <w:t>(</w:t>
+      </w:r>
+      <w:proofErr w:type="gramEnd"/>
+      <w:r>
+        <w:t>"</w:t>
+      </w:r>
+      <w:proofErr w:type="spellStart"/>
+      <w:r>
+        <w:t>dot</w:t>
+      </w:r>
+      <w:proofErr w:type="spellEnd"/>
+      <w:r>
+        <w:t>");</w:t>
+      </w:r>
+    </w:p>
+    <w:p>
+      <w:pPr>
+        <w:shd w:val="clear" w:color="auto" w:fill="E7E6E6" w:themeFill="background2"/>
+        <w:ind w:left="0"/>
+      </w:pPr>
+      <w:r>
+        <w:t xml:space="preserve">  </w:t>
+      </w:r>
+      <w:proofErr w:type="spellStart"/>
+      <w:r>
+        <w:t>if</w:t>
+      </w:r>
+      <w:proofErr w:type="spellEnd"/>
+      <w:r>
+        <w:t xml:space="preserve"> (</w:t>
+      </w:r>
+      <w:proofErr w:type="gramStart"/>
+      <w:r>
+        <w:t>n &gt;</w:t>
+      </w:r>
+      <w:proofErr w:type="gramEnd"/>
+      <w:r>
+        <w:t xml:space="preserve"> </w:t>
+      </w:r>
+      <w:proofErr w:type="spellStart"/>
+      <w:r>
+        <w:t>slides.length</w:t>
+      </w:r>
+      <w:proofErr w:type="spellEnd"/>
+      <w:r>
+        <w:t>) {</w:t>
+      </w:r>
+    </w:p>
+    <w:p>
+      <w:pPr>
+        <w:shd w:val="clear" w:color="auto" w:fill="E7E6E6" w:themeFill="background2"/>
+        <w:ind w:left="0"/>
+      </w:pPr>
+      <w:r>
+        <w:t xml:space="preserve">    </w:t>
+      </w:r>
+      <w:proofErr w:type="spellStart"/>
+      <w:r>
+        <w:t>slideIndex</w:t>
+      </w:r>
+      <w:proofErr w:type="spellEnd"/>
+      <w:r>
+        <w:t xml:space="preserve"> = 1;</w:t>
+      </w:r>
+    </w:p>
+    <w:p>
+      <w:pPr>
+        <w:shd w:val="clear" w:color="auto" w:fill="E7E6E6" w:themeFill="background2"/>
+        <w:ind w:left="0"/>
+      </w:pPr>
+      <w:r>
+        <w:lastRenderedPageBreak/>
+        <w:t xml:space="preserve">  }    </w:t>
+      </w:r>
+    </w:p>
+    <w:p>
+      <w:pPr>
+        <w:shd w:val="clear" w:color="auto" w:fill="E7E6E6" w:themeFill="background2"/>
+        <w:ind w:left="0"/>
+      </w:pPr>
+      <w:r>
+        <w:t xml:space="preserve">  </w:t>
+      </w:r>
+      <w:proofErr w:type="spellStart"/>
+      <w:r>
+        <w:t>if</w:t>
+      </w:r>
+      <w:proofErr w:type="spellEnd"/>
+      <w:r>
+        <w:t xml:space="preserve"> (n </w:t>
+      </w:r>
+      <w:proofErr w:type="gramStart"/>
+      <w:r>
+        <w:t>&lt; 1</w:t>
+      </w:r>
+      <w:proofErr w:type="gramEnd"/>
+      <w:r>
+        <w:t>) {</w:t>
+      </w:r>
+    </w:p>
+    <w:p>
+      <w:pPr>
+        <w:shd w:val="clear" w:color="auto" w:fill="E7E6E6" w:themeFill="background2"/>
+        <w:ind w:left="0"/>
+      </w:pPr>
+      <w:r>
+        <w:t xml:space="preserve">    </w:t>
+      </w:r>
+      <w:proofErr w:type="spellStart"/>
+      <w:r>
+        <w:t>slideIndex</w:t>
+      </w:r>
+      <w:proofErr w:type="spellEnd"/>
+      <w:r>
+        <w:t xml:space="preserve"> = </w:t>
+      </w:r>
+      <w:proofErr w:type="spellStart"/>
+      <w:r>
+        <w:t>slides.length</w:t>
+      </w:r>
+      <w:proofErr w:type="spellEnd"/>
+      <w:r>
+        <w:t>;</w:t>
+      </w:r>
+    </w:p>
+    <w:p>
+      <w:pPr>
+        <w:shd w:val="clear" w:color="auto" w:fill="E7E6E6" w:themeFill="background2"/>
+        <w:ind w:left="0"/>
+      </w:pPr>
+      <w:r>
+        <w:t xml:space="preserve">  }</w:t>
+      </w:r>
+    </w:p>
+    <w:p>
+      <w:pPr>
+        <w:shd w:val="clear" w:color="auto" w:fill="E7E6E6" w:themeFill="background2"/>
+        <w:ind w:left="0"/>
+      </w:pPr>
+      <w:r>
+        <w:t xml:space="preserve">  </w:t>
+      </w:r>
+      <w:proofErr w:type="spellStart"/>
+      <w:r>
+        <w:t>for</w:t>
+      </w:r>
+      <w:proofErr w:type="spellEnd"/>
+      <w:r>
+        <w:t xml:space="preserve"> (i = 0; i </w:t>
+      </w:r>
+      <w:proofErr w:type="gramStart"/>
+      <w:r>
+        <w:t xml:space="preserve">&lt; </w:t>
+      </w:r>
+      <w:proofErr w:type="spellStart"/>
+      <w:r>
+        <w:t>slides.length</w:t>
+      </w:r>
+      <w:proofErr w:type="spellEnd"/>
+      <w:proofErr w:type="gramEnd"/>
+      <w:r>
+        <w:t>; i++) {</w:t>
+      </w:r>
+    </w:p>
+    <w:p>
+      <w:pPr>
+        <w:shd w:val="clear" w:color="auto" w:fill="E7E6E6" w:themeFill="background2"/>
+        <w:ind w:left="0"/>
+      </w:pPr>
+      <w:r>
+        <w:t xml:space="preserve">    </w:t>
+      </w:r>
+      <w:proofErr w:type="spellStart"/>
+      <w:proofErr w:type="gramStart"/>
+      <w:r>
+        <w:t>slides</w:t>
+      </w:r>
+      <w:proofErr w:type="spellEnd"/>
+      <w:r>
+        <w:t>[</w:t>
+      </w:r>
+      <w:proofErr w:type="gramEnd"/>
+      <w:r>
+        <w:t>i].</w:t>
+      </w:r>
+      <w:proofErr w:type="spellStart"/>
+      <w:r>
+        <w:t>style.display</w:t>
+      </w:r>
+      <w:proofErr w:type="spellEnd"/>
+      <w:r>
+        <w:t xml:space="preserve"> = "</w:t>
+      </w:r>
+      <w:proofErr w:type="spellStart"/>
+      <w:r>
+        <w:t>none</w:t>
+      </w:r>
+      <w:proofErr w:type="spellEnd"/>
+      <w:r>
+        <w:t xml:space="preserve">";  </w:t>
+      </w:r>
+    </w:p>
+    <w:p>
+      <w:pPr>
+        <w:shd w:val="clear" w:color="auto" w:fill="E7E6E6" w:themeFill="background2"/>
+        <w:ind w:left="0"/>
+      </w:pPr>
+      <w:r>
+        <w:t xml:space="preserve">  }</w:t>
+      </w:r>
+    </w:p>
+    <w:p>
+      <w:pPr>
+        <w:shd w:val="clear" w:color="auto" w:fill="E7E6E6" w:themeFill="background2"/>
+        <w:ind w:left="0"/>
+      </w:pPr>
+      <w:r>
+        <w:t xml:space="preserve">  </w:t>
+      </w:r>
+      <w:proofErr w:type="spellStart"/>
+      <w:r>
+        <w:t>for</w:t>
+      </w:r>
+      <w:proofErr w:type="spellEnd"/>
+      <w:r>
+        <w:t xml:space="preserve"> (i = 0; i </w:t>
+      </w:r>
+      <w:proofErr w:type="gramStart"/>
+      <w:r>
+        <w:t xml:space="preserve">&lt; </w:t>
+      </w:r>
+      <w:proofErr w:type="spellStart"/>
+      <w:r>
+        <w:t>dots.length</w:t>
+      </w:r>
+      <w:proofErr w:type="spellEnd"/>
+      <w:proofErr w:type="gramEnd"/>
+      <w:r>
+        <w:t>; i++) {</w:t>
+      </w:r>
+    </w:p>
+    <w:p>
+      <w:pPr>
+        <w:shd w:val="clear" w:color="auto" w:fill="E7E6E6" w:themeFill="background2"/>
+        <w:ind w:left="0"/>
+      </w:pPr>
+      <w:r>
+        <w:t xml:space="preserve">    </w:t>
+      </w:r>
+      <w:proofErr w:type="spellStart"/>
+      <w:proofErr w:type="gramStart"/>
+      <w:r>
+        <w:t>dots</w:t>
+      </w:r>
+      <w:proofErr w:type="spellEnd"/>
+      <w:r>
+        <w:t>[</w:t>
+      </w:r>
+      <w:proofErr w:type="gramEnd"/>
+      <w:r>
+        <w:t>i].</w:t>
+      </w:r>
+      <w:proofErr w:type="spellStart"/>
+      <w:r>
+        <w:t>className</w:t>
+      </w:r>
+      <w:proofErr w:type="spellEnd"/>
+      <w:r>
+        <w:t xml:space="preserve"> = </w:t>
+      </w:r>
+      <w:proofErr w:type="spellStart"/>
+      <w:r>
+        <w:t>dots</w:t>
+      </w:r>
+      <w:proofErr w:type="spellEnd"/>
+      <w:r>
+        <w:t>[i].</w:t>
+      </w:r>
+      <w:proofErr w:type="spellStart"/>
+      <w:r>
+        <w:t>className.replace</w:t>
+      </w:r>
+      <w:proofErr w:type="spellEnd"/>
+      <w:r>
+        <w:t xml:space="preserve">(" </w:t>
+      </w:r>
+      <w:proofErr w:type="spellStart"/>
+      <w:r>
+        <w:t>active</w:t>
+      </w:r>
+      <w:proofErr w:type="spellEnd"/>
+      <w:r>
+        <w:t>", "");</w:t>
+      </w:r>
+    </w:p>
+    <w:p>
+      <w:pPr>
+        <w:shd w:val="clear" w:color="auto" w:fill="E7E6E6" w:themeFill="background2"/>
+        <w:ind w:left="0"/>
+      </w:pPr>
+      <w:r>
+        <w:t xml:space="preserve">  }</w:t>
+      </w:r>
+    </w:p>
+    <w:p>
+      <w:pPr>
+        <w:shd w:val="clear" w:color="auto" w:fill="E7E6E6" w:themeFill="background2"/>
+        <w:ind w:left="0"/>
+      </w:pPr>
+      <w:r>
+        <w:t xml:space="preserve">  </w:t>
+      </w:r>
+      <w:proofErr w:type="spellStart"/>
+      <w:proofErr w:type="gramStart"/>
+      <w:r>
+        <w:t>slides</w:t>
+      </w:r>
+      <w:proofErr w:type="spellEnd"/>
+      <w:r>
+        <w:t>[</w:t>
+      </w:r>
+      <w:proofErr w:type="gramEnd"/>
+      <w:r>
+        <w:t>slideIndex-1].</w:t>
+      </w:r>
+      <w:proofErr w:type="spellStart"/>
+      <w:r>
+        <w:t>style.display</w:t>
+      </w:r>
+      <w:proofErr w:type="spellEnd"/>
+      <w:r>
+        <w:t xml:space="preserve"> = "</w:t>
+      </w:r>
+      <w:proofErr w:type="spellStart"/>
+      <w:r>
+        <w:t>block</w:t>
+      </w:r>
+      <w:proofErr w:type="spellEnd"/>
+      <w:r>
+        <w:t xml:space="preserve">";  </w:t>
+      </w:r>
+    </w:p>
+    <w:p>
+      <w:pPr>
+        <w:shd w:val="clear" w:color="auto" w:fill="E7E6E6" w:themeFill="background2"/>
+        <w:ind w:left="0"/>
+      </w:pPr>
+      <w:r>
+        <w:t xml:space="preserve">  </w:t>
+      </w:r>
+      <w:proofErr w:type="spellStart"/>
+      <w:proofErr w:type="gramStart"/>
+      <w:r>
+        <w:t>dots</w:t>
+      </w:r>
+      <w:proofErr w:type="spellEnd"/>
+      <w:r>
+        <w:t>[</w:t>
+      </w:r>
+      <w:proofErr w:type="gramEnd"/>
+      <w:r>
+        <w:t>slideIndex-1].</w:t>
+      </w:r>
+      <w:proofErr w:type="spellStart"/>
+      <w:r>
+        <w:t>className</w:t>
+      </w:r>
+      <w:proofErr w:type="spellEnd"/>
+      <w:r>
+        <w:t xml:space="preserve"> += " </w:t>
+      </w:r>
+      <w:proofErr w:type="spellStart"/>
+      <w:r>
+        <w:t>active</w:t>
+      </w:r>
+      <w:proofErr w:type="spellEnd"/>
+      <w:r>
+        <w:t>";</w:t>
+      </w:r>
+    </w:p>
+    <w:p>
+      <w:pPr>
+        <w:shd w:val="clear" w:color="auto" w:fill="E7E6E6" w:themeFill="background2"/>
+        <w:ind w:left="0"/>
+      </w:pPr>
+      <w:r>
+        <w:t>}</w:t>
+      </w:r>
+    </w:p>
+    <w:p>
+      <w:pPr>
+        <w:shd w:val="clear" w:color="auto" w:fill="FFFFFF" w:themeFill="background1"/>
+        <w:ind w:left="0"/>
+      </w:pPr>
+      <w:r>
+        <w:t xml:space="preserve">A második része az </w:t>
+      </w:r>
+      <w:proofErr w:type="spellStart"/>
+      <w:r>
+        <w:rPr>
+          <w:i/>
+        </w:rPr>
+        <w:t>AutoSlide-ra</w:t>
+      </w:r>
+      <w:proofErr w:type="spellEnd"/>
+      <w:r>
+        <w:t xml:space="preserve"> mutat, azaz </w:t>
+      </w:r>
+      <w:proofErr w:type="gramStart"/>
+      <w:r>
+        <w:t>automatikusan</w:t>
+      </w:r>
+      <w:proofErr w:type="gramEnd"/>
+      <w:r>
+        <w:t xml:space="preserve"> lapozza a képeket. Ez hasonló, sőt ugyanaz az előző részhez képest, csak annyi az egésznek a lényege, hogy </w:t>
+      </w:r>
+      <w:proofErr w:type="spellStart"/>
+      <w:r>
+        <w:t>setTimeout-al</w:t>
+      </w:r>
+      <w:proofErr w:type="spellEnd"/>
+      <w:r>
+        <w:t xml:space="preserve"> megoldottuk, hogy x másodpercenként lapozza a képeket. </w:t>
+      </w:r>
+      <w:proofErr w:type="gramStart"/>
+      <w:r>
+        <w:t>a</w:t>
+      </w:r>
+      <w:proofErr w:type="gramEnd"/>
+      <w:r>
+        <w:t xml:space="preserve"> </w:t>
+      </w:r>
+      <w:proofErr w:type="spellStart"/>
+      <w:r>
+        <w:t>for</w:t>
+      </w:r>
+      <w:proofErr w:type="spellEnd"/>
+      <w:r>
+        <w:t xml:space="preserve"> ciklus és az </w:t>
+      </w:r>
+      <w:proofErr w:type="spellStart"/>
+      <w:r>
+        <w:t>if</w:t>
+      </w:r>
+      <w:proofErr w:type="spellEnd"/>
+      <w:r>
+        <w:t xml:space="preserve"> szerkezet között láthatunk egy </w:t>
+      </w:r>
+      <w:proofErr w:type="spellStart"/>
+      <w:r>
+        <w:rPr>
+          <w:i/>
+        </w:rPr>
+        <w:t>SlideIndex</w:t>
+      </w:r>
+      <w:proofErr w:type="spellEnd"/>
+      <w:r>
+        <w:rPr>
+          <w:i/>
+        </w:rPr>
+        <w:t>++</w:t>
+      </w:r>
+      <w:r>
+        <w:t xml:space="preserve">-t, ami azt csinálja, hogy hozzáad egyet a képekhez,  tehát lapozza azt. És ezt automatizáltuk a </w:t>
+      </w:r>
+      <w:proofErr w:type="spellStart"/>
+      <w:r>
+        <w:t>setTimeout</w:t>
+      </w:r>
+      <w:proofErr w:type="spellEnd"/>
+      <w:r>
+        <w:t xml:space="preserve"> </w:t>
+      </w:r>
+      <w:proofErr w:type="gramStart"/>
+      <w:r>
+        <w:t>metódussal</w:t>
+      </w:r>
+      <w:proofErr w:type="gramEnd"/>
+      <w:r>
+        <w:t xml:space="preserve">, aminek paraméterként megadtuk az </w:t>
+      </w:r>
+      <w:proofErr w:type="spellStart"/>
+      <w:r>
+        <w:t>AutoSlide</w:t>
+      </w:r>
+      <w:proofErr w:type="spellEnd"/>
+      <w:r>
+        <w:t xml:space="preserve"> </w:t>
+      </w:r>
+      <w:proofErr w:type="spellStart"/>
+      <w:r>
+        <w:t>functiont</w:t>
+      </w:r>
+      <w:proofErr w:type="spellEnd"/>
+      <w:r>
+        <w:t xml:space="preserve">, és hogy 6,5 másodpercenkét váltogassa a képeket. </w:t>
+      </w:r>
+    </w:p>
+    <w:p>
+      <w:pPr>
+        <w:shd w:val="clear" w:color="auto" w:fill="E7E6E6" w:themeFill="background2"/>
+        <w:ind w:left="0"/>
+      </w:pPr>
+      <w:proofErr w:type="spellStart"/>
+      <w:r>
+        <w:t>function</w:t>
+      </w:r>
+      <w:proofErr w:type="spellEnd"/>
+      <w:r>
+        <w:t xml:space="preserve"> </w:t>
+      </w:r>
+      <w:proofErr w:type="spellStart"/>
+      <w:proofErr w:type="gramStart"/>
+      <w:r>
+        <w:t>AutoSlide</w:t>
+      </w:r>
+      <w:proofErr w:type="spellEnd"/>
+      <w:r>
+        <w:t>(</w:t>
+      </w:r>
+      <w:proofErr w:type="gramEnd"/>
+      <w:r>
+        <w:t>) {</w:t>
+      </w:r>
+    </w:p>
+    <w:p>
+      <w:pPr>
+        <w:shd w:val="clear" w:color="auto" w:fill="E7E6E6" w:themeFill="background2"/>
+        <w:ind w:left="0"/>
+      </w:pPr>
+      <w:r>
+        <w:t xml:space="preserve">  </w:t>
+      </w:r>
+      <w:proofErr w:type="spellStart"/>
+      <w:r>
+        <w:t>let</w:t>
+      </w:r>
+      <w:proofErr w:type="spellEnd"/>
+      <w:r>
+        <w:t xml:space="preserve"> i;</w:t>
+      </w:r>
+    </w:p>
+    <w:p>
+      <w:pPr>
+        <w:shd w:val="clear" w:color="auto" w:fill="E7E6E6" w:themeFill="background2"/>
+        <w:ind w:left="0"/>
+      </w:pPr>
+      <w:r>
+        <w:t xml:space="preserve">  </w:t>
+      </w:r>
+      <w:proofErr w:type="spellStart"/>
+      <w:r>
+        <w:t>let</w:t>
+      </w:r>
+      <w:proofErr w:type="spellEnd"/>
+      <w:r>
+        <w:t xml:space="preserve"> </w:t>
+      </w:r>
+      <w:proofErr w:type="spellStart"/>
+      <w:r>
+        <w:t>slides</w:t>
+      </w:r>
+      <w:proofErr w:type="spellEnd"/>
+      <w:r>
+        <w:t xml:space="preserve"> = </w:t>
+      </w:r>
+      <w:proofErr w:type="spellStart"/>
+      <w:proofErr w:type="gramStart"/>
+      <w:r>
+        <w:t>document.getElementsByClassName</w:t>
+      </w:r>
+      <w:proofErr w:type="spellEnd"/>
+      <w:r>
+        <w:t>(</w:t>
+      </w:r>
+      <w:proofErr w:type="gramEnd"/>
+      <w:r>
+        <w:t>"</w:t>
+      </w:r>
+      <w:proofErr w:type="spellStart"/>
+      <w:r>
+        <w:t>slide</w:t>
+      </w:r>
+      <w:proofErr w:type="spellEnd"/>
+      <w:r>
+        <w:t>");</w:t>
+      </w:r>
+    </w:p>
+    <w:p>
+      <w:pPr>
+        <w:shd w:val="clear" w:color="auto" w:fill="E7E6E6" w:themeFill="background2"/>
+        <w:ind w:left="0"/>
+      </w:pPr>
+      <w:r>
+        <w:t xml:space="preserve">  </w:t>
+      </w:r>
+      <w:proofErr w:type="spellStart"/>
+      <w:r>
+        <w:t>let</w:t>
+      </w:r>
+      <w:proofErr w:type="spellEnd"/>
+      <w:r>
+        <w:t xml:space="preserve"> </w:t>
+      </w:r>
+      <w:proofErr w:type="spellStart"/>
+      <w:r>
+        <w:t>dots</w:t>
+      </w:r>
+      <w:proofErr w:type="spellEnd"/>
+      <w:r>
+        <w:t xml:space="preserve"> = </w:t>
+      </w:r>
+      <w:proofErr w:type="spellStart"/>
+      <w:proofErr w:type="gramStart"/>
+      <w:r>
+        <w:t>document.getElementsByClassName</w:t>
+      </w:r>
+      <w:proofErr w:type="spellEnd"/>
+      <w:r>
+        <w:t>(</w:t>
+      </w:r>
+      <w:proofErr w:type="gramEnd"/>
+      <w:r>
+        <w:t>"</w:t>
+      </w:r>
+      <w:proofErr w:type="spellStart"/>
+      <w:r>
+        <w:t>dot</w:t>
+      </w:r>
+      <w:proofErr w:type="spellEnd"/>
+      <w:r>
+        <w:t>");</w:t>
+      </w:r>
+    </w:p>
+    <w:p>
+      <w:pPr>
+        <w:shd w:val="clear" w:color="auto" w:fill="E7E6E6" w:themeFill="background2"/>
+        <w:ind w:left="0"/>
+      </w:pPr>
+    </w:p>
+    <w:p>
+      <w:pPr>
+        <w:shd w:val="clear" w:color="auto" w:fill="E7E6E6" w:themeFill="background2"/>
+        <w:ind w:left="0"/>
+      </w:pPr>
+      <w:r>
+        <w:t xml:space="preserve">  </w:t>
+      </w:r>
+      <w:proofErr w:type="spellStart"/>
+      <w:r>
+        <w:t>for</w:t>
+      </w:r>
+      <w:proofErr w:type="spellEnd"/>
+      <w:r>
+        <w:t xml:space="preserve"> (i = 0; i </w:t>
+      </w:r>
+      <w:proofErr w:type="gramStart"/>
+      <w:r>
+        <w:t xml:space="preserve">&lt; </w:t>
+      </w:r>
+      <w:proofErr w:type="spellStart"/>
+      <w:r>
+        <w:t>slides.length</w:t>
+      </w:r>
+      <w:proofErr w:type="spellEnd"/>
+      <w:proofErr w:type="gramEnd"/>
+      <w:r>
+        <w:t>; i++) {</w:t>
+      </w:r>
+    </w:p>
+    <w:p>
+      <w:pPr>
+        <w:shd w:val="clear" w:color="auto" w:fill="E7E6E6" w:themeFill="background2"/>
+        <w:ind w:left="0"/>
+      </w:pPr>
+      <w:r>
+        <w:lastRenderedPageBreak/>
+        <w:t xml:space="preserve">    </w:t>
+      </w:r>
+      <w:proofErr w:type="spellStart"/>
+      <w:proofErr w:type="gramStart"/>
+      <w:r>
+        <w:t>slides</w:t>
+      </w:r>
+      <w:proofErr w:type="spellEnd"/>
+      <w:r>
+        <w:t>[</w:t>
+      </w:r>
+      <w:proofErr w:type="gramEnd"/>
+      <w:r>
+        <w:t>i].</w:t>
+      </w:r>
+      <w:proofErr w:type="spellStart"/>
+      <w:r>
+        <w:t>style.display</w:t>
+      </w:r>
+      <w:proofErr w:type="spellEnd"/>
+      <w:r>
+        <w:t xml:space="preserve"> = "</w:t>
+      </w:r>
+      <w:proofErr w:type="spellStart"/>
+      <w:r>
+        <w:t>none</w:t>
+      </w:r>
+      <w:proofErr w:type="spellEnd"/>
+      <w:r>
+        <w:t xml:space="preserve">";  </w:t>
+      </w:r>
+    </w:p>
+    <w:p>
+      <w:pPr>
+        <w:shd w:val="clear" w:color="auto" w:fill="E7E6E6" w:themeFill="background2"/>
+        <w:ind w:left="0"/>
+      </w:pPr>
+      <w:r>
+        <w:t xml:space="preserve">  }</w:t>
+      </w:r>
+    </w:p>
+    <w:p>
+      <w:pPr>
+        <w:shd w:val="clear" w:color="auto" w:fill="E7E6E6" w:themeFill="background2"/>
+        <w:ind w:left="0"/>
+      </w:pPr>
+      <w:r>
+        <w:t xml:space="preserve">  </w:t>
+      </w:r>
+      <w:proofErr w:type="spellStart"/>
+      <w:r>
+        <w:t>slideIndex</w:t>
+      </w:r>
+      <w:proofErr w:type="spellEnd"/>
+      <w:r>
+        <w:t>++;</w:t>
+      </w:r>
+    </w:p>
+    <w:p>
+      <w:pPr>
+        <w:shd w:val="clear" w:color="auto" w:fill="E7E6E6" w:themeFill="background2"/>
+        <w:ind w:left="0"/>
+      </w:pPr>
+      <w:r>
+        <w:t xml:space="preserve">  </w:t>
+      </w:r>
+      <w:proofErr w:type="spellStart"/>
+      <w:r>
+        <w:t>if</w:t>
+      </w:r>
+      <w:proofErr w:type="spellEnd"/>
+      <w:r>
+        <w:t xml:space="preserve"> (</w:t>
+      </w:r>
+      <w:proofErr w:type="spellStart"/>
+      <w:proofErr w:type="gramStart"/>
+      <w:r>
+        <w:t>slideIndex</w:t>
+      </w:r>
+      <w:proofErr w:type="spellEnd"/>
+      <w:r>
+        <w:t xml:space="preserve"> &gt;</w:t>
+      </w:r>
+      <w:proofErr w:type="gramEnd"/>
+      <w:r>
+        <w:t xml:space="preserve"> </w:t>
+      </w:r>
+      <w:proofErr w:type="spellStart"/>
+      <w:r>
+        <w:t>slides.length</w:t>
+      </w:r>
+      <w:proofErr w:type="spellEnd"/>
+      <w:r>
+        <w:t>) {</w:t>
+      </w:r>
+    </w:p>
+    <w:p>
+      <w:pPr>
+        <w:shd w:val="clear" w:color="auto" w:fill="E7E6E6" w:themeFill="background2"/>
+        <w:ind w:left="0"/>
+      </w:pPr>
+      <w:r>
+        <w:t xml:space="preserve">    </w:t>
+      </w:r>
+      <w:proofErr w:type="spellStart"/>
+      <w:r>
+        <w:t>slideIndex</w:t>
+      </w:r>
+      <w:proofErr w:type="spellEnd"/>
+      <w:r>
+        <w:t xml:space="preserve"> = 1;</w:t>
+      </w:r>
+    </w:p>
+    <w:p>
+      <w:pPr>
+        <w:shd w:val="clear" w:color="auto" w:fill="E7E6E6" w:themeFill="background2"/>
+        <w:ind w:left="0"/>
+      </w:pPr>
+      <w:r>
+        <w:t xml:space="preserve">  }    </w:t>
+      </w:r>
+    </w:p>
+    <w:p>
+      <w:pPr>
+        <w:shd w:val="clear" w:color="auto" w:fill="E7E6E6" w:themeFill="background2"/>
+        <w:ind w:left="0"/>
+      </w:pPr>
+      <w:r>
+        <w:t xml:space="preserve">  </w:t>
+      </w:r>
+      <w:proofErr w:type="spellStart"/>
+      <w:r>
+        <w:t>for</w:t>
+      </w:r>
+      <w:proofErr w:type="spellEnd"/>
+      <w:r>
+        <w:t xml:space="preserve"> (i = 0; i </w:t>
+      </w:r>
+      <w:proofErr w:type="gramStart"/>
+      <w:r>
+        <w:t xml:space="preserve">&lt; </w:t>
+      </w:r>
+      <w:proofErr w:type="spellStart"/>
+      <w:r>
+        <w:t>dots.length</w:t>
+      </w:r>
+      <w:proofErr w:type="spellEnd"/>
+      <w:proofErr w:type="gramEnd"/>
+      <w:r>
+        <w:t>; i++) {</w:t>
+      </w:r>
+    </w:p>
+    <w:p>
+      <w:pPr>
+        <w:shd w:val="clear" w:color="auto" w:fill="E7E6E6" w:themeFill="background2"/>
+        <w:ind w:left="0"/>
+      </w:pPr>
+      <w:r>
+        <w:t xml:space="preserve">    </w:t>
+      </w:r>
+      <w:proofErr w:type="spellStart"/>
+      <w:proofErr w:type="gramStart"/>
+      <w:r>
+        <w:t>dots</w:t>
+      </w:r>
+      <w:proofErr w:type="spellEnd"/>
+      <w:r>
+        <w:t>[</w:t>
+      </w:r>
+      <w:proofErr w:type="gramEnd"/>
+      <w:r>
+        <w:t>i].</w:t>
+      </w:r>
+      <w:proofErr w:type="spellStart"/>
+      <w:r>
+        <w:t>className</w:t>
+      </w:r>
+      <w:proofErr w:type="spellEnd"/>
+      <w:r>
+        <w:t xml:space="preserve"> = </w:t>
+      </w:r>
+      <w:proofErr w:type="spellStart"/>
+      <w:r>
+        <w:t>dots</w:t>
+      </w:r>
+      <w:proofErr w:type="spellEnd"/>
+      <w:r>
+        <w:t>[i].</w:t>
+      </w:r>
+      <w:proofErr w:type="spellStart"/>
+      <w:r>
+        <w:t>className.replace</w:t>
+      </w:r>
+      <w:proofErr w:type="spellEnd"/>
+      <w:r>
+        <w:t xml:space="preserve">(" </w:t>
+      </w:r>
+      <w:proofErr w:type="spellStart"/>
+      <w:r>
+        <w:t>active</w:t>
+      </w:r>
+      <w:proofErr w:type="spellEnd"/>
+      <w:r>
+        <w:t>", "");</w:t>
+      </w:r>
+    </w:p>
+    <w:p>
+      <w:pPr>
+        <w:shd w:val="clear" w:color="auto" w:fill="E7E6E6" w:themeFill="background2"/>
+        <w:ind w:left="0"/>
+      </w:pPr>
+      <w:r>
+        <w:t xml:space="preserve">  }</w:t>
+      </w:r>
+    </w:p>
+    <w:p>
+      <w:pPr>
+        <w:shd w:val="clear" w:color="auto" w:fill="E7E6E6" w:themeFill="background2"/>
+        <w:ind w:left="0"/>
+      </w:pPr>
+      <w:r>
+        <w:t xml:space="preserve">  </w:t>
+      </w:r>
+      <w:proofErr w:type="spellStart"/>
+      <w:proofErr w:type="gramStart"/>
+      <w:r>
+        <w:t>slides</w:t>
+      </w:r>
+      <w:proofErr w:type="spellEnd"/>
+      <w:r>
+        <w:t>[</w:t>
+      </w:r>
+      <w:proofErr w:type="gramEnd"/>
+      <w:r>
+        <w:t>slideIndex-1].</w:t>
+      </w:r>
+      <w:proofErr w:type="spellStart"/>
+      <w:r>
+        <w:t>style.display</w:t>
+      </w:r>
+      <w:proofErr w:type="spellEnd"/>
+      <w:r>
+        <w:t xml:space="preserve"> = "</w:t>
+      </w:r>
+      <w:proofErr w:type="spellStart"/>
+      <w:r>
+        <w:t>block</w:t>
+      </w:r>
+      <w:proofErr w:type="spellEnd"/>
+      <w:r>
+        <w:t xml:space="preserve">";  </w:t>
+      </w:r>
+    </w:p>
+    <w:p>
+      <w:pPr>
+        <w:shd w:val="clear" w:color="auto" w:fill="E7E6E6" w:themeFill="background2"/>
+        <w:ind w:left="0"/>
+      </w:pPr>
+      <w:r>
+        <w:t xml:space="preserve">  </w:t>
+      </w:r>
+      <w:proofErr w:type="spellStart"/>
+      <w:proofErr w:type="gramStart"/>
+      <w:r>
+        <w:t>dots</w:t>
+      </w:r>
+      <w:proofErr w:type="spellEnd"/>
+      <w:r>
+        <w:t>[</w:t>
+      </w:r>
+      <w:proofErr w:type="gramEnd"/>
+      <w:r>
+        <w:t>slideIndex-1].</w:t>
+      </w:r>
+      <w:proofErr w:type="spellStart"/>
+      <w:r>
+        <w:t>className</w:t>
+      </w:r>
+      <w:proofErr w:type="spellEnd"/>
+      <w:r>
+        <w:t xml:space="preserve"> += " </w:t>
+      </w:r>
+      <w:proofErr w:type="spellStart"/>
+      <w:r>
+        <w:t>active</w:t>
+      </w:r>
+      <w:proofErr w:type="spellEnd"/>
+      <w:r>
+        <w:t>";</w:t>
+      </w:r>
+    </w:p>
+    <w:p>
+      <w:pPr>
+        <w:shd w:val="clear" w:color="auto" w:fill="E7E6E6" w:themeFill="background2"/>
+        <w:ind w:left="0"/>
+      </w:pPr>
+      <w:r>
+        <w:t xml:space="preserve">  </w:t>
+      </w:r>
+      <w:proofErr w:type="spellStart"/>
+      <w:proofErr w:type="gramStart"/>
+      <w:r>
+        <w:t>setTimeout</w:t>
+      </w:r>
+      <w:proofErr w:type="spellEnd"/>
+      <w:r>
+        <w:t>(</w:t>
+      </w:r>
+      <w:proofErr w:type="spellStart"/>
+      <w:proofErr w:type="gramEnd"/>
+      <w:r>
+        <w:t>AutoSlide</w:t>
+      </w:r>
+      <w:proofErr w:type="spellEnd"/>
+      <w:r>
+        <w:t>, 6500);</w:t>
+      </w:r>
+    </w:p>
+    <w:p>
+      <w:pPr>
+        <w:shd w:val="clear" w:color="auto" w:fill="E7E6E6" w:themeFill="background2"/>
+        <w:ind w:left="0"/>
+      </w:pPr>
+      <w:r>
+        <w:t>}</w:t>
+      </w:r>
+    </w:p>
+    <w:p>
+      <w:pPr>
+        <w:shd w:val="clear" w:color="auto" w:fill="FFFFFF" w:themeFill="background1"/>
+        <w:ind w:left="0"/>
+      </w:pPr>
     </w:p>
     <w:p>
       <w:pPr>
@@ -5171,7 +7566,7 @@
           <w:numId w:val="0"/>
         </w:numPr>
       </w:pPr>
-      <w:bookmarkStart w:id="28" w:name="_Toc129262322"/>
+      <w:bookmarkStart w:id="28" w:name="_Toc129588569"/>
       <w:r>
         <w:lastRenderedPageBreak/>
         <w:t>Összefoglalás</w:t>
@@ -5205,7 +7600,10 @@
         <w:t>öbbnyelvűsítés</w:t>
       </w:r>
       <w:r>
-        <w:t xml:space="preserve"> is. Ugyanis felvetettük azt az ötletet is, mivel Sebestyén</w:t>
+        <w:t xml:space="preserve"> is. Ugyanis felvetettük azt az ötletet is, mivel </w:t>
+      </w:r>
+      <w:r>
+        <w:t>Sebastian</w:t>
       </w:r>
       <w:r>
         <w:t xml:space="preserve"> szlovák,</w:t>
@@ -5296,7 +7694,6 @@
         <w:docPartUnique/>
       </w:docPartObj>
     </w:sdtPr>
-    <w:sdtEndPr/>
     <w:sdtContent>
       <w:p>
         <w:pPr>
@@ -5316,7 +7713,7 @@
           <w:rPr>
             <w:noProof/>
           </w:rPr>
-          <w:t>10</w:t>
+          <w:t>16</w:t>
         </w:r>
         <w:r>
           <w:fldChar w:fldCharType="end"/>
@@ -5631,7 +8028,7 @@
   <w:abstractNum w:abstractNumId="3" w15:restartNumberingAfterBreak="0">
     <w:nsid w:val="109F5FA2"/>
     <w:multiLevelType w:val="multilevel"/>
-    <w:tmpl w:val="D48EF858"/>
+    <w:tmpl w:val="7702E240"/>
     <w:lvl w:ilvl="0">
       <w:start w:val="1"/>
       <w:numFmt w:val="decimal"/>
@@ -5651,7 +8048,7 @@
         <w:ind w:left="792" w:hanging="432"/>
       </w:pPr>
       <w:rPr>
-        <w:b w:val="0"/>
+        <w:b/>
         <w:bCs w:val="0"/>
         <w:i w:val="0"/>
         <w:iCs w:val="0"/>
@@ -7467,7 +9864,7 @@
 </file>
 
 <file path=customXml/itemProps1.xml><?xml version="1.0" encoding="utf-8"?>
-<ds:datastoreItem xmlns:ds="http://schemas.openxmlformats.org/officeDocument/2006/customXml" ds:itemID="{9619841E-1F6E-42C7-8151-EFDB5D127D1A}">
+<ds:datastoreItem xmlns:ds="http://schemas.openxmlformats.org/officeDocument/2006/customXml" ds:itemID="{08A701A0-AD2E-43EC-AD93-1C3137F2B7A1}">
   <ds:schemaRefs>
     <ds:schemaRef ds:uri="http://schemas.openxmlformats.org/officeDocument/2006/bibliography"/>
   </ds:schemaRefs>

--- a/Vizsgaremek dokumentáció 12.21.docx
+++ b/Vizsgaremek dokumentáció 12.21.docx
@@ -3033,13 +3033,8 @@
         <w:t>A weboldalunkon regisztrálhatnak edzők és vendégek egyaránt. A regisztráció során megadhatják adataikat, és feltölthetik profilfotójukat. Az edzők meghívhatnak vendégeket tanácsadásra, melyet a vendégek elfogadhatnak, vagy elutasíthatnak. Ugyanígy a vendégek is jelentkezhetnek egy edzőhöz tanácsadásra, amelyet az edző elfogadhat vagy visszautasíthat. Az edzők és vendégeik egy chat felületen beszél</w:t>
       </w:r>
       <w:r>
-        <w:t xml:space="preserve">gethetnek egymással, ami </w:t>
-      </w:r>
-      <w:proofErr w:type="gramStart"/>
-      <w:r>
-        <w:t>privát</w:t>
-      </w:r>
-      <w:proofErr w:type="gramEnd"/>
+        <w:t>gethetnek egymással, ami privát</w:t>
+      </w:r>
       <w:r>
         <w:t xml:space="preserve"> </w:t>
       </w:r>
@@ -3061,15 +3056,7 @@
         <w:ind w:left="0"/>
       </w:pPr>
       <w:r>
-        <w:t xml:space="preserve">A frontend és backend fejlesztéséből, azokat az elemeket emeltük ki, amelyek megvalósítására büszkék vagyunk. Akadtak nehézségek is, ezekről is írunk, valamint arról, hogyan oldottuk meg a felmerülő </w:t>
-      </w:r>
-      <w:proofErr w:type="gramStart"/>
-      <w:r>
-        <w:t>problémákat</w:t>
-      </w:r>
-      <w:proofErr w:type="gramEnd"/>
-      <w:r>
-        <w:t>. V</w:t>
+        <w:t>A frontend és backend fejlesztéséből, azokat az elemeket emeltük ki, amelyek megvalósítására büszkék vagyunk. Akadtak nehézségek is, ezekről is írunk, valamint arról, hogyan oldottuk meg a felmerülő problémákat. V</w:t>
       </w:r>
       <w:r>
         <w:t>égezetül pedig értékel</w:t>
@@ -3078,13 +3065,8 @@
         <w:t>jük a közös munkánkat, amelyet nehéz lenne élesen kettéválasztani, mert a frontend megjelenésének munkálataiból mindketten kivettük a részünket. Talán a backend oldalt tudnánk jobban kettéválasztani, a chat megvalósítása Sebastian munkája, az oldalon a regisztráció, a beléptetés, az ehhez k</w:t>
       </w:r>
       <w:r>
-        <w:t xml:space="preserve">apcsolódó tartalmak </w:t>
-      </w:r>
-      <w:proofErr w:type="gramStart"/>
-      <w:r>
-        <w:t>koordinálása</w:t>
-      </w:r>
-      <w:proofErr w:type="gramEnd"/>
+        <w:t>apcsolódó tartalmak koordinálása</w:t>
+      </w:r>
       <w:r>
         <w:t xml:space="preserve"> pedig Richárd munkája. </w:t>
       </w:r>
@@ -3140,236 +3122,130 @@
         <w:rPr>
           <w:lang w:eastAsia="hu-HU"/>
         </w:rPr>
-        <w:t xml:space="preserve">A HTML (HyperText Markup </w:t>
-      </w:r>
-      <w:proofErr w:type="spellStart"/>
+        <w:t>A HTML (HyperText Markup Language) egy leíró nyelv, amelyet weboldalak készítéséhez fejlesztettek ki. A W3C</w:t>
+      </w:r>
       <w:r>
         <w:rPr>
           <w:lang w:eastAsia="hu-HU"/>
         </w:rPr>
-        <w:t>Language</w:t>
-      </w:r>
-      <w:proofErr w:type="spellEnd"/>
+        <w:t xml:space="preserve"> </w:t>
+      </w:r>
       <w:r>
         <w:rPr>
           <w:lang w:eastAsia="hu-HU"/>
         </w:rPr>
-        <w:t>) egy leíró nyelv, amelyet weboldalak készítéséhez fejlesztettek ki. A W3C</w:t>
+        <w:t xml:space="preserve">(World Wide Web Consortium) támogatásával vált internetes szabvánnyá. 1990 óta ezt a nyelvet használják a weboldalak elkészítéséhez. A HTML kód nyelv, nem programozási. És ez azt jelenti, hogy akár </w:t>
       </w:r>
       <w:r>
         <w:rPr>
           <w:lang w:eastAsia="hu-HU"/>
         </w:rPr>
+        <w:t>jegyzettömbben</w:t>
+      </w:r>
+      <w:r>
+        <w:rPr>
+          <w:lang w:eastAsia="hu-HU"/>
+        </w:rPr>
+        <w:t xml:space="preserve"> is tudnánk weboldalat írni a HTML segítségével. A HTML legfrissebb verziója a HTML 5, amely</w:t>
+      </w:r>
+      <w:r>
+        <w:rPr>
+          <w:lang w:eastAsia="hu-HU"/>
+        </w:rPr>
+        <w:t xml:space="preserve"> már 2004 óta használatban van. </w:t>
+      </w:r>
+      <w:r>
+        <w:rPr>
+          <w:lang w:eastAsia="hu-HU"/>
+        </w:rPr>
+        <w:t xml:space="preserve">A számos rendelkezésre álló HTML jelölők sorából, körülbelül 20 félét használtunk fel a munkánk során. </w:t>
+      </w:r>
+    </w:p>
+    <w:p>
+      <w:pPr>
+        <w:pStyle w:val="Cmsor2"/>
+      </w:pPr>
+      <w:bookmarkStart w:id="3" w:name="_Toc129588545"/>
+      <w:r>
+        <w:t>CSS</w:t>
+      </w:r>
+      <w:bookmarkEnd w:id="3"/>
+    </w:p>
+    <w:p>
+      <w:pPr>
+        <w:ind w:left="0"/>
+        <w:rPr>
+          <w:lang w:eastAsia="hu-HU"/>
+        </w:rPr>
+      </w:pPr>
+      <w:r>
+        <w:rPr>
+          <w:lang w:eastAsia="hu-HU"/>
+        </w:rPr>
+        <w:t>A CSS</w:t>
+      </w:r>
+      <w:r>
+        <w:rPr>
+          <w:lang w:eastAsia="hu-HU"/>
+        </w:rPr>
         <w:t xml:space="preserve"> </w:t>
       </w:r>
       <w:r>
         <w:rPr>
           <w:lang w:eastAsia="hu-HU"/>
         </w:rPr>
-        <w:t xml:space="preserve">(World Wide Web </w:t>
-      </w:r>
-      <w:proofErr w:type="spellStart"/>
+        <w:t xml:space="preserve">(Cascading Style Sheets) adja a leírókódon belüli elemek megjelenési tulajdonságát. </w:t>
+      </w:r>
       <w:r>
         <w:rPr>
           <w:lang w:eastAsia="hu-HU"/>
         </w:rPr>
-        <w:t>Consortium</w:t>
-      </w:r>
-      <w:proofErr w:type="spellEnd"/>
+        <w:t>Létrejöttének</w:t>
+      </w:r>
       <w:r>
         <w:rPr>
           <w:lang w:eastAsia="hu-HU"/>
         </w:rPr>
-        <w:t xml:space="preserve">) támogatásával vált internetes szabvánnyá. 1990 óta ezt a nyelvet használják a weboldalak elkészítéséhez. A HTML kód nyelv, nem programozási. És ez azt jelenti, hogy akár </w:t>
+        <w:t xml:space="preserve"> oka, hogy megnőtt az igény az egyre bonyolultabb elemekre, formázásokra. A CSS segítségével tudjuk a weboldalakat formázni, betűtípusokat, színeket állíthatunk be, margókat, távolságokat, elhel</w:t>
       </w:r>
       <w:r>
         <w:rPr>
           <w:lang w:eastAsia="hu-HU"/>
         </w:rPr>
-        <w:t>jegyzettömbben</w:t>
-      </w:r>
-      <w:r>
+        <w:t>yezni a weboldalon az elemeket.</w:t>
+      </w:r>
+    </w:p>
+    <w:p>
+      <w:pPr>
+        <w:ind w:left="0"/>
         <w:rPr>
           <w:lang w:eastAsia="hu-HU"/>
         </w:rPr>
-        <w:t xml:space="preserve"> is tudnánk </w:t>
-      </w:r>
-      <w:proofErr w:type="spellStart"/>
+      </w:pPr>
       <w:r>
         <w:rPr>
           <w:lang w:eastAsia="hu-HU"/>
         </w:rPr>
-        <w:t>weboldalat</w:t>
-      </w:r>
-      <w:proofErr w:type="spellEnd"/>
+        <w:t>Egy stíluslapot több oldalhoz is hozzá tudunk kapcsolni. Ha megnyitunk egy stíluslapot a böngészőben, akkor az a cache</w:t>
+      </w:r>
       <w:r>
         <w:rPr>
           <w:lang w:eastAsia="hu-HU"/>
         </w:rPr>
-        <w:t xml:space="preserve"> írni a HTML segítségével. A HTML legfrissebb verziója a HTML 5, amely</w:t>
+        <w:t xml:space="preserve"> </w:t>
       </w:r>
       <w:r>
         <w:rPr>
           <w:lang w:eastAsia="hu-HU"/>
         </w:rPr>
-        <w:t xml:space="preserve"> már 2004 óta használatban van. </w:t>
+        <w:t>(gyorsítótár) mappába menti le a stíluslapot. Így tehát ha máskor a weboldalt megnyitjuk, n</w:t>
       </w:r>
       <w:r>
         <w:rPr>
           <w:lang w:eastAsia="hu-HU"/>
         </w:rPr>
-        <w:t xml:space="preserve">A számos rendelkezésre álló HTML jelölők sorából, körülbelül 20 félét használtunk fel a munkánk során. </w:t>
-      </w:r>
-    </w:p>
-    <w:p>
-      <w:pPr>
-        <w:pStyle w:val="Cmsor2"/>
-      </w:pPr>
-      <w:bookmarkStart w:id="3" w:name="_Toc129588545"/>
-      <w:r>
-        <w:t>CSS</w:t>
-      </w:r>
-      <w:bookmarkEnd w:id="3"/>
-    </w:p>
-    <w:p>
-      <w:pPr>
-        <w:ind w:left="0"/>
-        <w:rPr>
-          <w:lang w:eastAsia="hu-HU"/>
-        </w:rPr>
-      </w:pPr>
-      <w:r>
-        <w:rPr>
-          <w:lang w:eastAsia="hu-HU"/>
-        </w:rPr>
-        <w:t>A CSS</w:t>
-      </w:r>
-      <w:r>
-        <w:rPr>
-          <w:lang w:eastAsia="hu-HU"/>
-        </w:rPr>
-        <w:t xml:space="preserve"> </w:t>
-      </w:r>
-      <w:r>
-        <w:rPr>
-          <w:lang w:eastAsia="hu-HU"/>
-        </w:rPr>
-        <w:t>(</w:t>
-      </w:r>
-      <w:proofErr w:type="spellStart"/>
-      <w:r>
-        <w:rPr>
-          <w:lang w:eastAsia="hu-HU"/>
-        </w:rPr>
-        <w:t>Cascading</w:t>
-      </w:r>
-      <w:proofErr w:type="spellEnd"/>
-      <w:r>
-        <w:rPr>
-          <w:lang w:eastAsia="hu-HU"/>
-        </w:rPr>
-        <w:t xml:space="preserve"> </w:t>
-      </w:r>
-      <w:proofErr w:type="spellStart"/>
-      <w:r>
-        <w:rPr>
-          <w:lang w:eastAsia="hu-HU"/>
-        </w:rPr>
-        <w:t>Style</w:t>
-      </w:r>
-      <w:proofErr w:type="spellEnd"/>
-      <w:r>
-        <w:rPr>
-          <w:lang w:eastAsia="hu-HU"/>
-        </w:rPr>
-        <w:t xml:space="preserve"> </w:t>
-      </w:r>
-      <w:proofErr w:type="spellStart"/>
-      <w:r>
-        <w:rPr>
-          <w:lang w:eastAsia="hu-HU"/>
-        </w:rPr>
-        <w:t>Sheets</w:t>
-      </w:r>
-      <w:proofErr w:type="spellEnd"/>
-      <w:r>
-        <w:rPr>
-          <w:lang w:eastAsia="hu-HU"/>
-        </w:rPr>
-        <w:t xml:space="preserve">) adja a leírókódon belüli elemek megjelenési tulajdonságát. </w:t>
-      </w:r>
-      <w:r>
-        <w:rPr>
-          <w:lang w:eastAsia="hu-HU"/>
-        </w:rPr>
-        <w:t>Létrejöttének</w:t>
-      </w:r>
-      <w:r>
-        <w:rPr>
-          <w:lang w:eastAsia="hu-HU"/>
-        </w:rPr>
-        <w:t xml:space="preserve"> oka, hogy megnőtt az igény az egyre bonyolultabb elemekre, formázásokra. A CSS segítségével tudjuk a weboldalakat formázni, betűtípusokat, színeket állíthatunk be, </w:t>
-      </w:r>
-      <w:proofErr w:type="gramStart"/>
-      <w:r>
-        <w:rPr>
-          <w:lang w:eastAsia="hu-HU"/>
-        </w:rPr>
-        <w:t>margókat</w:t>
-      </w:r>
-      <w:proofErr w:type="gramEnd"/>
-      <w:r>
-        <w:rPr>
-          <w:lang w:eastAsia="hu-HU"/>
-        </w:rPr>
-        <w:t>, távolságokat, elhel</w:t>
-      </w:r>
-      <w:r>
-        <w:rPr>
-          <w:lang w:eastAsia="hu-HU"/>
-        </w:rPr>
-        <w:t>yezni a weboldalon az elemeket.</w:t>
-      </w:r>
-    </w:p>
-    <w:p>
-      <w:pPr>
-        <w:ind w:left="0"/>
-        <w:rPr>
-          <w:lang w:eastAsia="hu-HU"/>
-        </w:rPr>
-      </w:pPr>
-      <w:r>
-        <w:rPr>
-          <w:lang w:eastAsia="hu-HU"/>
-        </w:rPr>
-        <w:t>Egy stíluslapot több oldalhoz is hozzá tudunk kapcsolni. Ha megnyitunk egy stíluslapot a böngészőben, akkor az a cache</w:t>
-      </w:r>
-      <w:r>
-        <w:rPr>
-          <w:lang w:eastAsia="hu-HU"/>
-        </w:rPr>
-        <w:t xml:space="preserve"> </w:t>
-      </w:r>
-      <w:r>
-        <w:rPr>
-          <w:lang w:eastAsia="hu-HU"/>
-        </w:rPr>
-        <w:t>(gyorsítótár) mappába menti le a stíluslapot. Így tehát ha máskor a weboldalt megnyitjuk, n</w:t>
-      </w:r>
-      <w:r>
-        <w:rPr>
-          <w:lang w:eastAsia="hu-HU"/>
-        </w:rPr>
-        <w:t xml:space="preserve">em kell várni, hogy a CSS fájl </w:t>
-      </w:r>
-      <w:proofErr w:type="spellStart"/>
-      <w:r>
-        <w:rPr>
-          <w:lang w:eastAsia="hu-HU"/>
-        </w:rPr>
-        <w:t>betöltsön</w:t>
-      </w:r>
-      <w:proofErr w:type="spellEnd"/>
+        <w:t>em kell várni, hogy a CSS fájl betöltsön</w:t>
+      </w:r>
       <w:r>
         <w:rPr>
           <w:lang w:eastAsia="hu-HU"/>
@@ -3525,15 +3401,7 @@
         <w:t>válto</w:t>
       </w:r>
       <w:r>
-        <w:t xml:space="preserve">ztatni az oldal tartalmát, annak </w:t>
-      </w:r>
-      <w:proofErr w:type="spellStart"/>
-      <w:r>
-        <w:t>újratöltése</w:t>
-      </w:r>
-      <w:proofErr w:type="spellEnd"/>
-      <w:r>
-        <w:t xml:space="preserve"> nélkül. A JavaScripttel rendkívül sok dolog kivitelezhető Pl.:</w:t>
+        <w:t>ztatni az oldal tartalmát, annak újratöltése nélkül. A JavaScripttel rendkívül sok dolog kivitelezhető Pl.:</w:t>
       </w:r>
       <w:r>
         <w:rPr>
@@ -3577,13 +3445,11 @@
         </w:rPr>
       </w:pPr>
       <w:bookmarkStart w:id="5" w:name="_Toc129588547"/>
-      <w:proofErr w:type="spellStart"/>
       <w:r>
         <w:lastRenderedPageBreak/>
         <w:t>MySQL</w:t>
       </w:r>
       <w:bookmarkEnd w:id="5"/>
-      <w:proofErr w:type="spellEnd"/>
     </w:p>
     <w:p>
       <w:pPr>
@@ -3596,33 +3462,31 @@
         <w:rPr>
           <w:lang w:eastAsia="hu-HU"/>
         </w:rPr>
-        <w:t xml:space="preserve">A </w:t>
-      </w:r>
-      <w:proofErr w:type="spellStart"/>
+        <w:t xml:space="preserve">A MySQL egy szerver-oldali adatbázis-kezelő rendszer, amely lehetővé teszi az adatok tárolását, lekérdezését és kezelését. </w:t>
+      </w:r>
       <w:r>
         <w:rPr>
           <w:lang w:eastAsia="hu-HU"/>
         </w:rPr>
-        <w:t>MySQL</w:t>
-      </w:r>
-      <w:proofErr w:type="spellEnd"/>
+        <w:t xml:space="preserve">A teljesen nyílt forráskódú </w:t>
+      </w:r>
       <w:r>
         <w:rPr>
           <w:lang w:eastAsia="hu-HU"/>
         </w:rPr>
-        <w:t xml:space="preserve"> egy szerver-oldali adatbázis-kezelő rendszer, amely lehetővé teszi az adatok tárolását, lekérdezését és kezelését. </w:t>
+        <w:t>LAMP</w:t>
       </w:r>
       <w:r>
         <w:rPr>
           <w:lang w:eastAsia="hu-HU"/>
         </w:rPr>
-        <w:t xml:space="preserve">A teljesen nyílt forráskódú </w:t>
+        <w:t xml:space="preserve"> </w:t>
       </w:r>
       <w:r>
         <w:rPr>
           <w:lang w:eastAsia="hu-HU"/>
         </w:rPr>
-        <w:t>LAMP</w:t>
+        <w:t>(Linux-Apache-MySQL-PHP)</w:t>
       </w:r>
       <w:r>
         <w:rPr>
@@ -3634,131 +3498,49 @@
         <w:rPr>
           <w:lang w:eastAsia="hu-HU"/>
         </w:rPr>
-        <w:t>(Linux-</w:t>
-      </w:r>
-      <w:proofErr w:type="spellStart"/>
+        <w:t>összeállítás részeként költséghatékony, és könnyen beállítható megoldást ad a dinamikus webhelyek szolgáltatására. A MySQL már 1995-től van forgalomban.</w:t>
+      </w:r>
       <w:r>
         <w:rPr>
           <w:lang w:eastAsia="hu-HU"/>
         </w:rPr>
-        <w:t>Apache</w:t>
-      </w:r>
-      <w:proofErr w:type="spellEnd"/>
+        <w:t xml:space="preserve"> A legfrissebb verzió már több mint</w:t>
+      </w:r>
       <w:r>
         <w:rPr>
           <w:lang w:eastAsia="hu-HU"/>
         </w:rPr>
-        <w:t>-</w:t>
-      </w:r>
-      <w:proofErr w:type="spellStart"/>
+        <w:t xml:space="preserve"> 1 éve, 2021-ben lett forgalomba állítva. az adatbázisokhoz használhatunk különböző parancssori eszközöket, vagy graf</w:t>
+      </w:r>
       <w:r>
         <w:rPr>
           <w:lang w:eastAsia="hu-HU"/>
         </w:rPr>
-        <w:t>MySQL</w:t>
-      </w:r>
-      <w:proofErr w:type="spellEnd"/>
+        <w:t>ikus felületű eszközöket, mint P</w:t>
+      </w:r>
       <w:r>
         <w:rPr>
           <w:lang w:eastAsia="hu-HU"/>
         </w:rPr>
-        <w:t>-PHP)</w:t>
+        <w:t>l.</w:t>
       </w:r>
       <w:r>
         <w:rPr>
           <w:lang w:eastAsia="hu-HU"/>
         </w:rPr>
-        <w:t xml:space="preserve"> </w:t>
+        <w:t>:</w:t>
       </w:r>
       <w:r>
         <w:rPr>
           <w:lang w:eastAsia="hu-HU"/>
         </w:rPr>
-        <w:t xml:space="preserve">összeállítás részeként költséghatékony, és könnyen beállítható megoldást ad a dinamikus webhelyek szolgáltatására. A </w:t>
-      </w:r>
-      <w:proofErr w:type="spellStart"/>
+        <w:t xml:space="preserve"> a phpMyAdmi</w:t>
+      </w:r>
       <w:r>
         <w:rPr>
           <w:lang w:eastAsia="hu-HU"/>
         </w:rPr>
-        <w:t>MySQL</w:t>
-      </w:r>
-      <w:proofErr w:type="spellEnd"/>
-      <w:r>
-        <w:rPr>
-          <w:lang w:eastAsia="hu-HU"/>
-        </w:rPr>
-        <w:t xml:space="preserve"> már 1995-től van forgalomban.</w:t>
-      </w:r>
-      <w:r>
-        <w:rPr>
-          <w:lang w:eastAsia="hu-HU"/>
-        </w:rPr>
-        <w:t xml:space="preserve"> A legfrissebb verzió már több mint</w:t>
-      </w:r>
-      <w:r>
-        <w:rPr>
-          <w:lang w:eastAsia="hu-HU"/>
-        </w:rPr>
-        <w:t xml:space="preserve"> 1 éve, 2021-ben lett forgalomba állítva. az adatbázisokhoz használhatunk különböző parancssori eszközöket, vagy graf</w:t>
-      </w:r>
-      <w:r>
-        <w:rPr>
-          <w:lang w:eastAsia="hu-HU"/>
-        </w:rPr>
-        <w:t>ikus felületű eszközöket, mint P</w:t>
-      </w:r>
-      <w:r>
-        <w:rPr>
-          <w:lang w:eastAsia="hu-HU"/>
-        </w:rPr>
-        <w:t>l.</w:t>
-      </w:r>
-      <w:r>
-        <w:rPr>
-          <w:lang w:eastAsia="hu-HU"/>
-        </w:rPr>
-        <w:t>:</w:t>
-      </w:r>
-      <w:r>
-        <w:rPr>
-          <w:lang w:eastAsia="hu-HU"/>
-        </w:rPr>
-        <w:t xml:space="preserve"> a </w:t>
-      </w:r>
-      <w:proofErr w:type="spellStart"/>
-      <w:r>
-        <w:rPr>
-          <w:lang w:eastAsia="hu-HU"/>
-        </w:rPr>
-        <w:t>phpMyAdmi</w:t>
-      </w:r>
-      <w:r>
-        <w:rPr>
-          <w:lang w:eastAsia="hu-HU"/>
-        </w:rPr>
-        <w:t>n</w:t>
-      </w:r>
-      <w:proofErr w:type="spellEnd"/>
-      <w:r>
-        <w:rPr>
-          <w:lang w:eastAsia="hu-HU"/>
-        </w:rPr>
-        <w:t xml:space="preserve">, amely PHP nyelven lett írva. A </w:t>
-      </w:r>
-      <w:proofErr w:type="spellStart"/>
-      <w:r>
-        <w:rPr>
-          <w:lang w:eastAsia="hu-HU"/>
-        </w:rPr>
-        <w:t>MySQL</w:t>
-      </w:r>
-      <w:proofErr w:type="spellEnd"/>
-      <w:r>
-        <w:rPr>
-          <w:lang w:eastAsia="hu-HU"/>
-        </w:rPr>
-        <w:t xml:space="preserve"> támogatja a különböző adatbázis-kezelő rendszereket , így lehetővé teszi az adatok importálását és exportálását. </w:t>
+        <w:t xml:space="preserve">n, amely PHP nyelven lett írva. A MySQL támogatja a különböző adatbázis-kezelő rendszereket , így lehetővé teszi az adatok importálását és exportálását. </w:t>
       </w:r>
       <w:r>
         <w:rPr>
@@ -3997,21 +3779,7 @@
         <w:rPr>
           <w:lang w:eastAsia="hu-HU"/>
         </w:rPr>
-        <w:t xml:space="preserve">A Visual Studio Code egy ingyenes kódszerkesztő, melyet a Microsoft fejleszt Windows, Linux és </w:t>
-      </w:r>
-      <w:proofErr w:type="spellStart"/>
-      <w:r>
-        <w:rPr>
-          <w:lang w:eastAsia="hu-HU"/>
-        </w:rPr>
-        <w:t>MacOS</w:t>
-      </w:r>
-      <w:proofErr w:type="spellEnd"/>
-      <w:r>
-        <w:rPr>
-          <w:lang w:eastAsia="hu-HU"/>
-        </w:rPr>
-        <w:t xml:space="preserve"> rendszerekre. Számos programozási nyelvet támogat (Pl.: HTML, CSS, JavaScript, PHP, Python stb.) és mára eléggé népszerűnek bizonyul a fejlesztők körében. Támogatja a hibakeresőket és képes az intelligens kódkiegészítésre az IntelliSense segítségével.</w:t>
+        <w:t>A Visual Studio Code egy ingyenes kódszerkesztő, melyet a Microsoft fejleszt Windows, Linux és MacOS rendszerekre. Számos programozási nyelvet támogat (Pl.: HTML, CSS, JavaScript, PHP, Python stb.) és mára eléggé népszerűnek bizonyul a fejlesztők körében. Támogatja a hibakeresőket és képes az intelligens kódkiegészítésre az IntelliSense segítségével.</w:t>
       </w:r>
       <w:r>
         <w:rPr>
@@ -4056,31 +3824,7 @@
         <w:t xml:space="preserve">Mivel helyi gépen dolgoztunk így szükségünk volt egy webkiszolgálóra, </w:t>
       </w:r>
       <w:r>
-        <w:t>az XAMPP-</w:t>
-      </w:r>
-      <w:proofErr w:type="spellStart"/>
-      <w:r>
-        <w:t>ot</w:t>
-      </w:r>
-      <w:proofErr w:type="spellEnd"/>
-      <w:r>
-        <w:t xml:space="preserve"> választottuk meg egyben tartalmazza az </w:t>
-      </w:r>
-      <w:proofErr w:type="spellStart"/>
-      <w:r>
-        <w:t>Apache</w:t>
-      </w:r>
-      <w:proofErr w:type="spellEnd"/>
-      <w:r>
-        <w:t xml:space="preserve"> webszervert, </w:t>
-      </w:r>
-      <w:proofErr w:type="spellStart"/>
-      <w:r>
-        <w:t>MySQL</w:t>
-      </w:r>
-      <w:proofErr w:type="spellEnd"/>
-      <w:r>
-        <w:t xml:space="preserve"> adatbázis-kezelőt és PHP értelmezőt. A XAMPP egy platformfüggetlen webszerver-szoftvercsomag, ami a webes alkalmazások készítésében, tesztelésében és futtatásában nyújt segítséget. Előnye, hogy egyetlen csomagban tartalmazza az összes eszközt, amely szükséges a webes alkalmazások készítéséhez, ezzel rengeteg telepítést és időt spórolhat meg.</w:t>
+        <w:t>az XAMPP-ot választottuk meg egyben tartalmazza az Apache webszervert, MySQL adatbázis-kezelőt és PHP értelmezőt. A XAMPP egy platformfüggetlen webszerver-szoftvercsomag, ami a webes alkalmazások készítésében, tesztelésében és futtatásában nyújt segítséget. Előnye, hogy egyetlen csomagban tartalmazza az összes eszközt, amely szükséges a webes alkalmazások készítéséhez, ezzel rengeteg telepítést és időt spórolhat meg.</w:t>
       </w:r>
     </w:p>
     <w:p>
@@ -4158,13 +3902,8 @@
         <w:ind w:left="1134" w:hanging="567"/>
       </w:pPr>
       <w:bookmarkStart w:id="12" w:name="_Toc129588554"/>
-      <w:proofErr w:type="gramStart"/>
-      <w:r>
-        <w:t>Navigációs</w:t>
-      </w:r>
-      <w:proofErr w:type="gramEnd"/>
-      <w:r>
-        <w:t xml:space="preserve"> menü</w:t>
+      <w:r>
+        <w:t>Navigációs menü</w:t>
       </w:r>
       <w:bookmarkEnd w:id="12"/>
     </w:p>
@@ -4173,29 +3912,13 @@
         <w:ind w:left="0"/>
       </w:pPr>
       <w:r>
-        <w:t xml:space="preserve">A weblap tetején található a </w:t>
-      </w:r>
-      <w:proofErr w:type="gramStart"/>
-      <w:r>
-        <w:t>navigációs</w:t>
-      </w:r>
-      <w:proofErr w:type="gramEnd"/>
-      <w:r>
-        <w:t xml:space="preserve"> </w:t>
+        <w:t xml:space="preserve">A weblap tetején található a navigációs </w:t>
       </w:r>
       <w:r>
         <w:t>menü</w:t>
       </w:r>
       <w:r>
-        <w:t xml:space="preserve">, ami a weboldal címet tartalmazza(ez esetben a ShineGym&amp;Fit). A </w:t>
-      </w:r>
-      <w:proofErr w:type="gramStart"/>
-      <w:r>
-        <w:t>navigációs</w:t>
-      </w:r>
-      <w:proofErr w:type="gramEnd"/>
-      <w:r>
-        <w:t xml:space="preserve"> </w:t>
+        <w:t xml:space="preserve">, ami a weboldal címet tartalmazza(ez esetben a ShineGym&amp;Fit). A navigációs </w:t>
       </w:r>
       <w:r>
         <w:t>menü</w:t>
@@ -4224,15 +3947,7 @@
         <w:ind w:left="0"/>
       </w:pPr>
       <w:r>
-        <w:t xml:space="preserve">A weboldalon található egy Slideshow Carousel, ami </w:t>
-      </w:r>
-      <w:proofErr w:type="gramStart"/>
-      <w:r>
-        <w:t>automatikusan</w:t>
-      </w:r>
-      <w:proofErr w:type="gramEnd"/>
-      <w:r>
-        <w:t xml:space="preserve"> váltogatja a képeket, valamint van az oldalán lapozó is, amivel lapozni tudunk. Itt foglal helyet középen lent a weboldalra látogatók üdvözlésére szolgáló leírás. </w:t>
+        <w:t xml:space="preserve">A weboldalon található egy Slideshow Carousel, ami automatikusan váltogatja a képeket, valamint van az oldalán lapozó is, amivel lapozni tudunk. Itt foglal helyet középen lent a weboldalra látogatók üdvözlésére szolgáló leírás. </w:t>
       </w:r>
     </w:p>
     <w:p>
@@ -4261,15 +3976,7 @@
         <w:t>vendégeinknek</w:t>
       </w:r>
       <w:r>
-        <w:t xml:space="preserve"> biztosítunk. Alatta az étrendösszeállítás leírása foglal helyet, ami azt írja le, hogy az edzésterv mellé, amit a személyedző felvesz a </w:t>
-      </w:r>
-      <w:proofErr w:type="gramStart"/>
-      <w:r>
-        <w:t>kliensnek</w:t>
-      </w:r>
-      <w:proofErr w:type="gramEnd"/>
-      <w:r>
-        <w:t xml:space="preserve">, az mellé a legjobb étrendet kapja, amit szintúgy az alkalmazásban a regisztráció után kap meg a kliens egy listában. </w:t>
+        <w:t xml:space="preserve"> biztosítunk. Alatta az étrendösszeállítás leírása foglal helyet, ami azt írja le, hogy az edzésterv mellé, amit a személyedző felvesz a kliensnek, az mellé a legjobb étrendet kapja, amit szintúgy az alkalmazásban a regisztráció után kap meg a kliens egy listában. </w:t>
       </w:r>
     </w:p>
     <w:p>
@@ -4282,13 +3989,8 @@
         <w:ind w:left="1134" w:hanging="567"/>
       </w:pPr>
       <w:bookmarkStart w:id="15" w:name="_Toc129588557"/>
-      <w:proofErr w:type="gramStart"/>
-      <w:r>
-        <w:t>Számláló(</w:t>
-      </w:r>
-      <w:proofErr w:type="gramEnd"/>
-      <w:r>
-        <w:t>counter)</w:t>
+      <w:r>
+        <w:t>Számláló(counter)</w:t>
       </w:r>
       <w:bookmarkEnd w:id="15"/>
     </w:p>
@@ -4313,13 +4015,8 @@
         <w:ind w:left="1134" w:hanging="567"/>
       </w:pPr>
       <w:bookmarkStart w:id="16" w:name="_Toc129588558"/>
-      <w:proofErr w:type="gramStart"/>
-      <w:r>
-        <w:t>Lábléc(</w:t>
-      </w:r>
-      <w:proofErr w:type="gramEnd"/>
-      <w:r>
-        <w:t>footer)</w:t>
+      <w:r>
+        <w:t>Lábléc(footer)</w:t>
       </w:r>
       <w:bookmarkEnd w:id="16"/>
     </w:p>
@@ -4328,15 +4025,7 @@
         <w:ind w:left="0"/>
       </w:pPr>
       <w:r>
-        <w:t xml:space="preserve">A weboldal alján pedig a lábléc </w:t>
-      </w:r>
-      <w:proofErr w:type="gramStart"/>
-      <w:r>
-        <w:t>található</w:t>
-      </w:r>
-      <w:proofErr w:type="gramEnd"/>
-      <w:r>
-        <w:t xml:space="preserve"> ami a kapcsolatokat tartalmazza, amin keresztül a felhasználó akár személyesen is felveheti a kapcsolatot az edzőkkel. Itt található a weboldal közösségi média oldalainak a címe, valamint a szerzői jog is.</w:t>
+        <w:t>A weboldal alján pedig a lábléc található ami a kapcsolatokat tartalmazza, amin keresztül a felhasználó akár személyesen is felveheti a kapcsolatot az edzőkkel. Itt található a weboldal közösségi média oldalainak a címe, valamint a szerzői jog is.</w:t>
       </w:r>
     </w:p>
     <w:p>
@@ -4356,15 +4045,7 @@
     </w:p>
     <w:p>
       <w:r>
-        <w:t xml:space="preserve">Az oldalra látogató új vendégek a Regisztráció menüpontra kattintva tudnak regisztrálni a weboldalra. A regisztrációra kattintás után a </w:t>
-      </w:r>
-      <w:proofErr w:type="gramStart"/>
-      <w:r>
-        <w:t>kliens</w:t>
-      </w:r>
-      <w:proofErr w:type="gramEnd"/>
-      <w:r>
-        <w:t xml:space="preserve"> ki tudja választani, hogy edzőként vagy kliensként szeretne-e regisztrálni. A profilképet nem kötelező megadni, de a felhasználó a kedve szerint megadhatja, ha akarja, vagy nem. A többi mező megadása kötelező. Például a Vezetéknév, Keresztnév, E-mail, Jelszó, amit meg is kell erősíteni, Képzettség, Tapasztalat és a Telefonszám.</w:t>
+        <w:t>Az oldalra látogató új vendégek a Regisztráció menüpontra kattintva tudnak regisztrálni a weboldalra. A regisztrációra kattintás után a kliens ki tudja választani, hogy edzőként vagy kliensként szeretne-e regisztrálni. A profilképet nem kötelező megadni, de a felhasználó a kedve szerint megadhatja, ha akarja, vagy nem. A többi mező megadása kötelező. Például a Vezetéknév, Keresztnév, E-mail, Jelszó, amit meg is kell erősíteni, Képzettség, Tapasztalat és a Telefonszám.</w:t>
       </w:r>
       <w:r>
         <w:t xml:space="preserve"> Ha sikeresen beregisztráltunk, már jelentkezhetünk is be.</w:t>
@@ -4386,26 +4067,10 @@
     </w:p>
     <w:p>
       <w:r>
-        <w:t xml:space="preserve">A bejelentkezés menüpontot el tudjuk érni a </w:t>
-      </w:r>
-      <w:proofErr w:type="gramStart"/>
-      <w:r>
-        <w:t>navigációs</w:t>
-      </w:r>
-      <w:proofErr w:type="gramEnd"/>
-      <w:r>
-        <w:t xml:space="preserve"> menüből is, vagy a </w:t>
-      </w:r>
-      <w:r>
-        <w:t xml:space="preserve">sikeres regisztráció után a lap tetején felugró üzenetből. A bejelentkezésnél a </w:t>
-      </w:r>
-      <w:proofErr w:type="gramStart"/>
-      <w:r>
-        <w:t>kliensnek</w:t>
-      </w:r>
-      <w:proofErr w:type="gramEnd"/>
-      <w:r>
-        <w:t xml:space="preserve"> csak az e-mail címét és a jelszavát kell megadnia.</w:t>
+        <w:t xml:space="preserve">A bejelentkezés menüpontot el tudjuk érni a navigációs menüből is, vagy a </w:t>
+      </w:r>
+      <w:r>
+        <w:t>sikeres regisztráció után a lap tetején felugró üzenetből. A bejelentkezésnél a kliensnek csak az e-mail címét és a jelszavát kell megadnia.</w:t>
       </w:r>
     </w:p>
     <w:p>
@@ -4430,15 +4095,7 @@
         <w:ind w:left="0"/>
       </w:pPr>
       <w:r>
-        <w:t xml:space="preserve">A regisztráció és bejelentkezés után, ha edzőként regisztráltunk, akkor a </w:t>
-      </w:r>
-      <w:proofErr w:type="gramStart"/>
-      <w:r>
-        <w:t>kliensek</w:t>
-      </w:r>
-      <w:proofErr w:type="gramEnd"/>
-      <w:r>
-        <w:t xml:space="preserve"> nevét jeleníti meg egy listában, ahol rákattintva kiírja a kliens adatait, valamint itt tudjuk felkérni a klienst a Kliens felkérése</w:t>
+        <w:t>A regisztráció és bejelentkezés után, ha edzőként regisztráltunk, akkor a kliensek nevét jeleníti meg egy listában, ahol rákattintva kiírja a kliens adatait, valamint itt tudjuk felkérni a klienst a Kliens felkérése</w:t>
       </w:r>
       <w:r>
         <w:t xml:space="preserve"> gombra kattintva. A</w:t>
@@ -4447,11 +4104,7 @@
         <w:t xml:space="preserve"> Csevegés </w:t>
       </w:r>
       <w:r>
-        <w:t xml:space="preserve">gombra kattintva a </w:t>
-      </w:r>
-      <w:proofErr w:type="gramStart"/>
-      <w:r>
-        <w:t>klien</w:t>
+        <w:t>gombra kattintva a klien</w:t>
       </w:r>
       <w:r>
         <w:t>s</w:t>
@@ -4460,19 +4113,7 @@
         <w:t>s</w:t>
       </w:r>
       <w:r>
-        <w:t>el</w:t>
-      </w:r>
-      <w:proofErr w:type="gramEnd"/>
-      <w:r>
-        <w:t xml:space="preserve"> tudunk privátban kommunikálni. A </w:t>
-      </w:r>
-      <w:proofErr w:type="gramStart"/>
-      <w:r>
-        <w:t>kliens</w:t>
-      </w:r>
-      <w:proofErr w:type="gramEnd"/>
-      <w:r>
-        <w:t xml:space="preserve"> edzéstervét itt is meg tudjuk tekinteni a Kliens edzéstervének megtekintése gombra kattintva. Ha az edző már felkérte, a felhasználó az oldalpanelen az Edzők kezelése című gombra kattintva megjeleníti az edzőt, akit felkért, és így el tudja fogadni a felkérést, valamint el is tudja utasítani azt.</w:t>
+        <w:t>el tudunk privátban kommunikálni. A kliens edzéstervét itt is meg tudjuk tekinteni a Kliens edzéstervének megtekintése gombra kattintva. Ha az edző már felkérte, a felhasználó az oldalpanelen az Edzők kezelése című gombra kattintva megjeleníti az edzőt, akit felkért, és így el tudja fogadni a felkérést, valamint el is tudja utasítani azt.</w:t>
       </w:r>
     </w:p>
     <w:p>
@@ -4485,43 +4126,22 @@
       </w:pPr>
       <w:bookmarkStart w:id="20" w:name="_Toc129588562"/>
       <w:r>
-        <w:t xml:space="preserve">Saját </w:t>
-      </w:r>
-      <w:proofErr w:type="gramStart"/>
-      <w:r>
-        <w:t>profil</w:t>
+        <w:t>Saját profil</w:t>
       </w:r>
       <w:bookmarkEnd w:id="20"/>
-      <w:proofErr w:type="gramEnd"/>
-    </w:p>
-    <w:p>
-      <w:pPr>
-        <w:ind w:left="0"/>
-      </w:pPr>
-      <w:r>
-        <w:t xml:space="preserve">A </w:t>
-      </w:r>
-      <w:proofErr w:type="gramStart"/>
-      <w:r>
-        <w:t>kliens</w:t>
-      </w:r>
-      <w:proofErr w:type="gramEnd"/>
-      <w:r>
-        <w:t xml:space="preserve"> nevére kattintva az edző a profilját tudja megtekinteni, azaz megtudhatja a kliensek teljes nevét és az e-mail címét is, és a profilképét is megtekintheti. Emellett az edző itt tudja felkérni őt, amit maj</w:t>
+    </w:p>
+    <w:p>
+      <w:pPr>
+        <w:ind w:left="0"/>
+      </w:pPr>
+      <w:r>
+        <w:t>A kliens nevére kattintva az edző a profilját tudja megtekinteni, azaz megtudhatja a kliensek teljes nevét és az e-mail címét is, és a profilképét is megtekintheti. Emellett az edző itt tudja felkérni őt, amit maj</w:t>
       </w:r>
       <w:r>
         <w:t xml:space="preserve">d </w:t>
       </w:r>
       <w:r>
-        <w:t xml:space="preserve">elfogad vagy elutasít. a csevegésre kattintva megnyílik a chat felület, a </w:t>
-      </w:r>
-      <w:proofErr w:type="gramStart"/>
-      <w:r>
-        <w:t>kliens</w:t>
-      </w:r>
-      <w:proofErr w:type="gramEnd"/>
-      <w:r>
-        <w:t xml:space="preserve"> edzéstervének megtekintése pedig az erre létrehozott gomb szolgál.</w:t>
+        <w:t>elfogad vagy elutasít. a csevegésre kattintva megnyílik a chat felület, a kliens edzéstervének megtekintése pedig az erre létrehozott gomb szolgál.</w:t>
       </w:r>
     </w:p>
     <w:p>
@@ -4543,15 +4163,7 @@
         <w:ind w:left="0"/>
       </w:pPr>
       <w:r>
-        <w:t xml:space="preserve">Miután elfogadta az edzőtől a felkérést, az Edzéstervek menüpontban az edző fel tudja venni a </w:t>
-      </w:r>
-      <w:proofErr w:type="gramStart"/>
-      <w:r>
-        <w:t>kliens</w:t>
-      </w:r>
-      <w:proofErr w:type="gramEnd"/>
-      <w:r>
-        <w:t xml:space="preserve"> edzéstervét és étrendjét. Megadja, hogy mi legyen az edzésterv neve, leírása, melyik napokra szól az edzésterv, az étrendnél pedig szintén meg tudja adni, hogy melyik napra szóljon az étrend és mi legyen az étrend az adott napra.</w:t>
+        <w:t>Miután elfogadta az edzőtől a felkérést, az Edzéstervek menüpontban az edző fel tudja venni a kliens edzéstervét és étrendjét. Megadja, hogy mi legyen az edzésterv neve, leírása, melyik napokra szól az edzésterv, az étrendnél pedig szintén meg tudja adni, hogy melyik napra szóljon az étrend és mi legyen az étrend az adott napra.</w:t>
       </w:r>
     </w:p>
     <w:p>
@@ -4574,23 +4186,7 @@
         <w:ind w:left="0"/>
       </w:pPr>
       <w:r>
-        <w:t xml:space="preserve">A Chat menüpontot megnyitva az </w:t>
-      </w:r>
-      <w:proofErr w:type="gramStart"/>
-      <w:r>
-        <w:t>kliensek</w:t>
-      </w:r>
-      <w:proofErr w:type="gramEnd"/>
-      <w:r>
-        <w:t xml:space="preserve"> tudnak az edzőkkel kommunikálni közvetlenül az erre kialakított chates webalkalmazásban. A </w:t>
-      </w:r>
-      <w:proofErr w:type="gramStart"/>
-      <w:r>
-        <w:t>kliens</w:t>
-      </w:r>
-      <w:proofErr w:type="gramEnd"/>
-      <w:r>
-        <w:t xml:space="preserve"> rákattint az edzőre, aki felkérte őt, és így megnyílik egy üzenetmező egy küldés gombbal, ilyenkor pedig az utóbbi üzeneteket is </w:t>
+        <w:t xml:space="preserve">A Chat menüpontot megnyitva az kliensek tudnak az edzőkkel kommunikálni közvetlenül az erre kialakított chates webalkalmazásban. A kliens rákattint az edzőre, aki felkérte őt, és így megnyílik egy üzenetmező egy küldés gombbal, ilyenkor pedig az utóbbi üzeneteket is </w:t>
       </w:r>
       <w:r>
         <w:t>betölti a rendszer, ha van ilyen</w:t>
@@ -4608,13 +4204,8 @@
         </w:numPr>
       </w:pPr>
       <w:bookmarkStart w:id="23" w:name="_Toc129588565"/>
-      <w:proofErr w:type="gramStart"/>
-      <w:r>
-        <w:t>Kliensek</w:t>
-      </w:r>
-      <w:proofErr w:type="gramEnd"/>
-      <w:r>
-        <w:t xml:space="preserve"> kezelése</w:t>
+      <w:r>
+        <w:t>Kliensek kezelése</w:t>
       </w:r>
       <w:r>
         <w:t>(edzők számára)</w:t>
@@ -4626,23 +4217,7 @@
         <w:ind w:left="0"/>
       </w:pPr>
       <w:r>
-        <w:t xml:space="preserve">Az utolsó menüpont pedig a Kliensek kezelése menüpont, ahol az edzők látják a </w:t>
-      </w:r>
-      <w:proofErr w:type="gramStart"/>
-      <w:r>
-        <w:t>klienseket</w:t>
-      </w:r>
-      <w:proofErr w:type="gramEnd"/>
-      <w:r>
-        <w:t xml:space="preserve">, akiket már felkért. Ha az adott személyedző/edző több </w:t>
-      </w:r>
-      <w:proofErr w:type="gramStart"/>
-      <w:r>
-        <w:t>klienst</w:t>
-      </w:r>
-      <w:proofErr w:type="gramEnd"/>
-      <w:r>
-        <w:t xml:space="preserve"> is felkért már, akkor lehetősége van arra, hogy a keresőmezőbe beírja az adott kliens nevét, és a listából egyszerűen ki tudja keresni.</w:t>
+        <w:t>Az utolsó menüpont pedig a Kliensek kezelése menüpont, ahol az edzők látják a klienseket, akiket már felkért. Ha az adott személyedző/edző több klienst is felkért már, akkor lehetősége van arra, hogy a keresőmezőbe beírja az adott kliens nevét, és a listából egyszerűen ki tudja keresni.</w:t>
       </w:r>
     </w:p>
     <w:p>
@@ -4658,15 +4233,7 @@
         <w:t>Edzők kezelése</w:t>
       </w:r>
       <w:r>
-        <w:t>(</w:t>
-      </w:r>
-      <w:proofErr w:type="gramStart"/>
-      <w:r>
-        <w:t>kliensek</w:t>
-      </w:r>
-      <w:proofErr w:type="gramEnd"/>
-      <w:r>
-        <w:t xml:space="preserve"> számára)</w:t>
+        <w:t>(kliensek számára)</w:t>
       </w:r>
       <w:bookmarkEnd w:id="24"/>
     </w:p>
@@ -4675,23 +4242,7 @@
         <w:ind w:left="0"/>
       </w:pPr>
       <w:r>
-        <w:t xml:space="preserve">Az edzők kezelése pedig a </w:t>
-      </w:r>
-      <w:proofErr w:type="gramStart"/>
-      <w:r>
-        <w:t>kliensek</w:t>
-      </w:r>
-      <w:proofErr w:type="gramEnd"/>
-      <w:r>
-        <w:t xml:space="preserve"> számára szolgál, mivel edző edzőt nem kezelhet. Ennek értelmében pedig a felület ugyan az, csak edzőkre </w:t>
-      </w:r>
-      <w:proofErr w:type="gramStart"/>
-      <w:r>
-        <w:t>specifikálva</w:t>
-      </w:r>
-      <w:proofErr w:type="gramEnd"/>
-      <w:r>
-        <w:t>.</w:t>
+        <w:t>Az edzők kezelése pedig a kliensek számára szolgál, mivel edző edzőt nem kezelhet. Ennek értelmében pedig a felület ugyan az, csak edzőkre specifikálva.</w:t>
       </w:r>
     </w:p>
     <w:p>
@@ -4729,23 +4280,10 @@
         <w:ind w:left="0"/>
       </w:pPr>
       <w:r>
-        <w:t xml:space="preserve">Külön </w:t>
-      </w:r>
-      <w:proofErr w:type="spellStart"/>
-      <w:r>
-        <w:t>fájban</w:t>
-      </w:r>
-      <w:proofErr w:type="spellEnd"/>
-      <w:r>
-        <w:t xml:space="preserve"> (</w:t>
-      </w:r>
-      <w:proofErr w:type="spellStart"/>
-      <w:r>
-        <w:t>kapcsolat.php</w:t>
-      </w:r>
-      <w:proofErr w:type="spellEnd"/>
-      <w:r>
-        <w:t>)</w:t>
+        <w:t>Külön fájban</w:t>
+      </w:r>
+      <w:r>
+        <w:t xml:space="preserve"> (kapcsolat.php)</w:t>
       </w:r>
       <w:r>
         <w:t xml:space="preserve"> hoztam létre a kapcsolatot az adatbázis és a weboldal között, hogy ne kelljen minden egyes oldalon megírni, mert ezáltal redundánssá válik a kód és minden oldalon tesztelni kellene, hogy valóban létrejön-e a kapcsolat.</w:t>
@@ -4756,23 +4294,7 @@
         <w:ind w:left="0"/>
       </w:pPr>
       <w:r>
-        <w:t xml:space="preserve">A </w:t>
-      </w:r>
-      <w:proofErr w:type="spellStart"/>
-      <w:r>
-        <w:t>header</w:t>
-      </w:r>
-      <w:proofErr w:type="spellEnd"/>
-      <w:r>
-        <w:t xml:space="preserve">() függvény egyik a PHP beépített függvényei közül, amely HTTP-fejléc küldésére szolgál. Ezek azok a </w:t>
-      </w:r>
-      <w:proofErr w:type="gramStart"/>
-      <w:r>
-        <w:t>funkciók</w:t>
-      </w:r>
-      <w:proofErr w:type="gramEnd"/>
-      <w:r>
-        <w:t xml:space="preserve">, amelyek manipulálhatják a webszerver által küldött információkat a kliens vagy böngésző számára. </w:t>
+        <w:t xml:space="preserve">A header() függvény egyik a PHP beépített függvényei közül, amely HTTP-fejléc küldésére szolgál. Ezek azok a funkciók, amelyek manipulálhatják a webszerver által küldött információkat a kliens vagy böngésző számára. </w:t>
       </w:r>
     </w:p>
     <w:p>
@@ -4783,96 +4305,22 @@
           <w:i/>
         </w:rPr>
       </w:pPr>
-      <w:proofErr w:type="spellStart"/>
       <w:r>
         <w:rPr>
           <w:i/>
         </w:rPr>
-        <w:t>header</w:t>
-      </w:r>
-      <w:proofErr w:type="spellEnd"/>
-      <w:r>
-        <w:rPr>
-          <w:i/>
-        </w:rPr>
-        <w:t>("</w:t>
-      </w:r>
-      <w:proofErr w:type="spellStart"/>
-      <w:r>
-        <w:rPr>
-          <w:i/>
-        </w:rPr>
-        <w:t>Content-Type</w:t>
-      </w:r>
-      <w:proofErr w:type="spellEnd"/>
-      <w:r>
-        <w:rPr>
-          <w:i/>
-        </w:rPr>
-        <w:t>: text/</w:t>
-      </w:r>
-      <w:proofErr w:type="spellStart"/>
-      <w:r>
-        <w:rPr>
-          <w:i/>
-        </w:rPr>
-        <w:t>html</w:t>
-      </w:r>
-      <w:proofErr w:type="spellEnd"/>
-      <w:r>
-        <w:rPr>
-          <w:i/>
-        </w:rPr>
-        <w:t xml:space="preserve">; </w:t>
-      </w:r>
-      <w:proofErr w:type="spellStart"/>
-      <w:r>
-        <w:rPr>
-          <w:i/>
-        </w:rPr>
-        <w:t>charset</w:t>
-      </w:r>
-      <w:proofErr w:type="spellEnd"/>
-      <w:r>
-        <w:rPr>
-          <w:i/>
-        </w:rPr>
-        <w:t>=utf-8");</w:t>
-      </w:r>
-    </w:p>
-    <w:p>
-      <w:pPr>
-        <w:ind w:left="0"/>
-      </w:pPr>
-      <w:r>
-        <w:t xml:space="preserve">Annak érdekében, hogy megfelelően térjen vissza a tartalom típusa a </w:t>
-      </w:r>
-      <w:proofErr w:type="spellStart"/>
-      <w:r>
-        <w:t>Content-Type</w:t>
-      </w:r>
-      <w:proofErr w:type="spellEnd"/>
-      <w:r>
-        <w:t xml:space="preserve"> fejlécet használtam valamint ,hogy ne legyenek </w:t>
-      </w:r>
-      <w:proofErr w:type="gramStart"/>
-      <w:r>
-        <w:t>problémák</w:t>
-      </w:r>
-      <w:proofErr w:type="gramEnd"/>
-      <w:r>
-        <w:t xml:space="preserve"> az ékezetes betűkkel a </w:t>
-      </w:r>
-      <w:proofErr w:type="spellStart"/>
-      <w:r>
-        <w:t>kare</w:t>
-      </w:r>
-      <w:r>
-        <w:t>kterkódolást</w:t>
-      </w:r>
-      <w:proofErr w:type="spellEnd"/>
-      <w:r>
-        <w:t xml:space="preserve"> utf-8-ra állítottuk</w:t>
+        <w:t>header("Content-Type: text/html; charset=utf-8");</w:t>
+      </w:r>
+    </w:p>
+    <w:p>
+      <w:pPr>
+        <w:ind w:left="0"/>
+      </w:pPr>
+      <w:r>
+        <w:t>Annak érdekében, hogy megfelelően térjen vissza a tartalom típusa a Content-Type fejlécet használtam valamint ,hogy ne legyenek problémák az ékezetes betűkkel a kare</w:t>
+      </w:r>
+      <w:r>
+        <w:t>kterkódolást utf-8-ra állítottuk</w:t>
       </w:r>
       <w:r>
         <w:t>.</w:t>
@@ -4891,30 +4339,17 @@
         <w:shd w:val="clear" w:color="auto" w:fill="E7E6E6" w:themeFill="background2"/>
         <w:ind w:left="0"/>
       </w:pPr>
-      <w:proofErr w:type="gramStart"/>
-      <w:r>
-        <w:t>define(</w:t>
-      </w:r>
-      <w:proofErr w:type="gramEnd"/>
-      <w:r>
-        <w:t>"DBHOST", "localhost");</w:t>
-      </w:r>
-    </w:p>
-    <w:p>
-      <w:pPr>
-        <w:shd w:val="clear" w:color="auto" w:fill="E7E6E6" w:themeFill="background2"/>
-        <w:ind w:left="0"/>
-      </w:pPr>
-      <w:r>
-        <w:t>define("DBUSER", "</w:t>
-      </w:r>
-      <w:proofErr w:type="spellStart"/>
-      <w:r>
-        <w:t>root</w:t>
-      </w:r>
-      <w:proofErr w:type="spellEnd"/>
-      <w:r>
-        <w:t>");</w:t>
+      <w:r>
+        <w:t>define("DBHOST", "localhost");</w:t>
+      </w:r>
+    </w:p>
+    <w:p>
+      <w:pPr>
+        <w:shd w:val="clear" w:color="auto" w:fill="E7E6E6" w:themeFill="background2"/>
+        <w:ind w:left="0"/>
+      </w:pPr>
+      <w:r>
+        <w:t>define("DBUSER", "root");</w:t>
       </w:r>
     </w:p>
     <w:p>
@@ -4932,13 +4367,8 @@
         <w:shd w:val="clear" w:color="auto" w:fill="E7E6E6" w:themeFill="background2"/>
         <w:ind w:left="0"/>
       </w:pPr>
-      <w:proofErr w:type="gramStart"/>
-      <w:r>
-        <w:t>define(</w:t>
-      </w:r>
-      <w:proofErr w:type="gramEnd"/>
-      <w:r>
-        <w:t>"DBNAME", "</w:t>
+      <w:r>
+        <w:t>define("DBNAME", "</w:t>
       </w:r>
       <w:r>
         <w:t>edzes_app</w:t>
@@ -4952,167 +4382,50 @@
         <w:ind w:left="0"/>
       </w:pPr>
       <w:r>
-        <w:t xml:space="preserve">Konstansoknak adtam értékül a </w:t>
-      </w:r>
-      <w:proofErr w:type="spellStart"/>
-      <w:r>
-        <w:t>host</w:t>
-      </w:r>
-      <w:proofErr w:type="spellEnd"/>
-      <w:r>
-        <w:t xml:space="preserve"> </w:t>
-      </w:r>
-      <w:proofErr w:type="spellStart"/>
-      <w:r>
-        <w:t>name</w:t>
-      </w:r>
-      <w:proofErr w:type="spellEnd"/>
-      <w:r>
-        <w:t>-t, a felhasználónevet, jelszót, valamint az adatbázis nevét.</w:t>
-      </w:r>
-    </w:p>
-    <w:p>
-      <w:pPr>
-        <w:shd w:val="clear" w:color="auto" w:fill="E7E6E6" w:themeFill="background2"/>
-        <w:ind w:left="0"/>
-      </w:pPr>
-      <w:r>
-        <w:t>$</w:t>
-      </w:r>
-      <w:proofErr w:type="spellStart"/>
-      <w:r>
-        <w:t>dbconn</w:t>
-      </w:r>
-      <w:proofErr w:type="spellEnd"/>
-      <w:r>
-        <w:t xml:space="preserve"> = @</w:t>
-      </w:r>
-      <w:proofErr w:type="spellStart"/>
-      <w:r>
-        <w:t>mysqli_connect</w:t>
-      </w:r>
-      <w:proofErr w:type="spellEnd"/>
-      <w:r>
-        <w:t xml:space="preserve">(DBHOST, DBUSER, DBPASS, DBNAME) </w:t>
-      </w:r>
-      <w:proofErr w:type="spellStart"/>
-      <w:r>
-        <w:t>or</w:t>
-      </w:r>
-      <w:proofErr w:type="spellEnd"/>
-      <w:r>
-        <w:t xml:space="preserve"> </w:t>
-      </w:r>
-      <w:proofErr w:type="spellStart"/>
-      <w:r>
-        <w:t>die</w:t>
-      </w:r>
-      <w:proofErr w:type="spellEnd"/>
-      <w:r>
-        <w:t>("Hiba az adatbázis csatlakozáskor");</w:t>
-      </w:r>
-    </w:p>
-    <w:p>
-      <w:pPr>
-        <w:ind w:left="0"/>
-      </w:pPr>
-      <w:r>
-        <w:t xml:space="preserve">A </w:t>
-      </w:r>
-      <w:proofErr w:type="spellStart"/>
-      <w:r>
-        <w:t>mysqli_connect</w:t>
-      </w:r>
-      <w:proofErr w:type="spellEnd"/>
-      <w:r>
-        <w:t xml:space="preserve">() függvény képes új kapcsolatot létrehozni a </w:t>
-      </w:r>
-      <w:proofErr w:type="spellStart"/>
-      <w:r>
-        <w:t>MySQL</w:t>
-      </w:r>
-      <w:proofErr w:type="spellEnd"/>
-      <w:r>
-        <w:t xml:space="preserve"> szerverrel. Ezt a kapcsolatot a $</w:t>
-      </w:r>
-      <w:proofErr w:type="spellStart"/>
-      <w:r>
-        <w:t>dbconn</w:t>
-      </w:r>
-      <w:proofErr w:type="spellEnd"/>
-      <w:r>
-        <w:t xml:space="preserve"> nevű változóba tároltam el.</w:t>
-      </w:r>
-    </w:p>
-    <w:p>
-      <w:pPr>
-        <w:ind w:left="0"/>
-      </w:pPr>
-      <w:r>
-        <w:t xml:space="preserve">A sikeres kapcsolat ellenőrzéséhez a </w:t>
-      </w:r>
-      <w:proofErr w:type="spellStart"/>
-      <w:r>
-        <w:t>mysqli_connect_error</w:t>
-      </w:r>
-      <w:proofErr w:type="spellEnd"/>
-      <w:r>
-        <w:t xml:space="preserve">() függvényt használtam. Ha volt hiba a csatlakozáskor a függvény képes visszaadni a legutóbbi hiba leírását és a </w:t>
-      </w:r>
-      <w:proofErr w:type="spellStart"/>
-      <w:r>
-        <w:t>die</w:t>
-      </w:r>
-      <w:proofErr w:type="spellEnd"/>
-      <w:r>
-        <w:t>() függvénnyel kilép.</w:t>
-      </w:r>
-    </w:p>
-    <w:p>
-      <w:pPr>
-        <w:shd w:val="clear" w:color="auto" w:fill="E7E6E6" w:themeFill="background2"/>
-        <w:ind w:left="0"/>
-      </w:pPr>
-      <w:proofErr w:type="spellStart"/>
-      <w:r>
-        <w:t>if</w:t>
-      </w:r>
-      <w:proofErr w:type="spellEnd"/>
-      <w:r>
-        <w:t>(</w:t>
-      </w:r>
-      <w:proofErr w:type="spellStart"/>
-      <w:r>
-        <w:t>mysqli_connect_error</w:t>
-      </w:r>
-      <w:proofErr w:type="spellEnd"/>
-      <w:r>
-        <w:t>()){</w:t>
-      </w:r>
-    </w:p>
-    <w:p>
-      <w:pPr>
-        <w:shd w:val="clear" w:color="auto" w:fill="E7E6E6" w:themeFill="background2"/>
-        <w:ind w:left="0"/>
-      </w:pPr>
-      <w:r>
-        <w:t xml:space="preserve">    </w:t>
-      </w:r>
-      <w:proofErr w:type="spellStart"/>
-      <w:r>
-        <w:t>die</w:t>
-      </w:r>
-      <w:proofErr w:type="spellEnd"/>
-      <w:r>
-        <w:t xml:space="preserve">("a hiba:" . </w:t>
-      </w:r>
-      <w:proofErr w:type="spellStart"/>
-      <w:r>
-        <w:t>mysqli_connect_error</w:t>
-      </w:r>
-      <w:proofErr w:type="spellEnd"/>
-      <w:r>
-        <w:t>());</w:t>
+        <w:t>Konstansoknak adtam értékül a host name-t, a felhasználónevet, jelszót, valamint az adatbázis nevét.</w:t>
+      </w:r>
+    </w:p>
+    <w:p>
+      <w:pPr>
+        <w:shd w:val="clear" w:color="auto" w:fill="E7E6E6" w:themeFill="background2"/>
+        <w:ind w:left="0"/>
+      </w:pPr>
+      <w:r>
+        <w:t>$dbconn = @mysqli_connect(DBHOST, DBUSER, DBPASS, DBNAME) or die("Hiba az adatbázis csatlakozáskor");</w:t>
+      </w:r>
+    </w:p>
+    <w:p>
+      <w:pPr>
+        <w:ind w:left="0"/>
+      </w:pPr>
+      <w:r>
+        <w:t>A mysqli_connect() függvény képes új kapcsolatot létrehozni a MySQL szerverrel. Ezt a kapcsolatot a $dbconn nevű változóba tároltam el.</w:t>
+      </w:r>
+    </w:p>
+    <w:p>
+      <w:pPr>
+        <w:ind w:left="0"/>
+      </w:pPr>
+      <w:r>
+        <w:t>A sikeres kapcsolat ellenőrzéséhez a mysqli_connect_error() függvényt használtam. Ha volt hiba a csatlakozáskor a függvény képes visszaadni a legutóbbi hiba leírását és a die() függvénnyel kilép.</w:t>
+      </w:r>
+    </w:p>
+    <w:p>
+      <w:pPr>
+        <w:shd w:val="clear" w:color="auto" w:fill="E7E6E6" w:themeFill="background2"/>
+        <w:ind w:left="0"/>
+      </w:pPr>
+      <w:r>
+        <w:t>if(mysqli_connect_error()){</w:t>
+      </w:r>
+    </w:p>
+    <w:p>
+      <w:pPr>
+        <w:shd w:val="clear" w:color="auto" w:fill="E7E6E6" w:themeFill="background2"/>
+        <w:ind w:left="0"/>
+      </w:pPr>
+      <w:r>
+        <w:t xml:space="preserve">    die("a hiba:" . mysqli_connect_error());</w:t>
       </w:r>
     </w:p>
     <w:p>
@@ -5128,13 +4441,8 @@
         <w:shd w:val="clear" w:color="auto" w:fill="E7E6E6" w:themeFill="background2"/>
         <w:ind w:left="0"/>
       </w:pPr>
-      <w:proofErr w:type="gramStart"/>
-      <w:r>
-        <w:t>}</w:t>
-      </w:r>
-      <w:proofErr w:type="gramEnd"/>
-      <w:r>
-        <w:t>echo "Sikeres a kapcsolat";</w:t>
+      <w:r>
+        <w:t>}echo "Sikeres a kapcsolat";</w:t>
       </w:r>
     </w:p>
     <w:p>
@@ -5158,13 +4466,8 @@
           <w:numId w:val="5"/>
         </w:numPr>
       </w:pPr>
-      <w:proofErr w:type="gramStart"/>
-      <w:r>
-        <w:t>Navigációs</w:t>
-      </w:r>
-      <w:proofErr w:type="gramEnd"/>
-      <w:r>
-        <w:t xml:space="preserve"> m</w:t>
+      <w:r>
+        <w:t>Navigációs m</w:t>
       </w:r>
       <w:r>
         <w:t>enü</w:t>
@@ -5175,94 +4478,25 @@
         <w:ind w:left="0"/>
       </w:pPr>
       <w:r>
-        <w:t xml:space="preserve">A </w:t>
-      </w:r>
-      <w:proofErr w:type="gramStart"/>
-      <w:r>
-        <w:t>navigációs</w:t>
-      </w:r>
-      <w:proofErr w:type="gramEnd"/>
-      <w:r>
-        <w:t xml:space="preserve"> menün az elemek elr</w:t>
-      </w:r>
-      <w:bookmarkStart w:id="27" w:name="_GoBack"/>
-      <w:bookmarkEnd w:id="27"/>
-      <w:r>
-        <w:t xml:space="preserve">endezését flexbox-al </w:t>
+        <w:t xml:space="preserve">A navigációs menün az elemek elrendezését flexbox-al </w:t>
       </w:r>
       <w:r>
         <w:t>oldottuk</w:t>
       </w:r>
       <w:r>
-        <w:t xml:space="preserve"> meg. A címre rákattintva egy &lt;a&gt; </w:t>
-      </w:r>
-      <w:proofErr w:type="spellStart"/>
-      <w:r>
-        <w:t>tagben</w:t>
-      </w:r>
-      <w:proofErr w:type="spellEnd"/>
-      <w:r>
-        <w:t xml:space="preserve"> lévő </w:t>
-      </w:r>
-      <w:proofErr w:type="spellStart"/>
-      <w:r>
-        <w:t>href</w:t>
-      </w:r>
-      <w:proofErr w:type="spellEnd"/>
-      <w:r>
-        <w:t xml:space="preserve"> </w:t>
-      </w:r>
-      <w:proofErr w:type="gramStart"/>
-      <w:r>
-        <w:t>link</w:t>
-      </w:r>
-      <w:proofErr w:type="gramEnd"/>
-      <w:r>
-        <w:t xml:space="preserve"> van, ami a weboldal </w:t>
-      </w:r>
-      <w:proofErr w:type="spellStart"/>
-      <w:r>
-        <w:t>főoldalára</w:t>
-      </w:r>
-      <w:proofErr w:type="spellEnd"/>
-      <w:r>
-        <w:t xml:space="preserve"> mutat. itt található a hamburger ikon is, ha összehúzzuk kisebb méretűre a weboldalt, akkor megjelenik az ikon, amire rákattintva lenyílnak ugyan úgy a linkek, így </w:t>
-      </w:r>
-      <w:proofErr w:type="spellStart"/>
-      <w:r>
-        <w:t>reszponzívabbá</w:t>
-      </w:r>
-      <w:proofErr w:type="spellEnd"/>
-      <w:r>
-        <w:t xml:space="preserve"> téve az oldalt.</w:t>
-      </w:r>
-      <w:r>
-        <w:t xml:space="preserve"> Ezt pedig </w:t>
-      </w:r>
-      <w:proofErr w:type="spellStart"/>
-      <w:r>
-        <w:t>Java</w:t>
+        <w:t xml:space="preserve"> meg. A címre rákattintva egy &lt;a&gt; tagben lévő href link van, ami a weboldal főoldalára mutat. itt található a hamburger ikon is, ha összehúzzuk kisebb méretűre a weboldalt, akkor megjelenik az ikon, amire rákattintva lenyílnak ugyan úgy a linkek, így reszponzívabbá téve az oldalt.</w:t>
+      </w:r>
+      <w:r>
+        <w:t xml:space="preserve"> Ezt pedig Java</w:t>
       </w:r>
       <w:r>
         <w:t>s</w:t>
       </w:r>
       <w:r>
-        <w:t>criptben</w:t>
-      </w:r>
-      <w:proofErr w:type="spellEnd"/>
-      <w:r>
-        <w:t xml:space="preserve"> készítettük el.</w:t>
-      </w:r>
-      <w:r>
-        <w:t xml:space="preserve"> A jobb oldalon találhatóak a </w:t>
-      </w:r>
-      <w:proofErr w:type="gramStart"/>
-      <w:r>
-        <w:t>linkek</w:t>
-      </w:r>
-      <w:proofErr w:type="gramEnd"/>
-      <w:r>
-        <w:t xml:space="preserve"> a Főoldalra, bejelentkezésre és a regisztrációra. Ezt számozatlan listában helyeztem el, ugyanúgy egy </w:t>
+        <w:t>criptben készítettük el.</w:t>
+      </w:r>
+      <w:r>
+        <w:t xml:space="preserve"> A jobb oldalon találhatóak a linkek a Főoldalra, bejelentkezésre és a regisztrációra. Ezt számozatlan listában helyeztem el, ugyanúgy egy </w:t>
       </w:r>
       <w:r>
         <w:t>&lt;</w:t>
@@ -5274,121 +4508,33 @@
         <w:t>&gt;</w:t>
       </w:r>
       <w:r>
-        <w:t xml:space="preserve"> </w:t>
-      </w:r>
-      <w:proofErr w:type="spellStart"/>
-      <w:r>
-        <w:t>taggel</w:t>
-      </w:r>
-      <w:proofErr w:type="spellEnd"/>
-      <w:r>
-        <w:t xml:space="preserve"> és </w:t>
-      </w:r>
-      <w:proofErr w:type="spellStart"/>
-      <w:r>
-        <w:t>href</w:t>
-      </w:r>
-      <w:proofErr w:type="spellEnd"/>
-      <w:r>
-        <w:t xml:space="preserve"> </w:t>
-      </w:r>
-      <w:proofErr w:type="gramStart"/>
-      <w:r>
-        <w:t>linkkel</w:t>
-      </w:r>
-      <w:proofErr w:type="gramEnd"/>
-      <w:r>
-        <w:t xml:space="preserve">, amik az adott weboldalra mutatnak. </w:t>
-      </w:r>
-    </w:p>
-    <w:p>
-      <w:pPr>
-        <w:ind w:left="0"/>
-      </w:pPr>
-      <w:r>
-        <w:t xml:space="preserve">A cím és az abban található </w:t>
-      </w:r>
-      <w:proofErr w:type="gramStart"/>
-      <w:r>
-        <w:t>link</w:t>
-      </w:r>
-      <w:proofErr w:type="gramEnd"/>
-      <w:r>
-        <w:t>:</w:t>
-      </w:r>
-    </w:p>
-    <w:p>
-      <w:pPr>
-        <w:shd w:val="clear" w:color="auto" w:fill="E7E6E6" w:themeFill="background2"/>
-        <w:ind w:left="0"/>
-      </w:pPr>
-      <w:r>
-        <w:t xml:space="preserve">    &lt;</w:t>
-      </w:r>
-      <w:proofErr w:type="spellStart"/>
-      <w:r>
-        <w:t>nav</w:t>
-      </w:r>
-      <w:proofErr w:type="spellEnd"/>
-      <w:r>
-        <w:t xml:space="preserve"> </w:t>
-      </w:r>
-      <w:proofErr w:type="spellStart"/>
-      <w:r>
-        <w:t>class</w:t>
-      </w:r>
-      <w:proofErr w:type="spellEnd"/>
-      <w:r>
-        <w:t>="</w:t>
-      </w:r>
-      <w:proofErr w:type="spellStart"/>
-      <w:r>
-        <w:t>menu</w:t>
-      </w:r>
-      <w:proofErr w:type="spellEnd"/>
-      <w:r>
-        <w:t>"&gt;</w:t>
-      </w:r>
-    </w:p>
-    <w:p>
-      <w:pPr>
-        <w:shd w:val="clear" w:color="auto" w:fill="E7E6E6" w:themeFill="background2"/>
-        <w:ind w:left="0"/>
-      </w:pPr>
-      <w:r>
-        <w:t xml:space="preserve">        &lt;a </w:t>
-      </w:r>
-      <w:proofErr w:type="spellStart"/>
-      <w:r>
-        <w:t>class</w:t>
-      </w:r>
-      <w:proofErr w:type="spellEnd"/>
-      <w:r>
-        <w:t>="</w:t>
-      </w:r>
-      <w:proofErr w:type="spellStart"/>
-      <w:r>
-        <w:t>mcim</w:t>
-      </w:r>
-      <w:proofErr w:type="spellEnd"/>
-      <w:r>
-        <w:t xml:space="preserve">" </w:t>
-      </w:r>
-      <w:proofErr w:type="spellStart"/>
-      <w:r>
-        <w:t>href</w:t>
-      </w:r>
-      <w:proofErr w:type="spellEnd"/>
-      <w:r>
-        <w:t>="index.html"</w:t>
-      </w:r>
-      <w:proofErr w:type="gramStart"/>
-      <w:r>
-        <w:t>&gt;ShineGym</w:t>
-      </w:r>
-      <w:proofErr w:type="gramEnd"/>
-      <w:r>
-        <w:t>&amp;Fit&lt;/a&gt;</w:t>
+        <w:t xml:space="preserve"> taggel és href linkkel, amik az adott weboldalra mutatnak. </w:t>
+      </w:r>
+    </w:p>
+    <w:p>
+      <w:pPr>
+        <w:ind w:left="0"/>
+      </w:pPr>
+      <w:r>
+        <w:t>A cím és az abban található link:</w:t>
+      </w:r>
+    </w:p>
+    <w:p>
+      <w:pPr>
+        <w:shd w:val="clear" w:color="auto" w:fill="E7E6E6" w:themeFill="background2"/>
+        <w:ind w:left="0"/>
+      </w:pPr>
+      <w:r>
+        <w:t xml:space="preserve">    &lt;nav class="menu"&gt;</w:t>
+      </w:r>
+    </w:p>
+    <w:p>
+      <w:pPr>
+        <w:shd w:val="clear" w:color="auto" w:fill="E7E6E6" w:themeFill="background2"/>
+        <w:ind w:left="0"/>
+      </w:pPr>
+      <w:r>
+        <w:t xml:space="preserve">        &lt;a class="mcim" href="index.html"&gt;ShineGym&amp;Fit&lt;/a&gt;</w:t>
       </w:r>
     </w:p>
     <w:p>
@@ -5407,147 +4553,43 @@
       </w:pPr>
       <w:r>
         <w:lastRenderedPageBreak/>
-        <w:t xml:space="preserve">A hamburger ikon és a </w:t>
-      </w:r>
-      <w:proofErr w:type="gramStart"/>
-      <w:r>
-        <w:t>linkek</w:t>
-      </w:r>
-      <w:proofErr w:type="gramEnd"/>
-      <w:r>
-        <w:t>:</w:t>
-      </w:r>
-    </w:p>
-    <w:p>
-      <w:pPr>
-        <w:shd w:val="clear" w:color="auto" w:fill="E7E6E6" w:themeFill="background2"/>
-        <w:ind w:left="0"/>
-      </w:pPr>
-      <w:r>
-        <w:t xml:space="preserve">        &lt;a </w:t>
-      </w:r>
-      <w:proofErr w:type="spellStart"/>
-      <w:r>
-        <w:t>href</w:t>
-      </w:r>
-      <w:proofErr w:type="spellEnd"/>
-      <w:r>
-        <w:t xml:space="preserve">="#" </w:t>
-      </w:r>
-      <w:proofErr w:type="spellStart"/>
-      <w:r>
-        <w:t>class</w:t>
-      </w:r>
-      <w:proofErr w:type="spellEnd"/>
-      <w:r>
-        <w:t>="</w:t>
-      </w:r>
-      <w:proofErr w:type="spellStart"/>
-      <w:r>
-        <w:t>toggle-button</w:t>
-      </w:r>
-      <w:proofErr w:type="spellEnd"/>
-      <w:r>
-        <w:t>"&gt;</w:t>
-      </w:r>
-    </w:p>
-    <w:p>
-      <w:pPr>
-        <w:shd w:val="clear" w:color="auto" w:fill="E7E6E6" w:themeFill="background2"/>
-        <w:ind w:left="0"/>
-      </w:pPr>
-      <w:r>
-        <w:t xml:space="preserve">          &lt;</w:t>
-      </w:r>
-      <w:proofErr w:type="spellStart"/>
-      <w:r>
-        <w:t>span</w:t>
-      </w:r>
-      <w:proofErr w:type="spellEnd"/>
-      <w:r>
-        <w:t xml:space="preserve"> </w:t>
-      </w:r>
-      <w:proofErr w:type="spellStart"/>
-      <w:r>
-        <w:t>class</w:t>
-      </w:r>
-      <w:proofErr w:type="spellEnd"/>
-      <w:r>
-        <w:t>="bar"&gt;&lt;/</w:t>
-      </w:r>
-      <w:proofErr w:type="spellStart"/>
-      <w:r>
-        <w:t>span</w:t>
-      </w:r>
-      <w:proofErr w:type="spellEnd"/>
-      <w:r>
-        <w:t>&gt;</w:t>
-      </w:r>
-    </w:p>
-    <w:p>
-      <w:pPr>
-        <w:shd w:val="clear" w:color="auto" w:fill="E7E6E6" w:themeFill="background2"/>
-        <w:ind w:left="0"/>
-      </w:pPr>
-      <w:r>
-        <w:t xml:space="preserve">          &lt;</w:t>
-      </w:r>
-      <w:proofErr w:type="spellStart"/>
-      <w:r>
-        <w:t>span</w:t>
-      </w:r>
-      <w:proofErr w:type="spellEnd"/>
-      <w:r>
-        <w:t xml:space="preserve"> </w:t>
-      </w:r>
-      <w:proofErr w:type="spellStart"/>
-      <w:r>
-        <w:t>class</w:t>
-      </w:r>
-      <w:proofErr w:type="spellEnd"/>
-      <w:r>
-        <w:t>="bar"&gt;&lt;/</w:t>
-      </w:r>
-      <w:proofErr w:type="spellStart"/>
-      <w:r>
-        <w:t>span</w:t>
-      </w:r>
-      <w:proofErr w:type="spellEnd"/>
-      <w:r>
-        <w:t>&gt;</w:t>
-      </w:r>
-    </w:p>
-    <w:p>
-      <w:pPr>
-        <w:shd w:val="clear" w:color="auto" w:fill="E7E6E6" w:themeFill="background2"/>
-        <w:ind w:left="0"/>
-      </w:pPr>
-      <w:r>
-        <w:t xml:space="preserve">          &lt;</w:t>
-      </w:r>
-      <w:proofErr w:type="spellStart"/>
-      <w:r>
-        <w:t>span</w:t>
-      </w:r>
-      <w:proofErr w:type="spellEnd"/>
-      <w:r>
-        <w:t xml:space="preserve"> </w:t>
-      </w:r>
-      <w:proofErr w:type="spellStart"/>
-      <w:r>
-        <w:t>class</w:t>
-      </w:r>
-      <w:proofErr w:type="spellEnd"/>
-      <w:r>
-        <w:t>="bar"&gt;&lt;/</w:t>
-      </w:r>
-      <w:proofErr w:type="spellStart"/>
-      <w:r>
-        <w:t>span</w:t>
-      </w:r>
-      <w:proofErr w:type="spellEnd"/>
-      <w:r>
-        <w:t>&gt;</w:t>
+        <w:t>A hamburger ikon és a linkek:</w:t>
+      </w:r>
+    </w:p>
+    <w:p>
+      <w:pPr>
+        <w:shd w:val="clear" w:color="auto" w:fill="E7E6E6" w:themeFill="background2"/>
+        <w:ind w:left="0"/>
+      </w:pPr>
+      <w:r>
+        <w:t xml:space="preserve">        &lt;a href="#" class="toggle-button"&gt;</w:t>
+      </w:r>
+    </w:p>
+    <w:p>
+      <w:pPr>
+        <w:shd w:val="clear" w:color="auto" w:fill="E7E6E6" w:themeFill="background2"/>
+        <w:ind w:left="0"/>
+      </w:pPr>
+      <w:r>
+        <w:t xml:space="preserve">          &lt;span class="bar"&gt;&lt;/span&gt;</w:t>
+      </w:r>
+    </w:p>
+    <w:p>
+      <w:pPr>
+        <w:shd w:val="clear" w:color="auto" w:fill="E7E6E6" w:themeFill="background2"/>
+        <w:ind w:left="0"/>
+      </w:pPr>
+      <w:r>
+        <w:t xml:space="preserve">          &lt;span class="bar"&gt;&lt;/span&gt;</w:t>
+      </w:r>
+    </w:p>
+    <w:p>
+      <w:pPr>
+        <w:shd w:val="clear" w:color="auto" w:fill="E7E6E6" w:themeFill="background2"/>
+        <w:ind w:left="0"/>
+      </w:pPr>
+      <w:r>
+        <w:t xml:space="preserve">          &lt;span class="bar"&gt;&lt;/span&gt;</w:t>
       </w:r>
     </w:p>
     <w:p>
@@ -5565,140 +4607,52 @@
         <w:ind w:left="0"/>
       </w:pPr>
       <w:r>
-        <w:t xml:space="preserve">        &lt;div </w:t>
-      </w:r>
-      <w:proofErr w:type="spellStart"/>
-      <w:r>
-        <w:t>class</w:t>
-      </w:r>
-      <w:proofErr w:type="spellEnd"/>
-      <w:r>
-        <w:t>="</w:t>
-      </w:r>
-      <w:proofErr w:type="spellStart"/>
-      <w:r>
-        <w:t>links</w:t>
-      </w:r>
-      <w:proofErr w:type="spellEnd"/>
-      <w:r>
-        <w:t>"&gt;</w:t>
-      </w:r>
-    </w:p>
-    <w:p>
-      <w:pPr>
-        <w:shd w:val="clear" w:color="auto" w:fill="E7E6E6" w:themeFill="background2"/>
-        <w:ind w:left="0"/>
-      </w:pPr>
-      <w:r>
-        <w:t xml:space="preserve">            &lt;</w:t>
-      </w:r>
-      <w:proofErr w:type="spellStart"/>
-      <w:r>
-        <w:t>ul</w:t>
-      </w:r>
-      <w:proofErr w:type="spellEnd"/>
-      <w:r>
-        <w:t>&gt;</w:t>
-      </w:r>
-    </w:p>
-    <w:p>
-      <w:pPr>
-        <w:shd w:val="clear" w:color="auto" w:fill="E7E6E6" w:themeFill="background2"/>
-        <w:ind w:left="0"/>
-      </w:pPr>
-      <w:r>
-        <w:t xml:space="preserve">                &lt;li&gt;&lt;a </w:t>
-      </w:r>
-      <w:proofErr w:type="spellStart"/>
-      <w:r>
-        <w:t>href</w:t>
-      </w:r>
-      <w:proofErr w:type="spellEnd"/>
-      <w:r>
-        <w:t>="index.html"</w:t>
-      </w:r>
-      <w:proofErr w:type="gramStart"/>
-      <w:r>
-        <w:t>&gt;Főoldal</w:t>
-      </w:r>
-      <w:proofErr w:type="gramEnd"/>
-      <w:r>
-        <w:t>&lt;/a&gt;&lt;/li&gt;</w:t>
-      </w:r>
-    </w:p>
-    <w:p>
-      <w:pPr>
-        <w:shd w:val="clear" w:color="auto" w:fill="E7E6E6" w:themeFill="background2"/>
-        <w:ind w:left="0"/>
-      </w:pPr>
-      <w:r>
-        <w:t xml:space="preserve">                &lt;li&gt;&lt;a </w:t>
-      </w:r>
-      <w:proofErr w:type="spellStart"/>
-      <w:r>
-        <w:t>href</w:t>
-      </w:r>
-      <w:proofErr w:type="spellEnd"/>
-      <w:r>
-        <w:t>="</w:t>
-      </w:r>
-      <w:proofErr w:type="spellStart"/>
-      <w:r>
-        <w:t>belepes.php</w:t>
-      </w:r>
-      <w:proofErr w:type="spellEnd"/>
-      <w:r>
-        <w:t>"</w:t>
-      </w:r>
-      <w:proofErr w:type="gramStart"/>
-      <w:r>
-        <w:t>&gt;Bejelentkezés</w:t>
-      </w:r>
-      <w:proofErr w:type="gramEnd"/>
-      <w:r>
-        <w:t>&lt;/a&gt;&lt;/li&gt;</w:t>
-      </w:r>
-    </w:p>
-    <w:p>
-      <w:pPr>
-        <w:shd w:val="clear" w:color="auto" w:fill="E7E6E6" w:themeFill="background2"/>
-        <w:ind w:left="0"/>
-      </w:pPr>
-      <w:r>
-        <w:t xml:space="preserve">                &lt;li&gt;&lt;a </w:t>
-      </w:r>
-      <w:proofErr w:type="spellStart"/>
-      <w:r>
-        <w:t>href</w:t>
-      </w:r>
-      <w:proofErr w:type="spellEnd"/>
-      <w:r>
-        <w:t>="reg.html"</w:t>
-      </w:r>
-      <w:proofErr w:type="gramStart"/>
-      <w:r>
-        <w:t>&gt;Regisztráció</w:t>
-      </w:r>
-      <w:proofErr w:type="gramEnd"/>
-      <w:r>
-        <w:t>&lt;/a&gt;&lt;/li&gt;</w:t>
-      </w:r>
-    </w:p>
-    <w:p>
-      <w:pPr>
-        <w:shd w:val="clear" w:color="auto" w:fill="E7E6E6" w:themeFill="background2"/>
-        <w:ind w:left="0"/>
-      </w:pPr>
-      <w:r>
-        <w:t xml:space="preserve">            &lt;/</w:t>
-      </w:r>
-      <w:proofErr w:type="spellStart"/>
-      <w:r>
-        <w:t>ul</w:t>
-      </w:r>
-      <w:proofErr w:type="spellEnd"/>
-      <w:r>
-        <w:t>&gt;</w:t>
+        <w:t xml:space="preserve">        &lt;div class="links"&gt;</w:t>
+      </w:r>
+    </w:p>
+    <w:p>
+      <w:pPr>
+        <w:shd w:val="clear" w:color="auto" w:fill="E7E6E6" w:themeFill="background2"/>
+        <w:ind w:left="0"/>
+      </w:pPr>
+      <w:r>
+        <w:t xml:space="preserve">            &lt;ul&gt;</w:t>
+      </w:r>
+    </w:p>
+    <w:p>
+      <w:pPr>
+        <w:shd w:val="clear" w:color="auto" w:fill="E7E6E6" w:themeFill="background2"/>
+        <w:ind w:left="0"/>
+      </w:pPr>
+      <w:r>
+        <w:t xml:space="preserve">                &lt;li&gt;&lt;a href="index.html"&gt;Főoldal&lt;/a&gt;&lt;/li&gt;</w:t>
+      </w:r>
+    </w:p>
+    <w:p>
+      <w:pPr>
+        <w:shd w:val="clear" w:color="auto" w:fill="E7E6E6" w:themeFill="background2"/>
+        <w:ind w:left="0"/>
+      </w:pPr>
+      <w:r>
+        <w:t xml:space="preserve">                &lt;li&gt;&lt;a href="belepes.php"&gt;Bejelentkezés&lt;/a&gt;&lt;/li&gt;</w:t>
+      </w:r>
+    </w:p>
+    <w:p>
+      <w:pPr>
+        <w:shd w:val="clear" w:color="auto" w:fill="E7E6E6" w:themeFill="background2"/>
+        <w:ind w:left="0"/>
+      </w:pPr>
+      <w:r>
+        <w:t xml:space="preserve">                &lt;li&gt;&lt;a href="reg.html"&gt;Regisztráció&lt;/a&gt;&lt;/li&gt;</w:t>
+      </w:r>
+    </w:p>
+    <w:p>
+      <w:pPr>
+        <w:shd w:val="clear" w:color="auto" w:fill="E7E6E6" w:themeFill="background2"/>
+        <w:ind w:left="0"/>
+      </w:pPr>
+      <w:r>
+        <w:t xml:space="preserve">            &lt;/ul&gt;</w:t>
       </w:r>
     </w:p>
     <w:p>
@@ -5716,15 +4670,7 @@
         <w:ind w:left="0"/>
       </w:pPr>
       <w:r>
-        <w:t xml:space="preserve">    &lt;/</w:t>
-      </w:r>
-      <w:proofErr w:type="spellStart"/>
-      <w:r>
-        <w:t>nav</w:t>
-      </w:r>
-      <w:proofErr w:type="spellEnd"/>
-      <w:r>
-        <w:t>&gt;</w:t>
+        <w:t xml:space="preserve">    &lt;/nav&gt;</w:t>
       </w:r>
     </w:p>
     <w:p>
@@ -5744,326 +4690,130 @@
         <w:ind w:left="0"/>
       </w:pPr>
       <w:r>
-        <w:t xml:space="preserve">A </w:t>
-      </w:r>
-      <w:proofErr w:type="spellStart"/>
-      <w:r>
-        <w:t>főoldal</w:t>
-      </w:r>
-      <w:proofErr w:type="spellEnd"/>
+        <w:t xml:space="preserve">A főoldal carouselje 4 divből áll, amiben helyet foglal a kép, és a szövegek. A kép divje a </w:t>
+      </w:r>
+      <w:r>
+        <w:rPr>
+          <w:i/>
+        </w:rPr>
+        <w:t>carousel-img</w:t>
+      </w:r>
+      <w:r>
+        <w:t xml:space="preserve"> osztálynévre hallgat, míg a szöveg osztálya a </w:t>
+      </w:r>
+      <w:r>
+        <w:rPr>
+          <w:i/>
+        </w:rPr>
+        <w:t xml:space="preserve">text </w:t>
+      </w:r>
+      <w:r>
+        <w:t>osztálynévre.</w:t>
+      </w:r>
+      <w:r>
+        <w:t xml:space="preserve"> A köztük lévő </w:t>
+      </w:r>
+      <w:r>
+        <w:rPr>
+          <w:i/>
+        </w:rPr>
+        <w:t>slide fade</w:t>
+      </w:r>
+      <w:r>
+        <w:t xml:space="preserve"> osztályú div elválasztja a carouselben megtalálható képeket, egy áttünéses animációval.</w:t>
+      </w:r>
       <w:r>
         <w:t xml:space="preserve"> </w:t>
       </w:r>
-      <w:proofErr w:type="spellStart"/>
-      <w:r>
-        <w:t>carouselje</w:t>
-      </w:r>
-      <w:proofErr w:type="spellEnd"/>
-      <w:r>
-        <w:t xml:space="preserve"> 4 </w:t>
-      </w:r>
-      <w:proofErr w:type="spellStart"/>
-      <w:r>
-        <w:t>divből</w:t>
-      </w:r>
-      <w:proofErr w:type="spellEnd"/>
-      <w:r>
-        <w:t xml:space="preserve"> áll, amiben helyet foglal a kép, és a szövegek. A kép </w:t>
-      </w:r>
-      <w:proofErr w:type="spellStart"/>
-      <w:r>
-        <w:t>divje</w:t>
-      </w:r>
-      <w:proofErr w:type="spellEnd"/>
-      <w:r>
-        <w:t xml:space="preserve"> a </w:t>
-      </w:r>
-      <w:proofErr w:type="spellStart"/>
+      <w:r>
+        <w:t xml:space="preserve">A carousel alján gombok vannak, amik a </w:t>
+      </w:r>
       <w:r>
         <w:rPr>
           <w:i/>
         </w:rPr>
-        <w:t>carousel-img</w:t>
-      </w:r>
-      <w:proofErr w:type="spellEnd"/>
-      <w:r>
-        <w:t xml:space="preserve"> osztálynévre hallgat, míg a szöveg osztálya a </w:t>
+        <w:t xml:space="preserve">dots </w:t>
+      </w:r>
+      <w:r>
+        <w:t>osztálynévre hallgatnak, benne pedig span taggel a 3 gombra onclick eseménnyel rálötött function, amit a Java</w:t>
+      </w:r>
+      <w:r>
+        <w:t>s</w:t>
+      </w:r>
+      <w:r>
+        <w:t>criptben írtunk meg.</w:t>
+      </w:r>
+      <w:r>
+        <w:t xml:space="preserve"> </w:t>
+      </w:r>
+      <w:r>
+        <w:t>E</w:t>
+      </w:r>
+      <w:r>
+        <w:t>gy &lt;a&gt; tagben megírtuk a gombokat,</w:t>
+      </w:r>
+      <w:r>
+        <w:t xml:space="preserve"> ami a képernyő két szélén található,</w:t>
+      </w:r>
+      <w:r>
+        <w:t xml:space="preserve"> hogy kattinthatók legyenek egy onclick eseménnyel, ami ha hozzáad egyet, akkor a következő kép ugrik be, ha pedig elvesz egyet, akkor az előzőt mutatja. A Carousel Javascriptjében pedig létrehoztunk egy változót </w:t>
       </w:r>
       <w:r>
         <w:rPr>
           <w:i/>
         </w:rPr>
-        <w:t xml:space="preserve">text </w:t>
-      </w:r>
-      <w:r>
-        <w:t>osztálynévre.</w:t>
-      </w:r>
-      <w:r>
-        <w:t xml:space="preserve"> A köztük lévő </w:t>
-      </w:r>
-      <w:proofErr w:type="spellStart"/>
+        <w:t xml:space="preserve">SlideIndex </w:t>
+      </w:r>
+      <w:r>
+        <w:t xml:space="preserve">néven, aminek a kezdőértéke 0, és ehhez fog hozzáadni, vagy elvenni a function, amit erre írtunk meg. A </w:t>
+      </w:r>
       <w:r>
         <w:rPr>
           <w:i/>
         </w:rPr>
-        <w:t>slide</w:t>
-      </w:r>
-      <w:proofErr w:type="spellEnd"/>
+        <w:t xml:space="preserve">ShowSlides </w:t>
+      </w:r>
+      <w:r>
+        <w:t>functionön belül azt írtuk meg, hogy a gombok kattintására megjelenjenek a képek</w:t>
+      </w:r>
+      <w:r>
+        <w:t xml:space="preserve">, paraméterként pedig </w:t>
+      </w:r>
       <w:r>
         <w:rPr>
           <w:i/>
         </w:rPr>
-        <w:t xml:space="preserve"> </w:t>
-      </w:r>
-      <w:proofErr w:type="spellStart"/>
+        <w:t>n</w:t>
+      </w:r>
+      <w:r>
+        <w:t xml:space="preserve"> változót adtuk meg</w:t>
+      </w:r>
+      <w:r>
+        <w:t xml:space="preserve">. A </w:t>
+      </w:r>
       <w:r>
         <w:rPr>
           <w:i/>
         </w:rPr>
-        <w:t>fade</w:t>
-      </w:r>
-      <w:proofErr w:type="spellEnd"/>
-      <w:r>
-        <w:t xml:space="preserve"> osztályú div elválasztja a </w:t>
-      </w:r>
-      <w:proofErr w:type="spellStart"/>
-      <w:r>
-        <w:t>carouselben</w:t>
-      </w:r>
-      <w:proofErr w:type="spellEnd"/>
-      <w:r>
-        <w:t xml:space="preserve"> megtalálható képeket, egy áttünéses animációval.</w:t>
-      </w:r>
-      <w:r>
-        <w:t xml:space="preserve"> </w:t>
-      </w:r>
-      <w:r>
-        <w:t xml:space="preserve">A </w:t>
-      </w:r>
-      <w:proofErr w:type="spellStart"/>
-      <w:r>
-        <w:t>carousel</w:t>
-      </w:r>
-      <w:proofErr w:type="spellEnd"/>
-      <w:r>
-        <w:t xml:space="preserve"> alján gombok vannak, amik a </w:t>
-      </w:r>
-      <w:proofErr w:type="spellStart"/>
+        <w:t xml:space="preserve">slides </w:t>
+      </w:r>
+      <w:r>
+        <w:t>változót kiválogatjuk egy document.</w:t>
+      </w:r>
       <w:r>
         <w:rPr>
           <w:i/>
         </w:rPr>
-        <w:t>dots</w:t>
-      </w:r>
-      <w:proofErr w:type="spellEnd"/>
+        <w:t>getElementsByClassname</w:t>
+      </w:r>
+      <w:r>
+        <w:t xml:space="preserve">-el, amiben megadtuk, hogy a </w:t>
+      </w:r>
       <w:r>
         <w:rPr>
           <w:i/>
         </w:rPr>
-        <w:t xml:space="preserve"> </w:t>
-      </w:r>
-      <w:r>
-        <w:t xml:space="preserve">osztálynévre hallgatnak, benne pedig </w:t>
-      </w:r>
-      <w:proofErr w:type="spellStart"/>
-      <w:r>
-        <w:t>span</w:t>
-      </w:r>
-      <w:proofErr w:type="spellEnd"/>
-      <w:r>
-        <w:t xml:space="preserve"> </w:t>
-      </w:r>
-      <w:proofErr w:type="spellStart"/>
-      <w:r>
-        <w:t>taggel</w:t>
-      </w:r>
-      <w:proofErr w:type="spellEnd"/>
-      <w:r>
-        <w:t xml:space="preserve"> a 3 gombra </w:t>
-      </w:r>
-      <w:proofErr w:type="spellStart"/>
-      <w:r>
-        <w:t>onclick</w:t>
-      </w:r>
-      <w:proofErr w:type="spellEnd"/>
-      <w:r>
-        <w:t xml:space="preserve"> eseménnyel </w:t>
-      </w:r>
-      <w:proofErr w:type="spellStart"/>
-      <w:r>
-        <w:t>rálötött</w:t>
-      </w:r>
-      <w:proofErr w:type="spellEnd"/>
-      <w:r>
-        <w:t xml:space="preserve"> </w:t>
-      </w:r>
-      <w:proofErr w:type="spellStart"/>
-      <w:r>
-        <w:t>function</w:t>
-      </w:r>
-      <w:proofErr w:type="spellEnd"/>
-      <w:r>
-        <w:t xml:space="preserve">, amit a </w:t>
-      </w:r>
-      <w:proofErr w:type="spellStart"/>
-      <w:r>
-        <w:t>Java</w:t>
-      </w:r>
-      <w:r>
-        <w:t>s</w:t>
-      </w:r>
-      <w:r>
-        <w:t>criptben</w:t>
-      </w:r>
-      <w:proofErr w:type="spellEnd"/>
-      <w:r>
-        <w:t xml:space="preserve"> írtunk meg.</w:t>
-      </w:r>
-      <w:r>
-        <w:t xml:space="preserve"> </w:t>
-      </w:r>
-      <w:r>
-        <w:t>E</w:t>
-      </w:r>
-      <w:r>
-        <w:t xml:space="preserve">gy &lt;a&gt; </w:t>
-      </w:r>
-      <w:proofErr w:type="spellStart"/>
-      <w:r>
-        <w:t>tagben</w:t>
-      </w:r>
-      <w:proofErr w:type="spellEnd"/>
-      <w:r>
-        <w:t xml:space="preserve"> megírtuk a gombokat,</w:t>
-      </w:r>
-      <w:r>
-        <w:t xml:space="preserve"> ami a képernyő két szélén található,</w:t>
-      </w:r>
-      <w:r>
-        <w:t xml:space="preserve"> hogy kattinthatók legyenek egy </w:t>
-      </w:r>
-      <w:proofErr w:type="spellStart"/>
-      <w:r>
-        <w:t>onclick</w:t>
-      </w:r>
-      <w:proofErr w:type="spellEnd"/>
-      <w:r>
-        <w:t xml:space="preserve"> eseménnyel, ami ha hozzáad egyet, akkor a következő kép ugrik be, ha pedig elvesz egyet, akkor az előzőt mutatja. A Carousel </w:t>
-      </w:r>
-      <w:proofErr w:type="spellStart"/>
-      <w:r>
-        <w:t>Javascriptjében</w:t>
-      </w:r>
-      <w:proofErr w:type="spellEnd"/>
-      <w:r>
-        <w:t xml:space="preserve"> pedig létrehoztunk egy változót </w:t>
-      </w:r>
-      <w:proofErr w:type="spellStart"/>
-      <w:r>
-        <w:rPr>
-          <w:i/>
-        </w:rPr>
-        <w:t>SlideIndex</w:t>
-      </w:r>
-      <w:proofErr w:type="spellEnd"/>
-      <w:r>
-        <w:rPr>
-          <w:i/>
-        </w:rPr>
-        <w:t xml:space="preserve"> </w:t>
-      </w:r>
-      <w:r>
-        <w:t xml:space="preserve">néven, aminek a kezdőértéke 0, és ehhez fog hozzáadni, vagy elvenni a </w:t>
-      </w:r>
-      <w:proofErr w:type="spellStart"/>
-      <w:r>
-        <w:t>function</w:t>
-      </w:r>
-      <w:proofErr w:type="spellEnd"/>
-      <w:r>
-        <w:t xml:space="preserve">, amit erre írtunk meg. A </w:t>
-      </w:r>
-      <w:proofErr w:type="spellStart"/>
-      <w:r>
-        <w:rPr>
-          <w:i/>
-        </w:rPr>
-        <w:t>ShowSlides</w:t>
-      </w:r>
-      <w:proofErr w:type="spellEnd"/>
-      <w:r>
-        <w:rPr>
-          <w:i/>
-        </w:rPr>
-        <w:t xml:space="preserve"> </w:t>
-      </w:r>
-      <w:proofErr w:type="spellStart"/>
-      <w:r>
-        <w:t>functionön</w:t>
-      </w:r>
-      <w:proofErr w:type="spellEnd"/>
-      <w:r>
-        <w:t xml:space="preserve"> belül azt írtuk meg, hogy a gombok kattintására megjelenjenek a képek</w:t>
-      </w:r>
-      <w:r>
-        <w:t xml:space="preserve">, paraméterként pedig </w:t>
-      </w:r>
-      <w:r>
-        <w:rPr>
-          <w:i/>
-        </w:rPr>
-        <w:t>n</w:t>
-      </w:r>
-      <w:r>
-        <w:t xml:space="preserve"> változót adtuk meg</w:t>
-      </w:r>
-      <w:r>
-        <w:t xml:space="preserve">. A </w:t>
-      </w:r>
-      <w:proofErr w:type="spellStart"/>
-      <w:r>
-        <w:rPr>
-          <w:i/>
-        </w:rPr>
-        <w:t>slides</w:t>
-      </w:r>
-      <w:proofErr w:type="spellEnd"/>
-      <w:r>
-        <w:rPr>
-          <w:i/>
-        </w:rPr>
-        <w:t xml:space="preserve"> </w:t>
-      </w:r>
-      <w:r>
-        <w:t xml:space="preserve">változót kiválogatjuk egy </w:t>
-      </w:r>
-      <w:proofErr w:type="spellStart"/>
-      <w:r>
-        <w:t>document.</w:t>
-      </w:r>
-      <w:r>
-        <w:rPr>
-          <w:i/>
-        </w:rPr>
-        <w:t>getElementsByClassname</w:t>
-      </w:r>
-      <w:proofErr w:type="spellEnd"/>
-      <w:r>
-        <w:t xml:space="preserve">-el, amiben megadtuk, hogy a </w:t>
-      </w:r>
-      <w:proofErr w:type="spellStart"/>
-      <w:r>
-        <w:rPr>
-          <w:i/>
-        </w:rPr>
-        <w:t>slide</w:t>
-      </w:r>
-      <w:proofErr w:type="spellEnd"/>
-      <w:r>
-        <w:rPr>
-          <w:i/>
-        </w:rPr>
-        <w:t xml:space="preserve"> </w:t>
+        <w:t xml:space="preserve">slide </w:t>
       </w:r>
       <w:r>
         <w:t xml:space="preserve">osztályt válassza </w:t>
@@ -6075,248 +4825,86 @@
       <w:r>
         <w:t xml:space="preserve">Ugyanezt megcsináltuk a </w:t>
       </w:r>
-      <w:proofErr w:type="spellStart"/>
       <w:r>
         <w:rPr>
           <w:i/>
         </w:rPr>
-        <w:t>dot</w:t>
-      </w:r>
-      <w:proofErr w:type="spellEnd"/>
+        <w:t xml:space="preserve">dot </w:t>
+      </w:r>
+      <w:r>
+        <w:t xml:space="preserve">osztálynévvel is, ennek a változónak a neve pedig a </w:t>
+      </w:r>
       <w:r>
         <w:rPr>
           <w:i/>
         </w:rPr>
-        <w:t xml:space="preserve"> </w:t>
-      </w:r>
-      <w:r>
-        <w:t xml:space="preserve">osztálynévvel is, ennek a változónak a neve pedig a </w:t>
-      </w:r>
-      <w:proofErr w:type="spellStart"/>
-      <w:r>
-        <w:rPr>
-          <w:i/>
-        </w:rPr>
         <w:t>dots</w:t>
       </w:r>
-      <w:proofErr w:type="spellEnd"/>
       <w:r>
         <w:t xml:space="preserve">. </w:t>
       </w:r>
       <w:r>
-        <w:t xml:space="preserve">Az első </w:t>
-      </w:r>
-      <w:proofErr w:type="spellStart"/>
-      <w:r>
-        <w:t>if</w:t>
-      </w:r>
-      <w:proofErr w:type="spellEnd"/>
-      <w:r>
-        <w:t xml:space="preserve"> azt dönti el, hogy ha n nagyobb, mint a képek hossza, akkor a </w:t>
-      </w:r>
-      <w:proofErr w:type="spellStart"/>
-      <w:r>
-        <w:t>slideIndex</w:t>
-      </w:r>
-      <w:proofErr w:type="spellEnd"/>
-      <w:r>
-        <w:t xml:space="preserve"> legyen egyenlő 1-el, azaz azon az oldalon marad, amit kiválasztottunk. Ha az n kisebb, mint egy, akkor a </w:t>
-      </w:r>
-      <w:proofErr w:type="spellStart"/>
-      <w:r>
-        <w:t>slideIndex</w:t>
-      </w:r>
-      <w:proofErr w:type="spellEnd"/>
-      <w:r>
-        <w:t xml:space="preserve"> legyen egyenlő a képek hosszával. </w:t>
-      </w:r>
-      <w:r>
-        <w:t xml:space="preserve">Ezek után látható két </w:t>
-      </w:r>
-      <w:proofErr w:type="spellStart"/>
-      <w:r>
-        <w:t>for</w:t>
-      </w:r>
-      <w:proofErr w:type="spellEnd"/>
-      <w:r>
-        <w:t xml:space="preserve"> ciklus, ahol az első a </w:t>
-      </w:r>
-      <w:proofErr w:type="spellStart"/>
-      <w:r>
-        <w:t>slideokon</w:t>
-      </w:r>
-      <w:proofErr w:type="spellEnd"/>
-      <w:r>
-        <w:t xml:space="preserve"> iterál végig, a másik pedig a gombokon.</w:t>
+        <w:t xml:space="preserve">Az első if azt dönti el, hogy ha n nagyobb, mint a képek hossza, akkor a slideIndex legyen egyenlő 1-el, azaz azon az oldalon marad, amit kiválasztottunk. Ha az n kisebb, mint egy, akkor a slideIndex legyen egyenlő a képek hosszával. </w:t>
+      </w:r>
+      <w:r>
+        <w:t>Ezek után látható két for ciklus, ahol az első a slideokon iterál végig, a másik pedig a gombokon.</w:t>
       </w:r>
       <w:r>
         <w:t xml:space="preserve"> A</w:t>
       </w:r>
       <w:r>
-        <w:t xml:space="preserve"> képeket, hogy ne mutassa kattintás hatására, </w:t>
-      </w:r>
-      <w:proofErr w:type="spellStart"/>
-      <w:r>
-        <w:t>style.display</w:t>
-      </w:r>
-      <w:proofErr w:type="spellEnd"/>
-      <w:r>
-        <w:t xml:space="preserve"> = ”</w:t>
-      </w:r>
-      <w:proofErr w:type="spellStart"/>
-      <w:r>
-        <w:t>none</w:t>
-      </w:r>
-      <w:proofErr w:type="spellEnd"/>
-      <w:r>
-        <w:t>”-</w:t>
-      </w:r>
-      <w:proofErr w:type="spellStart"/>
-      <w:r>
-        <w:t>al</w:t>
-      </w:r>
-      <w:proofErr w:type="spellEnd"/>
-      <w:r>
-        <w:t xml:space="preserve"> írtuk meg. A második </w:t>
-      </w:r>
-      <w:proofErr w:type="spellStart"/>
-      <w:r>
-        <w:t>for</w:t>
-      </w:r>
-      <w:proofErr w:type="spellEnd"/>
-      <w:r>
-        <w:t xml:space="preserve"> ciklus pedig arra szolgál, hogy a 3 gomb a kép alján kattintható legyen, így a gomb elérhetővé válik</w:t>
+        <w:t xml:space="preserve"> képeket, hogy ne mutassa kattintás hatására, style.display = ”none”-al írtuk meg. A második </w:t>
+      </w:r>
+      <w:r>
+        <w:t>for ciklus pedig arra szolgál, hogy a 3 gomb a kép alján kattintható legyen, így a gomb elérhetővé válik</w:t>
       </w:r>
       <w:r>
         <w:t>, egyébként pedig nem válik elérhetővé</w:t>
       </w:r>
       <w:r>
-        <w:t xml:space="preserve">. A </w:t>
-      </w:r>
-      <w:proofErr w:type="spellStart"/>
-      <w:r>
-        <w:t>for</w:t>
-      </w:r>
-      <w:proofErr w:type="spellEnd"/>
-      <w:r>
-        <w:t xml:space="preserve"> cikluson kívül pedig a </w:t>
-      </w:r>
-      <w:proofErr w:type="spellStart"/>
-      <w:r>
-        <w:t>slideok</w:t>
-      </w:r>
-      <w:proofErr w:type="spellEnd"/>
-      <w:r>
-        <w:t xml:space="preserve"> stílusát blokk eleműként mutatja, azaz foglalja el az oldal maximum szélességét. A gombokra pedig hozzáadjuk az </w:t>
-      </w:r>
-      <w:proofErr w:type="spellStart"/>
-      <w:r>
-        <w:t>active</w:t>
-      </w:r>
-      <w:proofErr w:type="spellEnd"/>
-      <w:r>
-        <w:t xml:space="preserve"> osztályt, hogy elérhetők legyenek.</w:t>
-      </w:r>
-    </w:p>
-    <w:p>
-      <w:pPr>
-        <w:shd w:val="clear" w:color="auto" w:fill="E7E6E6" w:themeFill="background2"/>
-        <w:ind w:left="0"/>
-      </w:pPr>
-      <w:proofErr w:type="spellStart"/>
-      <w:r>
-        <w:t>let</w:t>
-      </w:r>
-      <w:proofErr w:type="spellEnd"/>
-      <w:r>
-        <w:t xml:space="preserve"> </w:t>
-      </w:r>
-      <w:proofErr w:type="spellStart"/>
-      <w:r>
-        <w:t>slideIndex</w:t>
-      </w:r>
-      <w:proofErr w:type="spellEnd"/>
-      <w:r>
-        <w:t xml:space="preserve"> = 0;</w:t>
-      </w:r>
-    </w:p>
-    <w:p>
-      <w:pPr>
-        <w:shd w:val="clear" w:color="auto" w:fill="E7E6E6" w:themeFill="background2"/>
-        <w:ind w:left="0"/>
-      </w:pPr>
-      <w:proofErr w:type="spellStart"/>
-      <w:proofErr w:type="gramStart"/>
-      <w:r>
-        <w:t>AutoSlide</w:t>
-      </w:r>
-      <w:proofErr w:type="spellEnd"/>
-      <w:r>
-        <w:t>(</w:t>
-      </w:r>
-      <w:proofErr w:type="gramEnd"/>
-      <w:r>
-        <w:t>);</w:t>
-      </w:r>
-    </w:p>
-    <w:p>
-      <w:pPr>
-        <w:shd w:val="clear" w:color="auto" w:fill="E7E6E6" w:themeFill="background2"/>
-        <w:ind w:left="0"/>
-      </w:pPr>
-    </w:p>
-    <w:p>
-      <w:pPr>
-        <w:shd w:val="clear" w:color="auto" w:fill="E7E6E6" w:themeFill="background2"/>
-        <w:ind w:left="0"/>
-      </w:pPr>
-      <w:proofErr w:type="spellStart"/>
-      <w:r>
-        <w:t>function</w:t>
-      </w:r>
-      <w:proofErr w:type="spellEnd"/>
-      <w:r>
-        <w:t xml:space="preserve"> </w:t>
-      </w:r>
-      <w:proofErr w:type="spellStart"/>
-      <w:proofErr w:type="gramStart"/>
-      <w:r>
-        <w:t>plusSlides</w:t>
-      </w:r>
-      <w:proofErr w:type="spellEnd"/>
-      <w:r>
-        <w:t>(</w:t>
-      </w:r>
-      <w:proofErr w:type="gramEnd"/>
-      <w:r>
-        <w:t>n) {</w:t>
-      </w:r>
-    </w:p>
-    <w:p>
-      <w:pPr>
-        <w:shd w:val="clear" w:color="auto" w:fill="E7E6E6" w:themeFill="background2"/>
-        <w:ind w:left="0"/>
-      </w:pPr>
-      <w:r>
-        <w:t xml:space="preserve">  </w:t>
-      </w:r>
-      <w:proofErr w:type="spellStart"/>
-      <w:proofErr w:type="gramStart"/>
-      <w:r>
-        <w:t>showSlides</w:t>
-      </w:r>
-      <w:proofErr w:type="spellEnd"/>
-      <w:r>
-        <w:t>(</w:t>
-      </w:r>
-      <w:proofErr w:type="spellStart"/>
-      <w:proofErr w:type="gramEnd"/>
-      <w:r>
-        <w:t>slideIndex</w:t>
-      </w:r>
-      <w:proofErr w:type="spellEnd"/>
-      <w:r>
-        <w:t xml:space="preserve"> += n);</w:t>
+        <w:t>. A for cikluson kívül pedig a slideok stílusát blokk eleműként mutatja, azaz foglalja el az oldal maximum szélességét. A gombokra pedig hozzáadjuk az active osztályt, hogy elérhetők legyenek.</w:t>
+      </w:r>
+    </w:p>
+    <w:p>
+      <w:pPr>
+        <w:shd w:val="clear" w:color="auto" w:fill="E7E6E6" w:themeFill="background2"/>
+        <w:ind w:left="0"/>
+      </w:pPr>
+      <w:r>
+        <w:t>let slideIndex = 0;</w:t>
+      </w:r>
+    </w:p>
+    <w:p>
+      <w:pPr>
+        <w:shd w:val="clear" w:color="auto" w:fill="E7E6E6" w:themeFill="background2"/>
+        <w:ind w:left="0"/>
+      </w:pPr>
+      <w:r>
+        <w:t>AutoSlide();</w:t>
+      </w:r>
+    </w:p>
+    <w:p>
+      <w:pPr>
+        <w:shd w:val="clear" w:color="auto" w:fill="E7E6E6" w:themeFill="background2"/>
+        <w:ind w:left="0"/>
+      </w:pPr>
+    </w:p>
+    <w:p>
+      <w:pPr>
+        <w:shd w:val="clear" w:color="auto" w:fill="E7E6E6" w:themeFill="background2"/>
+        <w:ind w:left="0"/>
+      </w:pPr>
+      <w:r>
+        <w:t>function plusSlides(n) {</w:t>
+      </w:r>
+    </w:p>
+    <w:p>
+      <w:pPr>
+        <w:shd w:val="clear" w:color="auto" w:fill="E7E6E6" w:themeFill="background2"/>
+        <w:ind w:left="0"/>
+      </w:pPr>
+      <w:r>
+        <w:t xml:space="preserve">  showSlides(slideIndex += n);</w:t>
       </w:r>
     </w:p>
     <w:p>
@@ -6339,53 +4927,17 @@
         <w:shd w:val="clear" w:color="auto" w:fill="E7E6E6" w:themeFill="background2"/>
         <w:ind w:left="0"/>
       </w:pPr>
-      <w:proofErr w:type="spellStart"/>
-      <w:r>
-        <w:t>function</w:t>
-      </w:r>
-      <w:proofErr w:type="spellEnd"/>
-      <w:r>
-        <w:t xml:space="preserve"> </w:t>
-      </w:r>
-      <w:proofErr w:type="spellStart"/>
-      <w:proofErr w:type="gramStart"/>
-      <w:r>
-        <w:t>currentSlide</w:t>
-      </w:r>
-      <w:proofErr w:type="spellEnd"/>
-      <w:r>
-        <w:t>(</w:t>
-      </w:r>
-      <w:proofErr w:type="gramEnd"/>
-      <w:r>
-        <w:t>n) {</w:t>
-      </w:r>
-    </w:p>
-    <w:p>
-      <w:pPr>
-        <w:shd w:val="clear" w:color="auto" w:fill="E7E6E6" w:themeFill="background2"/>
-        <w:ind w:left="0"/>
-      </w:pPr>
-      <w:r>
-        <w:t xml:space="preserve">  </w:t>
-      </w:r>
-      <w:proofErr w:type="spellStart"/>
-      <w:proofErr w:type="gramStart"/>
-      <w:r>
-        <w:t>showSlides</w:t>
-      </w:r>
-      <w:proofErr w:type="spellEnd"/>
-      <w:r>
-        <w:t>(</w:t>
-      </w:r>
-      <w:proofErr w:type="spellStart"/>
-      <w:proofErr w:type="gramEnd"/>
-      <w:r>
-        <w:t>slideIndex</w:t>
-      </w:r>
-      <w:proofErr w:type="spellEnd"/>
-      <w:r>
-        <w:t xml:space="preserve"> = n);</w:t>
+      <w:r>
+        <w:t>function currentSlide(n) {</w:t>
+      </w:r>
+    </w:p>
+    <w:p>
+      <w:pPr>
+        <w:shd w:val="clear" w:color="auto" w:fill="E7E6E6" w:themeFill="background2"/>
+        <w:ind w:left="0"/>
+      </w:pPr>
+      <w:r>
+        <w:t xml:space="preserve">  showSlides(slideIndex = n);</w:t>
       </w:r>
     </w:p>
     <w:p>
@@ -6408,185 +4960,53 @@
         <w:shd w:val="clear" w:color="auto" w:fill="E7E6E6" w:themeFill="background2"/>
         <w:ind w:left="0"/>
       </w:pPr>
-      <w:proofErr w:type="spellStart"/>
-      <w:r>
-        <w:t>function</w:t>
-      </w:r>
-      <w:proofErr w:type="spellEnd"/>
-      <w:r>
-        <w:t xml:space="preserve"> </w:t>
-      </w:r>
-      <w:proofErr w:type="spellStart"/>
-      <w:proofErr w:type="gramStart"/>
-      <w:r>
-        <w:t>showSlides</w:t>
-      </w:r>
-      <w:proofErr w:type="spellEnd"/>
-      <w:r>
-        <w:t>(</w:t>
-      </w:r>
-      <w:proofErr w:type="gramEnd"/>
-      <w:r>
-        <w:t>n) {</w:t>
-      </w:r>
-    </w:p>
-    <w:p>
-      <w:pPr>
-        <w:shd w:val="clear" w:color="auto" w:fill="E7E6E6" w:themeFill="background2"/>
-        <w:ind w:left="0"/>
-      </w:pPr>
-      <w:r>
-        <w:t xml:space="preserve">  </w:t>
-      </w:r>
-      <w:proofErr w:type="spellStart"/>
-      <w:r>
-        <w:t>let</w:t>
-      </w:r>
-      <w:proofErr w:type="spellEnd"/>
-      <w:r>
-        <w:t xml:space="preserve"> i;</w:t>
-      </w:r>
-    </w:p>
-    <w:p>
-      <w:pPr>
-        <w:shd w:val="clear" w:color="auto" w:fill="E7E6E6" w:themeFill="background2"/>
-        <w:ind w:left="0"/>
-      </w:pPr>
-      <w:r>
-        <w:t xml:space="preserve">  </w:t>
-      </w:r>
-      <w:proofErr w:type="spellStart"/>
-      <w:r>
-        <w:t>let</w:t>
-      </w:r>
-      <w:proofErr w:type="spellEnd"/>
-      <w:r>
-        <w:t xml:space="preserve"> </w:t>
-      </w:r>
-      <w:proofErr w:type="spellStart"/>
-      <w:r>
-        <w:t>slides</w:t>
-      </w:r>
-      <w:proofErr w:type="spellEnd"/>
-      <w:r>
-        <w:t xml:space="preserve"> = </w:t>
-      </w:r>
-      <w:proofErr w:type="spellStart"/>
-      <w:proofErr w:type="gramStart"/>
-      <w:r>
-        <w:t>document.getElementsByClassName</w:t>
-      </w:r>
-      <w:proofErr w:type="spellEnd"/>
-      <w:r>
-        <w:t>(</w:t>
-      </w:r>
-      <w:proofErr w:type="gramEnd"/>
-      <w:r>
-        <w:t>"</w:t>
-      </w:r>
-      <w:proofErr w:type="spellStart"/>
-      <w:r>
-        <w:t>slide</w:t>
-      </w:r>
-      <w:proofErr w:type="spellEnd"/>
-      <w:r>
-        <w:t>");</w:t>
-      </w:r>
-    </w:p>
-    <w:p>
-      <w:pPr>
-        <w:shd w:val="clear" w:color="auto" w:fill="E7E6E6" w:themeFill="background2"/>
-        <w:ind w:left="0"/>
-      </w:pPr>
-      <w:r>
-        <w:t xml:space="preserve">  </w:t>
-      </w:r>
-      <w:proofErr w:type="spellStart"/>
-      <w:r>
-        <w:t>let</w:t>
-      </w:r>
-      <w:proofErr w:type="spellEnd"/>
-      <w:r>
-        <w:t xml:space="preserve"> </w:t>
-      </w:r>
-      <w:proofErr w:type="spellStart"/>
-      <w:r>
-        <w:t>dots</w:t>
-      </w:r>
-      <w:proofErr w:type="spellEnd"/>
-      <w:r>
-        <w:t xml:space="preserve"> = </w:t>
-      </w:r>
-      <w:proofErr w:type="spellStart"/>
-      <w:proofErr w:type="gramStart"/>
-      <w:r>
-        <w:t>document.getElementsByClassName</w:t>
-      </w:r>
-      <w:proofErr w:type="spellEnd"/>
-      <w:r>
-        <w:t>(</w:t>
-      </w:r>
-      <w:proofErr w:type="gramEnd"/>
-      <w:r>
-        <w:t>"</w:t>
-      </w:r>
-      <w:proofErr w:type="spellStart"/>
-      <w:r>
-        <w:t>dot</w:t>
-      </w:r>
-      <w:proofErr w:type="spellEnd"/>
-      <w:r>
-        <w:t>");</w:t>
-      </w:r>
-    </w:p>
-    <w:p>
-      <w:pPr>
-        <w:shd w:val="clear" w:color="auto" w:fill="E7E6E6" w:themeFill="background2"/>
-        <w:ind w:left="0"/>
-      </w:pPr>
-      <w:r>
-        <w:t xml:space="preserve">  </w:t>
-      </w:r>
-      <w:proofErr w:type="spellStart"/>
-      <w:r>
-        <w:t>if</w:t>
-      </w:r>
-      <w:proofErr w:type="spellEnd"/>
-      <w:r>
-        <w:t xml:space="preserve"> (</w:t>
-      </w:r>
-      <w:proofErr w:type="gramStart"/>
-      <w:r>
-        <w:t>n &gt;</w:t>
-      </w:r>
-      <w:proofErr w:type="gramEnd"/>
-      <w:r>
-        <w:t xml:space="preserve"> </w:t>
-      </w:r>
-      <w:proofErr w:type="spellStart"/>
-      <w:r>
-        <w:t>slides.length</w:t>
-      </w:r>
-      <w:proofErr w:type="spellEnd"/>
-      <w:r>
-        <w:t>) {</w:t>
-      </w:r>
-    </w:p>
-    <w:p>
-      <w:pPr>
-        <w:shd w:val="clear" w:color="auto" w:fill="E7E6E6" w:themeFill="background2"/>
-        <w:ind w:left="0"/>
-      </w:pPr>
-      <w:r>
-        <w:t xml:space="preserve">    </w:t>
-      </w:r>
-      <w:proofErr w:type="spellStart"/>
-      <w:r>
-        <w:t>slideIndex</w:t>
-      </w:r>
-      <w:proofErr w:type="spellEnd"/>
-      <w:r>
-        <w:t xml:space="preserve"> = 1;</w:t>
+      <w:r>
+        <w:t>function showSlides(n) {</w:t>
+      </w:r>
+    </w:p>
+    <w:p>
+      <w:pPr>
+        <w:shd w:val="clear" w:color="auto" w:fill="E7E6E6" w:themeFill="background2"/>
+        <w:ind w:left="0"/>
+      </w:pPr>
+      <w:r>
+        <w:t xml:space="preserve">  let i;</w:t>
+      </w:r>
+    </w:p>
+    <w:p>
+      <w:pPr>
+        <w:shd w:val="clear" w:color="auto" w:fill="E7E6E6" w:themeFill="background2"/>
+        <w:ind w:left="0"/>
+      </w:pPr>
+      <w:r>
+        <w:t xml:space="preserve">  let slides = document.getElementsByClassName("slide");</w:t>
+      </w:r>
+    </w:p>
+    <w:p>
+      <w:pPr>
+        <w:shd w:val="clear" w:color="auto" w:fill="E7E6E6" w:themeFill="background2"/>
+        <w:ind w:left="0"/>
+      </w:pPr>
+      <w:r>
+        <w:t xml:space="preserve">  let dots = document.getElementsByClassName("dot");</w:t>
+      </w:r>
+    </w:p>
+    <w:p>
+      <w:pPr>
+        <w:shd w:val="clear" w:color="auto" w:fill="E7E6E6" w:themeFill="background2"/>
+        <w:ind w:left="0"/>
+      </w:pPr>
+      <w:r>
+        <w:t xml:space="preserve">  if (n &gt; slides.length) {</w:t>
+      </w:r>
+    </w:p>
+    <w:p>
+      <w:pPr>
+        <w:shd w:val="clear" w:color="auto" w:fill="E7E6E6" w:themeFill="background2"/>
+        <w:ind w:left="0"/>
+      </w:pPr>
+      <w:r>
+        <w:t xml:space="preserve">    slideIndex = 1;</w:t>
       </w:r>
     </w:p>
     <w:p>
@@ -6605,48 +5025,16 @@
         <w:ind w:left="0"/>
       </w:pPr>
       <w:r>
-        <w:t xml:space="preserve">  </w:t>
-      </w:r>
-      <w:proofErr w:type="spellStart"/>
-      <w:r>
-        <w:t>if</w:t>
-      </w:r>
-      <w:proofErr w:type="spellEnd"/>
-      <w:r>
-        <w:t xml:space="preserve"> (n </w:t>
-      </w:r>
-      <w:proofErr w:type="gramStart"/>
-      <w:r>
-        <w:t>&lt; 1</w:t>
-      </w:r>
-      <w:proofErr w:type="gramEnd"/>
-      <w:r>
-        <w:t>) {</w:t>
-      </w:r>
-    </w:p>
-    <w:p>
-      <w:pPr>
-        <w:shd w:val="clear" w:color="auto" w:fill="E7E6E6" w:themeFill="background2"/>
-        <w:ind w:left="0"/>
-      </w:pPr>
-      <w:r>
-        <w:t xml:space="preserve">    </w:t>
-      </w:r>
-      <w:proofErr w:type="spellStart"/>
-      <w:r>
-        <w:t>slideIndex</w:t>
-      </w:r>
-      <w:proofErr w:type="spellEnd"/>
-      <w:r>
-        <w:t xml:space="preserve"> = </w:t>
-      </w:r>
-      <w:proofErr w:type="spellStart"/>
-      <w:r>
-        <w:t>slides.length</w:t>
-      </w:r>
-      <w:proofErr w:type="spellEnd"/>
-      <w:r>
-        <w:t>;</w:t>
+        <w:t xml:space="preserve">  if (n &lt; 1) {</w:t>
+      </w:r>
+    </w:p>
+    <w:p>
+      <w:pPr>
+        <w:shd w:val="clear" w:color="auto" w:fill="E7E6E6" w:themeFill="background2"/>
+        <w:ind w:left="0"/>
+      </w:pPr>
+      <w:r>
+        <w:t xml:space="preserve">    slideIndex = slides.length;</w:t>
       </w:r>
     </w:p>
     <w:p>
@@ -6664,66 +5052,16 @@
         <w:ind w:left="0"/>
       </w:pPr>
       <w:r>
-        <w:t xml:space="preserve">  </w:t>
-      </w:r>
-      <w:proofErr w:type="spellStart"/>
-      <w:r>
-        <w:t>for</w:t>
-      </w:r>
-      <w:proofErr w:type="spellEnd"/>
-      <w:r>
-        <w:t xml:space="preserve"> (i = 0; i </w:t>
-      </w:r>
-      <w:proofErr w:type="gramStart"/>
-      <w:r>
-        <w:t xml:space="preserve">&lt; </w:t>
-      </w:r>
-      <w:proofErr w:type="spellStart"/>
-      <w:r>
-        <w:t>slides.length</w:t>
-      </w:r>
-      <w:proofErr w:type="spellEnd"/>
-      <w:proofErr w:type="gramEnd"/>
-      <w:r>
-        <w:t>; i++) {</w:t>
-      </w:r>
-    </w:p>
-    <w:p>
-      <w:pPr>
-        <w:shd w:val="clear" w:color="auto" w:fill="E7E6E6" w:themeFill="background2"/>
-        <w:ind w:left="0"/>
-      </w:pPr>
-      <w:r>
-        <w:t xml:space="preserve">    </w:t>
-      </w:r>
-      <w:proofErr w:type="spellStart"/>
-      <w:proofErr w:type="gramStart"/>
-      <w:r>
-        <w:t>slides</w:t>
-      </w:r>
-      <w:proofErr w:type="spellEnd"/>
-      <w:r>
-        <w:t>[</w:t>
-      </w:r>
-      <w:proofErr w:type="gramEnd"/>
-      <w:r>
-        <w:t>i].</w:t>
-      </w:r>
-      <w:proofErr w:type="spellStart"/>
-      <w:r>
-        <w:t>style.display</w:t>
-      </w:r>
-      <w:proofErr w:type="spellEnd"/>
-      <w:r>
-        <w:t xml:space="preserve"> = "</w:t>
-      </w:r>
-      <w:proofErr w:type="spellStart"/>
-      <w:r>
-        <w:t>none</w:t>
-      </w:r>
-      <w:proofErr w:type="spellEnd"/>
-      <w:r>
-        <w:t xml:space="preserve">";  </w:t>
+        <w:t xml:space="preserve">  for (i = 0; i &lt; slides.length; i++) {</w:t>
+      </w:r>
+    </w:p>
+    <w:p>
+      <w:pPr>
+        <w:shd w:val="clear" w:color="auto" w:fill="E7E6E6" w:themeFill="background2"/>
+        <w:ind w:left="0"/>
+      </w:pPr>
+      <w:r>
+        <w:t xml:space="preserve">    slides[i].style.display = "none";  </w:t>
       </w:r>
     </w:p>
     <w:p>
@@ -6741,82 +5079,16 @@
         <w:ind w:left="0"/>
       </w:pPr>
       <w:r>
-        <w:t xml:space="preserve">  </w:t>
-      </w:r>
-      <w:proofErr w:type="spellStart"/>
-      <w:r>
-        <w:t>for</w:t>
-      </w:r>
-      <w:proofErr w:type="spellEnd"/>
-      <w:r>
-        <w:t xml:space="preserve"> (i = 0; i </w:t>
-      </w:r>
-      <w:proofErr w:type="gramStart"/>
-      <w:r>
-        <w:t xml:space="preserve">&lt; </w:t>
-      </w:r>
-      <w:proofErr w:type="spellStart"/>
-      <w:r>
-        <w:t>dots.length</w:t>
-      </w:r>
-      <w:proofErr w:type="spellEnd"/>
-      <w:proofErr w:type="gramEnd"/>
-      <w:r>
-        <w:t>; i++) {</w:t>
-      </w:r>
-    </w:p>
-    <w:p>
-      <w:pPr>
-        <w:shd w:val="clear" w:color="auto" w:fill="E7E6E6" w:themeFill="background2"/>
-        <w:ind w:left="0"/>
-      </w:pPr>
-      <w:r>
-        <w:t xml:space="preserve">    </w:t>
-      </w:r>
-      <w:proofErr w:type="spellStart"/>
-      <w:proofErr w:type="gramStart"/>
-      <w:r>
-        <w:t>dots</w:t>
-      </w:r>
-      <w:proofErr w:type="spellEnd"/>
-      <w:r>
-        <w:t>[</w:t>
-      </w:r>
-      <w:proofErr w:type="gramEnd"/>
-      <w:r>
-        <w:t>i].</w:t>
-      </w:r>
-      <w:proofErr w:type="spellStart"/>
-      <w:r>
-        <w:t>className</w:t>
-      </w:r>
-      <w:proofErr w:type="spellEnd"/>
-      <w:r>
-        <w:t xml:space="preserve"> = </w:t>
-      </w:r>
-      <w:proofErr w:type="spellStart"/>
-      <w:r>
-        <w:t>dots</w:t>
-      </w:r>
-      <w:proofErr w:type="spellEnd"/>
-      <w:r>
-        <w:t>[i].</w:t>
-      </w:r>
-      <w:proofErr w:type="spellStart"/>
-      <w:r>
-        <w:t>className.replace</w:t>
-      </w:r>
-      <w:proofErr w:type="spellEnd"/>
-      <w:r>
-        <w:t xml:space="preserve">(" </w:t>
-      </w:r>
-      <w:proofErr w:type="spellStart"/>
-      <w:r>
-        <w:t>active</w:t>
-      </w:r>
-      <w:proofErr w:type="spellEnd"/>
-      <w:r>
-        <w:t>", "");</w:t>
+        <w:t xml:space="preserve">  for (i = 0; i &lt; dots.length; i++) {</w:t>
+      </w:r>
+    </w:p>
+    <w:p>
+      <w:pPr>
+        <w:shd w:val="clear" w:color="auto" w:fill="E7E6E6" w:themeFill="background2"/>
+        <w:ind w:left="0"/>
+      </w:pPr>
+      <w:r>
+        <w:t xml:space="preserve">    dots[i].className = dots[i].className.replace(" active", "");</w:t>
       </w:r>
     </w:p>
     <w:p>
@@ -6834,74 +5106,16 @@
         <w:ind w:left="0"/>
       </w:pPr>
       <w:r>
-        <w:t xml:space="preserve">  </w:t>
-      </w:r>
-      <w:proofErr w:type="spellStart"/>
-      <w:proofErr w:type="gramStart"/>
-      <w:r>
-        <w:t>slides</w:t>
-      </w:r>
-      <w:proofErr w:type="spellEnd"/>
-      <w:r>
-        <w:t>[</w:t>
-      </w:r>
-      <w:proofErr w:type="gramEnd"/>
-      <w:r>
-        <w:t>slideIndex-1].</w:t>
-      </w:r>
-      <w:proofErr w:type="spellStart"/>
-      <w:r>
-        <w:t>style.display</w:t>
-      </w:r>
-      <w:proofErr w:type="spellEnd"/>
-      <w:r>
-        <w:t xml:space="preserve"> = "</w:t>
-      </w:r>
-      <w:proofErr w:type="spellStart"/>
-      <w:r>
-        <w:t>block</w:t>
-      </w:r>
-      <w:proofErr w:type="spellEnd"/>
-      <w:r>
-        <w:t xml:space="preserve">";  </w:t>
-      </w:r>
-    </w:p>
-    <w:p>
-      <w:pPr>
-        <w:shd w:val="clear" w:color="auto" w:fill="E7E6E6" w:themeFill="background2"/>
-        <w:ind w:left="0"/>
-      </w:pPr>
-      <w:r>
-        <w:t xml:space="preserve">  </w:t>
-      </w:r>
-      <w:proofErr w:type="spellStart"/>
-      <w:proofErr w:type="gramStart"/>
-      <w:r>
-        <w:t>dots</w:t>
-      </w:r>
-      <w:proofErr w:type="spellEnd"/>
-      <w:r>
-        <w:t>[</w:t>
-      </w:r>
-      <w:proofErr w:type="gramEnd"/>
-      <w:r>
-        <w:t>slideIndex-1].</w:t>
-      </w:r>
-      <w:proofErr w:type="spellStart"/>
-      <w:r>
-        <w:t>className</w:t>
-      </w:r>
-      <w:proofErr w:type="spellEnd"/>
-      <w:r>
-        <w:t xml:space="preserve"> += " </w:t>
-      </w:r>
-      <w:proofErr w:type="spellStart"/>
-      <w:r>
-        <w:t>active</w:t>
-      </w:r>
-      <w:proofErr w:type="spellEnd"/>
-      <w:r>
-        <w:t>";</w:t>
+        <w:t xml:space="preserve">  slides[slideIndex-1].style.display = "block";  </w:t>
+      </w:r>
+    </w:p>
+    <w:p>
+      <w:pPr>
+        <w:shd w:val="clear" w:color="auto" w:fill="E7E6E6" w:themeFill="background2"/>
+        <w:ind w:left="0"/>
+      </w:pPr>
+      <w:r>
+        <w:t xml:space="preserve">  dots[slideIndex-1].className += " active";</w:t>
       </w:r>
     </w:p>
     <w:p>
@@ -6921,277 +5135,283 @@
       <w:r>
         <w:t xml:space="preserve">A második része az </w:t>
       </w:r>
-      <w:proofErr w:type="spellStart"/>
       <w:r>
         <w:rPr>
           <w:i/>
         </w:rPr>
         <w:t>AutoSlide-ra</w:t>
       </w:r>
-      <w:proofErr w:type="spellEnd"/>
-      <w:r>
-        <w:t xml:space="preserve"> mutat, azaz </w:t>
-      </w:r>
-      <w:proofErr w:type="gramStart"/>
-      <w:r>
-        <w:t>automatikusan</w:t>
-      </w:r>
-      <w:proofErr w:type="gramEnd"/>
-      <w:r>
-        <w:t xml:space="preserve"> lapozza a képeket. Ez hasonló, sőt ugyanaz az előző részhez képest, csak annyi az egésznek a lényege, hogy </w:t>
-      </w:r>
-      <w:proofErr w:type="spellStart"/>
-      <w:r>
-        <w:t>setTimeout-al</w:t>
-      </w:r>
-      <w:proofErr w:type="spellEnd"/>
-      <w:r>
-        <w:t xml:space="preserve"> megoldottuk, hogy x másodpercenként lapozza a képeket. </w:t>
-      </w:r>
-      <w:proofErr w:type="gramStart"/>
-      <w:r>
-        <w:t>a</w:t>
-      </w:r>
-      <w:proofErr w:type="gramEnd"/>
-      <w:r>
-        <w:t xml:space="preserve"> </w:t>
-      </w:r>
-      <w:proofErr w:type="spellStart"/>
-      <w:r>
-        <w:t>for</w:t>
-      </w:r>
-      <w:proofErr w:type="spellEnd"/>
-      <w:r>
-        <w:t xml:space="preserve"> ciklus és az </w:t>
-      </w:r>
-      <w:proofErr w:type="spellStart"/>
-      <w:r>
-        <w:t>if</w:t>
-      </w:r>
-      <w:proofErr w:type="spellEnd"/>
-      <w:r>
-        <w:t xml:space="preserve"> szerkezet között láthatunk egy </w:t>
-      </w:r>
-      <w:proofErr w:type="spellStart"/>
+      <w:r>
+        <w:t xml:space="preserve"> mutat, azaz automatikusan lapozza a képeket. Ez hasonló, sőt ugyanaz az előző részhez képest, csak annyi az egésznek a lényege, hogy setTimeout-al megoldottuk, hogy x másodpercenként lapozza a képeket. a for ciklus és az if szerkezet között láthatunk egy </w:t>
+      </w:r>
       <w:r>
         <w:rPr>
           <w:i/>
         </w:rPr>
-        <w:t>SlideIndex</w:t>
-      </w:r>
-      <w:proofErr w:type="spellEnd"/>
+        <w:t>SlideIndex++</w:t>
+      </w:r>
+      <w:r>
+        <w:t xml:space="preserve">-t, ami azt csinálja, hogy hozzáad egyet a képekhez,  tehát lapozza azt. És ezt automatizáltuk a setTimeout metódussal, aminek paraméterként megadtuk az AutoSlide functiont, és hogy 6,5 másodpercenkét váltogassa a képeket. </w:t>
+      </w:r>
+    </w:p>
+    <w:p>
+      <w:pPr>
+        <w:shd w:val="clear" w:color="auto" w:fill="E7E6E6" w:themeFill="background2"/>
+        <w:ind w:left="0"/>
+      </w:pPr>
+      <w:r>
+        <w:t>function AutoSlide() {</w:t>
+      </w:r>
+    </w:p>
+    <w:p>
+      <w:pPr>
+        <w:shd w:val="clear" w:color="auto" w:fill="E7E6E6" w:themeFill="background2"/>
+        <w:ind w:left="0"/>
+      </w:pPr>
+      <w:r>
+        <w:t xml:space="preserve">  let i;</w:t>
+      </w:r>
+    </w:p>
+    <w:p>
+      <w:pPr>
+        <w:shd w:val="clear" w:color="auto" w:fill="E7E6E6" w:themeFill="background2"/>
+        <w:ind w:left="0"/>
+      </w:pPr>
+      <w:r>
+        <w:t xml:space="preserve">  let slides = document.getElementsByClassName("slide");</w:t>
+      </w:r>
+    </w:p>
+    <w:p>
+      <w:pPr>
+        <w:shd w:val="clear" w:color="auto" w:fill="E7E6E6" w:themeFill="background2"/>
+        <w:ind w:left="0"/>
+      </w:pPr>
+      <w:r>
+        <w:t xml:space="preserve">  let dots = document.getElementsByClassName("dot");</w:t>
+      </w:r>
+    </w:p>
+    <w:p>
+      <w:pPr>
+        <w:shd w:val="clear" w:color="auto" w:fill="E7E6E6" w:themeFill="background2"/>
+        <w:ind w:left="0"/>
+      </w:pPr>
+    </w:p>
+    <w:p>
+      <w:pPr>
+        <w:shd w:val="clear" w:color="auto" w:fill="E7E6E6" w:themeFill="background2"/>
+        <w:ind w:left="0"/>
+      </w:pPr>
+      <w:r>
+        <w:t xml:space="preserve">  for (i = 0; i &lt; slides.length; i++) {</w:t>
+      </w:r>
+    </w:p>
+    <w:p>
+      <w:pPr>
+        <w:shd w:val="clear" w:color="auto" w:fill="E7E6E6" w:themeFill="background2"/>
+        <w:ind w:left="0"/>
+      </w:pPr>
+      <w:r>
+        <w:lastRenderedPageBreak/>
+        <w:t xml:space="preserve">    slides[i].style.display = "none";  </w:t>
+      </w:r>
+    </w:p>
+    <w:p>
+      <w:pPr>
+        <w:shd w:val="clear" w:color="auto" w:fill="E7E6E6" w:themeFill="background2"/>
+        <w:ind w:left="0"/>
+      </w:pPr>
+      <w:r>
+        <w:t xml:space="preserve">  }</w:t>
+      </w:r>
+    </w:p>
+    <w:p>
+      <w:pPr>
+        <w:shd w:val="clear" w:color="auto" w:fill="E7E6E6" w:themeFill="background2"/>
+        <w:ind w:left="0"/>
+      </w:pPr>
+      <w:r>
+        <w:t xml:space="preserve">  slideIndex++;</w:t>
+      </w:r>
+    </w:p>
+    <w:p>
+      <w:pPr>
+        <w:shd w:val="clear" w:color="auto" w:fill="E7E6E6" w:themeFill="background2"/>
+        <w:ind w:left="0"/>
+      </w:pPr>
+      <w:r>
+        <w:t xml:space="preserve">  if (slideIndex &gt; slides.length) {</w:t>
+      </w:r>
+    </w:p>
+    <w:p>
+      <w:pPr>
+        <w:shd w:val="clear" w:color="auto" w:fill="E7E6E6" w:themeFill="background2"/>
+        <w:ind w:left="0"/>
+      </w:pPr>
+      <w:r>
+        <w:t xml:space="preserve">    slideIndex = 1;</w:t>
+      </w:r>
+    </w:p>
+    <w:p>
+      <w:pPr>
+        <w:shd w:val="clear" w:color="auto" w:fill="E7E6E6" w:themeFill="background2"/>
+        <w:ind w:left="0"/>
+      </w:pPr>
+      <w:r>
+        <w:t xml:space="preserve">  }    </w:t>
+      </w:r>
+    </w:p>
+    <w:p>
+      <w:pPr>
+        <w:shd w:val="clear" w:color="auto" w:fill="E7E6E6" w:themeFill="background2"/>
+        <w:ind w:left="0"/>
+      </w:pPr>
+      <w:r>
+        <w:t xml:space="preserve">  for (i = 0; i &lt; dots.length; i++) {</w:t>
+      </w:r>
+    </w:p>
+    <w:p>
+      <w:pPr>
+        <w:shd w:val="clear" w:color="auto" w:fill="E7E6E6" w:themeFill="background2"/>
+        <w:ind w:left="0"/>
+      </w:pPr>
+      <w:r>
+        <w:t xml:space="preserve">    dots[i].className = dots[i].className.replace(" active", "");</w:t>
+      </w:r>
+    </w:p>
+    <w:p>
+      <w:pPr>
+        <w:shd w:val="clear" w:color="auto" w:fill="E7E6E6" w:themeFill="background2"/>
+        <w:ind w:left="0"/>
+      </w:pPr>
+      <w:r>
+        <w:t xml:space="preserve">  }</w:t>
+      </w:r>
+    </w:p>
+    <w:p>
+      <w:pPr>
+        <w:shd w:val="clear" w:color="auto" w:fill="E7E6E6" w:themeFill="background2"/>
+        <w:ind w:left="0"/>
+      </w:pPr>
+      <w:r>
+        <w:t xml:space="preserve">  slides[slideIndex-1].style.display = "block";  </w:t>
+      </w:r>
+    </w:p>
+    <w:p>
+      <w:pPr>
+        <w:shd w:val="clear" w:color="auto" w:fill="E7E6E6" w:themeFill="background2"/>
+        <w:ind w:left="0"/>
+      </w:pPr>
+      <w:r>
+        <w:t xml:space="preserve">  dots[slideIndex-1].className += " active";</w:t>
+      </w:r>
+    </w:p>
+    <w:p>
+      <w:pPr>
+        <w:shd w:val="clear" w:color="auto" w:fill="E7E6E6" w:themeFill="background2"/>
+        <w:ind w:left="0"/>
+      </w:pPr>
+      <w:r>
+        <w:t xml:space="preserve">  setTimeout(AutoSlide, 6500);</w:t>
+      </w:r>
+    </w:p>
+    <w:p>
+      <w:pPr>
+        <w:shd w:val="clear" w:color="auto" w:fill="E7E6E6" w:themeFill="background2"/>
+        <w:ind w:left="0"/>
+      </w:pPr>
+      <w:r>
+        <w:t>}</w:t>
+      </w:r>
+    </w:p>
+    <w:p>
+      <w:pPr>
+        <w:pStyle w:val="Cmsor3"/>
+        <w:numPr>
+          <w:ilvl w:val="2"/>
+          <w:numId w:val="5"/>
+        </w:numPr>
+      </w:pPr>
+      <w:r>
+        <w:t>Főoldal tartalma</w:t>
+      </w:r>
+    </w:p>
+    <w:p>
+      <w:pPr>
+        <w:ind w:left="0"/>
+      </w:pPr>
+      <w:r>
+        <w:t xml:space="preserve">A főoldalon található 2 wrapper és egy section. Az első és második wrapper az oldalon lévő leírásért felelős. Ezeket, hogy </w:t>
+      </w:r>
+      <w:r>
+        <w:t>a képernyő egyik szélétől a másik széléig legyen, 100%-os width-el oldottam meg. A margókat</w:t>
+      </w:r>
+      <w:r>
+        <w:t xml:space="preserve"> és a paddinget</w:t>
+      </w:r>
+      <w:r>
+        <w:t xml:space="preserve"> 50pixelesre állítottam, és, hogy auto legyen. Margin-topnak pedig </w:t>
+      </w:r>
+      <w:r>
+        <w:t>15pixelt raktam,</w:t>
+      </w:r>
+      <w:r>
+        <w:t xml:space="preserve"> hogy elváljon a container tetejétől a h1-es címsor. Elhelyeztünk egy </w:t>
+      </w:r>
       <w:r>
         <w:rPr>
           <w:i/>
         </w:rPr>
-        <w:t>++</w:t>
-      </w:r>
-      <w:r>
-        <w:t xml:space="preserve">-t, ami azt csinálja, hogy hozzáad egyet a képekhez,  tehát lapozza azt. És ezt automatizáltuk a </w:t>
-      </w:r>
-      <w:proofErr w:type="spellStart"/>
-      <w:r>
-        <w:t>setTimeout</w:t>
-      </w:r>
-      <w:proofErr w:type="spellEnd"/>
-      <w:r>
-        <w:t xml:space="preserve"> </w:t>
-      </w:r>
-      <w:proofErr w:type="gramStart"/>
-      <w:r>
-        <w:t>metódussal</w:t>
-      </w:r>
-      <w:proofErr w:type="gramEnd"/>
-      <w:r>
-        <w:t xml:space="preserve">, aminek paraméterként megadtuk az </w:t>
-      </w:r>
-      <w:proofErr w:type="spellStart"/>
-      <w:r>
-        <w:t>AutoSlide</w:t>
-      </w:r>
-      <w:proofErr w:type="spellEnd"/>
-      <w:r>
-        <w:t xml:space="preserve"> </w:t>
-      </w:r>
-      <w:proofErr w:type="spellStart"/>
-      <w:r>
-        <w:t>functiont</w:t>
-      </w:r>
-      <w:proofErr w:type="spellEnd"/>
-      <w:r>
-        <w:t xml:space="preserve">, és hogy 6,5 másodpercenkét váltogassa a képeket. </w:t>
-      </w:r>
-    </w:p>
-    <w:p>
-      <w:pPr>
-        <w:shd w:val="clear" w:color="auto" w:fill="E7E6E6" w:themeFill="background2"/>
-        <w:ind w:left="0"/>
-      </w:pPr>
-      <w:proofErr w:type="spellStart"/>
-      <w:r>
-        <w:t>function</w:t>
-      </w:r>
-      <w:proofErr w:type="spellEnd"/>
-      <w:r>
-        <w:t xml:space="preserve"> </w:t>
-      </w:r>
-      <w:proofErr w:type="spellStart"/>
-      <w:proofErr w:type="gramStart"/>
-      <w:r>
-        <w:t>AutoSlide</w:t>
-      </w:r>
-      <w:proofErr w:type="spellEnd"/>
-      <w:r>
-        <w:t>(</w:t>
-      </w:r>
-      <w:proofErr w:type="gramEnd"/>
-      <w:r>
-        <w:t>) {</w:t>
-      </w:r>
-    </w:p>
-    <w:p>
-      <w:pPr>
-        <w:shd w:val="clear" w:color="auto" w:fill="E7E6E6" w:themeFill="background2"/>
-        <w:ind w:left="0"/>
-      </w:pPr>
-      <w:r>
-        <w:t xml:space="preserve">  </w:t>
-      </w:r>
-      <w:proofErr w:type="spellStart"/>
-      <w:r>
-        <w:t>let</w:t>
-      </w:r>
-      <w:proofErr w:type="spellEnd"/>
-      <w:r>
-        <w:t xml:space="preserve"> i;</w:t>
-      </w:r>
-    </w:p>
-    <w:p>
-      <w:pPr>
-        <w:shd w:val="clear" w:color="auto" w:fill="E7E6E6" w:themeFill="background2"/>
-        <w:ind w:left="0"/>
-      </w:pPr>
-      <w:r>
-        <w:t xml:space="preserve">  </w:t>
-      </w:r>
-      <w:proofErr w:type="spellStart"/>
-      <w:r>
-        <w:t>let</w:t>
-      </w:r>
-      <w:proofErr w:type="spellEnd"/>
-      <w:r>
-        <w:t xml:space="preserve"> </w:t>
-      </w:r>
-      <w:proofErr w:type="spellStart"/>
-      <w:r>
-        <w:t>slides</w:t>
-      </w:r>
-      <w:proofErr w:type="spellEnd"/>
-      <w:r>
-        <w:t xml:space="preserve"> = </w:t>
-      </w:r>
-      <w:proofErr w:type="spellStart"/>
-      <w:proofErr w:type="gramStart"/>
-      <w:r>
-        <w:t>document.getElementsByClassName</w:t>
-      </w:r>
-      <w:proofErr w:type="spellEnd"/>
-      <w:r>
-        <w:t>(</w:t>
-      </w:r>
-      <w:proofErr w:type="gramEnd"/>
-      <w:r>
-        <w:t>"</w:t>
-      </w:r>
-      <w:proofErr w:type="spellStart"/>
-      <w:r>
-        <w:t>slide</w:t>
-      </w:r>
-      <w:proofErr w:type="spellEnd"/>
-      <w:r>
-        <w:t>");</w:t>
-      </w:r>
-    </w:p>
-    <w:p>
-      <w:pPr>
-        <w:shd w:val="clear" w:color="auto" w:fill="E7E6E6" w:themeFill="background2"/>
-        <w:ind w:left="0"/>
-      </w:pPr>
-      <w:r>
-        <w:t xml:space="preserve">  </w:t>
-      </w:r>
-      <w:proofErr w:type="spellStart"/>
-      <w:r>
-        <w:t>let</w:t>
-      </w:r>
-      <w:proofErr w:type="spellEnd"/>
-      <w:r>
-        <w:t xml:space="preserve"> </w:t>
-      </w:r>
-      <w:proofErr w:type="spellStart"/>
-      <w:r>
-        <w:t>dots</w:t>
-      </w:r>
-      <w:proofErr w:type="spellEnd"/>
-      <w:r>
-        <w:t xml:space="preserve"> = </w:t>
-      </w:r>
-      <w:proofErr w:type="spellStart"/>
-      <w:proofErr w:type="gramStart"/>
-      <w:r>
-        <w:t>document.getElementsByClassName</w:t>
-      </w:r>
-      <w:proofErr w:type="spellEnd"/>
-      <w:r>
-        <w:t>(</w:t>
-      </w:r>
-      <w:proofErr w:type="gramEnd"/>
-      <w:r>
-        <w:t>"</w:t>
-      </w:r>
-      <w:proofErr w:type="spellStart"/>
-      <w:r>
-        <w:t>dot</w:t>
-      </w:r>
-      <w:proofErr w:type="spellEnd"/>
-      <w:r>
-        <w:t>");</w:t>
-      </w:r>
-    </w:p>
-    <w:p>
-      <w:pPr>
-        <w:shd w:val="clear" w:color="auto" w:fill="E7E6E6" w:themeFill="background2"/>
-        <w:ind w:left="0"/>
-      </w:pPr>
-    </w:p>
-    <w:p>
-      <w:pPr>
-        <w:shd w:val="clear" w:color="auto" w:fill="E7E6E6" w:themeFill="background2"/>
-        <w:ind w:left="0"/>
-      </w:pPr>
-      <w:r>
-        <w:t xml:space="preserve">  </w:t>
-      </w:r>
-      <w:proofErr w:type="spellStart"/>
-      <w:r>
-        <w:t>for</w:t>
-      </w:r>
-      <w:proofErr w:type="spellEnd"/>
-      <w:r>
-        <w:t xml:space="preserve"> (i = 0; i </w:t>
-      </w:r>
-      <w:proofErr w:type="gramStart"/>
-      <w:r>
-        <w:t xml:space="preserve">&lt; </w:t>
-      </w:r>
-      <w:proofErr w:type="spellStart"/>
-      <w:r>
-        <w:t>slides.length</w:t>
-      </w:r>
-      <w:proofErr w:type="spellEnd"/>
-      <w:proofErr w:type="gramEnd"/>
-      <w:r>
-        <w:t>; i++) {</w:t>
+        <w:t xml:space="preserve">border </w:t>
+      </w:r>
+      <w:r>
+        <w:t xml:space="preserve">osztálynévre hallgató divet is, ami a container alján található zöld sík. Ez lényegében egy csak egy design. </w:t>
+      </w:r>
+      <w:r>
+        <w:t xml:space="preserve">CSS-ben a wrapperekre adtunk egy fehér betűszínt és fekete hátteret. </w:t>
+      </w:r>
+    </w:p>
+    <w:p>
+      <w:pPr>
+        <w:ind w:left="0"/>
+      </w:pPr>
+      <w:r>
+        <w:t>HTML:</w:t>
+      </w:r>
+    </w:p>
+    <w:p>
+      <w:pPr>
+        <w:shd w:val="clear" w:color="auto" w:fill="E7E6E6" w:themeFill="background2"/>
+        <w:ind w:left="0"/>
+      </w:pPr>
+      <w:r>
+        <w:t>&lt;div class="wrapper1"&gt;</w:t>
+      </w:r>
+    </w:p>
+    <w:p>
+      <w:pPr>
+        <w:shd w:val="clear" w:color="auto" w:fill="E7E6E6" w:themeFill="background2"/>
+        <w:ind w:left="0"/>
+      </w:pPr>
+      <w:r>
+        <w:t xml:space="preserve">        &lt;div class="container1"&gt;</w:t>
+      </w:r>
+    </w:p>
+    <w:p>
+      <w:pPr>
+        <w:shd w:val="clear" w:color="auto" w:fill="E7E6E6" w:themeFill="background2"/>
+        <w:ind w:left="0"/>
+      </w:pPr>
+      <w:r>
+        <w:t xml:space="preserve">          &lt;h1&gt;Edzéstervek&lt;/h1&gt;</w:t>
+      </w:r>
+    </w:p>
+    <w:p>
+      <w:pPr>
+        <w:shd w:val="clear" w:color="auto" w:fill="E7E6E6" w:themeFill="background2"/>
+        <w:ind w:left="0"/>
+      </w:pPr>
+      <w:r>
+        <w:t xml:space="preserve">          &lt;p&gt;</w:t>
       </w:r>
     </w:p>
     <w:p>
@@ -7201,322 +5421,269 @@
       </w:pPr>
       <w:r>
         <w:lastRenderedPageBreak/>
-        <w:t xml:space="preserve">    </w:t>
-      </w:r>
-      <w:proofErr w:type="spellStart"/>
-      <w:proofErr w:type="gramStart"/>
-      <w:r>
-        <w:t>slides</w:t>
-      </w:r>
-      <w:proofErr w:type="spellEnd"/>
-      <w:r>
-        <w:t>[</w:t>
-      </w:r>
-      <w:proofErr w:type="gramEnd"/>
-      <w:r>
-        <w:t>i].</w:t>
-      </w:r>
-      <w:proofErr w:type="spellStart"/>
-      <w:r>
-        <w:t>style.display</w:t>
-      </w:r>
-      <w:proofErr w:type="spellEnd"/>
-      <w:r>
-        <w:t xml:space="preserve"> = "</w:t>
-      </w:r>
-      <w:proofErr w:type="spellStart"/>
-      <w:r>
-        <w:t>none</w:t>
-      </w:r>
-      <w:proofErr w:type="spellEnd"/>
-      <w:r>
-        <w:t xml:space="preserve">";  </w:t>
-      </w:r>
-    </w:p>
-    <w:p>
-      <w:pPr>
-        <w:shd w:val="clear" w:color="auto" w:fill="E7E6E6" w:themeFill="background2"/>
-        <w:ind w:left="0"/>
-      </w:pPr>
-      <w:r>
-        <w:t xml:space="preserve">  }</w:t>
-      </w:r>
-    </w:p>
-    <w:p>
-      <w:pPr>
-        <w:shd w:val="clear" w:color="auto" w:fill="E7E6E6" w:themeFill="background2"/>
-        <w:ind w:left="0"/>
-      </w:pPr>
-      <w:r>
-        <w:t xml:space="preserve">  </w:t>
-      </w:r>
-      <w:proofErr w:type="spellStart"/>
-      <w:r>
-        <w:t>slideIndex</w:t>
-      </w:r>
-      <w:proofErr w:type="spellEnd"/>
-      <w:r>
-        <w:t>++;</w:t>
-      </w:r>
-    </w:p>
-    <w:p>
-      <w:pPr>
-        <w:shd w:val="clear" w:color="auto" w:fill="E7E6E6" w:themeFill="background2"/>
-        <w:ind w:left="0"/>
-      </w:pPr>
-      <w:r>
-        <w:t xml:space="preserve">  </w:t>
-      </w:r>
-      <w:proofErr w:type="spellStart"/>
-      <w:r>
-        <w:t>if</w:t>
-      </w:r>
-      <w:proofErr w:type="spellEnd"/>
-      <w:r>
-        <w:t xml:space="preserve"> (</w:t>
-      </w:r>
-      <w:proofErr w:type="spellStart"/>
-      <w:proofErr w:type="gramStart"/>
-      <w:r>
-        <w:t>slideIndex</w:t>
-      </w:r>
-      <w:proofErr w:type="spellEnd"/>
-      <w:r>
-        <w:t xml:space="preserve"> &gt;</w:t>
-      </w:r>
-      <w:proofErr w:type="gramEnd"/>
-      <w:r>
-        <w:t xml:space="preserve"> </w:t>
-      </w:r>
-      <w:proofErr w:type="spellStart"/>
-      <w:r>
-        <w:t>slides.length</w:t>
-      </w:r>
-      <w:proofErr w:type="spellEnd"/>
-      <w:r>
-        <w:t>) {</w:t>
-      </w:r>
-    </w:p>
-    <w:p>
-      <w:pPr>
-        <w:shd w:val="clear" w:color="auto" w:fill="E7E6E6" w:themeFill="background2"/>
-        <w:ind w:left="0"/>
-      </w:pPr>
-      <w:r>
-        <w:t xml:space="preserve">    </w:t>
-      </w:r>
-      <w:proofErr w:type="spellStart"/>
-      <w:r>
-        <w:t>slideIndex</w:t>
-      </w:r>
-      <w:proofErr w:type="spellEnd"/>
-      <w:r>
-        <w:t xml:space="preserve"> = 1;</w:t>
-      </w:r>
-    </w:p>
-    <w:p>
-      <w:pPr>
-        <w:shd w:val="clear" w:color="auto" w:fill="E7E6E6" w:themeFill="background2"/>
-        <w:ind w:left="0"/>
-      </w:pPr>
-      <w:r>
-        <w:t xml:space="preserve">  }    </w:t>
-      </w:r>
-    </w:p>
-    <w:p>
-      <w:pPr>
-        <w:shd w:val="clear" w:color="auto" w:fill="E7E6E6" w:themeFill="background2"/>
-        <w:ind w:left="0"/>
-      </w:pPr>
-      <w:r>
-        <w:t xml:space="preserve">  </w:t>
-      </w:r>
-      <w:proofErr w:type="spellStart"/>
-      <w:r>
-        <w:t>for</w:t>
-      </w:r>
-      <w:proofErr w:type="spellEnd"/>
-      <w:r>
-        <w:t xml:space="preserve"> (i = 0; i </w:t>
-      </w:r>
-      <w:proofErr w:type="gramStart"/>
-      <w:r>
-        <w:t xml:space="preserve">&lt; </w:t>
-      </w:r>
-      <w:proofErr w:type="spellStart"/>
-      <w:r>
-        <w:t>dots.length</w:t>
-      </w:r>
-      <w:proofErr w:type="spellEnd"/>
-      <w:proofErr w:type="gramEnd"/>
-      <w:r>
-        <w:t>; i++) {</w:t>
-      </w:r>
-    </w:p>
-    <w:p>
-      <w:pPr>
-        <w:shd w:val="clear" w:color="auto" w:fill="E7E6E6" w:themeFill="background2"/>
-        <w:ind w:left="0"/>
-      </w:pPr>
-      <w:r>
-        <w:t xml:space="preserve">    </w:t>
-      </w:r>
-      <w:proofErr w:type="spellStart"/>
-      <w:proofErr w:type="gramStart"/>
-      <w:r>
-        <w:t>dots</w:t>
-      </w:r>
-      <w:proofErr w:type="spellEnd"/>
-      <w:r>
-        <w:t>[</w:t>
-      </w:r>
-      <w:proofErr w:type="gramEnd"/>
-      <w:r>
-        <w:t>i].</w:t>
-      </w:r>
-      <w:proofErr w:type="spellStart"/>
-      <w:r>
-        <w:t>className</w:t>
-      </w:r>
-      <w:proofErr w:type="spellEnd"/>
-      <w:r>
-        <w:t xml:space="preserve"> = </w:t>
-      </w:r>
-      <w:proofErr w:type="spellStart"/>
-      <w:r>
-        <w:t>dots</w:t>
-      </w:r>
-      <w:proofErr w:type="spellEnd"/>
-      <w:r>
-        <w:t>[i].</w:t>
-      </w:r>
-      <w:proofErr w:type="spellStart"/>
-      <w:r>
-        <w:t>className.replace</w:t>
-      </w:r>
-      <w:proofErr w:type="spellEnd"/>
-      <w:r>
-        <w:t xml:space="preserve">(" </w:t>
-      </w:r>
-      <w:proofErr w:type="spellStart"/>
-      <w:r>
-        <w:t>active</w:t>
-      </w:r>
-      <w:proofErr w:type="spellEnd"/>
-      <w:r>
-        <w:t>", "");</w:t>
-      </w:r>
-    </w:p>
-    <w:p>
-      <w:pPr>
-        <w:shd w:val="clear" w:color="auto" w:fill="E7E6E6" w:themeFill="background2"/>
-        <w:ind w:left="0"/>
-      </w:pPr>
-      <w:r>
-        <w:t xml:space="preserve">  }</w:t>
-      </w:r>
-    </w:p>
-    <w:p>
-      <w:pPr>
-        <w:shd w:val="clear" w:color="auto" w:fill="E7E6E6" w:themeFill="background2"/>
-        <w:ind w:left="0"/>
-      </w:pPr>
-      <w:r>
-        <w:t xml:space="preserve">  </w:t>
-      </w:r>
-      <w:proofErr w:type="spellStart"/>
-      <w:proofErr w:type="gramStart"/>
-      <w:r>
-        <w:t>slides</w:t>
-      </w:r>
-      <w:proofErr w:type="spellEnd"/>
-      <w:r>
-        <w:t>[</w:t>
-      </w:r>
-      <w:proofErr w:type="gramEnd"/>
-      <w:r>
-        <w:t>slideIndex-1].</w:t>
-      </w:r>
-      <w:proofErr w:type="spellStart"/>
-      <w:r>
-        <w:t>style.display</w:t>
-      </w:r>
-      <w:proofErr w:type="spellEnd"/>
-      <w:r>
-        <w:t xml:space="preserve"> = "</w:t>
-      </w:r>
-      <w:proofErr w:type="spellStart"/>
-      <w:r>
-        <w:t>block</w:t>
-      </w:r>
-      <w:proofErr w:type="spellEnd"/>
-      <w:r>
-        <w:t xml:space="preserve">";  </w:t>
-      </w:r>
-    </w:p>
-    <w:p>
-      <w:pPr>
-        <w:shd w:val="clear" w:color="auto" w:fill="E7E6E6" w:themeFill="background2"/>
-        <w:ind w:left="0"/>
-      </w:pPr>
-      <w:r>
-        <w:t xml:space="preserve">  </w:t>
-      </w:r>
-      <w:proofErr w:type="spellStart"/>
-      <w:proofErr w:type="gramStart"/>
-      <w:r>
-        <w:t>dots</w:t>
-      </w:r>
-      <w:proofErr w:type="spellEnd"/>
-      <w:r>
-        <w:t>[</w:t>
-      </w:r>
-      <w:proofErr w:type="gramEnd"/>
-      <w:r>
-        <w:t>slideIndex-1].</w:t>
-      </w:r>
-      <w:proofErr w:type="spellStart"/>
-      <w:r>
-        <w:t>className</w:t>
-      </w:r>
-      <w:proofErr w:type="spellEnd"/>
-      <w:r>
-        <w:t xml:space="preserve"> += " </w:t>
-      </w:r>
-      <w:proofErr w:type="spellStart"/>
-      <w:r>
-        <w:t>active</w:t>
-      </w:r>
-      <w:proofErr w:type="spellEnd"/>
-      <w:r>
-        <w:t>";</w:t>
-      </w:r>
-    </w:p>
-    <w:p>
-      <w:pPr>
-        <w:shd w:val="clear" w:color="auto" w:fill="E7E6E6" w:themeFill="background2"/>
-        <w:ind w:left="0"/>
-      </w:pPr>
-      <w:r>
-        <w:t xml:space="preserve">  </w:t>
-      </w:r>
-      <w:proofErr w:type="spellStart"/>
-      <w:proofErr w:type="gramStart"/>
-      <w:r>
-        <w:t>setTimeout</w:t>
-      </w:r>
-      <w:proofErr w:type="spellEnd"/>
-      <w:r>
-        <w:t>(</w:t>
-      </w:r>
-      <w:proofErr w:type="spellStart"/>
-      <w:proofErr w:type="gramEnd"/>
-      <w:r>
-        <w:t>AutoSlide</w:t>
-      </w:r>
-      <w:proofErr w:type="spellEnd"/>
-      <w:r>
-        <w:t>, 6500);</w:t>
+        <w:t xml:space="preserve">            Edzéstervek a személyedzők ajánlásával. &lt;b&gt;&lt;a href="reg.html" class="regLink"&gt;REGISZTRÁLJON MOST&lt;/a&gt;&lt;/b&gt;, hogy elkezdje minél előbb az edzést a kitűzött cél eléréséhez.</w:t>
+      </w:r>
+    </w:p>
+    <w:p>
+      <w:pPr>
+        <w:shd w:val="clear" w:color="auto" w:fill="E7E6E6" w:themeFill="background2"/>
+        <w:ind w:left="0"/>
+      </w:pPr>
+      <w:r>
+        <w:t xml:space="preserve">          &lt;/p&gt;</w:t>
+      </w:r>
+    </w:p>
+    <w:p>
+      <w:pPr>
+        <w:shd w:val="clear" w:color="auto" w:fill="E7E6E6" w:themeFill="background2"/>
+        <w:ind w:left="0"/>
+      </w:pPr>
+      <w:r>
+        <w:t xml:space="preserve">          &lt;p&gt;A webalkalmazásban a kliensek a legjobb edzéstervet kapják a személyedzőktől.&lt;/p&gt;</w:t>
+      </w:r>
+    </w:p>
+    <w:p>
+      <w:pPr>
+        <w:shd w:val="clear" w:color="auto" w:fill="E7E6E6" w:themeFill="background2"/>
+        <w:ind w:left="0"/>
+      </w:pPr>
+      <w:r>
+        <w:t xml:space="preserve">          &lt;h2&gt;Amit kínálunk:&lt;/h2&gt;</w:t>
+      </w:r>
+    </w:p>
+    <w:p>
+      <w:pPr>
+        <w:shd w:val="clear" w:color="auto" w:fill="E7E6E6" w:themeFill="background2"/>
+        <w:ind w:left="0"/>
+      </w:pPr>
+      <w:r>
+        <w:t xml:space="preserve">          &lt;ul&gt;</w:t>
+      </w:r>
+    </w:p>
+    <w:p>
+      <w:pPr>
+        <w:shd w:val="clear" w:color="auto" w:fill="E7E6E6" w:themeFill="background2"/>
+        <w:ind w:left="0"/>
+      </w:pPr>
+      <w:r>
+        <w:t xml:space="preserve">            &lt;li&gt;Megbízhatóság&lt;/li&gt;</w:t>
+      </w:r>
+    </w:p>
+    <w:p>
+      <w:pPr>
+        <w:shd w:val="clear" w:color="auto" w:fill="E7E6E6" w:themeFill="background2"/>
+        <w:ind w:left="0"/>
+      </w:pPr>
+      <w:r>
+        <w:t xml:space="preserve">            &lt;li&gt;Baráti társaság&lt;/li&gt;</w:t>
+      </w:r>
+    </w:p>
+    <w:p>
+      <w:pPr>
+        <w:shd w:val="clear" w:color="auto" w:fill="E7E6E6" w:themeFill="background2"/>
+        <w:ind w:left="0"/>
+      </w:pPr>
+      <w:r>
+        <w:t xml:space="preserve">            &lt;li&gt;Hatékony edzésterv&lt;/li&gt;</w:t>
+      </w:r>
+    </w:p>
+    <w:p>
+      <w:pPr>
+        <w:shd w:val="clear" w:color="auto" w:fill="E7E6E6" w:themeFill="background2"/>
+        <w:ind w:left="0"/>
+      </w:pPr>
+      <w:r>
+        <w:t xml:space="preserve">          &lt;/ul&gt;</w:t>
+      </w:r>
+    </w:p>
+    <w:p>
+      <w:pPr>
+        <w:shd w:val="clear" w:color="auto" w:fill="E7E6E6" w:themeFill="background2"/>
+        <w:ind w:left="0"/>
+      </w:pPr>
+      <w:r>
+        <w:t xml:space="preserve">        &lt;/div&gt;</w:t>
+      </w:r>
+    </w:p>
+    <w:p>
+      <w:pPr>
+        <w:shd w:val="clear" w:color="auto" w:fill="E7E6E6" w:themeFill="background2"/>
+        <w:ind w:left="0"/>
+      </w:pPr>
+      <w:r>
+        <w:t xml:space="preserve">        &lt;div class="border"&gt;&lt;/div&gt;</w:t>
+      </w:r>
+    </w:p>
+    <w:p>
+      <w:pPr>
+        <w:shd w:val="clear" w:color="auto" w:fill="E7E6E6" w:themeFill="background2"/>
+        <w:ind w:left="0"/>
+      </w:pPr>
+      <w:r>
+        <w:t xml:space="preserve">      &lt;/div&gt;</w:t>
+      </w:r>
+    </w:p>
+    <w:p>
+      <w:pPr>
+        <w:shd w:val="clear" w:color="auto" w:fill="E7E6E6" w:themeFill="background2"/>
+        <w:ind w:left="0"/>
+      </w:pPr>
+      <w:r>
+        <w:t xml:space="preserve">      &lt;div class="wrapper2"&gt;</w:t>
+      </w:r>
+    </w:p>
+    <w:p>
+      <w:pPr>
+        <w:shd w:val="clear" w:color="auto" w:fill="E7E6E6" w:themeFill="background2"/>
+        <w:ind w:left="0"/>
+      </w:pPr>
+      <w:r>
+        <w:t xml:space="preserve">        &lt;div class="container2"&gt;</w:t>
+      </w:r>
+    </w:p>
+    <w:p>
+      <w:pPr>
+        <w:shd w:val="clear" w:color="auto" w:fill="E7E6E6" w:themeFill="background2"/>
+        <w:ind w:left="0"/>
+      </w:pPr>
+      <w:r>
+        <w:t xml:space="preserve">          &lt;h1&gt;Étrendösszeállítás&lt;/h1&gt;</w:t>
+      </w:r>
+    </w:p>
+    <w:p>
+      <w:pPr>
+        <w:shd w:val="clear" w:color="auto" w:fill="E7E6E6" w:themeFill="background2"/>
+        <w:ind w:left="0"/>
+      </w:pPr>
+      <w:r>
+        <w:t xml:space="preserve">          &lt;p&gt;</w:t>
+      </w:r>
+    </w:p>
+    <w:p>
+      <w:pPr>
+        <w:shd w:val="clear" w:color="auto" w:fill="E7E6E6" w:themeFill="background2"/>
+        <w:ind w:left="0"/>
+      </w:pPr>
+      <w:r>
+        <w:t xml:space="preserve">            A legjobb étrend az edzésterv mellé, amit a személyedző az edzésterv mellé ajánl.</w:t>
+      </w:r>
+    </w:p>
+    <w:p>
+      <w:pPr>
+        <w:shd w:val="clear" w:color="auto" w:fill="E7E6E6" w:themeFill="background2"/>
+        <w:ind w:left="0"/>
+      </w:pPr>
+      <w:r>
+        <w:t xml:space="preserve">          &lt;/p&gt;</w:t>
+      </w:r>
+    </w:p>
+    <w:p>
+      <w:pPr>
+        <w:shd w:val="clear" w:color="auto" w:fill="E7E6E6" w:themeFill="background2"/>
+        <w:ind w:left="0"/>
+      </w:pPr>
+      <w:r>
+        <w:t xml:space="preserve">        &lt;/div&gt;</w:t>
+      </w:r>
+    </w:p>
+    <w:p>
+      <w:pPr>
+        <w:shd w:val="clear" w:color="auto" w:fill="E7E6E6" w:themeFill="background2"/>
+        <w:ind w:left="0"/>
+      </w:pPr>
+      <w:r>
+        <w:t xml:space="preserve">        &lt;div class="border"&gt;&lt;/div&gt;</w:t>
+      </w:r>
+    </w:p>
+    <w:p>
+      <w:pPr>
+        <w:shd w:val="clear" w:color="auto" w:fill="E7E6E6" w:themeFill="background2"/>
+        <w:ind w:left="0"/>
+      </w:pPr>
+      <w:r>
+        <w:t xml:space="preserve">      &lt;/div&gt;</w:t>
+      </w:r>
+    </w:p>
+    <w:p>
+      <w:pPr>
+        <w:shd w:val="clear" w:color="auto" w:fill="FFFFFF" w:themeFill="background1"/>
+        <w:ind w:left="0"/>
+      </w:pPr>
+      <w:r>
+        <w:br w:type="page"/>
+      </w:r>
+    </w:p>
+    <w:p>
+      <w:pPr>
+        <w:shd w:val="clear" w:color="auto" w:fill="FFFFFF" w:themeFill="background1"/>
+        <w:ind w:left="0"/>
+      </w:pPr>
+      <w:r>
+        <w:lastRenderedPageBreak/>
+        <w:t>CSS:</w:t>
+      </w:r>
+    </w:p>
+    <w:p>
+      <w:pPr>
+        <w:shd w:val="clear" w:color="auto" w:fill="E7E6E6" w:themeFill="background2"/>
+        <w:ind w:left="0"/>
+      </w:pPr>
+      <w:r>
+        <w:t>.wrapper1 {</w:t>
+      </w:r>
+    </w:p>
+    <w:p>
+      <w:pPr>
+        <w:shd w:val="clear" w:color="auto" w:fill="E7E6E6" w:themeFill="background2"/>
+        <w:ind w:left="0"/>
+      </w:pPr>
+      <w:r>
+        <w:t xml:space="preserve">    margin: 50px auto;</w:t>
+      </w:r>
+    </w:p>
+    <w:p>
+      <w:pPr>
+        <w:shd w:val="clear" w:color="auto" w:fill="E7E6E6" w:themeFill="background2"/>
+        <w:ind w:left="0"/>
+      </w:pPr>
+      <w:r>
+        <w:t xml:space="preserve">    margin-top: 15px;</w:t>
+      </w:r>
+    </w:p>
+    <w:p>
+      <w:pPr>
+        <w:shd w:val="clear" w:color="auto" w:fill="E7E6E6" w:themeFill="background2"/>
+        <w:ind w:left="0"/>
+      </w:pPr>
+      <w:r>
+        <w:t xml:space="preserve">    background-color: var(--fekete);</w:t>
+      </w:r>
+    </w:p>
+    <w:p>
+      <w:pPr>
+        <w:shd w:val="clear" w:color="auto" w:fill="E7E6E6" w:themeFill="background2"/>
+        <w:ind w:left="0"/>
+      </w:pPr>
+      <w:r>
+        <w:t xml:space="preserve">    color: var(--feher);</w:t>
+      </w:r>
+    </w:p>
+    <w:p>
+      <w:pPr>
+        <w:shd w:val="clear" w:color="auto" w:fill="E7E6E6" w:themeFill="background2"/>
+        <w:ind w:left="0"/>
+      </w:pPr>
+      <w:r>
+        <w:t xml:space="preserve">    width: 100%;</w:t>
+      </w:r>
+    </w:p>
+    <w:p>
+      <w:pPr>
+        <w:shd w:val="clear" w:color="auto" w:fill="E7E6E6" w:themeFill="background2"/>
+        <w:ind w:left="0"/>
+      </w:pPr>
+      <w:r>
+        <w:t xml:space="preserve">    padding: 50px;</w:t>
       </w:r>
     </w:p>
     <w:p>
@@ -7530,13 +5697,329 @@
     </w:p>
     <w:p>
       <w:pPr>
-        <w:shd w:val="clear" w:color="auto" w:fill="FFFFFF" w:themeFill="background1"/>
-        <w:ind w:left="0"/>
-      </w:pPr>
-    </w:p>
-    <w:p>
-      <w:pPr>
-        <w:shd w:val="clear" w:color="auto" w:fill="FFFFFF" w:themeFill="background1"/>
+        <w:shd w:val="clear" w:color="auto" w:fill="E7E6E6" w:themeFill="background2"/>
+        <w:ind w:left="0"/>
+      </w:pPr>
+    </w:p>
+    <w:p>
+      <w:pPr>
+        <w:shd w:val="clear" w:color="auto" w:fill="E7E6E6" w:themeFill="background2"/>
+        <w:ind w:left="0"/>
+      </w:pPr>
+      <w:r>
+        <w:t>.wrapper2{</w:t>
+      </w:r>
+    </w:p>
+    <w:p>
+      <w:pPr>
+        <w:shd w:val="clear" w:color="auto" w:fill="E7E6E6" w:themeFill="background2"/>
+        <w:ind w:left="0"/>
+      </w:pPr>
+      <w:r>
+        <w:t xml:space="preserve">    margin: 50px auto;</w:t>
+      </w:r>
+    </w:p>
+    <w:p>
+      <w:pPr>
+        <w:shd w:val="clear" w:color="auto" w:fill="E7E6E6" w:themeFill="background2"/>
+        <w:ind w:left="0"/>
+      </w:pPr>
+      <w:r>
+        <w:t xml:space="preserve">    margin-top: 15px;</w:t>
+      </w:r>
+    </w:p>
+    <w:p>
+      <w:pPr>
+        <w:shd w:val="clear" w:color="auto" w:fill="E7E6E6" w:themeFill="background2"/>
+        <w:ind w:left="0"/>
+      </w:pPr>
+      <w:r>
+        <w:t xml:space="preserve">    background-color: var(--fekete);</w:t>
+      </w:r>
+    </w:p>
+    <w:p>
+      <w:pPr>
+        <w:shd w:val="clear" w:color="auto" w:fill="E7E6E6" w:themeFill="background2"/>
+        <w:ind w:left="0"/>
+      </w:pPr>
+      <w:r>
+        <w:t xml:space="preserve">    color: var(--feher);</w:t>
+      </w:r>
+    </w:p>
+    <w:p>
+      <w:pPr>
+        <w:shd w:val="clear" w:color="auto" w:fill="E7E6E6" w:themeFill="background2"/>
+        <w:ind w:left="0"/>
+      </w:pPr>
+      <w:r>
+        <w:t xml:space="preserve">    width: 100%;</w:t>
+      </w:r>
+    </w:p>
+    <w:p>
+      <w:pPr>
+        <w:shd w:val="clear" w:color="auto" w:fill="E7E6E6" w:themeFill="background2"/>
+        <w:ind w:left="0"/>
+      </w:pPr>
+      <w:r>
+        <w:t xml:space="preserve">    padding: 50px;</w:t>
+      </w:r>
+    </w:p>
+    <w:p>
+      <w:pPr>
+        <w:shd w:val="clear" w:color="auto" w:fill="E7E6E6" w:themeFill="background2"/>
+        <w:ind w:left="0"/>
+      </w:pPr>
+      <w:r>
+        <w:t>}</w:t>
+      </w:r>
+    </w:p>
+    <w:p>
+      <w:pPr>
+        <w:shd w:val="clear" w:color="auto" w:fill="E7E6E6" w:themeFill="background2"/>
+        <w:ind w:left="0"/>
+      </w:pPr>
+      <w:r>
+        <w:t>.container2{</w:t>
+      </w:r>
+    </w:p>
+    <w:p>
+      <w:pPr>
+        <w:shd w:val="clear" w:color="auto" w:fill="E7E6E6" w:themeFill="background2"/>
+        <w:ind w:left="0"/>
+      </w:pPr>
+      <w:r>
+        <w:t xml:space="preserve">    text-align: center;</w:t>
+      </w:r>
+    </w:p>
+    <w:p>
+      <w:pPr>
+        <w:shd w:val="clear" w:color="auto" w:fill="E7E6E6" w:themeFill="background2"/>
+        <w:ind w:left="0"/>
+      </w:pPr>
+      <w:r>
+        <w:t>}</w:t>
+      </w:r>
+    </w:p>
+    <w:p>
+      <w:pPr>
+        <w:shd w:val="clear" w:color="auto" w:fill="E7E6E6" w:themeFill="background2"/>
+        <w:ind w:left="0"/>
+      </w:pPr>
+    </w:p>
+    <w:p>
+      <w:pPr>
+        <w:shd w:val="clear" w:color="auto" w:fill="E7E6E6" w:themeFill="background2"/>
+        <w:ind w:left="0"/>
+      </w:pPr>
+      <w:r>
+        <w:t>.container1{</w:t>
+      </w:r>
+    </w:p>
+    <w:p>
+      <w:pPr>
+        <w:shd w:val="clear" w:color="auto" w:fill="E7E6E6" w:themeFill="background2"/>
+        <w:ind w:left="0"/>
+      </w:pPr>
+      <w:r>
+        <w:t xml:space="preserve">    text-align: center;</w:t>
+      </w:r>
+    </w:p>
+    <w:p>
+      <w:pPr>
+        <w:shd w:val="clear" w:color="auto" w:fill="E7E6E6" w:themeFill="background2"/>
+        <w:ind w:left="0"/>
+      </w:pPr>
+      <w:r>
+        <w:lastRenderedPageBreak/>
+        <w:t>}</w:t>
+      </w:r>
+    </w:p>
+    <w:p>
+      <w:pPr>
+        <w:shd w:val="clear" w:color="auto" w:fill="E7E6E6" w:themeFill="background2"/>
+        <w:ind w:left="0"/>
+      </w:pPr>
+      <w:r>
+        <w:t>.container1 ul{</w:t>
+      </w:r>
+    </w:p>
+    <w:p>
+      <w:pPr>
+        <w:shd w:val="clear" w:color="auto" w:fill="E7E6E6" w:themeFill="background2"/>
+        <w:ind w:left="0"/>
+      </w:pPr>
+      <w:r>
+        <w:t xml:space="preserve">    list-style-type: none;</w:t>
+      </w:r>
+    </w:p>
+    <w:p>
+      <w:pPr>
+        <w:shd w:val="clear" w:color="auto" w:fill="E7E6E6" w:themeFill="background2"/>
+        <w:ind w:left="0"/>
+      </w:pPr>
+      <w:r>
+        <w:t xml:space="preserve">    color: var(--zold);</w:t>
+      </w:r>
+    </w:p>
+    <w:p>
+      <w:pPr>
+        <w:shd w:val="clear" w:color="auto" w:fill="E7E6E6" w:themeFill="background2"/>
+        <w:ind w:left="0"/>
+      </w:pPr>
+      <w:r>
+        <w:t xml:space="preserve">    font-size: 25px;</w:t>
+      </w:r>
+    </w:p>
+    <w:p>
+      <w:pPr>
+        <w:shd w:val="clear" w:color="auto" w:fill="E7E6E6" w:themeFill="background2"/>
+        <w:ind w:left="0"/>
+      </w:pPr>
+      <w:r>
+        <w:t>}</w:t>
+      </w:r>
+    </w:p>
+    <w:p>
+      <w:pPr>
+        <w:shd w:val="clear" w:color="auto" w:fill="E7E6E6" w:themeFill="background2"/>
+        <w:ind w:left="0"/>
+      </w:pPr>
+    </w:p>
+    <w:p>
+      <w:pPr>
+        <w:shd w:val="clear" w:color="auto" w:fill="E7E6E6" w:themeFill="background2"/>
+        <w:ind w:left="0"/>
+      </w:pPr>
+      <w:r>
+        <w:t>.container1 h2{</w:t>
+      </w:r>
+    </w:p>
+    <w:p>
+      <w:pPr>
+        <w:shd w:val="clear" w:color="auto" w:fill="E7E6E6" w:themeFill="background2"/>
+        <w:ind w:left="0"/>
+      </w:pPr>
+      <w:r>
+        <w:t xml:space="preserve">    margin-top: 50px;</w:t>
+      </w:r>
+    </w:p>
+    <w:p>
+      <w:pPr>
+        <w:shd w:val="clear" w:color="auto" w:fill="E7E6E6" w:themeFill="background2"/>
+        <w:ind w:left="0"/>
+      </w:pPr>
+      <w:r>
+        <w:t>}</w:t>
+      </w:r>
+    </w:p>
+    <w:p>
+      <w:pPr>
+        <w:shd w:val="clear" w:color="auto" w:fill="E7E6E6" w:themeFill="background2"/>
+        <w:ind w:left="0"/>
+      </w:pPr>
+      <w:r>
+        <w:t>.wrapper1 .container1 .regLink{</w:t>
+      </w:r>
+    </w:p>
+    <w:p>
+      <w:pPr>
+        <w:shd w:val="clear" w:color="auto" w:fill="E7E6E6" w:themeFill="background2"/>
+        <w:ind w:left="0"/>
+      </w:pPr>
+      <w:r>
+        <w:t xml:space="preserve">    color: var(--zold);</w:t>
+      </w:r>
+    </w:p>
+    <w:p>
+      <w:pPr>
+        <w:shd w:val="clear" w:color="auto" w:fill="E7E6E6" w:themeFill="background2"/>
+        <w:ind w:left="0"/>
+      </w:pPr>
+      <w:r>
+        <w:t xml:space="preserve">    text-decoration: none;</w:t>
+      </w:r>
+    </w:p>
+    <w:p>
+      <w:pPr>
+        <w:shd w:val="clear" w:color="auto" w:fill="E7E6E6" w:themeFill="background2"/>
+        <w:ind w:left="0"/>
+      </w:pPr>
+      <w:r>
+        <w:t>}</w:t>
+      </w:r>
+    </w:p>
+    <w:p>
+      <w:pPr>
+        <w:shd w:val="clear" w:color="auto" w:fill="E7E6E6" w:themeFill="background2"/>
+        <w:ind w:left="0"/>
+      </w:pPr>
+      <w:r>
+        <w:t>.wrapper1 .container1 .regLink:hover{</w:t>
+      </w:r>
+    </w:p>
+    <w:p>
+      <w:pPr>
+        <w:shd w:val="clear" w:color="auto" w:fill="E7E6E6" w:themeFill="background2"/>
+        <w:ind w:left="0"/>
+      </w:pPr>
+      <w:r>
+        <w:t xml:space="preserve">    opacity: 0.6;</w:t>
+      </w:r>
+    </w:p>
+    <w:p>
+      <w:pPr>
+        <w:shd w:val="clear" w:color="auto" w:fill="E7E6E6" w:themeFill="background2"/>
+        <w:ind w:left="0"/>
+      </w:pPr>
+      <w:r>
+        <w:t>}</w:t>
+      </w:r>
+      <w:bookmarkStart w:id="27" w:name="_GoBack"/>
+      <w:bookmarkEnd w:id="27"/>
+    </w:p>
+    <w:p>
+      <w:pPr>
+        <w:ind w:left="0"/>
+      </w:pPr>
+      <w:r>
+        <w:t>Egy link is látható az első containerben, ami a regisztrációra mutat. A CSS-ben megadtuk neki, hogy ne legyen rajta semmilyen alap formázás, és ráraktunk egy zöld betűszínt.</w:t>
+      </w:r>
+      <w:r>
+        <w:t xml:space="preserve"> A kurzort, ha rámutatjuk a linkre, akkor elsötétedik a betűszíne. Ezt egy 0.6-os opacityvel oldottam meg. A containerek elemei, hogy középre legyenek helyezve, text-align: centerrel lett megvalósítva. A container1-en lévő listánál, hogy ne jelenjenek meg a szimbólumok előtte, egy list-style-type: none-t adtam meg. A betűszíne zöld, és 25pixeles betűméret. </w:t>
+      </w:r>
+    </w:p>
+    <w:p>
+      <w:pPr>
+        <w:pStyle w:val="Cmsor3"/>
+        <w:numPr>
+          <w:ilvl w:val="2"/>
+          <w:numId w:val="5"/>
+        </w:numPr>
+      </w:pPr>
+      <w:r>
+        <w:t>Számláló(counter)</w:t>
+      </w:r>
+    </w:p>
+    <w:p>
+      <w:pPr>
+        <w:ind w:left="0"/>
+      </w:pPr>
+    </w:p>
+    <w:p>
+      <w:pPr>
+        <w:pStyle w:val="Cmsor3"/>
+        <w:numPr>
+          <w:ilvl w:val="2"/>
+          <w:numId w:val="5"/>
+        </w:numPr>
+      </w:pPr>
+      <w:r>
+        <w:lastRenderedPageBreak/>
+        <w:t>Lábléc(footer)</w:t>
+      </w:r>
+    </w:p>
+    <w:p>
+      <w:pPr>
         <w:ind w:left="0"/>
       </w:pPr>
     </w:p>
@@ -7561,10 +6044,6 @@
     <w:p>
       <w:pPr>
         <w:pStyle w:val="Cmsor1"/>
-        <w:numPr>
-          <w:ilvl w:val="0"/>
-          <w:numId w:val="0"/>
-        </w:numPr>
       </w:pPr>
       <w:bookmarkStart w:id="28" w:name="_Toc129588569"/>
       <w:r>
@@ -7615,15 +6094,7 @@
         <w:t xml:space="preserve"> angol</w:t>
       </w:r>
       <w:r>
-        <w:t xml:space="preserve">ul, így az lenne a harmadik választható nyelv majd az oldalunkon. Tervezünk hozzá mobil </w:t>
-      </w:r>
-      <w:proofErr w:type="gramStart"/>
-      <w:r>
-        <w:t>applikációt</w:t>
-      </w:r>
-      <w:proofErr w:type="gramEnd"/>
-      <w:r>
-        <w:t xml:space="preserve"> is írni, de ehhez még folytatnunk kell a tanulást. </w:t>
+        <w:t xml:space="preserve">ul, így az lenne a harmadik választható nyelv majd az oldalunkon. Tervezünk hozzá mobil applikációt is írni, de ehhez még folytatnunk kell a tanulást. </w:t>
       </w:r>
     </w:p>
     <w:p>
@@ -7637,13 +6108,8 @@
         <w:shd w:val="clear" w:color="auto" w:fill="FFFFFF" w:themeFill="background1"/>
         <w:ind w:left="0"/>
       </w:pPr>
-      <w:proofErr w:type="gramStart"/>
-      <w:r>
-        <w:t>fizetési</w:t>
-      </w:r>
-      <w:proofErr w:type="gramEnd"/>
-      <w:r>
-        <w:t xml:space="preserve"> rendszer pl. paypalon keresztül, ahol úgy oldanánk meg, hogy amikor a vendég fizet az edzőnek, akkor abból 5% jutalékot számolnánk fel, amelyből az oldal működtetésének költségeit fedezni tudjuk, mint szerver bérlet, és a saját munkadíjunk az oldal karbantartására. </w:t>
+      <w:r>
+        <w:t xml:space="preserve">fizetési rendszer pl. paypalon keresztül, ahol úgy oldanánk meg, hogy amikor a vendég fizet az edzőnek, akkor abból 5% jutalékot számolnánk fel, amelyből az oldal működtetésének költségeit fedezni tudjuk, mint szerver bérlet, és a saját munkadíjunk az oldal karbantartására. </w:t>
       </w:r>
     </w:p>
     <w:sectPr>
@@ -7713,7 +6179,7 @@
           <w:rPr>
             <w:noProof/>
           </w:rPr>
-          <w:t>16</w:t>
+          <w:t>19</w:t>
         </w:r>
         <w:r>
           <w:fldChar w:fldCharType="end"/>
@@ -9864,7 +8330,7 @@
 </file>
 
 <file path=customXml/itemProps1.xml><?xml version="1.0" encoding="utf-8"?>
-<ds:datastoreItem xmlns:ds="http://schemas.openxmlformats.org/officeDocument/2006/customXml" ds:itemID="{08A701A0-AD2E-43EC-AD93-1C3137F2B7A1}">
+<ds:datastoreItem xmlns:ds="http://schemas.openxmlformats.org/officeDocument/2006/customXml" ds:itemID="{F2136CF5-2DFA-47E3-9352-B48C956E88A5}">
   <ds:schemaRefs>
     <ds:schemaRef ds:uri="http://schemas.openxmlformats.org/officeDocument/2006/bibliography"/>
   </ds:schemaRefs>

--- a/Vizsgaremek dokumentáció 12.21.docx
+++ b/Vizsgaremek dokumentáció 12.21.docx
@@ -3033,8 +3033,13 @@
         <w:t>A weboldalunkon regisztrálhatnak edzők és vendégek egyaránt. A regisztráció során megadhatják adataikat, és feltölthetik profilfotójukat. Az edzők meghívhatnak vendégeket tanácsadásra, melyet a vendégek elfogadhatnak, vagy elutasíthatnak. Ugyanígy a vendégek is jelentkezhetnek egy edzőhöz tanácsadásra, amelyet az edző elfogadhat vagy visszautasíthat. Az edzők és vendégeik egy chat felületen beszél</w:t>
       </w:r>
       <w:r>
-        <w:t>gethetnek egymással, ami privát</w:t>
-      </w:r>
+        <w:t xml:space="preserve">gethetnek egymással, ami </w:t>
+      </w:r>
+      <w:proofErr w:type="gramStart"/>
+      <w:r>
+        <w:t>privát</w:t>
+      </w:r>
+      <w:proofErr w:type="gramEnd"/>
       <w:r>
         <w:t xml:space="preserve"> </w:t>
       </w:r>
@@ -3056,7 +3061,15 @@
         <w:ind w:left="0"/>
       </w:pPr>
       <w:r>
-        <w:t>A frontend és backend fejlesztéséből, azokat az elemeket emeltük ki, amelyek megvalósítására büszkék vagyunk. Akadtak nehézségek is, ezekről is írunk, valamint arról, hogyan oldottuk meg a felmerülő problémákat. V</w:t>
+        <w:t xml:space="preserve">A frontend és backend fejlesztéséből, azokat az elemeket emeltük ki, amelyek megvalósítására büszkék vagyunk. Akadtak nehézségek is, ezekről is írunk, valamint arról, hogyan oldottuk meg a felmerülő </w:t>
+      </w:r>
+      <w:proofErr w:type="gramStart"/>
+      <w:r>
+        <w:t>problémákat</w:t>
+      </w:r>
+      <w:proofErr w:type="gramEnd"/>
+      <w:r>
+        <w:t>. V</w:t>
       </w:r>
       <w:r>
         <w:t>égezetül pedig értékel</w:t>
@@ -3065,8 +3078,13 @@
         <w:t>jük a közös munkánkat, amelyet nehéz lenne élesen kettéválasztani, mert a frontend megjelenésének munkálataiból mindketten kivettük a részünket. Talán a backend oldalt tudnánk jobban kettéválasztani, a chat megvalósítása Sebastian munkája, az oldalon a regisztráció, a beléptetés, az ehhez k</w:t>
       </w:r>
       <w:r>
-        <w:t>apcsolódó tartalmak koordinálása</w:t>
-      </w:r>
+        <w:t xml:space="preserve">apcsolódó tartalmak </w:t>
+      </w:r>
+      <w:proofErr w:type="gramStart"/>
+      <w:r>
+        <w:t>koordinálása</w:t>
+      </w:r>
+      <w:proofErr w:type="gramEnd"/>
       <w:r>
         <w:t xml:space="preserve"> pedig Richárd munkája. </w:t>
       </w:r>
@@ -3122,36 +3140,78 @@
         <w:rPr>
           <w:lang w:eastAsia="hu-HU"/>
         </w:rPr>
-        <w:t>A HTML (HyperText Markup Language) egy leíró nyelv, amelyet weboldalak készítéséhez fejlesztettek ki. A W3C</w:t>
-      </w:r>
+        <w:t xml:space="preserve">A HTML (HyperText Markup </w:t>
+      </w:r>
+      <w:proofErr w:type="spellStart"/>
       <w:r>
         <w:rPr>
           <w:lang w:eastAsia="hu-HU"/>
         </w:rPr>
+        <w:t>Language</w:t>
+      </w:r>
+      <w:proofErr w:type="spellEnd"/>
+      <w:r>
+        <w:rPr>
+          <w:lang w:eastAsia="hu-HU"/>
+        </w:rPr>
+        <w:t>) egy leíró nyelv, amelyet weboldalak készítéséhez fejlesztettek ki. A W3C</w:t>
+      </w:r>
+      <w:r>
+        <w:rPr>
+          <w:lang w:eastAsia="hu-HU"/>
+        </w:rPr>
         <w:t xml:space="preserve"> </w:t>
       </w:r>
       <w:r>
         <w:rPr>
           <w:lang w:eastAsia="hu-HU"/>
         </w:rPr>
-        <w:t xml:space="preserve">(World Wide Web Consortium) támogatásával vált internetes szabvánnyá. 1990 óta ezt a nyelvet használják a weboldalak elkészítéséhez. A HTML kód nyelv, nem programozási. És ez azt jelenti, hogy akár </w:t>
-      </w:r>
+        <w:t xml:space="preserve">(World Wide Web </w:t>
+      </w:r>
+      <w:proofErr w:type="spellStart"/>
       <w:r>
         <w:rPr>
           <w:lang w:eastAsia="hu-HU"/>
         </w:rPr>
+        <w:t>Consortium</w:t>
+      </w:r>
+      <w:proofErr w:type="spellEnd"/>
+      <w:r>
+        <w:rPr>
+          <w:lang w:eastAsia="hu-HU"/>
+        </w:rPr>
+        <w:t xml:space="preserve">) támogatásával vált internetes szabvánnyá. 1990 óta ezt a nyelvet használják a weboldalak elkészítéséhez. A HTML kód nyelv, nem programozási. És ez azt jelenti, hogy akár </w:t>
+      </w:r>
+      <w:r>
+        <w:rPr>
+          <w:lang w:eastAsia="hu-HU"/>
+        </w:rPr>
         <w:t>jegyzettömbben</w:t>
       </w:r>
       <w:r>
         <w:rPr>
           <w:lang w:eastAsia="hu-HU"/>
         </w:rPr>
-        <w:t xml:space="preserve"> is tudnánk weboldalat írni a HTML segítségével. A HTML legfrissebb verziója a HTML 5, amely</w:t>
-      </w:r>
+        <w:t xml:space="preserve"> is tudnánk </w:t>
+      </w:r>
+      <w:proofErr w:type="spellStart"/>
       <w:r>
         <w:rPr>
           <w:lang w:eastAsia="hu-HU"/>
         </w:rPr>
+        <w:t>weboldalat</w:t>
+      </w:r>
+      <w:proofErr w:type="spellEnd"/>
+      <w:r>
+        <w:rPr>
+          <w:lang w:eastAsia="hu-HU"/>
+        </w:rPr>
+        <w:t xml:space="preserve"> írni a HTML segítségével. A HTML legfrissebb verziója a HTML 5, amely</w:t>
+      </w:r>
+      <w:r>
+        <w:rPr>
+          <w:lang w:eastAsia="hu-HU"/>
+        </w:rPr>
         <w:t xml:space="preserve"> már 2004 óta használatban van. </w:t>
       </w:r>
       <w:r>
@@ -3194,24 +3254,80 @@
         <w:rPr>
           <w:lang w:eastAsia="hu-HU"/>
         </w:rPr>
-        <w:t xml:space="preserve">(Cascading Style Sheets) adja a leírókódon belüli elemek megjelenési tulajdonságát. </w:t>
-      </w:r>
+        <w:t>(</w:t>
+      </w:r>
+      <w:proofErr w:type="spellStart"/>
       <w:r>
         <w:rPr>
           <w:lang w:eastAsia="hu-HU"/>
         </w:rPr>
+        <w:t>Cascading</w:t>
+      </w:r>
+      <w:proofErr w:type="spellEnd"/>
+      <w:r>
+        <w:rPr>
+          <w:lang w:eastAsia="hu-HU"/>
+        </w:rPr>
+        <w:t xml:space="preserve"> </w:t>
+      </w:r>
+      <w:proofErr w:type="spellStart"/>
+      <w:r>
+        <w:rPr>
+          <w:lang w:eastAsia="hu-HU"/>
+        </w:rPr>
+        <w:t>Style</w:t>
+      </w:r>
+      <w:proofErr w:type="spellEnd"/>
+      <w:r>
+        <w:rPr>
+          <w:lang w:eastAsia="hu-HU"/>
+        </w:rPr>
+        <w:t xml:space="preserve"> </w:t>
+      </w:r>
+      <w:proofErr w:type="spellStart"/>
+      <w:r>
+        <w:rPr>
+          <w:lang w:eastAsia="hu-HU"/>
+        </w:rPr>
+        <w:t>Sheets</w:t>
+      </w:r>
+      <w:proofErr w:type="spellEnd"/>
+      <w:r>
+        <w:rPr>
+          <w:lang w:eastAsia="hu-HU"/>
+        </w:rPr>
+        <w:t xml:space="preserve">) adja a leírókódon belüli elemek megjelenési tulajdonságát. </w:t>
+      </w:r>
+      <w:r>
+        <w:rPr>
+          <w:lang w:eastAsia="hu-HU"/>
+        </w:rPr>
         <w:t>Létrejöttének</w:t>
       </w:r>
       <w:r>
         <w:rPr>
           <w:lang w:eastAsia="hu-HU"/>
         </w:rPr>
-        <w:t xml:space="preserve"> oka, hogy megnőtt az igény az egyre bonyolultabb elemekre, formázásokra. A CSS segítségével tudjuk a weboldalakat formázni, betűtípusokat, színeket állíthatunk be, margókat, távolságokat, elhel</w:t>
-      </w:r>
+        <w:t xml:space="preserve"> oka, hogy megnőtt az igény az egyre bonyolultabb elemekre, formázásokra. A CSS segítségével tudjuk a weboldalakat formázni, betűtípusokat, színeket állíthatunk be, </w:t>
+      </w:r>
+      <w:proofErr w:type="gramStart"/>
       <w:r>
         <w:rPr>
           <w:lang w:eastAsia="hu-HU"/>
         </w:rPr>
+        <w:t>margókat</w:t>
+      </w:r>
+      <w:proofErr w:type="gramEnd"/>
+      <w:r>
+        <w:rPr>
+          <w:lang w:eastAsia="hu-HU"/>
+        </w:rPr>
+        <w:t>, távolságokat, elhel</w:t>
+      </w:r>
+      <w:r>
+        <w:rPr>
+          <w:lang w:eastAsia="hu-HU"/>
+        </w:rPr>
         <w:t>yezni a weboldalon az elemeket.</w:t>
       </w:r>
     </w:p>
@@ -3244,8 +3360,16 @@
         <w:rPr>
           <w:lang w:eastAsia="hu-HU"/>
         </w:rPr>
-        <w:t>em kell várni, hogy a CSS fájl betöltsön</w:t>
-      </w:r>
+        <w:t xml:space="preserve">em kell várni, hogy a CSS fájl </w:t>
+      </w:r>
+      <w:proofErr w:type="spellStart"/>
+      <w:r>
+        <w:rPr>
+          <w:lang w:eastAsia="hu-HU"/>
+        </w:rPr>
+        <w:t>betöltsön</w:t>
+      </w:r>
+      <w:proofErr w:type="spellEnd"/>
       <w:r>
         <w:rPr>
           <w:lang w:eastAsia="hu-HU"/>
@@ -3401,7 +3525,15 @@
         <w:t>válto</w:t>
       </w:r>
       <w:r>
-        <w:t>ztatni az oldal tartalmát, annak újratöltése nélkül. A JavaScripttel rendkívül sok dolog kivitelezhető Pl.:</w:t>
+        <w:t xml:space="preserve">ztatni az oldal tartalmát, annak </w:t>
+      </w:r>
+      <w:proofErr w:type="spellStart"/>
+      <w:r>
+        <w:t>újratöltése</w:t>
+      </w:r>
+      <w:proofErr w:type="spellEnd"/>
+      <w:r>
+        <w:t xml:space="preserve"> nélkül. A JavaScripttel rendkívül sok dolog kivitelezhető Pl.:</w:t>
       </w:r>
       <w:r>
         <w:rPr>
@@ -3445,11 +3577,13 @@
         </w:rPr>
       </w:pPr>
       <w:bookmarkStart w:id="5" w:name="_Toc129588547"/>
+      <w:proofErr w:type="spellStart"/>
       <w:r>
         <w:lastRenderedPageBreak/>
         <w:t>MySQL</w:t>
       </w:r>
       <w:bookmarkEnd w:id="5"/>
+      <w:proofErr w:type="spellEnd"/>
     </w:p>
     <w:p>
       <w:pPr>
@@ -3462,12 +3596,26 @@
         <w:rPr>
           <w:lang w:eastAsia="hu-HU"/>
         </w:rPr>
-        <w:t xml:space="preserve">A MySQL egy szerver-oldali adatbázis-kezelő rendszer, amely lehetővé teszi az adatok tárolását, lekérdezését és kezelését. </w:t>
-      </w:r>
+        <w:t xml:space="preserve">A </w:t>
+      </w:r>
+      <w:proofErr w:type="spellStart"/>
       <w:r>
         <w:rPr>
           <w:lang w:eastAsia="hu-HU"/>
         </w:rPr>
+        <w:t>MySQL</w:t>
+      </w:r>
+      <w:proofErr w:type="spellEnd"/>
+      <w:r>
+        <w:rPr>
+          <w:lang w:eastAsia="hu-HU"/>
+        </w:rPr>
+        <w:t xml:space="preserve"> egy szerver-oldali adatbázis-kezelő rendszer, amely lehetővé teszi az adatok tárolását, lekérdezését és kezelését. </w:t>
+      </w:r>
+      <w:r>
+        <w:rPr>
+          <w:lang w:eastAsia="hu-HU"/>
+        </w:rPr>
         <w:t xml:space="preserve">A teljesen nyílt forráskódú </w:t>
       </w:r>
       <w:r>
@@ -3486,24 +3634,66 @@
         <w:rPr>
           <w:lang w:eastAsia="hu-HU"/>
         </w:rPr>
-        <w:t>(Linux-Apache-MySQL-PHP)</w:t>
-      </w:r>
+        <w:t>(Linux-</w:t>
+      </w:r>
+      <w:proofErr w:type="spellStart"/>
       <w:r>
         <w:rPr>
           <w:lang w:eastAsia="hu-HU"/>
         </w:rPr>
+        <w:t>Apache</w:t>
+      </w:r>
+      <w:proofErr w:type="spellEnd"/>
+      <w:r>
+        <w:rPr>
+          <w:lang w:eastAsia="hu-HU"/>
+        </w:rPr>
+        <w:t>-</w:t>
+      </w:r>
+      <w:proofErr w:type="spellStart"/>
+      <w:r>
+        <w:rPr>
+          <w:lang w:eastAsia="hu-HU"/>
+        </w:rPr>
+        <w:t>MySQL</w:t>
+      </w:r>
+      <w:proofErr w:type="spellEnd"/>
+      <w:r>
+        <w:rPr>
+          <w:lang w:eastAsia="hu-HU"/>
+        </w:rPr>
+        <w:t>-PHP)</w:t>
+      </w:r>
+      <w:r>
+        <w:rPr>
+          <w:lang w:eastAsia="hu-HU"/>
+        </w:rPr>
         <w:t xml:space="preserve"> </w:t>
       </w:r>
       <w:r>
         <w:rPr>
           <w:lang w:eastAsia="hu-HU"/>
         </w:rPr>
-        <w:t>összeállítás részeként költséghatékony, és könnyen beállítható megoldást ad a dinamikus webhelyek szolgáltatására. A MySQL már 1995-től van forgalomban.</w:t>
-      </w:r>
+        <w:t xml:space="preserve">összeállítás részeként költséghatékony, és könnyen beállítható megoldást ad a dinamikus webhelyek szolgáltatására. A </w:t>
+      </w:r>
+      <w:proofErr w:type="spellStart"/>
       <w:r>
         <w:rPr>
           <w:lang w:eastAsia="hu-HU"/>
         </w:rPr>
+        <w:t>MySQL</w:t>
+      </w:r>
+      <w:proofErr w:type="spellEnd"/>
+      <w:r>
+        <w:rPr>
+          <w:lang w:eastAsia="hu-HU"/>
+        </w:rPr>
+        <w:t xml:space="preserve"> már 1995-től van forgalomban.</w:t>
+      </w:r>
+      <w:r>
+        <w:rPr>
+          <w:lang w:eastAsia="hu-HU"/>
+        </w:rPr>
         <w:t xml:space="preserve"> A legfrissebb verzió már több mint</w:t>
       </w:r>
       <w:r>
@@ -3534,13 +3724,41 @@
         <w:rPr>
           <w:lang w:eastAsia="hu-HU"/>
         </w:rPr>
-        <w:t xml:space="preserve"> a phpMyAdmi</w:t>
-      </w:r>
+        <w:t xml:space="preserve"> a </w:t>
+      </w:r>
+      <w:proofErr w:type="spellStart"/>
       <w:r>
         <w:rPr>
           <w:lang w:eastAsia="hu-HU"/>
         </w:rPr>
-        <w:t xml:space="preserve">n, amely PHP nyelven lett írva. A MySQL támogatja a különböző adatbázis-kezelő rendszereket , így lehetővé teszi az adatok importálását és exportálását. </w:t>
+        <w:t>phpMyAdmi</w:t>
+      </w:r>
+      <w:r>
+        <w:rPr>
+          <w:lang w:eastAsia="hu-HU"/>
+        </w:rPr>
+        <w:t>n</w:t>
+      </w:r>
+      <w:proofErr w:type="spellEnd"/>
+      <w:r>
+        <w:rPr>
+          <w:lang w:eastAsia="hu-HU"/>
+        </w:rPr>
+        <w:t xml:space="preserve">, amely PHP nyelven lett írva. A </w:t>
+      </w:r>
+      <w:proofErr w:type="spellStart"/>
+      <w:r>
+        <w:rPr>
+          <w:lang w:eastAsia="hu-HU"/>
+        </w:rPr>
+        <w:t>MySQL</w:t>
+      </w:r>
+      <w:proofErr w:type="spellEnd"/>
+      <w:r>
+        <w:rPr>
+          <w:lang w:eastAsia="hu-HU"/>
+        </w:rPr>
+        <w:t xml:space="preserve"> támogatja a különböző adatbázis-kezelő rendszereket , így lehetővé teszi az adatok importálását és exportálását. </w:t>
       </w:r>
       <w:r>
         <w:rPr>
@@ -3779,7 +3997,21 @@
         <w:rPr>
           <w:lang w:eastAsia="hu-HU"/>
         </w:rPr>
-        <w:t>A Visual Studio Code egy ingyenes kódszerkesztő, melyet a Microsoft fejleszt Windows, Linux és MacOS rendszerekre. Számos programozási nyelvet támogat (Pl.: HTML, CSS, JavaScript, PHP, Python stb.) és mára eléggé népszerűnek bizonyul a fejlesztők körében. Támogatja a hibakeresőket és képes az intelligens kódkiegészítésre az IntelliSense segítségével.</w:t>
+        <w:t xml:space="preserve">A Visual Studio Code egy ingyenes kódszerkesztő, melyet a Microsoft fejleszt Windows, Linux és </w:t>
+      </w:r>
+      <w:proofErr w:type="spellStart"/>
+      <w:r>
+        <w:rPr>
+          <w:lang w:eastAsia="hu-HU"/>
+        </w:rPr>
+        <w:t>MacOS</w:t>
+      </w:r>
+      <w:proofErr w:type="spellEnd"/>
+      <w:r>
+        <w:rPr>
+          <w:lang w:eastAsia="hu-HU"/>
+        </w:rPr>
+        <w:t xml:space="preserve"> rendszerekre. Számos programozási nyelvet támogat (Pl.: HTML, CSS, JavaScript, PHP, Python stb.) és mára eléggé népszerűnek bizonyul a fejlesztők körében. Támogatja a hibakeresőket és képes az intelligens kódkiegészítésre az IntelliSense segítségével.</w:t>
       </w:r>
       <w:r>
         <w:rPr>
@@ -3824,7 +4056,31 @@
         <w:t xml:space="preserve">Mivel helyi gépen dolgoztunk így szükségünk volt egy webkiszolgálóra, </w:t>
       </w:r>
       <w:r>
-        <w:t>az XAMPP-ot választottuk meg egyben tartalmazza az Apache webszervert, MySQL adatbázis-kezelőt és PHP értelmezőt. A XAMPP egy platformfüggetlen webszerver-szoftvercsomag, ami a webes alkalmazások készítésében, tesztelésében és futtatásában nyújt segítséget. Előnye, hogy egyetlen csomagban tartalmazza az összes eszközt, amely szükséges a webes alkalmazások készítéséhez, ezzel rengeteg telepítést és időt spórolhat meg.</w:t>
+        <w:t>az XAMPP-</w:t>
+      </w:r>
+      <w:proofErr w:type="spellStart"/>
+      <w:r>
+        <w:t>ot</w:t>
+      </w:r>
+      <w:proofErr w:type="spellEnd"/>
+      <w:r>
+        <w:t xml:space="preserve"> választottuk meg egyben tartalmazza az </w:t>
+      </w:r>
+      <w:proofErr w:type="spellStart"/>
+      <w:r>
+        <w:t>Apache</w:t>
+      </w:r>
+      <w:proofErr w:type="spellEnd"/>
+      <w:r>
+        <w:t xml:space="preserve"> webszervert, </w:t>
+      </w:r>
+      <w:proofErr w:type="spellStart"/>
+      <w:r>
+        <w:t>MySQL</w:t>
+      </w:r>
+      <w:proofErr w:type="spellEnd"/>
+      <w:r>
+        <w:t xml:space="preserve"> adatbázis-kezelőt és PHP értelmezőt. A XAMPP egy platformfüggetlen webszerver-szoftvercsomag, ami a webes alkalmazások készítésében, tesztelésében és futtatásában nyújt segítséget. Előnye, hogy egyetlen csomagban tartalmazza az összes eszközt, amely szükséges a webes alkalmazások készítéséhez, ezzel rengeteg telepítést és időt spórolhat meg.</w:t>
       </w:r>
     </w:p>
     <w:p>
@@ -3902,8 +4158,13 @@
         <w:ind w:left="1134" w:hanging="567"/>
       </w:pPr>
       <w:bookmarkStart w:id="12" w:name="_Toc129588554"/>
-      <w:r>
-        <w:t>Navigációs menü</w:t>
+      <w:proofErr w:type="gramStart"/>
+      <w:r>
+        <w:t>Navigációs</w:t>
+      </w:r>
+      <w:proofErr w:type="gramEnd"/>
+      <w:r>
+        <w:t xml:space="preserve"> menü</w:t>
       </w:r>
       <w:bookmarkEnd w:id="12"/>
     </w:p>
@@ -3912,13 +4173,29 @@
         <w:ind w:left="0"/>
       </w:pPr>
       <w:r>
-        <w:t xml:space="preserve">A weblap tetején található a navigációs </w:t>
+        <w:t xml:space="preserve">A weblap tetején található a </w:t>
+      </w:r>
+      <w:proofErr w:type="gramStart"/>
+      <w:r>
+        <w:t>navigációs</w:t>
+      </w:r>
+      <w:proofErr w:type="gramEnd"/>
+      <w:r>
+        <w:t xml:space="preserve"> </w:t>
       </w:r>
       <w:r>
         <w:t>menü</w:t>
       </w:r>
       <w:r>
-        <w:t xml:space="preserve">, ami a weboldal címet tartalmazza(ez esetben a ShineGym&amp;Fit). A navigációs </w:t>
+        <w:t xml:space="preserve">, ami a weboldal címet tartalmazza(ez esetben a ShineGym&amp;Fit). A </w:t>
+      </w:r>
+      <w:proofErr w:type="gramStart"/>
+      <w:r>
+        <w:t>navigációs</w:t>
+      </w:r>
+      <w:proofErr w:type="gramEnd"/>
+      <w:r>
+        <w:t xml:space="preserve"> </w:t>
       </w:r>
       <w:r>
         <w:t>menü</w:t>
@@ -3947,7 +4224,15 @@
         <w:ind w:left="0"/>
       </w:pPr>
       <w:r>
-        <w:t xml:space="preserve">A weboldalon található egy Slideshow Carousel, ami automatikusan váltogatja a képeket, valamint van az oldalán lapozó is, amivel lapozni tudunk. Itt foglal helyet középen lent a weboldalra látogatók üdvözlésére szolgáló leírás. </w:t>
+        <w:t xml:space="preserve">A weboldalon található egy Slideshow Carousel, ami </w:t>
+      </w:r>
+      <w:proofErr w:type="gramStart"/>
+      <w:r>
+        <w:t>automatikusan</w:t>
+      </w:r>
+      <w:proofErr w:type="gramEnd"/>
+      <w:r>
+        <w:t xml:space="preserve"> váltogatja a képeket, valamint van az oldalán lapozó is, amivel lapozni tudunk. Itt foglal helyet középen lent a weboldalra látogatók üdvözlésére szolgáló leírás. </w:t>
       </w:r>
     </w:p>
     <w:p>
@@ -3976,7 +4261,15 @@
         <w:t>vendégeinknek</w:t>
       </w:r>
       <w:r>
-        <w:t xml:space="preserve"> biztosítunk. Alatta az étrendösszeállítás leírása foglal helyet, ami azt írja le, hogy az edzésterv mellé, amit a személyedző felvesz a kliensnek, az mellé a legjobb étrendet kapja, amit szintúgy az alkalmazásban a regisztráció után kap meg a kliens egy listában. </w:t>
+        <w:t xml:space="preserve"> biztosítunk. Alatta az étrendösszeállítás leírása foglal helyet, ami azt írja le, hogy az edzésterv mellé, amit a személyedző felvesz a </w:t>
+      </w:r>
+      <w:proofErr w:type="gramStart"/>
+      <w:r>
+        <w:t>kliensnek</w:t>
+      </w:r>
+      <w:proofErr w:type="gramEnd"/>
+      <w:r>
+        <w:t xml:space="preserve">, az mellé a legjobb étrendet kapja, amit szintúgy az alkalmazásban a regisztráció után kap meg a kliens egy listában. </w:t>
       </w:r>
     </w:p>
     <w:p>
@@ -3989,8 +4282,13 @@
         <w:ind w:left="1134" w:hanging="567"/>
       </w:pPr>
       <w:bookmarkStart w:id="15" w:name="_Toc129588557"/>
-      <w:r>
-        <w:t>Számláló(counter)</w:t>
+      <w:proofErr w:type="gramStart"/>
+      <w:r>
+        <w:t>Számláló(</w:t>
+      </w:r>
+      <w:proofErr w:type="gramEnd"/>
+      <w:r>
+        <w:t>counter)</w:t>
       </w:r>
       <w:bookmarkEnd w:id="15"/>
     </w:p>
@@ -4015,8 +4313,13 @@
         <w:ind w:left="1134" w:hanging="567"/>
       </w:pPr>
       <w:bookmarkStart w:id="16" w:name="_Toc129588558"/>
-      <w:r>
-        <w:t>Lábléc(footer)</w:t>
+      <w:proofErr w:type="gramStart"/>
+      <w:r>
+        <w:t>Lábléc(</w:t>
+      </w:r>
+      <w:proofErr w:type="gramEnd"/>
+      <w:r>
+        <w:t>footer)</w:t>
       </w:r>
       <w:bookmarkEnd w:id="16"/>
     </w:p>
@@ -4025,7 +4328,15 @@
         <w:ind w:left="0"/>
       </w:pPr>
       <w:r>
-        <w:t>A weboldal alján pedig a lábléc található ami a kapcsolatokat tartalmazza, amin keresztül a felhasználó akár személyesen is felveheti a kapcsolatot az edzőkkel. Itt található a weboldal közösségi média oldalainak a címe, valamint a szerzői jog is.</w:t>
+        <w:t xml:space="preserve">A weboldal alján pedig a lábléc </w:t>
+      </w:r>
+      <w:proofErr w:type="gramStart"/>
+      <w:r>
+        <w:t>található</w:t>
+      </w:r>
+      <w:proofErr w:type="gramEnd"/>
+      <w:r>
+        <w:t xml:space="preserve"> ami a kapcsolatokat tartalmazza, amin keresztül a felhasználó akár személyesen is felveheti a kapcsolatot az edzőkkel. Itt található a weboldal közösségi média oldalainak a címe, valamint a szerzői jog is.</w:t>
       </w:r>
     </w:p>
     <w:p>
@@ -4045,7 +4356,15 @@
     </w:p>
     <w:p>
       <w:r>
-        <w:t>Az oldalra látogató új vendégek a Regisztráció menüpontra kattintva tudnak regisztrálni a weboldalra. A regisztrációra kattintás után a kliens ki tudja választani, hogy edzőként vagy kliensként szeretne-e regisztrálni. A profilképet nem kötelező megadni, de a felhasználó a kedve szerint megadhatja, ha akarja, vagy nem. A többi mező megadása kötelező. Például a Vezetéknév, Keresztnév, E-mail, Jelszó, amit meg is kell erősíteni, Képzettség, Tapasztalat és a Telefonszám.</w:t>
+        <w:t xml:space="preserve">Az oldalra látogató új vendégek a Regisztráció menüpontra kattintva tudnak regisztrálni a weboldalra. A regisztrációra kattintás után a </w:t>
+      </w:r>
+      <w:proofErr w:type="gramStart"/>
+      <w:r>
+        <w:t>kliens</w:t>
+      </w:r>
+      <w:proofErr w:type="gramEnd"/>
+      <w:r>
+        <w:t xml:space="preserve"> ki tudja választani, hogy edzőként vagy kliensként szeretne-e regisztrálni. A profilképet nem kötelező megadni, de a felhasználó a kedve szerint megadhatja, ha akarja, vagy nem. A többi mező megadása kötelező. Például a Vezetéknév, Keresztnév, E-mail, Jelszó, amit meg is kell erősíteni, Képzettség, Tapasztalat és a Telefonszám.</w:t>
       </w:r>
       <w:r>
         <w:t xml:space="preserve"> Ha sikeresen beregisztráltunk, már jelentkezhetünk is be.</w:t>
@@ -4067,10 +4386,26 @@
     </w:p>
     <w:p>
       <w:r>
-        <w:t xml:space="preserve">A bejelentkezés menüpontot el tudjuk érni a navigációs menüből is, vagy a </w:t>
-      </w:r>
-      <w:r>
-        <w:t>sikeres regisztráció után a lap tetején felugró üzenetből. A bejelentkezésnél a kliensnek csak az e-mail címét és a jelszavát kell megadnia.</w:t>
+        <w:t xml:space="preserve">A bejelentkezés menüpontot el tudjuk érni a </w:t>
+      </w:r>
+      <w:proofErr w:type="gramStart"/>
+      <w:r>
+        <w:t>navigációs</w:t>
+      </w:r>
+      <w:proofErr w:type="gramEnd"/>
+      <w:r>
+        <w:t xml:space="preserve"> menüből is, vagy a </w:t>
+      </w:r>
+      <w:r>
+        <w:t xml:space="preserve">sikeres regisztráció után a lap tetején felugró üzenetből. A bejelentkezésnél a </w:t>
+      </w:r>
+      <w:proofErr w:type="gramStart"/>
+      <w:r>
+        <w:t>kliensnek</w:t>
+      </w:r>
+      <w:proofErr w:type="gramEnd"/>
+      <w:r>
+        <w:t xml:space="preserve"> csak az e-mail címét és a jelszavát kell megadnia.</w:t>
       </w:r>
     </w:p>
     <w:p>
@@ -4095,7 +4430,15 @@
         <w:ind w:left="0"/>
       </w:pPr>
       <w:r>
-        <w:t>A regisztráció és bejelentkezés után, ha edzőként regisztráltunk, akkor a kliensek nevét jeleníti meg egy listában, ahol rákattintva kiírja a kliens adatait, valamint itt tudjuk felkérni a klienst a Kliens felkérése</w:t>
+        <w:t xml:space="preserve">A regisztráció és bejelentkezés után, ha edzőként regisztráltunk, akkor a </w:t>
+      </w:r>
+      <w:proofErr w:type="gramStart"/>
+      <w:r>
+        <w:t>kliensek</w:t>
+      </w:r>
+      <w:proofErr w:type="gramEnd"/>
+      <w:r>
+        <w:t xml:space="preserve"> nevét jeleníti meg egy listában, ahol rákattintva kiírja a kliens adatait, valamint itt tudjuk felkérni a klienst a Kliens felkérése</w:t>
       </w:r>
       <w:r>
         <w:t xml:space="preserve"> gombra kattintva. A</w:t>
@@ -4104,7 +4447,11 @@
         <w:t xml:space="preserve"> Csevegés </w:t>
       </w:r>
       <w:r>
-        <w:t>gombra kattintva a klien</w:t>
+        <w:t xml:space="preserve">gombra kattintva a </w:t>
+      </w:r>
+      <w:proofErr w:type="gramStart"/>
+      <w:r>
+        <w:t>klien</w:t>
       </w:r>
       <w:r>
         <w:t>s</w:t>
@@ -4113,7 +4460,19 @@
         <w:t>s</w:t>
       </w:r>
       <w:r>
-        <w:t>el tudunk privátban kommunikálni. A kliens edzéstervét itt is meg tudjuk tekinteni a Kliens edzéstervének megtekintése gombra kattintva. Ha az edző már felkérte, a felhasználó az oldalpanelen az Edzők kezelése című gombra kattintva megjeleníti az edzőt, akit felkért, és így el tudja fogadni a felkérést, valamint el is tudja utasítani azt.</w:t>
+        <w:t>el</w:t>
+      </w:r>
+      <w:proofErr w:type="gramEnd"/>
+      <w:r>
+        <w:t xml:space="preserve"> tudunk privátban kommunikálni. A </w:t>
+      </w:r>
+      <w:proofErr w:type="gramStart"/>
+      <w:r>
+        <w:t>kliens</w:t>
+      </w:r>
+      <w:proofErr w:type="gramEnd"/>
+      <w:r>
+        <w:t xml:space="preserve"> edzéstervét itt is meg tudjuk tekinteni a Kliens edzéstervének megtekintése gombra kattintva. Ha az edző már felkérte, a felhasználó az oldalpanelen az Edzők kezelése című gombra kattintva megjeleníti az edzőt, akit felkért, és így el tudja fogadni a felkérést, valamint el is tudja utasítani azt.</w:t>
       </w:r>
     </w:p>
     <w:p>
@@ -4126,22 +4485,43 @@
       </w:pPr>
       <w:bookmarkStart w:id="20" w:name="_Toc129588562"/>
       <w:r>
-        <w:t>Saját profil</w:t>
+        <w:t xml:space="preserve">Saját </w:t>
+      </w:r>
+      <w:proofErr w:type="gramStart"/>
+      <w:r>
+        <w:t>profil</w:t>
       </w:r>
       <w:bookmarkEnd w:id="20"/>
-    </w:p>
-    <w:p>
-      <w:pPr>
-        <w:ind w:left="0"/>
-      </w:pPr>
-      <w:r>
-        <w:t>A kliens nevére kattintva az edző a profilját tudja megtekinteni, azaz megtudhatja a kliensek teljes nevét és az e-mail címét is, és a profilképét is megtekintheti. Emellett az edző itt tudja felkérni őt, amit maj</w:t>
+      <w:proofErr w:type="gramEnd"/>
+    </w:p>
+    <w:p>
+      <w:pPr>
+        <w:ind w:left="0"/>
+      </w:pPr>
+      <w:r>
+        <w:t xml:space="preserve">A </w:t>
+      </w:r>
+      <w:proofErr w:type="gramStart"/>
+      <w:r>
+        <w:t>kliens</w:t>
+      </w:r>
+      <w:proofErr w:type="gramEnd"/>
+      <w:r>
+        <w:t xml:space="preserve"> nevére kattintva az edző a profilját tudja megtekinteni, azaz megtudhatja a kliensek teljes nevét és az e-mail címét is, és a profilképét is megtekintheti. Emellett az edző itt tudja felkérni őt, amit maj</w:t>
       </w:r>
       <w:r>
         <w:t xml:space="preserve">d </w:t>
       </w:r>
       <w:r>
-        <w:t>elfogad vagy elutasít. a csevegésre kattintva megnyílik a chat felület, a kliens edzéstervének megtekintése pedig az erre létrehozott gomb szolgál.</w:t>
+        <w:t xml:space="preserve">elfogad vagy elutasít. a csevegésre kattintva megnyílik a chat felület, a </w:t>
+      </w:r>
+      <w:proofErr w:type="gramStart"/>
+      <w:r>
+        <w:t>kliens</w:t>
+      </w:r>
+      <w:proofErr w:type="gramEnd"/>
+      <w:r>
+        <w:t xml:space="preserve"> edzéstervének megtekintése pedig az erre létrehozott gomb szolgál.</w:t>
       </w:r>
     </w:p>
     <w:p>
@@ -4163,7 +4543,15 @@
         <w:ind w:left="0"/>
       </w:pPr>
       <w:r>
-        <w:t>Miután elfogadta az edzőtől a felkérést, az Edzéstervek menüpontban az edző fel tudja venni a kliens edzéstervét és étrendjét. Megadja, hogy mi legyen az edzésterv neve, leírása, melyik napokra szól az edzésterv, az étrendnél pedig szintén meg tudja adni, hogy melyik napra szóljon az étrend és mi legyen az étrend az adott napra.</w:t>
+        <w:t xml:space="preserve">Miután elfogadta az edzőtől a felkérést, az Edzéstervek menüpontban az edző fel tudja venni a </w:t>
+      </w:r>
+      <w:proofErr w:type="gramStart"/>
+      <w:r>
+        <w:t>kliens</w:t>
+      </w:r>
+      <w:proofErr w:type="gramEnd"/>
+      <w:r>
+        <w:t xml:space="preserve"> edzéstervét és étrendjét. Megadja, hogy mi legyen az edzésterv neve, leírása, melyik napokra szól az edzésterv, az étrendnél pedig szintén meg tudja adni, hogy melyik napra szóljon az étrend és mi legyen az étrend az adott napra.</w:t>
       </w:r>
     </w:p>
     <w:p>
@@ -4186,7 +4574,23 @@
         <w:ind w:left="0"/>
       </w:pPr>
       <w:r>
-        <w:t xml:space="preserve">A Chat menüpontot megnyitva az kliensek tudnak az edzőkkel kommunikálni közvetlenül az erre kialakított chates webalkalmazásban. A kliens rákattint az edzőre, aki felkérte őt, és így megnyílik egy üzenetmező egy küldés gombbal, ilyenkor pedig az utóbbi üzeneteket is </w:t>
+        <w:t xml:space="preserve">A Chat menüpontot megnyitva az </w:t>
+      </w:r>
+      <w:proofErr w:type="gramStart"/>
+      <w:r>
+        <w:t>kliensek</w:t>
+      </w:r>
+      <w:proofErr w:type="gramEnd"/>
+      <w:r>
+        <w:t xml:space="preserve"> tudnak az edzőkkel kommunikálni közvetlenül az erre kialakított chates webalkalmazásban. A </w:t>
+      </w:r>
+      <w:proofErr w:type="gramStart"/>
+      <w:r>
+        <w:t>kliens</w:t>
+      </w:r>
+      <w:proofErr w:type="gramEnd"/>
+      <w:r>
+        <w:t xml:space="preserve"> rákattint az edzőre, aki felkérte őt, és így megnyílik egy üzenetmező egy küldés gombbal, ilyenkor pedig az utóbbi üzeneteket is </w:t>
       </w:r>
       <w:r>
         <w:t>betölti a rendszer, ha van ilyen</w:t>
@@ -4204,8 +4608,13 @@
         </w:numPr>
       </w:pPr>
       <w:bookmarkStart w:id="23" w:name="_Toc129588565"/>
-      <w:r>
-        <w:t>Kliensek kezelése</w:t>
+      <w:proofErr w:type="gramStart"/>
+      <w:r>
+        <w:t>Kliensek</w:t>
+      </w:r>
+      <w:proofErr w:type="gramEnd"/>
+      <w:r>
+        <w:t xml:space="preserve"> kezelése</w:t>
       </w:r>
       <w:r>
         <w:t>(edzők számára)</w:t>
@@ -4217,7 +4626,23 @@
         <w:ind w:left="0"/>
       </w:pPr>
       <w:r>
-        <w:t>Az utolsó menüpont pedig a Kliensek kezelése menüpont, ahol az edzők látják a klienseket, akiket már felkért. Ha az adott személyedző/edző több klienst is felkért már, akkor lehetősége van arra, hogy a keresőmezőbe beírja az adott kliens nevét, és a listából egyszerűen ki tudja keresni.</w:t>
+        <w:t xml:space="preserve">Az utolsó menüpont pedig a Kliensek kezelése menüpont, ahol az edzők látják a </w:t>
+      </w:r>
+      <w:proofErr w:type="gramStart"/>
+      <w:r>
+        <w:t>klienseket</w:t>
+      </w:r>
+      <w:proofErr w:type="gramEnd"/>
+      <w:r>
+        <w:t xml:space="preserve">, akiket már felkért. Ha az adott személyedző/edző több </w:t>
+      </w:r>
+      <w:proofErr w:type="gramStart"/>
+      <w:r>
+        <w:t>klienst</w:t>
+      </w:r>
+      <w:proofErr w:type="gramEnd"/>
+      <w:r>
+        <w:t xml:space="preserve"> is felkért már, akkor lehetősége van arra, hogy a keresőmezőbe beírja az adott kliens nevét, és a listából egyszerűen ki tudja keresni.</w:t>
       </w:r>
     </w:p>
     <w:p>
@@ -4233,7 +4658,15 @@
         <w:t>Edzők kezelése</w:t>
       </w:r>
       <w:r>
-        <w:t>(kliensek számára)</w:t>
+        <w:t>(</w:t>
+      </w:r>
+      <w:proofErr w:type="gramStart"/>
+      <w:r>
+        <w:t>kliensek</w:t>
+      </w:r>
+      <w:proofErr w:type="gramEnd"/>
+      <w:r>
+        <w:t xml:space="preserve"> számára)</w:t>
       </w:r>
       <w:bookmarkEnd w:id="24"/>
     </w:p>
@@ -4242,7 +4675,23 @@
         <w:ind w:left="0"/>
       </w:pPr>
       <w:r>
-        <w:t>Az edzők kezelése pedig a kliensek számára szolgál, mivel edző edzőt nem kezelhet. Ennek értelmében pedig a felület ugyan az, csak edzőkre specifikálva.</w:t>
+        <w:t xml:space="preserve">Az edzők kezelése pedig a </w:t>
+      </w:r>
+      <w:proofErr w:type="gramStart"/>
+      <w:r>
+        <w:t>kliensek</w:t>
+      </w:r>
+      <w:proofErr w:type="gramEnd"/>
+      <w:r>
+        <w:t xml:space="preserve"> számára szolgál, mivel edző edzőt nem kezelhet. Ennek értelmében pedig a felület ugyan az, csak edzőkre </w:t>
+      </w:r>
+      <w:proofErr w:type="gramStart"/>
+      <w:r>
+        <w:t>specifikálva</w:t>
+      </w:r>
+      <w:proofErr w:type="gramEnd"/>
+      <w:r>
+        <w:t>.</w:t>
       </w:r>
     </w:p>
     <w:p>
@@ -4280,10 +4729,23 @@
         <w:ind w:left="0"/>
       </w:pPr>
       <w:r>
-        <w:t>Külön fájban</w:t>
-      </w:r>
-      <w:r>
-        <w:t xml:space="preserve"> (kapcsolat.php)</w:t>
+        <w:t xml:space="preserve">Külön </w:t>
+      </w:r>
+      <w:proofErr w:type="spellStart"/>
+      <w:r>
+        <w:t>fájban</w:t>
+      </w:r>
+      <w:proofErr w:type="spellEnd"/>
+      <w:r>
+        <w:t xml:space="preserve"> (</w:t>
+      </w:r>
+      <w:proofErr w:type="spellStart"/>
+      <w:r>
+        <w:t>kapcsolat.php</w:t>
+      </w:r>
+      <w:proofErr w:type="spellEnd"/>
+      <w:r>
+        <w:t>)</w:t>
       </w:r>
       <w:r>
         <w:t xml:space="preserve"> hoztam létre a kapcsolatot az adatbázis és a weboldal között, hogy ne kelljen minden egyes oldalon megírni, mert ezáltal redundánssá válik a kód és minden oldalon tesztelni kellene, hogy valóban létrejön-e a kapcsolat.</w:t>
@@ -4294,7 +4756,23 @@
         <w:ind w:left="0"/>
       </w:pPr>
       <w:r>
-        <w:t xml:space="preserve">A header() függvény egyik a PHP beépített függvényei közül, amely HTTP-fejléc küldésére szolgál. Ezek azok a funkciók, amelyek manipulálhatják a webszerver által küldött információkat a kliens vagy böngésző számára. </w:t>
+        <w:t xml:space="preserve">A </w:t>
+      </w:r>
+      <w:proofErr w:type="spellStart"/>
+      <w:r>
+        <w:t>header</w:t>
+      </w:r>
+      <w:proofErr w:type="spellEnd"/>
+      <w:r>
+        <w:t xml:space="preserve">() függvény egyik a PHP beépített függvényei közül, amely HTTP-fejléc küldésére szolgál. Ezek azok a </w:t>
+      </w:r>
+      <w:proofErr w:type="gramStart"/>
+      <w:r>
+        <w:t>funkciók</w:t>
+      </w:r>
+      <w:proofErr w:type="gramEnd"/>
+      <w:r>
+        <w:t xml:space="preserve">, amelyek manipulálhatják a webszerver által küldött információkat a kliens vagy böngésző számára. </w:t>
       </w:r>
     </w:p>
     <w:p>
@@ -4305,22 +4783,96 @@
           <w:i/>
         </w:rPr>
       </w:pPr>
+      <w:proofErr w:type="spellStart"/>
       <w:r>
         <w:rPr>
           <w:i/>
         </w:rPr>
-        <w:t>header("Content-Type: text/html; charset=utf-8");</w:t>
-      </w:r>
-    </w:p>
-    <w:p>
-      <w:pPr>
-        <w:ind w:left="0"/>
-      </w:pPr>
-      <w:r>
-        <w:t>Annak érdekében, hogy megfelelően térjen vissza a tartalom típusa a Content-Type fejlécet használtam valamint ,hogy ne legyenek problémák az ékezetes betűkkel a kare</w:t>
-      </w:r>
-      <w:r>
-        <w:t>kterkódolást utf-8-ra állítottuk</w:t>
+        <w:t>header</w:t>
+      </w:r>
+      <w:proofErr w:type="spellEnd"/>
+      <w:r>
+        <w:rPr>
+          <w:i/>
+        </w:rPr>
+        <w:t>("</w:t>
+      </w:r>
+      <w:proofErr w:type="spellStart"/>
+      <w:r>
+        <w:rPr>
+          <w:i/>
+        </w:rPr>
+        <w:t>Content-Type</w:t>
+      </w:r>
+      <w:proofErr w:type="spellEnd"/>
+      <w:r>
+        <w:rPr>
+          <w:i/>
+        </w:rPr>
+        <w:t>: text/</w:t>
+      </w:r>
+      <w:proofErr w:type="spellStart"/>
+      <w:r>
+        <w:rPr>
+          <w:i/>
+        </w:rPr>
+        <w:t>html</w:t>
+      </w:r>
+      <w:proofErr w:type="spellEnd"/>
+      <w:r>
+        <w:rPr>
+          <w:i/>
+        </w:rPr>
+        <w:t xml:space="preserve">; </w:t>
+      </w:r>
+      <w:proofErr w:type="spellStart"/>
+      <w:r>
+        <w:rPr>
+          <w:i/>
+        </w:rPr>
+        <w:t>charset</w:t>
+      </w:r>
+      <w:proofErr w:type="spellEnd"/>
+      <w:r>
+        <w:rPr>
+          <w:i/>
+        </w:rPr>
+        <w:t>=utf-8");</w:t>
+      </w:r>
+    </w:p>
+    <w:p>
+      <w:pPr>
+        <w:ind w:left="0"/>
+      </w:pPr>
+      <w:r>
+        <w:t xml:space="preserve">Annak érdekében, hogy megfelelően térjen vissza a tartalom típusa a </w:t>
+      </w:r>
+      <w:proofErr w:type="spellStart"/>
+      <w:r>
+        <w:t>Content-Type</w:t>
+      </w:r>
+      <w:proofErr w:type="spellEnd"/>
+      <w:r>
+        <w:t xml:space="preserve"> fejlécet használtam valamint ,hogy ne legyenek </w:t>
+      </w:r>
+      <w:proofErr w:type="gramStart"/>
+      <w:r>
+        <w:t>problémák</w:t>
+      </w:r>
+      <w:proofErr w:type="gramEnd"/>
+      <w:r>
+        <w:t xml:space="preserve"> az ékezetes betűkkel a </w:t>
+      </w:r>
+      <w:proofErr w:type="spellStart"/>
+      <w:r>
+        <w:t>kare</w:t>
+      </w:r>
+      <w:r>
+        <w:t>kterkódolást</w:t>
+      </w:r>
+      <w:proofErr w:type="spellEnd"/>
+      <w:r>
+        <w:t xml:space="preserve"> utf-8-ra állítottuk</w:t>
       </w:r>
       <w:r>
         <w:t>.</w:t>
@@ -4339,17 +4891,30 @@
         <w:shd w:val="clear" w:color="auto" w:fill="E7E6E6" w:themeFill="background2"/>
         <w:ind w:left="0"/>
       </w:pPr>
-      <w:r>
-        <w:t>define("DBHOST", "localhost");</w:t>
-      </w:r>
-    </w:p>
-    <w:p>
-      <w:pPr>
-        <w:shd w:val="clear" w:color="auto" w:fill="E7E6E6" w:themeFill="background2"/>
-        <w:ind w:left="0"/>
-      </w:pPr>
-      <w:r>
-        <w:t>define("DBUSER", "root");</w:t>
+      <w:proofErr w:type="gramStart"/>
+      <w:r>
+        <w:t>define(</w:t>
+      </w:r>
+      <w:proofErr w:type="gramEnd"/>
+      <w:r>
+        <w:t>"DBHOST", "localhost");</w:t>
+      </w:r>
+    </w:p>
+    <w:p>
+      <w:pPr>
+        <w:shd w:val="clear" w:color="auto" w:fill="E7E6E6" w:themeFill="background2"/>
+        <w:ind w:left="0"/>
+      </w:pPr>
+      <w:r>
+        <w:t>define("DBUSER", "</w:t>
+      </w:r>
+      <w:proofErr w:type="spellStart"/>
+      <w:r>
+        <w:t>root</w:t>
+      </w:r>
+      <w:proofErr w:type="spellEnd"/>
+      <w:r>
+        <w:t>");</w:t>
       </w:r>
     </w:p>
     <w:p>
@@ -4367,8 +4932,13 @@
         <w:shd w:val="clear" w:color="auto" w:fill="E7E6E6" w:themeFill="background2"/>
         <w:ind w:left="0"/>
       </w:pPr>
-      <w:r>
-        <w:t>define("DBNAME", "</w:t>
+      <w:proofErr w:type="gramStart"/>
+      <w:r>
+        <w:t>define(</w:t>
+      </w:r>
+      <w:proofErr w:type="gramEnd"/>
+      <w:r>
+        <w:t>"DBNAME", "</w:t>
       </w:r>
       <w:r>
         <w:t>edzes_app</w:t>
@@ -4382,50 +4952,167 @@
         <w:ind w:left="0"/>
       </w:pPr>
       <w:r>
-        <w:t>Konstansoknak adtam értékül a host name-t, a felhasználónevet, jelszót, valamint az adatbázis nevét.</w:t>
-      </w:r>
-    </w:p>
-    <w:p>
-      <w:pPr>
-        <w:shd w:val="clear" w:color="auto" w:fill="E7E6E6" w:themeFill="background2"/>
-        <w:ind w:left="0"/>
-      </w:pPr>
-      <w:r>
-        <w:t>$dbconn = @mysqli_connect(DBHOST, DBUSER, DBPASS, DBNAME) or die("Hiba az adatbázis csatlakozáskor");</w:t>
-      </w:r>
-    </w:p>
-    <w:p>
-      <w:pPr>
-        <w:ind w:left="0"/>
-      </w:pPr>
-      <w:r>
-        <w:t>A mysqli_connect() függvény képes új kapcsolatot létrehozni a MySQL szerverrel. Ezt a kapcsolatot a $dbconn nevű változóba tároltam el.</w:t>
-      </w:r>
-    </w:p>
-    <w:p>
-      <w:pPr>
-        <w:ind w:left="0"/>
-      </w:pPr>
-      <w:r>
-        <w:t>A sikeres kapcsolat ellenőrzéséhez a mysqli_connect_error() függvényt használtam. Ha volt hiba a csatlakozáskor a függvény képes visszaadni a legutóbbi hiba leírását és a die() függvénnyel kilép.</w:t>
-      </w:r>
-    </w:p>
-    <w:p>
-      <w:pPr>
-        <w:shd w:val="clear" w:color="auto" w:fill="E7E6E6" w:themeFill="background2"/>
-        <w:ind w:left="0"/>
-      </w:pPr>
-      <w:r>
-        <w:t>if(mysqli_connect_error()){</w:t>
-      </w:r>
-    </w:p>
-    <w:p>
-      <w:pPr>
-        <w:shd w:val="clear" w:color="auto" w:fill="E7E6E6" w:themeFill="background2"/>
-        <w:ind w:left="0"/>
-      </w:pPr>
-      <w:r>
-        <w:t xml:space="preserve">    die("a hiba:" . mysqli_connect_error());</w:t>
+        <w:t xml:space="preserve">Konstansoknak adtam értékül a </w:t>
+      </w:r>
+      <w:proofErr w:type="spellStart"/>
+      <w:r>
+        <w:t>host</w:t>
+      </w:r>
+      <w:proofErr w:type="spellEnd"/>
+      <w:r>
+        <w:t xml:space="preserve"> </w:t>
+      </w:r>
+      <w:proofErr w:type="spellStart"/>
+      <w:r>
+        <w:t>name</w:t>
+      </w:r>
+      <w:proofErr w:type="spellEnd"/>
+      <w:r>
+        <w:t>-t, a felhasználónevet, jelszót, valamint az adatbázis nevét.</w:t>
+      </w:r>
+    </w:p>
+    <w:p>
+      <w:pPr>
+        <w:shd w:val="clear" w:color="auto" w:fill="E7E6E6" w:themeFill="background2"/>
+        <w:ind w:left="0"/>
+      </w:pPr>
+      <w:r>
+        <w:t>$</w:t>
+      </w:r>
+      <w:proofErr w:type="spellStart"/>
+      <w:r>
+        <w:t>dbconn</w:t>
+      </w:r>
+      <w:proofErr w:type="spellEnd"/>
+      <w:r>
+        <w:t xml:space="preserve"> = @</w:t>
+      </w:r>
+      <w:proofErr w:type="spellStart"/>
+      <w:r>
+        <w:t>mysqli_connect</w:t>
+      </w:r>
+      <w:proofErr w:type="spellEnd"/>
+      <w:r>
+        <w:t xml:space="preserve">(DBHOST, DBUSER, DBPASS, DBNAME) </w:t>
+      </w:r>
+      <w:proofErr w:type="spellStart"/>
+      <w:r>
+        <w:t>or</w:t>
+      </w:r>
+      <w:proofErr w:type="spellEnd"/>
+      <w:r>
+        <w:t xml:space="preserve"> </w:t>
+      </w:r>
+      <w:proofErr w:type="spellStart"/>
+      <w:r>
+        <w:t>die</w:t>
+      </w:r>
+      <w:proofErr w:type="spellEnd"/>
+      <w:r>
+        <w:t>("Hiba az adatbázis csatlakozáskor");</w:t>
+      </w:r>
+    </w:p>
+    <w:p>
+      <w:pPr>
+        <w:ind w:left="0"/>
+      </w:pPr>
+      <w:r>
+        <w:t xml:space="preserve">A </w:t>
+      </w:r>
+      <w:proofErr w:type="spellStart"/>
+      <w:r>
+        <w:t>mysqli_connect</w:t>
+      </w:r>
+      <w:proofErr w:type="spellEnd"/>
+      <w:r>
+        <w:t xml:space="preserve">() függvény képes új kapcsolatot létrehozni a </w:t>
+      </w:r>
+      <w:proofErr w:type="spellStart"/>
+      <w:r>
+        <w:t>MySQL</w:t>
+      </w:r>
+      <w:proofErr w:type="spellEnd"/>
+      <w:r>
+        <w:t xml:space="preserve"> szerverrel. Ezt a kapcsolatot a $</w:t>
+      </w:r>
+      <w:proofErr w:type="spellStart"/>
+      <w:r>
+        <w:t>dbconn</w:t>
+      </w:r>
+      <w:proofErr w:type="spellEnd"/>
+      <w:r>
+        <w:t xml:space="preserve"> nevű változóba tároltam el.</w:t>
+      </w:r>
+    </w:p>
+    <w:p>
+      <w:pPr>
+        <w:ind w:left="0"/>
+      </w:pPr>
+      <w:r>
+        <w:t xml:space="preserve">A sikeres kapcsolat ellenőrzéséhez a </w:t>
+      </w:r>
+      <w:proofErr w:type="spellStart"/>
+      <w:r>
+        <w:t>mysqli_connect_error</w:t>
+      </w:r>
+      <w:proofErr w:type="spellEnd"/>
+      <w:r>
+        <w:t xml:space="preserve">() függvényt használtam. Ha volt hiba a csatlakozáskor a függvény képes visszaadni a legutóbbi hiba leírását és a </w:t>
+      </w:r>
+      <w:proofErr w:type="spellStart"/>
+      <w:r>
+        <w:t>die</w:t>
+      </w:r>
+      <w:proofErr w:type="spellEnd"/>
+      <w:r>
+        <w:t>() függvénnyel kilép.</w:t>
+      </w:r>
+    </w:p>
+    <w:p>
+      <w:pPr>
+        <w:shd w:val="clear" w:color="auto" w:fill="E7E6E6" w:themeFill="background2"/>
+        <w:ind w:left="0"/>
+      </w:pPr>
+      <w:proofErr w:type="spellStart"/>
+      <w:r>
+        <w:t>if</w:t>
+      </w:r>
+      <w:proofErr w:type="spellEnd"/>
+      <w:r>
+        <w:t>(</w:t>
+      </w:r>
+      <w:proofErr w:type="spellStart"/>
+      <w:r>
+        <w:t>mysqli_connect_error</w:t>
+      </w:r>
+      <w:proofErr w:type="spellEnd"/>
+      <w:r>
+        <w:t>()){</w:t>
+      </w:r>
+    </w:p>
+    <w:p>
+      <w:pPr>
+        <w:shd w:val="clear" w:color="auto" w:fill="E7E6E6" w:themeFill="background2"/>
+        <w:ind w:left="0"/>
+      </w:pPr>
+      <w:r>
+        <w:t xml:space="preserve">    </w:t>
+      </w:r>
+      <w:proofErr w:type="spellStart"/>
+      <w:r>
+        <w:t>die</w:t>
+      </w:r>
+      <w:proofErr w:type="spellEnd"/>
+      <w:r>
+        <w:t xml:space="preserve">("a hiba:" . </w:t>
+      </w:r>
+      <w:proofErr w:type="spellStart"/>
+      <w:r>
+        <w:t>mysqli_connect_error</w:t>
+      </w:r>
+      <w:proofErr w:type="spellEnd"/>
+      <w:r>
+        <w:t>());</w:t>
       </w:r>
     </w:p>
     <w:p>
@@ -4441,8 +5128,13 @@
         <w:shd w:val="clear" w:color="auto" w:fill="E7E6E6" w:themeFill="background2"/>
         <w:ind w:left="0"/>
       </w:pPr>
-      <w:r>
-        <w:t>}echo "Sikeres a kapcsolat";</w:t>
+      <w:proofErr w:type="gramStart"/>
+      <w:r>
+        <w:t>}</w:t>
+      </w:r>
+      <w:proofErr w:type="gramEnd"/>
+      <w:r>
+        <w:t>echo "Sikeres a kapcsolat";</w:t>
       </w:r>
     </w:p>
     <w:p>
@@ -4466,8 +5158,13 @@
           <w:numId w:val="5"/>
         </w:numPr>
       </w:pPr>
-      <w:r>
-        <w:t>Navigációs m</w:t>
+      <w:proofErr w:type="gramStart"/>
+      <w:r>
+        <w:t>Navigációs</w:t>
+      </w:r>
+      <w:proofErr w:type="gramEnd"/>
+      <w:r>
+        <w:t xml:space="preserve"> m</w:t>
       </w:r>
       <w:r>
         <w:t>enü</w:t>
@@ -4478,25 +5175,91 @@
         <w:ind w:left="0"/>
       </w:pPr>
       <w:r>
-        <w:t xml:space="preserve">A navigációs menün az elemek elrendezését flexbox-al </w:t>
+        <w:t xml:space="preserve">A </w:t>
+      </w:r>
+      <w:proofErr w:type="gramStart"/>
+      <w:r>
+        <w:t>navigációs</w:t>
+      </w:r>
+      <w:proofErr w:type="gramEnd"/>
+      <w:r>
+        <w:t xml:space="preserve"> menün az elemek elrendezését flexbox-al </w:t>
       </w:r>
       <w:r>
         <w:t>oldottuk</w:t>
       </w:r>
       <w:r>
-        <w:t xml:space="preserve"> meg. A címre rákattintva egy &lt;a&gt; tagben lévő href link van, ami a weboldal főoldalára mutat. itt található a hamburger ikon is, ha összehúzzuk kisebb méretűre a weboldalt, akkor megjelenik az ikon, amire rákattintva lenyílnak ugyan úgy a linkek, így reszponzívabbá téve az oldalt.</w:t>
-      </w:r>
-      <w:r>
-        <w:t xml:space="preserve"> Ezt pedig Java</w:t>
+        <w:t xml:space="preserve"> meg. A címre rákattintva egy &lt;a&gt; </w:t>
+      </w:r>
+      <w:proofErr w:type="spellStart"/>
+      <w:r>
+        <w:t>tagben</w:t>
+      </w:r>
+      <w:proofErr w:type="spellEnd"/>
+      <w:r>
+        <w:t xml:space="preserve"> lévő </w:t>
+      </w:r>
+      <w:proofErr w:type="spellStart"/>
+      <w:r>
+        <w:t>href</w:t>
+      </w:r>
+      <w:proofErr w:type="spellEnd"/>
+      <w:r>
+        <w:t xml:space="preserve"> </w:t>
+      </w:r>
+      <w:proofErr w:type="gramStart"/>
+      <w:r>
+        <w:t>link</w:t>
+      </w:r>
+      <w:proofErr w:type="gramEnd"/>
+      <w:r>
+        <w:t xml:space="preserve"> van, ami a weboldal </w:t>
+      </w:r>
+      <w:proofErr w:type="spellStart"/>
+      <w:r>
+        <w:t>főoldalára</w:t>
+      </w:r>
+      <w:proofErr w:type="spellEnd"/>
+      <w:r>
+        <w:t xml:space="preserve"> mutat. itt található a hamburger ikon is, ha összehúzzuk kisebb méretűre a weboldalt, akkor megjelenik az ikon, amire rákattintva lenyílnak ugyan úgy a linkek, így </w:t>
+      </w:r>
+      <w:proofErr w:type="spellStart"/>
+      <w:r>
+        <w:t>reszponzívabbá</w:t>
+      </w:r>
+      <w:proofErr w:type="spellEnd"/>
+      <w:r>
+        <w:t xml:space="preserve"> téve az oldalt.</w:t>
+      </w:r>
+      <w:r>
+        <w:t xml:space="preserve"> Ezt pedig </w:t>
+      </w:r>
+      <w:proofErr w:type="spellStart"/>
+      <w:r>
+        <w:t>Java</w:t>
       </w:r>
       <w:r>
         <w:t>s</w:t>
       </w:r>
       <w:r>
-        <w:t>criptben készítettük el.</w:t>
-      </w:r>
-      <w:r>
-        <w:t xml:space="preserve"> A jobb oldalon találhatóak a linkek a Főoldalra, bejelentkezésre és a regisztrációra. Ezt számozatlan listában helyeztem el, ugyanúgy egy </w:t>
+        <w:t>criptben</w:t>
+      </w:r>
+      <w:bookmarkStart w:id="27" w:name="_GoBack"/>
+      <w:bookmarkEnd w:id="27"/>
+      <w:proofErr w:type="spellEnd"/>
+      <w:r>
+        <w:t xml:space="preserve"> készítettük el.</w:t>
+      </w:r>
+      <w:r>
+        <w:t xml:space="preserve"> A jobb oldalon találhatóak a </w:t>
+      </w:r>
+      <w:proofErr w:type="gramStart"/>
+      <w:r>
+        <w:t>linkek</w:t>
+      </w:r>
+      <w:proofErr w:type="gramEnd"/>
+      <w:r>
+        <w:t xml:space="preserve"> a Főoldalra, bejelentkezésre és a regisztrációra. Ezt számozatlan listában helyeztem el, ugyanúgy egy </w:t>
       </w:r>
       <w:r>
         <w:t>&lt;</w:t>
@@ -4508,33 +5271,121 @@
         <w:t>&gt;</w:t>
       </w:r>
       <w:r>
-        <w:t xml:space="preserve"> taggel és href linkkel, amik az adott weboldalra mutatnak. </w:t>
-      </w:r>
-    </w:p>
-    <w:p>
-      <w:pPr>
-        <w:ind w:left="0"/>
-      </w:pPr>
-      <w:r>
-        <w:t>A cím és az abban található link:</w:t>
-      </w:r>
-    </w:p>
-    <w:p>
-      <w:pPr>
-        <w:shd w:val="clear" w:color="auto" w:fill="E7E6E6" w:themeFill="background2"/>
-        <w:ind w:left="0"/>
-      </w:pPr>
-      <w:r>
-        <w:t xml:space="preserve">    &lt;nav class="menu"&gt;</w:t>
-      </w:r>
-    </w:p>
-    <w:p>
-      <w:pPr>
-        <w:shd w:val="clear" w:color="auto" w:fill="E7E6E6" w:themeFill="background2"/>
-        <w:ind w:left="0"/>
-      </w:pPr>
-      <w:r>
-        <w:t xml:space="preserve">        &lt;a class="mcim" href="index.html"&gt;ShineGym&amp;Fit&lt;/a&gt;</w:t>
+        <w:t xml:space="preserve"> </w:t>
+      </w:r>
+      <w:proofErr w:type="spellStart"/>
+      <w:r>
+        <w:t>taggel</w:t>
+      </w:r>
+      <w:proofErr w:type="spellEnd"/>
+      <w:r>
+        <w:t xml:space="preserve"> és </w:t>
+      </w:r>
+      <w:proofErr w:type="spellStart"/>
+      <w:r>
+        <w:t>href</w:t>
+      </w:r>
+      <w:proofErr w:type="spellEnd"/>
+      <w:r>
+        <w:t xml:space="preserve"> </w:t>
+      </w:r>
+      <w:proofErr w:type="gramStart"/>
+      <w:r>
+        <w:t>linkkel</w:t>
+      </w:r>
+      <w:proofErr w:type="gramEnd"/>
+      <w:r>
+        <w:t xml:space="preserve">, amik az adott weboldalra mutatnak. </w:t>
+      </w:r>
+    </w:p>
+    <w:p>
+      <w:pPr>
+        <w:ind w:left="0"/>
+      </w:pPr>
+      <w:r>
+        <w:t xml:space="preserve">A cím és az abban található </w:t>
+      </w:r>
+      <w:proofErr w:type="gramStart"/>
+      <w:r>
+        <w:t>link</w:t>
+      </w:r>
+      <w:proofErr w:type="gramEnd"/>
+      <w:r>
+        <w:t>:</w:t>
+      </w:r>
+    </w:p>
+    <w:p>
+      <w:pPr>
+        <w:shd w:val="clear" w:color="auto" w:fill="E7E6E6" w:themeFill="background2"/>
+        <w:ind w:left="0"/>
+      </w:pPr>
+      <w:r>
+        <w:t xml:space="preserve">    &lt;</w:t>
+      </w:r>
+      <w:proofErr w:type="spellStart"/>
+      <w:r>
+        <w:t>nav</w:t>
+      </w:r>
+      <w:proofErr w:type="spellEnd"/>
+      <w:r>
+        <w:t xml:space="preserve"> </w:t>
+      </w:r>
+      <w:proofErr w:type="spellStart"/>
+      <w:r>
+        <w:t>class</w:t>
+      </w:r>
+      <w:proofErr w:type="spellEnd"/>
+      <w:r>
+        <w:t>="</w:t>
+      </w:r>
+      <w:proofErr w:type="spellStart"/>
+      <w:r>
+        <w:t>menu</w:t>
+      </w:r>
+      <w:proofErr w:type="spellEnd"/>
+      <w:r>
+        <w:t>"&gt;</w:t>
+      </w:r>
+    </w:p>
+    <w:p>
+      <w:pPr>
+        <w:shd w:val="clear" w:color="auto" w:fill="E7E6E6" w:themeFill="background2"/>
+        <w:ind w:left="0"/>
+      </w:pPr>
+      <w:r>
+        <w:t xml:space="preserve">        &lt;a </w:t>
+      </w:r>
+      <w:proofErr w:type="spellStart"/>
+      <w:r>
+        <w:t>class</w:t>
+      </w:r>
+      <w:proofErr w:type="spellEnd"/>
+      <w:r>
+        <w:t>="</w:t>
+      </w:r>
+      <w:proofErr w:type="spellStart"/>
+      <w:r>
+        <w:t>mcim</w:t>
+      </w:r>
+      <w:proofErr w:type="spellEnd"/>
+      <w:r>
+        <w:t xml:space="preserve">" </w:t>
+      </w:r>
+      <w:proofErr w:type="spellStart"/>
+      <w:r>
+        <w:t>href</w:t>
+      </w:r>
+      <w:proofErr w:type="spellEnd"/>
+      <w:r>
+        <w:t>="index.html"</w:t>
+      </w:r>
+      <w:proofErr w:type="gramStart"/>
+      <w:r>
+        <w:t>&gt;ShineGym</w:t>
+      </w:r>
+      <w:proofErr w:type="gramEnd"/>
+      <w:r>
+        <w:t>&amp;Fit&lt;/a&gt;</w:t>
       </w:r>
     </w:p>
     <w:p>
@@ -4553,43 +5404,147 @@
       </w:pPr>
       <w:r>
         <w:lastRenderedPageBreak/>
-        <w:t>A hamburger ikon és a linkek:</w:t>
-      </w:r>
-    </w:p>
-    <w:p>
-      <w:pPr>
-        <w:shd w:val="clear" w:color="auto" w:fill="E7E6E6" w:themeFill="background2"/>
-        <w:ind w:left="0"/>
-      </w:pPr>
-      <w:r>
-        <w:t xml:space="preserve">        &lt;a href="#" class="toggle-button"&gt;</w:t>
-      </w:r>
-    </w:p>
-    <w:p>
-      <w:pPr>
-        <w:shd w:val="clear" w:color="auto" w:fill="E7E6E6" w:themeFill="background2"/>
-        <w:ind w:left="0"/>
-      </w:pPr>
-      <w:r>
-        <w:t xml:space="preserve">          &lt;span class="bar"&gt;&lt;/span&gt;</w:t>
-      </w:r>
-    </w:p>
-    <w:p>
-      <w:pPr>
-        <w:shd w:val="clear" w:color="auto" w:fill="E7E6E6" w:themeFill="background2"/>
-        <w:ind w:left="0"/>
-      </w:pPr>
-      <w:r>
-        <w:t xml:space="preserve">          &lt;span class="bar"&gt;&lt;/span&gt;</w:t>
-      </w:r>
-    </w:p>
-    <w:p>
-      <w:pPr>
-        <w:shd w:val="clear" w:color="auto" w:fill="E7E6E6" w:themeFill="background2"/>
-        <w:ind w:left="0"/>
-      </w:pPr>
-      <w:r>
-        <w:t xml:space="preserve">          &lt;span class="bar"&gt;&lt;/span&gt;</w:t>
+        <w:t xml:space="preserve">A hamburger ikon és a </w:t>
+      </w:r>
+      <w:proofErr w:type="gramStart"/>
+      <w:r>
+        <w:t>linkek</w:t>
+      </w:r>
+      <w:proofErr w:type="gramEnd"/>
+      <w:r>
+        <w:t>:</w:t>
+      </w:r>
+    </w:p>
+    <w:p>
+      <w:pPr>
+        <w:shd w:val="clear" w:color="auto" w:fill="E7E6E6" w:themeFill="background2"/>
+        <w:ind w:left="0"/>
+      </w:pPr>
+      <w:r>
+        <w:t xml:space="preserve">        &lt;a </w:t>
+      </w:r>
+      <w:proofErr w:type="spellStart"/>
+      <w:r>
+        <w:t>href</w:t>
+      </w:r>
+      <w:proofErr w:type="spellEnd"/>
+      <w:r>
+        <w:t xml:space="preserve">="#" </w:t>
+      </w:r>
+      <w:proofErr w:type="spellStart"/>
+      <w:r>
+        <w:t>class</w:t>
+      </w:r>
+      <w:proofErr w:type="spellEnd"/>
+      <w:r>
+        <w:t>="</w:t>
+      </w:r>
+      <w:proofErr w:type="spellStart"/>
+      <w:r>
+        <w:t>toggle-button</w:t>
+      </w:r>
+      <w:proofErr w:type="spellEnd"/>
+      <w:r>
+        <w:t>"&gt;</w:t>
+      </w:r>
+    </w:p>
+    <w:p>
+      <w:pPr>
+        <w:shd w:val="clear" w:color="auto" w:fill="E7E6E6" w:themeFill="background2"/>
+        <w:ind w:left="0"/>
+      </w:pPr>
+      <w:r>
+        <w:t xml:space="preserve">          &lt;</w:t>
+      </w:r>
+      <w:proofErr w:type="spellStart"/>
+      <w:r>
+        <w:t>span</w:t>
+      </w:r>
+      <w:proofErr w:type="spellEnd"/>
+      <w:r>
+        <w:t xml:space="preserve"> </w:t>
+      </w:r>
+      <w:proofErr w:type="spellStart"/>
+      <w:r>
+        <w:t>class</w:t>
+      </w:r>
+      <w:proofErr w:type="spellEnd"/>
+      <w:r>
+        <w:t>="bar"&gt;&lt;/</w:t>
+      </w:r>
+      <w:proofErr w:type="spellStart"/>
+      <w:r>
+        <w:t>span</w:t>
+      </w:r>
+      <w:proofErr w:type="spellEnd"/>
+      <w:r>
+        <w:t>&gt;</w:t>
+      </w:r>
+    </w:p>
+    <w:p>
+      <w:pPr>
+        <w:shd w:val="clear" w:color="auto" w:fill="E7E6E6" w:themeFill="background2"/>
+        <w:ind w:left="0"/>
+      </w:pPr>
+      <w:r>
+        <w:t xml:space="preserve">          &lt;</w:t>
+      </w:r>
+      <w:proofErr w:type="spellStart"/>
+      <w:r>
+        <w:t>span</w:t>
+      </w:r>
+      <w:proofErr w:type="spellEnd"/>
+      <w:r>
+        <w:t xml:space="preserve"> </w:t>
+      </w:r>
+      <w:proofErr w:type="spellStart"/>
+      <w:r>
+        <w:t>class</w:t>
+      </w:r>
+      <w:proofErr w:type="spellEnd"/>
+      <w:r>
+        <w:t>="bar"&gt;&lt;/</w:t>
+      </w:r>
+      <w:proofErr w:type="spellStart"/>
+      <w:r>
+        <w:t>span</w:t>
+      </w:r>
+      <w:proofErr w:type="spellEnd"/>
+      <w:r>
+        <w:t>&gt;</w:t>
+      </w:r>
+    </w:p>
+    <w:p>
+      <w:pPr>
+        <w:shd w:val="clear" w:color="auto" w:fill="E7E6E6" w:themeFill="background2"/>
+        <w:ind w:left="0"/>
+      </w:pPr>
+      <w:r>
+        <w:t xml:space="preserve">          &lt;</w:t>
+      </w:r>
+      <w:proofErr w:type="spellStart"/>
+      <w:r>
+        <w:t>span</w:t>
+      </w:r>
+      <w:proofErr w:type="spellEnd"/>
+      <w:r>
+        <w:t xml:space="preserve"> </w:t>
+      </w:r>
+      <w:proofErr w:type="spellStart"/>
+      <w:r>
+        <w:t>class</w:t>
+      </w:r>
+      <w:proofErr w:type="spellEnd"/>
+      <w:r>
+        <w:t>="bar"&gt;&lt;/</w:t>
+      </w:r>
+      <w:proofErr w:type="spellStart"/>
+      <w:r>
+        <w:t>span</w:t>
+      </w:r>
+      <w:proofErr w:type="spellEnd"/>
+      <w:r>
+        <w:t>&gt;</w:t>
       </w:r>
     </w:p>
     <w:p>
@@ -4607,52 +5562,140 @@
         <w:ind w:left="0"/>
       </w:pPr>
       <w:r>
-        <w:t xml:space="preserve">        &lt;div class="links"&gt;</w:t>
-      </w:r>
-    </w:p>
-    <w:p>
-      <w:pPr>
-        <w:shd w:val="clear" w:color="auto" w:fill="E7E6E6" w:themeFill="background2"/>
-        <w:ind w:left="0"/>
-      </w:pPr>
-      <w:r>
-        <w:t xml:space="preserve">            &lt;ul&gt;</w:t>
-      </w:r>
-    </w:p>
-    <w:p>
-      <w:pPr>
-        <w:shd w:val="clear" w:color="auto" w:fill="E7E6E6" w:themeFill="background2"/>
-        <w:ind w:left="0"/>
-      </w:pPr>
-      <w:r>
-        <w:t xml:space="preserve">                &lt;li&gt;&lt;a href="index.html"&gt;Főoldal&lt;/a&gt;&lt;/li&gt;</w:t>
-      </w:r>
-    </w:p>
-    <w:p>
-      <w:pPr>
-        <w:shd w:val="clear" w:color="auto" w:fill="E7E6E6" w:themeFill="background2"/>
-        <w:ind w:left="0"/>
-      </w:pPr>
-      <w:r>
-        <w:t xml:space="preserve">                &lt;li&gt;&lt;a href="belepes.php"&gt;Bejelentkezés&lt;/a&gt;&lt;/li&gt;</w:t>
-      </w:r>
-    </w:p>
-    <w:p>
-      <w:pPr>
-        <w:shd w:val="clear" w:color="auto" w:fill="E7E6E6" w:themeFill="background2"/>
-        <w:ind w:left="0"/>
-      </w:pPr>
-      <w:r>
-        <w:t xml:space="preserve">                &lt;li&gt;&lt;a href="reg.html"&gt;Regisztráció&lt;/a&gt;&lt;/li&gt;</w:t>
-      </w:r>
-    </w:p>
-    <w:p>
-      <w:pPr>
-        <w:shd w:val="clear" w:color="auto" w:fill="E7E6E6" w:themeFill="background2"/>
-        <w:ind w:left="0"/>
-      </w:pPr>
-      <w:r>
-        <w:t xml:space="preserve">            &lt;/ul&gt;</w:t>
+        <w:t xml:space="preserve">        &lt;div </w:t>
+      </w:r>
+      <w:proofErr w:type="spellStart"/>
+      <w:r>
+        <w:t>class</w:t>
+      </w:r>
+      <w:proofErr w:type="spellEnd"/>
+      <w:r>
+        <w:t>="</w:t>
+      </w:r>
+      <w:proofErr w:type="spellStart"/>
+      <w:r>
+        <w:t>links</w:t>
+      </w:r>
+      <w:proofErr w:type="spellEnd"/>
+      <w:r>
+        <w:t>"&gt;</w:t>
+      </w:r>
+    </w:p>
+    <w:p>
+      <w:pPr>
+        <w:shd w:val="clear" w:color="auto" w:fill="E7E6E6" w:themeFill="background2"/>
+        <w:ind w:left="0"/>
+      </w:pPr>
+      <w:r>
+        <w:t xml:space="preserve">            &lt;</w:t>
+      </w:r>
+      <w:proofErr w:type="spellStart"/>
+      <w:r>
+        <w:t>ul</w:t>
+      </w:r>
+      <w:proofErr w:type="spellEnd"/>
+      <w:r>
+        <w:t>&gt;</w:t>
+      </w:r>
+    </w:p>
+    <w:p>
+      <w:pPr>
+        <w:shd w:val="clear" w:color="auto" w:fill="E7E6E6" w:themeFill="background2"/>
+        <w:ind w:left="0"/>
+      </w:pPr>
+      <w:r>
+        <w:t xml:space="preserve">                &lt;li&gt;&lt;a </w:t>
+      </w:r>
+      <w:proofErr w:type="spellStart"/>
+      <w:r>
+        <w:t>href</w:t>
+      </w:r>
+      <w:proofErr w:type="spellEnd"/>
+      <w:r>
+        <w:t>="index.html"</w:t>
+      </w:r>
+      <w:proofErr w:type="gramStart"/>
+      <w:r>
+        <w:t>&gt;Főoldal</w:t>
+      </w:r>
+      <w:proofErr w:type="gramEnd"/>
+      <w:r>
+        <w:t>&lt;/a&gt;&lt;/li&gt;</w:t>
+      </w:r>
+    </w:p>
+    <w:p>
+      <w:pPr>
+        <w:shd w:val="clear" w:color="auto" w:fill="E7E6E6" w:themeFill="background2"/>
+        <w:ind w:left="0"/>
+      </w:pPr>
+      <w:r>
+        <w:t xml:space="preserve">                &lt;li&gt;&lt;a </w:t>
+      </w:r>
+      <w:proofErr w:type="spellStart"/>
+      <w:r>
+        <w:t>href</w:t>
+      </w:r>
+      <w:proofErr w:type="spellEnd"/>
+      <w:r>
+        <w:t>="</w:t>
+      </w:r>
+      <w:proofErr w:type="spellStart"/>
+      <w:r>
+        <w:t>belepes.php</w:t>
+      </w:r>
+      <w:proofErr w:type="spellEnd"/>
+      <w:r>
+        <w:t>"</w:t>
+      </w:r>
+      <w:proofErr w:type="gramStart"/>
+      <w:r>
+        <w:t>&gt;Bejelentkezés</w:t>
+      </w:r>
+      <w:proofErr w:type="gramEnd"/>
+      <w:r>
+        <w:t>&lt;/a&gt;&lt;/li&gt;</w:t>
+      </w:r>
+    </w:p>
+    <w:p>
+      <w:pPr>
+        <w:shd w:val="clear" w:color="auto" w:fill="E7E6E6" w:themeFill="background2"/>
+        <w:ind w:left="0"/>
+      </w:pPr>
+      <w:r>
+        <w:t xml:space="preserve">                &lt;li&gt;&lt;a </w:t>
+      </w:r>
+      <w:proofErr w:type="spellStart"/>
+      <w:r>
+        <w:t>href</w:t>
+      </w:r>
+      <w:proofErr w:type="spellEnd"/>
+      <w:r>
+        <w:t>="reg.html"</w:t>
+      </w:r>
+      <w:proofErr w:type="gramStart"/>
+      <w:r>
+        <w:t>&gt;Regisztráció</w:t>
+      </w:r>
+      <w:proofErr w:type="gramEnd"/>
+      <w:r>
+        <w:t>&lt;/a&gt;&lt;/li&gt;</w:t>
+      </w:r>
+    </w:p>
+    <w:p>
+      <w:pPr>
+        <w:shd w:val="clear" w:color="auto" w:fill="E7E6E6" w:themeFill="background2"/>
+        <w:ind w:left="0"/>
+      </w:pPr>
+      <w:r>
+        <w:t xml:space="preserve">            &lt;/</w:t>
+      </w:r>
+      <w:proofErr w:type="spellStart"/>
+      <w:r>
+        <w:t>ul</w:t>
+      </w:r>
+      <w:proofErr w:type="spellEnd"/>
+      <w:r>
+        <w:t>&gt;</w:t>
       </w:r>
     </w:p>
     <w:p>
@@ -4670,7 +5713,15 @@
         <w:ind w:left="0"/>
       </w:pPr>
       <w:r>
-        <w:t xml:space="preserve">    &lt;/nav&gt;</w:t>
+        <w:t xml:space="preserve">    &lt;/</w:t>
+      </w:r>
+      <w:proofErr w:type="spellStart"/>
+      <w:r>
+        <w:t>nav</w:t>
+      </w:r>
+      <w:proofErr w:type="spellEnd"/>
+      <w:r>
+        <w:t>&gt;</w:t>
       </w:r>
     </w:p>
     <w:p>
@@ -4690,14 +5741,48 @@
         <w:ind w:left="0"/>
       </w:pPr>
       <w:r>
-        <w:t xml:space="preserve">A főoldal carouselje 4 divből áll, amiben helyet foglal a kép, és a szövegek. A kép divje a </w:t>
-      </w:r>
+        <w:t xml:space="preserve">A </w:t>
+      </w:r>
+      <w:proofErr w:type="spellStart"/>
+      <w:r>
+        <w:t>főoldal</w:t>
+      </w:r>
+      <w:proofErr w:type="spellEnd"/>
+      <w:r>
+        <w:t xml:space="preserve"> </w:t>
+      </w:r>
+      <w:proofErr w:type="spellStart"/>
+      <w:r>
+        <w:t>carouselje</w:t>
+      </w:r>
+      <w:proofErr w:type="spellEnd"/>
+      <w:r>
+        <w:t xml:space="preserve"> 4 </w:t>
+      </w:r>
+      <w:proofErr w:type="spellStart"/>
+      <w:r>
+        <w:t>divből</w:t>
+      </w:r>
+      <w:proofErr w:type="spellEnd"/>
+      <w:r>
+        <w:t xml:space="preserve"> áll, amiben helyet foglal a kép, és a szövegek. A kép </w:t>
+      </w:r>
+      <w:proofErr w:type="spellStart"/>
+      <w:r>
+        <w:t>divje</w:t>
+      </w:r>
+      <w:proofErr w:type="spellEnd"/>
+      <w:r>
+        <w:t xml:space="preserve"> a </w:t>
+      </w:r>
+      <w:proofErr w:type="spellStart"/>
       <w:r>
         <w:rPr>
           <w:i/>
         </w:rPr>
         <w:t>carousel-img</w:t>
       </w:r>
+      <w:proofErr w:type="spellEnd"/>
       <w:r>
         <w:t xml:space="preserve"> osztálynévre hallgat, míg a szöveg osztálya a </w:t>
       </w:r>
@@ -4713,35 +5798,123 @@
       <w:r>
         <w:t xml:space="preserve"> A köztük lévő </w:t>
       </w:r>
+      <w:proofErr w:type="spellStart"/>
       <w:r>
         <w:rPr>
           <w:i/>
         </w:rPr>
-        <w:t>slide fade</w:t>
-      </w:r>
-      <w:r>
-        <w:t xml:space="preserve"> osztályú div elválasztja a carouselben megtalálható képeket, egy áttünéses animációval.</w:t>
-      </w:r>
-      <w:r>
+        <w:t>slide</w:t>
+      </w:r>
+      <w:proofErr w:type="spellEnd"/>
+      <w:r>
+        <w:rPr>
+          <w:i/>
+        </w:rPr>
         <w:t xml:space="preserve"> </w:t>
       </w:r>
-      <w:r>
-        <w:t xml:space="preserve">A carousel alján gombok vannak, amik a </w:t>
-      </w:r>
+      <w:proofErr w:type="spellStart"/>
       <w:r>
         <w:rPr>
           <w:i/>
         </w:rPr>
-        <w:t xml:space="preserve">dots </w:t>
-      </w:r>
-      <w:r>
-        <w:t>osztálynévre hallgatnak, benne pedig span taggel a 3 gombra onclick eseménnyel rálötött function, amit a Java</w:t>
+        <w:t>fade</w:t>
+      </w:r>
+      <w:proofErr w:type="spellEnd"/>
+      <w:r>
+        <w:t xml:space="preserve"> osztályú div elválasztja a </w:t>
+      </w:r>
+      <w:proofErr w:type="spellStart"/>
+      <w:r>
+        <w:t>carouselben</w:t>
+      </w:r>
+      <w:proofErr w:type="spellEnd"/>
+      <w:r>
+        <w:t xml:space="preserve"> megtalálható képeket, egy áttünéses animációval.</w:t>
+      </w:r>
+      <w:r>
+        <w:t xml:space="preserve"> </w:t>
+      </w:r>
+      <w:r>
+        <w:t xml:space="preserve">A </w:t>
+      </w:r>
+      <w:proofErr w:type="spellStart"/>
+      <w:r>
+        <w:t>carousel</w:t>
+      </w:r>
+      <w:proofErr w:type="spellEnd"/>
+      <w:r>
+        <w:t xml:space="preserve"> alján gombok vannak, amik a </w:t>
+      </w:r>
+      <w:proofErr w:type="spellStart"/>
+      <w:r>
+        <w:rPr>
+          <w:i/>
+        </w:rPr>
+        <w:t>dots</w:t>
+      </w:r>
+      <w:proofErr w:type="spellEnd"/>
+      <w:r>
+        <w:rPr>
+          <w:i/>
+        </w:rPr>
+        <w:t xml:space="preserve"> </w:t>
+      </w:r>
+      <w:r>
+        <w:t xml:space="preserve">osztálynévre hallgatnak, benne pedig </w:t>
+      </w:r>
+      <w:proofErr w:type="spellStart"/>
+      <w:r>
+        <w:t>span</w:t>
+      </w:r>
+      <w:proofErr w:type="spellEnd"/>
+      <w:r>
+        <w:t xml:space="preserve"> </w:t>
+      </w:r>
+      <w:proofErr w:type="spellStart"/>
+      <w:r>
+        <w:t>taggel</w:t>
+      </w:r>
+      <w:proofErr w:type="spellEnd"/>
+      <w:r>
+        <w:t xml:space="preserve"> a 3 gombra </w:t>
+      </w:r>
+      <w:proofErr w:type="spellStart"/>
+      <w:r>
+        <w:t>onclick</w:t>
+      </w:r>
+      <w:proofErr w:type="spellEnd"/>
+      <w:r>
+        <w:t xml:space="preserve"> eseménnyel </w:t>
+      </w:r>
+      <w:proofErr w:type="spellStart"/>
+      <w:r>
+        <w:t>rálötött</w:t>
+      </w:r>
+      <w:proofErr w:type="spellEnd"/>
+      <w:r>
+        <w:t xml:space="preserve"> </w:t>
+      </w:r>
+      <w:proofErr w:type="spellStart"/>
+      <w:r>
+        <w:t>function</w:t>
+      </w:r>
+      <w:proofErr w:type="spellEnd"/>
+      <w:r>
+        <w:t xml:space="preserve">, amit a </w:t>
+      </w:r>
+      <w:proofErr w:type="spellStart"/>
+      <w:r>
+        <w:t>Java</w:t>
       </w:r>
       <w:r>
         <w:t>s</w:t>
       </w:r>
       <w:r>
-        <w:t>criptben írtunk meg.</w:t>
+        <w:t>criptben</w:t>
+      </w:r>
+      <w:proofErr w:type="spellEnd"/>
+      <w:r>
+        <w:t xml:space="preserve"> írtunk meg.</w:t>
       </w:r>
       <w:r>
         <w:t xml:space="preserve"> </w:t>
@@ -4750,31 +5923,84 @@
         <w:t>E</w:t>
       </w:r>
       <w:r>
-        <w:t>gy &lt;a&gt; tagben megírtuk a gombokat,</w:t>
+        <w:t xml:space="preserve">gy &lt;a&gt; </w:t>
+      </w:r>
+      <w:proofErr w:type="spellStart"/>
+      <w:r>
+        <w:t>tagben</w:t>
+      </w:r>
+      <w:proofErr w:type="spellEnd"/>
+      <w:r>
+        <w:t xml:space="preserve"> megírtuk a gombokat,</w:t>
       </w:r>
       <w:r>
         <w:t xml:space="preserve"> ami a képernyő két szélén található,</w:t>
       </w:r>
       <w:r>
-        <w:t xml:space="preserve"> hogy kattinthatók legyenek egy onclick eseménnyel, ami ha hozzáad egyet, akkor a következő kép ugrik be, ha pedig elvesz egyet, akkor az előzőt mutatja. A Carousel Javascriptjében pedig létrehoztunk egy változót </w:t>
-      </w:r>
+        <w:t xml:space="preserve"> hogy kattinthatók legyenek egy </w:t>
+      </w:r>
+      <w:proofErr w:type="spellStart"/>
+      <w:r>
+        <w:t>onclick</w:t>
+      </w:r>
+      <w:proofErr w:type="spellEnd"/>
+      <w:r>
+        <w:t xml:space="preserve"> eseménnyel, ami ha hozzáad egyet, akkor a következő kép ugrik be, ha pedig elvesz egyet, akkor az előzőt mutatja. A Carousel </w:t>
+      </w:r>
+      <w:proofErr w:type="spellStart"/>
+      <w:r>
+        <w:t>Javascriptjében</w:t>
+      </w:r>
+      <w:proofErr w:type="spellEnd"/>
+      <w:r>
+        <w:t xml:space="preserve"> pedig létrehoztunk egy változót </w:t>
+      </w:r>
+      <w:proofErr w:type="spellStart"/>
       <w:r>
         <w:rPr>
           <w:i/>
         </w:rPr>
-        <w:t xml:space="preserve">SlideIndex </w:t>
-      </w:r>
-      <w:r>
-        <w:t xml:space="preserve">néven, aminek a kezdőértéke 0, és ehhez fog hozzáadni, vagy elvenni a function, amit erre írtunk meg. A </w:t>
-      </w:r>
+        <w:t>SlideIndex</w:t>
+      </w:r>
+      <w:proofErr w:type="spellEnd"/>
       <w:r>
         <w:rPr>
           <w:i/>
         </w:rPr>
-        <w:t xml:space="preserve">ShowSlides </w:t>
-      </w:r>
-      <w:r>
-        <w:t>functionön belül azt írtuk meg, hogy a gombok kattintására megjelenjenek a képek</w:t>
+        <w:t xml:space="preserve"> </w:t>
+      </w:r>
+      <w:r>
+        <w:t xml:space="preserve">néven, aminek a kezdőértéke 0, és ehhez fog hozzáadni, vagy elvenni a </w:t>
+      </w:r>
+      <w:proofErr w:type="spellStart"/>
+      <w:r>
+        <w:t>function</w:t>
+      </w:r>
+      <w:proofErr w:type="spellEnd"/>
+      <w:r>
+        <w:t xml:space="preserve">, amit erre írtunk meg. A </w:t>
+      </w:r>
+      <w:proofErr w:type="spellStart"/>
+      <w:r>
+        <w:rPr>
+          <w:i/>
+        </w:rPr>
+        <w:t>ShowSlides</w:t>
+      </w:r>
+      <w:proofErr w:type="spellEnd"/>
+      <w:r>
+        <w:rPr>
+          <w:i/>
+        </w:rPr>
+        <w:t xml:space="preserve"> </w:t>
+      </w:r>
+      <w:proofErr w:type="spellStart"/>
+      <w:r>
+        <w:t>functionön</w:t>
+      </w:r>
+      <w:proofErr w:type="spellEnd"/>
+      <w:r>
+        <w:t xml:space="preserve"> belül azt írtuk meg, hogy a gombok kattintására megjelenjenek a képek</w:t>
       </w:r>
       <w:r>
         <w:t xml:space="preserve">, paraméterként pedig </w:t>
@@ -4791,29 +6017,50 @@
       <w:r>
         <w:t xml:space="preserve">. A </w:t>
       </w:r>
+      <w:proofErr w:type="spellStart"/>
       <w:r>
         <w:rPr>
           <w:i/>
         </w:rPr>
-        <w:t xml:space="preserve">slides </w:t>
-      </w:r>
-      <w:r>
-        <w:t>változót kiválogatjuk egy document.</w:t>
-      </w:r>
+        <w:t>slides</w:t>
+      </w:r>
+      <w:proofErr w:type="spellEnd"/>
       <w:r>
         <w:rPr>
           <w:i/>
         </w:rPr>
+        <w:t xml:space="preserve"> </w:t>
+      </w:r>
+      <w:r>
+        <w:t xml:space="preserve">változót kiválogatjuk egy </w:t>
+      </w:r>
+      <w:proofErr w:type="spellStart"/>
+      <w:r>
+        <w:t>document.</w:t>
+      </w:r>
+      <w:r>
+        <w:rPr>
+          <w:i/>
+        </w:rPr>
         <w:t>getElementsByClassname</w:t>
       </w:r>
+      <w:proofErr w:type="spellEnd"/>
       <w:r>
         <w:t xml:space="preserve">-el, amiben megadtuk, hogy a </w:t>
       </w:r>
+      <w:proofErr w:type="spellStart"/>
       <w:r>
         <w:rPr>
           <w:i/>
         </w:rPr>
-        <w:t xml:space="preserve">slide </w:t>
+        <w:t>slide</w:t>
+      </w:r>
+      <w:proofErr w:type="spellEnd"/>
+      <w:r>
+        <w:rPr>
+          <w:i/>
+        </w:rPr>
+        <w:t xml:space="preserve"> </w:t>
       </w:r>
       <w:r>
         <w:t xml:space="preserve">osztályt válassza </w:t>
@@ -4825,86 +6072,248 @@
       <w:r>
         <w:t xml:space="preserve">Ugyanezt megcsináltuk a </w:t>
       </w:r>
+      <w:proofErr w:type="spellStart"/>
       <w:r>
         <w:rPr>
           <w:i/>
         </w:rPr>
-        <w:t xml:space="preserve">dot </w:t>
+        <w:t>dot</w:t>
+      </w:r>
+      <w:proofErr w:type="spellEnd"/>
+      <w:r>
+        <w:rPr>
+          <w:i/>
+        </w:rPr>
+        <w:t xml:space="preserve"> </w:t>
       </w:r>
       <w:r>
         <w:t xml:space="preserve">osztálynévvel is, ennek a változónak a neve pedig a </w:t>
       </w:r>
+      <w:proofErr w:type="spellStart"/>
       <w:r>
         <w:rPr>
           <w:i/>
         </w:rPr>
         <w:t>dots</w:t>
       </w:r>
+      <w:proofErr w:type="spellEnd"/>
       <w:r>
         <w:t xml:space="preserve">. </w:t>
       </w:r>
       <w:r>
-        <w:t xml:space="preserve">Az első if azt dönti el, hogy ha n nagyobb, mint a képek hossza, akkor a slideIndex legyen egyenlő 1-el, azaz azon az oldalon marad, amit kiválasztottunk. Ha az n kisebb, mint egy, akkor a slideIndex legyen egyenlő a képek hosszával. </w:t>
-      </w:r>
-      <w:r>
-        <w:t>Ezek után látható két for ciklus, ahol az első a slideokon iterál végig, a másik pedig a gombokon.</w:t>
+        <w:t xml:space="preserve">Az első </w:t>
+      </w:r>
+      <w:proofErr w:type="spellStart"/>
+      <w:r>
+        <w:t>if</w:t>
+      </w:r>
+      <w:proofErr w:type="spellEnd"/>
+      <w:r>
+        <w:t xml:space="preserve"> azt dönti el, hogy ha n nagyobb, mint a képek hossza, akkor a </w:t>
+      </w:r>
+      <w:proofErr w:type="spellStart"/>
+      <w:r>
+        <w:t>slideIndex</w:t>
+      </w:r>
+      <w:proofErr w:type="spellEnd"/>
+      <w:r>
+        <w:t xml:space="preserve"> legyen egyenlő 1-el, azaz azon az oldalon marad, amit kiválasztottunk. Ha az n kisebb, mint egy, akkor a </w:t>
+      </w:r>
+      <w:proofErr w:type="spellStart"/>
+      <w:r>
+        <w:t>slideIndex</w:t>
+      </w:r>
+      <w:proofErr w:type="spellEnd"/>
+      <w:r>
+        <w:t xml:space="preserve"> legyen egyenlő a képek hosszával. </w:t>
+      </w:r>
+      <w:r>
+        <w:t xml:space="preserve">Ezek után látható két </w:t>
+      </w:r>
+      <w:proofErr w:type="spellStart"/>
+      <w:r>
+        <w:t>for</w:t>
+      </w:r>
+      <w:proofErr w:type="spellEnd"/>
+      <w:r>
+        <w:t xml:space="preserve"> ciklus, ahol az első a </w:t>
+      </w:r>
+      <w:proofErr w:type="spellStart"/>
+      <w:r>
+        <w:t>slideokon</w:t>
+      </w:r>
+      <w:proofErr w:type="spellEnd"/>
+      <w:r>
+        <w:t xml:space="preserve"> iterál végig, a másik pedig a gombokon.</w:t>
       </w:r>
       <w:r>
         <w:t xml:space="preserve"> A</w:t>
       </w:r>
       <w:r>
-        <w:t xml:space="preserve"> képeket, hogy ne mutassa kattintás hatására, style.display = ”none”-al írtuk meg. A második </w:t>
-      </w:r>
-      <w:r>
-        <w:t>for ciklus pedig arra szolgál, hogy a 3 gomb a kép alján kattintható legyen, így a gomb elérhetővé válik</w:t>
+        <w:t xml:space="preserve"> képeket, hogy ne mutassa kattintás hatására, </w:t>
+      </w:r>
+      <w:proofErr w:type="spellStart"/>
+      <w:r>
+        <w:t>style.display</w:t>
+      </w:r>
+      <w:proofErr w:type="spellEnd"/>
+      <w:r>
+        <w:t xml:space="preserve"> = ”</w:t>
+      </w:r>
+      <w:proofErr w:type="spellStart"/>
+      <w:r>
+        <w:t>none</w:t>
+      </w:r>
+      <w:proofErr w:type="spellEnd"/>
+      <w:r>
+        <w:t>”-</w:t>
+      </w:r>
+      <w:proofErr w:type="spellStart"/>
+      <w:r>
+        <w:t>al</w:t>
+      </w:r>
+      <w:proofErr w:type="spellEnd"/>
+      <w:r>
+        <w:t xml:space="preserve"> írtuk meg. A második </w:t>
+      </w:r>
+      <w:proofErr w:type="spellStart"/>
+      <w:r>
+        <w:t>for</w:t>
+      </w:r>
+      <w:proofErr w:type="spellEnd"/>
+      <w:r>
+        <w:t xml:space="preserve"> ciklus pedig arra szolgál, hogy a 3 gomb a kép alján kattintható legyen, így a gomb elérhetővé válik</w:t>
       </w:r>
       <w:r>
         <w:t>, egyébként pedig nem válik elérhetővé</w:t>
       </w:r>
       <w:r>
-        <w:t>. A for cikluson kívül pedig a slideok stílusát blokk eleműként mutatja, azaz foglalja el az oldal maximum szélességét. A gombokra pedig hozzáadjuk az active osztályt, hogy elérhetők legyenek.</w:t>
-      </w:r>
-    </w:p>
-    <w:p>
-      <w:pPr>
-        <w:shd w:val="clear" w:color="auto" w:fill="E7E6E6" w:themeFill="background2"/>
-        <w:ind w:left="0"/>
-      </w:pPr>
-      <w:r>
-        <w:t>let slideIndex = 0;</w:t>
-      </w:r>
-    </w:p>
-    <w:p>
-      <w:pPr>
-        <w:shd w:val="clear" w:color="auto" w:fill="E7E6E6" w:themeFill="background2"/>
-        <w:ind w:left="0"/>
-      </w:pPr>
-      <w:r>
-        <w:t>AutoSlide();</w:t>
-      </w:r>
-    </w:p>
-    <w:p>
-      <w:pPr>
-        <w:shd w:val="clear" w:color="auto" w:fill="E7E6E6" w:themeFill="background2"/>
-        <w:ind w:left="0"/>
-      </w:pPr>
-    </w:p>
-    <w:p>
-      <w:pPr>
-        <w:shd w:val="clear" w:color="auto" w:fill="E7E6E6" w:themeFill="background2"/>
-        <w:ind w:left="0"/>
-      </w:pPr>
-      <w:r>
-        <w:t>function plusSlides(n) {</w:t>
-      </w:r>
-    </w:p>
-    <w:p>
-      <w:pPr>
-        <w:shd w:val="clear" w:color="auto" w:fill="E7E6E6" w:themeFill="background2"/>
-        <w:ind w:left="0"/>
-      </w:pPr>
-      <w:r>
-        <w:t xml:space="preserve">  showSlides(slideIndex += n);</w:t>
+        <w:t xml:space="preserve">. A </w:t>
+      </w:r>
+      <w:proofErr w:type="spellStart"/>
+      <w:r>
+        <w:t>for</w:t>
+      </w:r>
+      <w:proofErr w:type="spellEnd"/>
+      <w:r>
+        <w:t xml:space="preserve"> cikluson kívül pedig a </w:t>
+      </w:r>
+      <w:proofErr w:type="spellStart"/>
+      <w:r>
+        <w:t>slideok</w:t>
+      </w:r>
+      <w:proofErr w:type="spellEnd"/>
+      <w:r>
+        <w:t xml:space="preserve"> stílusát blokk eleműként mutatja, azaz foglalja el az oldal maximum szélességét. A gombokra pedig hozzáadjuk az </w:t>
+      </w:r>
+      <w:proofErr w:type="spellStart"/>
+      <w:r>
+        <w:t>active</w:t>
+      </w:r>
+      <w:proofErr w:type="spellEnd"/>
+      <w:r>
+        <w:t xml:space="preserve"> osztályt, hogy elérhetők legyenek.</w:t>
+      </w:r>
+    </w:p>
+    <w:p>
+      <w:pPr>
+        <w:shd w:val="clear" w:color="auto" w:fill="E7E6E6" w:themeFill="background2"/>
+        <w:ind w:left="0"/>
+      </w:pPr>
+      <w:proofErr w:type="spellStart"/>
+      <w:r>
+        <w:t>let</w:t>
+      </w:r>
+      <w:proofErr w:type="spellEnd"/>
+      <w:r>
+        <w:t xml:space="preserve"> </w:t>
+      </w:r>
+      <w:proofErr w:type="spellStart"/>
+      <w:r>
+        <w:t>slideIndex</w:t>
+      </w:r>
+      <w:proofErr w:type="spellEnd"/>
+      <w:r>
+        <w:t xml:space="preserve"> = 0;</w:t>
+      </w:r>
+    </w:p>
+    <w:p>
+      <w:pPr>
+        <w:shd w:val="clear" w:color="auto" w:fill="E7E6E6" w:themeFill="background2"/>
+        <w:ind w:left="0"/>
+      </w:pPr>
+      <w:proofErr w:type="spellStart"/>
+      <w:proofErr w:type="gramStart"/>
+      <w:r>
+        <w:t>AutoSlide</w:t>
+      </w:r>
+      <w:proofErr w:type="spellEnd"/>
+      <w:r>
+        <w:t>(</w:t>
+      </w:r>
+      <w:proofErr w:type="gramEnd"/>
+      <w:r>
+        <w:t>);</w:t>
+      </w:r>
+    </w:p>
+    <w:p>
+      <w:pPr>
+        <w:shd w:val="clear" w:color="auto" w:fill="E7E6E6" w:themeFill="background2"/>
+        <w:ind w:left="0"/>
+      </w:pPr>
+    </w:p>
+    <w:p>
+      <w:pPr>
+        <w:shd w:val="clear" w:color="auto" w:fill="E7E6E6" w:themeFill="background2"/>
+        <w:ind w:left="0"/>
+      </w:pPr>
+      <w:proofErr w:type="spellStart"/>
+      <w:r>
+        <w:t>function</w:t>
+      </w:r>
+      <w:proofErr w:type="spellEnd"/>
+      <w:r>
+        <w:t xml:space="preserve"> </w:t>
+      </w:r>
+      <w:proofErr w:type="spellStart"/>
+      <w:proofErr w:type="gramStart"/>
+      <w:r>
+        <w:t>plusSlides</w:t>
+      </w:r>
+      <w:proofErr w:type="spellEnd"/>
+      <w:r>
+        <w:t>(</w:t>
+      </w:r>
+      <w:proofErr w:type="gramEnd"/>
+      <w:r>
+        <w:t>n) {</w:t>
+      </w:r>
+    </w:p>
+    <w:p>
+      <w:pPr>
+        <w:shd w:val="clear" w:color="auto" w:fill="E7E6E6" w:themeFill="background2"/>
+        <w:ind w:left="0"/>
+      </w:pPr>
+      <w:r>
+        <w:t xml:space="preserve">  </w:t>
+      </w:r>
+      <w:proofErr w:type="spellStart"/>
+      <w:proofErr w:type="gramStart"/>
+      <w:r>
+        <w:t>showSlides</w:t>
+      </w:r>
+      <w:proofErr w:type="spellEnd"/>
+      <w:r>
+        <w:t>(</w:t>
+      </w:r>
+      <w:proofErr w:type="spellStart"/>
+      <w:proofErr w:type="gramEnd"/>
+      <w:r>
+        <w:t>slideIndex</w:t>
+      </w:r>
+      <w:proofErr w:type="spellEnd"/>
+      <w:r>
+        <w:t xml:space="preserve"> += n);</w:t>
       </w:r>
     </w:p>
     <w:p>
@@ -4927,17 +6336,53 @@
         <w:shd w:val="clear" w:color="auto" w:fill="E7E6E6" w:themeFill="background2"/>
         <w:ind w:left="0"/>
       </w:pPr>
-      <w:r>
-        <w:t>function currentSlide(n) {</w:t>
-      </w:r>
-    </w:p>
-    <w:p>
-      <w:pPr>
-        <w:shd w:val="clear" w:color="auto" w:fill="E7E6E6" w:themeFill="background2"/>
-        <w:ind w:left="0"/>
-      </w:pPr>
-      <w:r>
-        <w:t xml:space="preserve">  showSlides(slideIndex = n);</w:t>
+      <w:proofErr w:type="spellStart"/>
+      <w:r>
+        <w:t>function</w:t>
+      </w:r>
+      <w:proofErr w:type="spellEnd"/>
+      <w:r>
+        <w:t xml:space="preserve"> </w:t>
+      </w:r>
+      <w:proofErr w:type="spellStart"/>
+      <w:proofErr w:type="gramStart"/>
+      <w:r>
+        <w:t>currentSlide</w:t>
+      </w:r>
+      <w:proofErr w:type="spellEnd"/>
+      <w:r>
+        <w:t>(</w:t>
+      </w:r>
+      <w:proofErr w:type="gramEnd"/>
+      <w:r>
+        <w:t>n) {</w:t>
+      </w:r>
+    </w:p>
+    <w:p>
+      <w:pPr>
+        <w:shd w:val="clear" w:color="auto" w:fill="E7E6E6" w:themeFill="background2"/>
+        <w:ind w:left="0"/>
+      </w:pPr>
+      <w:r>
+        <w:t xml:space="preserve">  </w:t>
+      </w:r>
+      <w:proofErr w:type="spellStart"/>
+      <w:proofErr w:type="gramStart"/>
+      <w:r>
+        <w:t>showSlides</w:t>
+      </w:r>
+      <w:proofErr w:type="spellEnd"/>
+      <w:r>
+        <w:t>(</w:t>
+      </w:r>
+      <w:proofErr w:type="spellStart"/>
+      <w:proofErr w:type="gramEnd"/>
+      <w:r>
+        <w:t>slideIndex</w:t>
+      </w:r>
+      <w:proofErr w:type="spellEnd"/>
+      <w:r>
+        <w:t xml:space="preserve"> = n);</w:t>
       </w:r>
     </w:p>
     <w:p>
@@ -4960,53 +6405,185 @@
         <w:shd w:val="clear" w:color="auto" w:fill="E7E6E6" w:themeFill="background2"/>
         <w:ind w:left="0"/>
       </w:pPr>
-      <w:r>
-        <w:t>function showSlides(n) {</w:t>
-      </w:r>
-    </w:p>
-    <w:p>
-      <w:pPr>
-        <w:shd w:val="clear" w:color="auto" w:fill="E7E6E6" w:themeFill="background2"/>
-        <w:ind w:left="0"/>
-      </w:pPr>
-      <w:r>
-        <w:t xml:space="preserve">  let i;</w:t>
-      </w:r>
-    </w:p>
-    <w:p>
-      <w:pPr>
-        <w:shd w:val="clear" w:color="auto" w:fill="E7E6E6" w:themeFill="background2"/>
-        <w:ind w:left="0"/>
-      </w:pPr>
-      <w:r>
-        <w:t xml:space="preserve">  let slides = document.getElementsByClassName("slide");</w:t>
-      </w:r>
-    </w:p>
-    <w:p>
-      <w:pPr>
-        <w:shd w:val="clear" w:color="auto" w:fill="E7E6E6" w:themeFill="background2"/>
-        <w:ind w:left="0"/>
-      </w:pPr>
-      <w:r>
-        <w:t xml:space="preserve">  let dots = document.getElementsByClassName("dot");</w:t>
-      </w:r>
-    </w:p>
-    <w:p>
-      <w:pPr>
-        <w:shd w:val="clear" w:color="auto" w:fill="E7E6E6" w:themeFill="background2"/>
-        <w:ind w:left="0"/>
-      </w:pPr>
-      <w:r>
-        <w:t xml:space="preserve">  if (n &gt; slides.length) {</w:t>
-      </w:r>
-    </w:p>
-    <w:p>
-      <w:pPr>
-        <w:shd w:val="clear" w:color="auto" w:fill="E7E6E6" w:themeFill="background2"/>
-        <w:ind w:left="0"/>
-      </w:pPr>
-      <w:r>
-        <w:t xml:space="preserve">    slideIndex = 1;</w:t>
+      <w:proofErr w:type="spellStart"/>
+      <w:r>
+        <w:t>function</w:t>
+      </w:r>
+      <w:proofErr w:type="spellEnd"/>
+      <w:r>
+        <w:t xml:space="preserve"> </w:t>
+      </w:r>
+      <w:proofErr w:type="spellStart"/>
+      <w:proofErr w:type="gramStart"/>
+      <w:r>
+        <w:t>showSlides</w:t>
+      </w:r>
+      <w:proofErr w:type="spellEnd"/>
+      <w:r>
+        <w:t>(</w:t>
+      </w:r>
+      <w:proofErr w:type="gramEnd"/>
+      <w:r>
+        <w:t>n) {</w:t>
+      </w:r>
+    </w:p>
+    <w:p>
+      <w:pPr>
+        <w:shd w:val="clear" w:color="auto" w:fill="E7E6E6" w:themeFill="background2"/>
+        <w:ind w:left="0"/>
+      </w:pPr>
+      <w:r>
+        <w:t xml:space="preserve">  </w:t>
+      </w:r>
+      <w:proofErr w:type="spellStart"/>
+      <w:r>
+        <w:t>let</w:t>
+      </w:r>
+      <w:proofErr w:type="spellEnd"/>
+      <w:r>
+        <w:t xml:space="preserve"> i;</w:t>
+      </w:r>
+    </w:p>
+    <w:p>
+      <w:pPr>
+        <w:shd w:val="clear" w:color="auto" w:fill="E7E6E6" w:themeFill="background2"/>
+        <w:ind w:left="0"/>
+      </w:pPr>
+      <w:r>
+        <w:t xml:space="preserve">  </w:t>
+      </w:r>
+      <w:proofErr w:type="spellStart"/>
+      <w:r>
+        <w:t>let</w:t>
+      </w:r>
+      <w:proofErr w:type="spellEnd"/>
+      <w:r>
+        <w:t xml:space="preserve"> </w:t>
+      </w:r>
+      <w:proofErr w:type="spellStart"/>
+      <w:r>
+        <w:t>slides</w:t>
+      </w:r>
+      <w:proofErr w:type="spellEnd"/>
+      <w:r>
+        <w:t xml:space="preserve"> = </w:t>
+      </w:r>
+      <w:proofErr w:type="spellStart"/>
+      <w:proofErr w:type="gramStart"/>
+      <w:r>
+        <w:t>document.getElementsByClassName</w:t>
+      </w:r>
+      <w:proofErr w:type="spellEnd"/>
+      <w:r>
+        <w:t>(</w:t>
+      </w:r>
+      <w:proofErr w:type="gramEnd"/>
+      <w:r>
+        <w:t>"</w:t>
+      </w:r>
+      <w:proofErr w:type="spellStart"/>
+      <w:r>
+        <w:t>slide</w:t>
+      </w:r>
+      <w:proofErr w:type="spellEnd"/>
+      <w:r>
+        <w:t>");</w:t>
+      </w:r>
+    </w:p>
+    <w:p>
+      <w:pPr>
+        <w:shd w:val="clear" w:color="auto" w:fill="E7E6E6" w:themeFill="background2"/>
+        <w:ind w:left="0"/>
+      </w:pPr>
+      <w:r>
+        <w:t xml:space="preserve">  </w:t>
+      </w:r>
+      <w:proofErr w:type="spellStart"/>
+      <w:r>
+        <w:t>let</w:t>
+      </w:r>
+      <w:proofErr w:type="spellEnd"/>
+      <w:r>
+        <w:t xml:space="preserve"> </w:t>
+      </w:r>
+      <w:proofErr w:type="spellStart"/>
+      <w:r>
+        <w:t>dots</w:t>
+      </w:r>
+      <w:proofErr w:type="spellEnd"/>
+      <w:r>
+        <w:t xml:space="preserve"> = </w:t>
+      </w:r>
+      <w:proofErr w:type="spellStart"/>
+      <w:proofErr w:type="gramStart"/>
+      <w:r>
+        <w:t>document.getElementsByClassName</w:t>
+      </w:r>
+      <w:proofErr w:type="spellEnd"/>
+      <w:r>
+        <w:t>(</w:t>
+      </w:r>
+      <w:proofErr w:type="gramEnd"/>
+      <w:r>
+        <w:t>"</w:t>
+      </w:r>
+      <w:proofErr w:type="spellStart"/>
+      <w:r>
+        <w:t>dot</w:t>
+      </w:r>
+      <w:proofErr w:type="spellEnd"/>
+      <w:r>
+        <w:t>");</w:t>
+      </w:r>
+    </w:p>
+    <w:p>
+      <w:pPr>
+        <w:shd w:val="clear" w:color="auto" w:fill="E7E6E6" w:themeFill="background2"/>
+        <w:ind w:left="0"/>
+      </w:pPr>
+      <w:r>
+        <w:t xml:space="preserve">  </w:t>
+      </w:r>
+      <w:proofErr w:type="spellStart"/>
+      <w:r>
+        <w:t>if</w:t>
+      </w:r>
+      <w:proofErr w:type="spellEnd"/>
+      <w:r>
+        <w:t xml:space="preserve"> (</w:t>
+      </w:r>
+      <w:proofErr w:type="gramStart"/>
+      <w:r>
+        <w:t>n &gt;</w:t>
+      </w:r>
+      <w:proofErr w:type="gramEnd"/>
+      <w:r>
+        <w:t xml:space="preserve"> </w:t>
+      </w:r>
+      <w:proofErr w:type="spellStart"/>
+      <w:r>
+        <w:t>slides.length</w:t>
+      </w:r>
+      <w:proofErr w:type="spellEnd"/>
+      <w:r>
+        <w:t>) {</w:t>
+      </w:r>
+    </w:p>
+    <w:p>
+      <w:pPr>
+        <w:shd w:val="clear" w:color="auto" w:fill="E7E6E6" w:themeFill="background2"/>
+        <w:ind w:left="0"/>
+      </w:pPr>
+      <w:r>
+        <w:t xml:space="preserve">    </w:t>
+      </w:r>
+      <w:proofErr w:type="spellStart"/>
+      <w:r>
+        <w:t>slideIndex</w:t>
+      </w:r>
+      <w:proofErr w:type="spellEnd"/>
+      <w:r>
+        <w:t xml:space="preserve"> = 1;</w:t>
       </w:r>
     </w:p>
     <w:p>
@@ -5025,16 +6602,48 @@
         <w:ind w:left="0"/>
       </w:pPr>
       <w:r>
-        <w:t xml:space="preserve">  if (n &lt; 1) {</w:t>
-      </w:r>
-    </w:p>
-    <w:p>
-      <w:pPr>
-        <w:shd w:val="clear" w:color="auto" w:fill="E7E6E6" w:themeFill="background2"/>
-        <w:ind w:left="0"/>
-      </w:pPr>
-      <w:r>
-        <w:t xml:space="preserve">    slideIndex = slides.length;</w:t>
+        <w:t xml:space="preserve">  </w:t>
+      </w:r>
+      <w:proofErr w:type="spellStart"/>
+      <w:r>
+        <w:t>if</w:t>
+      </w:r>
+      <w:proofErr w:type="spellEnd"/>
+      <w:r>
+        <w:t xml:space="preserve"> (n </w:t>
+      </w:r>
+      <w:proofErr w:type="gramStart"/>
+      <w:r>
+        <w:t>&lt; 1</w:t>
+      </w:r>
+      <w:proofErr w:type="gramEnd"/>
+      <w:r>
+        <w:t>) {</w:t>
+      </w:r>
+    </w:p>
+    <w:p>
+      <w:pPr>
+        <w:shd w:val="clear" w:color="auto" w:fill="E7E6E6" w:themeFill="background2"/>
+        <w:ind w:left="0"/>
+      </w:pPr>
+      <w:r>
+        <w:t xml:space="preserve">    </w:t>
+      </w:r>
+      <w:proofErr w:type="spellStart"/>
+      <w:r>
+        <w:t>slideIndex</w:t>
+      </w:r>
+      <w:proofErr w:type="spellEnd"/>
+      <w:r>
+        <w:t xml:space="preserve"> = </w:t>
+      </w:r>
+      <w:proofErr w:type="spellStart"/>
+      <w:r>
+        <w:t>slides.length</w:t>
+      </w:r>
+      <w:proofErr w:type="spellEnd"/>
+      <w:r>
+        <w:t>;</w:t>
       </w:r>
     </w:p>
     <w:p>
@@ -5052,16 +6661,66 @@
         <w:ind w:left="0"/>
       </w:pPr>
       <w:r>
-        <w:t xml:space="preserve">  for (i = 0; i &lt; slides.length; i++) {</w:t>
-      </w:r>
-    </w:p>
-    <w:p>
-      <w:pPr>
-        <w:shd w:val="clear" w:color="auto" w:fill="E7E6E6" w:themeFill="background2"/>
-        <w:ind w:left="0"/>
-      </w:pPr>
-      <w:r>
-        <w:t xml:space="preserve">    slides[i].style.display = "none";  </w:t>
+        <w:t xml:space="preserve">  </w:t>
+      </w:r>
+      <w:proofErr w:type="spellStart"/>
+      <w:r>
+        <w:t>for</w:t>
+      </w:r>
+      <w:proofErr w:type="spellEnd"/>
+      <w:r>
+        <w:t xml:space="preserve"> (i = 0; i </w:t>
+      </w:r>
+      <w:proofErr w:type="gramStart"/>
+      <w:r>
+        <w:t xml:space="preserve">&lt; </w:t>
+      </w:r>
+      <w:proofErr w:type="spellStart"/>
+      <w:r>
+        <w:t>slides.length</w:t>
+      </w:r>
+      <w:proofErr w:type="spellEnd"/>
+      <w:proofErr w:type="gramEnd"/>
+      <w:r>
+        <w:t>; i++) {</w:t>
+      </w:r>
+    </w:p>
+    <w:p>
+      <w:pPr>
+        <w:shd w:val="clear" w:color="auto" w:fill="E7E6E6" w:themeFill="background2"/>
+        <w:ind w:left="0"/>
+      </w:pPr>
+      <w:r>
+        <w:t xml:space="preserve">    </w:t>
+      </w:r>
+      <w:proofErr w:type="spellStart"/>
+      <w:proofErr w:type="gramStart"/>
+      <w:r>
+        <w:t>slides</w:t>
+      </w:r>
+      <w:proofErr w:type="spellEnd"/>
+      <w:r>
+        <w:t>[</w:t>
+      </w:r>
+      <w:proofErr w:type="gramEnd"/>
+      <w:r>
+        <w:t>i].</w:t>
+      </w:r>
+      <w:proofErr w:type="spellStart"/>
+      <w:r>
+        <w:t>style.display</w:t>
+      </w:r>
+      <w:proofErr w:type="spellEnd"/>
+      <w:r>
+        <w:t xml:space="preserve"> = "</w:t>
+      </w:r>
+      <w:proofErr w:type="spellStart"/>
+      <w:r>
+        <w:t>none</w:t>
+      </w:r>
+      <w:proofErr w:type="spellEnd"/>
+      <w:r>
+        <w:t xml:space="preserve">";  </w:t>
       </w:r>
     </w:p>
     <w:p>
@@ -5079,16 +6738,82 @@
         <w:ind w:left="0"/>
       </w:pPr>
       <w:r>
-        <w:t xml:space="preserve">  for (i = 0; i &lt; dots.length; i++) {</w:t>
-      </w:r>
-    </w:p>
-    <w:p>
-      <w:pPr>
-        <w:shd w:val="clear" w:color="auto" w:fill="E7E6E6" w:themeFill="background2"/>
-        <w:ind w:left="0"/>
-      </w:pPr>
-      <w:r>
-        <w:t xml:space="preserve">    dots[i].className = dots[i].className.replace(" active", "");</w:t>
+        <w:t xml:space="preserve">  </w:t>
+      </w:r>
+      <w:proofErr w:type="spellStart"/>
+      <w:r>
+        <w:t>for</w:t>
+      </w:r>
+      <w:proofErr w:type="spellEnd"/>
+      <w:r>
+        <w:t xml:space="preserve"> (i = 0; i </w:t>
+      </w:r>
+      <w:proofErr w:type="gramStart"/>
+      <w:r>
+        <w:t xml:space="preserve">&lt; </w:t>
+      </w:r>
+      <w:proofErr w:type="spellStart"/>
+      <w:r>
+        <w:t>dots.length</w:t>
+      </w:r>
+      <w:proofErr w:type="spellEnd"/>
+      <w:proofErr w:type="gramEnd"/>
+      <w:r>
+        <w:t>; i++) {</w:t>
+      </w:r>
+    </w:p>
+    <w:p>
+      <w:pPr>
+        <w:shd w:val="clear" w:color="auto" w:fill="E7E6E6" w:themeFill="background2"/>
+        <w:ind w:left="0"/>
+      </w:pPr>
+      <w:r>
+        <w:t xml:space="preserve">    </w:t>
+      </w:r>
+      <w:proofErr w:type="spellStart"/>
+      <w:proofErr w:type="gramStart"/>
+      <w:r>
+        <w:t>dots</w:t>
+      </w:r>
+      <w:proofErr w:type="spellEnd"/>
+      <w:r>
+        <w:t>[</w:t>
+      </w:r>
+      <w:proofErr w:type="gramEnd"/>
+      <w:r>
+        <w:t>i].</w:t>
+      </w:r>
+      <w:proofErr w:type="spellStart"/>
+      <w:r>
+        <w:t>className</w:t>
+      </w:r>
+      <w:proofErr w:type="spellEnd"/>
+      <w:r>
+        <w:t xml:space="preserve"> = </w:t>
+      </w:r>
+      <w:proofErr w:type="spellStart"/>
+      <w:r>
+        <w:t>dots</w:t>
+      </w:r>
+      <w:proofErr w:type="spellEnd"/>
+      <w:r>
+        <w:t>[i].</w:t>
+      </w:r>
+      <w:proofErr w:type="spellStart"/>
+      <w:r>
+        <w:t>className.replace</w:t>
+      </w:r>
+      <w:proofErr w:type="spellEnd"/>
+      <w:r>
+        <w:t xml:space="preserve">(" </w:t>
+      </w:r>
+      <w:proofErr w:type="spellStart"/>
+      <w:r>
+        <w:t>active</w:t>
+      </w:r>
+      <w:proofErr w:type="spellEnd"/>
+      <w:r>
+        <w:t>", "");</w:t>
       </w:r>
     </w:p>
     <w:p>
@@ -5106,16 +6831,74 @@
         <w:ind w:left="0"/>
       </w:pPr>
       <w:r>
-        <w:t xml:space="preserve">  slides[slideIndex-1].style.display = "block";  </w:t>
-      </w:r>
-    </w:p>
-    <w:p>
-      <w:pPr>
-        <w:shd w:val="clear" w:color="auto" w:fill="E7E6E6" w:themeFill="background2"/>
-        <w:ind w:left="0"/>
-      </w:pPr>
-      <w:r>
-        <w:t xml:space="preserve">  dots[slideIndex-1].className += " active";</w:t>
+        <w:t xml:space="preserve">  </w:t>
+      </w:r>
+      <w:proofErr w:type="spellStart"/>
+      <w:proofErr w:type="gramStart"/>
+      <w:r>
+        <w:t>slides</w:t>
+      </w:r>
+      <w:proofErr w:type="spellEnd"/>
+      <w:r>
+        <w:t>[</w:t>
+      </w:r>
+      <w:proofErr w:type="gramEnd"/>
+      <w:r>
+        <w:t>slideIndex-1].</w:t>
+      </w:r>
+      <w:proofErr w:type="spellStart"/>
+      <w:r>
+        <w:t>style.display</w:t>
+      </w:r>
+      <w:proofErr w:type="spellEnd"/>
+      <w:r>
+        <w:t xml:space="preserve"> = "</w:t>
+      </w:r>
+      <w:proofErr w:type="spellStart"/>
+      <w:r>
+        <w:t>block</w:t>
+      </w:r>
+      <w:proofErr w:type="spellEnd"/>
+      <w:r>
+        <w:t xml:space="preserve">";  </w:t>
+      </w:r>
+    </w:p>
+    <w:p>
+      <w:pPr>
+        <w:shd w:val="clear" w:color="auto" w:fill="E7E6E6" w:themeFill="background2"/>
+        <w:ind w:left="0"/>
+      </w:pPr>
+      <w:r>
+        <w:t xml:space="preserve">  </w:t>
+      </w:r>
+      <w:proofErr w:type="spellStart"/>
+      <w:proofErr w:type="gramStart"/>
+      <w:r>
+        <w:t>dots</w:t>
+      </w:r>
+      <w:proofErr w:type="spellEnd"/>
+      <w:r>
+        <w:t>[</w:t>
+      </w:r>
+      <w:proofErr w:type="gramEnd"/>
+      <w:r>
+        <w:t>slideIndex-1].</w:t>
+      </w:r>
+      <w:proofErr w:type="spellStart"/>
+      <w:r>
+        <w:t>className</w:t>
+      </w:r>
+      <w:proofErr w:type="spellEnd"/>
+      <w:r>
+        <w:t xml:space="preserve"> += " </w:t>
+      </w:r>
+      <w:proofErr w:type="spellStart"/>
+      <w:r>
+        <w:t>active</w:t>
+      </w:r>
+      <w:proofErr w:type="spellEnd"/>
+      <w:r>
+        <w:t>";</w:t>
       </w:r>
     </w:p>
     <w:p>
@@ -5135,74 +6918,277 @@
       <w:r>
         <w:t xml:space="preserve">A második része az </w:t>
       </w:r>
+      <w:proofErr w:type="spellStart"/>
       <w:r>
         <w:rPr>
           <w:i/>
         </w:rPr>
         <w:t>AutoSlide-ra</w:t>
       </w:r>
-      <w:r>
-        <w:t xml:space="preserve"> mutat, azaz automatikusan lapozza a képeket. Ez hasonló, sőt ugyanaz az előző részhez képest, csak annyi az egésznek a lényege, hogy setTimeout-al megoldottuk, hogy x másodpercenként lapozza a képeket. a for ciklus és az if szerkezet között láthatunk egy </w:t>
-      </w:r>
+      <w:proofErr w:type="spellEnd"/>
+      <w:r>
+        <w:t xml:space="preserve"> mutat, azaz </w:t>
+      </w:r>
+      <w:proofErr w:type="gramStart"/>
+      <w:r>
+        <w:t>automatikusan</w:t>
+      </w:r>
+      <w:proofErr w:type="gramEnd"/>
+      <w:r>
+        <w:t xml:space="preserve"> lapozza a képeket. Ez hasonló, sőt ugyanaz az előző részhez képest, csak annyi az egésznek a lényege, hogy </w:t>
+      </w:r>
+      <w:proofErr w:type="spellStart"/>
+      <w:r>
+        <w:t>setTimeout-al</w:t>
+      </w:r>
+      <w:proofErr w:type="spellEnd"/>
+      <w:r>
+        <w:t xml:space="preserve"> megoldottuk, hogy x másodpercenként lapozza a képeket. </w:t>
+      </w:r>
+      <w:proofErr w:type="gramStart"/>
+      <w:r>
+        <w:t>a</w:t>
+      </w:r>
+      <w:proofErr w:type="gramEnd"/>
+      <w:r>
+        <w:t xml:space="preserve"> </w:t>
+      </w:r>
+      <w:proofErr w:type="spellStart"/>
+      <w:r>
+        <w:t>for</w:t>
+      </w:r>
+      <w:proofErr w:type="spellEnd"/>
+      <w:r>
+        <w:t xml:space="preserve"> ciklus és az </w:t>
+      </w:r>
+      <w:proofErr w:type="spellStart"/>
+      <w:r>
+        <w:t>if</w:t>
+      </w:r>
+      <w:proofErr w:type="spellEnd"/>
+      <w:r>
+        <w:t xml:space="preserve"> szerkezet között láthatunk egy </w:t>
+      </w:r>
+      <w:proofErr w:type="spellStart"/>
       <w:r>
         <w:rPr>
           <w:i/>
         </w:rPr>
-        <w:t>SlideIndex++</w:t>
-      </w:r>
-      <w:r>
-        <w:t xml:space="preserve">-t, ami azt csinálja, hogy hozzáad egyet a képekhez,  tehát lapozza azt. És ezt automatizáltuk a setTimeout metódussal, aminek paraméterként megadtuk az AutoSlide functiont, és hogy 6,5 másodpercenkét váltogassa a képeket. </w:t>
-      </w:r>
-    </w:p>
-    <w:p>
-      <w:pPr>
-        <w:shd w:val="clear" w:color="auto" w:fill="E7E6E6" w:themeFill="background2"/>
-        <w:ind w:left="0"/>
-      </w:pPr>
-      <w:r>
-        <w:t>function AutoSlide() {</w:t>
-      </w:r>
-    </w:p>
-    <w:p>
-      <w:pPr>
-        <w:shd w:val="clear" w:color="auto" w:fill="E7E6E6" w:themeFill="background2"/>
-        <w:ind w:left="0"/>
-      </w:pPr>
-      <w:r>
-        <w:t xml:space="preserve">  let i;</w:t>
-      </w:r>
-    </w:p>
-    <w:p>
-      <w:pPr>
-        <w:shd w:val="clear" w:color="auto" w:fill="E7E6E6" w:themeFill="background2"/>
-        <w:ind w:left="0"/>
-      </w:pPr>
-      <w:r>
-        <w:t xml:space="preserve">  let slides = document.getElementsByClassName("slide");</w:t>
-      </w:r>
-    </w:p>
-    <w:p>
-      <w:pPr>
-        <w:shd w:val="clear" w:color="auto" w:fill="E7E6E6" w:themeFill="background2"/>
-        <w:ind w:left="0"/>
-      </w:pPr>
-      <w:r>
-        <w:t xml:space="preserve">  let dots = document.getElementsByClassName("dot");</w:t>
-      </w:r>
-    </w:p>
-    <w:p>
-      <w:pPr>
-        <w:shd w:val="clear" w:color="auto" w:fill="E7E6E6" w:themeFill="background2"/>
-        <w:ind w:left="0"/>
-      </w:pPr>
-    </w:p>
-    <w:p>
-      <w:pPr>
-        <w:shd w:val="clear" w:color="auto" w:fill="E7E6E6" w:themeFill="background2"/>
-        <w:ind w:left="0"/>
-      </w:pPr>
-      <w:r>
-        <w:t xml:space="preserve">  for (i = 0; i &lt; slides.length; i++) {</w:t>
+        <w:t>SlideIndex</w:t>
+      </w:r>
+      <w:proofErr w:type="spellEnd"/>
+      <w:r>
+        <w:rPr>
+          <w:i/>
+        </w:rPr>
+        <w:t>++</w:t>
+      </w:r>
+      <w:r>
+        <w:t xml:space="preserve">-t, ami azt csinálja, hogy hozzáad egyet a képekhez,  tehát lapozza azt. És ezt automatizáltuk a </w:t>
+      </w:r>
+      <w:proofErr w:type="spellStart"/>
+      <w:r>
+        <w:t>setTimeout</w:t>
+      </w:r>
+      <w:proofErr w:type="spellEnd"/>
+      <w:r>
+        <w:t xml:space="preserve"> </w:t>
+      </w:r>
+      <w:proofErr w:type="gramStart"/>
+      <w:r>
+        <w:t>metódussal</w:t>
+      </w:r>
+      <w:proofErr w:type="gramEnd"/>
+      <w:r>
+        <w:t xml:space="preserve">, aminek paraméterként megadtuk az </w:t>
+      </w:r>
+      <w:proofErr w:type="spellStart"/>
+      <w:r>
+        <w:t>AutoSlide</w:t>
+      </w:r>
+      <w:proofErr w:type="spellEnd"/>
+      <w:r>
+        <w:t xml:space="preserve"> </w:t>
+      </w:r>
+      <w:proofErr w:type="spellStart"/>
+      <w:r>
+        <w:t>functiont</w:t>
+      </w:r>
+      <w:proofErr w:type="spellEnd"/>
+      <w:r>
+        <w:t xml:space="preserve">, és hogy 6,5 másodpercenkét váltogassa a képeket. </w:t>
+      </w:r>
+    </w:p>
+    <w:p>
+      <w:pPr>
+        <w:shd w:val="clear" w:color="auto" w:fill="E7E6E6" w:themeFill="background2"/>
+        <w:ind w:left="0"/>
+      </w:pPr>
+      <w:proofErr w:type="spellStart"/>
+      <w:r>
+        <w:t>function</w:t>
+      </w:r>
+      <w:proofErr w:type="spellEnd"/>
+      <w:r>
+        <w:t xml:space="preserve"> </w:t>
+      </w:r>
+      <w:proofErr w:type="spellStart"/>
+      <w:proofErr w:type="gramStart"/>
+      <w:r>
+        <w:t>AutoSlide</w:t>
+      </w:r>
+      <w:proofErr w:type="spellEnd"/>
+      <w:r>
+        <w:t>(</w:t>
+      </w:r>
+      <w:proofErr w:type="gramEnd"/>
+      <w:r>
+        <w:t>) {</w:t>
+      </w:r>
+    </w:p>
+    <w:p>
+      <w:pPr>
+        <w:shd w:val="clear" w:color="auto" w:fill="E7E6E6" w:themeFill="background2"/>
+        <w:ind w:left="0"/>
+      </w:pPr>
+      <w:r>
+        <w:t xml:space="preserve">  </w:t>
+      </w:r>
+      <w:proofErr w:type="spellStart"/>
+      <w:r>
+        <w:t>let</w:t>
+      </w:r>
+      <w:proofErr w:type="spellEnd"/>
+      <w:r>
+        <w:t xml:space="preserve"> i;</w:t>
+      </w:r>
+    </w:p>
+    <w:p>
+      <w:pPr>
+        <w:shd w:val="clear" w:color="auto" w:fill="E7E6E6" w:themeFill="background2"/>
+        <w:ind w:left="0"/>
+      </w:pPr>
+      <w:r>
+        <w:t xml:space="preserve">  </w:t>
+      </w:r>
+      <w:proofErr w:type="spellStart"/>
+      <w:r>
+        <w:t>let</w:t>
+      </w:r>
+      <w:proofErr w:type="spellEnd"/>
+      <w:r>
+        <w:t xml:space="preserve"> </w:t>
+      </w:r>
+      <w:proofErr w:type="spellStart"/>
+      <w:r>
+        <w:t>slides</w:t>
+      </w:r>
+      <w:proofErr w:type="spellEnd"/>
+      <w:r>
+        <w:t xml:space="preserve"> = </w:t>
+      </w:r>
+      <w:proofErr w:type="spellStart"/>
+      <w:proofErr w:type="gramStart"/>
+      <w:r>
+        <w:t>document.getElementsByClassName</w:t>
+      </w:r>
+      <w:proofErr w:type="spellEnd"/>
+      <w:r>
+        <w:t>(</w:t>
+      </w:r>
+      <w:proofErr w:type="gramEnd"/>
+      <w:r>
+        <w:t>"</w:t>
+      </w:r>
+      <w:proofErr w:type="spellStart"/>
+      <w:r>
+        <w:t>slide</w:t>
+      </w:r>
+      <w:proofErr w:type="spellEnd"/>
+      <w:r>
+        <w:t>");</w:t>
+      </w:r>
+    </w:p>
+    <w:p>
+      <w:pPr>
+        <w:shd w:val="clear" w:color="auto" w:fill="E7E6E6" w:themeFill="background2"/>
+        <w:ind w:left="0"/>
+      </w:pPr>
+      <w:r>
+        <w:t xml:space="preserve">  </w:t>
+      </w:r>
+      <w:proofErr w:type="spellStart"/>
+      <w:r>
+        <w:t>let</w:t>
+      </w:r>
+      <w:proofErr w:type="spellEnd"/>
+      <w:r>
+        <w:t xml:space="preserve"> </w:t>
+      </w:r>
+      <w:proofErr w:type="spellStart"/>
+      <w:r>
+        <w:t>dots</w:t>
+      </w:r>
+      <w:proofErr w:type="spellEnd"/>
+      <w:r>
+        <w:t xml:space="preserve"> = </w:t>
+      </w:r>
+      <w:proofErr w:type="spellStart"/>
+      <w:proofErr w:type="gramStart"/>
+      <w:r>
+        <w:t>document.getElementsByClassName</w:t>
+      </w:r>
+      <w:proofErr w:type="spellEnd"/>
+      <w:r>
+        <w:t>(</w:t>
+      </w:r>
+      <w:proofErr w:type="gramEnd"/>
+      <w:r>
+        <w:t>"</w:t>
+      </w:r>
+      <w:proofErr w:type="spellStart"/>
+      <w:r>
+        <w:t>dot</w:t>
+      </w:r>
+      <w:proofErr w:type="spellEnd"/>
+      <w:r>
+        <w:t>");</w:t>
+      </w:r>
+    </w:p>
+    <w:p>
+      <w:pPr>
+        <w:shd w:val="clear" w:color="auto" w:fill="E7E6E6" w:themeFill="background2"/>
+        <w:ind w:left="0"/>
+      </w:pPr>
+    </w:p>
+    <w:p>
+      <w:pPr>
+        <w:shd w:val="clear" w:color="auto" w:fill="E7E6E6" w:themeFill="background2"/>
+        <w:ind w:left="0"/>
+      </w:pPr>
+      <w:r>
+        <w:t xml:space="preserve">  </w:t>
+      </w:r>
+      <w:proofErr w:type="spellStart"/>
+      <w:r>
+        <w:t>for</w:t>
+      </w:r>
+      <w:proofErr w:type="spellEnd"/>
+      <w:r>
+        <w:t xml:space="preserve"> (i = 0; i </w:t>
+      </w:r>
+      <w:proofErr w:type="gramStart"/>
+      <w:r>
+        <w:t xml:space="preserve">&lt; </w:t>
+      </w:r>
+      <w:proofErr w:type="spellStart"/>
+      <w:r>
+        <w:t>slides.length</w:t>
+      </w:r>
+      <w:proofErr w:type="spellEnd"/>
+      <w:proofErr w:type="gramEnd"/>
+      <w:r>
+        <w:t>; i++) {</w:t>
       </w:r>
     </w:p>
     <w:p>
@@ -5212,7 +7198,36 @@
       </w:pPr>
       <w:r>
         <w:lastRenderedPageBreak/>
-        <w:t xml:space="preserve">    slides[i].style.display = "none";  </w:t>
+        <w:t xml:space="preserve">    </w:t>
+      </w:r>
+      <w:proofErr w:type="spellStart"/>
+      <w:proofErr w:type="gramStart"/>
+      <w:r>
+        <w:t>slides</w:t>
+      </w:r>
+      <w:proofErr w:type="spellEnd"/>
+      <w:r>
+        <w:t>[</w:t>
+      </w:r>
+      <w:proofErr w:type="gramEnd"/>
+      <w:r>
+        <w:t>i].</w:t>
+      </w:r>
+      <w:proofErr w:type="spellStart"/>
+      <w:r>
+        <w:t>style.display</w:t>
+      </w:r>
+      <w:proofErr w:type="spellEnd"/>
+      <w:r>
+        <w:t xml:space="preserve"> = "</w:t>
+      </w:r>
+      <w:proofErr w:type="spellStart"/>
+      <w:r>
+        <w:t>none</w:t>
+      </w:r>
+      <w:proofErr w:type="spellEnd"/>
+      <w:r>
+        <w:t xml:space="preserve">";  </w:t>
       </w:r>
     </w:p>
     <w:p>
@@ -5230,25 +7245,70 @@
         <w:ind w:left="0"/>
       </w:pPr>
       <w:r>
-        <w:t xml:space="preserve">  slideIndex++;</w:t>
-      </w:r>
-    </w:p>
-    <w:p>
-      <w:pPr>
-        <w:shd w:val="clear" w:color="auto" w:fill="E7E6E6" w:themeFill="background2"/>
-        <w:ind w:left="0"/>
-      </w:pPr>
-      <w:r>
-        <w:t xml:space="preserve">  if (slideIndex &gt; slides.length) {</w:t>
-      </w:r>
-    </w:p>
-    <w:p>
-      <w:pPr>
-        <w:shd w:val="clear" w:color="auto" w:fill="E7E6E6" w:themeFill="background2"/>
-        <w:ind w:left="0"/>
-      </w:pPr>
-      <w:r>
-        <w:t xml:space="preserve">    slideIndex = 1;</w:t>
+        <w:t xml:space="preserve">  </w:t>
+      </w:r>
+      <w:proofErr w:type="spellStart"/>
+      <w:r>
+        <w:t>slideIndex</w:t>
+      </w:r>
+      <w:proofErr w:type="spellEnd"/>
+      <w:r>
+        <w:t>++;</w:t>
+      </w:r>
+    </w:p>
+    <w:p>
+      <w:pPr>
+        <w:shd w:val="clear" w:color="auto" w:fill="E7E6E6" w:themeFill="background2"/>
+        <w:ind w:left="0"/>
+      </w:pPr>
+      <w:r>
+        <w:t xml:space="preserve">  </w:t>
+      </w:r>
+      <w:proofErr w:type="spellStart"/>
+      <w:r>
+        <w:t>if</w:t>
+      </w:r>
+      <w:proofErr w:type="spellEnd"/>
+      <w:r>
+        <w:t xml:space="preserve"> (</w:t>
+      </w:r>
+      <w:proofErr w:type="spellStart"/>
+      <w:proofErr w:type="gramStart"/>
+      <w:r>
+        <w:t>slideIndex</w:t>
+      </w:r>
+      <w:proofErr w:type="spellEnd"/>
+      <w:r>
+        <w:t xml:space="preserve"> &gt;</w:t>
+      </w:r>
+      <w:proofErr w:type="gramEnd"/>
+      <w:r>
+        <w:t xml:space="preserve"> </w:t>
+      </w:r>
+      <w:proofErr w:type="spellStart"/>
+      <w:r>
+        <w:t>slides.length</w:t>
+      </w:r>
+      <w:proofErr w:type="spellEnd"/>
+      <w:r>
+        <w:t>) {</w:t>
+      </w:r>
+    </w:p>
+    <w:p>
+      <w:pPr>
+        <w:shd w:val="clear" w:color="auto" w:fill="E7E6E6" w:themeFill="background2"/>
+        <w:ind w:left="0"/>
+      </w:pPr>
+      <w:r>
+        <w:t xml:space="preserve">    </w:t>
+      </w:r>
+      <w:proofErr w:type="spellStart"/>
+      <w:r>
+        <w:t>slideIndex</w:t>
+      </w:r>
+      <w:proofErr w:type="spellEnd"/>
+      <w:r>
+        <w:t xml:space="preserve"> = 1;</w:t>
       </w:r>
     </w:p>
     <w:p>
@@ -5266,16 +7326,82 @@
         <w:ind w:left="0"/>
       </w:pPr>
       <w:r>
-        <w:t xml:space="preserve">  for (i = 0; i &lt; dots.length; i++) {</w:t>
-      </w:r>
-    </w:p>
-    <w:p>
-      <w:pPr>
-        <w:shd w:val="clear" w:color="auto" w:fill="E7E6E6" w:themeFill="background2"/>
-        <w:ind w:left="0"/>
-      </w:pPr>
-      <w:r>
-        <w:t xml:space="preserve">    dots[i].className = dots[i].className.replace(" active", "");</w:t>
+        <w:t xml:space="preserve">  </w:t>
+      </w:r>
+      <w:proofErr w:type="spellStart"/>
+      <w:r>
+        <w:t>for</w:t>
+      </w:r>
+      <w:proofErr w:type="spellEnd"/>
+      <w:r>
+        <w:t xml:space="preserve"> (i = 0; i </w:t>
+      </w:r>
+      <w:proofErr w:type="gramStart"/>
+      <w:r>
+        <w:t xml:space="preserve">&lt; </w:t>
+      </w:r>
+      <w:proofErr w:type="spellStart"/>
+      <w:r>
+        <w:t>dots.length</w:t>
+      </w:r>
+      <w:proofErr w:type="spellEnd"/>
+      <w:proofErr w:type="gramEnd"/>
+      <w:r>
+        <w:t>; i++) {</w:t>
+      </w:r>
+    </w:p>
+    <w:p>
+      <w:pPr>
+        <w:shd w:val="clear" w:color="auto" w:fill="E7E6E6" w:themeFill="background2"/>
+        <w:ind w:left="0"/>
+      </w:pPr>
+      <w:r>
+        <w:t xml:space="preserve">    </w:t>
+      </w:r>
+      <w:proofErr w:type="spellStart"/>
+      <w:proofErr w:type="gramStart"/>
+      <w:r>
+        <w:t>dots</w:t>
+      </w:r>
+      <w:proofErr w:type="spellEnd"/>
+      <w:r>
+        <w:t>[</w:t>
+      </w:r>
+      <w:proofErr w:type="gramEnd"/>
+      <w:r>
+        <w:t>i].</w:t>
+      </w:r>
+      <w:proofErr w:type="spellStart"/>
+      <w:r>
+        <w:t>className</w:t>
+      </w:r>
+      <w:proofErr w:type="spellEnd"/>
+      <w:r>
+        <w:t xml:space="preserve"> = </w:t>
+      </w:r>
+      <w:proofErr w:type="spellStart"/>
+      <w:r>
+        <w:t>dots</w:t>
+      </w:r>
+      <w:proofErr w:type="spellEnd"/>
+      <w:r>
+        <w:t>[i].</w:t>
+      </w:r>
+      <w:proofErr w:type="spellStart"/>
+      <w:r>
+        <w:t>className.replace</w:t>
+      </w:r>
+      <w:proofErr w:type="spellEnd"/>
+      <w:r>
+        <w:t xml:space="preserve">(" </w:t>
+      </w:r>
+      <w:proofErr w:type="spellStart"/>
+      <w:r>
+        <w:t>active</w:t>
+      </w:r>
+      <w:proofErr w:type="spellEnd"/>
+      <w:r>
+        <w:t>", "");</w:t>
       </w:r>
     </w:p>
     <w:p>
@@ -5293,25 +7419,101 @@
         <w:ind w:left="0"/>
       </w:pPr>
       <w:r>
-        <w:t xml:space="preserve">  slides[slideIndex-1].style.display = "block";  </w:t>
-      </w:r>
-    </w:p>
-    <w:p>
-      <w:pPr>
-        <w:shd w:val="clear" w:color="auto" w:fill="E7E6E6" w:themeFill="background2"/>
-        <w:ind w:left="0"/>
-      </w:pPr>
-      <w:r>
-        <w:t xml:space="preserve">  dots[slideIndex-1].className += " active";</w:t>
-      </w:r>
-    </w:p>
-    <w:p>
-      <w:pPr>
-        <w:shd w:val="clear" w:color="auto" w:fill="E7E6E6" w:themeFill="background2"/>
-        <w:ind w:left="0"/>
-      </w:pPr>
-      <w:r>
-        <w:t xml:space="preserve">  setTimeout(AutoSlide, 6500);</w:t>
+        <w:t xml:space="preserve">  </w:t>
+      </w:r>
+      <w:proofErr w:type="spellStart"/>
+      <w:proofErr w:type="gramStart"/>
+      <w:r>
+        <w:t>slides</w:t>
+      </w:r>
+      <w:proofErr w:type="spellEnd"/>
+      <w:r>
+        <w:t>[</w:t>
+      </w:r>
+      <w:proofErr w:type="gramEnd"/>
+      <w:r>
+        <w:t>slideIndex-1].</w:t>
+      </w:r>
+      <w:proofErr w:type="spellStart"/>
+      <w:r>
+        <w:t>style.display</w:t>
+      </w:r>
+      <w:proofErr w:type="spellEnd"/>
+      <w:r>
+        <w:t xml:space="preserve"> = "</w:t>
+      </w:r>
+      <w:proofErr w:type="spellStart"/>
+      <w:r>
+        <w:t>block</w:t>
+      </w:r>
+      <w:proofErr w:type="spellEnd"/>
+      <w:r>
+        <w:t xml:space="preserve">";  </w:t>
+      </w:r>
+    </w:p>
+    <w:p>
+      <w:pPr>
+        <w:shd w:val="clear" w:color="auto" w:fill="E7E6E6" w:themeFill="background2"/>
+        <w:ind w:left="0"/>
+      </w:pPr>
+      <w:r>
+        <w:t xml:space="preserve">  </w:t>
+      </w:r>
+      <w:proofErr w:type="spellStart"/>
+      <w:proofErr w:type="gramStart"/>
+      <w:r>
+        <w:t>dots</w:t>
+      </w:r>
+      <w:proofErr w:type="spellEnd"/>
+      <w:r>
+        <w:t>[</w:t>
+      </w:r>
+      <w:proofErr w:type="gramEnd"/>
+      <w:r>
+        <w:t>slideIndex-1].</w:t>
+      </w:r>
+      <w:proofErr w:type="spellStart"/>
+      <w:r>
+        <w:t>className</w:t>
+      </w:r>
+      <w:proofErr w:type="spellEnd"/>
+      <w:r>
+        <w:t xml:space="preserve"> += " </w:t>
+      </w:r>
+      <w:proofErr w:type="spellStart"/>
+      <w:r>
+        <w:t>active</w:t>
+      </w:r>
+      <w:proofErr w:type="spellEnd"/>
+      <w:r>
+        <w:t>";</w:t>
+      </w:r>
+    </w:p>
+    <w:p>
+      <w:pPr>
+        <w:shd w:val="clear" w:color="auto" w:fill="E7E6E6" w:themeFill="background2"/>
+        <w:ind w:left="0"/>
+      </w:pPr>
+      <w:r>
+        <w:t xml:space="preserve">  </w:t>
+      </w:r>
+      <w:proofErr w:type="spellStart"/>
+      <w:proofErr w:type="gramStart"/>
+      <w:r>
+        <w:t>setTimeout</w:t>
+      </w:r>
+      <w:proofErr w:type="spellEnd"/>
+      <w:r>
+        <w:t>(</w:t>
+      </w:r>
+      <w:proofErr w:type="spellStart"/>
+      <w:proofErr w:type="gramEnd"/>
+      <w:r>
+        <w:t>AutoSlide</w:t>
+      </w:r>
+      <w:proofErr w:type="spellEnd"/>
+      <w:r>
+        <w:t>, 6500);</w:t>
       </w:r>
     </w:p>
     <w:p>
@@ -5340,34 +7542,148 @@
         <w:ind w:left="0"/>
       </w:pPr>
       <w:r>
-        <w:t xml:space="preserve">A főoldalon található 2 wrapper és egy section. Az első és második wrapper az oldalon lévő leírásért felelős. Ezeket, hogy </w:t>
-      </w:r>
-      <w:r>
-        <w:t>a képernyő egyik szélétől a másik széléig legyen, 100%-os width-el oldottam meg. A margókat</w:t>
-      </w:r>
-      <w:r>
-        <w:t xml:space="preserve"> és a paddinget</w:t>
-      </w:r>
-      <w:r>
-        <w:t xml:space="preserve"> 50pixelesre állítottam, és, hogy auto legyen. Margin-topnak pedig </w:t>
+        <w:t xml:space="preserve">A főoldalon található 2 </w:t>
+      </w:r>
+      <w:proofErr w:type="spellStart"/>
+      <w:r>
+        <w:t>wrapper</w:t>
+      </w:r>
+      <w:proofErr w:type="spellEnd"/>
+      <w:r>
+        <w:t xml:space="preserve"> és egy </w:t>
+      </w:r>
+      <w:proofErr w:type="spellStart"/>
+      <w:r>
+        <w:t>section</w:t>
+      </w:r>
+      <w:proofErr w:type="spellEnd"/>
+      <w:r>
+        <w:t xml:space="preserve">. Az első és második </w:t>
+      </w:r>
+      <w:proofErr w:type="spellStart"/>
+      <w:r>
+        <w:t>wrapper</w:t>
+      </w:r>
+      <w:proofErr w:type="spellEnd"/>
+      <w:r>
+        <w:t xml:space="preserve"> az oldalon lévő leírásért felelős. Ezeket, hogy </w:t>
+      </w:r>
+      <w:r>
+        <w:t>a képernyő egyik szélétől a másik széléig legyen, 100%-</w:t>
+      </w:r>
+      <w:proofErr w:type="spellStart"/>
+      <w:r>
+        <w:t>os</w:t>
+      </w:r>
+      <w:proofErr w:type="spellEnd"/>
+      <w:r>
+        <w:t xml:space="preserve"> </w:t>
+      </w:r>
+      <w:proofErr w:type="spellStart"/>
+      <w:r>
+        <w:t>width</w:t>
+      </w:r>
+      <w:proofErr w:type="spellEnd"/>
+      <w:r>
+        <w:t xml:space="preserve">-el oldottam meg. A </w:t>
+      </w:r>
+      <w:proofErr w:type="gramStart"/>
+      <w:r>
+        <w:t>margókat</w:t>
+      </w:r>
+      <w:proofErr w:type="gramEnd"/>
+      <w:r>
+        <w:t xml:space="preserve"> és a </w:t>
+      </w:r>
+      <w:proofErr w:type="spellStart"/>
+      <w:r>
+        <w:t>paddinget</w:t>
+      </w:r>
+      <w:proofErr w:type="spellEnd"/>
+      <w:r>
+        <w:t xml:space="preserve"> 50pixelesre állítottam, és, hogy </w:t>
+      </w:r>
+      <w:proofErr w:type="spellStart"/>
+      <w:r>
+        <w:t>auto</w:t>
+      </w:r>
+      <w:proofErr w:type="spellEnd"/>
+      <w:r>
+        <w:t xml:space="preserve"> legyen. Margin-topnak pedig </w:t>
       </w:r>
       <w:r>
         <w:t>15pixelt raktam,</w:t>
       </w:r>
       <w:r>
-        <w:t xml:space="preserve"> hogy elváljon a container tetejétől a h1-es címsor. Elhelyeztünk egy </w:t>
-      </w:r>
+        <w:t xml:space="preserve"> hogy elváljon a </w:t>
+      </w:r>
+      <w:proofErr w:type="spellStart"/>
+      <w:r>
+        <w:t>container</w:t>
+      </w:r>
+      <w:proofErr w:type="spellEnd"/>
+      <w:r>
+        <w:t xml:space="preserve"> </w:t>
+      </w:r>
+      <w:proofErr w:type="spellStart"/>
+      <w:r>
+        <w:t>tetejétől</w:t>
+      </w:r>
+      <w:proofErr w:type="spellEnd"/>
+      <w:r>
+        <w:t xml:space="preserve"> a h1-es címsor. Elhelyeztünk egy </w:t>
+      </w:r>
+      <w:proofErr w:type="spellStart"/>
       <w:r>
         <w:rPr>
           <w:i/>
         </w:rPr>
-        <w:t xml:space="preserve">border </w:t>
-      </w:r>
-      <w:r>
-        <w:t xml:space="preserve">osztálynévre hallgató divet is, ami a container alján található zöld sík. Ez lényegében egy csak egy design. </w:t>
-      </w:r>
-      <w:r>
-        <w:t xml:space="preserve">CSS-ben a wrapperekre adtunk egy fehér betűszínt és fekete hátteret. </w:t>
+        <w:t>border</w:t>
+      </w:r>
+      <w:proofErr w:type="spellEnd"/>
+      <w:r>
+        <w:rPr>
+          <w:i/>
+        </w:rPr>
+        <w:t xml:space="preserve"> </w:t>
+      </w:r>
+      <w:r>
+        <w:t xml:space="preserve">osztálynévre hallgató </w:t>
+      </w:r>
+      <w:proofErr w:type="spellStart"/>
+      <w:r>
+        <w:t>divet</w:t>
+      </w:r>
+      <w:proofErr w:type="spellEnd"/>
+      <w:r>
+        <w:t xml:space="preserve"> is, ami a </w:t>
+      </w:r>
+      <w:proofErr w:type="spellStart"/>
+      <w:r>
+        <w:t>container</w:t>
+      </w:r>
+      <w:proofErr w:type="spellEnd"/>
+      <w:r>
+        <w:t xml:space="preserve"> alján található zöld sík. Ez lényegében egy csak egy design. </w:t>
+      </w:r>
+      <w:r>
+        <w:t>CSS-</w:t>
+      </w:r>
+      <w:proofErr w:type="spellStart"/>
+      <w:r>
+        <w:t>ben</w:t>
+      </w:r>
+      <w:proofErr w:type="spellEnd"/>
+      <w:r>
+        <w:t xml:space="preserve"> a </w:t>
+      </w:r>
+      <w:proofErr w:type="spellStart"/>
+      <w:r>
+        <w:t>wrapperekre</w:t>
+      </w:r>
+      <w:proofErr w:type="spellEnd"/>
+      <w:r>
+        <w:t xml:space="preserve"> adtunk egy fehér betűszínt és fekete hátteret. </w:t>
       </w:r>
     </w:p>
     <w:p>
@@ -5384,25 +7700,49 @@
         <w:ind w:left="0"/>
       </w:pPr>
       <w:r>
-        <w:t>&lt;div class="wrapper1"&gt;</w:t>
-      </w:r>
-    </w:p>
-    <w:p>
-      <w:pPr>
-        <w:shd w:val="clear" w:color="auto" w:fill="E7E6E6" w:themeFill="background2"/>
-        <w:ind w:left="0"/>
-      </w:pPr>
-      <w:r>
-        <w:t xml:space="preserve">        &lt;div class="container1"&gt;</w:t>
-      </w:r>
-    </w:p>
-    <w:p>
-      <w:pPr>
-        <w:shd w:val="clear" w:color="auto" w:fill="E7E6E6" w:themeFill="background2"/>
-        <w:ind w:left="0"/>
-      </w:pPr>
-      <w:r>
-        <w:t xml:space="preserve">          &lt;h1&gt;Edzéstervek&lt;/h1&gt;</w:t>
+        <w:t xml:space="preserve">&lt;div </w:t>
+      </w:r>
+      <w:proofErr w:type="spellStart"/>
+      <w:r>
+        <w:t>class</w:t>
+      </w:r>
+      <w:proofErr w:type="spellEnd"/>
+      <w:r>
+        <w:t>="wrapper1"&gt;</w:t>
+      </w:r>
+    </w:p>
+    <w:p>
+      <w:pPr>
+        <w:shd w:val="clear" w:color="auto" w:fill="E7E6E6" w:themeFill="background2"/>
+        <w:ind w:left="0"/>
+      </w:pPr>
+      <w:r>
+        <w:t xml:space="preserve">        &lt;div </w:t>
+      </w:r>
+      <w:proofErr w:type="spellStart"/>
+      <w:r>
+        <w:t>class</w:t>
+      </w:r>
+      <w:proofErr w:type="spellEnd"/>
+      <w:r>
+        <w:t>="container1"&gt;</w:t>
+      </w:r>
+    </w:p>
+    <w:p>
+      <w:pPr>
+        <w:shd w:val="clear" w:color="auto" w:fill="E7E6E6" w:themeFill="background2"/>
+        <w:ind w:left="0"/>
+      </w:pPr>
+      <w:r>
+        <w:t xml:space="preserve">          &lt;h1</w:t>
+      </w:r>
+      <w:proofErr w:type="gramStart"/>
+      <w:r>
+        <w:t>&gt;Edzéstervek</w:t>
+      </w:r>
+      <w:proofErr w:type="gramEnd"/>
+      <w:r>
+        <w:t>&lt;/h1&gt;</w:t>
       </w:r>
     </w:p>
     <w:p>
@@ -5421,7 +7761,39 @@
       </w:pPr>
       <w:r>
         <w:lastRenderedPageBreak/>
-        <w:t xml:space="preserve">            Edzéstervek a személyedzők ajánlásával. &lt;b&gt;&lt;a href="reg.html" class="regLink"&gt;REGISZTRÁLJON MOST&lt;/a&gt;&lt;/b&gt;, hogy elkezdje minél előbb az edzést a kitűzött cél eléréséhez.</w:t>
+        <w:t xml:space="preserve">            Edzéstervek a személyedzők ajánlásával. &lt;b&gt;&lt;a </w:t>
+      </w:r>
+      <w:proofErr w:type="spellStart"/>
+      <w:r>
+        <w:t>href</w:t>
+      </w:r>
+      <w:proofErr w:type="spellEnd"/>
+      <w:r>
+        <w:t xml:space="preserve">="reg.html" </w:t>
+      </w:r>
+      <w:proofErr w:type="spellStart"/>
+      <w:r>
+        <w:t>class</w:t>
+      </w:r>
+      <w:proofErr w:type="spellEnd"/>
+      <w:r>
+        <w:t>="</w:t>
+      </w:r>
+      <w:proofErr w:type="spellStart"/>
+      <w:r>
+        <w:t>regLink</w:t>
+      </w:r>
+      <w:proofErr w:type="spellEnd"/>
+      <w:r>
+        <w:t>"</w:t>
+      </w:r>
+      <w:proofErr w:type="gramStart"/>
+      <w:r>
+        <w:t>&gt;REGISZTRÁLJON</w:t>
+      </w:r>
+      <w:proofErr w:type="gramEnd"/>
+      <w:r>
+        <w:t xml:space="preserve"> MOST&lt;/a&gt;&lt;/b&gt;, hogy elkezdje minél előbb az edzést a kitűzött cél eléréséhez.</w:t>
       </w:r>
     </w:p>
     <w:p>
@@ -5439,61 +7811,117 @@
         <w:ind w:left="0"/>
       </w:pPr>
       <w:r>
-        <w:t xml:space="preserve">          &lt;p&gt;A webalkalmazásban a kliensek a legjobb edzéstervet kapják a személyedzőktől.&lt;/p&gt;</w:t>
-      </w:r>
-    </w:p>
-    <w:p>
-      <w:pPr>
-        <w:shd w:val="clear" w:color="auto" w:fill="E7E6E6" w:themeFill="background2"/>
-        <w:ind w:left="0"/>
-      </w:pPr>
-      <w:r>
-        <w:t xml:space="preserve">          &lt;h2&gt;Amit kínálunk:&lt;/h2&gt;</w:t>
-      </w:r>
-    </w:p>
-    <w:p>
-      <w:pPr>
-        <w:shd w:val="clear" w:color="auto" w:fill="E7E6E6" w:themeFill="background2"/>
-        <w:ind w:left="0"/>
-      </w:pPr>
-      <w:r>
-        <w:t xml:space="preserve">          &lt;ul&gt;</w:t>
-      </w:r>
-    </w:p>
-    <w:p>
-      <w:pPr>
-        <w:shd w:val="clear" w:color="auto" w:fill="E7E6E6" w:themeFill="background2"/>
-        <w:ind w:left="0"/>
-      </w:pPr>
-      <w:r>
-        <w:t xml:space="preserve">            &lt;li&gt;Megbízhatóság&lt;/li&gt;</w:t>
-      </w:r>
-    </w:p>
-    <w:p>
-      <w:pPr>
-        <w:shd w:val="clear" w:color="auto" w:fill="E7E6E6" w:themeFill="background2"/>
-        <w:ind w:left="0"/>
-      </w:pPr>
-      <w:r>
-        <w:t xml:space="preserve">            &lt;li&gt;Baráti társaság&lt;/li&gt;</w:t>
-      </w:r>
-    </w:p>
-    <w:p>
-      <w:pPr>
-        <w:shd w:val="clear" w:color="auto" w:fill="E7E6E6" w:themeFill="background2"/>
-        <w:ind w:left="0"/>
-      </w:pPr>
-      <w:r>
-        <w:t xml:space="preserve">            &lt;li&gt;Hatékony edzésterv&lt;/li&gt;</w:t>
-      </w:r>
-    </w:p>
-    <w:p>
-      <w:pPr>
-        <w:shd w:val="clear" w:color="auto" w:fill="E7E6E6" w:themeFill="background2"/>
-        <w:ind w:left="0"/>
-      </w:pPr>
-      <w:r>
-        <w:t xml:space="preserve">          &lt;/ul&gt;</w:t>
+        <w:t xml:space="preserve">          &lt;p&gt;A webalkalmazásban a </w:t>
+      </w:r>
+      <w:proofErr w:type="gramStart"/>
+      <w:r>
+        <w:t>kliensek</w:t>
+      </w:r>
+      <w:proofErr w:type="gramEnd"/>
+      <w:r>
+        <w:t xml:space="preserve"> a legjobb edzéstervet kapják a személyedzőktől.&lt;/p&gt;</w:t>
+      </w:r>
+    </w:p>
+    <w:p>
+      <w:pPr>
+        <w:shd w:val="clear" w:color="auto" w:fill="E7E6E6" w:themeFill="background2"/>
+        <w:ind w:left="0"/>
+      </w:pPr>
+      <w:r>
+        <w:t xml:space="preserve">          &lt;h2</w:t>
+      </w:r>
+      <w:proofErr w:type="gramStart"/>
+      <w:r>
+        <w:t>&gt;Amit</w:t>
+      </w:r>
+      <w:proofErr w:type="gramEnd"/>
+      <w:r>
+        <w:t xml:space="preserve"> kínálunk:&lt;/h2&gt;</w:t>
+      </w:r>
+    </w:p>
+    <w:p>
+      <w:pPr>
+        <w:shd w:val="clear" w:color="auto" w:fill="E7E6E6" w:themeFill="background2"/>
+        <w:ind w:left="0"/>
+      </w:pPr>
+      <w:r>
+        <w:t xml:space="preserve">          &lt;</w:t>
+      </w:r>
+      <w:proofErr w:type="spellStart"/>
+      <w:r>
+        <w:t>ul</w:t>
+      </w:r>
+      <w:proofErr w:type="spellEnd"/>
+      <w:r>
+        <w:t>&gt;</w:t>
+      </w:r>
+    </w:p>
+    <w:p>
+      <w:pPr>
+        <w:shd w:val="clear" w:color="auto" w:fill="E7E6E6" w:themeFill="background2"/>
+        <w:ind w:left="0"/>
+      </w:pPr>
+      <w:r>
+        <w:t xml:space="preserve">            &lt;li</w:t>
+      </w:r>
+      <w:proofErr w:type="gramStart"/>
+      <w:r>
+        <w:t>&gt;Megbízhatóság</w:t>
+      </w:r>
+      <w:proofErr w:type="gramEnd"/>
+      <w:r>
+        <w:t>&lt;/li&gt;</w:t>
+      </w:r>
+    </w:p>
+    <w:p>
+      <w:pPr>
+        <w:shd w:val="clear" w:color="auto" w:fill="E7E6E6" w:themeFill="background2"/>
+        <w:ind w:left="0"/>
+      </w:pPr>
+      <w:r>
+        <w:t xml:space="preserve">            &lt;li</w:t>
+      </w:r>
+      <w:proofErr w:type="gramStart"/>
+      <w:r>
+        <w:t>&gt;Baráti</w:t>
+      </w:r>
+      <w:proofErr w:type="gramEnd"/>
+      <w:r>
+        <w:t xml:space="preserve"> társaság&lt;/li&gt;</w:t>
+      </w:r>
+    </w:p>
+    <w:p>
+      <w:pPr>
+        <w:shd w:val="clear" w:color="auto" w:fill="E7E6E6" w:themeFill="background2"/>
+        <w:ind w:left="0"/>
+      </w:pPr>
+      <w:r>
+        <w:t xml:space="preserve">            &lt;li</w:t>
+      </w:r>
+      <w:proofErr w:type="gramStart"/>
+      <w:r>
+        <w:t>&gt;Hatékony</w:t>
+      </w:r>
+      <w:proofErr w:type="gramEnd"/>
+      <w:r>
+        <w:t xml:space="preserve"> edzésterv&lt;/li&gt;</w:t>
+      </w:r>
+    </w:p>
+    <w:p>
+      <w:pPr>
+        <w:shd w:val="clear" w:color="auto" w:fill="E7E6E6" w:themeFill="background2"/>
+        <w:ind w:left="0"/>
+      </w:pPr>
+      <w:r>
+        <w:t xml:space="preserve">          &lt;/</w:t>
+      </w:r>
+      <w:proofErr w:type="spellStart"/>
+      <w:r>
+        <w:t>ul</w:t>
+      </w:r>
+      <w:proofErr w:type="spellEnd"/>
+      <w:r>
+        <w:t>&gt;</w:t>
       </w:r>
     </w:p>
     <w:p>
@@ -5511,7 +7939,23 @@
         <w:ind w:left="0"/>
       </w:pPr>
       <w:r>
-        <w:t xml:space="preserve">        &lt;div class="border"&gt;&lt;/div&gt;</w:t>
+        <w:t xml:space="preserve">        &lt;div </w:t>
+      </w:r>
+      <w:proofErr w:type="spellStart"/>
+      <w:r>
+        <w:t>class</w:t>
+      </w:r>
+      <w:proofErr w:type="spellEnd"/>
+      <w:r>
+        <w:t>="</w:t>
+      </w:r>
+      <w:proofErr w:type="spellStart"/>
+      <w:r>
+        <w:t>border</w:t>
+      </w:r>
+      <w:proofErr w:type="spellEnd"/>
+      <w:r>
+        <w:t>"&gt;&lt;/div&gt;</w:t>
       </w:r>
     </w:p>
     <w:p>
@@ -5529,25 +7973,49 @@
         <w:ind w:left="0"/>
       </w:pPr>
       <w:r>
-        <w:t xml:space="preserve">      &lt;div class="wrapper2"&gt;</w:t>
-      </w:r>
-    </w:p>
-    <w:p>
-      <w:pPr>
-        <w:shd w:val="clear" w:color="auto" w:fill="E7E6E6" w:themeFill="background2"/>
-        <w:ind w:left="0"/>
-      </w:pPr>
-      <w:r>
-        <w:t xml:space="preserve">        &lt;div class="container2"&gt;</w:t>
-      </w:r>
-    </w:p>
-    <w:p>
-      <w:pPr>
-        <w:shd w:val="clear" w:color="auto" w:fill="E7E6E6" w:themeFill="background2"/>
-        <w:ind w:left="0"/>
-      </w:pPr>
-      <w:r>
-        <w:t xml:space="preserve">          &lt;h1&gt;Étrendösszeállítás&lt;/h1&gt;</w:t>
+        <w:t xml:space="preserve">      &lt;div </w:t>
+      </w:r>
+      <w:proofErr w:type="spellStart"/>
+      <w:r>
+        <w:t>class</w:t>
+      </w:r>
+      <w:proofErr w:type="spellEnd"/>
+      <w:r>
+        <w:t>="wrapper2"&gt;</w:t>
+      </w:r>
+    </w:p>
+    <w:p>
+      <w:pPr>
+        <w:shd w:val="clear" w:color="auto" w:fill="E7E6E6" w:themeFill="background2"/>
+        <w:ind w:left="0"/>
+      </w:pPr>
+      <w:r>
+        <w:t xml:space="preserve">        &lt;div </w:t>
+      </w:r>
+      <w:proofErr w:type="spellStart"/>
+      <w:r>
+        <w:t>class</w:t>
+      </w:r>
+      <w:proofErr w:type="spellEnd"/>
+      <w:r>
+        <w:t>="container2"&gt;</w:t>
+      </w:r>
+    </w:p>
+    <w:p>
+      <w:pPr>
+        <w:shd w:val="clear" w:color="auto" w:fill="E7E6E6" w:themeFill="background2"/>
+        <w:ind w:left="0"/>
+      </w:pPr>
+      <w:r>
+        <w:t xml:space="preserve">          &lt;h1</w:t>
+      </w:r>
+      <w:proofErr w:type="gramStart"/>
+      <w:r>
+        <w:t>&gt;Étrendösszeállítás</w:t>
+      </w:r>
+      <w:proofErr w:type="gramEnd"/>
+      <w:r>
+        <w:t>&lt;/h1&gt;</w:t>
       </w:r>
     </w:p>
     <w:p>
@@ -5592,7 +8060,23 @@
         <w:ind w:left="0"/>
       </w:pPr>
       <w:r>
-        <w:t xml:space="preserve">        &lt;div class="border"&gt;&lt;/div&gt;</w:t>
+        <w:t xml:space="preserve">        &lt;div </w:t>
+      </w:r>
+      <w:proofErr w:type="spellStart"/>
+      <w:r>
+        <w:t>class</w:t>
+      </w:r>
+      <w:proofErr w:type="spellEnd"/>
+      <w:r>
+        <w:t>="</w:t>
+      </w:r>
+      <w:proofErr w:type="spellStart"/>
+      <w:r>
+        <w:t>border</w:t>
+      </w:r>
+      <w:proofErr w:type="spellEnd"/>
+      <w:r>
+        <w:t>"&gt;&lt;/div&gt;</w:t>
       </w:r>
     </w:p>
     <w:p>
@@ -5628,62 +8112,139 @@
         <w:shd w:val="clear" w:color="auto" w:fill="E7E6E6" w:themeFill="background2"/>
         <w:ind w:left="0"/>
       </w:pPr>
-      <w:r>
-        <w:t>.wrapper1 {</w:t>
-      </w:r>
-    </w:p>
-    <w:p>
-      <w:pPr>
-        <w:shd w:val="clear" w:color="auto" w:fill="E7E6E6" w:themeFill="background2"/>
-        <w:ind w:left="0"/>
-      </w:pPr>
-      <w:r>
-        <w:t xml:space="preserve">    margin: 50px auto;</w:t>
-      </w:r>
-    </w:p>
-    <w:p>
-      <w:pPr>
-        <w:shd w:val="clear" w:color="auto" w:fill="E7E6E6" w:themeFill="background2"/>
-        <w:ind w:left="0"/>
-      </w:pPr>
-      <w:r>
-        <w:t xml:space="preserve">    margin-top: 15px;</w:t>
-      </w:r>
-    </w:p>
-    <w:p>
-      <w:pPr>
-        <w:shd w:val="clear" w:color="auto" w:fill="E7E6E6" w:themeFill="background2"/>
-        <w:ind w:left="0"/>
-      </w:pPr>
-      <w:r>
-        <w:t xml:space="preserve">    background-color: var(--fekete);</w:t>
-      </w:r>
-    </w:p>
-    <w:p>
-      <w:pPr>
-        <w:shd w:val="clear" w:color="auto" w:fill="E7E6E6" w:themeFill="background2"/>
-        <w:ind w:left="0"/>
-      </w:pPr>
-      <w:r>
-        <w:t xml:space="preserve">    color: var(--feher);</w:t>
-      </w:r>
-    </w:p>
-    <w:p>
-      <w:pPr>
-        <w:shd w:val="clear" w:color="auto" w:fill="E7E6E6" w:themeFill="background2"/>
-        <w:ind w:left="0"/>
-      </w:pPr>
-      <w:r>
-        <w:t xml:space="preserve">    width: 100%;</w:t>
-      </w:r>
-    </w:p>
-    <w:p>
-      <w:pPr>
-        <w:shd w:val="clear" w:color="auto" w:fill="E7E6E6" w:themeFill="background2"/>
-        <w:ind w:left="0"/>
-      </w:pPr>
-      <w:r>
-        <w:t xml:space="preserve">    padding: 50px;</w:t>
+      <w:proofErr w:type="gramStart"/>
+      <w:r>
+        <w:t>.</w:t>
+      </w:r>
+      <w:proofErr w:type="gramEnd"/>
+      <w:r>
+        <w:t>wrapper1 {</w:t>
+      </w:r>
+    </w:p>
+    <w:p>
+      <w:pPr>
+        <w:shd w:val="clear" w:color="auto" w:fill="E7E6E6" w:themeFill="background2"/>
+        <w:ind w:left="0"/>
+      </w:pPr>
+      <w:r>
+        <w:t xml:space="preserve">    margin: 50px </w:t>
+      </w:r>
+      <w:proofErr w:type="spellStart"/>
+      <w:r>
+        <w:t>auto</w:t>
+      </w:r>
+      <w:proofErr w:type="spellEnd"/>
+      <w:r>
+        <w:t>;</w:t>
+      </w:r>
+    </w:p>
+    <w:p>
+      <w:pPr>
+        <w:shd w:val="clear" w:color="auto" w:fill="E7E6E6" w:themeFill="background2"/>
+        <w:ind w:left="0"/>
+      </w:pPr>
+      <w:r>
+        <w:t xml:space="preserve">    </w:t>
+      </w:r>
+      <w:proofErr w:type="gramStart"/>
+      <w:r>
+        <w:t>margin-top</w:t>
+      </w:r>
+      <w:proofErr w:type="gramEnd"/>
+      <w:r>
+        <w:t>: 15px;</w:t>
+      </w:r>
+    </w:p>
+    <w:p>
+      <w:pPr>
+        <w:shd w:val="clear" w:color="auto" w:fill="E7E6E6" w:themeFill="background2"/>
+        <w:ind w:left="0"/>
+      </w:pPr>
+      <w:r>
+        <w:t xml:space="preserve">    </w:t>
+      </w:r>
+      <w:proofErr w:type="spellStart"/>
+      <w:r>
+        <w:t>background-color</w:t>
+      </w:r>
+      <w:proofErr w:type="spellEnd"/>
+      <w:r>
+        <w:t xml:space="preserve">: </w:t>
+      </w:r>
+      <w:proofErr w:type="gramStart"/>
+      <w:r>
+        <w:t>var(</w:t>
+      </w:r>
+      <w:proofErr w:type="gramEnd"/>
+      <w:r>
+        <w:t>--fekete);</w:t>
+      </w:r>
+    </w:p>
+    <w:p>
+      <w:pPr>
+        <w:shd w:val="clear" w:color="auto" w:fill="E7E6E6" w:themeFill="background2"/>
+        <w:ind w:left="0"/>
+      </w:pPr>
+      <w:r>
+        <w:t xml:space="preserve">    </w:t>
+      </w:r>
+      <w:proofErr w:type="spellStart"/>
+      <w:r>
+        <w:t>color</w:t>
+      </w:r>
+      <w:proofErr w:type="spellEnd"/>
+      <w:r>
+        <w:t xml:space="preserve">: </w:t>
+      </w:r>
+      <w:proofErr w:type="gramStart"/>
+      <w:r>
+        <w:t>var(</w:t>
+      </w:r>
+      <w:proofErr w:type="gramEnd"/>
+      <w:r>
+        <w:t>--</w:t>
+      </w:r>
+      <w:proofErr w:type="spellStart"/>
+      <w:r>
+        <w:t>feher</w:t>
+      </w:r>
+      <w:proofErr w:type="spellEnd"/>
+      <w:r>
+        <w:t>);</w:t>
+      </w:r>
+    </w:p>
+    <w:p>
+      <w:pPr>
+        <w:shd w:val="clear" w:color="auto" w:fill="E7E6E6" w:themeFill="background2"/>
+        <w:ind w:left="0"/>
+      </w:pPr>
+      <w:r>
+        <w:t xml:space="preserve">    </w:t>
+      </w:r>
+      <w:proofErr w:type="spellStart"/>
+      <w:r>
+        <w:t>width</w:t>
+      </w:r>
+      <w:proofErr w:type="spellEnd"/>
+      <w:r>
+        <w:t>: 100%;</w:t>
+      </w:r>
+    </w:p>
+    <w:p>
+      <w:pPr>
+        <w:shd w:val="clear" w:color="auto" w:fill="E7E6E6" w:themeFill="background2"/>
+        <w:ind w:left="0"/>
+      </w:pPr>
+      <w:r>
+        <w:t xml:space="preserve">    </w:t>
+      </w:r>
+      <w:proofErr w:type="spellStart"/>
+      <w:r>
+        <w:t>padding</w:t>
+      </w:r>
+      <w:proofErr w:type="spellEnd"/>
+      <w:r>
+        <w:t>: 50px;</w:t>
       </w:r>
     </w:p>
     <w:p>
@@ -5706,62 +8267,139 @@
         <w:shd w:val="clear" w:color="auto" w:fill="E7E6E6" w:themeFill="background2"/>
         <w:ind w:left="0"/>
       </w:pPr>
-      <w:r>
-        <w:t>.wrapper2{</w:t>
-      </w:r>
-    </w:p>
-    <w:p>
-      <w:pPr>
-        <w:shd w:val="clear" w:color="auto" w:fill="E7E6E6" w:themeFill="background2"/>
-        <w:ind w:left="0"/>
-      </w:pPr>
-      <w:r>
-        <w:t xml:space="preserve">    margin: 50px auto;</w:t>
-      </w:r>
-    </w:p>
-    <w:p>
-      <w:pPr>
-        <w:shd w:val="clear" w:color="auto" w:fill="E7E6E6" w:themeFill="background2"/>
-        <w:ind w:left="0"/>
-      </w:pPr>
-      <w:r>
-        <w:t xml:space="preserve">    margin-top: 15px;</w:t>
-      </w:r>
-    </w:p>
-    <w:p>
-      <w:pPr>
-        <w:shd w:val="clear" w:color="auto" w:fill="E7E6E6" w:themeFill="background2"/>
-        <w:ind w:left="0"/>
-      </w:pPr>
-      <w:r>
-        <w:t xml:space="preserve">    background-color: var(--fekete);</w:t>
-      </w:r>
-    </w:p>
-    <w:p>
-      <w:pPr>
-        <w:shd w:val="clear" w:color="auto" w:fill="E7E6E6" w:themeFill="background2"/>
-        <w:ind w:left="0"/>
-      </w:pPr>
-      <w:r>
-        <w:t xml:space="preserve">    color: var(--feher);</w:t>
-      </w:r>
-    </w:p>
-    <w:p>
-      <w:pPr>
-        <w:shd w:val="clear" w:color="auto" w:fill="E7E6E6" w:themeFill="background2"/>
-        <w:ind w:left="0"/>
-      </w:pPr>
-      <w:r>
-        <w:t xml:space="preserve">    width: 100%;</w:t>
-      </w:r>
-    </w:p>
-    <w:p>
-      <w:pPr>
-        <w:shd w:val="clear" w:color="auto" w:fill="E7E6E6" w:themeFill="background2"/>
-        <w:ind w:left="0"/>
-      </w:pPr>
-      <w:r>
-        <w:t xml:space="preserve">    padding: 50px;</w:t>
+      <w:proofErr w:type="gramStart"/>
+      <w:r>
+        <w:t>.</w:t>
+      </w:r>
+      <w:proofErr w:type="gramEnd"/>
+      <w:r>
+        <w:t>wrapper2{</w:t>
+      </w:r>
+    </w:p>
+    <w:p>
+      <w:pPr>
+        <w:shd w:val="clear" w:color="auto" w:fill="E7E6E6" w:themeFill="background2"/>
+        <w:ind w:left="0"/>
+      </w:pPr>
+      <w:r>
+        <w:t xml:space="preserve">    margin: 50px </w:t>
+      </w:r>
+      <w:proofErr w:type="spellStart"/>
+      <w:r>
+        <w:t>auto</w:t>
+      </w:r>
+      <w:proofErr w:type="spellEnd"/>
+      <w:r>
+        <w:t>;</w:t>
+      </w:r>
+    </w:p>
+    <w:p>
+      <w:pPr>
+        <w:shd w:val="clear" w:color="auto" w:fill="E7E6E6" w:themeFill="background2"/>
+        <w:ind w:left="0"/>
+      </w:pPr>
+      <w:r>
+        <w:t xml:space="preserve">    </w:t>
+      </w:r>
+      <w:proofErr w:type="gramStart"/>
+      <w:r>
+        <w:t>margin-top</w:t>
+      </w:r>
+      <w:proofErr w:type="gramEnd"/>
+      <w:r>
+        <w:t>: 15px;</w:t>
+      </w:r>
+    </w:p>
+    <w:p>
+      <w:pPr>
+        <w:shd w:val="clear" w:color="auto" w:fill="E7E6E6" w:themeFill="background2"/>
+        <w:ind w:left="0"/>
+      </w:pPr>
+      <w:r>
+        <w:t xml:space="preserve">    </w:t>
+      </w:r>
+      <w:proofErr w:type="spellStart"/>
+      <w:r>
+        <w:t>background-color</w:t>
+      </w:r>
+      <w:proofErr w:type="spellEnd"/>
+      <w:r>
+        <w:t xml:space="preserve">: </w:t>
+      </w:r>
+      <w:proofErr w:type="gramStart"/>
+      <w:r>
+        <w:t>var(</w:t>
+      </w:r>
+      <w:proofErr w:type="gramEnd"/>
+      <w:r>
+        <w:t>--fekete);</w:t>
+      </w:r>
+    </w:p>
+    <w:p>
+      <w:pPr>
+        <w:shd w:val="clear" w:color="auto" w:fill="E7E6E6" w:themeFill="background2"/>
+        <w:ind w:left="0"/>
+      </w:pPr>
+      <w:r>
+        <w:t xml:space="preserve">    </w:t>
+      </w:r>
+      <w:proofErr w:type="spellStart"/>
+      <w:r>
+        <w:t>color</w:t>
+      </w:r>
+      <w:proofErr w:type="spellEnd"/>
+      <w:r>
+        <w:t xml:space="preserve">: </w:t>
+      </w:r>
+      <w:proofErr w:type="gramStart"/>
+      <w:r>
+        <w:t>var(</w:t>
+      </w:r>
+      <w:proofErr w:type="gramEnd"/>
+      <w:r>
+        <w:t>--</w:t>
+      </w:r>
+      <w:proofErr w:type="spellStart"/>
+      <w:r>
+        <w:t>feher</w:t>
+      </w:r>
+      <w:proofErr w:type="spellEnd"/>
+      <w:r>
+        <w:t>);</w:t>
+      </w:r>
+    </w:p>
+    <w:p>
+      <w:pPr>
+        <w:shd w:val="clear" w:color="auto" w:fill="E7E6E6" w:themeFill="background2"/>
+        <w:ind w:left="0"/>
+      </w:pPr>
+      <w:r>
+        <w:t xml:space="preserve">    </w:t>
+      </w:r>
+      <w:proofErr w:type="spellStart"/>
+      <w:r>
+        <w:t>width</w:t>
+      </w:r>
+      <w:proofErr w:type="spellEnd"/>
+      <w:r>
+        <w:t>: 100%;</w:t>
+      </w:r>
+    </w:p>
+    <w:p>
+      <w:pPr>
+        <w:shd w:val="clear" w:color="auto" w:fill="E7E6E6" w:themeFill="background2"/>
+        <w:ind w:left="0"/>
+      </w:pPr>
+      <w:r>
+        <w:t xml:space="preserve">    </w:t>
+      </w:r>
+      <w:proofErr w:type="spellStart"/>
+      <w:r>
+        <w:t>padding</w:t>
+      </w:r>
+      <w:proofErr w:type="spellEnd"/>
+      <w:r>
+        <w:t>: 50px;</w:t>
       </w:r>
     </w:p>
     <w:p>
@@ -5778,17 +8416,30 @@
         <w:shd w:val="clear" w:color="auto" w:fill="E7E6E6" w:themeFill="background2"/>
         <w:ind w:left="0"/>
       </w:pPr>
-      <w:r>
-        <w:t>.container2{</w:t>
-      </w:r>
-    </w:p>
-    <w:p>
-      <w:pPr>
-        <w:shd w:val="clear" w:color="auto" w:fill="E7E6E6" w:themeFill="background2"/>
-        <w:ind w:left="0"/>
-      </w:pPr>
-      <w:r>
-        <w:t xml:space="preserve">    text-align: center;</w:t>
+      <w:proofErr w:type="gramStart"/>
+      <w:r>
+        <w:t>.</w:t>
+      </w:r>
+      <w:proofErr w:type="gramEnd"/>
+      <w:r>
+        <w:t>container2{</w:t>
+      </w:r>
+    </w:p>
+    <w:p>
+      <w:pPr>
+        <w:shd w:val="clear" w:color="auto" w:fill="E7E6E6" w:themeFill="background2"/>
+        <w:ind w:left="0"/>
+      </w:pPr>
+      <w:r>
+        <w:t xml:space="preserve">    text-</w:t>
+      </w:r>
+      <w:proofErr w:type="spellStart"/>
+      <w:r>
+        <w:t>align</w:t>
+      </w:r>
+      <w:proofErr w:type="spellEnd"/>
+      <w:r>
+        <w:t>: center;</w:t>
       </w:r>
     </w:p>
     <w:p>
@@ -5811,17 +8462,30 @@
         <w:shd w:val="clear" w:color="auto" w:fill="E7E6E6" w:themeFill="background2"/>
         <w:ind w:left="0"/>
       </w:pPr>
-      <w:r>
-        <w:t>.container1{</w:t>
-      </w:r>
-    </w:p>
-    <w:p>
-      <w:pPr>
-        <w:shd w:val="clear" w:color="auto" w:fill="E7E6E6" w:themeFill="background2"/>
-        <w:ind w:left="0"/>
-      </w:pPr>
-      <w:r>
-        <w:t xml:space="preserve">    text-align: center;</w:t>
+      <w:proofErr w:type="gramStart"/>
+      <w:r>
+        <w:t>.</w:t>
+      </w:r>
+      <w:proofErr w:type="gramEnd"/>
+      <w:r>
+        <w:t>container1{</w:t>
+      </w:r>
+    </w:p>
+    <w:p>
+      <w:pPr>
+        <w:shd w:val="clear" w:color="auto" w:fill="E7E6E6" w:themeFill="background2"/>
+        <w:ind w:left="0"/>
+      </w:pPr>
+      <w:r>
+        <w:t xml:space="preserve">    text-</w:t>
+      </w:r>
+      <w:proofErr w:type="spellStart"/>
+      <w:r>
+        <w:t>align</w:t>
+      </w:r>
+      <w:proofErr w:type="spellEnd"/>
+      <w:r>
+        <w:t>: center;</w:t>
       </w:r>
     </w:p>
     <w:p>
@@ -5839,35 +8503,96 @@
         <w:shd w:val="clear" w:color="auto" w:fill="E7E6E6" w:themeFill="background2"/>
         <w:ind w:left="0"/>
       </w:pPr>
-      <w:r>
-        <w:t>.container1 ul{</w:t>
-      </w:r>
-    </w:p>
-    <w:p>
-      <w:pPr>
-        <w:shd w:val="clear" w:color="auto" w:fill="E7E6E6" w:themeFill="background2"/>
-        <w:ind w:left="0"/>
-      </w:pPr>
-      <w:r>
-        <w:t xml:space="preserve">    list-style-type: none;</w:t>
-      </w:r>
-    </w:p>
-    <w:p>
-      <w:pPr>
-        <w:shd w:val="clear" w:color="auto" w:fill="E7E6E6" w:themeFill="background2"/>
-        <w:ind w:left="0"/>
-      </w:pPr>
-      <w:r>
-        <w:t xml:space="preserve">    color: var(--zold);</w:t>
-      </w:r>
-    </w:p>
-    <w:p>
-      <w:pPr>
-        <w:shd w:val="clear" w:color="auto" w:fill="E7E6E6" w:themeFill="background2"/>
-        <w:ind w:left="0"/>
-      </w:pPr>
-      <w:r>
-        <w:t xml:space="preserve">    font-size: 25px;</w:t>
+      <w:proofErr w:type="gramStart"/>
+      <w:r>
+        <w:t>.</w:t>
+      </w:r>
+      <w:proofErr w:type="gramEnd"/>
+      <w:r>
+        <w:t xml:space="preserve">container1 </w:t>
+      </w:r>
+      <w:proofErr w:type="spellStart"/>
+      <w:r>
+        <w:t>ul</w:t>
+      </w:r>
+      <w:proofErr w:type="spellEnd"/>
+      <w:r>
+        <w:t>{</w:t>
+      </w:r>
+    </w:p>
+    <w:p>
+      <w:pPr>
+        <w:shd w:val="clear" w:color="auto" w:fill="E7E6E6" w:themeFill="background2"/>
+        <w:ind w:left="0"/>
+      </w:pPr>
+      <w:r>
+        <w:t xml:space="preserve">    </w:t>
+      </w:r>
+      <w:proofErr w:type="spellStart"/>
+      <w:r>
+        <w:t>list-style-type</w:t>
+      </w:r>
+      <w:proofErr w:type="spellEnd"/>
+      <w:r>
+        <w:t xml:space="preserve">: </w:t>
+      </w:r>
+      <w:proofErr w:type="spellStart"/>
+      <w:r>
+        <w:t>none</w:t>
+      </w:r>
+      <w:proofErr w:type="spellEnd"/>
+      <w:r>
+        <w:t>;</w:t>
+      </w:r>
+    </w:p>
+    <w:p>
+      <w:pPr>
+        <w:shd w:val="clear" w:color="auto" w:fill="E7E6E6" w:themeFill="background2"/>
+        <w:ind w:left="0"/>
+      </w:pPr>
+      <w:r>
+        <w:t xml:space="preserve">    </w:t>
+      </w:r>
+      <w:proofErr w:type="spellStart"/>
+      <w:r>
+        <w:t>color</w:t>
+      </w:r>
+      <w:proofErr w:type="spellEnd"/>
+      <w:r>
+        <w:t xml:space="preserve">: </w:t>
+      </w:r>
+      <w:proofErr w:type="gramStart"/>
+      <w:r>
+        <w:t>var(</w:t>
+      </w:r>
+      <w:proofErr w:type="gramEnd"/>
+      <w:r>
+        <w:t>--</w:t>
+      </w:r>
+      <w:proofErr w:type="spellStart"/>
+      <w:r>
+        <w:t>zold</w:t>
+      </w:r>
+      <w:proofErr w:type="spellEnd"/>
+      <w:r>
+        <w:t>);</w:t>
+      </w:r>
+    </w:p>
+    <w:p>
+      <w:pPr>
+        <w:shd w:val="clear" w:color="auto" w:fill="E7E6E6" w:themeFill="background2"/>
+        <w:ind w:left="0"/>
+      </w:pPr>
+      <w:r>
+        <w:t xml:space="preserve">    font-</w:t>
+      </w:r>
+      <w:proofErr w:type="spellStart"/>
+      <w:r>
+        <w:t>size</w:t>
+      </w:r>
+      <w:proofErr w:type="spellEnd"/>
+      <w:r>
+        <w:t>: 25px;</w:t>
       </w:r>
     </w:p>
     <w:p>
@@ -5890,17 +8615,30 @@
         <w:shd w:val="clear" w:color="auto" w:fill="E7E6E6" w:themeFill="background2"/>
         <w:ind w:left="0"/>
       </w:pPr>
-      <w:r>
-        <w:t>.container1 h2{</w:t>
-      </w:r>
-    </w:p>
-    <w:p>
-      <w:pPr>
-        <w:shd w:val="clear" w:color="auto" w:fill="E7E6E6" w:themeFill="background2"/>
-        <w:ind w:left="0"/>
-      </w:pPr>
-      <w:r>
-        <w:t xml:space="preserve">    margin-top: 50px;</w:t>
+      <w:proofErr w:type="gramStart"/>
+      <w:r>
+        <w:t>.</w:t>
+      </w:r>
+      <w:proofErr w:type="gramEnd"/>
+      <w:r>
+        <w:t>container1 h2{</w:t>
+      </w:r>
+    </w:p>
+    <w:p>
+      <w:pPr>
+        <w:shd w:val="clear" w:color="auto" w:fill="E7E6E6" w:themeFill="background2"/>
+        <w:ind w:left="0"/>
+      </w:pPr>
+      <w:r>
+        <w:t xml:space="preserve">    </w:t>
+      </w:r>
+      <w:proofErr w:type="gramStart"/>
+      <w:r>
+        <w:t>margin-top</w:t>
+      </w:r>
+      <w:proofErr w:type="gramEnd"/>
+      <w:r>
+        <w:t>: 50px;</w:t>
       </w:r>
     </w:p>
     <w:p>
@@ -5918,25 +8656,81 @@
         <w:ind w:left="0"/>
       </w:pPr>
       <w:r>
-        <w:t>.wrapper1 .container1 .regLink{</w:t>
-      </w:r>
-    </w:p>
-    <w:p>
-      <w:pPr>
-        <w:shd w:val="clear" w:color="auto" w:fill="E7E6E6" w:themeFill="background2"/>
-        <w:ind w:left="0"/>
-      </w:pPr>
-      <w:r>
-        <w:t xml:space="preserve">    color: var(--zold);</w:t>
-      </w:r>
-    </w:p>
-    <w:p>
-      <w:pPr>
-        <w:shd w:val="clear" w:color="auto" w:fill="E7E6E6" w:themeFill="background2"/>
-        <w:ind w:left="0"/>
-      </w:pPr>
-      <w:r>
-        <w:t xml:space="preserve">    text-decoration: none;</w:t>
+        <w:t>.</w:t>
+      </w:r>
+      <w:proofErr w:type="gramStart"/>
+      <w:r>
+        <w:t>wrapper1 .container1</w:t>
+      </w:r>
+      <w:proofErr w:type="gramEnd"/>
+      <w:r>
+        <w:t xml:space="preserve"> .</w:t>
+      </w:r>
+      <w:proofErr w:type="spellStart"/>
+      <w:r>
+        <w:t>regLink</w:t>
+      </w:r>
+      <w:proofErr w:type="spellEnd"/>
+      <w:r>
+        <w:t>{</w:t>
+      </w:r>
+    </w:p>
+    <w:p>
+      <w:pPr>
+        <w:shd w:val="clear" w:color="auto" w:fill="E7E6E6" w:themeFill="background2"/>
+        <w:ind w:left="0"/>
+      </w:pPr>
+      <w:r>
+        <w:t xml:space="preserve">    </w:t>
+      </w:r>
+      <w:proofErr w:type="spellStart"/>
+      <w:r>
+        <w:t>color</w:t>
+      </w:r>
+      <w:proofErr w:type="spellEnd"/>
+      <w:r>
+        <w:t xml:space="preserve">: </w:t>
+      </w:r>
+      <w:proofErr w:type="gramStart"/>
+      <w:r>
+        <w:t>var(</w:t>
+      </w:r>
+      <w:proofErr w:type="gramEnd"/>
+      <w:r>
+        <w:t>--</w:t>
+      </w:r>
+      <w:proofErr w:type="spellStart"/>
+      <w:r>
+        <w:t>zold</w:t>
+      </w:r>
+      <w:proofErr w:type="spellEnd"/>
+      <w:r>
+        <w:t>);</w:t>
+      </w:r>
+    </w:p>
+    <w:p>
+      <w:pPr>
+        <w:shd w:val="clear" w:color="auto" w:fill="E7E6E6" w:themeFill="background2"/>
+        <w:ind w:left="0"/>
+      </w:pPr>
+      <w:r>
+        <w:t xml:space="preserve">    text-</w:t>
+      </w:r>
+      <w:proofErr w:type="spellStart"/>
+      <w:r>
+        <w:t>decoration</w:t>
+      </w:r>
+      <w:proofErr w:type="spellEnd"/>
+      <w:r>
+        <w:t xml:space="preserve">: </w:t>
+      </w:r>
+      <w:proofErr w:type="spellStart"/>
+      <w:r>
+        <w:t>none</w:t>
+      </w:r>
+      <w:proofErr w:type="spellEnd"/>
+      <w:r>
+        <w:t>;</w:t>
       </w:r>
     </w:p>
     <w:p>
@@ -5954,16 +8748,40 @@
         <w:ind w:left="0"/>
       </w:pPr>
       <w:r>
-        <w:t>.wrapper1 .container1 .regLink:hover{</w:t>
-      </w:r>
-    </w:p>
-    <w:p>
-      <w:pPr>
-        <w:shd w:val="clear" w:color="auto" w:fill="E7E6E6" w:themeFill="background2"/>
-        <w:ind w:left="0"/>
-      </w:pPr>
-      <w:r>
-        <w:t xml:space="preserve">    opacity: 0.6;</w:t>
+        <w:t>.</w:t>
+      </w:r>
+      <w:proofErr w:type="gramStart"/>
+      <w:r>
+        <w:t>wrapper1 .container1</w:t>
+      </w:r>
+      <w:proofErr w:type="gramEnd"/>
+      <w:r>
+        <w:t xml:space="preserve"> .</w:t>
+      </w:r>
+      <w:proofErr w:type="spellStart"/>
+      <w:r>
+        <w:t>regLink:hover</w:t>
+      </w:r>
+      <w:proofErr w:type="spellEnd"/>
+      <w:r>
+        <w:t>{</w:t>
+      </w:r>
+    </w:p>
+    <w:p>
+      <w:pPr>
+        <w:shd w:val="clear" w:color="auto" w:fill="E7E6E6" w:themeFill="background2"/>
+        <w:ind w:left="0"/>
+      </w:pPr>
+      <w:r>
+        <w:t xml:space="preserve">    </w:t>
+      </w:r>
+      <w:proofErr w:type="spellStart"/>
+      <w:r>
+        <w:t>opacity</w:t>
+      </w:r>
+      <w:proofErr w:type="spellEnd"/>
+      <w:r>
+        <w:t>: 0.6;</w:t>
       </w:r>
     </w:p>
     <w:p>
@@ -5974,18 +8792,104 @@
       <w:r>
         <w:t>}</w:t>
       </w:r>
-      <w:bookmarkStart w:id="27" w:name="_GoBack"/>
-      <w:bookmarkEnd w:id="27"/>
-    </w:p>
-    <w:p>
-      <w:pPr>
-        <w:ind w:left="0"/>
-      </w:pPr>
-      <w:r>
-        <w:t>Egy link is látható az első containerben, ami a regisztrációra mutat. A CSS-ben megadtuk neki, hogy ne legyen rajta semmilyen alap formázás, és ráraktunk egy zöld betűszínt.</w:t>
-      </w:r>
-      <w:r>
-        <w:t xml:space="preserve"> A kurzort, ha rámutatjuk a linkre, akkor elsötétedik a betűszíne. Ezt egy 0.6-os opacityvel oldottam meg. A containerek elemei, hogy középre legyenek helyezve, text-align: centerrel lett megvalósítva. A container1-en lévő listánál, hogy ne jelenjenek meg a szimbólumok előtte, egy list-style-type: none-t adtam meg. A betűszíne zöld, és 25pixeles betűméret. </w:t>
+    </w:p>
+    <w:p>
+      <w:pPr>
+        <w:ind w:left="0"/>
+      </w:pPr>
+      <w:r>
+        <w:t xml:space="preserve">Egy </w:t>
+      </w:r>
+      <w:proofErr w:type="gramStart"/>
+      <w:r>
+        <w:t>link</w:t>
+      </w:r>
+      <w:proofErr w:type="gramEnd"/>
+      <w:r>
+        <w:t xml:space="preserve"> is látható az első </w:t>
+      </w:r>
+      <w:proofErr w:type="spellStart"/>
+      <w:r>
+        <w:t>containerben</w:t>
+      </w:r>
+      <w:proofErr w:type="spellEnd"/>
+      <w:r>
+        <w:t>, ami a regisztrációra mutat. A CSS-</w:t>
+      </w:r>
+      <w:proofErr w:type="spellStart"/>
+      <w:r>
+        <w:t>ben</w:t>
+      </w:r>
+      <w:proofErr w:type="spellEnd"/>
+      <w:r>
+        <w:t xml:space="preserve"> megadtuk neki, hogy ne legyen rajta semmilyen </w:t>
+      </w:r>
+      <w:proofErr w:type="gramStart"/>
+      <w:r>
+        <w:t>alap formázás</w:t>
+      </w:r>
+      <w:proofErr w:type="gramEnd"/>
+      <w:r>
+        <w:t>, és ráraktunk egy zöld betűszínt.</w:t>
+      </w:r>
+      <w:r>
+        <w:t xml:space="preserve"> A kurzort, ha rámutatjuk a </w:t>
+      </w:r>
+      <w:proofErr w:type="gramStart"/>
+      <w:r>
+        <w:t>linkre</w:t>
+      </w:r>
+      <w:proofErr w:type="gramEnd"/>
+      <w:r>
+        <w:t xml:space="preserve">, akkor elsötétedik a betűszíne. Ezt egy 0.6-os </w:t>
+      </w:r>
+      <w:proofErr w:type="spellStart"/>
+      <w:r>
+        <w:t>opacityvel</w:t>
+      </w:r>
+      <w:proofErr w:type="spellEnd"/>
+      <w:r>
+        <w:t xml:space="preserve"> oldottam meg. A </w:t>
+      </w:r>
+      <w:proofErr w:type="spellStart"/>
+      <w:r>
+        <w:t>containerek</w:t>
+      </w:r>
+      <w:proofErr w:type="spellEnd"/>
+      <w:r>
+        <w:t xml:space="preserve"> elemei, hogy középre legyenek helyezve, text-</w:t>
+      </w:r>
+      <w:proofErr w:type="spellStart"/>
+      <w:r>
+        <w:t>align</w:t>
+      </w:r>
+      <w:proofErr w:type="spellEnd"/>
+      <w:r>
+        <w:t xml:space="preserve">: centerrel lett megvalósítva. A container1-en lévő listánál, hogy ne jelenjenek meg a szimbólumok előtte, egy </w:t>
+      </w:r>
+      <w:proofErr w:type="spellStart"/>
+      <w:r>
+        <w:t>list-style-type</w:t>
+      </w:r>
+      <w:proofErr w:type="spellEnd"/>
+      <w:r>
+        <w:t xml:space="preserve">: </w:t>
+      </w:r>
+      <w:proofErr w:type="spellStart"/>
+      <w:r>
+        <w:t>none</w:t>
+      </w:r>
+      <w:proofErr w:type="spellEnd"/>
+      <w:r>
+        <w:t xml:space="preserve">-t adtam meg. A </w:t>
+      </w:r>
+      <w:proofErr w:type="spellStart"/>
+      <w:r>
+        <w:t>betűszíne</w:t>
+      </w:r>
+      <w:proofErr w:type="spellEnd"/>
+      <w:r>
+        <w:t xml:space="preserve"> zöld, és 25pixeles betűméret. </w:t>
       </w:r>
     </w:p>
     <w:p>
@@ -5996,14 +8900,121 @@
           <w:numId w:val="5"/>
         </w:numPr>
       </w:pPr>
-      <w:r>
-        <w:t>Számláló(counter)</w:t>
-      </w:r>
-    </w:p>
-    <w:p>
-      <w:pPr>
-        <w:ind w:left="0"/>
-      </w:pPr>
+      <w:proofErr w:type="gramStart"/>
+      <w:r>
+        <w:lastRenderedPageBreak/>
+        <w:t>Számláló(</w:t>
+      </w:r>
+      <w:proofErr w:type="gramEnd"/>
+      <w:r>
+        <w:t>counter)</w:t>
+      </w:r>
+    </w:p>
+    <w:p>
+      <w:pPr>
+        <w:ind w:left="0"/>
+      </w:pPr>
+      <w:r>
+        <w:t xml:space="preserve">A számlálót azért hoztam létre, hogy nyomon tudja követni az oldalra regisztráltak, a pozitív visszajelzések és a követők számát. Ezt CSS </w:t>
+      </w:r>
+      <w:proofErr w:type="spellStart"/>
+      <w:r>
+        <w:t>Grid</w:t>
+      </w:r>
+      <w:proofErr w:type="spellEnd"/>
+      <w:r>
+        <w:t xml:space="preserve">-el oldottuk meg, hogy egymás mellett legyenek elhelyezve az elemek. A számláló egy </w:t>
+      </w:r>
+      <w:proofErr w:type="spellStart"/>
+      <w:r>
+        <w:t>section</w:t>
+      </w:r>
+      <w:proofErr w:type="spellEnd"/>
+      <w:r>
+        <w:t xml:space="preserve"> </w:t>
+      </w:r>
+      <w:proofErr w:type="spellStart"/>
+      <w:r>
+        <w:t>tagben</w:t>
+      </w:r>
+      <w:proofErr w:type="spellEnd"/>
+      <w:r>
+        <w:t xml:space="preserve"> van, ami a </w:t>
+      </w:r>
+      <w:proofErr w:type="spellStart"/>
+      <w:r>
+        <w:rPr>
+          <w:i/>
+        </w:rPr>
+        <w:t>counters</w:t>
+      </w:r>
+      <w:proofErr w:type="spellEnd"/>
+      <w:r>
+        <w:rPr>
+          <w:i/>
+        </w:rPr>
+        <w:t xml:space="preserve"> </w:t>
+      </w:r>
+      <w:r>
+        <w:t xml:space="preserve">osztályra hallgat. Ezen belül pedig egy </w:t>
+      </w:r>
+      <w:proofErr w:type="spellStart"/>
+      <w:r>
+        <w:t>container</w:t>
+      </w:r>
+      <w:proofErr w:type="spellEnd"/>
+      <w:r>
+        <w:t xml:space="preserve"> található. Az ikonokat </w:t>
+      </w:r>
+      <w:proofErr w:type="spellStart"/>
+      <w:r>
+        <w:t>social</w:t>
+      </w:r>
+      <w:proofErr w:type="spellEnd"/>
+      <w:r>
+        <w:t xml:space="preserve"> </w:t>
+      </w:r>
+      <w:proofErr w:type="spellStart"/>
+      <w:r>
+        <w:t>media</w:t>
+      </w:r>
+      <w:proofErr w:type="spellEnd"/>
+      <w:r>
+        <w:t xml:space="preserve"> ikonokkal helyeztük el. A </w:t>
+      </w:r>
+      <w:proofErr w:type="spellStart"/>
+      <w:r>
+        <w:rPr>
+          <w:i/>
+        </w:rPr>
+        <w:t>counters</w:t>
+      </w:r>
+      <w:proofErr w:type="spellEnd"/>
+      <w:r>
+        <w:rPr>
+          <w:i/>
+        </w:rPr>
+        <w:t xml:space="preserve"> </w:t>
+      </w:r>
+      <w:r>
+        <w:t xml:space="preserve">osztályhívónévvel ellátott div </w:t>
+      </w:r>
+      <w:proofErr w:type="spellStart"/>
+      <w:r>
+        <w:t>tagben</w:t>
+      </w:r>
+      <w:proofErr w:type="spellEnd"/>
+      <w:r>
+        <w:t xml:space="preserve"> egy 0 van kezdőértékként, hogy a számláló majd a nullától induljon. A data-</w:t>
+      </w:r>
+      <w:proofErr w:type="spellStart"/>
+      <w:r>
+        <w:t>target</w:t>
+      </w:r>
+      <w:proofErr w:type="spellEnd"/>
+      <w:r>
+        <w:t xml:space="preserve"> pedig azt takarja, hogy a számlálás megfelelően fusson le. </w:t>
+      </w:r>
     </w:p>
     <w:p>
       <w:pPr>
@@ -6013,9 +9024,13 @@
           <w:numId w:val="5"/>
         </w:numPr>
       </w:pPr>
-      <w:r>
-        <w:lastRenderedPageBreak/>
-        <w:t>Lábléc(footer)</w:t>
+      <w:proofErr w:type="gramStart"/>
+      <w:r>
+        <w:t>Lábléc(</w:t>
+      </w:r>
+      <w:proofErr w:type="gramEnd"/>
+      <w:r>
+        <w:t>footer)</w:t>
       </w:r>
     </w:p>
     <w:p>
@@ -6094,7 +9109,15 @@
         <w:t xml:space="preserve"> angol</w:t>
       </w:r>
       <w:r>
-        <w:t xml:space="preserve">ul, így az lenne a harmadik választható nyelv majd az oldalunkon. Tervezünk hozzá mobil applikációt is írni, de ehhez még folytatnunk kell a tanulást. </w:t>
+        <w:t xml:space="preserve">ul, így az lenne a harmadik választható nyelv majd az oldalunkon. Tervezünk hozzá mobil </w:t>
+      </w:r>
+      <w:proofErr w:type="gramStart"/>
+      <w:r>
+        <w:t>applikációt</w:t>
+      </w:r>
+      <w:proofErr w:type="gramEnd"/>
+      <w:r>
+        <w:t xml:space="preserve"> is írni, de ehhez még folytatnunk kell a tanulást. </w:t>
       </w:r>
     </w:p>
     <w:p>
@@ -6108,8 +9131,13 @@
         <w:shd w:val="clear" w:color="auto" w:fill="FFFFFF" w:themeFill="background1"/>
         <w:ind w:left="0"/>
       </w:pPr>
-      <w:r>
-        <w:t xml:space="preserve">fizetési rendszer pl. paypalon keresztül, ahol úgy oldanánk meg, hogy amikor a vendég fizet az edzőnek, akkor abból 5% jutalékot számolnánk fel, amelyből az oldal működtetésének költségeit fedezni tudjuk, mint szerver bérlet, és a saját munkadíjunk az oldal karbantartására. </w:t>
+      <w:proofErr w:type="gramStart"/>
+      <w:r>
+        <w:t>fizetési</w:t>
+      </w:r>
+      <w:proofErr w:type="gramEnd"/>
+      <w:r>
+        <w:t xml:space="preserve"> rendszer pl. paypalon keresztül, ahol úgy oldanánk meg, hogy amikor a vendég fizet az edzőnek, akkor abból 5% jutalékot számolnánk fel, amelyből az oldal működtetésének költségeit fedezni tudjuk, mint szerver bérlet, és a saját munkadíjunk az oldal karbantartására. </w:t>
       </w:r>
     </w:p>
     <w:sectPr>
@@ -6179,7 +9207,7 @@
           <w:rPr>
             <w:noProof/>
           </w:rPr>
-          <w:t>19</w:t>
+          <w:t>12</w:t>
         </w:r>
         <w:r>
           <w:fldChar w:fldCharType="end"/>
@@ -8330,7 +11358,7 @@
 </file>
 
 <file path=customXml/itemProps1.xml><?xml version="1.0" encoding="utf-8"?>
-<ds:datastoreItem xmlns:ds="http://schemas.openxmlformats.org/officeDocument/2006/customXml" ds:itemID="{F2136CF5-2DFA-47E3-9352-B48C956E88A5}">
+<ds:datastoreItem xmlns:ds="http://schemas.openxmlformats.org/officeDocument/2006/customXml" ds:itemID="{017E3708-3749-484B-B541-2BFE716E20DC}">
   <ds:schemaRefs>
     <ds:schemaRef ds:uri="http://schemas.openxmlformats.org/officeDocument/2006/bibliography"/>
   </ds:schemaRefs>

--- a/Vizsgaremek dokumentáció 12.21.docx
+++ b/Vizsgaremek dokumentáció 12.21.docx
@@ -500,7 +500,7 @@
           <w:r>
             <w:fldChar w:fldCharType="separate"/>
           </w:r>
-          <w:hyperlink w:anchor="_Toc129588542" w:history="1">
+          <w:hyperlink w:anchor="_Toc129604203" w:history="1">
             <w:r>
               <w:rPr>
                 <w:rStyle w:val="Hiperhivatkozs"/>
@@ -527,7 +527,7 @@
                 <w:noProof/>
                 <w:webHidden/>
               </w:rPr>
-              <w:instrText xml:space="preserve"> PAGEREF _Toc129588542 \h </w:instrText>
+              <w:instrText xml:space="preserve"> PAGEREF _Toc129604203 \h </w:instrText>
             </w:r>
             <w:r>
               <w:rPr>
@@ -571,7 +571,7 @@
               <w:lang w:eastAsia="hu-HU"/>
             </w:rPr>
           </w:pPr>
-          <w:hyperlink w:anchor="_Toc129588543" w:history="1">
+          <w:hyperlink w:anchor="_Toc129604204" w:history="1">
             <w:r>
               <w:rPr>
                 <w:rStyle w:val="Hiperhivatkozs"/>
@@ -615,7 +615,7 @@
                 <w:noProof/>
                 <w:webHidden/>
               </w:rPr>
-              <w:instrText xml:space="preserve"> PAGEREF _Toc129588543 \h </w:instrText>
+              <w:instrText xml:space="preserve"> PAGEREF _Toc129604204 \h </w:instrText>
             </w:r>
             <w:r>
               <w:rPr>
@@ -660,7 +660,7 @@
               <w:lang w:eastAsia="hu-HU"/>
             </w:rPr>
           </w:pPr>
-          <w:hyperlink w:anchor="_Toc129588544" w:history="1">
+          <w:hyperlink w:anchor="_Toc129604205" w:history="1">
             <w:r>
               <w:rPr>
                 <w:rStyle w:val="Hiperhivatkozs"/>
@@ -704,7 +704,7 @@
                 <w:noProof/>
                 <w:webHidden/>
               </w:rPr>
-              <w:instrText xml:space="preserve"> PAGEREF _Toc129588544 \h </w:instrText>
+              <w:instrText xml:space="preserve"> PAGEREF _Toc129604205 \h </w:instrText>
             </w:r>
             <w:r>
               <w:rPr>
@@ -749,7 +749,7 @@
               <w:lang w:eastAsia="hu-HU"/>
             </w:rPr>
           </w:pPr>
-          <w:hyperlink w:anchor="_Toc129588545" w:history="1">
+          <w:hyperlink w:anchor="_Toc129604206" w:history="1">
             <w:r>
               <w:rPr>
                 <w:rStyle w:val="Hiperhivatkozs"/>
@@ -798,7 +798,7 @@
                 <w:noProof/>
                 <w:webHidden/>
               </w:rPr>
-              <w:instrText xml:space="preserve"> PAGEREF _Toc129588545 \h </w:instrText>
+              <w:instrText xml:space="preserve"> PAGEREF _Toc129604206 \h </w:instrText>
             </w:r>
             <w:r>
               <w:rPr>
@@ -843,7 +843,7 @@
               <w:lang w:eastAsia="hu-HU"/>
             </w:rPr>
           </w:pPr>
-          <w:hyperlink w:anchor="_Toc129588546" w:history="1">
+          <w:hyperlink w:anchor="_Toc129604207" w:history="1">
             <w:r>
               <w:rPr>
                 <w:rStyle w:val="Hiperhivatkozs"/>
@@ -888,7 +888,7 @@
                 <w:noProof/>
                 <w:webHidden/>
               </w:rPr>
-              <w:instrText xml:space="preserve"> PAGEREF _Toc129588546 \h </w:instrText>
+              <w:instrText xml:space="preserve"> PAGEREF _Toc129604207 \h </w:instrText>
             </w:r>
             <w:r>
               <w:rPr>
@@ -933,7 +933,7 @@
               <w:lang w:eastAsia="hu-HU"/>
             </w:rPr>
           </w:pPr>
-          <w:hyperlink w:anchor="_Toc129588547" w:history="1">
+          <w:hyperlink w:anchor="_Toc129604208" w:history="1">
             <w:r>
               <w:rPr>
                 <w:rStyle w:val="Hiperhivatkozs"/>
@@ -977,7 +977,7 @@
                 <w:noProof/>
                 <w:webHidden/>
               </w:rPr>
-              <w:instrText xml:space="preserve"> PAGEREF _Toc129588547 \h </w:instrText>
+              <w:instrText xml:space="preserve"> PAGEREF _Toc129604208 \h </w:instrText>
             </w:r>
             <w:r>
               <w:rPr>
@@ -1022,7 +1022,7 @@
               <w:lang w:eastAsia="hu-HU"/>
             </w:rPr>
           </w:pPr>
-          <w:hyperlink w:anchor="_Toc129588548" w:history="1">
+          <w:hyperlink w:anchor="_Toc129604209" w:history="1">
             <w:r>
               <w:rPr>
                 <w:rStyle w:val="Hiperhivatkozs"/>
@@ -1066,7 +1066,7 @@
                 <w:noProof/>
                 <w:webHidden/>
               </w:rPr>
-              <w:instrText xml:space="preserve"> PAGEREF _Toc129588548 \h </w:instrText>
+              <w:instrText xml:space="preserve"> PAGEREF _Toc129604209 \h </w:instrText>
             </w:r>
             <w:r>
               <w:rPr>
@@ -1110,7 +1110,7 @@
               <w:lang w:eastAsia="hu-HU"/>
             </w:rPr>
           </w:pPr>
-          <w:hyperlink w:anchor="_Toc129588549" w:history="1">
+          <w:hyperlink w:anchor="_Toc129604210" w:history="1">
             <w:r>
               <w:rPr>
                 <w:rStyle w:val="Hiperhivatkozs"/>
@@ -1153,7 +1153,7 @@
                 <w:noProof/>
                 <w:webHidden/>
               </w:rPr>
-              <w:instrText xml:space="preserve"> PAGEREF _Toc129588549 \h </w:instrText>
+              <w:instrText xml:space="preserve"> PAGEREF _Toc129604210 \h </w:instrText>
             </w:r>
             <w:r>
               <w:rPr>
@@ -1198,7 +1198,7 @@
               <w:lang w:eastAsia="hu-HU"/>
             </w:rPr>
           </w:pPr>
-          <w:hyperlink w:anchor="_Toc129588550" w:history="1">
+          <w:hyperlink w:anchor="_Toc129604211" w:history="1">
             <w:r>
               <w:rPr>
                 <w:rStyle w:val="Hiperhivatkozs"/>
@@ -1242,7 +1242,7 @@
                 <w:noProof/>
                 <w:webHidden/>
               </w:rPr>
-              <w:instrText xml:space="preserve"> PAGEREF _Toc129588550 \h </w:instrText>
+              <w:instrText xml:space="preserve"> PAGEREF _Toc129604211 \h </w:instrText>
             </w:r>
             <w:r>
               <w:rPr>
@@ -1287,7 +1287,7 @@
               <w:lang w:eastAsia="hu-HU"/>
             </w:rPr>
           </w:pPr>
-          <w:hyperlink w:anchor="_Toc129588551" w:history="1">
+          <w:hyperlink w:anchor="_Toc129604212" w:history="1">
             <w:r>
               <w:rPr>
                 <w:rStyle w:val="Hiperhivatkozs"/>
@@ -1331,7 +1331,7 @@
                 <w:noProof/>
                 <w:webHidden/>
               </w:rPr>
-              <w:instrText xml:space="preserve"> PAGEREF _Toc129588551 \h </w:instrText>
+              <w:instrText xml:space="preserve"> PAGEREF _Toc129604212 \h </w:instrText>
             </w:r>
             <w:r>
               <w:rPr>
@@ -1375,7 +1375,7 @@
               <w:lang w:eastAsia="hu-HU"/>
             </w:rPr>
           </w:pPr>
-          <w:hyperlink w:anchor="_Toc129588552" w:history="1">
+          <w:hyperlink w:anchor="_Toc129604213" w:history="1">
             <w:r>
               <w:rPr>
                 <w:rStyle w:val="Hiperhivatkozs"/>
@@ -1418,7 +1418,7 @@
                 <w:noProof/>
                 <w:webHidden/>
               </w:rPr>
-              <w:instrText xml:space="preserve"> PAGEREF _Toc129588552 \h </w:instrText>
+              <w:instrText xml:space="preserve"> PAGEREF _Toc129604213 \h </w:instrText>
             </w:r>
             <w:r>
               <w:rPr>
@@ -1463,7 +1463,7 @@
               <w:lang w:eastAsia="hu-HU"/>
             </w:rPr>
           </w:pPr>
-          <w:hyperlink w:anchor="_Toc129588553" w:history="1">
+          <w:hyperlink w:anchor="_Toc129604214" w:history="1">
             <w:r>
               <w:rPr>
                 <w:rStyle w:val="Hiperhivatkozs"/>
@@ -1507,7 +1507,7 @@
                 <w:noProof/>
                 <w:webHidden/>
               </w:rPr>
-              <w:instrText xml:space="preserve"> PAGEREF _Toc129588553 \h </w:instrText>
+              <w:instrText xml:space="preserve"> PAGEREF _Toc129604214 \h </w:instrText>
             </w:r>
             <w:r>
               <w:rPr>
@@ -1552,7 +1552,7 @@
               <w:lang w:eastAsia="hu-HU"/>
             </w:rPr>
           </w:pPr>
-          <w:hyperlink w:anchor="_Toc129588554" w:history="1">
+          <w:hyperlink w:anchor="_Toc129604215" w:history="1">
             <w:r>
               <w:rPr>
                 <w:rStyle w:val="Hiperhivatkozs"/>
@@ -1595,7 +1595,7 @@
                 <w:noProof/>
                 <w:webHidden/>
               </w:rPr>
-              <w:instrText xml:space="preserve"> PAGEREF _Toc129588554 \h </w:instrText>
+              <w:instrText xml:space="preserve"> PAGEREF _Toc129604215 \h </w:instrText>
             </w:r>
             <w:r>
               <w:rPr>
@@ -1640,7 +1640,7 @@
               <w:lang w:eastAsia="hu-HU"/>
             </w:rPr>
           </w:pPr>
-          <w:hyperlink w:anchor="_Toc129588555" w:history="1">
+          <w:hyperlink w:anchor="_Toc129604216" w:history="1">
             <w:r>
               <w:rPr>
                 <w:rStyle w:val="Hiperhivatkozs"/>
@@ -1683,7 +1683,7 @@
                 <w:noProof/>
                 <w:webHidden/>
               </w:rPr>
-              <w:instrText xml:space="preserve"> PAGEREF _Toc129588555 \h </w:instrText>
+              <w:instrText xml:space="preserve"> PAGEREF _Toc129604216 \h </w:instrText>
             </w:r>
             <w:r>
               <w:rPr>
@@ -1728,7 +1728,7 @@
               <w:lang w:eastAsia="hu-HU"/>
             </w:rPr>
           </w:pPr>
-          <w:hyperlink w:anchor="_Toc129588556" w:history="1">
+          <w:hyperlink w:anchor="_Toc129604217" w:history="1">
             <w:r>
               <w:rPr>
                 <w:rStyle w:val="Hiperhivatkozs"/>
@@ -1771,7 +1771,7 @@
                 <w:noProof/>
                 <w:webHidden/>
               </w:rPr>
-              <w:instrText xml:space="preserve"> PAGEREF _Toc129588556 \h </w:instrText>
+              <w:instrText xml:space="preserve"> PAGEREF _Toc129604217 \h </w:instrText>
             </w:r>
             <w:r>
               <w:rPr>
@@ -1816,7 +1816,7 @@
               <w:lang w:eastAsia="hu-HU"/>
             </w:rPr>
           </w:pPr>
-          <w:hyperlink w:anchor="_Toc129588557" w:history="1">
+          <w:hyperlink w:anchor="_Toc129604218" w:history="1">
             <w:r>
               <w:rPr>
                 <w:rStyle w:val="Hiperhivatkozs"/>
@@ -1859,7 +1859,7 @@
                 <w:noProof/>
                 <w:webHidden/>
               </w:rPr>
-              <w:instrText xml:space="preserve"> PAGEREF _Toc129588557 \h </w:instrText>
+              <w:instrText xml:space="preserve"> PAGEREF _Toc129604218 \h </w:instrText>
             </w:r>
             <w:r>
               <w:rPr>
@@ -1904,7 +1904,7 @@
               <w:lang w:eastAsia="hu-HU"/>
             </w:rPr>
           </w:pPr>
-          <w:hyperlink w:anchor="_Toc129588558" w:history="1">
+          <w:hyperlink w:anchor="_Toc129604219" w:history="1">
             <w:r>
               <w:rPr>
                 <w:rStyle w:val="Hiperhivatkozs"/>
@@ -1947,7 +1947,7 @@
                 <w:noProof/>
                 <w:webHidden/>
               </w:rPr>
-              <w:instrText xml:space="preserve"> PAGEREF _Toc129588558 \h </w:instrText>
+              <w:instrText xml:space="preserve"> PAGEREF _Toc129604219 \h </w:instrText>
             </w:r>
             <w:r>
               <w:rPr>
@@ -1992,7 +1992,7 @@
               <w:lang w:eastAsia="hu-HU"/>
             </w:rPr>
           </w:pPr>
-          <w:hyperlink w:anchor="_Toc129588559" w:history="1">
+          <w:hyperlink w:anchor="_Toc129604220" w:history="1">
             <w:r>
               <w:rPr>
                 <w:rStyle w:val="Hiperhivatkozs"/>
@@ -2036,7 +2036,7 @@
                 <w:noProof/>
                 <w:webHidden/>
               </w:rPr>
-              <w:instrText xml:space="preserve"> PAGEREF _Toc129588559 \h </w:instrText>
+              <w:instrText xml:space="preserve"> PAGEREF _Toc129604220 \h </w:instrText>
             </w:r>
             <w:r>
               <w:rPr>
@@ -2081,7 +2081,7 @@
               <w:lang w:eastAsia="hu-HU"/>
             </w:rPr>
           </w:pPr>
-          <w:hyperlink w:anchor="_Toc129588560" w:history="1">
+          <w:hyperlink w:anchor="_Toc129604221" w:history="1">
             <w:r>
               <w:rPr>
                 <w:rStyle w:val="Hiperhivatkozs"/>
@@ -2125,7 +2125,7 @@
                 <w:noProof/>
                 <w:webHidden/>
               </w:rPr>
-              <w:instrText xml:space="preserve"> PAGEREF _Toc129588560 \h </w:instrText>
+              <w:instrText xml:space="preserve"> PAGEREF _Toc129604221 \h </w:instrText>
             </w:r>
             <w:r>
               <w:rPr>
@@ -2170,7 +2170,7 @@
               <w:lang w:eastAsia="hu-HU"/>
             </w:rPr>
           </w:pPr>
-          <w:hyperlink w:anchor="_Toc129588561" w:history="1">
+          <w:hyperlink w:anchor="_Toc129604222" w:history="1">
             <w:r>
               <w:rPr>
                 <w:rStyle w:val="Hiperhivatkozs"/>
@@ -2214,7 +2214,7 @@
                 <w:noProof/>
                 <w:webHidden/>
               </w:rPr>
-              <w:instrText xml:space="preserve"> PAGEREF _Toc129588561 \h </w:instrText>
+              <w:instrText xml:space="preserve"> PAGEREF _Toc129604222 \h </w:instrText>
             </w:r>
             <w:r>
               <w:rPr>
@@ -2259,7 +2259,7 @@
               <w:lang w:eastAsia="hu-HU"/>
             </w:rPr>
           </w:pPr>
-          <w:hyperlink w:anchor="_Toc129588562" w:history="1">
+          <w:hyperlink w:anchor="_Toc129604223" w:history="1">
             <w:r>
               <w:rPr>
                 <w:rStyle w:val="Hiperhivatkozs"/>
@@ -2303,7 +2303,7 @@
                 <w:noProof/>
                 <w:webHidden/>
               </w:rPr>
-              <w:instrText xml:space="preserve"> PAGEREF _Toc129588562 \h </w:instrText>
+              <w:instrText xml:space="preserve"> PAGEREF _Toc129604223 \h </w:instrText>
             </w:r>
             <w:r>
               <w:rPr>
@@ -2348,7 +2348,7 @@
               <w:lang w:eastAsia="hu-HU"/>
             </w:rPr>
           </w:pPr>
-          <w:hyperlink w:anchor="_Toc129588563" w:history="1">
+          <w:hyperlink w:anchor="_Toc129604224" w:history="1">
             <w:r>
               <w:rPr>
                 <w:rStyle w:val="Hiperhivatkozs"/>
@@ -2392,7 +2392,7 @@
                 <w:noProof/>
                 <w:webHidden/>
               </w:rPr>
-              <w:instrText xml:space="preserve"> PAGEREF _Toc129588563 \h </w:instrText>
+              <w:instrText xml:space="preserve"> PAGEREF _Toc129604224 \h </w:instrText>
             </w:r>
             <w:r>
               <w:rPr>
@@ -2437,7 +2437,7 @@
               <w:lang w:eastAsia="hu-HU"/>
             </w:rPr>
           </w:pPr>
-          <w:hyperlink w:anchor="_Toc129588564" w:history="1">
+          <w:hyperlink w:anchor="_Toc129604225" w:history="1">
             <w:r>
               <w:rPr>
                 <w:rStyle w:val="Hiperhivatkozs"/>
@@ -2481,7 +2481,7 @@
                 <w:noProof/>
                 <w:webHidden/>
               </w:rPr>
-              <w:instrText xml:space="preserve"> PAGEREF _Toc129588564 \h </w:instrText>
+              <w:instrText xml:space="preserve"> PAGEREF _Toc129604225 \h </w:instrText>
             </w:r>
             <w:r>
               <w:rPr>
@@ -2526,7 +2526,7 @@
               <w:lang w:eastAsia="hu-HU"/>
             </w:rPr>
           </w:pPr>
-          <w:hyperlink w:anchor="_Toc129588565" w:history="1">
+          <w:hyperlink w:anchor="_Toc129604226" w:history="1">
             <w:r>
               <w:rPr>
                 <w:rStyle w:val="Hiperhivatkozs"/>
@@ -2570,7 +2570,7 @@
                 <w:noProof/>
                 <w:webHidden/>
               </w:rPr>
-              <w:instrText xml:space="preserve"> PAGEREF _Toc129588565 \h </w:instrText>
+              <w:instrText xml:space="preserve"> PAGEREF _Toc129604226 \h </w:instrText>
             </w:r>
             <w:r>
               <w:rPr>
@@ -2615,7 +2615,7 @@
               <w:lang w:eastAsia="hu-HU"/>
             </w:rPr>
           </w:pPr>
-          <w:hyperlink w:anchor="_Toc129588566" w:history="1">
+          <w:hyperlink w:anchor="_Toc129604227" w:history="1">
             <w:r>
               <w:rPr>
                 <w:rStyle w:val="Hiperhivatkozs"/>
@@ -2659,7 +2659,7 @@
                 <w:noProof/>
                 <w:webHidden/>
               </w:rPr>
-              <w:instrText xml:space="preserve"> PAGEREF _Toc129588566 \h </w:instrText>
+              <w:instrText xml:space="preserve"> PAGEREF _Toc129604227 \h </w:instrText>
             </w:r>
             <w:r>
               <w:rPr>
@@ -2703,7 +2703,7 @@
               <w:lang w:eastAsia="hu-HU"/>
             </w:rPr>
           </w:pPr>
-          <w:hyperlink w:anchor="_Toc129588567" w:history="1">
+          <w:hyperlink w:anchor="_Toc129604228" w:history="1">
             <w:r>
               <w:rPr>
                 <w:rStyle w:val="Hiperhivatkozs"/>
@@ -2746,7 +2746,7 @@
                 <w:noProof/>
                 <w:webHidden/>
               </w:rPr>
-              <w:instrText xml:space="preserve"> PAGEREF _Toc129588567 \h </w:instrText>
+              <w:instrText xml:space="preserve"> PAGEREF _Toc129604228 \h </w:instrText>
             </w:r>
             <w:r>
               <w:rPr>
@@ -2791,7 +2791,7 @@
               <w:lang w:eastAsia="hu-HU"/>
             </w:rPr>
           </w:pPr>
-          <w:hyperlink w:anchor="_Toc129588568" w:history="1">
+          <w:hyperlink w:anchor="_Toc129604229" w:history="1">
             <w:r>
               <w:rPr>
                 <w:rStyle w:val="Hiperhivatkozs"/>
@@ -2837,7 +2837,7 @@
                 <w:noProof/>
                 <w:webHidden/>
               </w:rPr>
-              <w:instrText xml:space="preserve"> PAGEREF _Toc129588568 \h </w:instrText>
+              <w:instrText xml:space="preserve"> PAGEREF _Toc129604229 \h </w:instrText>
             </w:r>
             <w:r>
               <w:rPr>
@@ -2870,7 +2870,11 @@
         </w:p>
         <w:p>
           <w:pPr>
-            <w:pStyle w:val="TJ1"/>
+            <w:pStyle w:val="TJ2"/>
+            <w:tabs>
+              <w:tab w:val="left" w:pos="1540"/>
+              <w:tab w:val="right" w:leader="dot" w:pos="8493"/>
+            </w:tabs>
             <w:rPr>
               <w:rFonts w:asciiTheme="minorHAnsi" w:eastAsiaTheme="minorEastAsia" w:hAnsiTheme="minorHAnsi"/>
               <w:noProof/>
@@ -2878,10 +2882,554 @@
               <w:lang w:eastAsia="hu-HU"/>
             </w:rPr>
           </w:pPr>
-          <w:hyperlink w:anchor="_Toc129588569" w:history="1">
+          <w:hyperlink w:anchor="_Toc129604230" w:history="1">
             <w:r>
               <w:rPr>
                 <w:rStyle w:val="Hiperhivatkozs"/>
+                <w:rFonts w:cs="Times New Roman"/>
+                <w:noProof/>
+              </w:rPr>
+              <w:t>4.2.</w:t>
+            </w:r>
+            <w:r>
+              <w:rPr>
+                <w:rFonts w:asciiTheme="minorHAnsi" w:eastAsiaTheme="minorEastAsia" w:hAnsiTheme="minorHAnsi"/>
+                <w:noProof/>
+                <w:sz w:val="22"/>
+                <w:lang w:eastAsia="hu-HU"/>
+              </w:rPr>
+              <w:tab/>
+            </w:r>
+            <w:r>
+              <w:rPr>
+                <w:rStyle w:val="Hiperhivatkozs"/>
+                <w:noProof/>
+              </w:rPr>
+              <w:t>Főoldal</w:t>
+            </w:r>
+            <w:r>
+              <w:rPr>
+                <w:noProof/>
+                <w:webHidden/>
+              </w:rPr>
+              <w:tab/>
+            </w:r>
+            <w:r>
+              <w:rPr>
+                <w:noProof/>
+                <w:webHidden/>
+              </w:rPr>
+              <w:fldChar w:fldCharType="begin"/>
+            </w:r>
+            <w:r>
+              <w:rPr>
+                <w:noProof/>
+                <w:webHidden/>
+              </w:rPr>
+              <w:instrText xml:space="preserve"> PAGEREF _Toc129604230 \h </w:instrText>
+            </w:r>
+            <w:r>
+              <w:rPr>
+                <w:noProof/>
+                <w:webHidden/>
+              </w:rPr>
+            </w:r>
+            <w:r>
+              <w:rPr>
+                <w:noProof/>
+                <w:webHidden/>
+              </w:rPr>
+              <w:fldChar w:fldCharType="separate"/>
+            </w:r>
+            <w:r>
+              <w:rPr>
+                <w:noProof/>
+                <w:webHidden/>
+              </w:rPr>
+              <w:t>11</w:t>
+            </w:r>
+            <w:r>
+              <w:rPr>
+                <w:noProof/>
+                <w:webHidden/>
+              </w:rPr>
+              <w:fldChar w:fldCharType="end"/>
+            </w:r>
+          </w:hyperlink>
+        </w:p>
+        <w:p>
+          <w:pPr>
+            <w:pStyle w:val="TJ3"/>
+            <w:tabs>
+              <w:tab w:val="left" w:pos="1807"/>
+              <w:tab w:val="right" w:leader="dot" w:pos="8493"/>
+            </w:tabs>
+            <w:rPr>
+              <w:rFonts w:asciiTheme="minorHAnsi" w:eastAsiaTheme="minorEastAsia" w:hAnsiTheme="minorHAnsi"/>
+              <w:noProof/>
+              <w:sz w:val="22"/>
+              <w:lang w:eastAsia="hu-HU"/>
+            </w:rPr>
+          </w:pPr>
+          <w:hyperlink w:anchor="_Toc129604231" w:history="1">
+            <w:r>
+              <w:rPr>
+                <w:rStyle w:val="Hiperhivatkozs"/>
+                <w:noProof/>
+              </w:rPr>
+              <w:t>4.2.1.</w:t>
+            </w:r>
+            <w:r>
+              <w:rPr>
+                <w:rFonts w:asciiTheme="minorHAnsi" w:eastAsiaTheme="minorEastAsia" w:hAnsiTheme="minorHAnsi"/>
+                <w:noProof/>
+                <w:sz w:val="22"/>
+                <w:lang w:eastAsia="hu-HU"/>
+              </w:rPr>
+              <w:tab/>
+            </w:r>
+            <w:r>
+              <w:rPr>
+                <w:rStyle w:val="Hiperhivatkozs"/>
+                <w:noProof/>
+              </w:rPr>
+              <w:t>Navigációs menü</w:t>
+            </w:r>
+            <w:r>
+              <w:rPr>
+                <w:noProof/>
+                <w:webHidden/>
+              </w:rPr>
+              <w:tab/>
+            </w:r>
+            <w:r>
+              <w:rPr>
+                <w:noProof/>
+                <w:webHidden/>
+              </w:rPr>
+              <w:fldChar w:fldCharType="begin"/>
+            </w:r>
+            <w:r>
+              <w:rPr>
+                <w:noProof/>
+                <w:webHidden/>
+              </w:rPr>
+              <w:instrText xml:space="preserve"> PAGEREF _Toc129604231 \h </w:instrText>
+            </w:r>
+            <w:r>
+              <w:rPr>
+                <w:noProof/>
+                <w:webHidden/>
+              </w:rPr>
+            </w:r>
+            <w:r>
+              <w:rPr>
+                <w:noProof/>
+                <w:webHidden/>
+              </w:rPr>
+              <w:fldChar w:fldCharType="separate"/>
+            </w:r>
+            <w:r>
+              <w:rPr>
+                <w:noProof/>
+                <w:webHidden/>
+              </w:rPr>
+              <w:t>11</w:t>
+            </w:r>
+            <w:r>
+              <w:rPr>
+                <w:noProof/>
+                <w:webHidden/>
+              </w:rPr>
+              <w:fldChar w:fldCharType="end"/>
+            </w:r>
+          </w:hyperlink>
+        </w:p>
+        <w:p>
+          <w:pPr>
+            <w:pStyle w:val="TJ3"/>
+            <w:tabs>
+              <w:tab w:val="left" w:pos="1807"/>
+              <w:tab w:val="right" w:leader="dot" w:pos="8493"/>
+            </w:tabs>
+            <w:rPr>
+              <w:rFonts w:asciiTheme="minorHAnsi" w:eastAsiaTheme="minorEastAsia" w:hAnsiTheme="minorHAnsi"/>
+              <w:noProof/>
+              <w:sz w:val="22"/>
+              <w:lang w:eastAsia="hu-HU"/>
+            </w:rPr>
+          </w:pPr>
+          <w:hyperlink w:anchor="_Toc129604232" w:history="1">
+            <w:r>
+              <w:rPr>
+                <w:rStyle w:val="Hiperhivatkozs"/>
+                <w:noProof/>
+              </w:rPr>
+              <w:t>4.2.2.</w:t>
+            </w:r>
+            <w:r>
+              <w:rPr>
+                <w:rFonts w:asciiTheme="minorHAnsi" w:eastAsiaTheme="minorEastAsia" w:hAnsiTheme="minorHAnsi"/>
+                <w:noProof/>
+                <w:sz w:val="22"/>
+                <w:lang w:eastAsia="hu-HU"/>
+              </w:rPr>
+              <w:tab/>
+            </w:r>
+            <w:r>
+              <w:rPr>
+                <w:rStyle w:val="Hiperhivatkozs"/>
+                <w:noProof/>
+              </w:rPr>
+              <w:t>Slideshow Carousel</w:t>
+            </w:r>
+            <w:r>
+              <w:rPr>
+                <w:noProof/>
+                <w:webHidden/>
+              </w:rPr>
+              <w:tab/>
+            </w:r>
+            <w:r>
+              <w:rPr>
+                <w:noProof/>
+                <w:webHidden/>
+              </w:rPr>
+              <w:fldChar w:fldCharType="begin"/>
+            </w:r>
+            <w:r>
+              <w:rPr>
+                <w:noProof/>
+                <w:webHidden/>
+              </w:rPr>
+              <w:instrText xml:space="preserve"> PAGEREF _Toc129604232 \h </w:instrText>
+            </w:r>
+            <w:r>
+              <w:rPr>
+                <w:noProof/>
+                <w:webHidden/>
+              </w:rPr>
+            </w:r>
+            <w:r>
+              <w:rPr>
+                <w:noProof/>
+                <w:webHidden/>
+              </w:rPr>
+              <w:fldChar w:fldCharType="separate"/>
+            </w:r>
+            <w:r>
+              <w:rPr>
+                <w:noProof/>
+                <w:webHidden/>
+              </w:rPr>
+              <w:t>12</w:t>
+            </w:r>
+            <w:r>
+              <w:rPr>
+                <w:noProof/>
+                <w:webHidden/>
+              </w:rPr>
+              <w:fldChar w:fldCharType="end"/>
+            </w:r>
+          </w:hyperlink>
+        </w:p>
+        <w:p>
+          <w:pPr>
+            <w:pStyle w:val="TJ3"/>
+            <w:tabs>
+              <w:tab w:val="left" w:pos="1807"/>
+              <w:tab w:val="right" w:leader="dot" w:pos="8493"/>
+            </w:tabs>
+            <w:rPr>
+              <w:rFonts w:asciiTheme="minorHAnsi" w:eastAsiaTheme="minorEastAsia" w:hAnsiTheme="minorHAnsi"/>
+              <w:noProof/>
+              <w:sz w:val="22"/>
+              <w:lang w:eastAsia="hu-HU"/>
+            </w:rPr>
+          </w:pPr>
+          <w:hyperlink w:anchor="_Toc129604233" w:history="1">
+            <w:r>
+              <w:rPr>
+                <w:rStyle w:val="Hiperhivatkozs"/>
+                <w:noProof/>
+              </w:rPr>
+              <w:t>4.2.3.</w:t>
+            </w:r>
+            <w:r>
+              <w:rPr>
+                <w:rFonts w:asciiTheme="minorHAnsi" w:eastAsiaTheme="minorEastAsia" w:hAnsiTheme="minorHAnsi"/>
+                <w:noProof/>
+                <w:sz w:val="22"/>
+                <w:lang w:eastAsia="hu-HU"/>
+              </w:rPr>
+              <w:tab/>
+            </w:r>
+            <w:r>
+              <w:rPr>
+                <w:rStyle w:val="Hiperhivatkozs"/>
+                <w:noProof/>
+              </w:rPr>
+              <w:t>Főoldal tartalma</w:t>
+            </w:r>
+            <w:r>
+              <w:rPr>
+                <w:noProof/>
+                <w:webHidden/>
+              </w:rPr>
+              <w:tab/>
+            </w:r>
+            <w:r>
+              <w:rPr>
+                <w:noProof/>
+                <w:webHidden/>
+              </w:rPr>
+              <w:fldChar w:fldCharType="begin"/>
+            </w:r>
+            <w:r>
+              <w:rPr>
+                <w:noProof/>
+                <w:webHidden/>
+              </w:rPr>
+              <w:instrText xml:space="preserve"> PAGEREF _Toc129604233 \h </w:instrText>
+            </w:r>
+            <w:r>
+              <w:rPr>
+                <w:noProof/>
+                <w:webHidden/>
+              </w:rPr>
+            </w:r>
+            <w:r>
+              <w:rPr>
+                <w:noProof/>
+                <w:webHidden/>
+              </w:rPr>
+              <w:fldChar w:fldCharType="separate"/>
+            </w:r>
+            <w:r>
+              <w:rPr>
+                <w:noProof/>
+                <w:webHidden/>
+              </w:rPr>
+              <w:t>15</w:t>
+            </w:r>
+            <w:r>
+              <w:rPr>
+                <w:noProof/>
+                <w:webHidden/>
+              </w:rPr>
+              <w:fldChar w:fldCharType="end"/>
+            </w:r>
+          </w:hyperlink>
+        </w:p>
+        <w:p>
+          <w:pPr>
+            <w:pStyle w:val="TJ3"/>
+            <w:tabs>
+              <w:tab w:val="left" w:pos="1807"/>
+              <w:tab w:val="right" w:leader="dot" w:pos="8493"/>
+            </w:tabs>
+            <w:rPr>
+              <w:rFonts w:asciiTheme="minorHAnsi" w:eastAsiaTheme="minorEastAsia" w:hAnsiTheme="minorHAnsi"/>
+              <w:noProof/>
+              <w:sz w:val="22"/>
+              <w:lang w:eastAsia="hu-HU"/>
+            </w:rPr>
+          </w:pPr>
+          <w:hyperlink w:anchor="_Toc129604234" w:history="1">
+            <w:r>
+              <w:rPr>
+                <w:rStyle w:val="Hiperhivatkozs"/>
+                <w:noProof/>
+              </w:rPr>
+              <w:t>4.2.4.</w:t>
+            </w:r>
+            <w:r>
+              <w:rPr>
+                <w:rFonts w:asciiTheme="minorHAnsi" w:eastAsiaTheme="minorEastAsia" w:hAnsiTheme="minorHAnsi"/>
+                <w:noProof/>
+                <w:sz w:val="22"/>
+                <w:lang w:eastAsia="hu-HU"/>
+              </w:rPr>
+              <w:tab/>
+            </w:r>
+            <w:r>
+              <w:rPr>
+                <w:rStyle w:val="Hiperhivatkozs"/>
+                <w:noProof/>
+              </w:rPr>
+              <w:t>Számláló(counter)</w:t>
+            </w:r>
+            <w:r>
+              <w:rPr>
+                <w:noProof/>
+                <w:webHidden/>
+              </w:rPr>
+              <w:tab/>
+            </w:r>
+            <w:r>
+              <w:rPr>
+                <w:noProof/>
+                <w:webHidden/>
+              </w:rPr>
+              <w:fldChar w:fldCharType="begin"/>
+            </w:r>
+            <w:r>
+              <w:rPr>
+                <w:noProof/>
+                <w:webHidden/>
+              </w:rPr>
+              <w:instrText xml:space="preserve"> PAGEREF _Toc129604234 \h </w:instrText>
+            </w:r>
+            <w:r>
+              <w:rPr>
+                <w:noProof/>
+                <w:webHidden/>
+              </w:rPr>
+            </w:r>
+            <w:r>
+              <w:rPr>
+                <w:noProof/>
+                <w:webHidden/>
+              </w:rPr>
+              <w:fldChar w:fldCharType="separate"/>
+            </w:r>
+            <w:r>
+              <w:rPr>
+                <w:noProof/>
+                <w:webHidden/>
+              </w:rPr>
+              <w:t>20</w:t>
+            </w:r>
+            <w:r>
+              <w:rPr>
+                <w:noProof/>
+                <w:webHidden/>
+              </w:rPr>
+              <w:fldChar w:fldCharType="end"/>
+            </w:r>
+          </w:hyperlink>
+        </w:p>
+        <w:p>
+          <w:pPr>
+            <w:pStyle w:val="TJ3"/>
+            <w:tabs>
+              <w:tab w:val="left" w:pos="1807"/>
+              <w:tab w:val="right" w:leader="dot" w:pos="8493"/>
+            </w:tabs>
+            <w:rPr>
+              <w:rFonts w:asciiTheme="minorHAnsi" w:eastAsiaTheme="minorEastAsia" w:hAnsiTheme="minorHAnsi"/>
+              <w:noProof/>
+              <w:sz w:val="22"/>
+              <w:lang w:eastAsia="hu-HU"/>
+            </w:rPr>
+          </w:pPr>
+          <w:hyperlink w:anchor="_Toc129604235" w:history="1">
+            <w:r>
+              <w:rPr>
+                <w:rStyle w:val="Hiperhivatkozs"/>
+                <w:noProof/>
+              </w:rPr>
+              <w:t>4.2.5.</w:t>
+            </w:r>
+            <w:r>
+              <w:rPr>
+                <w:rFonts w:asciiTheme="minorHAnsi" w:eastAsiaTheme="minorEastAsia" w:hAnsiTheme="minorHAnsi"/>
+                <w:noProof/>
+                <w:sz w:val="22"/>
+                <w:lang w:eastAsia="hu-HU"/>
+              </w:rPr>
+              <w:tab/>
+            </w:r>
+            <w:r>
+              <w:rPr>
+                <w:rStyle w:val="Hiperhivatkozs"/>
+                <w:noProof/>
+              </w:rPr>
+              <w:t>Lábléc(footer)</w:t>
+            </w:r>
+            <w:r>
+              <w:rPr>
+                <w:noProof/>
+                <w:webHidden/>
+              </w:rPr>
+              <w:tab/>
+            </w:r>
+            <w:r>
+              <w:rPr>
+                <w:noProof/>
+                <w:webHidden/>
+              </w:rPr>
+              <w:fldChar w:fldCharType="begin"/>
+            </w:r>
+            <w:r>
+              <w:rPr>
+                <w:noProof/>
+                <w:webHidden/>
+              </w:rPr>
+              <w:instrText xml:space="preserve"> PAGEREF _Toc129604235 \h </w:instrText>
+            </w:r>
+            <w:r>
+              <w:rPr>
+                <w:noProof/>
+                <w:webHidden/>
+              </w:rPr>
+            </w:r>
+            <w:r>
+              <w:rPr>
+                <w:noProof/>
+                <w:webHidden/>
+              </w:rPr>
+              <w:fldChar w:fldCharType="separate"/>
+            </w:r>
+            <w:r>
+              <w:rPr>
+                <w:noProof/>
+                <w:webHidden/>
+              </w:rPr>
+              <w:t>21</w:t>
+            </w:r>
+            <w:r>
+              <w:rPr>
+                <w:noProof/>
+                <w:webHidden/>
+              </w:rPr>
+              <w:fldChar w:fldCharType="end"/>
+            </w:r>
+          </w:hyperlink>
+        </w:p>
+        <w:p>
+          <w:pPr>
+            <w:pStyle w:val="TJ1"/>
+            <w:tabs>
+              <w:tab w:val="left" w:pos="1100"/>
+            </w:tabs>
+            <w:rPr>
+              <w:rFonts w:asciiTheme="minorHAnsi" w:eastAsiaTheme="minorEastAsia" w:hAnsiTheme="minorHAnsi"/>
+              <w:noProof/>
+              <w:sz w:val="22"/>
+              <w:lang w:eastAsia="hu-HU"/>
+            </w:rPr>
+          </w:pPr>
+          <w:hyperlink w:anchor="_Toc129604236" w:history="1">
+            <w:r>
+              <w:rPr>
+                <w:rStyle w:val="Hiperhivatkozs"/>
+                <w:noProof/>
+              </w:rPr>
+              <w:t>5.</w:t>
+            </w:r>
+            <w:r>
+              <w:rPr>
+                <w:rFonts w:asciiTheme="minorHAnsi" w:eastAsiaTheme="minorEastAsia" w:hAnsiTheme="minorHAnsi"/>
+                <w:noProof/>
+                <w:sz w:val="22"/>
+                <w:lang w:eastAsia="hu-HU"/>
+              </w:rPr>
+              <w:tab/>
+            </w:r>
+            <w:r>
+              <w:rPr>
+                <w:rStyle w:val="Hiperhivatkozs"/>
                 <w:noProof/>
               </w:rPr>
               <w:t>Összefoglalás</w:t>
@@ -2905,7 +3453,7 @@
                 <w:noProof/>
                 <w:webHidden/>
               </w:rPr>
-              <w:instrText xml:space="preserve"> PAGEREF _Toc129588569 \h </w:instrText>
+              <w:instrText xml:space="preserve"> PAGEREF _Toc129604236 \h </w:instrText>
             </w:r>
             <w:r>
               <w:rPr>
@@ -2925,7 +3473,7 @@
                 <w:noProof/>
                 <w:webHidden/>
               </w:rPr>
-              <w:t>12</w:t>
+              <w:t>22</w:t>
             </w:r>
             <w:r>
               <w:rPr>
@@ -2949,6 +3497,7 @@
     </w:sdt>
     <w:p>
       <w:pPr>
+        <w:shd w:val="clear" w:color="auto" w:fill="FFFFFF" w:themeFill="background1"/>
         <w:spacing w:line="259" w:lineRule="auto"/>
         <w:ind w:left="0" w:firstLine="0"/>
         <w:jc w:val="left"/>
@@ -2973,7 +3522,7 @@
           <w:numId w:val="0"/>
         </w:numPr>
       </w:pPr>
-      <w:bookmarkStart w:id="0" w:name="_Toc129588542"/>
+      <w:bookmarkStart w:id="0" w:name="_Toc129604203"/>
       <w:r>
         <w:lastRenderedPageBreak/>
         <w:t>Bevezető</w:t>
@@ -3106,7 +3655,7 @@
           <w:rFonts w:eastAsiaTheme="majorEastAsia"/>
         </w:rPr>
       </w:pPr>
-      <w:bookmarkStart w:id="1" w:name="_Toc129588543"/>
+      <w:bookmarkStart w:id="1" w:name="_Toc129604204"/>
       <w:r>
         <w:lastRenderedPageBreak/>
         <w:t>Felhasznált technológiák</w:t>
@@ -3121,7 +3670,7 @@
           <w:numId w:val="5"/>
         </w:numPr>
       </w:pPr>
-      <w:bookmarkStart w:id="2" w:name="_Toc129588544"/>
+      <w:bookmarkStart w:id="2" w:name="_Toc129604205"/>
       <w:r>
         <w:t>HTML</w:t>
       </w:r>
@@ -3225,7 +3774,7 @@
       <w:pPr>
         <w:pStyle w:val="Cmsor2"/>
       </w:pPr>
-      <w:bookmarkStart w:id="3" w:name="_Toc129588545"/>
+      <w:bookmarkStart w:id="3" w:name="_Toc129604206"/>
       <w:r>
         <w:t>CSS</w:t>
       </w:r>
@@ -3427,7 +3976,7 @@
           <w:lang w:eastAsia="hu-HU"/>
         </w:rPr>
       </w:pPr>
-      <w:bookmarkStart w:id="4" w:name="_Toc129588546"/>
+      <w:bookmarkStart w:id="4" w:name="_Toc129604207"/>
       <w:r>
         <w:t>JavaScript</w:t>
       </w:r>
@@ -3576,7 +4125,7 @@
           <w:szCs w:val="22"/>
         </w:rPr>
       </w:pPr>
-      <w:bookmarkStart w:id="5" w:name="_Toc129588547"/>
+      <w:bookmarkStart w:id="5" w:name="_Toc129604208"/>
       <w:proofErr w:type="spellStart"/>
       <w:r>
         <w:lastRenderedPageBreak/>
@@ -3785,7 +4334,7 @@
           <w:szCs w:val="24"/>
         </w:rPr>
       </w:pPr>
-      <w:bookmarkStart w:id="6" w:name="_Toc129588548"/>
+      <w:bookmarkStart w:id="6" w:name="_Toc129604209"/>
       <w:r>
         <w:t>PHP</w:t>
       </w:r>
@@ -3965,7 +4514,7 @@
       <w:pPr>
         <w:pStyle w:val="Cmsor1"/>
       </w:pPr>
-      <w:bookmarkStart w:id="7" w:name="_Toc129588549"/>
+      <w:bookmarkStart w:id="7" w:name="_Toc129604210"/>
       <w:r>
         <w:lastRenderedPageBreak/>
         <w:t>Felhasznált szoftverek</w:t>
@@ -3980,7 +4529,7 @@
           <w:numId w:val="5"/>
         </w:numPr>
       </w:pPr>
-      <w:bookmarkStart w:id="8" w:name="_Toc129588550"/>
+      <w:bookmarkStart w:id="8" w:name="_Toc129604211"/>
       <w:r>
         <w:t>Visual Studio Code</w:t>
       </w:r>
@@ -4042,7 +4591,7 @@
           <w:numId w:val="5"/>
         </w:numPr>
       </w:pPr>
-      <w:bookmarkStart w:id="9" w:name="_Toc129588551"/>
+      <w:bookmarkStart w:id="9" w:name="_Toc129604212"/>
       <w:r>
         <w:t>XAMPP</w:t>
       </w:r>
@@ -4105,7 +4654,7 @@
       <w:pPr>
         <w:pStyle w:val="Cmsor1"/>
       </w:pPr>
-      <w:bookmarkStart w:id="10" w:name="_Toc129588552"/>
+      <w:bookmarkStart w:id="10" w:name="_Toc129604213"/>
       <w:r>
         <w:lastRenderedPageBreak/>
         <w:t>Felhasználói dokumentáció</w:t>
@@ -4134,7 +4683,7 @@
           <w:numId w:val="5"/>
         </w:numPr>
       </w:pPr>
-      <w:bookmarkStart w:id="11" w:name="_Toc129588553"/>
+      <w:bookmarkStart w:id="11" w:name="_Toc129604214"/>
       <w:r>
         <w:t>Főoldal</w:t>
       </w:r>
@@ -4157,7 +4706,7 @@
         </w:numPr>
         <w:ind w:left="1134" w:hanging="567"/>
       </w:pPr>
-      <w:bookmarkStart w:id="12" w:name="_Toc129588554"/>
+      <w:bookmarkStart w:id="12" w:name="_Toc129604215"/>
       <w:proofErr w:type="gramStart"/>
       <w:r>
         <w:t>Navigációs</w:t>
@@ -4213,7 +4762,7 @@
         </w:numPr>
         <w:ind w:left="1134" w:hanging="567"/>
       </w:pPr>
-      <w:bookmarkStart w:id="13" w:name="_Toc129588555"/>
+      <w:bookmarkStart w:id="13" w:name="_Toc129604216"/>
       <w:r>
         <w:t>Slideshow Carousel</w:t>
       </w:r>
@@ -4244,7 +4793,7 @@
         </w:numPr>
         <w:ind w:left="1134" w:hanging="567"/>
       </w:pPr>
-      <w:bookmarkStart w:id="14" w:name="_Toc129588556"/>
+      <w:bookmarkStart w:id="14" w:name="_Toc129604217"/>
       <w:r>
         <w:t>Edzésterv és étrendösszeállítás leírása</w:t>
       </w:r>
@@ -4281,7 +4830,7 @@
         </w:numPr>
         <w:ind w:left="1134" w:hanging="567"/>
       </w:pPr>
-      <w:bookmarkStart w:id="15" w:name="_Toc129588557"/>
+      <w:bookmarkStart w:id="15" w:name="_Toc129604218"/>
       <w:proofErr w:type="gramStart"/>
       <w:r>
         <w:t>Számláló(</w:t>
@@ -4312,7 +4861,7 @@
         </w:numPr>
         <w:ind w:left="1134" w:hanging="567"/>
       </w:pPr>
-      <w:bookmarkStart w:id="16" w:name="_Toc129588558"/>
+      <w:bookmarkStart w:id="16" w:name="_Toc129604219"/>
       <w:proofErr w:type="gramStart"/>
       <w:r>
         <w:t>Lábléc(</w:t>
@@ -4347,7 +4896,7 @@
           <w:numId w:val="5"/>
         </w:numPr>
       </w:pPr>
-      <w:bookmarkStart w:id="17" w:name="_Toc129588559"/>
+      <w:bookmarkStart w:id="17" w:name="_Toc129604220"/>
       <w:r>
         <w:lastRenderedPageBreak/>
         <w:t>Regisztrációs oldal</w:t>
@@ -4378,7 +4927,7 @@
           <w:numId w:val="5"/>
         </w:numPr>
       </w:pPr>
-      <w:bookmarkStart w:id="18" w:name="_Toc129588560"/>
+      <w:bookmarkStart w:id="18" w:name="_Toc129604221"/>
       <w:r>
         <w:t>Bejelentkezés</w:t>
       </w:r>
@@ -4416,7 +4965,7 @@
           <w:numId w:val="5"/>
         </w:numPr>
       </w:pPr>
-      <w:bookmarkStart w:id="19" w:name="_Toc129588561"/>
+      <w:bookmarkStart w:id="19" w:name="_Toc129604222"/>
       <w:r>
         <w:t>Kezdő</w:t>
       </w:r>
@@ -4483,7 +5032,7 @@
           <w:numId w:val="5"/>
         </w:numPr>
       </w:pPr>
-      <w:bookmarkStart w:id="20" w:name="_Toc129588562"/>
+      <w:bookmarkStart w:id="20" w:name="_Toc129604223"/>
       <w:r>
         <w:t xml:space="preserve">Saját </w:t>
       </w:r>
@@ -4532,7 +5081,7 @@
           <w:numId w:val="5"/>
         </w:numPr>
       </w:pPr>
-      <w:bookmarkStart w:id="21" w:name="_Toc129588563"/>
+      <w:bookmarkStart w:id="21" w:name="_Toc129604224"/>
       <w:r>
         <w:t>Edzéstervek</w:t>
       </w:r>
@@ -4562,7 +5111,7 @@
           <w:numId w:val="5"/>
         </w:numPr>
       </w:pPr>
-      <w:bookmarkStart w:id="22" w:name="_Toc129588564"/>
+      <w:bookmarkStart w:id="22" w:name="_Toc129604225"/>
       <w:r>
         <w:lastRenderedPageBreak/>
         <w:t>Chat</w:t>
@@ -4607,7 +5156,7 @@
           <w:numId w:val="5"/>
         </w:numPr>
       </w:pPr>
-      <w:bookmarkStart w:id="23" w:name="_Toc129588565"/>
+      <w:bookmarkStart w:id="23" w:name="_Toc129604226"/>
       <w:proofErr w:type="gramStart"/>
       <w:r>
         <w:t>Kliensek</w:t>
@@ -4653,7 +5202,7 @@
           <w:numId w:val="5"/>
         </w:numPr>
       </w:pPr>
-      <w:bookmarkStart w:id="24" w:name="_Toc129588566"/>
+      <w:bookmarkStart w:id="24" w:name="_Toc129604227"/>
       <w:r>
         <w:t>Edzők kezelése</w:t>
       </w:r>
@@ -4698,7 +5247,7 @@
       <w:pPr>
         <w:pStyle w:val="Cmsor1"/>
       </w:pPr>
-      <w:bookmarkStart w:id="25" w:name="_Toc129588567"/>
+      <w:bookmarkStart w:id="25" w:name="_Toc129604228"/>
       <w:r>
         <w:t>Fejlesztői dokumentáció</w:t>
       </w:r>
@@ -4715,7 +5264,7 @@
           <w:lang w:eastAsia="hu-HU"/>
         </w:rPr>
       </w:pPr>
-      <w:bookmarkStart w:id="26" w:name="_Toc129588568"/>
+      <w:bookmarkStart w:id="26" w:name="_Toc129604229"/>
       <w:r>
         <w:rPr>
           <w:lang w:eastAsia="hu-HU"/>
@@ -5146,9 +5695,11 @@
         </w:numPr>
         <w:ind w:left="426"/>
       </w:pPr>
+      <w:bookmarkStart w:id="27" w:name="_Toc129604230"/>
       <w:r>
         <w:t>Főoldal</w:t>
       </w:r>
+      <w:bookmarkEnd w:id="27"/>
     </w:p>
     <w:p>
       <w:pPr>
@@ -5158,6 +5709,7 @@
           <w:numId w:val="5"/>
         </w:numPr>
       </w:pPr>
+      <w:bookmarkStart w:id="28" w:name="_Toc129604231"/>
       <w:proofErr w:type="gramStart"/>
       <w:r>
         <w:t>Navigációs</w:t>
@@ -5169,6 +5721,7 @@
       <w:r>
         <w:t>enü</w:t>
       </w:r>
+      <w:bookmarkEnd w:id="28"/>
     </w:p>
     <w:p>
       <w:pPr>
@@ -5244,8 +5797,6 @@
       <w:r>
         <w:t>criptben</w:t>
       </w:r>
-      <w:bookmarkStart w:id="27" w:name="_GoBack"/>
-      <w:bookmarkEnd w:id="27"/>
       <w:proofErr w:type="spellEnd"/>
       <w:r>
         <w:t xml:space="preserve"> készítettük el.</w:t>
@@ -5732,9 +6283,11 @@
           <w:numId w:val="5"/>
         </w:numPr>
       </w:pPr>
+      <w:bookmarkStart w:id="29" w:name="_Toc129604232"/>
       <w:r>
         <w:t>Slideshow Carousel</w:t>
       </w:r>
+      <w:bookmarkEnd w:id="29"/>
     </w:p>
     <w:p>
       <w:pPr>
@@ -7534,7 +8087,7 @@
         </w:numPr>
       </w:pPr>
       <w:r>
-        <w:t>Főoldal tartalma</w:t>
+        <w:t>Edzésterv és étrendösszeállítás leírása</w:t>
       </w:r>
     </w:p>
     <w:p>
@@ -7569,7 +8122,10 @@
         <w:t xml:space="preserve"> az oldalon lévő leírásért felelős. Ezeket, hogy </w:t>
       </w:r>
       <w:r>
-        <w:t>a képernyő egyik szélétől a másik széléig legyen, 100%-</w:t>
+        <w:t>a képernyő egyik szélétől a mási</w:t>
+      </w:r>
+      <w:r>
+        <w:t>k széléig legyen, 100%-</w:t>
       </w:r>
       <w:proofErr w:type="spellStart"/>
       <w:r>
@@ -7577,113 +8133,407 @@
       </w:r>
       <w:proofErr w:type="spellEnd"/>
       <w:r>
+        <w:t xml:space="preserve"> szélességg</w:t>
+      </w:r>
+      <w:r>
+        <w:t xml:space="preserve">el oldottam meg. A </w:t>
+      </w:r>
+      <w:proofErr w:type="gramStart"/>
+      <w:r>
+        <w:t>margókat</w:t>
+      </w:r>
+      <w:proofErr w:type="gramEnd"/>
+      <w:r>
+        <w:t xml:space="preserve"> és a </w:t>
+      </w:r>
+      <w:proofErr w:type="spellStart"/>
+      <w:r>
+        <w:t>paddinget</w:t>
+      </w:r>
+      <w:proofErr w:type="spellEnd"/>
+      <w:r>
+        <w:t xml:space="preserve"> 50pixelesre állítottam, és, hogy </w:t>
+      </w:r>
+      <w:proofErr w:type="spellStart"/>
+      <w:r>
+        <w:t>auto</w:t>
+      </w:r>
+      <w:proofErr w:type="spellEnd"/>
+      <w:r>
+        <w:t xml:space="preserve"> legyen. Margin-topnak pedig </w:t>
+      </w:r>
+      <w:r>
+        <w:t>15pixelt raktam,</w:t>
+      </w:r>
+      <w:r>
+        <w:t xml:space="preserve"> hogy elváljon a </w:t>
+      </w:r>
+      <w:proofErr w:type="spellStart"/>
+      <w:r>
+        <w:t>container</w:t>
+      </w:r>
+      <w:proofErr w:type="spellEnd"/>
+      <w:r>
         <w:t xml:space="preserve"> </w:t>
       </w:r>
       <w:proofErr w:type="spellStart"/>
       <w:r>
+        <w:t>tetejétől</w:t>
+      </w:r>
+      <w:proofErr w:type="spellEnd"/>
+      <w:r>
+        <w:t xml:space="preserve"> a h1-es címsor. Elhelyeztünk egy </w:t>
+      </w:r>
+      <w:proofErr w:type="spellStart"/>
+      <w:r>
+        <w:rPr>
+          <w:i/>
+        </w:rPr>
+        <w:t>border</w:t>
+      </w:r>
+      <w:proofErr w:type="spellEnd"/>
+      <w:r>
+        <w:rPr>
+          <w:i/>
+        </w:rPr>
+        <w:t xml:space="preserve"> </w:t>
+      </w:r>
+      <w:r>
+        <w:t xml:space="preserve">osztálynévre hallgató </w:t>
+      </w:r>
+      <w:proofErr w:type="spellStart"/>
+      <w:r>
+        <w:t>divet</w:t>
+      </w:r>
+      <w:proofErr w:type="spellEnd"/>
+      <w:r>
+        <w:t xml:space="preserve"> is, ami a </w:t>
+      </w:r>
+      <w:proofErr w:type="spellStart"/>
+      <w:r>
+        <w:t>container</w:t>
+      </w:r>
+      <w:proofErr w:type="spellEnd"/>
+      <w:r>
+        <w:t xml:space="preserve"> alján található zöld sík. Ez lényegében egy csak egy design. </w:t>
+      </w:r>
+      <w:r>
+        <w:t>CSS-</w:t>
+      </w:r>
+      <w:proofErr w:type="spellStart"/>
+      <w:r>
+        <w:t>ben</w:t>
+      </w:r>
+      <w:proofErr w:type="spellEnd"/>
+      <w:r>
+        <w:t xml:space="preserve"> a </w:t>
+      </w:r>
+      <w:proofErr w:type="spellStart"/>
+      <w:r>
+        <w:t>wrapperekre</w:t>
+      </w:r>
+      <w:proofErr w:type="spellEnd"/>
+      <w:r>
+        <w:t xml:space="preserve"> adtunk egy fehér betűszínt és fekete hátteret. </w:t>
+      </w:r>
+    </w:p>
+    <w:p>
+      <w:pPr>
+        <w:ind w:left="0"/>
+      </w:pPr>
+      <w:r>
+        <w:t>A görgetősáv stílusát is megvál</w:t>
+      </w:r>
+      <w:r>
+        <w:t>toztattuk a weboldal alap színé</w:t>
+      </w:r>
+      <w:r>
+        <w:t>re, ami főleg a zöld és fekete.</w:t>
+      </w:r>
+    </w:p>
+    <w:p>
+      <w:pPr>
+        <w:shd w:val="clear" w:color="auto" w:fill="E7E6E6" w:themeFill="background2"/>
+        <w:ind w:left="0"/>
+      </w:pPr>
+      <w:proofErr w:type="gramStart"/>
+      <w:r>
+        <w:t>body</w:t>
+      </w:r>
+      <w:proofErr w:type="gramEnd"/>
+      <w:r>
+        <w:t>::-webkit-</w:t>
+      </w:r>
+      <w:proofErr w:type="spellStart"/>
+      <w:r>
+        <w:t>scrollbar</w:t>
+      </w:r>
+      <w:proofErr w:type="spellEnd"/>
+      <w:r>
+        <w:t>{</w:t>
+      </w:r>
+    </w:p>
+    <w:p>
+      <w:pPr>
+        <w:shd w:val="clear" w:color="auto" w:fill="E7E6E6" w:themeFill="background2"/>
+        <w:ind w:left="0"/>
+      </w:pPr>
+      <w:r>
+        <w:t xml:space="preserve">    </w:t>
+      </w:r>
+      <w:proofErr w:type="spellStart"/>
+      <w:r>
         <w:t>width</w:t>
       </w:r>
       <w:proofErr w:type="spellEnd"/>
       <w:r>
-        <w:t xml:space="preserve">-el oldottam meg. A </w:t>
+        <w:t>: 10px;</w:t>
+      </w:r>
+    </w:p>
+    <w:p>
+      <w:pPr>
+        <w:shd w:val="clear" w:color="auto" w:fill="E7E6E6" w:themeFill="background2"/>
+        <w:ind w:left="0"/>
+      </w:pPr>
+      <w:r>
+        <w:t xml:space="preserve">    </w:t>
+      </w:r>
+      <w:proofErr w:type="spellStart"/>
+      <w:r>
+        <w:t>background-color</w:t>
+      </w:r>
+      <w:proofErr w:type="spellEnd"/>
+      <w:r>
+        <w:t xml:space="preserve">: </w:t>
       </w:r>
       <w:proofErr w:type="gramStart"/>
       <w:r>
-        <w:t>margókat</w:t>
+        <w:t>var(</w:t>
       </w:r>
       <w:proofErr w:type="gramEnd"/>
       <w:r>
-        <w:t xml:space="preserve"> és a </w:t>
-      </w:r>
-      <w:proofErr w:type="spellStart"/>
-      <w:r>
-        <w:t>paddinget</w:t>
-      </w:r>
-      <w:proofErr w:type="spellEnd"/>
-      <w:r>
-        <w:t xml:space="preserve"> 50pixelesre állítottam, és, hogy </w:t>
-      </w:r>
-      <w:proofErr w:type="spellStart"/>
-      <w:r>
-        <w:t>auto</w:t>
-      </w:r>
-      <w:proofErr w:type="spellEnd"/>
-      <w:r>
-        <w:t xml:space="preserve"> legyen. Margin-topnak pedig </w:t>
-      </w:r>
-      <w:r>
-        <w:t>15pixelt raktam,</w:t>
-      </w:r>
-      <w:r>
-        <w:t xml:space="preserve"> hogy elváljon a </w:t>
-      </w:r>
-      <w:proofErr w:type="spellStart"/>
-      <w:r>
-        <w:t>container</w:t>
-      </w:r>
-      <w:proofErr w:type="spellEnd"/>
-      <w:r>
-        <w:t xml:space="preserve"> </w:t>
-      </w:r>
-      <w:proofErr w:type="spellStart"/>
-      <w:r>
-        <w:t>tetejétől</w:t>
-      </w:r>
-      <w:proofErr w:type="spellEnd"/>
-      <w:r>
-        <w:t xml:space="preserve"> a h1-es címsor. Elhelyeztünk egy </w:t>
-      </w:r>
-      <w:proofErr w:type="spellStart"/>
-      <w:r>
-        <w:rPr>
-          <w:i/>
-        </w:rPr>
-        <w:t>border</w:t>
-      </w:r>
-      <w:proofErr w:type="spellEnd"/>
-      <w:r>
-        <w:rPr>
-          <w:i/>
-        </w:rPr>
-        <w:t xml:space="preserve"> </w:t>
-      </w:r>
-      <w:r>
-        <w:t xml:space="preserve">osztálynévre hallgató </w:t>
-      </w:r>
-      <w:proofErr w:type="spellStart"/>
-      <w:r>
-        <w:t>divet</w:t>
-      </w:r>
-      <w:proofErr w:type="spellEnd"/>
-      <w:r>
-        <w:t xml:space="preserve"> is, ami a </w:t>
-      </w:r>
-      <w:proofErr w:type="spellStart"/>
-      <w:r>
-        <w:t>container</w:t>
-      </w:r>
-      <w:proofErr w:type="spellEnd"/>
-      <w:r>
-        <w:t xml:space="preserve"> alján található zöld sík. Ez lényegében egy csak egy design. </w:t>
-      </w:r>
-      <w:r>
-        <w:t>CSS-</w:t>
-      </w:r>
-      <w:proofErr w:type="spellStart"/>
-      <w:r>
-        <w:t>ben</w:t>
-      </w:r>
-      <w:proofErr w:type="spellEnd"/>
-      <w:r>
-        <w:t xml:space="preserve"> a </w:t>
-      </w:r>
-      <w:proofErr w:type="spellStart"/>
-      <w:r>
-        <w:t>wrapperekre</w:t>
-      </w:r>
-      <w:proofErr w:type="spellEnd"/>
-      <w:r>
-        <w:t xml:space="preserve"> adtunk egy fehér betűszínt és fekete hátteret. </w:t>
+        <w:t>--fekete);</w:t>
+      </w:r>
+    </w:p>
+    <w:p>
+      <w:pPr>
+        <w:shd w:val="clear" w:color="auto" w:fill="E7E6E6" w:themeFill="background2"/>
+        <w:ind w:left="0"/>
+      </w:pPr>
+      <w:r>
+        <w:lastRenderedPageBreak/>
+        <w:t>}</w:t>
+      </w:r>
+    </w:p>
+    <w:p>
+      <w:pPr>
+        <w:shd w:val="clear" w:color="auto" w:fill="E7E6E6" w:themeFill="background2"/>
+        <w:ind w:left="0"/>
+      </w:pPr>
+    </w:p>
+    <w:p>
+      <w:pPr>
+        <w:shd w:val="clear" w:color="auto" w:fill="E7E6E6" w:themeFill="background2"/>
+        <w:ind w:left="0"/>
+      </w:pPr>
+      <w:proofErr w:type="gramStart"/>
+      <w:r>
+        <w:t>body</w:t>
+      </w:r>
+      <w:proofErr w:type="gramEnd"/>
+      <w:r>
+        <w:t>::-webkit-</w:t>
+      </w:r>
+      <w:proofErr w:type="spellStart"/>
+      <w:r>
+        <w:t>scrollbar</w:t>
+      </w:r>
+      <w:proofErr w:type="spellEnd"/>
+      <w:r>
+        <w:t>-</w:t>
+      </w:r>
+      <w:proofErr w:type="spellStart"/>
+      <w:r>
+        <w:t>track</w:t>
+      </w:r>
+      <w:proofErr w:type="spellEnd"/>
+      <w:r>
+        <w:t>{</w:t>
+      </w:r>
+    </w:p>
+    <w:p>
+      <w:pPr>
+        <w:shd w:val="clear" w:color="auto" w:fill="E7E6E6" w:themeFill="background2"/>
+        <w:ind w:left="0"/>
+      </w:pPr>
+      <w:r>
+        <w:t xml:space="preserve">    </w:t>
+      </w:r>
+      <w:proofErr w:type="spellStart"/>
+      <w:r>
+        <w:t>border-radius</w:t>
+      </w:r>
+      <w:proofErr w:type="spellEnd"/>
+      <w:r>
+        <w:t>: 10px;</w:t>
+      </w:r>
+    </w:p>
+    <w:p>
+      <w:pPr>
+        <w:shd w:val="clear" w:color="auto" w:fill="E7E6E6" w:themeFill="background2"/>
+        <w:ind w:left="0"/>
+      </w:pPr>
+      <w:r>
+        <w:t>}</w:t>
+      </w:r>
+    </w:p>
+    <w:p>
+      <w:pPr>
+        <w:shd w:val="clear" w:color="auto" w:fill="E7E6E6" w:themeFill="background2"/>
+        <w:ind w:left="0"/>
+      </w:pPr>
+    </w:p>
+    <w:p>
+      <w:pPr>
+        <w:shd w:val="clear" w:color="auto" w:fill="E7E6E6" w:themeFill="background2"/>
+        <w:ind w:left="0"/>
+      </w:pPr>
+      <w:proofErr w:type="gramStart"/>
+      <w:r>
+        <w:t>body</w:t>
+      </w:r>
+      <w:proofErr w:type="gramEnd"/>
+      <w:r>
+        <w:t>::-webkit-</w:t>
+      </w:r>
+      <w:proofErr w:type="spellStart"/>
+      <w:r>
+        <w:t>scrollbar</w:t>
+      </w:r>
+      <w:proofErr w:type="spellEnd"/>
+      <w:r>
+        <w:t>-</w:t>
+      </w:r>
+      <w:proofErr w:type="spellStart"/>
+      <w:r>
+        <w:t>thumb</w:t>
+      </w:r>
+      <w:proofErr w:type="spellEnd"/>
+      <w:r>
+        <w:t>{</w:t>
+      </w:r>
+    </w:p>
+    <w:p>
+      <w:pPr>
+        <w:shd w:val="clear" w:color="auto" w:fill="E7E6E6" w:themeFill="background2"/>
+        <w:ind w:left="0"/>
+      </w:pPr>
+      <w:r>
+        <w:t xml:space="preserve">    </w:t>
+      </w:r>
+      <w:proofErr w:type="spellStart"/>
+      <w:r>
+        <w:t>background-color</w:t>
+      </w:r>
+      <w:proofErr w:type="spellEnd"/>
+      <w:r>
+        <w:t xml:space="preserve">: </w:t>
+      </w:r>
+      <w:proofErr w:type="gramStart"/>
+      <w:r>
+        <w:t>var(</w:t>
+      </w:r>
+      <w:proofErr w:type="gramEnd"/>
+      <w:r>
+        <w:t>--</w:t>
+      </w:r>
+      <w:proofErr w:type="spellStart"/>
+      <w:r>
+        <w:t>zold</w:t>
+      </w:r>
+      <w:proofErr w:type="spellEnd"/>
+      <w:r>
+        <w:t>);</w:t>
+      </w:r>
+    </w:p>
+    <w:p>
+      <w:pPr>
+        <w:shd w:val="clear" w:color="auto" w:fill="E7E6E6" w:themeFill="background2"/>
+        <w:ind w:left="0"/>
+      </w:pPr>
+      <w:r>
+        <w:t xml:space="preserve">    </w:t>
+      </w:r>
+      <w:proofErr w:type="spellStart"/>
+      <w:r>
+        <w:t>border-radius</w:t>
+      </w:r>
+      <w:proofErr w:type="spellEnd"/>
+      <w:r>
+        <w:t>: 10px;</w:t>
+      </w:r>
+    </w:p>
+    <w:p>
+      <w:pPr>
+        <w:shd w:val="clear" w:color="auto" w:fill="E7E6E6" w:themeFill="background2"/>
+        <w:ind w:left="0"/>
+      </w:pPr>
+      <w:r>
+        <w:t>}</w:t>
+      </w:r>
+    </w:p>
+    <w:p>
+      <w:pPr>
+        <w:shd w:val="clear" w:color="auto" w:fill="E7E6E6" w:themeFill="background2"/>
+        <w:ind w:left="0"/>
+      </w:pPr>
+    </w:p>
+    <w:p>
+      <w:pPr>
+        <w:shd w:val="clear" w:color="auto" w:fill="E7E6E6" w:themeFill="background2"/>
+        <w:ind w:left="0"/>
+      </w:pPr>
+      <w:proofErr w:type="gramStart"/>
+      <w:r>
+        <w:t>body</w:t>
+      </w:r>
+      <w:proofErr w:type="gramEnd"/>
+      <w:r>
+        <w:t>::-</w:t>
+      </w:r>
+      <w:proofErr w:type="spellStart"/>
+      <w:r>
+        <w:t>webkit-scrollbar-thumb:hover</w:t>
+      </w:r>
+      <w:proofErr w:type="spellEnd"/>
+      <w:r>
+        <w:t>{</w:t>
+      </w:r>
+    </w:p>
+    <w:p>
+      <w:pPr>
+        <w:shd w:val="clear" w:color="auto" w:fill="E7E6E6" w:themeFill="background2"/>
+        <w:ind w:left="0"/>
+      </w:pPr>
+      <w:r>
+        <w:t xml:space="preserve">    </w:t>
+      </w:r>
+      <w:proofErr w:type="spellStart"/>
+      <w:r>
+        <w:t>background-color</w:t>
+      </w:r>
+      <w:proofErr w:type="spellEnd"/>
+      <w:r>
+        <w:t>: #3d8a2a;</w:t>
+      </w:r>
+    </w:p>
+    <w:p>
+      <w:pPr>
+        <w:shd w:val="clear" w:color="auto" w:fill="E7E6E6" w:themeFill="background2"/>
+        <w:ind w:left="0"/>
+      </w:pPr>
+      <w:r>
+        <w:t>}</w:t>
       </w:r>
     </w:p>
     <w:p>
@@ -7760,74 +8610,74 @@
         <w:ind w:left="0"/>
       </w:pPr>
       <w:r>
+        <w:t xml:space="preserve">            Edzéstervek a személyedzők ajánlásával. &lt;b&gt;&lt;a </w:t>
+      </w:r>
+      <w:proofErr w:type="spellStart"/>
+      <w:r>
+        <w:t>href</w:t>
+      </w:r>
+      <w:proofErr w:type="spellEnd"/>
+      <w:r>
+        <w:t xml:space="preserve">="reg.html" </w:t>
+      </w:r>
+      <w:proofErr w:type="spellStart"/>
+      <w:r>
+        <w:t>class</w:t>
+      </w:r>
+      <w:proofErr w:type="spellEnd"/>
+      <w:r>
+        <w:t>="</w:t>
+      </w:r>
+      <w:proofErr w:type="spellStart"/>
+      <w:r>
+        <w:t>regLink</w:t>
+      </w:r>
+      <w:proofErr w:type="spellEnd"/>
+      <w:r>
+        <w:t>"</w:t>
+      </w:r>
+      <w:proofErr w:type="gramStart"/>
+      <w:r>
+        <w:t>&gt;REGISZTRÁLJON</w:t>
+      </w:r>
+      <w:proofErr w:type="gramEnd"/>
+      <w:r>
+        <w:t xml:space="preserve"> MOST&lt;/a&gt;&lt;/b&gt;, hogy elkezdje minél előbb az edzést a kitűzött cél eléréséhez.</w:t>
+      </w:r>
+    </w:p>
+    <w:p>
+      <w:pPr>
+        <w:shd w:val="clear" w:color="auto" w:fill="E7E6E6" w:themeFill="background2"/>
+        <w:ind w:left="0"/>
+      </w:pPr>
+      <w:r>
+        <w:t xml:space="preserve">          &lt;/p&gt;</w:t>
+      </w:r>
+    </w:p>
+    <w:p>
+      <w:pPr>
+        <w:shd w:val="clear" w:color="auto" w:fill="E7E6E6" w:themeFill="background2"/>
+        <w:ind w:left="0"/>
+      </w:pPr>
+      <w:r>
+        <w:t xml:space="preserve">          &lt;p&gt;A webalkalmazásban a </w:t>
+      </w:r>
+      <w:proofErr w:type="gramStart"/>
+      <w:r>
+        <w:t>kliensek</w:t>
+      </w:r>
+      <w:proofErr w:type="gramEnd"/>
+      <w:r>
+        <w:t xml:space="preserve"> a legjobb edzéstervet kapják a személyedzőktől.&lt;/p&gt;</w:t>
+      </w:r>
+    </w:p>
+    <w:p>
+      <w:pPr>
+        <w:shd w:val="clear" w:color="auto" w:fill="E7E6E6" w:themeFill="background2"/>
+        <w:ind w:left="0"/>
+      </w:pPr>
+      <w:r>
         <w:lastRenderedPageBreak/>
-        <w:t xml:space="preserve">            Edzéstervek a személyedzők ajánlásával. &lt;b&gt;&lt;a </w:t>
-      </w:r>
-      <w:proofErr w:type="spellStart"/>
-      <w:r>
-        <w:t>href</w:t>
-      </w:r>
-      <w:proofErr w:type="spellEnd"/>
-      <w:r>
-        <w:t xml:space="preserve">="reg.html" </w:t>
-      </w:r>
-      <w:proofErr w:type="spellStart"/>
-      <w:r>
-        <w:t>class</w:t>
-      </w:r>
-      <w:proofErr w:type="spellEnd"/>
-      <w:r>
-        <w:t>="</w:t>
-      </w:r>
-      <w:proofErr w:type="spellStart"/>
-      <w:r>
-        <w:t>regLink</w:t>
-      </w:r>
-      <w:proofErr w:type="spellEnd"/>
-      <w:r>
-        <w:t>"</w:t>
-      </w:r>
-      <w:proofErr w:type="gramStart"/>
-      <w:r>
-        <w:t>&gt;REGISZTRÁLJON</w:t>
-      </w:r>
-      <w:proofErr w:type="gramEnd"/>
-      <w:r>
-        <w:t xml:space="preserve"> MOST&lt;/a&gt;&lt;/b&gt;, hogy elkezdje minél előbb az edzést a kitűzött cél eléréséhez.</w:t>
-      </w:r>
-    </w:p>
-    <w:p>
-      <w:pPr>
-        <w:shd w:val="clear" w:color="auto" w:fill="E7E6E6" w:themeFill="background2"/>
-        <w:ind w:left="0"/>
-      </w:pPr>
-      <w:r>
-        <w:t xml:space="preserve">          &lt;/p&gt;</w:t>
-      </w:r>
-    </w:p>
-    <w:p>
-      <w:pPr>
-        <w:shd w:val="clear" w:color="auto" w:fill="E7E6E6" w:themeFill="background2"/>
-        <w:ind w:left="0"/>
-      </w:pPr>
-      <w:r>
-        <w:t xml:space="preserve">          &lt;p&gt;A webalkalmazásban a </w:t>
-      </w:r>
-      <w:proofErr w:type="gramStart"/>
-      <w:r>
-        <w:t>kliensek</w:t>
-      </w:r>
-      <w:proofErr w:type="gramEnd"/>
-      <w:r>
-        <w:t xml:space="preserve"> a legjobb edzéstervet kapják a személyedzőktől.&lt;/p&gt;</w:t>
-      </w:r>
-    </w:p>
-    <w:p>
-      <w:pPr>
-        <w:shd w:val="clear" w:color="auto" w:fill="E7E6E6" w:themeFill="background2"/>
-        <w:ind w:left="0"/>
-      </w:pPr>
-      <w:r>
         <w:t xml:space="preserve">          &lt;h2</w:t>
       </w:r>
       <w:proofErr w:type="gramStart"/>
@@ -8900,6 +9750,7 @@
           <w:numId w:val="5"/>
         </w:numPr>
       </w:pPr>
+      <w:bookmarkStart w:id="30" w:name="_Toc129604234"/>
       <w:proofErr w:type="gramStart"/>
       <w:r>
         <w:lastRenderedPageBreak/>
@@ -8909,6 +9760,7 @@
       <w:r>
         <w:t>counter)</w:t>
       </w:r>
+      <w:bookmarkEnd w:id="30"/>
     </w:p>
     <w:p>
       <w:pPr>
@@ -8923,7 +9775,13 @@
       </w:r>
       <w:proofErr w:type="spellEnd"/>
       <w:r>
-        <w:t xml:space="preserve">-el oldottuk meg, hogy egymás mellett legyenek elhelyezve az elemek. A számláló egy </w:t>
+        <w:t xml:space="preserve">-el </w:t>
+      </w:r>
+      <w:r>
+        <w:t>valósítottuk</w:t>
+      </w:r>
+      <w:r>
+        <w:t xml:space="preserve"> meg, hogy egymás mellett legyenek elhelyezve az elemek. A számláló egy </w:t>
       </w:r>
       <w:proofErr w:type="spellStart"/>
       <w:r>
@@ -8987,33 +9845,811 @@
         <w:rPr>
           <w:i/>
         </w:rPr>
+        <w:t>szamlalo</w:t>
+      </w:r>
+      <w:proofErr w:type="spellEnd"/>
+      <w:r>
+        <w:rPr>
+          <w:i/>
+        </w:rPr>
+        <w:t xml:space="preserve"> </w:t>
+      </w:r>
+      <w:r>
+        <w:t xml:space="preserve">osztályhívónévvel ellátott div </w:t>
+      </w:r>
+      <w:proofErr w:type="spellStart"/>
+      <w:r>
+        <w:t>tagben</w:t>
+      </w:r>
+      <w:proofErr w:type="spellEnd"/>
+      <w:r>
+        <w:t xml:space="preserve">, azon belül a &lt;p&gt; </w:t>
+      </w:r>
+      <w:proofErr w:type="spellStart"/>
+      <w:r>
+        <w:t>tagben</w:t>
+      </w:r>
+      <w:proofErr w:type="spellEnd"/>
+      <w:r>
+        <w:t xml:space="preserve"> egy 0 van kezdőértékként, hogy a számláló majd a nullától induljon. A data-</w:t>
+      </w:r>
+      <w:proofErr w:type="spellStart"/>
+      <w:r>
+        <w:t>target</w:t>
+      </w:r>
+      <w:proofErr w:type="spellEnd"/>
+      <w:r>
+        <w:t xml:space="preserve"> pedig azt takarja, hogy a számlálás megfelelően fusson le. </w:t>
+      </w:r>
+      <w:r>
+        <w:t xml:space="preserve">A </w:t>
+      </w:r>
+      <w:proofErr w:type="spellStart"/>
+      <w:r>
+        <w:t>számlűló</w:t>
+      </w:r>
+      <w:proofErr w:type="spellEnd"/>
+      <w:r>
+        <w:t xml:space="preserve"> működését is </w:t>
+      </w:r>
+      <w:proofErr w:type="spellStart"/>
+      <w:r>
+        <w:t>Javascriptben</w:t>
+      </w:r>
+      <w:proofErr w:type="spellEnd"/>
+      <w:r>
+        <w:t xml:space="preserve"> oldottuk meg. </w:t>
+      </w:r>
+    </w:p>
+    <w:p>
+      <w:pPr>
+        <w:ind w:left="0"/>
+      </w:pPr>
+      <w:r>
+        <w:t xml:space="preserve">A </w:t>
+      </w:r>
+      <w:proofErr w:type="spellStart"/>
+      <w:r>
+        <w:rPr>
+          <w:i/>
+        </w:rPr>
         <w:t>counters</w:t>
       </w:r>
       <w:proofErr w:type="spellEnd"/>
       <w:r>
+        <w:t xml:space="preserve"> változóban tároltuk el a kiválasztott osztályt, ami ezesetben a </w:t>
+      </w:r>
+      <w:r>
         <w:rPr>
           <w:i/>
         </w:rPr>
+        <w:t>counter</w:t>
+      </w:r>
+      <w:r>
+        <w:t xml:space="preserve">. A sebességet eltárultuk egy </w:t>
+      </w:r>
+      <w:proofErr w:type="spellStart"/>
+      <w:r>
+        <w:rPr>
+          <w:i/>
+        </w:rPr>
+        <w:t>speed</w:t>
+      </w:r>
+      <w:proofErr w:type="spellEnd"/>
+      <w:r>
+        <w:t xml:space="preserve"> nevű változóban, aminek értékül 100-at adtunk. </w:t>
+      </w:r>
+      <w:r>
+        <w:t xml:space="preserve">A </w:t>
+      </w:r>
+      <w:proofErr w:type="spellStart"/>
+      <w:r>
+        <w:rPr>
+          <w:i/>
+        </w:rPr>
+        <w:t>counters</w:t>
+      </w:r>
+      <w:proofErr w:type="spellEnd"/>
+      <w:r>
+        <w:t xml:space="preserve"> változót egy </w:t>
+      </w:r>
+      <w:proofErr w:type="spellStart"/>
+      <w:r>
+        <w:t>forEach</w:t>
+      </w:r>
+      <w:proofErr w:type="spellEnd"/>
+      <w:r>
+        <w:t xml:space="preserve"> ciklussal futtatjuk le, ahol </w:t>
+      </w:r>
+      <w:proofErr w:type="spellStart"/>
+      <w:r>
+        <w:t>functionnel</w:t>
+      </w:r>
+      <w:proofErr w:type="spellEnd"/>
+      <w:r>
+        <w:t xml:space="preserve">, aminek a paramétere a </w:t>
+      </w:r>
+      <w:r>
+        <w:rPr>
+          <w:i/>
+        </w:rPr>
+        <w:t>counter</w:t>
+      </w:r>
+      <w:r>
+        <w:t xml:space="preserve">, létrehozunk egy új </w:t>
+      </w:r>
+      <w:proofErr w:type="spellStart"/>
+      <w:r>
+        <w:t>functiont</w:t>
+      </w:r>
+      <w:proofErr w:type="spellEnd"/>
+      <w:r>
         <w:t xml:space="preserve"> </w:t>
       </w:r>
-      <w:r>
-        <w:t xml:space="preserve">osztályhívónévvel ellátott div </w:t>
-      </w:r>
-      <w:proofErr w:type="spellStart"/>
-      <w:r>
-        <w:t>tagben</w:t>
-      </w:r>
-      <w:proofErr w:type="spellEnd"/>
-      <w:r>
-        <w:t xml:space="preserve"> egy 0 van kezdőértékként, hogy a számláló majd a nullától induljon. A data-</w:t>
-      </w:r>
-      <w:proofErr w:type="spellStart"/>
-      <w:r>
+      <w:proofErr w:type="spellStart"/>
+      <w:r>
+        <w:rPr>
+          <w:i/>
+        </w:rPr>
+        <w:t>updateCount</w:t>
+      </w:r>
+      <w:proofErr w:type="spellEnd"/>
+      <w:r>
+        <w:t xml:space="preserve"> névvel. Itt indul el a számolás menete. Itt további új változókat hozunk létre, először a </w:t>
+      </w:r>
+      <w:proofErr w:type="spellStart"/>
+      <w:r>
+        <w:rPr>
+          <w:i/>
+        </w:rPr>
         <w:t>target</w:t>
       </w:r>
       <w:proofErr w:type="spellEnd"/>
       <w:r>
-        <w:t xml:space="preserve"> pedig azt takarja, hogy a számlálás megfelelően fusson le. </w:t>
+        <w:t xml:space="preserve"> változót. Itt a HTML-ben lévő </w:t>
+      </w:r>
+      <w:r>
+        <w:rPr>
+          <w:i/>
+        </w:rPr>
+        <w:t>data-</w:t>
+      </w:r>
+      <w:proofErr w:type="spellStart"/>
+      <w:r>
+        <w:rPr>
+          <w:i/>
+        </w:rPr>
+        <w:t>target</w:t>
+      </w:r>
+      <w:proofErr w:type="spellEnd"/>
+      <w:r>
+        <w:t xml:space="preserve"> értékét választjuk ki </w:t>
+      </w:r>
+      <w:proofErr w:type="gramStart"/>
+      <w:r>
+        <w:t>attribútum</w:t>
+      </w:r>
+      <w:proofErr w:type="gramEnd"/>
+      <w:r>
+        <w:t xml:space="preserve">ként. A második változó a </w:t>
+      </w:r>
+      <w:proofErr w:type="spellStart"/>
+      <w:r>
+        <w:rPr>
+          <w:i/>
+        </w:rPr>
+        <w:t>count</w:t>
+      </w:r>
+      <w:proofErr w:type="spellEnd"/>
+      <w:r>
+        <w:t xml:space="preserve"> változó, itt pedig a counter osztályba </w:t>
+      </w:r>
+      <w:proofErr w:type="spellStart"/>
+      <w:r>
+        <w:t>beiratjuk</w:t>
+      </w:r>
+      <w:proofErr w:type="spellEnd"/>
+      <w:r>
+        <w:t xml:space="preserve"> az értéket. Az </w:t>
+      </w:r>
+      <w:proofErr w:type="spellStart"/>
+      <w:r>
+        <w:rPr>
+          <w:i/>
+        </w:rPr>
+        <w:t>inc</w:t>
+      </w:r>
+      <w:proofErr w:type="spellEnd"/>
+      <w:r>
+        <w:t xml:space="preserve"> változóban </w:t>
+      </w:r>
+      <w:proofErr w:type="spellStart"/>
+      <w:r>
+        <w:rPr>
+          <w:i/>
+        </w:rPr>
+        <w:t>Math.floor</w:t>
+      </w:r>
+      <w:proofErr w:type="spellEnd"/>
+      <w:r>
+        <w:t xml:space="preserve"> </w:t>
+      </w:r>
+      <w:proofErr w:type="gramStart"/>
+      <w:r>
+        <w:t>metódus</w:t>
+      </w:r>
+      <w:proofErr w:type="gramEnd"/>
+      <w:r>
+        <w:t xml:space="preserve"> segítségével kiszámoljuk a számláló értékeit, és a számok, amiket kiszámolt, eredményként itt tárolja el. </w:t>
+      </w:r>
+      <w:proofErr w:type="spellStart"/>
+      <w:r>
+        <w:t>if</w:t>
+      </w:r>
+      <w:proofErr w:type="spellEnd"/>
+      <w:r>
+        <w:t xml:space="preserve"> </w:t>
+      </w:r>
+      <w:proofErr w:type="gramStart"/>
+      <w:r>
+        <w:t>szerkezettel</w:t>
+      </w:r>
+      <w:proofErr w:type="gramEnd"/>
+      <w:r>
+        <w:t xml:space="preserve"> és ha a </w:t>
+      </w:r>
+      <w:proofErr w:type="spellStart"/>
+      <w:r>
+        <w:rPr>
+          <w:i/>
+        </w:rPr>
+        <w:t>count</w:t>
+      </w:r>
+      <w:proofErr w:type="spellEnd"/>
+      <w:r>
+        <w:t xml:space="preserve"> kisebb, mint a </w:t>
+      </w:r>
+      <w:proofErr w:type="spellStart"/>
+      <w:r>
+        <w:rPr>
+          <w:i/>
+        </w:rPr>
+        <w:t>target</w:t>
+      </w:r>
+      <w:proofErr w:type="spellEnd"/>
+      <w:r>
+        <w:t xml:space="preserve"> és az </w:t>
+      </w:r>
+      <w:proofErr w:type="spellStart"/>
+      <w:r>
+        <w:rPr>
+          <w:i/>
+        </w:rPr>
+        <w:t>inc</w:t>
+      </w:r>
+      <w:proofErr w:type="spellEnd"/>
+      <w:r>
+        <w:t xml:space="preserve"> nagyobb, mint 0, akkor a counter </w:t>
+      </w:r>
+      <w:proofErr w:type="spellStart"/>
+      <w:r>
+        <w:t>innerTextjében</w:t>
+      </w:r>
+      <w:proofErr w:type="spellEnd"/>
+      <w:r>
+        <w:t xml:space="preserve">, azaz a counter változóba írja be, és adja össze a </w:t>
+      </w:r>
+      <w:proofErr w:type="spellStart"/>
+      <w:r>
+        <w:rPr>
+          <w:i/>
+        </w:rPr>
+        <w:t>count</w:t>
+      </w:r>
+      <w:proofErr w:type="spellEnd"/>
+      <w:r>
+        <w:t xml:space="preserve"> és az </w:t>
+      </w:r>
+      <w:proofErr w:type="spellStart"/>
+      <w:r>
+        <w:rPr>
+          <w:i/>
+        </w:rPr>
+        <w:t>inc</w:t>
+      </w:r>
+      <w:proofErr w:type="spellEnd"/>
+      <w:r>
+        <w:t xml:space="preserve"> változót. Ezt </w:t>
+      </w:r>
+      <w:proofErr w:type="spellStart"/>
+      <w:r>
+        <w:t>setTimeouttal</w:t>
+      </w:r>
+      <w:proofErr w:type="spellEnd"/>
+      <w:r>
+        <w:t xml:space="preserve">, paraméterként az </w:t>
+      </w:r>
+      <w:proofErr w:type="spellStart"/>
+      <w:r>
+        <w:t>updateCounttal</w:t>
+      </w:r>
+      <w:proofErr w:type="spellEnd"/>
+      <w:r>
+        <w:t xml:space="preserve"> és a számlálás sebességét 8 másodpercre állítottam. Egyébként pedig a végleges eredményt írja ki a HTML-ben.</w:t>
+      </w:r>
+    </w:p>
+    <w:p>
+      <w:pPr>
+        <w:shd w:val="clear" w:color="auto" w:fill="E7E6E6" w:themeFill="background2"/>
+        <w:ind w:left="0"/>
+      </w:pPr>
+      <w:proofErr w:type="spellStart"/>
+      <w:r>
+        <w:t>let</w:t>
+      </w:r>
+      <w:proofErr w:type="spellEnd"/>
+      <w:r>
+        <w:t xml:space="preserve"> </w:t>
+      </w:r>
+      <w:proofErr w:type="spellStart"/>
+      <w:r>
+        <w:t>counters</w:t>
+      </w:r>
+      <w:proofErr w:type="spellEnd"/>
+      <w:r>
+        <w:t xml:space="preserve"> = </w:t>
+      </w:r>
+      <w:proofErr w:type="spellStart"/>
+      <w:proofErr w:type="gramStart"/>
+      <w:r>
+        <w:t>document.querySelectorAll</w:t>
+      </w:r>
+      <w:proofErr w:type="spellEnd"/>
+      <w:r>
+        <w:t>(</w:t>
+      </w:r>
+      <w:proofErr w:type="gramEnd"/>
+      <w:r>
+        <w:t>'.counter');</w:t>
+      </w:r>
+    </w:p>
+    <w:p>
+      <w:pPr>
+        <w:shd w:val="clear" w:color="auto" w:fill="E7E6E6" w:themeFill="background2"/>
+        <w:ind w:left="0"/>
+      </w:pPr>
+      <w:proofErr w:type="spellStart"/>
+      <w:r>
+        <w:t>let</w:t>
+      </w:r>
+      <w:proofErr w:type="spellEnd"/>
+      <w:r>
+        <w:t xml:space="preserve"> </w:t>
+      </w:r>
+      <w:proofErr w:type="spellStart"/>
+      <w:r>
+        <w:t>speed</w:t>
+      </w:r>
+      <w:proofErr w:type="spellEnd"/>
+      <w:r>
+        <w:t xml:space="preserve"> = 100;</w:t>
+      </w:r>
+    </w:p>
+    <w:p>
+      <w:pPr>
+        <w:shd w:val="clear" w:color="auto" w:fill="E7E6E6" w:themeFill="background2"/>
+        <w:ind w:left="0"/>
+      </w:pPr>
+    </w:p>
+    <w:p>
+      <w:pPr>
+        <w:shd w:val="clear" w:color="auto" w:fill="E7E6E6" w:themeFill="background2"/>
+        <w:ind w:left="0"/>
+      </w:pPr>
+      <w:proofErr w:type="spellStart"/>
+      <w:proofErr w:type="gramStart"/>
+      <w:r>
+        <w:t>counters.forEach</w:t>
+      </w:r>
+      <w:proofErr w:type="spellEnd"/>
+      <w:r>
+        <w:t>(</w:t>
+      </w:r>
+      <w:proofErr w:type="gramEnd"/>
+      <w:r>
+        <w:t>counter =&gt; {</w:t>
+      </w:r>
+    </w:p>
+    <w:p>
+      <w:pPr>
+        <w:shd w:val="clear" w:color="auto" w:fill="E7E6E6" w:themeFill="background2"/>
+        <w:ind w:left="0"/>
+      </w:pPr>
+      <w:r>
+        <w:t xml:space="preserve">    </w:t>
+      </w:r>
+      <w:proofErr w:type="spellStart"/>
+      <w:r>
+        <w:t>let</w:t>
+      </w:r>
+      <w:proofErr w:type="spellEnd"/>
+      <w:r>
+        <w:t xml:space="preserve"> </w:t>
+      </w:r>
+      <w:proofErr w:type="spellStart"/>
+      <w:r>
+        <w:t>updateCount</w:t>
+      </w:r>
+      <w:proofErr w:type="spellEnd"/>
+      <w:r>
+        <w:t xml:space="preserve"> = () =&gt; </w:t>
+      </w:r>
+      <w:proofErr w:type="gramStart"/>
+      <w:r>
+        <w:t>{</w:t>
+      </w:r>
+      <w:proofErr w:type="gramEnd"/>
+    </w:p>
+    <w:p>
+      <w:pPr>
+        <w:shd w:val="clear" w:color="auto" w:fill="E7E6E6" w:themeFill="background2"/>
+        <w:ind w:left="0"/>
+      </w:pPr>
+      <w:r>
+        <w:t xml:space="preserve">        </w:t>
+      </w:r>
+      <w:proofErr w:type="spellStart"/>
+      <w:r>
+        <w:t>let</w:t>
+      </w:r>
+      <w:proofErr w:type="spellEnd"/>
+      <w:r>
+        <w:t xml:space="preserve"> </w:t>
+      </w:r>
+      <w:proofErr w:type="spellStart"/>
+      <w:r>
+        <w:t>target</w:t>
+      </w:r>
+      <w:proofErr w:type="spellEnd"/>
+      <w:r>
+        <w:t xml:space="preserve"> =+ </w:t>
+      </w:r>
+      <w:proofErr w:type="spellStart"/>
+      <w:proofErr w:type="gramStart"/>
+      <w:r>
+        <w:t>counter.getAttribute</w:t>
+      </w:r>
+      <w:proofErr w:type="spellEnd"/>
+      <w:r>
+        <w:t>(</w:t>
+      </w:r>
+      <w:proofErr w:type="gramEnd"/>
+      <w:r>
+        <w:t>'data-</w:t>
+      </w:r>
+      <w:proofErr w:type="spellStart"/>
+      <w:r>
+        <w:t>target</w:t>
+      </w:r>
+      <w:proofErr w:type="spellEnd"/>
+      <w:r>
+        <w:t>');</w:t>
+      </w:r>
+    </w:p>
+    <w:p>
+      <w:pPr>
+        <w:shd w:val="clear" w:color="auto" w:fill="E7E6E6" w:themeFill="background2"/>
+        <w:ind w:left="0"/>
+      </w:pPr>
+      <w:r>
+        <w:t xml:space="preserve">        </w:t>
+      </w:r>
+      <w:proofErr w:type="spellStart"/>
+      <w:r>
+        <w:t>let</w:t>
+      </w:r>
+      <w:proofErr w:type="spellEnd"/>
+      <w:r>
+        <w:t xml:space="preserve"> </w:t>
+      </w:r>
+      <w:proofErr w:type="spellStart"/>
+      <w:r>
+        <w:t>count</w:t>
+      </w:r>
+      <w:proofErr w:type="spellEnd"/>
+      <w:r>
+        <w:t xml:space="preserve"> =+ </w:t>
+      </w:r>
+      <w:proofErr w:type="spellStart"/>
+      <w:r>
+        <w:t>counter.innerText</w:t>
+      </w:r>
+      <w:proofErr w:type="spellEnd"/>
+      <w:r>
+        <w:t>;</w:t>
+      </w:r>
+    </w:p>
+    <w:p>
+      <w:pPr>
+        <w:shd w:val="clear" w:color="auto" w:fill="E7E6E6" w:themeFill="background2"/>
+        <w:ind w:left="0"/>
+      </w:pPr>
+    </w:p>
+    <w:p>
+      <w:pPr>
+        <w:shd w:val="clear" w:color="auto" w:fill="E7E6E6" w:themeFill="background2"/>
+        <w:ind w:left="0"/>
+      </w:pPr>
+      <w:r>
+        <w:lastRenderedPageBreak/>
+        <w:t xml:space="preserve">        </w:t>
+      </w:r>
+      <w:proofErr w:type="spellStart"/>
+      <w:r>
+        <w:t>let</w:t>
+      </w:r>
+      <w:proofErr w:type="spellEnd"/>
+      <w:r>
+        <w:t xml:space="preserve"> </w:t>
+      </w:r>
+      <w:proofErr w:type="spellStart"/>
+      <w:r>
+        <w:t>inc</w:t>
+      </w:r>
+      <w:proofErr w:type="spellEnd"/>
+      <w:r>
+        <w:t xml:space="preserve"> = </w:t>
+      </w:r>
+      <w:proofErr w:type="spellStart"/>
+      <w:proofErr w:type="gramStart"/>
+      <w:r>
+        <w:t>Math.floor</w:t>
+      </w:r>
+      <w:proofErr w:type="spellEnd"/>
+      <w:r>
+        <w:t>(</w:t>
+      </w:r>
+      <w:proofErr w:type="gramEnd"/>
+      <w:r>
+        <w:t>(</w:t>
+      </w:r>
+      <w:proofErr w:type="spellStart"/>
+      <w:r>
+        <w:t>target</w:t>
+      </w:r>
+      <w:proofErr w:type="spellEnd"/>
+      <w:r>
+        <w:t xml:space="preserve"> - </w:t>
+      </w:r>
+      <w:proofErr w:type="spellStart"/>
+      <w:r>
+        <w:t>count</w:t>
+      </w:r>
+      <w:proofErr w:type="spellEnd"/>
+      <w:r>
+        <w:t xml:space="preserve">) / </w:t>
+      </w:r>
+      <w:proofErr w:type="spellStart"/>
+      <w:r>
+        <w:t>speed</w:t>
+      </w:r>
+      <w:proofErr w:type="spellEnd"/>
+      <w:r>
+        <w:t>);</w:t>
+      </w:r>
+    </w:p>
+    <w:p>
+      <w:pPr>
+        <w:shd w:val="clear" w:color="auto" w:fill="E7E6E6" w:themeFill="background2"/>
+        <w:ind w:left="0"/>
+      </w:pPr>
+    </w:p>
+    <w:p>
+      <w:pPr>
+        <w:shd w:val="clear" w:color="auto" w:fill="E7E6E6" w:themeFill="background2"/>
+        <w:ind w:left="0"/>
+      </w:pPr>
+      <w:r>
+        <w:t xml:space="preserve">        </w:t>
+      </w:r>
+      <w:proofErr w:type="spellStart"/>
+      <w:r>
+        <w:t>if</w:t>
+      </w:r>
+      <w:proofErr w:type="spellEnd"/>
+      <w:r>
+        <w:t xml:space="preserve"> (</w:t>
+      </w:r>
+      <w:proofErr w:type="spellStart"/>
+      <w:r>
+        <w:t>count</w:t>
+      </w:r>
+      <w:proofErr w:type="spellEnd"/>
+      <w:r>
+        <w:t xml:space="preserve"> </w:t>
+      </w:r>
+      <w:proofErr w:type="gramStart"/>
+      <w:r>
+        <w:t xml:space="preserve">&lt; </w:t>
+      </w:r>
+      <w:proofErr w:type="spellStart"/>
+      <w:r>
+        <w:t>target</w:t>
+      </w:r>
+      <w:proofErr w:type="spellEnd"/>
+      <w:proofErr w:type="gramEnd"/>
+      <w:r>
+        <w:t xml:space="preserve"> &amp;&amp; </w:t>
+      </w:r>
+      <w:proofErr w:type="spellStart"/>
+      <w:r>
+        <w:t>inc</w:t>
+      </w:r>
+      <w:proofErr w:type="spellEnd"/>
+      <w:r>
+        <w:t xml:space="preserve"> &gt; 0) {</w:t>
+      </w:r>
+    </w:p>
+    <w:p>
+      <w:pPr>
+        <w:shd w:val="clear" w:color="auto" w:fill="E7E6E6" w:themeFill="background2"/>
+        <w:ind w:left="0"/>
+      </w:pPr>
+      <w:r>
+        <w:t xml:space="preserve">            </w:t>
+      </w:r>
+      <w:proofErr w:type="spellStart"/>
+      <w:r>
+        <w:t>counter.innerText</w:t>
+      </w:r>
+      <w:proofErr w:type="spellEnd"/>
+      <w:r>
+        <w:t xml:space="preserve"> = </w:t>
+      </w:r>
+      <w:proofErr w:type="spellStart"/>
+      <w:r>
+        <w:t>count</w:t>
+      </w:r>
+      <w:proofErr w:type="spellEnd"/>
+      <w:r>
+        <w:t xml:space="preserve"> + </w:t>
+      </w:r>
+      <w:proofErr w:type="spellStart"/>
+      <w:r>
+        <w:t>inc</w:t>
+      </w:r>
+      <w:proofErr w:type="spellEnd"/>
+      <w:r>
+        <w:t>;</w:t>
+      </w:r>
+    </w:p>
+    <w:p>
+      <w:pPr>
+        <w:shd w:val="clear" w:color="auto" w:fill="E7E6E6" w:themeFill="background2"/>
+        <w:ind w:left="0"/>
+      </w:pPr>
+      <w:r>
+        <w:t xml:space="preserve">            </w:t>
+      </w:r>
+      <w:proofErr w:type="spellStart"/>
+      <w:proofErr w:type="gramStart"/>
+      <w:r>
+        <w:t>setTimeout</w:t>
+      </w:r>
+      <w:proofErr w:type="spellEnd"/>
+      <w:r>
+        <w:t>(</w:t>
+      </w:r>
+      <w:proofErr w:type="spellStart"/>
+      <w:proofErr w:type="gramEnd"/>
+      <w:r>
+        <w:t>updateCount</w:t>
+      </w:r>
+      <w:proofErr w:type="spellEnd"/>
+      <w:r>
+        <w:t>, 8);</w:t>
+      </w:r>
+    </w:p>
+    <w:p>
+      <w:pPr>
+        <w:shd w:val="clear" w:color="auto" w:fill="E7E6E6" w:themeFill="background2"/>
+        <w:ind w:left="0"/>
+      </w:pPr>
+      <w:r>
+        <w:t xml:space="preserve">        </w:t>
+      </w:r>
+      <w:proofErr w:type="gramStart"/>
+      <w:r>
+        <w:t>}</w:t>
+      </w:r>
+      <w:proofErr w:type="spellStart"/>
+      <w:proofErr w:type="gramEnd"/>
+      <w:r>
+        <w:t>else</w:t>
+      </w:r>
+      <w:proofErr w:type="spellEnd"/>
+      <w:r>
+        <w:t>{</w:t>
+      </w:r>
+    </w:p>
+    <w:p>
+      <w:pPr>
+        <w:shd w:val="clear" w:color="auto" w:fill="E7E6E6" w:themeFill="background2"/>
+        <w:ind w:left="0"/>
+      </w:pPr>
+      <w:r>
+        <w:t xml:space="preserve">            </w:t>
+      </w:r>
+      <w:proofErr w:type="spellStart"/>
+      <w:r>
+        <w:t>count.innerText</w:t>
+      </w:r>
+      <w:proofErr w:type="spellEnd"/>
+      <w:r>
+        <w:t xml:space="preserve"> = </w:t>
+      </w:r>
+      <w:proofErr w:type="spellStart"/>
+      <w:r>
+        <w:t>target</w:t>
+      </w:r>
+      <w:proofErr w:type="spellEnd"/>
+      <w:r>
+        <w:t>;</w:t>
+      </w:r>
+    </w:p>
+    <w:p>
+      <w:pPr>
+        <w:shd w:val="clear" w:color="auto" w:fill="E7E6E6" w:themeFill="background2"/>
+        <w:ind w:left="0"/>
+      </w:pPr>
+      <w:r>
+        <w:t xml:space="preserve">        }</w:t>
+      </w:r>
+    </w:p>
+    <w:p>
+      <w:pPr>
+        <w:shd w:val="clear" w:color="auto" w:fill="E7E6E6" w:themeFill="background2"/>
+        <w:ind w:left="0"/>
+      </w:pPr>
+      <w:r>
+        <w:t xml:space="preserve">    }</w:t>
+      </w:r>
+    </w:p>
+    <w:p>
+      <w:pPr>
+        <w:shd w:val="clear" w:color="auto" w:fill="E7E6E6" w:themeFill="background2"/>
+        <w:ind w:left="0"/>
+      </w:pPr>
+    </w:p>
+    <w:p>
+      <w:pPr>
+        <w:shd w:val="clear" w:color="auto" w:fill="E7E6E6" w:themeFill="background2"/>
+        <w:ind w:left="0"/>
+      </w:pPr>
+      <w:r>
+        <w:t xml:space="preserve">    </w:t>
+      </w:r>
+      <w:proofErr w:type="spellStart"/>
+      <w:proofErr w:type="gramStart"/>
+      <w:r>
+        <w:t>updateCount</w:t>
+      </w:r>
+      <w:proofErr w:type="spellEnd"/>
+      <w:r>
+        <w:t>(</w:t>
+      </w:r>
+      <w:proofErr w:type="gramEnd"/>
+      <w:r>
+        <w:t>);</w:t>
+      </w:r>
+    </w:p>
+    <w:p>
+      <w:pPr>
+        <w:shd w:val="clear" w:color="auto" w:fill="E7E6E6" w:themeFill="background2"/>
+        <w:ind w:left="0"/>
+      </w:pPr>
+      <w:r>
+        <w:t>});</w:t>
       </w:r>
     </w:p>
     <w:p>
@@ -9024,6 +10660,7 @@
           <w:numId w:val="5"/>
         </w:numPr>
       </w:pPr>
+      <w:bookmarkStart w:id="31" w:name="_Toc129604235"/>
       <w:proofErr w:type="gramStart"/>
       <w:r>
         <w:t>Lábléc(</w:t>
@@ -9032,11 +10669,646 @@
       <w:r>
         <w:t>footer)</w:t>
       </w:r>
-    </w:p>
-    <w:p>
-      <w:pPr>
-        <w:ind w:left="0"/>
-      </w:pPr>
+      <w:bookmarkEnd w:id="31"/>
+    </w:p>
+    <w:p>
+      <w:pPr>
+        <w:ind w:left="0"/>
+      </w:pPr>
+      <w:r>
+        <w:t xml:space="preserve">A </w:t>
+      </w:r>
+      <w:proofErr w:type="spellStart"/>
+      <w:r>
+        <w:t>footerben</w:t>
+      </w:r>
+      <w:proofErr w:type="spellEnd"/>
+      <w:r>
+        <w:t xml:space="preserve"> található minden elérhetőség. Egy footer </w:t>
+      </w:r>
+      <w:proofErr w:type="spellStart"/>
+      <w:r>
+        <w:t>tagen</w:t>
+      </w:r>
+      <w:proofErr w:type="spellEnd"/>
+      <w:r>
+        <w:t xml:space="preserve"> belül van két osztállyal </w:t>
+      </w:r>
+      <w:proofErr w:type="spellStart"/>
+      <w:r>
+        <w:t>divek</w:t>
+      </w:r>
+      <w:proofErr w:type="spellEnd"/>
+      <w:r>
+        <w:t>. Az egyik osztály a footer-</w:t>
+      </w:r>
+      <w:proofErr w:type="spellStart"/>
+      <w:r>
+        <w:t>container</w:t>
+      </w:r>
+      <w:proofErr w:type="spellEnd"/>
+      <w:r>
+        <w:t xml:space="preserve">, a másik pedig </w:t>
+      </w:r>
+      <w:proofErr w:type="spellStart"/>
+      <w:r>
+        <w:t>listak</w:t>
+      </w:r>
+      <w:proofErr w:type="spellEnd"/>
+      <w:r>
+        <w:t xml:space="preserve">. A lista osztályon belül található egy számozatlan lista, amiben vannak elhelyezve Az ikonok és az elérhetőségek szövege. Ezt szintén </w:t>
+      </w:r>
+      <w:proofErr w:type="spellStart"/>
+      <w:r>
+        <w:t>flexboxszal</w:t>
+      </w:r>
+      <w:proofErr w:type="spellEnd"/>
+      <w:r>
+        <w:t xml:space="preserve"> oldottuk meg. Az ikonok alatt pedig a szerzői jog szövege található. </w:t>
+      </w:r>
+    </w:p>
+    <w:p>
+      <w:pPr>
+        <w:shd w:val="clear" w:color="auto" w:fill="E7E6E6" w:themeFill="background2"/>
+        <w:ind w:left="0"/>
+      </w:pPr>
+      <w:r>
+        <w:t>&lt;footer&gt;</w:t>
+      </w:r>
+    </w:p>
+    <w:p>
+      <w:pPr>
+        <w:shd w:val="clear" w:color="auto" w:fill="E7E6E6" w:themeFill="background2"/>
+        <w:ind w:left="0"/>
+      </w:pPr>
+      <w:r>
+        <w:t xml:space="preserve">    &lt;div </w:t>
+      </w:r>
+      <w:proofErr w:type="spellStart"/>
+      <w:r>
+        <w:t>class</w:t>
+      </w:r>
+      <w:proofErr w:type="spellEnd"/>
+      <w:r>
+        <w:t>="footer-</w:t>
+      </w:r>
+      <w:proofErr w:type="spellStart"/>
+      <w:r>
+        <w:t>container</w:t>
+      </w:r>
+      <w:proofErr w:type="spellEnd"/>
+      <w:r>
+        <w:t>"&gt;</w:t>
+      </w:r>
+    </w:p>
+    <w:p>
+      <w:pPr>
+        <w:shd w:val="clear" w:color="auto" w:fill="E7E6E6" w:themeFill="background2"/>
+        <w:ind w:left="0"/>
+      </w:pPr>
+      <w:r>
+        <w:t xml:space="preserve">      &lt;h2</w:t>
+      </w:r>
+      <w:proofErr w:type="gramStart"/>
+      <w:r>
+        <w:t>&gt;Kapcsolat</w:t>
+      </w:r>
+      <w:proofErr w:type="gramEnd"/>
+      <w:r>
+        <w:t>&lt;/h2&gt;</w:t>
+      </w:r>
+    </w:p>
+    <w:p>
+      <w:pPr>
+        <w:shd w:val="clear" w:color="auto" w:fill="E7E6E6" w:themeFill="background2"/>
+        <w:ind w:left="0"/>
+      </w:pPr>
+      <w:r>
+        <w:t xml:space="preserve">      &lt;div </w:t>
+      </w:r>
+      <w:proofErr w:type="spellStart"/>
+      <w:r>
+        <w:t>class</w:t>
+      </w:r>
+      <w:proofErr w:type="spellEnd"/>
+      <w:r>
+        <w:t>="</w:t>
+      </w:r>
+      <w:proofErr w:type="spellStart"/>
+      <w:r>
+        <w:t>listak</w:t>
+      </w:r>
+      <w:proofErr w:type="spellEnd"/>
+      <w:r>
+        <w:t>"&gt;</w:t>
+      </w:r>
+    </w:p>
+    <w:p>
+      <w:pPr>
+        <w:shd w:val="clear" w:color="auto" w:fill="E7E6E6" w:themeFill="background2"/>
+        <w:ind w:left="0"/>
+      </w:pPr>
+      <w:r>
+        <w:t xml:space="preserve">        &lt;</w:t>
+      </w:r>
+      <w:proofErr w:type="spellStart"/>
+      <w:r>
+        <w:t>ul</w:t>
+      </w:r>
+      <w:proofErr w:type="spellEnd"/>
+      <w:r>
+        <w:t xml:space="preserve"> </w:t>
+      </w:r>
+      <w:proofErr w:type="spellStart"/>
+      <w:r>
+        <w:t>class</w:t>
+      </w:r>
+      <w:proofErr w:type="spellEnd"/>
+      <w:r>
+        <w:t>="lista"&gt;</w:t>
+      </w:r>
+    </w:p>
+    <w:p>
+      <w:pPr>
+        <w:shd w:val="clear" w:color="auto" w:fill="E7E6E6" w:themeFill="background2"/>
+        <w:ind w:left="0"/>
+      </w:pPr>
+      <w:r>
+        <w:t xml:space="preserve">          &lt;li </w:t>
+      </w:r>
+      <w:proofErr w:type="spellStart"/>
+      <w:r>
+        <w:t>class</w:t>
+      </w:r>
+      <w:proofErr w:type="spellEnd"/>
+      <w:r>
+        <w:t>="fa fa-</w:t>
+      </w:r>
+      <w:proofErr w:type="spellStart"/>
+      <w:r>
+        <w:t>envelope</w:t>
+      </w:r>
+      <w:proofErr w:type="spellEnd"/>
+      <w:r>
+        <w:t xml:space="preserve">"&gt; E-mail: </w:t>
+      </w:r>
+      <w:proofErr w:type="gramStart"/>
+      <w:r>
+        <w:t>shinegym</w:t>
+      </w:r>
+      <w:bookmarkStart w:id="32" w:name="_GoBack"/>
+      <w:bookmarkEnd w:id="32"/>
+      <w:r>
+        <w:t>andfit@gmail.com&lt;</w:t>
+      </w:r>
+      <w:proofErr w:type="gramEnd"/>
+      <w:r>
+        <w:t>/li&gt;</w:t>
+      </w:r>
+    </w:p>
+    <w:p>
+      <w:pPr>
+        <w:shd w:val="clear" w:color="auto" w:fill="E7E6E6" w:themeFill="background2"/>
+        <w:ind w:left="0"/>
+      </w:pPr>
+      <w:r>
+        <w:t xml:space="preserve">          &lt;li </w:t>
+      </w:r>
+      <w:proofErr w:type="spellStart"/>
+      <w:r>
+        <w:t>class</w:t>
+      </w:r>
+      <w:proofErr w:type="spellEnd"/>
+      <w:r>
+        <w:t>="fa fa-</w:t>
+      </w:r>
+      <w:proofErr w:type="spellStart"/>
+      <w:r>
+        <w:t>phone</w:t>
+      </w:r>
+      <w:proofErr w:type="spellEnd"/>
+      <w:r>
+        <w:t>"&gt; Tel</w:t>
+      </w:r>
+      <w:proofErr w:type="gramStart"/>
+      <w:r>
+        <w:t>.:</w:t>
+      </w:r>
+      <w:proofErr w:type="gramEnd"/>
+      <w:r>
+        <w:t xml:space="preserve"> 0620000000&lt;/li&gt;</w:t>
+      </w:r>
+    </w:p>
+    <w:p>
+      <w:pPr>
+        <w:shd w:val="clear" w:color="auto" w:fill="E7E6E6" w:themeFill="background2"/>
+        <w:ind w:left="0"/>
+      </w:pPr>
+      <w:r>
+        <w:t xml:space="preserve">        &lt;/</w:t>
+      </w:r>
+      <w:proofErr w:type="spellStart"/>
+      <w:r>
+        <w:t>ul</w:t>
+      </w:r>
+      <w:proofErr w:type="spellEnd"/>
+      <w:r>
+        <w:t>&gt;</w:t>
+      </w:r>
+    </w:p>
+    <w:p>
+      <w:pPr>
+        <w:shd w:val="clear" w:color="auto" w:fill="E7E6E6" w:themeFill="background2"/>
+        <w:ind w:left="0"/>
+      </w:pPr>
+      <w:r>
+        <w:lastRenderedPageBreak/>
+        <w:t xml:space="preserve">  </w:t>
+      </w:r>
+    </w:p>
+    <w:p>
+      <w:pPr>
+        <w:shd w:val="clear" w:color="auto" w:fill="E7E6E6" w:themeFill="background2"/>
+        <w:ind w:left="0"/>
+      </w:pPr>
+      <w:r>
+        <w:t xml:space="preserve">        &lt;</w:t>
+      </w:r>
+      <w:proofErr w:type="spellStart"/>
+      <w:r>
+        <w:t>ul</w:t>
+      </w:r>
+      <w:proofErr w:type="spellEnd"/>
+      <w:r>
+        <w:t xml:space="preserve"> </w:t>
+      </w:r>
+      <w:proofErr w:type="spellStart"/>
+      <w:r>
+        <w:t>class</w:t>
+      </w:r>
+      <w:proofErr w:type="spellEnd"/>
+      <w:r>
+        <w:t>="lista"&gt;</w:t>
+      </w:r>
+    </w:p>
+    <w:p>
+      <w:pPr>
+        <w:shd w:val="clear" w:color="auto" w:fill="E7E6E6" w:themeFill="background2"/>
+        <w:ind w:left="0"/>
+      </w:pPr>
+      <w:r>
+        <w:t xml:space="preserve">          &lt;li </w:t>
+      </w:r>
+      <w:proofErr w:type="spellStart"/>
+      <w:r>
+        <w:t>class</w:t>
+      </w:r>
+      <w:proofErr w:type="spellEnd"/>
+      <w:r>
+        <w:t>="fa fa-</w:t>
+      </w:r>
+      <w:proofErr w:type="spellStart"/>
+      <w:r>
+        <w:t>facebook</w:t>
+      </w:r>
+      <w:proofErr w:type="spellEnd"/>
+      <w:r>
+        <w:t xml:space="preserve">"&gt; Facebook: ShineGym&amp;Fit </w:t>
+      </w:r>
+      <w:proofErr w:type="spellStart"/>
+      <w:r>
+        <w:t>Official</w:t>
+      </w:r>
+      <w:proofErr w:type="spellEnd"/>
+      <w:r>
+        <w:t xml:space="preserve"> </w:t>
+      </w:r>
+      <w:proofErr w:type="spellStart"/>
+      <w:proofErr w:type="gramStart"/>
+      <w:r>
+        <w:t>Page</w:t>
+      </w:r>
+      <w:proofErr w:type="spellEnd"/>
+      <w:r>
+        <w:t>&lt;</w:t>
+      </w:r>
+      <w:proofErr w:type="gramEnd"/>
+      <w:r>
+        <w:t>/li&gt;</w:t>
+      </w:r>
+    </w:p>
+    <w:p>
+      <w:pPr>
+        <w:shd w:val="clear" w:color="auto" w:fill="E7E6E6" w:themeFill="background2"/>
+        <w:ind w:left="0"/>
+      </w:pPr>
+      <w:r>
+        <w:t xml:space="preserve">          &lt;li </w:t>
+      </w:r>
+      <w:proofErr w:type="spellStart"/>
+      <w:r>
+        <w:t>class</w:t>
+      </w:r>
+      <w:proofErr w:type="spellEnd"/>
+      <w:r>
+        <w:t>="fa fa-</w:t>
+      </w:r>
+      <w:proofErr w:type="spellStart"/>
+      <w:r>
+        <w:t>instagram</w:t>
+      </w:r>
+      <w:proofErr w:type="spellEnd"/>
+      <w:r>
+        <w:t xml:space="preserve">"&gt; </w:t>
+      </w:r>
+      <w:proofErr w:type="spellStart"/>
+      <w:r>
+        <w:t>Instagram</w:t>
+      </w:r>
+      <w:proofErr w:type="spellEnd"/>
+      <w:r>
+        <w:t>: ShineGym&amp;</w:t>
+      </w:r>
+      <w:proofErr w:type="gramStart"/>
+      <w:r>
+        <w:t>Fit&lt;</w:t>
+      </w:r>
+      <w:proofErr w:type="gramEnd"/>
+      <w:r>
+        <w:t>/li&gt;</w:t>
+      </w:r>
+    </w:p>
+    <w:p>
+      <w:pPr>
+        <w:shd w:val="clear" w:color="auto" w:fill="E7E6E6" w:themeFill="background2"/>
+        <w:ind w:left="0"/>
+      </w:pPr>
+      <w:r>
+        <w:t xml:space="preserve">        &lt;/</w:t>
+      </w:r>
+      <w:proofErr w:type="spellStart"/>
+      <w:r>
+        <w:t>ul</w:t>
+      </w:r>
+      <w:proofErr w:type="spellEnd"/>
+      <w:r>
+        <w:t>&gt;</w:t>
+      </w:r>
+    </w:p>
+    <w:p>
+      <w:pPr>
+        <w:shd w:val="clear" w:color="auto" w:fill="E7E6E6" w:themeFill="background2"/>
+        <w:ind w:left="0"/>
+      </w:pPr>
+      <w:r>
+        <w:t xml:space="preserve">  </w:t>
+      </w:r>
+    </w:p>
+    <w:p>
+      <w:pPr>
+        <w:shd w:val="clear" w:color="auto" w:fill="E7E6E6" w:themeFill="background2"/>
+        <w:ind w:left="0"/>
+      </w:pPr>
+      <w:r>
+        <w:t xml:space="preserve">        &lt;</w:t>
+      </w:r>
+      <w:proofErr w:type="spellStart"/>
+      <w:r>
+        <w:t>ul</w:t>
+      </w:r>
+      <w:proofErr w:type="spellEnd"/>
+      <w:r>
+        <w:t xml:space="preserve"> </w:t>
+      </w:r>
+      <w:proofErr w:type="spellStart"/>
+      <w:r>
+        <w:t>class</w:t>
+      </w:r>
+      <w:proofErr w:type="spellEnd"/>
+      <w:r>
+        <w:t>="lista"&gt;</w:t>
+      </w:r>
+    </w:p>
+    <w:p>
+      <w:pPr>
+        <w:shd w:val="clear" w:color="auto" w:fill="E7E6E6" w:themeFill="background2"/>
+        <w:ind w:left="0"/>
+      </w:pPr>
+      <w:r>
+        <w:t xml:space="preserve">          &lt;li </w:t>
+      </w:r>
+      <w:proofErr w:type="spellStart"/>
+      <w:r>
+        <w:t>class</w:t>
+      </w:r>
+      <w:proofErr w:type="spellEnd"/>
+      <w:r>
+        <w:t>="fa fa-</w:t>
+      </w:r>
+      <w:proofErr w:type="spellStart"/>
+      <w:r>
+        <w:t>youtube</w:t>
+      </w:r>
+      <w:proofErr w:type="spellEnd"/>
+      <w:r>
+        <w:t xml:space="preserve">-play"&gt; </w:t>
+      </w:r>
+      <w:proofErr w:type="spellStart"/>
+      <w:r>
+        <w:t>YouTube</w:t>
+      </w:r>
+      <w:proofErr w:type="spellEnd"/>
+      <w:r>
+        <w:t>: ShineGym&amp;</w:t>
+      </w:r>
+      <w:proofErr w:type="gramStart"/>
+      <w:r>
+        <w:t>Fit&lt;</w:t>
+      </w:r>
+      <w:proofErr w:type="gramEnd"/>
+      <w:r>
+        <w:t>/li&gt;</w:t>
+      </w:r>
+    </w:p>
+    <w:p>
+      <w:pPr>
+        <w:shd w:val="clear" w:color="auto" w:fill="E7E6E6" w:themeFill="background2"/>
+        <w:ind w:left="0"/>
+      </w:pPr>
+      <w:r>
+        <w:t xml:space="preserve">          &lt;li </w:t>
+      </w:r>
+      <w:proofErr w:type="spellStart"/>
+      <w:r>
+        <w:t>class</w:t>
+      </w:r>
+      <w:proofErr w:type="spellEnd"/>
+      <w:r>
+        <w:t>="fa fa-</w:t>
+      </w:r>
+      <w:proofErr w:type="spellStart"/>
+      <w:r>
+        <w:t>twitter</w:t>
+      </w:r>
+      <w:proofErr w:type="spellEnd"/>
+      <w:r>
+        <w:t xml:space="preserve">"&gt; </w:t>
+      </w:r>
+      <w:proofErr w:type="spellStart"/>
+      <w:r>
+        <w:t>Twitter</w:t>
+      </w:r>
+      <w:proofErr w:type="spellEnd"/>
+      <w:r>
+        <w:t>: ShineGym&amp;</w:t>
+      </w:r>
+      <w:proofErr w:type="gramStart"/>
+      <w:r>
+        <w:t>Fit&lt;</w:t>
+      </w:r>
+      <w:proofErr w:type="gramEnd"/>
+      <w:r>
+        <w:t>/li&gt;</w:t>
+      </w:r>
+    </w:p>
+    <w:p>
+      <w:pPr>
+        <w:shd w:val="clear" w:color="auto" w:fill="E7E6E6" w:themeFill="background2"/>
+        <w:ind w:left="0"/>
+      </w:pPr>
+      <w:r>
+        <w:t xml:space="preserve">        &lt;/</w:t>
+      </w:r>
+      <w:proofErr w:type="spellStart"/>
+      <w:r>
+        <w:t>ul</w:t>
+      </w:r>
+      <w:proofErr w:type="spellEnd"/>
+      <w:r>
+        <w:t>&gt;</w:t>
+      </w:r>
+    </w:p>
+    <w:p>
+      <w:pPr>
+        <w:shd w:val="clear" w:color="auto" w:fill="E7E6E6" w:themeFill="background2"/>
+        <w:ind w:left="0"/>
+      </w:pPr>
+      <w:r>
+        <w:t xml:space="preserve">      &lt;/div&gt;</w:t>
+      </w:r>
+    </w:p>
+    <w:p>
+      <w:pPr>
+        <w:shd w:val="clear" w:color="auto" w:fill="E7E6E6" w:themeFill="background2"/>
+        <w:ind w:left="0"/>
+      </w:pPr>
+      <w:r>
+        <w:t xml:space="preserve">      &lt;p&gt;&lt;</w:t>
+      </w:r>
+      <w:proofErr w:type="spellStart"/>
+      <w:r>
+        <w:t>em</w:t>
+      </w:r>
+      <w:proofErr w:type="spellEnd"/>
+      <w:r>
+        <w:t xml:space="preserve"> </w:t>
+      </w:r>
+      <w:proofErr w:type="spellStart"/>
+      <w:r>
+        <w:t>class</w:t>
+      </w:r>
+      <w:proofErr w:type="spellEnd"/>
+      <w:r>
+        <w:t xml:space="preserve">="fa fa-copyright"&gt; Copyright ShineGym&amp;Fit 2023 - </w:t>
+      </w:r>
+      <w:proofErr w:type="spellStart"/>
+      <w:r>
+        <w:t>All</w:t>
+      </w:r>
+      <w:proofErr w:type="spellEnd"/>
+      <w:r>
+        <w:t xml:space="preserve"> </w:t>
+      </w:r>
+      <w:proofErr w:type="spellStart"/>
+      <w:r>
+        <w:t>Rights</w:t>
+      </w:r>
+      <w:proofErr w:type="spellEnd"/>
+      <w:r>
+        <w:t xml:space="preserve"> </w:t>
+      </w:r>
+      <w:proofErr w:type="spellStart"/>
+      <w:proofErr w:type="gramStart"/>
+      <w:r>
+        <w:t>Reserved</w:t>
+      </w:r>
+      <w:proofErr w:type="spellEnd"/>
+      <w:r>
+        <w:t>&lt;</w:t>
+      </w:r>
+      <w:proofErr w:type="gramEnd"/>
+      <w:r>
+        <w:t>/</w:t>
+      </w:r>
+      <w:proofErr w:type="spellStart"/>
+      <w:r>
+        <w:t>em</w:t>
+      </w:r>
+      <w:proofErr w:type="spellEnd"/>
+      <w:r>
+        <w:t>&gt;&lt;/p&gt;</w:t>
+      </w:r>
+    </w:p>
+    <w:p>
+      <w:pPr>
+        <w:shd w:val="clear" w:color="auto" w:fill="E7E6E6" w:themeFill="background2"/>
+        <w:ind w:left="0"/>
+      </w:pPr>
+      <w:r>
+        <w:t xml:space="preserve">      &lt;</w:t>
+      </w:r>
+      <w:proofErr w:type="spellStart"/>
+      <w:r>
+        <w:t>hr</w:t>
+      </w:r>
+      <w:proofErr w:type="spellEnd"/>
+      <w:r>
+        <w:t xml:space="preserve"> </w:t>
+      </w:r>
+      <w:proofErr w:type="spellStart"/>
+      <w:r>
+        <w:t>class</w:t>
+      </w:r>
+      <w:proofErr w:type="spellEnd"/>
+      <w:r>
+        <w:t>="</w:t>
+      </w:r>
+      <w:proofErr w:type="spellStart"/>
+      <w:r>
+        <w:t>border</w:t>
+      </w:r>
+      <w:proofErr w:type="spellEnd"/>
+      <w:r>
+        <w:t>-footer"&gt;</w:t>
+      </w:r>
+    </w:p>
+    <w:p>
+      <w:pPr>
+        <w:shd w:val="clear" w:color="auto" w:fill="E7E6E6" w:themeFill="background2"/>
+        <w:ind w:left="0"/>
+      </w:pPr>
+      <w:r>
+        <w:t xml:space="preserve">    &lt;/div&gt;</w:t>
+      </w:r>
+    </w:p>
+    <w:p>
+      <w:pPr>
+        <w:shd w:val="clear" w:color="auto" w:fill="E7E6E6" w:themeFill="background2"/>
+        <w:ind w:left="0"/>
+      </w:pPr>
+      <w:r>
+        <w:t xml:space="preserve">  &lt;/footer&gt;</w:t>
+      </w:r>
     </w:p>
     <w:p>
       <w:pPr>
@@ -9060,12 +11332,12 @@
       <w:pPr>
         <w:pStyle w:val="Cmsor1"/>
       </w:pPr>
-      <w:bookmarkStart w:id="28" w:name="_Toc129588569"/>
+      <w:bookmarkStart w:id="33" w:name="_Toc129604236"/>
       <w:r>
         <w:lastRenderedPageBreak/>
         <w:t>Összefoglalás</w:t>
       </w:r>
-      <w:bookmarkEnd w:id="28"/>
+      <w:bookmarkEnd w:id="33"/>
     </w:p>
     <w:p>
       <w:pPr>
@@ -9207,7 +11479,7 @@
           <w:rPr>
             <w:noProof/>
           </w:rPr>
-          <w:t>12</w:t>
+          <w:t>22</w:t>
         </w:r>
         <w:r>
           <w:fldChar w:fldCharType="end"/>
@@ -11358,7 +13630,7 @@
 </file>
 
 <file path=customXml/itemProps1.xml><?xml version="1.0" encoding="utf-8"?>
-<ds:datastoreItem xmlns:ds="http://schemas.openxmlformats.org/officeDocument/2006/customXml" ds:itemID="{017E3708-3749-484B-B541-2BFE716E20DC}">
+<ds:datastoreItem xmlns:ds="http://schemas.openxmlformats.org/officeDocument/2006/customXml" ds:itemID="{512A645B-AE0E-4CAB-9026-B1BCB22628CC}">
   <ds:schemaRefs>
     <ds:schemaRef ds:uri="http://schemas.openxmlformats.org/officeDocument/2006/bibliography"/>
   </ds:schemaRefs>

--- a/Vizsgaremek dokumentáció 12.21.docx
+++ b/Vizsgaremek dokumentáció 12.21.docx
@@ -3582,13 +3582,8 @@
         <w:t>A weboldalunkon regisztrálhatnak edzők és vendégek egyaránt. A regisztráció során megadhatják adataikat, és feltölthetik profilfotójukat. Az edzők meghívhatnak vendégeket tanácsadásra, melyet a vendégek elfogadhatnak, vagy elutasíthatnak. Ugyanígy a vendégek is jelentkezhetnek egy edzőhöz tanácsadásra, amelyet az edző elfogadhat vagy visszautasíthat. Az edzők és vendégeik egy chat felületen beszél</w:t>
       </w:r>
       <w:r>
-        <w:t xml:space="preserve">gethetnek egymással, ami </w:t>
-      </w:r>
-      <w:proofErr w:type="gramStart"/>
-      <w:r>
-        <w:t>privát</w:t>
-      </w:r>
-      <w:proofErr w:type="gramEnd"/>
+        <w:t>gethetnek egymással, ami privát</w:t>
+      </w:r>
       <w:r>
         <w:t xml:space="preserve"> </w:t>
       </w:r>
@@ -3610,15 +3605,7 @@
         <w:ind w:left="0"/>
       </w:pPr>
       <w:r>
-        <w:t xml:space="preserve">A frontend és backend fejlesztéséből, azokat az elemeket emeltük ki, amelyek megvalósítására büszkék vagyunk. Akadtak nehézségek is, ezekről is írunk, valamint arról, hogyan oldottuk meg a felmerülő </w:t>
-      </w:r>
-      <w:proofErr w:type="gramStart"/>
-      <w:r>
-        <w:t>problémákat</w:t>
-      </w:r>
-      <w:proofErr w:type="gramEnd"/>
-      <w:r>
-        <w:t>. V</w:t>
+        <w:t>A frontend és backend fejlesztéséből, azokat az elemeket emeltük ki, amelyek megvalósítására büszkék vagyunk. Akadtak nehézségek is, ezekről is írunk, valamint arról, hogyan oldottuk meg a felmerülő problémákat. V</w:t>
       </w:r>
       <w:r>
         <w:t>égezetül pedig értékel</w:t>
@@ -3627,13 +3614,8 @@
         <w:t>jük a közös munkánkat, amelyet nehéz lenne élesen kettéválasztani, mert a frontend megjelenésének munkálataiból mindketten kivettük a részünket. Talán a backend oldalt tudnánk jobban kettéválasztani, a chat megvalósítása Sebastian munkája, az oldalon a regisztráció, a beléptetés, az ehhez k</w:t>
       </w:r>
       <w:r>
-        <w:t xml:space="preserve">apcsolódó tartalmak </w:t>
-      </w:r>
-      <w:proofErr w:type="gramStart"/>
-      <w:r>
-        <w:t>koordinálása</w:t>
-      </w:r>
-      <w:proofErr w:type="gramEnd"/>
+        <w:t>apcsolódó tartalmak koordinálása</w:t>
+      </w:r>
       <w:r>
         <w:t xml:space="preserve"> pedig Richárd munkája. </w:t>
       </w:r>
@@ -3689,21 +3671,7 @@
         <w:rPr>
           <w:lang w:eastAsia="hu-HU"/>
         </w:rPr>
-        <w:t xml:space="preserve">A HTML (HyperText Markup </w:t>
-      </w:r>
-      <w:proofErr w:type="spellStart"/>
-      <w:r>
-        <w:rPr>
-          <w:lang w:eastAsia="hu-HU"/>
-        </w:rPr>
-        <w:t>Language</w:t>
-      </w:r>
-      <w:proofErr w:type="spellEnd"/>
-      <w:r>
-        <w:rPr>
-          <w:lang w:eastAsia="hu-HU"/>
-        </w:rPr>
-        <w:t>) egy leíró nyelv, amelyet weboldalak készítéséhez fejlesztettek ki. A W3C</w:t>
+        <w:t>A HTML (HyperText Markup Language) egy leíró nyelv, amelyet weboldalak készítéséhez fejlesztettek ki. A W3C</w:t>
       </w:r>
       <w:r>
         <w:rPr>
@@ -3715,21 +3683,7 @@
         <w:rPr>
           <w:lang w:eastAsia="hu-HU"/>
         </w:rPr>
-        <w:t xml:space="preserve">(World Wide Web </w:t>
-      </w:r>
-      <w:proofErr w:type="spellStart"/>
-      <w:r>
-        <w:rPr>
-          <w:lang w:eastAsia="hu-HU"/>
-        </w:rPr>
-        <w:t>Consortium</w:t>
-      </w:r>
-      <w:proofErr w:type="spellEnd"/>
-      <w:r>
-        <w:rPr>
-          <w:lang w:eastAsia="hu-HU"/>
-        </w:rPr>
-        <w:t xml:space="preserve">) támogatásával vált internetes szabvánnyá. 1990 óta ezt a nyelvet használják a weboldalak elkészítéséhez. A HTML kód nyelv, nem programozási. És ez azt jelenti, hogy akár </w:t>
+        <w:t xml:space="preserve">(World Wide Web Consortium) támogatásával vált internetes szabvánnyá. 1990 óta ezt a nyelvet használják a weboldalak elkészítéséhez. A HTML kód nyelv, nem programozási. És ez azt jelenti, hogy akár </w:t>
       </w:r>
       <w:r>
         <w:rPr>
@@ -3741,21 +3695,7 @@
         <w:rPr>
           <w:lang w:eastAsia="hu-HU"/>
         </w:rPr>
-        <w:t xml:space="preserve"> is tudnánk </w:t>
-      </w:r>
-      <w:proofErr w:type="spellStart"/>
-      <w:r>
-        <w:rPr>
-          <w:lang w:eastAsia="hu-HU"/>
-        </w:rPr>
-        <w:t>weboldalat</w:t>
-      </w:r>
-      <w:proofErr w:type="spellEnd"/>
-      <w:r>
-        <w:rPr>
-          <w:lang w:eastAsia="hu-HU"/>
-        </w:rPr>
-        <w:t xml:space="preserve"> írni a HTML segítségével. A HTML legfrissebb verziója a HTML 5, amely</w:t>
+        <w:t xml:space="preserve"> is tudnánk weboldalat írni a HTML segítségével. A HTML legfrissebb verziója a HTML 5, amely</w:t>
       </w:r>
       <w:r>
         <w:rPr>
@@ -3803,102 +3743,46 @@
         <w:rPr>
           <w:lang w:eastAsia="hu-HU"/>
         </w:rPr>
-        <w:t>(</w:t>
-      </w:r>
-      <w:proofErr w:type="spellStart"/>
+        <w:t xml:space="preserve">(Cascading Style Sheets) adja a leírókódon belüli elemek megjelenési tulajdonságát. </w:t>
+      </w:r>
       <w:r>
         <w:rPr>
           <w:lang w:eastAsia="hu-HU"/>
         </w:rPr>
-        <w:t>Cascading</w:t>
-      </w:r>
-      <w:proofErr w:type="spellEnd"/>
+        <w:t>Létrejöttének</w:t>
+      </w:r>
+      <w:r>
+        <w:rPr>
+          <w:lang w:eastAsia="hu-HU"/>
+        </w:rPr>
+        <w:t xml:space="preserve"> oka, hogy megnőtt az igény az egyre bonyolultabb elemekre, formázásokra. A CSS segítségével tudjuk a weboldalakat formázni, betűtípusokat, színeket állíthatunk be, margókat, távolságokat, elhel</w:t>
+      </w:r>
+      <w:r>
+        <w:rPr>
+          <w:lang w:eastAsia="hu-HU"/>
+        </w:rPr>
+        <w:t>yezni a weboldalon az elemeket.</w:t>
+      </w:r>
+    </w:p>
+    <w:p>
+      <w:pPr>
+        <w:ind w:left="0"/>
+        <w:rPr>
+          <w:lang w:eastAsia="hu-HU"/>
+        </w:rPr>
+      </w:pPr>
+      <w:r>
+        <w:rPr>
+          <w:lang w:eastAsia="hu-HU"/>
+        </w:rPr>
+        <w:t>Egy stíluslapot több oldalhoz is hozzá tudunk kapcsolni. Ha megnyitunk egy stíluslapot a böngészőben, akkor az a cache</w:t>
+      </w:r>
       <w:r>
         <w:rPr>
           <w:lang w:eastAsia="hu-HU"/>
         </w:rPr>
         <w:t xml:space="preserve"> </w:t>
       </w:r>
-      <w:proofErr w:type="spellStart"/>
-      <w:r>
-        <w:rPr>
-          <w:lang w:eastAsia="hu-HU"/>
-        </w:rPr>
-        <w:t>Style</w:t>
-      </w:r>
-      <w:proofErr w:type="spellEnd"/>
-      <w:r>
-        <w:rPr>
-          <w:lang w:eastAsia="hu-HU"/>
-        </w:rPr>
-        <w:t xml:space="preserve"> </w:t>
-      </w:r>
-      <w:proofErr w:type="spellStart"/>
-      <w:r>
-        <w:rPr>
-          <w:lang w:eastAsia="hu-HU"/>
-        </w:rPr>
-        <w:t>Sheets</w:t>
-      </w:r>
-      <w:proofErr w:type="spellEnd"/>
-      <w:r>
-        <w:rPr>
-          <w:lang w:eastAsia="hu-HU"/>
-        </w:rPr>
-        <w:t xml:space="preserve">) adja a leírókódon belüli elemek megjelenési tulajdonságát. </w:t>
-      </w:r>
-      <w:r>
-        <w:rPr>
-          <w:lang w:eastAsia="hu-HU"/>
-        </w:rPr>
-        <w:t>Létrejöttének</w:t>
-      </w:r>
-      <w:r>
-        <w:rPr>
-          <w:lang w:eastAsia="hu-HU"/>
-        </w:rPr>
-        <w:t xml:space="preserve"> oka, hogy megnőtt az igény az egyre bonyolultabb elemekre, formázásokra. A CSS segítségével tudjuk a weboldalakat formázni, betűtípusokat, színeket állíthatunk be, </w:t>
-      </w:r>
-      <w:proofErr w:type="gramStart"/>
-      <w:r>
-        <w:rPr>
-          <w:lang w:eastAsia="hu-HU"/>
-        </w:rPr>
-        <w:t>margókat</w:t>
-      </w:r>
-      <w:proofErr w:type="gramEnd"/>
-      <w:r>
-        <w:rPr>
-          <w:lang w:eastAsia="hu-HU"/>
-        </w:rPr>
-        <w:t>, távolságokat, elhel</w:t>
-      </w:r>
-      <w:r>
-        <w:rPr>
-          <w:lang w:eastAsia="hu-HU"/>
-        </w:rPr>
-        <w:t>yezni a weboldalon az elemeket.</w:t>
-      </w:r>
-    </w:p>
-    <w:p>
-      <w:pPr>
-        <w:ind w:left="0"/>
-        <w:rPr>
-          <w:lang w:eastAsia="hu-HU"/>
-        </w:rPr>
-      </w:pPr>
-      <w:r>
-        <w:rPr>
-          <w:lang w:eastAsia="hu-HU"/>
-        </w:rPr>
-        <w:t>Egy stíluslapot több oldalhoz is hozzá tudunk kapcsolni. Ha megnyitunk egy stíluslapot a böngészőben, akkor az a cache</w:t>
-      </w:r>
-      <w:r>
-        <w:rPr>
-          <w:lang w:eastAsia="hu-HU"/>
-        </w:rPr>
-        <w:t xml:space="preserve"> </w:t>
-      </w:r>
       <w:r>
         <w:rPr>
           <w:lang w:eastAsia="hu-HU"/>
@@ -3909,16 +3793,8 @@
         <w:rPr>
           <w:lang w:eastAsia="hu-HU"/>
         </w:rPr>
-        <w:t xml:space="preserve">em kell várni, hogy a CSS fájl </w:t>
-      </w:r>
-      <w:proofErr w:type="spellStart"/>
-      <w:r>
-        <w:rPr>
-          <w:lang w:eastAsia="hu-HU"/>
-        </w:rPr>
-        <w:t>betöltsön</w:t>
-      </w:r>
-      <w:proofErr w:type="spellEnd"/>
+        <w:t>em kell várni, hogy a CSS fájl betöltsön</w:t>
+      </w:r>
       <w:r>
         <w:rPr>
           <w:lang w:eastAsia="hu-HU"/>
@@ -4074,15 +3950,7 @@
         <w:t>válto</w:t>
       </w:r>
       <w:r>
-        <w:t xml:space="preserve">ztatni az oldal tartalmát, annak </w:t>
-      </w:r>
-      <w:proofErr w:type="spellStart"/>
-      <w:r>
-        <w:t>újratöltése</w:t>
-      </w:r>
-      <w:proofErr w:type="spellEnd"/>
-      <w:r>
-        <w:t xml:space="preserve"> nélkül. A JavaScripttel rendkívül sok dolog kivitelezhető Pl.:</w:t>
+        <w:t>ztatni az oldal tartalmát, annak újratöltése nélkül. A JavaScripttel rendkívül sok dolog kivitelezhető Pl.:</w:t>
       </w:r>
       <w:r>
         <w:rPr>
@@ -4126,13 +3994,11 @@
         </w:rPr>
       </w:pPr>
       <w:bookmarkStart w:id="5" w:name="_Toc129604208"/>
-      <w:proofErr w:type="spellStart"/>
       <w:r>
         <w:lastRenderedPageBreak/>
         <w:t>MySQL</w:t>
       </w:r>
       <w:bookmarkEnd w:id="5"/>
-      <w:proofErr w:type="spellEnd"/>
     </w:p>
     <w:p>
       <w:pPr>
@@ -4145,21 +4011,7 @@
         <w:rPr>
           <w:lang w:eastAsia="hu-HU"/>
         </w:rPr>
-        <w:t xml:space="preserve">A </w:t>
-      </w:r>
-      <w:proofErr w:type="spellStart"/>
-      <w:r>
-        <w:rPr>
-          <w:lang w:eastAsia="hu-HU"/>
-        </w:rPr>
-        <w:t>MySQL</w:t>
-      </w:r>
-      <w:proofErr w:type="spellEnd"/>
-      <w:r>
-        <w:rPr>
-          <w:lang w:eastAsia="hu-HU"/>
-        </w:rPr>
-        <w:t xml:space="preserve"> egy szerver-oldali adatbázis-kezelő rendszer, amely lehetővé teszi az adatok tárolását, lekérdezését és kezelését. </w:t>
+        <w:t xml:space="preserve">A MySQL egy szerver-oldali adatbázis-kezelő rendszer, amely lehetővé teszi az adatok tárolását, lekérdezését és kezelését. </w:t>
       </w:r>
       <w:r>
         <w:rPr>
@@ -4183,35 +4035,7 @@
         <w:rPr>
           <w:lang w:eastAsia="hu-HU"/>
         </w:rPr>
-        <w:t>(Linux-</w:t>
-      </w:r>
-      <w:proofErr w:type="spellStart"/>
-      <w:r>
-        <w:rPr>
-          <w:lang w:eastAsia="hu-HU"/>
-        </w:rPr>
-        <w:t>Apache</w:t>
-      </w:r>
-      <w:proofErr w:type="spellEnd"/>
-      <w:r>
-        <w:rPr>
-          <w:lang w:eastAsia="hu-HU"/>
-        </w:rPr>
-        <w:t>-</w:t>
-      </w:r>
-      <w:proofErr w:type="spellStart"/>
-      <w:r>
-        <w:rPr>
-          <w:lang w:eastAsia="hu-HU"/>
-        </w:rPr>
-        <w:t>MySQL</w:t>
-      </w:r>
-      <w:proofErr w:type="spellEnd"/>
-      <w:r>
-        <w:rPr>
-          <w:lang w:eastAsia="hu-HU"/>
-        </w:rPr>
-        <w:t>-PHP)</w:t>
+        <w:t>(Linux-Apache-MySQL-PHP)</w:t>
       </w:r>
       <w:r>
         <w:rPr>
@@ -4223,21 +4047,7 @@
         <w:rPr>
           <w:lang w:eastAsia="hu-HU"/>
         </w:rPr>
-        <w:t xml:space="preserve">összeállítás részeként költséghatékony, és könnyen beállítható megoldást ad a dinamikus webhelyek szolgáltatására. A </w:t>
-      </w:r>
-      <w:proofErr w:type="spellStart"/>
-      <w:r>
-        <w:rPr>
-          <w:lang w:eastAsia="hu-HU"/>
-        </w:rPr>
-        <w:t>MySQL</w:t>
-      </w:r>
-      <w:proofErr w:type="spellEnd"/>
-      <w:r>
-        <w:rPr>
-          <w:lang w:eastAsia="hu-HU"/>
-        </w:rPr>
-        <w:t xml:space="preserve"> már 1995-től van forgalomban.</w:t>
+        <w:t>összeállítás részeként költséghatékony, és könnyen beállítható megoldást ad a dinamikus webhelyek szolgáltatására. A MySQL már 1995-től van forgalomban.</w:t>
       </w:r>
       <w:r>
         <w:rPr>
@@ -4273,41 +4083,13 @@
         <w:rPr>
           <w:lang w:eastAsia="hu-HU"/>
         </w:rPr>
-        <w:t xml:space="preserve"> a </w:t>
-      </w:r>
-      <w:proofErr w:type="spellStart"/>
+        <w:t xml:space="preserve"> a phpMyAdmi</w:t>
+      </w:r>
       <w:r>
         <w:rPr>
           <w:lang w:eastAsia="hu-HU"/>
         </w:rPr>
-        <w:t>phpMyAdmi</w:t>
-      </w:r>
-      <w:r>
-        <w:rPr>
-          <w:lang w:eastAsia="hu-HU"/>
-        </w:rPr>
-        <w:t>n</w:t>
-      </w:r>
-      <w:proofErr w:type="spellEnd"/>
-      <w:r>
-        <w:rPr>
-          <w:lang w:eastAsia="hu-HU"/>
-        </w:rPr>
-        <w:t xml:space="preserve">, amely PHP nyelven lett írva. A </w:t>
-      </w:r>
-      <w:proofErr w:type="spellStart"/>
-      <w:r>
-        <w:rPr>
-          <w:lang w:eastAsia="hu-HU"/>
-        </w:rPr>
-        <w:t>MySQL</w:t>
-      </w:r>
-      <w:proofErr w:type="spellEnd"/>
-      <w:r>
-        <w:rPr>
-          <w:lang w:eastAsia="hu-HU"/>
-        </w:rPr>
-        <w:t xml:space="preserve"> támogatja a különböző adatbázis-kezelő rendszereket , így lehetővé teszi az adatok importálását és exportálását. </w:t>
+        <w:t xml:space="preserve">n, amely PHP nyelven lett írva. A MySQL támogatja a különböző adatbázis-kezelő rendszereket , így lehetővé teszi az adatok importálását és exportálását. </w:t>
       </w:r>
       <w:r>
         <w:rPr>
@@ -4546,21 +4328,7 @@
         <w:rPr>
           <w:lang w:eastAsia="hu-HU"/>
         </w:rPr>
-        <w:t xml:space="preserve">A Visual Studio Code egy ingyenes kódszerkesztő, melyet a Microsoft fejleszt Windows, Linux és </w:t>
-      </w:r>
-      <w:proofErr w:type="spellStart"/>
-      <w:r>
-        <w:rPr>
-          <w:lang w:eastAsia="hu-HU"/>
-        </w:rPr>
-        <w:t>MacOS</w:t>
-      </w:r>
-      <w:proofErr w:type="spellEnd"/>
-      <w:r>
-        <w:rPr>
-          <w:lang w:eastAsia="hu-HU"/>
-        </w:rPr>
-        <w:t xml:space="preserve"> rendszerekre. Számos programozási nyelvet támogat (Pl.: HTML, CSS, JavaScript, PHP, Python stb.) és mára eléggé népszerűnek bizonyul a fejlesztők körében. Támogatja a hibakeresőket és képes az intelligens kódkiegészítésre az IntelliSense segítségével.</w:t>
+        <w:t>A Visual Studio Code egy ingyenes kódszerkesztő, melyet a Microsoft fejleszt Windows, Linux és MacOS rendszerekre. Számos programozási nyelvet támogat (Pl.: HTML, CSS, JavaScript, PHP, Python stb.) és mára eléggé népszerűnek bizonyul a fejlesztők körében. Támogatja a hibakeresőket és képes az intelligens kódkiegészítésre az IntelliSense segítségével.</w:t>
       </w:r>
       <w:r>
         <w:rPr>
@@ -4605,31 +4373,7 @@
         <w:t xml:space="preserve">Mivel helyi gépen dolgoztunk így szükségünk volt egy webkiszolgálóra, </w:t>
       </w:r>
       <w:r>
-        <w:t>az XAMPP-</w:t>
-      </w:r>
-      <w:proofErr w:type="spellStart"/>
-      <w:r>
-        <w:t>ot</w:t>
-      </w:r>
-      <w:proofErr w:type="spellEnd"/>
-      <w:r>
-        <w:t xml:space="preserve"> választottuk meg egyben tartalmazza az </w:t>
-      </w:r>
-      <w:proofErr w:type="spellStart"/>
-      <w:r>
-        <w:t>Apache</w:t>
-      </w:r>
-      <w:proofErr w:type="spellEnd"/>
-      <w:r>
-        <w:t xml:space="preserve"> webszervert, </w:t>
-      </w:r>
-      <w:proofErr w:type="spellStart"/>
-      <w:r>
-        <w:t>MySQL</w:t>
-      </w:r>
-      <w:proofErr w:type="spellEnd"/>
-      <w:r>
-        <w:t xml:space="preserve"> adatbázis-kezelőt és PHP értelmezőt. A XAMPP egy platformfüggetlen webszerver-szoftvercsomag, ami a webes alkalmazások készítésében, tesztelésében és futtatásában nyújt segítséget. Előnye, hogy egyetlen csomagban tartalmazza az összes eszközt, amely szükséges a webes alkalmazások készítéséhez, ezzel rengeteg telepítést és időt spórolhat meg.</w:t>
+        <w:t>az XAMPP-ot választottuk meg egyben tartalmazza az Apache webszervert, MySQL adatbázis-kezelőt és PHP értelmezőt. A XAMPP egy platformfüggetlen webszerver-szoftvercsomag, ami a webes alkalmazások készítésében, tesztelésében és futtatásában nyújt segítséget. Előnye, hogy egyetlen csomagban tartalmazza az összes eszközt, amely szükséges a webes alkalmazások készítéséhez, ezzel rengeteg telepítést és időt spórolhat meg.</w:t>
       </w:r>
     </w:p>
     <w:p>
@@ -4707,13 +4451,8 @@
         <w:ind w:left="1134" w:hanging="567"/>
       </w:pPr>
       <w:bookmarkStart w:id="12" w:name="_Toc129604215"/>
-      <w:proofErr w:type="gramStart"/>
-      <w:r>
-        <w:t>Navigációs</w:t>
-      </w:r>
-      <w:proofErr w:type="gramEnd"/>
-      <w:r>
-        <w:t xml:space="preserve"> menü</w:t>
+      <w:r>
+        <w:t>Navigációs menü</w:t>
       </w:r>
       <w:bookmarkEnd w:id="12"/>
     </w:p>
@@ -4722,29 +4461,13 @@
         <w:ind w:left="0"/>
       </w:pPr>
       <w:r>
-        <w:t xml:space="preserve">A weblap tetején található a </w:t>
-      </w:r>
-      <w:proofErr w:type="gramStart"/>
-      <w:r>
-        <w:t>navigációs</w:t>
-      </w:r>
-      <w:proofErr w:type="gramEnd"/>
-      <w:r>
-        <w:t xml:space="preserve"> </w:t>
+        <w:t xml:space="preserve">A weblap tetején található a navigációs </w:t>
       </w:r>
       <w:r>
         <w:t>menü</w:t>
       </w:r>
       <w:r>
-        <w:t xml:space="preserve">, ami a weboldal címet tartalmazza(ez esetben a ShineGym&amp;Fit). A </w:t>
-      </w:r>
-      <w:proofErr w:type="gramStart"/>
-      <w:r>
-        <w:t>navigációs</w:t>
-      </w:r>
-      <w:proofErr w:type="gramEnd"/>
-      <w:r>
-        <w:t xml:space="preserve"> </w:t>
+        <w:t xml:space="preserve">, ami a weboldal címet tartalmazza(ez esetben a ShineGym&amp;Fit). A navigációs </w:t>
       </w:r>
       <w:r>
         <w:t>menü</w:t>
@@ -4773,15 +4496,7 @@
         <w:ind w:left="0"/>
       </w:pPr>
       <w:r>
-        <w:t xml:space="preserve">A weboldalon található egy Slideshow Carousel, ami </w:t>
-      </w:r>
-      <w:proofErr w:type="gramStart"/>
-      <w:r>
-        <w:t>automatikusan</w:t>
-      </w:r>
-      <w:proofErr w:type="gramEnd"/>
-      <w:r>
-        <w:t xml:space="preserve"> váltogatja a képeket, valamint van az oldalán lapozó is, amivel lapozni tudunk. Itt foglal helyet középen lent a weboldalra látogatók üdvözlésére szolgáló leírás. </w:t>
+        <w:t xml:space="preserve">A weboldalon található egy Slideshow Carousel, ami automatikusan váltogatja a képeket, valamint van az oldalán lapozó is, amivel lapozni tudunk. Itt foglal helyet középen lent a weboldalra látogatók üdvözlésére szolgáló leírás. </w:t>
       </w:r>
     </w:p>
     <w:p>
@@ -4810,15 +4525,7 @@
         <w:t>vendégeinknek</w:t>
       </w:r>
       <w:r>
-        <w:t xml:space="preserve"> biztosítunk. Alatta az étrendösszeállítás leírása foglal helyet, ami azt írja le, hogy az edzésterv mellé, amit a személyedző felvesz a </w:t>
-      </w:r>
-      <w:proofErr w:type="gramStart"/>
-      <w:r>
-        <w:t>kliensnek</w:t>
-      </w:r>
-      <w:proofErr w:type="gramEnd"/>
-      <w:r>
-        <w:t xml:space="preserve">, az mellé a legjobb étrendet kapja, amit szintúgy az alkalmazásban a regisztráció után kap meg a kliens egy listában. </w:t>
+        <w:t xml:space="preserve"> biztosítunk. Alatta az étrendösszeállítás leírása foglal helyet, ami azt írja le, hogy az edzésterv mellé, amit a személyedző felvesz a kliensnek, az mellé a legjobb étrendet kapja, amit szintúgy az alkalmazásban a regisztráció után kap meg a kliens egy listában. </w:t>
       </w:r>
     </w:p>
     <w:p>
@@ -4831,13 +4538,8 @@
         <w:ind w:left="1134" w:hanging="567"/>
       </w:pPr>
       <w:bookmarkStart w:id="15" w:name="_Toc129604218"/>
-      <w:proofErr w:type="gramStart"/>
-      <w:r>
-        <w:t>Számláló(</w:t>
-      </w:r>
-      <w:proofErr w:type="gramEnd"/>
-      <w:r>
-        <w:t>counter)</w:t>
+      <w:r>
+        <w:t>Számláló(counter)</w:t>
       </w:r>
       <w:bookmarkEnd w:id="15"/>
     </w:p>
@@ -4862,13 +4564,8 @@
         <w:ind w:left="1134" w:hanging="567"/>
       </w:pPr>
       <w:bookmarkStart w:id="16" w:name="_Toc129604219"/>
-      <w:proofErr w:type="gramStart"/>
-      <w:r>
-        <w:t>Lábléc(</w:t>
-      </w:r>
-      <w:proofErr w:type="gramEnd"/>
-      <w:r>
-        <w:t>footer)</w:t>
+      <w:r>
+        <w:t>Lábléc(footer)</w:t>
       </w:r>
       <w:bookmarkEnd w:id="16"/>
     </w:p>
@@ -4877,15 +4574,7 @@
         <w:ind w:left="0"/>
       </w:pPr>
       <w:r>
-        <w:t xml:space="preserve">A weboldal alján pedig a lábléc </w:t>
-      </w:r>
-      <w:proofErr w:type="gramStart"/>
-      <w:r>
-        <w:t>található</w:t>
-      </w:r>
-      <w:proofErr w:type="gramEnd"/>
-      <w:r>
-        <w:t xml:space="preserve"> ami a kapcsolatokat tartalmazza, amin keresztül a felhasználó akár személyesen is felveheti a kapcsolatot az edzőkkel. Itt található a weboldal közösségi média oldalainak a címe, valamint a szerzői jog is.</w:t>
+        <w:t>A weboldal alján pedig a lábléc található ami a kapcsolatokat tartalmazza, amin keresztül a felhasználó akár személyesen is felveheti a kapcsolatot az edzőkkel. Itt található a weboldal közösségi média oldalainak a címe, valamint a szerzői jog is.</w:t>
       </w:r>
     </w:p>
     <w:p>
@@ -4905,15 +4594,7 @@
     </w:p>
     <w:p>
       <w:r>
-        <w:t xml:space="preserve">Az oldalra látogató új vendégek a Regisztráció menüpontra kattintva tudnak regisztrálni a weboldalra. A regisztrációra kattintás után a </w:t>
-      </w:r>
-      <w:proofErr w:type="gramStart"/>
-      <w:r>
-        <w:t>kliens</w:t>
-      </w:r>
-      <w:proofErr w:type="gramEnd"/>
-      <w:r>
-        <w:t xml:space="preserve"> ki tudja választani, hogy edzőként vagy kliensként szeretne-e regisztrálni. A profilképet nem kötelező megadni, de a felhasználó a kedve szerint megadhatja, ha akarja, vagy nem. A többi mező megadása kötelező. Például a Vezetéknév, Keresztnév, E-mail, Jelszó, amit meg is kell erősíteni, Képzettség, Tapasztalat és a Telefonszám.</w:t>
+        <w:t>Az oldalra látogató új vendégek a Regisztráció menüpontra kattintva tudnak regisztrálni a weboldalra. A regisztrációra kattintás után a kliens ki tudja választani, hogy edzőként vagy kliensként szeretne-e regisztrálni. A profilképet nem kötelező megadni, de a felhasználó a kedve szerint megadhatja, ha akarja, vagy nem. A többi mező megadása kötelező. Például a Vezetéknév, Keresztnév, E-mail, Jelszó, amit meg is kell erősíteni, Képzettség, Tapasztalat és a Telefonszám.</w:t>
       </w:r>
       <w:r>
         <w:t xml:space="preserve"> Ha sikeresen beregisztráltunk, már jelentkezhetünk is be.</w:t>
@@ -4935,26 +4616,10 @@
     </w:p>
     <w:p>
       <w:r>
-        <w:t xml:space="preserve">A bejelentkezés menüpontot el tudjuk érni a </w:t>
-      </w:r>
-      <w:proofErr w:type="gramStart"/>
-      <w:r>
-        <w:t>navigációs</w:t>
-      </w:r>
-      <w:proofErr w:type="gramEnd"/>
-      <w:r>
-        <w:t xml:space="preserve"> menüből is, vagy a </w:t>
-      </w:r>
-      <w:r>
-        <w:t xml:space="preserve">sikeres regisztráció után a lap tetején felugró üzenetből. A bejelentkezésnél a </w:t>
-      </w:r>
-      <w:proofErr w:type="gramStart"/>
-      <w:r>
-        <w:t>kliensnek</w:t>
-      </w:r>
-      <w:proofErr w:type="gramEnd"/>
-      <w:r>
-        <w:t xml:space="preserve"> csak az e-mail címét és a jelszavát kell megadnia.</w:t>
+        <w:t xml:space="preserve">A bejelentkezés menüpontot el tudjuk érni a navigációs menüből is, vagy a </w:t>
+      </w:r>
+      <w:r>
+        <w:t>sikeres regisztráció után a lap tetején felugró üzenetből. A bejelentkezésnél a kliensnek csak az e-mail címét és a jelszavát kell megadnia.</w:t>
       </w:r>
     </w:p>
     <w:p>
@@ -4979,15 +4644,7 @@
         <w:ind w:left="0"/>
       </w:pPr>
       <w:r>
-        <w:t xml:space="preserve">A regisztráció és bejelentkezés után, ha edzőként regisztráltunk, akkor a </w:t>
-      </w:r>
-      <w:proofErr w:type="gramStart"/>
-      <w:r>
-        <w:t>kliensek</w:t>
-      </w:r>
-      <w:proofErr w:type="gramEnd"/>
-      <w:r>
-        <w:t xml:space="preserve"> nevét jeleníti meg egy listában, ahol rákattintva kiírja a kliens adatait, valamint itt tudjuk felkérni a klienst a Kliens felkérése</w:t>
+        <w:t>A regisztráció és bejelentkezés után, ha edzőként regisztráltunk, akkor a kliensek nevét jeleníti meg egy listában, ahol rákattintva kiírja a kliens adatait, valamint itt tudjuk felkérni a klienst a Kliens felkérése</w:t>
       </w:r>
       <w:r>
         <w:t xml:space="preserve"> gombra kattintva. A</w:t>
@@ -4996,11 +4653,7 @@
         <w:t xml:space="preserve"> Csevegés </w:t>
       </w:r>
       <w:r>
-        <w:t xml:space="preserve">gombra kattintva a </w:t>
-      </w:r>
-      <w:proofErr w:type="gramStart"/>
-      <w:r>
-        <w:t>klien</w:t>
+        <w:t>gombra kattintva a klien</w:t>
       </w:r>
       <w:r>
         <w:t>s</w:t>
@@ -5009,19 +4662,7 @@
         <w:t>s</w:t>
       </w:r>
       <w:r>
-        <w:t>el</w:t>
-      </w:r>
-      <w:proofErr w:type="gramEnd"/>
-      <w:r>
-        <w:t xml:space="preserve"> tudunk privátban kommunikálni. A </w:t>
-      </w:r>
-      <w:proofErr w:type="gramStart"/>
-      <w:r>
-        <w:t>kliens</w:t>
-      </w:r>
-      <w:proofErr w:type="gramEnd"/>
-      <w:r>
-        <w:t xml:space="preserve"> edzéstervét itt is meg tudjuk tekinteni a Kliens edzéstervének megtekintése gombra kattintva. Ha az edző már felkérte, a felhasználó az oldalpanelen az Edzők kezelése című gombra kattintva megjeleníti az edzőt, akit felkért, és így el tudja fogadni a felkérést, valamint el is tudja utasítani azt.</w:t>
+        <w:t>el tudunk privátban kommunikálni. A kliens edzéstervét itt is meg tudjuk tekinteni a Kliens edzéstervének megtekintése gombra kattintva. Ha az edző már felkérte, a felhasználó az oldalpanelen az Edzők kezelése című gombra kattintva megjeleníti az edzőt, akit felkért, és így el tudja fogadni a felkérést, valamint el is tudja utasítani azt.</w:t>
       </w:r>
     </w:p>
     <w:p>
@@ -5034,43 +4675,22 @@
       </w:pPr>
       <w:bookmarkStart w:id="20" w:name="_Toc129604223"/>
       <w:r>
-        <w:t xml:space="preserve">Saját </w:t>
-      </w:r>
-      <w:proofErr w:type="gramStart"/>
-      <w:r>
-        <w:t>profil</w:t>
+        <w:t>Saját profil</w:t>
       </w:r>
       <w:bookmarkEnd w:id="20"/>
-      <w:proofErr w:type="gramEnd"/>
-    </w:p>
-    <w:p>
-      <w:pPr>
-        <w:ind w:left="0"/>
-      </w:pPr>
-      <w:r>
-        <w:t xml:space="preserve">A </w:t>
-      </w:r>
-      <w:proofErr w:type="gramStart"/>
-      <w:r>
-        <w:t>kliens</w:t>
-      </w:r>
-      <w:proofErr w:type="gramEnd"/>
-      <w:r>
-        <w:t xml:space="preserve"> nevére kattintva az edző a profilját tudja megtekinteni, azaz megtudhatja a kliensek teljes nevét és az e-mail címét is, és a profilképét is megtekintheti. Emellett az edző itt tudja felkérni őt, amit maj</w:t>
+    </w:p>
+    <w:p>
+      <w:pPr>
+        <w:ind w:left="0"/>
+      </w:pPr>
+      <w:r>
+        <w:t>A kliens nevére kattintva az edző a profilját tudja megtekinteni, azaz megtudhatja a kliensek teljes nevét és az e-mail címét is, és a profilképét is megtekintheti. Emellett az edző itt tudja felkérni őt, amit maj</w:t>
       </w:r>
       <w:r>
         <w:t xml:space="preserve">d </w:t>
       </w:r>
       <w:r>
-        <w:t xml:space="preserve">elfogad vagy elutasít. a csevegésre kattintva megnyílik a chat felület, a </w:t>
-      </w:r>
-      <w:proofErr w:type="gramStart"/>
-      <w:r>
-        <w:t>kliens</w:t>
-      </w:r>
-      <w:proofErr w:type="gramEnd"/>
-      <w:r>
-        <w:t xml:space="preserve"> edzéstervének megtekintése pedig az erre létrehozott gomb szolgál.</w:t>
+        <w:t>elfogad vagy elutasít. a csevegésre kattintva megnyílik a chat felület, a kliens edzéstervének megtekintése pedig az erre létrehozott gomb szolgál.</w:t>
       </w:r>
     </w:p>
     <w:p>
@@ -5092,15 +4712,7 @@
         <w:ind w:left="0"/>
       </w:pPr>
       <w:r>
-        <w:t xml:space="preserve">Miután elfogadta az edzőtől a felkérést, az Edzéstervek menüpontban az edző fel tudja venni a </w:t>
-      </w:r>
-      <w:proofErr w:type="gramStart"/>
-      <w:r>
-        <w:t>kliens</w:t>
-      </w:r>
-      <w:proofErr w:type="gramEnd"/>
-      <w:r>
-        <w:t xml:space="preserve"> edzéstervét és étrendjét. Megadja, hogy mi legyen az edzésterv neve, leírása, melyik napokra szól az edzésterv, az étrendnél pedig szintén meg tudja adni, hogy melyik napra szóljon az étrend és mi legyen az étrend az adott napra.</w:t>
+        <w:t>Miután elfogadta az edzőtől a felkérést, az Edzéstervek menüpontban az edző fel tudja venni a kliens edzéstervét és étrendjét. Megadja, hogy mi legyen az edzésterv neve, leírása, melyik napokra szól az edzésterv, az étrendnél pedig szintén meg tudja adni, hogy melyik napra szóljon az étrend és mi legyen az étrend az adott napra.</w:t>
       </w:r>
     </w:p>
     <w:p>
@@ -5123,23 +4735,7 @@
         <w:ind w:left="0"/>
       </w:pPr>
       <w:r>
-        <w:t xml:space="preserve">A Chat menüpontot megnyitva az </w:t>
-      </w:r>
-      <w:proofErr w:type="gramStart"/>
-      <w:r>
-        <w:t>kliensek</w:t>
-      </w:r>
-      <w:proofErr w:type="gramEnd"/>
-      <w:r>
-        <w:t xml:space="preserve"> tudnak az edzőkkel kommunikálni közvetlenül az erre kialakított chates webalkalmazásban. A </w:t>
-      </w:r>
-      <w:proofErr w:type="gramStart"/>
-      <w:r>
-        <w:t>kliens</w:t>
-      </w:r>
-      <w:proofErr w:type="gramEnd"/>
-      <w:r>
-        <w:t xml:space="preserve"> rákattint az edzőre, aki felkérte őt, és így megnyílik egy üzenetmező egy küldés gombbal, ilyenkor pedig az utóbbi üzeneteket is </w:t>
+        <w:t xml:space="preserve">A Chat menüpontot megnyitva az kliensek tudnak az edzőkkel kommunikálni közvetlenül az erre kialakított chates webalkalmazásban. A kliens rákattint az edzőre, aki felkérte őt, és így megnyílik egy üzenetmező egy küldés gombbal, ilyenkor pedig az utóbbi üzeneteket is </w:t>
       </w:r>
       <w:r>
         <w:t>betölti a rendszer, ha van ilyen</w:t>
@@ -5157,13 +4753,8 @@
         </w:numPr>
       </w:pPr>
       <w:bookmarkStart w:id="23" w:name="_Toc129604226"/>
-      <w:proofErr w:type="gramStart"/>
-      <w:r>
-        <w:t>Kliensek</w:t>
-      </w:r>
-      <w:proofErr w:type="gramEnd"/>
-      <w:r>
-        <w:t xml:space="preserve"> kezelése</w:t>
+      <w:r>
+        <w:t>Kliensek kezelése</w:t>
       </w:r>
       <w:r>
         <w:t>(edzők számára)</w:t>
@@ -5175,23 +4766,7 @@
         <w:ind w:left="0"/>
       </w:pPr>
       <w:r>
-        <w:t xml:space="preserve">Az utolsó menüpont pedig a Kliensek kezelése menüpont, ahol az edzők látják a </w:t>
-      </w:r>
-      <w:proofErr w:type="gramStart"/>
-      <w:r>
-        <w:t>klienseket</w:t>
-      </w:r>
-      <w:proofErr w:type="gramEnd"/>
-      <w:r>
-        <w:t xml:space="preserve">, akiket már felkért. Ha az adott személyedző/edző több </w:t>
-      </w:r>
-      <w:proofErr w:type="gramStart"/>
-      <w:r>
-        <w:t>klienst</w:t>
-      </w:r>
-      <w:proofErr w:type="gramEnd"/>
-      <w:r>
-        <w:t xml:space="preserve"> is felkért már, akkor lehetősége van arra, hogy a keresőmezőbe beírja az adott kliens nevét, és a listából egyszerűen ki tudja keresni.</w:t>
+        <w:t>Az utolsó menüpont pedig a Kliensek kezelése menüpont, ahol az edzők látják a klienseket, akiket már felkért. Ha az adott személyedző/edző több klienst is felkért már, akkor lehetősége van arra, hogy a keresőmezőbe beírja az adott kliens nevét, és a listából egyszerűen ki tudja keresni.</w:t>
       </w:r>
     </w:p>
     <w:p>
@@ -5207,15 +4782,7 @@
         <w:t>Edzők kezelése</w:t>
       </w:r>
       <w:r>
-        <w:t>(</w:t>
-      </w:r>
-      <w:proofErr w:type="gramStart"/>
-      <w:r>
-        <w:t>kliensek</w:t>
-      </w:r>
-      <w:proofErr w:type="gramEnd"/>
-      <w:r>
-        <w:t xml:space="preserve"> számára)</w:t>
+        <w:t>(kliensek számára)</w:t>
       </w:r>
       <w:bookmarkEnd w:id="24"/>
     </w:p>
@@ -5224,23 +4791,7 @@
         <w:ind w:left="0"/>
       </w:pPr>
       <w:r>
-        <w:t xml:space="preserve">Az edzők kezelése pedig a </w:t>
-      </w:r>
-      <w:proofErr w:type="gramStart"/>
-      <w:r>
-        <w:t>kliensek</w:t>
-      </w:r>
-      <w:proofErr w:type="gramEnd"/>
-      <w:r>
-        <w:t xml:space="preserve"> számára szolgál, mivel edző edzőt nem kezelhet. Ennek értelmében pedig a felület ugyan az, csak edzőkre </w:t>
-      </w:r>
-      <w:proofErr w:type="gramStart"/>
-      <w:r>
-        <w:t>specifikálva</w:t>
-      </w:r>
-      <w:proofErr w:type="gramEnd"/>
-      <w:r>
-        <w:t>.</w:t>
+        <w:t>Az edzők kezelése pedig a kliensek számára szolgál, mivel edző edzőt nem kezelhet. Ennek értelmében pedig a felület ugyan az, csak edzőkre specifikálva.</w:t>
       </w:r>
     </w:p>
     <w:p>
@@ -5278,23 +4829,10 @@
         <w:ind w:left="0"/>
       </w:pPr>
       <w:r>
-        <w:t xml:space="preserve">Külön </w:t>
-      </w:r>
-      <w:proofErr w:type="spellStart"/>
-      <w:r>
-        <w:t>fájban</w:t>
-      </w:r>
-      <w:proofErr w:type="spellEnd"/>
-      <w:r>
-        <w:t xml:space="preserve"> (</w:t>
-      </w:r>
-      <w:proofErr w:type="spellStart"/>
-      <w:r>
-        <w:t>kapcsolat.php</w:t>
-      </w:r>
-      <w:proofErr w:type="spellEnd"/>
-      <w:r>
-        <w:t>)</w:t>
+        <w:t>Külön fájban</w:t>
+      </w:r>
+      <w:r>
+        <w:t xml:space="preserve"> (kapcsolat.php)</w:t>
       </w:r>
       <w:r>
         <w:t xml:space="preserve"> hoztam létre a kapcsolatot az adatbázis és a weboldal között, hogy ne kelljen minden egyes oldalon megírni, mert ezáltal redundánssá válik a kód és minden oldalon tesztelni kellene, hogy valóban létrejön-e a kapcsolat.</w:t>
@@ -5305,23 +4843,7 @@
         <w:ind w:left="0"/>
       </w:pPr>
       <w:r>
-        <w:t xml:space="preserve">A </w:t>
-      </w:r>
-      <w:proofErr w:type="spellStart"/>
-      <w:r>
-        <w:t>header</w:t>
-      </w:r>
-      <w:proofErr w:type="spellEnd"/>
-      <w:r>
-        <w:t xml:space="preserve">() függvény egyik a PHP beépített függvényei közül, amely HTTP-fejléc küldésére szolgál. Ezek azok a </w:t>
-      </w:r>
-      <w:proofErr w:type="gramStart"/>
-      <w:r>
-        <w:t>funkciók</w:t>
-      </w:r>
-      <w:proofErr w:type="gramEnd"/>
-      <w:r>
-        <w:t xml:space="preserve">, amelyek manipulálhatják a webszerver által küldött információkat a kliens vagy böngésző számára. </w:t>
+        <w:t xml:space="preserve">A header() függvény egyik a PHP beépített függvényei közül, amely HTTP-fejléc küldésére szolgál. Ezek azok a funkciók, amelyek manipulálhatják a webszerver által küldött információkat a kliens vagy böngésző számára. </w:t>
       </w:r>
     </w:p>
     <w:p>
@@ -5332,96 +4854,22 @@
           <w:i/>
         </w:rPr>
       </w:pPr>
-      <w:proofErr w:type="spellStart"/>
       <w:r>
         <w:rPr>
           <w:i/>
         </w:rPr>
-        <w:t>header</w:t>
-      </w:r>
-      <w:proofErr w:type="spellEnd"/>
-      <w:r>
-        <w:rPr>
-          <w:i/>
-        </w:rPr>
-        <w:t>("</w:t>
-      </w:r>
-      <w:proofErr w:type="spellStart"/>
-      <w:r>
-        <w:rPr>
-          <w:i/>
-        </w:rPr>
-        <w:t>Content-Type</w:t>
-      </w:r>
-      <w:proofErr w:type="spellEnd"/>
-      <w:r>
-        <w:rPr>
-          <w:i/>
-        </w:rPr>
-        <w:t>: text/</w:t>
-      </w:r>
-      <w:proofErr w:type="spellStart"/>
-      <w:r>
-        <w:rPr>
-          <w:i/>
-        </w:rPr>
-        <w:t>html</w:t>
-      </w:r>
-      <w:proofErr w:type="spellEnd"/>
-      <w:r>
-        <w:rPr>
-          <w:i/>
-        </w:rPr>
-        <w:t xml:space="preserve">; </w:t>
-      </w:r>
-      <w:proofErr w:type="spellStart"/>
-      <w:r>
-        <w:rPr>
-          <w:i/>
-        </w:rPr>
-        <w:t>charset</w:t>
-      </w:r>
-      <w:proofErr w:type="spellEnd"/>
-      <w:r>
-        <w:rPr>
-          <w:i/>
-        </w:rPr>
-        <w:t>=utf-8");</w:t>
-      </w:r>
-    </w:p>
-    <w:p>
-      <w:pPr>
-        <w:ind w:left="0"/>
-      </w:pPr>
-      <w:r>
-        <w:t xml:space="preserve">Annak érdekében, hogy megfelelően térjen vissza a tartalom típusa a </w:t>
-      </w:r>
-      <w:proofErr w:type="spellStart"/>
-      <w:r>
-        <w:t>Content-Type</w:t>
-      </w:r>
-      <w:proofErr w:type="spellEnd"/>
-      <w:r>
-        <w:t xml:space="preserve"> fejlécet használtam valamint ,hogy ne legyenek </w:t>
-      </w:r>
-      <w:proofErr w:type="gramStart"/>
-      <w:r>
-        <w:t>problémák</w:t>
-      </w:r>
-      <w:proofErr w:type="gramEnd"/>
-      <w:r>
-        <w:t xml:space="preserve"> az ékezetes betűkkel a </w:t>
-      </w:r>
-      <w:proofErr w:type="spellStart"/>
-      <w:r>
-        <w:t>kare</w:t>
-      </w:r>
-      <w:r>
-        <w:t>kterkódolást</w:t>
-      </w:r>
-      <w:proofErr w:type="spellEnd"/>
-      <w:r>
-        <w:t xml:space="preserve"> utf-8-ra állítottuk</w:t>
+        <w:t>header("Content-Type: text/html; charset=utf-8");</w:t>
+      </w:r>
+    </w:p>
+    <w:p>
+      <w:pPr>
+        <w:ind w:left="0"/>
+      </w:pPr>
+      <w:r>
+        <w:t>Annak érdekében, hogy megfelelően térjen vissza a tartalom típusa a Content-Type fejlécet használtam valamint ,hogy ne legyenek problémák az ékezetes betűkkel a kare</w:t>
+      </w:r>
+      <w:r>
+        <w:t>kterkódolást utf-8-ra állítottuk</w:t>
       </w:r>
       <w:r>
         <w:t>.</w:t>
@@ -5440,31 +4888,20 @@
         <w:shd w:val="clear" w:color="auto" w:fill="E7E6E6" w:themeFill="background2"/>
         <w:ind w:left="0"/>
       </w:pPr>
-      <w:proofErr w:type="gramStart"/>
-      <w:r>
-        <w:t>define(</w:t>
-      </w:r>
-      <w:proofErr w:type="gramEnd"/>
-      <w:r>
-        <w:t>"DBHOST", "localhost");</w:t>
-      </w:r>
-    </w:p>
-    <w:p>
-      <w:pPr>
-        <w:shd w:val="clear" w:color="auto" w:fill="E7E6E6" w:themeFill="background2"/>
-        <w:ind w:left="0"/>
-      </w:pPr>
-      <w:r>
-        <w:t>define("DBUSER", "</w:t>
-      </w:r>
-      <w:proofErr w:type="spellStart"/>
-      <w:r>
-        <w:t>root</w:t>
-      </w:r>
-      <w:proofErr w:type="spellEnd"/>
-      <w:r>
-        <w:t>");</w:t>
-      </w:r>
+      <w:r>
+        <w:t>define("DBHOST", "localhost");</w:t>
+      </w:r>
+    </w:p>
+    <w:p>
+      <w:pPr>
+        <w:shd w:val="clear" w:color="auto" w:fill="E7E6E6" w:themeFill="background2"/>
+        <w:ind w:left="0"/>
+      </w:pPr>
+      <w:r>
+        <w:t>define("DBUSER", "root");</w:t>
+      </w:r>
+      <w:bookmarkStart w:id="27" w:name="_GoBack"/>
+      <w:bookmarkEnd w:id="27"/>
     </w:p>
     <w:p>
       <w:pPr>
@@ -5481,13 +4918,8 @@
         <w:shd w:val="clear" w:color="auto" w:fill="E7E6E6" w:themeFill="background2"/>
         <w:ind w:left="0"/>
       </w:pPr>
-      <w:proofErr w:type="gramStart"/>
-      <w:r>
-        <w:t>define(</w:t>
-      </w:r>
-      <w:proofErr w:type="gramEnd"/>
-      <w:r>
-        <w:t>"DBNAME", "</w:t>
+      <w:r>
+        <w:t>define("DBNAME", "</w:t>
       </w:r>
       <w:r>
         <w:t>edzes_app</w:t>
@@ -5501,167 +4933,50 @@
         <w:ind w:left="0"/>
       </w:pPr>
       <w:r>
-        <w:t xml:space="preserve">Konstansoknak adtam értékül a </w:t>
-      </w:r>
-      <w:proofErr w:type="spellStart"/>
-      <w:r>
-        <w:t>host</w:t>
-      </w:r>
-      <w:proofErr w:type="spellEnd"/>
-      <w:r>
-        <w:t xml:space="preserve"> </w:t>
-      </w:r>
-      <w:proofErr w:type="spellStart"/>
-      <w:r>
-        <w:t>name</w:t>
-      </w:r>
-      <w:proofErr w:type="spellEnd"/>
-      <w:r>
-        <w:t>-t, a felhasználónevet, jelszót, valamint az adatbázis nevét.</w:t>
-      </w:r>
-    </w:p>
-    <w:p>
-      <w:pPr>
-        <w:shd w:val="clear" w:color="auto" w:fill="E7E6E6" w:themeFill="background2"/>
-        <w:ind w:left="0"/>
-      </w:pPr>
-      <w:r>
-        <w:t>$</w:t>
-      </w:r>
-      <w:proofErr w:type="spellStart"/>
-      <w:r>
-        <w:t>dbconn</w:t>
-      </w:r>
-      <w:proofErr w:type="spellEnd"/>
-      <w:r>
-        <w:t xml:space="preserve"> = @</w:t>
-      </w:r>
-      <w:proofErr w:type="spellStart"/>
-      <w:r>
-        <w:t>mysqli_connect</w:t>
-      </w:r>
-      <w:proofErr w:type="spellEnd"/>
-      <w:r>
-        <w:t xml:space="preserve">(DBHOST, DBUSER, DBPASS, DBNAME) </w:t>
-      </w:r>
-      <w:proofErr w:type="spellStart"/>
-      <w:r>
-        <w:t>or</w:t>
-      </w:r>
-      <w:proofErr w:type="spellEnd"/>
-      <w:r>
-        <w:t xml:space="preserve"> </w:t>
-      </w:r>
-      <w:proofErr w:type="spellStart"/>
-      <w:r>
-        <w:t>die</w:t>
-      </w:r>
-      <w:proofErr w:type="spellEnd"/>
-      <w:r>
-        <w:t>("Hiba az adatbázis csatlakozáskor");</w:t>
-      </w:r>
-    </w:p>
-    <w:p>
-      <w:pPr>
-        <w:ind w:left="0"/>
-      </w:pPr>
-      <w:r>
-        <w:t xml:space="preserve">A </w:t>
-      </w:r>
-      <w:proofErr w:type="spellStart"/>
-      <w:r>
-        <w:t>mysqli_connect</w:t>
-      </w:r>
-      <w:proofErr w:type="spellEnd"/>
-      <w:r>
-        <w:t xml:space="preserve">() függvény képes új kapcsolatot létrehozni a </w:t>
-      </w:r>
-      <w:proofErr w:type="spellStart"/>
-      <w:r>
-        <w:t>MySQL</w:t>
-      </w:r>
-      <w:proofErr w:type="spellEnd"/>
-      <w:r>
-        <w:t xml:space="preserve"> szerverrel. Ezt a kapcsolatot a $</w:t>
-      </w:r>
-      <w:proofErr w:type="spellStart"/>
-      <w:r>
-        <w:t>dbconn</w:t>
-      </w:r>
-      <w:proofErr w:type="spellEnd"/>
-      <w:r>
-        <w:t xml:space="preserve"> nevű változóba tároltam el.</w:t>
-      </w:r>
-    </w:p>
-    <w:p>
-      <w:pPr>
-        <w:ind w:left="0"/>
-      </w:pPr>
-      <w:r>
-        <w:t xml:space="preserve">A sikeres kapcsolat ellenőrzéséhez a </w:t>
-      </w:r>
-      <w:proofErr w:type="spellStart"/>
-      <w:r>
-        <w:t>mysqli_connect_error</w:t>
-      </w:r>
-      <w:proofErr w:type="spellEnd"/>
-      <w:r>
-        <w:t xml:space="preserve">() függvényt használtam. Ha volt hiba a csatlakozáskor a függvény képes visszaadni a legutóbbi hiba leírását és a </w:t>
-      </w:r>
-      <w:proofErr w:type="spellStart"/>
-      <w:r>
-        <w:t>die</w:t>
-      </w:r>
-      <w:proofErr w:type="spellEnd"/>
-      <w:r>
-        <w:t>() függvénnyel kilép.</w:t>
-      </w:r>
-    </w:p>
-    <w:p>
-      <w:pPr>
-        <w:shd w:val="clear" w:color="auto" w:fill="E7E6E6" w:themeFill="background2"/>
-        <w:ind w:left="0"/>
-      </w:pPr>
-      <w:proofErr w:type="spellStart"/>
-      <w:r>
-        <w:t>if</w:t>
-      </w:r>
-      <w:proofErr w:type="spellEnd"/>
-      <w:r>
-        <w:t>(</w:t>
-      </w:r>
-      <w:proofErr w:type="spellStart"/>
-      <w:r>
-        <w:t>mysqli_connect_error</w:t>
-      </w:r>
-      <w:proofErr w:type="spellEnd"/>
-      <w:r>
-        <w:t>()){</w:t>
-      </w:r>
-    </w:p>
-    <w:p>
-      <w:pPr>
-        <w:shd w:val="clear" w:color="auto" w:fill="E7E6E6" w:themeFill="background2"/>
-        <w:ind w:left="0"/>
-      </w:pPr>
-      <w:r>
-        <w:t xml:space="preserve">    </w:t>
-      </w:r>
-      <w:proofErr w:type="spellStart"/>
-      <w:r>
-        <w:t>die</w:t>
-      </w:r>
-      <w:proofErr w:type="spellEnd"/>
-      <w:r>
-        <w:t xml:space="preserve">("a hiba:" . </w:t>
-      </w:r>
-      <w:proofErr w:type="spellStart"/>
-      <w:r>
-        <w:t>mysqli_connect_error</w:t>
-      </w:r>
-      <w:proofErr w:type="spellEnd"/>
-      <w:r>
-        <w:t>());</w:t>
+        <w:t>Konstansoknak adtam értékül a host name-t, a felhasználónevet, jelszót, valamint az adatbázis nevét.</w:t>
+      </w:r>
+    </w:p>
+    <w:p>
+      <w:pPr>
+        <w:shd w:val="clear" w:color="auto" w:fill="E7E6E6" w:themeFill="background2"/>
+        <w:ind w:left="0"/>
+      </w:pPr>
+      <w:r>
+        <w:t>$dbconn = @mysqli_connect(DBHOST, DBUSER, DBPASS, DBNAME) or die("Hiba az adatbázis csatlakozáskor");</w:t>
+      </w:r>
+    </w:p>
+    <w:p>
+      <w:pPr>
+        <w:ind w:left="0"/>
+      </w:pPr>
+      <w:r>
+        <w:t>A mysqli_connect() függvény képes új kapcsolatot létrehozni a MySQL szerverrel. Ezt a kapcsolatot a $dbconn nevű változóba tároltam el.</w:t>
+      </w:r>
+    </w:p>
+    <w:p>
+      <w:pPr>
+        <w:ind w:left="0"/>
+      </w:pPr>
+      <w:r>
+        <w:t>A sikeres kapcsolat ellenőrzéséhez a mysqli_connect_error() függvényt használtam. Ha volt hiba a csatlakozáskor a függvény képes visszaadni a legutóbbi hiba leírását és a die() függvénnyel kilép.</w:t>
+      </w:r>
+    </w:p>
+    <w:p>
+      <w:pPr>
+        <w:shd w:val="clear" w:color="auto" w:fill="E7E6E6" w:themeFill="background2"/>
+        <w:ind w:left="0"/>
+      </w:pPr>
+      <w:r>
+        <w:t>if(mysqli_connect_error()){</w:t>
+      </w:r>
+    </w:p>
+    <w:p>
+      <w:pPr>
+        <w:shd w:val="clear" w:color="auto" w:fill="E7E6E6" w:themeFill="background2"/>
+        <w:ind w:left="0"/>
+      </w:pPr>
+      <w:r>
+        <w:t xml:space="preserve">    die("a hiba:" . mysqli_connect_error());</w:t>
       </w:r>
     </w:p>
     <w:p>
@@ -5677,13 +4992,8 @@
         <w:shd w:val="clear" w:color="auto" w:fill="E7E6E6" w:themeFill="background2"/>
         <w:ind w:left="0"/>
       </w:pPr>
-      <w:proofErr w:type="gramStart"/>
-      <w:r>
-        <w:t>}</w:t>
-      </w:r>
-      <w:proofErr w:type="gramEnd"/>
-      <w:r>
-        <w:t>echo "Sikeres a kapcsolat";</w:t>
+      <w:r>
+        <w:t>}echo "Sikeres a kapcsolat";</w:t>
       </w:r>
     </w:p>
     <w:p>
@@ -5695,11 +5005,11 @@
         </w:numPr>
         <w:ind w:left="426"/>
       </w:pPr>
-      <w:bookmarkStart w:id="27" w:name="_Toc129604230"/>
+      <w:bookmarkStart w:id="28" w:name="_Toc129604230"/>
       <w:r>
         <w:t>Főoldal</w:t>
       </w:r>
-      <w:bookmarkEnd w:id="27"/>
+      <w:bookmarkEnd w:id="28"/>
     </w:p>
     <w:p>
       <w:pPr>
@@ -5709,108 +5019,39 @@
           <w:numId w:val="5"/>
         </w:numPr>
       </w:pPr>
-      <w:bookmarkStart w:id="28" w:name="_Toc129604231"/>
-      <w:proofErr w:type="gramStart"/>
-      <w:r>
-        <w:t>Navigációs</w:t>
-      </w:r>
-      <w:proofErr w:type="gramEnd"/>
-      <w:r>
-        <w:t xml:space="preserve"> m</w:t>
+      <w:bookmarkStart w:id="29" w:name="_Toc129604231"/>
+      <w:r>
+        <w:t>Navigációs m</w:t>
       </w:r>
       <w:r>
         <w:t>enü</w:t>
       </w:r>
-      <w:bookmarkEnd w:id="28"/>
-    </w:p>
-    <w:p>
-      <w:pPr>
-        <w:ind w:left="0"/>
-      </w:pPr>
-      <w:r>
-        <w:t xml:space="preserve">A </w:t>
-      </w:r>
-      <w:proofErr w:type="gramStart"/>
-      <w:r>
-        <w:t>navigációs</w:t>
-      </w:r>
-      <w:proofErr w:type="gramEnd"/>
-      <w:r>
-        <w:t xml:space="preserve"> menün az elemek elrendezését flexbox-al </w:t>
+      <w:bookmarkEnd w:id="29"/>
+    </w:p>
+    <w:p>
+      <w:pPr>
+        <w:ind w:left="0"/>
+      </w:pPr>
+      <w:r>
+        <w:t xml:space="preserve">A navigációs menün az elemek elrendezését flexbox-al </w:t>
       </w:r>
       <w:r>
         <w:t>oldottuk</w:t>
       </w:r>
       <w:r>
-        <w:t xml:space="preserve"> meg. A címre rákattintva egy &lt;a&gt; </w:t>
-      </w:r>
-      <w:proofErr w:type="spellStart"/>
-      <w:r>
-        <w:t>tagben</w:t>
-      </w:r>
-      <w:proofErr w:type="spellEnd"/>
-      <w:r>
-        <w:t xml:space="preserve"> lévő </w:t>
-      </w:r>
-      <w:proofErr w:type="spellStart"/>
-      <w:r>
-        <w:t>href</w:t>
-      </w:r>
-      <w:proofErr w:type="spellEnd"/>
-      <w:r>
-        <w:t xml:space="preserve"> </w:t>
-      </w:r>
-      <w:proofErr w:type="gramStart"/>
-      <w:r>
-        <w:t>link</w:t>
-      </w:r>
-      <w:proofErr w:type="gramEnd"/>
-      <w:r>
-        <w:t xml:space="preserve"> van, ami a weboldal </w:t>
-      </w:r>
-      <w:proofErr w:type="spellStart"/>
-      <w:r>
-        <w:t>főoldalára</w:t>
-      </w:r>
-      <w:proofErr w:type="spellEnd"/>
-      <w:r>
-        <w:t xml:space="preserve"> mutat. itt található a hamburger ikon is, ha összehúzzuk kisebb méretűre a weboldalt, akkor megjelenik az ikon, amire rákattintva lenyílnak ugyan úgy a linkek, így </w:t>
-      </w:r>
-      <w:proofErr w:type="spellStart"/>
-      <w:r>
-        <w:t>reszponzívabbá</w:t>
-      </w:r>
-      <w:proofErr w:type="spellEnd"/>
-      <w:r>
-        <w:t xml:space="preserve"> téve az oldalt.</w:t>
-      </w:r>
-      <w:r>
-        <w:t xml:space="preserve"> Ezt pedig </w:t>
-      </w:r>
-      <w:proofErr w:type="spellStart"/>
-      <w:r>
-        <w:t>Java</w:t>
+        <w:t xml:space="preserve"> meg. A címre rákattintva egy &lt;a&gt; tagben lévő href link van, ami a weboldal főoldalára mutat. itt található a hamburger ikon is, ha összehúzzuk kisebb méretűre a weboldalt, akkor megjelenik az ikon, amire rákattintva lenyílnak ugyan úgy a linkek, így reszponzívabbá téve az oldalt.</w:t>
+      </w:r>
+      <w:r>
+        <w:t xml:space="preserve"> Ezt pedig Java</w:t>
       </w:r>
       <w:r>
         <w:t>s</w:t>
       </w:r>
       <w:r>
-        <w:t>criptben</w:t>
-      </w:r>
-      <w:proofErr w:type="spellEnd"/>
-      <w:r>
-        <w:t xml:space="preserve"> készítettük el.</w:t>
-      </w:r>
-      <w:r>
-        <w:t xml:space="preserve"> A jobb oldalon találhatóak a </w:t>
-      </w:r>
-      <w:proofErr w:type="gramStart"/>
-      <w:r>
-        <w:t>linkek</w:t>
-      </w:r>
-      <w:proofErr w:type="gramEnd"/>
-      <w:r>
-        <w:t xml:space="preserve"> a Főoldalra, bejelentkezésre és a regisztrációra. Ezt számozatlan listában helyeztem el, ugyanúgy egy </w:t>
+        <w:t>criptben készítettük el.</w:t>
+      </w:r>
+      <w:r>
+        <w:t xml:space="preserve"> A jobb oldalon találhatóak a linkek a Főoldalra, bejelentkezésre és a regisztrációra. Ezt számozatlan listában helyeztem el, ugyanúgy egy </w:t>
       </w:r>
       <w:r>
         <w:t>&lt;</w:t>
@@ -5822,121 +5063,33 @@
         <w:t>&gt;</w:t>
       </w:r>
       <w:r>
-        <w:t xml:space="preserve"> </w:t>
-      </w:r>
-      <w:proofErr w:type="spellStart"/>
-      <w:r>
-        <w:t>taggel</w:t>
-      </w:r>
-      <w:proofErr w:type="spellEnd"/>
-      <w:r>
-        <w:t xml:space="preserve"> és </w:t>
-      </w:r>
-      <w:proofErr w:type="spellStart"/>
-      <w:r>
-        <w:t>href</w:t>
-      </w:r>
-      <w:proofErr w:type="spellEnd"/>
-      <w:r>
-        <w:t xml:space="preserve"> </w:t>
-      </w:r>
-      <w:proofErr w:type="gramStart"/>
-      <w:r>
-        <w:t>linkkel</w:t>
-      </w:r>
-      <w:proofErr w:type="gramEnd"/>
-      <w:r>
-        <w:t xml:space="preserve">, amik az adott weboldalra mutatnak. </w:t>
-      </w:r>
-    </w:p>
-    <w:p>
-      <w:pPr>
-        <w:ind w:left="0"/>
-      </w:pPr>
-      <w:r>
-        <w:t xml:space="preserve">A cím és az abban található </w:t>
-      </w:r>
-      <w:proofErr w:type="gramStart"/>
-      <w:r>
-        <w:t>link</w:t>
-      </w:r>
-      <w:proofErr w:type="gramEnd"/>
-      <w:r>
-        <w:t>:</w:t>
-      </w:r>
-    </w:p>
-    <w:p>
-      <w:pPr>
-        <w:shd w:val="clear" w:color="auto" w:fill="E7E6E6" w:themeFill="background2"/>
-        <w:ind w:left="0"/>
-      </w:pPr>
-      <w:r>
-        <w:t xml:space="preserve">    &lt;</w:t>
-      </w:r>
-      <w:proofErr w:type="spellStart"/>
-      <w:r>
-        <w:t>nav</w:t>
-      </w:r>
-      <w:proofErr w:type="spellEnd"/>
-      <w:r>
-        <w:t xml:space="preserve"> </w:t>
-      </w:r>
-      <w:proofErr w:type="spellStart"/>
-      <w:r>
-        <w:t>class</w:t>
-      </w:r>
-      <w:proofErr w:type="spellEnd"/>
-      <w:r>
-        <w:t>="</w:t>
-      </w:r>
-      <w:proofErr w:type="spellStart"/>
-      <w:r>
-        <w:t>menu</w:t>
-      </w:r>
-      <w:proofErr w:type="spellEnd"/>
-      <w:r>
-        <w:t>"&gt;</w:t>
-      </w:r>
-    </w:p>
-    <w:p>
-      <w:pPr>
-        <w:shd w:val="clear" w:color="auto" w:fill="E7E6E6" w:themeFill="background2"/>
-        <w:ind w:left="0"/>
-      </w:pPr>
-      <w:r>
-        <w:t xml:space="preserve">        &lt;a </w:t>
-      </w:r>
-      <w:proofErr w:type="spellStart"/>
-      <w:r>
-        <w:t>class</w:t>
-      </w:r>
-      <w:proofErr w:type="spellEnd"/>
-      <w:r>
-        <w:t>="</w:t>
-      </w:r>
-      <w:proofErr w:type="spellStart"/>
-      <w:r>
-        <w:t>mcim</w:t>
-      </w:r>
-      <w:proofErr w:type="spellEnd"/>
-      <w:r>
-        <w:t xml:space="preserve">" </w:t>
-      </w:r>
-      <w:proofErr w:type="spellStart"/>
-      <w:r>
-        <w:t>href</w:t>
-      </w:r>
-      <w:proofErr w:type="spellEnd"/>
-      <w:r>
-        <w:t>="index.html"</w:t>
-      </w:r>
-      <w:proofErr w:type="gramStart"/>
-      <w:r>
-        <w:t>&gt;ShineGym</w:t>
-      </w:r>
-      <w:proofErr w:type="gramEnd"/>
-      <w:r>
-        <w:t>&amp;Fit&lt;/a&gt;</w:t>
+        <w:t xml:space="preserve"> taggel és href linkkel, amik az adott weboldalra mutatnak. </w:t>
+      </w:r>
+    </w:p>
+    <w:p>
+      <w:pPr>
+        <w:ind w:left="0"/>
+      </w:pPr>
+      <w:r>
+        <w:t>A cím és az abban található link:</w:t>
+      </w:r>
+    </w:p>
+    <w:p>
+      <w:pPr>
+        <w:shd w:val="clear" w:color="auto" w:fill="E7E6E6" w:themeFill="background2"/>
+        <w:ind w:left="0"/>
+      </w:pPr>
+      <w:r>
+        <w:t xml:space="preserve">    &lt;nav class="menu"&gt;</w:t>
+      </w:r>
+    </w:p>
+    <w:p>
+      <w:pPr>
+        <w:shd w:val="clear" w:color="auto" w:fill="E7E6E6" w:themeFill="background2"/>
+        <w:ind w:left="0"/>
+      </w:pPr>
+      <w:r>
+        <w:t xml:space="preserve">        &lt;a class="mcim" href="index.html"&gt;ShineGym&amp;Fit&lt;/a&gt;</w:t>
       </w:r>
     </w:p>
     <w:p>
@@ -5955,147 +5108,43 @@
       </w:pPr>
       <w:r>
         <w:lastRenderedPageBreak/>
-        <w:t xml:space="preserve">A hamburger ikon és a </w:t>
-      </w:r>
-      <w:proofErr w:type="gramStart"/>
-      <w:r>
-        <w:t>linkek</w:t>
-      </w:r>
-      <w:proofErr w:type="gramEnd"/>
-      <w:r>
-        <w:t>:</w:t>
-      </w:r>
-    </w:p>
-    <w:p>
-      <w:pPr>
-        <w:shd w:val="clear" w:color="auto" w:fill="E7E6E6" w:themeFill="background2"/>
-        <w:ind w:left="0"/>
-      </w:pPr>
-      <w:r>
-        <w:t xml:space="preserve">        &lt;a </w:t>
-      </w:r>
-      <w:proofErr w:type="spellStart"/>
-      <w:r>
-        <w:t>href</w:t>
-      </w:r>
-      <w:proofErr w:type="spellEnd"/>
-      <w:r>
-        <w:t xml:space="preserve">="#" </w:t>
-      </w:r>
-      <w:proofErr w:type="spellStart"/>
-      <w:r>
-        <w:t>class</w:t>
-      </w:r>
-      <w:proofErr w:type="spellEnd"/>
-      <w:r>
-        <w:t>="</w:t>
-      </w:r>
-      <w:proofErr w:type="spellStart"/>
-      <w:r>
-        <w:t>toggle-button</w:t>
-      </w:r>
-      <w:proofErr w:type="spellEnd"/>
-      <w:r>
-        <w:t>"&gt;</w:t>
-      </w:r>
-    </w:p>
-    <w:p>
-      <w:pPr>
-        <w:shd w:val="clear" w:color="auto" w:fill="E7E6E6" w:themeFill="background2"/>
-        <w:ind w:left="0"/>
-      </w:pPr>
-      <w:r>
-        <w:t xml:space="preserve">          &lt;</w:t>
-      </w:r>
-      <w:proofErr w:type="spellStart"/>
-      <w:r>
-        <w:t>span</w:t>
-      </w:r>
-      <w:proofErr w:type="spellEnd"/>
-      <w:r>
-        <w:t xml:space="preserve"> </w:t>
-      </w:r>
-      <w:proofErr w:type="spellStart"/>
-      <w:r>
-        <w:t>class</w:t>
-      </w:r>
-      <w:proofErr w:type="spellEnd"/>
-      <w:r>
-        <w:t>="bar"&gt;&lt;/</w:t>
-      </w:r>
-      <w:proofErr w:type="spellStart"/>
-      <w:r>
-        <w:t>span</w:t>
-      </w:r>
-      <w:proofErr w:type="spellEnd"/>
-      <w:r>
-        <w:t>&gt;</w:t>
-      </w:r>
-    </w:p>
-    <w:p>
-      <w:pPr>
-        <w:shd w:val="clear" w:color="auto" w:fill="E7E6E6" w:themeFill="background2"/>
-        <w:ind w:left="0"/>
-      </w:pPr>
-      <w:r>
-        <w:t xml:space="preserve">          &lt;</w:t>
-      </w:r>
-      <w:proofErr w:type="spellStart"/>
-      <w:r>
-        <w:t>span</w:t>
-      </w:r>
-      <w:proofErr w:type="spellEnd"/>
-      <w:r>
-        <w:t xml:space="preserve"> </w:t>
-      </w:r>
-      <w:proofErr w:type="spellStart"/>
-      <w:r>
-        <w:t>class</w:t>
-      </w:r>
-      <w:proofErr w:type="spellEnd"/>
-      <w:r>
-        <w:t>="bar"&gt;&lt;/</w:t>
-      </w:r>
-      <w:proofErr w:type="spellStart"/>
-      <w:r>
-        <w:t>span</w:t>
-      </w:r>
-      <w:proofErr w:type="spellEnd"/>
-      <w:r>
-        <w:t>&gt;</w:t>
-      </w:r>
-    </w:p>
-    <w:p>
-      <w:pPr>
-        <w:shd w:val="clear" w:color="auto" w:fill="E7E6E6" w:themeFill="background2"/>
-        <w:ind w:left="0"/>
-      </w:pPr>
-      <w:r>
-        <w:t xml:space="preserve">          &lt;</w:t>
-      </w:r>
-      <w:proofErr w:type="spellStart"/>
-      <w:r>
-        <w:t>span</w:t>
-      </w:r>
-      <w:proofErr w:type="spellEnd"/>
-      <w:r>
-        <w:t xml:space="preserve"> </w:t>
-      </w:r>
-      <w:proofErr w:type="spellStart"/>
-      <w:r>
-        <w:t>class</w:t>
-      </w:r>
-      <w:proofErr w:type="spellEnd"/>
-      <w:r>
-        <w:t>="bar"&gt;&lt;/</w:t>
-      </w:r>
-      <w:proofErr w:type="spellStart"/>
-      <w:r>
-        <w:t>span</w:t>
-      </w:r>
-      <w:proofErr w:type="spellEnd"/>
-      <w:r>
-        <w:t>&gt;</w:t>
+        <w:t>A hamburger ikon és a linkek:</w:t>
+      </w:r>
+    </w:p>
+    <w:p>
+      <w:pPr>
+        <w:shd w:val="clear" w:color="auto" w:fill="E7E6E6" w:themeFill="background2"/>
+        <w:ind w:left="0"/>
+      </w:pPr>
+      <w:r>
+        <w:t xml:space="preserve">        &lt;a href="#" class="toggle-button"&gt;</w:t>
+      </w:r>
+    </w:p>
+    <w:p>
+      <w:pPr>
+        <w:shd w:val="clear" w:color="auto" w:fill="E7E6E6" w:themeFill="background2"/>
+        <w:ind w:left="0"/>
+      </w:pPr>
+      <w:r>
+        <w:t xml:space="preserve">          &lt;span class="bar"&gt;&lt;/span&gt;</w:t>
+      </w:r>
+    </w:p>
+    <w:p>
+      <w:pPr>
+        <w:shd w:val="clear" w:color="auto" w:fill="E7E6E6" w:themeFill="background2"/>
+        <w:ind w:left="0"/>
+      </w:pPr>
+      <w:r>
+        <w:t xml:space="preserve">          &lt;span class="bar"&gt;&lt;/span&gt;</w:t>
+      </w:r>
+    </w:p>
+    <w:p>
+      <w:pPr>
+        <w:shd w:val="clear" w:color="auto" w:fill="E7E6E6" w:themeFill="background2"/>
+        <w:ind w:left="0"/>
+      </w:pPr>
+      <w:r>
+        <w:t xml:space="preserve">          &lt;span class="bar"&gt;&lt;/span&gt;</w:t>
       </w:r>
     </w:p>
     <w:p>
@@ -6113,140 +5162,52 @@
         <w:ind w:left="0"/>
       </w:pPr>
       <w:r>
-        <w:t xml:space="preserve">        &lt;div </w:t>
-      </w:r>
-      <w:proofErr w:type="spellStart"/>
-      <w:r>
-        <w:t>class</w:t>
-      </w:r>
-      <w:proofErr w:type="spellEnd"/>
-      <w:r>
-        <w:t>="</w:t>
-      </w:r>
-      <w:proofErr w:type="spellStart"/>
-      <w:r>
-        <w:t>links</w:t>
-      </w:r>
-      <w:proofErr w:type="spellEnd"/>
-      <w:r>
-        <w:t>"&gt;</w:t>
-      </w:r>
-    </w:p>
-    <w:p>
-      <w:pPr>
-        <w:shd w:val="clear" w:color="auto" w:fill="E7E6E6" w:themeFill="background2"/>
-        <w:ind w:left="0"/>
-      </w:pPr>
-      <w:r>
-        <w:t xml:space="preserve">            &lt;</w:t>
-      </w:r>
-      <w:proofErr w:type="spellStart"/>
-      <w:r>
-        <w:t>ul</w:t>
-      </w:r>
-      <w:proofErr w:type="spellEnd"/>
-      <w:r>
-        <w:t>&gt;</w:t>
-      </w:r>
-    </w:p>
-    <w:p>
-      <w:pPr>
-        <w:shd w:val="clear" w:color="auto" w:fill="E7E6E6" w:themeFill="background2"/>
-        <w:ind w:left="0"/>
-      </w:pPr>
-      <w:r>
-        <w:t xml:space="preserve">                &lt;li&gt;&lt;a </w:t>
-      </w:r>
-      <w:proofErr w:type="spellStart"/>
-      <w:r>
-        <w:t>href</w:t>
-      </w:r>
-      <w:proofErr w:type="spellEnd"/>
-      <w:r>
-        <w:t>="index.html"</w:t>
-      </w:r>
-      <w:proofErr w:type="gramStart"/>
-      <w:r>
-        <w:t>&gt;Főoldal</w:t>
-      </w:r>
-      <w:proofErr w:type="gramEnd"/>
-      <w:r>
-        <w:t>&lt;/a&gt;&lt;/li&gt;</w:t>
-      </w:r>
-    </w:p>
-    <w:p>
-      <w:pPr>
-        <w:shd w:val="clear" w:color="auto" w:fill="E7E6E6" w:themeFill="background2"/>
-        <w:ind w:left="0"/>
-      </w:pPr>
-      <w:r>
-        <w:t xml:space="preserve">                &lt;li&gt;&lt;a </w:t>
-      </w:r>
-      <w:proofErr w:type="spellStart"/>
-      <w:r>
-        <w:t>href</w:t>
-      </w:r>
-      <w:proofErr w:type="spellEnd"/>
-      <w:r>
-        <w:t>="</w:t>
-      </w:r>
-      <w:proofErr w:type="spellStart"/>
-      <w:r>
-        <w:t>belepes.php</w:t>
-      </w:r>
-      <w:proofErr w:type="spellEnd"/>
-      <w:r>
-        <w:t>"</w:t>
-      </w:r>
-      <w:proofErr w:type="gramStart"/>
-      <w:r>
-        <w:t>&gt;Bejelentkezés</w:t>
-      </w:r>
-      <w:proofErr w:type="gramEnd"/>
-      <w:r>
-        <w:t>&lt;/a&gt;&lt;/li&gt;</w:t>
-      </w:r>
-    </w:p>
-    <w:p>
-      <w:pPr>
-        <w:shd w:val="clear" w:color="auto" w:fill="E7E6E6" w:themeFill="background2"/>
-        <w:ind w:left="0"/>
-      </w:pPr>
-      <w:r>
-        <w:t xml:space="preserve">                &lt;li&gt;&lt;a </w:t>
-      </w:r>
-      <w:proofErr w:type="spellStart"/>
-      <w:r>
-        <w:t>href</w:t>
-      </w:r>
-      <w:proofErr w:type="spellEnd"/>
-      <w:r>
-        <w:t>="reg.html"</w:t>
-      </w:r>
-      <w:proofErr w:type="gramStart"/>
-      <w:r>
-        <w:t>&gt;Regisztráció</w:t>
-      </w:r>
-      <w:proofErr w:type="gramEnd"/>
-      <w:r>
-        <w:t>&lt;/a&gt;&lt;/li&gt;</w:t>
-      </w:r>
-    </w:p>
-    <w:p>
-      <w:pPr>
-        <w:shd w:val="clear" w:color="auto" w:fill="E7E6E6" w:themeFill="background2"/>
-        <w:ind w:left="0"/>
-      </w:pPr>
-      <w:r>
-        <w:t xml:space="preserve">            &lt;/</w:t>
-      </w:r>
-      <w:proofErr w:type="spellStart"/>
-      <w:r>
-        <w:t>ul</w:t>
-      </w:r>
-      <w:proofErr w:type="spellEnd"/>
-      <w:r>
-        <w:t>&gt;</w:t>
+        <w:t xml:space="preserve">        &lt;div class="links"&gt;</w:t>
+      </w:r>
+    </w:p>
+    <w:p>
+      <w:pPr>
+        <w:shd w:val="clear" w:color="auto" w:fill="E7E6E6" w:themeFill="background2"/>
+        <w:ind w:left="0"/>
+      </w:pPr>
+      <w:r>
+        <w:t xml:space="preserve">            &lt;ul&gt;</w:t>
+      </w:r>
+    </w:p>
+    <w:p>
+      <w:pPr>
+        <w:shd w:val="clear" w:color="auto" w:fill="E7E6E6" w:themeFill="background2"/>
+        <w:ind w:left="0"/>
+      </w:pPr>
+      <w:r>
+        <w:t xml:space="preserve">                &lt;li&gt;&lt;a href="index.html"&gt;Főoldal&lt;/a&gt;&lt;/li&gt;</w:t>
+      </w:r>
+    </w:p>
+    <w:p>
+      <w:pPr>
+        <w:shd w:val="clear" w:color="auto" w:fill="E7E6E6" w:themeFill="background2"/>
+        <w:ind w:left="0"/>
+      </w:pPr>
+      <w:r>
+        <w:t xml:space="preserve">                &lt;li&gt;&lt;a href="belepes.php"&gt;Bejelentkezés&lt;/a&gt;&lt;/li&gt;</w:t>
+      </w:r>
+    </w:p>
+    <w:p>
+      <w:pPr>
+        <w:shd w:val="clear" w:color="auto" w:fill="E7E6E6" w:themeFill="background2"/>
+        <w:ind w:left="0"/>
+      </w:pPr>
+      <w:r>
+        <w:t xml:space="preserve">                &lt;li&gt;&lt;a href="reg.html"&gt;Regisztráció&lt;/a&gt;&lt;/li&gt;</w:t>
+      </w:r>
+    </w:p>
+    <w:p>
+      <w:pPr>
+        <w:shd w:val="clear" w:color="auto" w:fill="E7E6E6" w:themeFill="background2"/>
+        <w:ind w:left="0"/>
+      </w:pPr>
+      <w:r>
+        <w:t xml:space="preserve">            &lt;/ul&gt;</w:t>
       </w:r>
     </w:p>
     <w:p>
@@ -6264,15 +5225,7 @@
         <w:ind w:left="0"/>
       </w:pPr>
       <w:r>
-        <w:t xml:space="preserve">    &lt;/</w:t>
-      </w:r>
-      <w:proofErr w:type="spellStart"/>
-      <w:r>
-        <w:t>nav</w:t>
-      </w:r>
-      <w:proofErr w:type="spellEnd"/>
-      <w:r>
-        <w:t>&gt;</w:t>
+        <w:t xml:space="preserve">    &lt;/nav&gt;</w:t>
       </w:r>
     </w:p>
     <w:p>
@@ -6283,337 +5236,54 @@
           <w:numId w:val="5"/>
         </w:numPr>
       </w:pPr>
-      <w:bookmarkStart w:id="29" w:name="_Toc129604232"/>
+      <w:bookmarkStart w:id="30" w:name="_Toc129604232"/>
       <w:r>
         <w:t>Slideshow Carousel</w:t>
       </w:r>
-      <w:bookmarkEnd w:id="29"/>
-    </w:p>
-    <w:p>
-      <w:pPr>
-        <w:ind w:left="0"/>
-      </w:pPr>
-      <w:r>
-        <w:t xml:space="preserve">A </w:t>
-      </w:r>
-      <w:proofErr w:type="spellStart"/>
-      <w:r>
-        <w:t>főoldal</w:t>
-      </w:r>
-      <w:proofErr w:type="spellEnd"/>
+      <w:bookmarkEnd w:id="30"/>
+    </w:p>
+    <w:p>
+      <w:pPr>
+        <w:ind w:left="0"/>
+      </w:pPr>
+      <w:r>
+        <w:t>A főoldal carouselje 4 divből áll, amiben helyet foglal a kép, és a szövegek. A kép divje a carousel-img osztálynévre hallgat, míg a szöveg osztálya a text osztálynévre.</w:t>
+      </w:r>
+      <w:r>
+        <w:t xml:space="preserve"> A köztük lévő slide fade osztályú div elválasztja a carouselben megtalálható képeket, egy áttünéses animációval.</w:t>
+      </w:r>
       <w:r>
         <w:t xml:space="preserve"> </w:t>
       </w:r>
-      <w:proofErr w:type="spellStart"/>
-      <w:r>
-        <w:t>carouselje</w:t>
-      </w:r>
-      <w:proofErr w:type="spellEnd"/>
-      <w:r>
-        <w:t xml:space="preserve"> 4 </w:t>
-      </w:r>
-      <w:proofErr w:type="spellStart"/>
-      <w:r>
-        <w:t>divből</w:t>
-      </w:r>
-      <w:proofErr w:type="spellEnd"/>
-      <w:r>
-        <w:t xml:space="preserve"> áll, amiben helyet foglal a kép, és a szövegek. A kép </w:t>
-      </w:r>
-      <w:proofErr w:type="spellStart"/>
-      <w:r>
-        <w:t>divje</w:t>
-      </w:r>
-      <w:proofErr w:type="spellEnd"/>
-      <w:r>
-        <w:t xml:space="preserve"> a </w:t>
-      </w:r>
-      <w:proofErr w:type="spellStart"/>
-      <w:r>
-        <w:rPr>
-          <w:i/>
-        </w:rPr>
-        <w:t>carousel-img</w:t>
-      </w:r>
-      <w:proofErr w:type="spellEnd"/>
-      <w:r>
-        <w:t xml:space="preserve"> osztálynévre hallgat, míg a szöveg osztálya a </w:t>
-      </w:r>
-      <w:r>
-        <w:rPr>
-          <w:i/>
-        </w:rPr>
-        <w:t xml:space="preserve">text </w:t>
-      </w:r>
-      <w:r>
-        <w:t>osztálynévre.</w:t>
-      </w:r>
-      <w:r>
-        <w:t xml:space="preserve"> A köztük lévő </w:t>
-      </w:r>
-      <w:proofErr w:type="spellStart"/>
-      <w:r>
-        <w:rPr>
-          <w:i/>
-        </w:rPr>
-        <w:t>slide</w:t>
-      </w:r>
-      <w:proofErr w:type="spellEnd"/>
-      <w:r>
-        <w:rPr>
-          <w:i/>
-        </w:rPr>
+      <w:r>
+        <w:t>A carousel alján gombok vannak, amik a dots osztálynévre hallgatnak, benne pedig span taggel a 3 gombra onclick eseménnyel rálötött function, amit a Java</w:t>
+      </w:r>
+      <w:r>
+        <w:t>s</w:t>
+      </w:r>
+      <w:r>
+        <w:t>criptben írtunk meg.</w:t>
+      </w:r>
+      <w:r>
         <w:t xml:space="preserve"> </w:t>
       </w:r>
-      <w:proofErr w:type="spellStart"/>
-      <w:r>
-        <w:rPr>
-          <w:i/>
-        </w:rPr>
-        <w:t>fade</w:t>
-      </w:r>
-      <w:proofErr w:type="spellEnd"/>
-      <w:r>
-        <w:t xml:space="preserve"> osztályú div elválasztja a </w:t>
-      </w:r>
-      <w:proofErr w:type="spellStart"/>
-      <w:r>
-        <w:t>carouselben</w:t>
-      </w:r>
-      <w:proofErr w:type="spellEnd"/>
-      <w:r>
-        <w:t xml:space="preserve"> megtalálható képeket, egy áttünéses animációval.</w:t>
-      </w:r>
-      <w:r>
-        <w:t xml:space="preserve"> </w:t>
-      </w:r>
-      <w:r>
-        <w:t xml:space="preserve">A </w:t>
-      </w:r>
-      <w:proofErr w:type="spellStart"/>
-      <w:r>
-        <w:t>carousel</w:t>
-      </w:r>
-      <w:proofErr w:type="spellEnd"/>
-      <w:r>
-        <w:t xml:space="preserve"> alján gombok vannak, amik a </w:t>
-      </w:r>
-      <w:proofErr w:type="spellStart"/>
-      <w:r>
-        <w:rPr>
-          <w:i/>
-        </w:rPr>
-        <w:t>dots</w:t>
-      </w:r>
-      <w:proofErr w:type="spellEnd"/>
-      <w:r>
-        <w:rPr>
-          <w:i/>
-        </w:rPr>
-        <w:t xml:space="preserve"> </w:t>
-      </w:r>
-      <w:r>
-        <w:t xml:space="preserve">osztálynévre hallgatnak, benne pedig </w:t>
-      </w:r>
-      <w:proofErr w:type="spellStart"/>
-      <w:r>
-        <w:t>span</w:t>
-      </w:r>
-      <w:proofErr w:type="spellEnd"/>
-      <w:r>
-        <w:t xml:space="preserve"> </w:t>
-      </w:r>
-      <w:proofErr w:type="spellStart"/>
-      <w:r>
-        <w:t>taggel</w:t>
-      </w:r>
-      <w:proofErr w:type="spellEnd"/>
-      <w:r>
-        <w:t xml:space="preserve"> a 3 gombra </w:t>
-      </w:r>
-      <w:proofErr w:type="spellStart"/>
-      <w:r>
-        <w:t>onclick</w:t>
-      </w:r>
-      <w:proofErr w:type="spellEnd"/>
-      <w:r>
-        <w:t xml:space="preserve"> eseménnyel </w:t>
-      </w:r>
-      <w:proofErr w:type="spellStart"/>
-      <w:r>
-        <w:t>rálötött</w:t>
-      </w:r>
-      <w:proofErr w:type="spellEnd"/>
-      <w:r>
-        <w:t xml:space="preserve"> </w:t>
-      </w:r>
-      <w:proofErr w:type="spellStart"/>
-      <w:r>
-        <w:t>function</w:t>
-      </w:r>
-      <w:proofErr w:type="spellEnd"/>
-      <w:r>
-        <w:t xml:space="preserve">, amit a </w:t>
-      </w:r>
-      <w:proofErr w:type="spellStart"/>
-      <w:r>
-        <w:t>Java</w:t>
-      </w:r>
-      <w:r>
-        <w:t>s</w:t>
-      </w:r>
-      <w:r>
-        <w:t>criptben</w:t>
-      </w:r>
-      <w:proofErr w:type="spellEnd"/>
-      <w:r>
-        <w:t xml:space="preserve"> írtunk meg.</w:t>
-      </w:r>
-      <w:r>
-        <w:t xml:space="preserve"> </w:t>
-      </w:r>
       <w:r>
         <w:t>E</w:t>
       </w:r>
       <w:r>
-        <w:t xml:space="preserve">gy &lt;a&gt; </w:t>
-      </w:r>
-      <w:proofErr w:type="spellStart"/>
-      <w:r>
-        <w:t>tagben</w:t>
-      </w:r>
-      <w:proofErr w:type="spellEnd"/>
-      <w:r>
-        <w:t xml:space="preserve"> megírtuk a gombokat,</w:t>
+        <w:t>gy &lt;a&gt; tagben megírtuk a gombokat,</w:t>
       </w:r>
       <w:r>
         <w:t xml:space="preserve"> ami a képernyő két szélén található,</w:t>
       </w:r>
       <w:r>
-        <w:t xml:space="preserve"> hogy kattinthatók legyenek egy </w:t>
-      </w:r>
-      <w:proofErr w:type="spellStart"/>
-      <w:r>
-        <w:t>onclick</w:t>
-      </w:r>
-      <w:proofErr w:type="spellEnd"/>
-      <w:r>
-        <w:t xml:space="preserve"> eseménnyel, ami ha hozzáad egyet, akkor a következő kép ugrik be, ha pedig elvesz egyet, akkor az előzőt mutatja. A Carousel </w:t>
-      </w:r>
-      <w:proofErr w:type="spellStart"/>
-      <w:r>
-        <w:t>Javascriptjében</w:t>
-      </w:r>
-      <w:proofErr w:type="spellEnd"/>
-      <w:r>
-        <w:t xml:space="preserve"> pedig létrehoztunk egy változót </w:t>
-      </w:r>
-      <w:proofErr w:type="spellStart"/>
-      <w:r>
-        <w:rPr>
-          <w:i/>
-        </w:rPr>
-        <w:t>SlideIndex</w:t>
-      </w:r>
-      <w:proofErr w:type="spellEnd"/>
-      <w:r>
-        <w:rPr>
-          <w:i/>
-        </w:rPr>
-        <w:t xml:space="preserve"> </w:t>
-      </w:r>
-      <w:r>
-        <w:t xml:space="preserve">néven, aminek a kezdőértéke 0, és ehhez fog hozzáadni, vagy elvenni a </w:t>
-      </w:r>
-      <w:proofErr w:type="spellStart"/>
-      <w:r>
-        <w:t>function</w:t>
-      </w:r>
-      <w:proofErr w:type="spellEnd"/>
-      <w:r>
-        <w:t xml:space="preserve">, amit erre írtunk meg. A </w:t>
-      </w:r>
-      <w:proofErr w:type="spellStart"/>
-      <w:r>
-        <w:rPr>
-          <w:i/>
-        </w:rPr>
-        <w:t>ShowSlides</w:t>
-      </w:r>
-      <w:proofErr w:type="spellEnd"/>
-      <w:r>
-        <w:rPr>
-          <w:i/>
-        </w:rPr>
-        <w:t xml:space="preserve"> </w:t>
-      </w:r>
-      <w:proofErr w:type="spellStart"/>
-      <w:r>
-        <w:t>functionön</w:t>
-      </w:r>
-      <w:proofErr w:type="spellEnd"/>
-      <w:r>
-        <w:t xml:space="preserve"> belül azt írtuk meg, hogy a gombok kattintására megjelenjenek a képek</w:t>
-      </w:r>
-      <w:r>
-        <w:t xml:space="preserve">, paraméterként pedig </w:t>
-      </w:r>
-      <w:r>
-        <w:rPr>
-          <w:i/>
-        </w:rPr>
-        <w:t>n</w:t>
-      </w:r>
-      <w:r>
-        <w:t xml:space="preserve"> változót adtuk meg</w:t>
-      </w:r>
-      <w:r>
-        <w:t xml:space="preserve">. A </w:t>
-      </w:r>
-      <w:proofErr w:type="spellStart"/>
-      <w:r>
-        <w:rPr>
-          <w:i/>
-        </w:rPr>
-        <w:t>slides</w:t>
-      </w:r>
-      <w:proofErr w:type="spellEnd"/>
-      <w:r>
-        <w:rPr>
-          <w:i/>
-        </w:rPr>
-        <w:t xml:space="preserve"> </w:t>
-      </w:r>
-      <w:r>
-        <w:t xml:space="preserve">változót kiválogatjuk egy </w:t>
-      </w:r>
-      <w:proofErr w:type="spellStart"/>
-      <w:r>
-        <w:t>document.</w:t>
-      </w:r>
-      <w:r>
-        <w:rPr>
-          <w:i/>
-        </w:rPr>
-        <w:t>getElementsByClassname</w:t>
-      </w:r>
-      <w:proofErr w:type="spellEnd"/>
-      <w:r>
-        <w:t xml:space="preserve">-el, amiben megadtuk, hogy a </w:t>
-      </w:r>
-      <w:proofErr w:type="spellStart"/>
-      <w:r>
-        <w:rPr>
-          <w:i/>
-        </w:rPr>
-        <w:t>slide</w:t>
-      </w:r>
-      <w:proofErr w:type="spellEnd"/>
-      <w:r>
-        <w:rPr>
-          <w:i/>
-        </w:rPr>
-        <w:t xml:space="preserve"> </w:t>
+        <w:t xml:space="preserve"> hogy kattinthatók legyenek egy onclick eseménnyel, ami ha hozzáad egyet, akkor a következő kép ugrik be, ha pedig elvesz egyet, akkor az előzőt mutatja. A Carousel Javascriptjében pedig létrehoztunk egy változót SlideIndex néven, aminek a kezdőértéke 0, és ehhez fog hozzáadni, vagy elvenni a function, amit erre írtunk meg. A ShowSlides functionön belül azt írtuk meg, hogy a gombok kattintására megjelenjenek a képek</w:t>
+      </w:r>
+      <w:r>
+        <w:t>, paraméterként pedig n változót adtuk meg</w:t>
+      </w:r>
+      <w:r>
+        <w:t xml:space="preserve">. A slides változót kiválogatjuk egy document.getElementsByClassname-el, amiben megadtuk, hogy a slide </w:t>
       </w:r>
       <w:r>
         <w:t xml:space="preserve">osztályt válassza </w:t>
@@ -6623,250 +5293,70 @@
         <w:t xml:space="preserve">ki. </w:t>
       </w:r>
       <w:r>
-        <w:t xml:space="preserve">Ugyanezt megcsináltuk a </w:t>
-      </w:r>
-      <w:proofErr w:type="spellStart"/>
-      <w:r>
-        <w:rPr>
-          <w:i/>
-        </w:rPr>
-        <w:t>dot</w:t>
-      </w:r>
-      <w:proofErr w:type="spellEnd"/>
-      <w:r>
-        <w:rPr>
-          <w:i/>
-        </w:rPr>
-        <w:t xml:space="preserve"> </w:t>
-      </w:r>
-      <w:r>
-        <w:t xml:space="preserve">osztálynévvel is, ennek a változónak a neve pedig a </w:t>
-      </w:r>
-      <w:proofErr w:type="spellStart"/>
-      <w:r>
-        <w:rPr>
-          <w:i/>
-        </w:rPr>
-        <w:t>dots</w:t>
-      </w:r>
-      <w:proofErr w:type="spellEnd"/>
-      <w:r>
-        <w:t xml:space="preserve">. </w:t>
-      </w:r>
-      <w:r>
-        <w:t xml:space="preserve">Az első </w:t>
-      </w:r>
-      <w:proofErr w:type="spellStart"/>
-      <w:r>
-        <w:t>if</w:t>
-      </w:r>
-      <w:proofErr w:type="spellEnd"/>
-      <w:r>
-        <w:t xml:space="preserve"> azt dönti el, hogy ha n nagyobb, mint a képek hossza, akkor a </w:t>
-      </w:r>
-      <w:proofErr w:type="spellStart"/>
-      <w:r>
-        <w:t>slideIndex</w:t>
-      </w:r>
-      <w:proofErr w:type="spellEnd"/>
-      <w:r>
-        <w:t xml:space="preserve"> legyen egyenlő 1-el, azaz azon az oldalon marad, amit kiválasztottunk. Ha az n kisebb, mint egy, akkor a </w:t>
-      </w:r>
-      <w:proofErr w:type="spellStart"/>
-      <w:r>
-        <w:t>slideIndex</w:t>
-      </w:r>
-      <w:proofErr w:type="spellEnd"/>
-      <w:r>
-        <w:t xml:space="preserve"> legyen egyenlő a képek hosszával. </w:t>
-      </w:r>
-      <w:r>
-        <w:t xml:space="preserve">Ezek után látható két </w:t>
-      </w:r>
-      <w:proofErr w:type="spellStart"/>
-      <w:r>
-        <w:t>for</w:t>
-      </w:r>
-      <w:proofErr w:type="spellEnd"/>
-      <w:r>
-        <w:t xml:space="preserve"> ciklus, ahol az első a </w:t>
-      </w:r>
-      <w:proofErr w:type="spellStart"/>
-      <w:r>
-        <w:t>slideokon</w:t>
-      </w:r>
-      <w:proofErr w:type="spellEnd"/>
-      <w:r>
-        <w:t xml:space="preserve"> iterál végig, a másik pedig a gombokon.</w:t>
+        <w:t xml:space="preserve">Ugyanezt megcsináltuk a dot osztálynévvel is, ennek a változónak a neve pedig a dots. </w:t>
+      </w:r>
+      <w:r>
+        <w:t xml:space="preserve">Az első if azt dönti el, hogy ha n nagyobb, mint a képek hossza, akkor a slideIndex legyen egyenlő 1-el, azaz azon az oldalon marad, amit kiválasztottunk. Ha az n kisebb, mint egy, akkor a slideIndex legyen egyenlő a képek hosszával. </w:t>
+      </w:r>
+      <w:r>
+        <w:t>Ezek után látható két for ciklus, ahol az első a slideokon iterál végig, a másik pedig a gombokon.</w:t>
       </w:r>
       <w:r>
         <w:t xml:space="preserve"> A</w:t>
       </w:r>
       <w:r>
-        <w:t xml:space="preserve"> képeket, hogy ne mutassa kattintás hatására, </w:t>
-      </w:r>
-      <w:proofErr w:type="spellStart"/>
-      <w:r>
-        <w:t>style.display</w:t>
-      </w:r>
-      <w:proofErr w:type="spellEnd"/>
-      <w:r>
-        <w:t xml:space="preserve"> = ”</w:t>
-      </w:r>
-      <w:proofErr w:type="spellStart"/>
-      <w:r>
-        <w:t>none</w:t>
-      </w:r>
-      <w:proofErr w:type="spellEnd"/>
-      <w:r>
-        <w:t>”-</w:t>
-      </w:r>
-      <w:proofErr w:type="spellStart"/>
-      <w:r>
-        <w:t>al</w:t>
-      </w:r>
-      <w:proofErr w:type="spellEnd"/>
-      <w:r>
-        <w:t xml:space="preserve"> írtuk meg. A második </w:t>
-      </w:r>
-      <w:proofErr w:type="spellStart"/>
-      <w:r>
-        <w:t>for</w:t>
-      </w:r>
-      <w:proofErr w:type="spellEnd"/>
-      <w:r>
-        <w:t xml:space="preserve"> ciklus pedig arra szolgál, hogy a 3 gomb a kép alján kattintható legyen, így a gomb elérhetővé válik</w:t>
+        <w:t xml:space="preserve"> képeket, hogy ne mutassa kattintás hatására, style.display = ”none”-al írtuk meg. A második </w:t>
+      </w:r>
+      <w:r>
+        <w:t>for ciklus pedig arra szolgál, hogy a 3 gomb a kép alján kattintható legyen, így a gomb elérhetővé válik</w:t>
       </w:r>
       <w:r>
         <w:t>, egyébként pedig nem válik elérhetővé</w:t>
       </w:r>
       <w:r>
-        <w:t xml:space="preserve">. A </w:t>
-      </w:r>
-      <w:proofErr w:type="spellStart"/>
-      <w:r>
-        <w:t>for</w:t>
-      </w:r>
-      <w:proofErr w:type="spellEnd"/>
-      <w:r>
-        <w:t xml:space="preserve"> cikluson kívül pedig a </w:t>
-      </w:r>
-      <w:proofErr w:type="spellStart"/>
-      <w:r>
-        <w:t>slideok</w:t>
-      </w:r>
-      <w:proofErr w:type="spellEnd"/>
-      <w:r>
-        <w:t xml:space="preserve"> stílusát blokk eleműként mutatja, azaz foglalja el az oldal maximum szélességét. A gombokra pedig hozzáadjuk az </w:t>
-      </w:r>
-      <w:proofErr w:type="spellStart"/>
-      <w:r>
-        <w:t>active</w:t>
-      </w:r>
-      <w:proofErr w:type="spellEnd"/>
-      <w:r>
-        <w:t xml:space="preserve"> osztályt, hogy elérhetők legyenek.</w:t>
-      </w:r>
-    </w:p>
-    <w:p>
-      <w:pPr>
-        <w:shd w:val="clear" w:color="auto" w:fill="E7E6E6" w:themeFill="background2"/>
-        <w:ind w:left="0"/>
-      </w:pPr>
-      <w:proofErr w:type="spellStart"/>
-      <w:r>
-        <w:t>let</w:t>
-      </w:r>
-      <w:proofErr w:type="spellEnd"/>
-      <w:r>
-        <w:t xml:space="preserve"> </w:t>
-      </w:r>
-      <w:proofErr w:type="spellStart"/>
-      <w:r>
-        <w:t>slideIndex</w:t>
-      </w:r>
-      <w:proofErr w:type="spellEnd"/>
-      <w:r>
-        <w:t xml:space="preserve"> = 0;</w:t>
-      </w:r>
-    </w:p>
-    <w:p>
-      <w:pPr>
-        <w:shd w:val="clear" w:color="auto" w:fill="E7E6E6" w:themeFill="background2"/>
-        <w:ind w:left="0"/>
-      </w:pPr>
-      <w:proofErr w:type="spellStart"/>
-      <w:proofErr w:type="gramStart"/>
-      <w:r>
-        <w:t>AutoSlide</w:t>
-      </w:r>
-      <w:proofErr w:type="spellEnd"/>
-      <w:r>
-        <w:t>(</w:t>
-      </w:r>
-      <w:proofErr w:type="gramEnd"/>
-      <w:r>
-        <w:t>);</w:t>
-      </w:r>
-    </w:p>
-    <w:p>
-      <w:pPr>
-        <w:shd w:val="clear" w:color="auto" w:fill="E7E6E6" w:themeFill="background2"/>
-        <w:ind w:left="0"/>
-      </w:pPr>
-    </w:p>
-    <w:p>
-      <w:pPr>
-        <w:shd w:val="clear" w:color="auto" w:fill="E7E6E6" w:themeFill="background2"/>
-        <w:ind w:left="0"/>
-      </w:pPr>
-      <w:proofErr w:type="spellStart"/>
-      <w:r>
-        <w:t>function</w:t>
-      </w:r>
-      <w:proofErr w:type="spellEnd"/>
-      <w:r>
-        <w:t xml:space="preserve"> </w:t>
-      </w:r>
-      <w:proofErr w:type="spellStart"/>
-      <w:proofErr w:type="gramStart"/>
-      <w:r>
-        <w:t>plusSlides</w:t>
-      </w:r>
-      <w:proofErr w:type="spellEnd"/>
-      <w:r>
-        <w:t>(</w:t>
-      </w:r>
-      <w:proofErr w:type="gramEnd"/>
-      <w:r>
-        <w:t>n) {</w:t>
-      </w:r>
-    </w:p>
-    <w:p>
-      <w:pPr>
-        <w:shd w:val="clear" w:color="auto" w:fill="E7E6E6" w:themeFill="background2"/>
-        <w:ind w:left="0"/>
-      </w:pPr>
-      <w:r>
-        <w:t xml:space="preserve">  </w:t>
-      </w:r>
-      <w:proofErr w:type="spellStart"/>
-      <w:proofErr w:type="gramStart"/>
-      <w:r>
-        <w:t>showSlides</w:t>
-      </w:r>
-      <w:proofErr w:type="spellEnd"/>
-      <w:r>
-        <w:t>(</w:t>
-      </w:r>
-      <w:proofErr w:type="spellStart"/>
-      <w:proofErr w:type="gramEnd"/>
-      <w:r>
-        <w:t>slideIndex</w:t>
-      </w:r>
-      <w:proofErr w:type="spellEnd"/>
-      <w:r>
-        <w:t xml:space="preserve"> += n);</w:t>
+        <w:t>. A for cikluson kívül pedig a slideok stílusát blokk eleműként mutatja, azaz foglalja el az oldal maximum szélességét. A gombokra pedig hozzáadjuk az active osztályt, hogy elérhetők legyenek.</w:t>
+      </w:r>
+    </w:p>
+    <w:p>
+      <w:pPr>
+        <w:shd w:val="clear" w:color="auto" w:fill="E7E6E6" w:themeFill="background2"/>
+        <w:ind w:left="0"/>
+      </w:pPr>
+      <w:r>
+        <w:t>let slideIndex = 0;</w:t>
+      </w:r>
+    </w:p>
+    <w:p>
+      <w:pPr>
+        <w:shd w:val="clear" w:color="auto" w:fill="E7E6E6" w:themeFill="background2"/>
+        <w:ind w:left="0"/>
+      </w:pPr>
+      <w:r>
+        <w:t>AutoSlide();</w:t>
+      </w:r>
+    </w:p>
+    <w:p>
+      <w:pPr>
+        <w:shd w:val="clear" w:color="auto" w:fill="E7E6E6" w:themeFill="background2"/>
+        <w:ind w:left="0"/>
+      </w:pPr>
+    </w:p>
+    <w:p>
+      <w:pPr>
+        <w:shd w:val="clear" w:color="auto" w:fill="E7E6E6" w:themeFill="background2"/>
+        <w:ind w:left="0"/>
+      </w:pPr>
+      <w:r>
+        <w:t>function plusSlides(n) {</w:t>
+      </w:r>
+    </w:p>
+    <w:p>
+      <w:pPr>
+        <w:shd w:val="clear" w:color="auto" w:fill="E7E6E6" w:themeFill="background2"/>
+        <w:ind w:left="0"/>
+      </w:pPr>
+      <w:r>
+        <w:t xml:space="preserve">  showSlides(slideIndex += n);</w:t>
       </w:r>
     </w:p>
     <w:p>
@@ -6889,53 +5379,17 @@
         <w:shd w:val="clear" w:color="auto" w:fill="E7E6E6" w:themeFill="background2"/>
         <w:ind w:left="0"/>
       </w:pPr>
-      <w:proofErr w:type="spellStart"/>
-      <w:r>
-        <w:t>function</w:t>
-      </w:r>
-      <w:proofErr w:type="spellEnd"/>
-      <w:r>
-        <w:t xml:space="preserve"> </w:t>
-      </w:r>
-      <w:proofErr w:type="spellStart"/>
-      <w:proofErr w:type="gramStart"/>
-      <w:r>
-        <w:t>currentSlide</w:t>
-      </w:r>
-      <w:proofErr w:type="spellEnd"/>
-      <w:r>
-        <w:t>(</w:t>
-      </w:r>
-      <w:proofErr w:type="gramEnd"/>
-      <w:r>
-        <w:t>n) {</w:t>
-      </w:r>
-    </w:p>
-    <w:p>
-      <w:pPr>
-        <w:shd w:val="clear" w:color="auto" w:fill="E7E6E6" w:themeFill="background2"/>
-        <w:ind w:left="0"/>
-      </w:pPr>
-      <w:r>
-        <w:t xml:space="preserve">  </w:t>
-      </w:r>
-      <w:proofErr w:type="spellStart"/>
-      <w:proofErr w:type="gramStart"/>
-      <w:r>
-        <w:t>showSlides</w:t>
-      </w:r>
-      <w:proofErr w:type="spellEnd"/>
-      <w:r>
-        <w:t>(</w:t>
-      </w:r>
-      <w:proofErr w:type="spellStart"/>
-      <w:proofErr w:type="gramEnd"/>
-      <w:r>
-        <w:t>slideIndex</w:t>
-      </w:r>
-      <w:proofErr w:type="spellEnd"/>
-      <w:r>
-        <w:t xml:space="preserve"> = n);</w:t>
+      <w:r>
+        <w:t>function currentSlide(n) {</w:t>
+      </w:r>
+    </w:p>
+    <w:p>
+      <w:pPr>
+        <w:shd w:val="clear" w:color="auto" w:fill="E7E6E6" w:themeFill="background2"/>
+        <w:ind w:left="0"/>
+      </w:pPr>
+      <w:r>
+        <w:t xml:space="preserve">  showSlides(slideIndex = n);</w:t>
       </w:r>
     </w:p>
     <w:p>
@@ -6958,185 +5412,53 @@
         <w:shd w:val="clear" w:color="auto" w:fill="E7E6E6" w:themeFill="background2"/>
         <w:ind w:left="0"/>
       </w:pPr>
-      <w:proofErr w:type="spellStart"/>
-      <w:r>
-        <w:t>function</w:t>
-      </w:r>
-      <w:proofErr w:type="spellEnd"/>
-      <w:r>
-        <w:t xml:space="preserve"> </w:t>
-      </w:r>
-      <w:proofErr w:type="spellStart"/>
-      <w:proofErr w:type="gramStart"/>
-      <w:r>
-        <w:t>showSlides</w:t>
-      </w:r>
-      <w:proofErr w:type="spellEnd"/>
-      <w:r>
-        <w:t>(</w:t>
-      </w:r>
-      <w:proofErr w:type="gramEnd"/>
-      <w:r>
-        <w:t>n) {</w:t>
-      </w:r>
-    </w:p>
-    <w:p>
-      <w:pPr>
-        <w:shd w:val="clear" w:color="auto" w:fill="E7E6E6" w:themeFill="background2"/>
-        <w:ind w:left="0"/>
-      </w:pPr>
-      <w:r>
-        <w:t xml:space="preserve">  </w:t>
-      </w:r>
-      <w:proofErr w:type="spellStart"/>
-      <w:r>
-        <w:t>let</w:t>
-      </w:r>
-      <w:proofErr w:type="spellEnd"/>
-      <w:r>
-        <w:t xml:space="preserve"> i;</w:t>
-      </w:r>
-    </w:p>
-    <w:p>
-      <w:pPr>
-        <w:shd w:val="clear" w:color="auto" w:fill="E7E6E6" w:themeFill="background2"/>
-        <w:ind w:left="0"/>
-      </w:pPr>
-      <w:r>
-        <w:t xml:space="preserve">  </w:t>
-      </w:r>
-      <w:proofErr w:type="spellStart"/>
-      <w:r>
-        <w:t>let</w:t>
-      </w:r>
-      <w:proofErr w:type="spellEnd"/>
-      <w:r>
-        <w:t xml:space="preserve"> </w:t>
-      </w:r>
-      <w:proofErr w:type="spellStart"/>
-      <w:r>
-        <w:t>slides</w:t>
-      </w:r>
-      <w:proofErr w:type="spellEnd"/>
-      <w:r>
-        <w:t xml:space="preserve"> = </w:t>
-      </w:r>
-      <w:proofErr w:type="spellStart"/>
-      <w:proofErr w:type="gramStart"/>
-      <w:r>
-        <w:t>document.getElementsByClassName</w:t>
-      </w:r>
-      <w:proofErr w:type="spellEnd"/>
-      <w:r>
-        <w:t>(</w:t>
-      </w:r>
-      <w:proofErr w:type="gramEnd"/>
-      <w:r>
-        <w:t>"</w:t>
-      </w:r>
-      <w:proofErr w:type="spellStart"/>
-      <w:r>
-        <w:t>slide</w:t>
-      </w:r>
-      <w:proofErr w:type="spellEnd"/>
-      <w:r>
-        <w:t>");</w:t>
-      </w:r>
-    </w:p>
-    <w:p>
-      <w:pPr>
-        <w:shd w:val="clear" w:color="auto" w:fill="E7E6E6" w:themeFill="background2"/>
-        <w:ind w:left="0"/>
-      </w:pPr>
-      <w:r>
-        <w:t xml:space="preserve">  </w:t>
-      </w:r>
-      <w:proofErr w:type="spellStart"/>
-      <w:r>
-        <w:t>let</w:t>
-      </w:r>
-      <w:proofErr w:type="spellEnd"/>
-      <w:r>
-        <w:t xml:space="preserve"> </w:t>
-      </w:r>
-      <w:proofErr w:type="spellStart"/>
-      <w:r>
-        <w:t>dots</w:t>
-      </w:r>
-      <w:proofErr w:type="spellEnd"/>
-      <w:r>
-        <w:t xml:space="preserve"> = </w:t>
-      </w:r>
-      <w:proofErr w:type="spellStart"/>
-      <w:proofErr w:type="gramStart"/>
-      <w:r>
-        <w:t>document.getElementsByClassName</w:t>
-      </w:r>
-      <w:proofErr w:type="spellEnd"/>
-      <w:r>
-        <w:t>(</w:t>
-      </w:r>
-      <w:proofErr w:type="gramEnd"/>
-      <w:r>
-        <w:t>"</w:t>
-      </w:r>
-      <w:proofErr w:type="spellStart"/>
-      <w:r>
-        <w:t>dot</w:t>
-      </w:r>
-      <w:proofErr w:type="spellEnd"/>
-      <w:r>
-        <w:t>");</w:t>
-      </w:r>
-    </w:p>
-    <w:p>
-      <w:pPr>
-        <w:shd w:val="clear" w:color="auto" w:fill="E7E6E6" w:themeFill="background2"/>
-        <w:ind w:left="0"/>
-      </w:pPr>
-      <w:r>
-        <w:t xml:space="preserve">  </w:t>
-      </w:r>
-      <w:proofErr w:type="spellStart"/>
-      <w:r>
-        <w:t>if</w:t>
-      </w:r>
-      <w:proofErr w:type="spellEnd"/>
-      <w:r>
-        <w:t xml:space="preserve"> (</w:t>
-      </w:r>
-      <w:proofErr w:type="gramStart"/>
-      <w:r>
-        <w:t>n &gt;</w:t>
-      </w:r>
-      <w:proofErr w:type="gramEnd"/>
-      <w:r>
-        <w:t xml:space="preserve"> </w:t>
-      </w:r>
-      <w:proofErr w:type="spellStart"/>
-      <w:r>
-        <w:t>slides.length</w:t>
-      </w:r>
-      <w:proofErr w:type="spellEnd"/>
-      <w:r>
-        <w:t>) {</w:t>
-      </w:r>
-    </w:p>
-    <w:p>
-      <w:pPr>
-        <w:shd w:val="clear" w:color="auto" w:fill="E7E6E6" w:themeFill="background2"/>
-        <w:ind w:left="0"/>
-      </w:pPr>
-      <w:r>
-        <w:t xml:space="preserve">    </w:t>
-      </w:r>
-      <w:proofErr w:type="spellStart"/>
-      <w:r>
-        <w:t>slideIndex</w:t>
-      </w:r>
-      <w:proofErr w:type="spellEnd"/>
-      <w:r>
-        <w:t xml:space="preserve"> = 1;</w:t>
+      <w:r>
+        <w:t>function showSlides(n) {</w:t>
+      </w:r>
+    </w:p>
+    <w:p>
+      <w:pPr>
+        <w:shd w:val="clear" w:color="auto" w:fill="E7E6E6" w:themeFill="background2"/>
+        <w:ind w:left="0"/>
+      </w:pPr>
+      <w:r>
+        <w:t xml:space="preserve">  let i;</w:t>
+      </w:r>
+    </w:p>
+    <w:p>
+      <w:pPr>
+        <w:shd w:val="clear" w:color="auto" w:fill="E7E6E6" w:themeFill="background2"/>
+        <w:ind w:left="0"/>
+      </w:pPr>
+      <w:r>
+        <w:t xml:space="preserve">  let slides = document.getElementsByClassName("slide");</w:t>
+      </w:r>
+    </w:p>
+    <w:p>
+      <w:pPr>
+        <w:shd w:val="clear" w:color="auto" w:fill="E7E6E6" w:themeFill="background2"/>
+        <w:ind w:left="0"/>
+      </w:pPr>
+      <w:r>
+        <w:t xml:space="preserve">  let dots = document.getElementsByClassName("dot");</w:t>
+      </w:r>
+    </w:p>
+    <w:p>
+      <w:pPr>
+        <w:shd w:val="clear" w:color="auto" w:fill="E7E6E6" w:themeFill="background2"/>
+        <w:ind w:left="0"/>
+      </w:pPr>
+      <w:r>
+        <w:t xml:space="preserve">  if (n &gt; slides.length) {</w:t>
+      </w:r>
+    </w:p>
+    <w:p>
+      <w:pPr>
+        <w:shd w:val="clear" w:color="auto" w:fill="E7E6E6" w:themeFill="background2"/>
+        <w:ind w:left="0"/>
+      </w:pPr>
+      <w:r>
+        <w:t xml:space="preserve">    slideIndex = 1;</w:t>
       </w:r>
     </w:p>
     <w:p>
@@ -7155,48 +5477,16 @@
         <w:ind w:left="0"/>
       </w:pPr>
       <w:r>
-        <w:t xml:space="preserve">  </w:t>
-      </w:r>
-      <w:proofErr w:type="spellStart"/>
-      <w:r>
-        <w:t>if</w:t>
-      </w:r>
-      <w:proofErr w:type="spellEnd"/>
-      <w:r>
-        <w:t xml:space="preserve"> (n </w:t>
-      </w:r>
-      <w:proofErr w:type="gramStart"/>
-      <w:r>
-        <w:t>&lt; 1</w:t>
-      </w:r>
-      <w:proofErr w:type="gramEnd"/>
-      <w:r>
-        <w:t>) {</w:t>
-      </w:r>
-    </w:p>
-    <w:p>
-      <w:pPr>
-        <w:shd w:val="clear" w:color="auto" w:fill="E7E6E6" w:themeFill="background2"/>
-        <w:ind w:left="0"/>
-      </w:pPr>
-      <w:r>
-        <w:t xml:space="preserve">    </w:t>
-      </w:r>
-      <w:proofErr w:type="spellStart"/>
-      <w:r>
-        <w:t>slideIndex</w:t>
-      </w:r>
-      <w:proofErr w:type="spellEnd"/>
-      <w:r>
-        <w:t xml:space="preserve"> = </w:t>
-      </w:r>
-      <w:proofErr w:type="spellStart"/>
-      <w:r>
-        <w:t>slides.length</w:t>
-      </w:r>
-      <w:proofErr w:type="spellEnd"/>
-      <w:r>
-        <w:t>;</w:t>
+        <w:t xml:space="preserve">  if (n &lt; 1) {</w:t>
+      </w:r>
+    </w:p>
+    <w:p>
+      <w:pPr>
+        <w:shd w:val="clear" w:color="auto" w:fill="E7E6E6" w:themeFill="background2"/>
+        <w:ind w:left="0"/>
+      </w:pPr>
+      <w:r>
+        <w:t xml:space="preserve">    slideIndex = slides.length;</w:t>
       </w:r>
     </w:p>
     <w:p>
@@ -7214,66 +5504,16 @@
         <w:ind w:left="0"/>
       </w:pPr>
       <w:r>
-        <w:t xml:space="preserve">  </w:t>
-      </w:r>
-      <w:proofErr w:type="spellStart"/>
-      <w:r>
-        <w:t>for</w:t>
-      </w:r>
-      <w:proofErr w:type="spellEnd"/>
-      <w:r>
-        <w:t xml:space="preserve"> (i = 0; i </w:t>
-      </w:r>
-      <w:proofErr w:type="gramStart"/>
-      <w:r>
-        <w:t xml:space="preserve">&lt; </w:t>
-      </w:r>
-      <w:proofErr w:type="spellStart"/>
-      <w:r>
-        <w:t>slides.length</w:t>
-      </w:r>
-      <w:proofErr w:type="spellEnd"/>
-      <w:proofErr w:type="gramEnd"/>
-      <w:r>
-        <w:t>; i++) {</w:t>
-      </w:r>
-    </w:p>
-    <w:p>
-      <w:pPr>
-        <w:shd w:val="clear" w:color="auto" w:fill="E7E6E6" w:themeFill="background2"/>
-        <w:ind w:left="0"/>
-      </w:pPr>
-      <w:r>
-        <w:t xml:space="preserve">    </w:t>
-      </w:r>
-      <w:proofErr w:type="spellStart"/>
-      <w:proofErr w:type="gramStart"/>
-      <w:r>
-        <w:t>slides</w:t>
-      </w:r>
-      <w:proofErr w:type="spellEnd"/>
-      <w:r>
-        <w:t>[</w:t>
-      </w:r>
-      <w:proofErr w:type="gramEnd"/>
-      <w:r>
-        <w:t>i].</w:t>
-      </w:r>
-      <w:proofErr w:type="spellStart"/>
-      <w:r>
-        <w:t>style.display</w:t>
-      </w:r>
-      <w:proofErr w:type="spellEnd"/>
-      <w:r>
-        <w:t xml:space="preserve"> = "</w:t>
-      </w:r>
-      <w:proofErr w:type="spellStart"/>
-      <w:r>
-        <w:t>none</w:t>
-      </w:r>
-      <w:proofErr w:type="spellEnd"/>
-      <w:r>
-        <w:t xml:space="preserve">";  </w:t>
+        <w:t xml:space="preserve">  for (i = 0; i &lt; slides.length; i++) {</w:t>
+      </w:r>
+    </w:p>
+    <w:p>
+      <w:pPr>
+        <w:shd w:val="clear" w:color="auto" w:fill="E7E6E6" w:themeFill="background2"/>
+        <w:ind w:left="0"/>
+      </w:pPr>
+      <w:r>
+        <w:t xml:space="preserve">    slides[i].style.display = "none";  </w:t>
       </w:r>
     </w:p>
     <w:p>
@@ -7291,82 +5531,16 @@
         <w:ind w:left="0"/>
       </w:pPr>
       <w:r>
-        <w:t xml:space="preserve">  </w:t>
-      </w:r>
-      <w:proofErr w:type="spellStart"/>
-      <w:r>
-        <w:t>for</w:t>
-      </w:r>
-      <w:proofErr w:type="spellEnd"/>
-      <w:r>
-        <w:t xml:space="preserve"> (i = 0; i </w:t>
-      </w:r>
-      <w:proofErr w:type="gramStart"/>
-      <w:r>
-        <w:t xml:space="preserve">&lt; </w:t>
-      </w:r>
-      <w:proofErr w:type="spellStart"/>
-      <w:r>
-        <w:t>dots.length</w:t>
-      </w:r>
-      <w:proofErr w:type="spellEnd"/>
-      <w:proofErr w:type="gramEnd"/>
-      <w:r>
-        <w:t>; i++) {</w:t>
-      </w:r>
-    </w:p>
-    <w:p>
-      <w:pPr>
-        <w:shd w:val="clear" w:color="auto" w:fill="E7E6E6" w:themeFill="background2"/>
-        <w:ind w:left="0"/>
-      </w:pPr>
-      <w:r>
-        <w:t xml:space="preserve">    </w:t>
-      </w:r>
-      <w:proofErr w:type="spellStart"/>
-      <w:proofErr w:type="gramStart"/>
-      <w:r>
-        <w:t>dots</w:t>
-      </w:r>
-      <w:proofErr w:type="spellEnd"/>
-      <w:r>
-        <w:t>[</w:t>
-      </w:r>
-      <w:proofErr w:type="gramEnd"/>
-      <w:r>
-        <w:t>i].</w:t>
-      </w:r>
-      <w:proofErr w:type="spellStart"/>
-      <w:r>
-        <w:t>className</w:t>
-      </w:r>
-      <w:proofErr w:type="spellEnd"/>
-      <w:r>
-        <w:t xml:space="preserve"> = </w:t>
-      </w:r>
-      <w:proofErr w:type="spellStart"/>
-      <w:r>
-        <w:t>dots</w:t>
-      </w:r>
-      <w:proofErr w:type="spellEnd"/>
-      <w:r>
-        <w:t>[i].</w:t>
-      </w:r>
-      <w:proofErr w:type="spellStart"/>
-      <w:r>
-        <w:t>className.replace</w:t>
-      </w:r>
-      <w:proofErr w:type="spellEnd"/>
-      <w:r>
-        <w:t xml:space="preserve">(" </w:t>
-      </w:r>
-      <w:proofErr w:type="spellStart"/>
-      <w:r>
-        <w:t>active</w:t>
-      </w:r>
-      <w:proofErr w:type="spellEnd"/>
-      <w:r>
-        <w:t>", "");</w:t>
+        <w:t xml:space="preserve">  for (i = 0; i &lt; dots.length; i++) {</w:t>
+      </w:r>
+    </w:p>
+    <w:p>
+      <w:pPr>
+        <w:shd w:val="clear" w:color="auto" w:fill="E7E6E6" w:themeFill="background2"/>
+        <w:ind w:left="0"/>
+      </w:pPr>
+      <w:r>
+        <w:t xml:space="preserve">    dots[i].className = dots[i].className.replace(" active", "");</w:t>
       </w:r>
     </w:p>
     <w:p>
@@ -7384,74 +5558,16 @@
         <w:ind w:left="0"/>
       </w:pPr>
       <w:r>
-        <w:t xml:space="preserve">  </w:t>
-      </w:r>
-      <w:proofErr w:type="spellStart"/>
-      <w:proofErr w:type="gramStart"/>
-      <w:r>
-        <w:t>slides</w:t>
-      </w:r>
-      <w:proofErr w:type="spellEnd"/>
-      <w:r>
-        <w:t>[</w:t>
-      </w:r>
-      <w:proofErr w:type="gramEnd"/>
-      <w:r>
-        <w:t>slideIndex-1].</w:t>
-      </w:r>
-      <w:proofErr w:type="spellStart"/>
-      <w:r>
-        <w:t>style.display</w:t>
-      </w:r>
-      <w:proofErr w:type="spellEnd"/>
-      <w:r>
-        <w:t xml:space="preserve"> = "</w:t>
-      </w:r>
-      <w:proofErr w:type="spellStart"/>
-      <w:r>
-        <w:t>block</w:t>
-      </w:r>
-      <w:proofErr w:type="spellEnd"/>
-      <w:r>
-        <w:t xml:space="preserve">";  </w:t>
-      </w:r>
-    </w:p>
-    <w:p>
-      <w:pPr>
-        <w:shd w:val="clear" w:color="auto" w:fill="E7E6E6" w:themeFill="background2"/>
-        <w:ind w:left="0"/>
-      </w:pPr>
-      <w:r>
-        <w:t xml:space="preserve">  </w:t>
-      </w:r>
-      <w:proofErr w:type="spellStart"/>
-      <w:proofErr w:type="gramStart"/>
-      <w:r>
-        <w:t>dots</w:t>
-      </w:r>
-      <w:proofErr w:type="spellEnd"/>
-      <w:r>
-        <w:t>[</w:t>
-      </w:r>
-      <w:proofErr w:type="gramEnd"/>
-      <w:r>
-        <w:t>slideIndex-1].</w:t>
-      </w:r>
-      <w:proofErr w:type="spellStart"/>
-      <w:r>
-        <w:t>className</w:t>
-      </w:r>
-      <w:proofErr w:type="spellEnd"/>
-      <w:r>
-        <w:t xml:space="preserve"> += " </w:t>
-      </w:r>
-      <w:proofErr w:type="spellStart"/>
-      <w:r>
-        <w:t>active</w:t>
-      </w:r>
-      <w:proofErr w:type="spellEnd"/>
-      <w:r>
-        <w:t>";</w:t>
+        <w:t xml:space="preserve">  slides[slideIndex-1].style.display = "block";  </w:t>
+      </w:r>
+    </w:p>
+    <w:p>
+      <w:pPr>
+        <w:shd w:val="clear" w:color="auto" w:fill="E7E6E6" w:themeFill="background2"/>
+        <w:ind w:left="0"/>
+      </w:pPr>
+      <w:r>
+        <w:t xml:space="preserve">  dots[slideIndex-1].className += " active";</w:t>
       </w:r>
     </w:p>
     <w:p>
@@ -7469,279 +5585,58 @@
         <w:ind w:left="0"/>
       </w:pPr>
       <w:r>
-        <w:t xml:space="preserve">A második része az </w:t>
-      </w:r>
-      <w:proofErr w:type="spellStart"/>
-      <w:r>
-        <w:rPr>
-          <w:i/>
-        </w:rPr>
-        <w:t>AutoSlide-ra</w:t>
-      </w:r>
-      <w:proofErr w:type="spellEnd"/>
-      <w:r>
-        <w:t xml:space="preserve"> mutat, azaz </w:t>
-      </w:r>
-      <w:proofErr w:type="gramStart"/>
-      <w:r>
-        <w:t>automatikusan</w:t>
-      </w:r>
-      <w:proofErr w:type="gramEnd"/>
-      <w:r>
-        <w:t xml:space="preserve"> lapozza a képeket. Ez hasonló, sőt ugyanaz az előző részhez képest, csak annyi az egésznek a lényege, hogy </w:t>
-      </w:r>
-      <w:proofErr w:type="spellStart"/>
-      <w:r>
-        <w:t>setTimeout-al</w:t>
-      </w:r>
-      <w:proofErr w:type="spellEnd"/>
-      <w:r>
-        <w:t xml:space="preserve"> megoldottuk, hogy x másodpercenként lapozza a képeket. </w:t>
-      </w:r>
-      <w:proofErr w:type="gramStart"/>
-      <w:r>
-        <w:t>a</w:t>
-      </w:r>
-      <w:proofErr w:type="gramEnd"/>
-      <w:r>
-        <w:t xml:space="preserve"> </w:t>
-      </w:r>
-      <w:proofErr w:type="spellStart"/>
-      <w:r>
-        <w:t>for</w:t>
-      </w:r>
-      <w:proofErr w:type="spellEnd"/>
-      <w:r>
-        <w:t xml:space="preserve"> ciklus és az </w:t>
-      </w:r>
-      <w:proofErr w:type="spellStart"/>
-      <w:r>
-        <w:t>if</w:t>
-      </w:r>
-      <w:proofErr w:type="spellEnd"/>
-      <w:r>
-        <w:t xml:space="preserve"> szerkezet között láthatunk egy </w:t>
-      </w:r>
-      <w:proofErr w:type="spellStart"/>
-      <w:r>
-        <w:rPr>
-          <w:i/>
-        </w:rPr>
-        <w:t>SlideIndex</w:t>
-      </w:r>
-      <w:proofErr w:type="spellEnd"/>
-      <w:r>
-        <w:rPr>
-          <w:i/>
-        </w:rPr>
-        <w:t>++</w:t>
-      </w:r>
-      <w:r>
-        <w:t xml:space="preserve">-t, ami azt csinálja, hogy hozzáad egyet a képekhez,  tehát lapozza azt. És ezt automatizáltuk a </w:t>
-      </w:r>
-      <w:proofErr w:type="spellStart"/>
-      <w:r>
-        <w:t>setTimeout</w:t>
-      </w:r>
-      <w:proofErr w:type="spellEnd"/>
-      <w:r>
-        <w:t xml:space="preserve"> </w:t>
-      </w:r>
-      <w:proofErr w:type="gramStart"/>
-      <w:r>
-        <w:t>metódussal</w:t>
-      </w:r>
-      <w:proofErr w:type="gramEnd"/>
-      <w:r>
-        <w:t xml:space="preserve">, aminek paraméterként megadtuk az </w:t>
-      </w:r>
-      <w:proofErr w:type="spellStart"/>
-      <w:r>
-        <w:t>AutoSlide</w:t>
-      </w:r>
-      <w:proofErr w:type="spellEnd"/>
-      <w:r>
-        <w:t xml:space="preserve"> </w:t>
-      </w:r>
-      <w:proofErr w:type="spellStart"/>
-      <w:r>
-        <w:t>functiont</w:t>
-      </w:r>
-      <w:proofErr w:type="spellEnd"/>
-      <w:r>
-        <w:t xml:space="preserve">, és hogy 6,5 másodpercenkét váltogassa a képeket. </w:t>
-      </w:r>
-    </w:p>
-    <w:p>
-      <w:pPr>
-        <w:shd w:val="clear" w:color="auto" w:fill="E7E6E6" w:themeFill="background2"/>
-        <w:ind w:left="0"/>
-      </w:pPr>
-      <w:proofErr w:type="spellStart"/>
-      <w:r>
-        <w:t>function</w:t>
-      </w:r>
-      <w:proofErr w:type="spellEnd"/>
-      <w:r>
-        <w:t xml:space="preserve"> </w:t>
-      </w:r>
-      <w:proofErr w:type="spellStart"/>
-      <w:proofErr w:type="gramStart"/>
-      <w:r>
-        <w:t>AutoSlide</w:t>
-      </w:r>
-      <w:proofErr w:type="spellEnd"/>
-      <w:r>
-        <w:t>(</w:t>
-      </w:r>
-      <w:proofErr w:type="gramEnd"/>
-      <w:r>
-        <w:t>) {</w:t>
-      </w:r>
-    </w:p>
-    <w:p>
-      <w:pPr>
-        <w:shd w:val="clear" w:color="auto" w:fill="E7E6E6" w:themeFill="background2"/>
-        <w:ind w:left="0"/>
-      </w:pPr>
-      <w:r>
-        <w:t xml:space="preserve">  </w:t>
-      </w:r>
-      <w:proofErr w:type="spellStart"/>
-      <w:r>
-        <w:t>let</w:t>
-      </w:r>
-      <w:proofErr w:type="spellEnd"/>
-      <w:r>
-        <w:t xml:space="preserve"> i;</w:t>
-      </w:r>
-    </w:p>
-    <w:p>
-      <w:pPr>
-        <w:shd w:val="clear" w:color="auto" w:fill="E7E6E6" w:themeFill="background2"/>
-        <w:ind w:left="0"/>
-      </w:pPr>
-      <w:r>
-        <w:t xml:space="preserve">  </w:t>
-      </w:r>
-      <w:proofErr w:type="spellStart"/>
-      <w:r>
-        <w:t>let</w:t>
-      </w:r>
-      <w:proofErr w:type="spellEnd"/>
-      <w:r>
-        <w:t xml:space="preserve"> </w:t>
-      </w:r>
-      <w:proofErr w:type="spellStart"/>
-      <w:r>
-        <w:t>slides</w:t>
-      </w:r>
-      <w:proofErr w:type="spellEnd"/>
-      <w:r>
-        <w:t xml:space="preserve"> = </w:t>
-      </w:r>
-      <w:proofErr w:type="spellStart"/>
-      <w:proofErr w:type="gramStart"/>
-      <w:r>
-        <w:t>document.getElementsByClassName</w:t>
-      </w:r>
-      <w:proofErr w:type="spellEnd"/>
-      <w:r>
-        <w:t>(</w:t>
-      </w:r>
-      <w:proofErr w:type="gramEnd"/>
-      <w:r>
-        <w:t>"</w:t>
-      </w:r>
-      <w:proofErr w:type="spellStart"/>
-      <w:r>
-        <w:t>slide</w:t>
-      </w:r>
-      <w:proofErr w:type="spellEnd"/>
-      <w:r>
-        <w:t>");</w:t>
-      </w:r>
-    </w:p>
-    <w:p>
-      <w:pPr>
-        <w:shd w:val="clear" w:color="auto" w:fill="E7E6E6" w:themeFill="background2"/>
-        <w:ind w:left="0"/>
-      </w:pPr>
-      <w:r>
-        <w:t xml:space="preserve">  </w:t>
-      </w:r>
-      <w:proofErr w:type="spellStart"/>
-      <w:r>
-        <w:t>let</w:t>
-      </w:r>
-      <w:proofErr w:type="spellEnd"/>
-      <w:r>
-        <w:t xml:space="preserve"> </w:t>
-      </w:r>
-      <w:proofErr w:type="spellStart"/>
-      <w:r>
-        <w:t>dots</w:t>
-      </w:r>
-      <w:proofErr w:type="spellEnd"/>
-      <w:r>
-        <w:t xml:space="preserve"> = </w:t>
-      </w:r>
-      <w:proofErr w:type="spellStart"/>
-      <w:proofErr w:type="gramStart"/>
-      <w:r>
-        <w:t>document.getElementsByClassName</w:t>
-      </w:r>
-      <w:proofErr w:type="spellEnd"/>
-      <w:r>
-        <w:t>(</w:t>
-      </w:r>
-      <w:proofErr w:type="gramEnd"/>
-      <w:r>
-        <w:t>"</w:t>
-      </w:r>
-      <w:proofErr w:type="spellStart"/>
-      <w:r>
-        <w:t>dot</w:t>
-      </w:r>
-      <w:proofErr w:type="spellEnd"/>
-      <w:r>
-        <w:t>");</w:t>
-      </w:r>
-    </w:p>
-    <w:p>
-      <w:pPr>
-        <w:shd w:val="clear" w:color="auto" w:fill="E7E6E6" w:themeFill="background2"/>
-        <w:ind w:left="0"/>
-      </w:pPr>
-    </w:p>
-    <w:p>
-      <w:pPr>
-        <w:shd w:val="clear" w:color="auto" w:fill="E7E6E6" w:themeFill="background2"/>
-        <w:ind w:left="0"/>
-      </w:pPr>
-      <w:r>
-        <w:t xml:space="preserve">  </w:t>
-      </w:r>
-      <w:proofErr w:type="spellStart"/>
-      <w:r>
-        <w:t>for</w:t>
-      </w:r>
-      <w:proofErr w:type="spellEnd"/>
-      <w:r>
-        <w:t xml:space="preserve"> (i = 0; i </w:t>
-      </w:r>
-      <w:proofErr w:type="gramStart"/>
-      <w:r>
-        <w:t xml:space="preserve">&lt; </w:t>
-      </w:r>
-      <w:proofErr w:type="spellStart"/>
-      <w:r>
-        <w:t>slides.length</w:t>
-      </w:r>
-      <w:proofErr w:type="spellEnd"/>
-      <w:proofErr w:type="gramEnd"/>
-      <w:r>
-        <w:t>; i++) {</w:t>
+        <w:t xml:space="preserve">A második része az AutoSlide-ra mutat, azaz automatikusan lapozza a képeket. Ez hasonló, sőt ugyanaz az előző részhez képest, csak annyi az egésznek a lényege, hogy setTimeout-al megoldottuk, hogy x másodpercenként lapozza a képeket. a for ciklus és az if szerkezet között láthatunk egy SlideIndex++-t, ami azt csinálja, hogy hozzáad egyet a képekhez,  tehát lapozza azt. És ezt automatizáltuk a setTimeout metódussal, aminek paraméterként megadtuk az AutoSlide functiont, és hogy 6,5 másodpercenkét váltogassa a képeket. </w:t>
+      </w:r>
+    </w:p>
+    <w:p>
+      <w:pPr>
+        <w:shd w:val="clear" w:color="auto" w:fill="E7E6E6" w:themeFill="background2"/>
+        <w:ind w:left="0"/>
+      </w:pPr>
+      <w:r>
+        <w:t>function AutoSlide() {</w:t>
+      </w:r>
+    </w:p>
+    <w:p>
+      <w:pPr>
+        <w:shd w:val="clear" w:color="auto" w:fill="E7E6E6" w:themeFill="background2"/>
+        <w:ind w:left="0"/>
+      </w:pPr>
+      <w:r>
+        <w:t xml:space="preserve">  let i;</w:t>
+      </w:r>
+    </w:p>
+    <w:p>
+      <w:pPr>
+        <w:shd w:val="clear" w:color="auto" w:fill="E7E6E6" w:themeFill="background2"/>
+        <w:ind w:left="0"/>
+      </w:pPr>
+      <w:r>
+        <w:t xml:space="preserve">  let slides = document.getElementsByClassName("slide");</w:t>
+      </w:r>
+    </w:p>
+    <w:p>
+      <w:pPr>
+        <w:shd w:val="clear" w:color="auto" w:fill="E7E6E6" w:themeFill="background2"/>
+        <w:ind w:left="0"/>
+      </w:pPr>
+      <w:r>
+        <w:t xml:space="preserve">  let dots = document.getElementsByClassName("dot");</w:t>
+      </w:r>
+    </w:p>
+    <w:p>
+      <w:pPr>
+        <w:shd w:val="clear" w:color="auto" w:fill="E7E6E6" w:themeFill="background2"/>
+        <w:ind w:left="0"/>
+      </w:pPr>
+    </w:p>
+    <w:p>
+      <w:pPr>
+        <w:shd w:val="clear" w:color="auto" w:fill="E7E6E6" w:themeFill="background2"/>
+        <w:ind w:left="0"/>
+      </w:pPr>
+      <w:r>
+        <w:t xml:space="preserve">  for (i = 0; i &lt; slides.length; i++) {</w:t>
       </w:r>
     </w:p>
     <w:p>
@@ -7751,36 +5646,7 @@
       </w:pPr>
       <w:r>
         <w:lastRenderedPageBreak/>
-        <w:t xml:space="preserve">    </w:t>
-      </w:r>
-      <w:proofErr w:type="spellStart"/>
-      <w:proofErr w:type="gramStart"/>
-      <w:r>
-        <w:t>slides</w:t>
-      </w:r>
-      <w:proofErr w:type="spellEnd"/>
-      <w:r>
-        <w:t>[</w:t>
-      </w:r>
-      <w:proofErr w:type="gramEnd"/>
-      <w:r>
-        <w:t>i].</w:t>
-      </w:r>
-      <w:proofErr w:type="spellStart"/>
-      <w:r>
-        <w:t>style.display</w:t>
-      </w:r>
-      <w:proofErr w:type="spellEnd"/>
-      <w:r>
-        <w:t xml:space="preserve"> = "</w:t>
-      </w:r>
-      <w:proofErr w:type="spellStart"/>
-      <w:r>
-        <w:t>none</w:t>
-      </w:r>
-      <w:proofErr w:type="spellEnd"/>
-      <w:r>
-        <w:t xml:space="preserve">";  </w:t>
+        <w:t xml:space="preserve">    slides[i].style.display = "none";  </w:t>
       </w:r>
     </w:p>
     <w:p>
@@ -7798,70 +5664,25 @@
         <w:ind w:left="0"/>
       </w:pPr>
       <w:r>
-        <w:t xml:space="preserve">  </w:t>
-      </w:r>
-      <w:proofErr w:type="spellStart"/>
-      <w:r>
-        <w:t>slideIndex</w:t>
-      </w:r>
-      <w:proofErr w:type="spellEnd"/>
-      <w:r>
-        <w:t>++;</w:t>
-      </w:r>
-    </w:p>
-    <w:p>
-      <w:pPr>
-        <w:shd w:val="clear" w:color="auto" w:fill="E7E6E6" w:themeFill="background2"/>
-        <w:ind w:left="0"/>
-      </w:pPr>
-      <w:r>
-        <w:t xml:space="preserve">  </w:t>
-      </w:r>
-      <w:proofErr w:type="spellStart"/>
-      <w:r>
-        <w:t>if</w:t>
-      </w:r>
-      <w:proofErr w:type="spellEnd"/>
-      <w:r>
-        <w:t xml:space="preserve"> (</w:t>
-      </w:r>
-      <w:proofErr w:type="spellStart"/>
-      <w:proofErr w:type="gramStart"/>
-      <w:r>
-        <w:t>slideIndex</w:t>
-      </w:r>
-      <w:proofErr w:type="spellEnd"/>
-      <w:r>
-        <w:t xml:space="preserve"> &gt;</w:t>
-      </w:r>
-      <w:proofErr w:type="gramEnd"/>
-      <w:r>
-        <w:t xml:space="preserve"> </w:t>
-      </w:r>
-      <w:proofErr w:type="spellStart"/>
-      <w:r>
-        <w:t>slides.length</w:t>
-      </w:r>
-      <w:proofErr w:type="spellEnd"/>
-      <w:r>
-        <w:t>) {</w:t>
-      </w:r>
-    </w:p>
-    <w:p>
-      <w:pPr>
-        <w:shd w:val="clear" w:color="auto" w:fill="E7E6E6" w:themeFill="background2"/>
-        <w:ind w:left="0"/>
-      </w:pPr>
-      <w:r>
-        <w:t xml:space="preserve">    </w:t>
-      </w:r>
-      <w:proofErr w:type="spellStart"/>
-      <w:r>
-        <w:t>slideIndex</w:t>
-      </w:r>
-      <w:proofErr w:type="spellEnd"/>
-      <w:r>
-        <w:t xml:space="preserve"> = 1;</w:t>
+        <w:t xml:space="preserve">  slideIndex++;</w:t>
+      </w:r>
+    </w:p>
+    <w:p>
+      <w:pPr>
+        <w:shd w:val="clear" w:color="auto" w:fill="E7E6E6" w:themeFill="background2"/>
+        <w:ind w:left="0"/>
+      </w:pPr>
+      <w:r>
+        <w:t xml:space="preserve">  if (slideIndex &gt; slides.length) {</w:t>
+      </w:r>
+    </w:p>
+    <w:p>
+      <w:pPr>
+        <w:shd w:val="clear" w:color="auto" w:fill="E7E6E6" w:themeFill="background2"/>
+        <w:ind w:left="0"/>
+      </w:pPr>
+      <w:r>
+        <w:t xml:space="preserve">    slideIndex = 1;</w:t>
       </w:r>
     </w:p>
     <w:p>
@@ -7879,82 +5700,16 @@
         <w:ind w:left="0"/>
       </w:pPr>
       <w:r>
-        <w:t xml:space="preserve">  </w:t>
-      </w:r>
-      <w:proofErr w:type="spellStart"/>
-      <w:r>
-        <w:t>for</w:t>
-      </w:r>
-      <w:proofErr w:type="spellEnd"/>
-      <w:r>
-        <w:t xml:space="preserve"> (i = 0; i </w:t>
-      </w:r>
-      <w:proofErr w:type="gramStart"/>
-      <w:r>
-        <w:t xml:space="preserve">&lt; </w:t>
-      </w:r>
-      <w:proofErr w:type="spellStart"/>
-      <w:r>
-        <w:t>dots.length</w:t>
-      </w:r>
-      <w:proofErr w:type="spellEnd"/>
-      <w:proofErr w:type="gramEnd"/>
-      <w:r>
-        <w:t>; i++) {</w:t>
-      </w:r>
-    </w:p>
-    <w:p>
-      <w:pPr>
-        <w:shd w:val="clear" w:color="auto" w:fill="E7E6E6" w:themeFill="background2"/>
-        <w:ind w:left="0"/>
-      </w:pPr>
-      <w:r>
-        <w:t xml:space="preserve">    </w:t>
-      </w:r>
-      <w:proofErr w:type="spellStart"/>
-      <w:proofErr w:type="gramStart"/>
-      <w:r>
-        <w:t>dots</w:t>
-      </w:r>
-      <w:proofErr w:type="spellEnd"/>
-      <w:r>
-        <w:t>[</w:t>
-      </w:r>
-      <w:proofErr w:type="gramEnd"/>
-      <w:r>
-        <w:t>i].</w:t>
-      </w:r>
-      <w:proofErr w:type="spellStart"/>
-      <w:r>
-        <w:t>className</w:t>
-      </w:r>
-      <w:proofErr w:type="spellEnd"/>
-      <w:r>
-        <w:t xml:space="preserve"> = </w:t>
-      </w:r>
-      <w:proofErr w:type="spellStart"/>
-      <w:r>
-        <w:t>dots</w:t>
-      </w:r>
-      <w:proofErr w:type="spellEnd"/>
-      <w:r>
-        <w:t>[i].</w:t>
-      </w:r>
-      <w:proofErr w:type="spellStart"/>
-      <w:r>
-        <w:t>className.replace</w:t>
-      </w:r>
-      <w:proofErr w:type="spellEnd"/>
-      <w:r>
-        <w:t xml:space="preserve">(" </w:t>
-      </w:r>
-      <w:proofErr w:type="spellStart"/>
-      <w:r>
-        <w:t>active</w:t>
-      </w:r>
-      <w:proofErr w:type="spellEnd"/>
-      <w:r>
-        <w:t>", "");</w:t>
+        <w:t xml:space="preserve">  for (i = 0; i &lt; dots.length; i++) {</w:t>
+      </w:r>
+    </w:p>
+    <w:p>
+      <w:pPr>
+        <w:shd w:val="clear" w:color="auto" w:fill="E7E6E6" w:themeFill="background2"/>
+        <w:ind w:left="0"/>
+      </w:pPr>
+      <w:r>
+        <w:t xml:space="preserve">    dots[i].className = dots[i].className.replace(" active", "");</w:t>
       </w:r>
     </w:p>
     <w:p>
@@ -7972,101 +5727,25 @@
         <w:ind w:left="0"/>
       </w:pPr>
       <w:r>
-        <w:t xml:space="preserve">  </w:t>
-      </w:r>
-      <w:proofErr w:type="spellStart"/>
-      <w:proofErr w:type="gramStart"/>
-      <w:r>
-        <w:t>slides</w:t>
-      </w:r>
-      <w:proofErr w:type="spellEnd"/>
-      <w:r>
-        <w:t>[</w:t>
-      </w:r>
-      <w:proofErr w:type="gramEnd"/>
-      <w:r>
-        <w:t>slideIndex-1].</w:t>
-      </w:r>
-      <w:proofErr w:type="spellStart"/>
-      <w:r>
-        <w:t>style.display</w:t>
-      </w:r>
-      <w:proofErr w:type="spellEnd"/>
-      <w:r>
-        <w:t xml:space="preserve"> = "</w:t>
-      </w:r>
-      <w:proofErr w:type="spellStart"/>
-      <w:r>
-        <w:t>block</w:t>
-      </w:r>
-      <w:proofErr w:type="spellEnd"/>
-      <w:r>
-        <w:t xml:space="preserve">";  </w:t>
-      </w:r>
-    </w:p>
-    <w:p>
-      <w:pPr>
-        <w:shd w:val="clear" w:color="auto" w:fill="E7E6E6" w:themeFill="background2"/>
-        <w:ind w:left="0"/>
-      </w:pPr>
-      <w:r>
-        <w:t xml:space="preserve">  </w:t>
-      </w:r>
-      <w:proofErr w:type="spellStart"/>
-      <w:proofErr w:type="gramStart"/>
-      <w:r>
-        <w:t>dots</w:t>
-      </w:r>
-      <w:proofErr w:type="spellEnd"/>
-      <w:r>
-        <w:t>[</w:t>
-      </w:r>
-      <w:proofErr w:type="gramEnd"/>
-      <w:r>
-        <w:t>slideIndex-1].</w:t>
-      </w:r>
-      <w:proofErr w:type="spellStart"/>
-      <w:r>
-        <w:t>className</w:t>
-      </w:r>
-      <w:proofErr w:type="spellEnd"/>
-      <w:r>
-        <w:t xml:space="preserve"> += " </w:t>
-      </w:r>
-      <w:proofErr w:type="spellStart"/>
-      <w:r>
-        <w:t>active</w:t>
-      </w:r>
-      <w:proofErr w:type="spellEnd"/>
-      <w:r>
-        <w:t>";</w:t>
-      </w:r>
-    </w:p>
-    <w:p>
-      <w:pPr>
-        <w:shd w:val="clear" w:color="auto" w:fill="E7E6E6" w:themeFill="background2"/>
-        <w:ind w:left="0"/>
-      </w:pPr>
-      <w:r>
-        <w:t xml:space="preserve">  </w:t>
-      </w:r>
-      <w:proofErr w:type="spellStart"/>
-      <w:proofErr w:type="gramStart"/>
-      <w:r>
-        <w:t>setTimeout</w:t>
-      </w:r>
-      <w:proofErr w:type="spellEnd"/>
-      <w:r>
-        <w:t>(</w:t>
-      </w:r>
-      <w:proofErr w:type="spellStart"/>
-      <w:proofErr w:type="gramEnd"/>
-      <w:r>
-        <w:t>AutoSlide</w:t>
-      </w:r>
-      <w:proofErr w:type="spellEnd"/>
-      <w:r>
-        <w:t>, 6500);</w:t>
+        <w:t xml:space="preserve">  slides[slideIndex-1].style.display = "block";  </w:t>
+      </w:r>
+    </w:p>
+    <w:p>
+      <w:pPr>
+        <w:shd w:val="clear" w:color="auto" w:fill="E7E6E6" w:themeFill="background2"/>
+        <w:ind w:left="0"/>
+      </w:pPr>
+      <w:r>
+        <w:t xml:space="preserve">  dots[slideIndex-1].className += " active";</w:t>
+      </w:r>
+    </w:p>
+    <w:p>
+      <w:pPr>
+        <w:shd w:val="clear" w:color="auto" w:fill="E7E6E6" w:themeFill="background2"/>
+        <w:ind w:left="0"/>
+      </w:pPr>
+      <w:r>
+        <w:t xml:space="preserve">  setTimeout(AutoSlide, 6500);</w:t>
       </w:r>
     </w:p>
     <w:p>
@@ -8095,146 +5774,31 @@
         <w:ind w:left="0"/>
       </w:pPr>
       <w:r>
-        <w:t xml:space="preserve">A főoldalon található 2 </w:t>
-      </w:r>
-      <w:proofErr w:type="spellStart"/>
-      <w:r>
-        <w:t>wrapper</w:t>
-      </w:r>
-      <w:proofErr w:type="spellEnd"/>
-      <w:r>
-        <w:t xml:space="preserve"> és egy </w:t>
-      </w:r>
-      <w:proofErr w:type="spellStart"/>
-      <w:r>
-        <w:t>section</w:t>
-      </w:r>
-      <w:proofErr w:type="spellEnd"/>
-      <w:r>
-        <w:t xml:space="preserve">. Az első és második </w:t>
-      </w:r>
-      <w:proofErr w:type="spellStart"/>
-      <w:r>
-        <w:t>wrapper</w:t>
-      </w:r>
-      <w:proofErr w:type="spellEnd"/>
-      <w:r>
-        <w:t xml:space="preserve"> az oldalon lévő leírásért felelős. Ezeket, hogy </w:t>
+        <w:t xml:space="preserve">A főoldalon található 2 wrapper és egy section. Az első és második wrapper az oldalon lévő leírásért felelős. Ezeket, hogy </w:t>
       </w:r>
       <w:r>
         <w:t>a képernyő egyik szélétől a mási</w:t>
       </w:r>
       <w:r>
-        <w:t>k széléig legyen, 100%-</w:t>
-      </w:r>
-      <w:proofErr w:type="spellStart"/>
-      <w:r>
-        <w:t>os</w:t>
-      </w:r>
-      <w:proofErr w:type="spellEnd"/>
-      <w:r>
-        <w:t xml:space="preserve"> szélességg</w:t>
-      </w:r>
-      <w:r>
-        <w:t xml:space="preserve">el oldottam meg. A </w:t>
-      </w:r>
-      <w:proofErr w:type="gramStart"/>
-      <w:r>
-        <w:t>margókat</w:t>
-      </w:r>
-      <w:proofErr w:type="gramEnd"/>
-      <w:r>
-        <w:t xml:space="preserve"> és a </w:t>
-      </w:r>
-      <w:proofErr w:type="spellStart"/>
-      <w:r>
-        <w:t>paddinget</w:t>
-      </w:r>
-      <w:proofErr w:type="spellEnd"/>
-      <w:r>
-        <w:t xml:space="preserve"> 50pixelesre állítottam, és, hogy </w:t>
-      </w:r>
-      <w:proofErr w:type="spellStart"/>
-      <w:r>
-        <w:t>auto</w:t>
-      </w:r>
-      <w:proofErr w:type="spellEnd"/>
-      <w:r>
-        <w:t xml:space="preserve"> legyen. Margin-topnak pedig </w:t>
+        <w:t>k széléig legyen, 100%-os szélességg</w:t>
+      </w:r>
+      <w:r>
+        <w:t>el oldottam meg. A margókat</w:t>
+      </w:r>
+      <w:r>
+        <w:t xml:space="preserve"> és a paddinget</w:t>
+      </w:r>
+      <w:r>
+        <w:t xml:space="preserve"> 50pixelesre állítottam, és, hogy auto legyen. Margin-topnak pedig </w:t>
       </w:r>
       <w:r>
         <w:t>15pixelt raktam,</w:t>
       </w:r>
       <w:r>
-        <w:t xml:space="preserve"> hogy elváljon a </w:t>
-      </w:r>
-      <w:proofErr w:type="spellStart"/>
-      <w:r>
-        <w:t>container</w:t>
-      </w:r>
-      <w:proofErr w:type="spellEnd"/>
-      <w:r>
-        <w:t xml:space="preserve"> </w:t>
-      </w:r>
-      <w:proofErr w:type="spellStart"/>
-      <w:r>
-        <w:t>tetejétől</w:t>
-      </w:r>
-      <w:proofErr w:type="spellEnd"/>
-      <w:r>
-        <w:t xml:space="preserve"> a h1-es címsor. Elhelyeztünk egy </w:t>
-      </w:r>
-      <w:proofErr w:type="spellStart"/>
-      <w:r>
-        <w:rPr>
-          <w:i/>
-        </w:rPr>
-        <w:t>border</w:t>
-      </w:r>
-      <w:proofErr w:type="spellEnd"/>
-      <w:r>
-        <w:rPr>
-          <w:i/>
-        </w:rPr>
-        <w:t xml:space="preserve"> </w:t>
-      </w:r>
-      <w:r>
-        <w:t xml:space="preserve">osztálynévre hallgató </w:t>
-      </w:r>
-      <w:proofErr w:type="spellStart"/>
-      <w:r>
-        <w:t>divet</w:t>
-      </w:r>
-      <w:proofErr w:type="spellEnd"/>
-      <w:r>
-        <w:t xml:space="preserve"> is, ami a </w:t>
-      </w:r>
-      <w:proofErr w:type="spellStart"/>
-      <w:r>
-        <w:t>container</w:t>
-      </w:r>
-      <w:proofErr w:type="spellEnd"/>
-      <w:r>
-        <w:t xml:space="preserve"> alján található zöld sík. Ez lényegében egy csak egy design. </w:t>
-      </w:r>
-      <w:r>
-        <w:t>CSS-</w:t>
-      </w:r>
-      <w:proofErr w:type="spellStart"/>
-      <w:r>
-        <w:t>ben</w:t>
-      </w:r>
-      <w:proofErr w:type="spellEnd"/>
-      <w:r>
-        <w:t xml:space="preserve"> a </w:t>
-      </w:r>
-      <w:proofErr w:type="spellStart"/>
-      <w:r>
-        <w:t>wrapperekre</w:t>
-      </w:r>
-      <w:proofErr w:type="spellEnd"/>
-      <w:r>
-        <w:t xml:space="preserve"> adtunk egy fehér betűszínt és fekete hátteret. </w:t>
+        <w:t xml:space="preserve"> hogy elváljon a container tetejétől a h1-es címsor. Elhelyeztünk egy border osztálynévre hallgató divet is, ami a container alján található zöld sík. Ez lényegében egy csak egy design. </w:t>
+      </w:r>
+      <w:r>
+        <w:t xml:space="preserve">CSS-ben a wrapperekre adtunk egy fehér betűszínt és fekete hátteret. </w:t>
       </w:r>
     </w:p>
     <w:p>
@@ -8256,63 +5820,26 @@
         <w:shd w:val="clear" w:color="auto" w:fill="E7E6E6" w:themeFill="background2"/>
         <w:ind w:left="0"/>
       </w:pPr>
-      <w:proofErr w:type="gramStart"/>
-      <w:r>
-        <w:t>body</w:t>
-      </w:r>
-      <w:proofErr w:type="gramEnd"/>
-      <w:r>
-        <w:t>::-webkit-</w:t>
-      </w:r>
-      <w:proofErr w:type="spellStart"/>
-      <w:r>
-        <w:t>scrollbar</w:t>
-      </w:r>
-      <w:proofErr w:type="spellEnd"/>
-      <w:r>
-        <w:t>{</w:t>
-      </w:r>
-    </w:p>
-    <w:p>
-      <w:pPr>
-        <w:shd w:val="clear" w:color="auto" w:fill="E7E6E6" w:themeFill="background2"/>
-        <w:ind w:left="0"/>
-      </w:pPr>
-      <w:r>
-        <w:t xml:space="preserve">    </w:t>
-      </w:r>
-      <w:proofErr w:type="spellStart"/>
-      <w:r>
-        <w:t>width</w:t>
-      </w:r>
-      <w:proofErr w:type="spellEnd"/>
-      <w:r>
-        <w:t>: 10px;</w:t>
-      </w:r>
-    </w:p>
-    <w:p>
-      <w:pPr>
-        <w:shd w:val="clear" w:color="auto" w:fill="E7E6E6" w:themeFill="background2"/>
-        <w:ind w:left="0"/>
-      </w:pPr>
-      <w:r>
-        <w:t xml:space="preserve">    </w:t>
-      </w:r>
-      <w:proofErr w:type="spellStart"/>
-      <w:r>
-        <w:t>background-color</w:t>
-      </w:r>
-      <w:proofErr w:type="spellEnd"/>
-      <w:r>
-        <w:t xml:space="preserve">: </w:t>
-      </w:r>
-      <w:proofErr w:type="gramStart"/>
-      <w:r>
-        <w:t>var(</w:t>
-      </w:r>
-      <w:proofErr w:type="gramEnd"/>
-      <w:r>
-        <w:t>--fekete);</w:t>
+      <w:r>
+        <w:t>body::-webkit-scrollbar{</w:t>
+      </w:r>
+    </w:p>
+    <w:p>
+      <w:pPr>
+        <w:shd w:val="clear" w:color="auto" w:fill="E7E6E6" w:themeFill="background2"/>
+        <w:ind w:left="0"/>
+      </w:pPr>
+      <w:r>
+        <w:t xml:space="preserve">    width: 10px;</w:t>
+      </w:r>
+    </w:p>
+    <w:p>
+      <w:pPr>
+        <w:shd w:val="clear" w:color="auto" w:fill="E7E6E6" w:themeFill="background2"/>
+        <w:ind w:left="0"/>
+      </w:pPr>
+      <w:r>
+        <w:t xml:space="preserve">    background-color: var(--fekete);</w:t>
       </w:r>
     </w:p>
     <w:p>
@@ -8336,46 +5863,17 @@
         <w:shd w:val="clear" w:color="auto" w:fill="E7E6E6" w:themeFill="background2"/>
         <w:ind w:left="0"/>
       </w:pPr>
-      <w:proofErr w:type="gramStart"/>
-      <w:r>
-        <w:t>body</w:t>
-      </w:r>
-      <w:proofErr w:type="gramEnd"/>
-      <w:r>
-        <w:t>::-webkit-</w:t>
-      </w:r>
-      <w:proofErr w:type="spellStart"/>
-      <w:r>
-        <w:t>scrollbar</w:t>
-      </w:r>
-      <w:proofErr w:type="spellEnd"/>
-      <w:r>
-        <w:t>-</w:t>
-      </w:r>
-      <w:proofErr w:type="spellStart"/>
-      <w:r>
-        <w:t>track</w:t>
-      </w:r>
-      <w:proofErr w:type="spellEnd"/>
-      <w:r>
-        <w:t>{</w:t>
-      </w:r>
-    </w:p>
-    <w:p>
-      <w:pPr>
-        <w:shd w:val="clear" w:color="auto" w:fill="E7E6E6" w:themeFill="background2"/>
-        <w:ind w:left="0"/>
-      </w:pPr>
-      <w:r>
-        <w:t xml:space="preserve">    </w:t>
-      </w:r>
-      <w:proofErr w:type="spellStart"/>
-      <w:r>
-        <w:t>border-radius</w:t>
-      </w:r>
-      <w:proofErr w:type="spellEnd"/>
-      <w:r>
-        <w:t>: 10px;</w:t>
+      <w:r>
+        <w:t>body::-webkit-scrollbar-track{</w:t>
+      </w:r>
+    </w:p>
+    <w:p>
+      <w:pPr>
+        <w:shd w:val="clear" w:color="auto" w:fill="E7E6E6" w:themeFill="background2"/>
+        <w:ind w:left="0"/>
+      </w:pPr>
+      <w:r>
+        <w:t xml:space="preserve">    border-radius: 10px;</w:t>
       </w:r>
     </w:p>
     <w:p>
@@ -8398,79 +5896,26 @@
         <w:shd w:val="clear" w:color="auto" w:fill="E7E6E6" w:themeFill="background2"/>
         <w:ind w:left="0"/>
       </w:pPr>
-      <w:proofErr w:type="gramStart"/>
-      <w:r>
-        <w:t>body</w:t>
-      </w:r>
-      <w:proofErr w:type="gramEnd"/>
-      <w:r>
-        <w:t>::-webkit-</w:t>
-      </w:r>
-      <w:proofErr w:type="spellStart"/>
-      <w:r>
-        <w:t>scrollbar</w:t>
-      </w:r>
-      <w:proofErr w:type="spellEnd"/>
-      <w:r>
-        <w:t>-</w:t>
-      </w:r>
-      <w:proofErr w:type="spellStart"/>
-      <w:r>
-        <w:t>thumb</w:t>
-      </w:r>
-      <w:proofErr w:type="spellEnd"/>
-      <w:r>
-        <w:t>{</w:t>
-      </w:r>
-    </w:p>
-    <w:p>
-      <w:pPr>
-        <w:shd w:val="clear" w:color="auto" w:fill="E7E6E6" w:themeFill="background2"/>
-        <w:ind w:left="0"/>
-      </w:pPr>
-      <w:r>
-        <w:t xml:space="preserve">    </w:t>
-      </w:r>
-      <w:proofErr w:type="spellStart"/>
-      <w:r>
-        <w:t>background-color</w:t>
-      </w:r>
-      <w:proofErr w:type="spellEnd"/>
-      <w:r>
-        <w:t xml:space="preserve">: </w:t>
-      </w:r>
-      <w:proofErr w:type="gramStart"/>
-      <w:r>
-        <w:t>var(</w:t>
-      </w:r>
-      <w:proofErr w:type="gramEnd"/>
-      <w:r>
-        <w:t>--</w:t>
-      </w:r>
-      <w:proofErr w:type="spellStart"/>
-      <w:r>
-        <w:t>zold</w:t>
-      </w:r>
-      <w:proofErr w:type="spellEnd"/>
-      <w:r>
-        <w:t>);</w:t>
-      </w:r>
-    </w:p>
-    <w:p>
-      <w:pPr>
-        <w:shd w:val="clear" w:color="auto" w:fill="E7E6E6" w:themeFill="background2"/>
-        <w:ind w:left="0"/>
-      </w:pPr>
-      <w:r>
-        <w:t xml:space="preserve">    </w:t>
-      </w:r>
-      <w:proofErr w:type="spellStart"/>
-      <w:r>
-        <w:t>border-radius</w:t>
-      </w:r>
-      <w:proofErr w:type="spellEnd"/>
-      <w:r>
-        <w:t>: 10px;</w:t>
+      <w:r>
+        <w:t>body::-webkit-scrollbar-thumb{</w:t>
+      </w:r>
+    </w:p>
+    <w:p>
+      <w:pPr>
+        <w:shd w:val="clear" w:color="auto" w:fill="E7E6E6" w:themeFill="background2"/>
+        <w:ind w:left="0"/>
+      </w:pPr>
+      <w:r>
+        <w:t xml:space="preserve">    background-color: var(--zold);</w:t>
+      </w:r>
+    </w:p>
+    <w:p>
+      <w:pPr>
+        <w:shd w:val="clear" w:color="auto" w:fill="E7E6E6" w:themeFill="background2"/>
+        <w:ind w:left="0"/>
+      </w:pPr>
+      <w:r>
+        <w:t xml:space="preserve">    border-radius: 10px;</w:t>
       </w:r>
     </w:p>
     <w:p>
@@ -8493,38 +5938,17 @@
         <w:shd w:val="clear" w:color="auto" w:fill="E7E6E6" w:themeFill="background2"/>
         <w:ind w:left="0"/>
       </w:pPr>
-      <w:proofErr w:type="gramStart"/>
-      <w:r>
-        <w:t>body</w:t>
-      </w:r>
-      <w:proofErr w:type="gramEnd"/>
-      <w:r>
-        <w:t>::-</w:t>
-      </w:r>
-      <w:proofErr w:type="spellStart"/>
-      <w:r>
-        <w:t>webkit-scrollbar-thumb:hover</w:t>
-      </w:r>
-      <w:proofErr w:type="spellEnd"/>
-      <w:r>
-        <w:t>{</w:t>
-      </w:r>
-    </w:p>
-    <w:p>
-      <w:pPr>
-        <w:shd w:val="clear" w:color="auto" w:fill="E7E6E6" w:themeFill="background2"/>
-        <w:ind w:left="0"/>
-      </w:pPr>
-      <w:r>
-        <w:t xml:space="preserve">    </w:t>
-      </w:r>
-      <w:proofErr w:type="spellStart"/>
-      <w:r>
-        <w:t>background-color</w:t>
-      </w:r>
-      <w:proofErr w:type="spellEnd"/>
-      <w:r>
-        <w:t>: #3d8a2a;</w:t>
+      <w:r>
+        <w:t>body::-webkit-scrollbar-thumb:hover{</w:t>
+      </w:r>
+    </w:p>
+    <w:p>
+      <w:pPr>
+        <w:shd w:val="clear" w:color="auto" w:fill="E7E6E6" w:themeFill="background2"/>
+        <w:ind w:left="0"/>
+      </w:pPr>
+      <w:r>
+        <w:t xml:space="preserve">    background-color: #3d8a2a;</w:t>
       </w:r>
     </w:p>
     <w:p>
@@ -8550,49 +5974,25 @@
         <w:ind w:left="0"/>
       </w:pPr>
       <w:r>
-        <w:t xml:space="preserve">&lt;div </w:t>
-      </w:r>
-      <w:proofErr w:type="spellStart"/>
-      <w:r>
-        <w:t>class</w:t>
-      </w:r>
-      <w:proofErr w:type="spellEnd"/>
-      <w:r>
-        <w:t>="wrapper1"&gt;</w:t>
-      </w:r>
-    </w:p>
-    <w:p>
-      <w:pPr>
-        <w:shd w:val="clear" w:color="auto" w:fill="E7E6E6" w:themeFill="background2"/>
-        <w:ind w:left="0"/>
-      </w:pPr>
-      <w:r>
-        <w:t xml:space="preserve">        &lt;div </w:t>
-      </w:r>
-      <w:proofErr w:type="spellStart"/>
-      <w:r>
-        <w:t>class</w:t>
-      </w:r>
-      <w:proofErr w:type="spellEnd"/>
-      <w:r>
-        <w:t>="container1"&gt;</w:t>
-      </w:r>
-    </w:p>
-    <w:p>
-      <w:pPr>
-        <w:shd w:val="clear" w:color="auto" w:fill="E7E6E6" w:themeFill="background2"/>
-        <w:ind w:left="0"/>
-      </w:pPr>
-      <w:r>
-        <w:t xml:space="preserve">          &lt;h1</w:t>
-      </w:r>
-      <w:proofErr w:type="gramStart"/>
-      <w:r>
-        <w:t>&gt;Edzéstervek</w:t>
-      </w:r>
-      <w:proofErr w:type="gramEnd"/>
-      <w:r>
-        <w:t>&lt;/h1&gt;</w:t>
+        <w:t>&lt;div class="wrapper1"&gt;</w:t>
+      </w:r>
+    </w:p>
+    <w:p>
+      <w:pPr>
+        <w:shd w:val="clear" w:color="auto" w:fill="E7E6E6" w:themeFill="background2"/>
+        <w:ind w:left="0"/>
+      </w:pPr>
+      <w:r>
+        <w:t xml:space="preserve">        &lt;div class="container1"&gt;</w:t>
+      </w:r>
+    </w:p>
+    <w:p>
+      <w:pPr>
+        <w:shd w:val="clear" w:color="auto" w:fill="E7E6E6" w:themeFill="background2"/>
+        <w:ind w:left="0"/>
+      </w:pPr>
+      <w:r>
+        <w:t xml:space="preserve">          &lt;h1&gt;Edzéstervek&lt;/h1&gt;</w:t>
       </w:r>
     </w:p>
     <w:p>
@@ -8610,39 +6010,7 @@
         <w:ind w:left="0"/>
       </w:pPr>
       <w:r>
-        <w:t xml:space="preserve">            Edzéstervek a személyedzők ajánlásával. &lt;b&gt;&lt;a </w:t>
-      </w:r>
-      <w:proofErr w:type="spellStart"/>
-      <w:r>
-        <w:t>href</w:t>
-      </w:r>
-      <w:proofErr w:type="spellEnd"/>
-      <w:r>
-        <w:t xml:space="preserve">="reg.html" </w:t>
-      </w:r>
-      <w:proofErr w:type="spellStart"/>
-      <w:r>
-        <w:t>class</w:t>
-      </w:r>
-      <w:proofErr w:type="spellEnd"/>
-      <w:r>
-        <w:t>="</w:t>
-      </w:r>
-      <w:proofErr w:type="spellStart"/>
-      <w:r>
-        <w:t>regLink</w:t>
-      </w:r>
-      <w:proofErr w:type="spellEnd"/>
-      <w:r>
-        <w:t>"</w:t>
-      </w:r>
-      <w:proofErr w:type="gramStart"/>
-      <w:r>
-        <w:t>&gt;REGISZTRÁLJON</w:t>
-      </w:r>
-      <w:proofErr w:type="gramEnd"/>
-      <w:r>
-        <w:t xml:space="preserve"> MOST&lt;/a&gt;&lt;/b&gt;, hogy elkezdje minél előbb az edzést a kitűzött cél eléréséhez.</w:t>
+        <w:t xml:space="preserve">            Edzéstervek a személyedzők ajánlásával. &lt;b&gt;&lt;a href="reg.html" class="regLink"&gt;REGISZTRÁLJON MOST&lt;/a&gt;&lt;/b&gt;, hogy elkezdje minél előbb az edzést a kitűzött cél eléréséhez.</w:t>
       </w:r>
     </w:p>
     <w:p>
@@ -8660,15 +6028,7 @@
         <w:ind w:left="0"/>
       </w:pPr>
       <w:r>
-        <w:t xml:space="preserve">          &lt;p&gt;A webalkalmazásban a </w:t>
-      </w:r>
-      <w:proofErr w:type="gramStart"/>
-      <w:r>
-        <w:t>kliensek</w:t>
-      </w:r>
-      <w:proofErr w:type="gramEnd"/>
-      <w:r>
-        <w:t xml:space="preserve"> a legjobb edzéstervet kapják a személyedzőktől.&lt;/p&gt;</w:t>
+        <w:t xml:space="preserve">          &lt;p&gt;A webalkalmazásban a kliensek a legjobb edzéstervet kapják a személyedzőktől.&lt;/p&gt;</w:t>
       </w:r>
     </w:p>
     <w:p>
@@ -8678,100 +6038,52 @@
       </w:pPr>
       <w:r>
         <w:lastRenderedPageBreak/>
-        <w:t xml:space="preserve">          &lt;h2</w:t>
-      </w:r>
-      <w:proofErr w:type="gramStart"/>
-      <w:r>
-        <w:t>&gt;Amit</w:t>
-      </w:r>
-      <w:proofErr w:type="gramEnd"/>
-      <w:r>
-        <w:t xml:space="preserve"> kínálunk:&lt;/h2&gt;</w:t>
-      </w:r>
-    </w:p>
-    <w:p>
-      <w:pPr>
-        <w:shd w:val="clear" w:color="auto" w:fill="E7E6E6" w:themeFill="background2"/>
-        <w:ind w:left="0"/>
-      </w:pPr>
-      <w:r>
-        <w:t xml:space="preserve">          &lt;</w:t>
-      </w:r>
-      <w:proofErr w:type="spellStart"/>
-      <w:r>
-        <w:t>ul</w:t>
-      </w:r>
-      <w:proofErr w:type="spellEnd"/>
-      <w:r>
-        <w:t>&gt;</w:t>
-      </w:r>
-    </w:p>
-    <w:p>
-      <w:pPr>
-        <w:shd w:val="clear" w:color="auto" w:fill="E7E6E6" w:themeFill="background2"/>
-        <w:ind w:left="0"/>
-      </w:pPr>
-      <w:r>
-        <w:t xml:space="preserve">            &lt;li</w:t>
-      </w:r>
-      <w:proofErr w:type="gramStart"/>
-      <w:r>
-        <w:t>&gt;Megbízhatóság</w:t>
-      </w:r>
-      <w:proofErr w:type="gramEnd"/>
-      <w:r>
-        <w:t>&lt;/li&gt;</w:t>
-      </w:r>
-    </w:p>
-    <w:p>
-      <w:pPr>
-        <w:shd w:val="clear" w:color="auto" w:fill="E7E6E6" w:themeFill="background2"/>
-        <w:ind w:left="0"/>
-      </w:pPr>
-      <w:r>
-        <w:t xml:space="preserve">            &lt;li</w:t>
-      </w:r>
-      <w:proofErr w:type="gramStart"/>
-      <w:r>
-        <w:t>&gt;Baráti</w:t>
-      </w:r>
-      <w:proofErr w:type="gramEnd"/>
-      <w:r>
-        <w:t xml:space="preserve"> társaság&lt;/li&gt;</w:t>
-      </w:r>
-    </w:p>
-    <w:p>
-      <w:pPr>
-        <w:shd w:val="clear" w:color="auto" w:fill="E7E6E6" w:themeFill="background2"/>
-        <w:ind w:left="0"/>
-      </w:pPr>
-      <w:r>
-        <w:t xml:space="preserve">            &lt;li</w:t>
-      </w:r>
-      <w:proofErr w:type="gramStart"/>
-      <w:r>
-        <w:t>&gt;Hatékony</w:t>
-      </w:r>
-      <w:proofErr w:type="gramEnd"/>
-      <w:r>
-        <w:t xml:space="preserve"> edzésterv&lt;/li&gt;</w:t>
-      </w:r>
-    </w:p>
-    <w:p>
-      <w:pPr>
-        <w:shd w:val="clear" w:color="auto" w:fill="E7E6E6" w:themeFill="background2"/>
-        <w:ind w:left="0"/>
-      </w:pPr>
-      <w:r>
-        <w:t xml:space="preserve">          &lt;/</w:t>
-      </w:r>
-      <w:proofErr w:type="spellStart"/>
-      <w:r>
-        <w:t>ul</w:t>
-      </w:r>
-      <w:proofErr w:type="spellEnd"/>
-      <w:r>
-        <w:t>&gt;</w:t>
+        <w:t xml:space="preserve">          &lt;h2&gt;Amit kínálunk:&lt;/h2&gt;</w:t>
+      </w:r>
+    </w:p>
+    <w:p>
+      <w:pPr>
+        <w:shd w:val="clear" w:color="auto" w:fill="E7E6E6" w:themeFill="background2"/>
+        <w:ind w:left="0"/>
+      </w:pPr>
+      <w:r>
+        <w:t xml:space="preserve">          &lt;ul&gt;</w:t>
+      </w:r>
+    </w:p>
+    <w:p>
+      <w:pPr>
+        <w:shd w:val="clear" w:color="auto" w:fill="E7E6E6" w:themeFill="background2"/>
+        <w:ind w:left="0"/>
+      </w:pPr>
+      <w:r>
+        <w:t xml:space="preserve">            &lt;li&gt;Megbízhatóság&lt;/li&gt;</w:t>
+      </w:r>
+    </w:p>
+    <w:p>
+      <w:pPr>
+        <w:shd w:val="clear" w:color="auto" w:fill="E7E6E6" w:themeFill="background2"/>
+        <w:ind w:left="0"/>
+      </w:pPr>
+      <w:r>
+        <w:t xml:space="preserve">            &lt;li&gt;Baráti társaság&lt;/li&gt;</w:t>
+      </w:r>
+    </w:p>
+    <w:p>
+      <w:pPr>
+        <w:shd w:val="clear" w:color="auto" w:fill="E7E6E6" w:themeFill="background2"/>
+        <w:ind w:left="0"/>
+      </w:pPr>
+      <w:r>
+        <w:t xml:space="preserve">            &lt;li&gt;Hatékony edzésterv&lt;/li&gt;</w:t>
+      </w:r>
+    </w:p>
+    <w:p>
+      <w:pPr>
+        <w:shd w:val="clear" w:color="auto" w:fill="E7E6E6" w:themeFill="background2"/>
+        <w:ind w:left="0"/>
+      </w:pPr>
+      <w:r>
+        <w:t xml:space="preserve">          &lt;/ul&gt;</w:t>
       </w:r>
     </w:p>
     <w:p>
@@ -8789,23 +6101,7 @@
         <w:ind w:left="0"/>
       </w:pPr>
       <w:r>
-        <w:t xml:space="preserve">        &lt;div </w:t>
-      </w:r>
-      <w:proofErr w:type="spellStart"/>
-      <w:r>
-        <w:t>class</w:t>
-      </w:r>
-      <w:proofErr w:type="spellEnd"/>
-      <w:r>
-        <w:t>="</w:t>
-      </w:r>
-      <w:proofErr w:type="spellStart"/>
-      <w:r>
-        <w:t>border</w:t>
-      </w:r>
-      <w:proofErr w:type="spellEnd"/>
-      <w:r>
-        <w:t>"&gt;&lt;/div&gt;</w:t>
+        <w:t xml:space="preserve">        &lt;div class="border"&gt;&lt;/div&gt;</w:t>
       </w:r>
     </w:p>
     <w:p>
@@ -8823,49 +6119,25 @@
         <w:ind w:left="0"/>
       </w:pPr>
       <w:r>
-        <w:t xml:space="preserve">      &lt;div </w:t>
-      </w:r>
-      <w:proofErr w:type="spellStart"/>
-      <w:r>
-        <w:t>class</w:t>
-      </w:r>
-      <w:proofErr w:type="spellEnd"/>
-      <w:r>
-        <w:t>="wrapper2"&gt;</w:t>
-      </w:r>
-    </w:p>
-    <w:p>
-      <w:pPr>
-        <w:shd w:val="clear" w:color="auto" w:fill="E7E6E6" w:themeFill="background2"/>
-        <w:ind w:left="0"/>
-      </w:pPr>
-      <w:r>
-        <w:t xml:space="preserve">        &lt;div </w:t>
-      </w:r>
-      <w:proofErr w:type="spellStart"/>
-      <w:r>
-        <w:t>class</w:t>
-      </w:r>
-      <w:proofErr w:type="spellEnd"/>
-      <w:r>
-        <w:t>="container2"&gt;</w:t>
-      </w:r>
-    </w:p>
-    <w:p>
-      <w:pPr>
-        <w:shd w:val="clear" w:color="auto" w:fill="E7E6E6" w:themeFill="background2"/>
-        <w:ind w:left="0"/>
-      </w:pPr>
-      <w:r>
-        <w:t xml:space="preserve">          &lt;h1</w:t>
-      </w:r>
-      <w:proofErr w:type="gramStart"/>
-      <w:r>
-        <w:t>&gt;Étrendösszeállítás</w:t>
-      </w:r>
-      <w:proofErr w:type="gramEnd"/>
-      <w:r>
-        <w:t>&lt;/h1&gt;</w:t>
+        <w:t xml:space="preserve">      &lt;div class="wrapper2"&gt;</w:t>
+      </w:r>
+    </w:p>
+    <w:p>
+      <w:pPr>
+        <w:shd w:val="clear" w:color="auto" w:fill="E7E6E6" w:themeFill="background2"/>
+        <w:ind w:left="0"/>
+      </w:pPr>
+      <w:r>
+        <w:t xml:space="preserve">        &lt;div class="container2"&gt;</w:t>
+      </w:r>
+    </w:p>
+    <w:p>
+      <w:pPr>
+        <w:shd w:val="clear" w:color="auto" w:fill="E7E6E6" w:themeFill="background2"/>
+        <w:ind w:left="0"/>
+      </w:pPr>
+      <w:r>
+        <w:t xml:space="preserve">          &lt;h1&gt;Étrendösszeállítás&lt;/h1&gt;</w:t>
       </w:r>
     </w:p>
     <w:p>
@@ -8910,23 +6182,7 @@
         <w:ind w:left="0"/>
       </w:pPr>
       <w:r>
-        <w:t xml:space="preserve">        &lt;div </w:t>
-      </w:r>
-      <w:proofErr w:type="spellStart"/>
-      <w:r>
-        <w:t>class</w:t>
-      </w:r>
-      <w:proofErr w:type="spellEnd"/>
-      <w:r>
-        <w:t>="</w:t>
-      </w:r>
-      <w:proofErr w:type="spellStart"/>
-      <w:r>
-        <w:t>border</w:t>
-      </w:r>
-      <w:proofErr w:type="spellEnd"/>
-      <w:r>
-        <w:t>"&gt;&lt;/div&gt;</w:t>
+        <w:t xml:space="preserve">        &lt;div class="border"&gt;&lt;/div&gt;</w:t>
       </w:r>
     </w:p>
     <w:p>
@@ -8962,139 +6218,62 @@
         <w:shd w:val="clear" w:color="auto" w:fill="E7E6E6" w:themeFill="background2"/>
         <w:ind w:left="0"/>
       </w:pPr>
-      <w:proofErr w:type="gramStart"/>
-      <w:r>
-        <w:t>.</w:t>
-      </w:r>
-      <w:proofErr w:type="gramEnd"/>
-      <w:r>
-        <w:t>wrapper1 {</w:t>
-      </w:r>
-    </w:p>
-    <w:p>
-      <w:pPr>
-        <w:shd w:val="clear" w:color="auto" w:fill="E7E6E6" w:themeFill="background2"/>
-        <w:ind w:left="0"/>
-      </w:pPr>
-      <w:r>
-        <w:t xml:space="preserve">    margin: 50px </w:t>
-      </w:r>
-      <w:proofErr w:type="spellStart"/>
-      <w:r>
-        <w:t>auto</w:t>
-      </w:r>
-      <w:proofErr w:type="spellEnd"/>
-      <w:r>
-        <w:t>;</w:t>
-      </w:r>
-    </w:p>
-    <w:p>
-      <w:pPr>
-        <w:shd w:val="clear" w:color="auto" w:fill="E7E6E6" w:themeFill="background2"/>
-        <w:ind w:left="0"/>
-      </w:pPr>
-      <w:r>
-        <w:t xml:space="preserve">    </w:t>
-      </w:r>
-      <w:proofErr w:type="gramStart"/>
-      <w:r>
-        <w:t>margin-top</w:t>
-      </w:r>
-      <w:proofErr w:type="gramEnd"/>
-      <w:r>
-        <w:t>: 15px;</w:t>
-      </w:r>
-    </w:p>
-    <w:p>
-      <w:pPr>
-        <w:shd w:val="clear" w:color="auto" w:fill="E7E6E6" w:themeFill="background2"/>
-        <w:ind w:left="0"/>
-      </w:pPr>
-      <w:r>
-        <w:t xml:space="preserve">    </w:t>
-      </w:r>
-      <w:proofErr w:type="spellStart"/>
-      <w:r>
-        <w:t>background-color</w:t>
-      </w:r>
-      <w:proofErr w:type="spellEnd"/>
-      <w:r>
-        <w:t xml:space="preserve">: </w:t>
-      </w:r>
-      <w:proofErr w:type="gramStart"/>
-      <w:r>
-        <w:t>var(</w:t>
-      </w:r>
-      <w:proofErr w:type="gramEnd"/>
-      <w:r>
-        <w:t>--fekete);</w:t>
-      </w:r>
-    </w:p>
-    <w:p>
-      <w:pPr>
-        <w:shd w:val="clear" w:color="auto" w:fill="E7E6E6" w:themeFill="background2"/>
-        <w:ind w:left="0"/>
-      </w:pPr>
-      <w:r>
-        <w:t xml:space="preserve">    </w:t>
-      </w:r>
-      <w:proofErr w:type="spellStart"/>
-      <w:r>
-        <w:t>color</w:t>
-      </w:r>
-      <w:proofErr w:type="spellEnd"/>
-      <w:r>
-        <w:t xml:space="preserve">: </w:t>
-      </w:r>
-      <w:proofErr w:type="gramStart"/>
-      <w:r>
-        <w:t>var(</w:t>
-      </w:r>
-      <w:proofErr w:type="gramEnd"/>
-      <w:r>
-        <w:t>--</w:t>
-      </w:r>
-      <w:proofErr w:type="spellStart"/>
-      <w:r>
-        <w:t>feher</w:t>
-      </w:r>
-      <w:proofErr w:type="spellEnd"/>
-      <w:r>
-        <w:t>);</w:t>
-      </w:r>
-    </w:p>
-    <w:p>
-      <w:pPr>
-        <w:shd w:val="clear" w:color="auto" w:fill="E7E6E6" w:themeFill="background2"/>
-        <w:ind w:left="0"/>
-      </w:pPr>
-      <w:r>
-        <w:t xml:space="preserve">    </w:t>
-      </w:r>
-      <w:proofErr w:type="spellStart"/>
-      <w:r>
-        <w:t>width</w:t>
-      </w:r>
-      <w:proofErr w:type="spellEnd"/>
-      <w:r>
-        <w:t>: 100%;</w:t>
-      </w:r>
-    </w:p>
-    <w:p>
-      <w:pPr>
-        <w:shd w:val="clear" w:color="auto" w:fill="E7E6E6" w:themeFill="background2"/>
-        <w:ind w:left="0"/>
-      </w:pPr>
-      <w:r>
-        <w:t xml:space="preserve">    </w:t>
-      </w:r>
-      <w:proofErr w:type="spellStart"/>
-      <w:r>
-        <w:t>padding</w:t>
-      </w:r>
-      <w:proofErr w:type="spellEnd"/>
-      <w:r>
-        <w:t>: 50px;</w:t>
+      <w:r>
+        <w:t>.wrapper1 {</w:t>
+      </w:r>
+    </w:p>
+    <w:p>
+      <w:pPr>
+        <w:shd w:val="clear" w:color="auto" w:fill="E7E6E6" w:themeFill="background2"/>
+        <w:ind w:left="0"/>
+      </w:pPr>
+      <w:r>
+        <w:t xml:space="preserve">    margin: 50px auto;</w:t>
+      </w:r>
+    </w:p>
+    <w:p>
+      <w:pPr>
+        <w:shd w:val="clear" w:color="auto" w:fill="E7E6E6" w:themeFill="background2"/>
+        <w:ind w:left="0"/>
+      </w:pPr>
+      <w:r>
+        <w:t xml:space="preserve">    margin-top: 15px;</w:t>
+      </w:r>
+    </w:p>
+    <w:p>
+      <w:pPr>
+        <w:shd w:val="clear" w:color="auto" w:fill="E7E6E6" w:themeFill="background2"/>
+        <w:ind w:left="0"/>
+      </w:pPr>
+      <w:r>
+        <w:t xml:space="preserve">    background-color: var(--fekete);</w:t>
+      </w:r>
+    </w:p>
+    <w:p>
+      <w:pPr>
+        <w:shd w:val="clear" w:color="auto" w:fill="E7E6E6" w:themeFill="background2"/>
+        <w:ind w:left="0"/>
+      </w:pPr>
+      <w:r>
+        <w:t xml:space="preserve">    color: var(--feher);</w:t>
+      </w:r>
+    </w:p>
+    <w:p>
+      <w:pPr>
+        <w:shd w:val="clear" w:color="auto" w:fill="E7E6E6" w:themeFill="background2"/>
+        <w:ind w:left="0"/>
+      </w:pPr>
+      <w:r>
+        <w:t xml:space="preserve">    width: 100%;</w:t>
+      </w:r>
+    </w:p>
+    <w:p>
+      <w:pPr>
+        <w:shd w:val="clear" w:color="auto" w:fill="E7E6E6" w:themeFill="background2"/>
+        <w:ind w:left="0"/>
+      </w:pPr>
+      <w:r>
+        <w:t xml:space="preserve">    padding: 50px;</w:t>
       </w:r>
     </w:p>
     <w:p>
@@ -9117,139 +6296,62 @@
         <w:shd w:val="clear" w:color="auto" w:fill="E7E6E6" w:themeFill="background2"/>
         <w:ind w:left="0"/>
       </w:pPr>
-      <w:proofErr w:type="gramStart"/>
-      <w:r>
-        <w:t>.</w:t>
-      </w:r>
-      <w:proofErr w:type="gramEnd"/>
-      <w:r>
-        <w:t>wrapper2{</w:t>
-      </w:r>
-    </w:p>
-    <w:p>
-      <w:pPr>
-        <w:shd w:val="clear" w:color="auto" w:fill="E7E6E6" w:themeFill="background2"/>
-        <w:ind w:left="0"/>
-      </w:pPr>
-      <w:r>
-        <w:t xml:space="preserve">    margin: 50px </w:t>
-      </w:r>
-      <w:proofErr w:type="spellStart"/>
-      <w:r>
-        <w:t>auto</w:t>
-      </w:r>
-      <w:proofErr w:type="spellEnd"/>
-      <w:r>
-        <w:t>;</w:t>
-      </w:r>
-    </w:p>
-    <w:p>
-      <w:pPr>
-        <w:shd w:val="clear" w:color="auto" w:fill="E7E6E6" w:themeFill="background2"/>
-        <w:ind w:left="0"/>
-      </w:pPr>
-      <w:r>
-        <w:t xml:space="preserve">    </w:t>
-      </w:r>
-      <w:proofErr w:type="gramStart"/>
-      <w:r>
-        <w:t>margin-top</w:t>
-      </w:r>
-      <w:proofErr w:type="gramEnd"/>
-      <w:r>
-        <w:t>: 15px;</w:t>
-      </w:r>
-    </w:p>
-    <w:p>
-      <w:pPr>
-        <w:shd w:val="clear" w:color="auto" w:fill="E7E6E6" w:themeFill="background2"/>
-        <w:ind w:left="0"/>
-      </w:pPr>
-      <w:r>
-        <w:t xml:space="preserve">    </w:t>
-      </w:r>
-      <w:proofErr w:type="spellStart"/>
-      <w:r>
-        <w:t>background-color</w:t>
-      </w:r>
-      <w:proofErr w:type="spellEnd"/>
-      <w:r>
-        <w:t xml:space="preserve">: </w:t>
-      </w:r>
-      <w:proofErr w:type="gramStart"/>
-      <w:r>
-        <w:t>var(</w:t>
-      </w:r>
-      <w:proofErr w:type="gramEnd"/>
-      <w:r>
-        <w:t>--fekete);</w:t>
-      </w:r>
-    </w:p>
-    <w:p>
-      <w:pPr>
-        <w:shd w:val="clear" w:color="auto" w:fill="E7E6E6" w:themeFill="background2"/>
-        <w:ind w:left="0"/>
-      </w:pPr>
-      <w:r>
-        <w:t xml:space="preserve">    </w:t>
-      </w:r>
-      <w:proofErr w:type="spellStart"/>
-      <w:r>
-        <w:t>color</w:t>
-      </w:r>
-      <w:proofErr w:type="spellEnd"/>
-      <w:r>
-        <w:t xml:space="preserve">: </w:t>
-      </w:r>
-      <w:proofErr w:type="gramStart"/>
-      <w:r>
-        <w:t>var(</w:t>
-      </w:r>
-      <w:proofErr w:type="gramEnd"/>
-      <w:r>
-        <w:t>--</w:t>
-      </w:r>
-      <w:proofErr w:type="spellStart"/>
-      <w:r>
-        <w:t>feher</w:t>
-      </w:r>
-      <w:proofErr w:type="spellEnd"/>
-      <w:r>
-        <w:t>);</w:t>
-      </w:r>
-    </w:p>
-    <w:p>
-      <w:pPr>
-        <w:shd w:val="clear" w:color="auto" w:fill="E7E6E6" w:themeFill="background2"/>
-        <w:ind w:left="0"/>
-      </w:pPr>
-      <w:r>
-        <w:t xml:space="preserve">    </w:t>
-      </w:r>
-      <w:proofErr w:type="spellStart"/>
-      <w:r>
-        <w:t>width</w:t>
-      </w:r>
-      <w:proofErr w:type="spellEnd"/>
-      <w:r>
-        <w:t>: 100%;</w:t>
-      </w:r>
-    </w:p>
-    <w:p>
-      <w:pPr>
-        <w:shd w:val="clear" w:color="auto" w:fill="E7E6E6" w:themeFill="background2"/>
-        <w:ind w:left="0"/>
-      </w:pPr>
-      <w:r>
-        <w:t xml:space="preserve">    </w:t>
-      </w:r>
-      <w:proofErr w:type="spellStart"/>
-      <w:r>
-        <w:t>padding</w:t>
-      </w:r>
-      <w:proofErr w:type="spellEnd"/>
-      <w:r>
-        <w:t>: 50px;</w:t>
+      <w:r>
+        <w:t>.wrapper2{</w:t>
+      </w:r>
+    </w:p>
+    <w:p>
+      <w:pPr>
+        <w:shd w:val="clear" w:color="auto" w:fill="E7E6E6" w:themeFill="background2"/>
+        <w:ind w:left="0"/>
+      </w:pPr>
+      <w:r>
+        <w:t xml:space="preserve">    margin: 50px auto;</w:t>
+      </w:r>
+    </w:p>
+    <w:p>
+      <w:pPr>
+        <w:shd w:val="clear" w:color="auto" w:fill="E7E6E6" w:themeFill="background2"/>
+        <w:ind w:left="0"/>
+      </w:pPr>
+      <w:r>
+        <w:t xml:space="preserve">    margin-top: 15px;</w:t>
+      </w:r>
+    </w:p>
+    <w:p>
+      <w:pPr>
+        <w:shd w:val="clear" w:color="auto" w:fill="E7E6E6" w:themeFill="background2"/>
+        <w:ind w:left="0"/>
+      </w:pPr>
+      <w:r>
+        <w:t xml:space="preserve">    background-color: var(--fekete);</w:t>
+      </w:r>
+    </w:p>
+    <w:p>
+      <w:pPr>
+        <w:shd w:val="clear" w:color="auto" w:fill="E7E6E6" w:themeFill="background2"/>
+        <w:ind w:left="0"/>
+      </w:pPr>
+      <w:r>
+        <w:t xml:space="preserve">    color: var(--feher);</w:t>
+      </w:r>
+    </w:p>
+    <w:p>
+      <w:pPr>
+        <w:shd w:val="clear" w:color="auto" w:fill="E7E6E6" w:themeFill="background2"/>
+        <w:ind w:left="0"/>
+      </w:pPr>
+      <w:r>
+        <w:t xml:space="preserve">    width: 100%;</w:t>
+      </w:r>
+    </w:p>
+    <w:p>
+      <w:pPr>
+        <w:shd w:val="clear" w:color="auto" w:fill="E7E6E6" w:themeFill="background2"/>
+        <w:ind w:left="0"/>
+      </w:pPr>
+      <w:r>
+        <w:t xml:space="preserve">    padding: 50px;</w:t>
       </w:r>
     </w:p>
     <w:p>
@@ -9266,30 +6368,17 @@
         <w:shd w:val="clear" w:color="auto" w:fill="E7E6E6" w:themeFill="background2"/>
         <w:ind w:left="0"/>
       </w:pPr>
-      <w:proofErr w:type="gramStart"/>
-      <w:r>
-        <w:t>.</w:t>
-      </w:r>
-      <w:proofErr w:type="gramEnd"/>
-      <w:r>
-        <w:t>container2{</w:t>
-      </w:r>
-    </w:p>
-    <w:p>
-      <w:pPr>
-        <w:shd w:val="clear" w:color="auto" w:fill="E7E6E6" w:themeFill="background2"/>
-        <w:ind w:left="0"/>
-      </w:pPr>
-      <w:r>
-        <w:t xml:space="preserve">    text-</w:t>
-      </w:r>
-      <w:proofErr w:type="spellStart"/>
-      <w:r>
-        <w:t>align</w:t>
-      </w:r>
-      <w:proofErr w:type="spellEnd"/>
-      <w:r>
-        <w:t>: center;</w:t>
+      <w:r>
+        <w:t>.container2{</w:t>
+      </w:r>
+    </w:p>
+    <w:p>
+      <w:pPr>
+        <w:shd w:val="clear" w:color="auto" w:fill="E7E6E6" w:themeFill="background2"/>
+        <w:ind w:left="0"/>
+      </w:pPr>
+      <w:r>
+        <w:t xml:space="preserve">    text-align: center;</w:t>
       </w:r>
     </w:p>
     <w:p>
@@ -9312,30 +6401,17 @@
         <w:shd w:val="clear" w:color="auto" w:fill="E7E6E6" w:themeFill="background2"/>
         <w:ind w:left="0"/>
       </w:pPr>
-      <w:proofErr w:type="gramStart"/>
-      <w:r>
-        <w:t>.</w:t>
-      </w:r>
-      <w:proofErr w:type="gramEnd"/>
-      <w:r>
-        <w:t>container1{</w:t>
-      </w:r>
-    </w:p>
-    <w:p>
-      <w:pPr>
-        <w:shd w:val="clear" w:color="auto" w:fill="E7E6E6" w:themeFill="background2"/>
-        <w:ind w:left="0"/>
-      </w:pPr>
-      <w:r>
-        <w:t xml:space="preserve">    text-</w:t>
-      </w:r>
-      <w:proofErr w:type="spellStart"/>
-      <w:r>
-        <w:t>align</w:t>
-      </w:r>
-      <w:proofErr w:type="spellEnd"/>
-      <w:r>
-        <w:t>: center;</w:t>
+      <w:r>
+        <w:t>.container1{</w:t>
+      </w:r>
+    </w:p>
+    <w:p>
+      <w:pPr>
+        <w:shd w:val="clear" w:color="auto" w:fill="E7E6E6" w:themeFill="background2"/>
+        <w:ind w:left="0"/>
+      </w:pPr>
+      <w:r>
+        <w:t xml:space="preserve">    text-align: center;</w:t>
       </w:r>
     </w:p>
     <w:p>
@@ -9353,96 +6429,35 @@
         <w:shd w:val="clear" w:color="auto" w:fill="E7E6E6" w:themeFill="background2"/>
         <w:ind w:left="0"/>
       </w:pPr>
-      <w:proofErr w:type="gramStart"/>
-      <w:r>
-        <w:t>.</w:t>
-      </w:r>
-      <w:proofErr w:type="gramEnd"/>
-      <w:r>
-        <w:t xml:space="preserve">container1 </w:t>
-      </w:r>
-      <w:proofErr w:type="spellStart"/>
-      <w:r>
-        <w:t>ul</w:t>
-      </w:r>
-      <w:proofErr w:type="spellEnd"/>
-      <w:r>
-        <w:t>{</w:t>
-      </w:r>
-    </w:p>
-    <w:p>
-      <w:pPr>
-        <w:shd w:val="clear" w:color="auto" w:fill="E7E6E6" w:themeFill="background2"/>
-        <w:ind w:left="0"/>
-      </w:pPr>
-      <w:r>
-        <w:t xml:space="preserve">    </w:t>
-      </w:r>
-      <w:proofErr w:type="spellStart"/>
-      <w:r>
-        <w:t>list-style-type</w:t>
-      </w:r>
-      <w:proofErr w:type="spellEnd"/>
-      <w:r>
-        <w:t xml:space="preserve">: </w:t>
-      </w:r>
-      <w:proofErr w:type="spellStart"/>
-      <w:r>
-        <w:t>none</w:t>
-      </w:r>
-      <w:proofErr w:type="spellEnd"/>
-      <w:r>
-        <w:t>;</w:t>
-      </w:r>
-    </w:p>
-    <w:p>
-      <w:pPr>
-        <w:shd w:val="clear" w:color="auto" w:fill="E7E6E6" w:themeFill="background2"/>
-        <w:ind w:left="0"/>
-      </w:pPr>
-      <w:r>
-        <w:t xml:space="preserve">    </w:t>
-      </w:r>
-      <w:proofErr w:type="spellStart"/>
-      <w:r>
-        <w:t>color</w:t>
-      </w:r>
-      <w:proofErr w:type="spellEnd"/>
-      <w:r>
-        <w:t xml:space="preserve">: </w:t>
-      </w:r>
-      <w:proofErr w:type="gramStart"/>
-      <w:r>
-        <w:t>var(</w:t>
-      </w:r>
-      <w:proofErr w:type="gramEnd"/>
-      <w:r>
-        <w:t>--</w:t>
-      </w:r>
-      <w:proofErr w:type="spellStart"/>
-      <w:r>
-        <w:t>zold</w:t>
-      </w:r>
-      <w:proofErr w:type="spellEnd"/>
-      <w:r>
-        <w:t>);</w:t>
-      </w:r>
-    </w:p>
-    <w:p>
-      <w:pPr>
-        <w:shd w:val="clear" w:color="auto" w:fill="E7E6E6" w:themeFill="background2"/>
-        <w:ind w:left="0"/>
-      </w:pPr>
-      <w:r>
-        <w:t xml:space="preserve">    font-</w:t>
-      </w:r>
-      <w:proofErr w:type="spellStart"/>
-      <w:r>
-        <w:t>size</w:t>
-      </w:r>
-      <w:proofErr w:type="spellEnd"/>
-      <w:r>
-        <w:t>: 25px;</w:t>
+      <w:r>
+        <w:t>.container1 ul{</w:t>
+      </w:r>
+    </w:p>
+    <w:p>
+      <w:pPr>
+        <w:shd w:val="clear" w:color="auto" w:fill="E7E6E6" w:themeFill="background2"/>
+        <w:ind w:left="0"/>
+      </w:pPr>
+      <w:r>
+        <w:t xml:space="preserve">    list-style-type: none;</w:t>
+      </w:r>
+    </w:p>
+    <w:p>
+      <w:pPr>
+        <w:shd w:val="clear" w:color="auto" w:fill="E7E6E6" w:themeFill="background2"/>
+        <w:ind w:left="0"/>
+      </w:pPr>
+      <w:r>
+        <w:t xml:space="preserve">    color: var(--zold);</w:t>
+      </w:r>
+    </w:p>
+    <w:p>
+      <w:pPr>
+        <w:shd w:val="clear" w:color="auto" w:fill="E7E6E6" w:themeFill="background2"/>
+        <w:ind w:left="0"/>
+      </w:pPr>
+      <w:r>
+        <w:t xml:space="preserve">    font-size: 25px;</w:t>
       </w:r>
     </w:p>
     <w:p>
@@ -9465,30 +6480,17 @@
         <w:shd w:val="clear" w:color="auto" w:fill="E7E6E6" w:themeFill="background2"/>
         <w:ind w:left="0"/>
       </w:pPr>
-      <w:proofErr w:type="gramStart"/>
-      <w:r>
-        <w:t>.</w:t>
-      </w:r>
-      <w:proofErr w:type="gramEnd"/>
-      <w:r>
-        <w:t>container1 h2{</w:t>
-      </w:r>
-    </w:p>
-    <w:p>
-      <w:pPr>
-        <w:shd w:val="clear" w:color="auto" w:fill="E7E6E6" w:themeFill="background2"/>
-        <w:ind w:left="0"/>
-      </w:pPr>
-      <w:r>
-        <w:t xml:space="preserve">    </w:t>
-      </w:r>
-      <w:proofErr w:type="gramStart"/>
-      <w:r>
-        <w:t>margin-top</w:t>
-      </w:r>
-      <w:proofErr w:type="gramEnd"/>
-      <w:r>
-        <w:t>: 50px;</w:t>
+      <w:r>
+        <w:t>.container1 h2{</w:t>
+      </w:r>
+    </w:p>
+    <w:p>
+      <w:pPr>
+        <w:shd w:val="clear" w:color="auto" w:fill="E7E6E6" w:themeFill="background2"/>
+        <w:ind w:left="0"/>
+      </w:pPr>
+      <w:r>
+        <w:t xml:space="preserve">    margin-top: 50px;</w:t>
       </w:r>
     </w:p>
     <w:p>
@@ -9506,81 +6508,25 @@
         <w:ind w:left="0"/>
       </w:pPr>
       <w:r>
-        <w:t>.</w:t>
-      </w:r>
-      <w:proofErr w:type="gramStart"/>
-      <w:r>
-        <w:t>wrapper1 .container1</w:t>
-      </w:r>
-      <w:proofErr w:type="gramEnd"/>
-      <w:r>
-        <w:t xml:space="preserve"> .</w:t>
-      </w:r>
-      <w:proofErr w:type="spellStart"/>
-      <w:r>
-        <w:t>regLink</w:t>
-      </w:r>
-      <w:proofErr w:type="spellEnd"/>
-      <w:r>
-        <w:t>{</w:t>
-      </w:r>
-    </w:p>
-    <w:p>
-      <w:pPr>
-        <w:shd w:val="clear" w:color="auto" w:fill="E7E6E6" w:themeFill="background2"/>
-        <w:ind w:left="0"/>
-      </w:pPr>
-      <w:r>
-        <w:t xml:space="preserve">    </w:t>
-      </w:r>
-      <w:proofErr w:type="spellStart"/>
-      <w:r>
-        <w:t>color</w:t>
-      </w:r>
-      <w:proofErr w:type="spellEnd"/>
-      <w:r>
-        <w:t xml:space="preserve">: </w:t>
-      </w:r>
-      <w:proofErr w:type="gramStart"/>
-      <w:r>
-        <w:t>var(</w:t>
-      </w:r>
-      <w:proofErr w:type="gramEnd"/>
-      <w:r>
-        <w:t>--</w:t>
-      </w:r>
-      <w:proofErr w:type="spellStart"/>
-      <w:r>
-        <w:t>zold</w:t>
-      </w:r>
-      <w:proofErr w:type="spellEnd"/>
-      <w:r>
-        <w:t>);</w:t>
-      </w:r>
-    </w:p>
-    <w:p>
-      <w:pPr>
-        <w:shd w:val="clear" w:color="auto" w:fill="E7E6E6" w:themeFill="background2"/>
-        <w:ind w:left="0"/>
-      </w:pPr>
-      <w:r>
-        <w:t xml:space="preserve">    text-</w:t>
-      </w:r>
-      <w:proofErr w:type="spellStart"/>
-      <w:r>
-        <w:t>decoration</w:t>
-      </w:r>
-      <w:proofErr w:type="spellEnd"/>
-      <w:r>
-        <w:t xml:space="preserve">: </w:t>
-      </w:r>
-      <w:proofErr w:type="spellStart"/>
-      <w:r>
-        <w:t>none</w:t>
-      </w:r>
-      <w:proofErr w:type="spellEnd"/>
-      <w:r>
-        <w:t>;</w:t>
+        <w:t>.wrapper1 .container1 .regLink{</w:t>
+      </w:r>
+    </w:p>
+    <w:p>
+      <w:pPr>
+        <w:shd w:val="clear" w:color="auto" w:fill="E7E6E6" w:themeFill="background2"/>
+        <w:ind w:left="0"/>
+      </w:pPr>
+      <w:r>
+        <w:t xml:space="preserve">    color: var(--zold);</w:t>
+      </w:r>
+    </w:p>
+    <w:p>
+      <w:pPr>
+        <w:shd w:val="clear" w:color="auto" w:fill="E7E6E6" w:themeFill="background2"/>
+        <w:ind w:left="0"/>
+      </w:pPr>
+      <w:r>
+        <w:t xml:space="preserve">    text-decoration: none;</w:t>
       </w:r>
     </w:p>
     <w:p>
@@ -9598,40 +6544,16 @@
         <w:ind w:left="0"/>
       </w:pPr>
       <w:r>
-        <w:t>.</w:t>
-      </w:r>
-      <w:proofErr w:type="gramStart"/>
-      <w:r>
-        <w:t>wrapper1 .container1</w:t>
-      </w:r>
-      <w:proofErr w:type="gramEnd"/>
-      <w:r>
-        <w:t xml:space="preserve"> .</w:t>
-      </w:r>
-      <w:proofErr w:type="spellStart"/>
-      <w:r>
-        <w:t>regLink:hover</w:t>
-      </w:r>
-      <w:proofErr w:type="spellEnd"/>
-      <w:r>
-        <w:t>{</w:t>
-      </w:r>
-    </w:p>
-    <w:p>
-      <w:pPr>
-        <w:shd w:val="clear" w:color="auto" w:fill="E7E6E6" w:themeFill="background2"/>
-        <w:ind w:left="0"/>
-      </w:pPr>
-      <w:r>
-        <w:t xml:space="preserve">    </w:t>
-      </w:r>
-      <w:proofErr w:type="spellStart"/>
-      <w:r>
-        <w:t>opacity</w:t>
-      </w:r>
-      <w:proofErr w:type="spellEnd"/>
-      <w:r>
-        <w:t>: 0.6;</w:t>
+        <w:t>.wrapper1 .container1 .regLink:hover{</w:t>
+      </w:r>
+    </w:p>
+    <w:p>
+      <w:pPr>
+        <w:shd w:val="clear" w:color="auto" w:fill="E7E6E6" w:themeFill="background2"/>
+        <w:ind w:left="0"/>
+      </w:pPr>
+      <w:r>
+        <w:t xml:space="preserve">    opacity: 0.6;</w:t>
       </w:r>
     </w:p>
     <w:p>
@@ -9648,98 +6570,10 @@
         <w:ind w:left="0"/>
       </w:pPr>
       <w:r>
-        <w:t xml:space="preserve">Egy </w:t>
-      </w:r>
-      <w:proofErr w:type="gramStart"/>
-      <w:r>
-        <w:t>link</w:t>
-      </w:r>
-      <w:proofErr w:type="gramEnd"/>
-      <w:r>
-        <w:t xml:space="preserve"> is látható az első </w:t>
-      </w:r>
-      <w:proofErr w:type="spellStart"/>
-      <w:r>
-        <w:t>containerben</w:t>
-      </w:r>
-      <w:proofErr w:type="spellEnd"/>
-      <w:r>
-        <w:t>, ami a regisztrációra mutat. A CSS-</w:t>
-      </w:r>
-      <w:proofErr w:type="spellStart"/>
-      <w:r>
-        <w:t>ben</w:t>
-      </w:r>
-      <w:proofErr w:type="spellEnd"/>
-      <w:r>
-        <w:t xml:space="preserve"> megadtuk neki, hogy ne legyen rajta semmilyen </w:t>
-      </w:r>
-      <w:proofErr w:type="gramStart"/>
-      <w:r>
-        <w:t>alap formázás</w:t>
-      </w:r>
-      <w:proofErr w:type="gramEnd"/>
-      <w:r>
-        <w:t>, és ráraktunk egy zöld betűszínt.</w:t>
-      </w:r>
-      <w:r>
-        <w:t xml:space="preserve"> A kurzort, ha rámutatjuk a </w:t>
-      </w:r>
-      <w:proofErr w:type="gramStart"/>
-      <w:r>
-        <w:t>linkre</w:t>
-      </w:r>
-      <w:proofErr w:type="gramEnd"/>
-      <w:r>
-        <w:t xml:space="preserve">, akkor elsötétedik a betűszíne. Ezt egy 0.6-os </w:t>
-      </w:r>
-      <w:proofErr w:type="spellStart"/>
-      <w:r>
-        <w:t>opacityvel</w:t>
-      </w:r>
-      <w:proofErr w:type="spellEnd"/>
-      <w:r>
-        <w:t xml:space="preserve"> oldottam meg. A </w:t>
-      </w:r>
-      <w:proofErr w:type="spellStart"/>
-      <w:r>
-        <w:t>containerek</w:t>
-      </w:r>
-      <w:proofErr w:type="spellEnd"/>
-      <w:r>
-        <w:t xml:space="preserve"> elemei, hogy középre legyenek helyezve, text-</w:t>
-      </w:r>
-      <w:proofErr w:type="spellStart"/>
-      <w:r>
-        <w:t>align</w:t>
-      </w:r>
-      <w:proofErr w:type="spellEnd"/>
-      <w:r>
-        <w:t xml:space="preserve">: centerrel lett megvalósítva. A container1-en lévő listánál, hogy ne jelenjenek meg a szimbólumok előtte, egy </w:t>
-      </w:r>
-      <w:proofErr w:type="spellStart"/>
-      <w:r>
-        <w:t>list-style-type</w:t>
-      </w:r>
-      <w:proofErr w:type="spellEnd"/>
-      <w:r>
-        <w:t xml:space="preserve">: </w:t>
-      </w:r>
-      <w:proofErr w:type="spellStart"/>
-      <w:r>
-        <w:t>none</w:t>
-      </w:r>
-      <w:proofErr w:type="spellEnd"/>
-      <w:r>
-        <w:t xml:space="preserve">-t adtam meg. A </w:t>
-      </w:r>
-      <w:proofErr w:type="spellStart"/>
-      <w:r>
-        <w:t>betűszíne</w:t>
-      </w:r>
-      <w:proofErr w:type="spellEnd"/>
-      <w:r>
-        <w:t xml:space="preserve"> zöld, és 25pixeles betűméret. </w:t>
+        <w:t>Egy link is látható az első containerben, ami a regisztrációra mutat. A CSS-ben megadtuk neki, hogy ne legyen rajta semmilyen alap formázás, és ráraktunk egy zöld betűszínt.</w:t>
+      </w:r>
+      <w:r>
+        <w:t xml:space="preserve"> A kurzort, ha rámutatjuk a linkre, akkor elsötétedik a betűszíne. Ezt egy 0.6-os opacityvel oldottam meg. A containerek elemei, hogy középre legyenek helyezve, text-align: centerrel lett megvalósítva. A container1-en lévő listánál, hogy ne jelenjenek meg a szimbólumok előtte, egy list-style-type: none-t adtam meg. A betűszíne zöld, és 25pixeles betűméret. </w:t>
       </w:r>
     </w:p>
     <w:p>
@@ -9750,430 +6584,52 @@
           <w:numId w:val="5"/>
         </w:numPr>
       </w:pPr>
-      <w:bookmarkStart w:id="30" w:name="_Toc129604234"/>
-      <w:proofErr w:type="gramStart"/>
+      <w:bookmarkStart w:id="31" w:name="_Toc129604234"/>
       <w:r>
         <w:lastRenderedPageBreak/>
-        <w:t>Számláló(</w:t>
-      </w:r>
-      <w:proofErr w:type="gramEnd"/>
-      <w:r>
-        <w:t>counter)</w:t>
-      </w:r>
-      <w:bookmarkEnd w:id="30"/>
-    </w:p>
-    <w:p>
-      <w:pPr>
-        <w:ind w:left="0"/>
-      </w:pPr>
-      <w:r>
-        <w:t xml:space="preserve">A számlálót azért hoztam létre, hogy nyomon tudja követni az oldalra regisztráltak, a pozitív visszajelzések és a követők számát. Ezt CSS </w:t>
-      </w:r>
-      <w:proofErr w:type="spellStart"/>
-      <w:r>
-        <w:t>Grid</w:t>
-      </w:r>
-      <w:proofErr w:type="spellEnd"/>
-      <w:r>
-        <w:t xml:space="preserve">-el </w:t>
+        <w:t>Számláló(counter)</w:t>
+      </w:r>
+      <w:bookmarkEnd w:id="31"/>
+    </w:p>
+    <w:p>
+      <w:pPr>
+        <w:ind w:left="0"/>
+      </w:pPr>
+      <w:r>
+        <w:t xml:space="preserve">A számlálót azért hoztam létre, hogy nyomon tudja követni az oldalra regisztráltak, a pozitív visszajelzések és a követők számát. Ezt CSS Grid-el </w:t>
       </w:r>
       <w:r>
         <w:t>valósítottuk</w:t>
       </w:r>
       <w:r>
-        <w:t xml:space="preserve"> meg, hogy egymás mellett legyenek elhelyezve az elemek. A számláló egy </w:t>
-      </w:r>
-      <w:proofErr w:type="spellStart"/>
-      <w:r>
-        <w:t>section</w:t>
-      </w:r>
-      <w:proofErr w:type="spellEnd"/>
-      <w:r>
-        <w:t xml:space="preserve"> </w:t>
-      </w:r>
-      <w:proofErr w:type="spellStart"/>
-      <w:r>
-        <w:t>tagben</w:t>
-      </w:r>
-      <w:proofErr w:type="spellEnd"/>
-      <w:r>
-        <w:t xml:space="preserve"> van, ami a </w:t>
-      </w:r>
-      <w:proofErr w:type="spellStart"/>
-      <w:r>
-        <w:rPr>
-          <w:i/>
-        </w:rPr>
-        <w:t>counters</w:t>
-      </w:r>
-      <w:proofErr w:type="spellEnd"/>
-      <w:r>
-        <w:rPr>
-          <w:i/>
-        </w:rPr>
-        <w:t xml:space="preserve"> </w:t>
-      </w:r>
-      <w:r>
-        <w:t xml:space="preserve">osztályra hallgat. Ezen belül pedig egy </w:t>
-      </w:r>
-      <w:proofErr w:type="spellStart"/>
-      <w:r>
-        <w:t>container</w:t>
-      </w:r>
-      <w:proofErr w:type="spellEnd"/>
-      <w:r>
-        <w:t xml:space="preserve"> található. Az ikonokat </w:t>
-      </w:r>
-      <w:proofErr w:type="spellStart"/>
-      <w:r>
-        <w:t>social</w:t>
-      </w:r>
-      <w:proofErr w:type="spellEnd"/>
-      <w:r>
-        <w:t xml:space="preserve"> </w:t>
-      </w:r>
-      <w:proofErr w:type="spellStart"/>
-      <w:r>
-        <w:t>media</w:t>
-      </w:r>
-      <w:proofErr w:type="spellEnd"/>
-      <w:r>
-        <w:t xml:space="preserve"> ikonokkal helyeztük el. A </w:t>
-      </w:r>
-      <w:proofErr w:type="spellStart"/>
-      <w:r>
-        <w:rPr>
-          <w:i/>
-        </w:rPr>
+        <w:t xml:space="preserve"> meg, hogy egymás mellett legyenek elhelyezve az elemek. A számláló egy section tagben van, ami a counters osztályra hallgat. Ezen belül pedig egy container található. Az ikonokat social media ikonokkal helyeztük el. A </w:t>
+      </w:r>
+      <w:r>
         <w:t>szamlalo</w:t>
       </w:r>
-      <w:proofErr w:type="spellEnd"/>
-      <w:r>
-        <w:rPr>
-          <w:i/>
-        </w:rPr>
-        <w:t xml:space="preserve"> </w:t>
-      </w:r>
-      <w:r>
-        <w:t xml:space="preserve">osztályhívónévvel ellátott div </w:t>
-      </w:r>
-      <w:proofErr w:type="spellStart"/>
-      <w:r>
-        <w:t>tagben</w:t>
-      </w:r>
-      <w:proofErr w:type="spellEnd"/>
-      <w:r>
-        <w:t xml:space="preserve">, azon belül a &lt;p&gt; </w:t>
-      </w:r>
-      <w:proofErr w:type="spellStart"/>
-      <w:r>
-        <w:t>tagben</w:t>
-      </w:r>
-      <w:proofErr w:type="spellEnd"/>
-      <w:r>
-        <w:t xml:space="preserve"> egy 0 van kezdőértékként, hogy a számláló majd a nullától induljon. A data-</w:t>
-      </w:r>
-      <w:proofErr w:type="spellStart"/>
-      <w:r>
-        <w:t>target</w:t>
-      </w:r>
-      <w:proofErr w:type="spellEnd"/>
-      <w:r>
-        <w:t xml:space="preserve"> pedig azt takarja, hogy a számlálás megfelelően fusson le. </w:t>
-      </w:r>
-      <w:r>
-        <w:t xml:space="preserve">A </w:t>
-      </w:r>
-      <w:proofErr w:type="spellStart"/>
-      <w:r>
-        <w:t>számlűló</w:t>
-      </w:r>
-      <w:proofErr w:type="spellEnd"/>
-      <w:r>
-        <w:t xml:space="preserve"> működését is </w:t>
-      </w:r>
-      <w:proofErr w:type="spellStart"/>
-      <w:r>
-        <w:t>Javascriptben</w:t>
-      </w:r>
-      <w:proofErr w:type="spellEnd"/>
-      <w:r>
-        <w:t xml:space="preserve"> oldottuk meg. </w:t>
-      </w:r>
-    </w:p>
-    <w:p>
-      <w:pPr>
-        <w:ind w:left="0"/>
-      </w:pPr>
-      <w:r>
-        <w:t xml:space="preserve">A </w:t>
-      </w:r>
-      <w:proofErr w:type="spellStart"/>
-      <w:r>
-        <w:rPr>
-          <w:i/>
-        </w:rPr>
-        <w:t>counters</w:t>
-      </w:r>
-      <w:proofErr w:type="spellEnd"/>
-      <w:r>
-        <w:t xml:space="preserve"> változóban tároltuk el a kiválasztott osztályt, ami ezesetben a </w:t>
-      </w:r>
-      <w:r>
-        <w:rPr>
-          <w:i/>
-        </w:rPr>
-        <w:t>counter</w:t>
-      </w:r>
-      <w:r>
-        <w:t xml:space="preserve">. A sebességet eltárultuk egy </w:t>
-      </w:r>
-      <w:proofErr w:type="spellStart"/>
-      <w:r>
-        <w:rPr>
-          <w:i/>
-        </w:rPr>
-        <w:t>speed</w:t>
-      </w:r>
-      <w:proofErr w:type="spellEnd"/>
-      <w:r>
-        <w:t xml:space="preserve"> nevű változóban, aminek értékül 100-at adtunk. </w:t>
-      </w:r>
-      <w:r>
-        <w:t xml:space="preserve">A </w:t>
-      </w:r>
-      <w:proofErr w:type="spellStart"/>
-      <w:r>
-        <w:rPr>
-          <w:i/>
-        </w:rPr>
-        <w:t>counters</w:t>
-      </w:r>
-      <w:proofErr w:type="spellEnd"/>
-      <w:r>
-        <w:t xml:space="preserve"> változót egy </w:t>
-      </w:r>
-      <w:proofErr w:type="spellStart"/>
-      <w:r>
-        <w:t>forEach</w:t>
-      </w:r>
-      <w:proofErr w:type="spellEnd"/>
-      <w:r>
-        <w:t xml:space="preserve"> ciklussal futtatjuk le, ahol </w:t>
-      </w:r>
-      <w:proofErr w:type="spellStart"/>
-      <w:r>
-        <w:t>functionnel</w:t>
-      </w:r>
-      <w:proofErr w:type="spellEnd"/>
-      <w:r>
-        <w:t xml:space="preserve">, aminek a paramétere a </w:t>
-      </w:r>
-      <w:r>
-        <w:rPr>
-          <w:i/>
-        </w:rPr>
-        <w:t>counter</w:t>
-      </w:r>
-      <w:r>
-        <w:t xml:space="preserve">, létrehozunk egy új </w:t>
-      </w:r>
-      <w:proofErr w:type="spellStart"/>
-      <w:r>
-        <w:t>functiont</w:t>
-      </w:r>
-      <w:proofErr w:type="spellEnd"/>
-      <w:r>
-        <w:t xml:space="preserve"> </w:t>
-      </w:r>
-      <w:proofErr w:type="spellStart"/>
-      <w:r>
-        <w:rPr>
-          <w:i/>
-        </w:rPr>
-        <w:t>updateCount</w:t>
-      </w:r>
-      <w:proofErr w:type="spellEnd"/>
-      <w:r>
-        <w:t xml:space="preserve"> névvel. Itt indul el a számolás menete. Itt további új változókat hozunk létre, először a </w:t>
-      </w:r>
-      <w:proofErr w:type="spellStart"/>
-      <w:r>
-        <w:rPr>
-          <w:i/>
-        </w:rPr>
-        <w:t>target</w:t>
-      </w:r>
-      <w:proofErr w:type="spellEnd"/>
-      <w:r>
-        <w:t xml:space="preserve"> változót. Itt a HTML-ben lévő </w:t>
-      </w:r>
-      <w:r>
-        <w:rPr>
-          <w:i/>
-        </w:rPr>
-        <w:t>data-</w:t>
-      </w:r>
-      <w:proofErr w:type="spellStart"/>
-      <w:r>
-        <w:rPr>
-          <w:i/>
-        </w:rPr>
-        <w:t>target</w:t>
-      </w:r>
-      <w:proofErr w:type="spellEnd"/>
-      <w:r>
-        <w:t xml:space="preserve"> értékét választjuk ki </w:t>
-      </w:r>
-      <w:proofErr w:type="gramStart"/>
-      <w:r>
-        <w:t>attribútum</w:t>
-      </w:r>
-      <w:proofErr w:type="gramEnd"/>
-      <w:r>
-        <w:t xml:space="preserve">ként. A második változó a </w:t>
-      </w:r>
-      <w:proofErr w:type="spellStart"/>
-      <w:r>
-        <w:rPr>
-          <w:i/>
-        </w:rPr>
-        <w:t>count</w:t>
-      </w:r>
-      <w:proofErr w:type="spellEnd"/>
-      <w:r>
-        <w:t xml:space="preserve"> változó, itt pedig a counter osztályba </w:t>
-      </w:r>
-      <w:proofErr w:type="spellStart"/>
-      <w:r>
-        <w:t>beiratjuk</w:t>
-      </w:r>
-      <w:proofErr w:type="spellEnd"/>
-      <w:r>
-        <w:t xml:space="preserve"> az értéket. Az </w:t>
-      </w:r>
-      <w:proofErr w:type="spellStart"/>
-      <w:r>
-        <w:rPr>
-          <w:i/>
-        </w:rPr>
-        <w:t>inc</w:t>
-      </w:r>
-      <w:proofErr w:type="spellEnd"/>
-      <w:r>
-        <w:t xml:space="preserve"> változóban </w:t>
-      </w:r>
-      <w:proofErr w:type="spellStart"/>
-      <w:r>
-        <w:rPr>
-          <w:i/>
-        </w:rPr>
-        <w:t>Math.floor</w:t>
-      </w:r>
-      <w:proofErr w:type="spellEnd"/>
-      <w:r>
-        <w:t xml:space="preserve"> </w:t>
-      </w:r>
-      <w:proofErr w:type="gramStart"/>
-      <w:r>
-        <w:t>metódus</w:t>
-      </w:r>
-      <w:proofErr w:type="gramEnd"/>
-      <w:r>
-        <w:t xml:space="preserve"> segítségével kiszámoljuk a számláló értékeit, és a számok, amiket kiszámolt, eredményként itt tárolja el. </w:t>
-      </w:r>
-      <w:proofErr w:type="spellStart"/>
-      <w:r>
-        <w:t>if</w:t>
-      </w:r>
-      <w:proofErr w:type="spellEnd"/>
-      <w:r>
-        <w:t xml:space="preserve"> </w:t>
-      </w:r>
-      <w:proofErr w:type="gramStart"/>
-      <w:r>
-        <w:t>szerkezettel</w:t>
-      </w:r>
-      <w:proofErr w:type="gramEnd"/>
-      <w:r>
-        <w:t xml:space="preserve"> és ha a </w:t>
-      </w:r>
-      <w:proofErr w:type="spellStart"/>
-      <w:r>
-        <w:rPr>
-          <w:i/>
-        </w:rPr>
-        <w:t>count</w:t>
-      </w:r>
-      <w:proofErr w:type="spellEnd"/>
-      <w:r>
-        <w:t xml:space="preserve"> kisebb, mint a </w:t>
-      </w:r>
-      <w:proofErr w:type="spellStart"/>
-      <w:r>
-        <w:rPr>
-          <w:i/>
-        </w:rPr>
-        <w:t>target</w:t>
-      </w:r>
-      <w:proofErr w:type="spellEnd"/>
-      <w:r>
-        <w:t xml:space="preserve"> és az </w:t>
-      </w:r>
-      <w:proofErr w:type="spellStart"/>
-      <w:r>
-        <w:rPr>
-          <w:i/>
-        </w:rPr>
-        <w:t>inc</w:t>
-      </w:r>
-      <w:proofErr w:type="spellEnd"/>
-      <w:r>
-        <w:t xml:space="preserve"> nagyobb, mint 0, akkor a counter </w:t>
-      </w:r>
-      <w:proofErr w:type="spellStart"/>
-      <w:r>
-        <w:t>innerTextjében</w:t>
-      </w:r>
-      <w:proofErr w:type="spellEnd"/>
-      <w:r>
-        <w:t xml:space="preserve">, azaz a counter változóba írja be, és adja össze a </w:t>
-      </w:r>
-      <w:proofErr w:type="spellStart"/>
-      <w:r>
-        <w:rPr>
-          <w:i/>
-        </w:rPr>
-        <w:t>count</w:t>
-      </w:r>
-      <w:proofErr w:type="spellEnd"/>
-      <w:r>
-        <w:t xml:space="preserve"> és az </w:t>
-      </w:r>
-      <w:proofErr w:type="spellStart"/>
-      <w:r>
-        <w:rPr>
-          <w:i/>
-        </w:rPr>
-        <w:t>inc</w:t>
-      </w:r>
-      <w:proofErr w:type="spellEnd"/>
-      <w:r>
-        <w:t xml:space="preserve"> változót. Ezt </w:t>
-      </w:r>
-      <w:proofErr w:type="spellStart"/>
-      <w:r>
-        <w:t>setTimeouttal</w:t>
-      </w:r>
-      <w:proofErr w:type="spellEnd"/>
-      <w:r>
-        <w:t xml:space="preserve">, paraméterként az </w:t>
-      </w:r>
-      <w:proofErr w:type="spellStart"/>
-      <w:r>
-        <w:t>updateCounttal</w:t>
-      </w:r>
-      <w:proofErr w:type="spellEnd"/>
+      <w:r>
+        <w:t xml:space="preserve"> osztályhívónévvel ellátott div tagben</w:t>
+      </w:r>
+      <w:r>
+        <w:t>, azon belül a &lt;p&gt; tagben</w:t>
+      </w:r>
+      <w:r>
+        <w:t xml:space="preserve"> egy 0 van kezdőértékként, hogy a számláló majd a nullától induljon. A data-target pedig azt takarja, hogy a számlálás megfelelően fusson le. </w:t>
+      </w:r>
+      <w:r>
+        <w:t xml:space="preserve">A számlűló működését is Javascriptben oldottuk meg. </w:t>
+      </w:r>
+    </w:p>
+    <w:p>
+      <w:pPr>
+        <w:ind w:left="0"/>
+      </w:pPr>
+      <w:r>
+        <w:t xml:space="preserve">A counters változóban tároltuk el a kiválasztott osztályt, ami ezesetben a counter. A sebességet eltárultuk egy speed nevű változóban, aminek értékül 100-at adtunk. </w:t>
+      </w:r>
+      <w:r>
+        <w:t>A counters változót egy forEach ciklussal futtatjuk le, ahol functionnel, aminek a paramétere a counter, létrehozunk egy új functiont updateCount névvel. Itt indul el a számolás menete. Itt további új változókat hozunk létre, először a target változót. Itt a HTML-ben lévő data-target értékét választjuk ki attribútumként. A második változó a count változó, itt pedig a counter osztályba beiratjuk az értéket. Az inc változóban Math.floor metódus segítségével kiszámoljuk a számláló értékeit, és a számok, amiket kiszámolt, eredményként itt tárolja el. if szerkezettel és ha a count kisebb, mint a target és az inc nagyobb, mint 0, akkor a counter innerTextjében, azaz a counter változóba írja be, és adja össze a count és az inc változót. Ezt setTimeouttal, paraméterként az updateCounttal</w:t>
+      </w:r>
       <w:r>
         <w:t xml:space="preserve"> és a számlálás sebességét 8 másodpercre állítottam. Egyébként pedig a végleges eredményt írja ki a HTML-ben.</w:t>
       </w:r>
@@ -10183,190 +6639,59 @@
         <w:shd w:val="clear" w:color="auto" w:fill="E7E6E6" w:themeFill="background2"/>
         <w:ind w:left="0"/>
       </w:pPr>
-      <w:proofErr w:type="spellStart"/>
-      <w:r>
-        <w:t>let</w:t>
-      </w:r>
-      <w:proofErr w:type="spellEnd"/>
-      <w:r>
-        <w:t xml:space="preserve"> </w:t>
-      </w:r>
-      <w:proofErr w:type="spellStart"/>
-      <w:r>
-        <w:t>counters</w:t>
-      </w:r>
-      <w:proofErr w:type="spellEnd"/>
-      <w:r>
-        <w:t xml:space="preserve"> = </w:t>
-      </w:r>
-      <w:proofErr w:type="spellStart"/>
-      <w:proofErr w:type="gramStart"/>
-      <w:r>
-        <w:t>document.querySelectorAll</w:t>
-      </w:r>
-      <w:proofErr w:type="spellEnd"/>
-      <w:r>
-        <w:t>(</w:t>
-      </w:r>
-      <w:proofErr w:type="gramEnd"/>
-      <w:r>
-        <w:t>'.counter');</w:t>
-      </w:r>
-    </w:p>
-    <w:p>
-      <w:pPr>
-        <w:shd w:val="clear" w:color="auto" w:fill="E7E6E6" w:themeFill="background2"/>
-        <w:ind w:left="0"/>
-      </w:pPr>
-      <w:proofErr w:type="spellStart"/>
-      <w:r>
-        <w:t>let</w:t>
-      </w:r>
-      <w:proofErr w:type="spellEnd"/>
-      <w:r>
-        <w:t xml:space="preserve"> </w:t>
-      </w:r>
-      <w:proofErr w:type="spellStart"/>
-      <w:r>
-        <w:t>speed</w:t>
-      </w:r>
-      <w:proofErr w:type="spellEnd"/>
-      <w:r>
-        <w:t xml:space="preserve"> = 100;</w:t>
-      </w:r>
-    </w:p>
-    <w:p>
-      <w:pPr>
-        <w:shd w:val="clear" w:color="auto" w:fill="E7E6E6" w:themeFill="background2"/>
-        <w:ind w:left="0"/>
-      </w:pPr>
-    </w:p>
-    <w:p>
-      <w:pPr>
-        <w:shd w:val="clear" w:color="auto" w:fill="E7E6E6" w:themeFill="background2"/>
-        <w:ind w:left="0"/>
-      </w:pPr>
-      <w:proofErr w:type="spellStart"/>
-      <w:proofErr w:type="gramStart"/>
-      <w:r>
-        <w:t>counters.forEach</w:t>
-      </w:r>
-      <w:proofErr w:type="spellEnd"/>
-      <w:r>
-        <w:t>(</w:t>
-      </w:r>
-      <w:proofErr w:type="gramEnd"/>
-      <w:r>
-        <w:t>counter =&gt; {</w:t>
-      </w:r>
-    </w:p>
-    <w:p>
-      <w:pPr>
-        <w:shd w:val="clear" w:color="auto" w:fill="E7E6E6" w:themeFill="background2"/>
-        <w:ind w:left="0"/>
-      </w:pPr>
-      <w:r>
-        <w:t xml:space="preserve">    </w:t>
-      </w:r>
-      <w:proofErr w:type="spellStart"/>
-      <w:r>
-        <w:t>let</w:t>
-      </w:r>
-      <w:proofErr w:type="spellEnd"/>
-      <w:r>
-        <w:t xml:space="preserve"> </w:t>
-      </w:r>
-      <w:proofErr w:type="spellStart"/>
-      <w:r>
-        <w:t>updateCount</w:t>
-      </w:r>
-      <w:proofErr w:type="spellEnd"/>
-      <w:r>
-        <w:t xml:space="preserve"> = () =&gt; </w:t>
-      </w:r>
-      <w:proofErr w:type="gramStart"/>
-      <w:r>
-        <w:t>{</w:t>
-      </w:r>
-      <w:proofErr w:type="gramEnd"/>
-    </w:p>
-    <w:p>
-      <w:pPr>
-        <w:shd w:val="clear" w:color="auto" w:fill="E7E6E6" w:themeFill="background2"/>
-        <w:ind w:left="0"/>
-      </w:pPr>
-      <w:r>
-        <w:t xml:space="preserve">        </w:t>
-      </w:r>
-      <w:proofErr w:type="spellStart"/>
-      <w:r>
-        <w:t>let</w:t>
-      </w:r>
-      <w:proofErr w:type="spellEnd"/>
-      <w:r>
-        <w:t xml:space="preserve"> </w:t>
-      </w:r>
-      <w:proofErr w:type="spellStart"/>
-      <w:r>
-        <w:t>target</w:t>
-      </w:r>
-      <w:proofErr w:type="spellEnd"/>
-      <w:r>
-        <w:t xml:space="preserve"> =+ </w:t>
-      </w:r>
-      <w:proofErr w:type="spellStart"/>
-      <w:proofErr w:type="gramStart"/>
-      <w:r>
-        <w:t>counter.getAttribute</w:t>
-      </w:r>
-      <w:proofErr w:type="spellEnd"/>
-      <w:r>
-        <w:t>(</w:t>
-      </w:r>
-      <w:proofErr w:type="gramEnd"/>
-      <w:r>
-        <w:t>'data-</w:t>
-      </w:r>
-      <w:proofErr w:type="spellStart"/>
-      <w:r>
-        <w:t>target</w:t>
-      </w:r>
-      <w:proofErr w:type="spellEnd"/>
-      <w:r>
-        <w:t>');</w:t>
-      </w:r>
-    </w:p>
-    <w:p>
-      <w:pPr>
-        <w:shd w:val="clear" w:color="auto" w:fill="E7E6E6" w:themeFill="background2"/>
-        <w:ind w:left="0"/>
-      </w:pPr>
-      <w:r>
-        <w:t xml:space="preserve">        </w:t>
-      </w:r>
-      <w:proofErr w:type="spellStart"/>
-      <w:r>
-        <w:t>let</w:t>
-      </w:r>
-      <w:proofErr w:type="spellEnd"/>
-      <w:r>
-        <w:t xml:space="preserve"> </w:t>
-      </w:r>
-      <w:proofErr w:type="spellStart"/>
-      <w:r>
-        <w:t>count</w:t>
-      </w:r>
-      <w:proofErr w:type="spellEnd"/>
-      <w:r>
-        <w:t xml:space="preserve"> =+ </w:t>
-      </w:r>
-      <w:proofErr w:type="spellStart"/>
-      <w:r>
-        <w:t>counter.innerText</w:t>
-      </w:r>
-      <w:proofErr w:type="spellEnd"/>
-      <w:r>
-        <w:t>;</w:t>
+      <w:r>
+        <w:t>let counters = document.querySelectorAll('.counter');</w:t>
+      </w:r>
+    </w:p>
+    <w:p>
+      <w:pPr>
+        <w:shd w:val="clear" w:color="auto" w:fill="E7E6E6" w:themeFill="background2"/>
+        <w:ind w:left="0"/>
+      </w:pPr>
+      <w:r>
+        <w:t>let speed = 100;</w:t>
+      </w:r>
+    </w:p>
+    <w:p>
+      <w:pPr>
+        <w:shd w:val="clear" w:color="auto" w:fill="E7E6E6" w:themeFill="background2"/>
+        <w:ind w:left="0"/>
+      </w:pPr>
+    </w:p>
+    <w:p>
+      <w:pPr>
+        <w:shd w:val="clear" w:color="auto" w:fill="E7E6E6" w:themeFill="background2"/>
+        <w:ind w:left="0"/>
+      </w:pPr>
+      <w:r>
+        <w:t>counters.forEach(counter =&gt; {</w:t>
+      </w:r>
+    </w:p>
+    <w:p>
+      <w:pPr>
+        <w:shd w:val="clear" w:color="auto" w:fill="E7E6E6" w:themeFill="background2"/>
+        <w:ind w:left="0"/>
+      </w:pPr>
+      <w:r>
+        <w:t xml:space="preserve">    let updateCount = () =&gt; {</w:t>
+      </w:r>
+    </w:p>
+    <w:p>
+      <w:pPr>
+        <w:shd w:val="clear" w:color="auto" w:fill="E7E6E6" w:themeFill="background2"/>
+        <w:ind w:left="0"/>
+      </w:pPr>
+      <w:r>
+        <w:t xml:space="preserve">        let target =+ counter.getAttribute('data-target');</w:t>
+      </w:r>
+    </w:p>
+    <w:p>
+      <w:pPr>
+        <w:shd w:val="clear" w:color="auto" w:fill="E7E6E6" w:themeFill="background2"/>
+        <w:ind w:left="0"/>
+      </w:pPr>
+      <w:r>
+        <w:t xml:space="preserve">        let count =+ counter.innerText;</w:t>
       </w:r>
     </w:p>
     <w:p>
@@ -10382,219 +6707,58 @@
       </w:pPr>
       <w:r>
         <w:lastRenderedPageBreak/>
-        <w:t xml:space="preserve">        </w:t>
-      </w:r>
-      <w:proofErr w:type="spellStart"/>
-      <w:r>
-        <w:t>let</w:t>
-      </w:r>
-      <w:proofErr w:type="spellEnd"/>
-      <w:r>
-        <w:t xml:space="preserve"> </w:t>
-      </w:r>
-      <w:proofErr w:type="spellStart"/>
-      <w:r>
-        <w:t>inc</w:t>
-      </w:r>
-      <w:proofErr w:type="spellEnd"/>
-      <w:r>
-        <w:t xml:space="preserve"> = </w:t>
-      </w:r>
-      <w:proofErr w:type="spellStart"/>
-      <w:proofErr w:type="gramStart"/>
-      <w:r>
-        <w:t>Math.floor</w:t>
-      </w:r>
-      <w:proofErr w:type="spellEnd"/>
-      <w:r>
-        <w:t>(</w:t>
-      </w:r>
-      <w:proofErr w:type="gramEnd"/>
-      <w:r>
-        <w:t>(</w:t>
-      </w:r>
-      <w:proofErr w:type="spellStart"/>
-      <w:r>
-        <w:t>target</w:t>
-      </w:r>
-      <w:proofErr w:type="spellEnd"/>
-      <w:r>
-        <w:t xml:space="preserve"> - </w:t>
-      </w:r>
-      <w:proofErr w:type="spellStart"/>
-      <w:r>
-        <w:t>count</w:t>
-      </w:r>
-      <w:proofErr w:type="spellEnd"/>
-      <w:r>
-        <w:t xml:space="preserve">) / </w:t>
-      </w:r>
-      <w:proofErr w:type="spellStart"/>
-      <w:r>
-        <w:t>speed</w:t>
-      </w:r>
-      <w:proofErr w:type="spellEnd"/>
-      <w:r>
-        <w:t>);</w:t>
-      </w:r>
-    </w:p>
-    <w:p>
-      <w:pPr>
-        <w:shd w:val="clear" w:color="auto" w:fill="E7E6E6" w:themeFill="background2"/>
-        <w:ind w:left="0"/>
-      </w:pPr>
-    </w:p>
-    <w:p>
-      <w:pPr>
-        <w:shd w:val="clear" w:color="auto" w:fill="E7E6E6" w:themeFill="background2"/>
-        <w:ind w:left="0"/>
-      </w:pPr>
-      <w:r>
-        <w:t xml:space="preserve">        </w:t>
-      </w:r>
-      <w:proofErr w:type="spellStart"/>
-      <w:r>
-        <w:t>if</w:t>
-      </w:r>
-      <w:proofErr w:type="spellEnd"/>
-      <w:r>
-        <w:t xml:space="preserve"> (</w:t>
-      </w:r>
-      <w:proofErr w:type="spellStart"/>
-      <w:r>
-        <w:t>count</w:t>
-      </w:r>
-      <w:proofErr w:type="spellEnd"/>
-      <w:r>
-        <w:t xml:space="preserve"> </w:t>
-      </w:r>
-      <w:proofErr w:type="gramStart"/>
-      <w:r>
-        <w:t xml:space="preserve">&lt; </w:t>
-      </w:r>
-      <w:proofErr w:type="spellStart"/>
-      <w:r>
-        <w:t>target</w:t>
-      </w:r>
-      <w:proofErr w:type="spellEnd"/>
-      <w:proofErr w:type="gramEnd"/>
-      <w:r>
-        <w:t xml:space="preserve"> &amp;&amp; </w:t>
-      </w:r>
-      <w:proofErr w:type="spellStart"/>
-      <w:r>
-        <w:t>inc</w:t>
-      </w:r>
-      <w:proofErr w:type="spellEnd"/>
-      <w:r>
-        <w:t xml:space="preserve"> &gt; 0) {</w:t>
-      </w:r>
-    </w:p>
-    <w:p>
-      <w:pPr>
-        <w:shd w:val="clear" w:color="auto" w:fill="E7E6E6" w:themeFill="background2"/>
-        <w:ind w:left="0"/>
-      </w:pPr>
-      <w:r>
-        <w:t xml:space="preserve">            </w:t>
-      </w:r>
-      <w:proofErr w:type="spellStart"/>
-      <w:r>
-        <w:t>counter.innerText</w:t>
-      </w:r>
-      <w:proofErr w:type="spellEnd"/>
-      <w:r>
-        <w:t xml:space="preserve"> = </w:t>
-      </w:r>
-      <w:proofErr w:type="spellStart"/>
-      <w:r>
-        <w:t>count</w:t>
-      </w:r>
-      <w:proofErr w:type="spellEnd"/>
-      <w:r>
-        <w:t xml:space="preserve"> + </w:t>
-      </w:r>
-      <w:proofErr w:type="spellStart"/>
-      <w:r>
-        <w:t>inc</w:t>
-      </w:r>
-      <w:proofErr w:type="spellEnd"/>
-      <w:r>
-        <w:t>;</w:t>
-      </w:r>
-    </w:p>
-    <w:p>
-      <w:pPr>
-        <w:shd w:val="clear" w:color="auto" w:fill="E7E6E6" w:themeFill="background2"/>
-        <w:ind w:left="0"/>
-      </w:pPr>
-      <w:r>
-        <w:t xml:space="preserve">            </w:t>
-      </w:r>
-      <w:proofErr w:type="spellStart"/>
-      <w:proofErr w:type="gramStart"/>
-      <w:r>
-        <w:t>setTimeout</w:t>
-      </w:r>
-      <w:proofErr w:type="spellEnd"/>
-      <w:r>
-        <w:t>(</w:t>
-      </w:r>
-      <w:proofErr w:type="spellStart"/>
-      <w:proofErr w:type="gramEnd"/>
-      <w:r>
-        <w:t>updateCount</w:t>
-      </w:r>
-      <w:proofErr w:type="spellEnd"/>
-      <w:r>
-        <w:t>, 8);</w:t>
-      </w:r>
-    </w:p>
-    <w:p>
-      <w:pPr>
-        <w:shd w:val="clear" w:color="auto" w:fill="E7E6E6" w:themeFill="background2"/>
-        <w:ind w:left="0"/>
-      </w:pPr>
-      <w:r>
-        <w:t xml:space="preserve">        </w:t>
-      </w:r>
-      <w:proofErr w:type="gramStart"/>
-      <w:r>
-        <w:t>}</w:t>
-      </w:r>
-      <w:proofErr w:type="spellStart"/>
-      <w:proofErr w:type="gramEnd"/>
-      <w:r>
-        <w:t>else</w:t>
-      </w:r>
-      <w:proofErr w:type="spellEnd"/>
-      <w:r>
-        <w:t>{</w:t>
-      </w:r>
-    </w:p>
-    <w:p>
-      <w:pPr>
-        <w:shd w:val="clear" w:color="auto" w:fill="E7E6E6" w:themeFill="background2"/>
-        <w:ind w:left="0"/>
-      </w:pPr>
-      <w:r>
-        <w:t xml:space="preserve">            </w:t>
-      </w:r>
-      <w:proofErr w:type="spellStart"/>
-      <w:r>
-        <w:t>count.innerText</w:t>
-      </w:r>
-      <w:proofErr w:type="spellEnd"/>
-      <w:r>
-        <w:t xml:space="preserve"> = </w:t>
-      </w:r>
-      <w:proofErr w:type="spellStart"/>
-      <w:r>
-        <w:t>target</w:t>
-      </w:r>
-      <w:proofErr w:type="spellEnd"/>
-      <w:r>
-        <w:t>;</w:t>
+        <w:t xml:space="preserve">        let inc = Math.floor((target - count) / speed);</w:t>
+      </w:r>
+    </w:p>
+    <w:p>
+      <w:pPr>
+        <w:shd w:val="clear" w:color="auto" w:fill="E7E6E6" w:themeFill="background2"/>
+        <w:ind w:left="0"/>
+      </w:pPr>
+    </w:p>
+    <w:p>
+      <w:pPr>
+        <w:shd w:val="clear" w:color="auto" w:fill="E7E6E6" w:themeFill="background2"/>
+        <w:ind w:left="0"/>
+      </w:pPr>
+      <w:r>
+        <w:t xml:space="preserve">        if (count &lt; target &amp;&amp; inc &gt; 0) {</w:t>
+      </w:r>
+    </w:p>
+    <w:p>
+      <w:pPr>
+        <w:shd w:val="clear" w:color="auto" w:fill="E7E6E6" w:themeFill="background2"/>
+        <w:ind w:left="0"/>
+      </w:pPr>
+      <w:r>
+        <w:t xml:space="preserve">            counter.innerText = count + inc;</w:t>
+      </w:r>
+    </w:p>
+    <w:p>
+      <w:pPr>
+        <w:shd w:val="clear" w:color="auto" w:fill="E7E6E6" w:themeFill="background2"/>
+        <w:ind w:left="0"/>
+      </w:pPr>
+      <w:r>
+        <w:t xml:space="preserve">            setTimeout(updateCount, 8);</w:t>
+      </w:r>
+    </w:p>
+    <w:p>
+      <w:pPr>
+        <w:shd w:val="clear" w:color="auto" w:fill="E7E6E6" w:themeFill="background2"/>
+        <w:ind w:left="0"/>
+      </w:pPr>
+      <w:r>
+        <w:t xml:space="preserve">        }else{</w:t>
+      </w:r>
+    </w:p>
+    <w:p>
+      <w:pPr>
+        <w:shd w:val="clear" w:color="auto" w:fill="E7E6E6" w:themeFill="background2"/>
+        <w:ind w:left="0"/>
+      </w:pPr>
+      <w:r>
+        <w:t xml:space="preserve">            count.innerText = target;</w:t>
       </w:r>
     </w:p>
     <w:p>
@@ -10627,20 +6791,7 @@
         <w:ind w:left="0"/>
       </w:pPr>
       <w:r>
-        <w:t xml:space="preserve">    </w:t>
-      </w:r>
-      <w:proofErr w:type="spellStart"/>
-      <w:proofErr w:type="gramStart"/>
-      <w:r>
-        <w:t>updateCount</w:t>
-      </w:r>
-      <w:proofErr w:type="spellEnd"/>
-      <w:r>
-        <w:t>(</w:t>
-      </w:r>
-      <w:proofErr w:type="gramEnd"/>
-      <w:r>
-        <w:t>);</w:t>
+        <w:t xml:space="preserve">    updateCount();</w:t>
       </w:r>
     </w:p>
     <w:p>
@@ -10660,71 +6811,18 @@
           <w:numId w:val="5"/>
         </w:numPr>
       </w:pPr>
-      <w:bookmarkStart w:id="31" w:name="_Toc129604235"/>
-      <w:proofErr w:type="gramStart"/>
-      <w:r>
-        <w:t>Lábléc(</w:t>
-      </w:r>
-      <w:proofErr w:type="gramEnd"/>
-      <w:r>
-        <w:t>footer)</w:t>
-      </w:r>
-      <w:bookmarkEnd w:id="31"/>
-    </w:p>
-    <w:p>
-      <w:pPr>
-        <w:ind w:left="0"/>
-      </w:pPr>
-      <w:r>
-        <w:t xml:space="preserve">A </w:t>
-      </w:r>
-      <w:proofErr w:type="spellStart"/>
-      <w:r>
-        <w:t>footerben</w:t>
-      </w:r>
-      <w:proofErr w:type="spellEnd"/>
-      <w:r>
-        <w:t xml:space="preserve"> található minden elérhetőség. Egy footer </w:t>
-      </w:r>
-      <w:proofErr w:type="spellStart"/>
-      <w:r>
-        <w:t>tagen</w:t>
-      </w:r>
-      <w:proofErr w:type="spellEnd"/>
-      <w:r>
-        <w:t xml:space="preserve"> belül van két osztállyal </w:t>
-      </w:r>
-      <w:proofErr w:type="spellStart"/>
-      <w:r>
-        <w:t>divek</w:t>
-      </w:r>
-      <w:proofErr w:type="spellEnd"/>
-      <w:r>
-        <w:t>. Az egyik osztály a footer-</w:t>
-      </w:r>
-      <w:proofErr w:type="spellStart"/>
-      <w:r>
-        <w:t>container</w:t>
-      </w:r>
-      <w:proofErr w:type="spellEnd"/>
-      <w:r>
-        <w:t xml:space="preserve">, a másik pedig </w:t>
-      </w:r>
-      <w:proofErr w:type="spellStart"/>
-      <w:r>
-        <w:t>listak</w:t>
-      </w:r>
-      <w:proofErr w:type="spellEnd"/>
-      <w:r>
-        <w:t xml:space="preserve">. A lista osztályon belül található egy számozatlan lista, amiben vannak elhelyezve Az ikonok és az elérhetőségek szövege. Ezt szintén </w:t>
-      </w:r>
-      <w:proofErr w:type="spellStart"/>
-      <w:r>
-        <w:t>flexboxszal</w:t>
-      </w:r>
-      <w:proofErr w:type="spellEnd"/>
-      <w:r>
-        <w:t xml:space="preserve"> oldottuk meg. Az ikonok alatt pedig a szerzői jog szövege található. </w:t>
+      <w:bookmarkStart w:id="32" w:name="_Toc129604235"/>
+      <w:r>
+        <w:t>Lábléc(footer)</w:t>
+      </w:r>
+      <w:bookmarkEnd w:id="32"/>
+    </w:p>
+    <w:p>
+      <w:pPr>
+        <w:ind w:left="0"/>
+      </w:pPr>
+      <w:r>
+        <w:t xml:space="preserve">A footerben található minden elérhetőség. Egy footer tagen belül van két osztállyal divek. Az egyik osztály a footer-container, a másik pedig listak. A lista osztályon belül található egy számozatlan lista, amiben vannak elhelyezve Az ikonok és az elérhetőségek szövege. Ezt szintén flexboxszal oldottuk meg. Az ikonok alatt pedig a szerzői jog szövege található. </w:t>
       </w:r>
     </w:p>
     <w:p>
@@ -10742,178 +6840,61 @@
         <w:ind w:left="0"/>
       </w:pPr>
       <w:r>
-        <w:t xml:space="preserve">    &lt;div </w:t>
-      </w:r>
-      <w:proofErr w:type="spellStart"/>
-      <w:r>
-        <w:t>class</w:t>
-      </w:r>
-      <w:proofErr w:type="spellEnd"/>
-      <w:r>
-        <w:t>="footer-</w:t>
-      </w:r>
-      <w:proofErr w:type="spellStart"/>
-      <w:r>
-        <w:t>container</w:t>
-      </w:r>
-      <w:proofErr w:type="spellEnd"/>
-      <w:r>
-        <w:t>"&gt;</w:t>
-      </w:r>
-    </w:p>
-    <w:p>
-      <w:pPr>
-        <w:shd w:val="clear" w:color="auto" w:fill="E7E6E6" w:themeFill="background2"/>
-        <w:ind w:left="0"/>
-      </w:pPr>
-      <w:r>
-        <w:t xml:space="preserve">      &lt;h2</w:t>
-      </w:r>
-      <w:proofErr w:type="gramStart"/>
-      <w:r>
-        <w:t>&gt;Kapcsolat</w:t>
-      </w:r>
-      <w:proofErr w:type="gramEnd"/>
-      <w:r>
-        <w:t>&lt;/h2&gt;</w:t>
-      </w:r>
-    </w:p>
-    <w:p>
-      <w:pPr>
-        <w:shd w:val="clear" w:color="auto" w:fill="E7E6E6" w:themeFill="background2"/>
-        <w:ind w:left="0"/>
-      </w:pPr>
-      <w:r>
-        <w:t xml:space="preserve">      &lt;div </w:t>
-      </w:r>
-      <w:proofErr w:type="spellStart"/>
-      <w:r>
-        <w:t>class</w:t>
-      </w:r>
-      <w:proofErr w:type="spellEnd"/>
-      <w:r>
-        <w:t>="</w:t>
-      </w:r>
-      <w:proofErr w:type="spellStart"/>
-      <w:r>
-        <w:t>listak</w:t>
-      </w:r>
-      <w:proofErr w:type="spellEnd"/>
-      <w:r>
-        <w:t>"&gt;</w:t>
-      </w:r>
-    </w:p>
-    <w:p>
-      <w:pPr>
-        <w:shd w:val="clear" w:color="auto" w:fill="E7E6E6" w:themeFill="background2"/>
-        <w:ind w:left="0"/>
-      </w:pPr>
-      <w:r>
-        <w:t xml:space="preserve">        &lt;</w:t>
-      </w:r>
-      <w:proofErr w:type="spellStart"/>
-      <w:r>
-        <w:t>ul</w:t>
-      </w:r>
-      <w:proofErr w:type="spellEnd"/>
-      <w:r>
-        <w:t xml:space="preserve"> </w:t>
-      </w:r>
-      <w:proofErr w:type="spellStart"/>
-      <w:r>
-        <w:t>class</w:t>
-      </w:r>
-      <w:proofErr w:type="spellEnd"/>
-      <w:r>
-        <w:t>="lista"&gt;</w:t>
-      </w:r>
-    </w:p>
-    <w:p>
-      <w:pPr>
-        <w:shd w:val="clear" w:color="auto" w:fill="E7E6E6" w:themeFill="background2"/>
-        <w:ind w:left="0"/>
-      </w:pPr>
-      <w:r>
-        <w:t xml:space="preserve">          &lt;li </w:t>
-      </w:r>
-      <w:proofErr w:type="spellStart"/>
-      <w:r>
-        <w:t>class</w:t>
-      </w:r>
-      <w:proofErr w:type="spellEnd"/>
-      <w:r>
-        <w:t>="fa fa-</w:t>
-      </w:r>
-      <w:proofErr w:type="spellStart"/>
-      <w:r>
-        <w:t>envelope</w:t>
-      </w:r>
-      <w:proofErr w:type="spellEnd"/>
-      <w:r>
-        <w:t xml:space="preserve">"&gt; E-mail: </w:t>
-      </w:r>
-      <w:proofErr w:type="gramStart"/>
-      <w:r>
-        <w:t>shinegym</w:t>
-      </w:r>
-      <w:bookmarkStart w:id="32" w:name="_GoBack"/>
-      <w:bookmarkEnd w:id="32"/>
-      <w:r>
-        <w:t>andfit@gmail.com&lt;</w:t>
-      </w:r>
-      <w:proofErr w:type="gramEnd"/>
-      <w:r>
-        <w:t>/li&gt;</w:t>
-      </w:r>
-    </w:p>
-    <w:p>
-      <w:pPr>
-        <w:shd w:val="clear" w:color="auto" w:fill="E7E6E6" w:themeFill="background2"/>
-        <w:ind w:left="0"/>
-      </w:pPr>
-      <w:r>
-        <w:t xml:space="preserve">          &lt;li </w:t>
-      </w:r>
-      <w:proofErr w:type="spellStart"/>
-      <w:r>
-        <w:t>class</w:t>
-      </w:r>
-      <w:proofErr w:type="spellEnd"/>
-      <w:r>
-        <w:t>="fa fa-</w:t>
-      </w:r>
-      <w:proofErr w:type="spellStart"/>
-      <w:r>
-        <w:t>phone</w:t>
-      </w:r>
-      <w:proofErr w:type="spellEnd"/>
-      <w:r>
-        <w:t>"&gt; Tel</w:t>
-      </w:r>
-      <w:proofErr w:type="gramStart"/>
-      <w:r>
-        <w:t>.:</w:t>
-      </w:r>
-      <w:proofErr w:type="gramEnd"/>
-      <w:r>
-        <w:t xml:space="preserve"> 0620000000&lt;/li&gt;</w:t>
-      </w:r>
-    </w:p>
-    <w:p>
-      <w:pPr>
-        <w:shd w:val="clear" w:color="auto" w:fill="E7E6E6" w:themeFill="background2"/>
-        <w:ind w:left="0"/>
-      </w:pPr>
-      <w:r>
-        <w:t xml:space="preserve">        &lt;/</w:t>
-      </w:r>
-      <w:proofErr w:type="spellStart"/>
-      <w:r>
-        <w:t>ul</w:t>
-      </w:r>
-      <w:proofErr w:type="spellEnd"/>
-      <w:r>
-        <w:t>&gt;</w:t>
+        <w:t xml:space="preserve">    &lt;div class="footer-container"&gt;</w:t>
+      </w:r>
+    </w:p>
+    <w:p>
+      <w:pPr>
+        <w:shd w:val="clear" w:color="auto" w:fill="E7E6E6" w:themeFill="background2"/>
+        <w:ind w:left="0"/>
+      </w:pPr>
+      <w:r>
+        <w:t xml:space="preserve">      &lt;h2&gt;Kapcsolat&lt;/h2&gt;</w:t>
+      </w:r>
+    </w:p>
+    <w:p>
+      <w:pPr>
+        <w:shd w:val="clear" w:color="auto" w:fill="E7E6E6" w:themeFill="background2"/>
+        <w:ind w:left="0"/>
+      </w:pPr>
+      <w:r>
+        <w:t xml:space="preserve">      &lt;div class="listak"&gt;</w:t>
+      </w:r>
+    </w:p>
+    <w:p>
+      <w:pPr>
+        <w:shd w:val="clear" w:color="auto" w:fill="E7E6E6" w:themeFill="background2"/>
+        <w:ind w:left="0"/>
+      </w:pPr>
+      <w:r>
+        <w:t xml:space="preserve">        &lt;ul class="lista"&gt;</w:t>
+      </w:r>
+    </w:p>
+    <w:p>
+      <w:pPr>
+        <w:shd w:val="clear" w:color="auto" w:fill="E7E6E6" w:themeFill="background2"/>
+        <w:ind w:left="0"/>
+      </w:pPr>
+      <w:r>
+        <w:t xml:space="preserve">          &lt;li class="fa fa-envelope"&gt; E-mail: shinegymandfit@gmail.com&lt;/li&gt;</w:t>
+      </w:r>
+    </w:p>
+    <w:p>
+      <w:pPr>
+        <w:shd w:val="clear" w:color="auto" w:fill="E7E6E6" w:themeFill="background2"/>
+        <w:ind w:left="0"/>
+      </w:pPr>
+      <w:r>
+        <w:t xml:space="preserve">          &lt;li class="fa fa-phone"&gt; Tel.: 0620000000&lt;/li&gt;</w:t>
+      </w:r>
+    </w:p>
+    <w:p>
+      <w:pPr>
+        <w:shd w:val="clear" w:color="auto" w:fill="E7E6E6" w:themeFill="background2"/>
+        <w:ind w:left="0"/>
+      </w:pPr>
+      <w:r>
+        <w:t xml:space="preserve">        &lt;/ul&gt;</w:t>
       </w:r>
     </w:p>
     <w:p>
@@ -10932,127 +6913,34 @@
         <w:ind w:left="0"/>
       </w:pPr>
       <w:r>
-        <w:t xml:space="preserve">        &lt;</w:t>
-      </w:r>
-      <w:proofErr w:type="spellStart"/>
-      <w:r>
-        <w:t>ul</w:t>
-      </w:r>
-      <w:proofErr w:type="spellEnd"/>
-      <w:r>
-        <w:t xml:space="preserve"> </w:t>
-      </w:r>
-      <w:proofErr w:type="spellStart"/>
-      <w:r>
-        <w:t>class</w:t>
-      </w:r>
-      <w:proofErr w:type="spellEnd"/>
-      <w:r>
-        <w:t>="lista"&gt;</w:t>
-      </w:r>
-    </w:p>
-    <w:p>
-      <w:pPr>
-        <w:shd w:val="clear" w:color="auto" w:fill="E7E6E6" w:themeFill="background2"/>
-        <w:ind w:left="0"/>
-      </w:pPr>
-      <w:r>
-        <w:t xml:space="preserve">          &lt;li </w:t>
-      </w:r>
-      <w:proofErr w:type="spellStart"/>
-      <w:r>
-        <w:t>class</w:t>
-      </w:r>
-      <w:proofErr w:type="spellEnd"/>
-      <w:r>
-        <w:t>="fa fa-</w:t>
-      </w:r>
-      <w:proofErr w:type="spellStart"/>
-      <w:r>
-        <w:t>facebook</w:t>
-      </w:r>
-      <w:proofErr w:type="spellEnd"/>
-      <w:r>
-        <w:t xml:space="preserve">"&gt; Facebook: ShineGym&amp;Fit </w:t>
-      </w:r>
-      <w:proofErr w:type="spellStart"/>
-      <w:r>
-        <w:t>Official</w:t>
-      </w:r>
-      <w:proofErr w:type="spellEnd"/>
-      <w:r>
-        <w:t xml:space="preserve"> </w:t>
-      </w:r>
-      <w:proofErr w:type="spellStart"/>
-      <w:proofErr w:type="gramStart"/>
-      <w:r>
-        <w:t>Page</w:t>
-      </w:r>
-      <w:proofErr w:type="spellEnd"/>
-      <w:r>
-        <w:t>&lt;</w:t>
-      </w:r>
-      <w:proofErr w:type="gramEnd"/>
-      <w:r>
-        <w:t>/li&gt;</w:t>
-      </w:r>
-    </w:p>
-    <w:p>
-      <w:pPr>
-        <w:shd w:val="clear" w:color="auto" w:fill="E7E6E6" w:themeFill="background2"/>
-        <w:ind w:left="0"/>
-      </w:pPr>
-      <w:r>
-        <w:t xml:space="preserve">          &lt;li </w:t>
-      </w:r>
-      <w:proofErr w:type="spellStart"/>
-      <w:r>
-        <w:t>class</w:t>
-      </w:r>
-      <w:proofErr w:type="spellEnd"/>
-      <w:r>
-        <w:t>="fa fa-</w:t>
-      </w:r>
-      <w:proofErr w:type="spellStart"/>
-      <w:r>
-        <w:t>instagram</w:t>
-      </w:r>
-      <w:proofErr w:type="spellEnd"/>
-      <w:r>
-        <w:t xml:space="preserve">"&gt; </w:t>
-      </w:r>
-      <w:proofErr w:type="spellStart"/>
-      <w:r>
-        <w:t>Instagram</w:t>
-      </w:r>
-      <w:proofErr w:type="spellEnd"/>
-      <w:r>
-        <w:t>: ShineGym&amp;</w:t>
-      </w:r>
-      <w:proofErr w:type="gramStart"/>
-      <w:r>
-        <w:t>Fit&lt;</w:t>
-      </w:r>
-      <w:proofErr w:type="gramEnd"/>
-      <w:r>
-        <w:t>/li&gt;</w:t>
-      </w:r>
-    </w:p>
-    <w:p>
-      <w:pPr>
-        <w:shd w:val="clear" w:color="auto" w:fill="E7E6E6" w:themeFill="background2"/>
-        <w:ind w:left="0"/>
-      </w:pPr>
-      <w:r>
-        <w:t xml:space="preserve">        &lt;/</w:t>
-      </w:r>
-      <w:proofErr w:type="spellStart"/>
-      <w:r>
-        <w:t>ul</w:t>
-      </w:r>
-      <w:proofErr w:type="spellEnd"/>
-      <w:r>
-        <w:t>&gt;</w:t>
+        <w:t xml:space="preserve">        &lt;ul class="lista"&gt;</w:t>
+      </w:r>
+    </w:p>
+    <w:p>
+      <w:pPr>
+        <w:shd w:val="clear" w:color="auto" w:fill="E7E6E6" w:themeFill="background2"/>
+        <w:ind w:left="0"/>
+      </w:pPr>
+      <w:r>
+        <w:t xml:space="preserve">          &lt;li class="fa fa-facebook"&gt; Facebook: ShineGym&amp;Fit Official Page&lt;/li&gt;</w:t>
+      </w:r>
+    </w:p>
+    <w:p>
+      <w:pPr>
+        <w:shd w:val="clear" w:color="auto" w:fill="E7E6E6" w:themeFill="background2"/>
+        <w:ind w:left="0"/>
+      </w:pPr>
+      <w:r>
+        <w:t xml:space="preserve">          &lt;li class="fa fa-instagram"&gt; Instagram: ShineGym&amp;Fit&lt;/li&gt;</w:t>
+      </w:r>
+    </w:p>
+    <w:p>
+      <w:pPr>
+        <w:shd w:val="clear" w:color="auto" w:fill="E7E6E6" w:themeFill="background2"/>
+        <w:ind w:left="0"/>
+      </w:pPr>
+      <w:r>
+        <w:t xml:space="preserve">        &lt;/ul&gt;</w:t>
       </w:r>
     </w:p>
     <w:p>
@@ -11070,122 +6958,34 @@
         <w:ind w:left="0"/>
       </w:pPr>
       <w:r>
-        <w:t xml:space="preserve">        &lt;</w:t>
-      </w:r>
-      <w:proofErr w:type="spellStart"/>
-      <w:r>
-        <w:t>ul</w:t>
-      </w:r>
-      <w:proofErr w:type="spellEnd"/>
-      <w:r>
-        <w:t xml:space="preserve"> </w:t>
-      </w:r>
-      <w:proofErr w:type="spellStart"/>
-      <w:r>
-        <w:t>class</w:t>
-      </w:r>
-      <w:proofErr w:type="spellEnd"/>
-      <w:r>
-        <w:t>="lista"&gt;</w:t>
-      </w:r>
-    </w:p>
-    <w:p>
-      <w:pPr>
-        <w:shd w:val="clear" w:color="auto" w:fill="E7E6E6" w:themeFill="background2"/>
-        <w:ind w:left="0"/>
-      </w:pPr>
-      <w:r>
-        <w:t xml:space="preserve">          &lt;li </w:t>
-      </w:r>
-      <w:proofErr w:type="spellStart"/>
-      <w:r>
-        <w:t>class</w:t>
-      </w:r>
-      <w:proofErr w:type="spellEnd"/>
-      <w:r>
-        <w:t>="fa fa-</w:t>
-      </w:r>
-      <w:proofErr w:type="spellStart"/>
-      <w:r>
-        <w:t>youtube</w:t>
-      </w:r>
-      <w:proofErr w:type="spellEnd"/>
-      <w:r>
-        <w:t xml:space="preserve">-play"&gt; </w:t>
-      </w:r>
-      <w:proofErr w:type="spellStart"/>
-      <w:r>
-        <w:t>YouTube</w:t>
-      </w:r>
-      <w:proofErr w:type="spellEnd"/>
-      <w:r>
-        <w:t>: ShineGym&amp;</w:t>
-      </w:r>
-      <w:proofErr w:type="gramStart"/>
-      <w:r>
-        <w:t>Fit&lt;</w:t>
-      </w:r>
-      <w:proofErr w:type="gramEnd"/>
-      <w:r>
-        <w:t>/li&gt;</w:t>
-      </w:r>
-    </w:p>
-    <w:p>
-      <w:pPr>
-        <w:shd w:val="clear" w:color="auto" w:fill="E7E6E6" w:themeFill="background2"/>
-        <w:ind w:left="0"/>
-      </w:pPr>
-      <w:r>
-        <w:t xml:space="preserve">          &lt;li </w:t>
-      </w:r>
-      <w:proofErr w:type="spellStart"/>
-      <w:r>
-        <w:t>class</w:t>
-      </w:r>
-      <w:proofErr w:type="spellEnd"/>
-      <w:r>
-        <w:t>="fa fa-</w:t>
-      </w:r>
-      <w:proofErr w:type="spellStart"/>
-      <w:r>
-        <w:t>twitter</w:t>
-      </w:r>
-      <w:proofErr w:type="spellEnd"/>
-      <w:r>
-        <w:t xml:space="preserve">"&gt; </w:t>
-      </w:r>
-      <w:proofErr w:type="spellStart"/>
-      <w:r>
-        <w:t>Twitter</w:t>
-      </w:r>
-      <w:proofErr w:type="spellEnd"/>
-      <w:r>
-        <w:t>: ShineGym&amp;</w:t>
-      </w:r>
-      <w:proofErr w:type="gramStart"/>
-      <w:r>
-        <w:t>Fit&lt;</w:t>
-      </w:r>
-      <w:proofErr w:type="gramEnd"/>
-      <w:r>
-        <w:t>/li&gt;</w:t>
-      </w:r>
-    </w:p>
-    <w:p>
-      <w:pPr>
-        <w:shd w:val="clear" w:color="auto" w:fill="E7E6E6" w:themeFill="background2"/>
-        <w:ind w:left="0"/>
-      </w:pPr>
-      <w:r>
-        <w:t xml:space="preserve">        &lt;/</w:t>
-      </w:r>
-      <w:proofErr w:type="spellStart"/>
-      <w:r>
-        <w:t>ul</w:t>
-      </w:r>
-      <w:proofErr w:type="spellEnd"/>
-      <w:r>
-        <w:t>&gt;</w:t>
+        <w:t xml:space="preserve">        &lt;ul class="lista"&gt;</w:t>
+      </w:r>
+    </w:p>
+    <w:p>
+      <w:pPr>
+        <w:shd w:val="clear" w:color="auto" w:fill="E7E6E6" w:themeFill="background2"/>
+        <w:ind w:left="0"/>
+      </w:pPr>
+      <w:r>
+        <w:t xml:space="preserve">          &lt;li class="fa fa-youtube-play"&gt; YouTube: ShineGym&amp;Fit&lt;/li&gt;</w:t>
+      </w:r>
+    </w:p>
+    <w:p>
+      <w:pPr>
+        <w:shd w:val="clear" w:color="auto" w:fill="E7E6E6" w:themeFill="background2"/>
+        <w:ind w:left="0"/>
+      </w:pPr>
+      <w:r>
+        <w:t xml:space="preserve">          &lt;li class="fa fa-twitter"&gt; Twitter: ShineGym&amp;Fit&lt;/li&gt;</w:t>
+      </w:r>
+    </w:p>
+    <w:p>
+      <w:pPr>
+        <w:shd w:val="clear" w:color="auto" w:fill="E7E6E6" w:themeFill="background2"/>
+        <w:ind w:left="0"/>
+      </w:pPr>
+      <w:r>
+        <w:t xml:space="preserve">        &lt;/ul&gt;</w:t>
       </w:r>
     </w:p>
     <w:p>
@@ -11203,93 +7003,16 @@
         <w:ind w:left="0"/>
       </w:pPr>
       <w:r>
-        <w:t xml:space="preserve">      &lt;p&gt;&lt;</w:t>
-      </w:r>
-      <w:proofErr w:type="spellStart"/>
-      <w:r>
-        <w:t>em</w:t>
-      </w:r>
-      <w:proofErr w:type="spellEnd"/>
-      <w:r>
-        <w:t xml:space="preserve"> </w:t>
-      </w:r>
-      <w:proofErr w:type="spellStart"/>
-      <w:r>
-        <w:t>class</w:t>
-      </w:r>
-      <w:proofErr w:type="spellEnd"/>
-      <w:r>
-        <w:t xml:space="preserve">="fa fa-copyright"&gt; Copyright ShineGym&amp;Fit 2023 - </w:t>
-      </w:r>
-      <w:proofErr w:type="spellStart"/>
-      <w:r>
-        <w:t>All</w:t>
-      </w:r>
-      <w:proofErr w:type="spellEnd"/>
-      <w:r>
-        <w:t xml:space="preserve"> </w:t>
-      </w:r>
-      <w:proofErr w:type="spellStart"/>
-      <w:r>
-        <w:t>Rights</w:t>
-      </w:r>
-      <w:proofErr w:type="spellEnd"/>
-      <w:r>
-        <w:t xml:space="preserve"> </w:t>
-      </w:r>
-      <w:proofErr w:type="spellStart"/>
-      <w:proofErr w:type="gramStart"/>
-      <w:r>
-        <w:t>Reserved</w:t>
-      </w:r>
-      <w:proofErr w:type="spellEnd"/>
-      <w:r>
-        <w:t>&lt;</w:t>
-      </w:r>
-      <w:proofErr w:type="gramEnd"/>
-      <w:r>
-        <w:t>/</w:t>
-      </w:r>
-      <w:proofErr w:type="spellStart"/>
-      <w:r>
-        <w:t>em</w:t>
-      </w:r>
-      <w:proofErr w:type="spellEnd"/>
-      <w:r>
-        <w:t>&gt;&lt;/p&gt;</w:t>
-      </w:r>
-    </w:p>
-    <w:p>
-      <w:pPr>
-        <w:shd w:val="clear" w:color="auto" w:fill="E7E6E6" w:themeFill="background2"/>
-        <w:ind w:left="0"/>
-      </w:pPr>
-      <w:r>
-        <w:t xml:space="preserve">      &lt;</w:t>
-      </w:r>
-      <w:proofErr w:type="spellStart"/>
-      <w:r>
-        <w:t>hr</w:t>
-      </w:r>
-      <w:proofErr w:type="spellEnd"/>
-      <w:r>
-        <w:t xml:space="preserve"> </w:t>
-      </w:r>
-      <w:proofErr w:type="spellStart"/>
-      <w:r>
-        <w:t>class</w:t>
-      </w:r>
-      <w:proofErr w:type="spellEnd"/>
-      <w:r>
-        <w:t>="</w:t>
-      </w:r>
-      <w:proofErr w:type="spellStart"/>
-      <w:r>
-        <w:t>border</w:t>
-      </w:r>
-      <w:proofErr w:type="spellEnd"/>
-      <w:r>
-        <w:t>-footer"&gt;</w:t>
+        <w:t xml:space="preserve">      &lt;p&gt;&lt;em class="fa fa-copyright"&gt; Copyright ShineGym&amp;Fit 2023 - All Rights Reserved&lt;/em&gt;&lt;/p&gt;</w:t>
+      </w:r>
+    </w:p>
+    <w:p>
+      <w:pPr>
+        <w:shd w:val="clear" w:color="auto" w:fill="E7E6E6" w:themeFill="background2"/>
+        <w:ind w:left="0"/>
+      </w:pPr>
+      <w:r>
+        <w:t xml:space="preserve">      &lt;hr class="border-footer"&gt;</w:t>
       </w:r>
     </w:p>
     <w:p>
@@ -11308,6 +7031,159 @@
       </w:pPr>
       <w:r>
         <w:t xml:space="preserve">  &lt;/footer&gt;</w:t>
+      </w:r>
+    </w:p>
+    <w:p>
+      <w:pPr>
+        <w:pStyle w:val="Cmsor2"/>
+        <w:numPr>
+          <w:ilvl w:val="1"/>
+          <w:numId w:val="5"/>
+        </w:numPr>
+      </w:pPr>
+      <w:r>
+        <w:t>Chat</w:t>
+      </w:r>
+    </w:p>
+    <w:p>
+      <w:pPr>
+        <w:ind w:left="0"/>
+      </w:pPr>
+      <w:r>
+        <w:t xml:space="preserve">A chat.php chat felületének HTML részében először is külön PHP fájlokban írtuk meg például az oldalsó navigációs menüt és a felső navigációs menüt, és itt a HTML-en belül hivatkozunk a fájl nevére require-el, és kiíratjuk. </w:t>
+      </w:r>
+    </w:p>
+    <w:p>
+      <w:pPr>
+        <w:shd w:val="clear" w:color="auto" w:fill="E7E6E6" w:themeFill="background2"/>
+        <w:ind w:left="0"/>
+      </w:pPr>
+      <w:r>
+        <w:t>&lt;?php require("leker/SidebarNavbar.php"); ?&gt;</w:t>
+      </w:r>
+    </w:p>
+    <w:p>
+      <w:pPr>
+        <w:shd w:val="clear" w:color="auto" w:fill="FFFFFF" w:themeFill="background1"/>
+        <w:ind w:left="0"/>
+      </w:pPr>
+      <w:r>
+        <w:t xml:space="preserve">És innentől már a chat felület kinézete található. megy main tagen belül, aminek az osztálya a ChatMain, azon belül 2 div, amelyek a ChatWrapper, left_side_pannel osztályneveket kapták. </w:t>
+      </w:r>
+      <w:r>
+        <w:t xml:space="preserve">A left_side_pannel, azaz a felhasználólista legtetején, a keresőmező felett található a weboldal címe, ami egy &lt;a&gt; tagben foglal helyet, mcim osztálynévvel. Továbbá van egy befogláló div contact osztálynévvel, ezen belül maga a lista, és a keresőmező foglal helyet. A lista tartalmát a PHP segítségével a PHP print </w:t>
+      </w:r>
+      <w:r>
+        <w:lastRenderedPageBreak/>
+        <w:t xml:space="preserve">funkcióval kiíratjuk. A keresőmezőt post metódus segítségével készítettük el, mivel ezzel a metódussal a bodyban utazik az adat, és nem az URL-ben szeretnénk megjeleníteni az adatokat, hanem magán a panelen. Van egy keresés típusú input mezőnk is kifejezesChat névvel, ugyanerre a névre szóló azonosítóval. Mellette pedig egy button, kereses azonosítóval, benne pedig egy keresés ikonnal. </w:t>
+      </w:r>
+    </w:p>
+    <w:p>
+      <w:pPr>
+        <w:shd w:val="clear" w:color="auto" w:fill="E7E6E6" w:themeFill="background2"/>
+        <w:ind w:left="0"/>
+      </w:pPr>
+      <w:r>
+        <w:t>&lt;main class="chatMain"&gt;</w:t>
+      </w:r>
+    </w:p>
+    <w:p>
+      <w:pPr>
+        <w:shd w:val="clear" w:color="auto" w:fill="E7E6E6" w:themeFill="background2"/>
+        <w:ind w:left="0"/>
+      </w:pPr>
+      <w:r>
+        <w:t xml:space="preserve">        &lt;div class="chatWrapper"&gt;</w:t>
+      </w:r>
+    </w:p>
+    <w:p>
+      <w:pPr>
+        <w:shd w:val="clear" w:color="auto" w:fill="E7E6E6" w:themeFill="background2"/>
+        <w:ind w:left="0"/>
+      </w:pPr>
+      <w:r>
+        <w:t xml:space="preserve">            &lt;div class="left_side_pannel"&gt;</w:t>
+      </w:r>
+    </w:p>
+    <w:p>
+      <w:pPr>
+        <w:shd w:val="clear" w:color="auto" w:fill="E7E6E6" w:themeFill="background2"/>
+        <w:ind w:left="0"/>
+      </w:pPr>
+      <w:r>
+        <w:t xml:space="preserve">                &lt;a class="mcim"&gt;ShineGym&amp;Fit&lt;/a&gt;</w:t>
+      </w:r>
+    </w:p>
+    <w:p>
+      <w:pPr>
+        <w:shd w:val="clear" w:color="auto" w:fill="E7E6E6" w:themeFill="background2"/>
+        <w:ind w:left="0"/>
+      </w:pPr>
+      <w:r>
+        <w:t xml:space="preserve">                &lt;div class="contact"&gt;</w:t>
+      </w:r>
+    </w:p>
+    <w:p>
+      <w:pPr>
+        <w:shd w:val="clear" w:color="auto" w:fill="E7E6E6" w:themeFill="background2"/>
+        <w:ind w:left="0"/>
+      </w:pPr>
+      <w:r>
+        <w:t xml:space="preserve">                    &lt;form method="post"&gt;</w:t>
+      </w:r>
+    </w:p>
+    <w:p>
+      <w:pPr>
+        <w:shd w:val="clear" w:color="auto" w:fill="E7E6E6" w:themeFill="background2"/>
+        <w:ind w:left="0"/>
+      </w:pPr>
+      <w:r>
+        <w:t xml:space="preserve">                    &lt;input type="search" name="kifejezesChat" id="kifejezesChat" placeholder="Írjon be egy nevet a kereséshez"&gt;</w:t>
+      </w:r>
+    </w:p>
+    <w:p>
+      <w:pPr>
+        <w:shd w:val="clear" w:color="auto" w:fill="E7E6E6" w:themeFill="background2"/>
+        <w:ind w:left="0"/>
+      </w:pPr>
+      <w:r>
+        <w:t xml:space="preserve">                    &lt;button id="kereses"&gt;&lt;i class="fa fa-search"&gt;&lt;/i&gt;&lt;/button&gt;</w:t>
+      </w:r>
+    </w:p>
+    <w:p>
+      <w:pPr>
+        <w:shd w:val="clear" w:color="auto" w:fill="E7E6E6" w:themeFill="background2"/>
+        <w:ind w:left="0"/>
+      </w:pPr>
+      <w:r>
+        <w:t xml:space="preserve">                    &lt;/form&gt;</w:t>
+      </w:r>
+    </w:p>
+    <w:p>
+      <w:pPr>
+        <w:shd w:val="clear" w:color="auto" w:fill="E7E6E6" w:themeFill="background2"/>
+        <w:ind w:left="0"/>
+      </w:pPr>
+      <w:r>
+        <w:t xml:space="preserve">                    &lt;?php print $chatLista;?&gt;</w:t>
+      </w:r>
+    </w:p>
+    <w:p>
+      <w:pPr>
+        <w:shd w:val="clear" w:color="auto" w:fill="E7E6E6" w:themeFill="background2"/>
+        <w:ind w:left="0"/>
+      </w:pPr>
+      <w:r>
+        <w:t xml:space="preserve">                &lt;/div&gt;</w:t>
+      </w:r>
+    </w:p>
+    <w:p>
+      <w:pPr>
+        <w:shd w:val="clear" w:color="auto" w:fill="E7E6E6" w:themeFill="background2"/>
+        <w:ind w:left="0"/>
+      </w:pPr>
+      <w:r>
+        <w:t xml:space="preserve">            &lt;/div&gt;</w:t>
       </w:r>
     </w:p>
     <w:p>
@@ -11315,14 +7191,6 @@
         <w:spacing w:line="259" w:lineRule="auto"/>
         <w:ind w:left="0" w:firstLine="0"/>
         <w:jc w:val="left"/>
-        <w:rPr>
-          <w:rFonts w:eastAsia="Times New Roman" w:cstheme="majorBidi"/>
-          <w:b/>
-          <w:color w:val="000000" w:themeColor="text1"/>
-          <w:sz w:val="28"/>
-          <w:szCs w:val="32"/>
-          <w:lang w:eastAsia="hu-HU"/>
-        </w:rPr>
       </w:pPr>
       <w:r>
         <w:br w:type="page"/>
@@ -11330,11 +7198,851 @@
     </w:p>
     <w:p>
       <w:pPr>
+        <w:ind w:left="0"/>
+      </w:pPr>
+      <w:r>
+        <w:lastRenderedPageBreak/>
+        <w:t xml:space="preserve">Ezek után található a felületen a jobb oldali része a chatnek, azaz a right_side_pannel osztálynévre hallgató div. Ezen belül a header és a prof divek osztályneve. A prof osztályon van egy onclick esemény is, ami arra a felhasználói profilra vezet át, akivel mi jelen pillanatban chatelünk. Ezt a chat jobb oldali fejlécében helyeztük el, és szintén php print segítségével írattuk ki. </w:t>
+      </w:r>
+    </w:p>
+    <w:p>
+      <w:pPr>
+        <w:shd w:val="clear" w:color="auto" w:fill="E7E6E6" w:themeFill="background2"/>
+        <w:spacing w:line="259" w:lineRule="auto"/>
+        <w:ind w:left="0" w:firstLine="0"/>
+        <w:jc w:val="left"/>
+      </w:pPr>
+      <w:r>
+        <w:t xml:space="preserve">                &lt;div class="header"&gt;</w:t>
+      </w:r>
+    </w:p>
+    <w:p>
+      <w:pPr>
+        <w:shd w:val="clear" w:color="auto" w:fill="E7E6E6" w:themeFill="background2"/>
+        <w:spacing w:line="259" w:lineRule="auto"/>
+        <w:ind w:left="0" w:firstLine="0"/>
+        <w:jc w:val="left"/>
+      </w:pPr>
+      <w:r>
+        <w:t xml:space="preserve">                &lt;div class="prof" onclick="location.href='sProfil.php';"&gt;</w:t>
+      </w:r>
+    </w:p>
+    <w:p>
+      <w:pPr>
+        <w:shd w:val="clear" w:color="auto" w:fill="E7E6E6" w:themeFill="background2"/>
+        <w:spacing w:line="259" w:lineRule="auto"/>
+        <w:ind w:left="0" w:firstLine="0"/>
+        <w:jc w:val="left"/>
+      </w:pPr>
+      <w:r>
+        <w:t xml:space="preserve">                    &lt;?php</w:t>
+      </w:r>
+    </w:p>
+    <w:p>
+      <w:pPr>
+        <w:shd w:val="clear" w:color="auto" w:fill="E7E6E6" w:themeFill="background2"/>
+        <w:spacing w:line="259" w:lineRule="auto"/>
+        <w:ind w:left="0" w:firstLine="0"/>
+        <w:jc w:val="left"/>
+      </w:pPr>
+      <w:r>
+        <w:t xml:space="preserve">                    isset($_GET['chat']) ? print "&lt;div class=\"pkep\"&gt;&lt;img src=\"../pics/profile/{$Vkep}\"&gt;&lt;/div&gt;&lt;p&gt;{$Vvnev} {$Vknev}&lt;/p&gt;" : '';</w:t>
+      </w:r>
+    </w:p>
+    <w:p>
+      <w:pPr>
+        <w:shd w:val="clear" w:color="auto" w:fill="E7E6E6" w:themeFill="background2"/>
+        <w:spacing w:line="259" w:lineRule="auto"/>
+        <w:ind w:left="0" w:firstLine="0"/>
+        <w:jc w:val="left"/>
+      </w:pPr>
+      <w:r>
+        <w:t xml:space="preserve">                    ?&gt;</w:t>
+      </w:r>
+    </w:p>
+    <w:p>
+      <w:pPr>
+        <w:shd w:val="clear" w:color="auto" w:fill="E7E6E6" w:themeFill="background2"/>
+        <w:spacing w:line="259" w:lineRule="auto"/>
+        <w:ind w:left="0" w:firstLine="0"/>
+        <w:jc w:val="left"/>
+      </w:pPr>
+      <w:r>
+        <w:t xml:space="preserve">                &lt;/div&gt;</w:t>
+      </w:r>
+    </w:p>
+    <w:p>
+      <w:pPr>
+        <w:shd w:val="clear" w:color="auto" w:fill="E7E6E6" w:themeFill="background2"/>
+        <w:spacing w:line="259" w:lineRule="auto"/>
+        <w:ind w:left="0" w:firstLine="0"/>
+        <w:jc w:val="left"/>
+      </w:pPr>
+      <w:r>
+        <w:t xml:space="preserve">                &lt;/div&gt;</w:t>
+      </w:r>
+    </w:p>
+    <w:p>
+      <w:pPr>
+        <w:shd w:val="clear" w:color="auto" w:fill="FFFFFF" w:themeFill="background1"/>
+        <w:ind w:left="0"/>
+      </w:pPr>
+      <w:r>
+        <w:t>A másik kliens profil kiíratását egy conditional operátorral oldottuk meg. Ezzel az operátorral 3 értéket vár a program. Az első az a feltételezés. Ezesetben az isset azt a feladatot hajtja végre, hogy a változó deklarálva legyen</w:t>
+      </w:r>
+      <w:r>
+        <w:t>. A $_GET metódussal pedig az URL-ben utazik az adat, és így oldjuk meg azt, hogy az adott személlyel tudjunk chatelni az ID-je szerint. Ha az ID-je be lett olvasva, akkor az adott kliens profilképét, vezetéknevét és keresztnevét írja ki. Ezt elválasztjuk egy kettősponttal, és a kettőspont után az else ág foglal helyet. Jelenleg ennek a kikötésnek else ága nincs, ezért ezt nem kell megadnunk, beírunk egy üres stringet. Ez után következik a chat containere, ezen belül pedig maga az üzenetek divje chatUzenetek osztálynévvel, ami egy üres div, mivel ide íratjuk ki majd PHP-ből az üzenet menetét. Ezek alatt ugyanúgy egy form tagben post metódussal megadva egy textarea típusú szövegmező, ahová a chat szövegét tudjuk begépelni. E</w:t>
+      </w:r>
+      <w:r>
+        <w:t>rre a textarea-ra a szoveg nevet, és ugyanezt az azonosítónevet írtuk meg. Kicsit át is formáztuk inline style-al. Ráraktunk egy betűtípust, és egy 13 pixeles padding-topot, hogy ne ragadjon hozzá a textarea tetejéhez a szöveg, amit placeholderként írtunk meg. Mellette pedig egy submit típusú buttont helyeztünk el, aminek a neve és id-je szintén ugyanaz, chatUzenet névvel. A buttonön belül pedig található az ikon.</w:t>
+      </w:r>
+    </w:p>
+    <w:p>
+      <w:pPr>
+        <w:shd w:val="clear" w:color="auto" w:fill="E7E6E6" w:themeFill="background2"/>
+        <w:ind w:left="0"/>
+      </w:pPr>
+      <w:r>
+        <w:t xml:space="preserve">                &lt;div class="container"&gt;</w:t>
+      </w:r>
+    </w:p>
+    <w:p>
+      <w:pPr>
+        <w:shd w:val="clear" w:color="auto" w:fill="E7E6E6" w:themeFill="background2"/>
+        <w:ind w:left="0"/>
+      </w:pPr>
+      <w:r>
+        <w:t xml:space="preserve">                    &lt;div class="chatUzenetek"&gt;</w:t>
+      </w:r>
+    </w:p>
+    <w:p>
+      <w:pPr>
+        <w:shd w:val="clear" w:color="auto" w:fill="E7E6E6" w:themeFill="background2"/>
+        <w:ind w:left="0"/>
+      </w:pPr>
+      <w:r>
+        <w:t xml:space="preserve">                        &lt;!-- Üzenetek kiírása --&gt;</w:t>
+      </w:r>
+    </w:p>
+    <w:p>
+      <w:pPr>
+        <w:shd w:val="clear" w:color="auto" w:fill="E7E6E6" w:themeFill="background2"/>
+        <w:ind w:left="0"/>
+      </w:pPr>
+      <w:r>
+        <w:lastRenderedPageBreak/>
+        <w:t xml:space="preserve">                    &lt;/div&gt;</w:t>
+      </w:r>
+    </w:p>
+    <w:p>
+      <w:pPr>
+        <w:shd w:val="clear" w:color="auto" w:fill="E7E6E6" w:themeFill="background2"/>
+        <w:ind w:left="0"/>
+      </w:pPr>
+      <w:r>
+        <w:t xml:space="preserve">                    &lt;form method="post" class="chat-szoveg-kuldes"&gt;</w:t>
+      </w:r>
+    </w:p>
+    <w:p>
+      <w:pPr>
+        <w:shd w:val="clear" w:color="auto" w:fill="E7E6E6" w:themeFill="background2"/>
+        <w:ind w:left="0"/>
+      </w:pPr>
+      <w:r>
+        <w:t xml:space="preserve">                    &lt;textarea type="text" name="szoveg" id="szoveg" placeholder="Ide írja a szöveget..." style="font-family: 'Nunito', sans-serif; color: var(--feher); padding-top: 13px;"&gt;&lt;/textarea&gt;</w:t>
+      </w:r>
+    </w:p>
+    <w:p>
+      <w:pPr>
+        <w:shd w:val="clear" w:color="auto" w:fill="E7E6E6" w:themeFill="background2"/>
+        <w:ind w:left="0"/>
+      </w:pPr>
+      <w:r>
+        <w:t xml:space="preserve">                    &lt;button type="submit" name="ChatUzenet" id="ChatUzenet" title="Küldés"&gt;&lt;i class="fa fa-paper-plane" aria-hidden="true"&gt;&lt;/i&gt;&lt;/button&gt;</w:t>
+      </w:r>
+    </w:p>
+    <w:p>
+      <w:pPr>
+        <w:shd w:val="clear" w:color="auto" w:fill="E7E6E6" w:themeFill="background2"/>
+        <w:ind w:left="0"/>
+      </w:pPr>
+      <w:r>
+        <w:t xml:space="preserve">                    &lt;/form&gt;</w:t>
+      </w:r>
+    </w:p>
+    <w:p>
+      <w:pPr>
+        <w:shd w:val="clear" w:color="auto" w:fill="E7E6E6" w:themeFill="background2"/>
+        <w:ind w:left="0"/>
+      </w:pPr>
+      <w:r>
+        <w:t xml:space="preserve">                &lt;/div&gt;</w:t>
+      </w:r>
+    </w:p>
+    <w:p>
+      <w:pPr>
+        <w:shd w:val="clear" w:color="auto" w:fill="E7E6E6" w:themeFill="background2"/>
+        <w:ind w:left="0"/>
+      </w:pPr>
+      <w:r>
+        <w:t xml:space="preserve">            &lt;/div&gt;</w:t>
+      </w:r>
+    </w:p>
+    <w:p>
+      <w:pPr>
+        <w:shd w:val="clear" w:color="auto" w:fill="E7E6E6" w:themeFill="background2"/>
+        <w:ind w:left="0"/>
+      </w:pPr>
+      <w:r>
+        <w:t xml:space="preserve">        &lt;/div&gt;</w:t>
+      </w:r>
+    </w:p>
+    <w:p>
+      <w:pPr>
+        <w:shd w:val="clear" w:color="auto" w:fill="E7E6E6" w:themeFill="background2"/>
+        <w:ind w:left="0"/>
+      </w:pPr>
+      <w:r>
+        <w:t xml:space="preserve">    &lt;/main&gt;</w:t>
+      </w:r>
+    </w:p>
+    <w:p>
+      <w:pPr>
+        <w:shd w:val="clear" w:color="auto" w:fill="FFFFFF" w:themeFill="background1"/>
+        <w:ind w:left="0"/>
+      </w:pPr>
+      <w:r>
+        <w:t xml:space="preserve">A PHP-t úgy kezdtük el, hogy a kapcsolat meg legyen az adatbázissal. Először is egy egy if szerkezetben megírtuk, hogy ha a felhasználó id-je nem egyezik az adatbázisban megadott id-vel bejelentkezésnél akkor egy header functionnel megadtuk, hogy vezesse őt vissza a belepes.php-re, egyébként pedig ha megegyezik, akkor hozza létre a kapcsolatot és kérje le a saját profilunk adatait. </w:t>
+      </w:r>
+    </w:p>
+    <w:p>
+      <w:pPr>
+        <w:shd w:val="clear" w:color="auto" w:fill="E7E6E6" w:themeFill="background2"/>
+        <w:ind w:left="0"/>
+      </w:pPr>
+      <w:r>
+        <w:t>session_start();</w:t>
+      </w:r>
+    </w:p>
+    <w:p>
+      <w:pPr>
+        <w:shd w:val="clear" w:color="auto" w:fill="E7E6E6" w:themeFill="background2"/>
+        <w:ind w:left="0"/>
+      </w:pPr>
+      <w:r>
+        <w:t>if (!isset($_SESSION['felh_id'])) {</w:t>
+      </w:r>
+    </w:p>
+    <w:p>
+      <w:pPr>
+        <w:shd w:val="clear" w:color="auto" w:fill="E7E6E6" w:themeFill="background2"/>
+        <w:ind w:left="0"/>
+      </w:pPr>
+      <w:r>
+        <w:t xml:space="preserve">    header("Location: ../belepes.php");</w:t>
+      </w:r>
+    </w:p>
+    <w:p>
+      <w:pPr>
+        <w:shd w:val="clear" w:color="auto" w:fill="E7E6E6" w:themeFill="background2"/>
+        <w:ind w:left="0"/>
+      </w:pPr>
+      <w:r>
+        <w:t xml:space="preserve">    exit();</w:t>
+      </w:r>
+    </w:p>
+    <w:p>
+      <w:pPr>
+        <w:shd w:val="clear" w:color="auto" w:fill="E7E6E6" w:themeFill="background2"/>
+        <w:ind w:left="0"/>
+      </w:pPr>
+      <w:r>
+        <w:t>} else {</w:t>
+      </w:r>
+    </w:p>
+    <w:p>
+      <w:pPr>
+        <w:shd w:val="clear" w:color="auto" w:fill="E7E6E6" w:themeFill="background2"/>
+        <w:ind w:left="0"/>
+      </w:pPr>
+      <w:r>
+        <w:t xml:space="preserve">    require("kapcsolat.php");</w:t>
+      </w:r>
+    </w:p>
+    <w:p>
+      <w:pPr>
+        <w:shd w:val="clear" w:color="auto" w:fill="E7E6E6" w:themeFill="background2"/>
+        <w:ind w:left="0"/>
+      </w:pPr>
+      <w:r>
+        <w:t xml:space="preserve">    //Saját profil adatainak lekérése</w:t>
+      </w:r>
+    </w:p>
+    <w:p>
+      <w:pPr>
+        <w:shd w:val="clear" w:color="auto" w:fill="E7E6E6" w:themeFill="background2"/>
+        <w:ind w:left="0"/>
+      </w:pPr>
+      <w:r>
+        <w:t xml:space="preserve">    require("leker/sajatProfil.php");</w:t>
+      </w:r>
+    </w:p>
+    <w:p>
+      <w:pPr>
+        <w:shd w:val="clear" w:color="auto" w:fill="FFFFFF" w:themeFill="background1"/>
+        <w:ind w:left="0"/>
+      </w:pPr>
+      <w:r>
+        <w:lastRenderedPageBreak/>
+        <w:t xml:space="preserve">Ezután jön az oldalsó lista a kliensekről. Ha van keresett kifejezés, ezesetben a név, akkor a keresett kifejezésre hasonlító találatokat jelenítse meg a teljes lista helyett. Ezt conditional operátor segítségével hoztuk létre. </w:t>
+      </w:r>
+    </w:p>
+    <w:p>
+      <w:pPr>
+        <w:shd w:val="clear" w:color="auto" w:fill="E7E6E6" w:themeFill="background2"/>
+        <w:ind w:left="0"/>
+      </w:pPr>
+      <w:r>
+        <w:t xml:space="preserve">    $kifejezesChat = (isset($_POST['kifejezesChat'])) ? $_POST['kifejezesChat'] : "";</w:t>
+      </w:r>
+    </w:p>
+    <w:p>
+      <w:pPr>
+        <w:shd w:val="clear" w:color="auto" w:fill="FFFFFF" w:themeFill="background1"/>
+        <w:ind w:left="0"/>
+      </w:pPr>
+      <w:r>
+        <w:t xml:space="preserve">Következő a lekérdezés. A $felhChat változóban adjuk meg, hogy milyen típusú profilokat akarunk lekérdezni. </w:t>
+      </w:r>
+    </w:p>
+    <w:p>
+      <w:pPr>
+        <w:shd w:val="clear" w:color="auto" w:fill="E7E6E6" w:themeFill="background2"/>
+        <w:ind w:left="0"/>
+      </w:pPr>
+      <w:r>
+        <w:t xml:space="preserve">    if ($_SESSION['p_tipus'] == "edző") {</w:t>
+      </w:r>
+    </w:p>
+    <w:p>
+      <w:pPr>
+        <w:shd w:val="clear" w:color="auto" w:fill="E7E6E6" w:themeFill="background2"/>
+        <w:ind w:left="0"/>
+      </w:pPr>
+      <w:r>
+        <w:t xml:space="preserve">        $felhChat = "kliens";</w:t>
+      </w:r>
+    </w:p>
+    <w:p>
+      <w:pPr>
+        <w:shd w:val="clear" w:color="auto" w:fill="E7E6E6" w:themeFill="background2"/>
+        <w:ind w:left="0"/>
+      </w:pPr>
+      <w:r>
+        <w:t xml:space="preserve">    }else{</w:t>
+      </w:r>
+    </w:p>
+    <w:p>
+      <w:pPr>
+        <w:shd w:val="clear" w:color="auto" w:fill="E7E6E6" w:themeFill="background2"/>
+        <w:ind w:left="0"/>
+      </w:pPr>
+      <w:r>
+        <w:t xml:space="preserve">        $felhChat = "edző";</w:t>
+      </w:r>
+    </w:p>
+    <w:p>
+      <w:pPr>
+        <w:shd w:val="clear" w:color="auto" w:fill="E7E6E6" w:themeFill="background2"/>
+        <w:ind w:left="0"/>
+      </w:pPr>
+      <w:r>
+        <w:t xml:space="preserve">    }</w:t>
+      </w:r>
+    </w:p>
+    <w:p>
+      <w:pPr>
+        <w:shd w:val="clear" w:color="auto" w:fill="FFFFFF" w:themeFill="background1"/>
+        <w:ind w:left="0"/>
+      </w:pPr>
+      <w:r>
+        <w:t xml:space="preserve">Ez azt takarja, hogy ha </w:t>
+      </w:r>
+      <w:r>
+        <w:t>a profil típusa, amivel bejelentkeztünk az edző, akkor a kliensek listáját írja ki, de ha pedig kliens a profil típusa, akkor az edzőket listázza ki.</w:t>
+      </w:r>
+    </w:p>
+    <w:p>
+      <w:pPr>
+        <w:shd w:val="clear" w:color="auto" w:fill="FFFFFF" w:themeFill="background1"/>
+        <w:ind w:left="0"/>
+      </w:pPr>
+      <w:r>
+        <w:t xml:space="preserve">Ez után jön MySQL segítségével az adatok lekérése az adatbázisból. Az adatokat az eltároljuk az $fosszesChat nevű változóban. Mysqli_query segítségével az adatokat lekérdezzük. Először is az adatbázis kapcsolatát, ami a $dbconn nevű változóra hallgat, meghívjuk, aztán következik a lekérdezés. Minden adatot kiszelektálunk a felhasznalok táblából, ahol a profil típusa megegyezik a klienssel, vagy az edzővel, amiket eltároltunk a $felhChat nevű változóban. A </w:t>
+      </w:r>
+      <w:r>
+        <w:t>l</w:t>
+      </w:r>
+      <w:r>
+        <w:t>egvégén pedig Összekonkatenáljuk a vezetéknevet a keresztnévvel a $kifejezesChat változó alapján.</w:t>
+      </w:r>
+    </w:p>
+    <w:p>
+      <w:pPr>
+        <w:shd w:val="clear" w:color="auto" w:fill="E7E6E6" w:themeFill="background2"/>
+        <w:ind w:left="0"/>
+      </w:pPr>
+      <w:r>
+        <w:t>$fosszesChat = mysqli_query($dbconn, "SELECT * FROM felhasznalok WHERE profil_tipus = '{$felhChat}' AND CONCAT(vnev, ' ', knev) LIKE '%{$kifejezesChat}%'");</w:t>
+      </w:r>
+    </w:p>
+    <w:p>
+      <w:pPr>
+        <w:shd w:val="clear" w:color="auto" w:fill="FFFFFF" w:themeFill="background1"/>
+        <w:ind w:left="0"/>
+      </w:pPr>
+      <w:r>
+        <w:t xml:space="preserve">Ha ez meg van, </w:t>
+      </w:r>
+      <w:r>
+        <w:t xml:space="preserve">akkor összeállítjuk az összes edző típusú felhasználó listáját a $chatLista változóba. </w:t>
+      </w:r>
+    </w:p>
+    <w:p>
+      <w:pPr>
+        <w:shd w:val="clear" w:color="auto" w:fill="FFFFFF" w:themeFill="background1"/>
+        <w:ind w:left="0"/>
+      </w:pPr>
+      <w:r>
+        <w:t xml:space="preserve">Ezután egy while ciklussal létrehozunk egy $felhasznalo </w:t>
+      </w:r>
+      <w:r>
+        <w:t>tömböt</w:t>
+      </w:r>
+      <w:r>
+        <w:t xml:space="preserve">, ahol a mysqli_fetch_assoc segítségével az adatokat kiválogatjuk </w:t>
+      </w:r>
+      <w:r>
+        <w:t>az erre a névre mutató</w:t>
+      </w:r>
+      <w:r>
+        <w:t xml:space="preserve"> </w:t>
+      </w:r>
+      <w:r>
+        <w:lastRenderedPageBreak/>
+        <w:t xml:space="preserve">asszociatív tömbbe, amit az $fosszesChat nevű változóban már megadtunk. Ha nincs több sor a tömbben, akkor false értékkel tér vissza. </w:t>
+      </w:r>
+    </w:p>
+    <w:p>
+      <w:pPr>
+        <w:shd w:val="clear" w:color="auto" w:fill="FFFFFF" w:themeFill="background1"/>
+        <w:ind w:left="0"/>
+      </w:pPr>
+      <w:r>
+        <w:t>A cikluson belül létrehozunk egy $felhEllenorzes nevű változót</w:t>
+      </w:r>
+      <w:r>
+        <w:t>, ahol ismét egy MySQL lekérdezést írunk meg. Mindent kiszelektálunk az ekkapcs táblából, ahol a fogadónak az azonosítója megegyezik a felhasználó azonosítójával. A küldő azonosítója pedig megegyezik a tömbben eltárolt felhasználó azonosítójának számával. Vagy fordítva, ha a küldő azonosítója egyezik meg a felhasználó azonosítójával, és a fogadó azonosító</w:t>
+      </w:r>
+      <w:r>
+        <w:t xml:space="preserve">ja </w:t>
+      </w:r>
+      <w:r>
+        <w:t xml:space="preserve">a tömbben eltárolt felhasználó azonosítójával. Miután ezt megírtuk, létrehozzuk a kapcsolatot a mysqli_query segítségével, amit eltárolunk egy $felhEllEredmeny nevű változóban. Ezt egy asszociatív tömbben szintén eltároljuk, amelynek a neve a $felhEllSor. </w:t>
+      </w:r>
+      <w:r>
+        <w:t>A $chatLista változóhoz hozzá konkatenáljuk azt ,</w:t>
+      </w:r>
+      <w:r>
+        <w:t xml:space="preserve"> amit majd meg kell jelenítenie a jobb oldali listában a weboldalon, tehát a felhasználó profilképét, vezetéknevét és keresztnevét. A while cikluson kívül pedig lezárjuk a konkatenálást egy üres stringgel.</w:t>
+      </w:r>
+    </w:p>
+    <w:p>
+      <w:pPr>
+        <w:shd w:val="clear" w:color="auto" w:fill="E7E6E6" w:themeFill="background2"/>
+        <w:ind w:left="0"/>
+      </w:pPr>
+      <w:r>
+        <w:t>$chatLista = "";</w:t>
+      </w:r>
+    </w:p>
+    <w:p>
+      <w:pPr>
+        <w:shd w:val="clear" w:color="auto" w:fill="E7E6E6" w:themeFill="background2"/>
+        <w:ind w:left="0"/>
+      </w:pPr>
+      <w:r>
+        <w:t xml:space="preserve">    while($felhasznalo = mysqli_fetch_assoc($fosszesChat)) {</w:t>
+      </w:r>
+    </w:p>
+    <w:p>
+      <w:pPr>
+        <w:shd w:val="clear" w:color="auto" w:fill="E7E6E6" w:themeFill="background2"/>
+        <w:ind w:left="0"/>
+      </w:pPr>
+      <w:r>
+        <w:t xml:space="preserve">        $felhEllenorzes = "SELECT * FROM ekkapcs</w:t>
+      </w:r>
+    </w:p>
+    <w:p>
+      <w:pPr>
+        <w:shd w:val="clear" w:color="auto" w:fill="E7E6E6" w:themeFill="background2"/>
+        <w:ind w:left="0"/>
+      </w:pPr>
+      <w:r>
+        <w:t xml:space="preserve">                            WHERE fogado_az = {$_SESSION['felh_id']} AND kuldo_az = {$felhasznalo['felhasznalo_id']}</w:t>
+      </w:r>
+    </w:p>
+    <w:p>
+      <w:pPr>
+        <w:shd w:val="clear" w:color="auto" w:fill="E7E6E6" w:themeFill="background2"/>
+        <w:ind w:left="0"/>
+      </w:pPr>
+      <w:r>
+        <w:t xml:space="preserve">                            OR kuldo_az = {$_SESSION['felh_id']} AND fogado_az = {$felhasznalo['felhasznalo_id']}";</w:t>
+      </w:r>
+    </w:p>
+    <w:p>
+      <w:pPr>
+        <w:shd w:val="clear" w:color="auto" w:fill="E7E6E6" w:themeFill="background2"/>
+        <w:ind w:left="0"/>
+      </w:pPr>
+      <w:r>
+        <w:t xml:space="preserve">        $felhEllEredmeny = mysqli_query($dbconn, $felhEllenorzes);</w:t>
+      </w:r>
+    </w:p>
+    <w:p>
+      <w:pPr>
+        <w:shd w:val="clear" w:color="auto" w:fill="E7E6E6" w:themeFill="background2"/>
+        <w:ind w:left="0"/>
+      </w:pPr>
+      <w:r>
+        <w:t xml:space="preserve">        $felhEllSor = mysqli_fetch_assoc($felhEllEredmeny);</w:t>
+      </w:r>
+    </w:p>
+    <w:p>
+      <w:pPr>
+        <w:shd w:val="clear" w:color="auto" w:fill="E7E6E6" w:themeFill="background2"/>
+        <w:ind w:left="0"/>
+      </w:pPr>
+    </w:p>
+    <w:p>
+      <w:pPr>
+        <w:shd w:val="clear" w:color="auto" w:fill="E7E6E6" w:themeFill="background2"/>
+        <w:ind w:left="0"/>
+      </w:pPr>
+      <w:r>
+        <w:t xml:space="preserve">        $chatLista .= "&lt;a href=\"?chat={$felhasznalo['felhasznalo_id']}\"&gt;          </w:t>
+      </w:r>
+    </w:p>
+    <w:p>
+      <w:pPr>
+        <w:shd w:val="clear" w:color="auto" w:fill="E7E6E6" w:themeFill="background2"/>
+        <w:ind w:left="0"/>
+      </w:pPr>
+      <w:r>
+        <w:t xml:space="preserve">                        &lt;div class=\"prof\"&gt;</w:t>
+      </w:r>
+    </w:p>
+    <w:p>
+      <w:pPr>
+        <w:shd w:val="clear" w:color="auto" w:fill="E7E6E6" w:themeFill="background2"/>
+        <w:ind w:left="0"/>
+      </w:pPr>
+      <w:r>
+        <w:t xml:space="preserve">                        &lt;div class=\"pkep pkep-meret\"&gt;&lt;img src=\"../pics/profile/" .$felhasznalo['kep']. "\"&gt;&lt;/div&gt;</w:t>
+      </w:r>
+    </w:p>
+    <w:p>
+      <w:pPr>
+        <w:shd w:val="clear" w:color="auto" w:fill="E7E6E6" w:themeFill="background2"/>
+        <w:ind w:left="0"/>
+      </w:pPr>
+      <w:r>
+        <w:t xml:space="preserve">                        &lt;p&gt;{$felhasznalo['vnev']} {$felhasznalo['knev']}&lt;/p&gt;</w:t>
+      </w:r>
+    </w:p>
+    <w:p>
+      <w:pPr>
+        <w:shd w:val="clear" w:color="auto" w:fill="E7E6E6" w:themeFill="background2"/>
+        <w:ind w:left="0"/>
+      </w:pPr>
+      <w:r>
+        <w:lastRenderedPageBreak/>
+        <w:t xml:space="preserve">                        &lt;/div&gt;</w:t>
+      </w:r>
+    </w:p>
+    <w:p>
+      <w:pPr>
+        <w:shd w:val="clear" w:color="auto" w:fill="E7E6E6" w:themeFill="background2"/>
+        <w:ind w:left="0"/>
+      </w:pPr>
+      <w:r>
+        <w:t xml:space="preserve">                    &lt;/a&gt;";</w:t>
+      </w:r>
+    </w:p>
+    <w:p>
+      <w:pPr>
+        <w:shd w:val="clear" w:color="auto" w:fill="E7E6E6" w:themeFill="background2"/>
+        <w:ind w:left="0"/>
+      </w:pPr>
+      <w:r>
+        <w:t xml:space="preserve">    }</w:t>
+      </w:r>
+    </w:p>
+    <w:p>
+      <w:pPr>
+        <w:shd w:val="clear" w:color="auto" w:fill="E7E6E6" w:themeFill="background2"/>
+        <w:ind w:left="0"/>
+      </w:pPr>
+      <w:r>
+        <w:t xml:space="preserve">    $chatLista .= "";</w:t>
+      </w:r>
+    </w:p>
+    <w:p>
+      <w:pPr>
+        <w:shd w:val="clear" w:color="auto" w:fill="FFFFFF" w:themeFill="background1"/>
+        <w:ind w:left="0"/>
+      </w:pPr>
+      <w:r>
+        <w:t>A következő egy if szerkezet. Ha az URL-ben lévő chatprofil id-je megegyezik a választott felhasználó id-jével, akkor a mysqli_query-ben megadott lekérdezés alapján, tehát a profilképét, vezetéknevét és keresztnevét írja ki a fejlécbe. A lekérdezést eltároltuk egy $sqlValP nevű változóban, ami a választott profil adataira utal. a mysqli_fetch_</w:t>
+      </w:r>
+      <w:r>
+        <w:t>assoc-al pedig eltárolt</w:t>
+      </w:r>
+      <w:r>
+        <w:t>uk egy tömbbe az adatokat. A tömb neve pedig $ValP. K</w:t>
+      </w:r>
+      <w:r>
+        <w:t>ülön változókba eltárolt</w:t>
+      </w:r>
+      <w:r>
+        <w:t xml:space="preserve">uk a vezetéknevét, keresztnevét, és profilképét. </w:t>
+      </w:r>
+    </w:p>
+    <w:p>
+      <w:pPr>
+        <w:shd w:val="clear" w:color="auto" w:fill="FFFFFF" w:themeFill="background1"/>
+        <w:ind w:left="0"/>
+      </w:pPr>
+      <w:r>
+        <w:t>M</w:t>
+      </w:r>
+      <w:r>
+        <w:t>egadtuk azt is</w:t>
+      </w:r>
+      <w:r>
+        <w:t>, hogy a chat azonosító legyen egyenlő a $_GET metódussal lekért URL-ben lévő</w:t>
+      </w:r>
+      <w:r>
+        <w:t xml:space="preserve"> chat</w:t>
+      </w:r>
+      <w:r>
+        <w:t xml:space="preserve"> azonosítóval.</w:t>
+      </w:r>
+      <w:r>
+        <w:t xml:space="preserve"> Ha a $_POST metódussal lekért chatUzenet és a szoveg nem egyenlő üres string,, akkor írja ki az adatokat. A nem egyenlő üres string arra a célra szolgál, hogy ha a felhasználó nem írt semmilyen szöveget a szövegmezőbe, akkor ne lehessen felvinni az adatbázisba az adatot, tehát nem fogja elküldeni a chatet. Ha pedig van szöveg írva, akkor az adatbázisba vigye fel az alábbi adatokat:</w:t>
+      </w:r>
+    </w:p>
+    <w:p>
+      <w:pPr>
+        <w:pStyle w:val="Listaszerbekezds"/>
+        <w:numPr>
+          <w:ilvl w:val="0"/>
+          <w:numId w:val="14"/>
+        </w:numPr>
+        <w:shd w:val="clear" w:color="auto" w:fill="FFFFFF" w:themeFill="background1"/>
+      </w:pPr>
+      <w:r>
+        <w:t>Az üzenet elküldésének dátumát $mikor változóban eltárolva</w:t>
+      </w:r>
+    </w:p>
+    <w:p>
+      <w:pPr>
+        <w:pStyle w:val="Listaszerbekezds"/>
+        <w:numPr>
+          <w:ilvl w:val="0"/>
+          <w:numId w:val="14"/>
+        </w:numPr>
+        <w:shd w:val="clear" w:color="auto" w:fill="FFFFFF" w:themeFill="background1"/>
+      </w:pPr>
+      <w:r>
+        <w:t>Magát az üzenet szövegét $_POST metódussal a szoveg textarea-ból</w:t>
+      </w:r>
+    </w:p>
+    <w:p>
+      <w:pPr>
+        <w:pStyle w:val="Listaszerbekezds"/>
+        <w:numPr>
+          <w:ilvl w:val="0"/>
+          <w:numId w:val="14"/>
+        </w:numPr>
+        <w:shd w:val="clear" w:color="auto" w:fill="FFFFFF" w:themeFill="background1"/>
+      </w:pPr>
+      <w:r>
+        <w:t>Maga a beszúrás az adatbázisba MySQL-el. A változó neve $sqlBeszur.</w:t>
+      </w:r>
+    </w:p>
+    <w:p>
+      <w:pPr>
+        <w:shd w:val="clear" w:color="auto" w:fill="FFFFFF" w:themeFill="background1"/>
+        <w:ind w:left="0"/>
+      </w:pPr>
+      <w:r>
+        <w:t>Az SQL lekérdezés így történt: Először is a kapcsolatot létrehoztuk a $dbconn változó segítségével, aztán beszúrtuk az uzenet táblába INSERT INTO-val a kimeno_id-t, bejovo_id-t, az üzenet dátumát(mikor), és magát az üzenetet(uzenet). Aztán pedig az adatok értékeit. Itt lezártuk a while ciklus és elkészült a csevegő alkalmazásunk.</w:t>
+      </w:r>
+    </w:p>
+    <w:p>
+      <w:pPr>
+        <w:shd w:val="clear" w:color="auto" w:fill="E7E6E6" w:themeFill="background2"/>
+        <w:ind w:left="0"/>
+      </w:pPr>
+      <w:r>
+        <w:t xml:space="preserve">  if (isset($_GET['chat'])) {</w:t>
+      </w:r>
+    </w:p>
+    <w:p>
+      <w:pPr>
+        <w:shd w:val="clear" w:color="auto" w:fill="E7E6E6" w:themeFill="background2"/>
+        <w:ind w:left="0"/>
+      </w:pPr>
+      <w:r>
+        <w:t xml:space="preserve">        $sqlValP = mysqli_query($dbconn, "SELECT vnev, knev, kep FROM felhasznalok WHERE felhasznalo_id = {$_GET['chat']}");</w:t>
+      </w:r>
+    </w:p>
+    <w:p>
+      <w:pPr>
+        <w:shd w:val="clear" w:color="auto" w:fill="E7E6E6" w:themeFill="background2"/>
+        <w:ind w:left="0"/>
+      </w:pPr>
+      <w:r>
+        <w:t xml:space="preserve">        $ValP = mysqli_fetch_assoc($sqlValP);</w:t>
+      </w:r>
+    </w:p>
+    <w:p>
+      <w:pPr>
+        <w:shd w:val="clear" w:color="auto" w:fill="E7E6E6" w:themeFill="background2"/>
+        <w:ind w:left="0"/>
+      </w:pPr>
+      <w:r>
+        <w:t xml:space="preserve">        $Vvnev = $ValP['vnev'];</w:t>
+      </w:r>
+    </w:p>
+    <w:p>
+      <w:pPr>
+        <w:shd w:val="clear" w:color="auto" w:fill="E7E6E6" w:themeFill="background2"/>
+        <w:ind w:left="0"/>
+      </w:pPr>
+      <w:r>
+        <w:t xml:space="preserve">        $Vknev = $ValP['knev'];</w:t>
+      </w:r>
+    </w:p>
+    <w:p>
+      <w:pPr>
+        <w:shd w:val="clear" w:color="auto" w:fill="E7E6E6" w:themeFill="background2"/>
+        <w:ind w:left="0"/>
+      </w:pPr>
+      <w:r>
+        <w:lastRenderedPageBreak/>
+        <w:t xml:space="preserve">        $Vkep = $ValP['kep'];</w:t>
+      </w:r>
+    </w:p>
+    <w:p>
+      <w:pPr>
+        <w:shd w:val="clear" w:color="auto" w:fill="E7E6E6" w:themeFill="background2"/>
+        <w:ind w:left="0"/>
+      </w:pPr>
+      <w:r>
+        <w:t xml:space="preserve">        </w:t>
+      </w:r>
+    </w:p>
+    <w:p>
+      <w:pPr>
+        <w:shd w:val="clear" w:color="auto" w:fill="E7E6E6" w:themeFill="background2"/>
+        <w:ind w:left="0"/>
+      </w:pPr>
+      <w:r>
+        <w:t xml:space="preserve">        $_SESSION['chataz'] = $_GET['chat'];</w:t>
+      </w:r>
+    </w:p>
+    <w:p>
+      <w:pPr>
+        <w:shd w:val="clear" w:color="auto" w:fill="E7E6E6" w:themeFill="background2"/>
+        <w:ind w:left="0"/>
+      </w:pPr>
+      <w:r>
+        <w:t xml:space="preserve">        $fogadoAz = $_GET['chat'];</w:t>
+      </w:r>
+    </w:p>
+    <w:p>
+      <w:pPr>
+        <w:shd w:val="clear" w:color="auto" w:fill="E7E6E6" w:themeFill="background2"/>
+        <w:ind w:left="0"/>
+      </w:pPr>
+      <w:r>
+        <w:t xml:space="preserve">        if(isset($_POST['ChatUzenet']) &amp;&amp; $_POST['szoveg'] != ""){</w:t>
+      </w:r>
+    </w:p>
+    <w:p>
+      <w:pPr>
+        <w:shd w:val="clear" w:color="auto" w:fill="E7E6E6" w:themeFill="background2"/>
+        <w:ind w:left="0"/>
+      </w:pPr>
+      <w:r>
+        <w:t xml:space="preserve">            $mikor = date("Y-m-d H:i:s");</w:t>
+      </w:r>
+    </w:p>
+    <w:p>
+      <w:pPr>
+        <w:shd w:val="clear" w:color="auto" w:fill="E7E6E6" w:themeFill="background2"/>
+        <w:ind w:left="0"/>
+      </w:pPr>
+      <w:r>
+        <w:t xml:space="preserve">            $uzenet = $_POST['szoveg'];</w:t>
+      </w:r>
+    </w:p>
+    <w:p>
+      <w:pPr>
+        <w:shd w:val="clear" w:color="auto" w:fill="E7E6E6" w:themeFill="background2"/>
+        <w:ind w:left="0"/>
+      </w:pPr>
+      <w:r>
+        <w:t xml:space="preserve">            $sqlBeszur = mysqli_query($dbconn, "INSERT INTO uzenet (kimeno_id, bejovo_id, mikor, uzenet) VALUES ('{$_SESSION['felh_id']}', '{$fogadoAz}', '{$mikor}', '{$uzenet}')");</w:t>
+      </w:r>
+    </w:p>
+    <w:p>
+      <w:pPr>
+        <w:shd w:val="clear" w:color="auto" w:fill="E7E6E6" w:themeFill="background2"/>
+        <w:ind w:left="0"/>
+      </w:pPr>
+      <w:r>
+        <w:t xml:space="preserve">        }</w:t>
+      </w:r>
+    </w:p>
+    <w:p>
+      <w:pPr>
+        <w:shd w:val="clear" w:color="auto" w:fill="E7E6E6" w:themeFill="background2"/>
+        <w:ind w:left="0"/>
+      </w:pPr>
+      <w:r>
+        <w:t xml:space="preserve">    }</w:t>
+      </w:r>
+    </w:p>
+    <w:p>
+      <w:pPr>
+        <w:shd w:val="clear" w:color="auto" w:fill="E7E6E6" w:themeFill="background2"/>
+        <w:ind w:left="0"/>
+      </w:pPr>
+      <w:r>
+        <w:t>}</w:t>
+      </w:r>
+    </w:p>
+    <w:p>
+      <w:pPr>
         <w:pStyle w:val="Cmsor1"/>
       </w:pPr>
       <w:bookmarkStart w:id="33" w:name="_Toc129604236"/>
       <w:r>
-        <w:lastRenderedPageBreak/>
         <w:t>Összefoglalás</w:t>
       </w:r>
       <w:bookmarkEnd w:id="33"/>
@@ -11375,21 +8083,19 @@
         <w:t xml:space="preserve"> szlovák,</w:t>
       </w:r>
       <w:r>
-        <w:t xml:space="preserve"> így mindenképpen érdemes kihasználnunk szlovák nyelv tudását is. Mivel mindketten tanultunk</w:t>
+        <w:t xml:space="preserve"> így mindenképpen érdemes kihasználnunk </w:t>
+      </w:r>
+      <w:r>
+        <w:t xml:space="preserve">a </w:t>
+      </w:r>
+      <w:r>
+        <w:t>szlovák nyelv tudását is. Mivel mindketten tanultunk</w:t>
       </w:r>
       <w:r>
         <w:t xml:space="preserve"> angol</w:t>
       </w:r>
       <w:r>
-        <w:t xml:space="preserve">ul, így az lenne a harmadik választható nyelv majd az oldalunkon. Tervezünk hozzá mobil </w:t>
-      </w:r>
-      <w:proofErr w:type="gramStart"/>
-      <w:r>
-        <w:t>applikációt</w:t>
-      </w:r>
-      <w:proofErr w:type="gramEnd"/>
-      <w:r>
-        <w:t xml:space="preserve"> is írni, de ehhez még folytatnunk kell a tanulást. </w:t>
+        <w:t xml:space="preserve">ul, így az lenne a harmadik választható nyelv majd az oldalunkon. Tervezünk hozzá mobil applikációt is írni, de ehhez még folytatnunk kell a tanulást. </w:t>
       </w:r>
     </w:p>
     <w:p>
@@ -11403,13 +8109,8 @@
         <w:shd w:val="clear" w:color="auto" w:fill="FFFFFF" w:themeFill="background1"/>
         <w:ind w:left="0"/>
       </w:pPr>
-      <w:proofErr w:type="gramStart"/>
-      <w:r>
-        <w:t>fizetési</w:t>
-      </w:r>
-      <w:proofErr w:type="gramEnd"/>
-      <w:r>
-        <w:t xml:space="preserve"> rendszer pl. paypalon keresztül, ahol úgy oldanánk meg, hogy amikor a vendég fizet az edzőnek, akkor abból 5% jutalékot számolnánk fel, amelyből az oldal működtetésének költségeit fedezni tudjuk, mint szerver bérlet, és a saját munkadíjunk az oldal karbantartására. </w:t>
+      <w:r>
+        <w:t xml:space="preserve">fizetési rendszer pl. paypalon keresztül, ahol úgy oldanánk meg, hogy amikor a vendég fizet az edzőnek, akkor abból 5% jutalékot számolnánk fel, amelyből az oldal működtetésének költségeit fedezni tudjuk, mint szerver bérlet, és a saját munkadíjunk az oldal karbantartására. </w:t>
       </w:r>
     </w:p>
     <w:sectPr>
@@ -11479,7 +8180,7 @@
           <w:rPr>
             <w:noProof/>
           </w:rPr>
-          <w:t>22</w:t>
+          <w:t>12</w:t>
         </w:r>
         <w:r>
           <w:fldChar w:fldCharType="end"/>
@@ -12198,6 +8899,119 @@
     </w:lvl>
   </w:abstractNum>
   <w:abstractNum w:abstractNumId="7" w15:restartNumberingAfterBreak="0">
+    <w:nsid w:val="4EBF3D35"/>
+    <w:multiLevelType w:val="hybridMultilevel"/>
+    <w:tmpl w:val="B50064F6"/>
+    <w:lvl w:ilvl="0" w:tplc="040E0001">
+      <w:start w:val="1"/>
+      <w:numFmt w:val="bullet"/>
+      <w:lvlText w:val=""/>
+      <w:lvlJc w:val="left"/>
+      <w:pPr>
+        <w:ind w:left="1287" w:hanging="360"/>
+      </w:pPr>
+      <w:rPr>
+        <w:rFonts w:ascii="Symbol" w:hAnsi="Symbol" w:hint="default"/>
+      </w:rPr>
+    </w:lvl>
+    <w:lvl w:ilvl="1" w:tplc="040E0003" w:tentative="1">
+      <w:start w:val="1"/>
+      <w:numFmt w:val="bullet"/>
+      <w:lvlText w:val="o"/>
+      <w:lvlJc w:val="left"/>
+      <w:pPr>
+        <w:ind w:left="2007" w:hanging="360"/>
+      </w:pPr>
+      <w:rPr>
+        <w:rFonts w:ascii="Courier New" w:hAnsi="Courier New" w:cs="Courier New" w:hint="default"/>
+      </w:rPr>
+    </w:lvl>
+    <w:lvl w:ilvl="2" w:tplc="040E0005" w:tentative="1">
+      <w:start w:val="1"/>
+      <w:numFmt w:val="bullet"/>
+      <w:lvlText w:val=""/>
+      <w:lvlJc w:val="left"/>
+      <w:pPr>
+        <w:ind w:left="2727" w:hanging="360"/>
+      </w:pPr>
+      <w:rPr>
+        <w:rFonts w:ascii="Wingdings" w:hAnsi="Wingdings" w:hint="default"/>
+      </w:rPr>
+    </w:lvl>
+    <w:lvl w:ilvl="3" w:tplc="040E0001" w:tentative="1">
+      <w:start w:val="1"/>
+      <w:numFmt w:val="bullet"/>
+      <w:lvlText w:val=""/>
+      <w:lvlJc w:val="left"/>
+      <w:pPr>
+        <w:ind w:left="3447" w:hanging="360"/>
+      </w:pPr>
+      <w:rPr>
+        <w:rFonts w:ascii="Symbol" w:hAnsi="Symbol" w:hint="default"/>
+      </w:rPr>
+    </w:lvl>
+    <w:lvl w:ilvl="4" w:tplc="040E0003" w:tentative="1">
+      <w:start w:val="1"/>
+      <w:numFmt w:val="bullet"/>
+      <w:lvlText w:val="o"/>
+      <w:lvlJc w:val="left"/>
+      <w:pPr>
+        <w:ind w:left="4167" w:hanging="360"/>
+      </w:pPr>
+      <w:rPr>
+        <w:rFonts w:ascii="Courier New" w:hAnsi="Courier New" w:cs="Courier New" w:hint="default"/>
+      </w:rPr>
+    </w:lvl>
+    <w:lvl w:ilvl="5" w:tplc="040E0005" w:tentative="1">
+      <w:start w:val="1"/>
+      <w:numFmt w:val="bullet"/>
+      <w:lvlText w:val=""/>
+      <w:lvlJc w:val="left"/>
+      <w:pPr>
+        <w:ind w:left="4887" w:hanging="360"/>
+      </w:pPr>
+      <w:rPr>
+        <w:rFonts w:ascii="Wingdings" w:hAnsi="Wingdings" w:hint="default"/>
+      </w:rPr>
+    </w:lvl>
+    <w:lvl w:ilvl="6" w:tplc="040E0001" w:tentative="1">
+      <w:start w:val="1"/>
+      <w:numFmt w:val="bullet"/>
+      <w:lvlText w:val=""/>
+      <w:lvlJc w:val="left"/>
+      <w:pPr>
+        <w:ind w:left="5607" w:hanging="360"/>
+      </w:pPr>
+      <w:rPr>
+        <w:rFonts w:ascii="Symbol" w:hAnsi="Symbol" w:hint="default"/>
+      </w:rPr>
+    </w:lvl>
+    <w:lvl w:ilvl="7" w:tplc="040E0003" w:tentative="1">
+      <w:start w:val="1"/>
+      <w:numFmt w:val="bullet"/>
+      <w:lvlText w:val="o"/>
+      <w:lvlJc w:val="left"/>
+      <w:pPr>
+        <w:ind w:left="6327" w:hanging="360"/>
+      </w:pPr>
+      <w:rPr>
+        <w:rFonts w:ascii="Courier New" w:hAnsi="Courier New" w:cs="Courier New" w:hint="default"/>
+      </w:rPr>
+    </w:lvl>
+    <w:lvl w:ilvl="8" w:tplc="040E0005" w:tentative="1">
+      <w:start w:val="1"/>
+      <w:numFmt w:val="bullet"/>
+      <w:lvlText w:val=""/>
+      <w:lvlJc w:val="left"/>
+      <w:pPr>
+        <w:ind w:left="7047" w:hanging="360"/>
+      </w:pPr>
+      <w:rPr>
+        <w:rFonts w:ascii="Wingdings" w:hAnsi="Wingdings" w:hint="default"/>
+      </w:rPr>
+    </w:lvl>
+  </w:abstractNum>
+  <w:abstractNum w:abstractNumId="8" w15:restartNumberingAfterBreak="0">
     <w:nsid w:val="57A3489D"/>
     <w:multiLevelType w:val="hybridMultilevel"/>
     <w:tmpl w:val="05E210A0"/>
@@ -12287,7 +9101,7 @@
       </w:pPr>
     </w:lvl>
   </w:abstractNum>
-  <w:abstractNum w:abstractNumId="8" w15:restartNumberingAfterBreak="0">
+  <w:abstractNum w:abstractNumId="9" w15:restartNumberingAfterBreak="0">
     <w:nsid w:val="59625EFF"/>
     <w:multiLevelType w:val="multilevel"/>
     <w:tmpl w:val="3C6C5B86"/>
@@ -12378,7 +9192,7 @@
       </w:pPr>
     </w:lvl>
   </w:abstractNum>
-  <w:abstractNum w:abstractNumId="9" w15:restartNumberingAfterBreak="0">
+  <w:abstractNum w:abstractNumId="10" w15:restartNumberingAfterBreak="0">
     <w:nsid w:val="5EFD5149"/>
     <w:multiLevelType w:val="hybridMultilevel"/>
     <w:tmpl w:val="6AA48FEC"/>
@@ -12469,7 +9283,7 @@
       </w:pPr>
     </w:lvl>
   </w:abstractNum>
-  <w:abstractNum w:abstractNumId="10" w15:restartNumberingAfterBreak="0">
+  <w:abstractNum w:abstractNumId="11" w15:restartNumberingAfterBreak="0">
     <w:nsid w:val="6AFB688B"/>
     <w:multiLevelType w:val="multilevel"/>
     <w:tmpl w:val="C7D27B3E"/>
@@ -12587,10 +9401,10 @@
     </w:lvl>
   </w:abstractNum>
   <w:num w:numId="1">
-    <w:abstractNumId w:val="10"/>
+    <w:abstractNumId w:val="11"/>
   </w:num>
   <w:num w:numId="2">
-    <w:abstractNumId w:val="10"/>
+    <w:abstractNumId w:val="11"/>
   </w:num>
   <w:num w:numId="3">
     <w:abstractNumId w:val="1"/>
@@ -12602,7 +9416,7 @@
     <w:abstractNumId w:val="2"/>
   </w:num>
   <w:num w:numId="6">
-    <w:abstractNumId w:val="7"/>
+    <w:abstractNumId w:val="8"/>
   </w:num>
   <w:num w:numId="7">
     <w:abstractNumId w:val="5"/>
@@ -12620,10 +9434,13 @@
     <w:abstractNumId w:val="6"/>
   </w:num>
   <w:num w:numId="12">
+    <w:abstractNumId w:val="10"/>
+  </w:num>
+  <w:num w:numId="13">
     <w:abstractNumId w:val="9"/>
   </w:num>
-  <w:num w:numId="13">
-    <w:abstractNumId w:val="8"/>
+  <w:num w:numId="14">
+    <w:abstractNumId w:val="7"/>
   </w:num>
 </w:numbering>
 </file>
@@ -13630,7 +10447,7 @@
 </file>
 
 <file path=customXml/itemProps1.xml><?xml version="1.0" encoding="utf-8"?>
-<ds:datastoreItem xmlns:ds="http://schemas.openxmlformats.org/officeDocument/2006/customXml" ds:itemID="{512A645B-AE0E-4CAB-9026-B1BCB22628CC}">
+<ds:datastoreItem xmlns:ds="http://schemas.openxmlformats.org/officeDocument/2006/customXml" ds:itemID="{92E8CB6C-D29E-4A7C-BB2A-7180411C97E8}">
   <ds:schemaRefs>
     <ds:schemaRef ds:uri="http://schemas.openxmlformats.org/officeDocument/2006/bibliography"/>
   </ds:schemaRefs>

--- a/Vizsgaremek dokumentáció 12.21.docx
+++ b/Vizsgaremek dokumentáció 12.21.docx
@@ -4900,8 +4900,6 @@
       <w:r>
         <w:t>define("DBUSER", "root");</w:t>
       </w:r>
-      <w:bookmarkStart w:id="27" w:name="_GoBack"/>
-      <w:bookmarkEnd w:id="27"/>
     </w:p>
     <w:p>
       <w:pPr>
@@ -5005,11 +5003,11 @@
         </w:numPr>
         <w:ind w:left="426"/>
       </w:pPr>
-      <w:bookmarkStart w:id="28" w:name="_Toc129604230"/>
+      <w:bookmarkStart w:id="27" w:name="_Toc129604230"/>
       <w:r>
         <w:t>Főoldal</w:t>
       </w:r>
-      <w:bookmarkEnd w:id="28"/>
+      <w:bookmarkEnd w:id="27"/>
     </w:p>
     <w:p>
       <w:pPr>
@@ -5019,14 +5017,14 @@
           <w:numId w:val="5"/>
         </w:numPr>
       </w:pPr>
-      <w:bookmarkStart w:id="29" w:name="_Toc129604231"/>
+      <w:bookmarkStart w:id="28" w:name="_Toc129604231"/>
       <w:r>
         <w:t>Navigációs m</w:t>
       </w:r>
       <w:r>
         <w:t>enü</w:t>
       </w:r>
-      <w:bookmarkEnd w:id="29"/>
+      <w:bookmarkEnd w:id="28"/>
     </w:p>
     <w:p>
       <w:pPr>
@@ -5236,11 +5234,11 @@
           <w:numId w:val="5"/>
         </w:numPr>
       </w:pPr>
-      <w:bookmarkStart w:id="30" w:name="_Toc129604232"/>
+      <w:bookmarkStart w:id="29" w:name="_Toc129604232"/>
       <w:r>
         <w:t>Slideshow Carousel</w:t>
       </w:r>
-      <w:bookmarkEnd w:id="30"/>
+      <w:bookmarkEnd w:id="29"/>
     </w:p>
     <w:p>
       <w:pPr>
@@ -6584,12 +6582,12 @@
           <w:numId w:val="5"/>
         </w:numPr>
       </w:pPr>
-      <w:bookmarkStart w:id="31" w:name="_Toc129604234"/>
+      <w:bookmarkStart w:id="30" w:name="_Toc129604234"/>
       <w:r>
         <w:lastRenderedPageBreak/>
         <w:t>Számláló(counter)</w:t>
       </w:r>
-      <w:bookmarkEnd w:id="31"/>
+      <w:bookmarkEnd w:id="30"/>
     </w:p>
     <w:p>
       <w:pPr>
@@ -6811,11 +6809,11 @@
           <w:numId w:val="5"/>
         </w:numPr>
       </w:pPr>
-      <w:bookmarkStart w:id="32" w:name="_Toc129604235"/>
+      <w:bookmarkStart w:id="31" w:name="_Toc129604235"/>
       <w:r>
         <w:t>Lábléc(footer)</w:t>
       </w:r>
-      <w:bookmarkEnd w:id="32"/>
+      <w:bookmarkEnd w:id="31"/>
     </w:p>
     <w:p>
       <w:pPr>
@@ -7889,7 +7887,13 @@
         <w:ind w:left="0"/>
       </w:pPr>
       <w:r>
-        <w:t>Az SQL lekérdezés így történt: Először is a kapcsolatot létrehoztuk a $dbconn változó segítségével, aztán beszúrtuk az uzenet táblába INSERT INTO-val a kimeno_id-t, bejovo_id-t, az üzenet dátumát(mikor), és magát az üzenetet(uzenet). Aztán pedig az adatok értékeit. Itt lezártuk a while ciklus és elkészült a csevegő alkalmazásunk.</w:t>
+        <w:t>Az SQL lekérdezés így történt: Először is a kapcsolatot létrehoztuk a $dbconn változó segítségével, aztán beszúrtuk az uzenet táblába INSERT INTO-val a kimeno_id-t, bejovo_id-t, az üzenet dátumát(mikor), és magát az üzenetet(uzenet). Aztán pedig az adatok értékeit. Itt lezártuk a while ciklus és elkészült a csevegő alkalmazásunk</w:t>
+      </w:r>
+      <w:r>
+        <w:t xml:space="preserve"> HTML és PHP része</w:t>
+      </w:r>
+      <w:r>
+        <w:t>.</w:t>
       </w:r>
     </w:p>
     <w:p>
@@ -7934,6 +7938,7 @@
         <w:ind w:left="0"/>
       </w:pPr>
       <w:r>
+        <w:lastRenderedPageBreak/>
         <w:t xml:space="preserve">        $Vknev = $ValP['knev'];</w:t>
       </w:r>
     </w:p>
@@ -7943,71 +7948,581 @@
         <w:ind w:left="0"/>
       </w:pPr>
       <w:r>
+        <w:t xml:space="preserve">        $Vkep = $ValP['kep'];</w:t>
+      </w:r>
+    </w:p>
+    <w:p>
+      <w:pPr>
+        <w:shd w:val="clear" w:color="auto" w:fill="E7E6E6" w:themeFill="background2"/>
+        <w:ind w:left="0"/>
+      </w:pPr>
+      <w:r>
+        <w:t xml:space="preserve">        </w:t>
+      </w:r>
+    </w:p>
+    <w:p>
+      <w:pPr>
+        <w:shd w:val="clear" w:color="auto" w:fill="E7E6E6" w:themeFill="background2"/>
+        <w:ind w:left="0"/>
+      </w:pPr>
+      <w:r>
+        <w:t xml:space="preserve">        $_SESSION['chataz'] = $_GET['chat'];</w:t>
+      </w:r>
+    </w:p>
+    <w:p>
+      <w:pPr>
+        <w:shd w:val="clear" w:color="auto" w:fill="E7E6E6" w:themeFill="background2"/>
+        <w:ind w:left="0"/>
+      </w:pPr>
+      <w:r>
+        <w:t xml:space="preserve">        $fogadoAz = $_GET['chat'];</w:t>
+      </w:r>
+    </w:p>
+    <w:p>
+      <w:pPr>
+        <w:shd w:val="clear" w:color="auto" w:fill="E7E6E6" w:themeFill="background2"/>
+        <w:ind w:left="0"/>
+      </w:pPr>
+      <w:r>
+        <w:t xml:space="preserve">        if(isset($_POST['ChatUzenet']) &amp;&amp; $_POST['szoveg'] != ""){</w:t>
+      </w:r>
+    </w:p>
+    <w:p>
+      <w:pPr>
+        <w:shd w:val="clear" w:color="auto" w:fill="E7E6E6" w:themeFill="background2"/>
+        <w:ind w:left="0"/>
+      </w:pPr>
+      <w:r>
+        <w:t xml:space="preserve">            $mikor = date("Y-m-d H:i:s");</w:t>
+      </w:r>
+    </w:p>
+    <w:p>
+      <w:pPr>
+        <w:shd w:val="clear" w:color="auto" w:fill="E7E6E6" w:themeFill="background2"/>
+        <w:ind w:left="0"/>
+      </w:pPr>
+      <w:r>
+        <w:t xml:space="preserve">            $uzenet = $_POST['szoveg'];</w:t>
+      </w:r>
+    </w:p>
+    <w:p>
+      <w:pPr>
+        <w:shd w:val="clear" w:color="auto" w:fill="E7E6E6" w:themeFill="background2"/>
+        <w:ind w:left="0"/>
+      </w:pPr>
+      <w:r>
+        <w:t xml:space="preserve">            $sqlBeszur = mysqli_query($dbconn, "INSERT INTO uzenet (kimeno_id, bejovo_id, mikor, uzenet) VALUES ('{$_SESSION['felh_id']}', '{$fogadoAz}', '{$mikor}', '{$uzenet}')");</w:t>
+      </w:r>
+    </w:p>
+    <w:p>
+      <w:pPr>
+        <w:shd w:val="clear" w:color="auto" w:fill="E7E6E6" w:themeFill="background2"/>
+        <w:ind w:left="0"/>
+      </w:pPr>
+      <w:r>
+        <w:t xml:space="preserve">        }</w:t>
+      </w:r>
+    </w:p>
+    <w:p>
+      <w:pPr>
+        <w:shd w:val="clear" w:color="auto" w:fill="E7E6E6" w:themeFill="background2"/>
+        <w:ind w:left="0"/>
+      </w:pPr>
+      <w:r>
+        <w:t xml:space="preserve">    }</w:t>
+      </w:r>
+    </w:p>
+    <w:p>
+      <w:pPr>
+        <w:shd w:val="clear" w:color="auto" w:fill="E7E6E6" w:themeFill="background2"/>
+        <w:ind w:left="0"/>
+      </w:pPr>
+      <w:r>
+        <w:t>}</w:t>
+      </w:r>
+    </w:p>
+    <w:p>
+      <w:pPr>
+        <w:shd w:val="clear" w:color="auto" w:fill="FFFFFF" w:themeFill="background1"/>
+        <w:ind w:left="0"/>
+      </w:pPr>
+    </w:p>
+    <w:p>
+      <w:pPr>
+        <w:shd w:val="clear" w:color="auto" w:fill="FFFFFF" w:themeFill="background1"/>
+        <w:ind w:left="0"/>
+      </w:pPr>
+    </w:p>
+    <w:p>
+      <w:pPr>
+        <w:shd w:val="clear" w:color="auto" w:fill="FFFFFF" w:themeFill="background1"/>
+        <w:ind w:left="0"/>
+      </w:pPr>
+      <w:bookmarkStart w:id="32" w:name="_GoBack"/>
+      <w:bookmarkEnd w:id="32"/>
+    </w:p>
+    <w:p>
+      <w:pPr>
+        <w:shd w:val="clear" w:color="auto" w:fill="FFFFFF" w:themeFill="background1"/>
+        <w:ind w:left="0"/>
+      </w:pPr>
+      <w:r>
+        <w:t>A Javascriptet is felhasználtuk a chat alkalmazásunk elkészítéséhez. Először is létrehoztunk 4 konstans változót form, inputField, sendBtn és chatBox névvel. a form változón belül querySelectorral kiszelektáltu</w:t>
+      </w:r>
+      <w:r>
+        <w:t>k a chat-szoveg-kuldes osztályt,</w:t>
+      </w:r>
+      <w:r>
+        <w:t xml:space="preserve"> inputField</w:t>
+      </w:r>
+      <w:r>
+        <w:t>-</w:t>
+      </w:r>
+      <w:r>
+        <w:t xml:space="preserve">en belül a szoveg id-t, </w:t>
+      </w:r>
+      <w:r>
+        <w:t xml:space="preserve">a sendBtn-en belül a ChatUzenet id-t, a chatBox-on belül pedig a chatUzenetek osztályt. </w:t>
+      </w:r>
+    </w:p>
+    <w:p>
+      <w:pPr>
+        <w:shd w:val="clear" w:color="auto" w:fill="E7E6E6" w:themeFill="background2"/>
+        <w:ind w:left="0"/>
+      </w:pPr>
+      <w:r>
+        <w:t>const form = document.querySelector(".chat-szoveg-kuldes");</w:t>
+      </w:r>
+    </w:p>
+    <w:p>
+      <w:pPr>
+        <w:shd w:val="clear" w:color="auto" w:fill="E7E6E6" w:themeFill="background2"/>
+        <w:ind w:left="0"/>
+      </w:pPr>
+      <w:r>
+        <w:t>const inputField = document.querySelector("#szoveg");</w:t>
+      </w:r>
+    </w:p>
+    <w:p>
+      <w:pPr>
+        <w:shd w:val="clear" w:color="auto" w:fill="E7E6E6" w:themeFill="background2"/>
+        <w:ind w:left="0"/>
+      </w:pPr>
+      <w:r>
+        <w:t>const sendBtn = document.querySelector("#ChatUzenet");</w:t>
+      </w:r>
+    </w:p>
+    <w:p>
+      <w:pPr>
+        <w:shd w:val="clear" w:color="auto" w:fill="E7E6E6" w:themeFill="background2"/>
+        <w:ind w:left="0"/>
+      </w:pPr>
+      <w:r>
+        <w:t>const chatBox = document.querySelector(".chatUzenetek");</w:t>
+      </w:r>
+    </w:p>
+    <w:p>
+      <w:pPr>
+        <w:shd w:val="clear" w:color="auto" w:fill="FFFFFF" w:themeFill="background1"/>
+        <w:ind w:left="0"/>
+      </w:pPr>
+      <w:r>
         <w:lastRenderedPageBreak/>
-        <w:t xml:space="preserve">        $Vkep = $ValP['kep'];</w:t>
-      </w:r>
-    </w:p>
-    <w:p>
-      <w:pPr>
-        <w:shd w:val="clear" w:color="auto" w:fill="E7E6E6" w:themeFill="background2"/>
-        <w:ind w:left="0"/>
-      </w:pPr>
-      <w:r>
-        <w:t xml:space="preserve">        </w:t>
-      </w:r>
-    </w:p>
-    <w:p>
-      <w:pPr>
-        <w:shd w:val="clear" w:color="auto" w:fill="E7E6E6" w:themeFill="background2"/>
-        <w:ind w:left="0"/>
-      </w:pPr>
-      <w:r>
-        <w:t xml:space="preserve">        $_SESSION['chataz'] = $_GET['chat'];</w:t>
-      </w:r>
-    </w:p>
-    <w:p>
-      <w:pPr>
-        <w:shd w:val="clear" w:color="auto" w:fill="E7E6E6" w:themeFill="background2"/>
-        <w:ind w:left="0"/>
-      </w:pPr>
-      <w:r>
-        <w:t xml:space="preserve">        $fogadoAz = $_GET['chat'];</w:t>
-      </w:r>
-    </w:p>
-    <w:p>
-      <w:pPr>
-        <w:shd w:val="clear" w:color="auto" w:fill="E7E6E6" w:themeFill="background2"/>
-        <w:ind w:left="0"/>
-      </w:pPr>
-      <w:r>
-        <w:t xml:space="preserve">        if(isset($_POST['ChatUzenet']) &amp;&amp; $_POST['szoveg'] != ""){</w:t>
-      </w:r>
-    </w:p>
-    <w:p>
-      <w:pPr>
-        <w:shd w:val="clear" w:color="auto" w:fill="E7E6E6" w:themeFill="background2"/>
-        <w:ind w:left="0"/>
-      </w:pPr>
-      <w:r>
-        <w:t xml:space="preserve">            $mikor = date("Y-m-d H:i:s");</w:t>
-      </w:r>
-    </w:p>
-    <w:p>
-      <w:pPr>
-        <w:shd w:val="clear" w:color="auto" w:fill="E7E6E6" w:themeFill="background2"/>
-        <w:ind w:left="0"/>
-      </w:pPr>
-      <w:r>
-        <w:t xml:space="preserve">            $uzenet = $_POST['szoveg'];</w:t>
-      </w:r>
-    </w:p>
-    <w:p>
-      <w:pPr>
-        <w:shd w:val="clear" w:color="auto" w:fill="E7E6E6" w:themeFill="background2"/>
-        <w:ind w:left="0"/>
-      </w:pPr>
-      <w:r>
-        <w:t xml:space="preserve">            $sqlBeszur = mysqli_query($dbconn, "INSERT INTO uzenet (kimeno_id, bejovo_id, mikor, uzenet) VALUES ('{$_SESSION['felh_id']}', '{$fogadoAz}', '{$mikor}', '{$uzenet}')");</w:t>
+        <w:t xml:space="preserve">Az inputFieldet, azaz a szövegmezőt úgy oldottuk meg, hogy ha az értéke nem egyenlő üres stringgel, tehát ha nem üres, akkor a küldés gomb legyen elérhető. Egyébként pedig ha üres a mező, akkor ne legyen elérhető. </w:t>
+      </w:r>
+      <w:r>
+        <w:br w:type="page"/>
+      </w:r>
+    </w:p>
+    <w:p>
+      <w:pPr>
+        <w:shd w:val="clear" w:color="auto" w:fill="FFFFFF" w:themeFill="background1"/>
+        <w:ind w:left="0"/>
+      </w:pPr>
+    </w:p>
+    <w:p>
+      <w:pPr>
+        <w:shd w:val="clear" w:color="auto" w:fill="E7E6E6" w:themeFill="background2"/>
+        <w:ind w:left="0"/>
+      </w:pPr>
+      <w:r>
+        <w:t>inputField.focus();</w:t>
+      </w:r>
+    </w:p>
+    <w:p>
+      <w:pPr>
+        <w:shd w:val="clear" w:color="auto" w:fill="E7E6E6" w:themeFill="background2"/>
+        <w:ind w:left="0"/>
+      </w:pPr>
+      <w:r>
+        <w:t>inputField.onkeyup = ()=&gt;{</w:t>
+      </w:r>
+    </w:p>
+    <w:p>
+      <w:pPr>
+        <w:shd w:val="clear" w:color="auto" w:fill="E7E6E6" w:themeFill="background2"/>
+        <w:ind w:left="0"/>
+      </w:pPr>
+      <w:r>
+        <w:t xml:space="preserve">    if (inputField.value != "") {</w:t>
+      </w:r>
+    </w:p>
+    <w:p>
+      <w:pPr>
+        <w:shd w:val="clear" w:color="auto" w:fill="E7E6E6" w:themeFill="background2"/>
+        <w:ind w:left="0"/>
+      </w:pPr>
+      <w:r>
+        <w:t xml:space="preserve">        sendBtn.disabled = false;</w:t>
+      </w:r>
+    </w:p>
+    <w:p>
+      <w:pPr>
+        <w:shd w:val="clear" w:color="auto" w:fill="E7E6E6" w:themeFill="background2"/>
+        <w:ind w:left="0"/>
+      </w:pPr>
+      <w:r>
+        <w:t xml:space="preserve">    }else{</w:t>
+      </w:r>
+    </w:p>
+    <w:p>
+      <w:pPr>
+        <w:shd w:val="clear" w:color="auto" w:fill="E7E6E6" w:themeFill="background2"/>
+        <w:ind w:left="0"/>
+      </w:pPr>
+      <w:r>
+        <w:t xml:space="preserve">        sendBtn.disabled = true;</w:t>
+      </w:r>
+    </w:p>
+    <w:p>
+      <w:pPr>
+        <w:shd w:val="clear" w:color="auto" w:fill="E7E6E6" w:themeFill="background2"/>
+        <w:ind w:left="0"/>
+      </w:pPr>
+      <w:r>
+        <w:t xml:space="preserve">    }</w:t>
+      </w:r>
+    </w:p>
+    <w:p>
+      <w:pPr>
+        <w:shd w:val="clear" w:color="auto" w:fill="E7E6E6" w:themeFill="background2"/>
+        <w:ind w:left="0"/>
+      </w:pPr>
+      <w:r>
+        <w:t>}</w:t>
+      </w:r>
+    </w:p>
+    <w:p>
+      <w:pPr>
+        <w:shd w:val="clear" w:color="auto" w:fill="FFFFFF" w:themeFill="background1"/>
+        <w:ind w:left="0"/>
+      </w:pPr>
+      <w:r>
+        <w:t>Ezek után megírtuk azt, hogy ha a chatBox változóban megadott mezőre, tehát a chatUzenetek osztálynévvel megadott mezőre a weboldalon ha az egeret rávisszük, akkor az aktív osztályt adja hozzá, ha pedig levisszük az egeret, akkor vegye el ezt az osztályt.</w:t>
+      </w:r>
+    </w:p>
+    <w:p>
+      <w:pPr>
+        <w:shd w:val="clear" w:color="auto" w:fill="E7E6E6" w:themeFill="background2"/>
+        <w:ind w:left="0"/>
+      </w:pPr>
+      <w:r>
+        <w:t>chatBox.onmouseenter = ()=&gt;{</w:t>
+      </w:r>
+    </w:p>
+    <w:p>
+      <w:pPr>
+        <w:shd w:val="clear" w:color="auto" w:fill="E7E6E6" w:themeFill="background2"/>
+        <w:ind w:left="0"/>
+      </w:pPr>
+      <w:r>
+        <w:t xml:space="preserve">    chatBox.classList.add("active");</w:t>
+      </w:r>
+    </w:p>
+    <w:p>
+      <w:pPr>
+        <w:shd w:val="clear" w:color="auto" w:fill="E7E6E6" w:themeFill="background2"/>
+        <w:ind w:left="0"/>
+      </w:pPr>
+      <w:r>
+        <w:t>}</w:t>
+      </w:r>
+    </w:p>
+    <w:p>
+      <w:pPr>
+        <w:shd w:val="clear" w:color="auto" w:fill="E7E6E6" w:themeFill="background2"/>
+        <w:ind w:left="0"/>
+      </w:pPr>
+    </w:p>
+    <w:p>
+      <w:pPr>
+        <w:shd w:val="clear" w:color="auto" w:fill="E7E6E6" w:themeFill="background2"/>
+        <w:ind w:left="0"/>
+      </w:pPr>
+      <w:r>
+        <w:t>chatBox.onmouseleave = ()=&gt;{</w:t>
+      </w:r>
+    </w:p>
+    <w:p>
+      <w:pPr>
+        <w:shd w:val="clear" w:color="auto" w:fill="E7E6E6" w:themeFill="background2"/>
+        <w:ind w:left="0"/>
+      </w:pPr>
+      <w:r>
+        <w:t xml:space="preserve">    chatBox.classList.remove("active");</w:t>
+      </w:r>
+    </w:p>
+    <w:p>
+      <w:pPr>
+        <w:shd w:val="clear" w:color="auto" w:fill="E7E6E6" w:themeFill="background2"/>
+        <w:ind w:left="0"/>
+      </w:pPr>
+      <w:r>
+        <w:t>}</w:t>
+      </w:r>
+    </w:p>
+    <w:p>
+      <w:pPr>
+        <w:shd w:val="clear" w:color="auto" w:fill="FFFFFF" w:themeFill="background1"/>
+        <w:ind w:left="0"/>
+      </w:pPr>
+      <w:r>
+        <w:t>Létrehoztunk egy url nevű változót, amiben majd eltároljuk az URL-ben lévő adatokat. Ha nincs megnyitva egy chat ablak, akkor pedig a küldés gomb és a szövegmező ne legyen látható. Ha egy chat ablakot megnyitunk egy felhasználóval, akkor megjelenik a küldés gomb és a szövegmező is. If szerkezettel oldottuk meg azt, hogy ha az URL sáv tartalmazza a chat= kifejezést, akkor jelenítse meg a küldés gombot és a szövegmezőt.</w:t>
+      </w:r>
+      <w:r>
+        <w:t xml:space="preserve"> És ha az URL tartalmazza a chat= kifejezést, akkor az AJAX-ot is hozza létre.</w:t>
+      </w:r>
+      <w:r>
+        <w:br w:type="page"/>
+      </w:r>
+    </w:p>
+    <w:p>
+      <w:pPr>
+        <w:shd w:val="clear" w:color="auto" w:fill="E7E6E6" w:themeFill="background2"/>
+        <w:ind w:left="0"/>
+      </w:pPr>
+      <w:r>
+        <w:lastRenderedPageBreak/>
+        <w:t>let url = window.location.href;</w:t>
+      </w:r>
+    </w:p>
+    <w:p>
+      <w:pPr>
+        <w:shd w:val="clear" w:color="auto" w:fill="E7E6E6" w:themeFill="background2"/>
+        <w:ind w:left="0"/>
+      </w:pPr>
+      <w:r>
+        <w:t>sendBtn.style.display = "none";</w:t>
+      </w:r>
+    </w:p>
+    <w:p>
+      <w:pPr>
+        <w:shd w:val="clear" w:color="auto" w:fill="E7E6E6" w:themeFill="background2"/>
+        <w:ind w:left="0"/>
+      </w:pPr>
+      <w:r>
+        <w:t>inputField.style.display = "none";</w:t>
+      </w:r>
+    </w:p>
+    <w:p>
+      <w:pPr>
+        <w:shd w:val="clear" w:color="auto" w:fill="E7E6E6" w:themeFill="background2"/>
+        <w:ind w:left="0"/>
+      </w:pPr>
+    </w:p>
+    <w:p>
+      <w:pPr>
+        <w:shd w:val="clear" w:color="auto" w:fill="E7E6E6" w:themeFill="background2"/>
+        <w:ind w:left="0"/>
+      </w:pPr>
+      <w:r>
+        <w:t>if(url.includes("chat=")){</w:t>
+      </w:r>
+    </w:p>
+    <w:p>
+      <w:pPr>
+        <w:shd w:val="clear" w:color="auto" w:fill="E7E6E6" w:themeFill="background2"/>
+        <w:ind w:left="0"/>
+      </w:pPr>
+      <w:r>
+        <w:t xml:space="preserve">    sendBtn.style.display = "unset";</w:t>
+      </w:r>
+    </w:p>
+    <w:p>
+      <w:pPr>
+        <w:shd w:val="clear" w:color="auto" w:fill="E7E6E6" w:themeFill="background2"/>
+        <w:ind w:left="0"/>
+      </w:pPr>
+      <w:r>
+        <w:t xml:space="preserve">    inpu</w:t>
+      </w:r>
+      <w:r>
+        <w:t>tField.style.display = "unset";</w:t>
+      </w:r>
+    </w:p>
+    <w:p>
+      <w:pPr>
+        <w:shd w:val="clear" w:color="auto" w:fill="FFFFFF" w:themeFill="background1"/>
+        <w:ind w:left="0"/>
+      </w:pPr>
+      <w:r>
+        <w:t>A chat felülethez létrehoztuk az AJAX-ot is, hogy automatikusan frissítsen rá minden új változtatásra, ha a chatoldalon létrejött. Tehát, ha új üzenetet akarunk írni egy adott felhasználónak, akkor ne kelljen folyton frissíteni az oldalra nekünk, hogy elküldje az üzenetet, hanem a rendszer automatikusan küldje el.</w:t>
+      </w:r>
+    </w:p>
+    <w:p>
+      <w:pPr>
+        <w:shd w:val="clear" w:color="auto" w:fill="FFFFFF" w:themeFill="background1"/>
+        <w:ind w:left="0"/>
+      </w:pPr>
+      <w:r>
+        <w:t xml:space="preserve">ezt egy setInterval-ban adtuk meg. Ezen belül létrehoztunk egy funkciót, amiben lefut maga az AJAX. Megírtunk egy változót xhr néven, </w:t>
+      </w:r>
+      <w:r>
+        <w:t xml:space="preserve">ami hatására létrehozzuk az XMLHttpRequest-et. Ez az a megoldás, hogy az oldalt ne kelljen folyton frissíteni a felhasználónak. Aztán xhr.open-el lekérjük a szerverről az adatot GET metódussal, a chatleker.php fájlból. Ha pedig betöltötte a lekérést, és ha jól lefutott, tehát a 200-asra fut a program, akkor létrehoztunk egy változót data néven, és ezt az </w:t>
+      </w:r>
+      <w:r>
+        <w:t>data-t</w:t>
+      </w:r>
+      <w:r>
+        <w:t xml:space="preserve"> írjuk ki a HTML-ben. Megadtuk azt is, ha a chatBox nem tartalmazza az active osztályt, akkor görgessen le a chat aljára.</w:t>
+      </w:r>
+      <w:r>
+        <w:t xml:space="preserve"> Tehát, ha új üzenetet küldünk és az első üzenetek között vagyunk, akkor ne kelljen le görgetni folyamatosan, hanem automatikusan leugrik a jelenlegi üzenetekhez. Ezt pedig xhr.send-el elküldjük a szervernek.</w:t>
+      </w:r>
+      <w:r>
+        <w:br w:type="page"/>
+      </w:r>
+    </w:p>
+    <w:p>
+      <w:pPr>
+        <w:shd w:val="clear" w:color="auto" w:fill="FFFFFF" w:themeFill="background1"/>
+        <w:ind w:left="0"/>
+      </w:pPr>
+    </w:p>
+    <w:p>
+      <w:pPr>
+        <w:shd w:val="clear" w:color="auto" w:fill="E7E6E6" w:themeFill="background2"/>
+        <w:ind w:left="0"/>
+      </w:pPr>
+      <w:r>
+        <w:t xml:space="preserve">    //AJAX a chat felülethez</w:t>
+      </w:r>
+    </w:p>
+    <w:p>
+      <w:pPr>
+        <w:shd w:val="clear" w:color="auto" w:fill="E7E6E6" w:themeFill="background2"/>
+        <w:ind w:left="0"/>
+      </w:pPr>
+      <w:r>
+        <w:t xml:space="preserve">    setInterval(() =&gt;{</w:t>
+      </w:r>
+    </w:p>
+    <w:p>
+      <w:pPr>
+        <w:shd w:val="clear" w:color="auto" w:fill="E7E6E6" w:themeFill="background2"/>
+        <w:ind w:left="0"/>
+      </w:pPr>
+      <w:r>
+        <w:t xml:space="preserve">        let xhr = new XMLHttpRequest();</w:t>
+      </w:r>
+    </w:p>
+    <w:p>
+      <w:pPr>
+        <w:shd w:val="clear" w:color="auto" w:fill="E7E6E6" w:themeFill="background2"/>
+        <w:ind w:left="0"/>
+      </w:pPr>
+      <w:r>
+        <w:t xml:space="preserve">        xhr.open("GET", "leker/chatleker.php", true);</w:t>
+      </w:r>
+    </w:p>
+    <w:p>
+      <w:pPr>
+        <w:shd w:val="clear" w:color="auto" w:fill="E7E6E6" w:themeFill="background2"/>
+        <w:ind w:left="0"/>
+      </w:pPr>
+      <w:r>
+        <w:t xml:space="preserve">        xhr.onload = ()=&gt;{</w:t>
+      </w:r>
+    </w:p>
+    <w:p>
+      <w:pPr>
+        <w:shd w:val="clear" w:color="auto" w:fill="E7E6E6" w:themeFill="background2"/>
+        <w:ind w:left="0"/>
+      </w:pPr>
+      <w:r>
+        <w:t xml:space="preserve">            if (xhr.readyState === XMLHttpRequest.DONE) {</w:t>
+      </w:r>
+    </w:p>
+    <w:p>
+      <w:pPr>
+        <w:shd w:val="clear" w:color="auto" w:fill="E7E6E6" w:themeFill="background2"/>
+        <w:ind w:left="0"/>
+      </w:pPr>
+      <w:r>
+        <w:t xml:space="preserve">                if (xhr.status === 200) {</w:t>
+      </w:r>
+    </w:p>
+    <w:p>
+      <w:pPr>
+        <w:shd w:val="clear" w:color="auto" w:fill="E7E6E6" w:themeFill="background2"/>
+        <w:ind w:left="0"/>
+      </w:pPr>
+      <w:r>
+        <w:t xml:space="preserve">                    let data = xhr.response;</w:t>
+      </w:r>
+    </w:p>
+    <w:p>
+      <w:pPr>
+        <w:shd w:val="clear" w:color="auto" w:fill="E7E6E6" w:themeFill="background2"/>
+        <w:ind w:left="0"/>
+      </w:pPr>
+      <w:r>
+        <w:t xml:space="preserve">                    chatBox.innerHTML = data;</w:t>
+      </w:r>
+    </w:p>
+    <w:p>
+      <w:pPr>
+        <w:shd w:val="clear" w:color="auto" w:fill="E7E6E6" w:themeFill="background2"/>
+        <w:ind w:left="0"/>
+      </w:pPr>
+      <w:r>
+        <w:t xml:space="preserve">                    if(!chatBox.classList.contains("active")){</w:t>
+      </w:r>
+    </w:p>
+    <w:p>
+      <w:pPr>
+        <w:shd w:val="clear" w:color="auto" w:fill="E7E6E6" w:themeFill="background2"/>
+        <w:ind w:left="0"/>
+      </w:pPr>
+      <w:r>
+        <w:t xml:space="preserve">                        scrollToBottom();</w:t>
+      </w:r>
+    </w:p>
+    <w:p>
+      <w:pPr>
+        <w:shd w:val="clear" w:color="auto" w:fill="E7E6E6" w:themeFill="background2"/>
+        <w:ind w:left="0"/>
+      </w:pPr>
+      <w:r>
+        <w:t xml:space="preserve">                    }</w:t>
+      </w:r>
+    </w:p>
+    <w:p>
+      <w:pPr>
+        <w:shd w:val="clear" w:color="auto" w:fill="E7E6E6" w:themeFill="background2"/>
+        <w:ind w:left="0"/>
+      </w:pPr>
+      <w:r>
+        <w:t xml:space="preserve">                }</w:t>
+      </w:r>
+    </w:p>
+    <w:p>
+      <w:pPr>
+        <w:shd w:val="clear" w:color="auto" w:fill="E7E6E6" w:themeFill="background2"/>
+        <w:ind w:left="0"/>
+      </w:pPr>
+      <w:r>
+        <w:t xml:space="preserve">            }</w:t>
       </w:r>
     </w:p>
     <w:p>
@@ -8025,6 +8540,115 @@
         <w:ind w:left="0"/>
       </w:pPr>
       <w:r>
+        <w:t xml:space="preserve">        xhr.send();</w:t>
+      </w:r>
+    </w:p>
+    <w:p>
+      <w:pPr>
+        <w:shd w:val="clear" w:color="auto" w:fill="E7E6E6" w:themeFill="background2"/>
+        <w:ind w:left="0"/>
+      </w:pPr>
+      <w:r>
+        <w:t xml:space="preserve">    }, 500)</w:t>
+      </w:r>
+    </w:p>
+    <w:p>
+      <w:pPr>
+        <w:shd w:val="clear" w:color="auto" w:fill="E7E6E6" w:themeFill="background2"/>
+        <w:ind w:left="0"/>
+      </w:pPr>
+      <w:r>
+        <w:t>}</w:t>
+      </w:r>
+    </w:p>
+    <w:p>
+      <w:pPr>
+        <w:shd w:val="clear" w:color="auto" w:fill="FFFFFF" w:themeFill="background1"/>
+        <w:ind w:left="0"/>
+      </w:pPr>
+      <w:r>
+        <w:t xml:space="preserve">Alatta látható a scrollToBottom funkció, amely hatására legörget az üzenetek aljára a rendszer. </w:t>
+      </w:r>
+    </w:p>
+    <w:p>
+      <w:pPr>
+        <w:shd w:val="clear" w:color="auto" w:fill="E7E6E6" w:themeFill="background2"/>
+        <w:ind w:left="0"/>
+      </w:pPr>
+      <w:r>
+        <w:t>function scrollToBottom(){</w:t>
+      </w:r>
+    </w:p>
+    <w:p>
+      <w:pPr>
+        <w:shd w:val="clear" w:color="auto" w:fill="E7E6E6" w:themeFill="background2"/>
+        <w:ind w:left="0"/>
+      </w:pPr>
+      <w:r>
+        <w:t xml:space="preserve">    chatBox.scrollTop = chatBox.scrollHeight;</w:t>
+      </w:r>
+    </w:p>
+    <w:p>
+      <w:pPr>
+        <w:shd w:val="clear" w:color="auto" w:fill="E7E6E6" w:themeFill="background2"/>
+        <w:ind w:left="0"/>
+      </w:pPr>
+      <w:r>
+        <w:t>}</w:t>
+      </w:r>
+    </w:p>
+    <w:p>
+      <w:pPr>
+        <w:shd w:val="clear" w:color="auto" w:fill="FFFFFF" w:themeFill="background1"/>
+        <w:ind w:left="0"/>
+      </w:pPr>
+      <w:r>
+        <w:lastRenderedPageBreak/>
+        <w:t>Arra is figyeltünk, hogy ha az enter-t lenyomjuk, akkor küldje el az üzenetet. Az inputField-re kötöttük egy addEventListener-el az a funkciót, hogy gombnyomásra, ha a billentyű enter, akkor akadályozza meg a weboldal alap működését és a küldés gomb reagáljon úgy az enter lenyomására, mintha egérrel kattintottunk volna rá, tehát az enter lenyomására küldi el az üzenetet.</w:t>
+      </w:r>
+    </w:p>
+    <w:p>
+      <w:pPr>
+        <w:shd w:val="clear" w:color="auto" w:fill="E7E6E6" w:themeFill="background2"/>
+        <w:ind w:left="0"/>
+      </w:pPr>
+      <w:r>
+        <w:t>inputField.addEventListener("keypress", function(event) {</w:t>
+      </w:r>
+    </w:p>
+    <w:p>
+      <w:pPr>
+        <w:shd w:val="clear" w:color="auto" w:fill="E7E6E6" w:themeFill="background2"/>
+        <w:ind w:left="0"/>
+      </w:pPr>
+      <w:r>
+        <w:t xml:space="preserve">    if (event.key === "Enter") {</w:t>
+      </w:r>
+    </w:p>
+    <w:p>
+      <w:pPr>
+        <w:shd w:val="clear" w:color="auto" w:fill="E7E6E6" w:themeFill="background2"/>
+        <w:ind w:left="0"/>
+      </w:pPr>
+      <w:r>
+        <w:t xml:space="preserve">      event.preventDefault();</w:t>
+      </w:r>
+    </w:p>
+    <w:p>
+      <w:pPr>
+        <w:shd w:val="clear" w:color="auto" w:fill="E7E6E6" w:themeFill="background2"/>
+        <w:ind w:left="0"/>
+      </w:pPr>
+      <w:r>
+        <w:t xml:space="preserve">      sendBtn.click();</w:t>
+      </w:r>
+    </w:p>
+    <w:p>
+      <w:pPr>
+        <w:shd w:val="clear" w:color="auto" w:fill="E7E6E6" w:themeFill="background2"/>
+        <w:ind w:left="0"/>
+      </w:pPr>
+      <w:r>
         <w:t xml:space="preserve">    }</w:t>
       </w:r>
     </w:p>
@@ -8034,7 +8658,7 @@
         <w:ind w:left="0"/>
       </w:pPr>
       <w:r>
-        <w:t>}</w:t>
+        <w:t>})</w:t>
       </w:r>
     </w:p>
     <w:p>
@@ -8180,7 +8804,7 @@
           <w:rPr>
             <w:noProof/>
           </w:rPr>
-          <w:t>12</w:t>
+          <w:t>29</w:t>
         </w:r>
         <w:r>
           <w:fldChar w:fldCharType="end"/>
@@ -10447,7 +11071,7 @@
 </file>
 
 <file path=customXml/itemProps1.xml><?xml version="1.0" encoding="utf-8"?>
-<ds:datastoreItem xmlns:ds="http://schemas.openxmlformats.org/officeDocument/2006/customXml" ds:itemID="{92E8CB6C-D29E-4A7C-BB2A-7180411C97E8}">
+<ds:datastoreItem xmlns:ds="http://schemas.openxmlformats.org/officeDocument/2006/customXml" ds:itemID="{22F2E88A-E307-44D3-A7FD-9FA8D6695BE1}">
   <ds:schemaRefs>
     <ds:schemaRef ds:uri="http://schemas.openxmlformats.org/officeDocument/2006/bibliography"/>
   </ds:schemaRefs>

--- a/Vizsgaremek dokumentáció 12.21.docx
+++ b/Vizsgaremek dokumentáció 12.21.docx
@@ -4467,6 +4467,51 @@
     </w:p>
     <w:p>
       <w:pPr>
+        <w:pStyle w:val="Cmsor2"/>
+        <w:numPr>
+          <w:ilvl w:val="1"/>
+          <w:numId w:val="5"/>
+        </w:numPr>
+      </w:pPr>
+      <w:r>
+        <w:t>GitHub</w:t>
+      </w:r>
+    </w:p>
+    <w:p>
+      <w:pPr>
+        <w:ind w:left="0"/>
+      </w:pPr>
+      <w:r>
+        <w:t>A GitHub, Inc. egy egyesült államokbeli nemzetközi vállalat, amely a Git segítségével szoftverfejlesztési verziókövetés-szolgáltatást nyújt. 2018-ban a Microsoft leányvállalata lett 7,5 milliárd dollárért. Saját funkcióin felül a Git elosztott verziókövetését és forráskódkezelését (SCM) teszi elérhetővé. Hozzáférés-kezelést és számos együttműködési funkciót nyújt, mint például bugkövetés, szolgáltatáslekérés, feladatkezelés, valamint wikiket minden projekthez.</w:t>
+      </w:r>
+      <w:r>
+        <w:t xml:space="preserve"> </w:t>
+      </w:r>
+    </w:p>
+    <w:p>
+      <w:pPr>
+        <w:ind w:left="0"/>
+      </w:pPr>
+      <w:r>
+        <w:t>A mi projektünket is a GitHub-on keresztül követtük. I</w:t>
+      </w:r>
+      <w:r>
+        <w:t>de commitoltuk</w:t>
+      </w:r>
+      <w:bookmarkStart w:id="10" w:name="_GoBack"/>
+      <w:bookmarkEnd w:id="10"/>
+      <w:r>
+        <w:t xml:space="preserve"> az összes változtatást, amit végrevittünk a projekt</w:t>
+      </w:r>
+      <w:r>
+        <w:t>munkán</w:t>
+      </w:r>
+      <w:r>
+        <w:t>, és itt tudtuk egymás munkáját nyomon követni. Az ehhez kialakított applikációt letöltöttük a weboldalról, így megkönnyítve a változtatások végrehajtását.</w:t>
+      </w:r>
+    </w:p>
+    <w:p>
+      <w:pPr>
         <w:spacing w:line="259" w:lineRule="auto"/>
         <w:ind w:left="0" w:firstLine="0"/>
         <w:jc w:val="left"/>
@@ -4487,12 +4532,12 @@
       <w:pPr>
         <w:pStyle w:val="Cmsor1"/>
       </w:pPr>
-      <w:bookmarkStart w:id="10" w:name="_Toc129686353"/>
+      <w:bookmarkStart w:id="11" w:name="_Toc129686353"/>
       <w:r>
         <w:lastRenderedPageBreak/>
         <w:t>Felhasználói dokumentáció</w:t>
       </w:r>
-      <w:bookmarkEnd w:id="10"/>
+      <w:bookmarkEnd w:id="11"/>
     </w:p>
     <w:p>
       <w:pPr>
@@ -4516,11 +4561,11 @@
           <w:numId w:val="5"/>
         </w:numPr>
       </w:pPr>
-      <w:bookmarkStart w:id="11" w:name="_Toc129686354"/>
+      <w:bookmarkStart w:id="12" w:name="_Toc129686354"/>
       <w:r>
         <w:t>Főoldal</w:t>
       </w:r>
-      <w:bookmarkEnd w:id="11"/>
+      <w:bookmarkEnd w:id="12"/>
     </w:p>
     <w:p>
       <w:pPr>
@@ -4539,11 +4584,11 @@
         </w:numPr>
         <w:ind w:left="1134" w:hanging="567"/>
       </w:pPr>
-      <w:bookmarkStart w:id="12" w:name="_Toc129686355"/>
+      <w:bookmarkStart w:id="13" w:name="_Toc129686355"/>
       <w:r>
         <w:t>Navigációs menü</w:t>
       </w:r>
-      <w:bookmarkEnd w:id="12"/>
+      <w:bookmarkEnd w:id="13"/>
     </w:p>
     <w:p>
       <w:pPr>
@@ -4574,11 +4619,11 @@
         </w:numPr>
         <w:ind w:left="1134" w:hanging="567"/>
       </w:pPr>
-      <w:bookmarkStart w:id="13" w:name="_Toc129686356"/>
+      <w:bookmarkStart w:id="14" w:name="_Toc129686356"/>
       <w:r>
         <w:t>Slideshow Carousel</w:t>
       </w:r>
-      <w:bookmarkEnd w:id="13"/>
+      <w:bookmarkEnd w:id="14"/>
     </w:p>
     <w:p>
       <w:pPr>
@@ -4597,11 +4642,11 @@
         </w:numPr>
         <w:ind w:left="1134" w:hanging="567"/>
       </w:pPr>
-      <w:bookmarkStart w:id="14" w:name="_Toc129686357"/>
+      <w:bookmarkStart w:id="15" w:name="_Toc129686357"/>
       <w:r>
         <w:t>Edzésterv és étrendösszeállítás leírása</w:t>
       </w:r>
-      <w:bookmarkEnd w:id="14"/>
+      <w:bookmarkEnd w:id="15"/>
     </w:p>
     <w:p>
       <w:pPr>
@@ -4626,11 +4671,11 @@
         </w:numPr>
         <w:ind w:left="1134" w:hanging="567"/>
       </w:pPr>
-      <w:bookmarkStart w:id="15" w:name="_Toc129686358"/>
+      <w:bookmarkStart w:id="16" w:name="_Toc129686358"/>
       <w:r>
         <w:t>Számláló(counter)</w:t>
       </w:r>
-      <w:bookmarkEnd w:id="15"/>
+      <w:bookmarkEnd w:id="16"/>
     </w:p>
     <w:p>
       <w:pPr>
@@ -4652,11 +4697,11 @@
         </w:numPr>
         <w:ind w:left="1134" w:hanging="567"/>
       </w:pPr>
-      <w:bookmarkStart w:id="16" w:name="_Toc129686359"/>
+      <w:bookmarkStart w:id="17" w:name="_Toc129686359"/>
       <w:r>
         <w:t>Lábléc(footer)</w:t>
       </w:r>
-      <w:bookmarkEnd w:id="16"/>
+      <w:bookmarkEnd w:id="17"/>
     </w:p>
     <w:p>
       <w:pPr>
@@ -4674,12 +4719,12 @@
           <w:numId w:val="5"/>
         </w:numPr>
       </w:pPr>
-      <w:bookmarkStart w:id="17" w:name="_Toc129686360"/>
+      <w:bookmarkStart w:id="18" w:name="_Toc129686360"/>
       <w:r>
         <w:lastRenderedPageBreak/>
         <w:t>Regisztrációs oldal</w:t>
       </w:r>
-      <w:bookmarkEnd w:id="17"/>
+      <w:bookmarkEnd w:id="18"/>
     </w:p>
     <w:p>
       <w:r>
@@ -4697,11 +4742,11 @@
           <w:numId w:val="5"/>
         </w:numPr>
       </w:pPr>
-      <w:bookmarkStart w:id="18" w:name="_Toc129686361"/>
+      <w:bookmarkStart w:id="19" w:name="_Toc129686361"/>
       <w:r>
         <w:t>Bejelentkezés</w:t>
       </w:r>
-      <w:bookmarkEnd w:id="18"/>
+      <w:bookmarkEnd w:id="19"/>
     </w:p>
     <w:p>
       <w:r>
@@ -4719,14 +4764,14 @@
           <w:numId w:val="5"/>
         </w:numPr>
       </w:pPr>
-      <w:bookmarkStart w:id="19" w:name="_Toc129686362"/>
+      <w:bookmarkStart w:id="20" w:name="_Toc129686362"/>
       <w:r>
         <w:t>Kezdő</w:t>
       </w:r>
       <w:r>
         <w:t>lap a bejelentkezettek számára</w:t>
       </w:r>
-      <w:bookmarkEnd w:id="19"/>
+      <w:bookmarkEnd w:id="20"/>
     </w:p>
     <w:p>
       <w:pPr>
@@ -4762,11 +4807,11 @@
           <w:numId w:val="5"/>
         </w:numPr>
       </w:pPr>
-      <w:bookmarkStart w:id="20" w:name="_Toc129686363"/>
+      <w:bookmarkStart w:id="21" w:name="_Toc129686363"/>
       <w:r>
         <w:t>Saját profil</w:t>
       </w:r>
-      <w:bookmarkEnd w:id="20"/>
+      <w:bookmarkEnd w:id="21"/>
     </w:p>
     <w:p>
       <w:pPr>
@@ -4790,11 +4835,11 @@
           <w:numId w:val="5"/>
         </w:numPr>
       </w:pPr>
-      <w:bookmarkStart w:id="21" w:name="_Toc129686364"/>
+      <w:bookmarkStart w:id="22" w:name="_Toc129686364"/>
       <w:r>
         <w:t>Edzéstervek</w:t>
       </w:r>
-      <w:bookmarkEnd w:id="21"/>
+      <w:bookmarkEnd w:id="22"/>
     </w:p>
     <w:p>
       <w:pPr>
@@ -4812,12 +4857,12 @@
           <w:numId w:val="5"/>
         </w:numPr>
       </w:pPr>
-      <w:bookmarkStart w:id="22" w:name="_Toc129686365"/>
+      <w:bookmarkStart w:id="23" w:name="_Toc129686365"/>
       <w:r>
         <w:lastRenderedPageBreak/>
         <w:t>Chat</w:t>
       </w:r>
-      <w:bookmarkEnd w:id="22"/>
+      <w:bookmarkEnd w:id="23"/>
     </w:p>
     <w:p>
       <w:pPr>
@@ -4841,14 +4886,14 @@
           <w:numId w:val="5"/>
         </w:numPr>
       </w:pPr>
-      <w:bookmarkStart w:id="23" w:name="_Toc129686366"/>
+      <w:bookmarkStart w:id="24" w:name="_Toc129686366"/>
       <w:r>
         <w:t>Kliensek kezelése</w:t>
       </w:r>
       <w:r>
         <w:t>(edzők számára)</w:t>
       </w:r>
-      <w:bookmarkEnd w:id="23"/>
+      <w:bookmarkEnd w:id="24"/>
     </w:p>
     <w:p>
       <w:pPr>
@@ -4866,14 +4911,14 @@
           <w:numId w:val="5"/>
         </w:numPr>
       </w:pPr>
-      <w:bookmarkStart w:id="24" w:name="_Toc129686367"/>
+      <w:bookmarkStart w:id="25" w:name="_Toc129686367"/>
       <w:r>
         <w:t>Edzők kezelése</w:t>
       </w:r>
       <w:r>
         <w:t>(kliensek számára)</w:t>
       </w:r>
-      <w:bookmarkEnd w:id="24"/>
+      <w:bookmarkEnd w:id="25"/>
     </w:p>
     <w:p>
       <w:pPr>
@@ -4887,11 +4932,11 @@
       <w:pPr>
         <w:pStyle w:val="Cmsor1"/>
       </w:pPr>
-      <w:bookmarkStart w:id="25" w:name="_Toc129686368"/>
+      <w:bookmarkStart w:id="26" w:name="_Toc129686368"/>
       <w:r>
         <w:t>Fejlesztői dokumentáció</w:t>
       </w:r>
-      <w:bookmarkEnd w:id="25"/>
+      <w:bookmarkEnd w:id="26"/>
     </w:p>
     <w:p>
       <w:pPr>
@@ -4904,14 +4949,14 @@
           <w:lang w:eastAsia="hu-HU"/>
         </w:rPr>
       </w:pPr>
-      <w:bookmarkStart w:id="26" w:name="_Toc129686369"/>
+      <w:bookmarkStart w:id="27" w:name="_Toc129686369"/>
       <w:r>
         <w:rPr>
           <w:lang w:eastAsia="hu-HU"/>
         </w:rPr>
         <w:t>Adatbázis kapcsolat</w:t>
       </w:r>
-      <w:bookmarkEnd w:id="26"/>
+      <w:bookmarkEnd w:id="27"/>
     </w:p>
     <w:p>
       <w:pPr>
@@ -5131,11 +5176,11 @@
         </w:numPr>
         <w:ind w:left="426"/>
       </w:pPr>
-      <w:bookmarkStart w:id="27" w:name="_Toc129686370"/>
+      <w:bookmarkStart w:id="28" w:name="_Toc129686370"/>
       <w:r>
         <w:t>Főoldal</w:t>
       </w:r>
-      <w:bookmarkEnd w:id="27"/>
+      <w:bookmarkEnd w:id="28"/>
     </w:p>
     <w:p>
       <w:pPr>
@@ -5145,14 +5190,14 @@
           <w:numId w:val="5"/>
         </w:numPr>
       </w:pPr>
-      <w:bookmarkStart w:id="28" w:name="_Toc129686371"/>
+      <w:bookmarkStart w:id="29" w:name="_Toc129686371"/>
       <w:r>
         <w:t>Navigációs m</w:t>
       </w:r>
       <w:r>
         <w:t>enü</w:t>
       </w:r>
-      <w:bookmarkEnd w:id="28"/>
+      <w:bookmarkEnd w:id="29"/>
     </w:p>
     <w:p>
       <w:pPr>
@@ -5377,11 +5422,11 @@
           <w:numId w:val="5"/>
         </w:numPr>
       </w:pPr>
-      <w:bookmarkStart w:id="29" w:name="_Toc129686372"/>
+      <w:bookmarkStart w:id="30" w:name="_Toc129686372"/>
       <w:r>
         <w:t>Slideshow Carousel</w:t>
       </w:r>
-      <w:bookmarkEnd w:id="29"/>
+      <w:bookmarkEnd w:id="30"/>
     </w:p>
     <w:p>
       <w:pPr>
@@ -5958,11 +6003,11 @@
           <w:numId w:val="5"/>
         </w:numPr>
       </w:pPr>
-      <w:bookmarkStart w:id="30" w:name="_Toc129686373"/>
+      <w:bookmarkStart w:id="31" w:name="_Toc129686373"/>
       <w:r>
         <w:t>Edzésterv és étrendösszeállítás leírása</w:t>
       </w:r>
-      <w:bookmarkEnd w:id="30"/>
+      <w:bookmarkEnd w:id="31"/>
     </w:p>
     <w:p>
       <w:pPr>
@@ -6866,11 +6911,11 @@
           <w:numId w:val="5"/>
         </w:numPr>
       </w:pPr>
-      <w:bookmarkStart w:id="31" w:name="_Toc129686374"/>
+      <w:bookmarkStart w:id="32" w:name="_Toc129686374"/>
       <w:r>
         <w:t>Számláló(counter)</w:t>
       </w:r>
-      <w:bookmarkEnd w:id="31"/>
+      <w:bookmarkEnd w:id="32"/>
     </w:p>
     <w:p>
       <w:pPr>
@@ -7136,11 +7181,11 @@
           <w:numId w:val="5"/>
         </w:numPr>
       </w:pPr>
-      <w:bookmarkStart w:id="32" w:name="_Toc129686375"/>
+      <w:bookmarkStart w:id="33" w:name="_Toc129686375"/>
       <w:r>
         <w:t>Lábléc(footer)</w:t>
       </w:r>
-      <w:bookmarkEnd w:id="32"/>
+      <w:bookmarkEnd w:id="33"/>
     </w:p>
     <w:p>
       <w:pPr>
@@ -7404,11 +7449,11 @@
           <w:numId w:val="5"/>
         </w:numPr>
       </w:pPr>
-      <w:bookmarkStart w:id="33" w:name="_Toc129686376"/>
+      <w:bookmarkStart w:id="34" w:name="_Toc129686376"/>
       <w:r>
         <w:t>Chat</w:t>
       </w:r>
-      <w:bookmarkEnd w:id="33"/>
+      <w:bookmarkEnd w:id="34"/>
     </w:p>
     <w:p>
       <w:pPr>
@@ -8409,6 +8454,9 @@
       </w:r>
       <w:r>
         <w:t xml:space="preserve"> azonosítóval.</w:t>
+      </w:r>
+      <w:r>
+        <w:t xml:space="preserve"> Ezen felül a $_GET metódusban felvitt adatot eltároltuk egy $fogadoAz nevű változóba.</w:t>
       </w:r>
       <w:r>
         <w:t xml:space="preserve"> Ha a $_POST metódussal lekért chatUzenet és a szoveg nem egyenlő üres string,, akkor írja ki az adatokat. A nem egyenlő üres string arra a célra szolgál, hogy ha a felhasználó nem írt semmilyen szöveget a szövegmezőbe, akkor ne leh</w:t>
@@ -8481,7 +8529,19 @@
         <w:ind w:left="0"/>
       </w:pPr>
       <w:r>
-        <w:t>Az SQL lekérdezés így történt: Először is a kapcsolatot létrehoztuk a $dbconn változó segítségével, aztán beszúrtuk az uzenet táblába INSERT INTO-val a kimeno_id-t, bejovo_id-t, az üzenet dátumát(mikor), és magát az üzenetet(uzenet). Aztán pedig az adatok értékeit. Itt elkészült a csevegő alkalmazásunk</w:t>
+        <w:t>Az SQL lekérdezés így történt: Először is a kapcsolatot létrehoztuk a $dbconn változó segítségével, aztán beszúrtuk az uzenet táblába INSERT INTO-val a</w:t>
+      </w:r>
+      <w:r>
+        <w:t xml:space="preserve"> felhasználó id-jét(felh_id), a $fogadoAz változót,</w:t>
+      </w:r>
+      <w:r>
+        <w:t xml:space="preserve"> kimeno_id-t, bejovo_id-t, az üzenet dátumát(mikor), és magát az üzenetet(uzenet). Aztán pedig az adatok értékeit. </w:t>
+      </w:r>
+      <w:r>
+        <w:t>És végül pedig</w:t>
+      </w:r>
+      <w:r>
+        <w:t xml:space="preserve"> elkészült a csevegő alkalmazásunk</w:t>
       </w:r>
       <w:r>
         <w:t xml:space="preserve"> HTML és PHP része</w:t>
@@ -8489,6 +8549,536 @@
       <w:r>
         <w:t>.</w:t>
       </w:r>
+    </w:p>
+    <w:p>
+      <w:pPr>
+        <w:shd w:val="clear" w:color="auto" w:fill="E7E6E6" w:themeFill="background2"/>
+        <w:spacing w:line="240" w:lineRule="auto"/>
+        <w:ind w:left="0"/>
+      </w:pPr>
+      <w:r>
+        <w:t xml:space="preserve">  if (isset($_GET['chat'])) {</w:t>
+      </w:r>
+    </w:p>
+    <w:p>
+      <w:pPr>
+        <w:shd w:val="clear" w:color="auto" w:fill="E7E6E6" w:themeFill="background2"/>
+        <w:spacing w:line="240" w:lineRule="auto"/>
+        <w:ind w:left="0"/>
+      </w:pPr>
+      <w:r>
+        <w:t xml:space="preserve">        $sqlValP = mysqli_query($dbconn, "SELECT vnev, knev, kep FROM felhasznalok WHERE felhasznalo_id = {$_GET['chat']}");</w:t>
+      </w:r>
+    </w:p>
+    <w:p>
+      <w:pPr>
+        <w:shd w:val="clear" w:color="auto" w:fill="E7E6E6" w:themeFill="background2"/>
+        <w:spacing w:line="240" w:lineRule="auto"/>
+        <w:ind w:left="0"/>
+      </w:pPr>
+      <w:r>
+        <w:t xml:space="preserve">        $ValP = mysqli_fetch_assoc($sqlValP);</w:t>
+      </w:r>
+    </w:p>
+    <w:p>
+      <w:pPr>
+        <w:shd w:val="clear" w:color="auto" w:fill="E7E6E6" w:themeFill="background2"/>
+        <w:spacing w:line="240" w:lineRule="auto"/>
+        <w:ind w:left="0"/>
+      </w:pPr>
+      <w:r>
+        <w:t xml:space="preserve">        $Vvnev = $ValP['vnev'];</w:t>
+      </w:r>
+    </w:p>
+    <w:p>
+      <w:pPr>
+        <w:shd w:val="clear" w:color="auto" w:fill="E7E6E6" w:themeFill="background2"/>
+        <w:spacing w:line="240" w:lineRule="auto"/>
+        <w:ind w:left="0"/>
+      </w:pPr>
+      <w:r>
+        <w:t xml:space="preserve">        $Vknev = $ValP['knev'];</w:t>
+      </w:r>
+    </w:p>
+    <w:p>
+      <w:pPr>
+        <w:shd w:val="clear" w:color="auto" w:fill="E7E6E6" w:themeFill="background2"/>
+        <w:spacing w:line="240" w:lineRule="auto"/>
+        <w:ind w:left="0"/>
+      </w:pPr>
+      <w:r>
+        <w:t xml:space="preserve">        $Vkep = $ValP['kep'];</w:t>
+      </w:r>
+    </w:p>
+    <w:p>
+      <w:pPr>
+        <w:shd w:val="clear" w:color="auto" w:fill="E7E6E6" w:themeFill="background2"/>
+        <w:spacing w:line="240" w:lineRule="auto"/>
+        <w:ind w:left="0"/>
+      </w:pPr>
+      <w:r>
+        <w:t xml:space="preserve">        </w:t>
+      </w:r>
+    </w:p>
+    <w:p>
+      <w:pPr>
+        <w:shd w:val="clear" w:color="auto" w:fill="E7E6E6" w:themeFill="background2"/>
+        <w:spacing w:line="240" w:lineRule="auto"/>
+        <w:ind w:left="0"/>
+      </w:pPr>
+      <w:r>
+        <w:t xml:space="preserve">        $_SESSION['chataz'] = $_GET['chat'];</w:t>
+      </w:r>
+    </w:p>
+    <w:p>
+      <w:pPr>
+        <w:shd w:val="clear" w:color="auto" w:fill="E7E6E6" w:themeFill="background2"/>
+        <w:spacing w:line="240" w:lineRule="auto"/>
+        <w:ind w:left="0"/>
+      </w:pPr>
+      <w:r>
+        <w:t xml:space="preserve">        $fogadoAz = $_GET['chat'];</w:t>
+      </w:r>
+    </w:p>
+    <w:p>
+      <w:pPr>
+        <w:shd w:val="clear" w:color="auto" w:fill="E7E6E6" w:themeFill="background2"/>
+        <w:spacing w:line="240" w:lineRule="auto"/>
+        <w:ind w:left="0"/>
+      </w:pPr>
+      <w:r>
+        <w:t xml:space="preserve">        if(isset($_POST['ChatUzenet']) &amp;&amp; $_POST['szoveg'] != ""){</w:t>
+      </w:r>
+    </w:p>
+    <w:p>
+      <w:pPr>
+        <w:shd w:val="clear" w:color="auto" w:fill="E7E6E6" w:themeFill="background2"/>
+        <w:spacing w:line="240" w:lineRule="auto"/>
+        <w:ind w:left="0"/>
+      </w:pPr>
+      <w:r>
+        <w:t xml:space="preserve">            $mikor = date("Y-m-d H:i:s");</w:t>
+      </w:r>
+    </w:p>
+    <w:p>
+      <w:pPr>
+        <w:shd w:val="clear" w:color="auto" w:fill="E7E6E6" w:themeFill="background2"/>
+        <w:spacing w:line="240" w:lineRule="auto"/>
+        <w:ind w:left="0"/>
+      </w:pPr>
+      <w:r>
+        <w:t xml:space="preserve">            $uzenet = $_POST['szoveg'];</w:t>
+      </w:r>
+    </w:p>
+    <w:p>
+      <w:pPr>
+        <w:shd w:val="clear" w:color="auto" w:fill="E7E6E6" w:themeFill="background2"/>
+        <w:spacing w:line="240" w:lineRule="auto"/>
+        <w:ind w:left="0"/>
+      </w:pPr>
+      <w:r>
+        <w:t xml:space="preserve">            $sqlBeszur = mysqli_query($dbconn, "INSERT INTO uzenet (kimeno_id, bejovo_id, mikor, uzenet) VALUES ('{$_SESSION['felh_id']}', '{$fogadoAz}', '{$mikor}', '{$uzenet}')");</w:t>
+      </w:r>
+    </w:p>
+    <w:p>
+      <w:pPr>
+        <w:shd w:val="clear" w:color="auto" w:fill="E7E6E6" w:themeFill="background2"/>
+        <w:spacing w:line="240" w:lineRule="auto"/>
+        <w:ind w:left="0"/>
+      </w:pPr>
+      <w:r>
+        <w:t xml:space="preserve">        }</w:t>
+      </w:r>
+    </w:p>
+    <w:p>
+      <w:pPr>
+        <w:shd w:val="clear" w:color="auto" w:fill="E7E6E6" w:themeFill="background2"/>
+        <w:spacing w:line="240" w:lineRule="auto"/>
+        <w:ind w:left="0"/>
+      </w:pPr>
+      <w:r>
+        <w:t xml:space="preserve">    }</w:t>
+      </w:r>
+    </w:p>
+    <w:p>
+      <w:pPr>
+        <w:shd w:val="clear" w:color="auto" w:fill="E7E6E6" w:themeFill="background2"/>
+        <w:spacing w:line="240" w:lineRule="auto"/>
+        <w:ind w:left="0"/>
+      </w:pPr>
+      <w:r>
+        <w:t>}</w:t>
+      </w:r>
+    </w:p>
+    <w:p>
+      <w:pPr>
+        <w:shd w:val="clear" w:color="auto" w:fill="FFFFFF" w:themeFill="background1"/>
+        <w:ind w:left="0"/>
+      </w:pPr>
+    </w:p>
+    <w:p>
+      <w:pPr>
+        <w:shd w:val="clear" w:color="auto" w:fill="FFFFFF" w:themeFill="background1"/>
+        <w:ind w:left="0"/>
+      </w:pPr>
+    </w:p>
+    <w:p>
+      <w:pPr>
+        <w:shd w:val="clear" w:color="auto" w:fill="FFFFFF" w:themeFill="background1"/>
+        <w:ind w:left="0"/>
+      </w:pPr>
+    </w:p>
+    <w:p>
+      <w:pPr>
+        <w:shd w:val="clear" w:color="auto" w:fill="FFFFFF" w:themeFill="background1"/>
+        <w:ind w:left="0"/>
+      </w:pPr>
+      <w:r>
+        <w:lastRenderedPageBreak/>
+        <w:t>A Javascriptet is felhasználtuk a chat alkalmazásunk elkészítéséhez. Először is létrehoztunk 4 konstans változót form, inputField, sendBtn és chatBox névvel. a form változón belül querySelectorral kiszelektáltu</w:t>
+      </w:r>
+      <w:r>
+        <w:t>k a chat-szoveg-kuldes osztályt,</w:t>
+      </w:r>
+      <w:r>
+        <w:t xml:space="preserve"> inputField</w:t>
+      </w:r>
+      <w:r>
+        <w:t>-</w:t>
+      </w:r>
+      <w:r>
+        <w:t xml:space="preserve">en belül a szoveg id-t, </w:t>
+      </w:r>
+      <w:r>
+        <w:t xml:space="preserve">a sendBtn-en belül a ChatUzenet id-t, a chatBox-on belül pedig a chatUzenetek osztályt. </w:t>
+      </w:r>
+    </w:p>
+    <w:p>
+      <w:pPr>
+        <w:shd w:val="clear" w:color="auto" w:fill="E7E6E6" w:themeFill="background2"/>
+        <w:spacing w:line="240" w:lineRule="auto"/>
+        <w:ind w:left="0"/>
+      </w:pPr>
+      <w:r>
+        <w:t>const form = document.querySelector(".chat-szoveg-kuldes");</w:t>
+      </w:r>
+    </w:p>
+    <w:p>
+      <w:pPr>
+        <w:shd w:val="clear" w:color="auto" w:fill="E7E6E6" w:themeFill="background2"/>
+        <w:spacing w:line="240" w:lineRule="auto"/>
+        <w:ind w:left="0"/>
+      </w:pPr>
+      <w:r>
+        <w:t>const inputField = document.querySelector("#szoveg");</w:t>
+      </w:r>
+    </w:p>
+    <w:p>
+      <w:pPr>
+        <w:shd w:val="clear" w:color="auto" w:fill="E7E6E6" w:themeFill="background2"/>
+        <w:spacing w:line="240" w:lineRule="auto"/>
+        <w:ind w:left="0"/>
+      </w:pPr>
+      <w:r>
+        <w:t>const sendBtn = document.querySelector("#ChatUzenet");</w:t>
+      </w:r>
+    </w:p>
+    <w:p>
+      <w:pPr>
+        <w:shd w:val="clear" w:color="auto" w:fill="E7E6E6" w:themeFill="background2"/>
+        <w:spacing w:line="240" w:lineRule="auto"/>
+        <w:ind w:left="0"/>
+      </w:pPr>
+      <w:r>
+        <w:t>const chatBox = document.querySelector(".chatUzenetek");</w:t>
+      </w:r>
+    </w:p>
+    <w:p>
+      <w:pPr>
+        <w:shd w:val="clear" w:color="auto" w:fill="FFFFFF" w:themeFill="background1"/>
+        <w:ind w:left="0"/>
+      </w:pPr>
+      <w:r>
+        <w:t xml:space="preserve">Az inputFieldet, azaz a szövegmezőt úgy oldottuk meg, hogy ha az értéke nem egyenlő üres stringgel, tehát ha nem üres, akkor a küldés gomb legyen elérhető. Egyébként pedig ha üres a </w:t>
+      </w:r>
+      <w:r>
+        <w:t>mező, akkor ne legyen elérhető.</w:t>
+      </w:r>
+    </w:p>
+    <w:p>
+      <w:pPr>
+        <w:shd w:val="clear" w:color="auto" w:fill="E7E6E6" w:themeFill="background2"/>
+        <w:spacing w:line="240" w:lineRule="auto"/>
+        <w:ind w:left="0"/>
+      </w:pPr>
+      <w:r>
+        <w:t>inputField.focus();</w:t>
+      </w:r>
+    </w:p>
+    <w:p>
+      <w:pPr>
+        <w:shd w:val="clear" w:color="auto" w:fill="E7E6E6" w:themeFill="background2"/>
+        <w:spacing w:line="240" w:lineRule="auto"/>
+        <w:ind w:left="0"/>
+      </w:pPr>
+      <w:r>
+        <w:t>inputField.onkeyup = ()=&gt;{</w:t>
+      </w:r>
+    </w:p>
+    <w:p>
+      <w:pPr>
+        <w:shd w:val="clear" w:color="auto" w:fill="E7E6E6" w:themeFill="background2"/>
+        <w:spacing w:line="240" w:lineRule="auto"/>
+        <w:ind w:left="0"/>
+      </w:pPr>
+      <w:r>
+        <w:t xml:space="preserve">    if (inputField.value != "") {</w:t>
+      </w:r>
+    </w:p>
+    <w:p>
+      <w:pPr>
+        <w:shd w:val="clear" w:color="auto" w:fill="E7E6E6" w:themeFill="background2"/>
+        <w:spacing w:line="240" w:lineRule="auto"/>
+        <w:ind w:left="0"/>
+      </w:pPr>
+      <w:r>
+        <w:t xml:space="preserve">        sendBtn.disabled = false;</w:t>
+      </w:r>
+    </w:p>
+    <w:p>
+      <w:pPr>
+        <w:shd w:val="clear" w:color="auto" w:fill="E7E6E6" w:themeFill="background2"/>
+        <w:spacing w:line="240" w:lineRule="auto"/>
+        <w:ind w:left="0"/>
+      </w:pPr>
+      <w:r>
+        <w:t xml:space="preserve">    }else{</w:t>
+      </w:r>
+    </w:p>
+    <w:p>
+      <w:pPr>
+        <w:shd w:val="clear" w:color="auto" w:fill="E7E6E6" w:themeFill="background2"/>
+        <w:spacing w:line="240" w:lineRule="auto"/>
+        <w:ind w:left="0"/>
+      </w:pPr>
+      <w:r>
+        <w:t xml:space="preserve">        sendBtn.disabled = true;</w:t>
+      </w:r>
+    </w:p>
+    <w:p>
+      <w:pPr>
+        <w:shd w:val="clear" w:color="auto" w:fill="E7E6E6" w:themeFill="background2"/>
+        <w:spacing w:line="240" w:lineRule="auto"/>
+        <w:ind w:left="0"/>
+      </w:pPr>
+      <w:r>
+        <w:t xml:space="preserve">    }</w:t>
+      </w:r>
+    </w:p>
+    <w:p>
+      <w:pPr>
+        <w:shd w:val="clear" w:color="auto" w:fill="E7E6E6" w:themeFill="background2"/>
+        <w:spacing w:line="240" w:lineRule="auto"/>
+        <w:ind w:left="0"/>
+      </w:pPr>
+      <w:r>
+        <w:t>}</w:t>
+      </w:r>
+    </w:p>
+    <w:p>
+      <w:pPr>
+        <w:shd w:val="clear" w:color="auto" w:fill="FFFFFF" w:themeFill="background1"/>
+        <w:ind w:left="0"/>
+      </w:pPr>
+      <w:r>
+        <w:t>Ezek után megírtuk azt, hogy ha a chatBox változóban megadott mezőre, tehát a chatUzenetek osztálynévvel megadott mezőre a weboldalon ha az egeret rávisszük, akkor az aktív osztályt adja hozzá, ha pedig levisszük az egeret, akkor vegye el ezt az osztályt.</w:t>
+      </w:r>
+    </w:p>
+    <w:p>
+      <w:pPr>
+        <w:shd w:val="clear" w:color="auto" w:fill="E7E6E6" w:themeFill="background2"/>
+        <w:spacing w:line="240" w:lineRule="auto"/>
+        <w:ind w:left="0"/>
+      </w:pPr>
+      <w:r>
+        <w:t>chatBox.onmouseenter = ()=&gt;{</w:t>
+      </w:r>
+    </w:p>
+    <w:p>
+      <w:pPr>
+        <w:shd w:val="clear" w:color="auto" w:fill="E7E6E6" w:themeFill="background2"/>
+        <w:spacing w:line="240" w:lineRule="auto"/>
+        <w:ind w:left="0"/>
+      </w:pPr>
+      <w:r>
+        <w:t xml:space="preserve">    chatBox.classList.add("active");</w:t>
+      </w:r>
+    </w:p>
+    <w:p>
+      <w:pPr>
+        <w:shd w:val="clear" w:color="auto" w:fill="E7E6E6" w:themeFill="background2"/>
+        <w:spacing w:line="240" w:lineRule="auto"/>
+        <w:ind w:left="0"/>
+      </w:pPr>
+      <w:r>
+        <w:t>}</w:t>
+      </w:r>
+    </w:p>
+    <w:p>
+      <w:pPr>
+        <w:shd w:val="clear" w:color="auto" w:fill="E7E6E6" w:themeFill="background2"/>
+        <w:spacing w:line="240" w:lineRule="auto"/>
+        <w:ind w:left="0"/>
+      </w:pPr>
+    </w:p>
+    <w:p>
+      <w:pPr>
+        <w:shd w:val="clear" w:color="auto" w:fill="E7E6E6" w:themeFill="background2"/>
+        <w:spacing w:line="240" w:lineRule="auto"/>
+        <w:ind w:left="0"/>
+      </w:pPr>
+      <w:r>
+        <w:t>chatBox.onmouseleave = ()=&gt;{</w:t>
+      </w:r>
+    </w:p>
+    <w:p>
+      <w:pPr>
+        <w:shd w:val="clear" w:color="auto" w:fill="E7E6E6" w:themeFill="background2"/>
+        <w:spacing w:line="240" w:lineRule="auto"/>
+        <w:ind w:left="0"/>
+      </w:pPr>
+      <w:r>
+        <w:t xml:space="preserve">    chatBox.classList.remove("active");</w:t>
+      </w:r>
+    </w:p>
+    <w:p>
+      <w:pPr>
+        <w:shd w:val="clear" w:color="auto" w:fill="E7E6E6" w:themeFill="background2"/>
+        <w:spacing w:line="240" w:lineRule="auto"/>
+        <w:ind w:left="0"/>
+      </w:pPr>
+      <w:r>
+        <w:t>}</w:t>
+      </w:r>
+    </w:p>
+    <w:p>
+      <w:pPr>
+        <w:shd w:val="clear" w:color="auto" w:fill="FFFFFF" w:themeFill="background1"/>
+        <w:ind w:left="0"/>
+      </w:pPr>
+      <w:r>
+        <w:lastRenderedPageBreak/>
+        <w:t>Létrehoztunk egy url nevű változót, amiben majd eltároljuk az URL-ben lévő adatokat. Ha nincs megnyitva egy chat ablak, akkor pedig a küldés gomb és a szövegmező ne legyen látható. Ha egy chat ablakot megnyitunk egy felhasználóval, akkor megjelenik a küldés gomb és a szövegmező is. If szerkezettel oldottuk meg azt, hogy ha az URL sáv tartalmazza a chat= kifejezést, akkor jelenítse meg a küldés gombot és a szövegmezőt.</w:t>
+      </w:r>
+      <w:r>
+        <w:t xml:space="preserve"> És ha az URL tartalmazza a chat= kifejezést, </w:t>
+      </w:r>
+      <w:r>
+        <w:t>akkor az AJAX-ot is hozza létre.</w:t>
+      </w:r>
+    </w:p>
+    <w:p>
+      <w:pPr>
+        <w:shd w:val="clear" w:color="auto" w:fill="E7E6E6" w:themeFill="background2"/>
+        <w:spacing w:line="240" w:lineRule="auto"/>
+        <w:ind w:left="0"/>
+      </w:pPr>
+      <w:r>
+        <w:t>let url = window.location.href;</w:t>
+      </w:r>
+    </w:p>
+    <w:p>
+      <w:pPr>
+        <w:shd w:val="clear" w:color="auto" w:fill="E7E6E6" w:themeFill="background2"/>
+        <w:spacing w:line="240" w:lineRule="auto"/>
+        <w:ind w:left="0"/>
+      </w:pPr>
+      <w:r>
+        <w:t>sendBtn.style.display = "none";</w:t>
+      </w:r>
+    </w:p>
+    <w:p>
+      <w:pPr>
+        <w:shd w:val="clear" w:color="auto" w:fill="E7E6E6" w:themeFill="background2"/>
+        <w:spacing w:line="240" w:lineRule="auto"/>
+        <w:ind w:left="0"/>
+      </w:pPr>
+      <w:r>
+        <w:t>inputField.style.display = "none";</w:t>
+      </w:r>
+    </w:p>
+    <w:p>
+      <w:pPr>
+        <w:shd w:val="clear" w:color="auto" w:fill="E7E6E6" w:themeFill="background2"/>
+        <w:spacing w:line="240" w:lineRule="auto"/>
+        <w:ind w:left="0"/>
+      </w:pPr>
+    </w:p>
+    <w:p>
+      <w:pPr>
+        <w:shd w:val="clear" w:color="auto" w:fill="E7E6E6" w:themeFill="background2"/>
+        <w:spacing w:line="240" w:lineRule="auto"/>
+        <w:ind w:left="0"/>
+      </w:pPr>
+      <w:r>
+        <w:t>if(url.includes("chat=")){</w:t>
+      </w:r>
+    </w:p>
+    <w:p>
+      <w:pPr>
+        <w:shd w:val="clear" w:color="auto" w:fill="E7E6E6" w:themeFill="background2"/>
+        <w:spacing w:line="240" w:lineRule="auto"/>
+        <w:ind w:left="0"/>
+      </w:pPr>
+      <w:r>
+        <w:t xml:space="preserve">    sendBtn.style.display = "unset";</w:t>
+      </w:r>
+    </w:p>
+    <w:p>
+      <w:pPr>
+        <w:shd w:val="clear" w:color="auto" w:fill="E7E6E6" w:themeFill="background2"/>
+        <w:spacing w:line="240" w:lineRule="auto"/>
+        <w:ind w:left="0"/>
+      </w:pPr>
+      <w:r>
+        <w:t xml:space="preserve">    inputField.style.display = "unset";</w:t>
+      </w:r>
+    </w:p>
+    <w:p>
+      <w:pPr>
+        <w:shd w:val="clear" w:color="auto" w:fill="FFFFFF" w:themeFill="background1"/>
+        <w:ind w:left="0"/>
+      </w:pPr>
+      <w:r>
+        <w:t xml:space="preserve">A chat felülethez létrehoztuk az AJAX-ot is, hogy automatikusan frissítsen rá minden új változtatásra, ha a chatoldalon létrejött. Tehát, ha új üzenetet akarunk írni egy adott felhasználónak, akkor ne kelljen folyton frissíteni az oldalra </w:t>
+      </w:r>
+      <w:r>
+        <w:t>a felhasználónak</w:t>
+      </w:r>
+      <w:r>
+        <w:t>, hogy elküldje az üzenetet, hanem a rendszer automatikusan küldje el.</w:t>
+      </w:r>
+    </w:p>
+    <w:p>
+      <w:pPr>
+        <w:shd w:val="clear" w:color="auto" w:fill="FFFFFF" w:themeFill="background1"/>
+        <w:ind w:left="0"/>
+      </w:pPr>
+      <w:r>
+        <w:t xml:space="preserve">ezt egy setInterval-ban adtuk meg. Ezen belül létrehoztunk egy funkciót, amiben lefut maga az AJAX. Megírtunk egy változót xhr néven, </w:t>
+      </w:r>
+      <w:r>
+        <w:t xml:space="preserve">ami hatására létrehozzuk az XMLHttpRequest-et. Ez az a megoldás, hogy az oldalt ne kelljen folyton frissíteni a felhasználónak. Aztán xhr.open-el lekérjük a szerverről az adatot GET metódussal, a chatleker.php fájlból. Ha pedig betöltötte a lekérést, és ha jól lefutott, tehát a 200-asra fut a program, akkor létrehoztunk egy változót data néven, és ezt az </w:t>
+      </w:r>
+      <w:r>
+        <w:t>data-t</w:t>
+      </w:r>
+      <w:r>
+        <w:t xml:space="preserve"> írjuk ki a HTML-ben. Megadtuk azt is, ha a chatBox nem tartalmazza az active osztályt, akkor görgessen le a chat aljára.</w:t>
+      </w:r>
+      <w:r>
+        <w:t xml:space="preserve"> Tehát, ha új üzenetet küldünk és az első üzenetek között vagyunk, akkor ne kelljen le görgetni folyamatosan, hanem automatikusan leugrik a jelenlegi üzenetekhez. Ezt pedig xhr.send-el elküldjük a szervernek.</w:t>
+      </w:r>
       <w:r>
         <w:br w:type="page"/>
       </w:r>
@@ -8501,127 +9091,137 @@
       </w:pPr>
       <w:r>
         <w:lastRenderedPageBreak/>
-        <w:t xml:space="preserve">  if (isset($_GET['chat'])) {</w:t>
-      </w:r>
-    </w:p>
-    <w:p>
-      <w:pPr>
-        <w:shd w:val="clear" w:color="auto" w:fill="E7E6E6" w:themeFill="background2"/>
-        <w:spacing w:line="240" w:lineRule="auto"/>
-        <w:ind w:left="0"/>
-      </w:pPr>
-      <w:r>
-        <w:t xml:space="preserve">        $sqlValP = mysqli_query($dbconn, "SELECT vnev, knev, kep FROM felhasznalok WHERE felhasznalo_id = {$_GET['chat']}");</w:t>
-      </w:r>
-    </w:p>
-    <w:p>
-      <w:pPr>
-        <w:shd w:val="clear" w:color="auto" w:fill="E7E6E6" w:themeFill="background2"/>
-        <w:spacing w:line="240" w:lineRule="auto"/>
-        <w:ind w:left="0"/>
-      </w:pPr>
-      <w:r>
-        <w:t xml:space="preserve">        $ValP = mysqli_fetch_assoc($sqlValP);</w:t>
-      </w:r>
-    </w:p>
-    <w:p>
-      <w:pPr>
-        <w:shd w:val="clear" w:color="auto" w:fill="E7E6E6" w:themeFill="background2"/>
-        <w:spacing w:line="240" w:lineRule="auto"/>
-        <w:ind w:left="0"/>
-      </w:pPr>
-      <w:r>
-        <w:t xml:space="preserve">        $Vvnev = $ValP['vnev'];</w:t>
-      </w:r>
-    </w:p>
-    <w:p>
-      <w:pPr>
-        <w:shd w:val="clear" w:color="auto" w:fill="E7E6E6" w:themeFill="background2"/>
-        <w:spacing w:line="240" w:lineRule="auto"/>
-        <w:ind w:left="0"/>
-      </w:pPr>
-      <w:r>
-        <w:t xml:space="preserve">        $Vknev = $ValP['knev'];</w:t>
-      </w:r>
-    </w:p>
-    <w:p>
-      <w:pPr>
-        <w:shd w:val="clear" w:color="auto" w:fill="E7E6E6" w:themeFill="background2"/>
-        <w:spacing w:line="240" w:lineRule="auto"/>
-        <w:ind w:left="0"/>
-      </w:pPr>
-      <w:r>
-        <w:t xml:space="preserve">        $Vkep = $ValP['kep'];</w:t>
-      </w:r>
-    </w:p>
-    <w:p>
-      <w:pPr>
-        <w:shd w:val="clear" w:color="auto" w:fill="E7E6E6" w:themeFill="background2"/>
-        <w:spacing w:line="240" w:lineRule="auto"/>
-        <w:ind w:left="0"/>
-      </w:pPr>
-      <w:r>
-        <w:t xml:space="preserve">        </w:t>
-      </w:r>
-    </w:p>
-    <w:p>
-      <w:pPr>
-        <w:shd w:val="clear" w:color="auto" w:fill="E7E6E6" w:themeFill="background2"/>
-        <w:spacing w:line="240" w:lineRule="auto"/>
-        <w:ind w:left="0"/>
-      </w:pPr>
-      <w:r>
-        <w:t xml:space="preserve">        $_SESSION['chataz'] = $_GET['chat'];</w:t>
-      </w:r>
-    </w:p>
-    <w:p>
-      <w:pPr>
-        <w:shd w:val="clear" w:color="auto" w:fill="E7E6E6" w:themeFill="background2"/>
-        <w:spacing w:line="240" w:lineRule="auto"/>
-        <w:ind w:left="0"/>
-      </w:pPr>
-      <w:r>
-        <w:t xml:space="preserve">        $fogadoAz = $_GET['chat'];</w:t>
-      </w:r>
-    </w:p>
-    <w:p>
-      <w:pPr>
-        <w:shd w:val="clear" w:color="auto" w:fill="E7E6E6" w:themeFill="background2"/>
-        <w:spacing w:line="240" w:lineRule="auto"/>
-        <w:ind w:left="0"/>
-      </w:pPr>
-      <w:r>
-        <w:t xml:space="preserve">        if(isset($_POST['ChatUzenet']) &amp;&amp; $_POST['szoveg'] != ""){</w:t>
-      </w:r>
-    </w:p>
-    <w:p>
-      <w:pPr>
-        <w:shd w:val="clear" w:color="auto" w:fill="E7E6E6" w:themeFill="background2"/>
-        <w:spacing w:line="240" w:lineRule="auto"/>
-        <w:ind w:left="0"/>
-      </w:pPr>
-      <w:r>
-        <w:t xml:space="preserve">            $mikor = date("Y-m-d H:i:s");</w:t>
-      </w:r>
-    </w:p>
-    <w:p>
-      <w:pPr>
-        <w:shd w:val="clear" w:color="auto" w:fill="E7E6E6" w:themeFill="background2"/>
-        <w:spacing w:line="240" w:lineRule="auto"/>
-        <w:ind w:left="0"/>
-      </w:pPr>
-      <w:r>
-        <w:t xml:space="preserve">            $uzenet = $_POST['szoveg'];</w:t>
-      </w:r>
-    </w:p>
-    <w:p>
-      <w:pPr>
-        <w:shd w:val="clear" w:color="auto" w:fill="E7E6E6" w:themeFill="background2"/>
-        <w:spacing w:line="240" w:lineRule="auto"/>
-        <w:ind w:left="0"/>
-      </w:pPr>
-      <w:r>
-        <w:t xml:space="preserve">            $sqlBeszur = mysqli_query($dbconn, "INSERT INTO uzenet (kimeno_id, bejovo_id, mikor, uzenet) VALUES ('{$_SESSION['felh_id']}', '{$fogadoAz}', '{$mikor}', '{$uzenet}')");</w:t>
+        <w:t xml:space="preserve">    //AJAX a chat felülethez</w:t>
+      </w:r>
+    </w:p>
+    <w:p>
+      <w:pPr>
+        <w:shd w:val="clear" w:color="auto" w:fill="E7E6E6" w:themeFill="background2"/>
+        <w:spacing w:line="240" w:lineRule="auto"/>
+        <w:ind w:left="0"/>
+      </w:pPr>
+      <w:r>
+        <w:t xml:space="preserve">    setInterval(() =&gt;{</w:t>
+      </w:r>
+    </w:p>
+    <w:p>
+      <w:pPr>
+        <w:shd w:val="clear" w:color="auto" w:fill="E7E6E6" w:themeFill="background2"/>
+        <w:spacing w:line="240" w:lineRule="auto"/>
+        <w:ind w:left="0"/>
+      </w:pPr>
+      <w:r>
+        <w:t xml:space="preserve">        let xhr = new XMLHttpRequest();</w:t>
+      </w:r>
+    </w:p>
+    <w:p>
+      <w:pPr>
+        <w:shd w:val="clear" w:color="auto" w:fill="E7E6E6" w:themeFill="background2"/>
+        <w:spacing w:line="240" w:lineRule="auto"/>
+        <w:ind w:left="0"/>
+      </w:pPr>
+      <w:r>
+        <w:t xml:space="preserve">        xhr.open("GET", "leker/chatleker.php", true);</w:t>
+      </w:r>
+    </w:p>
+    <w:p>
+      <w:pPr>
+        <w:shd w:val="clear" w:color="auto" w:fill="E7E6E6" w:themeFill="background2"/>
+        <w:spacing w:line="240" w:lineRule="auto"/>
+        <w:ind w:left="0"/>
+      </w:pPr>
+      <w:r>
+        <w:t xml:space="preserve">        xhr.onload = ()=&gt;{</w:t>
+      </w:r>
+    </w:p>
+    <w:p>
+      <w:pPr>
+        <w:shd w:val="clear" w:color="auto" w:fill="E7E6E6" w:themeFill="background2"/>
+        <w:spacing w:line="240" w:lineRule="auto"/>
+        <w:ind w:left="0"/>
+      </w:pPr>
+      <w:r>
+        <w:t xml:space="preserve">            if (xhr.readyState === XMLHttpRequest.DONE) {</w:t>
+      </w:r>
+    </w:p>
+    <w:p>
+      <w:pPr>
+        <w:shd w:val="clear" w:color="auto" w:fill="E7E6E6" w:themeFill="background2"/>
+        <w:spacing w:line="240" w:lineRule="auto"/>
+        <w:ind w:left="0"/>
+      </w:pPr>
+      <w:r>
+        <w:t xml:space="preserve">                if (xhr.status === 200) {</w:t>
+      </w:r>
+    </w:p>
+    <w:p>
+      <w:pPr>
+        <w:shd w:val="clear" w:color="auto" w:fill="E7E6E6" w:themeFill="background2"/>
+        <w:spacing w:line="240" w:lineRule="auto"/>
+        <w:ind w:left="0"/>
+      </w:pPr>
+      <w:r>
+        <w:t xml:space="preserve">                    let data = xhr.response;</w:t>
+      </w:r>
+    </w:p>
+    <w:p>
+      <w:pPr>
+        <w:shd w:val="clear" w:color="auto" w:fill="E7E6E6" w:themeFill="background2"/>
+        <w:spacing w:line="240" w:lineRule="auto"/>
+        <w:ind w:left="0"/>
+      </w:pPr>
+      <w:r>
+        <w:t xml:space="preserve">                    chatBox.innerHTML = data;</w:t>
+      </w:r>
+    </w:p>
+    <w:p>
+      <w:pPr>
+        <w:shd w:val="clear" w:color="auto" w:fill="E7E6E6" w:themeFill="background2"/>
+        <w:spacing w:line="240" w:lineRule="auto"/>
+        <w:ind w:left="0"/>
+      </w:pPr>
+      <w:r>
+        <w:t xml:space="preserve">                    if(!chatBox.classList.contains("active")){</w:t>
+      </w:r>
+    </w:p>
+    <w:p>
+      <w:pPr>
+        <w:shd w:val="clear" w:color="auto" w:fill="E7E6E6" w:themeFill="background2"/>
+        <w:spacing w:line="240" w:lineRule="auto"/>
+        <w:ind w:left="0"/>
+      </w:pPr>
+      <w:r>
+        <w:t xml:space="preserve">                        scrollToBottom();</w:t>
+      </w:r>
+    </w:p>
+    <w:p>
+      <w:pPr>
+        <w:shd w:val="clear" w:color="auto" w:fill="E7E6E6" w:themeFill="background2"/>
+        <w:spacing w:line="240" w:lineRule="auto"/>
+        <w:ind w:left="0"/>
+      </w:pPr>
+      <w:r>
+        <w:t xml:space="preserve">                    }</w:t>
+      </w:r>
+    </w:p>
+    <w:p>
+      <w:pPr>
+        <w:shd w:val="clear" w:color="auto" w:fill="E7E6E6" w:themeFill="background2"/>
+        <w:spacing w:line="240" w:lineRule="auto"/>
+        <w:ind w:left="0"/>
+      </w:pPr>
+      <w:r>
+        <w:t xml:space="preserve">                }</w:t>
+      </w:r>
+    </w:p>
+    <w:p>
+      <w:pPr>
+        <w:shd w:val="clear" w:color="auto" w:fill="E7E6E6" w:themeFill="background2"/>
+        <w:spacing w:line="240" w:lineRule="auto"/>
+        <w:ind w:left="0"/>
+      </w:pPr>
+      <w:r>
+        <w:t xml:space="preserve">            }</w:t>
       </w:r>
     </w:p>
     <w:p>
@@ -8641,7 +9241,17 @@
         <w:ind w:left="0"/>
       </w:pPr>
       <w:r>
-        <w:t xml:space="preserve">    }</w:t>
+        <w:t xml:space="preserve">        xhr.send();</w:t>
+      </w:r>
+    </w:p>
+    <w:p>
+      <w:pPr>
+        <w:shd w:val="clear" w:color="auto" w:fill="E7E6E6" w:themeFill="background2"/>
+        <w:spacing w:line="240" w:lineRule="auto"/>
+        <w:ind w:left="0"/>
+      </w:pPr>
+      <w:r>
+        <w:t xml:space="preserve">    }, 500)</w:t>
       </w:r>
     </w:p>
     <w:p>
@@ -8659,604 +9269,45 @@
         <w:shd w:val="clear" w:color="auto" w:fill="FFFFFF" w:themeFill="background1"/>
         <w:ind w:left="0"/>
       </w:pPr>
+      <w:r>
+        <w:t xml:space="preserve">Alatta látható a scrollToBottom funkció, amely hatására legörget az üzenetek aljára a rendszer. </w:t>
+      </w:r>
+    </w:p>
+    <w:p>
+      <w:pPr>
+        <w:shd w:val="clear" w:color="auto" w:fill="E7E6E6" w:themeFill="background2"/>
+        <w:spacing w:line="240" w:lineRule="auto"/>
+        <w:ind w:left="0"/>
+      </w:pPr>
+      <w:r>
+        <w:t>function scrollToBottom(){</w:t>
+      </w:r>
+    </w:p>
+    <w:p>
+      <w:pPr>
+        <w:shd w:val="clear" w:color="auto" w:fill="E7E6E6" w:themeFill="background2"/>
+        <w:spacing w:line="240" w:lineRule="auto"/>
+        <w:ind w:left="0"/>
+      </w:pPr>
+      <w:r>
+        <w:t xml:space="preserve">    chatBox.scrollTop = chatBox.scrollHeight;</w:t>
+      </w:r>
+    </w:p>
+    <w:p>
+      <w:pPr>
+        <w:shd w:val="clear" w:color="auto" w:fill="E7E6E6" w:themeFill="background2"/>
+        <w:spacing w:line="240" w:lineRule="auto"/>
+        <w:ind w:left="0"/>
+      </w:pPr>
+      <w:r>
+        <w:t>}</w:t>
+      </w:r>
     </w:p>
     <w:p>
       <w:pPr>
         <w:shd w:val="clear" w:color="auto" w:fill="FFFFFF" w:themeFill="background1"/>
         <w:ind w:left="0"/>
       </w:pPr>
-    </w:p>
-    <w:p>
-      <w:pPr>
-        <w:shd w:val="clear" w:color="auto" w:fill="FFFFFF" w:themeFill="background1"/>
-        <w:ind w:left="0"/>
-      </w:pPr>
-    </w:p>
-    <w:p>
-      <w:pPr>
-        <w:shd w:val="clear" w:color="auto" w:fill="FFFFFF" w:themeFill="background1"/>
-        <w:ind w:left="0"/>
-      </w:pPr>
-      <w:r>
-        <w:t>A Javascriptet is felhasználtuk a chat alkalmazásunk elkészítéséhez. Először is létrehoztunk 4 konstans változót form, inputField, sendBtn és chatBox névvel. a form változón belül querySelectorral kiszelektáltu</w:t>
-      </w:r>
-      <w:r>
-        <w:t>k a chat-szoveg-kuldes osztályt,</w:t>
-      </w:r>
-      <w:r>
-        <w:t xml:space="preserve"> inputField</w:t>
-      </w:r>
-      <w:r>
-        <w:t>-</w:t>
-      </w:r>
-      <w:r>
-        <w:t xml:space="preserve">en belül a szoveg id-t, </w:t>
-      </w:r>
-      <w:r>
-        <w:t xml:space="preserve">a sendBtn-en belül a ChatUzenet id-t, a chatBox-on belül pedig a chatUzenetek osztályt. </w:t>
-      </w:r>
-    </w:p>
-    <w:p>
-      <w:pPr>
-        <w:shd w:val="clear" w:color="auto" w:fill="E7E6E6" w:themeFill="background2"/>
-        <w:spacing w:line="240" w:lineRule="auto"/>
-        <w:ind w:left="0"/>
-      </w:pPr>
-      <w:r>
-        <w:t>const form = document.querySelector(".chat-szoveg-kuldes");</w:t>
-      </w:r>
-    </w:p>
-    <w:p>
-      <w:pPr>
-        <w:shd w:val="clear" w:color="auto" w:fill="E7E6E6" w:themeFill="background2"/>
-        <w:spacing w:line="240" w:lineRule="auto"/>
-        <w:ind w:left="0"/>
-      </w:pPr>
-      <w:r>
-        <w:t>const inputField = document.querySelector("#szoveg");</w:t>
-      </w:r>
-    </w:p>
-    <w:p>
-      <w:pPr>
-        <w:shd w:val="clear" w:color="auto" w:fill="E7E6E6" w:themeFill="background2"/>
-        <w:spacing w:line="240" w:lineRule="auto"/>
-        <w:ind w:left="0"/>
-      </w:pPr>
-      <w:r>
-        <w:t>const sendBtn = document.querySelector("#ChatUzenet");</w:t>
-      </w:r>
-    </w:p>
-    <w:p>
-      <w:pPr>
-        <w:shd w:val="clear" w:color="auto" w:fill="E7E6E6" w:themeFill="background2"/>
-        <w:spacing w:line="240" w:lineRule="auto"/>
-        <w:ind w:left="0"/>
-      </w:pPr>
-      <w:r>
-        <w:t>const chatBox = document.querySelector(".chatUzenetek");</w:t>
-      </w:r>
-    </w:p>
-    <w:p>
-      <w:pPr>
-        <w:shd w:val="clear" w:color="auto" w:fill="FFFFFF" w:themeFill="background1"/>
-        <w:ind w:left="0"/>
-      </w:pPr>
-      <w:r>
-        <w:lastRenderedPageBreak/>
-        <w:t xml:space="preserve">Az inputFieldet, azaz a szövegmezőt úgy oldottuk meg, hogy ha az értéke nem egyenlő üres stringgel, tehát ha nem üres, akkor a küldés gomb legyen elérhető. Egyébként pedig ha üres a </w:t>
-      </w:r>
-      <w:r>
-        <w:t>mező, akkor ne legyen elérhető.</w:t>
-      </w:r>
-    </w:p>
-    <w:p>
-      <w:pPr>
-        <w:shd w:val="clear" w:color="auto" w:fill="E7E6E6" w:themeFill="background2"/>
-        <w:spacing w:line="240" w:lineRule="auto"/>
-        <w:ind w:left="0"/>
-      </w:pPr>
-      <w:r>
-        <w:t>inputField.focus();</w:t>
-      </w:r>
-    </w:p>
-    <w:p>
-      <w:pPr>
-        <w:shd w:val="clear" w:color="auto" w:fill="E7E6E6" w:themeFill="background2"/>
-        <w:spacing w:line="240" w:lineRule="auto"/>
-        <w:ind w:left="0"/>
-      </w:pPr>
-      <w:r>
-        <w:t>inputField.onkeyup = ()=&gt;{</w:t>
-      </w:r>
-    </w:p>
-    <w:p>
-      <w:pPr>
-        <w:shd w:val="clear" w:color="auto" w:fill="E7E6E6" w:themeFill="background2"/>
-        <w:spacing w:line="240" w:lineRule="auto"/>
-        <w:ind w:left="0"/>
-      </w:pPr>
-      <w:r>
-        <w:t xml:space="preserve">    if (inputField.value != "") {</w:t>
-      </w:r>
-    </w:p>
-    <w:p>
-      <w:pPr>
-        <w:shd w:val="clear" w:color="auto" w:fill="E7E6E6" w:themeFill="background2"/>
-        <w:spacing w:line="240" w:lineRule="auto"/>
-        <w:ind w:left="0"/>
-      </w:pPr>
-      <w:r>
-        <w:t xml:space="preserve">        sendBtn.disabled = false;</w:t>
-      </w:r>
-    </w:p>
-    <w:p>
-      <w:pPr>
-        <w:shd w:val="clear" w:color="auto" w:fill="E7E6E6" w:themeFill="background2"/>
-        <w:spacing w:line="240" w:lineRule="auto"/>
-        <w:ind w:left="0"/>
-      </w:pPr>
-      <w:r>
-        <w:t xml:space="preserve">    }else{</w:t>
-      </w:r>
-    </w:p>
-    <w:p>
-      <w:pPr>
-        <w:shd w:val="clear" w:color="auto" w:fill="E7E6E6" w:themeFill="background2"/>
-        <w:spacing w:line="240" w:lineRule="auto"/>
-        <w:ind w:left="0"/>
-      </w:pPr>
-      <w:r>
-        <w:t xml:space="preserve">        sendBtn.disabled = true;</w:t>
-      </w:r>
-    </w:p>
-    <w:p>
-      <w:pPr>
-        <w:shd w:val="clear" w:color="auto" w:fill="E7E6E6" w:themeFill="background2"/>
-        <w:spacing w:line="240" w:lineRule="auto"/>
-        <w:ind w:left="0"/>
-      </w:pPr>
-      <w:r>
-        <w:t xml:space="preserve">    }</w:t>
-      </w:r>
-    </w:p>
-    <w:p>
-      <w:pPr>
-        <w:shd w:val="clear" w:color="auto" w:fill="E7E6E6" w:themeFill="background2"/>
-        <w:spacing w:line="240" w:lineRule="auto"/>
-        <w:ind w:left="0"/>
-      </w:pPr>
-      <w:r>
-        <w:t>}</w:t>
-      </w:r>
-    </w:p>
-    <w:p>
-      <w:pPr>
-        <w:shd w:val="clear" w:color="auto" w:fill="FFFFFF" w:themeFill="background1"/>
-        <w:ind w:left="0"/>
-      </w:pPr>
-      <w:r>
-        <w:t>Ezek után megírtuk azt, hogy ha a chatBox változóban megadott mezőre, tehát a chatUzenetek osztálynévvel megadott mezőre a weboldalon ha az egeret rávisszük, akkor az aktív osztályt adja hozzá, ha pedig levisszük az egeret, akkor vegye el ezt az osztályt.</w:t>
-      </w:r>
-    </w:p>
-    <w:p>
-      <w:pPr>
-        <w:shd w:val="clear" w:color="auto" w:fill="E7E6E6" w:themeFill="background2"/>
-        <w:spacing w:line="240" w:lineRule="auto"/>
-        <w:ind w:left="0"/>
-      </w:pPr>
-      <w:r>
-        <w:t>chatBox.onmouseenter = ()=&gt;{</w:t>
-      </w:r>
-    </w:p>
-    <w:p>
-      <w:pPr>
-        <w:shd w:val="clear" w:color="auto" w:fill="E7E6E6" w:themeFill="background2"/>
-        <w:spacing w:line="240" w:lineRule="auto"/>
-        <w:ind w:left="0"/>
-      </w:pPr>
-      <w:r>
-        <w:t xml:space="preserve">    chatBox.classList.add("active");</w:t>
-      </w:r>
-    </w:p>
-    <w:p>
-      <w:pPr>
-        <w:shd w:val="clear" w:color="auto" w:fill="E7E6E6" w:themeFill="background2"/>
-        <w:spacing w:line="240" w:lineRule="auto"/>
-        <w:ind w:left="0"/>
-      </w:pPr>
-      <w:r>
-        <w:t>}</w:t>
-      </w:r>
-    </w:p>
-    <w:p>
-      <w:pPr>
-        <w:shd w:val="clear" w:color="auto" w:fill="E7E6E6" w:themeFill="background2"/>
-        <w:spacing w:line="240" w:lineRule="auto"/>
-        <w:ind w:left="0"/>
-      </w:pPr>
-    </w:p>
-    <w:p>
-      <w:pPr>
-        <w:shd w:val="clear" w:color="auto" w:fill="E7E6E6" w:themeFill="background2"/>
-        <w:spacing w:line="240" w:lineRule="auto"/>
-        <w:ind w:left="0"/>
-      </w:pPr>
-      <w:r>
-        <w:t>chatBox.onmouseleave = ()=&gt;{</w:t>
-      </w:r>
-    </w:p>
-    <w:p>
-      <w:pPr>
-        <w:shd w:val="clear" w:color="auto" w:fill="E7E6E6" w:themeFill="background2"/>
-        <w:spacing w:line="240" w:lineRule="auto"/>
-        <w:ind w:left="0"/>
-      </w:pPr>
-      <w:r>
-        <w:t xml:space="preserve">    chatBox.classList.remove("active");</w:t>
-      </w:r>
-    </w:p>
-    <w:p>
-      <w:pPr>
-        <w:shd w:val="clear" w:color="auto" w:fill="E7E6E6" w:themeFill="background2"/>
-        <w:spacing w:line="240" w:lineRule="auto"/>
-        <w:ind w:left="0"/>
-      </w:pPr>
-      <w:r>
-        <w:t>}</w:t>
-      </w:r>
-    </w:p>
-    <w:p>
-      <w:pPr>
-        <w:shd w:val="clear" w:color="auto" w:fill="FFFFFF" w:themeFill="background1"/>
-        <w:ind w:left="0"/>
-      </w:pPr>
-      <w:r>
-        <w:t>Létrehoztunk egy url nevű változót, amiben majd eltároljuk az URL-ben lévő adatokat. Ha nincs megnyitva egy chat ablak, akkor pedig a küldés gomb és a szövegmező ne legyen látható. Ha egy chat ablakot megnyitunk egy felhasználóval, akkor megjelenik a küldés gomb és a szövegmező is. If szerkezettel oldottuk meg azt, hogy ha az URL sáv tartalmazza a chat= kifejezést, akkor jelenítse meg a küldés gombot és a szövegmezőt.</w:t>
-      </w:r>
-      <w:r>
-        <w:t xml:space="preserve"> És ha az URL tartalmazza a chat= kifejezést, akkor az AJAX-ot is hozza létre.</w:t>
-      </w:r>
-      <w:r>
-        <w:br w:type="page"/>
-      </w:r>
-    </w:p>
-    <w:p>
-      <w:pPr>
-        <w:shd w:val="clear" w:color="auto" w:fill="E7E6E6" w:themeFill="background2"/>
-        <w:spacing w:line="240" w:lineRule="auto"/>
-        <w:ind w:left="0"/>
-      </w:pPr>
-      <w:r>
-        <w:lastRenderedPageBreak/>
-        <w:t>let url = window.location.href;</w:t>
-      </w:r>
-    </w:p>
-    <w:p>
-      <w:pPr>
-        <w:shd w:val="clear" w:color="auto" w:fill="E7E6E6" w:themeFill="background2"/>
-        <w:spacing w:line="240" w:lineRule="auto"/>
-        <w:ind w:left="0"/>
-      </w:pPr>
-      <w:r>
-        <w:t>sendBtn.style.display = "none";</w:t>
-      </w:r>
-    </w:p>
-    <w:p>
-      <w:pPr>
-        <w:shd w:val="clear" w:color="auto" w:fill="E7E6E6" w:themeFill="background2"/>
-        <w:spacing w:line="240" w:lineRule="auto"/>
-        <w:ind w:left="0"/>
-      </w:pPr>
-      <w:r>
-        <w:t>inputField.style.display = "none";</w:t>
-      </w:r>
-    </w:p>
-    <w:p>
-      <w:pPr>
-        <w:shd w:val="clear" w:color="auto" w:fill="E7E6E6" w:themeFill="background2"/>
-        <w:spacing w:line="240" w:lineRule="auto"/>
-        <w:ind w:left="0"/>
-      </w:pPr>
-    </w:p>
-    <w:p>
-      <w:pPr>
-        <w:shd w:val="clear" w:color="auto" w:fill="E7E6E6" w:themeFill="background2"/>
-        <w:spacing w:line="240" w:lineRule="auto"/>
-        <w:ind w:left="0"/>
-      </w:pPr>
-      <w:r>
-        <w:t>if(url.includes("chat=")){</w:t>
-      </w:r>
-    </w:p>
-    <w:p>
-      <w:pPr>
-        <w:shd w:val="clear" w:color="auto" w:fill="E7E6E6" w:themeFill="background2"/>
-        <w:spacing w:line="240" w:lineRule="auto"/>
-        <w:ind w:left="0"/>
-      </w:pPr>
-      <w:r>
-        <w:t xml:space="preserve">    sendBtn.style.display = "unset";</w:t>
-      </w:r>
-    </w:p>
-    <w:p>
-      <w:pPr>
-        <w:shd w:val="clear" w:color="auto" w:fill="E7E6E6" w:themeFill="background2"/>
-        <w:spacing w:line="240" w:lineRule="auto"/>
-        <w:ind w:left="0"/>
-      </w:pPr>
-      <w:r>
-        <w:t xml:space="preserve">    inputField.style.display = "unset";</w:t>
-      </w:r>
-    </w:p>
-    <w:p>
-      <w:pPr>
-        <w:shd w:val="clear" w:color="auto" w:fill="FFFFFF" w:themeFill="background1"/>
-        <w:ind w:left="0"/>
-      </w:pPr>
-      <w:r>
-        <w:t xml:space="preserve">A chat felülethez létrehoztuk az AJAX-ot is, hogy automatikusan frissítsen rá minden új változtatásra, ha a chatoldalon létrejött. Tehát, ha új üzenetet akarunk írni egy adott felhasználónak, akkor ne kelljen folyton frissíteni az oldalra </w:t>
-      </w:r>
-      <w:r>
-        <w:t>a felhasználónak</w:t>
-      </w:r>
-      <w:r>
-        <w:t>, hogy elküldje az üzenetet, hanem a rendszer automatikusan küldje el.</w:t>
-      </w:r>
-    </w:p>
-    <w:p>
-      <w:pPr>
-        <w:shd w:val="clear" w:color="auto" w:fill="FFFFFF" w:themeFill="background1"/>
-        <w:ind w:left="0"/>
-      </w:pPr>
-      <w:r>
-        <w:t xml:space="preserve">ezt egy setInterval-ban adtuk meg. Ezen belül létrehoztunk egy funkciót, amiben lefut maga az AJAX. Megírtunk egy változót xhr néven, </w:t>
-      </w:r>
-      <w:r>
-        <w:t xml:space="preserve">ami hatására létrehozzuk az XMLHttpRequest-et. Ez az a megoldás, hogy az oldalt ne kelljen folyton frissíteni a felhasználónak. Aztán xhr.open-el lekérjük a szerverről az adatot GET metódussal, a chatleker.php fájlból. Ha pedig betöltötte a lekérést, és ha jól lefutott, tehát a 200-asra fut a program, akkor létrehoztunk egy változót data néven, és ezt az </w:t>
-      </w:r>
-      <w:r>
-        <w:t>data-t</w:t>
-      </w:r>
-      <w:r>
-        <w:t xml:space="preserve"> írjuk ki a HTML-ben. Megadtuk azt is, ha a chatBox nem tartalmazza az active osztályt, akkor görgessen le a chat aljára.</w:t>
-      </w:r>
-      <w:r>
-        <w:t xml:space="preserve"> Tehát, ha új üzenetet küldünk és az első üzenetek között vagyunk, akkor ne kelljen le görgetni folyamatosan, hanem automatikusan leugrik a jelenlegi üzenetekhez. Ezt pedig xhr.send-el elküldjük a szervernek.</w:t>
-      </w:r>
-      <w:r>
-        <w:br w:type="page"/>
-      </w:r>
-    </w:p>
-    <w:p>
-      <w:pPr>
-        <w:shd w:val="clear" w:color="auto" w:fill="FFFFFF" w:themeFill="background1"/>
-        <w:ind w:left="0"/>
-      </w:pPr>
-    </w:p>
-    <w:p>
-      <w:pPr>
-        <w:shd w:val="clear" w:color="auto" w:fill="E7E6E6" w:themeFill="background2"/>
-        <w:spacing w:line="240" w:lineRule="auto"/>
-        <w:ind w:left="0"/>
-      </w:pPr>
-      <w:r>
-        <w:t xml:space="preserve">    //AJAX a chat felülethez</w:t>
-      </w:r>
-    </w:p>
-    <w:p>
-      <w:pPr>
-        <w:shd w:val="clear" w:color="auto" w:fill="E7E6E6" w:themeFill="background2"/>
-        <w:spacing w:line="240" w:lineRule="auto"/>
-        <w:ind w:left="0"/>
-      </w:pPr>
-      <w:r>
-        <w:t xml:space="preserve">    setInterval(() =&gt;{</w:t>
-      </w:r>
-    </w:p>
-    <w:p>
-      <w:pPr>
-        <w:shd w:val="clear" w:color="auto" w:fill="E7E6E6" w:themeFill="background2"/>
-        <w:spacing w:line="240" w:lineRule="auto"/>
-        <w:ind w:left="0"/>
-      </w:pPr>
-      <w:r>
-        <w:t xml:space="preserve">        let xhr = new XMLHttpRequest();</w:t>
-      </w:r>
-    </w:p>
-    <w:p>
-      <w:pPr>
-        <w:shd w:val="clear" w:color="auto" w:fill="E7E6E6" w:themeFill="background2"/>
-        <w:spacing w:line="240" w:lineRule="auto"/>
-        <w:ind w:left="0"/>
-      </w:pPr>
-      <w:r>
-        <w:t xml:space="preserve">        xhr.open("GET", "leker/chatleker.php", true);</w:t>
-      </w:r>
-    </w:p>
-    <w:p>
-      <w:pPr>
-        <w:shd w:val="clear" w:color="auto" w:fill="E7E6E6" w:themeFill="background2"/>
-        <w:spacing w:line="240" w:lineRule="auto"/>
-        <w:ind w:left="0"/>
-      </w:pPr>
-      <w:r>
-        <w:t xml:space="preserve">        xhr.onload = ()=&gt;{</w:t>
-      </w:r>
-    </w:p>
-    <w:p>
-      <w:pPr>
-        <w:shd w:val="clear" w:color="auto" w:fill="E7E6E6" w:themeFill="background2"/>
-        <w:spacing w:line="240" w:lineRule="auto"/>
-        <w:ind w:left="0"/>
-      </w:pPr>
-      <w:r>
-        <w:t xml:space="preserve">            if (xhr.readyState === XMLHttpRequest.DONE) {</w:t>
-      </w:r>
-    </w:p>
-    <w:p>
-      <w:pPr>
-        <w:shd w:val="clear" w:color="auto" w:fill="E7E6E6" w:themeFill="background2"/>
-        <w:spacing w:line="240" w:lineRule="auto"/>
-        <w:ind w:left="0"/>
-      </w:pPr>
-      <w:r>
-        <w:t xml:space="preserve">                if (xhr.status === 200) {</w:t>
-      </w:r>
-    </w:p>
-    <w:p>
-      <w:pPr>
-        <w:shd w:val="clear" w:color="auto" w:fill="E7E6E6" w:themeFill="background2"/>
-        <w:spacing w:line="240" w:lineRule="auto"/>
-        <w:ind w:left="0"/>
-      </w:pPr>
-      <w:r>
-        <w:t xml:space="preserve">                    let data = xhr.response;</w:t>
-      </w:r>
-    </w:p>
-    <w:p>
-      <w:pPr>
-        <w:shd w:val="clear" w:color="auto" w:fill="E7E6E6" w:themeFill="background2"/>
-        <w:spacing w:line="240" w:lineRule="auto"/>
-        <w:ind w:left="0"/>
-      </w:pPr>
-      <w:r>
-        <w:t xml:space="preserve">                    chatBox.innerHTML = data;</w:t>
-      </w:r>
-    </w:p>
-    <w:p>
-      <w:pPr>
-        <w:shd w:val="clear" w:color="auto" w:fill="E7E6E6" w:themeFill="background2"/>
-        <w:spacing w:line="240" w:lineRule="auto"/>
-        <w:ind w:left="0"/>
-      </w:pPr>
-      <w:r>
-        <w:t xml:space="preserve">                    if(!chatBox.classList.contains("active")){</w:t>
-      </w:r>
-    </w:p>
-    <w:p>
-      <w:pPr>
-        <w:shd w:val="clear" w:color="auto" w:fill="E7E6E6" w:themeFill="background2"/>
-        <w:spacing w:line="240" w:lineRule="auto"/>
-        <w:ind w:left="0"/>
-      </w:pPr>
-      <w:r>
-        <w:t xml:space="preserve">                        scrollToBottom();</w:t>
-      </w:r>
-    </w:p>
-    <w:p>
-      <w:pPr>
-        <w:shd w:val="clear" w:color="auto" w:fill="E7E6E6" w:themeFill="background2"/>
-        <w:spacing w:line="240" w:lineRule="auto"/>
-        <w:ind w:left="0"/>
-      </w:pPr>
-      <w:r>
-        <w:t xml:space="preserve">                    }</w:t>
-      </w:r>
-    </w:p>
-    <w:p>
-      <w:pPr>
-        <w:shd w:val="clear" w:color="auto" w:fill="E7E6E6" w:themeFill="background2"/>
-        <w:spacing w:line="240" w:lineRule="auto"/>
-        <w:ind w:left="0"/>
-      </w:pPr>
-      <w:r>
-        <w:t xml:space="preserve">                }</w:t>
-      </w:r>
-    </w:p>
-    <w:p>
-      <w:pPr>
-        <w:shd w:val="clear" w:color="auto" w:fill="E7E6E6" w:themeFill="background2"/>
-        <w:spacing w:line="240" w:lineRule="auto"/>
-        <w:ind w:left="0"/>
-      </w:pPr>
-      <w:r>
-        <w:t xml:space="preserve">            }</w:t>
-      </w:r>
-    </w:p>
-    <w:p>
-      <w:pPr>
-        <w:shd w:val="clear" w:color="auto" w:fill="E7E6E6" w:themeFill="background2"/>
-        <w:spacing w:line="240" w:lineRule="auto"/>
-        <w:ind w:left="0"/>
-      </w:pPr>
-      <w:r>
-        <w:t xml:space="preserve">        }</w:t>
-      </w:r>
-    </w:p>
-    <w:p>
-      <w:pPr>
-        <w:shd w:val="clear" w:color="auto" w:fill="E7E6E6" w:themeFill="background2"/>
-        <w:spacing w:line="240" w:lineRule="auto"/>
-        <w:ind w:left="0"/>
-      </w:pPr>
-      <w:r>
-        <w:t xml:space="preserve">        xhr.send();</w:t>
-      </w:r>
-    </w:p>
-    <w:p>
-      <w:pPr>
-        <w:shd w:val="clear" w:color="auto" w:fill="E7E6E6" w:themeFill="background2"/>
-        <w:spacing w:line="240" w:lineRule="auto"/>
-        <w:ind w:left="0"/>
-      </w:pPr>
-      <w:r>
-        <w:t xml:space="preserve">    }, 500)</w:t>
-      </w:r>
-    </w:p>
-    <w:p>
-      <w:pPr>
-        <w:shd w:val="clear" w:color="auto" w:fill="E7E6E6" w:themeFill="background2"/>
-        <w:spacing w:line="240" w:lineRule="auto"/>
-        <w:ind w:left="0"/>
-      </w:pPr>
-      <w:r>
-        <w:t>}</w:t>
-      </w:r>
-    </w:p>
-    <w:p>
-      <w:pPr>
-        <w:shd w:val="clear" w:color="auto" w:fill="FFFFFF" w:themeFill="background1"/>
-        <w:ind w:left="0"/>
-      </w:pPr>
-      <w:r>
-        <w:t xml:space="preserve">Alatta látható a scrollToBottom funkció, amely hatására legörget az üzenetek aljára a rendszer. </w:t>
-      </w:r>
-    </w:p>
-    <w:p>
-      <w:pPr>
-        <w:shd w:val="clear" w:color="auto" w:fill="E7E6E6" w:themeFill="background2"/>
-        <w:spacing w:line="240" w:lineRule="auto"/>
-        <w:ind w:left="0"/>
-      </w:pPr>
-      <w:r>
-        <w:t>function scrollToBottom(){</w:t>
-      </w:r>
-    </w:p>
-    <w:p>
-      <w:pPr>
-        <w:shd w:val="clear" w:color="auto" w:fill="E7E6E6" w:themeFill="background2"/>
-        <w:spacing w:line="240" w:lineRule="auto"/>
-        <w:ind w:left="0"/>
-      </w:pPr>
-      <w:r>
-        <w:t xml:space="preserve">    chatBox.scrollTop = chatBox.scrollHeight;</w:t>
-      </w:r>
-    </w:p>
-    <w:p>
-      <w:pPr>
-        <w:shd w:val="clear" w:color="auto" w:fill="E7E6E6" w:themeFill="background2"/>
-        <w:spacing w:line="240" w:lineRule="auto"/>
-        <w:ind w:left="0"/>
-      </w:pPr>
-      <w:r>
-        <w:t>}</w:t>
-      </w:r>
-    </w:p>
-    <w:p>
-      <w:pPr>
-        <w:shd w:val="clear" w:color="auto" w:fill="FFFFFF" w:themeFill="background1"/>
-        <w:ind w:left="0"/>
-      </w:pPr>
       <w:r>
         <w:t>Arra is figyeltünk</w:t>
       </w:r>
@@ -9287,8 +9338,6 @@
       <w:r>
         <w:t xml:space="preserve"> az event.preventDefault-al</w:t>
       </w:r>
-      <w:bookmarkStart w:id="34" w:name="_GoBack"/>
-      <w:bookmarkEnd w:id="34"/>
       <w:r>
         <w:t xml:space="preserve"> akadályozza meg a weboldal alap működését és a küldés gomb reagáljon úgy az enter lenyomására, mintha egérrel kattintottunk volna rá, tehát az enter lenyomására küldi el az üzenetet.</w:t>
       </w:r>
@@ -9500,7 +9549,7 @@
           <w:rPr>
             <w:noProof/>
           </w:rPr>
-          <w:t>33</w:t>
+          <w:t>8</w:t>
         </w:r>
         <w:r>
           <w:fldChar w:fldCharType="end"/>
@@ -11767,7 +11816,7 @@
 </file>
 
 <file path=customXml/itemProps1.xml><?xml version="1.0" encoding="utf-8"?>
-<ds:datastoreItem xmlns:ds="http://schemas.openxmlformats.org/officeDocument/2006/customXml" ds:itemID="{D7D14AB5-8948-45E8-A88E-4265D7C7284C}">
+<ds:datastoreItem xmlns:ds="http://schemas.openxmlformats.org/officeDocument/2006/customXml" ds:itemID="{EB37DFFA-081D-4951-9B4B-E5F67F75D4B4}">
   <ds:schemaRefs>
     <ds:schemaRef ds:uri="http://schemas.openxmlformats.org/officeDocument/2006/bibliography"/>
   </ds:schemaRefs>

--- a/Vizsgaremek dokumentáció 12.21.docx
+++ b/Vizsgaremek dokumentáció 12.21.docx
@@ -10,7 +10,6 @@
           <w:docPartUnique/>
         </w:docPartObj>
       </w:sdtPr>
-      <w:sdtEndPr/>
       <w:sdtContent>
         <w:p>
           <w:r>
@@ -162,7 +161,6 @@
                                         <w:dataBinding w:prefixMappings="xmlns:ns0='http://purl.org/dc/elements/1.1/' xmlns:ns1='http://schemas.openxmlformats.org/package/2006/metadata/core-properties' " w:xpath="/ns1:coreProperties[1]/ns0:title[1]" w:storeItemID="{6C3C8BC8-F283-45AE-878A-BAB7291924A1}"/>
                                         <w:text/>
                                       </w:sdtPr>
-                                      <w:sdtEndPr/>
                                       <w:sdtContent>
                                         <w:p>
                                           <w:pPr>
@@ -209,7 +207,6 @@
                                         <w:dataBinding w:prefixMappings="xmlns:ns0='http://purl.org/dc/elements/1.1/' xmlns:ns1='http://schemas.openxmlformats.org/package/2006/metadata/core-properties' " w:xpath="/ns1:coreProperties[1]/ns0:creator[1]" w:storeItemID="{6C3C8BC8-F283-45AE-878A-BAB7291924A1}"/>
                                         <w:text/>
                                       </w:sdtPr>
-                                      <w:sdtEndPr/>
                                       <w:sdtContent>
                                         <w:p>
                                           <w:pPr>
@@ -357,7 +354,6 @@
                                   <w:dataBinding w:prefixMappings="xmlns:ns0='http://purl.org/dc/elements/1.1/' xmlns:ns1='http://schemas.openxmlformats.org/package/2006/metadata/core-properties' " w:xpath="/ns1:coreProperties[1]/ns0:title[1]" w:storeItemID="{6C3C8BC8-F283-45AE-878A-BAB7291924A1}"/>
                                   <w:text/>
                                 </w:sdtPr>
-                                <w:sdtEndPr/>
                                 <w:sdtContent>
                                   <w:p>
                                     <w:pPr>
@@ -404,7 +400,6 @@
                                   <w:dataBinding w:prefixMappings="xmlns:ns0='http://purl.org/dc/elements/1.1/' xmlns:ns1='http://schemas.openxmlformats.org/package/2006/metadata/core-properties' " w:xpath="/ns1:coreProperties[1]/ns0:creator[1]" w:storeItemID="{6C3C8BC8-F283-45AE-878A-BAB7291924A1}"/>
                                   <w:text/>
                                 </w:sdtPr>
-                                <w:sdtEndPr/>
                                 <w:sdtContent>
                                   <w:p>
                                     <w:pPr>
@@ -8086,10 +8081,7 @@
         <w:t xml:space="preserve"> az edző, akkor a kliensek listáját írja ki, de ha pedig</w:t>
       </w:r>
       <w:r>
-        <w:t xml:space="preserve"> </w:t>
-      </w:r>
-      <w:r>
-        <w:t>a profil típusa</w:t>
+        <w:t xml:space="preserve"> a profil típusa</w:t>
       </w:r>
       <w:r>
         <w:t xml:space="preserve"> kliens, akkor az edzőket listázza ki.</w:t>
@@ -8145,8 +8137,6 @@
       <w:r>
         <w:t xml:space="preserve"> alapján.</w:t>
       </w:r>
-      <w:bookmarkStart w:id="34" w:name="_GoBack"/>
-      <w:bookmarkEnd w:id="34"/>
     </w:p>
     <w:p>
       <w:pPr>
@@ -8197,7 +8187,7 @@
         <w:t xml:space="preserve">uk </w:t>
       </w:r>
       <w:r>
-        <w:t>az erre a névre mutató</w:t>
+        <w:t>ebbe az</w:t>
       </w:r>
       <w:r>
         <w:t xml:space="preserve"> asszociatív tömbbe, amit az $fosszesChat nevű változóban már megadtunk. Ha nincs több sor a tömbben, akkor false értékkel tér vissza. </w:t>
@@ -8510,6 +8500,9 @@
         <w:lastRenderedPageBreak/>
         <w:t>Az üzenet elküldésének dátumát $mikor változóban eltárolva</w:t>
       </w:r>
+      <w:r>
+        <w:t>.</w:t>
+      </w:r>
     </w:p>
     <w:p>
       <w:pPr>
@@ -8529,6 +8522,11 @@
       <w:r>
         <w:t xml:space="preserve"> textarea-ból</w:t>
       </w:r>
+      <w:r>
+        <w:t>.</w:t>
+      </w:r>
+      <w:bookmarkStart w:id="34" w:name="_GoBack"/>
+      <w:bookmarkEnd w:id="34"/>
     </w:p>
     <w:p>
       <w:pPr>
@@ -8540,7 +8538,10 @@
         <w:shd w:val="clear" w:color="auto" w:fill="FFFFFF" w:themeFill="background1"/>
       </w:pPr>
       <w:r>
-        <w:t>Maga a beszúrás az adatbázisba MySQL-el. A változó neve</w:t>
+        <w:t>Beszúrás</w:t>
+      </w:r>
+      <w:r>
+        <w:t xml:space="preserve"> az adatbázisba MySQL-el. A változó neve</w:t>
       </w:r>
       <w:r>
         <w:t>:</w:t>
@@ -9569,7 +9570,6 @@
         <w:docPartUnique/>
       </w:docPartObj>
     </w:sdtPr>
-    <w:sdtEndPr/>
     <w:sdtContent>
       <w:p>
         <w:pPr>
@@ -11856,7 +11856,7 @@
 </file>
 
 <file path=customXml/itemProps1.xml><?xml version="1.0" encoding="utf-8"?>
-<ds:datastoreItem xmlns:ds="http://schemas.openxmlformats.org/officeDocument/2006/customXml" ds:itemID="{4AC08F96-9CD8-4C8D-A484-9F1239C967E0}">
+<ds:datastoreItem xmlns:ds="http://schemas.openxmlformats.org/officeDocument/2006/customXml" ds:itemID="{11735D8C-B22C-4BD8-B71F-8CB341F032DA}">
   <ds:schemaRefs>
     <ds:schemaRef ds:uri="http://schemas.openxmlformats.org/officeDocument/2006/bibliography"/>
   </ds:schemaRefs>

--- a/Vizsgaremek dokumentáció 12.21.docx
+++ b/Vizsgaremek dokumentáció 12.21.docx
@@ -8525,8 +8525,6 @@
       <w:r>
         <w:t>.</w:t>
       </w:r>
-      <w:bookmarkStart w:id="34" w:name="_GoBack"/>
-      <w:bookmarkEnd w:id="34"/>
     </w:p>
     <w:p>
       <w:pPr>
@@ -8762,7 +8760,15 @@
       </w:pPr>
       <w:r>
         <w:lastRenderedPageBreak/>
-        <w:t>A Javascriptet is felhasználtuk a chat alkalmazásunk elkészítéséhez. Először is létrehoztunk 4 konstans változót form, inputField, sendBtn és chatBox névvel. a form változón belül querySelectorral kiszelektáltu</w:t>
+        <w:t>A Javascriptet is felhasználtuk a chat alkalmazásunk elkészítéséhez. Először is létr</w:t>
+      </w:r>
+      <w:r>
+        <w:t xml:space="preserve">ehoztunk 4 konstanst </w:t>
+      </w:r>
+      <w:bookmarkStart w:id="34" w:name="_GoBack"/>
+      <w:bookmarkEnd w:id="34"/>
+      <w:r>
+        <w:t>form, inputField, sendBtn és chatBox névvel. a form változón belül querySelectorral kiszelektáltu</w:t>
       </w:r>
       <w:r>
         <w:t>k a chat-szoveg-kuldes osztályt,</w:t>
@@ -11856,7 +11862,7 @@
 </file>
 
 <file path=customXml/itemProps1.xml><?xml version="1.0" encoding="utf-8"?>
-<ds:datastoreItem xmlns:ds="http://schemas.openxmlformats.org/officeDocument/2006/customXml" ds:itemID="{11735D8C-B22C-4BD8-B71F-8CB341F032DA}">
+<ds:datastoreItem xmlns:ds="http://schemas.openxmlformats.org/officeDocument/2006/customXml" ds:itemID="{3C1371FF-D6D2-4E14-B659-906DB9F6824F}">
   <ds:schemaRefs>
     <ds:schemaRef ds:uri="http://schemas.openxmlformats.org/officeDocument/2006/bibliography"/>
   </ds:schemaRefs>

--- a/Vizsgaremek dokumentáció 12.21.docx
+++ b/Vizsgaremek dokumentáció 12.21.docx
@@ -8780,41 +8780,175 @@
         <w:ind w:left="0"/>
       </w:pPr>
       <w:r>
-        <w:t>Először is létrehoztuk a kapcsolatot az adatbázissal require funkcióval. Alatta egy if-es szerkezetben megadtuk $_SESSION globális változóban a chataz nevet. Majd ezt egy változóba, a $fogadoAz nevű változóban tároltuk el. Ezután az $sqlKim változóban az adatbázis lekérdezést hoztuk létre</w:t>
-      </w:r>
-      <w:r>
-        <w:t>. A lekérdezésben az uzenetek táblából kiválasztjuk a kimenő üzenet id-jét, a bejövő üzenet id-jét és magát az üzenetet, ahol a kimeno_id és a felh_id megegyezik és a bejovo_id megegyezik a $fogadoAz nevű változóval, amit már feljebb megadtunk. Vagy fordítva, ha a bejovo_id egyezik meg a felh_id-vel, azaz a felhasználóval, és a kimeno_id egyezik meg a $fogadoAz nevű változóval.</w:t>
-      </w:r>
-      <w:r>
-        <w:t xml:space="preserve"> Létrehoztunk egy $kiiras nevű változót, ami segítségével majd konkatenáljuk az üzenet szövegét. </w:t>
-      </w:r>
-    </w:p>
-    <w:p>
-      <w:pPr>
-        <w:ind w:left="0"/>
-      </w:pPr>
-      <w:r>
-        <w:t>Majd egy while ciklusban, ahol $sorKim változóval megadtunk egy asszociatív tömböt a mysqli_fetch_assoc()</w:t>
-      </w:r>
-      <w:r>
-        <w:t xml:space="preserve"> segítségével, paraméterként </w:t>
-      </w:r>
-      <w:r>
-        <w:t xml:space="preserve">megadtuk neki a $sqlKim változót, </w:t>
-      </w:r>
-      <w:r>
-        <w:t>amelyikben</w:t>
-      </w:r>
-      <w:r>
-        <w:t xml:space="preserve"> lekérdeztük az adatokat az adatbázisból. Ha a $sorKim változó egyenlő a felh_id-vel, akkor írassa ki a kimenő üzenetet, tehát amit mi írunk a szövegmezőbe és elküldünk. Ez fog megjelenni fekete hátérrel az alkalmazás jobb oldalán. Egyébként pedig bejövő üzenet legyen</w:t>
-      </w:r>
-      <w:r>
-        <w:t>. Ez</w:t>
+        <w:t>Először is</w:t>
+      </w:r>
+      <w:r>
+        <w:t xml:space="preserve"> elindítjuk a munkamenetet a session_start() funkcióval. </w:t>
+      </w:r>
+    </w:p>
+    <w:p>
+      <w:pPr>
+        <w:shd w:val="clear" w:color="auto" w:fill="E7E6E6" w:themeFill="background2"/>
+        <w:spacing w:line="240" w:lineRule="auto"/>
+        <w:ind w:left="0"/>
+      </w:pPr>
+      <w:r>
+        <w:t>session_start();</w:t>
+      </w:r>
+    </w:p>
+    <w:p>
+      <w:pPr>
+        <w:ind w:left="0"/>
+      </w:pPr>
+    </w:p>
+    <w:p>
+      <w:pPr>
+        <w:ind w:left="0"/>
+      </w:pPr>
+      <w:r>
+        <w:t>L</w:t>
+      </w:r>
+      <w:r>
+        <w:t>étrehoztuk a kapcsolatot az adatbázissal require</w:t>
+      </w:r>
+      <w:r>
+        <w:t>-el</w:t>
+      </w:r>
+      <w:r>
+        <w:t xml:space="preserve">. Alatta egy if-es szerkezetben megadtuk </w:t>
+      </w:r>
+      <w:r>
+        <w:t xml:space="preserve">egy </w:t>
+      </w:r>
+      <w:r>
+        <w:t>$_SESSION globális változóban a chataz nevet. Majd ezt egy változóba</w:t>
+      </w:r>
+      <w:r>
+        <w:t>n</w:t>
+      </w:r>
+      <w:r>
+        <w:t>, a $fogadoAz nevű változóban tároltuk el. Ez</w:t>
+      </w:r>
+      <w:r>
+        <w:t xml:space="preserve"> </w:t>
+      </w:r>
+      <w:r>
+        <w:t>után az $sqlKim változóban az adatbázis lekérdezést hoztuk létre</w:t>
+      </w:r>
+      <w:r>
+        <w:t>. A lekérdezésben az uzenetek tábláb</w:t>
       </w:r>
       <w:bookmarkStart w:id="34" w:name="_GoBack"/>
       <w:bookmarkEnd w:id="34"/>
       <w:r>
-        <w:t xml:space="preserve"> a bal oldalon jelenik meg, fehér háttérrel. Ezt írta a szövegmezőbe a másik fél, akivel írunk. A legvégén pedig print-el kiprinteljük a $kiiras változót, hogy megjelenjenek az üzenetek. </w:t>
+        <w:t>ól kiválasztjuk a kimenő üzenet id-jét, a bejövő üzenet id-jét és magát az üzenetet, ahol a kimeno_id és a felh_id megegyezik és a bejovo_id megegyezik a $fogadoAz nevű változóval, amit már feljebb megadtunk. Vagy fordítva, ha a bejovo_id egyezik meg a felh_id-vel, azaz a felhasználóval, és a kimeno_id egyezik meg a $fogadoAz nevű változóval.</w:t>
+      </w:r>
+      <w:r>
+        <w:t xml:space="preserve"> Létrehoztunk egy $kiiras nevű változót, ami segítségével majd ko</w:t>
+      </w:r>
+      <w:r>
+        <w:t>nkatenáljuk az üzenet szövegét.</w:t>
+      </w:r>
+    </w:p>
+    <w:p>
+      <w:pPr>
+        <w:shd w:val="clear" w:color="auto" w:fill="E7E6E6" w:themeFill="background2"/>
+        <w:spacing w:line="240" w:lineRule="auto"/>
+        <w:ind w:left="0"/>
+      </w:pPr>
+      <w:r>
+        <w:t xml:space="preserve">    require("../kapcsolat.php");</w:t>
+      </w:r>
+    </w:p>
+    <w:p>
+      <w:pPr>
+        <w:shd w:val="clear" w:color="auto" w:fill="E7E6E6" w:themeFill="background2"/>
+        <w:spacing w:line="240" w:lineRule="auto"/>
+        <w:ind w:left="0"/>
+      </w:pPr>
+      <w:r>
+        <w:t xml:space="preserve">    if (isset($_SESSION['chataz'])) {</w:t>
+      </w:r>
+    </w:p>
+    <w:p>
+      <w:pPr>
+        <w:shd w:val="clear" w:color="auto" w:fill="E7E6E6" w:themeFill="background2"/>
+        <w:spacing w:line="240" w:lineRule="auto"/>
+        <w:ind w:left="0"/>
+      </w:pPr>
+      <w:r>
+        <w:t xml:space="preserve">        $fogadoAz = $_SESSION['chataz'];</w:t>
+      </w:r>
+    </w:p>
+    <w:p>
+      <w:pPr>
+        <w:shd w:val="clear" w:color="auto" w:fill="E7E6E6" w:themeFill="background2"/>
+        <w:spacing w:line="240" w:lineRule="auto"/>
+        <w:ind w:left="0"/>
+      </w:pPr>
+      <w:r>
+        <w:t xml:space="preserve">        </w:t>
+      </w:r>
+    </w:p>
+    <w:p>
+      <w:pPr>
+        <w:shd w:val="clear" w:color="auto" w:fill="E7E6E6" w:themeFill="background2"/>
+        <w:spacing w:line="240" w:lineRule="auto"/>
+        <w:ind w:left="0"/>
+      </w:pPr>
+      <w:r>
+        <w:t xml:space="preserve">        $sqlKim = mysqli_query($dbconn, "SELECT kimeno_id, bejovo_id, uzenet FROM uzenetek WHERE kimeno_id = {$_SESSION['felh_id']} AND bejovo_id = {$fogadoAz}</w:t>
+      </w:r>
+    </w:p>
+    <w:p>
+      <w:pPr>
+        <w:shd w:val="clear" w:color="auto" w:fill="E7E6E6" w:themeFill="background2"/>
+        <w:spacing w:line="240" w:lineRule="auto"/>
+        <w:ind w:left="0"/>
+      </w:pPr>
+      <w:r>
+        <w:t xml:space="preserve">        OR bejovo_id = {$_SESSION['felh_id']} AND kimeno_id = {$fogadoAz}");</w:t>
+      </w:r>
+    </w:p>
+    <w:p>
+      <w:pPr>
+        <w:shd w:val="clear" w:color="auto" w:fill="E7E6E6" w:themeFill="background2"/>
+        <w:spacing w:line="240" w:lineRule="auto"/>
+        <w:ind w:left="0"/>
+      </w:pPr>
+      <w:r>
+        <w:t xml:space="preserve">        $kiiras = "";</w:t>
+      </w:r>
+    </w:p>
+    <w:p>
+      <w:pPr>
+        <w:ind w:left="0"/>
+      </w:pPr>
+    </w:p>
+    <w:p>
+      <w:pPr>
+        <w:ind w:left="0"/>
+      </w:pPr>
+      <w:r>
+        <w:t>Majd egy while ciklusban, ahol $sorKim változóval megadtunk egy asszociatív tömböt a mysqli_fetch_assoc()</w:t>
+      </w:r>
+      <w:r>
+        <w:t xml:space="preserve"> segítségével, paraméterként </w:t>
+      </w:r>
+      <w:r>
+        <w:t xml:space="preserve">megadtuk neki a $sqlKim változót, </w:t>
+      </w:r>
+      <w:r>
+        <w:t>amelyikben</w:t>
+      </w:r>
+      <w:r>
+        <w:t xml:space="preserve"> lekérdeztük az adatokat az adatbázisból. Ha a $sorKim változó egyenlő a felh_id-vel, akkor írassa ki a kimenő üzenetet, tehát amit mi írunk a szövegmezőbe és elküldünk. Ez fog megjelenni fekete hátérrel az alkalmazás jobb oldalán. Egyébként pedig bejövő üzenet legyen</w:t>
+      </w:r>
+      <w:r>
+        <w:t>. Ez</w:t>
+      </w:r>
+      <w:r>
+        <w:t xml:space="preserve"> a bal oldalon jelenik meg, fehér háttérrel. Ezt írta a szövegmezőbe a másik fél, akivel írunk. A legvégén pedig print-el kiprinteljük a $kiiras változót, hogy megjelenjenek az üzenetek.</w:t>
       </w:r>
       <w:r>
         <w:br w:type="page"/>
@@ -8824,100 +8958,6 @@
       <w:pPr>
         <w:ind w:left="0"/>
       </w:pPr>
-    </w:p>
-    <w:p>
-      <w:pPr>
-        <w:shd w:val="clear" w:color="auto" w:fill="E7E6E6" w:themeFill="background2"/>
-        <w:spacing w:line="240" w:lineRule="auto"/>
-        <w:ind w:left="0"/>
-      </w:pPr>
-      <w:r>
-        <w:t>session_start();</w:t>
-      </w:r>
-    </w:p>
-    <w:p>
-      <w:pPr>
-        <w:shd w:val="clear" w:color="auto" w:fill="E7E6E6" w:themeFill="background2"/>
-        <w:spacing w:line="240" w:lineRule="auto"/>
-        <w:ind w:left="0"/>
-      </w:pPr>
-    </w:p>
-    <w:p>
-      <w:pPr>
-        <w:shd w:val="clear" w:color="auto" w:fill="E7E6E6" w:themeFill="background2"/>
-        <w:spacing w:line="240" w:lineRule="auto"/>
-        <w:ind w:left="0"/>
-      </w:pPr>
-    </w:p>
-    <w:p>
-      <w:pPr>
-        <w:shd w:val="clear" w:color="auto" w:fill="E7E6E6" w:themeFill="background2"/>
-        <w:spacing w:line="240" w:lineRule="auto"/>
-        <w:ind w:left="0"/>
-      </w:pPr>
-      <w:r>
-        <w:t xml:space="preserve">    require("../kapcsolat.php");</w:t>
-      </w:r>
-    </w:p>
-    <w:p>
-      <w:pPr>
-        <w:shd w:val="clear" w:color="auto" w:fill="E7E6E6" w:themeFill="background2"/>
-        <w:spacing w:line="240" w:lineRule="auto"/>
-        <w:ind w:left="0"/>
-      </w:pPr>
-      <w:r>
-        <w:t xml:space="preserve">    if (isset($_SESSION['chataz'])) {</w:t>
-      </w:r>
-    </w:p>
-    <w:p>
-      <w:pPr>
-        <w:shd w:val="clear" w:color="auto" w:fill="E7E6E6" w:themeFill="background2"/>
-        <w:spacing w:line="240" w:lineRule="auto"/>
-        <w:ind w:left="0"/>
-      </w:pPr>
-      <w:r>
-        <w:t xml:space="preserve">        $fogadoAz = $_SESSION['chataz'];</w:t>
-      </w:r>
-    </w:p>
-    <w:p>
-      <w:pPr>
-        <w:shd w:val="clear" w:color="auto" w:fill="E7E6E6" w:themeFill="background2"/>
-        <w:spacing w:line="240" w:lineRule="auto"/>
-        <w:ind w:left="0"/>
-      </w:pPr>
-      <w:r>
-        <w:t xml:space="preserve">        </w:t>
-      </w:r>
-    </w:p>
-    <w:p>
-      <w:pPr>
-        <w:shd w:val="clear" w:color="auto" w:fill="E7E6E6" w:themeFill="background2"/>
-        <w:spacing w:line="240" w:lineRule="auto"/>
-        <w:ind w:left="0"/>
-      </w:pPr>
-      <w:r>
-        <w:t xml:space="preserve">        $sqlKim = mysqli_query($dbconn, "SELECT kimeno_id, bejovo_id, uzenet FROM uzenetek WHERE kimeno_id = {$_SESSION['felh_id']} AND bejovo_id = {$fogadoAz}</w:t>
-      </w:r>
-    </w:p>
-    <w:p>
-      <w:pPr>
-        <w:shd w:val="clear" w:color="auto" w:fill="E7E6E6" w:themeFill="background2"/>
-        <w:spacing w:line="240" w:lineRule="auto"/>
-        <w:ind w:left="0"/>
-      </w:pPr>
-      <w:r>
-        <w:t xml:space="preserve">        OR bejovo_id = {$_SESSION['felh_id']} AND kimeno_id = {$fogadoAz}");</w:t>
-      </w:r>
-    </w:p>
-    <w:p>
-      <w:pPr>
-        <w:shd w:val="clear" w:color="auto" w:fill="E7E6E6" w:themeFill="background2"/>
-        <w:spacing w:line="240" w:lineRule="auto"/>
-        <w:ind w:left="0"/>
-      </w:pPr>
-      <w:r>
-        <w:t xml:space="preserve">        $kiiras = "";</w:t>
-      </w:r>
     </w:p>
     <w:p>
       <w:pPr>
@@ -9095,11 +9135,179 @@
         </w:numPr>
       </w:pPr>
       <w:r>
+        <w:t>Chat felület JavaScript</w:t>
+      </w:r>
+      <w:r>
+        <w:t xml:space="preserve"> része</w:t>
+      </w:r>
+    </w:p>
+    <w:p>
+      <w:pPr>
+        <w:shd w:val="clear" w:color="auto" w:fill="FFFFFF" w:themeFill="background1"/>
+        <w:ind w:left="0"/>
+      </w:pPr>
+      <w:r>
+        <w:t>A Javascriptet is felhasználtuk a chat alkalmazásunk elkészítéséhez. Először is létr</w:t>
+      </w:r>
+      <w:r>
+        <w:t xml:space="preserve">ehoztunk 4 konstanst </w:t>
+      </w:r>
+      <w:r>
+        <w:t xml:space="preserve">form, inputField, sendBtn és chatBox névvel. a form </w:t>
+      </w:r>
+      <w:r>
+        <w:t>konstanson</w:t>
+      </w:r>
+      <w:r>
+        <w:t xml:space="preserve"> belül querySelectorral kiszelektáltu</w:t>
+      </w:r>
+      <w:r>
+        <w:t>k a chat-szoveg-kuldes osztályt,</w:t>
+      </w:r>
+      <w:r>
+        <w:t xml:space="preserve"> inputField</w:t>
+      </w:r>
+      <w:r>
+        <w:t>-</w:t>
+      </w:r>
+      <w:r>
+        <w:t xml:space="preserve">en belül a szoveg id-t, </w:t>
+      </w:r>
+      <w:r>
+        <w:t xml:space="preserve">a sendBtn-en belül a ChatUzenet id-t, a chatBox-on belül pedig a chatUzenetek osztályt. </w:t>
+      </w:r>
+    </w:p>
+    <w:p>
+      <w:pPr>
+        <w:shd w:val="clear" w:color="auto" w:fill="E7E6E6" w:themeFill="background2"/>
+        <w:spacing w:line="240" w:lineRule="auto"/>
+        <w:ind w:left="0"/>
+      </w:pPr>
+      <w:r>
+        <w:t>const form = document.querySelector(".chat-szoveg-kuldes");</w:t>
+      </w:r>
+    </w:p>
+    <w:p>
+      <w:pPr>
+        <w:shd w:val="clear" w:color="auto" w:fill="E7E6E6" w:themeFill="background2"/>
+        <w:spacing w:line="240" w:lineRule="auto"/>
+        <w:ind w:left="0"/>
+      </w:pPr>
+      <w:r>
+        <w:t>const inputField = document.querySelector("#szoveg");</w:t>
+      </w:r>
+    </w:p>
+    <w:p>
+      <w:pPr>
+        <w:shd w:val="clear" w:color="auto" w:fill="E7E6E6" w:themeFill="background2"/>
+        <w:spacing w:line="240" w:lineRule="auto"/>
+        <w:ind w:left="0"/>
+      </w:pPr>
+      <w:r>
+        <w:t>const sendBtn = document.querySelector("#ChatUzenet");</w:t>
+      </w:r>
+    </w:p>
+    <w:p>
+      <w:pPr>
+        <w:shd w:val="clear" w:color="auto" w:fill="E7E6E6" w:themeFill="background2"/>
+        <w:spacing w:line="240" w:lineRule="auto"/>
+        <w:ind w:left="0"/>
+      </w:pPr>
+      <w:r>
+        <w:t>const chatBox = document.querySelector(".chatUzenetek");</w:t>
+      </w:r>
+    </w:p>
+    <w:p>
+      <w:pPr>
+        <w:shd w:val="clear" w:color="auto" w:fill="FFFFFF" w:themeFill="background1"/>
+        <w:ind w:left="0"/>
+      </w:pPr>
+      <w:r>
+        <w:t xml:space="preserve">Az inputFieldet, azaz a szövegmezőt úgy oldottuk meg, hogy ha az értéke nem egyenlő üres stringgel, tehát ha nem üres, akkor a küldés gomb legyen elérhető. Egyébként pedig ha üres a </w:t>
+      </w:r>
+      <w:r>
+        <w:t>mező, akkor ne legyen elérhető.</w:t>
+      </w:r>
+    </w:p>
+    <w:p>
+      <w:pPr>
+        <w:shd w:val="clear" w:color="auto" w:fill="E7E6E6" w:themeFill="background2"/>
+        <w:spacing w:line="240" w:lineRule="auto"/>
+        <w:ind w:left="0"/>
+      </w:pPr>
+      <w:r>
         <w:lastRenderedPageBreak/>
-        <w:t>Chat felület JavaScript</w:t>
-      </w:r>
-      <w:r>
-        <w:t xml:space="preserve"> része</w:t>
+        <w:t>inputField.focus();</w:t>
+      </w:r>
+    </w:p>
+    <w:p>
+      <w:pPr>
+        <w:shd w:val="clear" w:color="auto" w:fill="E7E6E6" w:themeFill="background2"/>
+        <w:spacing w:line="240" w:lineRule="auto"/>
+        <w:ind w:left="0"/>
+      </w:pPr>
+      <w:r>
+        <w:t>inputField.onkeyup = ()=&gt;{</w:t>
+      </w:r>
+    </w:p>
+    <w:p>
+      <w:pPr>
+        <w:shd w:val="clear" w:color="auto" w:fill="E7E6E6" w:themeFill="background2"/>
+        <w:spacing w:line="240" w:lineRule="auto"/>
+        <w:ind w:left="0"/>
+      </w:pPr>
+      <w:r>
+        <w:t xml:space="preserve">    if (inputField.value != "") {</w:t>
+      </w:r>
+    </w:p>
+    <w:p>
+      <w:pPr>
+        <w:shd w:val="clear" w:color="auto" w:fill="E7E6E6" w:themeFill="background2"/>
+        <w:spacing w:line="240" w:lineRule="auto"/>
+        <w:ind w:left="0"/>
+      </w:pPr>
+      <w:r>
+        <w:t xml:space="preserve">        sendBtn.disabled = false;</w:t>
+      </w:r>
+    </w:p>
+    <w:p>
+      <w:pPr>
+        <w:shd w:val="clear" w:color="auto" w:fill="E7E6E6" w:themeFill="background2"/>
+        <w:spacing w:line="240" w:lineRule="auto"/>
+        <w:ind w:left="0"/>
+      </w:pPr>
+      <w:r>
+        <w:t xml:space="preserve">    }else{</w:t>
+      </w:r>
+    </w:p>
+    <w:p>
+      <w:pPr>
+        <w:shd w:val="clear" w:color="auto" w:fill="E7E6E6" w:themeFill="background2"/>
+        <w:spacing w:line="240" w:lineRule="auto"/>
+        <w:ind w:left="0"/>
+      </w:pPr>
+      <w:r>
+        <w:t xml:space="preserve">        sendBtn.disabled = true;</w:t>
+      </w:r>
+    </w:p>
+    <w:p>
+      <w:pPr>
+        <w:shd w:val="clear" w:color="auto" w:fill="E7E6E6" w:themeFill="background2"/>
+        <w:spacing w:line="240" w:lineRule="auto"/>
+        <w:ind w:left="0"/>
+      </w:pPr>
+      <w:r>
+        <w:t xml:space="preserve">    }</w:t>
+      </w:r>
+    </w:p>
+    <w:p>
+      <w:pPr>
+        <w:shd w:val="clear" w:color="auto" w:fill="E7E6E6" w:themeFill="background2"/>
+        <w:spacing w:line="240" w:lineRule="auto"/>
+        <w:ind w:left="0"/>
+      </w:pPr>
+      <w:r>
+        <w:t>}</w:t>
       </w:r>
     </w:p>
     <w:p>
@@ -9108,74 +9316,74 @@
         <w:ind w:left="0"/>
       </w:pPr>
       <w:r>
-        <w:t>A Javascriptet is felhasználtuk a chat alkalmazásunk elkészítéséhez. Először is létr</w:t>
-      </w:r>
-      <w:r>
-        <w:t xml:space="preserve">ehoztunk 4 konstanst </w:t>
-      </w:r>
-      <w:r>
-        <w:t xml:space="preserve">form, inputField, sendBtn és chatBox névvel. a form </w:t>
-      </w:r>
-      <w:r>
-        <w:t>konstanson</w:t>
-      </w:r>
-      <w:r>
-        <w:t xml:space="preserve"> belül querySelectorral kiszelektáltu</w:t>
-      </w:r>
-      <w:r>
-        <w:t>k a chat-szoveg-kuldes osztályt,</w:t>
-      </w:r>
-      <w:r>
-        <w:t xml:space="preserve"> inputField</w:t>
-      </w:r>
-      <w:r>
-        <w:t>-</w:t>
-      </w:r>
-      <w:r>
-        <w:t xml:space="preserve">en belül a szoveg id-t, </w:t>
-      </w:r>
-      <w:r>
-        <w:t xml:space="preserve">a sendBtn-en belül a ChatUzenet id-t, a chatBox-on belül pedig a chatUzenetek osztályt. </w:t>
-      </w:r>
-    </w:p>
-    <w:p>
-      <w:pPr>
-        <w:shd w:val="clear" w:color="auto" w:fill="E7E6E6" w:themeFill="background2"/>
-        <w:spacing w:line="240" w:lineRule="auto"/>
-        <w:ind w:left="0"/>
-      </w:pPr>
-      <w:r>
-        <w:t>const form = document.querySelector(".chat-szoveg-kuldes");</w:t>
-      </w:r>
-    </w:p>
-    <w:p>
-      <w:pPr>
-        <w:shd w:val="clear" w:color="auto" w:fill="E7E6E6" w:themeFill="background2"/>
-        <w:spacing w:line="240" w:lineRule="auto"/>
-        <w:ind w:left="0"/>
-      </w:pPr>
-      <w:r>
-        <w:t>const inputField = document.querySelector("#szoveg");</w:t>
-      </w:r>
-    </w:p>
-    <w:p>
-      <w:pPr>
-        <w:shd w:val="clear" w:color="auto" w:fill="E7E6E6" w:themeFill="background2"/>
-        <w:spacing w:line="240" w:lineRule="auto"/>
-        <w:ind w:left="0"/>
-      </w:pPr>
-      <w:r>
-        <w:t>const sendBtn = document.querySelector("#ChatUzenet");</w:t>
-      </w:r>
-    </w:p>
-    <w:p>
-      <w:pPr>
-        <w:shd w:val="clear" w:color="auto" w:fill="E7E6E6" w:themeFill="background2"/>
-        <w:spacing w:line="240" w:lineRule="auto"/>
-        <w:ind w:left="0"/>
-      </w:pPr>
-      <w:r>
-        <w:t>const chatBox = document.querySelector(".chatUzenetek");</w:t>
+        <w:t>Ezek után megírtuk azt, hogy ha a chatBox változóban megadott mezőre, tehát a chatUzenetek osztálynévvel megadott mezőre a weboldalon ha az egeret rávisszük, akkor az aktív osztályt adja hozzá, ha pedig levisszük az egeret, akkor vegye el ezt az osztályt.</w:t>
+      </w:r>
+    </w:p>
+    <w:p>
+      <w:pPr>
+        <w:shd w:val="clear" w:color="auto" w:fill="E7E6E6" w:themeFill="background2"/>
+        <w:spacing w:line="240" w:lineRule="auto"/>
+        <w:ind w:left="0"/>
+      </w:pPr>
+      <w:r>
+        <w:t>chatBox.onmouseenter = ()=&gt;{</w:t>
+      </w:r>
+    </w:p>
+    <w:p>
+      <w:pPr>
+        <w:shd w:val="clear" w:color="auto" w:fill="E7E6E6" w:themeFill="background2"/>
+        <w:spacing w:line="240" w:lineRule="auto"/>
+        <w:ind w:left="0"/>
+      </w:pPr>
+      <w:r>
+        <w:t xml:space="preserve">    chatBox.classList.add("active");</w:t>
+      </w:r>
+    </w:p>
+    <w:p>
+      <w:pPr>
+        <w:shd w:val="clear" w:color="auto" w:fill="E7E6E6" w:themeFill="background2"/>
+        <w:spacing w:line="240" w:lineRule="auto"/>
+        <w:ind w:left="0"/>
+      </w:pPr>
+      <w:r>
+        <w:t>}</w:t>
+      </w:r>
+    </w:p>
+    <w:p>
+      <w:pPr>
+        <w:shd w:val="clear" w:color="auto" w:fill="E7E6E6" w:themeFill="background2"/>
+        <w:spacing w:line="240" w:lineRule="auto"/>
+        <w:ind w:left="0"/>
+      </w:pPr>
+    </w:p>
+    <w:p>
+      <w:pPr>
+        <w:shd w:val="clear" w:color="auto" w:fill="E7E6E6" w:themeFill="background2"/>
+        <w:spacing w:line="240" w:lineRule="auto"/>
+        <w:ind w:left="0"/>
+      </w:pPr>
+      <w:r>
+        <w:t>chatBox.onmouseleave = ()=&gt;{</w:t>
+      </w:r>
+    </w:p>
+    <w:p>
+      <w:pPr>
+        <w:shd w:val="clear" w:color="auto" w:fill="E7E6E6" w:themeFill="background2"/>
+        <w:spacing w:line="240" w:lineRule="auto"/>
+        <w:ind w:left="0"/>
+      </w:pPr>
+      <w:r>
+        <w:t xml:space="preserve">    chatBox.classList.remove("active");</w:t>
+      </w:r>
+    </w:p>
+    <w:p>
+      <w:pPr>
+        <w:shd w:val="clear" w:color="auto" w:fill="E7E6E6" w:themeFill="background2"/>
+        <w:spacing w:line="240" w:lineRule="auto"/>
+        <w:ind w:left="0"/>
+      </w:pPr>
+      <w:r>
+        <w:t>}</w:t>
       </w:r>
     </w:p>
     <w:p>
@@ -9184,175 +9392,6 @@
         <w:ind w:left="0"/>
       </w:pPr>
       <w:r>
-        <w:t xml:space="preserve">Az inputFieldet, azaz a szövegmezőt úgy oldottuk meg, hogy ha az értéke nem egyenlő üres stringgel, tehát ha nem üres, akkor a küldés gomb legyen elérhető. Egyébként pedig ha üres a </w:t>
-      </w:r>
-      <w:r>
-        <w:t>mező, akkor ne legyen elérhető.</w:t>
-      </w:r>
-    </w:p>
-    <w:p>
-      <w:pPr>
-        <w:shd w:val="clear" w:color="auto" w:fill="E7E6E6" w:themeFill="background2"/>
-        <w:spacing w:line="240" w:lineRule="auto"/>
-        <w:ind w:left="0"/>
-      </w:pPr>
-      <w:r>
-        <w:t>inputField.focus();</w:t>
-      </w:r>
-    </w:p>
-    <w:p>
-      <w:pPr>
-        <w:shd w:val="clear" w:color="auto" w:fill="E7E6E6" w:themeFill="background2"/>
-        <w:spacing w:line="240" w:lineRule="auto"/>
-        <w:ind w:left="0"/>
-      </w:pPr>
-      <w:r>
-        <w:t>inputField.onkeyup = ()=&gt;{</w:t>
-      </w:r>
-    </w:p>
-    <w:p>
-      <w:pPr>
-        <w:shd w:val="clear" w:color="auto" w:fill="E7E6E6" w:themeFill="background2"/>
-        <w:spacing w:line="240" w:lineRule="auto"/>
-        <w:ind w:left="0"/>
-      </w:pPr>
-      <w:r>
-        <w:t xml:space="preserve">    if (inputField.value != "") {</w:t>
-      </w:r>
-    </w:p>
-    <w:p>
-      <w:pPr>
-        <w:shd w:val="clear" w:color="auto" w:fill="E7E6E6" w:themeFill="background2"/>
-        <w:spacing w:line="240" w:lineRule="auto"/>
-        <w:ind w:left="0"/>
-      </w:pPr>
-      <w:r>
-        <w:t xml:space="preserve">        sendBtn.disabled = false;</w:t>
-      </w:r>
-    </w:p>
-    <w:p>
-      <w:pPr>
-        <w:shd w:val="clear" w:color="auto" w:fill="E7E6E6" w:themeFill="background2"/>
-        <w:spacing w:line="240" w:lineRule="auto"/>
-        <w:ind w:left="0"/>
-      </w:pPr>
-      <w:r>
-        <w:t xml:space="preserve">    }else{</w:t>
-      </w:r>
-    </w:p>
-    <w:p>
-      <w:pPr>
-        <w:shd w:val="clear" w:color="auto" w:fill="E7E6E6" w:themeFill="background2"/>
-        <w:spacing w:line="240" w:lineRule="auto"/>
-        <w:ind w:left="0"/>
-      </w:pPr>
-      <w:r>
-        <w:t xml:space="preserve">        sendBtn.disabled = true;</w:t>
-      </w:r>
-    </w:p>
-    <w:p>
-      <w:pPr>
-        <w:shd w:val="clear" w:color="auto" w:fill="E7E6E6" w:themeFill="background2"/>
-        <w:spacing w:line="240" w:lineRule="auto"/>
-        <w:ind w:left="0"/>
-      </w:pPr>
-      <w:r>
-        <w:t xml:space="preserve">    }</w:t>
-      </w:r>
-    </w:p>
-    <w:p>
-      <w:pPr>
-        <w:shd w:val="clear" w:color="auto" w:fill="E7E6E6" w:themeFill="background2"/>
-        <w:spacing w:line="240" w:lineRule="auto"/>
-        <w:ind w:left="0"/>
-      </w:pPr>
-      <w:r>
-        <w:t>}</w:t>
-      </w:r>
-    </w:p>
-    <w:p>
-      <w:pPr>
-        <w:shd w:val="clear" w:color="auto" w:fill="FFFFFF" w:themeFill="background1"/>
-        <w:ind w:left="0"/>
-      </w:pPr>
-      <w:r>
-        <w:t>Ezek után megírtuk azt, hogy ha a chatBox változóban megadott mezőre, tehát a chatUzenetek osztálynévvel megadott mezőre a weboldalon ha az egeret rávisszük, akkor az aktív osztályt adja hozzá, ha pedig levisszük az egeret, akkor vegye el ezt az osztályt.</w:t>
-      </w:r>
-    </w:p>
-    <w:p>
-      <w:pPr>
-        <w:shd w:val="clear" w:color="auto" w:fill="E7E6E6" w:themeFill="background2"/>
-        <w:spacing w:line="240" w:lineRule="auto"/>
-        <w:ind w:left="0"/>
-      </w:pPr>
-      <w:r>
-        <w:t>chatBox.onmouseenter = ()=&gt;{</w:t>
-      </w:r>
-    </w:p>
-    <w:p>
-      <w:pPr>
-        <w:shd w:val="clear" w:color="auto" w:fill="E7E6E6" w:themeFill="background2"/>
-        <w:spacing w:line="240" w:lineRule="auto"/>
-        <w:ind w:left="0"/>
-      </w:pPr>
-      <w:r>
-        <w:t xml:space="preserve">    chatBox.classList.add("active");</w:t>
-      </w:r>
-    </w:p>
-    <w:p>
-      <w:pPr>
-        <w:shd w:val="clear" w:color="auto" w:fill="E7E6E6" w:themeFill="background2"/>
-        <w:spacing w:line="240" w:lineRule="auto"/>
-        <w:ind w:left="0"/>
-      </w:pPr>
-      <w:r>
-        <w:t>}</w:t>
-      </w:r>
-    </w:p>
-    <w:p>
-      <w:pPr>
-        <w:shd w:val="clear" w:color="auto" w:fill="E7E6E6" w:themeFill="background2"/>
-        <w:spacing w:line="240" w:lineRule="auto"/>
-        <w:ind w:left="0"/>
-      </w:pPr>
-    </w:p>
-    <w:p>
-      <w:pPr>
-        <w:shd w:val="clear" w:color="auto" w:fill="E7E6E6" w:themeFill="background2"/>
-        <w:spacing w:line="240" w:lineRule="auto"/>
-        <w:ind w:left="0"/>
-      </w:pPr>
-      <w:r>
-        <w:t>chatBox.onmouseleave = ()=&gt;{</w:t>
-      </w:r>
-    </w:p>
-    <w:p>
-      <w:pPr>
-        <w:shd w:val="clear" w:color="auto" w:fill="E7E6E6" w:themeFill="background2"/>
-        <w:spacing w:line="240" w:lineRule="auto"/>
-        <w:ind w:left="0"/>
-      </w:pPr>
-      <w:r>
-        <w:t xml:space="preserve">    chatBox.classList.remove("active");</w:t>
-      </w:r>
-    </w:p>
-    <w:p>
-      <w:pPr>
-        <w:shd w:val="clear" w:color="auto" w:fill="E7E6E6" w:themeFill="background2"/>
-        <w:spacing w:line="240" w:lineRule="auto"/>
-        <w:ind w:left="0"/>
-      </w:pPr>
-      <w:r>
-        <w:t>}</w:t>
-      </w:r>
-    </w:p>
-    <w:p>
-      <w:pPr>
-        <w:shd w:val="clear" w:color="auto" w:fill="FFFFFF" w:themeFill="background1"/>
-        <w:ind w:left="0"/>
-      </w:pPr>
-      <w:r>
-        <w:lastRenderedPageBreak/>
         <w:t>Létrehoztunk egy url nevű változót, amiben majd eltároljuk az URL-ben lévő adatokat. Ha nincs megnyitva egy chat ablak, akkor pedig a küldés gomb és a szövegmező ne legyen látható. Ha egy chat ablakot megnyitunk egy felhasználóval, akkor megjelenik a küldés gomb és a szövegmező is. If szerkezettel oldottuk meg azt, hogy ha az URL sáv tartalmazza a chat= kifejezést, akkor jelenítse meg a küldés gombot és a szövegmezőt.</w:t>
       </w:r>
       <w:r>
@@ -9954,7 +9993,7 @@
           <w:rPr>
             <w:noProof/>
           </w:rPr>
-          <w:t>29</w:t>
+          <w:t>30</w:t>
         </w:r>
         <w:r>
           <w:fldChar w:fldCharType="end"/>
@@ -12221,7 +12260,7 @@
 </file>
 
 <file path=customXml/itemProps1.xml><?xml version="1.0" encoding="utf-8"?>
-<ds:datastoreItem xmlns:ds="http://schemas.openxmlformats.org/officeDocument/2006/customXml" ds:itemID="{1359DA25-C02E-42B0-9EFD-259C4D16C426}">
+<ds:datastoreItem xmlns:ds="http://schemas.openxmlformats.org/officeDocument/2006/customXml" ds:itemID="{CF25DE61-3046-460E-B324-086CB1C2AF0A}">
   <ds:schemaRefs>
     <ds:schemaRef ds:uri="http://schemas.openxmlformats.org/officeDocument/2006/bibliography"/>
   </ds:schemaRefs>

--- a/Vizsgaremek dokumentáció 12.21.docx
+++ b/Vizsgaremek dokumentáció 12.21.docx
@@ -8795,53 +8795,45 @@
       <w:r>
         <w:t>session_start();</w:t>
       </w:r>
-    </w:p>
-    <w:p>
-      <w:pPr>
-        <w:ind w:left="0"/>
-      </w:pPr>
-    </w:p>
-    <w:p>
-      <w:pPr>
-        <w:ind w:left="0"/>
-      </w:pPr>
-      <w:r>
-        <w:t>L</w:t>
-      </w:r>
-      <w:r>
-        <w:t>étrehoztuk a kapcsolatot az adatbázissal require</w:t>
-      </w:r>
-      <w:r>
-        <w:t>-el</w:t>
-      </w:r>
-      <w:r>
-        <w:t xml:space="preserve">. Alatta egy if-es szerkezetben megadtuk </w:t>
-      </w:r>
-      <w:r>
-        <w:t xml:space="preserve">egy </w:t>
-      </w:r>
-      <w:r>
-        <w:t>$_SESSION globális változóban a chataz nevet. Majd ezt egy változóba</w:t>
-      </w:r>
-      <w:r>
-        <w:t>n</w:t>
-      </w:r>
-      <w:r>
-        <w:t>, a $fogadoAz nevű változóban tároltuk el. Ez</w:t>
-      </w:r>
-      <w:r>
-        <w:t xml:space="preserve"> </w:t>
-      </w:r>
-      <w:r>
-        <w:t>után az $sqlKim változóban az adatbázis lekérdezést hoztuk létre</w:t>
-      </w:r>
-      <w:r>
-        <w:t>. A lekérdezésben az uzenetek tábláb</w:t>
-      </w:r>
       <w:bookmarkStart w:id="34" w:name="_GoBack"/>
       <w:bookmarkEnd w:id="34"/>
-      <w:r>
-        <w:t>ól kiválasztjuk a kimenő üzenet id-jét, a bejövő üzenet id-jét és magát az üzenetet, ahol a kimeno_id és a felh_id megegyezik és a bejovo_id megegyezik a $fogadoAz nevű változóval, amit már feljebb megadtunk. Vagy fordítva, ha a bejovo_id egyezik meg a felh_id-vel, azaz a felhasználóval, és a kimeno_id egyezik meg a $fogadoAz nevű változóval.</w:t>
+    </w:p>
+    <w:p>
+      <w:pPr>
+        <w:ind w:left="0"/>
+      </w:pPr>
+      <w:r>
+        <w:t>L</w:t>
+      </w:r>
+      <w:r>
+        <w:t>étrehoztuk a kapcsolatot az adatbázissal require</w:t>
+      </w:r>
+      <w:r>
+        <w:t>-el</w:t>
+      </w:r>
+      <w:r>
+        <w:t xml:space="preserve">. Alatta egy if-es szerkezetben megadtuk </w:t>
+      </w:r>
+      <w:r>
+        <w:t xml:space="preserve">egy </w:t>
+      </w:r>
+      <w:r>
+        <w:t>$_SESSION globális változóban a chataz nevet. Majd ezt egy változóba</w:t>
+      </w:r>
+      <w:r>
+        <w:t>n</w:t>
+      </w:r>
+      <w:r>
+        <w:t>, a $fogadoAz nevű változóban tároltuk el. Ez</w:t>
+      </w:r>
+      <w:r>
+        <w:t xml:space="preserve"> </w:t>
+      </w:r>
+      <w:r>
+        <w:t>után az $sqlKim változóban az adatbázis lekérdezést hoztuk létre</w:t>
+      </w:r>
+      <w:r>
+        <w:t>. A lekérdezésben az uzenetek táblából kiválasztjuk a kimenő üzenet id-jét, a bejövő üzenet id-jét és magát az üzenetet, ahol a kimeno_id és a felh_id megegyezik és a bejovo_id megegyezik a $fogadoAz nevű változóval, amit már feljebb megadtunk. Vagy fordítva, ha a bejovo_id egyezik meg a felh_id-vel, azaz a felhasználóval, és a kimeno_id egyezik meg a $fogadoAz nevű változóval.</w:t>
       </w:r>
       <w:r>
         <w:t xml:space="preserve"> Létrehoztunk egy $kiiras nevű változót, ami segítségével majd ko</w:t>
@@ -8924,11 +8916,6 @@
       <w:pPr>
         <w:ind w:left="0"/>
       </w:pPr>
-    </w:p>
-    <w:p>
-      <w:pPr>
-        <w:ind w:left="0"/>
-      </w:pPr>
       <w:r>
         <w:t>Majd egy while ciklusban, ahol $sorKim változóval megadtunk egy asszociatív tömböt a mysqli_fetch_assoc()</w:t>
       </w:r>
@@ -8956,16 +8943,12 @@
     </w:p>
     <w:p>
       <w:pPr>
-        <w:ind w:left="0"/>
-      </w:pPr>
-    </w:p>
-    <w:p>
-      <w:pPr>
-        <w:shd w:val="clear" w:color="auto" w:fill="E7E6E6" w:themeFill="background2"/>
-        <w:spacing w:line="240" w:lineRule="auto"/>
-        <w:ind w:left="0"/>
-      </w:pPr>
-      <w:r>
+        <w:shd w:val="clear" w:color="auto" w:fill="E7E6E6" w:themeFill="background2"/>
+        <w:spacing w:line="240" w:lineRule="auto"/>
+        <w:ind w:left="0"/>
+      </w:pPr>
+      <w:r>
+        <w:lastRenderedPageBreak/>
         <w:t xml:space="preserve">        while($sorKim = mysqli_fetch_assoc($sqlKim)){</w:t>
       </w:r>
     </w:p>
@@ -9236,17 +9219,17 @@
         <w:ind w:left="0"/>
       </w:pPr>
       <w:r>
+        <w:t>inputField.focus();</w:t>
+      </w:r>
+    </w:p>
+    <w:p>
+      <w:pPr>
+        <w:shd w:val="clear" w:color="auto" w:fill="E7E6E6" w:themeFill="background2"/>
+        <w:spacing w:line="240" w:lineRule="auto"/>
+        <w:ind w:left="0"/>
+      </w:pPr>
+      <w:r>
         <w:lastRenderedPageBreak/>
-        <w:t>inputField.focus();</w:t>
-      </w:r>
-    </w:p>
-    <w:p>
-      <w:pPr>
-        <w:shd w:val="clear" w:color="auto" w:fill="E7E6E6" w:themeFill="background2"/>
-        <w:spacing w:line="240" w:lineRule="auto"/>
-        <w:ind w:left="0"/>
-      </w:pPr>
-      <w:r>
         <w:t>inputField.onkeyup = ()=&gt;{</w:t>
       </w:r>
     </w:p>
@@ -12260,7 +12243,7 @@
 </file>
 
 <file path=customXml/itemProps1.xml><?xml version="1.0" encoding="utf-8"?>
-<ds:datastoreItem xmlns:ds="http://schemas.openxmlformats.org/officeDocument/2006/customXml" ds:itemID="{CF25DE61-3046-460E-B324-086CB1C2AF0A}">
+<ds:datastoreItem xmlns:ds="http://schemas.openxmlformats.org/officeDocument/2006/customXml" ds:itemID="{514924C4-D834-49CD-8A54-04BAE3E0D1FC}">
   <ds:schemaRefs>
     <ds:schemaRef ds:uri="http://schemas.openxmlformats.org/officeDocument/2006/bibliography"/>
   </ds:schemaRefs>

--- a/Vizsgaremek dokumentáció 12.21.docx
+++ b/Vizsgaremek dokumentáció 12.21.docx
@@ -4570,6 +4570,67 @@
       </w:pPr>
       <w:bookmarkStart w:id="11" w:name="_Toc129686354"/>
       <w:r>
+        <w:rPr>
+          <w:noProof/>
+          <w:lang w:eastAsia="hu-HU"/>
+        </w:rPr>
+        <w:drawing>
+          <wp:anchor distT="0" distB="0" distL="114300" distR="114300" simplePos="0" relativeHeight="251660288" behindDoc="1" locked="0" layoutInCell="1" allowOverlap="1" wp14:anchorId="1E3EEC3F" wp14:editId="410D0C28">
+            <wp:simplePos x="0" y="0"/>
+            <wp:positionH relativeFrom="margin">
+              <wp:align>center</wp:align>
+            </wp:positionH>
+            <wp:positionV relativeFrom="paragraph">
+              <wp:posOffset>252544</wp:posOffset>
+            </wp:positionV>
+            <wp:extent cx="4517390" cy="4626610"/>
+            <wp:effectExtent l="0" t="0" r="0" b="2540"/>
+            <wp:wrapSquare wrapText="bothSides"/>
+            <wp:docPr id="1" name="Kép 1"/>
+            <wp:cNvGraphicFramePr>
+              <a:graphicFrameLocks xmlns:a="http://schemas.openxmlformats.org/drawingml/2006/main" noChangeAspect="1"/>
+            </wp:cNvGraphicFramePr>
+            <a:graphic xmlns:a="http://schemas.openxmlformats.org/drawingml/2006/main">
+              <a:graphicData uri="http://schemas.openxmlformats.org/drawingml/2006/picture">
+                <pic:pic xmlns:pic="http://schemas.openxmlformats.org/drawingml/2006/picture">
+                  <pic:nvPicPr>
+                    <pic:cNvPr id="1" name="fooldal.png"/>
+                    <pic:cNvPicPr/>
+                  </pic:nvPicPr>
+                  <pic:blipFill>
+                    <a:blip r:embed="rId9" cstate="print">
+                      <a:extLst>
+                        <a:ext uri="{28A0092B-C50C-407E-A947-70E740481C1C}">
+                          <a14:useLocalDpi xmlns:a14="http://schemas.microsoft.com/office/drawing/2010/main" val="0"/>
+                        </a:ext>
+                      </a:extLst>
+                    </a:blip>
+                    <a:stretch>
+                      <a:fillRect/>
+                    </a:stretch>
+                  </pic:blipFill>
+                  <pic:spPr>
+                    <a:xfrm>
+                      <a:off x="0" y="0"/>
+                      <a:ext cx="4517390" cy="4626610"/>
+                    </a:xfrm>
+                    <a:prstGeom prst="rect">
+                      <a:avLst/>
+                    </a:prstGeom>
+                  </pic:spPr>
+                </pic:pic>
+              </a:graphicData>
+            </a:graphic>
+            <wp14:sizeRelH relativeFrom="page">
+              <wp14:pctWidth>0</wp14:pctWidth>
+            </wp14:sizeRelH>
+            <wp14:sizeRelV relativeFrom="page">
+              <wp14:pctHeight>0</wp14:pctHeight>
+            </wp14:sizeRelV>
+          </wp:anchor>
+        </w:drawing>
+      </w:r>
+      <w:r>
         <w:t>Főoldal</w:t>
       </w:r>
       <w:bookmarkEnd w:id="11"/>
@@ -4651,6 +4712,7 @@
       </w:pPr>
       <w:bookmarkStart w:id="14" w:name="_Toc129686357"/>
       <w:r>
+        <w:lastRenderedPageBreak/>
         <w:t>Edzésterv és étrendösszeállítás leírása</w:t>
       </w:r>
       <w:bookmarkEnd w:id="14"/>
@@ -4715,6 +4777,61 @@
         <w:ind w:left="0"/>
       </w:pPr>
       <w:r>
+        <w:rPr>
+          <w:noProof/>
+          <w:lang w:eastAsia="hu-HU"/>
+        </w:rPr>
+        <w:drawing>
+          <wp:anchor distT="0" distB="0" distL="114300" distR="114300" simplePos="0" relativeHeight="251661312" behindDoc="0" locked="0" layoutInCell="1" allowOverlap="1" wp14:anchorId="00B22B44" wp14:editId="18265668">
+            <wp:simplePos x="0" y="0"/>
+            <wp:positionH relativeFrom="page">
+              <wp:align>center</wp:align>
+            </wp:positionH>
+            <wp:positionV relativeFrom="paragraph">
+              <wp:posOffset>1068705</wp:posOffset>
+            </wp:positionV>
+            <wp:extent cx="5399405" cy="3580130"/>
+            <wp:effectExtent l="0" t="0" r="0" b="1270"/>
+            <wp:wrapTopAndBottom/>
+            <wp:docPr id="2" name="Kép 2"/>
+            <wp:cNvGraphicFramePr>
+              <a:graphicFrameLocks xmlns:a="http://schemas.openxmlformats.org/drawingml/2006/main" noChangeAspect="1"/>
+            </wp:cNvGraphicFramePr>
+            <a:graphic xmlns:a="http://schemas.openxmlformats.org/drawingml/2006/main">
+              <a:graphicData uri="http://schemas.openxmlformats.org/drawingml/2006/picture">
+                <pic:pic xmlns:pic="http://schemas.openxmlformats.org/drawingml/2006/picture">
+                  <pic:nvPicPr>
+                    <pic:cNvPr id="2" name="regisztracio.png"/>
+                    <pic:cNvPicPr/>
+                  </pic:nvPicPr>
+                  <pic:blipFill>
+                    <a:blip r:embed="rId10" cstate="print">
+                      <a:extLst>
+                        <a:ext uri="{28A0092B-C50C-407E-A947-70E740481C1C}">
+                          <a14:useLocalDpi xmlns:a14="http://schemas.microsoft.com/office/drawing/2010/main" val="0"/>
+                        </a:ext>
+                      </a:extLst>
+                    </a:blip>
+                    <a:stretch>
+                      <a:fillRect/>
+                    </a:stretch>
+                  </pic:blipFill>
+                  <pic:spPr>
+                    <a:xfrm>
+                      <a:off x="0" y="0"/>
+                      <a:ext cx="5399405" cy="3580130"/>
+                    </a:xfrm>
+                    <a:prstGeom prst="rect">
+                      <a:avLst/>
+                    </a:prstGeom>
+                  </pic:spPr>
+                </pic:pic>
+              </a:graphicData>
+            </a:graphic>
+          </wp:anchor>
+        </w:drawing>
+      </w:r>
+      <w:r>
         <w:t>A weboldal alján pedig a lábléc található ami a kapcsolatokat tartalmazza, amin keresztül a felhasználó akár személyesen is felveheti a kapcsolatot az edzőkkel. Itt található a weboldal közösségi média oldalainak a címe, valamint a szerzői jog is.</w:t>
       </w:r>
     </w:p>
@@ -4728,17 +4845,44 @@
       </w:pPr>
       <w:bookmarkStart w:id="17" w:name="_Toc129686360"/>
       <w:r>
+        <w:t>Regisztrációs oldal</w:t>
+      </w:r>
+      <w:bookmarkEnd w:id="17"/>
+    </w:p>
+    <w:p>
+      <w:r>
+        <w:t>Az oldalra látogató új vendégek a Regisztráció menüpontra kattintva tudnak regisztrálni a weboldalra. A regisztrációra kattintás után a kliens ki tudja választani, hogy edzőként vagy kliensként szeretne-e regisztrálni. A profilképet nem köte</w:t>
+      </w:r>
+      <w:r>
+        <w:t xml:space="preserve">lező </w:t>
+      </w:r>
+      <w:r>
         <w:lastRenderedPageBreak/>
-        <w:t>Regisztrációs oldal</w:t>
-      </w:r>
-      <w:bookmarkEnd w:id="17"/>
-    </w:p>
-    <w:p>
-      <w:r>
-        <w:t>Az oldalra látogató új vendégek a Regisztráció menüpontra kattintva tudnak regisztrálni a weboldalra. A regisztrációra kattintás után a kliens ki tudja választani, hogy edzőként vagy kliensként szeretne-e regisztrálni. A profilképet nem kötelező megadni, de a felhasználó a kedve szerint megadhatja, ha akarja, vagy nem. A többi mező megadása kötelező. Például a Vezetéknév, Keresztnév, E-mail, Jelszó, amit meg is kell erősíteni, Képzettség, Tapasztalat és a Telefonszám.</w:t>
-      </w:r>
-      <w:r>
-        <w:t xml:space="preserve"> Ha sikeresen beregisztráltunk, már jelentkezhetünk is be.</w:t>
+        <w:t>megadni, de a felhasználó</w:t>
+      </w:r>
+      <w:r>
+        <w:t xml:space="preserve"> kedve szerint megadhatja, ha akarja. A többi mező megadása kötelező</w:t>
+      </w:r>
+      <w:r>
+        <w:t>, amit a csillag jelez</w:t>
+      </w:r>
+      <w:r>
+        <w:t>. Például a Vezetéknév, Keresztnév, E-mail, Jelszó, amit meg is kell erősíteni, és a Telefonszám</w:t>
+      </w:r>
+      <w:r>
+        <w:t>, ami csak edzői profil regisztrációja esetén kötelező</w:t>
+      </w:r>
+      <w:r>
+        <w:t>.</w:t>
+      </w:r>
+      <w:r>
+        <w:t xml:space="preserve"> </w:t>
+      </w:r>
+      <w:r>
+        <w:t xml:space="preserve">Található egy bemutatkozó mező is. Az edzőnek kötelező megadnia a végzettségét, szakmai tapasztalatát. A kliensnek nem kötelező, de megadhatja az elérendő célt, ha sérülése van, akár valamilyen betegsége, azt ide felviheti. </w:t>
+      </w:r>
+      <w:r>
+        <w:t>Ha sikeresen beregisztráltunk, már jelentkezhetünk is be.</w:t>
       </w:r>
     </w:p>
     <w:p>
@@ -4751,6 +4895,61 @@
       </w:pPr>
       <w:bookmarkStart w:id="18" w:name="_Toc129686361"/>
       <w:r>
+        <w:rPr>
+          <w:noProof/>
+          <w:lang w:eastAsia="hu-HU"/>
+        </w:rPr>
+        <w:drawing>
+          <wp:anchor distT="0" distB="0" distL="114300" distR="114300" simplePos="0" relativeHeight="251662336" behindDoc="0" locked="0" layoutInCell="1" allowOverlap="1" wp14:anchorId="7BE60FD6" wp14:editId="284D1C33">
+            <wp:simplePos x="0" y="0"/>
+            <wp:positionH relativeFrom="margin">
+              <wp:align>right</wp:align>
+            </wp:positionH>
+            <wp:positionV relativeFrom="paragraph">
+              <wp:posOffset>223221</wp:posOffset>
+            </wp:positionV>
+            <wp:extent cx="5399405" cy="2724785"/>
+            <wp:effectExtent l="0" t="0" r="0" b="0"/>
+            <wp:wrapTopAndBottom/>
+            <wp:docPr id="3" name="Kép 3"/>
+            <wp:cNvGraphicFramePr>
+              <a:graphicFrameLocks xmlns:a="http://schemas.openxmlformats.org/drawingml/2006/main" noChangeAspect="1"/>
+            </wp:cNvGraphicFramePr>
+            <a:graphic xmlns:a="http://schemas.openxmlformats.org/drawingml/2006/main">
+              <a:graphicData uri="http://schemas.openxmlformats.org/drawingml/2006/picture">
+                <pic:pic xmlns:pic="http://schemas.openxmlformats.org/drawingml/2006/picture">
+                  <pic:nvPicPr>
+                    <pic:cNvPr id="3" name="bejelentkezes.png"/>
+                    <pic:cNvPicPr/>
+                  </pic:nvPicPr>
+                  <pic:blipFill>
+                    <a:blip r:embed="rId11" cstate="print">
+                      <a:extLst>
+                        <a:ext uri="{28A0092B-C50C-407E-A947-70E740481C1C}">
+                          <a14:useLocalDpi xmlns:a14="http://schemas.microsoft.com/office/drawing/2010/main" val="0"/>
+                        </a:ext>
+                      </a:extLst>
+                    </a:blip>
+                    <a:stretch>
+                      <a:fillRect/>
+                    </a:stretch>
+                  </pic:blipFill>
+                  <pic:spPr>
+                    <a:xfrm>
+                      <a:off x="0" y="0"/>
+                      <a:ext cx="5399405" cy="2724785"/>
+                    </a:xfrm>
+                    <a:prstGeom prst="rect">
+                      <a:avLst/>
+                    </a:prstGeom>
+                  </pic:spPr>
+                </pic:pic>
+              </a:graphicData>
+            </a:graphic>
+          </wp:anchor>
+        </w:drawing>
+      </w:r>
+      <w:r>
         <w:t>Bejelentkezés</w:t>
       </w:r>
       <w:bookmarkEnd w:id="18"/>
@@ -4760,7 +4959,15 @@
         <w:t xml:space="preserve">A bejelentkezés menüpontot el tudjuk érni a navigációs menüből is, vagy a </w:t>
       </w:r>
       <w:r>
-        <w:t>sikeres regisztráció után a lap tetején felugró üzenetből. A bejelentkezésnél a kliensnek csak az e-mail címét és a jelszavát kell megadnia.</w:t>
+        <w:t xml:space="preserve">sikeres regisztráció után a lap tetején felugró üzenetből. A bejelentkezésnél a </w:t>
+      </w:r>
+      <w:r>
+        <w:t>felhasználónak</w:t>
+      </w:r>
+      <w:bookmarkStart w:id="19" w:name="_GoBack"/>
+      <w:bookmarkEnd w:id="19"/>
+      <w:r>
+        <w:t xml:space="preserve"> csak az e-mail címét és a jelszavát kell megadnia.</w:t>
       </w:r>
     </w:p>
     <w:p>
@@ -4771,14 +4978,14 @@
           <w:numId w:val="5"/>
         </w:numPr>
       </w:pPr>
-      <w:bookmarkStart w:id="19" w:name="_Toc129686362"/>
+      <w:bookmarkStart w:id="20" w:name="_Toc129686362"/>
       <w:r>
         <w:t>Kezdő</w:t>
       </w:r>
       <w:r>
         <w:t>lap a bejelentkezettek számára</w:t>
       </w:r>
-      <w:bookmarkEnd w:id="19"/>
+      <w:bookmarkEnd w:id="20"/>
     </w:p>
     <w:p>
       <w:pPr>
@@ -4814,18 +5021,22 @@
           <w:numId w:val="5"/>
         </w:numPr>
       </w:pPr>
-      <w:bookmarkStart w:id="20" w:name="_Toc129686363"/>
+      <w:bookmarkStart w:id="21" w:name="_Toc129686363"/>
       <w:r>
         <w:t>Saját profil</w:t>
       </w:r>
-      <w:bookmarkEnd w:id="20"/>
-    </w:p>
-    <w:p>
-      <w:pPr>
-        <w:ind w:left="0"/>
-      </w:pPr>
-      <w:r>
-        <w:t>A kliens nevére kattintva az edző a profilját tudja megtekinteni, azaz megtudhatja a kliensek teljes nevét és az e-mail címét is, és a profilképét is megtekintheti. Emellett az edző itt tudja felkérni őt, amit maj</w:t>
+      <w:bookmarkEnd w:id="21"/>
+    </w:p>
+    <w:p>
+      <w:pPr>
+        <w:ind w:left="0"/>
+      </w:pPr>
+      <w:r>
+        <w:t xml:space="preserve">A kliens nevére kattintva az edző a profilját tudja megtekinteni, azaz megtudhatja a kliensek teljes nevét és az e-mail címét is, és a profilképét is megtekintheti. Emellett az </w:t>
+      </w:r>
+      <w:r>
+        <w:lastRenderedPageBreak/>
+        <w:t>edző itt tudja felkérni őt, amit maj</w:t>
       </w:r>
       <w:r>
         <w:t xml:space="preserve">d </w:t>
@@ -4842,11 +5053,11 @@
           <w:numId w:val="5"/>
         </w:numPr>
       </w:pPr>
-      <w:bookmarkStart w:id="21" w:name="_Toc129686364"/>
+      <w:bookmarkStart w:id="22" w:name="_Toc129686364"/>
       <w:r>
         <w:t>Edzéstervek</w:t>
       </w:r>
-      <w:bookmarkEnd w:id="21"/>
+      <w:bookmarkEnd w:id="22"/>
     </w:p>
     <w:p>
       <w:pPr>
@@ -4864,12 +5075,11 @@
           <w:numId w:val="5"/>
         </w:numPr>
       </w:pPr>
-      <w:bookmarkStart w:id="22" w:name="_Toc129686365"/>
-      <w:r>
-        <w:lastRenderedPageBreak/>
+      <w:bookmarkStart w:id="23" w:name="_Toc129686365"/>
+      <w:r>
         <w:t>Chat</w:t>
       </w:r>
-      <w:bookmarkEnd w:id="22"/>
+      <w:bookmarkEnd w:id="23"/>
     </w:p>
     <w:p>
       <w:pPr>
@@ -4893,14 +5103,14 @@
           <w:numId w:val="5"/>
         </w:numPr>
       </w:pPr>
-      <w:bookmarkStart w:id="23" w:name="_Toc129686366"/>
+      <w:bookmarkStart w:id="24" w:name="_Toc129686366"/>
       <w:r>
         <w:t>Kliensek kezelése</w:t>
       </w:r>
       <w:r>
         <w:t>(edzők számára)</w:t>
       </w:r>
-      <w:bookmarkEnd w:id="23"/>
+      <w:bookmarkEnd w:id="24"/>
     </w:p>
     <w:p>
       <w:pPr>
@@ -4918,14 +5128,14 @@
           <w:numId w:val="5"/>
         </w:numPr>
       </w:pPr>
-      <w:bookmarkStart w:id="24" w:name="_Toc129686367"/>
+      <w:bookmarkStart w:id="25" w:name="_Toc129686367"/>
       <w:r>
         <w:t>Edzők kezelése</w:t>
       </w:r>
       <w:r>
         <w:t>(kliensek számára)</w:t>
       </w:r>
-      <w:bookmarkEnd w:id="24"/>
+      <w:bookmarkEnd w:id="25"/>
     </w:p>
     <w:p>
       <w:pPr>
@@ -4939,11 +5149,11 @@
       <w:pPr>
         <w:pStyle w:val="Cmsor1"/>
       </w:pPr>
-      <w:bookmarkStart w:id="25" w:name="_Toc129686368"/>
+      <w:bookmarkStart w:id="26" w:name="_Toc129686368"/>
       <w:r>
         <w:t>Fejlesztői dokumentáció</w:t>
       </w:r>
-      <w:bookmarkEnd w:id="25"/>
+      <w:bookmarkEnd w:id="26"/>
     </w:p>
     <w:p>
       <w:pPr>
@@ -4956,14 +5166,14 @@
           <w:lang w:eastAsia="hu-HU"/>
         </w:rPr>
       </w:pPr>
-      <w:bookmarkStart w:id="26" w:name="_Toc129686369"/>
+      <w:bookmarkStart w:id="27" w:name="_Toc129686369"/>
       <w:r>
         <w:rPr>
           <w:lang w:eastAsia="hu-HU"/>
         </w:rPr>
         <w:t>Adatbázis kapcsolat</w:t>
       </w:r>
-      <w:bookmarkEnd w:id="26"/>
+      <w:bookmarkEnd w:id="27"/>
     </w:p>
     <w:p>
       <w:pPr>
@@ -5011,6 +5221,7 @@
         <w:ind w:left="0"/>
       </w:pPr>
       <w:r>
+        <w:lastRenderedPageBreak/>
         <w:t xml:space="preserve">Annak érdekében, hogy megfelelően térjen vissza a tartalom típusa a </w:t>
       </w:r>
       <w:r>
@@ -5067,7 +5278,6 @@
         <w:ind w:left="0"/>
       </w:pPr>
       <w:r>
-        <w:lastRenderedPageBreak/>
         <w:t>define("DBPASS", "");</w:t>
       </w:r>
     </w:p>
@@ -5183,11 +5393,11 @@
         </w:numPr>
         <w:ind w:left="426"/>
       </w:pPr>
-      <w:bookmarkStart w:id="27" w:name="_Toc129686370"/>
+      <w:bookmarkStart w:id="28" w:name="_Toc129686370"/>
       <w:r>
         <w:t>Főoldal</w:t>
       </w:r>
-      <w:bookmarkEnd w:id="27"/>
+      <w:bookmarkEnd w:id="28"/>
     </w:p>
     <w:p>
       <w:pPr>
@@ -5197,14 +5407,14 @@
           <w:numId w:val="5"/>
         </w:numPr>
       </w:pPr>
-      <w:bookmarkStart w:id="28" w:name="_Toc129686371"/>
+      <w:bookmarkStart w:id="29" w:name="_Toc129686371"/>
       <w:r>
         <w:t>Navigációs m</w:t>
       </w:r>
       <w:r>
         <w:t>enü</w:t>
       </w:r>
-      <w:bookmarkEnd w:id="28"/>
+      <w:bookmarkEnd w:id="29"/>
     </w:p>
     <w:p>
       <w:pPr>
@@ -5229,7 +5439,11 @@
         <w:t>criptben készítettük el.</w:t>
       </w:r>
       <w:r>
-        <w:t xml:space="preserve"> A jobb oldalon találhatóak a linkek a Főoldalra, bejelentkezésre és a regisztrációra. Ezt számozatlan listában helyeztem el, ugyanúgy egy </w:t>
+        <w:t xml:space="preserve"> A jobb oldalon találhatóak a linkek </w:t>
+      </w:r>
+      <w:r>
+        <w:lastRenderedPageBreak/>
+        <w:t xml:space="preserve">a Főoldalra, bejelentkezésre és a regisztrációra. Ezt számozatlan listában helyeztem el, ugyanúgy egy </w:t>
       </w:r>
       <w:r>
         <w:t>&lt;</w:t>
@@ -5429,11 +5643,11 @@
           <w:numId w:val="5"/>
         </w:numPr>
       </w:pPr>
-      <w:bookmarkStart w:id="29" w:name="_Toc129686372"/>
+      <w:bookmarkStart w:id="30" w:name="_Toc129686372"/>
       <w:r>
         <w:t>Slideshow Carousel</w:t>
       </w:r>
-      <w:bookmarkEnd w:id="29"/>
+      <w:bookmarkEnd w:id="30"/>
     </w:p>
     <w:p>
       <w:pPr>
@@ -6010,11 +6224,11 @@
           <w:numId w:val="5"/>
         </w:numPr>
       </w:pPr>
-      <w:bookmarkStart w:id="30" w:name="_Toc129686373"/>
+      <w:bookmarkStart w:id="31" w:name="_Toc129686373"/>
       <w:r>
         <w:t>Edzésterv és étrendösszeállítás leírása</w:t>
       </w:r>
-      <w:bookmarkEnd w:id="30"/>
+      <w:bookmarkEnd w:id="31"/>
     </w:p>
     <w:p>
       <w:pPr>
@@ -6918,11 +7132,11 @@
           <w:numId w:val="5"/>
         </w:numPr>
       </w:pPr>
-      <w:bookmarkStart w:id="31" w:name="_Toc129686374"/>
+      <w:bookmarkStart w:id="32" w:name="_Toc129686374"/>
       <w:r>
         <w:t>Számláló(counter)</w:t>
       </w:r>
-      <w:bookmarkEnd w:id="31"/>
+      <w:bookmarkEnd w:id="32"/>
     </w:p>
     <w:p>
       <w:pPr>
@@ -7191,11 +7405,11 @@
           <w:numId w:val="5"/>
         </w:numPr>
       </w:pPr>
-      <w:bookmarkStart w:id="32" w:name="_Toc129686375"/>
+      <w:bookmarkStart w:id="33" w:name="_Toc129686375"/>
       <w:r>
         <w:t>Lábléc(footer)</w:t>
       </w:r>
-      <w:bookmarkEnd w:id="32"/>
+      <w:bookmarkEnd w:id="33"/>
     </w:p>
     <w:p>
       <w:pPr>
@@ -7459,11 +7673,11 @@
           <w:numId w:val="5"/>
         </w:numPr>
       </w:pPr>
-      <w:bookmarkStart w:id="33" w:name="_Toc129686376"/>
+      <w:bookmarkStart w:id="34" w:name="_Toc129686376"/>
       <w:r>
         <w:t>Chat</w:t>
       </w:r>
-      <w:bookmarkEnd w:id="33"/>
+      <w:bookmarkEnd w:id="34"/>
     </w:p>
     <w:p>
       <w:pPr>
@@ -8795,8 +9009,6 @@
       <w:r>
         <w:t>session_start();</w:t>
       </w:r>
-      <w:bookmarkStart w:id="34" w:name="_GoBack"/>
-      <w:bookmarkEnd w:id="34"/>
     </w:p>
     <w:p>
       <w:pPr>
@@ -9910,7 +10122,7 @@
     </w:p>
     <w:p/>
     <w:sectPr>
-      <w:footerReference w:type="default" r:id="rId9"/>
+      <w:footerReference w:type="default" r:id="rId12"/>
       <w:pgSz w:w="11906" w:h="16838"/>
       <w:pgMar w:top="1418" w:right="1418" w:bottom="1418" w:left="1418" w:header="709" w:footer="709" w:gutter="567"/>
       <w:pgNumType w:start="0"/>
@@ -9976,7 +10188,7 @@
           <w:rPr>
             <w:noProof/>
           </w:rPr>
-          <w:t>30</w:t>
+          <w:t>10</w:t>
         </w:r>
         <w:r>
           <w:fldChar w:fldCharType="end"/>
@@ -12243,7 +12455,7 @@
 </file>
 
 <file path=customXml/itemProps1.xml><?xml version="1.0" encoding="utf-8"?>
-<ds:datastoreItem xmlns:ds="http://schemas.openxmlformats.org/officeDocument/2006/customXml" ds:itemID="{514924C4-D834-49CD-8A54-04BAE3E0D1FC}">
+<ds:datastoreItem xmlns:ds="http://schemas.openxmlformats.org/officeDocument/2006/customXml" ds:itemID="{307AEB0C-1C7A-4850-8AC0-DAD4C2A7850D}">
   <ds:schemaRefs>
     <ds:schemaRef ds:uri="http://schemas.openxmlformats.org/officeDocument/2006/bibliography"/>
   </ds:schemaRefs>

--- a/Vizsgaremek dokumentáció 12.21.docx
+++ b/Vizsgaremek dokumentáció 12.21.docx
@@ -4964,8 +4964,6 @@
       <w:r>
         <w:t>felhasználónak</w:t>
       </w:r>
-      <w:bookmarkStart w:id="19" w:name="_GoBack"/>
-      <w:bookmarkEnd w:id="19"/>
       <w:r>
         <w:t xml:space="preserve"> csak az e-mail címét és a jelszavát kell megadnia.</w:t>
       </w:r>
@@ -4978,14 +4976,14 @@
           <w:numId w:val="5"/>
         </w:numPr>
       </w:pPr>
-      <w:bookmarkStart w:id="20" w:name="_Toc129686362"/>
+      <w:bookmarkStart w:id="19" w:name="_Toc129686362"/>
       <w:r>
         <w:t>Kezdő</w:t>
       </w:r>
       <w:r>
         <w:t>lap a bejelentkezettek számára</w:t>
       </w:r>
-      <w:bookmarkEnd w:id="20"/>
+      <w:bookmarkEnd w:id="19"/>
     </w:p>
     <w:p>
       <w:pPr>
@@ -5021,11 +5019,11 @@
           <w:numId w:val="5"/>
         </w:numPr>
       </w:pPr>
-      <w:bookmarkStart w:id="21" w:name="_Toc129686363"/>
+      <w:bookmarkStart w:id="20" w:name="_Toc129686363"/>
       <w:r>
         <w:t>Saját profil</w:t>
       </w:r>
-      <w:bookmarkEnd w:id="21"/>
+      <w:bookmarkEnd w:id="20"/>
     </w:p>
     <w:p>
       <w:pPr>
@@ -5053,11 +5051,11 @@
           <w:numId w:val="5"/>
         </w:numPr>
       </w:pPr>
-      <w:bookmarkStart w:id="22" w:name="_Toc129686364"/>
+      <w:bookmarkStart w:id="21" w:name="_Toc129686364"/>
       <w:r>
         <w:t>Edzéstervek</w:t>
       </w:r>
-      <w:bookmarkEnd w:id="22"/>
+      <w:bookmarkEnd w:id="21"/>
     </w:p>
     <w:p>
       <w:pPr>
@@ -5075,11 +5073,11 @@
           <w:numId w:val="5"/>
         </w:numPr>
       </w:pPr>
-      <w:bookmarkStart w:id="23" w:name="_Toc129686365"/>
+      <w:bookmarkStart w:id="22" w:name="_Toc129686365"/>
       <w:r>
         <w:t>Chat</w:t>
       </w:r>
-      <w:bookmarkEnd w:id="23"/>
+      <w:bookmarkEnd w:id="22"/>
     </w:p>
     <w:p>
       <w:pPr>
@@ -5103,14 +5101,14 @@
           <w:numId w:val="5"/>
         </w:numPr>
       </w:pPr>
-      <w:bookmarkStart w:id="24" w:name="_Toc129686366"/>
+      <w:bookmarkStart w:id="23" w:name="_Toc129686366"/>
       <w:r>
         <w:t>Kliensek kezelése</w:t>
       </w:r>
       <w:r>
         <w:t>(edzők számára)</w:t>
       </w:r>
-      <w:bookmarkEnd w:id="24"/>
+      <w:bookmarkEnd w:id="23"/>
     </w:p>
     <w:p>
       <w:pPr>
@@ -5128,32 +5126,32 @@
           <w:numId w:val="5"/>
         </w:numPr>
       </w:pPr>
-      <w:bookmarkStart w:id="25" w:name="_Toc129686367"/>
+      <w:bookmarkStart w:id="24" w:name="_Toc129686367"/>
       <w:r>
         <w:t>Edzők kezelése</w:t>
       </w:r>
       <w:r>
         <w:t>(kliensek számára)</w:t>
       </w:r>
+      <w:bookmarkEnd w:id="24"/>
+    </w:p>
+    <w:p>
+      <w:pPr>
+        <w:ind w:left="0"/>
+      </w:pPr>
+      <w:r>
+        <w:t>Az edzők kezelése pedig a kliensek számára szolgál, mivel edző edzőt nem kezelhet. Ennek értelmében pedig a felület ugyan az, csak edzőkre specifikálva.</w:t>
+      </w:r>
+    </w:p>
+    <w:p>
+      <w:pPr>
+        <w:pStyle w:val="Cmsor1"/>
+      </w:pPr>
+      <w:bookmarkStart w:id="25" w:name="_Toc129686368"/>
+      <w:r>
+        <w:t>Fejlesztői dokumentáció</w:t>
+      </w:r>
       <w:bookmarkEnd w:id="25"/>
-    </w:p>
-    <w:p>
-      <w:pPr>
-        <w:ind w:left="0"/>
-      </w:pPr>
-      <w:r>
-        <w:t>Az edzők kezelése pedig a kliensek számára szolgál, mivel edző edzőt nem kezelhet. Ennek értelmében pedig a felület ugyan az, csak edzőkre specifikálva.</w:t>
-      </w:r>
-    </w:p>
-    <w:p>
-      <w:pPr>
-        <w:pStyle w:val="Cmsor1"/>
-      </w:pPr>
-      <w:bookmarkStart w:id="26" w:name="_Toc129686368"/>
-      <w:r>
-        <w:t>Fejlesztői dokumentáció</w:t>
-      </w:r>
-      <w:bookmarkEnd w:id="26"/>
     </w:p>
     <w:p>
       <w:pPr>
@@ -5166,14 +5164,14 @@
           <w:lang w:eastAsia="hu-HU"/>
         </w:rPr>
       </w:pPr>
-      <w:bookmarkStart w:id="27" w:name="_Toc129686369"/>
+      <w:bookmarkStart w:id="26" w:name="_Toc129686369"/>
       <w:r>
         <w:rPr>
           <w:lang w:eastAsia="hu-HU"/>
         </w:rPr>
         <w:t>Adatbázis kapcsolat</w:t>
       </w:r>
-      <w:bookmarkEnd w:id="27"/>
+      <w:bookmarkEnd w:id="26"/>
     </w:p>
     <w:p>
       <w:pPr>
@@ -5393,11 +5391,11 @@
         </w:numPr>
         <w:ind w:left="426"/>
       </w:pPr>
-      <w:bookmarkStart w:id="28" w:name="_Toc129686370"/>
+      <w:bookmarkStart w:id="27" w:name="_Toc129686370"/>
       <w:r>
         <w:t>Főoldal</w:t>
       </w:r>
-      <w:bookmarkEnd w:id="28"/>
+      <w:bookmarkEnd w:id="27"/>
     </w:p>
     <w:p>
       <w:pPr>
@@ -5407,14 +5405,14 @@
           <w:numId w:val="5"/>
         </w:numPr>
       </w:pPr>
-      <w:bookmarkStart w:id="29" w:name="_Toc129686371"/>
+      <w:bookmarkStart w:id="28" w:name="_Toc129686371"/>
       <w:r>
         <w:t>Navigációs m</w:t>
       </w:r>
       <w:r>
         <w:t>enü</w:t>
       </w:r>
-      <w:bookmarkEnd w:id="29"/>
+      <w:bookmarkEnd w:id="28"/>
     </w:p>
     <w:p>
       <w:pPr>
@@ -5643,11 +5641,11 @@
           <w:numId w:val="5"/>
         </w:numPr>
       </w:pPr>
-      <w:bookmarkStart w:id="30" w:name="_Toc129686372"/>
+      <w:bookmarkStart w:id="29" w:name="_Toc129686372"/>
       <w:r>
         <w:t>Slideshow Carousel</w:t>
       </w:r>
-      <w:bookmarkEnd w:id="30"/>
+      <w:bookmarkEnd w:id="29"/>
     </w:p>
     <w:p>
       <w:pPr>
@@ -6224,11 +6222,11 @@
           <w:numId w:val="5"/>
         </w:numPr>
       </w:pPr>
-      <w:bookmarkStart w:id="31" w:name="_Toc129686373"/>
+      <w:bookmarkStart w:id="30" w:name="_Toc129686373"/>
       <w:r>
         <w:t>Edzésterv és étrendösszeállítás leírása</w:t>
       </w:r>
-      <w:bookmarkEnd w:id="31"/>
+      <w:bookmarkEnd w:id="30"/>
     </w:p>
     <w:p>
       <w:pPr>
@@ -7132,11 +7130,11 @@
           <w:numId w:val="5"/>
         </w:numPr>
       </w:pPr>
-      <w:bookmarkStart w:id="32" w:name="_Toc129686374"/>
+      <w:bookmarkStart w:id="31" w:name="_Toc129686374"/>
       <w:r>
         <w:t>Számláló(counter)</w:t>
       </w:r>
-      <w:bookmarkEnd w:id="32"/>
+      <w:bookmarkEnd w:id="31"/>
     </w:p>
     <w:p>
       <w:pPr>
@@ -7405,11 +7403,11 @@
           <w:numId w:val="5"/>
         </w:numPr>
       </w:pPr>
-      <w:bookmarkStart w:id="33" w:name="_Toc129686375"/>
+      <w:bookmarkStart w:id="32" w:name="_Toc129686375"/>
       <w:r>
         <w:t>Lábléc(footer)</w:t>
       </w:r>
-      <w:bookmarkEnd w:id="33"/>
+      <w:bookmarkEnd w:id="32"/>
     </w:p>
     <w:p>
       <w:pPr>
@@ -7673,62 +7671,70 @@
           <w:numId w:val="5"/>
         </w:numPr>
       </w:pPr>
-      <w:bookmarkStart w:id="34" w:name="_Toc129686376"/>
+      <w:bookmarkStart w:id="33" w:name="_Toc129686376"/>
       <w:r>
         <w:t>Chat</w:t>
       </w:r>
+      <w:bookmarkEnd w:id="33"/>
+    </w:p>
+    <w:p>
+      <w:pPr>
+        <w:ind w:left="0"/>
+      </w:pPr>
+      <w:r>
+        <w:t>A chat.php chat felületének HTML részében először is külön PHP fájlokban írtuk meg az oldalsó navigációs menüt és a felső navigációs menüt, és itt a HTML-en belül hivatkoz</w:t>
+      </w:r>
+      <w:r>
+        <w:t>t</w:t>
+      </w:r>
+      <w:r>
+        <w:t xml:space="preserve">unk a fájl nevére require-el, és </w:t>
+      </w:r>
+      <w:r>
+        <w:t>kiíratt</w:t>
+      </w:r>
+      <w:r>
+        <w:t xml:space="preserve">uk. </w:t>
+      </w:r>
+    </w:p>
+    <w:p>
+      <w:pPr>
+        <w:shd w:val="clear" w:color="auto" w:fill="E7E6E6" w:themeFill="background2"/>
+        <w:spacing w:line="240" w:lineRule="auto"/>
+        <w:ind w:left="0"/>
+      </w:pPr>
+      <w:r>
+        <w:t>&lt;?php require("leker/SidebarNavbar.php"); ?&gt;</w:t>
+      </w:r>
+    </w:p>
+    <w:p>
+      <w:pPr>
+        <w:shd w:val="clear" w:color="auto" w:fill="FFFFFF" w:themeFill="background1"/>
+        <w:ind w:left="0"/>
+      </w:pPr>
+      <w:r>
+        <w:t xml:space="preserve">És innentől már a chat felület kinézete található. megy main tagen belül, aminek az osztálya a ChatMain, azon belül 2 div, amelyek a ChatWrapper, left_side_pannel osztályneveket kapták. </w:t>
+      </w:r>
+      <w:r>
+        <w:t>A left_side_pan</w:t>
+      </w:r>
+      <w:r>
+        <w:t xml:space="preserve">nel, azaz a felhasználólista </w:t>
+      </w:r>
+      <w:r>
+        <w:t xml:space="preserve">tetején, a keresőmező </w:t>
+      </w:r>
+      <w:r>
+        <w:lastRenderedPageBreak/>
+        <w:t>felett található a weboldal címe, ami egy &lt;a&gt; tagben foglal helyet, mcim osztál</w:t>
+      </w:r>
+      <w:r>
+        <w:t>ynévvel. Továbbá van egy befogla</w:t>
+      </w:r>
+      <w:bookmarkStart w:id="34" w:name="_GoBack"/>
       <w:bookmarkEnd w:id="34"/>
-    </w:p>
-    <w:p>
-      <w:pPr>
-        <w:ind w:left="0"/>
-      </w:pPr>
-      <w:r>
-        <w:t>A chat.php chat felületének HTML részében először is külön PHP fájlokban írtuk meg az oldalsó navigációs menüt és a felső navigációs menüt, és itt a HTML-en belül hivatkoz</w:t>
-      </w:r>
-      <w:r>
-        <w:t>t</w:t>
-      </w:r>
-      <w:r>
-        <w:t xml:space="preserve">unk a fájl nevére require-el, és </w:t>
-      </w:r>
-      <w:r>
-        <w:t>kiíratt</w:t>
-      </w:r>
-      <w:r>
-        <w:t xml:space="preserve">uk. </w:t>
-      </w:r>
-    </w:p>
-    <w:p>
-      <w:pPr>
-        <w:shd w:val="clear" w:color="auto" w:fill="E7E6E6" w:themeFill="background2"/>
-        <w:spacing w:line="240" w:lineRule="auto"/>
-        <w:ind w:left="0"/>
-      </w:pPr>
-      <w:r>
-        <w:t>&lt;?php require("leker/SidebarNavbar.php"); ?&gt;</w:t>
-      </w:r>
-    </w:p>
-    <w:p>
-      <w:pPr>
-        <w:shd w:val="clear" w:color="auto" w:fill="FFFFFF" w:themeFill="background1"/>
-        <w:ind w:left="0"/>
-      </w:pPr>
-      <w:r>
-        <w:t xml:space="preserve">És innentől már a chat felület kinézete található. megy main tagen belül, aminek az osztálya a ChatMain, azon belül 2 div, amelyek a ChatWrapper, left_side_pannel osztályneveket kapták. </w:t>
-      </w:r>
-      <w:r>
-        <w:t>A left_side_pan</w:t>
-      </w:r>
-      <w:r>
-        <w:t xml:space="preserve">nel, azaz a felhasználólista </w:t>
-      </w:r>
-      <w:r>
-        <w:t xml:space="preserve">tetején, a keresőmező </w:t>
-      </w:r>
-      <w:r>
-        <w:lastRenderedPageBreak/>
-        <w:t>felett található a weboldal címe, ami egy &lt;a&gt; tagben foglal helyet, mcim osztálynévvel. Továbbá van egy befogláló div contact osztálynévvel, ezen belül maga a lista, és a keresőmező foglal helyet. A lista tartalmát a PHP segítségéve</w:t>
+      <w:r>
+        <w:t>ló div contact osztálynévvel, ezen belül maga a lista, és a keresőmező foglal helyet. A lista tartalmát a PHP segítségéve</w:t>
       </w:r>
       <w:r>
         <w:t>l a PHP print funkcióval kiíratt</w:t>
@@ -10188,7 +10194,7 @@
           <w:rPr>
             <w:noProof/>
           </w:rPr>
-          <w:t>10</w:t>
+          <w:t>24</w:t>
         </w:r>
         <w:r>
           <w:fldChar w:fldCharType="end"/>
@@ -12455,7 +12461,7 @@
 </file>
 
 <file path=customXml/itemProps1.xml><?xml version="1.0" encoding="utf-8"?>
-<ds:datastoreItem xmlns:ds="http://schemas.openxmlformats.org/officeDocument/2006/customXml" ds:itemID="{307AEB0C-1C7A-4850-8AC0-DAD4C2A7850D}">
+<ds:datastoreItem xmlns:ds="http://schemas.openxmlformats.org/officeDocument/2006/customXml" ds:itemID="{65C0AD56-C982-45F9-AE25-D1436271E459}">
   <ds:schemaRefs>
     <ds:schemaRef ds:uri="http://schemas.openxmlformats.org/officeDocument/2006/bibliography"/>
   </ds:schemaRefs>

--- a/Vizsgaremek dokumentáció 12.21.docx
+++ b/Vizsgaremek dokumentáció 12.21.docx
@@ -4555,33 +4555,17 @@
       </w:pPr>
       <w:r>
         <w:rPr>
-          <w:lang w:eastAsia="hu-HU"/>
-        </w:rPr>
-        <w:t>A webes alkalmazásunk 9 különböző weblapból áll, melyeket a következő pontokban mutatunk be részletesen.</w:t>
-      </w:r>
-    </w:p>
-    <w:p>
-      <w:pPr>
-        <w:pStyle w:val="Cmsor2"/>
-        <w:numPr>
-          <w:ilvl w:val="1"/>
-          <w:numId w:val="5"/>
-        </w:numPr>
-      </w:pPr>
-      <w:bookmarkStart w:id="11" w:name="_Toc129686354"/>
-      <w:r>
-        <w:rPr>
           <w:noProof/>
           <w:lang w:eastAsia="hu-HU"/>
         </w:rPr>
         <w:drawing>
-          <wp:anchor distT="0" distB="0" distL="114300" distR="114300" simplePos="0" relativeHeight="251660288" behindDoc="1" locked="0" layoutInCell="1" allowOverlap="1" wp14:anchorId="1E3EEC3F" wp14:editId="410D0C28">
+          <wp:anchor distT="0" distB="0" distL="114300" distR="114300" simplePos="0" relativeHeight="251660288" behindDoc="1" locked="0" layoutInCell="1" allowOverlap="1" wp14:anchorId="1E3EEC3F" wp14:editId="1355D3BF">
             <wp:simplePos x="0" y="0"/>
             <wp:positionH relativeFrom="margin">
-              <wp:align>center</wp:align>
+              <wp:posOffset>368860</wp:posOffset>
             </wp:positionH>
             <wp:positionV relativeFrom="paragraph">
-              <wp:posOffset>252544</wp:posOffset>
+              <wp:posOffset>493656</wp:posOffset>
             </wp:positionV>
             <wp:extent cx="4517390" cy="4626610"/>
             <wp:effectExtent l="0" t="0" r="0" b="2540"/>
@@ -4631,6 +4615,22 @@
         </w:drawing>
       </w:r>
       <w:r>
+        <w:rPr>
+          <w:lang w:eastAsia="hu-HU"/>
+        </w:rPr>
+        <w:t>A webes alkalmazásunk 9 különböző weblapból áll, melyeket a következő pontokban mutatunk be részletesen.</w:t>
+      </w:r>
+    </w:p>
+    <w:p>
+      <w:pPr>
+        <w:pStyle w:val="Cmsor2"/>
+        <w:numPr>
+          <w:ilvl w:val="1"/>
+          <w:numId w:val="5"/>
+        </w:numPr>
+      </w:pPr>
+      <w:bookmarkStart w:id="11" w:name="_Toc129686354"/>
+      <w:r>
         <w:t>Főoldal</w:t>
       </w:r>
       <w:bookmarkEnd w:id="11"/>
@@ -4751,7 +4751,13 @@
         <w:ind w:left="0"/>
       </w:pPr>
       <w:r>
-        <w:t>A weboldal főoldalán található egy számláló is, ami az eddigi letöltéseket, pozitív visszajelzéseket és a Facebook követőket mutatja</w:t>
+        <w:t xml:space="preserve">A weboldal főoldalán található egy számláló is, ami az eddigi </w:t>
+      </w:r>
+      <w:r>
+        <w:t>regisztrációkat</w:t>
+      </w:r>
+      <w:r>
+        <w:t>, pozitív visszajelzéseket és a Facebook követőket mutatja</w:t>
       </w:r>
       <w:r>
         <w:t xml:space="preserve">. </w:t>
@@ -5040,7 +5046,10 @@
         <w:t xml:space="preserve">d </w:t>
       </w:r>
       <w:r>
-        <w:t>elfogad vagy elutasít. a csevegésre kattintva megnyílik a chat felület, a kliens edzéstervének megtekintése pedig az erre létrehozott gomb szolgál.</w:t>
+        <w:t>elfogad vagy elutasít. a csevegésre kat</w:t>
+      </w:r>
+      <w:r>
+        <w:t>tintva megnyílik a chat felület.</w:t>
       </w:r>
     </w:p>
     <w:p>
@@ -5062,7 +5071,13 @@
         <w:ind w:left="0"/>
       </w:pPr>
       <w:r>
-        <w:t>Miután elfogadta az edzőtől a felkérést, az Edzéstervek menüpontban az edző fel tudja venni a kliens edzéstervét és étrendjét. Megadja, hogy mi legyen az edzésterv neve, leírása, melyik napokra szól az edzésterv, az étrendnél pedig szintén meg tudja adni, hogy melyik napra szóljon az étrend és mi legyen az étrend az adott napra.</w:t>
+        <w:t>Miután elfogadta az edzőtől a felkérést, az Edzéstervek menüpontban az edző fel tudja venni a kl</w:t>
+      </w:r>
+      <w:r>
+        <w:t>iens edzéstervét és étrendjét. Az edző m</w:t>
+      </w:r>
+      <w:r>
+        <w:t>egadja, hogy mi legyen az edzésterv neve, leírása, melyik napokra szól az edzésterv, az étrendnél pedig szintén meg tudja adni, hogy melyik napra szóljon az étrend és mi legyen az étrend az adott napra.</w:t>
       </w:r>
     </w:p>
     <w:p>
@@ -5115,7 +5130,12 @@
         <w:ind w:left="0"/>
       </w:pPr>
       <w:r>
-        <w:t>Az utolsó menüpont pedig a Kliensek kezelése menüpont, ahol az edzők látják a klienseket, akiket már felkért. Ha az adott személyedző/edző több klienst is felkért már, akkor lehetősége van arra, hogy a keresőmezőbe beírja az adott kliens nevét, és a listából egyszerűen ki tudja keresni.</w:t>
+        <w:t>Az utolsó menüpont pedig a Kliensek kezelése menüpont, ahol az edzők látják a klienseket, akiket már felkért. Ha az adott személyedző</w:t>
+      </w:r>
+      <w:bookmarkStart w:id="24" w:name="_GoBack"/>
+      <w:bookmarkEnd w:id="24"/>
+      <w:r>
+        <w:t xml:space="preserve"> több klienst is felkért már, akkor lehetősége van arra, hogy a keresőmezőbe beírja az adott kliens nevét, és a listából egyszerűen ki tudja keresni.</w:t>
       </w:r>
     </w:p>
     <w:p>
@@ -5126,14 +5146,14 @@
           <w:numId w:val="5"/>
         </w:numPr>
       </w:pPr>
-      <w:bookmarkStart w:id="24" w:name="_Toc129686367"/>
+      <w:bookmarkStart w:id="25" w:name="_Toc129686367"/>
       <w:r>
         <w:t>Edzők kezelése</w:t>
       </w:r>
       <w:r>
         <w:t>(kliensek számára)</w:t>
       </w:r>
-      <w:bookmarkEnd w:id="24"/>
+      <w:bookmarkEnd w:id="25"/>
     </w:p>
     <w:p>
       <w:pPr>
@@ -5147,11 +5167,11 @@
       <w:pPr>
         <w:pStyle w:val="Cmsor1"/>
       </w:pPr>
-      <w:bookmarkStart w:id="25" w:name="_Toc129686368"/>
+      <w:bookmarkStart w:id="26" w:name="_Toc129686368"/>
       <w:r>
         <w:t>Fejlesztői dokumentáció</w:t>
       </w:r>
-      <w:bookmarkEnd w:id="25"/>
+      <w:bookmarkEnd w:id="26"/>
     </w:p>
     <w:p>
       <w:pPr>
@@ -5164,14 +5184,14 @@
           <w:lang w:eastAsia="hu-HU"/>
         </w:rPr>
       </w:pPr>
-      <w:bookmarkStart w:id="26" w:name="_Toc129686369"/>
+      <w:bookmarkStart w:id="27" w:name="_Toc129686369"/>
       <w:r>
         <w:rPr>
           <w:lang w:eastAsia="hu-HU"/>
         </w:rPr>
         <w:t>Adatbázis kapcsolat</w:t>
       </w:r>
-      <w:bookmarkEnd w:id="26"/>
+      <w:bookmarkEnd w:id="27"/>
     </w:p>
     <w:p>
       <w:pPr>
@@ -5391,11 +5411,11 @@
         </w:numPr>
         <w:ind w:left="426"/>
       </w:pPr>
-      <w:bookmarkStart w:id="27" w:name="_Toc129686370"/>
+      <w:bookmarkStart w:id="28" w:name="_Toc129686370"/>
       <w:r>
         <w:t>Főoldal</w:t>
       </w:r>
-      <w:bookmarkEnd w:id="27"/>
+      <w:bookmarkEnd w:id="28"/>
     </w:p>
     <w:p>
       <w:pPr>
@@ -5405,14 +5425,14 @@
           <w:numId w:val="5"/>
         </w:numPr>
       </w:pPr>
-      <w:bookmarkStart w:id="28" w:name="_Toc129686371"/>
+      <w:bookmarkStart w:id="29" w:name="_Toc129686371"/>
       <w:r>
         <w:t>Navigációs m</w:t>
       </w:r>
       <w:r>
         <w:t>enü</w:t>
       </w:r>
-      <w:bookmarkEnd w:id="28"/>
+      <w:bookmarkEnd w:id="29"/>
     </w:p>
     <w:p>
       <w:pPr>
@@ -5641,11 +5661,11 @@
           <w:numId w:val="5"/>
         </w:numPr>
       </w:pPr>
-      <w:bookmarkStart w:id="29" w:name="_Toc129686372"/>
+      <w:bookmarkStart w:id="30" w:name="_Toc129686372"/>
       <w:r>
         <w:t>Slideshow Carousel</w:t>
       </w:r>
-      <w:bookmarkEnd w:id="29"/>
+      <w:bookmarkEnd w:id="30"/>
     </w:p>
     <w:p>
       <w:pPr>
@@ -6222,11 +6242,11 @@
           <w:numId w:val="5"/>
         </w:numPr>
       </w:pPr>
-      <w:bookmarkStart w:id="30" w:name="_Toc129686373"/>
+      <w:bookmarkStart w:id="31" w:name="_Toc129686373"/>
       <w:r>
         <w:t>Edzésterv és étrendösszeállítás leírása</w:t>
       </w:r>
-      <w:bookmarkEnd w:id="30"/>
+      <w:bookmarkEnd w:id="31"/>
     </w:p>
     <w:p>
       <w:pPr>
@@ -7130,11 +7150,11 @@
           <w:numId w:val="5"/>
         </w:numPr>
       </w:pPr>
-      <w:bookmarkStart w:id="31" w:name="_Toc129686374"/>
+      <w:bookmarkStart w:id="32" w:name="_Toc129686374"/>
       <w:r>
         <w:t>Számláló(counter)</w:t>
       </w:r>
-      <w:bookmarkEnd w:id="31"/>
+      <w:bookmarkEnd w:id="32"/>
     </w:p>
     <w:p>
       <w:pPr>
@@ -7403,11 +7423,11 @@
           <w:numId w:val="5"/>
         </w:numPr>
       </w:pPr>
-      <w:bookmarkStart w:id="32" w:name="_Toc129686375"/>
+      <w:bookmarkStart w:id="33" w:name="_Toc129686375"/>
       <w:r>
         <w:t>Lábléc(footer)</w:t>
       </w:r>
-      <w:bookmarkEnd w:id="32"/>
+      <w:bookmarkEnd w:id="33"/>
     </w:p>
     <w:p>
       <w:pPr>
@@ -7671,11 +7691,11 @@
           <w:numId w:val="5"/>
         </w:numPr>
       </w:pPr>
-      <w:bookmarkStart w:id="33" w:name="_Toc129686376"/>
+      <w:bookmarkStart w:id="34" w:name="_Toc129686376"/>
       <w:r>
         <w:t>Chat</w:t>
       </w:r>
-      <w:bookmarkEnd w:id="33"/>
+      <w:bookmarkEnd w:id="34"/>
     </w:p>
     <w:p>
       <w:pPr>
@@ -7731,8 +7751,6 @@
       <w:r>
         <w:t>ynévvel. Továbbá van egy befogla</w:t>
       </w:r>
-      <w:bookmarkStart w:id="34" w:name="_GoBack"/>
-      <w:bookmarkEnd w:id="34"/>
       <w:r>
         <w:t>ló div contact osztálynévvel, ezen belül maga a lista, és a keresőmező foglal helyet. A lista tartalmát a PHP segítségéve</w:t>
       </w:r>
@@ -10194,7 +10212,7 @@
           <w:rPr>
             <w:noProof/>
           </w:rPr>
-          <w:t>24</w:t>
+          <w:t>12</w:t>
         </w:r>
         <w:r>
           <w:fldChar w:fldCharType="end"/>
@@ -10448,7 +10466,7 @@
       <w:lvlText w:val="%1.%2.%3."/>
       <w:lvlJc w:val="left"/>
       <w:pPr>
-        <w:ind w:left="1224" w:hanging="504"/>
+        <w:ind w:left="1214" w:hanging="504"/>
       </w:pPr>
     </w:lvl>
     <w:lvl w:ilvl="3">
@@ -12461,7 +12479,7 @@
 </file>
 
 <file path=customXml/itemProps1.xml><?xml version="1.0" encoding="utf-8"?>
-<ds:datastoreItem xmlns:ds="http://schemas.openxmlformats.org/officeDocument/2006/customXml" ds:itemID="{65C0AD56-C982-45F9-AE25-D1436271E459}">
+<ds:datastoreItem xmlns:ds="http://schemas.openxmlformats.org/officeDocument/2006/customXml" ds:itemID="{53B47E28-B681-422D-A4CE-288BCC45DECF}">
   <ds:schemaRefs>
     <ds:schemaRef ds:uri="http://schemas.openxmlformats.org/officeDocument/2006/bibliography"/>
   </ds:schemaRefs>
